--- a/Assignment #3/CS156 - Assignment #3 Written Questions 2.docx
+++ b/Assignment #3/CS156 - Assignment #3 Written Questions 2.docx
@@ -48,7 +48,6 @@
           </w:tcPr>
           <w:p>
             <w:pPr>
-              <w:spacing w:after="200" w:line="276" w:lineRule="auto"/>
               <w:rPr>
                 <w:rFonts w:eastAsiaTheme="minorEastAsia"/>
               </w:rPr>
@@ -155,7 +154,6 @@
           </w:tcPr>
           <w:p>
             <w:pPr>
-              <w:spacing w:after="200" w:line="276" w:lineRule="auto"/>
               <w:rPr>
                 <w:rFonts w:eastAsiaTheme="minorEastAsia"/>
               </w:rPr>
@@ -331,7 +329,6 @@
           </w:p>
           <w:p>
             <w:pPr>
-              <w:spacing w:after="200" w:line="276" w:lineRule="auto"/>
               <w:rPr>
                 <w:rFonts w:eastAsiaTheme="minorEastAsia"/>
               </w:rPr>
@@ -595,7 +592,6 @@
           </w:p>
           <w:p>
             <w:pPr>
-              <w:spacing w:after="200" w:line="276" w:lineRule="auto"/>
               <w:rPr>
                 <w:rFonts w:eastAsiaTheme="minorEastAsia"/>
               </w:rPr>
@@ -801,13 +797,7 @@
                               <w:rPr>
                                 <w:rFonts w:ascii="Cambria Math" w:eastAsiaTheme="minorEastAsia" w:hAnsi="Cambria Math"/>
                               </w:rPr>
-                              <m:t>∨</m:t>
-                            </m:r>
-                            <m:r>
-                              <w:rPr>
-                                <w:rFonts w:ascii="Cambria Math" w:eastAsiaTheme="minorEastAsia" w:hAnsi="Cambria Math"/>
-                              </w:rPr>
-                              <m:t xml:space="preserve"> </m:t>
+                              <m:t xml:space="preserve">∨ </m:t>
                             </m:r>
                             <m:sSub>
                               <m:sSubPr>
@@ -891,7 +881,13 @@
           </w:p>
           <w:p>
             <w:pPr>
-              <w:spacing w:after="200" w:line="276" w:lineRule="auto"/>
+              <w:rPr>
+                <w:rFonts w:eastAsiaTheme="minorEastAsia"/>
+              </w:rPr>
+            </w:pPr>
+          </w:p>
+          <w:p>
+            <w:pPr>
               <w:rPr>
                 <w:rFonts w:eastAsiaTheme="minorEastAsia"/>
               </w:rPr>
@@ -1208,7 +1204,6 @@
           </w:tcPr>
           <w:p>
             <w:pPr>
-              <w:spacing w:after="200" w:line="276" w:lineRule="auto"/>
               <w:rPr>
                 <w:rFonts w:eastAsiaTheme="minorEastAsia"/>
               </w:rPr>
@@ -1460,7 +1455,13 @@
           </w:p>
           <w:p>
             <w:pPr>
-              <w:spacing w:after="200" w:line="276" w:lineRule="auto"/>
+              <w:rPr>
+                <w:rFonts w:eastAsiaTheme="minorEastAsia"/>
+              </w:rPr>
+            </w:pPr>
+          </w:p>
+          <w:p>
+            <w:pPr>
               <w:rPr>
                 <w:rFonts w:eastAsiaTheme="minorEastAsia"/>
               </w:rPr>
@@ -1940,7 +1941,13 @@
           </w:p>
           <w:p>
             <w:pPr>
-              <w:spacing w:after="200" w:line="276" w:lineRule="auto"/>
+              <w:rPr>
+                <w:rFonts w:eastAsiaTheme="minorEastAsia"/>
+              </w:rPr>
+            </w:pPr>
+          </w:p>
+          <w:p>
+            <w:pPr>
               <w:rPr>
                 <w:rFonts w:eastAsiaTheme="minorEastAsia"/>
               </w:rPr>
@@ -2947,10 +2954,18 @@
           <w:b/>
         </w:rPr>
       </w:pPr>
+    </w:p>
+    <w:p>
+      <w:pPr>
+        <w:rPr>
+          <w:b/>
+        </w:rPr>
+      </w:pPr>
       <w:r>
         <w:rPr>
           <w:b/>
         </w:rPr>
+        <w:lastRenderedPageBreak/>
         <w:t>M</w:t>
       </w:r>
       <w:r>
@@ -2976,7 +2991,6 @@
           </w:tcPr>
           <w:p>
             <w:pPr>
-              <w:spacing w:after="200" w:line="276" w:lineRule="auto"/>
               <w:rPr>
                 <w:rFonts w:eastAsiaTheme="minorEastAsia"/>
               </w:rPr>
@@ -3083,7 +3097,6 @@
           </w:tcPr>
           <w:p>
             <w:pPr>
-              <w:spacing w:after="200" w:line="276" w:lineRule="auto"/>
               <w:rPr>
                 <w:rFonts w:eastAsiaTheme="minorEastAsia"/>
               </w:rPr>
@@ -3259,7 +3272,6 @@
           </w:p>
           <w:p>
             <w:pPr>
-              <w:spacing w:after="200" w:line="276" w:lineRule="auto"/>
               <w:rPr>
                 <w:rFonts w:eastAsiaTheme="minorEastAsia"/>
               </w:rPr>
@@ -3549,7 +3561,6 @@
           </w:p>
           <w:p>
             <w:pPr>
-              <w:spacing w:after="200" w:line="276" w:lineRule="auto"/>
               <w:rPr>
                 <w:rFonts w:eastAsiaTheme="minorEastAsia"/>
               </w:rPr>
@@ -3869,6 +3880,555 @@
               </m:oMath>
             </m:oMathPara>
           </w:p>
+          <w:p>
+            <w:pPr>
+              <w:rPr>
+                <w:rFonts w:eastAsiaTheme="minorEastAsia"/>
+              </w:rPr>
+            </w:pPr>
+          </w:p>
+          <w:p>
+            <w:pPr>
+              <w:rPr>
+                <w:rFonts w:eastAsiaTheme="minorEastAsia"/>
+              </w:rPr>
+            </w:pPr>
+          </w:p>
+          <w:p>
+            <w:pPr>
+              <w:rPr>
+                <w:rFonts w:eastAsiaTheme="minorEastAsia"/>
+              </w:rPr>
+            </w:pPr>
+          </w:p>
+          <w:p>
+            <w:pPr>
+              <w:rPr>
+                <w:rFonts w:eastAsiaTheme="minorEastAsia"/>
+              </w:rPr>
+            </w:pPr>
+            <m:oMathPara>
+              <m:oMath>
+                <m:sSub>
+                  <m:sSubPr>
+                    <m:ctrlPr>
+                      <w:rPr>
+                        <w:rFonts w:ascii="Cambria Math" w:eastAsiaTheme="minorEastAsia" w:hAnsi="Cambria Math"/>
+                        <w:i/>
+                      </w:rPr>
+                    </m:ctrlPr>
+                  </m:sSubPr>
+                  <m:e>
+                    <m:r>
+                      <w:rPr>
+                        <w:rFonts w:ascii="Cambria Math" w:eastAsiaTheme="minorEastAsia" w:hAnsi="Cambria Math"/>
+                      </w:rPr>
+                      <m:t>V</m:t>
+                    </m:r>
+                  </m:e>
+                  <m:sub>
+                    <m:r>
+                      <w:rPr>
+                        <w:rFonts w:ascii="Cambria Math" w:eastAsiaTheme="minorEastAsia" w:hAnsi="Cambria Math"/>
+                      </w:rPr>
+                      <m:t>1,i,2</m:t>
+                    </m:r>
+                  </m:sub>
+                </m:sSub>
+                <m:r>
+                  <w:rPr>
+                    <w:rFonts w:ascii="Cambria Math" w:eastAsiaTheme="minorEastAsia" w:hAnsi="Cambria Math"/>
+                  </w:rPr>
+                  <m:t>=</m:t>
+                </m:r>
+                <m:nary>
+                  <m:naryPr>
+                    <m:chr m:val="⋀"/>
+                    <m:limLoc m:val="undOvr"/>
+                    <m:ctrlPr>
+                      <w:rPr>
+                        <w:rFonts w:ascii="Cambria Math" w:eastAsiaTheme="minorEastAsia" w:hAnsi="Cambria Math"/>
+                        <w:i/>
+                      </w:rPr>
+                    </m:ctrlPr>
+                  </m:naryPr>
+                  <m:sub>
+                    <m:r>
+                      <w:rPr>
+                        <w:rFonts w:ascii="Cambria Math" w:eastAsiaTheme="minorEastAsia" w:hAnsi="Cambria Math"/>
+                      </w:rPr>
+                      <m:t>j=1</m:t>
+                    </m:r>
+                  </m:sub>
+                  <m:sup>
+                    <m:r>
+                      <w:rPr>
+                        <w:rFonts w:ascii="Cambria Math" w:eastAsiaTheme="minorEastAsia" w:hAnsi="Cambria Math"/>
+                      </w:rPr>
+                      <m:t>3</m:t>
+                    </m:r>
+                  </m:sup>
+                  <m:e>
+                    <m:d>
+                      <m:dPr>
+                        <m:ctrlPr>
+                          <w:rPr>
+                            <w:rFonts w:ascii="Cambria Math" w:eastAsiaTheme="minorEastAsia" w:hAnsi="Cambria Math"/>
+                            <w:i/>
+                          </w:rPr>
+                        </m:ctrlPr>
+                      </m:dPr>
+                      <m:e>
+                        <m:sSub>
+                          <m:sSubPr>
+                            <m:ctrlPr>
+                              <w:rPr>
+                                <w:rFonts w:ascii="Cambria Math" w:eastAsiaTheme="minorEastAsia" w:hAnsi="Cambria Math"/>
+                                <w:i/>
+                              </w:rPr>
+                            </m:ctrlPr>
+                          </m:sSubPr>
+                          <m:e>
+                            <m:r>
+                              <w:rPr>
+                                <w:rFonts w:ascii="Cambria Math" w:eastAsiaTheme="minorEastAsia" w:hAnsi="Cambria Math"/>
+                              </w:rPr>
+                              <m:t>V</m:t>
+                            </m:r>
+                          </m:e>
+                          <m:sub>
+                            <m:r>
+                              <w:rPr>
+                                <w:rFonts w:ascii="Cambria Math" w:eastAsiaTheme="minorEastAsia" w:hAnsi="Cambria Math"/>
+                              </w:rPr>
+                              <m:t>1,i,1</m:t>
+                            </m:r>
+                          </m:sub>
+                        </m:sSub>
+                        <m:r>
+                          <w:rPr>
+                            <w:rFonts w:ascii="Cambria Math" w:eastAsiaTheme="minorEastAsia" w:hAnsi="Cambria Math"/>
+                          </w:rPr>
+                          <m:t>⇒</m:t>
+                        </m:r>
+                        <m:sSub>
+                          <m:sSubPr>
+                            <m:ctrlPr>
+                              <w:rPr>
+                                <w:rFonts w:ascii="Cambria Math" w:eastAsiaTheme="minorEastAsia" w:hAnsi="Cambria Math"/>
+                                <w:i/>
+                              </w:rPr>
+                            </m:ctrlPr>
+                          </m:sSubPr>
+                          <m:e>
+                            <m:r>
+                              <w:rPr>
+                                <w:rFonts w:ascii="Cambria Math" w:eastAsiaTheme="minorEastAsia" w:hAnsi="Cambria Math"/>
+                              </w:rPr>
+                              <m:t>V</m:t>
+                            </m:r>
+                          </m:e>
+                          <m:sub>
+                            <m:r>
+                              <w:rPr>
+                                <w:rFonts w:ascii="Cambria Math" w:eastAsiaTheme="minorEastAsia" w:hAnsi="Cambria Math"/>
+                              </w:rPr>
+                              <m:t>1,i,j,1</m:t>
+                            </m:r>
+                          </m:sub>
+                        </m:sSub>
+                      </m:e>
+                    </m:d>
+                    <m:r>
+                      <w:rPr>
+                        <w:rFonts w:ascii="Cambria Math" w:eastAsiaTheme="minorEastAsia" w:hAnsi="Cambria Math"/>
+                      </w:rPr>
+                      <m:t>∧</m:t>
+                    </m:r>
+                    <m:d>
+                      <m:dPr>
+                        <m:ctrlPr>
+                          <w:rPr>
+                            <w:rFonts w:ascii="Cambria Math" w:eastAsiaTheme="minorEastAsia" w:hAnsi="Cambria Math"/>
+                            <w:i/>
+                          </w:rPr>
+                        </m:ctrlPr>
+                      </m:dPr>
+                      <m:e>
+                        <m:sSub>
+                          <m:sSubPr>
+                            <m:ctrlPr>
+                              <w:rPr>
+                                <w:rFonts w:ascii="Cambria Math" w:eastAsiaTheme="minorEastAsia" w:hAnsi="Cambria Math"/>
+                                <w:i/>
+                              </w:rPr>
+                            </m:ctrlPr>
+                          </m:sSubPr>
+                          <m:e>
+                            <m:r>
+                              <w:rPr>
+                                <w:rFonts w:ascii="Cambria Math" w:eastAsiaTheme="minorEastAsia" w:hAnsi="Cambria Math"/>
+                              </w:rPr>
+                              <m:t>V</m:t>
+                            </m:r>
+                          </m:e>
+                          <m:sub>
+                            <m:r>
+                              <w:rPr>
+                                <w:rFonts w:ascii="Cambria Math" w:eastAsiaTheme="minorEastAsia" w:hAnsi="Cambria Math"/>
+                              </w:rPr>
+                              <m:t>1,i,j,1</m:t>
+                            </m:r>
+                          </m:sub>
+                        </m:sSub>
+                        <m:r>
+                          <w:rPr>
+                            <w:rFonts w:ascii="Cambria Math" w:eastAsiaTheme="minorEastAsia" w:hAnsi="Cambria Math"/>
+                          </w:rPr>
+                          <m:t>⇒</m:t>
+                        </m:r>
+                        <m:sSub>
+                          <m:sSubPr>
+                            <m:ctrlPr>
+                              <w:rPr>
+                                <w:rFonts w:ascii="Cambria Math" w:eastAsiaTheme="minorEastAsia" w:hAnsi="Cambria Math"/>
+                                <w:i/>
+                              </w:rPr>
+                            </m:ctrlPr>
+                          </m:sSubPr>
+                          <m:e>
+                            <m:r>
+                              <w:rPr>
+                                <w:rFonts w:ascii="Cambria Math" w:eastAsiaTheme="minorEastAsia" w:hAnsi="Cambria Math"/>
+                              </w:rPr>
+                              <m:t>V</m:t>
+                            </m:r>
+                          </m:e>
+                          <m:sub>
+                            <m:r>
+                              <w:rPr>
+                                <w:rFonts w:ascii="Cambria Math" w:eastAsiaTheme="minorEastAsia" w:hAnsi="Cambria Math"/>
+                              </w:rPr>
+                              <m:t>1,i,1</m:t>
+                            </m:r>
+                          </m:sub>
+                        </m:sSub>
+                      </m:e>
+                    </m:d>
+                    <m:r>
+                      <w:rPr>
+                        <w:rFonts w:ascii="Cambria Math" w:eastAsiaTheme="minorEastAsia" w:hAnsi="Cambria Math"/>
+                      </w:rPr>
+                      <m:t>∧</m:t>
+                    </m:r>
+                    <m:sSub>
+                      <m:sSubPr>
+                        <m:ctrlPr>
+                          <w:rPr>
+                            <w:rFonts w:ascii="Cambria Math" w:eastAsiaTheme="minorEastAsia" w:hAnsi="Cambria Math"/>
+                            <w:i/>
+                          </w:rPr>
+                        </m:ctrlPr>
+                      </m:sSubPr>
+                      <m:e>
+                        <m:r>
+                          <w:rPr>
+                            <w:rFonts w:ascii="Cambria Math" w:eastAsiaTheme="minorEastAsia" w:hAnsi="Cambria Math"/>
+                          </w:rPr>
+                          <m:t>V</m:t>
+                        </m:r>
+                      </m:e>
+                      <m:sub>
+                        <m:r>
+                          <w:rPr>
+                            <w:rFonts w:ascii="Cambria Math" w:eastAsiaTheme="minorEastAsia" w:hAnsi="Cambria Math"/>
+                          </w:rPr>
+                          <m:t>1,i,j,2</m:t>
+                        </m:r>
+                      </m:sub>
+                    </m:sSub>
+                  </m:e>
+                </m:nary>
+              </m:oMath>
+            </m:oMathPara>
+          </w:p>
+          <w:p>
+            <w:pPr>
+              <w:rPr>
+                <w:rFonts w:eastAsiaTheme="minorEastAsia"/>
+              </w:rPr>
+            </w:pPr>
+            <m:oMathPara>
+              <m:oMath>
+                <m:sSub>
+                  <m:sSubPr>
+                    <m:ctrlPr>
+                      <w:rPr>
+                        <w:rFonts w:ascii="Cambria Math" w:eastAsiaTheme="minorEastAsia" w:hAnsi="Cambria Math"/>
+                        <w:i/>
+                      </w:rPr>
+                    </m:ctrlPr>
+                  </m:sSubPr>
+                  <m:e>
+                    <m:r>
+                      <w:rPr>
+                        <w:rFonts w:ascii="Cambria Math" w:eastAsiaTheme="minorEastAsia" w:hAnsi="Cambria Math"/>
+                      </w:rPr>
+                      <m:t>V</m:t>
+                    </m:r>
+                  </m:e>
+                  <m:sub>
+                    <m:r>
+                      <w:rPr>
+                        <w:rFonts w:ascii="Cambria Math" w:eastAsiaTheme="minorEastAsia" w:hAnsi="Cambria Math"/>
+                      </w:rPr>
+                      <m:t>1,i,2</m:t>
+                    </m:r>
+                  </m:sub>
+                </m:sSub>
+                <m:r>
+                  <w:rPr>
+                    <w:rFonts w:ascii="Cambria Math" w:eastAsiaTheme="minorEastAsia" w:hAnsi="Cambria Math"/>
+                  </w:rPr>
+                  <m:t>=</m:t>
+                </m:r>
+                <m:nary>
+                  <m:naryPr>
+                    <m:chr m:val="⋀"/>
+                    <m:limLoc m:val="undOvr"/>
+                    <m:ctrlPr>
+                      <w:rPr>
+                        <w:rFonts w:ascii="Cambria Math" w:eastAsiaTheme="minorEastAsia" w:hAnsi="Cambria Math"/>
+                        <w:i/>
+                      </w:rPr>
+                    </m:ctrlPr>
+                  </m:naryPr>
+                  <m:sub>
+                    <m:r>
+                      <w:rPr>
+                        <w:rFonts w:ascii="Cambria Math" w:eastAsiaTheme="minorEastAsia" w:hAnsi="Cambria Math"/>
+                      </w:rPr>
+                      <m:t>j=1</m:t>
+                    </m:r>
+                  </m:sub>
+                  <m:sup>
+                    <m:r>
+                      <w:rPr>
+                        <w:rFonts w:ascii="Cambria Math" w:eastAsiaTheme="minorEastAsia" w:hAnsi="Cambria Math"/>
+                      </w:rPr>
+                      <m:t>3</m:t>
+                    </m:r>
+                  </m:sup>
+                  <m:e>
+                    <m:d>
+                      <m:dPr>
+                        <m:ctrlPr>
+                          <w:rPr>
+                            <w:rFonts w:ascii="Cambria Math" w:eastAsiaTheme="minorEastAsia" w:hAnsi="Cambria Math"/>
+                            <w:i/>
+                          </w:rPr>
+                        </m:ctrlPr>
+                      </m:dPr>
+                      <m:e>
+                        <m:sSub>
+                          <m:sSubPr>
+                            <m:ctrlPr>
+                              <w:rPr>
+                                <w:rFonts w:ascii="Cambria Math" w:eastAsiaTheme="minorEastAsia" w:hAnsi="Cambria Math"/>
+                                <w:i/>
+                              </w:rPr>
+                            </m:ctrlPr>
+                          </m:sSubPr>
+                          <m:e>
+                            <m:acc>
+                              <m:accPr>
+                                <m:chr m:val="̅"/>
+                                <m:ctrlPr>
+                                  <w:rPr>
+                                    <w:rFonts w:ascii="Cambria Math" w:eastAsiaTheme="minorEastAsia" w:hAnsi="Cambria Math"/>
+                                    <w:i/>
+                                  </w:rPr>
+                                </m:ctrlPr>
+                              </m:accPr>
+                              <m:e>
+                                <m:r>
+                                  <w:rPr>
+                                    <w:rFonts w:ascii="Cambria Math" w:eastAsiaTheme="minorEastAsia" w:hAnsi="Cambria Math"/>
+                                  </w:rPr>
+                                  <m:t>V</m:t>
+                                </m:r>
+                              </m:e>
+                            </m:acc>
+                          </m:e>
+                          <m:sub>
+                            <m:r>
+                              <w:rPr>
+                                <w:rFonts w:ascii="Cambria Math" w:eastAsiaTheme="minorEastAsia" w:hAnsi="Cambria Math"/>
+                              </w:rPr>
+                              <m:t>1,i,1</m:t>
+                            </m:r>
+                          </m:sub>
+                        </m:sSub>
+                        <m:r>
+                          <w:rPr>
+                            <w:rFonts w:ascii="Cambria Math" w:eastAsiaTheme="minorEastAsia" w:hAnsi="Cambria Math"/>
+                          </w:rPr>
+                          <m:t>∨</m:t>
+                        </m:r>
+                        <m:sSub>
+                          <m:sSubPr>
+                            <m:ctrlPr>
+                              <w:rPr>
+                                <w:rFonts w:ascii="Cambria Math" w:eastAsiaTheme="minorEastAsia" w:hAnsi="Cambria Math"/>
+                                <w:i/>
+                              </w:rPr>
+                            </m:ctrlPr>
+                          </m:sSubPr>
+                          <m:e>
+                            <m:r>
+                              <w:rPr>
+                                <w:rFonts w:ascii="Cambria Math" w:eastAsiaTheme="minorEastAsia" w:hAnsi="Cambria Math"/>
+                              </w:rPr>
+                              <m:t>V</m:t>
+                            </m:r>
+                          </m:e>
+                          <m:sub>
+                            <m:r>
+                              <w:rPr>
+                                <w:rFonts w:ascii="Cambria Math" w:eastAsiaTheme="minorEastAsia" w:hAnsi="Cambria Math"/>
+                              </w:rPr>
+                              <m:t>1,i,j,1</m:t>
+                            </m:r>
+                          </m:sub>
+                        </m:sSub>
+                      </m:e>
+                    </m:d>
+                    <m:r>
+                      <w:rPr>
+                        <w:rFonts w:ascii="Cambria Math" w:eastAsiaTheme="minorEastAsia" w:hAnsi="Cambria Math"/>
+                      </w:rPr>
+                      <m:t>∧</m:t>
+                    </m:r>
+                    <m:d>
+                      <m:dPr>
+                        <m:ctrlPr>
+                          <w:rPr>
+                            <w:rFonts w:ascii="Cambria Math" w:eastAsiaTheme="minorEastAsia" w:hAnsi="Cambria Math"/>
+                            <w:i/>
+                          </w:rPr>
+                        </m:ctrlPr>
+                      </m:dPr>
+                      <m:e>
+                        <m:sSub>
+                          <m:sSubPr>
+                            <m:ctrlPr>
+                              <w:rPr>
+                                <w:rFonts w:ascii="Cambria Math" w:eastAsiaTheme="minorEastAsia" w:hAnsi="Cambria Math"/>
+                                <w:i/>
+                              </w:rPr>
+                            </m:ctrlPr>
+                          </m:sSubPr>
+                          <m:e>
+                            <m:r>
+                              <w:rPr>
+                                <w:rFonts w:ascii="Cambria Math" w:eastAsiaTheme="minorEastAsia" w:hAnsi="Cambria Math"/>
+                              </w:rPr>
+                              <m:t>V</m:t>
+                            </m:r>
+                          </m:e>
+                          <m:sub>
+                            <m:r>
+                              <w:rPr>
+                                <w:rFonts w:ascii="Cambria Math" w:eastAsiaTheme="minorEastAsia" w:hAnsi="Cambria Math"/>
+                              </w:rPr>
+                              <m:t>1,i,1</m:t>
+                            </m:r>
+                          </m:sub>
+                        </m:sSub>
+                        <m:r>
+                          <w:rPr>
+                            <w:rFonts w:ascii="Cambria Math" w:eastAsiaTheme="minorEastAsia" w:hAnsi="Cambria Math"/>
+                          </w:rPr>
+                          <m:t xml:space="preserve">∨ </m:t>
+                        </m:r>
+                        <m:sSub>
+                          <m:sSubPr>
+                            <m:ctrlPr>
+                              <w:rPr>
+                                <w:rFonts w:ascii="Cambria Math" w:eastAsiaTheme="minorEastAsia" w:hAnsi="Cambria Math"/>
+                                <w:i/>
+                              </w:rPr>
+                            </m:ctrlPr>
+                          </m:sSubPr>
+                          <m:e>
+                            <m:acc>
+                              <m:accPr>
+                                <m:chr m:val="̅"/>
+                                <m:ctrlPr>
+                                  <w:rPr>
+                                    <w:rFonts w:ascii="Cambria Math" w:eastAsiaTheme="minorEastAsia" w:hAnsi="Cambria Math"/>
+                                    <w:i/>
+                                  </w:rPr>
+                                </m:ctrlPr>
+                              </m:accPr>
+                              <m:e>
+                                <m:r>
+                                  <w:rPr>
+                                    <w:rFonts w:ascii="Cambria Math" w:eastAsiaTheme="minorEastAsia" w:hAnsi="Cambria Math"/>
+                                  </w:rPr>
+                                  <m:t>V</m:t>
+                                </m:r>
+                              </m:e>
+                            </m:acc>
+                          </m:e>
+                          <m:sub>
+                            <m:r>
+                              <w:rPr>
+                                <w:rFonts w:ascii="Cambria Math" w:eastAsiaTheme="minorEastAsia" w:hAnsi="Cambria Math"/>
+                              </w:rPr>
+                              <m:t>1,i,j,1</m:t>
+                            </m:r>
+                          </m:sub>
+                        </m:sSub>
+                      </m:e>
+                    </m:d>
+                    <m:r>
+                      <w:rPr>
+                        <w:rFonts w:ascii="Cambria Math" w:eastAsiaTheme="minorEastAsia" w:hAnsi="Cambria Math"/>
+                      </w:rPr>
+                      <m:t xml:space="preserve"> ∧</m:t>
+                    </m:r>
+                    <m:sSub>
+                      <m:sSubPr>
+                        <m:ctrlPr>
+                          <w:rPr>
+                            <w:rFonts w:ascii="Cambria Math" w:eastAsiaTheme="minorEastAsia" w:hAnsi="Cambria Math"/>
+                            <w:i/>
+                          </w:rPr>
+                        </m:ctrlPr>
+                      </m:sSubPr>
+                      <m:e>
+                        <m:r>
+                          <w:rPr>
+                            <w:rFonts w:ascii="Cambria Math" w:eastAsiaTheme="minorEastAsia" w:hAnsi="Cambria Math"/>
+                          </w:rPr>
+                          <m:t>V</m:t>
+                        </m:r>
+                      </m:e>
+                      <m:sub>
+                        <m:r>
+                          <w:rPr>
+                            <w:rFonts w:ascii="Cambria Math" w:eastAsiaTheme="minorEastAsia" w:hAnsi="Cambria Math"/>
+                          </w:rPr>
+                          <m:t>1,i,j,2</m:t>
+                        </m:r>
+                      </m:sub>
+                    </m:sSub>
+                  </m:e>
+                </m:nary>
+              </m:oMath>
+            </m:oMathPara>
+          </w:p>
         </w:tc>
       </w:tr>
       <w:tr>
@@ -3878,7 +4438,6 @@
           </w:tcPr>
           <w:p>
             <w:pPr>
-              <w:spacing w:after="200" w:line="276" w:lineRule="auto"/>
               <w:rPr>
                 <w:rFonts w:eastAsiaTheme="minorEastAsia"/>
               </w:rPr>
@@ -4130,7 +4689,6 @@
           </w:p>
           <w:p>
             <w:pPr>
-              <w:spacing w:after="200" w:line="276" w:lineRule="auto"/>
               <w:rPr>
                 <w:rFonts w:eastAsiaTheme="minorEastAsia"/>
               </w:rPr>
@@ -4610,7 +5168,6 @@
           </w:p>
           <w:p>
             <w:pPr>
-              <w:spacing w:after="200" w:line="276" w:lineRule="auto"/>
               <w:rPr>
                 <w:rFonts w:eastAsiaTheme="minorEastAsia"/>
               </w:rPr>
@@ -5468,12 +6025,897 @@
               </m:oMath>
             </m:oMathPara>
           </w:p>
+          <w:p>
+            <w:pPr>
+              <w:rPr>
+                <w:rFonts w:eastAsiaTheme="minorEastAsia"/>
+              </w:rPr>
+            </w:pPr>
+          </w:p>
+          <w:p>
+            <w:pPr>
+              <w:rPr>
+                <w:rFonts w:eastAsiaTheme="minorEastAsia"/>
+              </w:rPr>
+            </w:pPr>
+          </w:p>
+          <w:p>
+            <w:pPr>
+              <w:rPr>
+                <w:rFonts w:eastAsiaTheme="minorEastAsia"/>
+              </w:rPr>
+            </w:pPr>
+          </w:p>
+          <w:p>
+            <w:pPr>
+              <w:rPr>
+                <w:rFonts w:eastAsiaTheme="minorEastAsia"/>
+              </w:rPr>
+            </w:pPr>
+            <m:oMathPara>
+              <m:oMath>
+                <m:sSub>
+                  <m:sSubPr>
+                    <m:ctrlPr>
+                      <w:rPr>
+                        <w:rFonts w:ascii="Cambria Math" w:eastAsiaTheme="minorEastAsia" w:hAnsi="Cambria Math"/>
+                        <w:i/>
+                      </w:rPr>
+                    </m:ctrlPr>
+                  </m:sSubPr>
+                  <m:e>
+                    <m:r>
+                      <w:rPr>
+                        <w:rFonts w:ascii="Cambria Math" w:eastAsiaTheme="minorEastAsia" w:hAnsi="Cambria Math"/>
+                      </w:rPr>
+                      <m:t>V</m:t>
+                    </m:r>
+                  </m:e>
+                  <m:sub>
+                    <m:r>
+                      <w:rPr>
+                        <w:rFonts w:ascii="Cambria Math" w:eastAsiaTheme="minorEastAsia" w:hAnsi="Cambria Math"/>
+                      </w:rPr>
+                      <m:t>1,i,3</m:t>
+                    </m:r>
+                  </m:sub>
+                </m:sSub>
+                <m:r>
+                  <w:rPr>
+                    <w:rFonts w:ascii="Cambria Math" w:eastAsiaTheme="minorEastAsia" w:hAnsi="Cambria Math"/>
+                  </w:rPr>
+                  <m:t>=</m:t>
+                </m:r>
+                <m:nary>
+                  <m:naryPr>
+                    <m:chr m:val="⋀"/>
+                    <m:limLoc m:val="undOvr"/>
+                    <m:ctrlPr>
+                      <w:rPr>
+                        <w:rFonts w:ascii="Cambria Math" w:eastAsiaTheme="minorEastAsia" w:hAnsi="Cambria Math"/>
+                        <w:i/>
+                      </w:rPr>
+                    </m:ctrlPr>
+                  </m:naryPr>
+                  <m:sub>
+                    <m:r>
+                      <w:rPr>
+                        <w:rFonts w:ascii="Cambria Math" w:eastAsiaTheme="minorEastAsia" w:hAnsi="Cambria Math"/>
+                      </w:rPr>
+                      <m:t>j=1</m:t>
+                    </m:r>
+                  </m:sub>
+                  <m:sup>
+                    <m:r>
+                      <w:rPr>
+                        <w:rFonts w:ascii="Cambria Math" w:eastAsiaTheme="minorEastAsia" w:hAnsi="Cambria Math"/>
+                      </w:rPr>
+                      <m:t>3</m:t>
+                    </m:r>
+                  </m:sup>
+                  <m:e>
+                    <m:d>
+                      <m:dPr>
+                        <m:ctrlPr>
+                          <w:rPr>
+                            <w:rFonts w:ascii="Cambria Math" w:eastAsiaTheme="minorEastAsia" w:hAnsi="Cambria Math"/>
+                            <w:i/>
+                          </w:rPr>
+                        </m:ctrlPr>
+                      </m:dPr>
+                      <m:e>
+                        <m:sSub>
+                          <m:sSubPr>
+                            <m:ctrlPr>
+                              <w:rPr>
+                                <w:rFonts w:ascii="Cambria Math" w:eastAsiaTheme="minorEastAsia" w:hAnsi="Cambria Math"/>
+                                <w:i/>
+                              </w:rPr>
+                            </m:ctrlPr>
+                          </m:sSubPr>
+                          <m:e>
+                            <m:r>
+                              <w:rPr>
+                                <w:rFonts w:ascii="Cambria Math" w:eastAsiaTheme="minorEastAsia" w:hAnsi="Cambria Math"/>
+                              </w:rPr>
+                              <m:t>V</m:t>
+                            </m:r>
+                          </m:e>
+                          <m:sub>
+                            <m:r>
+                              <w:rPr>
+                                <w:rFonts w:ascii="Cambria Math" w:eastAsiaTheme="minorEastAsia" w:hAnsi="Cambria Math"/>
+                              </w:rPr>
+                              <m:t>1,i,1</m:t>
+                            </m:r>
+                          </m:sub>
+                        </m:sSub>
+                        <m:r>
+                          <w:rPr>
+                            <w:rFonts w:ascii="Cambria Math" w:eastAsiaTheme="minorEastAsia" w:hAnsi="Cambria Math"/>
+                          </w:rPr>
+                          <m:t>⇒</m:t>
+                        </m:r>
+                        <m:sSub>
+                          <m:sSubPr>
+                            <m:ctrlPr>
+                              <w:rPr>
+                                <w:rFonts w:ascii="Cambria Math" w:eastAsiaTheme="minorEastAsia" w:hAnsi="Cambria Math"/>
+                                <w:i/>
+                              </w:rPr>
+                            </m:ctrlPr>
+                          </m:sSubPr>
+                          <m:e>
+                            <m:r>
+                              <w:rPr>
+                                <w:rFonts w:ascii="Cambria Math" w:eastAsiaTheme="minorEastAsia" w:hAnsi="Cambria Math"/>
+                              </w:rPr>
+                              <m:t>V</m:t>
+                            </m:r>
+                          </m:e>
+                          <m:sub>
+                            <m:r>
+                              <w:rPr>
+                                <w:rFonts w:ascii="Cambria Math" w:eastAsiaTheme="minorEastAsia" w:hAnsi="Cambria Math"/>
+                              </w:rPr>
+                              <m:t>1,i,j,1</m:t>
+                            </m:r>
+                          </m:sub>
+                        </m:sSub>
+                      </m:e>
+                    </m:d>
+                    <m:r>
+                      <w:rPr>
+                        <w:rFonts w:ascii="Cambria Math" w:eastAsiaTheme="minorEastAsia" w:hAnsi="Cambria Math"/>
+                      </w:rPr>
+                      <m:t>∧</m:t>
+                    </m:r>
+                    <m:d>
+                      <m:dPr>
+                        <m:ctrlPr>
+                          <w:rPr>
+                            <w:rFonts w:ascii="Cambria Math" w:eastAsiaTheme="minorEastAsia" w:hAnsi="Cambria Math"/>
+                            <w:i/>
+                          </w:rPr>
+                        </m:ctrlPr>
+                      </m:dPr>
+                      <m:e>
+                        <m:sSub>
+                          <m:sSubPr>
+                            <m:ctrlPr>
+                              <w:rPr>
+                                <w:rFonts w:ascii="Cambria Math" w:eastAsiaTheme="minorEastAsia" w:hAnsi="Cambria Math"/>
+                                <w:i/>
+                              </w:rPr>
+                            </m:ctrlPr>
+                          </m:sSubPr>
+                          <m:e>
+                            <m:r>
+                              <w:rPr>
+                                <w:rFonts w:ascii="Cambria Math" w:eastAsiaTheme="minorEastAsia" w:hAnsi="Cambria Math"/>
+                              </w:rPr>
+                              <m:t>V</m:t>
+                            </m:r>
+                          </m:e>
+                          <m:sub>
+                            <m:r>
+                              <w:rPr>
+                                <w:rFonts w:ascii="Cambria Math" w:eastAsiaTheme="minorEastAsia" w:hAnsi="Cambria Math"/>
+                              </w:rPr>
+                              <m:t>1,i,j,1</m:t>
+                            </m:r>
+                          </m:sub>
+                        </m:sSub>
+                        <m:r>
+                          <w:rPr>
+                            <w:rFonts w:ascii="Cambria Math" w:eastAsiaTheme="minorEastAsia" w:hAnsi="Cambria Math"/>
+                          </w:rPr>
+                          <m:t>⇒</m:t>
+                        </m:r>
+                        <m:sSub>
+                          <m:sSubPr>
+                            <m:ctrlPr>
+                              <w:rPr>
+                                <w:rFonts w:ascii="Cambria Math" w:eastAsiaTheme="minorEastAsia" w:hAnsi="Cambria Math"/>
+                                <w:i/>
+                              </w:rPr>
+                            </m:ctrlPr>
+                          </m:sSubPr>
+                          <m:e>
+                            <m:r>
+                              <w:rPr>
+                                <w:rFonts w:ascii="Cambria Math" w:eastAsiaTheme="minorEastAsia" w:hAnsi="Cambria Math"/>
+                              </w:rPr>
+                              <m:t>V</m:t>
+                            </m:r>
+                          </m:e>
+                          <m:sub>
+                            <m:r>
+                              <w:rPr>
+                                <w:rFonts w:ascii="Cambria Math" w:eastAsiaTheme="minorEastAsia" w:hAnsi="Cambria Math"/>
+                              </w:rPr>
+                              <m:t>1,i,1</m:t>
+                            </m:r>
+                          </m:sub>
+                        </m:sSub>
+                      </m:e>
+                    </m:d>
+                    <m:r>
+                      <w:rPr>
+                        <w:rFonts w:ascii="Cambria Math" w:eastAsiaTheme="minorEastAsia" w:hAnsi="Cambria Math"/>
+                      </w:rPr>
+                      <m:t>∧</m:t>
+                    </m:r>
+                    <m:d>
+                      <m:dPr>
+                        <m:ctrlPr>
+                          <w:rPr>
+                            <w:rFonts w:ascii="Cambria Math" w:eastAsiaTheme="minorEastAsia" w:hAnsi="Cambria Math"/>
+                            <w:i/>
+                          </w:rPr>
+                        </m:ctrlPr>
+                      </m:dPr>
+                      <m:e>
+                        <m:sSub>
+                          <m:sSubPr>
+                            <m:ctrlPr>
+                              <w:rPr>
+                                <w:rFonts w:ascii="Cambria Math" w:eastAsiaTheme="minorEastAsia" w:hAnsi="Cambria Math"/>
+                                <w:i/>
+                              </w:rPr>
+                            </m:ctrlPr>
+                          </m:sSubPr>
+                          <m:e>
+                            <m:r>
+                              <w:rPr>
+                                <w:rFonts w:ascii="Cambria Math" w:eastAsiaTheme="minorEastAsia" w:hAnsi="Cambria Math"/>
+                              </w:rPr>
+                              <m:t>V</m:t>
+                            </m:r>
+                          </m:e>
+                          <m:sub>
+                            <m:r>
+                              <w:rPr>
+                                <w:rFonts w:ascii="Cambria Math" w:eastAsiaTheme="minorEastAsia" w:hAnsi="Cambria Math"/>
+                              </w:rPr>
+                              <m:t>1,i,2</m:t>
+                            </m:r>
+                          </m:sub>
+                        </m:sSub>
+                        <m:r>
+                          <w:rPr>
+                            <w:rFonts w:ascii="Cambria Math" w:eastAsiaTheme="minorEastAsia" w:hAnsi="Cambria Math"/>
+                          </w:rPr>
+                          <m:t>⇒</m:t>
+                        </m:r>
+                        <m:sSub>
+                          <m:sSubPr>
+                            <m:ctrlPr>
+                              <w:rPr>
+                                <w:rFonts w:ascii="Cambria Math" w:eastAsiaTheme="minorEastAsia" w:hAnsi="Cambria Math"/>
+                                <w:i/>
+                              </w:rPr>
+                            </m:ctrlPr>
+                          </m:sSubPr>
+                          <m:e>
+                            <m:r>
+                              <w:rPr>
+                                <w:rFonts w:ascii="Cambria Math" w:eastAsiaTheme="minorEastAsia" w:hAnsi="Cambria Math"/>
+                              </w:rPr>
+                              <m:t>V</m:t>
+                            </m:r>
+                          </m:e>
+                          <m:sub>
+                            <m:r>
+                              <w:rPr>
+                                <w:rFonts w:ascii="Cambria Math" w:eastAsiaTheme="minorEastAsia" w:hAnsi="Cambria Math"/>
+                              </w:rPr>
+                              <m:t>1,i,j,2</m:t>
+                            </m:r>
+                          </m:sub>
+                        </m:sSub>
+                      </m:e>
+                    </m:d>
+                    <m:r>
+                      <w:rPr>
+                        <w:rFonts w:ascii="Cambria Math" w:eastAsiaTheme="minorEastAsia" w:hAnsi="Cambria Math"/>
+                      </w:rPr>
+                      <m:t>∧</m:t>
+                    </m:r>
+                    <m:d>
+                      <m:dPr>
+                        <m:ctrlPr>
+                          <w:rPr>
+                            <w:rFonts w:ascii="Cambria Math" w:eastAsiaTheme="minorEastAsia" w:hAnsi="Cambria Math"/>
+                            <w:i/>
+                          </w:rPr>
+                        </m:ctrlPr>
+                      </m:dPr>
+                      <m:e>
+                        <m:sSub>
+                          <m:sSubPr>
+                            <m:ctrlPr>
+                              <w:rPr>
+                                <w:rFonts w:ascii="Cambria Math" w:eastAsiaTheme="minorEastAsia" w:hAnsi="Cambria Math"/>
+                                <w:i/>
+                              </w:rPr>
+                            </m:ctrlPr>
+                          </m:sSubPr>
+                          <m:e>
+                            <m:r>
+                              <w:rPr>
+                                <w:rFonts w:ascii="Cambria Math" w:eastAsiaTheme="minorEastAsia" w:hAnsi="Cambria Math"/>
+                              </w:rPr>
+                              <m:t>V</m:t>
+                            </m:r>
+                          </m:e>
+                          <m:sub>
+                            <m:r>
+                              <w:rPr>
+                                <w:rFonts w:ascii="Cambria Math" w:eastAsiaTheme="minorEastAsia" w:hAnsi="Cambria Math"/>
+                              </w:rPr>
+                              <m:t>1,i,j,2</m:t>
+                            </m:r>
+                          </m:sub>
+                        </m:sSub>
+                        <m:r>
+                          <w:rPr>
+                            <w:rFonts w:ascii="Cambria Math" w:eastAsiaTheme="minorEastAsia" w:hAnsi="Cambria Math"/>
+                          </w:rPr>
+                          <m:t>⇒</m:t>
+                        </m:r>
+                        <m:sSub>
+                          <m:sSubPr>
+                            <m:ctrlPr>
+                              <w:rPr>
+                                <w:rFonts w:ascii="Cambria Math" w:eastAsiaTheme="minorEastAsia" w:hAnsi="Cambria Math"/>
+                                <w:i/>
+                              </w:rPr>
+                            </m:ctrlPr>
+                          </m:sSubPr>
+                          <m:e>
+                            <m:r>
+                              <w:rPr>
+                                <w:rFonts w:ascii="Cambria Math" w:eastAsiaTheme="minorEastAsia" w:hAnsi="Cambria Math"/>
+                              </w:rPr>
+                              <m:t>V</m:t>
+                            </m:r>
+                          </m:e>
+                          <m:sub>
+                            <m:r>
+                              <w:rPr>
+                                <w:rFonts w:ascii="Cambria Math" w:eastAsiaTheme="minorEastAsia" w:hAnsi="Cambria Math"/>
+                              </w:rPr>
+                              <m:t>1,i,2</m:t>
+                            </m:r>
+                          </m:sub>
+                        </m:sSub>
+                      </m:e>
+                    </m:d>
+                    <m:r>
+                      <w:rPr>
+                        <w:rFonts w:ascii="Cambria Math" w:eastAsiaTheme="minorEastAsia" w:hAnsi="Cambria Math"/>
+                      </w:rPr>
+                      <m:t>∧</m:t>
+                    </m:r>
+                    <m:sSub>
+                      <m:sSubPr>
+                        <m:ctrlPr>
+                          <w:rPr>
+                            <w:rFonts w:ascii="Cambria Math" w:eastAsiaTheme="minorEastAsia" w:hAnsi="Cambria Math"/>
+                            <w:i/>
+                          </w:rPr>
+                        </m:ctrlPr>
+                      </m:sSubPr>
+                      <m:e>
+                        <m:r>
+                          <w:rPr>
+                            <w:rFonts w:ascii="Cambria Math" w:eastAsiaTheme="minorEastAsia" w:hAnsi="Cambria Math"/>
+                          </w:rPr>
+                          <m:t>V</m:t>
+                        </m:r>
+                      </m:e>
+                      <m:sub>
+                        <m:r>
+                          <w:rPr>
+                            <w:rFonts w:ascii="Cambria Math" w:eastAsiaTheme="minorEastAsia" w:hAnsi="Cambria Math"/>
+                          </w:rPr>
+                          <m:t>1,i,j,3</m:t>
+                        </m:r>
+                      </m:sub>
+                    </m:sSub>
+                  </m:e>
+                </m:nary>
+              </m:oMath>
+            </m:oMathPara>
+          </w:p>
+          <w:p>
+            <w:pPr>
+              <w:rPr>
+                <w:rFonts w:eastAsiaTheme="minorEastAsia"/>
+              </w:rPr>
+            </w:pPr>
+            <m:oMathPara>
+              <m:oMath>
+                <m:sSub>
+                  <m:sSubPr>
+                    <m:ctrlPr>
+                      <w:rPr>
+                        <w:rFonts w:ascii="Cambria Math" w:eastAsiaTheme="minorEastAsia" w:hAnsi="Cambria Math"/>
+                        <w:i/>
+                      </w:rPr>
+                    </m:ctrlPr>
+                  </m:sSubPr>
+                  <m:e>
+                    <m:r>
+                      <w:rPr>
+                        <w:rFonts w:ascii="Cambria Math" w:eastAsiaTheme="minorEastAsia" w:hAnsi="Cambria Math"/>
+                      </w:rPr>
+                      <m:t>V</m:t>
+                    </m:r>
+                  </m:e>
+                  <m:sub>
+                    <m:r>
+                      <w:rPr>
+                        <w:rFonts w:ascii="Cambria Math" w:eastAsiaTheme="minorEastAsia" w:hAnsi="Cambria Math"/>
+                      </w:rPr>
+                      <m:t>1,i,3</m:t>
+                    </m:r>
+                  </m:sub>
+                </m:sSub>
+                <m:r>
+                  <w:rPr>
+                    <w:rFonts w:ascii="Cambria Math" w:eastAsiaTheme="minorEastAsia" w:hAnsi="Cambria Math"/>
+                  </w:rPr>
+                  <m:t>=</m:t>
+                </m:r>
+                <m:nary>
+                  <m:naryPr>
+                    <m:chr m:val="⋀"/>
+                    <m:limLoc m:val="undOvr"/>
+                    <m:ctrlPr>
+                      <w:rPr>
+                        <w:rFonts w:ascii="Cambria Math" w:eastAsiaTheme="minorEastAsia" w:hAnsi="Cambria Math"/>
+                        <w:i/>
+                      </w:rPr>
+                    </m:ctrlPr>
+                  </m:naryPr>
+                  <m:sub>
+                    <m:r>
+                      <w:rPr>
+                        <w:rFonts w:ascii="Cambria Math" w:eastAsiaTheme="minorEastAsia" w:hAnsi="Cambria Math"/>
+                      </w:rPr>
+                      <m:t>j=1</m:t>
+                    </m:r>
+                  </m:sub>
+                  <m:sup>
+                    <m:r>
+                      <w:rPr>
+                        <w:rFonts w:ascii="Cambria Math" w:eastAsiaTheme="minorEastAsia" w:hAnsi="Cambria Math"/>
+                      </w:rPr>
+                      <m:t>3</m:t>
+                    </m:r>
+                  </m:sup>
+                  <m:e>
+                    <m:d>
+                      <m:dPr>
+                        <m:ctrlPr>
+                          <w:rPr>
+                            <w:rFonts w:ascii="Cambria Math" w:eastAsiaTheme="minorEastAsia" w:hAnsi="Cambria Math"/>
+                            <w:i/>
+                          </w:rPr>
+                        </m:ctrlPr>
+                      </m:dPr>
+                      <m:e>
+                        <m:sSub>
+                          <m:sSubPr>
+                            <m:ctrlPr>
+                              <w:rPr>
+                                <w:rFonts w:ascii="Cambria Math" w:eastAsiaTheme="minorEastAsia" w:hAnsi="Cambria Math"/>
+                                <w:i/>
+                              </w:rPr>
+                            </m:ctrlPr>
+                          </m:sSubPr>
+                          <m:e>
+                            <m:acc>
+                              <m:accPr>
+                                <m:chr m:val="̅"/>
+                                <m:ctrlPr>
+                                  <w:rPr>
+                                    <w:rFonts w:ascii="Cambria Math" w:eastAsiaTheme="minorEastAsia" w:hAnsi="Cambria Math"/>
+                                    <w:i/>
+                                  </w:rPr>
+                                </m:ctrlPr>
+                              </m:accPr>
+                              <m:e>
+                                <m:r>
+                                  <w:rPr>
+                                    <w:rFonts w:ascii="Cambria Math" w:eastAsiaTheme="minorEastAsia" w:hAnsi="Cambria Math"/>
+                                  </w:rPr>
+                                  <m:t>V</m:t>
+                                </m:r>
+                              </m:e>
+                            </m:acc>
+                          </m:e>
+                          <m:sub>
+                            <m:r>
+                              <w:rPr>
+                                <w:rFonts w:ascii="Cambria Math" w:eastAsiaTheme="minorEastAsia" w:hAnsi="Cambria Math"/>
+                              </w:rPr>
+                              <m:t>1,i,1</m:t>
+                            </m:r>
+                          </m:sub>
+                        </m:sSub>
+                        <m:r>
+                          <w:rPr>
+                            <w:rFonts w:ascii="Cambria Math" w:eastAsiaTheme="minorEastAsia" w:hAnsi="Cambria Math"/>
+                          </w:rPr>
+                          <m:t>∨</m:t>
+                        </m:r>
+                        <m:sSub>
+                          <m:sSubPr>
+                            <m:ctrlPr>
+                              <w:rPr>
+                                <w:rFonts w:ascii="Cambria Math" w:eastAsiaTheme="minorEastAsia" w:hAnsi="Cambria Math"/>
+                                <w:i/>
+                              </w:rPr>
+                            </m:ctrlPr>
+                          </m:sSubPr>
+                          <m:e>
+                            <m:r>
+                              <w:rPr>
+                                <w:rFonts w:ascii="Cambria Math" w:eastAsiaTheme="minorEastAsia" w:hAnsi="Cambria Math"/>
+                              </w:rPr>
+                              <m:t>V</m:t>
+                            </m:r>
+                          </m:e>
+                          <m:sub>
+                            <m:r>
+                              <w:rPr>
+                                <w:rFonts w:ascii="Cambria Math" w:eastAsiaTheme="minorEastAsia" w:hAnsi="Cambria Math"/>
+                              </w:rPr>
+                              <m:t>1,i,j,1</m:t>
+                            </m:r>
+                          </m:sub>
+                        </m:sSub>
+                      </m:e>
+                    </m:d>
+                    <m:r>
+                      <w:rPr>
+                        <w:rFonts w:ascii="Cambria Math" w:eastAsiaTheme="minorEastAsia" w:hAnsi="Cambria Math"/>
+                      </w:rPr>
+                      <m:t>∧</m:t>
+                    </m:r>
+                    <m:d>
+                      <m:dPr>
+                        <m:ctrlPr>
+                          <w:rPr>
+                            <w:rFonts w:ascii="Cambria Math" w:eastAsiaTheme="minorEastAsia" w:hAnsi="Cambria Math"/>
+                            <w:i/>
+                          </w:rPr>
+                        </m:ctrlPr>
+                      </m:dPr>
+                      <m:e>
+                        <m:sSub>
+                          <m:sSubPr>
+                            <m:ctrlPr>
+                              <w:rPr>
+                                <w:rFonts w:ascii="Cambria Math" w:eastAsiaTheme="minorEastAsia" w:hAnsi="Cambria Math"/>
+                                <w:i/>
+                              </w:rPr>
+                            </m:ctrlPr>
+                          </m:sSubPr>
+                          <m:e>
+                            <m:r>
+                              <w:rPr>
+                                <w:rFonts w:ascii="Cambria Math" w:eastAsiaTheme="minorEastAsia" w:hAnsi="Cambria Math"/>
+                              </w:rPr>
+                              <m:t>V</m:t>
+                            </m:r>
+                          </m:e>
+                          <m:sub>
+                            <m:r>
+                              <w:rPr>
+                                <w:rFonts w:ascii="Cambria Math" w:eastAsiaTheme="minorEastAsia" w:hAnsi="Cambria Math"/>
+                              </w:rPr>
+                              <m:t>1,i,1</m:t>
+                            </m:r>
+                          </m:sub>
+                        </m:sSub>
+                        <m:r>
+                          <w:rPr>
+                            <w:rFonts w:ascii="Cambria Math" w:eastAsiaTheme="minorEastAsia" w:hAnsi="Cambria Math"/>
+                          </w:rPr>
+                          <m:t xml:space="preserve">∨ </m:t>
+                        </m:r>
+                        <m:sSub>
+                          <m:sSubPr>
+                            <m:ctrlPr>
+                              <w:rPr>
+                                <w:rFonts w:ascii="Cambria Math" w:eastAsiaTheme="minorEastAsia" w:hAnsi="Cambria Math"/>
+                                <w:i/>
+                              </w:rPr>
+                            </m:ctrlPr>
+                          </m:sSubPr>
+                          <m:e>
+                            <m:acc>
+                              <m:accPr>
+                                <m:chr m:val="̅"/>
+                                <m:ctrlPr>
+                                  <w:rPr>
+                                    <w:rFonts w:ascii="Cambria Math" w:eastAsiaTheme="minorEastAsia" w:hAnsi="Cambria Math"/>
+                                    <w:i/>
+                                  </w:rPr>
+                                </m:ctrlPr>
+                              </m:accPr>
+                              <m:e>
+                                <m:r>
+                                  <w:rPr>
+                                    <w:rFonts w:ascii="Cambria Math" w:eastAsiaTheme="minorEastAsia" w:hAnsi="Cambria Math"/>
+                                  </w:rPr>
+                                  <m:t>V</m:t>
+                                </m:r>
+                              </m:e>
+                            </m:acc>
+                          </m:e>
+                          <m:sub>
+                            <m:r>
+                              <w:rPr>
+                                <w:rFonts w:ascii="Cambria Math" w:eastAsiaTheme="minorEastAsia" w:hAnsi="Cambria Math"/>
+                              </w:rPr>
+                              <m:t>1,i,j,1</m:t>
+                            </m:r>
+                          </m:sub>
+                        </m:sSub>
+                      </m:e>
+                    </m:d>
+                    <m:r>
+                      <w:rPr>
+                        <w:rFonts w:ascii="Cambria Math" w:eastAsiaTheme="minorEastAsia" w:hAnsi="Cambria Math"/>
+                      </w:rPr>
+                      <m:t xml:space="preserve"> ∧</m:t>
+                    </m:r>
+                    <m:d>
+                      <m:dPr>
+                        <m:ctrlPr>
+                          <w:rPr>
+                            <w:rFonts w:ascii="Cambria Math" w:eastAsiaTheme="minorEastAsia" w:hAnsi="Cambria Math"/>
+                            <w:i/>
+                          </w:rPr>
+                        </m:ctrlPr>
+                      </m:dPr>
+                      <m:e>
+                        <m:sSub>
+                          <m:sSubPr>
+                            <m:ctrlPr>
+                              <w:rPr>
+                                <w:rFonts w:ascii="Cambria Math" w:eastAsiaTheme="minorEastAsia" w:hAnsi="Cambria Math"/>
+                                <w:i/>
+                              </w:rPr>
+                            </m:ctrlPr>
+                          </m:sSubPr>
+                          <m:e>
+                            <m:acc>
+                              <m:accPr>
+                                <m:chr m:val="̅"/>
+                                <m:ctrlPr>
+                                  <w:rPr>
+                                    <w:rFonts w:ascii="Cambria Math" w:eastAsiaTheme="minorEastAsia" w:hAnsi="Cambria Math"/>
+                                    <w:i/>
+                                  </w:rPr>
+                                </m:ctrlPr>
+                              </m:accPr>
+                              <m:e>
+                                <m:r>
+                                  <w:rPr>
+                                    <w:rFonts w:ascii="Cambria Math" w:eastAsiaTheme="minorEastAsia" w:hAnsi="Cambria Math"/>
+                                  </w:rPr>
+                                  <m:t>V</m:t>
+                                </m:r>
+                              </m:e>
+                            </m:acc>
+                          </m:e>
+                          <m:sub>
+                            <m:r>
+                              <w:rPr>
+                                <w:rFonts w:ascii="Cambria Math" w:eastAsiaTheme="minorEastAsia" w:hAnsi="Cambria Math"/>
+                              </w:rPr>
+                              <m:t>1,i,2</m:t>
+                            </m:r>
+                          </m:sub>
+                        </m:sSub>
+                        <m:r>
+                          <w:rPr>
+                            <w:rFonts w:ascii="Cambria Math" w:eastAsiaTheme="minorEastAsia" w:hAnsi="Cambria Math"/>
+                          </w:rPr>
+                          <m:t>∨</m:t>
+                        </m:r>
+                        <m:sSub>
+                          <m:sSubPr>
+                            <m:ctrlPr>
+                              <w:rPr>
+                                <w:rFonts w:ascii="Cambria Math" w:eastAsiaTheme="minorEastAsia" w:hAnsi="Cambria Math"/>
+                                <w:i/>
+                              </w:rPr>
+                            </m:ctrlPr>
+                          </m:sSubPr>
+                          <m:e>
+                            <m:r>
+                              <w:rPr>
+                                <w:rFonts w:ascii="Cambria Math" w:eastAsiaTheme="minorEastAsia" w:hAnsi="Cambria Math"/>
+                              </w:rPr>
+                              <m:t>V</m:t>
+                            </m:r>
+                          </m:e>
+                          <m:sub>
+                            <m:r>
+                              <w:rPr>
+                                <w:rFonts w:ascii="Cambria Math" w:eastAsiaTheme="minorEastAsia" w:hAnsi="Cambria Math"/>
+                              </w:rPr>
+                              <m:t>1,i,j,2</m:t>
+                            </m:r>
+                          </m:sub>
+                        </m:sSub>
+                      </m:e>
+                    </m:d>
+                    <m:r>
+                      <w:rPr>
+                        <w:rFonts w:ascii="Cambria Math" w:eastAsiaTheme="minorEastAsia" w:hAnsi="Cambria Math"/>
+                      </w:rPr>
+                      <m:t>∧</m:t>
+                    </m:r>
+                    <m:d>
+                      <m:dPr>
+                        <m:ctrlPr>
+                          <w:rPr>
+                            <w:rFonts w:ascii="Cambria Math" w:eastAsiaTheme="minorEastAsia" w:hAnsi="Cambria Math"/>
+                            <w:i/>
+                          </w:rPr>
+                        </m:ctrlPr>
+                      </m:dPr>
+                      <m:e>
+                        <m:sSub>
+                          <m:sSubPr>
+                            <m:ctrlPr>
+                              <w:rPr>
+                                <w:rFonts w:ascii="Cambria Math" w:eastAsiaTheme="minorEastAsia" w:hAnsi="Cambria Math"/>
+                                <w:i/>
+                              </w:rPr>
+                            </m:ctrlPr>
+                          </m:sSubPr>
+                          <m:e>
+                            <m:r>
+                              <w:rPr>
+                                <w:rFonts w:ascii="Cambria Math" w:eastAsiaTheme="minorEastAsia" w:hAnsi="Cambria Math"/>
+                              </w:rPr>
+                              <m:t>V</m:t>
+                            </m:r>
+                          </m:e>
+                          <m:sub>
+                            <m:r>
+                              <w:rPr>
+                                <w:rFonts w:ascii="Cambria Math" w:eastAsiaTheme="minorEastAsia" w:hAnsi="Cambria Math"/>
+                              </w:rPr>
+                              <m:t>1,i,2</m:t>
+                            </m:r>
+                          </m:sub>
+                        </m:sSub>
+                        <m:r>
+                          <w:rPr>
+                            <w:rFonts w:ascii="Cambria Math" w:eastAsiaTheme="minorEastAsia" w:hAnsi="Cambria Math"/>
+                          </w:rPr>
+                          <m:t xml:space="preserve">∨ </m:t>
+                        </m:r>
+                        <m:sSub>
+                          <m:sSubPr>
+                            <m:ctrlPr>
+                              <w:rPr>
+                                <w:rFonts w:ascii="Cambria Math" w:eastAsiaTheme="minorEastAsia" w:hAnsi="Cambria Math"/>
+                                <w:i/>
+                              </w:rPr>
+                            </m:ctrlPr>
+                          </m:sSubPr>
+                          <m:e>
+                            <m:acc>
+                              <m:accPr>
+                                <m:chr m:val="̅"/>
+                                <m:ctrlPr>
+                                  <w:rPr>
+                                    <w:rFonts w:ascii="Cambria Math" w:eastAsiaTheme="minorEastAsia" w:hAnsi="Cambria Math"/>
+                                    <w:i/>
+                                  </w:rPr>
+                                </m:ctrlPr>
+                              </m:accPr>
+                              <m:e>
+                                <m:r>
+                                  <w:rPr>
+                                    <w:rFonts w:ascii="Cambria Math" w:eastAsiaTheme="minorEastAsia" w:hAnsi="Cambria Math"/>
+                                  </w:rPr>
+                                  <m:t>V</m:t>
+                                </m:r>
+                              </m:e>
+                            </m:acc>
+                          </m:e>
+                          <m:sub>
+                            <m:r>
+                              <w:rPr>
+                                <w:rFonts w:ascii="Cambria Math" w:eastAsiaTheme="minorEastAsia" w:hAnsi="Cambria Math"/>
+                              </w:rPr>
+                              <m:t>1,i,j,2</m:t>
+                            </m:r>
+                          </m:sub>
+                        </m:sSub>
+                      </m:e>
+                    </m:d>
+                    <m:r>
+                      <w:rPr>
+                        <w:rFonts w:ascii="Cambria Math" w:eastAsiaTheme="minorEastAsia" w:hAnsi="Cambria Math"/>
+                      </w:rPr>
+                      <m:t xml:space="preserve"> ∧</m:t>
+                    </m:r>
+                    <m:sSub>
+                      <m:sSubPr>
+                        <m:ctrlPr>
+                          <w:rPr>
+                            <w:rFonts w:ascii="Cambria Math" w:eastAsiaTheme="minorEastAsia" w:hAnsi="Cambria Math"/>
+                            <w:i/>
+                          </w:rPr>
+                        </m:ctrlPr>
+                      </m:sSubPr>
+                      <m:e>
+                        <m:r>
+                          <w:rPr>
+                            <w:rFonts w:ascii="Cambria Math" w:eastAsiaTheme="minorEastAsia" w:hAnsi="Cambria Math"/>
+                          </w:rPr>
+                          <m:t>V</m:t>
+                        </m:r>
+                      </m:e>
+                      <m:sub>
+                        <m:r>
+                          <w:rPr>
+                            <w:rFonts w:ascii="Cambria Math" w:eastAsiaTheme="minorEastAsia" w:hAnsi="Cambria Math"/>
+                          </w:rPr>
+                          <m:t>1,i,j,3</m:t>
+                        </m:r>
+                      </m:sub>
+                    </m:sSub>
+                  </m:e>
+                </m:nary>
+              </m:oMath>
+            </m:oMathPara>
+          </w:p>
+          <w:p>
+            <w:pPr>
+              <w:rPr>
+                <w:rFonts w:eastAsiaTheme="minorEastAsia"/>
+              </w:rPr>
+            </w:pPr>
+          </w:p>
         </w:tc>
       </w:tr>
     </w:tbl>
     <w:p>
       <w:pPr>
-        <w:spacing w:after="200" w:line="276" w:lineRule="auto"/>
         <w:rPr>
           <w:b/>
         </w:rPr>
@@ -5481,7 +6923,6 @@
     </w:p>
     <w:p>
       <w:pPr>
-        <w:spacing w:after="200" w:line="276" w:lineRule="auto"/>
         <w:rPr>
           <w:b/>
         </w:rPr>
@@ -6131,13 +7572,7 @@
                         <w:rPr>
                           <w:rFonts w:ascii="Cambria Math" w:hAnsi="Cambria Math"/>
                         </w:rPr>
-                        <m:t>i</m:t>
-                      </m:r>
-                      <m:r>
-                        <w:rPr>
-                          <w:rFonts w:ascii="Cambria Math" w:hAnsi="Cambria Math"/>
-                        </w:rPr>
-                        <m:t>,1</m:t>
+                        <m:t>i,1</m:t>
                       </m:r>
                     </m:sub>
                   </m:sSub>
@@ -6180,13 +7615,7 @@
                             <w:rPr>
                               <w:rFonts w:ascii="Cambria Math" w:hAnsi="Cambria Math"/>
                             </w:rPr>
-                            <m:t>i</m:t>
-                          </m:r>
-                          <m:r>
-                            <w:rPr>
-                              <w:rFonts w:ascii="Cambria Math" w:hAnsi="Cambria Math"/>
-                            </w:rPr>
-                            <m:t>,2</m:t>
+                            <m:t>i,2</m:t>
                           </m:r>
                         </m:sub>
                       </m:sSub>
@@ -6288,13 +7717,7 @@
                             <w:rPr>
                               <w:rFonts w:ascii="Cambria Math" w:hAnsi="Cambria Math"/>
                             </w:rPr>
-                            <m:t>i</m:t>
-                          </m:r>
-                          <m:r>
-                            <w:rPr>
-                              <w:rFonts w:ascii="Cambria Math" w:hAnsi="Cambria Math"/>
-                            </w:rPr>
-                            <m:t>1</m:t>
+                            <m:t>i1</m:t>
                           </m:r>
                         </m:sub>
                       </m:sSub>
@@ -6428,13 +7851,7 @@
                             <w:rPr>
                               <w:rFonts w:ascii="Cambria Math" w:hAnsi="Cambria Math"/>
                             </w:rPr>
-                            <m:t>i</m:t>
-                          </m:r>
-                          <m:r>
-                            <w:rPr>
-                              <w:rFonts w:ascii="Cambria Math" w:hAnsi="Cambria Math"/>
-                            </w:rPr>
-                            <m:t>,1</m:t>
+                            <m:t>i,1</m:t>
                           </m:r>
                         </m:sub>
                       </m:sSub>
@@ -6532,7 +7949,6 @@
     </w:p>
     <w:p>
       <w:pPr>
-        <w:spacing w:line="276" w:lineRule="auto"/>
         <w:rPr>
           <w:rFonts w:eastAsiaTheme="minorEastAsia"/>
         </w:rPr>
@@ -6540,7 +7956,6 @@
     </w:p>
     <w:p>
       <w:pPr>
-        <w:spacing w:line="276" w:lineRule="auto"/>
         <w:rPr>
           <w:rFonts w:eastAsiaTheme="minorEastAsia"/>
         </w:rPr>
@@ -6554,7 +7969,6 @@
     </w:p>
     <w:p>
       <w:pPr>
-        <w:spacing w:line="276" w:lineRule="auto"/>
         <w:rPr>
           <w:rFonts w:eastAsiaTheme="minorEastAsia"/>
         </w:rPr>
@@ -7046,7 +8460,6 @@
     </w:p>
     <w:p>
       <w:pPr>
-        <w:spacing w:line="276" w:lineRule="auto"/>
         <w:rPr>
           <w:rFonts w:eastAsiaTheme="minorEastAsia"/>
         </w:rPr>
@@ -7115,7 +8528,7 @@
         <w:rPr>
           <w:noProof/>
         </w:rPr>
-        <w:t>3</w:t>
+        <w:t>2</w:t>
       </w:r>
     </w:fldSimple>
   </w:p>
@@ -10191,7 +11604,7 @@
 </file>
 
 <file path=customXml/itemProps1.xml><?xml version="1.0" encoding="utf-8"?>
-<ds:datastoreItem xmlns:ds="http://schemas.openxmlformats.org/officeDocument/2006/customXml" ds:itemID="{3CEAEB7D-5AB2-4570-B235-CDC0942D7F18}">
+<ds:datastoreItem xmlns:ds="http://schemas.openxmlformats.org/officeDocument/2006/customXml" ds:itemID="{85570C4D-5EAB-4301-AC3D-BFEAFBA6D6F0}">
   <ds:schemaRefs>
     <ds:schemaRef ds:uri="http://schemas.openxmlformats.org/officeDocument/2006/bibliography"/>
   </ds:schemaRefs>

--- a/Assignment #3/CS156 - Assignment #3 Written Questions 2.docx
+++ b/Assignment #3/CS156 - Assignment #3 Written Questions 2.docx
@@ -7748,19 +7748,7 @@
                             <w:rPr>
                               <w:rFonts w:ascii="Cambria Math" w:hAnsi="Cambria Math"/>
                             </w:rPr>
-                            <m:t>i</m:t>
-                          </m:r>
-                          <m:r>
-                            <w:rPr>
-                              <w:rFonts w:ascii="Cambria Math" w:hAnsi="Cambria Math"/>
-                            </w:rPr>
-                            <m:t>,</m:t>
-                          </m:r>
-                          <m:r>
-                            <w:rPr>
-                              <w:rFonts w:ascii="Cambria Math" w:hAnsi="Cambria Math"/>
-                            </w:rPr>
-                            <m:t>1</m:t>
+                            <m:t>i,1</m:t>
                           </m:r>
                         </m:sub>
                       </m:sSub>
@@ -28559,6 +28547,2240 @@
         </w:rPr>
       </w:pPr>
     </w:p>
+    <w:p>
+      <w:pPr>
+        <w:rPr>
+          <w:rFonts w:eastAsiaTheme="minorEastAsia"/>
+        </w:rPr>
+      </w:pPr>
+    </w:p>
+    <w:p>
+      <w:pPr>
+        <w:rPr>
+          <w:rFonts w:eastAsiaTheme="minorEastAsia"/>
+        </w:rPr>
+      </w:pPr>
+    </w:p>
+    <w:p>
+      <w:pPr>
+        <w:rPr>
+          <w:rFonts w:eastAsiaTheme="minorEastAsia"/>
+        </w:rPr>
+      </w:pPr>
+    </w:p>
+    <w:p>
+      <w:pPr>
+        <w:autoSpaceDE w:val="0"/>
+        <w:autoSpaceDN w:val="0"/>
+        <w:adjustRightInd w:val="0"/>
+        <w:rPr>
+          <w:rFonts w:ascii="Courier New" w:hAnsi="Courier New" w:cs="Courier New"/>
+          <w:color w:val="000000"/>
+        </w:rPr>
+      </w:pPr>
+      <w:r>
+        <w:rPr>
+          <w:rFonts w:ascii="Courier New" w:hAnsi="Courier New" w:cs="Courier New"/>
+          <w:color w:val="000000"/>
+        </w:rPr>
+        <w:t xml:space="preserve"> </w:t>
+      </w:r>
+      <w:proofErr w:type="gramStart"/>
+      <w:r>
+        <w:rPr>
+          <w:rFonts w:ascii="Courier New" w:hAnsi="Courier New" w:cs="Courier New"/>
+          <w:color w:val="000000"/>
+        </w:rPr>
+        <w:t>(!P11</w:t>
+      </w:r>
+      <w:proofErr w:type="gramEnd"/>
+      <w:r>
+        <w:rPr>
+          <w:rFonts w:ascii="Courier New" w:hAnsi="Courier New" w:cs="Courier New"/>
+          <w:color w:val="000000"/>
+        </w:rPr>
+        <w:t>+!P21+!P31+!P41+P12+P13+P22+P23+P32+P33+P42+P43)</w:t>
+      </w:r>
+    </w:p>
+    <w:p>
+      <w:pPr>
+        <w:autoSpaceDE w:val="0"/>
+        <w:autoSpaceDN w:val="0"/>
+        <w:adjustRightInd w:val="0"/>
+        <w:rPr>
+          <w:rFonts w:ascii="Courier New" w:hAnsi="Courier New" w:cs="Courier New"/>
+          <w:color w:val="000000"/>
+        </w:rPr>
+      </w:pPr>
+      <w:proofErr w:type="gramStart"/>
+      <w:r>
+        <w:rPr>
+          <w:rFonts w:ascii="Courier New" w:hAnsi="Courier New" w:cs="Courier New"/>
+          <w:color w:val="000000"/>
+        </w:rPr>
+        <w:t>&amp;(</w:t>
+      </w:r>
+      <w:proofErr w:type="gramEnd"/>
+      <w:r>
+        <w:rPr>
+          <w:rFonts w:ascii="Courier New" w:hAnsi="Courier New" w:cs="Courier New"/>
+          <w:color w:val="000000"/>
+        </w:rPr>
+        <w:t>!P11+!P21+!P31+!P42+P12+P13+P22+P23+P32+P33+P41+P43)</w:t>
+      </w:r>
+    </w:p>
+    <w:p>
+      <w:pPr>
+        <w:autoSpaceDE w:val="0"/>
+        <w:autoSpaceDN w:val="0"/>
+        <w:adjustRightInd w:val="0"/>
+        <w:rPr>
+          <w:rFonts w:ascii="Courier New" w:hAnsi="Courier New" w:cs="Courier New"/>
+          <w:color w:val="000000"/>
+        </w:rPr>
+      </w:pPr>
+      <w:proofErr w:type="gramStart"/>
+      <w:r>
+        <w:rPr>
+          <w:rFonts w:ascii="Courier New" w:hAnsi="Courier New" w:cs="Courier New"/>
+          <w:color w:val="000000"/>
+        </w:rPr>
+        <w:t>&amp;(</w:t>
+      </w:r>
+      <w:proofErr w:type="gramEnd"/>
+      <w:r>
+        <w:rPr>
+          <w:rFonts w:ascii="Courier New" w:hAnsi="Courier New" w:cs="Courier New"/>
+          <w:color w:val="000000"/>
+        </w:rPr>
+        <w:t>!P11+!P21+!P31+!P43+P12+P13+P22+P23+P32+P33+P41+P42)</w:t>
+      </w:r>
+    </w:p>
+    <w:p>
+      <w:pPr>
+        <w:autoSpaceDE w:val="0"/>
+        <w:autoSpaceDN w:val="0"/>
+        <w:adjustRightInd w:val="0"/>
+        <w:rPr>
+          <w:rFonts w:ascii="Courier New" w:hAnsi="Courier New" w:cs="Courier New"/>
+          <w:color w:val="000000"/>
+        </w:rPr>
+      </w:pPr>
+      <w:proofErr w:type="gramStart"/>
+      <w:r>
+        <w:rPr>
+          <w:rFonts w:ascii="Courier New" w:hAnsi="Courier New" w:cs="Courier New"/>
+          <w:color w:val="000000"/>
+        </w:rPr>
+        <w:t>&amp;(</w:t>
+      </w:r>
+      <w:proofErr w:type="gramEnd"/>
+      <w:r>
+        <w:rPr>
+          <w:rFonts w:ascii="Courier New" w:hAnsi="Courier New" w:cs="Courier New"/>
+          <w:color w:val="000000"/>
+        </w:rPr>
+        <w:t>!P11+!P21+!P32+!P41+P12+P13+P22+P23+P31+P33+P42+P43)</w:t>
+      </w:r>
+    </w:p>
+    <w:p>
+      <w:pPr>
+        <w:autoSpaceDE w:val="0"/>
+        <w:autoSpaceDN w:val="0"/>
+        <w:adjustRightInd w:val="0"/>
+        <w:rPr>
+          <w:rFonts w:ascii="Courier New" w:hAnsi="Courier New" w:cs="Courier New"/>
+          <w:color w:val="000000"/>
+        </w:rPr>
+      </w:pPr>
+      <w:proofErr w:type="gramStart"/>
+      <w:r>
+        <w:rPr>
+          <w:rFonts w:ascii="Courier New" w:hAnsi="Courier New" w:cs="Courier New"/>
+          <w:color w:val="000000"/>
+        </w:rPr>
+        <w:t>&amp;(</w:t>
+      </w:r>
+      <w:proofErr w:type="gramEnd"/>
+      <w:r>
+        <w:rPr>
+          <w:rFonts w:ascii="Courier New" w:hAnsi="Courier New" w:cs="Courier New"/>
+          <w:color w:val="000000"/>
+        </w:rPr>
+        <w:t>!P11+!P21+!P32+!P42+P12+P13+P22+P23+P31+P33+P41+P43)</w:t>
+      </w:r>
+    </w:p>
+    <w:p>
+      <w:pPr>
+        <w:autoSpaceDE w:val="0"/>
+        <w:autoSpaceDN w:val="0"/>
+        <w:adjustRightInd w:val="0"/>
+        <w:rPr>
+          <w:rFonts w:ascii="Courier New" w:hAnsi="Courier New" w:cs="Courier New"/>
+          <w:color w:val="000000"/>
+        </w:rPr>
+      </w:pPr>
+      <w:proofErr w:type="gramStart"/>
+      <w:r>
+        <w:rPr>
+          <w:rFonts w:ascii="Courier New" w:hAnsi="Courier New" w:cs="Courier New"/>
+          <w:color w:val="000000"/>
+        </w:rPr>
+        <w:t>&amp;(</w:t>
+      </w:r>
+      <w:proofErr w:type="gramEnd"/>
+      <w:r>
+        <w:rPr>
+          <w:rFonts w:ascii="Courier New" w:hAnsi="Courier New" w:cs="Courier New"/>
+          <w:color w:val="000000"/>
+        </w:rPr>
+        <w:t>!P11+!P21+!P32+!P43+P12+P13+P22+P23+P31+P33+P41+P42)</w:t>
+      </w:r>
+    </w:p>
+    <w:p>
+      <w:pPr>
+        <w:autoSpaceDE w:val="0"/>
+        <w:autoSpaceDN w:val="0"/>
+        <w:adjustRightInd w:val="0"/>
+        <w:rPr>
+          <w:rFonts w:ascii="Courier New" w:hAnsi="Courier New" w:cs="Courier New"/>
+          <w:color w:val="000000"/>
+        </w:rPr>
+      </w:pPr>
+      <w:proofErr w:type="gramStart"/>
+      <w:r>
+        <w:rPr>
+          <w:rFonts w:ascii="Courier New" w:hAnsi="Courier New" w:cs="Courier New"/>
+          <w:color w:val="000000"/>
+        </w:rPr>
+        <w:t>&amp;(</w:t>
+      </w:r>
+      <w:proofErr w:type="gramEnd"/>
+      <w:r>
+        <w:rPr>
+          <w:rFonts w:ascii="Courier New" w:hAnsi="Courier New" w:cs="Courier New"/>
+          <w:color w:val="000000"/>
+        </w:rPr>
+        <w:t>!P11+!P21+!P33+!P41+P12+P13+P22+P23+P31+P32+P42+P43)</w:t>
+      </w:r>
+    </w:p>
+    <w:p>
+      <w:pPr>
+        <w:autoSpaceDE w:val="0"/>
+        <w:autoSpaceDN w:val="0"/>
+        <w:adjustRightInd w:val="0"/>
+        <w:rPr>
+          <w:rFonts w:ascii="Courier New" w:hAnsi="Courier New" w:cs="Courier New"/>
+          <w:color w:val="000000"/>
+        </w:rPr>
+      </w:pPr>
+      <w:proofErr w:type="gramStart"/>
+      <w:r>
+        <w:rPr>
+          <w:rFonts w:ascii="Courier New" w:hAnsi="Courier New" w:cs="Courier New"/>
+          <w:color w:val="000000"/>
+        </w:rPr>
+        <w:t>&amp;(</w:t>
+      </w:r>
+      <w:proofErr w:type="gramEnd"/>
+      <w:r>
+        <w:rPr>
+          <w:rFonts w:ascii="Courier New" w:hAnsi="Courier New" w:cs="Courier New"/>
+          <w:color w:val="000000"/>
+        </w:rPr>
+        <w:t>!P11+!P21+!P33+!P42+P12+P13+P22+P23+P31+P32+P41+P43)</w:t>
+      </w:r>
+    </w:p>
+    <w:p>
+      <w:pPr>
+        <w:autoSpaceDE w:val="0"/>
+        <w:autoSpaceDN w:val="0"/>
+        <w:adjustRightInd w:val="0"/>
+        <w:rPr>
+          <w:rFonts w:ascii="Courier New" w:hAnsi="Courier New" w:cs="Courier New"/>
+          <w:color w:val="000000"/>
+        </w:rPr>
+      </w:pPr>
+      <w:proofErr w:type="gramStart"/>
+      <w:r>
+        <w:rPr>
+          <w:rFonts w:ascii="Courier New" w:hAnsi="Courier New" w:cs="Courier New"/>
+          <w:color w:val="000000"/>
+        </w:rPr>
+        <w:t>&amp;(</w:t>
+      </w:r>
+      <w:proofErr w:type="gramEnd"/>
+      <w:r>
+        <w:rPr>
+          <w:rFonts w:ascii="Courier New" w:hAnsi="Courier New" w:cs="Courier New"/>
+          <w:color w:val="000000"/>
+        </w:rPr>
+        <w:t>!P11+!P21+!P33+!P43+P12+P13+P22+P23+P31+P32+P41+P42)</w:t>
+      </w:r>
+    </w:p>
+    <w:p>
+      <w:pPr>
+        <w:autoSpaceDE w:val="0"/>
+        <w:autoSpaceDN w:val="0"/>
+        <w:adjustRightInd w:val="0"/>
+        <w:rPr>
+          <w:rFonts w:ascii="Courier New" w:hAnsi="Courier New" w:cs="Courier New"/>
+          <w:color w:val="000000"/>
+        </w:rPr>
+      </w:pPr>
+      <w:proofErr w:type="gramStart"/>
+      <w:r>
+        <w:rPr>
+          <w:rFonts w:ascii="Courier New" w:hAnsi="Courier New" w:cs="Courier New"/>
+          <w:color w:val="000000"/>
+        </w:rPr>
+        <w:t>&amp;(</w:t>
+      </w:r>
+      <w:proofErr w:type="gramEnd"/>
+      <w:r>
+        <w:rPr>
+          <w:rFonts w:ascii="Courier New" w:hAnsi="Courier New" w:cs="Courier New"/>
+          <w:color w:val="000000"/>
+        </w:rPr>
+        <w:t>!P11+!P22+!P31+!P41+P12+P13+P21+P23+P32+P33+P42+P43)</w:t>
+      </w:r>
+    </w:p>
+    <w:p>
+      <w:pPr>
+        <w:autoSpaceDE w:val="0"/>
+        <w:autoSpaceDN w:val="0"/>
+        <w:adjustRightInd w:val="0"/>
+        <w:rPr>
+          <w:rFonts w:ascii="Courier New" w:hAnsi="Courier New" w:cs="Courier New"/>
+          <w:color w:val="000000"/>
+        </w:rPr>
+      </w:pPr>
+      <w:proofErr w:type="gramStart"/>
+      <w:r>
+        <w:rPr>
+          <w:rFonts w:ascii="Courier New" w:hAnsi="Courier New" w:cs="Courier New"/>
+          <w:color w:val="000000"/>
+        </w:rPr>
+        <w:t>&amp;(</w:t>
+      </w:r>
+      <w:proofErr w:type="gramEnd"/>
+      <w:r>
+        <w:rPr>
+          <w:rFonts w:ascii="Courier New" w:hAnsi="Courier New" w:cs="Courier New"/>
+          <w:color w:val="000000"/>
+        </w:rPr>
+        <w:t>!P11+!P22+!P31+!P42+P12+P13+P21+P23+P32+P33+P41+P43)</w:t>
+      </w:r>
+    </w:p>
+    <w:p>
+      <w:pPr>
+        <w:autoSpaceDE w:val="0"/>
+        <w:autoSpaceDN w:val="0"/>
+        <w:adjustRightInd w:val="0"/>
+        <w:rPr>
+          <w:rFonts w:ascii="Courier New" w:hAnsi="Courier New" w:cs="Courier New"/>
+          <w:color w:val="000000"/>
+        </w:rPr>
+      </w:pPr>
+      <w:proofErr w:type="gramStart"/>
+      <w:r>
+        <w:rPr>
+          <w:rFonts w:ascii="Courier New" w:hAnsi="Courier New" w:cs="Courier New"/>
+          <w:color w:val="000000"/>
+        </w:rPr>
+        <w:t>&amp;(</w:t>
+      </w:r>
+      <w:proofErr w:type="gramEnd"/>
+      <w:r>
+        <w:rPr>
+          <w:rFonts w:ascii="Courier New" w:hAnsi="Courier New" w:cs="Courier New"/>
+          <w:color w:val="000000"/>
+        </w:rPr>
+        <w:t>!P11+!P22+!P31+!P43+P12+P13+P21+P23+P32+P33+P41+P42)</w:t>
+      </w:r>
+    </w:p>
+    <w:p>
+      <w:pPr>
+        <w:autoSpaceDE w:val="0"/>
+        <w:autoSpaceDN w:val="0"/>
+        <w:adjustRightInd w:val="0"/>
+        <w:rPr>
+          <w:rFonts w:ascii="Courier New" w:hAnsi="Courier New" w:cs="Courier New"/>
+          <w:color w:val="000000"/>
+        </w:rPr>
+      </w:pPr>
+      <w:proofErr w:type="gramStart"/>
+      <w:r>
+        <w:rPr>
+          <w:rFonts w:ascii="Courier New" w:hAnsi="Courier New" w:cs="Courier New"/>
+          <w:color w:val="000000"/>
+        </w:rPr>
+        <w:t>&amp;(</w:t>
+      </w:r>
+      <w:proofErr w:type="gramEnd"/>
+      <w:r>
+        <w:rPr>
+          <w:rFonts w:ascii="Courier New" w:hAnsi="Courier New" w:cs="Courier New"/>
+          <w:color w:val="000000"/>
+        </w:rPr>
+        <w:t>!P11+!P22+!P32+!P41+P12+P13+P21+P23+P31+P33+P42+P43)</w:t>
+      </w:r>
+    </w:p>
+    <w:p>
+      <w:pPr>
+        <w:autoSpaceDE w:val="0"/>
+        <w:autoSpaceDN w:val="0"/>
+        <w:adjustRightInd w:val="0"/>
+        <w:rPr>
+          <w:rFonts w:ascii="Courier New" w:hAnsi="Courier New" w:cs="Courier New"/>
+          <w:color w:val="000000"/>
+        </w:rPr>
+      </w:pPr>
+      <w:proofErr w:type="gramStart"/>
+      <w:r>
+        <w:rPr>
+          <w:rFonts w:ascii="Courier New" w:hAnsi="Courier New" w:cs="Courier New"/>
+          <w:color w:val="000000"/>
+        </w:rPr>
+        <w:t>&amp;(</w:t>
+      </w:r>
+      <w:proofErr w:type="gramEnd"/>
+      <w:r>
+        <w:rPr>
+          <w:rFonts w:ascii="Courier New" w:hAnsi="Courier New" w:cs="Courier New"/>
+          <w:color w:val="000000"/>
+        </w:rPr>
+        <w:t>!P11+!P22+!P32+!P42+P12+P13+P21+P23+P31+P33+P41+P43)</w:t>
+      </w:r>
+    </w:p>
+    <w:p>
+      <w:pPr>
+        <w:autoSpaceDE w:val="0"/>
+        <w:autoSpaceDN w:val="0"/>
+        <w:adjustRightInd w:val="0"/>
+        <w:rPr>
+          <w:rFonts w:ascii="Courier New" w:hAnsi="Courier New" w:cs="Courier New"/>
+          <w:color w:val="000000"/>
+        </w:rPr>
+      </w:pPr>
+      <w:proofErr w:type="gramStart"/>
+      <w:r>
+        <w:rPr>
+          <w:rFonts w:ascii="Courier New" w:hAnsi="Courier New" w:cs="Courier New"/>
+          <w:color w:val="000000"/>
+        </w:rPr>
+        <w:t>&amp;(</w:t>
+      </w:r>
+      <w:proofErr w:type="gramEnd"/>
+      <w:r>
+        <w:rPr>
+          <w:rFonts w:ascii="Courier New" w:hAnsi="Courier New" w:cs="Courier New"/>
+          <w:color w:val="000000"/>
+        </w:rPr>
+        <w:t>!P11+!P22+!P32+!P43+P12+P13+P21+P23+P31+P33+P41+P42)</w:t>
+      </w:r>
+    </w:p>
+    <w:p>
+      <w:pPr>
+        <w:autoSpaceDE w:val="0"/>
+        <w:autoSpaceDN w:val="0"/>
+        <w:adjustRightInd w:val="0"/>
+        <w:rPr>
+          <w:rFonts w:ascii="Courier New" w:hAnsi="Courier New" w:cs="Courier New"/>
+          <w:color w:val="000000"/>
+        </w:rPr>
+      </w:pPr>
+      <w:proofErr w:type="gramStart"/>
+      <w:r>
+        <w:rPr>
+          <w:rFonts w:ascii="Courier New" w:hAnsi="Courier New" w:cs="Courier New"/>
+          <w:color w:val="000000"/>
+        </w:rPr>
+        <w:t>&amp;(</w:t>
+      </w:r>
+      <w:proofErr w:type="gramEnd"/>
+      <w:r>
+        <w:rPr>
+          <w:rFonts w:ascii="Courier New" w:hAnsi="Courier New" w:cs="Courier New"/>
+          <w:color w:val="000000"/>
+        </w:rPr>
+        <w:t>!P11+!P22+!P33+!P41+P12+P13+P21+P23+P31+P32+P42+P43)</w:t>
+      </w:r>
+    </w:p>
+    <w:p>
+      <w:pPr>
+        <w:autoSpaceDE w:val="0"/>
+        <w:autoSpaceDN w:val="0"/>
+        <w:adjustRightInd w:val="0"/>
+        <w:rPr>
+          <w:rFonts w:ascii="Courier New" w:hAnsi="Courier New" w:cs="Courier New"/>
+          <w:color w:val="000000"/>
+        </w:rPr>
+      </w:pPr>
+      <w:proofErr w:type="gramStart"/>
+      <w:r>
+        <w:rPr>
+          <w:rFonts w:ascii="Courier New" w:hAnsi="Courier New" w:cs="Courier New"/>
+          <w:color w:val="000000"/>
+        </w:rPr>
+        <w:t>&amp;(</w:t>
+      </w:r>
+      <w:proofErr w:type="gramEnd"/>
+      <w:r>
+        <w:rPr>
+          <w:rFonts w:ascii="Courier New" w:hAnsi="Courier New" w:cs="Courier New"/>
+          <w:color w:val="000000"/>
+        </w:rPr>
+        <w:t>!P11+!P22+!P33+!P42+P12+P13+P21+P23+P31+P32+P41+P43)</w:t>
+      </w:r>
+    </w:p>
+    <w:p>
+      <w:pPr>
+        <w:autoSpaceDE w:val="0"/>
+        <w:autoSpaceDN w:val="0"/>
+        <w:adjustRightInd w:val="0"/>
+        <w:rPr>
+          <w:rFonts w:ascii="Courier New" w:hAnsi="Courier New" w:cs="Courier New"/>
+          <w:color w:val="000000"/>
+        </w:rPr>
+      </w:pPr>
+      <w:proofErr w:type="gramStart"/>
+      <w:r>
+        <w:rPr>
+          <w:rFonts w:ascii="Courier New" w:hAnsi="Courier New" w:cs="Courier New"/>
+          <w:color w:val="000000"/>
+        </w:rPr>
+        <w:t>&amp;(</w:t>
+      </w:r>
+      <w:proofErr w:type="gramEnd"/>
+      <w:r>
+        <w:rPr>
+          <w:rFonts w:ascii="Courier New" w:hAnsi="Courier New" w:cs="Courier New"/>
+          <w:color w:val="000000"/>
+        </w:rPr>
+        <w:t>!P11+!P22+!P33+!P43+P12+P13+P21+P23+P31+P32+P41+P42)</w:t>
+      </w:r>
+    </w:p>
+    <w:p>
+      <w:pPr>
+        <w:autoSpaceDE w:val="0"/>
+        <w:autoSpaceDN w:val="0"/>
+        <w:adjustRightInd w:val="0"/>
+        <w:rPr>
+          <w:rFonts w:ascii="Courier New" w:hAnsi="Courier New" w:cs="Courier New"/>
+          <w:color w:val="000000"/>
+        </w:rPr>
+      </w:pPr>
+      <w:proofErr w:type="gramStart"/>
+      <w:r>
+        <w:rPr>
+          <w:rFonts w:ascii="Courier New" w:hAnsi="Courier New" w:cs="Courier New"/>
+          <w:color w:val="000000"/>
+        </w:rPr>
+        <w:t>&amp;(</w:t>
+      </w:r>
+      <w:proofErr w:type="gramEnd"/>
+      <w:r>
+        <w:rPr>
+          <w:rFonts w:ascii="Courier New" w:hAnsi="Courier New" w:cs="Courier New"/>
+          <w:color w:val="000000"/>
+        </w:rPr>
+        <w:t>!P11+!P23+!P31+!P41+P12+P13+P21+P22+P32+P33+P42+P43)</w:t>
+      </w:r>
+    </w:p>
+    <w:p>
+      <w:pPr>
+        <w:autoSpaceDE w:val="0"/>
+        <w:autoSpaceDN w:val="0"/>
+        <w:adjustRightInd w:val="0"/>
+        <w:rPr>
+          <w:rFonts w:ascii="Courier New" w:hAnsi="Courier New" w:cs="Courier New"/>
+          <w:color w:val="000000"/>
+        </w:rPr>
+      </w:pPr>
+      <w:proofErr w:type="gramStart"/>
+      <w:r>
+        <w:rPr>
+          <w:rFonts w:ascii="Courier New" w:hAnsi="Courier New" w:cs="Courier New"/>
+          <w:color w:val="000000"/>
+        </w:rPr>
+        <w:t>&amp;(</w:t>
+      </w:r>
+      <w:proofErr w:type="gramEnd"/>
+      <w:r>
+        <w:rPr>
+          <w:rFonts w:ascii="Courier New" w:hAnsi="Courier New" w:cs="Courier New"/>
+          <w:color w:val="000000"/>
+        </w:rPr>
+        <w:t>!P11+!P23+!P31+!P42+P12+P13+P21+P22+P32+P33+P41+P43)</w:t>
+      </w:r>
+    </w:p>
+    <w:p>
+      <w:pPr>
+        <w:autoSpaceDE w:val="0"/>
+        <w:autoSpaceDN w:val="0"/>
+        <w:adjustRightInd w:val="0"/>
+        <w:rPr>
+          <w:rFonts w:ascii="Courier New" w:hAnsi="Courier New" w:cs="Courier New"/>
+          <w:color w:val="000000"/>
+        </w:rPr>
+      </w:pPr>
+      <w:proofErr w:type="gramStart"/>
+      <w:r>
+        <w:rPr>
+          <w:rFonts w:ascii="Courier New" w:hAnsi="Courier New" w:cs="Courier New"/>
+          <w:color w:val="000000"/>
+        </w:rPr>
+        <w:t>&amp;(</w:t>
+      </w:r>
+      <w:proofErr w:type="gramEnd"/>
+      <w:r>
+        <w:rPr>
+          <w:rFonts w:ascii="Courier New" w:hAnsi="Courier New" w:cs="Courier New"/>
+          <w:color w:val="000000"/>
+        </w:rPr>
+        <w:t>!P11+!P23+!P31+!P43+P12+P13+P21+P22+P32+P33+P41+P42)</w:t>
+      </w:r>
+    </w:p>
+    <w:p>
+      <w:pPr>
+        <w:autoSpaceDE w:val="0"/>
+        <w:autoSpaceDN w:val="0"/>
+        <w:adjustRightInd w:val="0"/>
+        <w:rPr>
+          <w:rFonts w:ascii="Courier New" w:hAnsi="Courier New" w:cs="Courier New"/>
+          <w:color w:val="000000"/>
+        </w:rPr>
+      </w:pPr>
+      <w:proofErr w:type="gramStart"/>
+      <w:r>
+        <w:rPr>
+          <w:rFonts w:ascii="Courier New" w:hAnsi="Courier New" w:cs="Courier New"/>
+          <w:color w:val="000000"/>
+        </w:rPr>
+        <w:t>&amp;(</w:t>
+      </w:r>
+      <w:proofErr w:type="gramEnd"/>
+      <w:r>
+        <w:rPr>
+          <w:rFonts w:ascii="Courier New" w:hAnsi="Courier New" w:cs="Courier New"/>
+          <w:color w:val="000000"/>
+        </w:rPr>
+        <w:t>!P11+!P23+!P32+!P41+P12+P13+P21+P22+P31+P33+P42+P43)</w:t>
+      </w:r>
+    </w:p>
+    <w:p>
+      <w:pPr>
+        <w:autoSpaceDE w:val="0"/>
+        <w:autoSpaceDN w:val="0"/>
+        <w:adjustRightInd w:val="0"/>
+        <w:rPr>
+          <w:rFonts w:ascii="Courier New" w:hAnsi="Courier New" w:cs="Courier New"/>
+          <w:color w:val="000000"/>
+        </w:rPr>
+      </w:pPr>
+      <w:proofErr w:type="gramStart"/>
+      <w:r>
+        <w:rPr>
+          <w:rFonts w:ascii="Courier New" w:hAnsi="Courier New" w:cs="Courier New"/>
+          <w:color w:val="000000"/>
+        </w:rPr>
+        <w:t>&amp;(</w:t>
+      </w:r>
+      <w:proofErr w:type="gramEnd"/>
+      <w:r>
+        <w:rPr>
+          <w:rFonts w:ascii="Courier New" w:hAnsi="Courier New" w:cs="Courier New"/>
+          <w:color w:val="000000"/>
+        </w:rPr>
+        <w:t>!P11+!P23+!P32+!P42+P12+P13+P21+P22+P31+P33+P41+P43)</w:t>
+      </w:r>
+    </w:p>
+    <w:p>
+      <w:pPr>
+        <w:autoSpaceDE w:val="0"/>
+        <w:autoSpaceDN w:val="0"/>
+        <w:adjustRightInd w:val="0"/>
+        <w:rPr>
+          <w:rFonts w:ascii="Courier New" w:hAnsi="Courier New" w:cs="Courier New"/>
+          <w:color w:val="000000"/>
+        </w:rPr>
+      </w:pPr>
+      <w:proofErr w:type="gramStart"/>
+      <w:r>
+        <w:rPr>
+          <w:rFonts w:ascii="Courier New" w:hAnsi="Courier New" w:cs="Courier New"/>
+          <w:color w:val="000000"/>
+        </w:rPr>
+        <w:t>&amp;(</w:t>
+      </w:r>
+      <w:proofErr w:type="gramEnd"/>
+      <w:r>
+        <w:rPr>
+          <w:rFonts w:ascii="Courier New" w:hAnsi="Courier New" w:cs="Courier New"/>
+          <w:color w:val="000000"/>
+        </w:rPr>
+        <w:t>!P11+!P23+!P32+!P43+P12+P13+P21+P22+P31+P33+P41+P42)</w:t>
+      </w:r>
+    </w:p>
+    <w:p>
+      <w:pPr>
+        <w:autoSpaceDE w:val="0"/>
+        <w:autoSpaceDN w:val="0"/>
+        <w:adjustRightInd w:val="0"/>
+        <w:rPr>
+          <w:rFonts w:ascii="Courier New" w:hAnsi="Courier New" w:cs="Courier New"/>
+          <w:color w:val="000000"/>
+        </w:rPr>
+      </w:pPr>
+      <w:proofErr w:type="gramStart"/>
+      <w:r>
+        <w:rPr>
+          <w:rFonts w:ascii="Courier New" w:hAnsi="Courier New" w:cs="Courier New"/>
+          <w:color w:val="000000"/>
+        </w:rPr>
+        <w:t>&amp;(</w:t>
+      </w:r>
+      <w:proofErr w:type="gramEnd"/>
+      <w:r>
+        <w:rPr>
+          <w:rFonts w:ascii="Courier New" w:hAnsi="Courier New" w:cs="Courier New"/>
+          <w:color w:val="000000"/>
+        </w:rPr>
+        <w:t>!P11+!P23+!P33+!P41+P12+P13+P21+P22+P31+P32+P42+P43)</w:t>
+      </w:r>
+    </w:p>
+    <w:p>
+      <w:pPr>
+        <w:autoSpaceDE w:val="0"/>
+        <w:autoSpaceDN w:val="0"/>
+        <w:adjustRightInd w:val="0"/>
+        <w:rPr>
+          <w:rFonts w:ascii="Courier New" w:hAnsi="Courier New" w:cs="Courier New"/>
+          <w:color w:val="000000"/>
+        </w:rPr>
+      </w:pPr>
+      <w:proofErr w:type="gramStart"/>
+      <w:r>
+        <w:rPr>
+          <w:rFonts w:ascii="Courier New" w:hAnsi="Courier New" w:cs="Courier New"/>
+          <w:color w:val="000000"/>
+        </w:rPr>
+        <w:t>&amp;(</w:t>
+      </w:r>
+      <w:proofErr w:type="gramEnd"/>
+      <w:r>
+        <w:rPr>
+          <w:rFonts w:ascii="Courier New" w:hAnsi="Courier New" w:cs="Courier New"/>
+          <w:color w:val="000000"/>
+        </w:rPr>
+        <w:t>!P11+!P23+!P33+!P42+P12+P13+P21+P22+P31+P32+P41+P43)</w:t>
+      </w:r>
+    </w:p>
+    <w:p>
+      <w:pPr>
+        <w:autoSpaceDE w:val="0"/>
+        <w:autoSpaceDN w:val="0"/>
+        <w:adjustRightInd w:val="0"/>
+        <w:rPr>
+          <w:rFonts w:ascii="Courier New" w:hAnsi="Courier New" w:cs="Courier New"/>
+          <w:color w:val="000000"/>
+        </w:rPr>
+      </w:pPr>
+      <w:proofErr w:type="gramStart"/>
+      <w:r>
+        <w:rPr>
+          <w:rFonts w:ascii="Courier New" w:hAnsi="Courier New" w:cs="Courier New"/>
+          <w:color w:val="000000"/>
+        </w:rPr>
+        <w:t>&amp;(</w:t>
+      </w:r>
+      <w:proofErr w:type="gramEnd"/>
+      <w:r>
+        <w:rPr>
+          <w:rFonts w:ascii="Courier New" w:hAnsi="Courier New" w:cs="Courier New"/>
+          <w:color w:val="000000"/>
+        </w:rPr>
+        <w:t>!P11+!P23+!P33+!P43+P12+P13+P21+P22+P31+P32+P41+P42)</w:t>
+      </w:r>
+    </w:p>
+    <w:p>
+      <w:pPr>
+        <w:autoSpaceDE w:val="0"/>
+        <w:autoSpaceDN w:val="0"/>
+        <w:adjustRightInd w:val="0"/>
+        <w:rPr>
+          <w:rFonts w:ascii="Courier New" w:hAnsi="Courier New" w:cs="Courier New"/>
+          <w:color w:val="000000"/>
+        </w:rPr>
+      </w:pPr>
+      <w:proofErr w:type="gramStart"/>
+      <w:r>
+        <w:rPr>
+          <w:rFonts w:ascii="Courier New" w:hAnsi="Courier New" w:cs="Courier New"/>
+          <w:color w:val="000000"/>
+        </w:rPr>
+        <w:t>&amp;(</w:t>
+      </w:r>
+      <w:proofErr w:type="gramEnd"/>
+      <w:r>
+        <w:rPr>
+          <w:rFonts w:ascii="Courier New" w:hAnsi="Courier New" w:cs="Courier New"/>
+          <w:color w:val="000000"/>
+        </w:rPr>
+        <w:t>!P12+!P21+!P31+!P41+P11+P13+P22+P23+P32+P33+P42+P43)</w:t>
+      </w:r>
+    </w:p>
+    <w:p>
+      <w:pPr>
+        <w:autoSpaceDE w:val="0"/>
+        <w:autoSpaceDN w:val="0"/>
+        <w:adjustRightInd w:val="0"/>
+        <w:rPr>
+          <w:rFonts w:ascii="Courier New" w:hAnsi="Courier New" w:cs="Courier New"/>
+          <w:color w:val="000000"/>
+        </w:rPr>
+      </w:pPr>
+      <w:proofErr w:type="gramStart"/>
+      <w:r>
+        <w:rPr>
+          <w:rFonts w:ascii="Courier New" w:hAnsi="Courier New" w:cs="Courier New"/>
+          <w:color w:val="000000"/>
+        </w:rPr>
+        <w:t>&amp;(</w:t>
+      </w:r>
+      <w:proofErr w:type="gramEnd"/>
+      <w:r>
+        <w:rPr>
+          <w:rFonts w:ascii="Courier New" w:hAnsi="Courier New" w:cs="Courier New"/>
+          <w:color w:val="000000"/>
+        </w:rPr>
+        <w:t>!P12+!P21+!P31+!P42+P11+P13+P22+P23+P32+P33+P41+P43)</w:t>
+      </w:r>
+    </w:p>
+    <w:p>
+      <w:pPr>
+        <w:autoSpaceDE w:val="0"/>
+        <w:autoSpaceDN w:val="0"/>
+        <w:adjustRightInd w:val="0"/>
+        <w:rPr>
+          <w:rFonts w:ascii="Courier New" w:hAnsi="Courier New" w:cs="Courier New"/>
+          <w:color w:val="000000"/>
+        </w:rPr>
+      </w:pPr>
+      <w:proofErr w:type="gramStart"/>
+      <w:r>
+        <w:rPr>
+          <w:rFonts w:ascii="Courier New" w:hAnsi="Courier New" w:cs="Courier New"/>
+          <w:color w:val="000000"/>
+        </w:rPr>
+        <w:t>&amp;(</w:t>
+      </w:r>
+      <w:proofErr w:type="gramEnd"/>
+      <w:r>
+        <w:rPr>
+          <w:rFonts w:ascii="Courier New" w:hAnsi="Courier New" w:cs="Courier New"/>
+          <w:color w:val="000000"/>
+        </w:rPr>
+        <w:t>!P12+!P21+!P31+!P43+P11+P13+P22+P23+P32+P33+P41+P42)</w:t>
+      </w:r>
+    </w:p>
+    <w:p>
+      <w:pPr>
+        <w:autoSpaceDE w:val="0"/>
+        <w:autoSpaceDN w:val="0"/>
+        <w:adjustRightInd w:val="0"/>
+        <w:rPr>
+          <w:rFonts w:ascii="Courier New" w:hAnsi="Courier New" w:cs="Courier New"/>
+          <w:color w:val="000000"/>
+        </w:rPr>
+      </w:pPr>
+      <w:proofErr w:type="gramStart"/>
+      <w:r>
+        <w:rPr>
+          <w:rFonts w:ascii="Courier New" w:hAnsi="Courier New" w:cs="Courier New"/>
+          <w:color w:val="000000"/>
+        </w:rPr>
+        <w:t>&amp;(</w:t>
+      </w:r>
+      <w:proofErr w:type="gramEnd"/>
+      <w:r>
+        <w:rPr>
+          <w:rFonts w:ascii="Courier New" w:hAnsi="Courier New" w:cs="Courier New"/>
+          <w:color w:val="000000"/>
+        </w:rPr>
+        <w:t>!P12+!P21+!P32+!P41+P11+P13+P22+P23+P31+P33+P42+P43)</w:t>
+      </w:r>
+    </w:p>
+    <w:p>
+      <w:pPr>
+        <w:autoSpaceDE w:val="0"/>
+        <w:autoSpaceDN w:val="0"/>
+        <w:adjustRightInd w:val="0"/>
+        <w:rPr>
+          <w:rFonts w:ascii="Courier New" w:hAnsi="Courier New" w:cs="Courier New"/>
+          <w:color w:val="000000"/>
+        </w:rPr>
+      </w:pPr>
+      <w:proofErr w:type="gramStart"/>
+      <w:r>
+        <w:rPr>
+          <w:rFonts w:ascii="Courier New" w:hAnsi="Courier New" w:cs="Courier New"/>
+          <w:color w:val="000000"/>
+        </w:rPr>
+        <w:t>&amp;(</w:t>
+      </w:r>
+      <w:proofErr w:type="gramEnd"/>
+      <w:r>
+        <w:rPr>
+          <w:rFonts w:ascii="Courier New" w:hAnsi="Courier New" w:cs="Courier New"/>
+          <w:color w:val="000000"/>
+        </w:rPr>
+        <w:t>!P12+!P21+!P32+!P42+P11+P13+P22+P23+P31+P33+P41+P43)</w:t>
+      </w:r>
+    </w:p>
+    <w:p>
+      <w:pPr>
+        <w:autoSpaceDE w:val="0"/>
+        <w:autoSpaceDN w:val="0"/>
+        <w:adjustRightInd w:val="0"/>
+        <w:rPr>
+          <w:rFonts w:ascii="Courier New" w:hAnsi="Courier New" w:cs="Courier New"/>
+          <w:color w:val="000000"/>
+        </w:rPr>
+      </w:pPr>
+      <w:proofErr w:type="gramStart"/>
+      <w:r>
+        <w:rPr>
+          <w:rFonts w:ascii="Courier New" w:hAnsi="Courier New" w:cs="Courier New"/>
+          <w:color w:val="000000"/>
+        </w:rPr>
+        <w:t>&amp;(</w:t>
+      </w:r>
+      <w:proofErr w:type="gramEnd"/>
+      <w:r>
+        <w:rPr>
+          <w:rFonts w:ascii="Courier New" w:hAnsi="Courier New" w:cs="Courier New"/>
+          <w:color w:val="000000"/>
+        </w:rPr>
+        <w:t>!P12+!P21+!P32+!P43+P11+P13+P22+P23+P31+P33+P41+P42)</w:t>
+      </w:r>
+    </w:p>
+    <w:p>
+      <w:pPr>
+        <w:autoSpaceDE w:val="0"/>
+        <w:autoSpaceDN w:val="0"/>
+        <w:adjustRightInd w:val="0"/>
+        <w:rPr>
+          <w:rFonts w:ascii="Courier New" w:hAnsi="Courier New" w:cs="Courier New"/>
+          <w:color w:val="000000"/>
+        </w:rPr>
+      </w:pPr>
+      <w:proofErr w:type="gramStart"/>
+      <w:r>
+        <w:rPr>
+          <w:rFonts w:ascii="Courier New" w:hAnsi="Courier New" w:cs="Courier New"/>
+          <w:color w:val="000000"/>
+        </w:rPr>
+        <w:lastRenderedPageBreak/>
+        <w:t>&amp;(</w:t>
+      </w:r>
+      <w:proofErr w:type="gramEnd"/>
+      <w:r>
+        <w:rPr>
+          <w:rFonts w:ascii="Courier New" w:hAnsi="Courier New" w:cs="Courier New"/>
+          <w:color w:val="000000"/>
+        </w:rPr>
+        <w:t>!P12+!P21+!P33+!P41+P11+P13+P22+P23+P31+P32+P42+P43)</w:t>
+      </w:r>
+    </w:p>
+    <w:p>
+      <w:pPr>
+        <w:autoSpaceDE w:val="0"/>
+        <w:autoSpaceDN w:val="0"/>
+        <w:adjustRightInd w:val="0"/>
+        <w:rPr>
+          <w:rFonts w:ascii="Courier New" w:hAnsi="Courier New" w:cs="Courier New"/>
+          <w:color w:val="000000"/>
+        </w:rPr>
+      </w:pPr>
+      <w:proofErr w:type="gramStart"/>
+      <w:r>
+        <w:rPr>
+          <w:rFonts w:ascii="Courier New" w:hAnsi="Courier New" w:cs="Courier New"/>
+          <w:color w:val="000000"/>
+        </w:rPr>
+        <w:t>&amp;(</w:t>
+      </w:r>
+      <w:proofErr w:type="gramEnd"/>
+      <w:r>
+        <w:rPr>
+          <w:rFonts w:ascii="Courier New" w:hAnsi="Courier New" w:cs="Courier New"/>
+          <w:color w:val="000000"/>
+        </w:rPr>
+        <w:t>!P12+!P21+!P33+!P42+P11+P13+P22+P23+P31+P32+P41+P43)</w:t>
+      </w:r>
+    </w:p>
+    <w:p>
+      <w:pPr>
+        <w:autoSpaceDE w:val="0"/>
+        <w:autoSpaceDN w:val="0"/>
+        <w:adjustRightInd w:val="0"/>
+        <w:rPr>
+          <w:rFonts w:ascii="Courier New" w:hAnsi="Courier New" w:cs="Courier New"/>
+          <w:color w:val="000000"/>
+        </w:rPr>
+      </w:pPr>
+      <w:proofErr w:type="gramStart"/>
+      <w:r>
+        <w:rPr>
+          <w:rFonts w:ascii="Courier New" w:hAnsi="Courier New" w:cs="Courier New"/>
+          <w:color w:val="000000"/>
+        </w:rPr>
+        <w:t>&amp;(</w:t>
+      </w:r>
+      <w:proofErr w:type="gramEnd"/>
+      <w:r>
+        <w:rPr>
+          <w:rFonts w:ascii="Courier New" w:hAnsi="Courier New" w:cs="Courier New"/>
+          <w:color w:val="000000"/>
+        </w:rPr>
+        <w:t>!P12+!P21+!P33+!P43+P11+P13+P22+P23+P31+P32+P41+P42)</w:t>
+      </w:r>
+    </w:p>
+    <w:p>
+      <w:pPr>
+        <w:autoSpaceDE w:val="0"/>
+        <w:autoSpaceDN w:val="0"/>
+        <w:adjustRightInd w:val="0"/>
+        <w:rPr>
+          <w:rFonts w:ascii="Courier New" w:hAnsi="Courier New" w:cs="Courier New"/>
+          <w:color w:val="000000"/>
+        </w:rPr>
+      </w:pPr>
+      <w:proofErr w:type="gramStart"/>
+      <w:r>
+        <w:rPr>
+          <w:rFonts w:ascii="Courier New" w:hAnsi="Courier New" w:cs="Courier New"/>
+          <w:color w:val="000000"/>
+        </w:rPr>
+        <w:t>&amp;(</w:t>
+      </w:r>
+      <w:proofErr w:type="gramEnd"/>
+      <w:r>
+        <w:rPr>
+          <w:rFonts w:ascii="Courier New" w:hAnsi="Courier New" w:cs="Courier New"/>
+          <w:color w:val="000000"/>
+        </w:rPr>
+        <w:t>!P12+!P22+!P31+!P41+P11+P13+P21+P23+P32+P33+P42+P43)</w:t>
+      </w:r>
+    </w:p>
+    <w:p>
+      <w:pPr>
+        <w:autoSpaceDE w:val="0"/>
+        <w:autoSpaceDN w:val="0"/>
+        <w:adjustRightInd w:val="0"/>
+        <w:rPr>
+          <w:rFonts w:ascii="Courier New" w:hAnsi="Courier New" w:cs="Courier New"/>
+          <w:color w:val="000000"/>
+        </w:rPr>
+      </w:pPr>
+      <w:proofErr w:type="gramStart"/>
+      <w:r>
+        <w:rPr>
+          <w:rFonts w:ascii="Courier New" w:hAnsi="Courier New" w:cs="Courier New"/>
+          <w:color w:val="000000"/>
+        </w:rPr>
+        <w:t>&amp;(</w:t>
+      </w:r>
+      <w:proofErr w:type="gramEnd"/>
+      <w:r>
+        <w:rPr>
+          <w:rFonts w:ascii="Courier New" w:hAnsi="Courier New" w:cs="Courier New"/>
+          <w:color w:val="000000"/>
+        </w:rPr>
+        <w:t>!P12+!P22+!P31+!P42+P11+P13+P21+P23+P32+P33+P41+P43)</w:t>
+      </w:r>
+    </w:p>
+    <w:p>
+      <w:pPr>
+        <w:autoSpaceDE w:val="0"/>
+        <w:autoSpaceDN w:val="0"/>
+        <w:adjustRightInd w:val="0"/>
+        <w:rPr>
+          <w:rFonts w:ascii="Courier New" w:hAnsi="Courier New" w:cs="Courier New"/>
+          <w:color w:val="000000"/>
+        </w:rPr>
+      </w:pPr>
+      <w:proofErr w:type="gramStart"/>
+      <w:r>
+        <w:rPr>
+          <w:rFonts w:ascii="Courier New" w:hAnsi="Courier New" w:cs="Courier New"/>
+          <w:color w:val="000000"/>
+        </w:rPr>
+        <w:t>&amp;(</w:t>
+      </w:r>
+      <w:proofErr w:type="gramEnd"/>
+      <w:r>
+        <w:rPr>
+          <w:rFonts w:ascii="Courier New" w:hAnsi="Courier New" w:cs="Courier New"/>
+          <w:color w:val="000000"/>
+        </w:rPr>
+        <w:t>!P12+!P22+!P31+!P43+P11+P13+P21+P23+P32+P33+P41+P42)</w:t>
+      </w:r>
+    </w:p>
+    <w:p>
+      <w:pPr>
+        <w:autoSpaceDE w:val="0"/>
+        <w:autoSpaceDN w:val="0"/>
+        <w:adjustRightInd w:val="0"/>
+        <w:rPr>
+          <w:rFonts w:ascii="Courier New" w:hAnsi="Courier New" w:cs="Courier New"/>
+          <w:color w:val="000000"/>
+        </w:rPr>
+      </w:pPr>
+      <w:proofErr w:type="gramStart"/>
+      <w:r>
+        <w:rPr>
+          <w:rFonts w:ascii="Courier New" w:hAnsi="Courier New" w:cs="Courier New"/>
+          <w:color w:val="000000"/>
+        </w:rPr>
+        <w:t>&amp;(</w:t>
+      </w:r>
+      <w:proofErr w:type="gramEnd"/>
+      <w:r>
+        <w:rPr>
+          <w:rFonts w:ascii="Courier New" w:hAnsi="Courier New" w:cs="Courier New"/>
+          <w:color w:val="000000"/>
+        </w:rPr>
+        <w:t>!P12+!P22+!P32+!P41+P11+P13+P21+P23+P31+P33+P42+P43)</w:t>
+      </w:r>
+    </w:p>
+    <w:p>
+      <w:pPr>
+        <w:autoSpaceDE w:val="0"/>
+        <w:autoSpaceDN w:val="0"/>
+        <w:adjustRightInd w:val="0"/>
+        <w:rPr>
+          <w:rFonts w:ascii="Courier New" w:hAnsi="Courier New" w:cs="Courier New"/>
+          <w:color w:val="000000"/>
+        </w:rPr>
+      </w:pPr>
+      <w:proofErr w:type="gramStart"/>
+      <w:r>
+        <w:rPr>
+          <w:rFonts w:ascii="Courier New" w:hAnsi="Courier New" w:cs="Courier New"/>
+          <w:color w:val="000000"/>
+        </w:rPr>
+        <w:t>&amp;(</w:t>
+      </w:r>
+      <w:proofErr w:type="gramEnd"/>
+      <w:r>
+        <w:rPr>
+          <w:rFonts w:ascii="Courier New" w:hAnsi="Courier New" w:cs="Courier New"/>
+          <w:color w:val="000000"/>
+        </w:rPr>
+        <w:t>!P12+!P22+!P32+!P42+P11+P13+P21+P23+P31+P33+P41+P43)</w:t>
+      </w:r>
+    </w:p>
+    <w:p>
+      <w:pPr>
+        <w:autoSpaceDE w:val="0"/>
+        <w:autoSpaceDN w:val="0"/>
+        <w:adjustRightInd w:val="0"/>
+        <w:rPr>
+          <w:rFonts w:ascii="Courier New" w:hAnsi="Courier New" w:cs="Courier New"/>
+          <w:color w:val="000000"/>
+        </w:rPr>
+      </w:pPr>
+      <w:proofErr w:type="gramStart"/>
+      <w:r>
+        <w:rPr>
+          <w:rFonts w:ascii="Courier New" w:hAnsi="Courier New" w:cs="Courier New"/>
+          <w:color w:val="000000"/>
+        </w:rPr>
+        <w:t>&amp;(</w:t>
+      </w:r>
+      <w:proofErr w:type="gramEnd"/>
+      <w:r>
+        <w:rPr>
+          <w:rFonts w:ascii="Courier New" w:hAnsi="Courier New" w:cs="Courier New"/>
+          <w:color w:val="000000"/>
+        </w:rPr>
+        <w:t>!P12+!P22+!P32+!P43+P11+P13+P21+P23+P31+P33+P41+P42)</w:t>
+      </w:r>
+    </w:p>
+    <w:p>
+      <w:pPr>
+        <w:autoSpaceDE w:val="0"/>
+        <w:autoSpaceDN w:val="0"/>
+        <w:adjustRightInd w:val="0"/>
+        <w:rPr>
+          <w:rFonts w:ascii="Courier New" w:hAnsi="Courier New" w:cs="Courier New"/>
+          <w:color w:val="000000"/>
+        </w:rPr>
+      </w:pPr>
+      <w:proofErr w:type="gramStart"/>
+      <w:r>
+        <w:rPr>
+          <w:rFonts w:ascii="Courier New" w:hAnsi="Courier New" w:cs="Courier New"/>
+          <w:color w:val="000000"/>
+        </w:rPr>
+        <w:t>&amp;(</w:t>
+      </w:r>
+      <w:proofErr w:type="gramEnd"/>
+      <w:r>
+        <w:rPr>
+          <w:rFonts w:ascii="Courier New" w:hAnsi="Courier New" w:cs="Courier New"/>
+          <w:color w:val="000000"/>
+        </w:rPr>
+        <w:t>!P12+!P22+!P33+!P41+P11+P13+P21+P23+P31+P32+P42+P43)</w:t>
+      </w:r>
+    </w:p>
+    <w:p>
+      <w:pPr>
+        <w:autoSpaceDE w:val="0"/>
+        <w:autoSpaceDN w:val="0"/>
+        <w:adjustRightInd w:val="0"/>
+        <w:rPr>
+          <w:rFonts w:ascii="Courier New" w:hAnsi="Courier New" w:cs="Courier New"/>
+          <w:color w:val="000000"/>
+        </w:rPr>
+      </w:pPr>
+      <w:proofErr w:type="gramStart"/>
+      <w:r>
+        <w:rPr>
+          <w:rFonts w:ascii="Courier New" w:hAnsi="Courier New" w:cs="Courier New"/>
+          <w:color w:val="000000"/>
+        </w:rPr>
+        <w:t>&amp;(</w:t>
+      </w:r>
+      <w:proofErr w:type="gramEnd"/>
+      <w:r>
+        <w:rPr>
+          <w:rFonts w:ascii="Courier New" w:hAnsi="Courier New" w:cs="Courier New"/>
+          <w:color w:val="000000"/>
+        </w:rPr>
+        <w:t>!P12+!P22+!P33+!P42+P11+P13+P21+P23+P31+P32+P41+P43)</w:t>
+      </w:r>
+    </w:p>
+    <w:p>
+      <w:pPr>
+        <w:autoSpaceDE w:val="0"/>
+        <w:autoSpaceDN w:val="0"/>
+        <w:adjustRightInd w:val="0"/>
+        <w:rPr>
+          <w:rFonts w:ascii="Courier New" w:hAnsi="Courier New" w:cs="Courier New"/>
+          <w:color w:val="000000"/>
+        </w:rPr>
+      </w:pPr>
+      <w:proofErr w:type="gramStart"/>
+      <w:r>
+        <w:rPr>
+          <w:rFonts w:ascii="Courier New" w:hAnsi="Courier New" w:cs="Courier New"/>
+          <w:color w:val="000000"/>
+        </w:rPr>
+        <w:t>&amp;(</w:t>
+      </w:r>
+      <w:proofErr w:type="gramEnd"/>
+      <w:r>
+        <w:rPr>
+          <w:rFonts w:ascii="Courier New" w:hAnsi="Courier New" w:cs="Courier New"/>
+          <w:color w:val="000000"/>
+        </w:rPr>
+        <w:t>!P12+!P22+!P33+!P43+P11+P13+P21+P23+P31+P32+P41+P42)</w:t>
+      </w:r>
+    </w:p>
+    <w:p>
+      <w:pPr>
+        <w:autoSpaceDE w:val="0"/>
+        <w:autoSpaceDN w:val="0"/>
+        <w:adjustRightInd w:val="0"/>
+        <w:rPr>
+          <w:rFonts w:ascii="Courier New" w:hAnsi="Courier New" w:cs="Courier New"/>
+          <w:color w:val="000000"/>
+        </w:rPr>
+      </w:pPr>
+      <w:proofErr w:type="gramStart"/>
+      <w:r>
+        <w:rPr>
+          <w:rFonts w:ascii="Courier New" w:hAnsi="Courier New" w:cs="Courier New"/>
+          <w:color w:val="000000"/>
+        </w:rPr>
+        <w:t>&amp;(</w:t>
+      </w:r>
+      <w:proofErr w:type="gramEnd"/>
+      <w:r>
+        <w:rPr>
+          <w:rFonts w:ascii="Courier New" w:hAnsi="Courier New" w:cs="Courier New"/>
+          <w:color w:val="000000"/>
+        </w:rPr>
+        <w:t>!P12+!P23+!P31+!P41+P11+P13+P21+P22+P32+P33+P42+P43)</w:t>
+      </w:r>
+    </w:p>
+    <w:p>
+      <w:pPr>
+        <w:autoSpaceDE w:val="0"/>
+        <w:autoSpaceDN w:val="0"/>
+        <w:adjustRightInd w:val="0"/>
+        <w:rPr>
+          <w:rFonts w:ascii="Courier New" w:hAnsi="Courier New" w:cs="Courier New"/>
+          <w:color w:val="000000"/>
+        </w:rPr>
+      </w:pPr>
+      <w:proofErr w:type="gramStart"/>
+      <w:r>
+        <w:rPr>
+          <w:rFonts w:ascii="Courier New" w:hAnsi="Courier New" w:cs="Courier New"/>
+          <w:color w:val="000000"/>
+        </w:rPr>
+        <w:t>&amp;(</w:t>
+      </w:r>
+      <w:proofErr w:type="gramEnd"/>
+      <w:r>
+        <w:rPr>
+          <w:rFonts w:ascii="Courier New" w:hAnsi="Courier New" w:cs="Courier New"/>
+          <w:color w:val="000000"/>
+        </w:rPr>
+        <w:t>!P12+!P23+!P31+!P42+P11+P13+P21+P22+P32+P33+P41+P43)</w:t>
+      </w:r>
+    </w:p>
+    <w:p>
+      <w:pPr>
+        <w:autoSpaceDE w:val="0"/>
+        <w:autoSpaceDN w:val="0"/>
+        <w:adjustRightInd w:val="0"/>
+        <w:rPr>
+          <w:rFonts w:ascii="Courier New" w:hAnsi="Courier New" w:cs="Courier New"/>
+          <w:color w:val="000000"/>
+        </w:rPr>
+      </w:pPr>
+      <w:proofErr w:type="gramStart"/>
+      <w:r>
+        <w:rPr>
+          <w:rFonts w:ascii="Courier New" w:hAnsi="Courier New" w:cs="Courier New"/>
+          <w:color w:val="000000"/>
+        </w:rPr>
+        <w:t>&amp;(</w:t>
+      </w:r>
+      <w:proofErr w:type="gramEnd"/>
+      <w:r>
+        <w:rPr>
+          <w:rFonts w:ascii="Courier New" w:hAnsi="Courier New" w:cs="Courier New"/>
+          <w:color w:val="000000"/>
+        </w:rPr>
+        <w:t>!P12+!P23+!P31+!P43+P11+P13+P21+P22+P32+P33+P41+P42)</w:t>
+      </w:r>
+    </w:p>
+    <w:p>
+      <w:pPr>
+        <w:autoSpaceDE w:val="0"/>
+        <w:autoSpaceDN w:val="0"/>
+        <w:adjustRightInd w:val="0"/>
+        <w:rPr>
+          <w:rFonts w:ascii="Courier New" w:hAnsi="Courier New" w:cs="Courier New"/>
+          <w:color w:val="000000"/>
+        </w:rPr>
+      </w:pPr>
+      <w:proofErr w:type="gramStart"/>
+      <w:r>
+        <w:rPr>
+          <w:rFonts w:ascii="Courier New" w:hAnsi="Courier New" w:cs="Courier New"/>
+          <w:color w:val="000000"/>
+        </w:rPr>
+        <w:t>&amp;(</w:t>
+      </w:r>
+      <w:proofErr w:type="gramEnd"/>
+      <w:r>
+        <w:rPr>
+          <w:rFonts w:ascii="Courier New" w:hAnsi="Courier New" w:cs="Courier New"/>
+          <w:color w:val="000000"/>
+        </w:rPr>
+        <w:t>!P12+!P23+!P32+!P41+P11+P13+P21+P22+P31+P33+P42+P43)</w:t>
+      </w:r>
+    </w:p>
+    <w:p>
+      <w:pPr>
+        <w:autoSpaceDE w:val="0"/>
+        <w:autoSpaceDN w:val="0"/>
+        <w:adjustRightInd w:val="0"/>
+        <w:rPr>
+          <w:rFonts w:ascii="Courier New" w:hAnsi="Courier New" w:cs="Courier New"/>
+          <w:color w:val="000000"/>
+        </w:rPr>
+      </w:pPr>
+      <w:proofErr w:type="gramStart"/>
+      <w:r>
+        <w:rPr>
+          <w:rFonts w:ascii="Courier New" w:hAnsi="Courier New" w:cs="Courier New"/>
+          <w:color w:val="000000"/>
+        </w:rPr>
+        <w:t>&amp;(</w:t>
+      </w:r>
+      <w:proofErr w:type="gramEnd"/>
+      <w:r>
+        <w:rPr>
+          <w:rFonts w:ascii="Courier New" w:hAnsi="Courier New" w:cs="Courier New"/>
+          <w:color w:val="000000"/>
+        </w:rPr>
+        <w:t>!P12+!P23+!P32+!P42+P11+P13+P21+P22+P31+P33+P41+P43)</w:t>
+      </w:r>
+    </w:p>
+    <w:p>
+      <w:pPr>
+        <w:autoSpaceDE w:val="0"/>
+        <w:autoSpaceDN w:val="0"/>
+        <w:adjustRightInd w:val="0"/>
+        <w:rPr>
+          <w:rFonts w:ascii="Courier New" w:hAnsi="Courier New" w:cs="Courier New"/>
+          <w:color w:val="000000"/>
+        </w:rPr>
+      </w:pPr>
+      <w:proofErr w:type="gramStart"/>
+      <w:r>
+        <w:rPr>
+          <w:rFonts w:ascii="Courier New" w:hAnsi="Courier New" w:cs="Courier New"/>
+          <w:color w:val="000000"/>
+        </w:rPr>
+        <w:t>&amp;(</w:t>
+      </w:r>
+      <w:proofErr w:type="gramEnd"/>
+      <w:r>
+        <w:rPr>
+          <w:rFonts w:ascii="Courier New" w:hAnsi="Courier New" w:cs="Courier New"/>
+          <w:color w:val="000000"/>
+        </w:rPr>
+        <w:t>!P12+!P23+!P32+!P43+P11+P13+P21+P22+P31+P33+P41+P42)</w:t>
+      </w:r>
+    </w:p>
+    <w:p>
+      <w:pPr>
+        <w:autoSpaceDE w:val="0"/>
+        <w:autoSpaceDN w:val="0"/>
+        <w:adjustRightInd w:val="0"/>
+        <w:rPr>
+          <w:rFonts w:ascii="Courier New" w:hAnsi="Courier New" w:cs="Courier New"/>
+          <w:color w:val="000000"/>
+        </w:rPr>
+      </w:pPr>
+      <w:proofErr w:type="gramStart"/>
+      <w:r>
+        <w:rPr>
+          <w:rFonts w:ascii="Courier New" w:hAnsi="Courier New" w:cs="Courier New"/>
+          <w:color w:val="000000"/>
+        </w:rPr>
+        <w:t>&amp;(</w:t>
+      </w:r>
+      <w:proofErr w:type="gramEnd"/>
+      <w:r>
+        <w:rPr>
+          <w:rFonts w:ascii="Courier New" w:hAnsi="Courier New" w:cs="Courier New"/>
+          <w:color w:val="000000"/>
+        </w:rPr>
+        <w:t>!P12+!P23+!P33+!P41+P11+P13+P21+P22+P31+P32+P42+P43)</w:t>
+      </w:r>
+    </w:p>
+    <w:p>
+      <w:pPr>
+        <w:autoSpaceDE w:val="0"/>
+        <w:autoSpaceDN w:val="0"/>
+        <w:adjustRightInd w:val="0"/>
+        <w:rPr>
+          <w:rFonts w:ascii="Courier New" w:hAnsi="Courier New" w:cs="Courier New"/>
+          <w:color w:val="000000"/>
+        </w:rPr>
+      </w:pPr>
+      <w:proofErr w:type="gramStart"/>
+      <w:r>
+        <w:rPr>
+          <w:rFonts w:ascii="Courier New" w:hAnsi="Courier New" w:cs="Courier New"/>
+          <w:color w:val="000000"/>
+        </w:rPr>
+        <w:t>&amp;(</w:t>
+      </w:r>
+      <w:proofErr w:type="gramEnd"/>
+      <w:r>
+        <w:rPr>
+          <w:rFonts w:ascii="Courier New" w:hAnsi="Courier New" w:cs="Courier New"/>
+          <w:color w:val="000000"/>
+        </w:rPr>
+        <w:t>!P12+!P23+!P33+!P42+P11+P13+P21+P22+P31+P32+P41+P43)</w:t>
+      </w:r>
+    </w:p>
+    <w:p>
+      <w:pPr>
+        <w:autoSpaceDE w:val="0"/>
+        <w:autoSpaceDN w:val="0"/>
+        <w:adjustRightInd w:val="0"/>
+        <w:rPr>
+          <w:rFonts w:ascii="Courier New" w:hAnsi="Courier New" w:cs="Courier New"/>
+          <w:color w:val="000000"/>
+        </w:rPr>
+      </w:pPr>
+      <w:proofErr w:type="gramStart"/>
+      <w:r>
+        <w:rPr>
+          <w:rFonts w:ascii="Courier New" w:hAnsi="Courier New" w:cs="Courier New"/>
+          <w:color w:val="000000"/>
+        </w:rPr>
+        <w:t>&amp;(</w:t>
+      </w:r>
+      <w:proofErr w:type="gramEnd"/>
+      <w:r>
+        <w:rPr>
+          <w:rFonts w:ascii="Courier New" w:hAnsi="Courier New" w:cs="Courier New"/>
+          <w:color w:val="000000"/>
+        </w:rPr>
+        <w:t>!P12+!P23+!P33+!P43+P11+P13+P21+P22+P31+P32+P41+P42)</w:t>
+      </w:r>
+    </w:p>
+    <w:p>
+      <w:pPr>
+        <w:autoSpaceDE w:val="0"/>
+        <w:autoSpaceDN w:val="0"/>
+        <w:adjustRightInd w:val="0"/>
+        <w:rPr>
+          <w:rFonts w:ascii="Courier New" w:hAnsi="Courier New" w:cs="Courier New"/>
+          <w:color w:val="000000"/>
+        </w:rPr>
+      </w:pPr>
+      <w:proofErr w:type="gramStart"/>
+      <w:r>
+        <w:rPr>
+          <w:rFonts w:ascii="Courier New" w:hAnsi="Courier New" w:cs="Courier New"/>
+          <w:color w:val="000000"/>
+        </w:rPr>
+        <w:t>&amp;(</w:t>
+      </w:r>
+      <w:proofErr w:type="gramEnd"/>
+      <w:r>
+        <w:rPr>
+          <w:rFonts w:ascii="Courier New" w:hAnsi="Courier New" w:cs="Courier New"/>
+          <w:color w:val="000000"/>
+        </w:rPr>
+        <w:t>!P13+!P21+!P31+!P41+P11+P12+P22+P23+P32+P33+P42+P43)</w:t>
+      </w:r>
+    </w:p>
+    <w:p>
+      <w:pPr>
+        <w:autoSpaceDE w:val="0"/>
+        <w:autoSpaceDN w:val="0"/>
+        <w:adjustRightInd w:val="0"/>
+        <w:rPr>
+          <w:rFonts w:ascii="Courier New" w:hAnsi="Courier New" w:cs="Courier New"/>
+          <w:color w:val="000000"/>
+        </w:rPr>
+      </w:pPr>
+      <w:proofErr w:type="gramStart"/>
+      <w:r>
+        <w:rPr>
+          <w:rFonts w:ascii="Courier New" w:hAnsi="Courier New" w:cs="Courier New"/>
+          <w:color w:val="000000"/>
+        </w:rPr>
+        <w:t>&amp;(</w:t>
+      </w:r>
+      <w:proofErr w:type="gramEnd"/>
+      <w:r>
+        <w:rPr>
+          <w:rFonts w:ascii="Courier New" w:hAnsi="Courier New" w:cs="Courier New"/>
+          <w:color w:val="000000"/>
+        </w:rPr>
+        <w:t>!P13+!P21+!P31+!P42+P11+P12+P22+P23+P32+P33+P41+P43)</w:t>
+      </w:r>
+    </w:p>
+    <w:p>
+      <w:pPr>
+        <w:autoSpaceDE w:val="0"/>
+        <w:autoSpaceDN w:val="0"/>
+        <w:adjustRightInd w:val="0"/>
+        <w:rPr>
+          <w:rFonts w:ascii="Courier New" w:hAnsi="Courier New" w:cs="Courier New"/>
+          <w:color w:val="000000"/>
+        </w:rPr>
+      </w:pPr>
+      <w:proofErr w:type="gramStart"/>
+      <w:r>
+        <w:rPr>
+          <w:rFonts w:ascii="Courier New" w:hAnsi="Courier New" w:cs="Courier New"/>
+          <w:color w:val="000000"/>
+        </w:rPr>
+        <w:t>&amp;(</w:t>
+      </w:r>
+      <w:proofErr w:type="gramEnd"/>
+      <w:r>
+        <w:rPr>
+          <w:rFonts w:ascii="Courier New" w:hAnsi="Courier New" w:cs="Courier New"/>
+          <w:color w:val="000000"/>
+        </w:rPr>
+        <w:t>!P13+!P21+!P31+!P43+P11+P12+P22+P23+P32+P33+P41+P42)</w:t>
+      </w:r>
+    </w:p>
+    <w:p>
+      <w:pPr>
+        <w:autoSpaceDE w:val="0"/>
+        <w:autoSpaceDN w:val="0"/>
+        <w:adjustRightInd w:val="0"/>
+        <w:rPr>
+          <w:rFonts w:ascii="Courier New" w:hAnsi="Courier New" w:cs="Courier New"/>
+          <w:color w:val="000000"/>
+        </w:rPr>
+      </w:pPr>
+      <w:proofErr w:type="gramStart"/>
+      <w:r>
+        <w:rPr>
+          <w:rFonts w:ascii="Courier New" w:hAnsi="Courier New" w:cs="Courier New"/>
+          <w:color w:val="000000"/>
+        </w:rPr>
+        <w:t>&amp;(</w:t>
+      </w:r>
+      <w:proofErr w:type="gramEnd"/>
+      <w:r>
+        <w:rPr>
+          <w:rFonts w:ascii="Courier New" w:hAnsi="Courier New" w:cs="Courier New"/>
+          <w:color w:val="000000"/>
+        </w:rPr>
+        <w:t>!P13+!P21+!P32+!P41+P11+P12+P22+P23+P31+P33+P42+P43)</w:t>
+      </w:r>
+    </w:p>
+    <w:p>
+      <w:pPr>
+        <w:autoSpaceDE w:val="0"/>
+        <w:autoSpaceDN w:val="0"/>
+        <w:adjustRightInd w:val="0"/>
+        <w:rPr>
+          <w:rFonts w:ascii="Courier New" w:hAnsi="Courier New" w:cs="Courier New"/>
+          <w:color w:val="000000"/>
+        </w:rPr>
+      </w:pPr>
+      <w:proofErr w:type="gramStart"/>
+      <w:r>
+        <w:rPr>
+          <w:rFonts w:ascii="Courier New" w:hAnsi="Courier New" w:cs="Courier New"/>
+          <w:color w:val="000000"/>
+        </w:rPr>
+        <w:t>&amp;(</w:t>
+      </w:r>
+      <w:proofErr w:type="gramEnd"/>
+      <w:r>
+        <w:rPr>
+          <w:rFonts w:ascii="Courier New" w:hAnsi="Courier New" w:cs="Courier New"/>
+          <w:color w:val="000000"/>
+        </w:rPr>
+        <w:t>!P13+!P21+!P32+!P42+P11+P12+P22+P23+P31+P33+P41+P43)</w:t>
+      </w:r>
+    </w:p>
+    <w:p>
+      <w:pPr>
+        <w:autoSpaceDE w:val="0"/>
+        <w:autoSpaceDN w:val="0"/>
+        <w:adjustRightInd w:val="0"/>
+        <w:rPr>
+          <w:rFonts w:ascii="Courier New" w:hAnsi="Courier New" w:cs="Courier New"/>
+          <w:color w:val="000000"/>
+        </w:rPr>
+      </w:pPr>
+      <w:proofErr w:type="gramStart"/>
+      <w:r>
+        <w:rPr>
+          <w:rFonts w:ascii="Courier New" w:hAnsi="Courier New" w:cs="Courier New"/>
+          <w:color w:val="000000"/>
+        </w:rPr>
+        <w:t>&amp;(</w:t>
+      </w:r>
+      <w:proofErr w:type="gramEnd"/>
+      <w:r>
+        <w:rPr>
+          <w:rFonts w:ascii="Courier New" w:hAnsi="Courier New" w:cs="Courier New"/>
+          <w:color w:val="000000"/>
+        </w:rPr>
+        <w:t>!P13+!P21+!P32+!P43+P11+P12+P22+P23+P31+P33+P41+P42)</w:t>
+      </w:r>
+    </w:p>
+    <w:p>
+      <w:pPr>
+        <w:autoSpaceDE w:val="0"/>
+        <w:autoSpaceDN w:val="0"/>
+        <w:adjustRightInd w:val="0"/>
+        <w:rPr>
+          <w:rFonts w:ascii="Courier New" w:hAnsi="Courier New" w:cs="Courier New"/>
+          <w:color w:val="000000"/>
+        </w:rPr>
+      </w:pPr>
+      <w:proofErr w:type="gramStart"/>
+      <w:r>
+        <w:rPr>
+          <w:rFonts w:ascii="Courier New" w:hAnsi="Courier New" w:cs="Courier New"/>
+          <w:color w:val="000000"/>
+        </w:rPr>
+        <w:t>&amp;(</w:t>
+      </w:r>
+      <w:proofErr w:type="gramEnd"/>
+      <w:r>
+        <w:rPr>
+          <w:rFonts w:ascii="Courier New" w:hAnsi="Courier New" w:cs="Courier New"/>
+          <w:color w:val="000000"/>
+        </w:rPr>
+        <w:t>!P13+!P21+!P33+!P41+P11+P12+P22+P23+P31+P32+P42+P43)</w:t>
+      </w:r>
+    </w:p>
+    <w:p>
+      <w:pPr>
+        <w:autoSpaceDE w:val="0"/>
+        <w:autoSpaceDN w:val="0"/>
+        <w:adjustRightInd w:val="0"/>
+        <w:rPr>
+          <w:rFonts w:ascii="Courier New" w:hAnsi="Courier New" w:cs="Courier New"/>
+          <w:color w:val="000000"/>
+        </w:rPr>
+      </w:pPr>
+      <w:proofErr w:type="gramStart"/>
+      <w:r>
+        <w:rPr>
+          <w:rFonts w:ascii="Courier New" w:hAnsi="Courier New" w:cs="Courier New"/>
+          <w:color w:val="000000"/>
+        </w:rPr>
+        <w:t>&amp;(</w:t>
+      </w:r>
+      <w:proofErr w:type="gramEnd"/>
+      <w:r>
+        <w:rPr>
+          <w:rFonts w:ascii="Courier New" w:hAnsi="Courier New" w:cs="Courier New"/>
+          <w:color w:val="000000"/>
+        </w:rPr>
+        <w:t>!P13+!P21+!P33+!P42+P11+P12+P22+P23+P31+P32+P41+P43)</w:t>
+      </w:r>
+    </w:p>
+    <w:p>
+      <w:pPr>
+        <w:autoSpaceDE w:val="0"/>
+        <w:autoSpaceDN w:val="0"/>
+        <w:adjustRightInd w:val="0"/>
+        <w:rPr>
+          <w:rFonts w:ascii="Courier New" w:hAnsi="Courier New" w:cs="Courier New"/>
+          <w:color w:val="000000"/>
+        </w:rPr>
+      </w:pPr>
+      <w:proofErr w:type="gramStart"/>
+      <w:r>
+        <w:rPr>
+          <w:rFonts w:ascii="Courier New" w:hAnsi="Courier New" w:cs="Courier New"/>
+          <w:color w:val="000000"/>
+        </w:rPr>
+        <w:t>&amp;(</w:t>
+      </w:r>
+      <w:proofErr w:type="gramEnd"/>
+      <w:r>
+        <w:rPr>
+          <w:rFonts w:ascii="Courier New" w:hAnsi="Courier New" w:cs="Courier New"/>
+          <w:color w:val="000000"/>
+        </w:rPr>
+        <w:t>!P13+!P21+!P33+!P43+P11+P12+P22+P23+P31+P32+P41+P42)</w:t>
+      </w:r>
+    </w:p>
+    <w:p>
+      <w:pPr>
+        <w:autoSpaceDE w:val="0"/>
+        <w:autoSpaceDN w:val="0"/>
+        <w:adjustRightInd w:val="0"/>
+        <w:rPr>
+          <w:rFonts w:ascii="Courier New" w:hAnsi="Courier New" w:cs="Courier New"/>
+          <w:color w:val="000000"/>
+        </w:rPr>
+      </w:pPr>
+      <w:proofErr w:type="gramStart"/>
+      <w:r>
+        <w:rPr>
+          <w:rFonts w:ascii="Courier New" w:hAnsi="Courier New" w:cs="Courier New"/>
+          <w:color w:val="000000"/>
+        </w:rPr>
+        <w:t>&amp;(</w:t>
+      </w:r>
+      <w:proofErr w:type="gramEnd"/>
+      <w:r>
+        <w:rPr>
+          <w:rFonts w:ascii="Courier New" w:hAnsi="Courier New" w:cs="Courier New"/>
+          <w:color w:val="000000"/>
+        </w:rPr>
+        <w:t>!P13+!P22+!P31+!P41+P11+P12+P21+P23+P32+P33+P42+P43)</w:t>
+      </w:r>
+    </w:p>
+    <w:p>
+      <w:pPr>
+        <w:autoSpaceDE w:val="0"/>
+        <w:autoSpaceDN w:val="0"/>
+        <w:adjustRightInd w:val="0"/>
+        <w:rPr>
+          <w:rFonts w:ascii="Courier New" w:hAnsi="Courier New" w:cs="Courier New"/>
+          <w:color w:val="000000"/>
+        </w:rPr>
+      </w:pPr>
+      <w:proofErr w:type="gramStart"/>
+      <w:r>
+        <w:rPr>
+          <w:rFonts w:ascii="Courier New" w:hAnsi="Courier New" w:cs="Courier New"/>
+          <w:color w:val="000000"/>
+        </w:rPr>
+        <w:t>&amp;(</w:t>
+      </w:r>
+      <w:proofErr w:type="gramEnd"/>
+      <w:r>
+        <w:rPr>
+          <w:rFonts w:ascii="Courier New" w:hAnsi="Courier New" w:cs="Courier New"/>
+          <w:color w:val="000000"/>
+        </w:rPr>
+        <w:t>!P13+!P22+!P31+!P42+P11+P12+P21+P23+P32+P33+P41+P43)</w:t>
+      </w:r>
+    </w:p>
+    <w:p>
+      <w:pPr>
+        <w:autoSpaceDE w:val="0"/>
+        <w:autoSpaceDN w:val="0"/>
+        <w:adjustRightInd w:val="0"/>
+        <w:rPr>
+          <w:rFonts w:ascii="Courier New" w:hAnsi="Courier New" w:cs="Courier New"/>
+          <w:color w:val="000000"/>
+        </w:rPr>
+      </w:pPr>
+      <w:proofErr w:type="gramStart"/>
+      <w:r>
+        <w:rPr>
+          <w:rFonts w:ascii="Courier New" w:hAnsi="Courier New" w:cs="Courier New"/>
+          <w:color w:val="000000"/>
+        </w:rPr>
+        <w:t>&amp;(</w:t>
+      </w:r>
+      <w:proofErr w:type="gramEnd"/>
+      <w:r>
+        <w:rPr>
+          <w:rFonts w:ascii="Courier New" w:hAnsi="Courier New" w:cs="Courier New"/>
+          <w:color w:val="000000"/>
+        </w:rPr>
+        <w:t>!P13+!P22+!P31+!P43+P11+P12+P21+P23+P32+P33+P41+P42)</w:t>
+      </w:r>
+    </w:p>
+    <w:p>
+      <w:pPr>
+        <w:autoSpaceDE w:val="0"/>
+        <w:autoSpaceDN w:val="0"/>
+        <w:adjustRightInd w:val="0"/>
+        <w:rPr>
+          <w:rFonts w:ascii="Courier New" w:hAnsi="Courier New" w:cs="Courier New"/>
+          <w:color w:val="000000"/>
+        </w:rPr>
+      </w:pPr>
+      <w:proofErr w:type="gramStart"/>
+      <w:r>
+        <w:rPr>
+          <w:rFonts w:ascii="Courier New" w:hAnsi="Courier New" w:cs="Courier New"/>
+          <w:color w:val="000000"/>
+        </w:rPr>
+        <w:t>&amp;(</w:t>
+      </w:r>
+      <w:proofErr w:type="gramEnd"/>
+      <w:r>
+        <w:rPr>
+          <w:rFonts w:ascii="Courier New" w:hAnsi="Courier New" w:cs="Courier New"/>
+          <w:color w:val="000000"/>
+        </w:rPr>
+        <w:t>!P13+!P22+!P32+!P41+P11+P12+P21+P23+P31+P33+P42+P43)</w:t>
+      </w:r>
+    </w:p>
+    <w:p>
+      <w:pPr>
+        <w:autoSpaceDE w:val="0"/>
+        <w:autoSpaceDN w:val="0"/>
+        <w:adjustRightInd w:val="0"/>
+        <w:rPr>
+          <w:rFonts w:ascii="Courier New" w:hAnsi="Courier New" w:cs="Courier New"/>
+          <w:color w:val="000000"/>
+        </w:rPr>
+      </w:pPr>
+      <w:proofErr w:type="gramStart"/>
+      <w:r>
+        <w:rPr>
+          <w:rFonts w:ascii="Courier New" w:hAnsi="Courier New" w:cs="Courier New"/>
+          <w:color w:val="000000"/>
+        </w:rPr>
+        <w:t>&amp;(</w:t>
+      </w:r>
+      <w:proofErr w:type="gramEnd"/>
+      <w:r>
+        <w:rPr>
+          <w:rFonts w:ascii="Courier New" w:hAnsi="Courier New" w:cs="Courier New"/>
+          <w:color w:val="000000"/>
+        </w:rPr>
+        <w:t>!P13+!P22+!P32+!P42+P11+P12+P21+P23+P31+P33+P41+P43)</w:t>
+      </w:r>
+    </w:p>
+    <w:p>
+      <w:pPr>
+        <w:autoSpaceDE w:val="0"/>
+        <w:autoSpaceDN w:val="0"/>
+        <w:adjustRightInd w:val="0"/>
+        <w:rPr>
+          <w:rFonts w:ascii="Courier New" w:hAnsi="Courier New" w:cs="Courier New"/>
+          <w:color w:val="000000"/>
+        </w:rPr>
+      </w:pPr>
+      <w:proofErr w:type="gramStart"/>
+      <w:r>
+        <w:rPr>
+          <w:rFonts w:ascii="Courier New" w:hAnsi="Courier New" w:cs="Courier New"/>
+          <w:color w:val="000000"/>
+        </w:rPr>
+        <w:t>&amp;(</w:t>
+      </w:r>
+      <w:proofErr w:type="gramEnd"/>
+      <w:r>
+        <w:rPr>
+          <w:rFonts w:ascii="Courier New" w:hAnsi="Courier New" w:cs="Courier New"/>
+          <w:color w:val="000000"/>
+        </w:rPr>
+        <w:t>!P13+!P22+!P32+!P43+P11+P12+P21+P23+P31+P33+P41+P42)</w:t>
+      </w:r>
+    </w:p>
+    <w:p>
+      <w:pPr>
+        <w:autoSpaceDE w:val="0"/>
+        <w:autoSpaceDN w:val="0"/>
+        <w:adjustRightInd w:val="0"/>
+        <w:rPr>
+          <w:rFonts w:ascii="Courier New" w:hAnsi="Courier New" w:cs="Courier New"/>
+          <w:color w:val="000000"/>
+        </w:rPr>
+      </w:pPr>
+      <w:proofErr w:type="gramStart"/>
+      <w:r>
+        <w:rPr>
+          <w:rFonts w:ascii="Courier New" w:hAnsi="Courier New" w:cs="Courier New"/>
+          <w:color w:val="000000"/>
+        </w:rPr>
+        <w:t>&amp;(</w:t>
+      </w:r>
+      <w:proofErr w:type="gramEnd"/>
+      <w:r>
+        <w:rPr>
+          <w:rFonts w:ascii="Courier New" w:hAnsi="Courier New" w:cs="Courier New"/>
+          <w:color w:val="000000"/>
+        </w:rPr>
+        <w:t>!P13+!P22+!P33+!P41+P11+P12+P21+P23+P31+P32+P42+P43)</w:t>
+      </w:r>
+    </w:p>
+    <w:p>
+      <w:pPr>
+        <w:autoSpaceDE w:val="0"/>
+        <w:autoSpaceDN w:val="0"/>
+        <w:adjustRightInd w:val="0"/>
+        <w:rPr>
+          <w:rFonts w:ascii="Courier New" w:hAnsi="Courier New" w:cs="Courier New"/>
+          <w:color w:val="000000"/>
+        </w:rPr>
+      </w:pPr>
+      <w:proofErr w:type="gramStart"/>
+      <w:r>
+        <w:rPr>
+          <w:rFonts w:ascii="Courier New" w:hAnsi="Courier New" w:cs="Courier New"/>
+          <w:color w:val="000000"/>
+        </w:rPr>
+        <w:t>&amp;(</w:t>
+      </w:r>
+      <w:proofErr w:type="gramEnd"/>
+      <w:r>
+        <w:rPr>
+          <w:rFonts w:ascii="Courier New" w:hAnsi="Courier New" w:cs="Courier New"/>
+          <w:color w:val="000000"/>
+        </w:rPr>
+        <w:t>!P13+!P22+!P33+!P42+P11+P12+P21+P23+P31+P32+P41+P43)</w:t>
+      </w:r>
+    </w:p>
+    <w:p>
+      <w:pPr>
+        <w:autoSpaceDE w:val="0"/>
+        <w:autoSpaceDN w:val="0"/>
+        <w:adjustRightInd w:val="0"/>
+        <w:rPr>
+          <w:rFonts w:ascii="Courier New" w:hAnsi="Courier New" w:cs="Courier New"/>
+          <w:color w:val="000000"/>
+        </w:rPr>
+      </w:pPr>
+      <w:proofErr w:type="gramStart"/>
+      <w:r>
+        <w:rPr>
+          <w:rFonts w:ascii="Courier New" w:hAnsi="Courier New" w:cs="Courier New"/>
+          <w:color w:val="000000"/>
+        </w:rPr>
+        <w:t>&amp;(</w:t>
+      </w:r>
+      <w:proofErr w:type="gramEnd"/>
+      <w:r>
+        <w:rPr>
+          <w:rFonts w:ascii="Courier New" w:hAnsi="Courier New" w:cs="Courier New"/>
+          <w:color w:val="000000"/>
+        </w:rPr>
+        <w:t>!P13+!P22+!P33+!P43+P11+P12+P21+P23+P31+P32+P41+P42)</w:t>
+      </w:r>
+    </w:p>
+    <w:p>
+      <w:pPr>
+        <w:autoSpaceDE w:val="0"/>
+        <w:autoSpaceDN w:val="0"/>
+        <w:adjustRightInd w:val="0"/>
+        <w:rPr>
+          <w:rFonts w:ascii="Courier New" w:hAnsi="Courier New" w:cs="Courier New"/>
+          <w:color w:val="000000"/>
+        </w:rPr>
+      </w:pPr>
+      <w:proofErr w:type="gramStart"/>
+      <w:r>
+        <w:rPr>
+          <w:rFonts w:ascii="Courier New" w:hAnsi="Courier New" w:cs="Courier New"/>
+          <w:color w:val="000000"/>
+        </w:rPr>
+        <w:t>&amp;(</w:t>
+      </w:r>
+      <w:proofErr w:type="gramEnd"/>
+      <w:r>
+        <w:rPr>
+          <w:rFonts w:ascii="Courier New" w:hAnsi="Courier New" w:cs="Courier New"/>
+          <w:color w:val="000000"/>
+        </w:rPr>
+        <w:t>!P13+!P23+!P31+!P41+P11+P12+P21+P22+P32+P33+P42+P43)</w:t>
+      </w:r>
+    </w:p>
+    <w:p>
+      <w:pPr>
+        <w:autoSpaceDE w:val="0"/>
+        <w:autoSpaceDN w:val="0"/>
+        <w:adjustRightInd w:val="0"/>
+        <w:rPr>
+          <w:rFonts w:ascii="Courier New" w:hAnsi="Courier New" w:cs="Courier New"/>
+          <w:color w:val="000000"/>
+        </w:rPr>
+      </w:pPr>
+      <w:proofErr w:type="gramStart"/>
+      <w:r>
+        <w:rPr>
+          <w:rFonts w:ascii="Courier New" w:hAnsi="Courier New" w:cs="Courier New"/>
+          <w:color w:val="000000"/>
+        </w:rPr>
+        <w:t>&amp;(</w:t>
+      </w:r>
+      <w:proofErr w:type="gramEnd"/>
+      <w:r>
+        <w:rPr>
+          <w:rFonts w:ascii="Courier New" w:hAnsi="Courier New" w:cs="Courier New"/>
+          <w:color w:val="000000"/>
+        </w:rPr>
+        <w:t>!P13+!P23+!P31+!P42+P11+P12+P21+P22+P32+P33+P41+P43)</w:t>
+      </w:r>
+    </w:p>
+    <w:p>
+      <w:pPr>
+        <w:autoSpaceDE w:val="0"/>
+        <w:autoSpaceDN w:val="0"/>
+        <w:adjustRightInd w:val="0"/>
+        <w:rPr>
+          <w:rFonts w:ascii="Courier New" w:hAnsi="Courier New" w:cs="Courier New"/>
+          <w:color w:val="000000"/>
+        </w:rPr>
+      </w:pPr>
+      <w:proofErr w:type="gramStart"/>
+      <w:r>
+        <w:rPr>
+          <w:rFonts w:ascii="Courier New" w:hAnsi="Courier New" w:cs="Courier New"/>
+          <w:color w:val="000000"/>
+        </w:rPr>
+        <w:t>&amp;(</w:t>
+      </w:r>
+      <w:proofErr w:type="gramEnd"/>
+      <w:r>
+        <w:rPr>
+          <w:rFonts w:ascii="Courier New" w:hAnsi="Courier New" w:cs="Courier New"/>
+          <w:color w:val="000000"/>
+        </w:rPr>
+        <w:t>!P13+!P23+!P31+!P43+P11+P12+P21+P22+P32+P33+P41+P42)</w:t>
+      </w:r>
+    </w:p>
+    <w:p>
+      <w:pPr>
+        <w:autoSpaceDE w:val="0"/>
+        <w:autoSpaceDN w:val="0"/>
+        <w:adjustRightInd w:val="0"/>
+        <w:rPr>
+          <w:rFonts w:ascii="Courier New" w:hAnsi="Courier New" w:cs="Courier New"/>
+          <w:color w:val="000000"/>
+        </w:rPr>
+      </w:pPr>
+      <w:proofErr w:type="gramStart"/>
+      <w:r>
+        <w:rPr>
+          <w:rFonts w:ascii="Courier New" w:hAnsi="Courier New" w:cs="Courier New"/>
+          <w:color w:val="000000"/>
+        </w:rPr>
+        <w:t>&amp;(</w:t>
+      </w:r>
+      <w:proofErr w:type="gramEnd"/>
+      <w:r>
+        <w:rPr>
+          <w:rFonts w:ascii="Courier New" w:hAnsi="Courier New" w:cs="Courier New"/>
+          <w:color w:val="000000"/>
+        </w:rPr>
+        <w:t>!P13+!P23+!P32+!P41+P11+P12+P21+P22+P31+P33+P42+P43)</w:t>
+      </w:r>
+    </w:p>
+    <w:p>
+      <w:pPr>
+        <w:autoSpaceDE w:val="0"/>
+        <w:autoSpaceDN w:val="0"/>
+        <w:adjustRightInd w:val="0"/>
+        <w:rPr>
+          <w:rFonts w:ascii="Courier New" w:hAnsi="Courier New" w:cs="Courier New"/>
+          <w:color w:val="000000"/>
+        </w:rPr>
+      </w:pPr>
+      <w:proofErr w:type="gramStart"/>
+      <w:r>
+        <w:rPr>
+          <w:rFonts w:ascii="Courier New" w:hAnsi="Courier New" w:cs="Courier New"/>
+          <w:color w:val="000000"/>
+        </w:rPr>
+        <w:t>&amp;(</w:t>
+      </w:r>
+      <w:proofErr w:type="gramEnd"/>
+      <w:r>
+        <w:rPr>
+          <w:rFonts w:ascii="Courier New" w:hAnsi="Courier New" w:cs="Courier New"/>
+          <w:color w:val="000000"/>
+        </w:rPr>
+        <w:t>!P13+!P23+!P32+!P42+P11+P12+P21+P22+P31+P33+P41+P43)</w:t>
+      </w:r>
+    </w:p>
+    <w:p>
+      <w:pPr>
+        <w:autoSpaceDE w:val="0"/>
+        <w:autoSpaceDN w:val="0"/>
+        <w:adjustRightInd w:val="0"/>
+        <w:rPr>
+          <w:rFonts w:ascii="Courier New" w:hAnsi="Courier New" w:cs="Courier New"/>
+          <w:color w:val="000000"/>
+        </w:rPr>
+      </w:pPr>
+      <w:proofErr w:type="gramStart"/>
+      <w:r>
+        <w:rPr>
+          <w:rFonts w:ascii="Courier New" w:hAnsi="Courier New" w:cs="Courier New"/>
+          <w:color w:val="000000"/>
+        </w:rPr>
+        <w:t>&amp;(</w:t>
+      </w:r>
+      <w:proofErr w:type="gramEnd"/>
+      <w:r>
+        <w:rPr>
+          <w:rFonts w:ascii="Courier New" w:hAnsi="Courier New" w:cs="Courier New"/>
+          <w:color w:val="000000"/>
+        </w:rPr>
+        <w:t>!P13+!P23+!P32+!P43+P11+P12+P21+P22+P31+P33+P41+P42)</w:t>
+      </w:r>
+    </w:p>
+    <w:p>
+      <w:pPr>
+        <w:autoSpaceDE w:val="0"/>
+        <w:autoSpaceDN w:val="0"/>
+        <w:adjustRightInd w:val="0"/>
+        <w:rPr>
+          <w:rFonts w:ascii="Courier New" w:hAnsi="Courier New" w:cs="Courier New"/>
+          <w:color w:val="000000"/>
+        </w:rPr>
+      </w:pPr>
+      <w:proofErr w:type="gramStart"/>
+      <w:r>
+        <w:rPr>
+          <w:rFonts w:ascii="Courier New" w:hAnsi="Courier New" w:cs="Courier New"/>
+          <w:color w:val="000000"/>
+        </w:rPr>
+        <w:t>&amp;(</w:t>
+      </w:r>
+      <w:proofErr w:type="gramEnd"/>
+      <w:r>
+        <w:rPr>
+          <w:rFonts w:ascii="Courier New" w:hAnsi="Courier New" w:cs="Courier New"/>
+          <w:color w:val="000000"/>
+        </w:rPr>
+        <w:t>!P13+!P23+!P33+!P41+P11+P12+P21+P22+P31+P32+P42+P43)</w:t>
+      </w:r>
+    </w:p>
+    <w:p>
+      <w:pPr>
+        <w:autoSpaceDE w:val="0"/>
+        <w:autoSpaceDN w:val="0"/>
+        <w:adjustRightInd w:val="0"/>
+        <w:rPr>
+          <w:rFonts w:ascii="Courier New" w:hAnsi="Courier New" w:cs="Courier New"/>
+          <w:color w:val="000000"/>
+        </w:rPr>
+      </w:pPr>
+      <w:proofErr w:type="gramStart"/>
+      <w:r>
+        <w:rPr>
+          <w:rFonts w:ascii="Courier New" w:hAnsi="Courier New" w:cs="Courier New"/>
+          <w:color w:val="000000"/>
+        </w:rPr>
+        <w:t>&amp;(</w:t>
+      </w:r>
+      <w:proofErr w:type="gramEnd"/>
+      <w:r>
+        <w:rPr>
+          <w:rFonts w:ascii="Courier New" w:hAnsi="Courier New" w:cs="Courier New"/>
+          <w:color w:val="000000"/>
+        </w:rPr>
+        <w:t>!P13+!P23+!P33+!P42+P11+P12+P21+P22+P31+P32+P41+P43)</w:t>
+      </w:r>
+    </w:p>
+    <w:p>
+      <w:pPr>
+        <w:autoSpaceDE w:val="0"/>
+        <w:autoSpaceDN w:val="0"/>
+        <w:adjustRightInd w:val="0"/>
+        <w:rPr>
+          <w:rFonts w:ascii="Courier New" w:hAnsi="Courier New" w:cs="Courier New"/>
+        </w:rPr>
+      </w:pPr>
+      <w:proofErr w:type="gramStart"/>
+      <w:r>
+        <w:rPr>
+          <w:rFonts w:ascii="Courier New" w:hAnsi="Courier New" w:cs="Courier New"/>
+          <w:color w:val="000000"/>
+        </w:rPr>
+        <w:t>&amp;(</w:t>
+      </w:r>
+      <w:proofErr w:type="gramEnd"/>
+      <w:r>
+        <w:rPr>
+          <w:rFonts w:ascii="Courier New" w:hAnsi="Courier New" w:cs="Courier New"/>
+          <w:color w:val="000000"/>
+        </w:rPr>
+        <w:t>!P13+!P23+!P33+!P43+P11+P12+P21+P22+P31+P32+P41+P42)</w:t>
+      </w:r>
+    </w:p>
+    <w:p>
+      <w:pPr>
+        <w:autoSpaceDE w:val="0"/>
+        <w:autoSpaceDN w:val="0"/>
+        <w:adjustRightInd w:val="0"/>
+        <w:spacing w:after="200" w:line="276" w:lineRule="auto"/>
+        <w:rPr>
+          <w:rFonts w:ascii="Calibri" w:hAnsi="Calibri" w:cs="Calibri"/>
+          <w:lang/>
+        </w:rPr>
+      </w:pPr>
+    </w:p>
+    <w:p>
+      <w:pPr>
+        <w:rPr>
+          <w:rFonts w:eastAsiaTheme="minorEastAsia"/>
+        </w:rPr>
+      </w:pPr>
+    </w:p>
     <w:sectPr>
       <w:footerReference w:type="default" r:id="rId8"/>
       <w:pgSz w:w="12240" w:h="15840"/>
@@ -28622,7 +30844,7 @@
         <w:rPr>
           <w:noProof/>
         </w:rPr>
-        <w:t>1</w:t>
+        <w:t>4</w:t>
       </w:r>
     </w:fldSimple>
   </w:p>
@@ -31698,7 +33920,7 @@
 </file>
 
 <file path=customXml/itemProps1.xml><?xml version="1.0" encoding="utf-8"?>
-<ds:datastoreItem xmlns:ds="http://schemas.openxmlformats.org/officeDocument/2006/customXml" ds:itemID="{4995BD5D-B366-4F66-BBA4-B98F071A134C}">
+<ds:datastoreItem xmlns:ds="http://schemas.openxmlformats.org/officeDocument/2006/customXml" ds:itemID="{639D0286-E408-4603-8905-C54C5F0C7F21}">
   <ds:schemaRefs>
     <ds:schemaRef ds:uri="http://schemas.openxmlformats.org/officeDocument/2006/bibliography"/>
   </ds:schemaRefs>

--- a/Assignment #3/CS156 - Assignment #3 Written Questions 2.docx
+++ b/Assignment #3/CS156 - Assignment #3 Written Questions 2.docx
@@ -1275,115 +1275,194 @@
         </w:rPr>
       </w:pPr>
     </w:p>
-    <w:p>
-      <w:pPr>
-        <w:rPr>
-          <w:rFonts w:eastAsiaTheme="minorEastAsia"/>
-        </w:rPr>
-      </w:pPr>
-      <m:oMathPara>
-        <m:oMath>
-          <m:d>
-            <m:dPr>
-              <m:ctrlPr>
-                <w:rPr>
-                  <w:rFonts w:ascii="Cambria Math" w:eastAsiaTheme="minorEastAsia" w:hAnsi="Cambria Math"/>
-                  <w:i/>
-                </w:rPr>
-              </m:ctrlPr>
-            </m:dPr>
-            <m:e>
-              <m:r>
-                <w:rPr>
-                  <w:rFonts w:ascii="Cambria Math" w:eastAsiaTheme="minorEastAsia" w:hAnsi="Cambria Math"/>
-                </w:rPr>
-                <m:t>A⇔B</m:t>
-              </m:r>
-            </m:e>
-          </m:d>
-          <m:r>
-            <w:rPr>
-              <w:rFonts w:ascii="Cambria Math" w:eastAsiaTheme="minorEastAsia" w:hAnsi="Cambria Math"/>
-            </w:rPr>
-            <m:t>≡</m:t>
-          </m:r>
-          <m:d>
-            <m:dPr>
-              <m:ctrlPr>
-                <w:rPr>
-                  <w:rFonts w:ascii="Cambria Math" w:eastAsiaTheme="minorEastAsia" w:hAnsi="Cambria Math"/>
-                  <w:i/>
-                </w:rPr>
-              </m:ctrlPr>
-            </m:dPr>
-            <m:e>
-              <m:r>
-                <w:rPr>
-                  <w:rFonts w:ascii="Cambria Math" w:eastAsiaTheme="minorEastAsia" w:hAnsi="Cambria Math"/>
-                </w:rPr>
-                <m:t>A∧B</m:t>
-              </m:r>
-            </m:e>
-          </m:d>
-          <m:r>
-            <w:rPr>
-              <w:rFonts w:ascii="Cambria Math" w:eastAsiaTheme="minorEastAsia" w:hAnsi="Cambria Math"/>
-            </w:rPr>
-            <m:t>∨(</m:t>
-          </m:r>
-          <m:acc>
-            <m:accPr>
-              <m:chr m:val="̅"/>
-              <m:ctrlPr>
-                <w:rPr>
-                  <w:rFonts w:ascii="Cambria Math" w:eastAsiaTheme="minorEastAsia" w:hAnsi="Cambria Math"/>
-                  <w:i/>
-                </w:rPr>
-              </m:ctrlPr>
-            </m:accPr>
-            <m:e>
-              <m:r>
-                <w:rPr>
-                  <w:rFonts w:ascii="Cambria Math" w:eastAsiaTheme="minorEastAsia" w:hAnsi="Cambria Math"/>
-                </w:rPr>
-                <m:t>A</m:t>
-              </m:r>
-            </m:e>
-          </m:acc>
-          <m:r>
-            <w:rPr>
-              <w:rFonts w:ascii="Cambria Math" w:eastAsiaTheme="minorEastAsia" w:hAnsi="Cambria Math"/>
-            </w:rPr>
-            <m:t>∧</m:t>
-          </m:r>
-          <m:acc>
-            <m:accPr>
-              <m:chr m:val="̅"/>
-              <m:ctrlPr>
-                <w:rPr>
-                  <w:rFonts w:ascii="Cambria Math" w:eastAsiaTheme="minorEastAsia" w:hAnsi="Cambria Math"/>
-                  <w:i/>
-                </w:rPr>
-              </m:ctrlPr>
-            </m:accPr>
-            <m:e>
-              <m:r>
-                <w:rPr>
-                  <w:rFonts w:ascii="Cambria Math" w:eastAsiaTheme="minorEastAsia" w:hAnsi="Cambria Math"/>
-                </w:rPr>
-                <m:t>B</m:t>
-              </m:r>
-            </m:e>
-          </m:acc>
-          <m:r>
-            <w:rPr>
-              <w:rFonts w:ascii="Cambria Math" w:eastAsiaTheme="minorEastAsia" w:hAnsi="Cambria Math"/>
-            </w:rPr>
-            <m:t>)</m:t>
-          </m:r>
-        </m:oMath>
-      </m:oMathPara>
-    </w:p>
+    <w:tbl>
+      <w:tblPr>
+        <w:tblStyle w:val="TableGrid"/>
+        <w:tblW w:w="0" w:type="auto"/>
+        <w:tblLook w:val="04A0"/>
+      </w:tblPr>
+      <w:tblGrid>
+        <w:gridCol w:w="10342"/>
+        <w:gridCol w:w="674"/>
+      </w:tblGrid>
+      <w:tr>
+        <w:tc>
+          <w:tcPr>
+            <w:tcW w:w="10342" w:type="dxa"/>
+          </w:tcPr>
+          <w:p>
+            <w:pPr>
+              <w:rPr>
+                <w:rFonts w:eastAsiaTheme="minorEastAsia"/>
+              </w:rPr>
+            </w:pPr>
+            <m:oMathPara>
+              <m:oMath>
+                <m:d>
+                  <m:dPr>
+                    <m:ctrlPr>
+                      <w:rPr>
+                        <w:rFonts w:ascii="Cambria Math" w:eastAsiaTheme="minorEastAsia" w:hAnsi="Cambria Math"/>
+                        <w:i/>
+                      </w:rPr>
+                    </m:ctrlPr>
+                  </m:dPr>
+                  <m:e>
+                    <m:r>
+                      <w:rPr>
+                        <w:rFonts w:ascii="Cambria Math" w:eastAsiaTheme="minorEastAsia" w:hAnsi="Cambria Math"/>
+                      </w:rPr>
+                      <m:t>A⇔B</m:t>
+                    </m:r>
+                  </m:e>
+                </m:d>
+                <m:r>
+                  <w:rPr>
+                    <w:rFonts w:ascii="Cambria Math" w:eastAsiaTheme="minorEastAsia" w:hAnsi="Cambria Math"/>
+                  </w:rPr>
+                  <m:t>≡</m:t>
+                </m:r>
+                <m:d>
+                  <m:dPr>
+                    <m:ctrlPr>
+                      <w:rPr>
+                        <w:rFonts w:ascii="Cambria Math" w:eastAsiaTheme="minorEastAsia" w:hAnsi="Cambria Math"/>
+                        <w:i/>
+                      </w:rPr>
+                    </m:ctrlPr>
+                  </m:dPr>
+                  <m:e>
+                    <m:r>
+                      <w:rPr>
+                        <w:rFonts w:ascii="Cambria Math" w:eastAsiaTheme="minorEastAsia" w:hAnsi="Cambria Math"/>
+                      </w:rPr>
+                      <m:t>A∧B</m:t>
+                    </m:r>
+                  </m:e>
+                </m:d>
+                <m:r>
+                  <w:rPr>
+                    <w:rFonts w:ascii="Cambria Math" w:eastAsiaTheme="minorEastAsia" w:hAnsi="Cambria Math"/>
+                  </w:rPr>
+                  <m:t>∨(</m:t>
+                </m:r>
+                <m:acc>
+                  <m:accPr>
+                    <m:chr m:val="̅"/>
+                    <m:ctrlPr>
+                      <w:rPr>
+                        <w:rFonts w:ascii="Cambria Math" w:eastAsiaTheme="minorEastAsia" w:hAnsi="Cambria Math"/>
+                        <w:i/>
+                      </w:rPr>
+                    </m:ctrlPr>
+                  </m:accPr>
+                  <m:e>
+                    <m:r>
+                      <w:rPr>
+                        <w:rFonts w:ascii="Cambria Math" w:eastAsiaTheme="minorEastAsia" w:hAnsi="Cambria Math"/>
+                      </w:rPr>
+                      <m:t>A</m:t>
+                    </m:r>
+                  </m:e>
+                </m:acc>
+                <m:r>
+                  <w:rPr>
+                    <w:rFonts w:ascii="Cambria Math" w:eastAsiaTheme="minorEastAsia" w:hAnsi="Cambria Math"/>
+                  </w:rPr>
+                  <m:t>∧</m:t>
+                </m:r>
+                <m:acc>
+                  <m:accPr>
+                    <m:chr m:val="̅"/>
+                    <m:ctrlPr>
+                      <w:rPr>
+                        <w:rFonts w:ascii="Cambria Math" w:eastAsiaTheme="minorEastAsia" w:hAnsi="Cambria Math"/>
+                        <w:i/>
+                      </w:rPr>
+                    </m:ctrlPr>
+                  </m:accPr>
+                  <m:e>
+                    <m:r>
+                      <w:rPr>
+                        <w:rFonts w:ascii="Cambria Math" w:eastAsiaTheme="minorEastAsia" w:hAnsi="Cambria Math"/>
+                      </w:rPr>
+                      <m:t>B</m:t>
+                    </m:r>
+                  </m:e>
+                </m:acc>
+                <m:r>
+                  <w:rPr>
+                    <w:rFonts w:ascii="Cambria Math" w:eastAsiaTheme="minorEastAsia" w:hAnsi="Cambria Math"/>
+                  </w:rPr>
+                  <m:t>)</m:t>
+                </m:r>
+              </m:oMath>
+            </m:oMathPara>
+          </w:p>
+        </w:tc>
+        <w:tc>
+          <w:tcPr>
+            <w:tcW w:w="674" w:type="dxa"/>
+            <w:vAlign w:val="center"/>
+          </w:tcPr>
+          <w:p>
+            <w:pPr>
+              <w:jc w:val="center"/>
+            </w:pPr>
+            <w:r>
+              <w:rPr>
+                <w:sz w:val="20"/>
+                <w:szCs w:val="20"/>
+              </w:rPr>
+              <w:t xml:space="preserve">( </w:t>
+            </w:r>
+            <w:r>
+              <w:rPr>
+                <w:sz w:val="20"/>
+                <w:szCs w:val="20"/>
+              </w:rPr>
+              <w:fldChar w:fldCharType="begin"/>
+            </w:r>
+            <w:r>
+              <w:rPr>
+                <w:sz w:val="20"/>
+                <w:szCs w:val="20"/>
+              </w:rPr>
+              <w:instrText xml:space="preserve"> SEQ ( \* ARABIC </w:instrText>
+            </w:r>
+            <w:r>
+              <w:rPr>
+                <w:sz w:val="20"/>
+                <w:szCs w:val="20"/>
+              </w:rPr>
+              <w:fldChar w:fldCharType="separate"/>
+            </w:r>
+            <w:r>
+              <w:rPr>
+                <w:noProof/>
+                <w:sz w:val="20"/>
+                <w:szCs w:val="20"/>
+              </w:rPr>
+              <w:t>2</w:t>
+            </w:r>
+            <w:r>
+              <w:rPr>
+                <w:sz w:val="20"/>
+                <w:szCs w:val="20"/>
+              </w:rPr>
+              <w:fldChar w:fldCharType="end"/>
+            </w:r>
+            <w:r>
+              <w:rPr>
+                <w:sz w:val="20"/>
+                <w:szCs w:val="20"/>
+              </w:rPr>
+              <w:t xml:space="preserve"> )</w:t>
+            </w:r>
+          </w:p>
+        </w:tc>
+      </w:tr>
+    </w:tbl>
     <w:p>
       <w:pPr>
         <w:rPr>
@@ -2299,7 +2378,7 @@
                 <w:sz w:val="20"/>
                 <w:szCs w:val="20"/>
               </w:rPr>
-              <w:t>2</w:t>
+              <w:t>3</w:t>
             </w:r>
             <w:r>
               <w:rPr>
@@ -2472,7 +2551,7 @@
           <w:rPr>
             <w:noProof/>
           </w:rPr>
-          <w:t>2</w:t>
+          <w:t>3</w:t>
         </w:r>
         <w:r>
           <w:t xml:space="preserve"> )</w:t>
@@ -2513,7 +2592,7 @@
           <w:rPr>
             <w:noProof/>
           </w:rPr>
-          <w:t>2</w:t>
+          <w:t>3</w:t>
         </w:r>
         <w:r>
           <w:t xml:space="preserve"> )</w:t>
@@ -2557,7 +2636,7 @@
           <w:rPr>
             <w:noProof/>
           </w:rPr>
-          <w:t>2</w:t>
+          <w:t>3</w:t>
         </w:r>
         <w:r>
           <w:t xml:space="preserve"> )</w:t>
@@ -2613,12 +2692,13 @@
         <w:tblLook w:val="04A0"/>
       </w:tblPr>
       <w:tblGrid>
-        <w:gridCol w:w="11016"/>
+        <w:gridCol w:w="10342"/>
+        <w:gridCol w:w="674"/>
       </w:tblGrid>
       <w:tr>
         <w:tc>
           <w:tcPr>
-            <w:tcW w:w="11016" w:type="dxa"/>
+            <w:tcW w:w="10342" w:type="dxa"/>
           </w:tcPr>
           <w:p>
             <w:pPr>
@@ -2720,11 +2800,72 @@
             </m:oMathPara>
           </w:p>
         </w:tc>
+        <w:tc>
+          <w:tcPr>
+            <w:tcW w:w="674" w:type="dxa"/>
+            <w:vAlign w:val="center"/>
+          </w:tcPr>
+          <w:p>
+            <w:pPr>
+              <w:jc w:val="center"/>
+            </w:pPr>
+            <w:r>
+              <w:rPr>
+                <w:sz w:val="20"/>
+                <w:szCs w:val="20"/>
+              </w:rPr>
+              <w:t xml:space="preserve">( </w:t>
+            </w:r>
+            <w:r>
+              <w:rPr>
+                <w:sz w:val="20"/>
+                <w:szCs w:val="20"/>
+              </w:rPr>
+              <w:fldChar w:fldCharType="begin"/>
+            </w:r>
+            <w:r>
+              <w:rPr>
+                <w:sz w:val="20"/>
+                <w:szCs w:val="20"/>
+              </w:rPr>
+              <w:instrText xml:space="preserve"> SEQ ( \* ARABIC </w:instrText>
+            </w:r>
+            <w:r>
+              <w:rPr>
+                <w:sz w:val="20"/>
+                <w:szCs w:val="20"/>
+              </w:rPr>
+              <w:fldChar w:fldCharType="separate"/>
+            </w:r>
+            <w:r>
+              <w:rPr>
+                <w:noProof/>
+                <w:sz w:val="20"/>
+                <w:szCs w:val="20"/>
+              </w:rPr>
+              <w:t>4</w:t>
+            </w:r>
+            <w:r>
+              <w:rPr>
+                <w:sz w:val="20"/>
+                <w:szCs w:val="20"/>
+              </w:rPr>
+              <w:fldChar w:fldCharType="end"/>
+            </w:r>
+            <w:r>
+              <w:rPr>
+                <w:sz w:val="20"/>
+                <w:szCs w:val="20"/>
+              </w:rPr>
+              <w:t xml:space="preserve"> )</w:t>
+            </w:r>
+          </w:p>
+        </w:tc>
       </w:tr>
       <w:tr>
         <w:tc>
           <w:tcPr>
-            <w:tcW w:w="11016" w:type="dxa"/>
+            <w:tcW w:w="10342" w:type="dxa"/>
           </w:tcPr>
           <w:p>
             <w:pPr>
@@ -2902,6 +3043,67 @@
             </m:oMathPara>
           </w:p>
         </w:tc>
+        <w:tc>
+          <w:tcPr>
+            <w:tcW w:w="674" w:type="dxa"/>
+            <w:vAlign w:val="center"/>
+          </w:tcPr>
+          <w:p>
+            <w:pPr>
+              <w:jc w:val="center"/>
+            </w:pPr>
+            <w:r>
+              <w:rPr>
+                <w:sz w:val="20"/>
+                <w:szCs w:val="20"/>
+              </w:rPr>
+              <w:t xml:space="preserve">( </w:t>
+            </w:r>
+            <w:r>
+              <w:rPr>
+                <w:sz w:val="20"/>
+                <w:szCs w:val="20"/>
+              </w:rPr>
+              <w:fldChar w:fldCharType="begin"/>
+            </w:r>
+            <w:r>
+              <w:rPr>
+                <w:sz w:val="20"/>
+                <w:szCs w:val="20"/>
+              </w:rPr>
+              <w:instrText xml:space="preserve"> SEQ ( \* ARABIC </w:instrText>
+            </w:r>
+            <w:r>
+              <w:rPr>
+                <w:sz w:val="20"/>
+                <w:szCs w:val="20"/>
+              </w:rPr>
+              <w:fldChar w:fldCharType="separate"/>
+            </w:r>
+            <w:r>
+              <w:rPr>
+                <w:noProof/>
+                <w:sz w:val="20"/>
+                <w:szCs w:val="20"/>
+              </w:rPr>
+              <w:t>5</w:t>
+            </w:r>
+            <w:r>
+              <w:rPr>
+                <w:sz w:val="20"/>
+                <w:szCs w:val="20"/>
+              </w:rPr>
+              <w:fldChar w:fldCharType="end"/>
+            </w:r>
+            <w:r>
+              <w:rPr>
+                <w:sz w:val="20"/>
+                <w:szCs w:val="20"/>
+              </w:rPr>
+              <w:t xml:space="preserve"> )</w:t>
+            </w:r>
+          </w:p>
+        </w:tc>
       </w:tr>
       <w:tr>
         <w:trPr>
@@ -2909,7 +3111,7 @@
         </w:trPr>
         <w:tc>
           <w:tcPr>
-            <w:tcW w:w="11016" w:type="dxa"/>
+            <w:tcW w:w="10342" w:type="dxa"/>
           </w:tcPr>
           <w:p>
             <w:pPr>
@@ -3163,6 +3365,67 @@
             </m:oMathPara>
           </w:p>
         </w:tc>
+        <w:tc>
+          <w:tcPr>
+            <w:tcW w:w="674" w:type="dxa"/>
+            <w:vAlign w:val="center"/>
+          </w:tcPr>
+          <w:p>
+            <w:pPr>
+              <w:jc w:val="center"/>
+            </w:pPr>
+            <w:r>
+              <w:rPr>
+                <w:sz w:val="20"/>
+                <w:szCs w:val="20"/>
+              </w:rPr>
+              <w:t xml:space="preserve">( </w:t>
+            </w:r>
+            <w:r>
+              <w:rPr>
+                <w:sz w:val="20"/>
+                <w:szCs w:val="20"/>
+              </w:rPr>
+              <w:fldChar w:fldCharType="begin"/>
+            </w:r>
+            <w:r>
+              <w:rPr>
+                <w:sz w:val="20"/>
+                <w:szCs w:val="20"/>
+              </w:rPr>
+              <w:instrText xml:space="preserve"> SEQ ( \* ARABIC </w:instrText>
+            </w:r>
+            <w:r>
+              <w:rPr>
+                <w:sz w:val="20"/>
+                <w:szCs w:val="20"/>
+              </w:rPr>
+              <w:fldChar w:fldCharType="separate"/>
+            </w:r>
+            <w:r>
+              <w:rPr>
+                <w:noProof/>
+                <w:sz w:val="20"/>
+                <w:szCs w:val="20"/>
+              </w:rPr>
+              <w:t>6</w:t>
+            </w:r>
+            <w:r>
+              <w:rPr>
+                <w:sz w:val="20"/>
+                <w:szCs w:val="20"/>
+              </w:rPr>
+              <w:fldChar w:fldCharType="end"/>
+            </w:r>
+            <w:r>
+              <w:rPr>
+                <w:sz w:val="20"/>
+                <w:szCs w:val="20"/>
+              </w:rPr>
+              <w:t xml:space="preserve"> )</w:t>
+            </w:r>
+          </w:p>
+        </w:tc>
       </w:tr>
     </w:tbl>
     <w:p>
@@ -3192,12 +3455,13 @@
         <w:tblLook w:val="04A0"/>
       </w:tblPr>
       <w:tblGrid>
-        <w:gridCol w:w="11016"/>
+        <w:gridCol w:w="10342"/>
+        <w:gridCol w:w="674"/>
       </w:tblGrid>
       <w:tr>
         <w:tc>
           <w:tcPr>
-            <w:tcW w:w="11016" w:type="dxa"/>
+            <w:tcW w:w="10342" w:type="dxa"/>
           </w:tcPr>
           <w:p>
             <w:pPr>
@@ -3299,11 +3563,72 @@
             </m:oMathPara>
           </w:p>
         </w:tc>
+        <w:tc>
+          <w:tcPr>
+            <w:tcW w:w="674" w:type="dxa"/>
+            <w:vAlign w:val="center"/>
+          </w:tcPr>
+          <w:p>
+            <w:pPr>
+              <w:jc w:val="center"/>
+            </w:pPr>
+            <w:r>
+              <w:rPr>
+                <w:sz w:val="20"/>
+                <w:szCs w:val="20"/>
+              </w:rPr>
+              <w:t xml:space="preserve">( </w:t>
+            </w:r>
+            <w:r>
+              <w:rPr>
+                <w:sz w:val="20"/>
+                <w:szCs w:val="20"/>
+              </w:rPr>
+              <w:fldChar w:fldCharType="begin"/>
+            </w:r>
+            <w:r>
+              <w:rPr>
+                <w:sz w:val="20"/>
+                <w:szCs w:val="20"/>
+              </w:rPr>
+              <w:instrText xml:space="preserve"> SEQ ( \* ARABIC </w:instrText>
+            </w:r>
+            <w:r>
+              <w:rPr>
+                <w:sz w:val="20"/>
+                <w:szCs w:val="20"/>
+              </w:rPr>
+              <w:fldChar w:fldCharType="separate"/>
+            </w:r>
+            <w:r>
+              <w:rPr>
+                <w:noProof/>
+                <w:sz w:val="20"/>
+                <w:szCs w:val="20"/>
+              </w:rPr>
+              <w:t>7</w:t>
+            </w:r>
+            <w:r>
+              <w:rPr>
+                <w:sz w:val="20"/>
+                <w:szCs w:val="20"/>
+              </w:rPr>
+              <w:fldChar w:fldCharType="end"/>
+            </w:r>
+            <w:r>
+              <w:rPr>
+                <w:sz w:val="20"/>
+                <w:szCs w:val="20"/>
+              </w:rPr>
+              <w:t xml:space="preserve"> )</w:t>
+            </w:r>
+          </w:p>
+        </w:tc>
       </w:tr>
       <w:tr>
         <w:tc>
           <w:tcPr>
-            <w:tcW w:w="11016" w:type="dxa"/>
+            <w:tcW w:w="10342" w:type="dxa"/>
           </w:tcPr>
           <w:p>
             <w:pPr>
@@ -3481,11 +3806,72 @@
             </m:oMathPara>
           </w:p>
         </w:tc>
+        <w:tc>
+          <w:tcPr>
+            <w:tcW w:w="674" w:type="dxa"/>
+            <w:vAlign w:val="center"/>
+          </w:tcPr>
+          <w:p>
+            <w:pPr>
+              <w:jc w:val="center"/>
+            </w:pPr>
+            <w:r>
+              <w:rPr>
+                <w:sz w:val="20"/>
+                <w:szCs w:val="20"/>
+              </w:rPr>
+              <w:t xml:space="preserve">( </w:t>
+            </w:r>
+            <w:r>
+              <w:rPr>
+                <w:sz w:val="20"/>
+                <w:szCs w:val="20"/>
+              </w:rPr>
+              <w:fldChar w:fldCharType="begin"/>
+            </w:r>
+            <w:r>
+              <w:rPr>
+                <w:sz w:val="20"/>
+                <w:szCs w:val="20"/>
+              </w:rPr>
+              <w:instrText xml:space="preserve"> SEQ ( \* ARABIC </w:instrText>
+            </w:r>
+            <w:r>
+              <w:rPr>
+                <w:sz w:val="20"/>
+                <w:szCs w:val="20"/>
+              </w:rPr>
+              <w:fldChar w:fldCharType="separate"/>
+            </w:r>
+            <w:r>
+              <w:rPr>
+                <w:noProof/>
+                <w:sz w:val="20"/>
+                <w:szCs w:val="20"/>
+              </w:rPr>
+              <w:t>8</w:t>
+            </w:r>
+            <w:r>
+              <w:rPr>
+                <w:sz w:val="20"/>
+                <w:szCs w:val="20"/>
+              </w:rPr>
+              <w:fldChar w:fldCharType="end"/>
+            </w:r>
+            <w:r>
+              <w:rPr>
+                <w:sz w:val="20"/>
+                <w:szCs w:val="20"/>
+              </w:rPr>
+              <w:t xml:space="preserve"> )</w:t>
+            </w:r>
+          </w:p>
+        </w:tc>
       </w:tr>
       <w:tr>
         <w:tc>
           <w:tcPr>
-            <w:tcW w:w="11016" w:type="dxa"/>
+            <w:tcW w:w="10342" w:type="dxa"/>
           </w:tcPr>
           <w:p>
             <w:pPr>
@@ -3739,6 +4125,67 @@
             </m:oMathPara>
           </w:p>
         </w:tc>
+        <w:tc>
+          <w:tcPr>
+            <w:tcW w:w="674" w:type="dxa"/>
+            <w:vAlign w:val="center"/>
+          </w:tcPr>
+          <w:p>
+            <w:pPr>
+              <w:jc w:val="center"/>
+            </w:pPr>
+            <w:r>
+              <w:rPr>
+                <w:sz w:val="20"/>
+                <w:szCs w:val="20"/>
+              </w:rPr>
+              <w:t xml:space="preserve">( </w:t>
+            </w:r>
+            <w:r>
+              <w:rPr>
+                <w:sz w:val="20"/>
+                <w:szCs w:val="20"/>
+              </w:rPr>
+              <w:fldChar w:fldCharType="begin"/>
+            </w:r>
+            <w:r>
+              <w:rPr>
+                <w:sz w:val="20"/>
+                <w:szCs w:val="20"/>
+              </w:rPr>
+              <w:instrText xml:space="preserve"> SEQ ( \* ARABIC </w:instrText>
+            </w:r>
+            <w:r>
+              <w:rPr>
+                <w:sz w:val="20"/>
+                <w:szCs w:val="20"/>
+              </w:rPr>
+              <w:fldChar w:fldCharType="separate"/>
+            </w:r>
+            <w:r>
+              <w:rPr>
+                <w:noProof/>
+                <w:sz w:val="20"/>
+                <w:szCs w:val="20"/>
+              </w:rPr>
+              <w:t>9</w:t>
+            </w:r>
+            <w:r>
+              <w:rPr>
+                <w:sz w:val="20"/>
+                <w:szCs w:val="20"/>
+              </w:rPr>
+              <w:fldChar w:fldCharType="end"/>
+            </w:r>
+            <w:r>
+              <w:rPr>
+                <w:sz w:val="20"/>
+                <w:szCs w:val="20"/>
+              </w:rPr>
+              <w:t xml:space="preserve"> )</w:t>
+            </w:r>
+          </w:p>
+        </w:tc>
       </w:tr>
     </w:tbl>
     <w:p>
@@ -3774,12 +4221,13 @@
         <w:tblLook w:val="04A0"/>
       </w:tblPr>
       <w:tblGrid>
-        <w:gridCol w:w="11016"/>
+        <w:gridCol w:w="10342"/>
+        <w:gridCol w:w="674"/>
       </w:tblGrid>
       <w:tr>
         <w:tc>
           <w:tcPr>
-            <w:tcW w:w="11016" w:type="dxa"/>
+            <w:tcW w:w="10342" w:type="dxa"/>
           </w:tcPr>
           <w:p>
             <w:pPr>
@@ -3881,11 +4329,72 @@
             </m:oMathPara>
           </w:p>
         </w:tc>
+        <w:tc>
+          <w:tcPr>
+            <w:tcW w:w="674" w:type="dxa"/>
+            <w:vAlign w:val="center"/>
+          </w:tcPr>
+          <w:p>
+            <w:pPr>
+              <w:jc w:val="center"/>
+            </w:pPr>
+            <w:r>
+              <w:rPr>
+                <w:sz w:val="20"/>
+                <w:szCs w:val="20"/>
+              </w:rPr>
+              <w:t xml:space="preserve">( </w:t>
+            </w:r>
+            <w:r>
+              <w:rPr>
+                <w:sz w:val="20"/>
+                <w:szCs w:val="20"/>
+              </w:rPr>
+              <w:fldChar w:fldCharType="begin"/>
+            </w:r>
+            <w:r>
+              <w:rPr>
+                <w:sz w:val="20"/>
+                <w:szCs w:val="20"/>
+              </w:rPr>
+              <w:instrText xml:space="preserve"> SEQ ( \* ARABIC </w:instrText>
+            </w:r>
+            <w:r>
+              <w:rPr>
+                <w:sz w:val="20"/>
+                <w:szCs w:val="20"/>
+              </w:rPr>
+              <w:fldChar w:fldCharType="separate"/>
+            </w:r>
+            <w:r>
+              <w:rPr>
+                <w:noProof/>
+                <w:sz w:val="20"/>
+                <w:szCs w:val="20"/>
+              </w:rPr>
+              <w:t>10</w:t>
+            </w:r>
+            <w:r>
+              <w:rPr>
+                <w:sz w:val="20"/>
+                <w:szCs w:val="20"/>
+              </w:rPr>
+              <w:fldChar w:fldCharType="end"/>
+            </w:r>
+            <w:r>
+              <w:rPr>
+                <w:sz w:val="20"/>
+                <w:szCs w:val="20"/>
+              </w:rPr>
+              <w:t xml:space="preserve"> )</w:t>
+            </w:r>
+          </w:p>
+        </w:tc>
       </w:tr>
       <w:tr>
         <w:tc>
           <w:tcPr>
-            <w:tcW w:w="11016" w:type="dxa"/>
+            <w:tcW w:w="10342" w:type="dxa"/>
           </w:tcPr>
           <w:p>
             <w:pPr>
@@ -4063,6 +4572,67 @@
             </m:oMathPara>
           </w:p>
         </w:tc>
+        <w:tc>
+          <w:tcPr>
+            <w:tcW w:w="674" w:type="dxa"/>
+            <w:vAlign w:val="center"/>
+          </w:tcPr>
+          <w:p>
+            <w:pPr>
+              <w:jc w:val="center"/>
+            </w:pPr>
+            <w:r>
+              <w:rPr>
+                <w:sz w:val="20"/>
+                <w:szCs w:val="20"/>
+              </w:rPr>
+              <w:t xml:space="preserve">( </w:t>
+            </w:r>
+            <w:r>
+              <w:rPr>
+                <w:sz w:val="20"/>
+                <w:szCs w:val="20"/>
+              </w:rPr>
+              <w:fldChar w:fldCharType="begin"/>
+            </w:r>
+            <w:r>
+              <w:rPr>
+                <w:sz w:val="20"/>
+                <w:szCs w:val="20"/>
+              </w:rPr>
+              <w:instrText xml:space="preserve"> SEQ ( \* ARABIC </w:instrText>
+            </w:r>
+            <w:r>
+              <w:rPr>
+                <w:sz w:val="20"/>
+                <w:szCs w:val="20"/>
+              </w:rPr>
+              <w:fldChar w:fldCharType="separate"/>
+            </w:r>
+            <w:r>
+              <w:rPr>
+                <w:noProof/>
+                <w:sz w:val="20"/>
+                <w:szCs w:val="20"/>
+              </w:rPr>
+              <w:t>11</w:t>
+            </w:r>
+            <w:r>
+              <w:rPr>
+                <w:sz w:val="20"/>
+                <w:szCs w:val="20"/>
+              </w:rPr>
+              <w:fldChar w:fldCharType="end"/>
+            </w:r>
+            <w:r>
+              <w:rPr>
+                <w:sz w:val="20"/>
+                <w:szCs w:val="20"/>
+              </w:rPr>
+              <w:t xml:space="preserve"> )</w:t>
+            </w:r>
+          </w:p>
+        </w:tc>
       </w:tr>
       <w:tr>
         <w:trPr>
@@ -4070,7 +4640,7 @@
         </w:trPr>
         <w:tc>
           <w:tcPr>
-            <w:tcW w:w="11016" w:type="dxa"/>
+            <w:tcW w:w="10342" w:type="dxa"/>
           </w:tcPr>
           <w:p>
             <w:pPr>
@@ -4324,6 +4894,67 @@
             </m:oMathPara>
           </w:p>
         </w:tc>
+        <w:tc>
+          <w:tcPr>
+            <w:tcW w:w="674" w:type="dxa"/>
+            <w:vAlign w:val="center"/>
+          </w:tcPr>
+          <w:p>
+            <w:pPr>
+              <w:jc w:val="center"/>
+            </w:pPr>
+            <w:r>
+              <w:rPr>
+                <w:sz w:val="20"/>
+                <w:szCs w:val="20"/>
+              </w:rPr>
+              <w:t xml:space="preserve">( </w:t>
+            </w:r>
+            <w:r>
+              <w:rPr>
+                <w:sz w:val="20"/>
+                <w:szCs w:val="20"/>
+              </w:rPr>
+              <w:fldChar w:fldCharType="begin"/>
+            </w:r>
+            <w:r>
+              <w:rPr>
+                <w:sz w:val="20"/>
+                <w:szCs w:val="20"/>
+              </w:rPr>
+              <w:instrText xml:space="preserve"> SEQ ( \* ARABIC </w:instrText>
+            </w:r>
+            <w:r>
+              <w:rPr>
+                <w:sz w:val="20"/>
+                <w:szCs w:val="20"/>
+              </w:rPr>
+              <w:fldChar w:fldCharType="separate"/>
+            </w:r>
+            <w:r>
+              <w:rPr>
+                <w:noProof/>
+                <w:sz w:val="20"/>
+                <w:szCs w:val="20"/>
+              </w:rPr>
+              <w:t>12</w:t>
+            </w:r>
+            <w:r>
+              <w:rPr>
+                <w:sz w:val="20"/>
+                <w:szCs w:val="20"/>
+              </w:rPr>
+              <w:fldChar w:fldCharType="end"/>
+            </w:r>
+            <w:r>
+              <w:rPr>
+                <w:sz w:val="20"/>
+                <w:szCs w:val="20"/>
+              </w:rPr>
+              <w:t xml:space="preserve"> )</w:t>
+            </w:r>
+          </w:p>
+        </w:tc>
       </w:tr>
     </w:tbl>
     <w:p>
@@ -4359,12 +4990,13 @@
         <w:tblLook w:val="04A0"/>
       </w:tblPr>
       <w:tblGrid>
-        <w:gridCol w:w="11016"/>
+        <w:gridCol w:w="10342"/>
+        <w:gridCol w:w="674"/>
       </w:tblGrid>
       <w:tr>
         <w:tc>
           <w:tcPr>
-            <w:tcW w:w="11016" w:type="dxa"/>
+            <w:tcW w:w="10342" w:type="dxa"/>
           </w:tcPr>
           <w:p>
             <w:pPr>
@@ -4466,11 +5098,72 @@
             </m:oMathPara>
           </w:p>
         </w:tc>
+        <w:tc>
+          <w:tcPr>
+            <w:tcW w:w="674" w:type="dxa"/>
+            <w:vAlign w:val="center"/>
+          </w:tcPr>
+          <w:p>
+            <w:pPr>
+              <w:jc w:val="center"/>
+            </w:pPr>
+            <w:r>
+              <w:rPr>
+                <w:sz w:val="20"/>
+                <w:szCs w:val="20"/>
+              </w:rPr>
+              <w:t xml:space="preserve">( </w:t>
+            </w:r>
+            <w:r>
+              <w:rPr>
+                <w:sz w:val="20"/>
+                <w:szCs w:val="20"/>
+              </w:rPr>
+              <w:fldChar w:fldCharType="begin"/>
+            </w:r>
+            <w:r>
+              <w:rPr>
+                <w:sz w:val="20"/>
+                <w:szCs w:val="20"/>
+              </w:rPr>
+              <w:instrText xml:space="preserve"> SEQ ( \* ARABIC </w:instrText>
+            </w:r>
+            <w:r>
+              <w:rPr>
+                <w:sz w:val="20"/>
+                <w:szCs w:val="20"/>
+              </w:rPr>
+              <w:fldChar w:fldCharType="separate"/>
+            </w:r>
+            <w:r>
+              <w:rPr>
+                <w:noProof/>
+                <w:sz w:val="20"/>
+                <w:szCs w:val="20"/>
+              </w:rPr>
+              <w:t>13</w:t>
+            </w:r>
+            <w:r>
+              <w:rPr>
+                <w:sz w:val="20"/>
+                <w:szCs w:val="20"/>
+              </w:rPr>
+              <w:fldChar w:fldCharType="end"/>
+            </w:r>
+            <w:r>
+              <w:rPr>
+                <w:sz w:val="20"/>
+                <w:szCs w:val="20"/>
+              </w:rPr>
+              <w:t xml:space="preserve"> )</w:t>
+            </w:r>
+          </w:p>
+        </w:tc>
       </w:tr>
       <w:tr>
         <w:tc>
           <w:tcPr>
-            <w:tcW w:w="11016" w:type="dxa"/>
+            <w:tcW w:w="10342" w:type="dxa"/>
           </w:tcPr>
           <w:p>
             <w:pPr>
@@ -4648,11 +5341,72 @@
             </m:oMathPara>
           </w:p>
         </w:tc>
+        <w:tc>
+          <w:tcPr>
+            <w:tcW w:w="674" w:type="dxa"/>
+            <w:vAlign w:val="center"/>
+          </w:tcPr>
+          <w:p>
+            <w:pPr>
+              <w:jc w:val="center"/>
+            </w:pPr>
+            <w:r>
+              <w:rPr>
+                <w:sz w:val="20"/>
+                <w:szCs w:val="20"/>
+              </w:rPr>
+              <w:t xml:space="preserve">( </w:t>
+            </w:r>
+            <w:r>
+              <w:rPr>
+                <w:sz w:val="20"/>
+                <w:szCs w:val="20"/>
+              </w:rPr>
+              <w:fldChar w:fldCharType="begin"/>
+            </w:r>
+            <w:r>
+              <w:rPr>
+                <w:sz w:val="20"/>
+                <w:szCs w:val="20"/>
+              </w:rPr>
+              <w:instrText xml:space="preserve"> SEQ ( \* ARABIC </w:instrText>
+            </w:r>
+            <w:r>
+              <w:rPr>
+                <w:sz w:val="20"/>
+                <w:szCs w:val="20"/>
+              </w:rPr>
+              <w:fldChar w:fldCharType="separate"/>
+            </w:r>
+            <w:r>
+              <w:rPr>
+                <w:noProof/>
+                <w:sz w:val="20"/>
+                <w:szCs w:val="20"/>
+              </w:rPr>
+              <w:t>14</w:t>
+            </w:r>
+            <w:r>
+              <w:rPr>
+                <w:sz w:val="20"/>
+                <w:szCs w:val="20"/>
+              </w:rPr>
+              <w:fldChar w:fldCharType="end"/>
+            </w:r>
+            <w:r>
+              <w:rPr>
+                <w:sz w:val="20"/>
+                <w:szCs w:val="20"/>
+              </w:rPr>
+              <w:t xml:space="preserve"> )</w:t>
+            </w:r>
+          </w:p>
+        </w:tc>
       </w:tr>
       <w:tr>
         <w:tc>
           <w:tcPr>
-            <w:tcW w:w="11016" w:type="dxa"/>
+            <w:tcW w:w="10342" w:type="dxa"/>
           </w:tcPr>
           <w:p>
             <w:pPr>
@@ -4906,6 +5660,67 @@
             </m:oMathPara>
           </w:p>
         </w:tc>
+        <w:tc>
+          <w:tcPr>
+            <w:tcW w:w="674" w:type="dxa"/>
+            <w:vAlign w:val="center"/>
+          </w:tcPr>
+          <w:p>
+            <w:pPr>
+              <w:jc w:val="center"/>
+            </w:pPr>
+            <w:r>
+              <w:rPr>
+                <w:sz w:val="20"/>
+                <w:szCs w:val="20"/>
+              </w:rPr>
+              <w:t xml:space="preserve">( </w:t>
+            </w:r>
+            <w:r>
+              <w:rPr>
+                <w:sz w:val="20"/>
+                <w:szCs w:val="20"/>
+              </w:rPr>
+              <w:fldChar w:fldCharType="begin"/>
+            </w:r>
+            <w:r>
+              <w:rPr>
+                <w:sz w:val="20"/>
+                <w:szCs w:val="20"/>
+              </w:rPr>
+              <w:instrText xml:space="preserve"> SEQ ( \* ARABIC </w:instrText>
+            </w:r>
+            <w:r>
+              <w:rPr>
+                <w:sz w:val="20"/>
+                <w:szCs w:val="20"/>
+              </w:rPr>
+              <w:fldChar w:fldCharType="separate"/>
+            </w:r>
+            <w:r>
+              <w:rPr>
+                <w:noProof/>
+                <w:sz w:val="20"/>
+                <w:szCs w:val="20"/>
+              </w:rPr>
+              <w:t>15</w:t>
+            </w:r>
+            <w:r>
+              <w:rPr>
+                <w:sz w:val="20"/>
+                <w:szCs w:val="20"/>
+              </w:rPr>
+              <w:fldChar w:fldCharType="end"/>
+            </w:r>
+            <w:r>
+              <w:rPr>
+                <w:sz w:val="20"/>
+                <w:szCs w:val="20"/>
+              </w:rPr>
+              <w:t xml:space="preserve"> )</w:t>
+            </w:r>
+          </w:p>
+        </w:tc>
       </w:tr>
     </w:tbl>
     <w:p>
@@ -5158,306 +5973,385 @@
         </w:rPr>
       </w:pPr>
     </w:p>
-    <w:p>
-      <w:pPr>
-        <w:rPr>
-          <w:vertAlign w:val="subscript"/>
-        </w:rPr>
-      </w:pPr>
-      <m:oMathPara>
-        <m:oMath>
-          <m:sSub>
-            <m:sSubPr>
-              <m:ctrlPr>
-                <w:rPr>
-                  <w:rFonts w:ascii="Cambria Math" w:hAnsi="Cambria Math"/>
-                  <w:i/>
-                  <w:vertAlign w:val="subscript"/>
-                </w:rPr>
-              </m:ctrlPr>
-            </m:sSubPr>
-            <m:e>
-              <m:r>
-                <w:rPr>
-                  <w:rFonts w:ascii="Cambria Math" w:hAnsi="Cambria Math"/>
-                  <w:vertAlign w:val="subscript"/>
-                </w:rPr>
-                <m:t>V</m:t>
-              </m:r>
-            </m:e>
-            <m:sub>
-              <m:r>
-                <w:rPr>
-                  <w:rFonts w:ascii="Cambria Math" w:hAnsi="Cambria Math"/>
-                  <w:vertAlign w:val="subscript"/>
-                </w:rPr>
-                <m:t>1,1</m:t>
-              </m:r>
-            </m:sub>
-          </m:sSub>
-          <m:r>
-            <w:rPr>
-              <w:rFonts w:ascii="Cambria Math" w:hAnsi="Cambria Math"/>
-              <w:vertAlign w:val="subscript"/>
-            </w:rPr>
-            <m:t>=</m:t>
-          </m:r>
-          <m:nary>
-            <m:naryPr>
-              <m:chr m:val="⋀"/>
-              <m:limLoc m:val="undOvr"/>
-              <m:ctrlPr>
-                <w:rPr>
-                  <w:rFonts w:ascii="Cambria Math" w:hAnsi="Cambria Math"/>
-                  <w:i/>
-                  <w:vertAlign w:val="subscript"/>
-                </w:rPr>
-              </m:ctrlPr>
-            </m:naryPr>
-            <m:sub>
-              <m:r>
-                <w:rPr>
-                  <w:rFonts w:ascii="Cambria Math" w:hAnsi="Cambria Math"/>
-                  <w:vertAlign w:val="subscript"/>
-                </w:rPr>
-                <m:t>i=1</m:t>
-              </m:r>
-            </m:sub>
-            <m:sup>
-              <m:r>
-                <w:rPr>
-                  <w:rFonts w:ascii="Cambria Math" w:hAnsi="Cambria Math"/>
-                  <w:vertAlign w:val="subscript"/>
-                </w:rPr>
-                <m:t>3</m:t>
-              </m:r>
-            </m:sup>
-            <m:e>
-              <m:nary>
-                <m:naryPr>
-                  <m:chr m:val="⋀"/>
-                  <m:limLoc m:val="undOvr"/>
-                  <m:ctrlPr>
-                    <w:rPr>
-                      <w:rFonts w:ascii="Cambria Math" w:hAnsi="Cambria Math"/>
-                      <w:i/>
-                      <w:vertAlign w:val="subscript"/>
-                    </w:rPr>
-                  </m:ctrlPr>
-                </m:naryPr>
-                <m:sub>
-                  <m:r>
-                    <w:rPr>
-                      <w:rFonts w:ascii="Cambria Math" w:hAnsi="Cambria Math"/>
-                      <w:vertAlign w:val="subscript"/>
-                    </w:rPr>
-                    <m:t>r=1</m:t>
-                  </m:r>
-                </m:sub>
-                <m:sup>
-                  <m:r>
-                    <w:rPr>
-                      <w:rFonts w:ascii="Cambria Math" w:hAnsi="Cambria Math"/>
-                      <w:vertAlign w:val="subscript"/>
-                    </w:rPr>
-                    <m:t>3</m:t>
-                  </m:r>
-                </m:sup>
-                <m:e>
-                  <m:nary>
-                    <m:naryPr>
-                      <m:chr m:val="⋀"/>
-                      <m:limLoc m:val="undOvr"/>
-                      <m:ctrlPr>
-                        <w:rPr>
-                          <w:rFonts w:ascii="Cambria Math" w:hAnsi="Cambria Math"/>
-                          <w:i/>
-                          <w:vertAlign w:val="subscript"/>
-                        </w:rPr>
-                      </m:ctrlPr>
-                    </m:naryPr>
-                    <m:sub>
-                      <m:r>
-                        <w:rPr>
-                          <w:rFonts w:ascii="Cambria Math" w:hAnsi="Cambria Math"/>
-                          <w:vertAlign w:val="subscript"/>
-                        </w:rPr>
-                        <m:t>s=1</m:t>
-                      </m:r>
-                    </m:sub>
-                    <m:sup>
-                      <m:r>
-                        <w:rPr>
-                          <w:rFonts w:ascii="Cambria Math" w:hAnsi="Cambria Math"/>
-                          <w:vertAlign w:val="subscript"/>
-                        </w:rPr>
-                        <m:t>3</m:t>
-                      </m:r>
-                    </m:sup>
-                    <m:e>
-                      <m:nary>
-                        <m:naryPr>
-                          <m:chr m:val="⋀"/>
-                          <m:limLoc m:val="undOvr"/>
-                          <m:ctrlPr>
-                            <w:rPr>
-                              <w:rFonts w:ascii="Cambria Math" w:hAnsi="Cambria Math"/>
-                              <w:i/>
-                              <w:vertAlign w:val="subscript"/>
-                            </w:rPr>
-                          </m:ctrlPr>
-                        </m:naryPr>
-                        <m:sub>
-                          <m:r>
-                            <w:rPr>
-                              <w:rFonts w:ascii="Cambria Math" w:hAnsi="Cambria Math"/>
-                              <w:vertAlign w:val="subscript"/>
-                            </w:rPr>
-                            <m:t>t</m:t>
-                          </m:r>
-                          <m:r>
-                            <w:rPr>
-                              <w:rFonts w:ascii="Cambria Math" w:hAnsi="Cambria Math"/>
-                              <w:vertAlign w:val="subscript"/>
-                            </w:rPr>
-                            <m:t>=1</m:t>
-                          </m:r>
-                        </m:sub>
-                        <m:sup>
-                          <m:r>
-                            <w:rPr>
-                              <w:rFonts w:ascii="Cambria Math" w:hAnsi="Cambria Math"/>
-                              <w:vertAlign w:val="subscript"/>
-                            </w:rPr>
-                            <m:t>3</m:t>
-                          </m:r>
-                        </m:sup>
-                        <m:e>
-                          <m:r>
-                            <w:rPr>
-                              <w:rFonts w:ascii="Cambria Math" w:hAnsi="Cambria Math"/>
-                              <w:vertAlign w:val="subscript"/>
-                            </w:rPr>
-                            <m:t>(</m:t>
-                          </m:r>
-                          <m:sSub>
-                            <m:sSubPr>
-                              <m:ctrlPr>
-                                <w:rPr>
-                                  <w:rFonts w:ascii="Cambria Math" w:hAnsi="Cambria Math"/>
-                                  <w:i/>
-                                  <w:vertAlign w:val="subscript"/>
-                                </w:rPr>
-                              </m:ctrlPr>
-                            </m:sSubPr>
-                            <m:e>
-                              <m:r>
-                                <w:rPr>
-                                  <w:rFonts w:ascii="Cambria Math" w:hAnsi="Cambria Math"/>
-                                  <w:vertAlign w:val="subscript"/>
-                                </w:rPr>
-                                <m:t>V</m:t>
-                              </m:r>
-                            </m:e>
-                            <m:sub>
-                              <m:r>
-                                <w:rPr>
-                                  <w:rFonts w:ascii="Cambria Math" w:hAnsi="Cambria Math"/>
-                                  <w:vertAlign w:val="subscript"/>
-                                </w:rPr>
-                                <m:t>1,i,1,r,1</m:t>
-                              </m:r>
-                            </m:sub>
-                          </m:sSub>
-                          <m:r>
-                            <w:rPr>
-                              <w:rFonts w:ascii="Cambria Math" w:hAnsi="Cambria Math"/>
-                              <w:vertAlign w:val="subscript"/>
-                            </w:rPr>
-                            <m:t>+</m:t>
-                          </m:r>
-                          <m:sSub>
-                            <m:sSubPr>
-                              <m:ctrlPr>
-                                <w:rPr>
-                                  <w:rFonts w:ascii="Cambria Math" w:hAnsi="Cambria Math"/>
-                                  <w:i/>
-                                  <w:vertAlign w:val="subscript"/>
-                                </w:rPr>
-                              </m:ctrlPr>
-                            </m:sSubPr>
-                            <m:e>
-                              <m:r>
-                                <w:rPr>
-                                  <w:rFonts w:ascii="Cambria Math" w:hAnsi="Cambria Math"/>
-                                  <w:vertAlign w:val="subscript"/>
-                                </w:rPr>
-                                <m:t>V</m:t>
-                              </m:r>
-                            </m:e>
-                            <m:sub>
-                              <m:r>
-                                <w:rPr>
-                                  <w:rFonts w:ascii="Cambria Math" w:hAnsi="Cambria Math"/>
-                                  <w:vertAlign w:val="subscript"/>
-                                </w:rPr>
-                                <m:t>1,i,1,s,1</m:t>
-                              </m:r>
-                            </m:sub>
-                          </m:sSub>
-                          <m:r>
-                            <w:rPr>
-                              <w:rFonts w:ascii="Cambria Math" w:hAnsi="Cambria Math"/>
-                              <w:vertAlign w:val="subscript"/>
-                            </w:rPr>
-                            <m:t>+</m:t>
-                          </m:r>
-                          <m:sSub>
-                            <m:sSubPr>
-                              <m:ctrlPr>
-                                <w:rPr>
-                                  <w:rFonts w:ascii="Cambria Math" w:hAnsi="Cambria Math"/>
-                                  <w:i/>
-                                  <w:vertAlign w:val="subscript"/>
-                                </w:rPr>
-                              </m:ctrlPr>
-                            </m:sSubPr>
-                            <m:e>
-                              <m:r>
-                                <w:rPr>
-                                  <w:rFonts w:ascii="Cambria Math" w:hAnsi="Cambria Math"/>
-                                  <w:vertAlign w:val="subscript"/>
-                                </w:rPr>
-                                <m:t>V</m:t>
-                              </m:r>
-                            </m:e>
-                            <m:sub>
-                              <m:r>
-                                <w:rPr>
-                                  <w:rFonts w:ascii="Cambria Math" w:hAnsi="Cambria Math"/>
-                                  <w:vertAlign w:val="subscript"/>
-                                </w:rPr>
-                                <m:t>1,i,1,t,1</m:t>
-                              </m:r>
-                            </m:sub>
-                          </m:sSub>
-                          <m:r>
-                            <w:rPr>
-                              <w:rFonts w:ascii="Cambria Math" w:hAnsi="Cambria Math"/>
-                              <w:vertAlign w:val="subscript"/>
-                            </w:rPr>
-                            <m:t>)</m:t>
-                          </m:r>
-                        </m:e>
-                      </m:nary>
-                    </m:e>
-                  </m:nary>
-                </m:e>
-              </m:nary>
-            </m:e>
-          </m:nary>
-        </m:oMath>
-      </m:oMathPara>
+    <w:tbl>
+      <w:tblPr>
+        <w:tblStyle w:val="TableGrid"/>
+        <w:tblW w:w="0" w:type="auto"/>
+        <w:tblLook w:val="04A0"/>
+      </w:tblPr>
+      <w:tblGrid>
+        <w:gridCol w:w="10342"/>
+        <w:gridCol w:w="674"/>
+      </w:tblGrid>
+      <w:tr>
+        <w:tc>
+          <w:tcPr>
+            <w:tcW w:w="10342" w:type="dxa"/>
+          </w:tcPr>
+          <w:p>
+            <w:pPr>
+              <w:rPr>
+                <w:vertAlign w:val="subscript"/>
+              </w:rPr>
+            </w:pPr>
+            <m:oMathPara>
+              <m:oMath>
+                <m:sSub>
+                  <m:sSubPr>
+                    <m:ctrlPr>
+                      <w:rPr>
+                        <w:rFonts w:ascii="Cambria Math" w:hAnsi="Cambria Math"/>
+                        <w:i/>
+                        <w:vertAlign w:val="subscript"/>
+                      </w:rPr>
+                    </m:ctrlPr>
+                  </m:sSubPr>
+                  <m:e>
+                    <m:r>
+                      <w:rPr>
+                        <w:rFonts w:ascii="Cambria Math" w:hAnsi="Cambria Math"/>
+                        <w:vertAlign w:val="subscript"/>
+                      </w:rPr>
+                      <m:t>V</m:t>
+                    </m:r>
+                  </m:e>
+                  <m:sub>
+                    <m:r>
+                      <w:rPr>
+                        <w:rFonts w:ascii="Cambria Math" w:hAnsi="Cambria Math"/>
+                        <w:vertAlign w:val="subscript"/>
+                      </w:rPr>
+                      <m:t>1,1</m:t>
+                    </m:r>
+                  </m:sub>
+                </m:sSub>
+                <m:r>
+                  <w:rPr>
+                    <w:rFonts w:ascii="Cambria Math" w:hAnsi="Cambria Math"/>
+                    <w:vertAlign w:val="subscript"/>
+                  </w:rPr>
+                  <m:t>=</m:t>
+                </m:r>
+                <m:nary>
+                  <m:naryPr>
+                    <m:chr m:val="⋀"/>
+                    <m:limLoc m:val="undOvr"/>
+                    <m:ctrlPr>
+                      <w:rPr>
+                        <w:rFonts w:ascii="Cambria Math" w:hAnsi="Cambria Math"/>
+                        <w:i/>
+                        <w:vertAlign w:val="subscript"/>
+                      </w:rPr>
+                    </m:ctrlPr>
+                  </m:naryPr>
+                  <m:sub>
+                    <m:r>
+                      <w:rPr>
+                        <w:rFonts w:ascii="Cambria Math" w:hAnsi="Cambria Math"/>
+                        <w:vertAlign w:val="subscript"/>
+                      </w:rPr>
+                      <m:t>i=1</m:t>
+                    </m:r>
+                  </m:sub>
+                  <m:sup>
+                    <m:r>
+                      <w:rPr>
+                        <w:rFonts w:ascii="Cambria Math" w:hAnsi="Cambria Math"/>
+                        <w:vertAlign w:val="subscript"/>
+                      </w:rPr>
+                      <m:t>3</m:t>
+                    </m:r>
+                  </m:sup>
+                  <m:e>
+                    <m:nary>
+                      <m:naryPr>
+                        <m:chr m:val="⋀"/>
+                        <m:limLoc m:val="undOvr"/>
+                        <m:ctrlPr>
+                          <w:rPr>
+                            <w:rFonts w:ascii="Cambria Math" w:hAnsi="Cambria Math"/>
+                            <w:i/>
+                            <w:vertAlign w:val="subscript"/>
+                          </w:rPr>
+                        </m:ctrlPr>
+                      </m:naryPr>
+                      <m:sub>
+                        <m:r>
+                          <w:rPr>
+                            <w:rFonts w:ascii="Cambria Math" w:hAnsi="Cambria Math"/>
+                            <w:vertAlign w:val="subscript"/>
+                          </w:rPr>
+                          <m:t>r=1</m:t>
+                        </m:r>
+                      </m:sub>
+                      <m:sup>
+                        <m:r>
+                          <w:rPr>
+                            <w:rFonts w:ascii="Cambria Math" w:hAnsi="Cambria Math"/>
+                            <w:vertAlign w:val="subscript"/>
+                          </w:rPr>
+                          <m:t>3</m:t>
+                        </m:r>
+                      </m:sup>
+                      <m:e>
+                        <m:nary>
+                          <m:naryPr>
+                            <m:chr m:val="⋀"/>
+                            <m:limLoc m:val="undOvr"/>
+                            <m:ctrlPr>
+                              <w:rPr>
+                                <w:rFonts w:ascii="Cambria Math" w:hAnsi="Cambria Math"/>
+                                <w:i/>
+                                <w:vertAlign w:val="subscript"/>
+                              </w:rPr>
+                            </m:ctrlPr>
+                          </m:naryPr>
+                          <m:sub>
+                            <m:r>
+                              <w:rPr>
+                                <w:rFonts w:ascii="Cambria Math" w:hAnsi="Cambria Math"/>
+                                <w:vertAlign w:val="subscript"/>
+                              </w:rPr>
+                              <m:t>s=1</m:t>
+                            </m:r>
+                          </m:sub>
+                          <m:sup>
+                            <m:r>
+                              <w:rPr>
+                                <w:rFonts w:ascii="Cambria Math" w:hAnsi="Cambria Math"/>
+                                <w:vertAlign w:val="subscript"/>
+                              </w:rPr>
+                              <m:t>3</m:t>
+                            </m:r>
+                          </m:sup>
+                          <m:e>
+                            <m:nary>
+                              <m:naryPr>
+                                <m:chr m:val="⋀"/>
+                                <m:limLoc m:val="undOvr"/>
+                                <m:ctrlPr>
+                                  <w:rPr>
+                                    <w:rFonts w:ascii="Cambria Math" w:hAnsi="Cambria Math"/>
+                                    <w:i/>
+                                    <w:vertAlign w:val="subscript"/>
+                                  </w:rPr>
+                                </m:ctrlPr>
+                              </m:naryPr>
+                              <m:sub>
+                                <m:r>
+                                  <w:rPr>
+                                    <w:rFonts w:ascii="Cambria Math" w:hAnsi="Cambria Math"/>
+                                    <w:vertAlign w:val="subscript"/>
+                                  </w:rPr>
+                                  <m:t>t=1</m:t>
+                                </m:r>
+                              </m:sub>
+                              <m:sup>
+                                <m:r>
+                                  <w:rPr>
+                                    <w:rFonts w:ascii="Cambria Math" w:hAnsi="Cambria Math"/>
+                                    <w:vertAlign w:val="subscript"/>
+                                  </w:rPr>
+                                  <m:t>3</m:t>
+                                </m:r>
+                              </m:sup>
+                              <m:e>
+                                <m:r>
+                                  <w:rPr>
+                                    <w:rFonts w:ascii="Cambria Math" w:hAnsi="Cambria Math"/>
+                                    <w:vertAlign w:val="subscript"/>
+                                  </w:rPr>
+                                  <m:t>(</m:t>
+                                </m:r>
+                                <m:sSub>
+                                  <m:sSubPr>
+                                    <m:ctrlPr>
+                                      <w:rPr>
+                                        <w:rFonts w:ascii="Cambria Math" w:hAnsi="Cambria Math"/>
+                                        <w:i/>
+                                        <w:vertAlign w:val="subscript"/>
+                                      </w:rPr>
+                                    </m:ctrlPr>
+                                  </m:sSubPr>
+                                  <m:e>
+                                    <m:r>
+                                      <w:rPr>
+                                        <w:rFonts w:ascii="Cambria Math" w:hAnsi="Cambria Math"/>
+                                        <w:vertAlign w:val="subscript"/>
+                                      </w:rPr>
+                                      <m:t>V</m:t>
+                                    </m:r>
+                                  </m:e>
+                                  <m:sub>
+                                    <m:r>
+                                      <w:rPr>
+                                        <w:rFonts w:ascii="Cambria Math" w:hAnsi="Cambria Math"/>
+                                        <w:vertAlign w:val="subscript"/>
+                                      </w:rPr>
+                                      <m:t>1,i,1,r,1</m:t>
+                                    </m:r>
+                                  </m:sub>
+                                </m:sSub>
+                                <m:r>
+                                  <w:rPr>
+                                    <w:rFonts w:ascii="Cambria Math" w:hAnsi="Cambria Math"/>
+                                    <w:vertAlign w:val="subscript"/>
+                                  </w:rPr>
+                                  <m:t>+</m:t>
+                                </m:r>
+                                <m:sSub>
+                                  <m:sSubPr>
+                                    <m:ctrlPr>
+                                      <w:rPr>
+                                        <w:rFonts w:ascii="Cambria Math" w:hAnsi="Cambria Math"/>
+                                        <w:i/>
+                                        <w:vertAlign w:val="subscript"/>
+                                      </w:rPr>
+                                    </m:ctrlPr>
+                                  </m:sSubPr>
+                                  <m:e>
+                                    <m:r>
+                                      <w:rPr>
+                                        <w:rFonts w:ascii="Cambria Math" w:hAnsi="Cambria Math"/>
+                                        <w:vertAlign w:val="subscript"/>
+                                      </w:rPr>
+                                      <m:t>V</m:t>
+                                    </m:r>
+                                  </m:e>
+                                  <m:sub>
+                                    <m:r>
+                                      <w:rPr>
+                                        <w:rFonts w:ascii="Cambria Math" w:hAnsi="Cambria Math"/>
+                                        <w:vertAlign w:val="subscript"/>
+                                      </w:rPr>
+                                      <m:t>1,i,1,s,1</m:t>
+                                    </m:r>
+                                  </m:sub>
+                                </m:sSub>
+                                <m:r>
+                                  <w:rPr>
+                                    <w:rFonts w:ascii="Cambria Math" w:hAnsi="Cambria Math"/>
+                                    <w:vertAlign w:val="subscript"/>
+                                  </w:rPr>
+                                  <m:t>+</m:t>
+                                </m:r>
+                                <m:sSub>
+                                  <m:sSubPr>
+                                    <m:ctrlPr>
+                                      <w:rPr>
+                                        <w:rFonts w:ascii="Cambria Math" w:hAnsi="Cambria Math"/>
+                                        <w:i/>
+                                        <w:vertAlign w:val="subscript"/>
+                                      </w:rPr>
+                                    </m:ctrlPr>
+                                  </m:sSubPr>
+                                  <m:e>
+                                    <m:r>
+                                      <w:rPr>
+                                        <w:rFonts w:ascii="Cambria Math" w:hAnsi="Cambria Math"/>
+                                        <w:vertAlign w:val="subscript"/>
+                                      </w:rPr>
+                                      <m:t>V</m:t>
+                                    </m:r>
+                                  </m:e>
+                                  <m:sub>
+                                    <m:r>
+                                      <w:rPr>
+                                        <w:rFonts w:ascii="Cambria Math" w:hAnsi="Cambria Math"/>
+                                        <w:vertAlign w:val="subscript"/>
+                                      </w:rPr>
+                                      <m:t>1,i,1,t,1</m:t>
+                                    </m:r>
+                                  </m:sub>
+                                </m:sSub>
+                                <m:r>
+                                  <w:rPr>
+                                    <w:rFonts w:ascii="Cambria Math" w:hAnsi="Cambria Math"/>
+                                    <w:vertAlign w:val="subscript"/>
+                                  </w:rPr>
+                                  <m:t>)</m:t>
+                                </m:r>
+                              </m:e>
+                            </m:nary>
+                          </m:e>
+                        </m:nary>
+                      </m:e>
+                    </m:nary>
+                  </m:e>
+                </m:nary>
+              </m:oMath>
+            </m:oMathPara>
+          </w:p>
+        </w:tc>
+        <w:tc>
+          <w:tcPr>
+            <w:tcW w:w="674" w:type="dxa"/>
+            <w:vAlign w:val="center"/>
+          </w:tcPr>
+          <w:p>
+            <w:pPr>
+              <w:jc w:val="center"/>
+            </w:pPr>
+            <w:r>
+              <w:rPr>
+                <w:sz w:val="20"/>
+                <w:szCs w:val="20"/>
+              </w:rPr>
+              <w:t xml:space="preserve">( </w:t>
+            </w:r>
+            <w:r>
+              <w:rPr>
+                <w:sz w:val="20"/>
+                <w:szCs w:val="20"/>
+              </w:rPr>
+              <w:fldChar w:fldCharType="begin"/>
+            </w:r>
+            <w:r>
+              <w:rPr>
+                <w:sz w:val="20"/>
+                <w:szCs w:val="20"/>
+              </w:rPr>
+              <w:instrText xml:space="preserve"> SEQ ( \* ARABIC </w:instrText>
+            </w:r>
+            <w:r>
+              <w:rPr>
+                <w:sz w:val="20"/>
+                <w:szCs w:val="20"/>
+              </w:rPr>
+              <w:fldChar w:fldCharType="separate"/>
+            </w:r>
+            <w:r>
+              <w:rPr>
+                <w:noProof/>
+                <w:sz w:val="20"/>
+                <w:szCs w:val="20"/>
+              </w:rPr>
+              <w:t>16</w:t>
+            </w:r>
+            <w:r>
+              <w:rPr>
+                <w:sz w:val="20"/>
+                <w:szCs w:val="20"/>
+              </w:rPr>
+              <w:fldChar w:fldCharType="end"/>
+            </w:r>
+            <w:r>
+              <w:rPr>
+                <w:sz w:val="20"/>
+                <w:szCs w:val="20"/>
+              </w:rPr>
+              <w:t xml:space="preserve"> )</w:t>
+            </w:r>
+          </w:p>
+        </w:tc>
+      </w:tr>
+    </w:tbl>
+    <w:p>
+      <w:pPr>
+        <w:rPr>
+          <w:rFonts w:eastAsiaTheme="minorEastAsia"/>
+        </w:rPr>
+      </w:pPr>
     </w:p>
     <w:p>
       <w:pPr>
@@ -6014,476 +6908,556 @@
         <w:t>Part A:</w:t>
       </w:r>
     </w:p>
-    <w:p>
-      <m:oMathPara>
-        <m:oMath>
-          <m:sSub>
-            <m:sSubPr>
-              <m:ctrlPr>
-                <w:rPr>
-                  <w:rFonts w:ascii="Cambria Math" w:hAnsi="Cambria Math"/>
-                  <w:i/>
-                </w:rPr>
-              </m:ctrlPr>
-            </m:sSubPr>
-            <m:e>
-              <m:r>
-                <w:rPr>
-                  <w:rFonts w:ascii="Cambria Math" w:hAnsi="Cambria Math"/>
-                </w:rPr>
-                <m:t>R</m:t>
-              </m:r>
-            </m:e>
-            <m:sub>
-              <m:r>
-                <w:rPr>
-                  <w:rFonts w:ascii="Cambria Math" w:hAnsi="Cambria Math"/>
-                </w:rPr>
-                <m:t>1</m:t>
-              </m:r>
-            </m:sub>
-          </m:sSub>
-          <m:r>
-            <w:rPr>
-              <w:rFonts w:ascii="Cambria Math" w:hAnsi="Cambria Math"/>
-            </w:rPr>
-            <m:t xml:space="preserve">:  </m:t>
-          </m:r>
-          <m:nary>
-            <m:naryPr>
-              <m:chr m:val="⋀"/>
-              <m:limLoc m:val="undOvr"/>
-              <m:ctrlPr>
-                <w:rPr>
-                  <w:rFonts w:ascii="Cambria Math" w:hAnsi="Cambria Math"/>
-                  <w:i/>
-                </w:rPr>
-              </m:ctrlPr>
-            </m:naryPr>
-            <m:sub>
-              <m:r>
-                <w:rPr>
-                  <w:rFonts w:ascii="Cambria Math" w:hAnsi="Cambria Math"/>
-                </w:rPr>
-                <m:t>i=1</m:t>
-              </m:r>
-            </m:sub>
-            <m:sup>
-              <m:r>
-                <w:rPr>
-                  <w:rFonts w:ascii="Cambria Math" w:hAnsi="Cambria Math"/>
-                </w:rPr>
-                <m:t>4</m:t>
-              </m:r>
-            </m:sup>
-            <m:e>
-              <m:d>
-                <m:dPr>
-                  <m:ctrlPr>
-                    <w:rPr>
-                      <w:rFonts w:ascii="Cambria Math" w:hAnsi="Cambria Math"/>
-                      <w:i/>
-                    </w:rPr>
-                  </m:ctrlPr>
-                </m:dPr>
-                <m:e>
-                  <m:sSub>
-                    <m:sSubPr>
-                      <m:ctrlPr>
-                        <w:rPr>
-                          <w:rFonts w:ascii="Cambria Math" w:hAnsi="Cambria Math"/>
-                          <w:i/>
-                        </w:rPr>
-                      </m:ctrlPr>
-                    </m:sSubPr>
-                    <m:e>
-                      <m:r>
-                        <w:rPr>
-                          <w:rFonts w:ascii="Cambria Math" w:hAnsi="Cambria Math"/>
-                        </w:rPr>
-                        <m:t>P</m:t>
-                      </m:r>
-                    </m:e>
-                    <m:sub>
-                      <m:r>
-                        <w:rPr>
-                          <w:rFonts w:ascii="Cambria Math" w:hAnsi="Cambria Math"/>
-                        </w:rPr>
-                        <m:t>i,1</m:t>
-                      </m:r>
-                    </m:sub>
-                  </m:sSub>
-                  <m:r>
-                    <w:rPr>
-                      <w:rFonts w:ascii="Cambria Math" w:hAnsi="Cambria Math"/>
-                    </w:rPr>
-                    <m:t>∧</m:t>
-                  </m:r>
-                  <m:acc>
-                    <m:accPr>
-                      <m:chr m:val="̅"/>
-                      <m:ctrlPr>
-                        <w:rPr>
-                          <w:rFonts w:ascii="Cambria Math" w:hAnsi="Cambria Math"/>
-                          <w:i/>
-                        </w:rPr>
-                      </m:ctrlPr>
-                    </m:accPr>
-                    <m:e>
-                      <m:sSub>
-                        <m:sSubPr>
-                          <m:ctrlPr>
-                            <w:rPr>
-                              <w:rFonts w:ascii="Cambria Math" w:hAnsi="Cambria Math"/>
-                              <w:i/>
-                            </w:rPr>
-                          </m:ctrlPr>
-                        </m:sSubPr>
-                        <m:e>
-                          <m:r>
-                            <w:rPr>
-                              <w:rFonts w:ascii="Cambria Math" w:hAnsi="Cambria Math"/>
-                            </w:rPr>
-                            <m:t>P</m:t>
-                          </m:r>
-                        </m:e>
-                        <m:sub>
-                          <m:r>
-                            <w:rPr>
-                              <w:rFonts w:ascii="Cambria Math" w:hAnsi="Cambria Math"/>
-                            </w:rPr>
-                            <m:t>i,2</m:t>
-                          </m:r>
-                        </m:sub>
-                      </m:sSub>
-                    </m:e>
-                  </m:acc>
-                  <m:r>
-                    <w:rPr>
-                      <w:rFonts w:ascii="Cambria Math" w:hAnsi="Cambria Math"/>
-                    </w:rPr>
-                    <m:t>∧</m:t>
-                  </m:r>
-                  <m:acc>
-                    <m:accPr>
-                      <m:chr m:val="̅"/>
-                      <m:ctrlPr>
-                        <w:rPr>
-                          <w:rFonts w:ascii="Cambria Math" w:hAnsi="Cambria Math"/>
-                          <w:i/>
-                        </w:rPr>
-                      </m:ctrlPr>
-                    </m:accPr>
-                    <m:e>
-                      <m:sSub>
-                        <m:sSubPr>
-                          <m:ctrlPr>
-                            <w:rPr>
-                              <w:rFonts w:ascii="Cambria Math" w:hAnsi="Cambria Math"/>
-                              <w:i/>
-                            </w:rPr>
-                          </m:ctrlPr>
-                        </m:sSubPr>
-                        <m:e>
-                          <m:r>
-                            <w:rPr>
-                              <w:rFonts w:ascii="Cambria Math" w:hAnsi="Cambria Math"/>
-                            </w:rPr>
-                            <m:t>P</m:t>
-                          </m:r>
-                        </m:e>
-                        <m:sub>
-                          <m:r>
-                            <w:rPr>
-                              <w:rFonts w:ascii="Cambria Math" w:hAnsi="Cambria Math"/>
-                            </w:rPr>
-                            <m:t>i,3</m:t>
-                          </m:r>
-                        </m:sub>
-                      </m:sSub>
-                    </m:e>
-                  </m:acc>
-                </m:e>
-              </m:d>
-              <m:r>
-                <w:rPr>
-                  <w:rFonts w:ascii="Cambria Math" w:hAnsi="Cambria Math"/>
-                </w:rPr>
-                <m:t>∨</m:t>
-              </m:r>
-              <m:d>
-                <m:dPr>
-                  <m:ctrlPr>
-                    <w:rPr>
-                      <w:rFonts w:ascii="Cambria Math" w:hAnsi="Cambria Math"/>
-                      <w:i/>
-                    </w:rPr>
-                  </m:ctrlPr>
-                </m:dPr>
-                <m:e>
-                  <m:acc>
-                    <m:accPr>
-                      <m:chr m:val="̅"/>
-                      <m:ctrlPr>
-                        <w:rPr>
-                          <w:rFonts w:ascii="Cambria Math" w:hAnsi="Cambria Math"/>
-                          <w:i/>
-                        </w:rPr>
-                      </m:ctrlPr>
-                    </m:accPr>
-                    <m:e>
-                      <m:sSub>
-                        <m:sSubPr>
-                          <m:ctrlPr>
-                            <w:rPr>
-                              <w:rFonts w:ascii="Cambria Math" w:hAnsi="Cambria Math"/>
-                              <w:i/>
-                            </w:rPr>
-                          </m:ctrlPr>
-                        </m:sSubPr>
-                        <m:e>
-                          <m:r>
-                            <w:rPr>
-                              <w:rFonts w:ascii="Cambria Math" w:hAnsi="Cambria Math"/>
-                            </w:rPr>
-                            <m:t>P</m:t>
-                          </m:r>
-                        </m:e>
-                        <m:sub>
-                          <m:r>
-                            <w:rPr>
-                              <w:rFonts w:ascii="Cambria Math" w:hAnsi="Cambria Math"/>
-                            </w:rPr>
-                            <m:t>i,1</m:t>
-                          </m:r>
-                        </m:sub>
-                      </m:sSub>
-                    </m:e>
-                  </m:acc>
-                  <m:r>
-                    <w:rPr>
-                      <w:rFonts w:ascii="Cambria Math" w:hAnsi="Cambria Math"/>
-                    </w:rPr>
-                    <m:t>∧</m:t>
-                  </m:r>
-                  <m:sSub>
-                    <m:sSubPr>
-                      <m:ctrlPr>
-                        <w:rPr>
-                          <w:rFonts w:ascii="Cambria Math" w:hAnsi="Cambria Math"/>
-                          <w:i/>
-                        </w:rPr>
-                      </m:ctrlPr>
-                    </m:sSubPr>
-                    <m:e>
-                      <m:r>
-                        <w:rPr>
-                          <w:rFonts w:ascii="Cambria Math" w:hAnsi="Cambria Math"/>
-                        </w:rPr>
-                        <m:t>P</m:t>
-                      </m:r>
-                    </m:e>
-                    <m:sub>
-                      <m:r>
-                        <w:rPr>
-                          <w:rFonts w:ascii="Cambria Math" w:hAnsi="Cambria Math"/>
-                        </w:rPr>
-                        <m:t>i,2</m:t>
-                      </m:r>
-                    </m:sub>
-                  </m:sSub>
-                  <m:r>
-                    <w:rPr>
-                      <w:rFonts w:ascii="Cambria Math" w:hAnsi="Cambria Math"/>
-                    </w:rPr>
-                    <m:t>∧</m:t>
-                  </m:r>
-                  <m:acc>
-                    <m:accPr>
-                      <m:chr m:val="̅"/>
-                      <m:ctrlPr>
-                        <w:rPr>
-                          <w:rFonts w:ascii="Cambria Math" w:hAnsi="Cambria Math"/>
-                          <w:i/>
-                        </w:rPr>
-                      </m:ctrlPr>
-                    </m:accPr>
-                    <m:e>
-                      <m:sSub>
-                        <m:sSubPr>
-                          <m:ctrlPr>
-                            <w:rPr>
-                              <w:rFonts w:ascii="Cambria Math" w:hAnsi="Cambria Math"/>
-                              <w:i/>
-                            </w:rPr>
-                          </m:ctrlPr>
-                        </m:sSubPr>
-                        <m:e>
-                          <m:r>
-                            <w:rPr>
-                              <w:rFonts w:ascii="Cambria Math" w:hAnsi="Cambria Math"/>
-                            </w:rPr>
-                            <m:t>P</m:t>
-                          </m:r>
-                        </m:e>
-                        <m:sub>
-                          <m:r>
-                            <w:rPr>
-                              <w:rFonts w:ascii="Cambria Math" w:hAnsi="Cambria Math"/>
-                            </w:rPr>
-                            <m:t>i,3</m:t>
-                          </m:r>
-                        </m:sub>
-                      </m:sSub>
-                    </m:e>
-                  </m:acc>
-                </m:e>
-              </m:d>
-              <m:r>
-                <w:rPr>
-                  <w:rFonts w:ascii="Cambria Math" w:hAnsi="Cambria Math"/>
-                </w:rPr>
-                <m:t>∨</m:t>
-              </m:r>
-              <m:d>
-                <m:dPr>
-                  <m:ctrlPr>
-                    <w:rPr>
-                      <w:rFonts w:ascii="Cambria Math" w:hAnsi="Cambria Math"/>
-                      <w:i/>
-                    </w:rPr>
-                  </m:ctrlPr>
-                </m:dPr>
-                <m:e>
-                  <m:acc>
-                    <m:accPr>
-                      <m:chr m:val="̅"/>
-                      <m:ctrlPr>
-                        <w:rPr>
-                          <w:rFonts w:ascii="Cambria Math" w:hAnsi="Cambria Math"/>
-                          <w:i/>
-                        </w:rPr>
-                      </m:ctrlPr>
-                    </m:accPr>
-                    <m:e>
-                      <m:sSub>
-                        <m:sSubPr>
-                          <m:ctrlPr>
-                            <w:rPr>
-                              <w:rFonts w:ascii="Cambria Math" w:hAnsi="Cambria Math"/>
-                              <w:i/>
-                            </w:rPr>
-                          </m:ctrlPr>
-                        </m:sSubPr>
-                        <m:e>
-                          <m:r>
-                            <w:rPr>
-                              <w:rFonts w:ascii="Cambria Math" w:hAnsi="Cambria Math"/>
-                            </w:rPr>
-                            <m:t>P</m:t>
-                          </m:r>
-                        </m:e>
-                        <m:sub>
-                          <m:r>
-                            <w:rPr>
-                              <w:rFonts w:ascii="Cambria Math" w:hAnsi="Cambria Math"/>
-                            </w:rPr>
-                            <m:t>i,1</m:t>
-                          </m:r>
-                        </m:sub>
-                      </m:sSub>
-                    </m:e>
-                  </m:acc>
-                  <m:r>
-                    <w:rPr>
-                      <w:rFonts w:ascii="Cambria Math" w:hAnsi="Cambria Math"/>
-                    </w:rPr>
-                    <m:t>∧</m:t>
-                  </m:r>
-                  <m:acc>
-                    <m:accPr>
-                      <m:chr m:val="̅"/>
-                      <m:ctrlPr>
-                        <w:rPr>
-                          <w:rFonts w:ascii="Cambria Math" w:hAnsi="Cambria Math"/>
-                          <w:i/>
-                        </w:rPr>
-                      </m:ctrlPr>
-                    </m:accPr>
-                    <m:e>
-                      <m:sSub>
-                        <m:sSubPr>
-                          <m:ctrlPr>
-                            <w:rPr>
-                              <w:rFonts w:ascii="Cambria Math" w:hAnsi="Cambria Math"/>
-                              <w:i/>
-                            </w:rPr>
-                          </m:ctrlPr>
-                        </m:sSubPr>
-                        <m:e>
-                          <m:r>
-                            <w:rPr>
-                              <w:rFonts w:ascii="Cambria Math" w:hAnsi="Cambria Math"/>
-                            </w:rPr>
-                            <m:t>P</m:t>
-                          </m:r>
-                        </m:e>
-                        <m:sub>
-                          <m:r>
-                            <w:rPr>
-                              <w:rFonts w:ascii="Cambria Math" w:hAnsi="Cambria Math"/>
-                            </w:rPr>
-                            <m:t>i,2</m:t>
-                          </m:r>
-                        </m:sub>
-                      </m:sSub>
-                    </m:e>
-                  </m:acc>
-                  <m:r>
-                    <w:rPr>
-                      <w:rFonts w:ascii="Cambria Math" w:hAnsi="Cambria Math"/>
-                    </w:rPr>
-                    <m:t>∧</m:t>
-                  </m:r>
-                  <m:sSub>
-                    <m:sSubPr>
-                      <m:ctrlPr>
-                        <w:rPr>
-                          <w:rFonts w:ascii="Cambria Math" w:hAnsi="Cambria Math"/>
-                          <w:i/>
-                        </w:rPr>
-                      </m:ctrlPr>
-                    </m:sSubPr>
-                    <m:e>
-                      <m:r>
-                        <w:rPr>
-                          <w:rFonts w:ascii="Cambria Math" w:hAnsi="Cambria Math"/>
-                        </w:rPr>
-                        <m:t>P</m:t>
-                      </m:r>
-                    </m:e>
-                    <m:sub>
-                      <m:r>
-                        <w:rPr>
-                          <w:rFonts w:ascii="Cambria Math" w:hAnsi="Cambria Math"/>
-                        </w:rPr>
-                        <m:t>i,3</m:t>
-                      </m:r>
-                    </m:sub>
-                  </m:sSub>
-                </m:e>
-              </m:d>
-              <m:r>
-                <w:rPr>
-                  <w:rFonts w:ascii="Cambria Math" w:hAnsi="Cambria Math"/>
-                </w:rPr>
-                <m:t xml:space="preserve"> </m:t>
-              </m:r>
-            </m:e>
-          </m:nary>
-        </m:oMath>
-      </m:oMathPara>
-    </w:p>
+    <w:p/>
+    <w:tbl>
+      <w:tblPr>
+        <w:tblStyle w:val="TableGrid"/>
+        <w:tblW w:w="0" w:type="auto"/>
+        <w:tblLook w:val="04A0"/>
+      </w:tblPr>
+      <w:tblGrid>
+        <w:gridCol w:w="10342"/>
+        <w:gridCol w:w="674"/>
+      </w:tblGrid>
+      <w:tr>
+        <w:tc>
+          <w:tcPr>
+            <w:tcW w:w="10342" w:type="dxa"/>
+          </w:tcPr>
+          <w:p>
+            <m:oMathPara>
+              <m:oMath>
+                <m:sSub>
+                  <m:sSubPr>
+                    <m:ctrlPr>
+                      <w:rPr>
+                        <w:rFonts w:ascii="Cambria Math" w:hAnsi="Cambria Math"/>
+                        <w:i/>
+                      </w:rPr>
+                    </m:ctrlPr>
+                  </m:sSubPr>
+                  <m:e>
+                    <m:r>
+                      <w:rPr>
+                        <w:rFonts w:ascii="Cambria Math" w:hAnsi="Cambria Math"/>
+                      </w:rPr>
+                      <m:t>R</m:t>
+                    </m:r>
+                  </m:e>
+                  <m:sub>
+                    <m:r>
+                      <w:rPr>
+                        <w:rFonts w:ascii="Cambria Math" w:hAnsi="Cambria Math"/>
+                      </w:rPr>
+                      <m:t>1</m:t>
+                    </m:r>
+                  </m:sub>
+                </m:sSub>
+                <m:r>
+                  <w:rPr>
+                    <w:rFonts w:ascii="Cambria Math" w:hAnsi="Cambria Math"/>
+                  </w:rPr>
+                  <m:t xml:space="preserve">:  </m:t>
+                </m:r>
+                <m:nary>
+                  <m:naryPr>
+                    <m:chr m:val="⋀"/>
+                    <m:limLoc m:val="undOvr"/>
+                    <m:ctrlPr>
+                      <w:rPr>
+                        <w:rFonts w:ascii="Cambria Math" w:hAnsi="Cambria Math"/>
+                        <w:i/>
+                      </w:rPr>
+                    </m:ctrlPr>
+                  </m:naryPr>
+                  <m:sub>
+                    <m:r>
+                      <w:rPr>
+                        <w:rFonts w:ascii="Cambria Math" w:hAnsi="Cambria Math"/>
+                      </w:rPr>
+                      <m:t>i=1</m:t>
+                    </m:r>
+                  </m:sub>
+                  <m:sup>
+                    <m:r>
+                      <w:rPr>
+                        <w:rFonts w:ascii="Cambria Math" w:hAnsi="Cambria Math"/>
+                      </w:rPr>
+                      <m:t>4</m:t>
+                    </m:r>
+                  </m:sup>
+                  <m:e>
+                    <m:d>
+                      <m:dPr>
+                        <m:ctrlPr>
+                          <w:rPr>
+                            <w:rFonts w:ascii="Cambria Math" w:hAnsi="Cambria Math"/>
+                            <w:i/>
+                          </w:rPr>
+                        </m:ctrlPr>
+                      </m:dPr>
+                      <m:e>
+                        <m:sSub>
+                          <m:sSubPr>
+                            <m:ctrlPr>
+                              <w:rPr>
+                                <w:rFonts w:ascii="Cambria Math" w:hAnsi="Cambria Math"/>
+                                <w:i/>
+                              </w:rPr>
+                            </m:ctrlPr>
+                          </m:sSubPr>
+                          <m:e>
+                            <m:r>
+                              <w:rPr>
+                                <w:rFonts w:ascii="Cambria Math" w:hAnsi="Cambria Math"/>
+                              </w:rPr>
+                              <m:t>P</m:t>
+                            </m:r>
+                          </m:e>
+                          <m:sub>
+                            <m:r>
+                              <w:rPr>
+                                <w:rFonts w:ascii="Cambria Math" w:hAnsi="Cambria Math"/>
+                              </w:rPr>
+                              <m:t>i,1</m:t>
+                            </m:r>
+                          </m:sub>
+                        </m:sSub>
+                        <m:r>
+                          <w:rPr>
+                            <w:rFonts w:ascii="Cambria Math" w:hAnsi="Cambria Math"/>
+                          </w:rPr>
+                          <m:t>∧</m:t>
+                        </m:r>
+                        <m:acc>
+                          <m:accPr>
+                            <m:chr m:val="̅"/>
+                            <m:ctrlPr>
+                              <w:rPr>
+                                <w:rFonts w:ascii="Cambria Math" w:hAnsi="Cambria Math"/>
+                                <w:i/>
+                              </w:rPr>
+                            </m:ctrlPr>
+                          </m:accPr>
+                          <m:e>
+                            <m:sSub>
+                              <m:sSubPr>
+                                <m:ctrlPr>
+                                  <w:rPr>
+                                    <w:rFonts w:ascii="Cambria Math" w:hAnsi="Cambria Math"/>
+                                    <w:i/>
+                                  </w:rPr>
+                                </m:ctrlPr>
+                              </m:sSubPr>
+                              <m:e>
+                                <m:r>
+                                  <w:rPr>
+                                    <w:rFonts w:ascii="Cambria Math" w:hAnsi="Cambria Math"/>
+                                  </w:rPr>
+                                  <m:t>P</m:t>
+                                </m:r>
+                              </m:e>
+                              <m:sub>
+                                <m:r>
+                                  <w:rPr>
+                                    <w:rFonts w:ascii="Cambria Math" w:hAnsi="Cambria Math"/>
+                                  </w:rPr>
+                                  <m:t>i,2</m:t>
+                                </m:r>
+                              </m:sub>
+                            </m:sSub>
+                          </m:e>
+                        </m:acc>
+                        <m:r>
+                          <w:rPr>
+                            <w:rFonts w:ascii="Cambria Math" w:hAnsi="Cambria Math"/>
+                          </w:rPr>
+                          <m:t>∧</m:t>
+                        </m:r>
+                        <m:acc>
+                          <m:accPr>
+                            <m:chr m:val="̅"/>
+                            <m:ctrlPr>
+                              <w:rPr>
+                                <w:rFonts w:ascii="Cambria Math" w:hAnsi="Cambria Math"/>
+                                <w:i/>
+                              </w:rPr>
+                            </m:ctrlPr>
+                          </m:accPr>
+                          <m:e>
+                            <m:sSub>
+                              <m:sSubPr>
+                                <m:ctrlPr>
+                                  <w:rPr>
+                                    <w:rFonts w:ascii="Cambria Math" w:hAnsi="Cambria Math"/>
+                                    <w:i/>
+                                  </w:rPr>
+                                </m:ctrlPr>
+                              </m:sSubPr>
+                              <m:e>
+                                <m:r>
+                                  <w:rPr>
+                                    <w:rFonts w:ascii="Cambria Math" w:hAnsi="Cambria Math"/>
+                                  </w:rPr>
+                                  <m:t>P</m:t>
+                                </m:r>
+                              </m:e>
+                              <m:sub>
+                                <m:r>
+                                  <w:rPr>
+                                    <w:rFonts w:ascii="Cambria Math" w:hAnsi="Cambria Math"/>
+                                  </w:rPr>
+                                  <m:t>i,3</m:t>
+                                </m:r>
+                              </m:sub>
+                            </m:sSub>
+                          </m:e>
+                        </m:acc>
+                      </m:e>
+                    </m:d>
+                    <m:r>
+                      <w:rPr>
+                        <w:rFonts w:ascii="Cambria Math" w:hAnsi="Cambria Math"/>
+                      </w:rPr>
+                      <m:t>∨</m:t>
+                    </m:r>
+                    <m:d>
+                      <m:dPr>
+                        <m:ctrlPr>
+                          <w:rPr>
+                            <w:rFonts w:ascii="Cambria Math" w:hAnsi="Cambria Math"/>
+                            <w:i/>
+                          </w:rPr>
+                        </m:ctrlPr>
+                      </m:dPr>
+                      <m:e>
+                        <m:acc>
+                          <m:accPr>
+                            <m:chr m:val="̅"/>
+                            <m:ctrlPr>
+                              <w:rPr>
+                                <w:rFonts w:ascii="Cambria Math" w:hAnsi="Cambria Math"/>
+                                <w:i/>
+                              </w:rPr>
+                            </m:ctrlPr>
+                          </m:accPr>
+                          <m:e>
+                            <m:sSub>
+                              <m:sSubPr>
+                                <m:ctrlPr>
+                                  <w:rPr>
+                                    <w:rFonts w:ascii="Cambria Math" w:hAnsi="Cambria Math"/>
+                                    <w:i/>
+                                  </w:rPr>
+                                </m:ctrlPr>
+                              </m:sSubPr>
+                              <m:e>
+                                <m:r>
+                                  <w:rPr>
+                                    <w:rFonts w:ascii="Cambria Math" w:hAnsi="Cambria Math"/>
+                                  </w:rPr>
+                                  <m:t>P</m:t>
+                                </m:r>
+                              </m:e>
+                              <m:sub>
+                                <m:r>
+                                  <w:rPr>
+                                    <w:rFonts w:ascii="Cambria Math" w:hAnsi="Cambria Math"/>
+                                  </w:rPr>
+                                  <m:t>i,1</m:t>
+                                </m:r>
+                              </m:sub>
+                            </m:sSub>
+                          </m:e>
+                        </m:acc>
+                        <m:r>
+                          <w:rPr>
+                            <w:rFonts w:ascii="Cambria Math" w:hAnsi="Cambria Math"/>
+                          </w:rPr>
+                          <m:t>∧</m:t>
+                        </m:r>
+                        <m:sSub>
+                          <m:sSubPr>
+                            <m:ctrlPr>
+                              <w:rPr>
+                                <w:rFonts w:ascii="Cambria Math" w:hAnsi="Cambria Math"/>
+                                <w:i/>
+                              </w:rPr>
+                            </m:ctrlPr>
+                          </m:sSubPr>
+                          <m:e>
+                            <m:r>
+                              <w:rPr>
+                                <w:rFonts w:ascii="Cambria Math" w:hAnsi="Cambria Math"/>
+                              </w:rPr>
+                              <m:t>P</m:t>
+                            </m:r>
+                          </m:e>
+                          <m:sub>
+                            <m:r>
+                              <w:rPr>
+                                <w:rFonts w:ascii="Cambria Math" w:hAnsi="Cambria Math"/>
+                              </w:rPr>
+                              <m:t>i,2</m:t>
+                            </m:r>
+                          </m:sub>
+                        </m:sSub>
+                        <m:r>
+                          <w:rPr>
+                            <w:rFonts w:ascii="Cambria Math" w:hAnsi="Cambria Math"/>
+                          </w:rPr>
+                          <m:t>∧</m:t>
+                        </m:r>
+                        <m:acc>
+                          <m:accPr>
+                            <m:chr m:val="̅"/>
+                            <m:ctrlPr>
+                              <w:rPr>
+                                <w:rFonts w:ascii="Cambria Math" w:hAnsi="Cambria Math"/>
+                                <w:i/>
+                              </w:rPr>
+                            </m:ctrlPr>
+                          </m:accPr>
+                          <m:e>
+                            <m:sSub>
+                              <m:sSubPr>
+                                <m:ctrlPr>
+                                  <w:rPr>
+                                    <w:rFonts w:ascii="Cambria Math" w:hAnsi="Cambria Math"/>
+                                    <w:i/>
+                                  </w:rPr>
+                                </m:ctrlPr>
+                              </m:sSubPr>
+                              <m:e>
+                                <m:r>
+                                  <w:rPr>
+                                    <w:rFonts w:ascii="Cambria Math" w:hAnsi="Cambria Math"/>
+                                  </w:rPr>
+                                  <m:t>P</m:t>
+                                </m:r>
+                              </m:e>
+                              <m:sub>
+                                <m:r>
+                                  <w:rPr>
+                                    <w:rFonts w:ascii="Cambria Math" w:hAnsi="Cambria Math"/>
+                                  </w:rPr>
+                                  <m:t>i,3</m:t>
+                                </m:r>
+                              </m:sub>
+                            </m:sSub>
+                          </m:e>
+                        </m:acc>
+                      </m:e>
+                    </m:d>
+                    <m:r>
+                      <w:rPr>
+                        <w:rFonts w:ascii="Cambria Math" w:hAnsi="Cambria Math"/>
+                      </w:rPr>
+                      <m:t>∨</m:t>
+                    </m:r>
+                    <m:d>
+                      <m:dPr>
+                        <m:ctrlPr>
+                          <w:rPr>
+                            <w:rFonts w:ascii="Cambria Math" w:hAnsi="Cambria Math"/>
+                            <w:i/>
+                          </w:rPr>
+                        </m:ctrlPr>
+                      </m:dPr>
+                      <m:e>
+                        <m:acc>
+                          <m:accPr>
+                            <m:chr m:val="̅"/>
+                            <m:ctrlPr>
+                              <w:rPr>
+                                <w:rFonts w:ascii="Cambria Math" w:hAnsi="Cambria Math"/>
+                                <w:i/>
+                              </w:rPr>
+                            </m:ctrlPr>
+                          </m:accPr>
+                          <m:e>
+                            <m:sSub>
+                              <m:sSubPr>
+                                <m:ctrlPr>
+                                  <w:rPr>
+                                    <w:rFonts w:ascii="Cambria Math" w:hAnsi="Cambria Math"/>
+                                    <w:i/>
+                                  </w:rPr>
+                                </m:ctrlPr>
+                              </m:sSubPr>
+                              <m:e>
+                                <m:r>
+                                  <w:rPr>
+                                    <w:rFonts w:ascii="Cambria Math" w:hAnsi="Cambria Math"/>
+                                  </w:rPr>
+                                  <m:t>P</m:t>
+                                </m:r>
+                              </m:e>
+                              <m:sub>
+                                <m:r>
+                                  <w:rPr>
+                                    <w:rFonts w:ascii="Cambria Math" w:hAnsi="Cambria Math"/>
+                                  </w:rPr>
+                                  <m:t>i,1</m:t>
+                                </m:r>
+                              </m:sub>
+                            </m:sSub>
+                          </m:e>
+                        </m:acc>
+                        <m:r>
+                          <w:rPr>
+                            <w:rFonts w:ascii="Cambria Math" w:hAnsi="Cambria Math"/>
+                          </w:rPr>
+                          <m:t>∧</m:t>
+                        </m:r>
+                        <m:acc>
+                          <m:accPr>
+                            <m:chr m:val="̅"/>
+                            <m:ctrlPr>
+                              <w:rPr>
+                                <w:rFonts w:ascii="Cambria Math" w:hAnsi="Cambria Math"/>
+                                <w:i/>
+                              </w:rPr>
+                            </m:ctrlPr>
+                          </m:accPr>
+                          <m:e>
+                            <m:sSub>
+                              <m:sSubPr>
+                                <m:ctrlPr>
+                                  <w:rPr>
+                                    <w:rFonts w:ascii="Cambria Math" w:hAnsi="Cambria Math"/>
+                                    <w:i/>
+                                  </w:rPr>
+                                </m:ctrlPr>
+                              </m:sSubPr>
+                              <m:e>
+                                <m:r>
+                                  <w:rPr>
+                                    <w:rFonts w:ascii="Cambria Math" w:hAnsi="Cambria Math"/>
+                                  </w:rPr>
+                                  <m:t>P</m:t>
+                                </m:r>
+                              </m:e>
+                              <m:sub>
+                                <m:r>
+                                  <w:rPr>
+                                    <w:rFonts w:ascii="Cambria Math" w:hAnsi="Cambria Math"/>
+                                  </w:rPr>
+                                  <m:t>i,2</m:t>
+                                </m:r>
+                              </m:sub>
+                            </m:sSub>
+                          </m:e>
+                        </m:acc>
+                        <m:r>
+                          <w:rPr>
+                            <w:rFonts w:ascii="Cambria Math" w:hAnsi="Cambria Math"/>
+                          </w:rPr>
+                          <m:t>∧</m:t>
+                        </m:r>
+                        <m:sSub>
+                          <m:sSubPr>
+                            <m:ctrlPr>
+                              <w:rPr>
+                                <w:rFonts w:ascii="Cambria Math" w:hAnsi="Cambria Math"/>
+                                <w:i/>
+                              </w:rPr>
+                            </m:ctrlPr>
+                          </m:sSubPr>
+                          <m:e>
+                            <m:r>
+                              <w:rPr>
+                                <w:rFonts w:ascii="Cambria Math" w:hAnsi="Cambria Math"/>
+                              </w:rPr>
+                              <m:t>P</m:t>
+                            </m:r>
+                          </m:e>
+                          <m:sub>
+                            <m:r>
+                              <w:rPr>
+                                <w:rFonts w:ascii="Cambria Math" w:hAnsi="Cambria Math"/>
+                              </w:rPr>
+                              <m:t>i,3</m:t>
+                            </m:r>
+                          </m:sub>
+                        </m:sSub>
+                      </m:e>
+                    </m:d>
+                    <m:r>
+                      <w:rPr>
+                        <w:rFonts w:ascii="Cambria Math" w:hAnsi="Cambria Math"/>
+                      </w:rPr>
+                      <m:t xml:space="preserve"> </m:t>
+                    </m:r>
+                  </m:e>
+                </m:nary>
+              </m:oMath>
+            </m:oMathPara>
+          </w:p>
+        </w:tc>
+        <w:tc>
+          <w:tcPr>
+            <w:tcW w:w="674" w:type="dxa"/>
+            <w:vAlign w:val="center"/>
+          </w:tcPr>
+          <w:p>
+            <w:pPr>
+              <w:jc w:val="center"/>
+            </w:pPr>
+            <w:r>
+              <w:rPr>
+                <w:sz w:val="20"/>
+                <w:szCs w:val="20"/>
+              </w:rPr>
+              <w:t xml:space="preserve">( </w:t>
+            </w:r>
+            <w:r>
+              <w:rPr>
+                <w:sz w:val="20"/>
+                <w:szCs w:val="20"/>
+              </w:rPr>
+              <w:fldChar w:fldCharType="begin"/>
+            </w:r>
+            <w:r>
+              <w:rPr>
+                <w:sz w:val="20"/>
+                <w:szCs w:val="20"/>
+              </w:rPr>
+              <w:instrText xml:space="preserve"> SEQ ( \* ARABIC </w:instrText>
+            </w:r>
+            <w:r>
+              <w:rPr>
+                <w:sz w:val="20"/>
+                <w:szCs w:val="20"/>
+              </w:rPr>
+              <w:fldChar w:fldCharType="separate"/>
+            </w:r>
+            <w:r>
+              <w:rPr>
+                <w:noProof/>
+                <w:sz w:val="20"/>
+                <w:szCs w:val="20"/>
+              </w:rPr>
+              <w:t>17</w:t>
+            </w:r>
+            <w:r>
+              <w:rPr>
+                <w:sz w:val="20"/>
+                <w:szCs w:val="20"/>
+              </w:rPr>
+              <w:fldChar w:fldCharType="end"/>
+            </w:r>
+            <w:r>
+              <w:rPr>
+                <w:sz w:val="20"/>
+                <w:szCs w:val="20"/>
+              </w:rPr>
+              <w:t xml:space="preserve"> )</w:t>
+            </w:r>
+          </w:p>
+        </w:tc>
+      </w:tr>
+    </w:tbl>
     <w:p>
       <w:pPr>
         <w:rPr>
@@ -6504,529 +7478,609 @@
         <w:t>Part B:</w:t>
       </w:r>
     </w:p>
-    <w:p>
-      <w:pPr>
-        <w:rPr>
-          <w:rFonts w:eastAsiaTheme="minorEastAsia"/>
-        </w:rPr>
-      </w:pPr>
-      <m:oMathPara>
-        <m:oMath>
-          <m:sSub>
-            <m:sSubPr>
-              <m:ctrlPr>
-                <w:rPr>
-                  <w:rFonts w:ascii="Cambria Math" w:hAnsi="Cambria Math"/>
-                  <w:i/>
-                </w:rPr>
-              </m:ctrlPr>
-            </m:sSubPr>
-            <m:e>
-              <m:r>
-                <w:rPr>
-                  <w:rFonts w:ascii="Cambria Math" w:hAnsi="Cambria Math"/>
-                </w:rPr>
-                <m:t>R</m:t>
-              </m:r>
-            </m:e>
-            <m:sub>
-              <m:r>
-                <w:rPr>
-                  <w:rFonts w:ascii="Cambria Math" w:hAnsi="Cambria Math"/>
-                </w:rPr>
-                <m:t>2</m:t>
-              </m:r>
-            </m:sub>
-          </m:sSub>
-          <m:r>
-            <w:rPr>
-              <w:rFonts w:ascii="Cambria Math" w:hAnsi="Cambria Math"/>
-            </w:rPr>
-            <m:t xml:space="preserve">:  </m:t>
-          </m:r>
-          <m:nary>
-            <m:naryPr>
-              <m:chr m:val="⋁"/>
-              <m:limLoc m:val="undOvr"/>
-              <m:ctrlPr>
-                <w:rPr>
-                  <w:rFonts w:ascii="Cambria Math" w:eastAsiaTheme="minorEastAsia" w:hAnsi="Cambria Math"/>
-                  <w:i/>
-                </w:rPr>
-              </m:ctrlPr>
-            </m:naryPr>
-            <m:sub>
-              <m:r>
-                <w:rPr>
-                  <w:rFonts w:ascii="Cambria Math" w:eastAsiaTheme="minorEastAsia" w:hAnsi="Cambria Math"/>
-                </w:rPr>
-                <m:t>j=1</m:t>
-              </m:r>
-            </m:sub>
-            <m:sup>
-              <m:r>
-                <w:rPr>
-                  <w:rFonts w:ascii="Cambria Math" w:eastAsiaTheme="minorEastAsia" w:hAnsi="Cambria Math"/>
-                </w:rPr>
-                <m:t>3</m:t>
-              </m:r>
-            </m:sup>
-            <m:e>
-              <m:d>
-                <m:dPr>
-                  <m:ctrlPr>
-                    <w:rPr>
-                      <w:rFonts w:ascii="Cambria Math" w:eastAsiaTheme="minorEastAsia" w:hAnsi="Cambria Math"/>
-                      <w:i/>
-                    </w:rPr>
-                  </m:ctrlPr>
-                </m:dPr>
-                <m:e>
-                  <m:sSub>
-                    <m:sSubPr>
-                      <m:ctrlPr>
-                        <w:rPr>
-                          <w:rFonts w:ascii="Cambria Math" w:eastAsiaTheme="minorEastAsia" w:hAnsi="Cambria Math"/>
-                          <w:i/>
-                        </w:rPr>
-                      </m:ctrlPr>
-                    </m:sSubPr>
-                    <m:e>
-                      <m:r>
-                        <w:rPr>
-                          <w:rFonts w:ascii="Cambria Math" w:eastAsiaTheme="minorEastAsia" w:hAnsi="Cambria Math"/>
-                        </w:rPr>
-                        <m:t>P</m:t>
-                      </m:r>
-                    </m:e>
-                    <m:sub>
-                      <m:r>
-                        <w:rPr>
-                          <w:rFonts w:ascii="Cambria Math" w:eastAsiaTheme="minorEastAsia" w:hAnsi="Cambria Math"/>
-                        </w:rPr>
-                        <m:t>1,j</m:t>
-                      </m:r>
-                    </m:sub>
-                  </m:sSub>
-                  <m:r>
-                    <w:rPr>
-                      <w:rFonts w:ascii="Cambria Math" w:eastAsiaTheme="minorEastAsia" w:hAnsi="Cambria Math"/>
-                    </w:rPr>
-                    <m:t>∧</m:t>
-                  </m:r>
-                  <m:sSub>
-                    <m:sSubPr>
-                      <m:ctrlPr>
-                        <w:rPr>
-                          <w:rFonts w:ascii="Cambria Math" w:eastAsiaTheme="minorEastAsia" w:hAnsi="Cambria Math"/>
-                          <w:i/>
-                        </w:rPr>
-                      </m:ctrlPr>
-                    </m:sSubPr>
-                    <m:e>
-                      <m:r>
-                        <w:rPr>
-                          <w:rFonts w:ascii="Cambria Math" w:eastAsiaTheme="minorEastAsia" w:hAnsi="Cambria Math"/>
-                        </w:rPr>
-                        <m:t>P</m:t>
-                      </m:r>
-                    </m:e>
-                    <m:sub>
-                      <m:r>
-                        <w:rPr>
-                          <w:rFonts w:ascii="Cambria Math" w:eastAsiaTheme="minorEastAsia" w:hAnsi="Cambria Math"/>
-                        </w:rPr>
-                        <m:t>2,j</m:t>
-                      </m:r>
-                    </m:sub>
-                  </m:sSub>
-                </m:e>
-              </m:d>
-            </m:e>
-          </m:nary>
-          <m:r>
-            <w:rPr>
-              <w:rFonts w:ascii="Cambria Math" w:eastAsiaTheme="minorEastAsia" w:hAnsi="Cambria Math"/>
-            </w:rPr>
-            <m:t>∨</m:t>
-          </m:r>
-          <m:d>
-            <m:dPr>
-              <m:ctrlPr>
-                <w:rPr>
-                  <w:rFonts w:ascii="Cambria Math" w:eastAsiaTheme="minorEastAsia" w:hAnsi="Cambria Math"/>
-                  <w:i/>
-                </w:rPr>
-              </m:ctrlPr>
-            </m:dPr>
-            <m:e>
-              <m:sSub>
-                <m:sSubPr>
-                  <m:ctrlPr>
-                    <w:rPr>
-                      <w:rFonts w:ascii="Cambria Math" w:eastAsiaTheme="minorEastAsia" w:hAnsi="Cambria Math"/>
-                      <w:i/>
-                    </w:rPr>
-                  </m:ctrlPr>
-                </m:sSubPr>
-                <m:e>
-                  <m:r>
-                    <w:rPr>
-                      <w:rFonts w:ascii="Cambria Math" w:eastAsiaTheme="minorEastAsia" w:hAnsi="Cambria Math"/>
-                    </w:rPr>
-                    <m:t>P</m:t>
-                  </m:r>
-                </m:e>
-                <m:sub>
-                  <m:r>
-                    <w:rPr>
-                      <w:rFonts w:ascii="Cambria Math" w:eastAsiaTheme="minorEastAsia" w:hAnsi="Cambria Math"/>
-                    </w:rPr>
-                    <m:t>1,j</m:t>
-                  </m:r>
-                </m:sub>
-              </m:sSub>
-              <m:r>
-                <w:rPr>
-                  <w:rFonts w:ascii="Cambria Math" w:eastAsiaTheme="minorEastAsia" w:hAnsi="Cambria Math"/>
-                </w:rPr>
-                <m:t>∧</m:t>
-              </m:r>
-              <m:sSub>
-                <m:sSubPr>
-                  <m:ctrlPr>
-                    <w:rPr>
-                      <w:rFonts w:ascii="Cambria Math" w:eastAsiaTheme="minorEastAsia" w:hAnsi="Cambria Math"/>
-                      <w:i/>
-                    </w:rPr>
-                  </m:ctrlPr>
-                </m:sSubPr>
-                <m:e>
-                  <m:r>
-                    <w:rPr>
-                      <w:rFonts w:ascii="Cambria Math" w:eastAsiaTheme="minorEastAsia" w:hAnsi="Cambria Math"/>
-                    </w:rPr>
-                    <m:t>P</m:t>
-                  </m:r>
-                </m:e>
-                <m:sub>
-                  <m:r>
-                    <w:rPr>
-                      <w:rFonts w:ascii="Cambria Math" w:eastAsiaTheme="minorEastAsia" w:hAnsi="Cambria Math"/>
-                    </w:rPr>
-                    <m:t>3,j</m:t>
-                  </m:r>
-                </m:sub>
-              </m:sSub>
-            </m:e>
-          </m:d>
-          <m:r>
-            <w:rPr>
-              <w:rFonts w:ascii="Cambria Math" w:eastAsiaTheme="minorEastAsia" w:hAnsi="Cambria Math"/>
-            </w:rPr>
-            <m:t>∨</m:t>
-          </m:r>
-          <m:d>
-            <m:dPr>
-              <m:ctrlPr>
-                <w:rPr>
-                  <w:rFonts w:ascii="Cambria Math" w:eastAsiaTheme="minorEastAsia" w:hAnsi="Cambria Math"/>
-                  <w:i/>
-                </w:rPr>
-              </m:ctrlPr>
-            </m:dPr>
-            <m:e>
-              <m:sSub>
-                <m:sSubPr>
-                  <m:ctrlPr>
-                    <w:rPr>
-                      <w:rFonts w:ascii="Cambria Math" w:eastAsiaTheme="minorEastAsia" w:hAnsi="Cambria Math"/>
-                      <w:i/>
-                    </w:rPr>
-                  </m:ctrlPr>
-                </m:sSubPr>
-                <m:e>
-                  <m:r>
-                    <w:rPr>
-                      <w:rFonts w:ascii="Cambria Math" w:eastAsiaTheme="minorEastAsia" w:hAnsi="Cambria Math"/>
-                    </w:rPr>
-                    <m:t>P</m:t>
-                  </m:r>
-                </m:e>
-                <m:sub>
-                  <m:r>
-                    <w:rPr>
-                      <w:rFonts w:ascii="Cambria Math" w:eastAsiaTheme="minorEastAsia" w:hAnsi="Cambria Math"/>
-                    </w:rPr>
-                    <m:t>1,j</m:t>
-                  </m:r>
-                </m:sub>
-              </m:sSub>
-              <m:r>
-                <w:rPr>
-                  <w:rFonts w:ascii="Cambria Math" w:eastAsiaTheme="minorEastAsia" w:hAnsi="Cambria Math"/>
-                </w:rPr>
-                <m:t>∧</m:t>
-              </m:r>
-              <m:sSub>
-                <m:sSubPr>
-                  <m:ctrlPr>
-                    <w:rPr>
-                      <w:rFonts w:ascii="Cambria Math" w:eastAsiaTheme="minorEastAsia" w:hAnsi="Cambria Math"/>
-                      <w:i/>
-                    </w:rPr>
-                  </m:ctrlPr>
-                </m:sSubPr>
-                <m:e>
-                  <m:r>
-                    <w:rPr>
-                      <w:rFonts w:ascii="Cambria Math" w:eastAsiaTheme="minorEastAsia" w:hAnsi="Cambria Math"/>
-                    </w:rPr>
-                    <m:t>P</m:t>
-                  </m:r>
-                </m:e>
-                <m:sub>
-                  <m:r>
-                    <w:rPr>
-                      <w:rFonts w:ascii="Cambria Math" w:eastAsiaTheme="minorEastAsia" w:hAnsi="Cambria Math"/>
-                    </w:rPr>
-                    <m:t>4,j</m:t>
-                  </m:r>
-                </m:sub>
-              </m:sSub>
-            </m:e>
-          </m:d>
-          <m:r>
-            <w:rPr>
-              <w:rFonts w:ascii="Cambria Math" w:eastAsiaTheme="minorEastAsia" w:hAnsi="Cambria Math"/>
-            </w:rPr>
-            <m:t>∨</m:t>
-          </m:r>
-          <m:d>
-            <m:dPr>
-              <m:ctrlPr>
-                <w:rPr>
-                  <w:rFonts w:ascii="Cambria Math" w:eastAsiaTheme="minorEastAsia" w:hAnsi="Cambria Math"/>
-                  <w:i/>
-                </w:rPr>
-              </m:ctrlPr>
-            </m:dPr>
-            <m:e>
-              <m:sSub>
-                <m:sSubPr>
-                  <m:ctrlPr>
-                    <w:rPr>
-                      <w:rFonts w:ascii="Cambria Math" w:eastAsiaTheme="minorEastAsia" w:hAnsi="Cambria Math"/>
-                      <w:i/>
-                    </w:rPr>
-                  </m:ctrlPr>
-                </m:sSubPr>
-                <m:e>
-                  <m:r>
-                    <w:rPr>
-                      <w:rFonts w:ascii="Cambria Math" w:eastAsiaTheme="minorEastAsia" w:hAnsi="Cambria Math"/>
-                    </w:rPr>
-                    <m:t>P</m:t>
-                  </m:r>
-                </m:e>
-                <m:sub>
-                  <m:r>
-                    <w:rPr>
-                      <w:rFonts w:ascii="Cambria Math" w:eastAsiaTheme="minorEastAsia" w:hAnsi="Cambria Math"/>
-                    </w:rPr>
-                    <m:t>2,j</m:t>
-                  </m:r>
-                </m:sub>
-              </m:sSub>
-              <m:r>
-                <w:rPr>
-                  <w:rFonts w:ascii="Cambria Math" w:eastAsiaTheme="minorEastAsia" w:hAnsi="Cambria Math"/>
-                </w:rPr>
-                <m:t>∧</m:t>
-              </m:r>
-              <m:sSub>
-                <m:sSubPr>
-                  <m:ctrlPr>
-                    <w:rPr>
-                      <w:rFonts w:ascii="Cambria Math" w:eastAsiaTheme="minorEastAsia" w:hAnsi="Cambria Math"/>
-                      <w:i/>
-                    </w:rPr>
-                  </m:ctrlPr>
-                </m:sSubPr>
-                <m:e>
-                  <m:r>
-                    <w:rPr>
-                      <w:rFonts w:ascii="Cambria Math" w:eastAsiaTheme="minorEastAsia" w:hAnsi="Cambria Math"/>
-                    </w:rPr>
-                    <m:t>P</m:t>
-                  </m:r>
-                </m:e>
-                <m:sub>
-                  <m:r>
-                    <w:rPr>
-                      <w:rFonts w:ascii="Cambria Math" w:eastAsiaTheme="minorEastAsia" w:hAnsi="Cambria Math"/>
-                    </w:rPr>
-                    <m:t>3,j</m:t>
-                  </m:r>
-                </m:sub>
-              </m:sSub>
-            </m:e>
-          </m:d>
-          <m:r>
-            <w:rPr>
-              <w:rFonts w:ascii="Cambria Math" w:eastAsiaTheme="minorEastAsia" w:hAnsi="Cambria Math"/>
-            </w:rPr>
-            <m:t>∨</m:t>
-          </m:r>
-          <m:d>
-            <m:dPr>
-              <m:ctrlPr>
-                <w:rPr>
-                  <w:rFonts w:ascii="Cambria Math" w:eastAsiaTheme="minorEastAsia" w:hAnsi="Cambria Math"/>
-                  <w:i/>
-                </w:rPr>
-              </m:ctrlPr>
-            </m:dPr>
-            <m:e>
-              <m:sSub>
-                <m:sSubPr>
-                  <m:ctrlPr>
-                    <w:rPr>
-                      <w:rFonts w:ascii="Cambria Math" w:eastAsiaTheme="minorEastAsia" w:hAnsi="Cambria Math"/>
-                      <w:i/>
-                    </w:rPr>
-                  </m:ctrlPr>
-                </m:sSubPr>
-                <m:e>
-                  <m:r>
-                    <w:rPr>
-                      <w:rFonts w:ascii="Cambria Math" w:eastAsiaTheme="minorEastAsia" w:hAnsi="Cambria Math"/>
-                    </w:rPr>
-                    <m:t>P</m:t>
-                  </m:r>
-                </m:e>
-                <m:sub>
-                  <m:r>
-                    <w:rPr>
-                      <w:rFonts w:ascii="Cambria Math" w:eastAsiaTheme="minorEastAsia" w:hAnsi="Cambria Math"/>
-                    </w:rPr>
-                    <m:t>2,j</m:t>
-                  </m:r>
-                </m:sub>
-              </m:sSub>
-              <m:r>
-                <w:rPr>
-                  <w:rFonts w:ascii="Cambria Math" w:eastAsiaTheme="minorEastAsia" w:hAnsi="Cambria Math"/>
-                </w:rPr>
-                <m:t>∧</m:t>
-              </m:r>
-              <m:sSub>
-                <m:sSubPr>
-                  <m:ctrlPr>
-                    <w:rPr>
-                      <w:rFonts w:ascii="Cambria Math" w:eastAsiaTheme="minorEastAsia" w:hAnsi="Cambria Math"/>
-                      <w:i/>
-                    </w:rPr>
-                  </m:ctrlPr>
-                </m:sSubPr>
-                <m:e>
-                  <m:r>
-                    <w:rPr>
-                      <w:rFonts w:ascii="Cambria Math" w:eastAsiaTheme="minorEastAsia" w:hAnsi="Cambria Math"/>
-                    </w:rPr>
-                    <m:t>P</m:t>
-                  </m:r>
-                </m:e>
-                <m:sub>
-                  <m:r>
-                    <w:rPr>
-                      <w:rFonts w:ascii="Cambria Math" w:eastAsiaTheme="minorEastAsia" w:hAnsi="Cambria Math"/>
-                    </w:rPr>
-                    <m:t>4,j</m:t>
-                  </m:r>
-                </m:sub>
-              </m:sSub>
-            </m:e>
-          </m:d>
-          <m:r>
-            <w:rPr>
-              <w:rFonts w:ascii="Cambria Math" w:eastAsiaTheme="minorEastAsia" w:hAnsi="Cambria Math"/>
-            </w:rPr>
-            <m:t>∨</m:t>
-          </m:r>
-          <m:d>
-            <m:dPr>
-              <m:ctrlPr>
-                <w:rPr>
-                  <w:rFonts w:ascii="Cambria Math" w:eastAsiaTheme="minorEastAsia" w:hAnsi="Cambria Math"/>
-                  <w:i/>
-                </w:rPr>
-              </m:ctrlPr>
-            </m:dPr>
-            <m:e>
-              <m:sSub>
-                <m:sSubPr>
-                  <m:ctrlPr>
-                    <w:rPr>
-                      <w:rFonts w:ascii="Cambria Math" w:eastAsiaTheme="minorEastAsia" w:hAnsi="Cambria Math"/>
-                      <w:i/>
-                    </w:rPr>
-                  </m:ctrlPr>
-                </m:sSubPr>
-                <m:e>
-                  <m:r>
-                    <w:rPr>
-                      <w:rFonts w:ascii="Cambria Math" w:eastAsiaTheme="minorEastAsia" w:hAnsi="Cambria Math"/>
-                    </w:rPr>
-                    <m:t>P</m:t>
-                  </m:r>
-                </m:e>
-                <m:sub>
-                  <m:r>
-                    <w:rPr>
-                      <w:rFonts w:ascii="Cambria Math" w:eastAsiaTheme="minorEastAsia" w:hAnsi="Cambria Math"/>
-                    </w:rPr>
-                    <m:t>3,j</m:t>
-                  </m:r>
-                </m:sub>
-              </m:sSub>
-              <m:r>
-                <w:rPr>
-                  <w:rFonts w:ascii="Cambria Math" w:eastAsiaTheme="minorEastAsia" w:hAnsi="Cambria Math"/>
-                </w:rPr>
-                <m:t>∧</m:t>
-              </m:r>
-              <m:sSub>
-                <m:sSubPr>
-                  <m:ctrlPr>
-                    <w:rPr>
-                      <w:rFonts w:ascii="Cambria Math" w:eastAsiaTheme="minorEastAsia" w:hAnsi="Cambria Math"/>
-                      <w:i/>
-                    </w:rPr>
-                  </m:ctrlPr>
-                </m:sSubPr>
-                <m:e>
-                  <m:r>
-                    <w:rPr>
-                      <w:rFonts w:ascii="Cambria Math" w:eastAsiaTheme="minorEastAsia" w:hAnsi="Cambria Math"/>
-                    </w:rPr>
-                    <m:t>P</m:t>
-                  </m:r>
-                </m:e>
-                <m:sub>
-                  <m:r>
-                    <w:rPr>
-                      <w:rFonts w:ascii="Cambria Math" w:eastAsiaTheme="minorEastAsia" w:hAnsi="Cambria Math"/>
-                    </w:rPr>
-                    <m:t>4,j</m:t>
-                  </m:r>
-                </m:sub>
-              </m:sSub>
-            </m:e>
-          </m:d>
-        </m:oMath>
-      </m:oMathPara>
-    </w:p>
+    <w:p/>
+    <w:tbl>
+      <w:tblPr>
+        <w:tblStyle w:val="TableGrid"/>
+        <w:tblW w:w="0" w:type="auto"/>
+        <w:tblLook w:val="04A0"/>
+      </w:tblPr>
+      <w:tblGrid>
+        <w:gridCol w:w="10342"/>
+        <w:gridCol w:w="674"/>
+      </w:tblGrid>
+      <w:tr>
+        <w:tc>
+          <w:tcPr>
+            <w:tcW w:w="10342" w:type="dxa"/>
+          </w:tcPr>
+          <w:p>
+            <w:pPr>
+              <w:rPr>
+                <w:rFonts w:eastAsiaTheme="minorEastAsia"/>
+              </w:rPr>
+            </w:pPr>
+            <m:oMathPara>
+              <m:oMath>
+                <m:sSub>
+                  <m:sSubPr>
+                    <m:ctrlPr>
+                      <w:rPr>
+                        <w:rFonts w:ascii="Cambria Math" w:hAnsi="Cambria Math"/>
+                        <w:i/>
+                      </w:rPr>
+                    </m:ctrlPr>
+                  </m:sSubPr>
+                  <m:e>
+                    <m:r>
+                      <w:rPr>
+                        <w:rFonts w:ascii="Cambria Math" w:hAnsi="Cambria Math"/>
+                      </w:rPr>
+                      <m:t>R</m:t>
+                    </m:r>
+                  </m:e>
+                  <m:sub>
+                    <m:r>
+                      <w:rPr>
+                        <w:rFonts w:ascii="Cambria Math" w:hAnsi="Cambria Math"/>
+                      </w:rPr>
+                      <m:t>2</m:t>
+                    </m:r>
+                  </m:sub>
+                </m:sSub>
+                <m:r>
+                  <w:rPr>
+                    <w:rFonts w:ascii="Cambria Math" w:hAnsi="Cambria Math"/>
+                  </w:rPr>
+                  <m:t xml:space="preserve">:  </m:t>
+                </m:r>
+                <m:nary>
+                  <m:naryPr>
+                    <m:chr m:val="⋁"/>
+                    <m:limLoc m:val="undOvr"/>
+                    <m:ctrlPr>
+                      <w:rPr>
+                        <w:rFonts w:ascii="Cambria Math" w:eastAsiaTheme="minorEastAsia" w:hAnsi="Cambria Math"/>
+                        <w:i/>
+                      </w:rPr>
+                    </m:ctrlPr>
+                  </m:naryPr>
+                  <m:sub>
+                    <m:r>
+                      <w:rPr>
+                        <w:rFonts w:ascii="Cambria Math" w:eastAsiaTheme="minorEastAsia" w:hAnsi="Cambria Math"/>
+                      </w:rPr>
+                      <m:t>j=1</m:t>
+                    </m:r>
+                  </m:sub>
+                  <m:sup>
+                    <m:r>
+                      <w:rPr>
+                        <w:rFonts w:ascii="Cambria Math" w:eastAsiaTheme="minorEastAsia" w:hAnsi="Cambria Math"/>
+                      </w:rPr>
+                      <m:t>3</m:t>
+                    </m:r>
+                  </m:sup>
+                  <m:e>
+                    <m:d>
+                      <m:dPr>
+                        <m:ctrlPr>
+                          <w:rPr>
+                            <w:rFonts w:ascii="Cambria Math" w:eastAsiaTheme="minorEastAsia" w:hAnsi="Cambria Math"/>
+                            <w:i/>
+                          </w:rPr>
+                        </m:ctrlPr>
+                      </m:dPr>
+                      <m:e>
+                        <m:sSub>
+                          <m:sSubPr>
+                            <m:ctrlPr>
+                              <w:rPr>
+                                <w:rFonts w:ascii="Cambria Math" w:eastAsiaTheme="minorEastAsia" w:hAnsi="Cambria Math"/>
+                                <w:i/>
+                              </w:rPr>
+                            </m:ctrlPr>
+                          </m:sSubPr>
+                          <m:e>
+                            <m:r>
+                              <w:rPr>
+                                <w:rFonts w:ascii="Cambria Math" w:eastAsiaTheme="minorEastAsia" w:hAnsi="Cambria Math"/>
+                              </w:rPr>
+                              <m:t>P</m:t>
+                            </m:r>
+                          </m:e>
+                          <m:sub>
+                            <m:r>
+                              <w:rPr>
+                                <w:rFonts w:ascii="Cambria Math" w:eastAsiaTheme="minorEastAsia" w:hAnsi="Cambria Math"/>
+                              </w:rPr>
+                              <m:t>1,j</m:t>
+                            </m:r>
+                          </m:sub>
+                        </m:sSub>
+                        <m:r>
+                          <w:rPr>
+                            <w:rFonts w:ascii="Cambria Math" w:eastAsiaTheme="minorEastAsia" w:hAnsi="Cambria Math"/>
+                          </w:rPr>
+                          <m:t>∧</m:t>
+                        </m:r>
+                        <m:sSub>
+                          <m:sSubPr>
+                            <m:ctrlPr>
+                              <w:rPr>
+                                <w:rFonts w:ascii="Cambria Math" w:eastAsiaTheme="minorEastAsia" w:hAnsi="Cambria Math"/>
+                                <w:i/>
+                              </w:rPr>
+                            </m:ctrlPr>
+                          </m:sSubPr>
+                          <m:e>
+                            <m:r>
+                              <w:rPr>
+                                <w:rFonts w:ascii="Cambria Math" w:eastAsiaTheme="minorEastAsia" w:hAnsi="Cambria Math"/>
+                              </w:rPr>
+                              <m:t>P</m:t>
+                            </m:r>
+                          </m:e>
+                          <m:sub>
+                            <m:r>
+                              <w:rPr>
+                                <w:rFonts w:ascii="Cambria Math" w:eastAsiaTheme="minorEastAsia" w:hAnsi="Cambria Math"/>
+                              </w:rPr>
+                              <m:t>2,j</m:t>
+                            </m:r>
+                          </m:sub>
+                        </m:sSub>
+                      </m:e>
+                    </m:d>
+                  </m:e>
+                </m:nary>
+                <m:r>
+                  <w:rPr>
+                    <w:rFonts w:ascii="Cambria Math" w:eastAsiaTheme="minorEastAsia" w:hAnsi="Cambria Math"/>
+                  </w:rPr>
+                  <m:t>∨</m:t>
+                </m:r>
+                <m:d>
+                  <m:dPr>
+                    <m:ctrlPr>
+                      <w:rPr>
+                        <w:rFonts w:ascii="Cambria Math" w:eastAsiaTheme="minorEastAsia" w:hAnsi="Cambria Math"/>
+                        <w:i/>
+                      </w:rPr>
+                    </m:ctrlPr>
+                  </m:dPr>
+                  <m:e>
+                    <m:sSub>
+                      <m:sSubPr>
+                        <m:ctrlPr>
+                          <w:rPr>
+                            <w:rFonts w:ascii="Cambria Math" w:eastAsiaTheme="minorEastAsia" w:hAnsi="Cambria Math"/>
+                            <w:i/>
+                          </w:rPr>
+                        </m:ctrlPr>
+                      </m:sSubPr>
+                      <m:e>
+                        <m:r>
+                          <w:rPr>
+                            <w:rFonts w:ascii="Cambria Math" w:eastAsiaTheme="minorEastAsia" w:hAnsi="Cambria Math"/>
+                          </w:rPr>
+                          <m:t>P</m:t>
+                        </m:r>
+                      </m:e>
+                      <m:sub>
+                        <m:r>
+                          <w:rPr>
+                            <w:rFonts w:ascii="Cambria Math" w:eastAsiaTheme="minorEastAsia" w:hAnsi="Cambria Math"/>
+                          </w:rPr>
+                          <m:t>1,j</m:t>
+                        </m:r>
+                      </m:sub>
+                    </m:sSub>
+                    <m:r>
+                      <w:rPr>
+                        <w:rFonts w:ascii="Cambria Math" w:eastAsiaTheme="minorEastAsia" w:hAnsi="Cambria Math"/>
+                      </w:rPr>
+                      <m:t>∧</m:t>
+                    </m:r>
+                    <m:sSub>
+                      <m:sSubPr>
+                        <m:ctrlPr>
+                          <w:rPr>
+                            <w:rFonts w:ascii="Cambria Math" w:eastAsiaTheme="minorEastAsia" w:hAnsi="Cambria Math"/>
+                            <w:i/>
+                          </w:rPr>
+                        </m:ctrlPr>
+                      </m:sSubPr>
+                      <m:e>
+                        <m:r>
+                          <w:rPr>
+                            <w:rFonts w:ascii="Cambria Math" w:eastAsiaTheme="minorEastAsia" w:hAnsi="Cambria Math"/>
+                          </w:rPr>
+                          <m:t>P</m:t>
+                        </m:r>
+                      </m:e>
+                      <m:sub>
+                        <m:r>
+                          <w:rPr>
+                            <w:rFonts w:ascii="Cambria Math" w:eastAsiaTheme="minorEastAsia" w:hAnsi="Cambria Math"/>
+                          </w:rPr>
+                          <m:t>3,j</m:t>
+                        </m:r>
+                      </m:sub>
+                    </m:sSub>
+                  </m:e>
+                </m:d>
+                <m:r>
+                  <w:rPr>
+                    <w:rFonts w:ascii="Cambria Math" w:eastAsiaTheme="minorEastAsia" w:hAnsi="Cambria Math"/>
+                  </w:rPr>
+                  <m:t>∨</m:t>
+                </m:r>
+                <m:d>
+                  <m:dPr>
+                    <m:ctrlPr>
+                      <w:rPr>
+                        <w:rFonts w:ascii="Cambria Math" w:eastAsiaTheme="minorEastAsia" w:hAnsi="Cambria Math"/>
+                        <w:i/>
+                      </w:rPr>
+                    </m:ctrlPr>
+                  </m:dPr>
+                  <m:e>
+                    <m:sSub>
+                      <m:sSubPr>
+                        <m:ctrlPr>
+                          <w:rPr>
+                            <w:rFonts w:ascii="Cambria Math" w:eastAsiaTheme="minorEastAsia" w:hAnsi="Cambria Math"/>
+                            <w:i/>
+                          </w:rPr>
+                        </m:ctrlPr>
+                      </m:sSubPr>
+                      <m:e>
+                        <m:r>
+                          <w:rPr>
+                            <w:rFonts w:ascii="Cambria Math" w:eastAsiaTheme="minorEastAsia" w:hAnsi="Cambria Math"/>
+                          </w:rPr>
+                          <m:t>P</m:t>
+                        </m:r>
+                      </m:e>
+                      <m:sub>
+                        <m:r>
+                          <w:rPr>
+                            <w:rFonts w:ascii="Cambria Math" w:eastAsiaTheme="minorEastAsia" w:hAnsi="Cambria Math"/>
+                          </w:rPr>
+                          <m:t>1,j</m:t>
+                        </m:r>
+                      </m:sub>
+                    </m:sSub>
+                    <m:r>
+                      <w:rPr>
+                        <w:rFonts w:ascii="Cambria Math" w:eastAsiaTheme="minorEastAsia" w:hAnsi="Cambria Math"/>
+                      </w:rPr>
+                      <m:t>∧</m:t>
+                    </m:r>
+                    <m:sSub>
+                      <m:sSubPr>
+                        <m:ctrlPr>
+                          <w:rPr>
+                            <w:rFonts w:ascii="Cambria Math" w:eastAsiaTheme="minorEastAsia" w:hAnsi="Cambria Math"/>
+                            <w:i/>
+                          </w:rPr>
+                        </m:ctrlPr>
+                      </m:sSubPr>
+                      <m:e>
+                        <m:r>
+                          <w:rPr>
+                            <w:rFonts w:ascii="Cambria Math" w:eastAsiaTheme="minorEastAsia" w:hAnsi="Cambria Math"/>
+                          </w:rPr>
+                          <m:t>P</m:t>
+                        </m:r>
+                      </m:e>
+                      <m:sub>
+                        <m:r>
+                          <w:rPr>
+                            <w:rFonts w:ascii="Cambria Math" w:eastAsiaTheme="minorEastAsia" w:hAnsi="Cambria Math"/>
+                          </w:rPr>
+                          <m:t>4,j</m:t>
+                        </m:r>
+                      </m:sub>
+                    </m:sSub>
+                  </m:e>
+                </m:d>
+                <m:r>
+                  <w:rPr>
+                    <w:rFonts w:ascii="Cambria Math" w:eastAsiaTheme="minorEastAsia" w:hAnsi="Cambria Math"/>
+                  </w:rPr>
+                  <m:t>∨</m:t>
+                </m:r>
+                <m:d>
+                  <m:dPr>
+                    <m:ctrlPr>
+                      <w:rPr>
+                        <w:rFonts w:ascii="Cambria Math" w:eastAsiaTheme="minorEastAsia" w:hAnsi="Cambria Math"/>
+                        <w:i/>
+                      </w:rPr>
+                    </m:ctrlPr>
+                  </m:dPr>
+                  <m:e>
+                    <m:sSub>
+                      <m:sSubPr>
+                        <m:ctrlPr>
+                          <w:rPr>
+                            <w:rFonts w:ascii="Cambria Math" w:eastAsiaTheme="minorEastAsia" w:hAnsi="Cambria Math"/>
+                            <w:i/>
+                          </w:rPr>
+                        </m:ctrlPr>
+                      </m:sSubPr>
+                      <m:e>
+                        <m:r>
+                          <w:rPr>
+                            <w:rFonts w:ascii="Cambria Math" w:eastAsiaTheme="minorEastAsia" w:hAnsi="Cambria Math"/>
+                          </w:rPr>
+                          <m:t>P</m:t>
+                        </m:r>
+                      </m:e>
+                      <m:sub>
+                        <m:r>
+                          <w:rPr>
+                            <w:rFonts w:ascii="Cambria Math" w:eastAsiaTheme="minorEastAsia" w:hAnsi="Cambria Math"/>
+                          </w:rPr>
+                          <m:t>2,j</m:t>
+                        </m:r>
+                      </m:sub>
+                    </m:sSub>
+                    <m:r>
+                      <w:rPr>
+                        <w:rFonts w:ascii="Cambria Math" w:eastAsiaTheme="minorEastAsia" w:hAnsi="Cambria Math"/>
+                      </w:rPr>
+                      <m:t>∧</m:t>
+                    </m:r>
+                    <m:sSub>
+                      <m:sSubPr>
+                        <m:ctrlPr>
+                          <w:rPr>
+                            <w:rFonts w:ascii="Cambria Math" w:eastAsiaTheme="minorEastAsia" w:hAnsi="Cambria Math"/>
+                            <w:i/>
+                          </w:rPr>
+                        </m:ctrlPr>
+                      </m:sSubPr>
+                      <m:e>
+                        <m:r>
+                          <w:rPr>
+                            <w:rFonts w:ascii="Cambria Math" w:eastAsiaTheme="minorEastAsia" w:hAnsi="Cambria Math"/>
+                          </w:rPr>
+                          <m:t>P</m:t>
+                        </m:r>
+                      </m:e>
+                      <m:sub>
+                        <m:r>
+                          <w:rPr>
+                            <w:rFonts w:ascii="Cambria Math" w:eastAsiaTheme="minorEastAsia" w:hAnsi="Cambria Math"/>
+                          </w:rPr>
+                          <m:t>3,j</m:t>
+                        </m:r>
+                      </m:sub>
+                    </m:sSub>
+                  </m:e>
+                </m:d>
+                <m:r>
+                  <w:rPr>
+                    <w:rFonts w:ascii="Cambria Math" w:eastAsiaTheme="minorEastAsia" w:hAnsi="Cambria Math"/>
+                  </w:rPr>
+                  <m:t>∨</m:t>
+                </m:r>
+                <m:d>
+                  <m:dPr>
+                    <m:ctrlPr>
+                      <w:rPr>
+                        <w:rFonts w:ascii="Cambria Math" w:eastAsiaTheme="minorEastAsia" w:hAnsi="Cambria Math"/>
+                        <w:i/>
+                      </w:rPr>
+                    </m:ctrlPr>
+                  </m:dPr>
+                  <m:e>
+                    <m:sSub>
+                      <m:sSubPr>
+                        <m:ctrlPr>
+                          <w:rPr>
+                            <w:rFonts w:ascii="Cambria Math" w:eastAsiaTheme="minorEastAsia" w:hAnsi="Cambria Math"/>
+                            <w:i/>
+                          </w:rPr>
+                        </m:ctrlPr>
+                      </m:sSubPr>
+                      <m:e>
+                        <m:r>
+                          <w:rPr>
+                            <w:rFonts w:ascii="Cambria Math" w:eastAsiaTheme="minorEastAsia" w:hAnsi="Cambria Math"/>
+                          </w:rPr>
+                          <m:t>P</m:t>
+                        </m:r>
+                      </m:e>
+                      <m:sub>
+                        <m:r>
+                          <w:rPr>
+                            <w:rFonts w:ascii="Cambria Math" w:eastAsiaTheme="minorEastAsia" w:hAnsi="Cambria Math"/>
+                          </w:rPr>
+                          <m:t>2,j</m:t>
+                        </m:r>
+                      </m:sub>
+                    </m:sSub>
+                    <m:r>
+                      <w:rPr>
+                        <w:rFonts w:ascii="Cambria Math" w:eastAsiaTheme="minorEastAsia" w:hAnsi="Cambria Math"/>
+                      </w:rPr>
+                      <m:t>∧</m:t>
+                    </m:r>
+                    <m:sSub>
+                      <m:sSubPr>
+                        <m:ctrlPr>
+                          <w:rPr>
+                            <w:rFonts w:ascii="Cambria Math" w:eastAsiaTheme="minorEastAsia" w:hAnsi="Cambria Math"/>
+                            <w:i/>
+                          </w:rPr>
+                        </m:ctrlPr>
+                      </m:sSubPr>
+                      <m:e>
+                        <m:r>
+                          <w:rPr>
+                            <w:rFonts w:ascii="Cambria Math" w:eastAsiaTheme="minorEastAsia" w:hAnsi="Cambria Math"/>
+                          </w:rPr>
+                          <m:t>P</m:t>
+                        </m:r>
+                      </m:e>
+                      <m:sub>
+                        <m:r>
+                          <w:rPr>
+                            <w:rFonts w:ascii="Cambria Math" w:eastAsiaTheme="minorEastAsia" w:hAnsi="Cambria Math"/>
+                          </w:rPr>
+                          <m:t>4,j</m:t>
+                        </m:r>
+                      </m:sub>
+                    </m:sSub>
+                  </m:e>
+                </m:d>
+                <m:r>
+                  <w:rPr>
+                    <w:rFonts w:ascii="Cambria Math" w:eastAsiaTheme="minorEastAsia" w:hAnsi="Cambria Math"/>
+                  </w:rPr>
+                  <m:t>∨</m:t>
+                </m:r>
+                <m:d>
+                  <m:dPr>
+                    <m:ctrlPr>
+                      <w:rPr>
+                        <w:rFonts w:ascii="Cambria Math" w:eastAsiaTheme="minorEastAsia" w:hAnsi="Cambria Math"/>
+                        <w:i/>
+                      </w:rPr>
+                    </m:ctrlPr>
+                  </m:dPr>
+                  <m:e>
+                    <m:sSub>
+                      <m:sSubPr>
+                        <m:ctrlPr>
+                          <w:rPr>
+                            <w:rFonts w:ascii="Cambria Math" w:eastAsiaTheme="minorEastAsia" w:hAnsi="Cambria Math"/>
+                            <w:i/>
+                          </w:rPr>
+                        </m:ctrlPr>
+                      </m:sSubPr>
+                      <m:e>
+                        <m:r>
+                          <w:rPr>
+                            <w:rFonts w:ascii="Cambria Math" w:eastAsiaTheme="minorEastAsia" w:hAnsi="Cambria Math"/>
+                          </w:rPr>
+                          <m:t>P</m:t>
+                        </m:r>
+                      </m:e>
+                      <m:sub>
+                        <m:r>
+                          <w:rPr>
+                            <w:rFonts w:ascii="Cambria Math" w:eastAsiaTheme="minorEastAsia" w:hAnsi="Cambria Math"/>
+                          </w:rPr>
+                          <m:t>3,j</m:t>
+                        </m:r>
+                      </m:sub>
+                    </m:sSub>
+                    <m:r>
+                      <w:rPr>
+                        <w:rFonts w:ascii="Cambria Math" w:eastAsiaTheme="minorEastAsia" w:hAnsi="Cambria Math"/>
+                      </w:rPr>
+                      <m:t>∧</m:t>
+                    </m:r>
+                    <m:sSub>
+                      <m:sSubPr>
+                        <m:ctrlPr>
+                          <w:rPr>
+                            <w:rFonts w:ascii="Cambria Math" w:eastAsiaTheme="minorEastAsia" w:hAnsi="Cambria Math"/>
+                            <w:i/>
+                          </w:rPr>
+                        </m:ctrlPr>
+                      </m:sSubPr>
+                      <m:e>
+                        <m:r>
+                          <w:rPr>
+                            <w:rFonts w:ascii="Cambria Math" w:eastAsiaTheme="minorEastAsia" w:hAnsi="Cambria Math"/>
+                          </w:rPr>
+                          <m:t>P</m:t>
+                        </m:r>
+                      </m:e>
+                      <m:sub>
+                        <m:r>
+                          <w:rPr>
+                            <w:rFonts w:ascii="Cambria Math" w:eastAsiaTheme="minorEastAsia" w:hAnsi="Cambria Math"/>
+                          </w:rPr>
+                          <m:t>4,j</m:t>
+                        </m:r>
+                      </m:sub>
+                    </m:sSub>
+                  </m:e>
+                </m:d>
+              </m:oMath>
+            </m:oMathPara>
+          </w:p>
+        </w:tc>
+        <w:tc>
+          <w:tcPr>
+            <w:tcW w:w="674" w:type="dxa"/>
+            <w:vAlign w:val="center"/>
+          </w:tcPr>
+          <w:p>
+            <w:pPr>
+              <w:jc w:val="center"/>
+            </w:pPr>
+            <w:r>
+              <w:rPr>
+                <w:sz w:val="20"/>
+                <w:szCs w:val="20"/>
+              </w:rPr>
+              <w:t xml:space="preserve">( </w:t>
+            </w:r>
+            <w:r>
+              <w:rPr>
+                <w:sz w:val="20"/>
+                <w:szCs w:val="20"/>
+              </w:rPr>
+              <w:fldChar w:fldCharType="begin"/>
+            </w:r>
+            <w:r>
+              <w:rPr>
+                <w:sz w:val="20"/>
+                <w:szCs w:val="20"/>
+              </w:rPr>
+              <w:instrText xml:space="preserve"> SEQ ( \* ARABIC </w:instrText>
+            </w:r>
+            <w:r>
+              <w:rPr>
+                <w:sz w:val="20"/>
+                <w:szCs w:val="20"/>
+              </w:rPr>
+              <w:fldChar w:fldCharType="separate"/>
+            </w:r>
+            <w:r>
+              <w:rPr>
+                <w:noProof/>
+                <w:sz w:val="20"/>
+                <w:szCs w:val="20"/>
+              </w:rPr>
+              <w:t>18</w:t>
+            </w:r>
+            <w:r>
+              <w:rPr>
+                <w:sz w:val="20"/>
+                <w:szCs w:val="20"/>
+              </w:rPr>
+              <w:fldChar w:fldCharType="end"/>
+            </w:r>
+            <w:r>
+              <w:rPr>
+                <w:sz w:val="20"/>
+                <w:szCs w:val="20"/>
+              </w:rPr>
+              <w:t xml:space="preserve"> )</w:t>
+            </w:r>
+          </w:p>
+        </w:tc>
+      </w:tr>
+    </w:tbl>
     <w:p>
       <w:pPr>
         <w:rPr>
@@ -7089,94 +8143,167 @@
         <w:t>:</w:t>
       </w:r>
     </w:p>
-    <w:p>
-      <w:pPr>
-        <w:rPr>
-          <w:rFonts w:eastAsiaTheme="minorEastAsia"/>
-        </w:rPr>
-      </w:pPr>
-      <m:oMathPara>
-        <m:oMath>
-          <m:d>
-            <m:dPr>
-              <m:ctrlPr>
-                <w:rPr>
-                  <w:rFonts w:ascii="Cambria Math" w:eastAsiaTheme="minorEastAsia" w:hAnsi="Cambria Math"/>
-                  <w:i/>
-                </w:rPr>
-              </m:ctrlPr>
-            </m:dPr>
-            <m:e>
-              <m:sSub>
-                <m:sSubPr>
-                  <m:ctrlPr>
-                    <w:rPr>
-                      <w:rFonts w:ascii="Cambria Math" w:eastAsiaTheme="minorEastAsia" w:hAnsi="Cambria Math"/>
-                      <w:i/>
-                    </w:rPr>
-                  </m:ctrlPr>
-                </m:sSubPr>
-                <m:e>
-                  <m:r>
-                    <w:rPr>
-                      <w:rFonts w:ascii="Cambria Math" w:eastAsiaTheme="minorEastAsia" w:hAnsi="Cambria Math"/>
-                    </w:rPr>
-                    <m:t>R</m:t>
-                  </m:r>
-                </m:e>
-                <m:sub>
-                  <m:r>
-                    <w:rPr>
-                      <w:rFonts w:ascii="Cambria Math" w:eastAsiaTheme="minorEastAsia" w:hAnsi="Cambria Math"/>
-                    </w:rPr>
-                    <m:t>1</m:t>
-                  </m:r>
-                </m:sub>
-              </m:sSub>
-              <m:r>
-                <w:rPr>
-                  <w:rFonts w:ascii="Cambria Math" w:eastAsiaTheme="minorEastAsia" w:hAnsi="Cambria Math"/>
-                </w:rPr>
-                <m:t>∧</m:t>
-              </m:r>
-              <m:sSub>
-                <m:sSubPr>
-                  <m:ctrlPr>
-                    <w:rPr>
-                      <w:rFonts w:ascii="Cambria Math" w:eastAsiaTheme="minorEastAsia" w:hAnsi="Cambria Math"/>
-                      <w:i/>
-                    </w:rPr>
-                  </m:ctrlPr>
-                </m:sSubPr>
-                <m:e>
-                  <m:r>
-                    <w:rPr>
-                      <w:rFonts w:ascii="Cambria Math" w:eastAsiaTheme="minorEastAsia" w:hAnsi="Cambria Math"/>
-                    </w:rPr>
-                    <m:t>R</m:t>
-                  </m:r>
-                </m:e>
-                <m:sub>
-                  <m:r>
-                    <w:rPr>
-                      <w:rFonts w:ascii="Cambria Math" w:eastAsiaTheme="minorEastAsia" w:hAnsi="Cambria Math"/>
-                    </w:rPr>
-                    <m:t>2</m:t>
-                  </m:r>
-                </m:sub>
-              </m:sSub>
-            </m:e>
-          </m:d>
-        </m:oMath>
-      </m:oMathPara>
-    </w:p>
-    <w:p>
-      <w:pPr>
-        <w:rPr>
-          <w:rFonts w:eastAsiaTheme="minorEastAsia"/>
-        </w:rPr>
-      </w:pPr>
-    </w:p>
+    <w:p/>
+    <w:tbl>
+      <w:tblPr>
+        <w:tblStyle w:val="TableGrid"/>
+        <w:tblW w:w="0" w:type="auto"/>
+        <w:tblLook w:val="04A0"/>
+      </w:tblPr>
+      <w:tblGrid>
+        <w:gridCol w:w="10342"/>
+        <w:gridCol w:w="674"/>
+      </w:tblGrid>
+      <w:tr>
+        <w:tc>
+          <w:tcPr>
+            <w:tcW w:w="10342" w:type="dxa"/>
+          </w:tcPr>
+          <w:p>
+            <w:pPr>
+              <w:rPr>
+                <w:rFonts w:eastAsiaTheme="minorEastAsia"/>
+              </w:rPr>
+            </w:pPr>
+            <m:oMathPara>
+              <m:oMath>
+                <m:d>
+                  <m:dPr>
+                    <m:ctrlPr>
+                      <w:rPr>
+                        <w:rFonts w:ascii="Cambria Math" w:eastAsiaTheme="minorEastAsia" w:hAnsi="Cambria Math"/>
+                        <w:i/>
+                      </w:rPr>
+                    </m:ctrlPr>
+                  </m:dPr>
+                  <m:e>
+                    <m:sSub>
+                      <m:sSubPr>
+                        <m:ctrlPr>
+                          <w:rPr>
+                            <w:rFonts w:ascii="Cambria Math" w:eastAsiaTheme="minorEastAsia" w:hAnsi="Cambria Math"/>
+                            <w:i/>
+                          </w:rPr>
+                        </m:ctrlPr>
+                      </m:sSubPr>
+                      <m:e>
+                        <m:r>
+                          <w:rPr>
+                            <w:rFonts w:ascii="Cambria Math" w:eastAsiaTheme="minorEastAsia" w:hAnsi="Cambria Math"/>
+                          </w:rPr>
+                          <m:t>R</m:t>
+                        </m:r>
+                      </m:e>
+                      <m:sub>
+                        <m:r>
+                          <w:rPr>
+                            <w:rFonts w:ascii="Cambria Math" w:eastAsiaTheme="minorEastAsia" w:hAnsi="Cambria Math"/>
+                          </w:rPr>
+                          <m:t>1</m:t>
+                        </m:r>
+                      </m:sub>
+                    </m:sSub>
+                    <m:r>
+                      <w:rPr>
+                        <w:rFonts w:ascii="Cambria Math" w:eastAsiaTheme="minorEastAsia" w:hAnsi="Cambria Math"/>
+                      </w:rPr>
+                      <m:t>∧</m:t>
+                    </m:r>
+                    <m:sSub>
+                      <m:sSubPr>
+                        <m:ctrlPr>
+                          <w:rPr>
+                            <w:rFonts w:ascii="Cambria Math" w:eastAsiaTheme="minorEastAsia" w:hAnsi="Cambria Math"/>
+                            <w:i/>
+                          </w:rPr>
+                        </m:ctrlPr>
+                      </m:sSubPr>
+                      <m:e>
+                        <m:r>
+                          <w:rPr>
+                            <w:rFonts w:ascii="Cambria Math" w:eastAsiaTheme="minorEastAsia" w:hAnsi="Cambria Math"/>
+                          </w:rPr>
+                          <m:t>R</m:t>
+                        </m:r>
+                      </m:e>
+                      <m:sub>
+                        <m:r>
+                          <w:rPr>
+                            <w:rFonts w:ascii="Cambria Math" w:eastAsiaTheme="minorEastAsia" w:hAnsi="Cambria Math"/>
+                          </w:rPr>
+                          <m:t>2</m:t>
+                        </m:r>
+                      </m:sub>
+                    </m:sSub>
+                  </m:e>
+                </m:d>
+              </m:oMath>
+            </m:oMathPara>
+          </w:p>
+        </w:tc>
+        <w:tc>
+          <w:tcPr>
+            <w:tcW w:w="674" w:type="dxa"/>
+            <w:vAlign w:val="center"/>
+          </w:tcPr>
+          <w:p>
+            <w:pPr>
+              <w:jc w:val="center"/>
+            </w:pPr>
+            <w:r>
+              <w:rPr>
+                <w:sz w:val="20"/>
+                <w:szCs w:val="20"/>
+              </w:rPr>
+              <w:t xml:space="preserve">( </w:t>
+            </w:r>
+            <w:r>
+              <w:rPr>
+                <w:sz w:val="20"/>
+                <w:szCs w:val="20"/>
+              </w:rPr>
+              <w:fldChar w:fldCharType="begin"/>
+            </w:r>
+            <w:r>
+              <w:rPr>
+                <w:sz w:val="20"/>
+                <w:szCs w:val="20"/>
+              </w:rPr>
+              <w:instrText xml:space="preserve"> SEQ ( \* ARABIC </w:instrText>
+            </w:r>
+            <w:r>
+              <w:rPr>
+                <w:sz w:val="20"/>
+                <w:szCs w:val="20"/>
+              </w:rPr>
+              <w:fldChar w:fldCharType="separate"/>
+            </w:r>
+            <w:r>
+              <w:rPr>
+                <w:noProof/>
+                <w:sz w:val="20"/>
+                <w:szCs w:val="20"/>
+              </w:rPr>
+              <w:t>19</w:t>
+            </w:r>
+            <w:r>
+              <w:rPr>
+                <w:sz w:val="20"/>
+                <w:szCs w:val="20"/>
+              </w:rPr>
+              <w:fldChar w:fldCharType="end"/>
+            </w:r>
+            <w:r>
+              <w:rPr>
+                <w:sz w:val="20"/>
+                <w:szCs w:val="20"/>
+              </w:rPr>
+              <w:t xml:space="preserve"> )</w:t>
+            </w:r>
+          </w:p>
+        </w:tc>
+      </w:tr>
+    </w:tbl>
     <w:p>
       <w:pPr>
         <w:rPr>
@@ -7239,147 +8366,896 @@
         <w:t>:</w:t>
       </w:r>
     </w:p>
-    <w:p>
-      <w:pPr>
+    <w:p/>
+    <w:tbl>
+      <w:tblPr>
+        <w:tblStyle w:val="TableGrid"/>
+        <w:tblW w:w="0" w:type="auto"/>
+        <w:tblLook w:val="04A0"/>
+      </w:tblPr>
+      <w:tblGrid>
+        <w:gridCol w:w="10342"/>
+        <w:gridCol w:w="674"/>
+      </w:tblGrid>
+      <w:tr>
+        <w:tc>
+          <w:tcPr>
+            <w:tcW w:w="10342" w:type="dxa"/>
+          </w:tcPr>
+          <w:p>
+            <w:pPr>
+              <w:rPr>
+                <w:rFonts w:eastAsiaTheme="minorEastAsia"/>
+              </w:rPr>
+            </w:pPr>
+            <m:oMathPara>
+              <m:oMath>
+                <m:r>
+                  <w:rPr>
+                    <w:rFonts w:ascii="Cambria Math" w:eastAsiaTheme="minorEastAsia" w:hAnsi="Cambria Math"/>
+                  </w:rPr>
+                  <m:t>⇁</m:t>
+                </m:r>
+                <m:d>
+                  <m:dPr>
+                    <m:ctrlPr>
+                      <w:rPr>
+                        <w:rFonts w:ascii="Cambria Math" w:eastAsiaTheme="minorEastAsia" w:hAnsi="Cambria Math"/>
+                        <w:i/>
+                      </w:rPr>
+                    </m:ctrlPr>
+                  </m:dPr>
+                  <m:e>
+                    <m:sSub>
+                      <m:sSubPr>
+                        <m:ctrlPr>
+                          <w:rPr>
+                            <w:rFonts w:ascii="Cambria Math" w:eastAsiaTheme="minorEastAsia" w:hAnsi="Cambria Math"/>
+                            <w:i/>
+                          </w:rPr>
+                        </m:ctrlPr>
+                      </m:sSubPr>
+                      <m:e>
+                        <m:r>
+                          <w:rPr>
+                            <w:rFonts w:ascii="Cambria Math" w:eastAsiaTheme="minorEastAsia" w:hAnsi="Cambria Math"/>
+                          </w:rPr>
+                          <m:t>R</m:t>
+                        </m:r>
+                      </m:e>
+                      <m:sub>
+                        <m:r>
+                          <w:rPr>
+                            <w:rFonts w:ascii="Cambria Math" w:eastAsiaTheme="minorEastAsia" w:hAnsi="Cambria Math"/>
+                          </w:rPr>
+                          <m:t>1</m:t>
+                        </m:r>
+                      </m:sub>
+                    </m:sSub>
+                    <m:r>
+                      <w:rPr>
+                        <w:rFonts w:ascii="Cambria Math" w:eastAsiaTheme="minorEastAsia" w:hAnsi="Cambria Math"/>
+                      </w:rPr>
+                      <m:t>∧</m:t>
+                    </m:r>
+                    <m:sSub>
+                      <m:sSubPr>
+                        <m:ctrlPr>
+                          <w:rPr>
+                            <w:rFonts w:ascii="Cambria Math" w:eastAsiaTheme="minorEastAsia" w:hAnsi="Cambria Math"/>
+                            <w:i/>
+                          </w:rPr>
+                        </m:ctrlPr>
+                      </m:sSubPr>
+                      <m:e>
+                        <m:r>
+                          <w:rPr>
+                            <w:rFonts w:ascii="Cambria Math" w:eastAsiaTheme="minorEastAsia" w:hAnsi="Cambria Math"/>
+                          </w:rPr>
+                          <m:t>R</m:t>
+                        </m:r>
+                      </m:e>
+                      <m:sub>
+                        <m:r>
+                          <w:rPr>
+                            <w:rFonts w:ascii="Cambria Math" w:eastAsiaTheme="minorEastAsia" w:hAnsi="Cambria Math"/>
+                          </w:rPr>
+                          <m:t>2</m:t>
+                        </m:r>
+                      </m:sub>
+                    </m:sSub>
+                  </m:e>
+                </m:d>
+              </m:oMath>
+            </m:oMathPara>
+          </w:p>
+        </w:tc>
+        <w:tc>
+          <w:tcPr>
+            <w:tcW w:w="674" w:type="dxa"/>
+            <w:vAlign w:val="center"/>
+          </w:tcPr>
+          <w:p>
+            <w:pPr>
+              <w:jc w:val="center"/>
+            </w:pPr>
+            <w:r>
+              <w:rPr>
+                <w:sz w:val="20"/>
+                <w:szCs w:val="20"/>
+              </w:rPr>
+              <w:t xml:space="preserve">( </w:t>
+            </w:r>
+            <w:r>
+              <w:rPr>
+                <w:sz w:val="20"/>
+                <w:szCs w:val="20"/>
+              </w:rPr>
+              <w:fldChar w:fldCharType="begin"/>
+            </w:r>
+            <w:r>
+              <w:rPr>
+                <w:sz w:val="20"/>
+                <w:szCs w:val="20"/>
+              </w:rPr>
+              <w:instrText xml:space="preserve"> SEQ ( \* ARABIC </w:instrText>
+            </w:r>
+            <w:r>
+              <w:rPr>
+                <w:sz w:val="20"/>
+                <w:szCs w:val="20"/>
+              </w:rPr>
+              <w:fldChar w:fldCharType="separate"/>
+            </w:r>
+            <w:r>
+              <w:rPr>
+                <w:noProof/>
+                <w:sz w:val="20"/>
+                <w:szCs w:val="20"/>
+              </w:rPr>
+              <w:t>20</w:t>
+            </w:r>
+            <w:r>
+              <w:rPr>
+                <w:sz w:val="20"/>
+                <w:szCs w:val="20"/>
+              </w:rPr>
+              <w:fldChar w:fldCharType="end"/>
+            </w:r>
+            <w:r>
+              <w:rPr>
+                <w:sz w:val="20"/>
+                <w:szCs w:val="20"/>
+              </w:rPr>
+              <w:t xml:space="preserve"> )</w:t>
+            </w:r>
+          </w:p>
+        </w:tc>
+      </w:tr>
+    </w:tbl>
+    <w:p>
+      <w:pPr>
+        <w:rPr>
+          <w:rFonts w:eastAsiaTheme="minorEastAsia"/>
+        </w:rPr>
+      </w:pPr>
+    </w:p>
+    <w:p>
+      <w:pPr>
+        <w:rPr>
+          <w:rFonts w:eastAsiaTheme="minorEastAsia"/>
+        </w:rPr>
+      </w:pPr>
+      <w:r>
+        <w:rPr>
+          <w:rFonts w:eastAsiaTheme="minorEastAsia"/>
+        </w:rPr>
+        <w:t>I wrote a Python program</w:t>
+      </w:r>
+      <w:r>
+        <w:rPr>
+          <w:rFonts w:eastAsiaTheme="minorEastAsia"/>
+        </w:rPr>
+        <w:t xml:space="preserve"> (</w:t>
+      </w:r>
+      <w:r>
+        <w:rPr>
+          <w:rFonts w:eastAsiaTheme="minorEastAsia"/>
+        </w:rPr>
+        <w:t>HW3_Q3_Sympy_Solver</w:t>
+      </w:r>
+      <w:r>
+        <w:rPr>
+          <w:rFonts w:eastAsiaTheme="minorEastAsia"/>
+        </w:rPr>
+        <w:t>.py)</w:t>
+      </w:r>
+      <w:r>
+        <w:rPr>
+          <w:rFonts w:eastAsiaTheme="minorEastAsia"/>
+        </w:rPr>
+        <w:t xml:space="preserve"> </w:t>
+      </w:r>
+      <w:r>
+        <w:rPr>
+          <w:rFonts w:eastAsiaTheme="minorEastAsia"/>
+        </w:rPr>
+        <w:t>to convert the equation above into CNF</w:t>
+      </w:r>
+      <w:r>
+        <w:rPr>
+          <w:rFonts w:eastAsiaTheme="minorEastAsia"/>
+        </w:rPr>
+        <w:t xml:space="preserve">.  It uses the SymPy toolkit.  </w:t>
+      </w:r>
+    </w:p>
+    <w:p/>
+    <w:tbl>
+      <w:tblPr>
+        <w:tblStyle w:val="TableGrid"/>
+        <w:tblW w:w="0" w:type="auto"/>
+        <w:tblLook w:val="04A0"/>
+      </w:tblPr>
+      <w:tblGrid>
+        <w:gridCol w:w="10342"/>
+        <w:gridCol w:w="674"/>
+      </w:tblGrid>
+      <w:tr>
+        <w:tc>
+          <w:tcPr>
+            <w:tcW w:w="10342" w:type="dxa"/>
+          </w:tcPr>
+          <w:p>
+            <w:pPr>
+              <w:rPr>
+                <w:rFonts w:eastAsiaTheme="minorEastAsia"/>
+              </w:rPr>
+            </w:pPr>
+            <m:oMathPara>
+              <m:oMath>
+                <m:nary>
+                  <m:naryPr>
+                    <m:chr m:val="⋀"/>
+                    <m:limLoc m:val="undOvr"/>
+                    <m:subHide m:val="on"/>
+                    <m:supHide m:val="on"/>
+                    <m:ctrlPr>
+                      <w:rPr>
+                        <w:rFonts w:ascii="Cambria Math" w:eastAsiaTheme="minorEastAsia" w:hAnsi="Cambria Math"/>
+                        <w:i/>
+                      </w:rPr>
+                    </m:ctrlPr>
+                  </m:naryPr>
+                  <m:sub/>
+                  <m:sup/>
+                  <m:e>
+                    <m:d>
+                      <m:dPr>
+                        <m:ctrlPr>
+                          <w:rPr>
+                            <w:rFonts w:ascii="Cambria Math" w:eastAsiaTheme="minorEastAsia" w:hAnsi="Cambria Math"/>
+                            <w:i/>
+                          </w:rPr>
+                        </m:ctrlPr>
+                      </m:dPr>
+                      <m:e>
+                        <m:nary>
+                          <m:naryPr>
+                            <m:chr m:val="⋁"/>
+                            <m:limLoc m:val="undOvr"/>
+                            <m:ctrlPr>
+                              <w:rPr>
+                                <w:rFonts w:ascii="Cambria Math" w:eastAsiaTheme="minorEastAsia" w:hAnsi="Cambria Math"/>
+                                <w:i/>
+                              </w:rPr>
+                            </m:ctrlPr>
+                          </m:naryPr>
+                          <m:sub>
+                            <m:r>
+                              <w:rPr>
+                                <w:rFonts w:ascii="Cambria Math" w:eastAsiaTheme="minorEastAsia" w:hAnsi="Cambria Math"/>
+                              </w:rPr>
+                              <m:t>i=1</m:t>
+                            </m:r>
+                          </m:sub>
+                          <m:sup>
+                            <m:r>
+                              <w:rPr>
+                                <w:rFonts w:ascii="Cambria Math" w:eastAsiaTheme="minorEastAsia" w:hAnsi="Cambria Math"/>
+                              </w:rPr>
+                              <m:t>4</m:t>
+                            </m:r>
+                          </m:sup>
+                          <m:e>
+                            <m:d>
+                              <m:dPr>
+                                <m:ctrlPr>
+                                  <w:rPr>
+                                    <w:rFonts w:ascii="Cambria Math" w:eastAsiaTheme="minorEastAsia" w:hAnsi="Cambria Math"/>
+                                    <w:i/>
+                                  </w:rPr>
+                                </m:ctrlPr>
+                              </m:dPr>
+                              <m:e>
+                                <m:nary>
+                                  <m:naryPr>
+                                    <m:chr m:val="⋁"/>
+                                    <m:limLoc m:val="undOvr"/>
+                                    <m:ctrlPr>
+                                      <w:rPr>
+                                        <w:rFonts w:ascii="Cambria Math" w:eastAsiaTheme="minorEastAsia" w:hAnsi="Cambria Math"/>
+                                        <w:i/>
+                                      </w:rPr>
+                                    </m:ctrlPr>
+                                  </m:naryPr>
+                                  <m:sub>
+                                    <m:r>
+                                      <w:rPr>
+                                        <w:rFonts w:ascii="Cambria Math" w:eastAsiaTheme="minorEastAsia" w:hAnsi="Cambria Math"/>
+                                      </w:rPr>
+                                      <m:t>j=3</m:t>
+                                    </m:r>
+                                  </m:sub>
+                                  <m:sup>
+                                    <m:r>
+                                      <w:rPr>
+                                        <w:rFonts w:ascii="Cambria Math" w:eastAsiaTheme="minorEastAsia" w:hAnsi="Cambria Math"/>
+                                      </w:rPr>
+                                      <m:t>3</m:t>
+                                    </m:r>
+                                  </m:sup>
+                                  <m:e>
+                                    <m:d>
+                                      <m:dPr>
+                                        <m:ctrlPr>
+                                          <w:rPr>
+                                            <w:rFonts w:ascii="Cambria Math" w:eastAsiaTheme="minorEastAsia" w:hAnsi="Cambria Math"/>
+                                            <w:i/>
+                                          </w:rPr>
+                                        </m:ctrlPr>
+                                      </m:dPr>
+                                      <m:e>
+                                        <m:acc>
+                                          <m:accPr>
+                                            <m:chr m:val="̅"/>
+                                            <m:ctrlPr>
+                                              <w:rPr>
+                                                <w:rFonts w:ascii="Cambria Math" w:eastAsiaTheme="minorEastAsia" w:hAnsi="Cambria Math"/>
+                                                <w:i/>
+                                              </w:rPr>
+                                            </m:ctrlPr>
+                                          </m:accPr>
+                                          <m:e>
+                                            <m:sSub>
+                                              <m:sSubPr>
+                                                <m:ctrlPr>
+                                                  <w:rPr>
+                                                    <w:rFonts w:ascii="Cambria Math" w:eastAsiaTheme="minorEastAsia" w:hAnsi="Cambria Math"/>
+                                                    <w:i/>
+                                                  </w:rPr>
+                                                </m:ctrlPr>
+                                              </m:sSubPr>
+                                              <m:e>
+                                                <m:r>
+                                                  <w:rPr>
+                                                    <w:rFonts w:ascii="Cambria Math" w:eastAsiaTheme="minorEastAsia" w:hAnsi="Cambria Math"/>
+                                                  </w:rPr>
+                                                  <m:t>P</m:t>
+                                                </m:r>
+                                              </m:e>
+                                              <m:sub>
+                                                <m:r>
+                                                  <w:rPr>
+                                                    <w:rFonts w:ascii="Cambria Math" w:eastAsiaTheme="minorEastAsia" w:hAnsi="Cambria Math"/>
+                                                  </w:rPr>
+                                                  <m:t>i,j</m:t>
+                                                </m:r>
+                                              </m:sub>
+                                            </m:sSub>
+                                          </m:e>
+                                        </m:acc>
+                                        <m:r>
+                                          <w:rPr>
+                                            <w:rFonts w:ascii="Cambria Math" w:eastAsiaTheme="minorEastAsia" w:hAnsi="Cambria Math"/>
+                                          </w:rPr>
+                                          <m:t>∨</m:t>
+                                        </m:r>
+                                        <m:nary>
+                                          <m:naryPr>
+                                            <m:chr m:val="⋁"/>
+                                            <m:limLoc m:val="undOvr"/>
+                                            <m:supHide m:val="on"/>
+                                            <m:ctrlPr>
+                                              <w:rPr>
+                                                <w:rFonts w:ascii="Cambria Math" w:eastAsiaTheme="minorEastAsia" w:hAnsi="Cambria Math"/>
+                                                <w:i/>
+                                              </w:rPr>
+                                            </m:ctrlPr>
+                                          </m:naryPr>
+                                          <m:sub>
+                                            <m:r>
+                                              <w:rPr>
+                                                <w:rFonts w:ascii="Cambria Math" w:eastAsiaTheme="minorEastAsia" w:hAnsi="Cambria Math"/>
+                                              </w:rPr>
+                                              <m:t>m≠i</m:t>
+                                            </m:r>
+                                          </m:sub>
+                                          <m:sup/>
+                                          <m:e>
+                                            <m:d>
+                                              <m:dPr>
+                                                <m:ctrlPr>
+                                                  <w:rPr>
+                                                    <w:rFonts w:ascii="Cambria Math" w:eastAsiaTheme="minorEastAsia" w:hAnsi="Cambria Math"/>
+                                                    <w:i/>
+                                                  </w:rPr>
+                                                </m:ctrlPr>
+                                              </m:dPr>
+                                              <m:e>
+                                                <m:nary>
+                                                  <m:naryPr>
+                                                    <m:chr m:val="⋁"/>
+                                                    <m:limLoc m:val="undOvr"/>
+                                                    <m:supHide m:val="on"/>
+                                                    <m:ctrlPr>
+                                                      <w:rPr>
+                                                        <w:rFonts w:ascii="Cambria Math" w:eastAsiaTheme="minorEastAsia" w:hAnsi="Cambria Math"/>
+                                                        <w:i/>
+                                                      </w:rPr>
+                                                    </m:ctrlPr>
+                                                  </m:naryPr>
+                                                  <m:sub>
+                                                    <m:r>
+                                                      <w:rPr>
+                                                        <w:rFonts w:ascii="Cambria Math" w:eastAsiaTheme="minorEastAsia" w:hAnsi="Cambria Math"/>
+                                                      </w:rPr>
+                                                      <m:t>k≠j</m:t>
+                                                    </m:r>
+                                                  </m:sub>
+                                                  <m:sup/>
+                                                  <m:e>
+                                                    <m:sSub>
+                                                      <m:sSubPr>
+                                                        <m:ctrlPr>
+                                                          <w:rPr>
+                                                            <w:rFonts w:ascii="Cambria Math" w:eastAsiaTheme="minorEastAsia" w:hAnsi="Cambria Math"/>
+                                                            <w:i/>
+                                                          </w:rPr>
+                                                        </m:ctrlPr>
+                                                      </m:sSubPr>
+                                                      <m:e>
+                                                        <m:r>
+                                                          <w:rPr>
+                                                            <w:rFonts w:ascii="Cambria Math" w:eastAsiaTheme="minorEastAsia" w:hAnsi="Cambria Math"/>
+                                                          </w:rPr>
+                                                          <m:t>P</m:t>
+                                                        </m:r>
+                                                      </m:e>
+                                                      <m:sub>
+                                                        <m:r>
+                                                          <w:rPr>
+                                                            <w:rFonts w:ascii="Cambria Math" w:eastAsiaTheme="minorEastAsia" w:hAnsi="Cambria Math"/>
+                                                          </w:rPr>
+                                                          <m:t>m,k</m:t>
+                                                        </m:r>
+                                                      </m:sub>
+                                                    </m:sSub>
+                                                  </m:e>
+                                                </m:nary>
+                                              </m:e>
+                                            </m:d>
+                                          </m:e>
+                                        </m:nary>
+                                      </m:e>
+                                    </m:d>
+                                  </m:e>
+                                </m:nary>
+                              </m:e>
+                            </m:d>
+                          </m:e>
+                        </m:nary>
+                      </m:e>
+                    </m:d>
+                  </m:e>
+                </m:nary>
+              </m:oMath>
+            </m:oMathPara>
+          </w:p>
+          <w:p>
+            <w:pPr>
+              <w:rPr>
+                <w:rFonts w:eastAsiaTheme="minorEastAsia"/>
+              </w:rPr>
+            </w:pPr>
+            <m:oMathPara>
+              <m:oMath>
+                <m:nary>
+                  <m:naryPr>
+                    <m:chr m:val="⋀"/>
+                    <m:limLoc m:val="undOvr"/>
+                    <m:ctrlPr>
+                      <w:rPr>
+                        <w:rFonts w:ascii="Cambria Math" w:eastAsiaTheme="minorEastAsia" w:hAnsi="Cambria Math"/>
+                        <w:i/>
+                      </w:rPr>
+                    </m:ctrlPr>
+                  </m:naryPr>
+                  <m:sub>
+                    <m:r>
+                      <w:rPr>
+                        <w:rFonts w:ascii="Cambria Math" w:eastAsiaTheme="minorEastAsia" w:hAnsi="Cambria Math"/>
+                      </w:rPr>
+                      <m:t>i=1</m:t>
+                    </m:r>
+                  </m:sub>
+                  <m:sup>
+                    <m:r>
+                      <w:rPr>
+                        <w:rFonts w:ascii="Cambria Math" w:eastAsiaTheme="minorEastAsia" w:hAnsi="Cambria Math"/>
+                      </w:rPr>
+                      <m:t>4</m:t>
+                    </m:r>
+                  </m:sup>
+                  <m:e>
+                    <m:d>
+                      <m:dPr>
+                        <m:ctrlPr>
+                          <w:rPr>
+                            <w:rFonts w:ascii="Cambria Math" w:eastAsiaTheme="minorEastAsia" w:hAnsi="Cambria Math"/>
+                            <w:i/>
+                          </w:rPr>
+                        </m:ctrlPr>
+                      </m:dPr>
+                      <m:e>
+                        <m:nary>
+                          <m:naryPr>
+                            <m:chr m:val="⋀"/>
+                            <m:limLoc m:val="undOvr"/>
+                            <m:ctrlPr>
+                              <w:rPr>
+                                <w:rFonts w:ascii="Cambria Math" w:eastAsiaTheme="minorEastAsia" w:hAnsi="Cambria Math"/>
+                                <w:i/>
+                              </w:rPr>
+                            </m:ctrlPr>
+                          </m:naryPr>
+                          <m:sub>
+                            <m:r>
+                              <w:rPr>
+                                <w:rFonts w:ascii="Cambria Math" w:eastAsiaTheme="minorEastAsia" w:hAnsi="Cambria Math"/>
+                              </w:rPr>
+                              <m:t>j=1</m:t>
+                            </m:r>
+                          </m:sub>
+                          <m:sup>
+                            <m:r>
+                              <w:rPr>
+                                <w:rFonts w:ascii="Cambria Math" w:eastAsiaTheme="minorEastAsia" w:hAnsi="Cambria Math"/>
+                              </w:rPr>
+                              <m:t>3</m:t>
+                            </m:r>
+                          </m:sup>
+                          <m:e>
+                            <m:d>
+                              <m:dPr>
+                                <m:ctrlPr>
+                                  <w:rPr>
+                                    <w:rFonts w:ascii="Cambria Math" w:eastAsiaTheme="minorEastAsia" w:hAnsi="Cambria Math"/>
+                                    <w:i/>
+                                  </w:rPr>
+                                </m:ctrlPr>
+                              </m:dPr>
+                              <m:e>
+                                <m:acc>
+                                  <m:accPr>
+                                    <m:chr m:val="̅"/>
+                                    <m:ctrlPr>
+                                      <w:rPr>
+                                        <w:rFonts w:ascii="Cambria Math" w:eastAsiaTheme="minorEastAsia" w:hAnsi="Cambria Math"/>
+                                        <w:i/>
+                                      </w:rPr>
+                                    </m:ctrlPr>
+                                  </m:accPr>
+                                  <m:e>
+                                    <m:sSub>
+                                      <m:sSubPr>
+                                        <m:ctrlPr>
+                                          <w:rPr>
+                                            <w:rFonts w:ascii="Cambria Math" w:eastAsiaTheme="minorEastAsia" w:hAnsi="Cambria Math"/>
+                                            <w:i/>
+                                          </w:rPr>
+                                        </m:ctrlPr>
+                                      </m:sSubPr>
+                                      <m:e>
+                                        <m:r>
+                                          <w:rPr>
+                                            <w:rFonts w:ascii="Cambria Math" w:eastAsiaTheme="minorEastAsia" w:hAnsi="Cambria Math"/>
+                                          </w:rPr>
+                                          <m:t>P</m:t>
+                                        </m:r>
+                                      </m:e>
+                                      <m:sub>
+                                        <m:r>
+                                          <w:rPr>
+                                            <w:rFonts w:ascii="Cambria Math" w:eastAsiaTheme="minorEastAsia" w:hAnsi="Cambria Math"/>
+                                          </w:rPr>
+                                          <m:t>i,j</m:t>
+                                        </m:r>
+                                      </m:sub>
+                                    </m:sSub>
+                                  </m:e>
+                                </m:acc>
+                                <m:r>
+                                  <w:rPr>
+                                    <w:rFonts w:ascii="Cambria Math" w:eastAsiaTheme="minorEastAsia" w:hAnsi="Cambria Math"/>
+                                  </w:rPr>
+                                  <m:t>∨</m:t>
+                                </m:r>
+                                <m:nary>
+                                  <m:naryPr>
+                                    <m:chr m:val="⋁"/>
+                                    <m:limLoc m:val="undOvr"/>
+                                    <m:supHide m:val="on"/>
+                                    <m:ctrlPr>
+                                      <w:rPr>
+                                        <w:rFonts w:ascii="Cambria Math" w:eastAsiaTheme="minorEastAsia" w:hAnsi="Cambria Math"/>
+                                        <w:i/>
+                                      </w:rPr>
+                                    </m:ctrlPr>
+                                  </m:naryPr>
+                                  <m:sub>
+                                    <m:r>
+                                      <w:rPr>
+                                        <w:rFonts w:ascii="Cambria Math" w:eastAsiaTheme="minorEastAsia" w:hAnsi="Cambria Math"/>
+                                      </w:rPr>
+                                      <m:t>m≠i</m:t>
+                                    </m:r>
+                                  </m:sub>
+                                  <m:sup/>
+                                  <m:e>
+                                    <m:d>
+                                      <m:dPr>
+                                        <m:ctrlPr>
+                                          <w:rPr>
+                                            <w:rFonts w:ascii="Cambria Math" w:eastAsiaTheme="minorEastAsia" w:hAnsi="Cambria Math"/>
+                                            <w:i/>
+                                          </w:rPr>
+                                        </m:ctrlPr>
+                                      </m:dPr>
+                                      <m:e>
+                                        <m:nary>
+                                          <m:naryPr>
+                                            <m:chr m:val="⋁"/>
+                                            <m:limLoc m:val="undOvr"/>
+                                            <m:supHide m:val="on"/>
+                                            <m:ctrlPr>
+                                              <w:rPr>
+                                                <w:rFonts w:ascii="Cambria Math" w:eastAsiaTheme="minorEastAsia" w:hAnsi="Cambria Math"/>
+                                                <w:i/>
+                                              </w:rPr>
+                                            </m:ctrlPr>
+                                          </m:naryPr>
+                                          <m:sub>
+                                            <m:r>
+                                              <w:rPr>
+                                                <w:rFonts w:ascii="Cambria Math" w:eastAsiaTheme="minorEastAsia" w:hAnsi="Cambria Math"/>
+                                              </w:rPr>
+                                              <m:t>k≠j</m:t>
+                                            </m:r>
+                                          </m:sub>
+                                          <m:sup/>
+                                          <m:e>
+                                            <m:sSub>
+                                              <m:sSubPr>
+                                                <m:ctrlPr>
+                                                  <w:rPr>
+                                                    <w:rFonts w:ascii="Cambria Math" w:eastAsiaTheme="minorEastAsia" w:hAnsi="Cambria Math"/>
+                                                    <w:i/>
+                                                  </w:rPr>
+                                                </m:ctrlPr>
+                                              </m:sSubPr>
+                                              <m:e>
+                                                <m:r>
+                                                  <w:rPr>
+                                                    <w:rFonts w:ascii="Cambria Math" w:eastAsiaTheme="minorEastAsia" w:hAnsi="Cambria Math"/>
+                                                  </w:rPr>
+                                                  <m:t>P</m:t>
+                                                </m:r>
+                                              </m:e>
+                                              <m:sub>
+                                                <m:r>
+                                                  <w:rPr>
+                                                    <w:rFonts w:ascii="Cambria Math" w:eastAsiaTheme="minorEastAsia" w:hAnsi="Cambria Math"/>
+                                                  </w:rPr>
+                                                  <m:t>m,k</m:t>
+                                                </m:r>
+                                              </m:sub>
+                                            </m:sSub>
+                                          </m:e>
+                                        </m:nary>
+                                      </m:e>
+                                    </m:d>
+                                  </m:e>
+                                </m:nary>
+                              </m:e>
+                            </m:d>
+                          </m:e>
+                        </m:nary>
+                      </m:e>
+                    </m:d>
+                  </m:e>
+                </m:nary>
+              </m:oMath>
+            </m:oMathPara>
+          </w:p>
+        </w:tc>
+        <w:tc>
+          <w:tcPr>
+            <w:tcW w:w="674" w:type="dxa"/>
+            <w:vAlign w:val="center"/>
+          </w:tcPr>
+          <w:p>
+            <w:pPr>
+              <w:jc w:val="center"/>
+            </w:pPr>
+            <w:bookmarkStart w:id="3" w:name="_Ref402061860"/>
+            <w:r>
+              <w:rPr>
+                <w:sz w:val="20"/>
+                <w:szCs w:val="20"/>
+              </w:rPr>
+              <w:t xml:space="preserve">( </w:t>
+            </w:r>
+            <w:r>
+              <w:rPr>
+                <w:sz w:val="20"/>
+                <w:szCs w:val="20"/>
+              </w:rPr>
+              <w:fldChar w:fldCharType="begin"/>
+            </w:r>
+            <w:r>
+              <w:rPr>
+                <w:sz w:val="20"/>
+                <w:szCs w:val="20"/>
+              </w:rPr>
+              <w:instrText xml:space="preserve"> SEQ ( \* ARABIC </w:instrText>
+            </w:r>
+            <w:r>
+              <w:rPr>
+                <w:sz w:val="20"/>
+                <w:szCs w:val="20"/>
+              </w:rPr>
+              <w:fldChar w:fldCharType="separate"/>
+            </w:r>
+            <w:r>
+              <w:rPr>
+                <w:noProof/>
+                <w:sz w:val="20"/>
+                <w:szCs w:val="20"/>
+              </w:rPr>
+              <w:t>21</w:t>
+            </w:r>
+            <w:r>
+              <w:rPr>
+                <w:sz w:val="20"/>
+                <w:szCs w:val="20"/>
+              </w:rPr>
+              <w:fldChar w:fldCharType="end"/>
+            </w:r>
+            <w:r>
+              <w:rPr>
+                <w:sz w:val="20"/>
+                <w:szCs w:val="20"/>
+              </w:rPr>
+              <w:t xml:space="preserve"> )</w:t>
+            </w:r>
+            <w:bookmarkEnd w:id="3"/>
+          </w:p>
+        </w:tc>
+      </w:tr>
+    </w:tbl>
+    <w:p>
+      <w:pPr>
+        <w:rPr>
+          <w:rFonts w:eastAsiaTheme="minorEastAsia"/>
+        </w:rPr>
+      </w:pPr>
+    </w:p>
+    <w:p>
+      <w:pPr>
+        <w:rPr>
+          <w:rFonts w:eastAsiaTheme="minorEastAsia"/>
+        </w:rPr>
+      </w:pPr>
+      <w:r>
         <w:rPr>
           <w:rFonts w:eastAsiaTheme="minorEastAsia"/>
           <w:b/>
-        </w:rPr>
-      </w:pPr>
-      <m:oMathPara>
-        <m:oMath>
-          <m:r>
-            <w:rPr>
-              <w:rFonts w:ascii="Cambria Math" w:hAnsi="Cambria Math"/>
-            </w:rPr>
-            <m:t xml:space="preserve"> </m:t>
-          </m:r>
-        </m:oMath>
-      </m:oMathPara>
-    </w:p>
-    <w:p>
-      <w:pPr>
-        <w:rPr>
-          <w:rFonts w:eastAsiaTheme="minorEastAsia"/>
-        </w:rPr>
-      </w:pPr>
-      <m:oMathPara>
-        <m:oMath>
-          <m:r>
-            <w:rPr>
-              <w:rFonts w:ascii="Cambria Math" w:eastAsiaTheme="minorEastAsia" w:hAnsi="Cambria Math"/>
-            </w:rPr>
-            <m:t>⇁</m:t>
-          </m:r>
-          <m:d>
-            <m:dPr>
-              <m:ctrlPr>
-                <w:rPr>
-                  <w:rFonts w:ascii="Cambria Math" w:eastAsiaTheme="minorEastAsia" w:hAnsi="Cambria Math"/>
-                  <w:i/>
-                </w:rPr>
-              </m:ctrlPr>
-            </m:dPr>
-            <m:e>
-              <m:sSub>
-                <m:sSubPr>
-                  <m:ctrlPr>
-                    <w:rPr>
-                      <w:rFonts w:ascii="Cambria Math" w:eastAsiaTheme="minorEastAsia" w:hAnsi="Cambria Math"/>
-                      <w:i/>
-                    </w:rPr>
-                  </m:ctrlPr>
-                </m:sSubPr>
-                <m:e>
-                  <m:r>
-                    <w:rPr>
-                      <w:rFonts w:ascii="Cambria Math" w:eastAsiaTheme="minorEastAsia" w:hAnsi="Cambria Math"/>
-                    </w:rPr>
-                    <m:t>R</m:t>
-                  </m:r>
-                </m:e>
-                <m:sub>
-                  <m:r>
-                    <w:rPr>
-                      <w:rFonts w:ascii="Cambria Math" w:eastAsiaTheme="minorEastAsia" w:hAnsi="Cambria Math"/>
-                    </w:rPr>
-                    <m:t>1</m:t>
-                  </m:r>
-                </m:sub>
-              </m:sSub>
-              <m:r>
-                <w:rPr>
-                  <w:rFonts w:ascii="Cambria Math" w:eastAsiaTheme="minorEastAsia" w:hAnsi="Cambria Math"/>
-                </w:rPr>
-                <m:t>∧</m:t>
-              </m:r>
-              <m:sSub>
-                <m:sSubPr>
-                  <m:ctrlPr>
-                    <w:rPr>
-                      <w:rFonts w:ascii="Cambria Math" w:eastAsiaTheme="minorEastAsia" w:hAnsi="Cambria Math"/>
-                      <w:i/>
-                    </w:rPr>
-                  </m:ctrlPr>
-                </m:sSubPr>
-                <m:e>
-                  <m:r>
-                    <w:rPr>
-                      <w:rFonts w:ascii="Cambria Math" w:eastAsiaTheme="minorEastAsia" w:hAnsi="Cambria Math"/>
-                    </w:rPr>
-                    <m:t>R</m:t>
-                  </m:r>
-                </m:e>
-                <m:sub>
-                  <m:r>
-                    <w:rPr>
-                      <w:rFonts w:ascii="Cambria Math" w:eastAsiaTheme="minorEastAsia" w:hAnsi="Cambria Math"/>
-                    </w:rPr>
-                    <m:t>2</m:t>
-                  </m:r>
-                </m:sub>
-              </m:sSub>
-            </m:e>
-          </m:d>
-        </m:oMath>
-      </m:oMathPara>
-    </w:p>
-    <w:p>
-      <w:pPr>
-        <w:rPr>
-          <w:rFonts w:eastAsiaTheme="minorEastAsia"/>
-        </w:rPr>
-      </w:pPr>
-    </w:p>
-    <w:p>
-      <w:pPr>
-        <w:rPr>
-          <w:rFonts w:eastAsiaTheme="minorEastAsia"/>
-        </w:rPr>
-      </w:pPr>
-      <w:r>
-        <w:rPr>
-          <w:rFonts w:eastAsiaTheme="minorEastAsia"/>
-        </w:rPr>
-        <w:t>I wrote a Python program</w:t>
-      </w:r>
-      <w:r>
-        <w:rPr>
-          <w:rFonts w:eastAsiaTheme="minorEastAsia"/>
-        </w:rPr>
-        <w:t xml:space="preserve"> (</w:t>
-      </w:r>
-      <w:r>
-        <w:rPr>
-          <w:rFonts w:eastAsiaTheme="minorEastAsia"/>
-        </w:rPr>
-        <w:t>HW3_Q3_Sympy_Solver</w:t>
-      </w:r>
-      <w:r>
-        <w:rPr>
-          <w:rFonts w:eastAsiaTheme="minorEastAsia"/>
-        </w:rPr>
-        <w:t>.py)</w:t>
+          <w:color w:val="00B050"/>
+        </w:rPr>
+        <w:t>Note</w:t>
+      </w:r>
+      <w:r>
+        <w:rPr>
+          <w:rFonts w:eastAsiaTheme="minorEastAsia"/>
+          <w:b/>
+          <w:color w:val="00B050"/>
+        </w:rPr>
+        <w:t>:</w:t>
+      </w:r>
+      <w:r>
+        <w:rPr>
+          <w:rFonts w:eastAsiaTheme="minorEastAsia"/>
+        </w:rPr>
+        <w:t xml:space="preserve"> The </w:t>
+      </w:r>
+      <w:r>
+        <w:rPr>
+          <w:rFonts w:eastAsiaTheme="minorEastAsia"/>
+        </w:rPr>
+        <w:t>notation</w:t>
+      </w:r>
+      <w:r>
+        <w:rPr>
+          <w:rFonts w:eastAsiaTheme="minorEastAsia"/>
+        </w:rPr>
+        <w:t xml:space="preserve"> in </w:t>
+      </w:r>
+      <w:r>
+        <w:rPr>
+          <w:rFonts w:eastAsiaTheme="minorEastAsia"/>
+        </w:rPr>
+        <w:fldChar w:fldCharType="begin"/>
+      </w:r>
+      <w:r>
+        <w:rPr>
+          <w:rFonts w:eastAsiaTheme="minorEastAsia"/>
+        </w:rPr>
+        <w:instrText xml:space="preserve"> REF _Ref402061860 \h </w:instrText>
+      </w:r>
+      <w:r>
+        <w:rPr>
+          <w:rFonts w:eastAsiaTheme="minorEastAsia"/>
+        </w:rPr>
+      </w:r>
+      <w:r>
+        <w:rPr>
+          <w:rFonts w:eastAsiaTheme="minorEastAsia"/>
+        </w:rPr>
+        <w:fldChar w:fldCharType="separate"/>
+      </w:r>
+      <w:r>
+        <w:rPr>
+          <w:sz w:val="20"/>
+          <w:szCs w:val="20"/>
+        </w:rPr>
+        <w:t xml:space="preserve">( </w:t>
+      </w:r>
+      <w:r>
+        <w:rPr>
+          <w:noProof/>
+          <w:sz w:val="20"/>
+          <w:szCs w:val="20"/>
+        </w:rPr>
+        <w:t>21</w:t>
+      </w:r>
+      <w:r>
+        <w:rPr>
+          <w:sz w:val="20"/>
+          <w:szCs w:val="20"/>
+        </w:rPr>
+        <w:t xml:space="preserve"> )</w:t>
+      </w:r>
+      <w:r>
+        <w:rPr>
+          <w:rFonts w:eastAsiaTheme="minorEastAsia"/>
+        </w:rPr>
+        <w:fldChar w:fldCharType="end"/>
+      </w:r>
+      <w:r>
+        <w:rPr>
+          <w:rFonts w:eastAsiaTheme="minorEastAsia"/>
+        </w:rPr>
+        <w:t>:</w:t>
       </w:r>
       <w:r>
         <w:rPr>
@@ -7387,481 +9263,266 @@
         </w:rPr>
         <w:t xml:space="preserve"> </w:t>
       </w:r>
-      <w:r>
-        <w:rPr>
-          <w:rFonts w:eastAsiaTheme="minorEastAsia"/>
-        </w:rPr>
-        <w:t>to convert the equation above into CNF</w:t>
-      </w:r>
-      <w:r>
-        <w:rPr>
-          <w:rFonts w:eastAsiaTheme="minorEastAsia"/>
-        </w:rPr>
-        <w:t xml:space="preserve">.  It uses the SymPy toolkit.  </w:t>
-      </w:r>
-    </w:p>
-    <w:p>
-      <w:pPr>
-        <w:rPr>
-          <w:rFonts w:eastAsiaTheme="minorEastAsia"/>
-        </w:rPr>
-      </w:pPr>
-    </w:p>
-    <w:p>
-      <w:pPr>
-        <w:rPr>
-          <w:rFonts w:eastAsiaTheme="minorEastAsia"/>
-        </w:rPr>
-      </w:pPr>
-      <m:oMathPara>
-        <m:oMath>
-          <m:nary>
-            <m:naryPr>
-              <m:chr m:val="⋀"/>
-              <m:limLoc m:val="undOvr"/>
-              <m:subHide m:val="on"/>
-              <m:supHide m:val="on"/>
-              <m:ctrlPr>
-                <w:rPr>
-                  <w:rFonts w:ascii="Cambria Math" w:eastAsiaTheme="minorEastAsia" w:hAnsi="Cambria Math"/>
-                  <w:i/>
-                </w:rPr>
-              </m:ctrlPr>
-            </m:naryPr>
-            <m:sub/>
-            <m:sup/>
-            <m:e>
-              <m:d>
-                <m:dPr>
-                  <m:ctrlPr>
-                    <w:rPr>
-                      <w:rFonts w:ascii="Cambria Math" w:eastAsiaTheme="minorEastAsia" w:hAnsi="Cambria Math"/>
-                      <w:i/>
-                    </w:rPr>
-                  </m:ctrlPr>
-                </m:dPr>
-                <m:e>
-                  <m:nary>
-                    <m:naryPr>
-                      <m:chr m:val="⋁"/>
-                      <m:limLoc m:val="undOvr"/>
-                      <m:ctrlPr>
-                        <w:rPr>
-                          <w:rFonts w:ascii="Cambria Math" w:eastAsiaTheme="minorEastAsia" w:hAnsi="Cambria Math"/>
-                          <w:i/>
-                        </w:rPr>
-                      </m:ctrlPr>
-                    </m:naryPr>
-                    <m:sub>
-                      <m:r>
-                        <w:rPr>
-                          <w:rFonts w:ascii="Cambria Math" w:eastAsiaTheme="minorEastAsia" w:hAnsi="Cambria Math"/>
-                        </w:rPr>
-                        <m:t>i=1</m:t>
-                      </m:r>
-                    </m:sub>
-                    <m:sup>
-                      <m:r>
-                        <w:rPr>
-                          <w:rFonts w:ascii="Cambria Math" w:eastAsiaTheme="minorEastAsia" w:hAnsi="Cambria Math"/>
-                        </w:rPr>
-                        <m:t>4</m:t>
-                      </m:r>
-                    </m:sup>
-                    <m:e>
-                      <m:d>
-                        <m:dPr>
-                          <m:ctrlPr>
-                            <w:rPr>
-                              <w:rFonts w:ascii="Cambria Math" w:eastAsiaTheme="minorEastAsia" w:hAnsi="Cambria Math"/>
-                              <w:i/>
-                            </w:rPr>
-                          </m:ctrlPr>
-                        </m:dPr>
-                        <m:e>
-                          <m:nary>
-                            <m:naryPr>
-                              <m:chr m:val="⋁"/>
-                              <m:limLoc m:val="undOvr"/>
-                              <m:ctrlPr>
-                                <w:rPr>
-                                  <w:rFonts w:ascii="Cambria Math" w:eastAsiaTheme="minorEastAsia" w:hAnsi="Cambria Math"/>
-                                  <w:i/>
-                                </w:rPr>
-                              </m:ctrlPr>
-                            </m:naryPr>
-                            <m:sub>
-                              <m:r>
-                                <w:rPr>
-                                  <w:rFonts w:ascii="Cambria Math" w:eastAsiaTheme="minorEastAsia" w:hAnsi="Cambria Math"/>
-                                </w:rPr>
-                                <m:t>j=3</m:t>
-                              </m:r>
-                            </m:sub>
-                            <m:sup>
-                              <m:r>
-                                <w:rPr>
-                                  <w:rFonts w:ascii="Cambria Math" w:eastAsiaTheme="minorEastAsia" w:hAnsi="Cambria Math"/>
-                                </w:rPr>
-                                <m:t>3</m:t>
-                              </m:r>
-                            </m:sup>
-                            <m:e>
-                              <m:d>
-                                <m:dPr>
-                                  <m:ctrlPr>
-                                    <w:rPr>
-                                      <w:rFonts w:ascii="Cambria Math" w:eastAsiaTheme="minorEastAsia" w:hAnsi="Cambria Math"/>
-                                      <w:i/>
-                                    </w:rPr>
-                                  </m:ctrlPr>
-                                </m:dPr>
-                                <m:e>
-                                  <m:acc>
-                                    <m:accPr>
-                                      <m:chr m:val="̅"/>
-                                      <m:ctrlPr>
-                                        <w:rPr>
-                                          <w:rFonts w:ascii="Cambria Math" w:eastAsiaTheme="minorEastAsia" w:hAnsi="Cambria Math"/>
-                                          <w:i/>
-                                        </w:rPr>
-                                      </m:ctrlPr>
-                                    </m:accPr>
-                                    <m:e>
-                                      <m:sSub>
-                                        <m:sSubPr>
-                                          <m:ctrlPr>
-                                            <w:rPr>
-                                              <w:rFonts w:ascii="Cambria Math" w:eastAsiaTheme="minorEastAsia" w:hAnsi="Cambria Math"/>
-                                              <w:i/>
-                                            </w:rPr>
-                                          </m:ctrlPr>
-                                        </m:sSubPr>
-                                        <m:e>
-                                          <m:r>
-                                            <w:rPr>
-                                              <w:rFonts w:ascii="Cambria Math" w:eastAsiaTheme="minorEastAsia" w:hAnsi="Cambria Math"/>
-                                            </w:rPr>
-                                            <m:t>P</m:t>
-                                          </m:r>
-                                        </m:e>
-                                        <m:sub>
-                                          <m:r>
-                                            <w:rPr>
-                                              <w:rFonts w:ascii="Cambria Math" w:eastAsiaTheme="minorEastAsia" w:hAnsi="Cambria Math"/>
-                                            </w:rPr>
-                                            <m:t>i,j</m:t>
-                                          </m:r>
-                                        </m:sub>
-                                      </m:sSub>
-                                    </m:e>
-                                  </m:acc>
-                                  <m:r>
-                                    <w:rPr>
-                                      <w:rFonts w:ascii="Cambria Math" w:eastAsiaTheme="minorEastAsia" w:hAnsi="Cambria Math"/>
-                                    </w:rPr>
-                                    <m:t>∨</m:t>
-                                  </m:r>
-                                  <m:nary>
-                                    <m:naryPr>
-                                      <m:chr m:val="⋁"/>
-                                      <m:limLoc m:val="undOvr"/>
-                                      <m:supHide m:val="on"/>
-                                      <m:ctrlPr>
-                                        <w:rPr>
-                                          <w:rFonts w:ascii="Cambria Math" w:eastAsiaTheme="minorEastAsia" w:hAnsi="Cambria Math"/>
-                                          <w:i/>
-                                        </w:rPr>
-                                      </m:ctrlPr>
-                                    </m:naryPr>
-                                    <m:sub>
-                                      <m:r>
-                                        <w:rPr>
-                                          <w:rFonts w:ascii="Cambria Math" w:eastAsiaTheme="minorEastAsia" w:hAnsi="Cambria Math"/>
-                                        </w:rPr>
-                                        <m:t>m≠i</m:t>
-                                      </m:r>
-                                    </m:sub>
-                                    <m:sup/>
-                                    <m:e>
-                                      <m:d>
-                                        <m:dPr>
-                                          <m:ctrlPr>
-                                            <w:rPr>
-                                              <w:rFonts w:ascii="Cambria Math" w:eastAsiaTheme="minorEastAsia" w:hAnsi="Cambria Math"/>
-                                              <w:i/>
-                                            </w:rPr>
-                                          </m:ctrlPr>
-                                        </m:dPr>
-                                        <m:e>
-                                          <m:nary>
-                                            <m:naryPr>
-                                              <m:chr m:val="⋁"/>
-                                              <m:limLoc m:val="undOvr"/>
-                                              <m:supHide m:val="on"/>
-                                              <m:ctrlPr>
-                                                <w:rPr>
-                                                  <w:rFonts w:ascii="Cambria Math" w:eastAsiaTheme="minorEastAsia" w:hAnsi="Cambria Math"/>
-                                                  <w:i/>
-                                                </w:rPr>
-                                              </m:ctrlPr>
-                                            </m:naryPr>
-                                            <m:sub>
-                                              <m:r>
-                                                <w:rPr>
-                                                  <w:rFonts w:ascii="Cambria Math" w:eastAsiaTheme="minorEastAsia" w:hAnsi="Cambria Math"/>
-                                                </w:rPr>
-                                                <m:t>k≠j</m:t>
-                                              </m:r>
-                                            </m:sub>
-                                            <m:sup/>
-                                            <m:e>
-                                              <m:sSub>
-                                                <m:sSubPr>
-                                                  <m:ctrlPr>
-                                                    <w:rPr>
-                                                      <w:rFonts w:ascii="Cambria Math" w:eastAsiaTheme="minorEastAsia" w:hAnsi="Cambria Math"/>
-                                                      <w:i/>
-                                                    </w:rPr>
-                                                  </m:ctrlPr>
-                                                </m:sSubPr>
-                                                <m:e>
-                                                  <m:r>
-                                                    <w:rPr>
-                                                      <w:rFonts w:ascii="Cambria Math" w:eastAsiaTheme="minorEastAsia" w:hAnsi="Cambria Math"/>
-                                                    </w:rPr>
-                                                    <m:t>P</m:t>
-                                                  </m:r>
-                                                </m:e>
-                                                <m:sub>
-                                                  <m:r>
-                                                    <w:rPr>
-                                                      <w:rFonts w:ascii="Cambria Math" w:eastAsiaTheme="minorEastAsia" w:hAnsi="Cambria Math"/>
-                                                    </w:rPr>
-                                                    <m:t>m,k</m:t>
-                                                  </m:r>
-                                                </m:sub>
-                                              </m:sSub>
-                                            </m:e>
-                                          </m:nary>
-                                        </m:e>
-                                      </m:d>
-                                    </m:e>
-                                  </m:nary>
-                                </m:e>
-                              </m:d>
-                            </m:e>
-                          </m:nary>
-                        </m:e>
-                      </m:d>
-                    </m:e>
-                  </m:nary>
-                </m:e>
-              </m:d>
-            </m:e>
-          </m:nary>
-        </m:oMath>
-      </m:oMathPara>
-    </w:p>
-    <w:p>
-      <w:pPr>
-        <w:rPr>
-          <w:rFonts w:eastAsiaTheme="minorEastAsia"/>
-        </w:rPr>
-      </w:pPr>
-    </w:p>
-    <w:p>
-      <w:pPr>
-        <w:rPr>
-          <w:rFonts w:eastAsiaTheme="minorEastAsia"/>
-        </w:rPr>
-      </w:pPr>
-      <w:r>
-        <w:rPr>
-          <w:rFonts w:eastAsiaTheme="minorEastAsia"/>
-        </w:rPr>
-        <w:t>Note</w:t>
-      </w:r>
-      <w:r>
-        <w:rPr>
-          <w:rFonts w:eastAsiaTheme="minorEastAsia"/>
-        </w:rPr>
-        <w:t>: The intent by the se</w:t>
-      </w:r>
-      <w:r>
-        <w:rPr>
-          <w:rFonts w:eastAsiaTheme="minorEastAsia"/>
-        </w:rPr>
-        <w:t xml:space="preserve"> the notation:</w:t>
-      </w:r>
-    </w:p>
-    <w:p>
-      <w:pPr>
-        <w:rPr>
-          <w:rFonts w:eastAsiaTheme="minorEastAsia"/>
-        </w:rPr>
-      </w:pPr>
-    </w:p>
-    <w:p>
-      <w:pPr>
-        <w:rPr>
-          <w:rFonts w:eastAsiaTheme="minorEastAsia"/>
-        </w:rPr>
-      </w:pPr>
-      <m:oMathPara>
-        <m:oMath>
-          <m:acc>
-            <m:accPr>
-              <m:chr m:val="̅"/>
-              <m:ctrlPr>
-                <w:rPr>
-                  <w:rFonts w:ascii="Cambria Math" w:eastAsiaTheme="minorEastAsia" w:hAnsi="Cambria Math"/>
-                  <w:i/>
-                </w:rPr>
-              </m:ctrlPr>
-            </m:accPr>
-            <m:e>
-              <m:sSub>
-                <m:sSubPr>
-                  <m:ctrlPr>
-                    <w:rPr>
-                      <w:rFonts w:ascii="Cambria Math" w:eastAsiaTheme="minorEastAsia" w:hAnsi="Cambria Math"/>
-                      <w:i/>
-                    </w:rPr>
-                  </m:ctrlPr>
-                </m:sSubPr>
-                <m:e>
-                  <m:r>
-                    <w:rPr>
-                      <w:rFonts w:ascii="Cambria Math" w:eastAsiaTheme="minorEastAsia" w:hAnsi="Cambria Math"/>
-                    </w:rPr>
-                    <m:t>P</m:t>
-                  </m:r>
-                </m:e>
-                <m:sub>
-                  <m:r>
-                    <w:rPr>
-                      <w:rFonts w:ascii="Cambria Math" w:eastAsiaTheme="minorEastAsia" w:hAnsi="Cambria Math"/>
-                    </w:rPr>
-                    <m:t>i,j</m:t>
-                  </m:r>
-                </m:sub>
-              </m:sSub>
-            </m:e>
-          </m:acc>
-          <m:r>
-            <w:rPr>
-              <w:rFonts w:ascii="Cambria Math" w:eastAsiaTheme="minorEastAsia" w:hAnsi="Cambria Math"/>
-            </w:rPr>
-            <m:t>∨</m:t>
-          </m:r>
-          <m:nary>
-            <m:naryPr>
-              <m:chr m:val="⋁"/>
-              <m:limLoc m:val="undOvr"/>
-              <m:supHide m:val="on"/>
-              <m:ctrlPr>
-                <w:rPr>
-                  <w:rFonts w:ascii="Cambria Math" w:eastAsiaTheme="minorEastAsia" w:hAnsi="Cambria Math"/>
-                  <w:i/>
-                </w:rPr>
-              </m:ctrlPr>
-            </m:naryPr>
-            <m:sub>
-              <m:r>
-                <w:rPr>
-                  <w:rFonts w:ascii="Cambria Math" w:eastAsiaTheme="minorEastAsia" w:hAnsi="Cambria Math"/>
-                </w:rPr>
-                <m:t>m≠i</m:t>
-              </m:r>
-            </m:sub>
-            <m:sup/>
-            <m:e>
-              <m:d>
-                <m:dPr>
-                  <m:ctrlPr>
-                    <w:rPr>
-                      <w:rFonts w:ascii="Cambria Math" w:eastAsiaTheme="minorEastAsia" w:hAnsi="Cambria Math"/>
-                      <w:i/>
-                    </w:rPr>
-                  </m:ctrlPr>
-                </m:dPr>
-                <m:e>
-                  <m:nary>
-                    <m:naryPr>
-                      <m:chr m:val="⋁"/>
-                      <m:limLoc m:val="undOvr"/>
-                      <m:supHide m:val="on"/>
-                      <m:ctrlPr>
-                        <w:rPr>
-                          <w:rFonts w:ascii="Cambria Math" w:eastAsiaTheme="minorEastAsia" w:hAnsi="Cambria Math"/>
-                          <w:i/>
-                        </w:rPr>
-                      </m:ctrlPr>
-                    </m:naryPr>
-                    <m:sub>
-                      <m:r>
-                        <w:rPr>
-                          <w:rFonts w:ascii="Cambria Math" w:eastAsiaTheme="minorEastAsia" w:hAnsi="Cambria Math"/>
-                        </w:rPr>
-                        <m:t>k≠j</m:t>
-                      </m:r>
-                    </m:sub>
-                    <m:sup/>
-                    <m:e>
-                      <m:sSub>
-                        <m:sSubPr>
-                          <m:ctrlPr>
-                            <w:rPr>
-                              <w:rFonts w:ascii="Cambria Math" w:eastAsiaTheme="minorEastAsia" w:hAnsi="Cambria Math"/>
-                              <w:i/>
-                            </w:rPr>
-                          </m:ctrlPr>
-                        </m:sSubPr>
-                        <m:e>
-                          <m:r>
-                            <w:rPr>
-                              <w:rFonts w:ascii="Cambria Math" w:eastAsiaTheme="minorEastAsia" w:hAnsi="Cambria Math"/>
-                            </w:rPr>
-                            <m:t>P</m:t>
-                          </m:r>
-                        </m:e>
-                        <m:sub>
-                          <m:r>
-                            <w:rPr>
-                              <w:rFonts w:ascii="Cambria Math" w:eastAsiaTheme="minorEastAsia" w:hAnsi="Cambria Math"/>
-                            </w:rPr>
-                            <m:t>m,k</m:t>
-                          </m:r>
-                        </m:sub>
-                      </m:sSub>
-                    </m:e>
-                  </m:nary>
-                </m:e>
-              </m:d>
-            </m:e>
-          </m:nary>
-        </m:oMath>
-      </m:oMathPara>
-    </w:p>
-    <w:p>
-      <w:pPr>
-        <w:rPr>
-          <w:rFonts w:eastAsiaTheme="minorEastAsia"/>
-        </w:rPr>
-      </w:pPr>
-    </w:p>
-    <w:p>
-      <w:pPr>
-        <w:rPr>
-          <w:rFonts w:eastAsiaTheme="minorEastAsia"/>
-        </w:rPr>
-      </w:pPr>
-      <w:r>
-        <w:rPr>
-          <w:rFonts w:eastAsiaTheme="minorEastAsia"/>
-        </w:rPr>
-        <w:t xml:space="preserve">is disjunction of the negation of </w:t>
+    </w:p>
+    <w:p/>
+    <w:tbl>
+      <w:tblPr>
+        <w:tblStyle w:val="TableGrid"/>
+        <w:tblW w:w="0" w:type="auto"/>
+        <w:tblLook w:val="04A0"/>
+      </w:tblPr>
+      <w:tblGrid>
+        <w:gridCol w:w="10342"/>
+        <w:gridCol w:w="674"/>
+      </w:tblGrid>
+      <w:tr>
+        <w:tc>
+          <w:tcPr>
+            <w:tcW w:w="10342" w:type="dxa"/>
+          </w:tcPr>
+          <w:p>
+            <w:pPr>
+              <w:rPr>
+                <w:rFonts w:eastAsiaTheme="minorEastAsia"/>
+              </w:rPr>
+            </w:pPr>
+            <m:oMathPara>
+              <m:oMath>
+                <m:acc>
+                  <m:accPr>
+                    <m:chr m:val="̅"/>
+                    <m:ctrlPr>
+                      <w:rPr>
+                        <w:rFonts w:ascii="Cambria Math" w:eastAsiaTheme="minorEastAsia" w:hAnsi="Cambria Math"/>
+                        <w:i/>
+                      </w:rPr>
+                    </m:ctrlPr>
+                  </m:accPr>
+                  <m:e>
+                    <m:sSub>
+                      <m:sSubPr>
+                        <m:ctrlPr>
+                          <w:rPr>
+                            <w:rFonts w:ascii="Cambria Math" w:eastAsiaTheme="minorEastAsia" w:hAnsi="Cambria Math"/>
+                            <w:i/>
+                          </w:rPr>
+                        </m:ctrlPr>
+                      </m:sSubPr>
+                      <m:e>
+                        <m:r>
+                          <w:rPr>
+                            <w:rFonts w:ascii="Cambria Math" w:eastAsiaTheme="minorEastAsia" w:hAnsi="Cambria Math"/>
+                          </w:rPr>
+                          <m:t>P</m:t>
+                        </m:r>
+                      </m:e>
+                      <m:sub>
+                        <m:r>
+                          <w:rPr>
+                            <w:rFonts w:ascii="Cambria Math" w:eastAsiaTheme="minorEastAsia" w:hAnsi="Cambria Math"/>
+                          </w:rPr>
+                          <m:t>i,j</m:t>
+                        </m:r>
+                      </m:sub>
+                    </m:sSub>
+                  </m:e>
+                </m:acc>
+                <m:r>
+                  <w:rPr>
+                    <w:rFonts w:ascii="Cambria Math" w:eastAsiaTheme="minorEastAsia" w:hAnsi="Cambria Math"/>
+                  </w:rPr>
+                  <m:t>∨</m:t>
+                </m:r>
+                <m:nary>
+                  <m:naryPr>
+                    <m:chr m:val="⋁"/>
+                    <m:limLoc m:val="undOvr"/>
+                    <m:supHide m:val="on"/>
+                    <m:ctrlPr>
+                      <w:rPr>
+                        <w:rFonts w:ascii="Cambria Math" w:eastAsiaTheme="minorEastAsia" w:hAnsi="Cambria Math"/>
+                        <w:i/>
+                      </w:rPr>
+                    </m:ctrlPr>
+                  </m:naryPr>
+                  <m:sub>
+                    <m:r>
+                      <w:rPr>
+                        <w:rFonts w:ascii="Cambria Math" w:eastAsiaTheme="minorEastAsia" w:hAnsi="Cambria Math"/>
+                      </w:rPr>
+                      <m:t>m≠i</m:t>
+                    </m:r>
+                  </m:sub>
+                  <m:sup/>
+                  <m:e>
+                    <m:d>
+                      <m:dPr>
+                        <m:ctrlPr>
+                          <w:rPr>
+                            <w:rFonts w:ascii="Cambria Math" w:eastAsiaTheme="minorEastAsia" w:hAnsi="Cambria Math"/>
+                            <w:i/>
+                          </w:rPr>
+                        </m:ctrlPr>
+                      </m:dPr>
+                      <m:e>
+                        <m:nary>
+                          <m:naryPr>
+                            <m:chr m:val="⋁"/>
+                            <m:limLoc m:val="undOvr"/>
+                            <m:supHide m:val="on"/>
+                            <m:ctrlPr>
+                              <w:rPr>
+                                <w:rFonts w:ascii="Cambria Math" w:eastAsiaTheme="minorEastAsia" w:hAnsi="Cambria Math"/>
+                                <w:i/>
+                              </w:rPr>
+                            </m:ctrlPr>
+                          </m:naryPr>
+                          <m:sub>
+                            <m:r>
+                              <w:rPr>
+                                <w:rFonts w:ascii="Cambria Math" w:eastAsiaTheme="minorEastAsia" w:hAnsi="Cambria Math"/>
+                              </w:rPr>
+                              <m:t>k≠j</m:t>
+                            </m:r>
+                          </m:sub>
+                          <m:sup/>
+                          <m:e>
+                            <m:sSub>
+                              <m:sSubPr>
+                                <m:ctrlPr>
+                                  <w:rPr>
+                                    <w:rFonts w:ascii="Cambria Math" w:eastAsiaTheme="minorEastAsia" w:hAnsi="Cambria Math"/>
+                                    <w:i/>
+                                  </w:rPr>
+                                </m:ctrlPr>
+                              </m:sSubPr>
+                              <m:e>
+                                <m:r>
+                                  <w:rPr>
+                                    <w:rFonts w:ascii="Cambria Math" w:eastAsiaTheme="minorEastAsia" w:hAnsi="Cambria Math"/>
+                                  </w:rPr>
+                                  <m:t>P</m:t>
+                                </m:r>
+                              </m:e>
+                              <m:sub>
+                                <m:r>
+                                  <w:rPr>
+                                    <w:rFonts w:ascii="Cambria Math" w:eastAsiaTheme="minorEastAsia" w:hAnsi="Cambria Math"/>
+                                  </w:rPr>
+                                  <m:t>m,k</m:t>
+                                </m:r>
+                              </m:sub>
+                            </m:sSub>
+                          </m:e>
+                        </m:nary>
+                      </m:e>
+                    </m:d>
+                  </m:e>
+                </m:nary>
+              </m:oMath>
+            </m:oMathPara>
+          </w:p>
+        </w:tc>
+        <w:tc>
+          <w:tcPr>
+            <w:tcW w:w="674" w:type="dxa"/>
+            <w:vAlign w:val="center"/>
+          </w:tcPr>
+          <w:p>
+            <w:pPr>
+              <w:jc w:val="center"/>
+            </w:pPr>
+            <w:r>
+              <w:rPr>
+                <w:sz w:val="20"/>
+                <w:szCs w:val="20"/>
+              </w:rPr>
+              <w:t xml:space="preserve">( </w:t>
+            </w:r>
+            <w:r>
+              <w:rPr>
+                <w:sz w:val="20"/>
+                <w:szCs w:val="20"/>
+              </w:rPr>
+              <w:fldChar w:fldCharType="begin"/>
+            </w:r>
+            <w:r>
+              <w:rPr>
+                <w:sz w:val="20"/>
+                <w:szCs w:val="20"/>
+              </w:rPr>
+              <w:instrText xml:space="preserve"> SEQ ( \* ARABIC </w:instrText>
+            </w:r>
+            <w:r>
+              <w:rPr>
+                <w:sz w:val="20"/>
+                <w:szCs w:val="20"/>
+              </w:rPr>
+              <w:fldChar w:fldCharType="separate"/>
+            </w:r>
+            <w:r>
+              <w:rPr>
+                <w:noProof/>
+                <w:sz w:val="20"/>
+                <w:szCs w:val="20"/>
+              </w:rPr>
+              <w:t>22</w:t>
+            </w:r>
+            <w:r>
+              <w:rPr>
+                <w:sz w:val="20"/>
+                <w:szCs w:val="20"/>
+              </w:rPr>
+              <w:fldChar w:fldCharType="end"/>
+            </w:r>
+            <w:r>
+              <w:rPr>
+                <w:sz w:val="20"/>
+                <w:szCs w:val="20"/>
+              </w:rPr>
+              <w:t xml:space="preserve"> )</w:t>
+            </w:r>
+          </w:p>
+        </w:tc>
+      </w:tr>
+    </w:tbl>
+    <w:p>
+      <w:pPr>
+        <w:rPr>
+          <w:rFonts w:eastAsiaTheme="minorEastAsia"/>
+        </w:rPr>
+      </w:pPr>
+    </w:p>
+    <w:p>
+      <w:pPr>
+        <w:rPr>
+          <w:rFonts w:eastAsiaTheme="minorEastAsia"/>
+        </w:rPr>
+      </w:pPr>
+      <w:r>
+        <w:rPr>
+          <w:rFonts w:eastAsiaTheme="minorEastAsia"/>
+        </w:rPr>
+        <w:lastRenderedPageBreak/>
+        <w:t>I</w:t>
+      </w:r>
+      <w:r>
+        <w:rPr>
+          <w:rFonts w:eastAsiaTheme="minorEastAsia"/>
+        </w:rPr>
+        <w:t>s</w:t>
+      </w:r>
+      <w:r>
+        <w:rPr>
+          <w:rFonts w:eastAsiaTheme="minorEastAsia"/>
+        </w:rPr>
+        <w:t xml:space="preserve"> the</w:t>
+      </w:r>
+      <w:r>
+        <w:rPr>
+          <w:rFonts w:eastAsiaTheme="minorEastAsia"/>
+        </w:rPr>
+        <w:t xml:space="preserve"> disjunction of the negation of </w:t>
       </w:r>
       <m:oMath>
         <m:sSub>
@@ -7991,6 +9652,133 @@
         <w:rPr>
           <w:rFonts w:eastAsiaTheme="minorEastAsia"/>
         </w:rPr>
+        <w:t>.  T</w:t>
+      </w:r>
+      <w:r>
+        <w:rPr>
+          <w:rFonts w:eastAsiaTheme="minorEastAsia"/>
+        </w:rPr>
+        <w:t>he condition</w:t>
+      </w:r>
+      <w:r>
+        <w:rPr>
+          <w:rFonts w:eastAsiaTheme="minorEastAsia"/>
+        </w:rPr>
+        <w:t>s</w:t>
+      </w:r>
+      <w:r>
+        <w:rPr>
+          <w:rFonts w:eastAsiaTheme="minorEastAsia"/>
+        </w:rPr>
+        <w:t xml:space="preserve"> </w:t>
+      </w:r>
+      <m:oMath>
+        <m:r>
+          <w:rPr>
+            <w:rFonts w:ascii="Cambria Math" w:eastAsiaTheme="minorEastAsia" w:hAnsi="Cambria Math"/>
+          </w:rPr>
+          <m:t>1≤m≤4</m:t>
+        </m:r>
+      </m:oMath>
+      <w:r>
+        <w:rPr>
+          <w:rFonts w:eastAsiaTheme="minorEastAsia"/>
+        </w:rPr>
+        <w:t xml:space="preserve"> and </w:t>
+      </w:r>
+      <m:oMath>
+        <m:r>
+          <w:rPr>
+            <w:rFonts w:ascii="Cambria Math" w:eastAsiaTheme="minorEastAsia" w:hAnsi="Cambria Math"/>
+          </w:rPr>
+          <m:t>1≤k≤3</m:t>
+        </m:r>
+      </m:oMath>
+      <w:r>
+        <w:rPr>
+          <w:rFonts w:eastAsiaTheme="minorEastAsia"/>
+        </w:rPr>
+        <w:t xml:space="preserve"> also hold</w:t>
+      </w:r>
+      <w:r>
+        <w:rPr>
+          <w:rFonts w:eastAsiaTheme="minorEastAsia"/>
+        </w:rPr>
+        <w:t>,</w:t>
+      </w:r>
+      <w:r>
+        <w:rPr>
+          <w:rFonts w:eastAsiaTheme="minorEastAsia"/>
+        </w:rPr>
+        <w:t xml:space="preserve"> although </w:t>
+      </w:r>
+      <w:r>
+        <w:rPr>
+          <w:rFonts w:eastAsiaTheme="minorEastAsia"/>
+        </w:rPr>
+        <w:t xml:space="preserve">it is </w:t>
+      </w:r>
+      <w:r>
+        <w:rPr>
+          <w:rFonts w:eastAsiaTheme="minorEastAsia"/>
+        </w:rPr>
+        <w:t xml:space="preserve">not explicitly stated in </w:t>
+      </w:r>
+      <w:r>
+        <w:rPr>
+          <w:rFonts w:eastAsiaTheme="minorEastAsia"/>
+        </w:rPr>
+        <w:fldChar w:fldCharType="begin"/>
+      </w:r>
+      <w:r>
+        <w:rPr>
+          <w:rFonts w:eastAsiaTheme="minorEastAsia"/>
+        </w:rPr>
+        <w:instrText xml:space="preserve"> REF _Ref402061860 \h </w:instrText>
+      </w:r>
+      <w:r>
+        <w:rPr>
+          <w:rFonts w:eastAsiaTheme="minorEastAsia"/>
+        </w:rPr>
+      </w:r>
+      <w:r>
+        <w:rPr>
+          <w:rFonts w:eastAsiaTheme="minorEastAsia"/>
+        </w:rPr>
+        <w:fldChar w:fldCharType="separate"/>
+      </w:r>
+      <w:r>
+        <w:rPr>
+          <w:sz w:val="20"/>
+          <w:szCs w:val="20"/>
+        </w:rPr>
+        <w:t xml:space="preserve">( </w:t>
+      </w:r>
+      <w:r>
+        <w:rPr>
+          <w:noProof/>
+          <w:sz w:val="20"/>
+          <w:szCs w:val="20"/>
+        </w:rPr>
+        <w:t>21</w:t>
+      </w:r>
+      <w:r>
+        <w:rPr>
+          <w:sz w:val="20"/>
+          <w:szCs w:val="20"/>
+        </w:rPr>
+        <w:t xml:space="preserve"> )</w:t>
+      </w:r>
+      <w:r>
+        <w:rPr>
+          <w:rFonts w:eastAsiaTheme="minorEastAsia"/>
+        </w:rPr>
+        <w:fldChar w:fldCharType="end"/>
+      </w:r>
+      <w:r>
+        <w:rPr>
+          <w:rFonts w:eastAsiaTheme="minorEastAsia"/>
+        </w:rPr>
         <w:t>.</w:t>
       </w:r>
     </w:p>
@@ -8015,7 +9803,7 @@
           <w:rFonts w:eastAsiaTheme="minorEastAsia"/>
         </w:rPr>
       </w:pPr>
-      <w:bookmarkStart w:id="3" w:name="_Ref402057009"/>
+      <w:bookmarkStart w:id="4" w:name="_Ref402057009"/>
       <w:r>
         <w:lastRenderedPageBreak/>
         <w:t xml:space="preserve">Appendix </w:t>
@@ -8028,7 +9816,7 @@
           <w:t>A</w:t>
         </w:r>
       </w:fldSimple>
-      <w:bookmarkEnd w:id="3"/>
+      <w:bookmarkEnd w:id="4"/>
       <w:r>
         <w:t xml:space="preserve"> –  </w:t>
       </w:r>
@@ -10891,7 +12679,7 @@
         <w:rPr>
           <w:noProof/>
         </w:rPr>
-        <w:t>3</w:t>
+        <w:t>5</w:t>
       </w:r>
     </w:fldSimple>
   </w:p>
@@ -13989,7 +15777,7 @@
 </file>
 
 <file path=customXml/itemProps1.xml><?xml version="1.0" encoding="utf-8"?>
-<ds:datastoreItem xmlns:ds="http://schemas.openxmlformats.org/officeDocument/2006/customXml" ds:itemID="{1A0FED1F-91D5-43BC-8AB5-4C52CF97B678}">
+<ds:datastoreItem xmlns:ds="http://schemas.openxmlformats.org/officeDocument/2006/customXml" ds:itemID="{448A8906-7B02-4C72-8F67-B38B1D248E2B}">
   <ds:schemaRefs>
     <ds:schemaRef ds:uri="http://schemas.openxmlformats.org/officeDocument/2006/bibliography"/>
   </ds:schemaRefs>

--- a/Assignment #3/CS156 - Assignment #3 Written Questions 2.docx
+++ b/Assignment #3/CS156 - Assignment #3 Written Questions 2.docx
@@ -45,7 +45,7 @@
         <w:t>1-</w:t>
       </w:r>
       <w:r>
-        <w:t xml:space="preserve">bit numbers, then the </w:t>
+        <w:t xml:space="preserve">bit numbers, the </w:t>
       </w:r>
       <w:r>
         <w:rPr>
@@ -246,7 +246,47 @@
                     <w:sz w:val="20"/>
                     <w:szCs w:val="20"/>
                   </w:rPr>
-                  <m:t>max=</m:t>
+                  <m:t>ma</m:t>
+                </m:r>
+                <m:sSub>
+                  <m:sSubPr>
+                    <m:ctrlPr>
+                      <w:rPr>
+                        <w:rFonts w:ascii="Cambria Math" w:hAnsi="Cambria Math"/>
+                        <w:i/>
+                        <w:sz w:val="20"/>
+                        <w:szCs w:val="20"/>
+                      </w:rPr>
+                    </m:ctrlPr>
+                  </m:sSubPr>
+                  <m:e>
+                    <m:r>
+                      <w:rPr>
+                        <w:rFonts w:ascii="Cambria Math" w:hAnsi="Cambria Math"/>
+                        <w:sz w:val="20"/>
+                        <w:szCs w:val="20"/>
+                      </w:rPr>
+                      <m:t>x</m:t>
+                    </m:r>
+                  </m:e>
+                  <m:sub>
+                    <m:r>
+                      <w:rPr>
+                        <w:rFonts w:ascii="Cambria Math" w:hAnsi="Cambria Math"/>
+                        <w:sz w:val="20"/>
+                        <w:szCs w:val="20"/>
+                      </w:rPr>
+                      <m:t>1</m:t>
+                    </m:r>
+                  </m:sub>
+                </m:sSub>
+                <m:r>
+                  <w:rPr>
+                    <w:rFonts w:ascii="Cambria Math" w:hAnsi="Cambria Math"/>
+                    <w:sz w:val="20"/>
+                    <w:szCs w:val="20"/>
+                  </w:rPr>
+                  <m:t>=</m:t>
                 </m:r>
                 <m:nary>
                   <m:naryPr>
@@ -341,7 +381,47 @@
                     <w:sz w:val="20"/>
                     <w:szCs w:val="20"/>
                   </w:rPr>
-                  <m:t>min=</m:t>
+                  <m:t>mi</m:t>
+                </m:r>
+                <m:sSub>
+                  <m:sSubPr>
+                    <m:ctrlPr>
+                      <w:rPr>
+                        <w:rFonts w:ascii="Cambria Math" w:hAnsi="Cambria Math"/>
+                        <w:i/>
+                        <w:sz w:val="20"/>
+                        <w:szCs w:val="20"/>
+                      </w:rPr>
+                    </m:ctrlPr>
+                  </m:sSubPr>
+                  <m:e>
+                    <m:r>
+                      <w:rPr>
+                        <w:rFonts w:ascii="Cambria Math" w:hAnsi="Cambria Math"/>
+                        <w:sz w:val="20"/>
+                        <w:szCs w:val="20"/>
+                      </w:rPr>
+                      <m:t>n</m:t>
+                    </m:r>
+                  </m:e>
+                  <m:sub>
+                    <m:r>
+                      <w:rPr>
+                        <w:rFonts w:ascii="Cambria Math" w:hAnsi="Cambria Math"/>
+                        <w:sz w:val="20"/>
+                        <w:szCs w:val="20"/>
+                      </w:rPr>
+                      <m:t>1</m:t>
+                    </m:r>
+                  </m:sub>
+                </m:sSub>
+                <m:r>
+                  <w:rPr>
+                    <w:rFonts w:ascii="Cambria Math" w:hAnsi="Cambria Math"/>
+                    <w:sz w:val="20"/>
+                    <w:szCs w:val="20"/>
+                  </w:rPr>
+                  <m:t>=</m:t>
                 </m:r>
                 <m:nary>
                   <m:naryPr>
@@ -494,8 +574,13 @@
     </w:tbl>
     <w:p/>
     <w:p>
-      <w:r>
-        <w:t xml:space="preserve">where </w:t>
+      <w:proofErr w:type="gramStart"/>
+      <w:r>
+        <w:t>where</w:t>
+      </w:r>
+      <w:proofErr w:type="gramEnd"/>
+      <w:r>
+        <w:t xml:space="preserve"> </w:t>
       </w:r>
       <m:oMath>
         <m:sSub>
@@ -531,6 +616,7 @@
         </w:rPr>
         <w:t xml:space="preserve"> is the </w:t>
       </w:r>
+      <w:proofErr w:type="spellStart"/>
       <w:r>
         <w:rPr>
           <w:rFonts w:eastAsiaTheme="minorEastAsia"/>
@@ -545,6 +631,7 @@
         </w:rPr>
         <w:t>th</w:t>
       </w:r>
+      <w:proofErr w:type="spellEnd"/>
       <w:r>
         <w:rPr>
           <w:rFonts w:eastAsiaTheme="minorEastAsia"/>
@@ -587,20 +674,32 @@
       <w:r>
         <w:t xml:space="preserve">equation </w:t>
       </w:r>
-      <w:fldSimple w:instr=" REF _Ref402051935 \h  \* MERGEFORMAT ">
-        <w:r>
-          <w:t xml:space="preserve">( </w:t>
-        </w:r>
-        <w:r>
-          <w:rPr>
-            <w:noProof/>
-          </w:rPr>
-          <w:t>1</w:t>
-        </w:r>
-        <w:r>
-          <w:t xml:space="preserve"> )</w:t>
-        </w:r>
-      </w:fldSimple>
+      <w:r>
+        <w:fldChar w:fldCharType="begin"/>
+      </w:r>
+      <w:r>
+        <w:instrText xml:space="preserve"> REF _Ref402051935 \h  \* MERGEFORMAT </w:instrText>
+      </w:r>
+      <w:r>
+        <w:fldChar w:fldCharType="separate"/>
+      </w:r>
+      <w:proofErr w:type="gramStart"/>
+      <w:r>
+        <w:t xml:space="preserve">( </w:t>
+      </w:r>
+      <w:r>
+        <w:rPr>
+          <w:noProof/>
+        </w:rPr>
+        <w:t>1</w:t>
+      </w:r>
+      <w:proofErr w:type="gramEnd"/>
+      <w:r>
+        <w:t xml:space="preserve"> )</w:t>
+      </w:r>
+      <w:r>
+        <w:fldChar w:fldCharType="end"/>
+      </w:r>
       <w:r>
         <w:t xml:space="preserve"> above</w:t>
       </w:r>
@@ -672,20 +771,32 @@
       <w:r>
         <w:t xml:space="preserve">equation </w:t>
       </w:r>
-      <w:fldSimple w:instr=" REF _Ref402051935 \h  \* MERGEFORMAT ">
-        <w:r>
-          <w:t xml:space="preserve">( </w:t>
-        </w:r>
-        <w:r>
-          <w:rPr>
-            <w:noProof/>
-          </w:rPr>
-          <w:t>1</w:t>
-        </w:r>
-        <w:r>
-          <w:t xml:space="preserve"> )</w:t>
-        </w:r>
-      </w:fldSimple>
+      <w:r>
+        <w:fldChar w:fldCharType="begin"/>
+      </w:r>
+      <w:r>
+        <w:instrText xml:space="preserve"> REF _Ref402051935 \h  \* MERGEFORMAT </w:instrText>
+      </w:r>
+      <w:r>
+        <w:fldChar w:fldCharType="separate"/>
+      </w:r>
+      <w:proofErr w:type="gramStart"/>
+      <w:r>
+        <w:t xml:space="preserve">( </w:t>
+      </w:r>
+      <w:r>
+        <w:rPr>
+          <w:noProof/>
+        </w:rPr>
+        <w:t>1</w:t>
+      </w:r>
+      <w:proofErr w:type="gramEnd"/>
+      <w:r>
+        <w:t xml:space="preserve"> )</w:t>
+      </w:r>
+      <w:r>
+        <w:fldChar w:fldCharType="end"/>
+      </w:r>
       <w:r>
         <w:t xml:space="preserve">; this is because MSB of the maximum/minimum only depends on the MSBs of the set of </w:t>
       </w:r>
@@ -731,6 +842,7 @@
       <w:r>
         <w:t xml:space="preserve">defined </w:t>
       </w:r>
+      <w:proofErr w:type="gramStart"/>
       <w:r>
         <w:t>as</w:t>
       </w:r>
@@ -738,6 +850,7 @@
         <w:t xml:space="preserve"> </w:t>
       </w:r>
       <m:oMath>
+        <w:proofErr w:type="gramEnd"/>
         <m:r>
           <w:rPr>
             <w:rFonts w:ascii="Cambria Math" w:hAnsi="Cambria Math"/>
@@ -757,6 +870,7 @@
         </w:rPr>
         <w:t xml:space="preserve">extra caution must be shown because it is not enough to only look at the </w:t>
       </w:r>
+      <w:proofErr w:type="spellStart"/>
       <w:r>
         <w:rPr>
           <w:rFonts w:eastAsiaTheme="minorEastAsia"/>
@@ -771,6 +885,7 @@
         </w:rPr>
         <w:t>th</w:t>
       </w:r>
+      <w:proofErr w:type="spellEnd"/>
       <w:r>
         <w:rPr>
           <w:rFonts w:eastAsiaTheme="minorEastAsia"/>
@@ -1021,13 +1136,29 @@
           <w:rFonts w:eastAsiaTheme="minorEastAsia"/>
           <w:b/>
         </w:rPr>
-        <w:t xml:space="preserve">digit numbers { 0b00, </w:t>
-      </w:r>
+        <w:t xml:space="preserve">digit numbers </w:t>
+      </w:r>
+      <w:proofErr w:type="gramStart"/>
       <w:r>
         <w:rPr>
           <w:rFonts w:eastAsiaTheme="minorEastAsia"/>
           <w:b/>
         </w:rPr>
+        <w:t>{ 0b00</w:t>
+      </w:r>
+      <w:proofErr w:type="gramEnd"/>
+      <w:r>
+        <w:rPr>
+          <w:rFonts w:eastAsiaTheme="minorEastAsia"/>
+          <w:b/>
+        </w:rPr>
+        <w:t xml:space="preserve">, </w:t>
+      </w:r>
+      <w:r>
+        <w:rPr>
+          <w:rFonts w:eastAsiaTheme="minorEastAsia"/>
+          <w:b/>
+        </w:rPr>
         <w:t>0b10,</w:t>
       </w:r>
       <w:r>
@@ -1235,6 +1366,7 @@
         </w:rPr>
         <w:t>use the operator</w:t>
       </w:r>
+      <w:proofErr w:type="gramStart"/>
       <w:r>
         <w:rPr>
           <w:rFonts w:eastAsiaTheme="minorEastAsia"/>
@@ -1248,6 +1380,7 @@
         <w:t xml:space="preserve"> </w:t>
       </w:r>
       <m:oMath>
+        <w:proofErr w:type="gramEnd"/>
         <m:r>
           <w:rPr>
             <w:rFonts w:ascii="Cambria Math" w:eastAsiaTheme="minorEastAsia" w:hAnsi="Cambria Math"/>
@@ -1506,20 +1639,32 @@
         </w:rPr>
         <w:t xml:space="preserve">equation </w:t>
       </w:r>
-      <w:fldSimple w:instr=" REF _Ref402051935 \h  \* MERGEFORMAT ">
-        <w:r>
-          <w:t xml:space="preserve">( </w:t>
-        </w:r>
-        <w:r>
-          <w:rPr>
-            <w:noProof/>
-          </w:rPr>
-          <w:t>1</w:t>
-        </w:r>
-        <w:r>
-          <w:t xml:space="preserve"> )</w:t>
-        </w:r>
-      </w:fldSimple>
+      <w:r>
+        <w:fldChar w:fldCharType="begin"/>
+      </w:r>
+      <w:r>
+        <w:instrText xml:space="preserve"> REF _Ref402051935 \h  \* MERGEFORMAT </w:instrText>
+      </w:r>
+      <w:r>
+        <w:fldChar w:fldCharType="separate"/>
+      </w:r>
+      <w:proofErr w:type="gramStart"/>
+      <w:r>
+        <w:t xml:space="preserve">( </w:t>
+      </w:r>
+      <w:r>
+        <w:rPr>
+          <w:noProof/>
+        </w:rPr>
+        <w:t>1</w:t>
+      </w:r>
+      <w:proofErr w:type="gramEnd"/>
+      <w:r>
+        <w:t xml:space="preserve"> )</w:t>
+      </w:r>
+      <w:r>
+        <w:fldChar w:fldCharType="end"/>
+      </w:r>
       <w:r>
         <w:rPr>
           <w:rFonts w:eastAsiaTheme="minorEastAsia"/>
@@ -1575,26 +1720,39 @@
       <w:r>
         <w:t xml:space="preserve">equation </w:t>
       </w:r>
-      <w:fldSimple w:instr=" REF _Ref402051935 \h  \* MERGEFORMAT ">
-        <w:r>
-          <w:t xml:space="preserve">( </w:t>
-        </w:r>
-        <w:r>
-          <w:rPr>
-            <w:noProof/>
-          </w:rPr>
-          <w:t>1</w:t>
-        </w:r>
-        <w:r>
-          <w:t xml:space="preserve"> )</w:t>
-        </w:r>
-      </w:fldSimple>
+      <w:r>
+        <w:fldChar w:fldCharType="begin"/>
+      </w:r>
+      <w:r>
+        <w:instrText xml:space="preserve"> REF _Ref402051935 \h  \* MERGEFORMAT </w:instrText>
+      </w:r>
+      <w:r>
+        <w:fldChar w:fldCharType="separate"/>
+      </w:r>
+      <w:proofErr w:type="gramStart"/>
+      <w:r>
+        <w:t xml:space="preserve">( </w:t>
+      </w:r>
+      <w:r>
+        <w:rPr>
+          <w:noProof/>
+        </w:rPr>
+        <w:t>1</w:t>
+      </w:r>
+      <w:proofErr w:type="gramEnd"/>
+      <w:r>
+        <w:t xml:space="preserve"> )</w:t>
+      </w:r>
+      <w:r>
+        <w:fldChar w:fldCharType="end"/>
+      </w:r>
       <w:r>
         <w:rPr>
           <w:rFonts w:eastAsiaTheme="minorEastAsia"/>
         </w:rPr>
         <w:t xml:space="preserve">, the complete Boolean expression to find the </w:t>
       </w:r>
+      <w:proofErr w:type="spellStart"/>
       <w:r>
         <w:rPr>
           <w:rFonts w:eastAsiaTheme="minorEastAsia"/>
@@ -1609,6 +1767,7 @@
         </w:rPr>
         <w:t>th</w:t>
       </w:r>
+      <w:proofErr w:type="spellEnd"/>
       <w:r>
         <w:rPr>
           <w:rFonts w:eastAsiaTheme="minorEastAsia"/>
@@ -2135,7 +2294,7 @@
                             <w:sz w:val="20"/>
                             <w:szCs w:val="20"/>
                           </w:rPr>
-                          <m:t>∧</m:t>
+                          <m:t>∨</m:t>
                         </m:r>
                         <m:d>
                           <m:dPr>
@@ -2151,7 +2310,7 @@
                           <m:e>
                             <m:nary>
                               <m:naryPr>
-                                <m:chr m:val="⋀"/>
+                                <m:chr m:val="⋁"/>
                                 <m:limLoc m:val="undOvr"/>
                                 <m:ctrlPr>
                                   <w:rPr>
@@ -2183,8 +2342,9 @@
                                 </m:r>
                               </m:sup>
                               <m:e>
-                                <m:d>
-                                  <m:dPr>
+                                <m:acc>
+                                  <m:accPr>
+                                    <m:chr m:val="̅"/>
                                     <m:ctrlPr>
                                       <w:rPr>
                                         <w:rFonts w:ascii="Cambria Math" w:hAnsi="Cambria Math"/>
@@ -2193,18 +2353,10 @@
                                         <w:szCs w:val="20"/>
                                       </w:rPr>
                                     </m:ctrlPr>
-                                  </m:dPr>
+                                  </m:accPr>
                                   <m:e>
-                                    <m:r>
-                                      <w:rPr>
-                                        <w:rFonts w:ascii="Cambria Math" w:hAnsi="Cambria Math"/>
-                                        <w:sz w:val="20"/>
-                                        <w:szCs w:val="20"/>
-                                      </w:rPr>
-                                      <m:t>mi</m:t>
-                                    </m:r>
-                                    <m:sSub>
-                                      <m:sSubPr>
+                                    <m:d>
+                                      <m:dPr>
                                         <m:ctrlPr>
                                           <w:rPr>
                                             <w:rFonts w:ascii="Cambria Math" w:hAnsi="Cambria Math"/>
@@ -2213,7 +2365,7 @@
                                             <w:szCs w:val="20"/>
                                           </w:rPr>
                                         </m:ctrlPr>
-                                      </m:sSubPr>
+                                      </m:dPr>
                                       <m:e>
                                         <m:r>
                                           <w:rPr>
@@ -2221,70 +2373,92 @@
                                             <w:sz w:val="20"/>
                                             <w:szCs w:val="20"/>
                                           </w:rPr>
-                                          <m:t>n</m:t>
+                                          <m:t>mi</m:t>
                                         </m:r>
-                                      </m:e>
-                                      <m:sub>
+                                        <m:sSub>
+                                          <m:sSubPr>
+                                            <m:ctrlPr>
+                                              <w:rPr>
+                                                <w:rFonts w:ascii="Cambria Math" w:hAnsi="Cambria Math"/>
+                                                <w:i/>
+                                                <w:sz w:val="20"/>
+                                                <w:szCs w:val="20"/>
+                                              </w:rPr>
+                                            </m:ctrlPr>
+                                          </m:sSubPr>
+                                          <m:e>
+                                            <m:r>
+                                              <w:rPr>
+                                                <w:rFonts w:ascii="Cambria Math" w:hAnsi="Cambria Math"/>
+                                                <w:sz w:val="20"/>
+                                                <w:szCs w:val="20"/>
+                                              </w:rPr>
+                                              <m:t>n</m:t>
+                                            </m:r>
+                                          </m:e>
+                                          <m:sub>
+                                            <m:r>
+                                              <w:rPr>
+                                                <w:rFonts w:ascii="Cambria Math" w:hAnsi="Cambria Math"/>
+                                                <w:sz w:val="20"/>
+                                                <w:szCs w:val="20"/>
+                                              </w:rPr>
+                                              <m:t>k</m:t>
+                                            </m:r>
+                                          </m:sub>
+                                        </m:sSub>
                                         <m:r>
                                           <w:rPr>
                                             <w:rFonts w:ascii="Cambria Math" w:hAnsi="Cambria Math"/>
                                             <w:sz w:val="20"/>
                                             <w:szCs w:val="20"/>
                                           </w:rPr>
-                                          <m:t>k</m:t>
+                                          <m:t>⇔</m:t>
                                         </m:r>
-                                      </m:sub>
-                                    </m:sSub>
-                                    <m:r>
-                                      <w:rPr>
-                                        <w:rFonts w:ascii="Cambria Math" w:hAnsi="Cambria Math"/>
-                                        <w:sz w:val="20"/>
-                                        <w:szCs w:val="20"/>
-                                      </w:rPr>
-                                      <m:t>⇔</m:t>
-                                    </m:r>
-                                    <m:sSub>
-                                      <m:sSubPr>
-                                        <m:ctrlPr>
-                                          <w:rPr>
-                                            <w:rFonts w:ascii="Cambria Math" w:hAnsi="Cambria Math"/>
-                                            <w:i/>
-                                            <w:sz w:val="20"/>
-                                            <w:szCs w:val="20"/>
-                                          </w:rPr>
-                                        </m:ctrlPr>
-                                      </m:sSubPr>
-                                      <m:e>
+                                        <m:sSub>
+                                          <m:sSubPr>
+                                            <m:ctrlPr>
+                                              <w:rPr>
+                                                <w:rFonts w:ascii="Cambria Math" w:hAnsi="Cambria Math"/>
+                                                <w:i/>
+                                                <w:sz w:val="20"/>
+                                                <w:szCs w:val="20"/>
+                                              </w:rPr>
+                                            </m:ctrlPr>
+                                          </m:sSubPr>
+                                          <m:e>
+                                            <m:r>
+                                              <w:rPr>
+                                                <w:rFonts w:ascii="Cambria Math" w:hAnsi="Cambria Math"/>
+                                                <w:sz w:val="20"/>
+                                                <w:szCs w:val="20"/>
+                                              </w:rPr>
+                                              <m:t>V</m:t>
+                                            </m:r>
+                                          </m:e>
+                                          <m:sub>
+                                            <m:r>
+                                              <w:rPr>
+                                                <w:rFonts w:ascii="Cambria Math" w:hAnsi="Cambria Math"/>
+                                                <w:sz w:val="20"/>
+                                                <w:szCs w:val="20"/>
+                                              </w:rPr>
+                                              <m:t>i,k</m:t>
+                                            </m:r>
+                                          </m:sub>
+                                        </m:sSub>
                                         <m:r>
                                           <w:rPr>
                                             <w:rFonts w:ascii="Cambria Math" w:hAnsi="Cambria Math"/>
                                             <w:sz w:val="20"/>
                                             <w:szCs w:val="20"/>
                                           </w:rPr>
-                                          <m:t>V</m:t>
+                                          <m:t xml:space="preserve"> </m:t>
                                         </m:r>
                                       </m:e>
-                                      <m:sub>
-                                        <m:r>
-                                          <w:rPr>
-                                            <w:rFonts w:ascii="Cambria Math" w:hAnsi="Cambria Math"/>
-                                            <w:sz w:val="20"/>
-                                            <w:szCs w:val="20"/>
-                                          </w:rPr>
-                                          <m:t>i,k</m:t>
-                                        </m:r>
-                                      </m:sub>
-                                    </m:sSub>
-                                    <m:r>
-                                      <w:rPr>
-                                        <w:rFonts w:ascii="Cambria Math" w:hAnsi="Cambria Math"/>
-                                        <w:sz w:val="20"/>
-                                        <w:szCs w:val="20"/>
-                                      </w:rPr>
-                                      <m:t xml:space="preserve"> </m:t>
-                                    </m:r>
+                                    </m:d>
                                   </m:e>
-                                </m:d>
+                                </m:acc>
                               </m:e>
                             </m:nary>
                           </m:e>
@@ -2409,8 +2583,13 @@
       </w:pPr>
     </w:p>
     <w:p>
-      <w:r>
-        <w:t xml:space="preserve">where </w:t>
+      <w:proofErr w:type="gramStart"/>
+      <w:r>
+        <w:t>where</w:t>
+      </w:r>
+      <w:proofErr w:type="gramEnd"/>
+      <w:r>
+        <w:t xml:space="preserve"> </w:t>
       </w:r>
       <m:oMath>
         <m:sSub>
@@ -2435,13 +2614,7 @@
               <w:rPr>
                 <w:rFonts w:ascii="Cambria Math" w:hAnsi="Cambria Math"/>
               </w:rPr>
-              <m:t>i</m:t>
-            </m:r>
-            <m:r>
-              <w:rPr>
-                <w:rFonts w:ascii="Cambria Math" w:hAnsi="Cambria Math"/>
-              </w:rPr>
-              <m:t>,j</m:t>
+              <m:t>i,j</m:t>
             </m:r>
           </m:sub>
         </m:sSub>
@@ -2452,6 +2625,7 @@
         </w:rPr>
         <w:t xml:space="preserve"> is </w:t>
       </w:r>
+      <w:proofErr w:type="spellStart"/>
       <w:r>
         <w:rPr>
           <w:rFonts w:eastAsiaTheme="minorEastAsia"/>
@@ -2466,6 +2640,7 @@
         </w:rPr>
         <w:t>th</w:t>
       </w:r>
+      <w:proofErr w:type="spellEnd"/>
       <w:r>
         <w:rPr>
           <w:rFonts w:eastAsiaTheme="minorEastAsia"/>
@@ -2485,6 +2660,7 @@
         </w:rPr>
         <w:t xml:space="preserve">the </w:t>
       </w:r>
+      <w:proofErr w:type="spellStart"/>
       <w:r>
         <w:rPr>
           <w:rFonts w:eastAsiaTheme="minorEastAsia"/>
@@ -2499,6 +2675,7 @@
         </w:rPr>
         <w:t>th</w:t>
       </w:r>
+      <w:proofErr w:type="spellEnd"/>
       <w:r>
         <w:rPr>
           <w:rFonts w:eastAsiaTheme="minorEastAsia"/>
@@ -2534,8 +2711,13 @@
           <w:szCs w:val="20"/>
         </w:rPr>
       </w:pPr>
-      <w:r>
-        <w:t xml:space="preserve">Minimax is a logical extension of </w:t>
+      <w:proofErr w:type="spellStart"/>
+      <w:r>
+        <w:t>Minimax</w:t>
+      </w:r>
+      <w:proofErr w:type="spellEnd"/>
+      <w:r>
+        <w:t xml:space="preserve"> is a logical extension of </w:t>
       </w:r>
       <w:r>
         <w:t>equation</w:t>
@@ -2543,20 +2725,32 @@
       <w:r>
         <w:t xml:space="preserve"> </w:t>
       </w:r>
-      <w:fldSimple w:instr=" REF _Ref402052505 \h  \* MERGEFORMAT ">
-        <w:r>
-          <w:t xml:space="preserve">( </w:t>
-        </w:r>
-        <w:r>
-          <w:rPr>
-            <w:noProof/>
-          </w:rPr>
-          <w:t>3</w:t>
-        </w:r>
-        <w:r>
-          <w:t xml:space="preserve"> )</w:t>
-        </w:r>
-      </w:fldSimple>
+      <w:r>
+        <w:fldChar w:fldCharType="begin"/>
+      </w:r>
+      <w:r>
+        <w:instrText xml:space="preserve"> REF _Ref402052505 \h  \* MERGEFORMAT </w:instrText>
+      </w:r>
+      <w:r>
+        <w:fldChar w:fldCharType="separate"/>
+      </w:r>
+      <w:proofErr w:type="gramStart"/>
+      <w:r>
+        <w:t xml:space="preserve">( </w:t>
+      </w:r>
+      <w:r>
+        <w:rPr>
+          <w:noProof/>
+        </w:rPr>
+        <w:t>3</w:t>
+      </w:r>
+      <w:proofErr w:type="gramEnd"/>
+      <w:r>
+        <w:t xml:space="preserve"> )</w:t>
+      </w:r>
+      <w:r>
+        <w:fldChar w:fldCharType="end"/>
+      </w:r>
       <w:r>
         <w:t>.</w:t>
       </w:r>
@@ -2584,22 +2778,34 @@
       <w:r>
         <w:t xml:space="preserve"> level, it applies the corresponding equation from </w:t>
       </w:r>
-      <w:fldSimple w:instr=" REF _Ref402052505 \h  \* MERGEFORMAT ">
-        <w:r>
-          <w:t xml:space="preserve">( </w:t>
-        </w:r>
-        <w:r>
-          <w:rPr>
-            <w:noProof/>
-          </w:rPr>
-          <w:t>3</w:t>
-        </w:r>
-        <w:r>
-          <w:t xml:space="preserve"> )</w:t>
-        </w:r>
-      </w:fldSimple>
-      <w:r>
-        <w:t xml:space="preserve"> on its children to determine the respective value of each of its bits.  For this problem, </w:t>
+      <w:r>
+        <w:fldChar w:fldCharType="begin"/>
+      </w:r>
+      <w:r>
+        <w:instrText xml:space="preserve"> REF _Ref402052505 \h  \* MERGEFORMAT </w:instrText>
+      </w:r>
+      <w:r>
+        <w:fldChar w:fldCharType="separate"/>
+      </w:r>
+      <w:proofErr w:type="gramStart"/>
+      <w:r>
+        <w:t xml:space="preserve">( </w:t>
+      </w:r>
+      <w:r>
+        <w:rPr>
+          <w:noProof/>
+        </w:rPr>
+        <w:t>3</w:t>
+      </w:r>
+      <w:proofErr w:type="gramEnd"/>
+      <w:r>
+        <w:t xml:space="preserve"> )</w:t>
+      </w:r>
+      <w:r>
+        <w:fldChar w:fldCharType="end"/>
+      </w:r>
+      <w:r>
+        <w:t xml:space="preserve"> on its children to determine the respective value of each of its </w:t>
       </w:r>
       <w:r>
         <w:rPr>
@@ -2608,6 +2814,18 @@
         <w:t>k</w:t>
       </w:r>
       <w:r>
+        <w:t>-</w:t>
+      </w:r>
+      <w:r>
+        <w:t xml:space="preserve">bits.  For this problem, </w:t>
+      </w:r>
+      <w:r>
+        <w:rPr>
+          <w:i/>
+        </w:rPr>
+        <w:t>k</w:t>
+      </w:r>
+      <w:r>
         <w:t xml:space="preserve"> (i.e. bits per word) is 3 since the numbers are 3-bits in length, and size of each set of numbers,</w:t>
       </w:r>
       <w:r>
@@ -2620,28 +2838,48 @@
         <w:t xml:space="preserve">, is 3 (i.e. the number of children).  </w:t>
       </w:r>
       <w:r>
-        <w:t xml:space="preserve">The following are the bit equations for each of the values in the 4 ply minimax </w:t>
-      </w:r>
-      <w:r>
-        <w:t xml:space="preserve">are as defined in </w:t>
+        <w:t xml:space="preserve">The following are the bit equations for each of the values in the 4 ply </w:t>
+      </w:r>
+      <w:proofErr w:type="spellStart"/>
+      <w:r>
+        <w:t>minimax</w:t>
+      </w:r>
+      <w:proofErr w:type="spellEnd"/>
+      <w:r>
+        <w:t xml:space="preserve"> </w:t>
+      </w:r>
+      <w:r>
+        <w:t xml:space="preserve">as defined in </w:t>
       </w:r>
       <w:r>
         <w:t xml:space="preserve">equation </w:t>
       </w:r>
-      <w:fldSimple w:instr=" REF _Ref402052505 \h  \* MERGEFORMAT ">
-        <w:r>
-          <w:t xml:space="preserve">( </w:t>
-        </w:r>
-        <w:r>
-          <w:rPr>
-            <w:noProof/>
-          </w:rPr>
-          <w:t>3</w:t>
-        </w:r>
-        <w:r>
-          <w:t xml:space="preserve"> )</w:t>
-        </w:r>
-      </w:fldSimple>
+      <w:r>
+        <w:fldChar w:fldCharType="begin"/>
+      </w:r>
+      <w:r>
+        <w:instrText xml:space="preserve"> REF _Ref402052505 \h  \* MERGEFORMAT </w:instrText>
+      </w:r>
+      <w:r>
+        <w:fldChar w:fldCharType="separate"/>
+      </w:r>
+      <w:proofErr w:type="gramStart"/>
+      <w:r>
+        <w:t xml:space="preserve">( </w:t>
+      </w:r>
+      <w:r>
+        <w:rPr>
+          <w:noProof/>
+        </w:rPr>
+        <w:t>3</w:t>
+      </w:r>
+      <w:proofErr w:type="gramEnd"/>
+      <w:r>
+        <w:t xml:space="preserve"> )</w:t>
+      </w:r>
+      <w:r>
+        <w:fldChar w:fldCharType="end"/>
+      </w:r>
       <w:r>
         <w:t>:</w:t>
       </w:r>
@@ -3698,81 +3936,94 @@
                     </m:r>
                   </m:sup>
                   <m:e>
-                    <m:d>
-                      <m:dPr>
+                    <m:acc>
+                      <m:accPr>
+                        <m:chr m:val="̅"/>
                         <m:ctrlPr>
                           <w:rPr>
                             <w:rFonts w:ascii="Cambria Math" w:eastAsiaTheme="minorEastAsia" w:hAnsi="Cambria Math"/>
                             <w:i/>
                           </w:rPr>
                         </m:ctrlPr>
-                      </m:dPr>
+                      </m:accPr>
                       <m:e>
-                        <m:sSub>
-                          <m:sSubPr>
+                        <m:d>
+                          <m:dPr>
                             <m:ctrlPr>
                               <w:rPr>
                                 <w:rFonts w:ascii="Cambria Math" w:eastAsiaTheme="minorEastAsia" w:hAnsi="Cambria Math"/>
                                 <w:i/>
                               </w:rPr>
                             </m:ctrlPr>
-                          </m:sSubPr>
+                          </m:dPr>
                           <m:e>
+                            <m:sSub>
+                              <m:sSubPr>
+                                <m:ctrlPr>
+                                  <w:rPr>
+                                    <w:rFonts w:ascii="Cambria Math" w:eastAsiaTheme="minorEastAsia" w:hAnsi="Cambria Math"/>
+                                    <w:i/>
+                                  </w:rPr>
+                                </m:ctrlPr>
+                              </m:sSubPr>
+                              <m:e>
+                                <m:r>
+                                  <w:rPr>
+                                    <w:rFonts w:ascii="Cambria Math" w:eastAsiaTheme="minorEastAsia" w:hAnsi="Cambria Math"/>
+                                  </w:rPr>
+                                  <m:t>V</m:t>
+                                </m:r>
+                              </m:e>
+                              <m:sub>
+                                <m:r>
+                                  <w:rPr>
+                                    <w:rFonts w:ascii="Cambria Math" w:eastAsiaTheme="minorEastAsia" w:hAnsi="Cambria Math"/>
+                                  </w:rPr>
+                                  <m:t>i,1</m:t>
+                                </m:r>
+                              </m:sub>
+                            </m:sSub>
                             <m:r>
                               <w:rPr>
                                 <w:rFonts w:ascii="Cambria Math" w:eastAsiaTheme="minorEastAsia" w:hAnsi="Cambria Math"/>
                               </w:rPr>
-                              <m:t>V</m:t>
+                              <m:t xml:space="preserve">⇔ </m:t>
                             </m:r>
+                            <m:sSub>
+                              <m:sSubPr>
+                                <m:ctrlPr>
+                                  <w:rPr>
+                                    <w:rFonts w:ascii="Cambria Math" w:eastAsiaTheme="minorEastAsia" w:hAnsi="Cambria Math"/>
+                                    <w:i/>
+                                  </w:rPr>
+                                </m:ctrlPr>
+                              </m:sSubPr>
+                              <m:e>
+                                <m:r>
+                                  <w:rPr>
+                                    <w:rFonts w:ascii="Cambria Math" w:eastAsiaTheme="minorEastAsia" w:hAnsi="Cambria Math"/>
+                                  </w:rPr>
+                                  <m:t>V</m:t>
+                                </m:r>
+                              </m:e>
+                              <m:sub>
+                                <m:r>
+                                  <w:rPr>
+                                    <w:rFonts w:ascii="Cambria Math" w:eastAsiaTheme="minorEastAsia" w:hAnsi="Cambria Math"/>
+                                  </w:rPr>
+                                  <m:t>i,j,1</m:t>
+                                </m:r>
+                              </m:sub>
+                            </m:sSub>
                           </m:e>
-                          <m:sub>
-                            <m:r>
-                              <w:rPr>
-                                <w:rFonts w:ascii="Cambria Math" w:eastAsiaTheme="minorEastAsia" w:hAnsi="Cambria Math"/>
-                              </w:rPr>
-                              <m:t>i,1</m:t>
-                            </m:r>
-                          </m:sub>
-                        </m:sSub>
-                        <m:r>
-                          <w:rPr>
-                            <w:rFonts w:ascii="Cambria Math" w:eastAsiaTheme="minorEastAsia" w:hAnsi="Cambria Math"/>
-                          </w:rPr>
-                          <m:t xml:space="preserve">⇔ </m:t>
-                        </m:r>
-                        <m:sSub>
-                          <m:sSubPr>
-                            <m:ctrlPr>
-                              <w:rPr>
-                                <w:rFonts w:ascii="Cambria Math" w:eastAsiaTheme="minorEastAsia" w:hAnsi="Cambria Math"/>
-                                <w:i/>
-                              </w:rPr>
-                            </m:ctrlPr>
-                          </m:sSubPr>
-                          <m:e>
-                            <m:r>
-                              <w:rPr>
-                                <w:rFonts w:ascii="Cambria Math" w:eastAsiaTheme="minorEastAsia" w:hAnsi="Cambria Math"/>
-                              </w:rPr>
-                              <m:t>V</m:t>
-                            </m:r>
-                          </m:e>
-                          <m:sub>
-                            <m:r>
-                              <w:rPr>
-                                <w:rFonts w:ascii="Cambria Math" w:eastAsiaTheme="minorEastAsia" w:hAnsi="Cambria Math"/>
-                              </w:rPr>
-                              <m:t>i,j,1</m:t>
-                            </m:r>
-                          </m:sub>
-                        </m:sSub>
+                        </m:d>
                       </m:e>
-                    </m:d>
+                    </m:acc>
                     <m:r>
                       <w:rPr>
                         <w:rFonts w:ascii="Cambria Math" w:eastAsiaTheme="minorEastAsia" w:hAnsi="Cambria Math"/>
                       </w:rPr>
-                      <m:t>∧</m:t>
+                      <m:t>∨</m:t>
                     </m:r>
                     <m:sSub>
                       <m:sSubPr>
@@ -3941,157 +4192,183 @@
                     </m:r>
                   </m:sup>
                   <m:e>
-                    <m:d>
-                      <m:dPr>
+                    <m:acc>
+                      <m:accPr>
+                        <m:chr m:val="̅"/>
                         <m:ctrlPr>
                           <w:rPr>
                             <w:rFonts w:ascii="Cambria Math" w:eastAsiaTheme="minorEastAsia" w:hAnsi="Cambria Math"/>
                             <w:i/>
                           </w:rPr>
                         </m:ctrlPr>
-                      </m:dPr>
+                      </m:accPr>
                       <m:e>
-                        <m:sSub>
-                          <m:sSubPr>
+                        <m:d>
+                          <m:dPr>
                             <m:ctrlPr>
                               <w:rPr>
                                 <w:rFonts w:ascii="Cambria Math" w:eastAsiaTheme="minorEastAsia" w:hAnsi="Cambria Math"/>
                                 <w:i/>
                               </w:rPr>
                             </m:ctrlPr>
-                          </m:sSubPr>
+                          </m:dPr>
                           <m:e>
+                            <m:sSub>
+                              <m:sSubPr>
+                                <m:ctrlPr>
+                                  <w:rPr>
+                                    <w:rFonts w:ascii="Cambria Math" w:eastAsiaTheme="minorEastAsia" w:hAnsi="Cambria Math"/>
+                                    <w:i/>
+                                  </w:rPr>
+                                </m:ctrlPr>
+                              </m:sSubPr>
+                              <m:e>
+                                <m:r>
+                                  <w:rPr>
+                                    <w:rFonts w:ascii="Cambria Math" w:eastAsiaTheme="minorEastAsia" w:hAnsi="Cambria Math"/>
+                                  </w:rPr>
+                                  <m:t>V</m:t>
+                                </m:r>
+                              </m:e>
+                              <m:sub>
+                                <m:r>
+                                  <w:rPr>
+                                    <w:rFonts w:ascii="Cambria Math" w:eastAsiaTheme="minorEastAsia" w:hAnsi="Cambria Math"/>
+                                  </w:rPr>
+                                  <m:t>i,1</m:t>
+                                </m:r>
+                              </m:sub>
+                            </m:sSub>
                             <m:r>
                               <w:rPr>
                                 <w:rFonts w:ascii="Cambria Math" w:eastAsiaTheme="minorEastAsia" w:hAnsi="Cambria Math"/>
                               </w:rPr>
-                              <m:t>V</m:t>
+                              <m:t xml:space="preserve">⇔ </m:t>
                             </m:r>
+                            <m:sSub>
+                              <m:sSubPr>
+                                <m:ctrlPr>
+                                  <w:rPr>
+                                    <w:rFonts w:ascii="Cambria Math" w:eastAsiaTheme="minorEastAsia" w:hAnsi="Cambria Math"/>
+                                    <w:i/>
+                                  </w:rPr>
+                                </m:ctrlPr>
+                              </m:sSubPr>
+                              <m:e>
+                                <m:r>
+                                  <w:rPr>
+                                    <w:rFonts w:ascii="Cambria Math" w:eastAsiaTheme="minorEastAsia" w:hAnsi="Cambria Math"/>
+                                  </w:rPr>
+                                  <m:t>V</m:t>
+                                </m:r>
+                              </m:e>
+                              <m:sub>
+                                <m:r>
+                                  <w:rPr>
+                                    <w:rFonts w:ascii="Cambria Math" w:eastAsiaTheme="minorEastAsia" w:hAnsi="Cambria Math"/>
+                                  </w:rPr>
+                                  <m:t>i,j,1</m:t>
+                                </m:r>
+                              </m:sub>
+                            </m:sSub>
                           </m:e>
-                          <m:sub>
-                            <m:r>
-                              <w:rPr>
-                                <w:rFonts w:ascii="Cambria Math" w:eastAsiaTheme="minorEastAsia" w:hAnsi="Cambria Math"/>
-                              </w:rPr>
-                              <m:t>i,1</m:t>
-                            </m:r>
-                          </m:sub>
-                        </m:sSub>
-                        <m:r>
+                        </m:d>
+                      </m:e>
+                    </m:acc>
+                    <m:r>
+                      <w:rPr>
+                        <w:rFonts w:ascii="Cambria Math" w:eastAsiaTheme="minorEastAsia" w:hAnsi="Cambria Math"/>
+                      </w:rPr>
+                      <m:t>∨</m:t>
+                    </m:r>
+                    <m:acc>
+                      <m:accPr>
+                        <m:chr m:val="̅"/>
+                        <m:ctrlPr>
                           <w:rPr>
                             <w:rFonts w:ascii="Cambria Math" w:eastAsiaTheme="minorEastAsia" w:hAnsi="Cambria Math"/>
+                            <w:i/>
                           </w:rPr>
-                          <m:t xml:space="preserve">⇔ </m:t>
-                        </m:r>
-                        <m:sSub>
-                          <m:sSubPr>
+                        </m:ctrlPr>
+                      </m:accPr>
+                      <m:e>
+                        <m:d>
+                          <m:dPr>
                             <m:ctrlPr>
                               <w:rPr>
                                 <w:rFonts w:ascii="Cambria Math" w:eastAsiaTheme="minorEastAsia" w:hAnsi="Cambria Math"/>
                                 <w:i/>
                               </w:rPr>
                             </m:ctrlPr>
-                          </m:sSubPr>
+                          </m:dPr>
                           <m:e>
+                            <m:sSub>
+                              <m:sSubPr>
+                                <m:ctrlPr>
+                                  <w:rPr>
+                                    <w:rFonts w:ascii="Cambria Math" w:eastAsiaTheme="minorEastAsia" w:hAnsi="Cambria Math"/>
+                                    <w:i/>
+                                  </w:rPr>
+                                </m:ctrlPr>
+                              </m:sSubPr>
+                              <m:e>
+                                <m:r>
+                                  <w:rPr>
+                                    <w:rFonts w:ascii="Cambria Math" w:eastAsiaTheme="minorEastAsia" w:hAnsi="Cambria Math"/>
+                                  </w:rPr>
+                                  <m:t>V</m:t>
+                                </m:r>
+                              </m:e>
+                              <m:sub>
+                                <m:r>
+                                  <w:rPr>
+                                    <w:rFonts w:ascii="Cambria Math" w:eastAsiaTheme="minorEastAsia" w:hAnsi="Cambria Math"/>
+                                  </w:rPr>
+                                  <m:t>i,2</m:t>
+                                </m:r>
+                              </m:sub>
+                            </m:sSub>
                             <m:r>
                               <w:rPr>
                                 <w:rFonts w:ascii="Cambria Math" w:eastAsiaTheme="minorEastAsia" w:hAnsi="Cambria Math"/>
                               </w:rPr>
-                              <m:t>V</m:t>
+                              <m:t xml:space="preserve">⇔ </m:t>
                             </m:r>
+                            <m:sSub>
+                              <m:sSubPr>
+                                <m:ctrlPr>
+                                  <w:rPr>
+                                    <w:rFonts w:ascii="Cambria Math" w:eastAsiaTheme="minorEastAsia" w:hAnsi="Cambria Math"/>
+                                    <w:i/>
+                                  </w:rPr>
+                                </m:ctrlPr>
+                              </m:sSubPr>
+                              <m:e>
+                                <m:r>
+                                  <w:rPr>
+                                    <w:rFonts w:ascii="Cambria Math" w:eastAsiaTheme="minorEastAsia" w:hAnsi="Cambria Math"/>
+                                  </w:rPr>
+                                  <m:t>V</m:t>
+                                </m:r>
+                              </m:e>
+                              <m:sub>
+                                <m:r>
+                                  <w:rPr>
+                                    <w:rFonts w:ascii="Cambria Math" w:eastAsiaTheme="minorEastAsia" w:hAnsi="Cambria Math"/>
+                                  </w:rPr>
+                                  <m:t>i,j,2</m:t>
+                                </m:r>
+                              </m:sub>
+                            </m:sSub>
                           </m:e>
-                          <m:sub>
-                            <m:r>
-                              <w:rPr>
-                                <w:rFonts w:ascii="Cambria Math" w:eastAsiaTheme="minorEastAsia" w:hAnsi="Cambria Math"/>
-                              </w:rPr>
-                              <m:t>i,j,1</m:t>
-                            </m:r>
-                          </m:sub>
-                        </m:sSub>
+                        </m:d>
                       </m:e>
-                    </m:d>
+                    </m:acc>
                     <m:r>
                       <w:rPr>
                         <w:rFonts w:ascii="Cambria Math" w:eastAsiaTheme="minorEastAsia" w:hAnsi="Cambria Math"/>
                       </w:rPr>
-                      <m:t>∧</m:t>
-                    </m:r>
-                    <m:d>
-                      <m:dPr>
-                        <m:ctrlPr>
-                          <w:rPr>
-                            <w:rFonts w:ascii="Cambria Math" w:eastAsiaTheme="minorEastAsia" w:hAnsi="Cambria Math"/>
-                            <w:i/>
-                          </w:rPr>
-                        </m:ctrlPr>
-                      </m:dPr>
-                      <m:e>
-                        <m:sSub>
-                          <m:sSubPr>
-                            <m:ctrlPr>
-                              <w:rPr>
-                                <w:rFonts w:ascii="Cambria Math" w:eastAsiaTheme="minorEastAsia" w:hAnsi="Cambria Math"/>
-                                <w:i/>
-                              </w:rPr>
-                            </m:ctrlPr>
-                          </m:sSubPr>
-                          <m:e>
-                            <m:r>
-                              <w:rPr>
-                                <w:rFonts w:ascii="Cambria Math" w:eastAsiaTheme="minorEastAsia" w:hAnsi="Cambria Math"/>
-                              </w:rPr>
-                              <m:t>V</m:t>
-                            </m:r>
-                          </m:e>
-                          <m:sub>
-                            <m:r>
-                              <w:rPr>
-                                <w:rFonts w:ascii="Cambria Math" w:eastAsiaTheme="minorEastAsia" w:hAnsi="Cambria Math"/>
-                              </w:rPr>
-                              <m:t>i,2</m:t>
-                            </m:r>
-                          </m:sub>
-                        </m:sSub>
-                        <m:r>
-                          <w:rPr>
-                            <w:rFonts w:ascii="Cambria Math" w:eastAsiaTheme="minorEastAsia" w:hAnsi="Cambria Math"/>
-                          </w:rPr>
-                          <m:t xml:space="preserve">⇔ </m:t>
-                        </m:r>
-                        <m:sSub>
-                          <m:sSubPr>
-                            <m:ctrlPr>
-                              <w:rPr>
-                                <w:rFonts w:ascii="Cambria Math" w:eastAsiaTheme="minorEastAsia" w:hAnsi="Cambria Math"/>
-                                <w:i/>
-                              </w:rPr>
-                            </m:ctrlPr>
-                          </m:sSubPr>
-                          <m:e>
-                            <m:r>
-                              <w:rPr>
-                                <w:rFonts w:ascii="Cambria Math" w:eastAsiaTheme="minorEastAsia" w:hAnsi="Cambria Math"/>
-                              </w:rPr>
-                              <m:t>V</m:t>
-                            </m:r>
-                          </m:e>
-                          <m:sub>
-                            <m:r>
-                              <w:rPr>
-                                <w:rFonts w:ascii="Cambria Math" w:eastAsiaTheme="minorEastAsia" w:hAnsi="Cambria Math"/>
-                              </w:rPr>
-                              <m:t>i,j,2</m:t>
-                            </m:r>
-                          </m:sub>
-                        </m:sSub>
-                      </m:e>
-                    </m:d>
-                    <m:r>
-                      <w:rPr>
-                        <w:rFonts w:ascii="Cambria Math" w:eastAsiaTheme="minorEastAsia" w:hAnsi="Cambria Math"/>
-                      </w:rPr>
-                      <m:t>∧</m:t>
+                      <m:t>∨</m:t>
                     </m:r>
                     <m:sSub>
                       <m:sSubPr>
@@ -5233,81 +5510,94 @@
                     </m:r>
                   </m:sup>
                   <m:e>
-                    <m:d>
-                      <m:dPr>
+                    <m:acc>
+                      <m:accPr>
+                        <m:chr m:val="̅"/>
                         <m:ctrlPr>
                           <w:rPr>
                             <w:rFonts w:ascii="Cambria Math" w:eastAsiaTheme="minorEastAsia" w:hAnsi="Cambria Math"/>
                             <w:i/>
                           </w:rPr>
                         </m:ctrlPr>
-                      </m:dPr>
+                      </m:accPr>
                       <m:e>
-                        <m:sSub>
-                          <m:sSubPr>
+                        <m:d>
+                          <m:dPr>
                             <m:ctrlPr>
                               <w:rPr>
                                 <w:rFonts w:ascii="Cambria Math" w:eastAsiaTheme="minorEastAsia" w:hAnsi="Cambria Math"/>
                                 <w:i/>
                               </w:rPr>
                             </m:ctrlPr>
-                          </m:sSubPr>
+                          </m:dPr>
                           <m:e>
+                            <m:sSub>
+                              <m:sSubPr>
+                                <m:ctrlPr>
+                                  <w:rPr>
+                                    <w:rFonts w:ascii="Cambria Math" w:eastAsiaTheme="minorEastAsia" w:hAnsi="Cambria Math"/>
+                                    <w:i/>
+                                  </w:rPr>
+                                </m:ctrlPr>
+                              </m:sSubPr>
+                              <m:e>
+                                <m:r>
+                                  <w:rPr>
+                                    <w:rFonts w:ascii="Cambria Math" w:eastAsiaTheme="minorEastAsia" w:hAnsi="Cambria Math"/>
+                                  </w:rPr>
+                                  <m:t>V</m:t>
+                                </m:r>
+                              </m:e>
+                              <m:sub>
+                                <m:r>
+                                  <w:rPr>
+                                    <w:rFonts w:ascii="Cambria Math" w:eastAsiaTheme="minorEastAsia" w:hAnsi="Cambria Math"/>
+                                  </w:rPr>
+                                  <m:t>i,j,k,1</m:t>
+                                </m:r>
+                              </m:sub>
+                            </m:sSub>
                             <m:r>
                               <w:rPr>
                                 <w:rFonts w:ascii="Cambria Math" w:eastAsiaTheme="minorEastAsia" w:hAnsi="Cambria Math"/>
                               </w:rPr>
-                              <m:t>V</m:t>
+                              <m:t xml:space="preserve">⇔ </m:t>
                             </m:r>
+                            <m:sSub>
+                              <m:sSubPr>
+                                <m:ctrlPr>
+                                  <w:rPr>
+                                    <w:rFonts w:ascii="Cambria Math" w:eastAsiaTheme="minorEastAsia" w:hAnsi="Cambria Math"/>
+                                    <w:i/>
+                                  </w:rPr>
+                                </m:ctrlPr>
+                              </m:sSubPr>
+                              <m:e>
+                                <m:r>
+                                  <w:rPr>
+                                    <w:rFonts w:ascii="Cambria Math" w:eastAsiaTheme="minorEastAsia" w:hAnsi="Cambria Math"/>
+                                  </w:rPr>
+                                  <m:t>V</m:t>
+                                </m:r>
+                              </m:e>
+                              <m:sub>
+                                <m:r>
+                                  <w:rPr>
+                                    <w:rFonts w:ascii="Cambria Math" w:eastAsiaTheme="minorEastAsia" w:hAnsi="Cambria Math"/>
+                                  </w:rPr>
+                                  <m:t>i,j,k,m,1</m:t>
+                                </m:r>
+                              </m:sub>
+                            </m:sSub>
                           </m:e>
-                          <m:sub>
-                            <m:r>
-                              <w:rPr>
-                                <w:rFonts w:ascii="Cambria Math" w:eastAsiaTheme="minorEastAsia" w:hAnsi="Cambria Math"/>
-                              </w:rPr>
-                              <m:t>i,j,k,1</m:t>
-                            </m:r>
-                          </m:sub>
-                        </m:sSub>
-                        <m:r>
-                          <w:rPr>
-                            <w:rFonts w:ascii="Cambria Math" w:eastAsiaTheme="minorEastAsia" w:hAnsi="Cambria Math"/>
-                          </w:rPr>
-                          <m:t xml:space="preserve">⇔ </m:t>
-                        </m:r>
-                        <m:sSub>
-                          <m:sSubPr>
-                            <m:ctrlPr>
-                              <w:rPr>
-                                <w:rFonts w:ascii="Cambria Math" w:eastAsiaTheme="minorEastAsia" w:hAnsi="Cambria Math"/>
-                                <w:i/>
-                              </w:rPr>
-                            </m:ctrlPr>
-                          </m:sSubPr>
-                          <m:e>
-                            <m:r>
-                              <w:rPr>
-                                <w:rFonts w:ascii="Cambria Math" w:eastAsiaTheme="minorEastAsia" w:hAnsi="Cambria Math"/>
-                              </w:rPr>
-                              <m:t>V</m:t>
-                            </m:r>
-                          </m:e>
-                          <m:sub>
-                            <m:r>
-                              <w:rPr>
-                                <w:rFonts w:ascii="Cambria Math" w:eastAsiaTheme="minorEastAsia" w:hAnsi="Cambria Math"/>
-                              </w:rPr>
-                              <m:t>i,j,k,m,1</m:t>
-                            </m:r>
-                          </m:sub>
-                        </m:sSub>
+                        </m:d>
                       </m:e>
-                    </m:d>
+                    </m:acc>
                     <m:r>
                       <w:rPr>
                         <w:rFonts w:ascii="Cambria Math" w:eastAsiaTheme="minorEastAsia" w:hAnsi="Cambria Math"/>
                       </w:rPr>
-                      <m:t>∧</m:t>
+                      <m:t>∨</m:t>
                     </m:r>
                     <m:sSub>
                       <m:sSubPr>
@@ -5476,157 +5766,183 @@
                     </m:r>
                   </m:sup>
                   <m:e>
-                    <m:d>
-                      <m:dPr>
+                    <m:acc>
+                      <m:accPr>
+                        <m:chr m:val="̅"/>
                         <m:ctrlPr>
                           <w:rPr>
                             <w:rFonts w:ascii="Cambria Math" w:eastAsiaTheme="minorEastAsia" w:hAnsi="Cambria Math"/>
                             <w:i/>
                           </w:rPr>
                         </m:ctrlPr>
-                      </m:dPr>
+                      </m:accPr>
                       <m:e>
-                        <m:sSub>
-                          <m:sSubPr>
+                        <m:d>
+                          <m:dPr>
                             <m:ctrlPr>
                               <w:rPr>
                                 <w:rFonts w:ascii="Cambria Math" w:eastAsiaTheme="minorEastAsia" w:hAnsi="Cambria Math"/>
                                 <w:i/>
                               </w:rPr>
                             </m:ctrlPr>
-                          </m:sSubPr>
+                          </m:dPr>
                           <m:e>
+                            <m:sSub>
+                              <m:sSubPr>
+                                <m:ctrlPr>
+                                  <w:rPr>
+                                    <w:rFonts w:ascii="Cambria Math" w:eastAsiaTheme="minorEastAsia" w:hAnsi="Cambria Math"/>
+                                    <w:i/>
+                                  </w:rPr>
+                                </m:ctrlPr>
+                              </m:sSubPr>
+                              <m:e>
+                                <m:r>
+                                  <w:rPr>
+                                    <w:rFonts w:ascii="Cambria Math" w:eastAsiaTheme="minorEastAsia" w:hAnsi="Cambria Math"/>
+                                  </w:rPr>
+                                  <m:t>V</m:t>
+                                </m:r>
+                              </m:e>
+                              <m:sub>
+                                <m:r>
+                                  <w:rPr>
+                                    <w:rFonts w:ascii="Cambria Math" w:eastAsiaTheme="minorEastAsia" w:hAnsi="Cambria Math"/>
+                                  </w:rPr>
+                                  <m:t>i,j,k,1</m:t>
+                                </m:r>
+                              </m:sub>
+                            </m:sSub>
                             <m:r>
                               <w:rPr>
                                 <w:rFonts w:ascii="Cambria Math" w:eastAsiaTheme="minorEastAsia" w:hAnsi="Cambria Math"/>
                               </w:rPr>
-                              <m:t>V</m:t>
+                              <m:t xml:space="preserve">⇔ </m:t>
                             </m:r>
+                            <m:sSub>
+                              <m:sSubPr>
+                                <m:ctrlPr>
+                                  <w:rPr>
+                                    <w:rFonts w:ascii="Cambria Math" w:eastAsiaTheme="minorEastAsia" w:hAnsi="Cambria Math"/>
+                                    <w:i/>
+                                  </w:rPr>
+                                </m:ctrlPr>
+                              </m:sSubPr>
+                              <m:e>
+                                <m:r>
+                                  <w:rPr>
+                                    <w:rFonts w:ascii="Cambria Math" w:eastAsiaTheme="minorEastAsia" w:hAnsi="Cambria Math"/>
+                                  </w:rPr>
+                                  <m:t>V</m:t>
+                                </m:r>
+                              </m:e>
+                              <m:sub>
+                                <m:r>
+                                  <w:rPr>
+                                    <w:rFonts w:ascii="Cambria Math" w:eastAsiaTheme="minorEastAsia" w:hAnsi="Cambria Math"/>
+                                  </w:rPr>
+                                  <m:t>i,j,k,m,1</m:t>
+                                </m:r>
+                              </m:sub>
+                            </m:sSub>
                           </m:e>
-                          <m:sub>
-                            <m:r>
-                              <w:rPr>
-                                <w:rFonts w:ascii="Cambria Math" w:eastAsiaTheme="minorEastAsia" w:hAnsi="Cambria Math"/>
-                              </w:rPr>
-                              <m:t>i,j,k,1</m:t>
-                            </m:r>
-                          </m:sub>
-                        </m:sSub>
-                        <m:r>
+                        </m:d>
+                      </m:e>
+                    </m:acc>
+                    <m:r>
+                      <w:rPr>
+                        <w:rFonts w:ascii="Cambria Math" w:eastAsiaTheme="minorEastAsia" w:hAnsi="Cambria Math"/>
+                      </w:rPr>
+                      <m:t>∨</m:t>
+                    </m:r>
+                    <m:acc>
+                      <m:accPr>
+                        <m:chr m:val="̅"/>
+                        <m:ctrlPr>
                           <w:rPr>
                             <w:rFonts w:ascii="Cambria Math" w:eastAsiaTheme="minorEastAsia" w:hAnsi="Cambria Math"/>
+                            <w:i/>
                           </w:rPr>
-                          <m:t xml:space="preserve">⇔ </m:t>
-                        </m:r>
-                        <m:sSub>
-                          <m:sSubPr>
+                        </m:ctrlPr>
+                      </m:accPr>
+                      <m:e>
+                        <m:d>
+                          <m:dPr>
                             <m:ctrlPr>
                               <w:rPr>
                                 <w:rFonts w:ascii="Cambria Math" w:eastAsiaTheme="minorEastAsia" w:hAnsi="Cambria Math"/>
                                 <w:i/>
                               </w:rPr>
                             </m:ctrlPr>
-                          </m:sSubPr>
+                          </m:dPr>
                           <m:e>
+                            <m:sSub>
+                              <m:sSubPr>
+                                <m:ctrlPr>
+                                  <w:rPr>
+                                    <w:rFonts w:ascii="Cambria Math" w:eastAsiaTheme="minorEastAsia" w:hAnsi="Cambria Math"/>
+                                    <w:i/>
+                                  </w:rPr>
+                                </m:ctrlPr>
+                              </m:sSubPr>
+                              <m:e>
+                                <m:r>
+                                  <w:rPr>
+                                    <w:rFonts w:ascii="Cambria Math" w:eastAsiaTheme="minorEastAsia" w:hAnsi="Cambria Math"/>
+                                  </w:rPr>
+                                  <m:t>V</m:t>
+                                </m:r>
+                              </m:e>
+                              <m:sub>
+                                <m:r>
+                                  <w:rPr>
+                                    <w:rFonts w:ascii="Cambria Math" w:eastAsiaTheme="minorEastAsia" w:hAnsi="Cambria Math"/>
+                                  </w:rPr>
+                                  <m:t>i,j,k,2</m:t>
+                                </m:r>
+                              </m:sub>
+                            </m:sSub>
                             <m:r>
                               <w:rPr>
                                 <w:rFonts w:ascii="Cambria Math" w:eastAsiaTheme="minorEastAsia" w:hAnsi="Cambria Math"/>
                               </w:rPr>
-                              <m:t>V</m:t>
+                              <m:t xml:space="preserve">⇔ </m:t>
                             </m:r>
+                            <m:sSub>
+                              <m:sSubPr>
+                                <m:ctrlPr>
+                                  <w:rPr>
+                                    <w:rFonts w:ascii="Cambria Math" w:eastAsiaTheme="minorEastAsia" w:hAnsi="Cambria Math"/>
+                                    <w:i/>
+                                  </w:rPr>
+                                </m:ctrlPr>
+                              </m:sSubPr>
+                              <m:e>
+                                <m:r>
+                                  <w:rPr>
+                                    <w:rFonts w:ascii="Cambria Math" w:eastAsiaTheme="minorEastAsia" w:hAnsi="Cambria Math"/>
+                                  </w:rPr>
+                                  <m:t>V</m:t>
+                                </m:r>
+                              </m:e>
+                              <m:sub>
+                                <m:r>
+                                  <w:rPr>
+                                    <w:rFonts w:ascii="Cambria Math" w:eastAsiaTheme="minorEastAsia" w:hAnsi="Cambria Math"/>
+                                  </w:rPr>
+                                  <m:t>i,j,k,m,2</m:t>
+                                </m:r>
+                              </m:sub>
+                            </m:sSub>
                           </m:e>
-                          <m:sub>
-                            <m:r>
-                              <w:rPr>
-                                <w:rFonts w:ascii="Cambria Math" w:eastAsiaTheme="minorEastAsia" w:hAnsi="Cambria Math"/>
-                              </w:rPr>
-                              <m:t>i,j,k,m,1</m:t>
-                            </m:r>
-                          </m:sub>
-                        </m:sSub>
+                        </m:d>
                       </m:e>
-                    </m:d>
+                    </m:acc>
                     <m:r>
                       <w:rPr>
                         <w:rFonts w:ascii="Cambria Math" w:eastAsiaTheme="minorEastAsia" w:hAnsi="Cambria Math"/>
                       </w:rPr>
-                      <m:t>∧</m:t>
-                    </m:r>
-                    <m:d>
-                      <m:dPr>
-                        <m:ctrlPr>
-                          <w:rPr>
-                            <w:rFonts w:ascii="Cambria Math" w:eastAsiaTheme="minorEastAsia" w:hAnsi="Cambria Math"/>
-                            <w:i/>
-                          </w:rPr>
-                        </m:ctrlPr>
-                      </m:dPr>
-                      <m:e>
-                        <m:sSub>
-                          <m:sSubPr>
-                            <m:ctrlPr>
-                              <w:rPr>
-                                <w:rFonts w:ascii="Cambria Math" w:eastAsiaTheme="minorEastAsia" w:hAnsi="Cambria Math"/>
-                                <w:i/>
-                              </w:rPr>
-                            </m:ctrlPr>
-                          </m:sSubPr>
-                          <m:e>
-                            <m:r>
-                              <w:rPr>
-                                <w:rFonts w:ascii="Cambria Math" w:eastAsiaTheme="minorEastAsia" w:hAnsi="Cambria Math"/>
-                              </w:rPr>
-                              <m:t>V</m:t>
-                            </m:r>
-                          </m:e>
-                          <m:sub>
-                            <m:r>
-                              <w:rPr>
-                                <w:rFonts w:ascii="Cambria Math" w:eastAsiaTheme="minorEastAsia" w:hAnsi="Cambria Math"/>
-                              </w:rPr>
-                              <m:t>i,j,k,2</m:t>
-                            </m:r>
-                          </m:sub>
-                        </m:sSub>
-                        <m:r>
-                          <w:rPr>
-                            <w:rFonts w:ascii="Cambria Math" w:eastAsiaTheme="minorEastAsia" w:hAnsi="Cambria Math"/>
-                          </w:rPr>
-                          <m:t xml:space="preserve">⇔ </m:t>
-                        </m:r>
-                        <m:sSub>
-                          <m:sSubPr>
-                            <m:ctrlPr>
-                              <w:rPr>
-                                <w:rFonts w:ascii="Cambria Math" w:eastAsiaTheme="minorEastAsia" w:hAnsi="Cambria Math"/>
-                                <w:i/>
-                              </w:rPr>
-                            </m:ctrlPr>
-                          </m:sSubPr>
-                          <m:e>
-                            <m:r>
-                              <w:rPr>
-                                <w:rFonts w:ascii="Cambria Math" w:eastAsiaTheme="minorEastAsia" w:hAnsi="Cambria Math"/>
-                              </w:rPr>
-                              <m:t>V</m:t>
-                            </m:r>
-                          </m:e>
-                          <m:sub>
-                            <m:r>
-                              <w:rPr>
-                                <w:rFonts w:ascii="Cambria Math" w:eastAsiaTheme="minorEastAsia" w:hAnsi="Cambria Math"/>
-                              </w:rPr>
-                              <m:t>i,j,k,m,2</m:t>
-                            </m:r>
-                          </m:sub>
-                        </m:sSub>
-                      </m:e>
-                    </m:d>
-                    <m:r>
-                      <w:rPr>
-                        <w:rFonts w:ascii="Cambria Math" w:eastAsiaTheme="minorEastAsia" w:hAnsi="Cambria Math"/>
-                      </w:rPr>
-                      <m:t>∧</m:t>
+                      <m:t>∨</m:t>
                     </m:r>
                     <m:sSub>
                       <m:sSubPr>
@@ -5743,12 +6059,6 @@
         <w:tab/>
       </w:r>
       <m:oMath>
-        <m:r>
-          <w:rPr>
-            <w:rFonts w:ascii="Cambria Math" w:hAnsi="Cambria Math"/>
-          </w:rPr>
-          <w:tab/>
-        </m:r>
         <m:sSub>
           <m:sSubPr>
             <m:ctrlPr>
@@ -5780,7 +6090,21 @@
         <w:rPr>
           <w:rFonts w:eastAsiaTheme="minorEastAsia"/>
         </w:rPr>
-        <w:t xml:space="preserve"> can be modified to use only symbols </w:t>
+        <w:t xml:space="preserve"> </w:t>
+      </w:r>
+      <w:proofErr w:type="gramStart"/>
+      <w:r>
+        <w:rPr>
+          <w:rFonts w:eastAsiaTheme="minorEastAsia"/>
+        </w:rPr>
+        <w:t>can</w:t>
+      </w:r>
+      <w:proofErr w:type="gramEnd"/>
+      <w:r>
+        <w:rPr>
+          <w:rFonts w:eastAsiaTheme="minorEastAsia"/>
+        </w:rPr>
+        <w:t xml:space="preserve"> be modified to use only symbols </w:t>
       </w:r>
       <m:oMath>
         <m:sSub>
@@ -5832,13 +6156,35 @@
         <w:rPr>
           <w:rFonts w:eastAsiaTheme="minorEastAsia"/>
         </w:rPr>
-        <w:t xml:space="preserve"> and then convert to CNF.  The program is written in Python (HW3_Q1_Sympy_Solver.py) and uses the Python SymPy library.  </w:t>
-      </w:r>
-      <w:r>
-        <w:rPr>
-          <w:rFonts w:eastAsiaTheme="minorEastAsia"/>
-        </w:rPr>
-        <w:t xml:space="preserve">SymPy is open source and can be downloaded from </w:t>
+        <w:t xml:space="preserve"> and then convert to CNF.  The program is written in Python (HW3_Q1_Sympy_Solver.py) and uses the Python </w:t>
+      </w:r>
+      <w:proofErr w:type="spellStart"/>
+      <w:r>
+        <w:rPr>
+          <w:rFonts w:eastAsiaTheme="minorEastAsia"/>
+        </w:rPr>
+        <w:t>SymPy</w:t>
+      </w:r>
+      <w:proofErr w:type="spellEnd"/>
+      <w:r>
+        <w:rPr>
+          <w:rFonts w:eastAsiaTheme="minorEastAsia"/>
+        </w:rPr>
+        <w:t xml:space="preserve"> library.  </w:t>
+      </w:r>
+      <w:proofErr w:type="spellStart"/>
+      <w:r>
+        <w:rPr>
+          <w:rFonts w:eastAsiaTheme="minorEastAsia"/>
+        </w:rPr>
+        <w:t>SymPy</w:t>
+      </w:r>
+      <w:proofErr w:type="spellEnd"/>
+      <w:r>
+        <w:rPr>
+          <w:rFonts w:eastAsiaTheme="minorEastAsia"/>
+        </w:rPr>
+        <w:t xml:space="preserve"> is open source and can be downloaded from </w:t>
       </w:r>
       <w:hyperlink r:id="rId8" w:history="1">
         <w:r>
@@ -5859,77 +6205,40 @@
         <w:rPr>
           <w:rFonts w:eastAsiaTheme="minorEastAsia"/>
         </w:rPr>
-        <w:t xml:space="preserve">  See </w:t>
-      </w:r>
-      <w:r>
-        <w:rPr>
-          <w:rFonts w:eastAsiaTheme="minorEastAsia"/>
-        </w:rPr>
-        <w:fldChar w:fldCharType="begin"/>
-      </w:r>
-      <w:r>
-        <w:rPr>
-          <w:rFonts w:eastAsiaTheme="minorEastAsia"/>
-        </w:rPr>
-        <w:instrText xml:space="preserve"> REF _Ref402057009 \h </w:instrText>
-      </w:r>
-      <w:r>
-        <w:rPr>
-          <w:rFonts w:eastAsiaTheme="minorEastAsia"/>
-        </w:rPr>
-      </w:r>
-      <w:r>
-        <w:rPr>
-          <w:rFonts w:eastAsiaTheme="minorEastAsia"/>
-        </w:rPr>
-        <w:fldChar w:fldCharType="separate"/>
-      </w:r>
-      <w:r>
-        <w:t xml:space="preserve">Appendix </w:t>
-      </w:r>
-      <w:r>
-        <w:rPr>
-          <w:noProof/>
-        </w:rPr>
-        <w:t>A</w:t>
-      </w:r>
-      <w:r>
-        <w:rPr>
-          <w:rFonts w:eastAsiaTheme="minorEastAsia"/>
-        </w:rPr>
-        <w:fldChar w:fldCharType="end"/>
-      </w:r>
-      <w:r>
-        <w:rPr>
-          <w:rFonts w:eastAsiaTheme="minorEastAsia"/>
-        </w:rPr>
-        <w:t xml:space="preserve"> for the CNF for the three terms</w:t>
-      </w:r>
-      <w:r>
-        <w:rPr>
-          <w:rFonts w:eastAsiaTheme="minorEastAsia"/>
-        </w:rPr>
-        <w:t>.</w:t>
-      </w:r>
-    </w:p>
-    <w:p>
-      <w:pPr>
-        <w:rPr>
-          <w:rFonts w:eastAsiaTheme="minorEastAsia"/>
-        </w:rPr>
-      </w:pPr>
-    </w:p>
-    <w:p>
-      <w:pPr>
-        <w:rPr>
-          <w:rFonts w:eastAsiaTheme="minorEastAsia"/>
-        </w:rPr>
-      </w:pPr>
-      <w:r>
-        <w:rPr>
-          <w:rFonts w:eastAsiaTheme="minorEastAsia"/>
-        </w:rPr>
-        <w:t xml:space="preserve">Using the information in Appendix A, </w:t>
+        <w:t xml:space="preserve">  </w:t>
+      </w:r>
+      <w:r>
+        <w:rPr>
+          <w:rFonts w:eastAsiaTheme="minorEastAsia"/>
+        </w:rPr>
+        <w:t>Included with this homework is a text file “</w:t>
+      </w:r>
+      <w:r>
+        <w:rPr>
+          <w:rFonts w:eastAsiaTheme="minorEastAsia"/>
+          <w:b/>
+        </w:rPr>
+        <w:t>HW3_Q1_Results.txt</w:t>
+      </w:r>
+      <w:r>
+        <w:rPr>
+          <w:rFonts w:eastAsiaTheme="minorEastAsia"/>
+        </w:rPr>
+        <w:t xml:space="preserve">” which is the output of my </w:t>
+      </w:r>
+      <w:proofErr w:type="spellStart"/>
+      <w:r>
+        <w:rPr>
+          <w:rFonts w:eastAsiaTheme="minorEastAsia"/>
+        </w:rPr>
+        <w:t>SymPy</w:t>
+      </w:r>
+      <w:proofErr w:type="spellEnd"/>
+      <w:r>
+        <w:rPr>
+          <w:rFonts w:eastAsiaTheme="minorEastAsia"/>
+        </w:rPr>
+        <w:t xml:space="preserve"> program.  It contains </w:t>
       </w:r>
       <m:oMath>
         <m:sSub>
@@ -5954,6 +6263,191 @@
               <w:rPr>
                 <w:rFonts w:ascii="Cambria Math" w:eastAsiaTheme="minorEastAsia" w:hAnsi="Cambria Math"/>
               </w:rPr>
+              <m:t>i,b</m:t>
+            </m:r>
+          </m:sub>
+        </m:sSub>
+      </m:oMath>
+      <w:r>
+        <w:rPr>
+          <w:rFonts w:eastAsiaTheme="minorEastAsia"/>
+        </w:rPr>
+        <w:t xml:space="preserve"> both in non-CNF form as well as in CNF form</w:t>
+      </w:r>
+      <w:r>
+        <w:rPr>
+          <w:rFonts w:eastAsiaTheme="minorEastAsia"/>
+        </w:rPr>
+        <w:t xml:space="preserve">; these </w:t>
+      </w:r>
+      <w:r>
+        <w:rPr>
+          <w:rFonts w:eastAsiaTheme="minorEastAsia"/>
+        </w:rPr>
+        <w:t>B</w:t>
+      </w:r>
+      <w:r>
+        <w:rPr>
+          <w:rFonts w:eastAsiaTheme="minorEastAsia"/>
+        </w:rPr>
+        <w:t>oolean expressions are in terms of the base proposition symbols (i.e</w:t>
+      </w:r>
+      <w:proofErr w:type="gramStart"/>
+      <w:r>
+        <w:rPr>
+          <w:rFonts w:eastAsiaTheme="minorEastAsia"/>
+        </w:rPr>
+        <w:t xml:space="preserve">. </w:t>
+      </w:r>
+      <m:oMath>
+        <w:proofErr w:type="gramEnd"/>
+        <m:sSub>
+          <m:sSubPr>
+            <m:ctrlPr>
+              <w:rPr>
+                <w:rFonts w:ascii="Cambria Math" w:eastAsiaTheme="minorEastAsia" w:hAnsi="Cambria Math"/>
+                <w:i/>
+              </w:rPr>
+            </m:ctrlPr>
+          </m:sSubPr>
+          <m:e>
+            <m:r>
+              <w:rPr>
+                <w:rFonts w:ascii="Cambria Math" w:eastAsiaTheme="minorEastAsia" w:hAnsi="Cambria Math"/>
+              </w:rPr>
+              <m:t>V</m:t>
+            </m:r>
+          </m:e>
+          <m:sub>
+            <m:r>
+              <w:rPr>
+                <w:rFonts w:ascii="Cambria Math" w:eastAsiaTheme="minorEastAsia" w:hAnsi="Cambria Math"/>
+              </w:rPr>
+              <m:t>i,j,k,m,b</m:t>
+            </m:r>
+          </m:sub>
+        </m:sSub>
+      </m:oMath>
+      <w:r>
+        <w:rPr>
+          <w:rFonts w:eastAsiaTheme="minorEastAsia"/>
+        </w:rPr>
+        <w:t>) as required</w:t>
+      </w:r>
+      <w:r>
+        <w:rPr>
+          <w:rFonts w:eastAsiaTheme="minorEastAsia"/>
+        </w:rPr>
+        <w:t xml:space="preserve">.  </w:t>
+      </w:r>
+      <w:r>
+        <w:rPr>
+          <w:rFonts w:eastAsiaTheme="minorEastAsia"/>
+        </w:rPr>
+        <w:t>Most of the outputs of the equations in both CNF and non-CNF formats are too long to reasonably appear in this document.  Kindly refer to that as a reference.</w:t>
+      </w:r>
+    </w:p>
+    <w:p>
+      <w:pPr>
+        <w:rPr>
+          <w:rFonts w:eastAsiaTheme="minorEastAsia"/>
+        </w:rPr>
+      </w:pPr>
+    </w:p>
+    <w:p>
+      <w:pPr>
+        <w:ind w:firstLine="936"/>
+        <w:rPr>
+          <w:rFonts w:eastAsiaTheme="minorEastAsia"/>
+        </w:rPr>
+      </w:pPr>
+      <w:r>
+        <w:rPr>
+          <w:rFonts w:eastAsiaTheme="minorEastAsia"/>
+        </w:rPr>
+        <w:fldChar w:fldCharType="begin"/>
+      </w:r>
+      <w:r>
+        <w:rPr>
+          <w:rFonts w:eastAsiaTheme="minorEastAsia"/>
+        </w:rPr>
+        <w:instrText xml:space="preserve"> REF _Ref402057009 \h </w:instrText>
+      </w:r>
+      <w:r>
+        <w:rPr>
+          <w:rFonts w:eastAsiaTheme="minorEastAsia"/>
+        </w:rPr>
+      </w:r>
+      <w:r>
+        <w:rPr>
+          <w:rFonts w:eastAsiaTheme="minorEastAsia"/>
+        </w:rPr>
+        <w:fldChar w:fldCharType="separate"/>
+      </w:r>
+      <w:r>
+        <w:t xml:space="preserve">Appendix </w:t>
+      </w:r>
+      <w:r>
+        <w:rPr>
+          <w:noProof/>
+        </w:rPr>
+        <w:t>A</w:t>
+      </w:r>
+      <w:r>
+        <w:rPr>
+          <w:rFonts w:eastAsiaTheme="minorEastAsia"/>
+        </w:rPr>
+        <w:fldChar w:fldCharType="end"/>
+      </w:r>
+      <w:r>
+        <w:rPr>
+          <w:rFonts w:eastAsiaTheme="minorEastAsia"/>
+        </w:rPr>
+        <w:t xml:space="preserve"> </w:t>
+      </w:r>
+      <w:r>
+        <w:rPr>
+          <w:rFonts w:eastAsiaTheme="minorEastAsia"/>
+        </w:rPr>
+        <w:t xml:space="preserve">contains the CNF </w:t>
+      </w:r>
+      <w:proofErr w:type="gramStart"/>
+      <w:r>
+        <w:rPr>
+          <w:rFonts w:eastAsiaTheme="minorEastAsia"/>
+        </w:rPr>
+        <w:t>for</w:t>
+      </w:r>
+      <w:r>
+        <w:rPr>
+          <w:rFonts w:eastAsiaTheme="minorEastAsia"/>
+        </w:rPr>
+        <w:t xml:space="preserve"> </w:t>
+      </w:r>
+      <m:oMath>
+        <w:proofErr w:type="gramEnd"/>
+        <m:sSub>
+          <m:sSubPr>
+            <m:ctrlPr>
+              <w:rPr>
+                <w:rFonts w:ascii="Cambria Math" w:eastAsiaTheme="minorEastAsia" w:hAnsi="Cambria Math"/>
+                <w:i/>
+              </w:rPr>
+            </m:ctrlPr>
+          </m:sSubPr>
+          <m:e>
+            <m:r>
+              <w:rPr>
+                <w:rFonts w:ascii="Cambria Math" w:eastAsiaTheme="minorEastAsia" w:hAnsi="Cambria Math"/>
+              </w:rPr>
+              <m:t>V</m:t>
+            </m:r>
+          </m:e>
+          <m:sub>
+            <m:r>
+              <w:rPr>
+                <w:rFonts w:ascii="Cambria Math" w:eastAsiaTheme="minorEastAsia" w:hAnsi="Cambria Math"/>
+              </w:rPr>
               <m:t>1,1</m:t>
             </m:r>
           </m:sub>
@@ -5963,389 +6457,533 @@
         <w:rPr>
           <w:rFonts w:eastAsiaTheme="minorEastAsia"/>
         </w:rPr>
-        <w:t xml:space="preserve"> can be simplified to:</w:t>
-      </w:r>
-    </w:p>
-    <w:p>
-      <w:pPr>
-        <w:rPr>
-          <w:rFonts w:eastAsiaTheme="minorEastAsia"/>
-        </w:rPr>
-      </w:pPr>
-    </w:p>
-    <w:tbl>
-      <w:tblPr>
-        <w:tblStyle w:val="TableGrid"/>
-        <w:tblW w:w="0" w:type="auto"/>
-        <w:tblLook w:val="04A0"/>
-      </w:tblPr>
-      <w:tblGrid>
-        <w:gridCol w:w="10342"/>
-        <w:gridCol w:w="674"/>
-      </w:tblGrid>
-      <w:tr>
-        <w:tc>
-          <w:tcPr>
-            <w:tcW w:w="10342" w:type="dxa"/>
-          </w:tcPr>
-          <w:p>
-            <w:pPr>
-              <w:rPr>
-                <w:vertAlign w:val="subscript"/>
-              </w:rPr>
-            </w:pPr>
-            <m:oMathPara>
-              <m:oMath>
-                <m:sSub>
-                  <m:sSubPr>
-                    <m:ctrlPr>
-                      <w:rPr>
-                        <w:rFonts w:ascii="Cambria Math" w:hAnsi="Cambria Math"/>
-                        <w:i/>
-                        <w:vertAlign w:val="subscript"/>
-                      </w:rPr>
-                    </m:ctrlPr>
-                  </m:sSubPr>
-                  <m:e>
-                    <m:r>
-                      <w:rPr>
-                        <w:rFonts w:ascii="Cambria Math" w:hAnsi="Cambria Math"/>
-                        <w:vertAlign w:val="subscript"/>
-                      </w:rPr>
-                      <m:t>V</m:t>
-                    </m:r>
-                  </m:e>
-                  <m:sub>
-                    <m:r>
-                      <w:rPr>
-                        <w:rFonts w:ascii="Cambria Math" w:hAnsi="Cambria Math"/>
-                        <w:vertAlign w:val="subscript"/>
-                      </w:rPr>
-                      <m:t>1,1</m:t>
-                    </m:r>
-                  </m:sub>
-                </m:sSub>
-                <m:r>
-                  <w:rPr>
-                    <w:rFonts w:ascii="Cambria Math" w:hAnsi="Cambria Math"/>
-                    <w:vertAlign w:val="subscript"/>
-                  </w:rPr>
-                  <m:t>=</m:t>
-                </m:r>
-                <m:nary>
-                  <m:naryPr>
-                    <m:chr m:val="⋀"/>
-                    <m:limLoc m:val="undOvr"/>
-                    <m:ctrlPr>
-                      <w:rPr>
-                        <w:rFonts w:ascii="Cambria Math" w:hAnsi="Cambria Math"/>
-                        <w:i/>
-                        <w:vertAlign w:val="subscript"/>
-                      </w:rPr>
-                    </m:ctrlPr>
-                  </m:naryPr>
-                  <m:sub>
-                    <m:r>
-                      <w:rPr>
-                        <w:rFonts w:ascii="Cambria Math" w:hAnsi="Cambria Math"/>
-                        <w:vertAlign w:val="subscript"/>
-                      </w:rPr>
-                      <m:t>i=1</m:t>
-                    </m:r>
-                  </m:sub>
-                  <m:sup>
-                    <m:r>
-                      <w:rPr>
-                        <w:rFonts w:ascii="Cambria Math" w:hAnsi="Cambria Math"/>
-                        <w:vertAlign w:val="subscript"/>
-                      </w:rPr>
-                      <m:t>3</m:t>
-                    </m:r>
-                  </m:sup>
-                  <m:e>
-                    <m:nary>
-                      <m:naryPr>
-                        <m:chr m:val="⋀"/>
-                        <m:limLoc m:val="undOvr"/>
-                        <m:ctrlPr>
-                          <w:rPr>
-                            <w:rFonts w:ascii="Cambria Math" w:hAnsi="Cambria Math"/>
-                            <w:i/>
-                            <w:vertAlign w:val="subscript"/>
-                          </w:rPr>
-                        </m:ctrlPr>
-                      </m:naryPr>
-                      <m:sub>
-                        <m:r>
-                          <w:rPr>
-                            <w:rFonts w:ascii="Cambria Math" w:hAnsi="Cambria Math"/>
-                            <w:vertAlign w:val="subscript"/>
-                          </w:rPr>
-                          <m:t>r=1</m:t>
-                        </m:r>
-                      </m:sub>
-                      <m:sup>
-                        <m:r>
-                          <w:rPr>
-                            <w:rFonts w:ascii="Cambria Math" w:hAnsi="Cambria Math"/>
-                            <w:vertAlign w:val="subscript"/>
-                          </w:rPr>
-                          <m:t>3</m:t>
-                        </m:r>
-                      </m:sup>
-                      <m:e>
-                        <m:nary>
-                          <m:naryPr>
-                            <m:chr m:val="⋀"/>
-                            <m:limLoc m:val="undOvr"/>
-                            <m:ctrlPr>
-                              <w:rPr>
-                                <w:rFonts w:ascii="Cambria Math" w:hAnsi="Cambria Math"/>
-                                <w:i/>
-                                <w:vertAlign w:val="subscript"/>
-                              </w:rPr>
-                            </m:ctrlPr>
-                          </m:naryPr>
-                          <m:sub>
-                            <m:r>
-                              <w:rPr>
-                                <w:rFonts w:ascii="Cambria Math" w:hAnsi="Cambria Math"/>
-                                <w:vertAlign w:val="subscript"/>
-                              </w:rPr>
-                              <m:t>s=1</m:t>
-                            </m:r>
-                          </m:sub>
-                          <m:sup>
-                            <m:r>
-                              <w:rPr>
-                                <w:rFonts w:ascii="Cambria Math" w:hAnsi="Cambria Math"/>
-                                <w:vertAlign w:val="subscript"/>
-                              </w:rPr>
-                              <m:t>3</m:t>
-                            </m:r>
-                          </m:sup>
-                          <m:e>
-                            <m:nary>
-                              <m:naryPr>
-                                <m:chr m:val="⋀"/>
-                                <m:limLoc m:val="undOvr"/>
-                                <m:ctrlPr>
-                                  <w:rPr>
-                                    <w:rFonts w:ascii="Cambria Math" w:hAnsi="Cambria Math"/>
-                                    <w:i/>
-                                    <w:vertAlign w:val="subscript"/>
-                                  </w:rPr>
-                                </m:ctrlPr>
-                              </m:naryPr>
-                              <m:sub>
-                                <m:r>
-                                  <w:rPr>
-                                    <w:rFonts w:ascii="Cambria Math" w:hAnsi="Cambria Math"/>
-                                    <w:vertAlign w:val="subscript"/>
-                                  </w:rPr>
-                                  <m:t>t=1</m:t>
-                                </m:r>
-                              </m:sub>
-                              <m:sup>
-                                <m:r>
-                                  <w:rPr>
-                                    <w:rFonts w:ascii="Cambria Math" w:hAnsi="Cambria Math"/>
-                                    <w:vertAlign w:val="subscript"/>
-                                  </w:rPr>
-                                  <m:t>3</m:t>
-                                </m:r>
-                              </m:sup>
-                              <m:e>
-                                <m:r>
-                                  <w:rPr>
-                                    <w:rFonts w:ascii="Cambria Math" w:hAnsi="Cambria Math"/>
-                                    <w:vertAlign w:val="subscript"/>
-                                  </w:rPr>
-                                  <m:t>(</m:t>
-                                </m:r>
-                                <m:sSub>
-                                  <m:sSubPr>
-                                    <m:ctrlPr>
-                                      <w:rPr>
-                                        <w:rFonts w:ascii="Cambria Math" w:hAnsi="Cambria Math"/>
-                                        <w:i/>
-                                        <w:vertAlign w:val="subscript"/>
-                                      </w:rPr>
-                                    </m:ctrlPr>
-                                  </m:sSubPr>
-                                  <m:e>
-                                    <m:r>
-                                      <w:rPr>
-                                        <w:rFonts w:ascii="Cambria Math" w:hAnsi="Cambria Math"/>
-                                        <w:vertAlign w:val="subscript"/>
-                                      </w:rPr>
-                                      <m:t>V</m:t>
-                                    </m:r>
-                                  </m:e>
-                                  <m:sub>
-                                    <m:r>
-                                      <w:rPr>
-                                        <w:rFonts w:ascii="Cambria Math" w:hAnsi="Cambria Math"/>
-                                        <w:vertAlign w:val="subscript"/>
-                                      </w:rPr>
-                                      <m:t>1,i,1,r,1</m:t>
-                                    </m:r>
-                                  </m:sub>
-                                </m:sSub>
-                                <m:r>
-                                  <w:rPr>
-                                    <w:rFonts w:ascii="Cambria Math" w:hAnsi="Cambria Math"/>
-                                    <w:vertAlign w:val="subscript"/>
-                                  </w:rPr>
-                                  <m:t>+</m:t>
-                                </m:r>
-                                <m:sSub>
-                                  <m:sSubPr>
-                                    <m:ctrlPr>
-                                      <w:rPr>
-                                        <w:rFonts w:ascii="Cambria Math" w:hAnsi="Cambria Math"/>
-                                        <w:i/>
-                                        <w:vertAlign w:val="subscript"/>
-                                      </w:rPr>
-                                    </m:ctrlPr>
-                                  </m:sSubPr>
-                                  <m:e>
-                                    <m:r>
-                                      <w:rPr>
-                                        <w:rFonts w:ascii="Cambria Math" w:hAnsi="Cambria Math"/>
-                                        <w:vertAlign w:val="subscript"/>
-                                      </w:rPr>
-                                      <m:t>V</m:t>
-                                    </m:r>
-                                  </m:e>
-                                  <m:sub>
-                                    <m:r>
-                                      <w:rPr>
-                                        <w:rFonts w:ascii="Cambria Math" w:hAnsi="Cambria Math"/>
-                                        <w:vertAlign w:val="subscript"/>
-                                      </w:rPr>
-                                      <m:t>1,i,1,s,1</m:t>
-                                    </m:r>
-                                  </m:sub>
-                                </m:sSub>
-                                <m:r>
-                                  <w:rPr>
-                                    <w:rFonts w:ascii="Cambria Math" w:hAnsi="Cambria Math"/>
-                                    <w:vertAlign w:val="subscript"/>
-                                  </w:rPr>
-                                  <m:t>+</m:t>
-                                </m:r>
-                                <m:sSub>
-                                  <m:sSubPr>
-                                    <m:ctrlPr>
-                                      <w:rPr>
-                                        <w:rFonts w:ascii="Cambria Math" w:hAnsi="Cambria Math"/>
-                                        <w:i/>
-                                        <w:vertAlign w:val="subscript"/>
-                                      </w:rPr>
-                                    </m:ctrlPr>
-                                  </m:sSubPr>
-                                  <m:e>
-                                    <m:r>
-                                      <w:rPr>
-                                        <w:rFonts w:ascii="Cambria Math" w:hAnsi="Cambria Math"/>
-                                        <w:vertAlign w:val="subscript"/>
-                                      </w:rPr>
-                                      <m:t>V</m:t>
-                                    </m:r>
-                                  </m:e>
-                                  <m:sub>
-                                    <m:r>
-                                      <w:rPr>
-                                        <w:rFonts w:ascii="Cambria Math" w:hAnsi="Cambria Math"/>
-                                        <w:vertAlign w:val="subscript"/>
-                                      </w:rPr>
-                                      <m:t>1,i,1,t,1</m:t>
-                                    </m:r>
-                                  </m:sub>
-                                </m:sSub>
-                                <m:r>
-                                  <w:rPr>
-                                    <w:rFonts w:ascii="Cambria Math" w:hAnsi="Cambria Math"/>
-                                    <w:vertAlign w:val="subscript"/>
-                                  </w:rPr>
-                                  <m:t>)</m:t>
-                                </m:r>
-                              </m:e>
-                            </m:nary>
-                          </m:e>
-                        </m:nary>
-                      </m:e>
-                    </m:nary>
-                  </m:e>
-                </m:nary>
-              </m:oMath>
-            </m:oMathPara>
-          </w:p>
-        </w:tc>
-        <w:tc>
-          <w:tcPr>
-            <w:tcW w:w="674" w:type="dxa"/>
-            <w:vAlign w:val="center"/>
-          </w:tcPr>
-          <w:p>
-            <w:pPr>
-              <w:jc w:val="center"/>
-            </w:pPr>
-            <w:r>
-              <w:rPr>
-                <w:sz w:val="20"/>
-                <w:szCs w:val="20"/>
-              </w:rPr>
-              <w:t xml:space="preserve">( </w:t>
-            </w:r>
-            <w:r>
-              <w:rPr>
-                <w:sz w:val="20"/>
-                <w:szCs w:val="20"/>
-              </w:rPr>
-              <w:fldChar w:fldCharType="begin"/>
-            </w:r>
-            <w:r>
-              <w:rPr>
-                <w:sz w:val="20"/>
-                <w:szCs w:val="20"/>
-              </w:rPr>
-              <w:instrText xml:space="preserve"> SEQ ( \* ARABIC </w:instrText>
-            </w:r>
-            <w:r>
-              <w:rPr>
-                <w:sz w:val="20"/>
-                <w:szCs w:val="20"/>
-              </w:rPr>
-              <w:fldChar w:fldCharType="separate"/>
-            </w:r>
-            <w:r>
-              <w:rPr>
-                <w:noProof/>
-                <w:sz w:val="20"/>
-                <w:szCs w:val="20"/>
-              </w:rPr>
-              <w:t>16</w:t>
-            </w:r>
-            <w:r>
-              <w:rPr>
-                <w:sz w:val="20"/>
-                <w:szCs w:val="20"/>
-              </w:rPr>
-              <w:fldChar w:fldCharType="end"/>
-            </w:r>
-            <w:r>
-              <w:rPr>
-                <w:sz w:val="20"/>
-                <w:szCs w:val="20"/>
-              </w:rPr>
-              <w:t xml:space="preserve"> )</w:t>
-            </w:r>
-          </w:p>
-        </w:tc>
-      </w:tr>
-    </w:tbl>
+        <w:t xml:space="preserve">.  </w:t>
+      </w:r>
+      <w:r>
+        <w:rPr>
+          <w:rFonts w:eastAsiaTheme="minorEastAsia"/>
+        </w:rPr>
+        <w:t>This is given as an example of the tool</w:t>
+      </w:r>
+      <w:r>
+        <w:rPr>
+          <w:rFonts w:eastAsiaTheme="minorEastAsia"/>
+        </w:rPr>
+        <w:t>’</w:t>
+      </w:r>
+      <w:r>
+        <w:rPr>
+          <w:rFonts w:eastAsiaTheme="minorEastAsia"/>
+        </w:rPr>
+        <w:t xml:space="preserve">s output.  </w:t>
+      </w:r>
+      <w:r>
+        <w:t>“</w:t>
+      </w:r>
+      <w:r>
+        <w:rPr>
+          <w:rFonts w:ascii="Courier New" w:eastAsiaTheme="minorEastAsia" w:hAnsi="Courier New" w:cs="Courier New"/>
+        </w:rPr>
+        <w:t>Not</w:t>
+      </w:r>
+      <w:proofErr w:type="gramStart"/>
+      <w:r>
+        <w:t>“</w:t>
+      </w:r>
+      <w:r>
+        <w:rPr>
+          <w:rFonts w:eastAsiaTheme="minorEastAsia"/>
+        </w:rPr>
+        <w:t xml:space="preserve"> operations</w:t>
+      </w:r>
+      <w:proofErr w:type="gramEnd"/>
+      <w:r>
+        <w:rPr>
+          <w:rFonts w:eastAsiaTheme="minorEastAsia"/>
+        </w:rPr>
+        <w:t xml:space="preserve"> are represented with </w:t>
+      </w:r>
+      <w:r>
+        <w:rPr>
+          <w:rFonts w:eastAsiaTheme="minorEastAsia"/>
+        </w:rPr>
+        <w:t>a</w:t>
+      </w:r>
+      <w:r>
+        <w:rPr>
+          <w:rFonts w:eastAsiaTheme="minorEastAsia"/>
+        </w:rPr>
+        <w:t xml:space="preserve"> exclamation point (“</w:t>
+      </w:r>
+      <w:r>
+        <w:rPr>
+          <w:rFonts w:ascii="Courier New" w:eastAsiaTheme="minorEastAsia" w:hAnsi="Courier New" w:cs="Courier New"/>
+        </w:rPr>
+        <w:t>!</w:t>
+      </w:r>
+      <w:r>
+        <w:rPr>
+          <w:rFonts w:eastAsiaTheme="minorEastAsia"/>
+        </w:rPr>
+        <w:t xml:space="preserve">”); </w:t>
+      </w:r>
+      <w:r>
+        <w:t>“</w:t>
+      </w:r>
+      <w:r>
+        <w:rPr>
+          <w:rFonts w:ascii="Courier New" w:eastAsiaTheme="minorEastAsia" w:hAnsi="Courier New" w:cs="Courier New"/>
+        </w:rPr>
+        <w:t>Or</w:t>
+      </w:r>
+      <w:r>
+        <w:t>”</w:t>
+      </w:r>
+      <w:r>
+        <w:rPr>
+          <w:rFonts w:eastAsiaTheme="minorEastAsia"/>
+        </w:rPr>
+        <w:t xml:space="preserve"> </w:t>
+      </w:r>
+      <w:r>
+        <w:rPr>
+          <w:rFonts w:eastAsiaTheme="minorEastAsia"/>
+        </w:rPr>
+        <w:t xml:space="preserve">operations are denoted with </w:t>
+      </w:r>
+      <w:r>
+        <w:rPr>
+          <w:rFonts w:eastAsiaTheme="minorEastAsia"/>
+        </w:rPr>
+        <w:t>a</w:t>
+      </w:r>
+      <w:r>
+        <w:rPr>
+          <w:rFonts w:eastAsiaTheme="minorEastAsia"/>
+        </w:rPr>
+        <w:t xml:space="preserve"> plus sign (“</w:t>
+      </w:r>
+      <w:r>
+        <w:rPr>
+          <w:rFonts w:ascii="Courier New" w:eastAsiaTheme="minorEastAsia" w:hAnsi="Courier New" w:cs="Courier New"/>
+        </w:rPr>
+        <w:t>+</w:t>
+      </w:r>
+      <w:r>
+        <w:rPr>
+          <w:rFonts w:eastAsiaTheme="minorEastAsia"/>
+        </w:rPr>
+        <w:t xml:space="preserve">”) while </w:t>
+      </w:r>
+      <w:r>
+        <w:t>“</w:t>
+      </w:r>
+      <w:r>
+        <w:rPr>
+          <w:rFonts w:ascii="Courier New" w:eastAsiaTheme="minorEastAsia" w:hAnsi="Courier New" w:cs="Courier New"/>
+        </w:rPr>
+        <w:t>And</w:t>
+      </w:r>
+      <w:r>
+        <w:t>“</w:t>
+      </w:r>
+      <w:r>
+        <w:rPr>
+          <w:rFonts w:ascii="Courier New" w:eastAsiaTheme="minorEastAsia" w:hAnsi="Courier New" w:cs="Courier New"/>
+        </w:rPr>
+        <w:t xml:space="preserve"> </w:t>
+      </w:r>
+      <w:r>
+        <w:rPr>
+          <w:rFonts w:eastAsiaTheme="minorEastAsia"/>
+        </w:rPr>
+        <w:t xml:space="preserve">operations are denoted with </w:t>
+      </w:r>
+      <w:r>
+        <w:rPr>
+          <w:rFonts w:eastAsiaTheme="minorEastAsia"/>
+        </w:rPr>
+        <w:t>an</w:t>
+      </w:r>
+      <w:r>
+        <w:rPr>
+          <w:rFonts w:eastAsiaTheme="minorEastAsia"/>
+        </w:rPr>
+        <w:t xml:space="preserve"> ampersand (“</w:t>
+      </w:r>
+      <w:r>
+        <w:rPr>
+          <w:rFonts w:ascii="Courier New" w:eastAsiaTheme="minorEastAsia" w:hAnsi="Courier New" w:cs="Courier New"/>
+        </w:rPr>
+        <w:t>&amp;</w:t>
+      </w:r>
+      <w:r>
+        <w:rPr>
+          <w:rFonts w:eastAsiaTheme="minorEastAsia"/>
+        </w:rPr>
+        <w:t xml:space="preserve">”).  </w:t>
+      </w:r>
+      <w:r>
+        <w:rPr>
+          <w:rFonts w:eastAsiaTheme="minorEastAsia"/>
+        </w:rPr>
+        <w:t xml:space="preserve">The canonical form for </w:t>
+      </w:r>
+      <m:oMath>
+        <m:sSub>
+          <m:sSubPr>
+            <m:ctrlPr>
+              <w:rPr>
+                <w:rFonts w:ascii="Cambria Math" w:eastAsiaTheme="minorEastAsia" w:hAnsi="Cambria Math"/>
+                <w:i/>
+              </w:rPr>
+            </m:ctrlPr>
+          </m:sSubPr>
+          <m:e>
+            <m:r>
+              <w:rPr>
+                <w:rFonts w:ascii="Cambria Math" w:eastAsiaTheme="minorEastAsia" w:hAnsi="Cambria Math"/>
+              </w:rPr>
+              <m:t>V</m:t>
+            </m:r>
+          </m:e>
+          <m:sub>
+            <m:r>
+              <w:rPr>
+                <w:rFonts w:ascii="Cambria Math" w:eastAsiaTheme="minorEastAsia" w:hAnsi="Cambria Math"/>
+              </w:rPr>
+              <m:t>1,1</m:t>
+            </m:r>
+          </m:sub>
+        </m:sSub>
+      </m:oMath>
+      <w:r>
+        <w:rPr>
+          <w:rFonts w:eastAsiaTheme="minorEastAsia"/>
+        </w:rPr>
+        <w:t xml:space="preserve"> as shown in </w:t>
+      </w:r>
+      <w:r>
+        <w:rPr>
+          <w:rFonts w:eastAsiaTheme="minorEastAsia"/>
+        </w:rPr>
+        <w:fldChar w:fldCharType="begin"/>
+      </w:r>
+      <w:r>
+        <w:rPr>
+          <w:rFonts w:eastAsiaTheme="minorEastAsia"/>
+        </w:rPr>
+        <w:instrText xml:space="preserve"> REF _Ref402057009 \h </w:instrText>
+      </w:r>
+      <w:r>
+        <w:rPr>
+          <w:rFonts w:eastAsiaTheme="minorEastAsia"/>
+        </w:rPr>
+      </w:r>
+      <w:r>
+        <w:rPr>
+          <w:rFonts w:eastAsiaTheme="minorEastAsia"/>
+        </w:rPr>
+        <w:fldChar w:fldCharType="separate"/>
+      </w:r>
+      <w:r>
+        <w:t xml:space="preserve">Appendix </w:t>
+      </w:r>
+      <w:r>
+        <w:rPr>
+          <w:noProof/>
+        </w:rPr>
+        <w:t>A</w:t>
+      </w:r>
+      <w:r>
+        <w:rPr>
+          <w:rFonts w:eastAsiaTheme="minorEastAsia"/>
+        </w:rPr>
+        <w:fldChar w:fldCharType="end"/>
+      </w:r>
+      <w:r>
+        <w:rPr>
+          <w:rFonts w:eastAsiaTheme="minorEastAsia"/>
+        </w:rPr>
+        <w:t xml:space="preserve"> is:</w:t>
+      </w:r>
+    </w:p>
+    <w:p>
+      <w:pPr>
+        <w:rPr>
+          <w:rFonts w:eastAsiaTheme="minorEastAsia"/>
+        </w:rPr>
+      </w:pPr>
+    </w:p>
+    <w:p>
+      <w:pPr>
+        <w:rPr>
+          <w:rFonts w:eastAsiaTheme="minorEastAsia"/>
+        </w:rPr>
+      </w:pPr>
+      <m:oMathPara>
+        <m:oMath>
+          <m:nary>
+            <m:naryPr>
+              <m:chr m:val="⋀"/>
+              <m:limLoc m:val="undOvr"/>
+              <m:ctrlPr>
+                <w:rPr>
+                  <w:rFonts w:ascii="Cambria Math" w:eastAsiaTheme="minorEastAsia" w:hAnsi="Cambria Math"/>
+                  <w:i/>
+                </w:rPr>
+              </m:ctrlPr>
+            </m:naryPr>
+            <m:sub>
+              <m:r>
+                <w:rPr>
+                  <w:rFonts w:ascii="Cambria Math" w:eastAsiaTheme="minorEastAsia" w:hAnsi="Cambria Math"/>
+                </w:rPr>
+                <m:t>j=1</m:t>
+              </m:r>
+            </m:sub>
+            <m:sup>
+              <m:r>
+                <w:rPr>
+                  <w:rFonts w:ascii="Cambria Math" w:eastAsiaTheme="minorEastAsia" w:hAnsi="Cambria Math"/>
+                </w:rPr>
+                <m:t>3</m:t>
+              </m:r>
+            </m:sup>
+            <m:e>
+              <m:d>
+                <m:dPr>
+                  <m:ctrlPr>
+                    <w:rPr>
+                      <w:rFonts w:ascii="Cambria Math" w:eastAsiaTheme="minorEastAsia" w:hAnsi="Cambria Math"/>
+                      <w:i/>
+                    </w:rPr>
+                  </m:ctrlPr>
+                </m:dPr>
+                <m:e>
+                  <m:nary>
+                    <m:naryPr>
+                      <m:chr m:val="⋀"/>
+                      <m:limLoc m:val="undOvr"/>
+                      <m:ctrlPr>
+                        <w:rPr>
+                          <w:rFonts w:ascii="Cambria Math" w:eastAsiaTheme="minorEastAsia" w:hAnsi="Cambria Math"/>
+                          <w:i/>
+                        </w:rPr>
+                      </m:ctrlPr>
+                    </m:naryPr>
+                    <m:sub>
+                      <m:r>
+                        <w:rPr>
+                          <w:rFonts w:ascii="Cambria Math" w:eastAsiaTheme="minorEastAsia" w:hAnsi="Cambria Math"/>
+                        </w:rPr>
+                        <m:t>r=1</m:t>
+                      </m:r>
+                    </m:sub>
+                    <m:sup>
+                      <m:r>
+                        <w:rPr>
+                          <w:rFonts w:ascii="Cambria Math" w:eastAsiaTheme="minorEastAsia" w:hAnsi="Cambria Math"/>
+                        </w:rPr>
+                        <m:t>3</m:t>
+                      </m:r>
+                    </m:sup>
+                    <m:e>
+                      <m:d>
+                        <m:dPr>
+                          <m:ctrlPr>
+                            <w:rPr>
+                              <w:rFonts w:ascii="Cambria Math" w:eastAsiaTheme="minorEastAsia" w:hAnsi="Cambria Math"/>
+                              <w:i/>
+                            </w:rPr>
+                          </m:ctrlPr>
+                        </m:dPr>
+                        <m:e>
+                          <m:nary>
+                            <m:naryPr>
+                              <m:chr m:val="⋀"/>
+                              <m:limLoc m:val="undOvr"/>
+                              <m:ctrlPr>
+                                <w:rPr>
+                                  <w:rFonts w:ascii="Cambria Math" w:eastAsiaTheme="minorEastAsia" w:hAnsi="Cambria Math"/>
+                                  <w:i/>
+                                </w:rPr>
+                              </m:ctrlPr>
+                            </m:naryPr>
+                            <m:sub>
+                              <m:r>
+                                <w:rPr>
+                                  <w:rFonts w:ascii="Cambria Math" w:eastAsiaTheme="minorEastAsia" w:hAnsi="Cambria Math"/>
+                                </w:rPr>
+                                <m:t>s=1</m:t>
+                              </m:r>
+                            </m:sub>
+                            <m:sup>
+                              <m:r>
+                                <w:rPr>
+                                  <w:rFonts w:ascii="Cambria Math" w:eastAsiaTheme="minorEastAsia" w:hAnsi="Cambria Math"/>
+                                </w:rPr>
+                                <m:t>3</m:t>
+                              </m:r>
+                            </m:sup>
+                            <m:e>
+                              <m:d>
+                                <m:dPr>
+                                  <m:ctrlPr>
+                                    <w:rPr>
+                                      <w:rFonts w:ascii="Cambria Math" w:eastAsiaTheme="minorEastAsia" w:hAnsi="Cambria Math"/>
+                                      <w:i/>
+                                    </w:rPr>
+                                  </m:ctrlPr>
+                                </m:dPr>
+                                <m:e>
+                                  <m:nary>
+                                    <m:naryPr>
+                                      <m:chr m:val="⋀"/>
+                                      <m:limLoc m:val="undOvr"/>
+                                      <m:ctrlPr>
+                                        <w:rPr>
+                                          <w:rFonts w:ascii="Cambria Math" w:eastAsiaTheme="minorEastAsia" w:hAnsi="Cambria Math"/>
+                                          <w:i/>
+                                        </w:rPr>
+                                      </m:ctrlPr>
+                                    </m:naryPr>
+                                    <m:sub>
+                                      <m:r>
+                                        <w:rPr>
+                                          <w:rFonts w:ascii="Cambria Math" w:eastAsiaTheme="minorEastAsia" w:hAnsi="Cambria Math"/>
+                                        </w:rPr>
+                                        <m:t>t=1</m:t>
+                                      </m:r>
+                                    </m:sub>
+                                    <m:sup>
+                                      <m:r>
+                                        <w:rPr>
+                                          <w:rFonts w:ascii="Cambria Math" w:eastAsiaTheme="minorEastAsia" w:hAnsi="Cambria Math"/>
+                                        </w:rPr>
+                                        <m:t>3</m:t>
+                                      </m:r>
+                                    </m:sup>
+                                    <m:e>
+                                      <m:d>
+                                        <m:dPr>
+                                          <m:ctrlPr>
+                                            <w:rPr>
+                                              <w:rFonts w:ascii="Cambria Math" w:eastAsiaTheme="minorEastAsia" w:hAnsi="Cambria Math"/>
+                                              <w:i/>
+                                            </w:rPr>
+                                          </m:ctrlPr>
+                                        </m:dPr>
+                                        <m:e>
+                                          <m:sSub>
+                                            <m:sSubPr>
+                                              <m:ctrlPr>
+                                                <w:rPr>
+                                                  <w:rFonts w:ascii="Cambria Math" w:eastAsiaTheme="minorEastAsia" w:hAnsi="Cambria Math"/>
+                                                  <w:i/>
+                                                </w:rPr>
+                                              </m:ctrlPr>
+                                            </m:sSubPr>
+                                            <m:e>
+                                              <m:r>
+                                                <w:rPr>
+                                                  <w:rFonts w:ascii="Cambria Math" w:eastAsiaTheme="minorEastAsia" w:hAnsi="Cambria Math"/>
+                                                </w:rPr>
+                                                <m:t>V</m:t>
+                                              </m:r>
+                                            </m:e>
+                                            <m:sub>
+                                              <m:r>
+                                                <w:rPr>
+                                                  <w:rFonts w:ascii="Cambria Math" w:eastAsiaTheme="minorEastAsia" w:hAnsi="Cambria Math"/>
+                                                </w:rPr>
+                                                <m:t>1,j,1,r,i</m:t>
+                                              </m:r>
+                                            </m:sub>
+                                          </m:sSub>
+                                          <m:r>
+                                            <w:rPr>
+                                              <w:rFonts w:ascii="Cambria Math" w:eastAsiaTheme="minorEastAsia" w:hAnsi="Cambria Math"/>
+                                            </w:rPr>
+                                            <m:t>∨</m:t>
+                                          </m:r>
+                                          <m:sSub>
+                                            <m:sSubPr>
+                                              <m:ctrlPr>
+                                                <w:rPr>
+                                                  <w:rFonts w:ascii="Cambria Math" w:eastAsiaTheme="minorEastAsia" w:hAnsi="Cambria Math"/>
+                                                  <w:i/>
+                                                </w:rPr>
+                                              </m:ctrlPr>
+                                            </m:sSubPr>
+                                            <m:e>
+                                              <m:r>
+                                                <w:rPr>
+                                                  <w:rFonts w:ascii="Cambria Math" w:eastAsiaTheme="minorEastAsia" w:hAnsi="Cambria Math"/>
+                                                </w:rPr>
+                                                <m:t>V</m:t>
+                                              </m:r>
+                                            </m:e>
+                                            <m:sub>
+                                              <m:r>
+                                                <w:rPr>
+                                                  <w:rFonts w:ascii="Cambria Math" w:eastAsiaTheme="minorEastAsia" w:hAnsi="Cambria Math"/>
+                                                </w:rPr>
+                                                <m:t>1,j,1,s,i</m:t>
+                                              </m:r>
+                                            </m:sub>
+                                          </m:sSub>
+                                          <m:r>
+                                            <w:rPr>
+                                              <w:rFonts w:ascii="Cambria Math" w:eastAsiaTheme="minorEastAsia" w:hAnsi="Cambria Math"/>
+                                            </w:rPr>
+                                            <m:t>∨</m:t>
+                                          </m:r>
+                                          <m:sSub>
+                                            <m:sSubPr>
+                                              <m:ctrlPr>
+                                                <w:rPr>
+                                                  <w:rFonts w:ascii="Cambria Math" w:eastAsiaTheme="minorEastAsia" w:hAnsi="Cambria Math"/>
+                                                  <w:i/>
+                                                </w:rPr>
+                                              </m:ctrlPr>
+                                            </m:sSubPr>
+                                            <m:e>
+                                              <m:r>
+                                                <w:rPr>
+                                                  <w:rFonts w:ascii="Cambria Math" w:eastAsiaTheme="minorEastAsia" w:hAnsi="Cambria Math"/>
+                                                </w:rPr>
+                                                <m:t>V</m:t>
+                                              </m:r>
+                                            </m:e>
+                                            <m:sub>
+                                              <m:r>
+                                                <w:rPr>
+                                                  <w:rFonts w:ascii="Cambria Math" w:eastAsiaTheme="minorEastAsia" w:hAnsi="Cambria Math"/>
+                                                </w:rPr>
+                                                <m:t>1,j,1,t,i</m:t>
+                                              </m:r>
+                                            </m:sub>
+                                          </m:sSub>
+                                        </m:e>
+                                      </m:d>
+                                    </m:e>
+                                  </m:nary>
+                                </m:e>
+                              </m:d>
+                            </m:e>
+                          </m:nary>
+                        </m:e>
+                      </m:d>
+                    </m:e>
+                  </m:nary>
+                </m:e>
+              </m:d>
+            </m:e>
+          </m:nary>
+        </m:oMath>
+      </m:oMathPara>
+    </w:p>
     <w:p>
       <w:pPr>
         <w:rPr>
@@ -6551,7 +7189,147 @@
         <w:rPr>
           <w:b/>
         </w:rPr>
-        <w:t xml:space="preserve"> gets mapped to hole </w:t>
+        <w:t xml:space="preserve"> gets mapped to </w:t>
+      </w:r>
+      <w:proofErr w:type="gramStart"/>
+      <w:r>
+        <w:rPr>
+          <w:b/>
+        </w:rPr>
+        <w:t xml:space="preserve">hole </w:t>
+      </w:r>
+      <m:oMath>
+        <w:proofErr w:type="gramEnd"/>
+        <m:r>
+          <m:rPr>
+            <m:sty m:val="bi"/>
+          </m:rPr>
+          <w:rPr>
+            <w:rFonts w:ascii="Cambria Math" w:hAnsi="Cambria Math"/>
+          </w:rPr>
+          <m:t>j</m:t>
+        </m:r>
+      </m:oMath>
+      <w:r>
+        <w:rPr>
+          <w:b/>
+        </w:rPr>
+        <w:t xml:space="preserve">. Consider the </w:t>
+      </w:r>
+      <m:oMath>
+        <m:r>
+          <m:rPr>
+            <m:sty m:val="bi"/>
+          </m:rPr>
+          <w:rPr>
+            <w:rFonts w:ascii="Cambria Math" w:hAnsi="Cambria Math"/>
+          </w:rPr>
+          <m:t>n=3</m:t>
+        </m:r>
+      </m:oMath>
+      <w:r>
+        <w:rPr>
+          <w:b/>
+        </w:rPr>
+        <w:t xml:space="preserve"> case.</w:t>
+      </w:r>
+    </w:p>
+    <w:p>
+      <w:pPr>
+        <w:rPr>
+          <w:b/>
+        </w:rPr>
+      </w:pPr>
+    </w:p>
+    <w:p>
+      <w:pPr>
+        <w:rPr>
+          <w:b/>
+        </w:rPr>
+      </w:pPr>
+      <w:r>
+        <w:rPr>
+          <w:b/>
+        </w:rPr>
+        <w:t>Express the following as propositional formulas:</w:t>
+      </w:r>
+    </w:p>
+    <w:p>
+      <w:pPr>
+        <w:pStyle w:val="ListParagraph"/>
+        <w:numPr>
+          <w:ilvl w:val="0"/>
+          <w:numId w:val="22"/>
+        </w:numPr>
+        <w:rPr>
+          <w:b/>
+        </w:rPr>
+      </w:pPr>
+      <w:r>
+        <w:rPr>
+          <w:b/>
+        </w:rPr>
+        <w:t xml:space="preserve">Every </w:t>
+      </w:r>
+      <m:oMath>
+        <m:r>
+          <m:rPr>
+            <m:sty m:val="bi"/>
+          </m:rPr>
+          <w:rPr>
+            <w:rFonts w:ascii="Cambria Math" w:hAnsi="Cambria Math"/>
+          </w:rPr>
+          <m:t>i</m:t>
+        </m:r>
+      </m:oMath>
+      <w:r>
+        <w:rPr>
+          <w:b/>
+        </w:rPr>
+        <w:t xml:space="preserve"> gets mapped to </w:t>
+      </w:r>
+      <w:proofErr w:type="gramStart"/>
+      <w:r>
+        <w:rPr>
+          <w:b/>
+        </w:rPr>
+        <w:t>some </w:t>
+      </w:r>
+      <m:oMath>
+        <w:proofErr w:type="gramEnd"/>
+        <m:r>
+          <m:rPr>
+            <m:sty m:val="bi"/>
+          </m:rPr>
+          <w:rPr>
+            <w:rFonts w:ascii="Cambria Math" w:hAnsi="Cambria Math"/>
+          </w:rPr>
+          <m:t>j</m:t>
+        </m:r>
+      </m:oMath>
+      <w:r>
+        <w:rPr>
+          <w:b/>
+        </w:rPr>
+        <w:t>.</w:t>
+      </w:r>
+    </w:p>
+    <w:p>
+      <w:pPr>
+        <w:pStyle w:val="ListParagraph"/>
+        <w:numPr>
+          <w:ilvl w:val="0"/>
+          <w:numId w:val="22"/>
+        </w:numPr>
+        <w:rPr>
+          <w:b/>
+        </w:rPr>
+      </w:pPr>
+      <w:r>
+        <w:rPr>
+          <w:b/>
+        </w:rPr>
+        <w:t>Some </w:t>
       </w:r>
       <m:oMath>
         <m:r>
@@ -6568,62 +7346,7 @@
         <w:rPr>
           <w:b/>
         </w:rPr>
-        <w:t xml:space="preserve">. Consider the </w:t>
-      </w:r>
-      <m:oMath>
-        <m:r>
-          <m:rPr>
-            <m:sty m:val="bi"/>
-          </m:rPr>
-          <w:rPr>
-            <w:rFonts w:ascii="Cambria Math" w:hAnsi="Cambria Math"/>
-          </w:rPr>
-          <m:t>n=3</m:t>
-        </m:r>
-      </m:oMath>
-      <w:r>
-        <w:rPr>
-          <w:b/>
-        </w:rPr>
-        <w:t xml:space="preserve"> case.</w:t>
-      </w:r>
-    </w:p>
-    <w:p>
-      <w:pPr>
-        <w:rPr>
-          <w:b/>
-        </w:rPr>
-      </w:pPr>
-    </w:p>
-    <w:p>
-      <w:pPr>
-        <w:rPr>
-          <w:b/>
-        </w:rPr>
-      </w:pPr>
-      <w:r>
-        <w:rPr>
-          <w:b/>
-        </w:rPr>
-        <w:t>Express the following as propositional formulas:</w:t>
-      </w:r>
-    </w:p>
-    <w:p>
-      <w:pPr>
-        <w:pStyle w:val="ListParagraph"/>
-        <w:numPr>
-          <w:ilvl w:val="0"/>
-          <w:numId w:val="22"/>
-        </w:numPr>
-        <w:rPr>
-          <w:b/>
-        </w:rPr>
-      </w:pPr>
-      <w:r>
-        <w:rPr>
-          <w:b/>
-        </w:rPr>
-        <w:t xml:space="preserve">Every </w:t>
+        <w:t> is mapped to by </w:t>
       </w:r>
       <m:oMath>
         <m:r>
@@ -6640,75 +7363,6 @@
         <w:rPr>
           <w:b/>
         </w:rPr>
-        <w:t xml:space="preserve"> gets mapped to some </w:t>
-      </w:r>
-      <m:oMath>
-        <m:r>
-          <m:rPr>
-            <m:sty m:val="bi"/>
-          </m:rPr>
-          <w:rPr>
-            <w:rFonts w:ascii="Cambria Math" w:hAnsi="Cambria Math"/>
-          </w:rPr>
-          <m:t>j</m:t>
-        </m:r>
-      </m:oMath>
-      <w:r>
-        <w:rPr>
-          <w:b/>
-        </w:rPr>
-        <w:t>.</w:t>
-      </w:r>
-    </w:p>
-    <w:p>
-      <w:pPr>
-        <w:pStyle w:val="ListParagraph"/>
-        <w:numPr>
-          <w:ilvl w:val="0"/>
-          <w:numId w:val="22"/>
-        </w:numPr>
-        <w:rPr>
-          <w:b/>
-        </w:rPr>
-      </w:pPr>
-      <w:r>
-        <w:rPr>
-          <w:b/>
-        </w:rPr>
-        <w:t>Some </w:t>
-      </w:r>
-      <m:oMath>
-        <m:r>
-          <m:rPr>
-            <m:sty m:val="bi"/>
-          </m:rPr>
-          <w:rPr>
-            <w:rFonts w:ascii="Cambria Math" w:hAnsi="Cambria Math"/>
-          </w:rPr>
-          <m:t>j</m:t>
-        </m:r>
-      </m:oMath>
-      <w:r>
-        <w:rPr>
-          <w:b/>
-        </w:rPr>
-        <w:t> is mapped to by </w:t>
-      </w:r>
-      <m:oMath>
-        <m:r>
-          <m:rPr>
-            <m:sty m:val="bi"/>
-          </m:rPr>
-          <w:rPr>
-            <w:rFonts w:ascii="Cambria Math" w:hAnsi="Cambria Math"/>
-          </w:rPr>
-          <m:t>i</m:t>
-        </m:r>
-      </m:oMath>
-      <w:r>
-        <w:rPr>
-          <w:b/>
-        </w:rPr>
         <w:t> and </w:t>
       </w:r>
       <m:oMath>
@@ -6750,9 +7404,17 @@
         <w:rPr>
           <w:b/>
         </w:rPr>
-        <w:t xml:space="preserve"> where </w:t>
+        <w:t> </w:t>
+      </w:r>
+      <w:proofErr w:type="gramStart"/>
+      <w:r>
+        <w:rPr>
+          <w:b/>
+        </w:rPr>
+        <w:t xml:space="preserve">where </w:t>
       </w:r>
       <m:oMath>
+        <w:proofErr w:type="gramEnd"/>
         <m:r>
           <m:rPr>
             <m:sty m:val="bi"/>
@@ -6820,9 +7482,17 @@
         <w:rPr>
           <w:b/>
         </w:rPr>
-        <w:t>The conjunction of these two statements is a propositional formula for </w:t>
+        <w:t xml:space="preserve">The conjunction of these two statements is a propositional formula </w:t>
+      </w:r>
+      <w:proofErr w:type="gramStart"/>
+      <w:r>
+        <w:rPr>
+          <w:b/>
+        </w:rPr>
+        <w:t>for </w:t>
       </w:r>
       <m:oMath>
+        <w:proofErr w:type="gramEnd"/>
         <m:r>
           <m:rPr>
             <m:sty m:val="bi"/>
@@ -6898,7 +7568,21 @@
         <w:rPr>
           <w:b/>
         </w:rPr>
-        <w:t xml:space="preserve"> to clausal form and give a resolution refutation for this statement. Finally, trace the execution of DPLL on this formula.</w:t>
+        <w:t xml:space="preserve"> to clausal form and give a resolution refuta</w:t>
+      </w:r>
+      <w:proofErr w:type="spellStart"/>
+      <w:r>
+        <w:rPr>
+          <w:b/>
+        </w:rPr>
+        <w:t>tion</w:t>
+      </w:r>
+      <w:proofErr w:type="spellEnd"/>
+      <w:r>
+        <w:rPr>
+          <w:b/>
+        </w:rPr>
+        <w:t xml:space="preserve"> for this statement. Finally, trace the execution of DPLL on this formula.</w:t>
       </w:r>
     </w:p>
     <w:p/>
@@ -8586,7 +9270,21 @@
         <w:rPr>
           <w:rFonts w:eastAsiaTheme="minorEastAsia"/>
         </w:rPr>
-        <w:t xml:space="preserve">.  It uses the SymPy toolkit.  </w:t>
+        <w:t xml:space="preserve">.  It uses the </w:t>
+      </w:r>
+      <w:proofErr w:type="spellStart"/>
+      <w:r>
+        <w:rPr>
+          <w:rFonts w:eastAsiaTheme="minorEastAsia"/>
+        </w:rPr>
+        <w:t>SymPy</w:t>
+      </w:r>
+      <w:proofErr w:type="spellEnd"/>
+      <w:r>
+        <w:rPr>
+          <w:rFonts w:eastAsiaTheme="minorEastAsia"/>
+        </w:rPr>
+        <w:t xml:space="preserve"> toolkit.  </w:t>
       </w:r>
     </w:p>
     <w:p/>
@@ -8605,262 +9303,6 @@
           <w:tcPr>
             <w:tcW w:w="10342" w:type="dxa"/>
           </w:tcPr>
-          <w:p>
-            <w:pPr>
-              <w:rPr>
-                <w:rFonts w:eastAsiaTheme="minorEastAsia"/>
-              </w:rPr>
-            </w:pPr>
-            <m:oMathPara>
-              <m:oMath>
-                <m:nary>
-                  <m:naryPr>
-                    <m:chr m:val="⋀"/>
-                    <m:limLoc m:val="undOvr"/>
-                    <m:subHide m:val="on"/>
-                    <m:supHide m:val="on"/>
-                    <m:ctrlPr>
-                      <w:rPr>
-                        <w:rFonts w:ascii="Cambria Math" w:eastAsiaTheme="minorEastAsia" w:hAnsi="Cambria Math"/>
-                        <w:i/>
-                      </w:rPr>
-                    </m:ctrlPr>
-                  </m:naryPr>
-                  <m:sub/>
-                  <m:sup/>
-                  <m:e>
-                    <m:d>
-                      <m:dPr>
-                        <m:ctrlPr>
-                          <w:rPr>
-                            <w:rFonts w:ascii="Cambria Math" w:eastAsiaTheme="minorEastAsia" w:hAnsi="Cambria Math"/>
-                            <w:i/>
-                          </w:rPr>
-                        </m:ctrlPr>
-                      </m:dPr>
-                      <m:e>
-                        <m:nary>
-                          <m:naryPr>
-                            <m:chr m:val="⋁"/>
-                            <m:limLoc m:val="undOvr"/>
-                            <m:ctrlPr>
-                              <w:rPr>
-                                <w:rFonts w:ascii="Cambria Math" w:eastAsiaTheme="minorEastAsia" w:hAnsi="Cambria Math"/>
-                                <w:i/>
-                              </w:rPr>
-                            </m:ctrlPr>
-                          </m:naryPr>
-                          <m:sub>
-                            <m:r>
-                              <w:rPr>
-                                <w:rFonts w:ascii="Cambria Math" w:eastAsiaTheme="minorEastAsia" w:hAnsi="Cambria Math"/>
-                              </w:rPr>
-                              <m:t>i=1</m:t>
-                            </m:r>
-                          </m:sub>
-                          <m:sup>
-                            <m:r>
-                              <w:rPr>
-                                <w:rFonts w:ascii="Cambria Math" w:eastAsiaTheme="minorEastAsia" w:hAnsi="Cambria Math"/>
-                              </w:rPr>
-                              <m:t>4</m:t>
-                            </m:r>
-                          </m:sup>
-                          <m:e>
-                            <m:d>
-                              <m:dPr>
-                                <m:ctrlPr>
-                                  <w:rPr>
-                                    <w:rFonts w:ascii="Cambria Math" w:eastAsiaTheme="minorEastAsia" w:hAnsi="Cambria Math"/>
-                                    <w:i/>
-                                  </w:rPr>
-                                </m:ctrlPr>
-                              </m:dPr>
-                              <m:e>
-                                <m:nary>
-                                  <m:naryPr>
-                                    <m:chr m:val="⋁"/>
-                                    <m:limLoc m:val="undOvr"/>
-                                    <m:ctrlPr>
-                                      <w:rPr>
-                                        <w:rFonts w:ascii="Cambria Math" w:eastAsiaTheme="minorEastAsia" w:hAnsi="Cambria Math"/>
-                                        <w:i/>
-                                      </w:rPr>
-                                    </m:ctrlPr>
-                                  </m:naryPr>
-                                  <m:sub>
-                                    <m:r>
-                                      <w:rPr>
-                                        <w:rFonts w:ascii="Cambria Math" w:eastAsiaTheme="minorEastAsia" w:hAnsi="Cambria Math"/>
-                                      </w:rPr>
-                                      <m:t>j=3</m:t>
-                                    </m:r>
-                                  </m:sub>
-                                  <m:sup>
-                                    <m:r>
-                                      <w:rPr>
-                                        <w:rFonts w:ascii="Cambria Math" w:eastAsiaTheme="minorEastAsia" w:hAnsi="Cambria Math"/>
-                                      </w:rPr>
-                                      <m:t>3</m:t>
-                                    </m:r>
-                                  </m:sup>
-                                  <m:e>
-                                    <m:d>
-                                      <m:dPr>
-                                        <m:ctrlPr>
-                                          <w:rPr>
-                                            <w:rFonts w:ascii="Cambria Math" w:eastAsiaTheme="minorEastAsia" w:hAnsi="Cambria Math"/>
-                                            <w:i/>
-                                          </w:rPr>
-                                        </m:ctrlPr>
-                                      </m:dPr>
-                                      <m:e>
-                                        <m:acc>
-                                          <m:accPr>
-                                            <m:chr m:val="̅"/>
-                                            <m:ctrlPr>
-                                              <w:rPr>
-                                                <w:rFonts w:ascii="Cambria Math" w:eastAsiaTheme="minorEastAsia" w:hAnsi="Cambria Math"/>
-                                                <w:i/>
-                                              </w:rPr>
-                                            </m:ctrlPr>
-                                          </m:accPr>
-                                          <m:e>
-                                            <m:sSub>
-                                              <m:sSubPr>
-                                                <m:ctrlPr>
-                                                  <w:rPr>
-                                                    <w:rFonts w:ascii="Cambria Math" w:eastAsiaTheme="minorEastAsia" w:hAnsi="Cambria Math"/>
-                                                    <w:i/>
-                                                  </w:rPr>
-                                                </m:ctrlPr>
-                                              </m:sSubPr>
-                                              <m:e>
-                                                <m:r>
-                                                  <w:rPr>
-                                                    <w:rFonts w:ascii="Cambria Math" w:eastAsiaTheme="minorEastAsia" w:hAnsi="Cambria Math"/>
-                                                  </w:rPr>
-                                                  <m:t>P</m:t>
-                                                </m:r>
-                                              </m:e>
-                                              <m:sub>
-                                                <m:r>
-                                                  <w:rPr>
-                                                    <w:rFonts w:ascii="Cambria Math" w:eastAsiaTheme="minorEastAsia" w:hAnsi="Cambria Math"/>
-                                                  </w:rPr>
-                                                  <m:t>i,j</m:t>
-                                                </m:r>
-                                              </m:sub>
-                                            </m:sSub>
-                                          </m:e>
-                                        </m:acc>
-                                        <m:r>
-                                          <w:rPr>
-                                            <w:rFonts w:ascii="Cambria Math" w:eastAsiaTheme="minorEastAsia" w:hAnsi="Cambria Math"/>
-                                          </w:rPr>
-                                          <m:t>∨</m:t>
-                                        </m:r>
-                                        <m:nary>
-                                          <m:naryPr>
-                                            <m:chr m:val="⋁"/>
-                                            <m:limLoc m:val="undOvr"/>
-                                            <m:supHide m:val="on"/>
-                                            <m:ctrlPr>
-                                              <w:rPr>
-                                                <w:rFonts w:ascii="Cambria Math" w:eastAsiaTheme="minorEastAsia" w:hAnsi="Cambria Math"/>
-                                                <w:i/>
-                                              </w:rPr>
-                                            </m:ctrlPr>
-                                          </m:naryPr>
-                                          <m:sub>
-                                            <m:r>
-                                              <w:rPr>
-                                                <w:rFonts w:ascii="Cambria Math" w:eastAsiaTheme="minorEastAsia" w:hAnsi="Cambria Math"/>
-                                              </w:rPr>
-                                              <m:t>m≠i</m:t>
-                                            </m:r>
-                                          </m:sub>
-                                          <m:sup/>
-                                          <m:e>
-                                            <m:d>
-                                              <m:dPr>
-                                                <m:ctrlPr>
-                                                  <w:rPr>
-                                                    <w:rFonts w:ascii="Cambria Math" w:eastAsiaTheme="minorEastAsia" w:hAnsi="Cambria Math"/>
-                                                    <w:i/>
-                                                  </w:rPr>
-                                                </m:ctrlPr>
-                                              </m:dPr>
-                                              <m:e>
-                                                <m:nary>
-                                                  <m:naryPr>
-                                                    <m:chr m:val="⋁"/>
-                                                    <m:limLoc m:val="undOvr"/>
-                                                    <m:supHide m:val="on"/>
-                                                    <m:ctrlPr>
-                                                      <w:rPr>
-                                                        <w:rFonts w:ascii="Cambria Math" w:eastAsiaTheme="minorEastAsia" w:hAnsi="Cambria Math"/>
-                                                        <w:i/>
-                                                      </w:rPr>
-                                                    </m:ctrlPr>
-                                                  </m:naryPr>
-                                                  <m:sub>
-                                                    <m:r>
-                                                      <w:rPr>
-                                                        <w:rFonts w:ascii="Cambria Math" w:eastAsiaTheme="minorEastAsia" w:hAnsi="Cambria Math"/>
-                                                      </w:rPr>
-                                                      <m:t>k≠j</m:t>
-                                                    </m:r>
-                                                  </m:sub>
-                                                  <m:sup/>
-                                                  <m:e>
-                                                    <m:sSub>
-                                                      <m:sSubPr>
-                                                        <m:ctrlPr>
-                                                          <w:rPr>
-                                                            <w:rFonts w:ascii="Cambria Math" w:eastAsiaTheme="minorEastAsia" w:hAnsi="Cambria Math"/>
-                                                            <w:i/>
-                                                          </w:rPr>
-                                                        </m:ctrlPr>
-                                                      </m:sSubPr>
-                                                      <m:e>
-                                                        <m:r>
-                                                          <w:rPr>
-                                                            <w:rFonts w:ascii="Cambria Math" w:eastAsiaTheme="minorEastAsia" w:hAnsi="Cambria Math"/>
-                                                          </w:rPr>
-                                                          <m:t>P</m:t>
-                                                        </m:r>
-                                                      </m:e>
-                                                      <m:sub>
-                                                        <m:r>
-                                                          <w:rPr>
-                                                            <w:rFonts w:ascii="Cambria Math" w:eastAsiaTheme="minorEastAsia" w:hAnsi="Cambria Math"/>
-                                                          </w:rPr>
-                                                          <m:t>m,k</m:t>
-                                                        </m:r>
-                                                      </m:sub>
-                                                    </m:sSub>
-                                                  </m:e>
-                                                </m:nary>
-                                              </m:e>
-                                            </m:d>
-                                          </m:e>
-                                        </m:nary>
-                                      </m:e>
-                                    </m:d>
-                                  </m:e>
-                                </m:nary>
-                              </m:e>
-                            </m:d>
-                          </m:e>
-                        </m:nary>
-                      </m:e>
-                    </m:d>
-                  </m:e>
-                </m:nary>
-              </m:oMath>
-            </m:oMathPara>
-          </w:p>
           <w:p>
             <w:pPr>
               <w:rPr>
@@ -8893,7 +9335,7 @@
                       <w:rPr>
                         <w:rFonts w:ascii="Cambria Math" w:eastAsiaTheme="minorEastAsia" w:hAnsi="Cambria Math"/>
                       </w:rPr>
-                      <m:t>4</m:t>
+                      <m:t>3</m:t>
                     </m:r>
                   </m:sup>
                   <m:e>
@@ -8945,56 +9387,10 @@
                                 </m:ctrlPr>
                               </m:dPr>
                               <m:e>
-                                <m:acc>
-                                  <m:accPr>
-                                    <m:chr m:val="̅"/>
-                                    <m:ctrlPr>
-                                      <w:rPr>
-                                        <w:rFonts w:ascii="Cambria Math" w:eastAsiaTheme="minorEastAsia" w:hAnsi="Cambria Math"/>
-                                        <w:i/>
-                                      </w:rPr>
-                                    </m:ctrlPr>
-                                  </m:accPr>
-                                  <m:e>
-                                    <m:sSub>
-                                      <m:sSubPr>
-                                        <m:ctrlPr>
-                                          <w:rPr>
-                                            <w:rFonts w:ascii="Cambria Math" w:eastAsiaTheme="minorEastAsia" w:hAnsi="Cambria Math"/>
-                                            <w:i/>
-                                          </w:rPr>
-                                        </m:ctrlPr>
-                                      </m:sSubPr>
-                                      <m:e>
-                                        <m:r>
-                                          <w:rPr>
-                                            <w:rFonts w:ascii="Cambria Math" w:eastAsiaTheme="minorEastAsia" w:hAnsi="Cambria Math"/>
-                                          </w:rPr>
-                                          <m:t>P</m:t>
-                                        </m:r>
-                                      </m:e>
-                                      <m:sub>
-                                        <m:r>
-                                          <w:rPr>
-                                            <w:rFonts w:ascii="Cambria Math" w:eastAsiaTheme="minorEastAsia" w:hAnsi="Cambria Math"/>
-                                          </w:rPr>
-                                          <m:t>i,j</m:t>
-                                        </m:r>
-                                      </m:sub>
-                                    </m:sSub>
-                                  </m:e>
-                                </m:acc>
-                                <m:r>
-                                  <w:rPr>
-                                    <w:rFonts w:ascii="Cambria Math" w:eastAsiaTheme="minorEastAsia" w:hAnsi="Cambria Math"/>
-                                  </w:rPr>
-                                  <m:t>∨</m:t>
-                                </m:r>
                                 <m:nary>
                                   <m:naryPr>
-                                    <m:chr m:val="⋁"/>
+                                    <m:chr m:val="⋀"/>
                                     <m:limLoc m:val="undOvr"/>
-                                    <m:supHide m:val="on"/>
                                     <m:ctrlPr>
                                       <w:rPr>
                                         <w:rFonts w:ascii="Cambria Math" w:eastAsiaTheme="minorEastAsia" w:hAnsi="Cambria Math"/>
@@ -9007,10 +9403,17 @@
                                       <w:rPr>
                                         <w:rFonts w:ascii="Cambria Math" w:eastAsiaTheme="minorEastAsia" w:hAnsi="Cambria Math"/>
                                       </w:rPr>
-                                      <m:t>m≠i</m:t>
+                                      <m:t>k=1</m:t>
                                     </m:r>
                                   </m:sub>
-                                  <m:sup/>
+                                  <m:sup>
+                                    <m:r>
+                                      <w:rPr>
+                                        <w:rFonts w:ascii="Cambria Math" w:eastAsiaTheme="minorEastAsia" w:hAnsi="Cambria Math"/>
+                                      </w:rPr>
+                                      <m:t>3</m:t>
+                                    </m:r>
+                                  </m:sup>
                                   <m:e>
                                     <m:d>
                                       <m:dPr>
@@ -9024,9 +9427,8 @@
                                       <m:e>
                                         <m:nary>
                                           <m:naryPr>
-                                            <m:chr m:val="⋁"/>
+                                            <m:chr m:val="⋀"/>
                                             <m:limLoc m:val="undOvr"/>
-                                            <m:supHide m:val="on"/>
                                             <m:ctrlPr>
                                               <w:rPr>
                                                 <w:rFonts w:ascii="Cambria Math" w:eastAsiaTheme="minorEastAsia" w:hAnsi="Cambria Math"/>
@@ -9039,37 +9441,564 @@
                                               <w:rPr>
                                                 <w:rFonts w:ascii="Cambria Math" w:eastAsiaTheme="minorEastAsia" w:hAnsi="Cambria Math"/>
                                               </w:rPr>
-                                              <m:t>k≠j</m:t>
+                                              <m:t>m=1</m:t>
                                             </m:r>
                                           </m:sub>
-                                          <m:sup/>
+                                          <m:sup>
+                                            <m:r>
+                                              <w:rPr>
+                                                <w:rFonts w:ascii="Cambria Math" w:eastAsiaTheme="minorEastAsia" w:hAnsi="Cambria Math"/>
+                                              </w:rPr>
+                                              <m:t>3</m:t>
+                                            </m:r>
+                                          </m:sup>
                                           <m:e>
-                                            <m:sSub>
-                                              <m:sSubPr>
+                                            <m:d>
+                                              <m:dPr>
                                                 <m:ctrlPr>
                                                   <w:rPr>
                                                     <w:rFonts w:ascii="Cambria Math" w:eastAsiaTheme="minorEastAsia" w:hAnsi="Cambria Math"/>
                                                     <w:i/>
                                                   </w:rPr>
                                                 </m:ctrlPr>
-                                              </m:sSubPr>
+                                              </m:dPr>
                                               <m:e>
+                                                <m:acc>
+                                                  <m:accPr>
+                                                    <m:chr m:val="̅"/>
+                                                    <m:ctrlPr>
+                                                      <w:rPr>
+                                                        <w:rFonts w:ascii="Cambria Math" w:eastAsiaTheme="minorEastAsia" w:hAnsi="Cambria Math"/>
+                                                        <w:i/>
+                                                      </w:rPr>
+                                                    </m:ctrlPr>
+                                                  </m:accPr>
+                                                  <m:e>
+                                                    <m:sSub>
+                                                      <m:sSubPr>
+                                                        <m:ctrlPr>
+                                                          <w:rPr>
+                                                            <w:rFonts w:ascii="Cambria Math" w:eastAsiaTheme="minorEastAsia" w:hAnsi="Cambria Math"/>
+                                                            <w:i/>
+                                                          </w:rPr>
+                                                        </m:ctrlPr>
+                                                      </m:sSubPr>
+                                                      <m:e>
+                                                        <m:r>
+                                                          <w:rPr>
+                                                            <w:rFonts w:ascii="Cambria Math" w:eastAsiaTheme="minorEastAsia" w:hAnsi="Cambria Math"/>
+                                                          </w:rPr>
+                                                          <m:t>P</m:t>
+                                                        </m:r>
+                                                      </m:e>
+                                                      <m:sub>
+                                                        <m:r>
+                                                          <w:rPr>
+                                                            <w:rFonts w:ascii="Cambria Math" w:eastAsiaTheme="minorEastAsia" w:hAnsi="Cambria Math"/>
+                                                          </w:rPr>
+                                                          <m:t>1,i</m:t>
+                                                        </m:r>
+                                                      </m:sub>
+                                                    </m:sSub>
+                                                  </m:e>
+                                                </m:acc>
                                                 <m:r>
                                                   <w:rPr>
                                                     <w:rFonts w:ascii="Cambria Math" w:eastAsiaTheme="minorEastAsia" w:hAnsi="Cambria Math"/>
                                                   </w:rPr>
-                                                  <m:t>P</m:t>
+                                                  <m:t>∨</m:t>
                                                 </m:r>
-                                              </m:e>
-                                              <m:sub>
+                                                <m:acc>
+                                                  <m:accPr>
+                                                    <m:chr m:val="̅"/>
+                                                    <m:ctrlPr>
+                                                      <w:rPr>
+                                                        <w:rFonts w:ascii="Cambria Math" w:eastAsiaTheme="minorEastAsia" w:hAnsi="Cambria Math"/>
+                                                        <w:i/>
+                                                      </w:rPr>
+                                                    </m:ctrlPr>
+                                                  </m:accPr>
+                                                  <m:e>
+                                                    <m:sSub>
+                                                      <m:sSubPr>
+                                                        <m:ctrlPr>
+                                                          <w:rPr>
+                                                            <w:rFonts w:ascii="Cambria Math" w:eastAsiaTheme="minorEastAsia" w:hAnsi="Cambria Math"/>
+                                                            <w:i/>
+                                                          </w:rPr>
+                                                        </m:ctrlPr>
+                                                      </m:sSubPr>
+                                                      <m:e>
+                                                        <m:r>
+                                                          <w:rPr>
+                                                            <w:rFonts w:ascii="Cambria Math" w:eastAsiaTheme="minorEastAsia" w:hAnsi="Cambria Math"/>
+                                                          </w:rPr>
+                                                          <m:t>P</m:t>
+                                                        </m:r>
+                                                      </m:e>
+                                                      <m:sub>
+                                                        <m:r>
+                                                          <w:rPr>
+                                                            <w:rFonts w:ascii="Cambria Math" w:eastAsiaTheme="minorEastAsia" w:hAnsi="Cambria Math"/>
+                                                          </w:rPr>
+                                                          <m:t>2,j</m:t>
+                                                        </m:r>
+                                                      </m:sub>
+                                                    </m:sSub>
+                                                  </m:e>
+                                                </m:acc>
                                                 <m:r>
                                                   <w:rPr>
                                                     <w:rFonts w:ascii="Cambria Math" w:eastAsiaTheme="minorEastAsia" w:hAnsi="Cambria Math"/>
                                                   </w:rPr>
-                                                  <m:t>m,k</m:t>
+                                                  <m:t>∨</m:t>
                                                 </m:r>
-                                              </m:sub>
-                                            </m:sSub>
+                                                <m:acc>
+                                                  <m:accPr>
+                                                    <m:chr m:val="̅"/>
+                                                    <m:ctrlPr>
+                                                      <w:rPr>
+                                                        <w:rFonts w:ascii="Cambria Math" w:eastAsiaTheme="minorEastAsia" w:hAnsi="Cambria Math"/>
+                                                        <w:i/>
+                                                      </w:rPr>
+                                                    </m:ctrlPr>
+                                                  </m:accPr>
+                                                  <m:e>
+                                                    <m:sSub>
+                                                      <m:sSubPr>
+                                                        <m:ctrlPr>
+                                                          <w:rPr>
+                                                            <w:rFonts w:ascii="Cambria Math" w:eastAsiaTheme="minorEastAsia" w:hAnsi="Cambria Math"/>
+                                                            <w:i/>
+                                                          </w:rPr>
+                                                        </m:ctrlPr>
+                                                      </m:sSubPr>
+                                                      <m:e>
+                                                        <m:r>
+                                                          <w:rPr>
+                                                            <w:rFonts w:ascii="Cambria Math" w:eastAsiaTheme="minorEastAsia" w:hAnsi="Cambria Math"/>
+                                                          </w:rPr>
+                                                          <m:t>P</m:t>
+                                                        </m:r>
+                                                      </m:e>
+                                                      <m:sub>
+                                                        <m:r>
+                                                          <w:rPr>
+                                                            <w:rFonts w:ascii="Cambria Math" w:eastAsiaTheme="minorEastAsia" w:hAnsi="Cambria Math"/>
+                                                          </w:rPr>
+                                                          <m:t>3,k</m:t>
+                                                        </m:r>
+                                                      </m:sub>
+                                                    </m:sSub>
+                                                  </m:e>
+                                                </m:acc>
+                                                <m:r>
+                                                  <w:rPr>
+                                                    <w:rFonts w:ascii="Cambria Math" w:eastAsiaTheme="minorEastAsia" w:hAnsi="Cambria Math"/>
+                                                  </w:rPr>
+                                                  <m:t>∨</m:t>
+                                                </m:r>
+                                                <m:acc>
+                                                  <m:accPr>
+                                                    <m:chr m:val="̅"/>
+                                                    <m:ctrlPr>
+                                                      <w:rPr>
+                                                        <w:rFonts w:ascii="Cambria Math" w:eastAsiaTheme="minorEastAsia" w:hAnsi="Cambria Math"/>
+                                                        <w:i/>
+                                                      </w:rPr>
+                                                    </m:ctrlPr>
+                                                  </m:accPr>
+                                                  <m:e>
+                                                    <m:sSub>
+                                                      <m:sSubPr>
+                                                        <m:ctrlPr>
+                                                          <w:rPr>
+                                                            <w:rFonts w:ascii="Cambria Math" w:eastAsiaTheme="minorEastAsia" w:hAnsi="Cambria Math"/>
+                                                            <w:i/>
+                                                          </w:rPr>
+                                                        </m:ctrlPr>
+                                                      </m:sSubPr>
+                                                      <m:e>
+                                                        <m:r>
+                                                          <w:rPr>
+                                                            <w:rFonts w:ascii="Cambria Math" w:eastAsiaTheme="minorEastAsia" w:hAnsi="Cambria Math"/>
+                                                          </w:rPr>
+                                                          <m:t>P</m:t>
+                                                        </m:r>
+                                                      </m:e>
+                                                      <m:sub>
+                                                        <m:r>
+                                                          <w:rPr>
+                                                            <w:rFonts w:ascii="Cambria Math" w:eastAsiaTheme="minorEastAsia" w:hAnsi="Cambria Math"/>
+                                                          </w:rPr>
+                                                          <m:t>4,m</m:t>
+                                                        </m:r>
+                                                      </m:sub>
+                                                    </m:sSub>
+                                                  </m:e>
+                                                </m:acc>
+                                                <m:r>
+                                                  <w:rPr>
+                                                    <w:rFonts w:ascii="Cambria Math" w:eastAsiaTheme="minorEastAsia" w:hAnsi="Cambria Math"/>
+                                                  </w:rPr>
+                                                  <m:t>∨</m:t>
+                                                </m:r>
+                                                <m:nary>
+                                                  <m:naryPr>
+                                                    <m:chr m:val="⋁"/>
+                                                    <m:limLoc m:val="undOvr"/>
+                                                    <m:ctrlPr>
+                                                      <w:rPr>
+                                                        <w:rFonts w:ascii="Cambria Math" w:eastAsiaTheme="minorEastAsia" w:hAnsi="Cambria Math"/>
+                                                        <w:i/>
+                                                      </w:rPr>
+                                                    </m:ctrlPr>
+                                                  </m:naryPr>
+                                                  <m:sub>
+                                                    <m:eqArr>
+                                                      <m:eqArrPr>
+                                                        <m:ctrlPr>
+                                                          <w:rPr>
+                                                            <w:rFonts w:ascii="Cambria Math" w:eastAsiaTheme="minorEastAsia" w:hAnsi="Cambria Math"/>
+                                                            <w:i/>
+                                                          </w:rPr>
+                                                        </m:ctrlPr>
+                                                      </m:eqArrPr>
+                                                      <m:e>
+                                                        <m:r>
+                                                          <w:rPr>
+                                                            <w:rFonts w:ascii="Cambria Math" w:eastAsiaTheme="minorEastAsia" w:hAnsi="Cambria Math"/>
+                                                          </w:rPr>
+                                                          <m:t>1≤q≤3</m:t>
+                                                        </m:r>
+                                                      </m:e>
+                                                      <m:e>
+                                                        <m:r>
+                                                          <w:rPr>
+                                                            <w:rFonts w:ascii="Cambria Math" w:eastAsiaTheme="minorEastAsia" w:hAnsi="Cambria Math"/>
+                                                          </w:rPr>
+                                                          <m:t>q≠i</m:t>
+                                                        </m:r>
+                                                      </m:e>
+                                                    </m:eqArr>
+                                                  </m:sub>
+                                                  <m:sup/>
+                                                  <m:e>
+                                                    <m:d>
+                                                      <m:dPr>
+                                                        <m:ctrlPr>
+                                                          <w:rPr>
+                                                            <w:rFonts w:ascii="Cambria Math" w:eastAsiaTheme="minorEastAsia" w:hAnsi="Cambria Math"/>
+                                                            <w:i/>
+                                                          </w:rPr>
+                                                        </m:ctrlPr>
+                                                      </m:dPr>
+                                                      <m:e>
+                                                        <m:sSub>
+                                                          <m:sSubPr>
+                                                            <m:ctrlPr>
+                                                              <w:rPr>
+                                                                <w:rFonts w:ascii="Cambria Math" w:eastAsiaTheme="minorEastAsia" w:hAnsi="Cambria Math"/>
+                                                                <w:i/>
+                                                              </w:rPr>
+                                                            </m:ctrlPr>
+                                                          </m:sSubPr>
+                                                          <m:e>
+                                                            <m:r>
+                                                              <w:rPr>
+                                                                <w:rFonts w:ascii="Cambria Math" w:eastAsiaTheme="minorEastAsia" w:hAnsi="Cambria Math"/>
+                                                              </w:rPr>
+                                                              <m:t>P</m:t>
+                                                            </m:r>
+                                                          </m:e>
+                                                          <m:sub>
+                                                            <m:r>
+                                                              <w:rPr>
+                                                                <w:rFonts w:ascii="Cambria Math" w:eastAsiaTheme="minorEastAsia" w:hAnsi="Cambria Math"/>
+                                                              </w:rPr>
+                                                              <m:t>1,q</m:t>
+                                                            </m:r>
+                                                          </m:sub>
+                                                        </m:sSub>
+                                                      </m:e>
+                                                    </m:d>
+                                                  </m:e>
+                                                </m:nary>
+                                                <m:r>
+                                                  <w:rPr>
+                                                    <w:rFonts w:ascii="Cambria Math" w:eastAsiaTheme="minorEastAsia" w:hAnsi="Cambria Math"/>
+                                                  </w:rPr>
+                                                  <m:t>∨</m:t>
+                                                </m:r>
+                                                <m:nary>
+                                                  <m:naryPr>
+                                                    <m:chr m:val="⋁"/>
+                                                    <m:limLoc m:val="undOvr"/>
+                                                    <m:ctrlPr>
+                                                      <w:rPr>
+                                                        <w:rFonts w:ascii="Cambria Math" w:eastAsiaTheme="minorEastAsia" w:hAnsi="Cambria Math"/>
+                                                        <w:i/>
+                                                      </w:rPr>
+                                                    </m:ctrlPr>
+                                                  </m:naryPr>
+                                                  <m:sub>
+                                                    <m:eqArr>
+                                                      <m:eqArrPr>
+                                                        <m:ctrlPr>
+                                                          <w:rPr>
+                                                            <w:rFonts w:ascii="Cambria Math" w:eastAsiaTheme="minorEastAsia" w:hAnsi="Cambria Math"/>
+                                                            <w:i/>
+                                                          </w:rPr>
+                                                        </m:ctrlPr>
+                                                      </m:eqArrPr>
+                                                      <m:e>
+                                                        <m:r>
+                                                          <w:rPr>
+                                                            <w:rFonts w:ascii="Cambria Math" w:eastAsiaTheme="minorEastAsia" w:hAnsi="Cambria Math"/>
+                                                          </w:rPr>
+                                                          <m:t>1≤r≤3</m:t>
+                                                        </m:r>
+                                                      </m:e>
+                                                      <m:e>
+                                                        <m:r>
+                                                          <w:rPr>
+                                                            <w:rFonts w:ascii="Cambria Math" w:eastAsiaTheme="minorEastAsia" w:hAnsi="Cambria Math"/>
+                                                          </w:rPr>
+                                                          <m:t>r≠j</m:t>
+                                                        </m:r>
+                                                      </m:e>
+                                                    </m:eqArr>
+                                                  </m:sub>
+                                                  <m:sup/>
+                                                  <m:e>
+                                                    <m:d>
+                                                      <m:dPr>
+                                                        <m:ctrlPr>
+                                                          <w:rPr>
+                                                            <w:rFonts w:ascii="Cambria Math" w:eastAsiaTheme="minorEastAsia" w:hAnsi="Cambria Math"/>
+                                                            <w:i/>
+                                                          </w:rPr>
+                                                        </m:ctrlPr>
+                                                      </m:dPr>
+                                                      <m:e>
+                                                        <m:sSub>
+                                                          <m:sSubPr>
+                                                            <m:ctrlPr>
+                                                              <w:rPr>
+                                                                <w:rFonts w:ascii="Cambria Math" w:eastAsiaTheme="minorEastAsia" w:hAnsi="Cambria Math"/>
+                                                                <w:i/>
+                                                              </w:rPr>
+                                                            </m:ctrlPr>
+                                                          </m:sSubPr>
+                                                          <m:e>
+                                                            <m:r>
+                                                              <w:rPr>
+                                                                <w:rFonts w:ascii="Cambria Math" w:eastAsiaTheme="minorEastAsia" w:hAnsi="Cambria Math"/>
+                                                              </w:rPr>
+                                                              <m:t>P</m:t>
+                                                            </m:r>
+                                                          </m:e>
+                                                          <m:sub>
+                                                            <m:r>
+                                                              <w:rPr>
+                                                                <w:rFonts w:ascii="Cambria Math" w:eastAsiaTheme="minorEastAsia" w:hAnsi="Cambria Math"/>
+                                                              </w:rPr>
+                                                              <m:t>2,r</m:t>
+                                                            </m:r>
+                                                          </m:sub>
+                                                        </m:sSub>
+                                                      </m:e>
+                                                    </m:d>
+                                                  </m:e>
+                                                </m:nary>
+                                                <m:r>
+                                                  <w:rPr>
+                                                    <w:rFonts w:ascii="Cambria Math" w:eastAsiaTheme="minorEastAsia" w:hAnsi="Cambria Math"/>
+                                                  </w:rPr>
+                                                  <m:t>∨</m:t>
+                                                </m:r>
+                                                <m:nary>
+                                                  <m:naryPr>
+                                                    <m:chr m:val="⋁"/>
+                                                    <m:limLoc m:val="undOvr"/>
+                                                    <m:ctrlPr>
+                                                      <w:rPr>
+                                                        <w:rFonts w:ascii="Cambria Math" w:eastAsiaTheme="minorEastAsia" w:hAnsi="Cambria Math"/>
+                                                        <w:i/>
+                                                      </w:rPr>
+                                                    </m:ctrlPr>
+                                                  </m:naryPr>
+                                                  <m:sub>
+                                                    <m:eqArr>
+                                                      <m:eqArrPr>
+                                                        <m:ctrlPr>
+                                                          <w:rPr>
+                                                            <w:rFonts w:ascii="Cambria Math" w:eastAsiaTheme="minorEastAsia" w:hAnsi="Cambria Math"/>
+                                                            <w:i/>
+                                                          </w:rPr>
+                                                        </m:ctrlPr>
+                                                      </m:eqArrPr>
+                                                      <m:e>
+                                                        <m:r>
+                                                          <w:rPr>
+                                                            <w:rFonts w:ascii="Cambria Math" w:eastAsiaTheme="minorEastAsia" w:hAnsi="Cambria Math"/>
+                                                          </w:rPr>
+                                                          <m:t>1≤s≤3</m:t>
+                                                        </m:r>
+                                                      </m:e>
+                                                      <m:e>
+                                                        <m:r>
+                                                          <w:rPr>
+                                                            <w:rFonts w:ascii="Cambria Math" w:eastAsiaTheme="minorEastAsia" w:hAnsi="Cambria Math"/>
+                                                          </w:rPr>
+                                                          <m:t>s≠k</m:t>
+                                                        </m:r>
+                                                      </m:e>
+                                                    </m:eqArr>
+                                                  </m:sub>
+                                                  <m:sup/>
+                                                  <m:e>
+                                                    <m:d>
+                                                      <m:dPr>
+                                                        <m:ctrlPr>
+                                                          <w:rPr>
+                                                            <w:rFonts w:ascii="Cambria Math" w:eastAsiaTheme="minorEastAsia" w:hAnsi="Cambria Math"/>
+                                                            <w:i/>
+                                                          </w:rPr>
+                                                        </m:ctrlPr>
+                                                      </m:dPr>
+                                                      <m:e>
+                                                        <m:sSub>
+                                                          <m:sSubPr>
+                                                            <m:ctrlPr>
+                                                              <w:rPr>
+                                                                <w:rFonts w:ascii="Cambria Math" w:eastAsiaTheme="minorEastAsia" w:hAnsi="Cambria Math"/>
+                                                                <w:i/>
+                                                              </w:rPr>
+                                                            </m:ctrlPr>
+                                                          </m:sSubPr>
+                                                          <m:e>
+                                                            <m:r>
+                                                              <w:rPr>
+                                                                <w:rFonts w:ascii="Cambria Math" w:eastAsiaTheme="minorEastAsia" w:hAnsi="Cambria Math"/>
+                                                              </w:rPr>
+                                                              <m:t>P</m:t>
+                                                            </m:r>
+                                                          </m:e>
+                                                          <m:sub>
+                                                            <m:r>
+                                                              <w:rPr>
+                                                                <w:rFonts w:ascii="Cambria Math" w:eastAsiaTheme="minorEastAsia" w:hAnsi="Cambria Math"/>
+                                                              </w:rPr>
+                                                              <m:t>3,s</m:t>
+                                                            </m:r>
+                                                          </m:sub>
+                                                        </m:sSub>
+                                                      </m:e>
+                                                    </m:d>
+                                                  </m:e>
+                                                </m:nary>
+                                                <m:r>
+                                                  <w:rPr>
+                                                    <w:rFonts w:ascii="Cambria Math" w:eastAsiaTheme="minorEastAsia" w:hAnsi="Cambria Math"/>
+                                                  </w:rPr>
+                                                  <m:t>∨</m:t>
+                                                </m:r>
+                                                <m:nary>
+                                                  <m:naryPr>
+                                                    <m:chr m:val="⋁"/>
+                                                    <m:limLoc m:val="undOvr"/>
+                                                    <m:ctrlPr>
+                                                      <w:rPr>
+                                                        <w:rFonts w:ascii="Cambria Math" w:eastAsiaTheme="minorEastAsia" w:hAnsi="Cambria Math"/>
+                                                        <w:i/>
+                                                      </w:rPr>
+                                                    </m:ctrlPr>
+                                                  </m:naryPr>
+                                                  <m:sub>
+                                                    <m:eqArr>
+                                                      <m:eqArrPr>
+                                                        <m:ctrlPr>
+                                                          <w:rPr>
+                                                            <w:rFonts w:ascii="Cambria Math" w:eastAsiaTheme="minorEastAsia" w:hAnsi="Cambria Math"/>
+                                                            <w:i/>
+                                                          </w:rPr>
+                                                        </m:ctrlPr>
+                                                      </m:eqArrPr>
+                                                      <m:e>
+                                                        <m:r>
+                                                          <w:rPr>
+                                                            <w:rFonts w:ascii="Cambria Math" w:eastAsiaTheme="minorEastAsia" w:hAnsi="Cambria Math"/>
+                                                          </w:rPr>
+                                                          <m:t>1≤</m:t>
+                                                        </m:r>
+                                                        <m:r>
+                                                          <w:rPr>
+                                                            <w:rFonts w:ascii="Cambria Math" w:eastAsiaTheme="minorEastAsia" w:hAnsi="Cambria Math"/>
+                                                          </w:rPr>
+                                                          <m:t>t</m:t>
+                                                        </m:r>
+                                                        <m:r>
+                                                          <w:rPr>
+                                                            <w:rFonts w:ascii="Cambria Math" w:eastAsiaTheme="minorEastAsia" w:hAnsi="Cambria Math"/>
+                                                          </w:rPr>
+                                                          <m:t>≤3</m:t>
+                                                        </m:r>
+                                                      </m:e>
+                                                      <m:e>
+                                                        <m:r>
+                                                          <w:rPr>
+                                                            <w:rFonts w:ascii="Cambria Math" w:eastAsiaTheme="minorEastAsia" w:hAnsi="Cambria Math"/>
+                                                          </w:rPr>
+                                                          <m:t>t≠m</m:t>
+                                                        </m:r>
+                                                      </m:e>
+                                                    </m:eqArr>
+                                                  </m:sub>
+                                                  <m:sup/>
+                                                  <m:e>
+                                                    <m:d>
+                                                      <m:dPr>
+                                                        <m:ctrlPr>
+                                                          <w:rPr>
+                                                            <w:rFonts w:ascii="Cambria Math" w:eastAsiaTheme="minorEastAsia" w:hAnsi="Cambria Math"/>
+                                                            <w:i/>
+                                                          </w:rPr>
+                                                        </m:ctrlPr>
+                                                      </m:dPr>
+                                                      <m:e>
+                                                        <m:sSub>
+                                                          <m:sSubPr>
+                                                            <m:ctrlPr>
+                                                              <w:rPr>
+                                                                <w:rFonts w:ascii="Cambria Math" w:eastAsiaTheme="minorEastAsia" w:hAnsi="Cambria Math"/>
+                                                                <w:i/>
+                                                              </w:rPr>
+                                                            </m:ctrlPr>
+                                                          </m:sSubPr>
+                                                          <m:e>
+                                                            <m:r>
+                                                              <w:rPr>
+                                                                <w:rFonts w:ascii="Cambria Math" w:eastAsiaTheme="minorEastAsia" w:hAnsi="Cambria Math"/>
+                                                              </w:rPr>
+                                                              <m:t>P</m:t>
+                                                            </m:r>
+                                                          </m:e>
+                                                          <m:sub>
+                                                            <m:r>
+                                                              <w:rPr>
+                                                                <w:rFonts w:ascii="Cambria Math" w:eastAsiaTheme="minorEastAsia" w:hAnsi="Cambria Math"/>
+                                                              </w:rPr>
+                                                              <m:t>4,t</m:t>
+                                                            </m:r>
+                                                          </m:sub>
+                                                        </m:sSub>
+                                                      </m:e>
+                                                    </m:d>
+                                                  </m:e>
+                                                </m:nary>
+                                              </m:e>
+                                            </m:d>
                                           </m:e>
                                         </m:nary>
                                       </m:e>
@@ -9223,6 +10152,7 @@
         </w:rPr>
         <w:fldChar w:fldCharType="separate"/>
       </w:r>
+      <w:proofErr w:type="gramStart"/>
       <w:r>
         <w:rPr>
           <w:sz w:val="20"/>
@@ -9238,6 +10168,7 @@
         </w:rPr>
         <w:t>21</w:t>
       </w:r>
+      <w:proofErr w:type="gramEnd"/>
       <w:r>
         <w:rPr>
           <w:sz w:val="20"/>
@@ -9288,56 +10219,10 @@
             </w:pPr>
             <m:oMathPara>
               <m:oMath>
-                <m:acc>
-                  <m:accPr>
-                    <m:chr m:val="̅"/>
-                    <m:ctrlPr>
-                      <w:rPr>
-                        <w:rFonts w:ascii="Cambria Math" w:eastAsiaTheme="minorEastAsia" w:hAnsi="Cambria Math"/>
-                        <w:i/>
-                      </w:rPr>
-                    </m:ctrlPr>
-                  </m:accPr>
-                  <m:e>
-                    <m:sSub>
-                      <m:sSubPr>
-                        <m:ctrlPr>
-                          <w:rPr>
-                            <w:rFonts w:ascii="Cambria Math" w:eastAsiaTheme="minorEastAsia" w:hAnsi="Cambria Math"/>
-                            <w:i/>
-                          </w:rPr>
-                        </m:ctrlPr>
-                      </m:sSubPr>
-                      <m:e>
-                        <m:r>
-                          <w:rPr>
-                            <w:rFonts w:ascii="Cambria Math" w:eastAsiaTheme="minorEastAsia" w:hAnsi="Cambria Math"/>
-                          </w:rPr>
-                          <m:t>P</m:t>
-                        </m:r>
-                      </m:e>
-                      <m:sub>
-                        <m:r>
-                          <w:rPr>
-                            <w:rFonts w:ascii="Cambria Math" w:eastAsiaTheme="minorEastAsia" w:hAnsi="Cambria Math"/>
-                          </w:rPr>
-                          <m:t>i,j</m:t>
-                        </m:r>
-                      </m:sub>
-                    </m:sSub>
-                  </m:e>
-                </m:acc>
-                <m:r>
-                  <w:rPr>
-                    <w:rFonts w:ascii="Cambria Math" w:eastAsiaTheme="minorEastAsia" w:hAnsi="Cambria Math"/>
-                  </w:rPr>
-                  <m:t>∨</m:t>
-                </m:r>
                 <m:nary>
                   <m:naryPr>
                     <m:chr m:val="⋁"/>
                     <m:limLoc m:val="undOvr"/>
-                    <m:supHide m:val="on"/>
                     <m:ctrlPr>
                       <w:rPr>
                         <w:rFonts w:ascii="Cambria Math" w:eastAsiaTheme="minorEastAsia" w:hAnsi="Cambria Math"/>
@@ -9346,12 +10231,32 @@
                     </m:ctrlPr>
                   </m:naryPr>
                   <m:sub>
-                    <m:r>
-                      <w:rPr>
-                        <w:rFonts w:ascii="Cambria Math" w:eastAsiaTheme="minorEastAsia" w:hAnsi="Cambria Math"/>
-                      </w:rPr>
-                      <m:t>m≠i</m:t>
-                    </m:r>
+                    <m:eqArr>
+                      <m:eqArrPr>
+                        <m:ctrlPr>
+                          <w:rPr>
+                            <w:rFonts w:ascii="Cambria Math" w:eastAsiaTheme="minorEastAsia" w:hAnsi="Cambria Math"/>
+                            <w:i/>
+                          </w:rPr>
+                        </m:ctrlPr>
+                      </m:eqArrPr>
+                      <m:e>
+                        <m:r>
+                          <w:rPr>
+                            <w:rFonts w:ascii="Cambria Math" w:eastAsiaTheme="minorEastAsia" w:hAnsi="Cambria Math"/>
+                          </w:rPr>
+                          <m:t>1≤q≤3</m:t>
+                        </m:r>
+                      </m:e>
+                      <m:e>
+                        <m:r>
+                          <w:rPr>
+                            <w:rFonts w:ascii="Cambria Math" w:eastAsiaTheme="minorEastAsia" w:hAnsi="Cambria Math"/>
+                          </w:rPr>
+                          <m:t>q≠i</m:t>
+                        </m:r>
+                      </m:e>
+                    </m:eqArr>
                   </m:sub>
                   <m:sup/>
                   <m:e>
@@ -9365,56 +10270,32 @@
                         </m:ctrlPr>
                       </m:dPr>
                       <m:e>
-                        <m:nary>
-                          <m:naryPr>
-                            <m:chr m:val="⋁"/>
-                            <m:limLoc m:val="undOvr"/>
-                            <m:supHide m:val="on"/>
+                        <m:sSub>
+                          <m:sSubPr>
                             <m:ctrlPr>
                               <w:rPr>
                                 <w:rFonts w:ascii="Cambria Math" w:eastAsiaTheme="minorEastAsia" w:hAnsi="Cambria Math"/>
                                 <w:i/>
                               </w:rPr>
                             </m:ctrlPr>
-                          </m:naryPr>
+                          </m:sSubPr>
+                          <m:e>
+                            <m:r>
+                              <w:rPr>
+                                <w:rFonts w:ascii="Cambria Math" w:eastAsiaTheme="minorEastAsia" w:hAnsi="Cambria Math"/>
+                              </w:rPr>
+                              <m:t>P</m:t>
+                            </m:r>
+                          </m:e>
                           <m:sub>
                             <m:r>
                               <w:rPr>
                                 <w:rFonts w:ascii="Cambria Math" w:eastAsiaTheme="minorEastAsia" w:hAnsi="Cambria Math"/>
                               </w:rPr>
-                              <m:t>k≠j</m:t>
+                              <m:t>1,q</m:t>
                             </m:r>
                           </m:sub>
-                          <m:sup/>
-                          <m:e>
-                            <m:sSub>
-                              <m:sSubPr>
-                                <m:ctrlPr>
-                                  <w:rPr>
-                                    <w:rFonts w:ascii="Cambria Math" w:eastAsiaTheme="minorEastAsia" w:hAnsi="Cambria Math"/>
-                                    <w:i/>
-                                  </w:rPr>
-                                </m:ctrlPr>
-                              </m:sSubPr>
-                              <m:e>
-                                <m:r>
-                                  <w:rPr>
-                                    <w:rFonts w:ascii="Cambria Math" w:eastAsiaTheme="minorEastAsia" w:hAnsi="Cambria Math"/>
-                                  </w:rPr>
-                                  <m:t>P</m:t>
-                                </m:r>
-                              </m:e>
-                              <m:sub>
-                                <m:r>
-                                  <w:rPr>
-                                    <w:rFonts w:ascii="Cambria Math" w:eastAsiaTheme="minorEastAsia" w:hAnsi="Cambria Math"/>
-                                  </w:rPr>
-                                  <m:t>m,k</m:t>
-                                </m:r>
-                              </m:sub>
-                            </m:sSub>
-                          </m:e>
-                        </m:nary>
+                        </m:sSub>
                       </m:e>
                     </m:d>
                   </m:e>
@@ -9522,7 +10403,7 @@
         <w:rPr>
           <w:rFonts w:eastAsiaTheme="minorEastAsia"/>
         </w:rPr>
-        <w:t xml:space="preserve"> disjunction of the negation of </w:t>
+        <w:t xml:space="preserve"> disjunction </w:t>
       </w:r>
       <m:oMath>
         <m:sSub>
@@ -9547,41 +10428,19 @@
               <w:rPr>
                 <w:rFonts w:ascii="Cambria Math" w:eastAsiaTheme="minorEastAsia" w:hAnsi="Cambria Math"/>
               </w:rPr>
-              <m:t>i,j</m:t>
+              <m:t>1</m:t>
             </m:r>
-          </m:sub>
-        </m:sSub>
-      </m:oMath>
-      <w:r>
-        <w:rPr>
-          <w:rFonts w:eastAsiaTheme="minorEastAsia"/>
-        </w:rPr>
-        <w:t xml:space="preserve"> with all variables </w:t>
-      </w:r>
-      <m:oMath>
-        <m:sSub>
-          <m:sSubPr>
-            <m:ctrlPr>
+            <m:r>
               <w:rPr>
                 <w:rFonts w:ascii="Cambria Math" w:eastAsiaTheme="minorEastAsia" w:hAnsi="Cambria Math"/>
-                <w:i/>
-              </w:rPr>
-            </m:ctrlPr>
-          </m:sSubPr>
-          <m:e>
+              </w:rPr>
+              <m:t>,</m:t>
+            </m:r>
             <m:r>
               <w:rPr>
                 <w:rFonts w:ascii="Cambria Math" w:eastAsiaTheme="minorEastAsia" w:hAnsi="Cambria Math"/>
               </w:rPr>
-              <m:t>P</m:t>
-            </m:r>
-          </m:e>
-          <m:sub>
-            <m:r>
-              <w:rPr>
-                <w:rFonts w:ascii="Cambria Math" w:eastAsiaTheme="minorEastAsia" w:hAnsi="Cambria Math"/>
-              </w:rPr>
-              <m:t>m,k</m:t>
+              <m:t>q</m:t>
             </m:r>
           </m:sub>
         </m:sSub>
@@ -9603,7 +10462,7 @@
           <w:rPr>
             <w:rFonts w:ascii="Cambria Math" w:eastAsiaTheme="minorEastAsia" w:hAnsi="Cambria Math"/>
           </w:rPr>
-          <m:t>m</m:t>
+          <m:t>q</m:t>
         </m:r>
       </m:oMath>
       <w:r>
@@ -9624,161 +10483,203 @@
         <w:rPr>
           <w:rFonts w:eastAsiaTheme="minorEastAsia"/>
         </w:rPr>
-        <w:t xml:space="preserve"> and </w:t>
+        <w:t xml:space="preserve">  </w:t>
+      </w:r>
+      <w:r>
+        <w:rPr>
+          <w:rFonts w:eastAsiaTheme="minorEastAsia"/>
+        </w:rPr>
+        <w:t xml:space="preserve">and that the range for </w:t>
       </w:r>
       <m:oMath>
         <m:r>
           <w:rPr>
             <w:rFonts w:ascii="Cambria Math" w:eastAsiaTheme="minorEastAsia" w:hAnsi="Cambria Math"/>
           </w:rPr>
-          <m:t>k</m:t>
+          <m:t>q</m:t>
         </m:r>
       </m:oMath>
       <w:r>
         <w:rPr>
           <w:rFonts w:eastAsiaTheme="minorEastAsia"/>
         </w:rPr>
-        <w:t xml:space="preserve"> cannot equal </w:t>
+        <w:t xml:space="preserve"> is defined </w:t>
+      </w:r>
+      <w:proofErr w:type="gramStart"/>
+      <w:r>
+        <w:rPr>
+          <w:rFonts w:eastAsiaTheme="minorEastAsia"/>
+        </w:rPr>
+        <w:t>as</w:t>
+      </w:r>
+      <w:r>
+        <w:rPr>
+          <w:rFonts w:eastAsiaTheme="minorEastAsia"/>
+        </w:rPr>
+        <w:t xml:space="preserve"> </w:t>
+      </w:r>
+      <m:oMath>
+        <w:proofErr w:type="gramEnd"/>
+        <m:r>
+          <w:rPr>
+            <w:rFonts w:ascii="Cambria Math" w:eastAsiaTheme="minorEastAsia" w:hAnsi="Cambria Math"/>
+          </w:rPr>
+          <m:t>1≤</m:t>
+        </m:r>
+        <m:r>
+          <w:rPr>
+            <w:rFonts w:ascii="Cambria Math" w:eastAsiaTheme="minorEastAsia" w:hAnsi="Cambria Math"/>
+          </w:rPr>
+          <m:t>q</m:t>
+        </m:r>
+        <m:r>
+          <w:rPr>
+            <w:rFonts w:ascii="Cambria Math" w:eastAsiaTheme="minorEastAsia" w:hAnsi="Cambria Math"/>
+          </w:rPr>
+          <m:t>≤</m:t>
+        </m:r>
+        <m:r>
+          <w:rPr>
+            <w:rFonts w:ascii="Cambria Math" w:eastAsiaTheme="minorEastAsia" w:hAnsi="Cambria Math"/>
+          </w:rPr>
+          <m:t>3</m:t>
+        </m:r>
+      </m:oMath>
+      <w:r>
+        <w:rPr>
+          <w:rFonts w:eastAsiaTheme="minorEastAsia"/>
+        </w:rPr>
+        <w:t xml:space="preserve">.  </w:t>
+      </w:r>
+      <w:r>
+        <w:rPr>
+          <w:rFonts w:eastAsiaTheme="minorEastAsia"/>
+        </w:rPr>
+        <w:t xml:space="preserve">The other three disjunctions </w:t>
+      </w:r>
+      <w:r>
+        <w:rPr>
+          <w:rFonts w:eastAsiaTheme="minorEastAsia"/>
+        </w:rPr>
+        <w:t xml:space="preserve">in </w:t>
+      </w:r>
+      <w:r>
+        <w:rPr>
+          <w:rFonts w:eastAsiaTheme="minorEastAsia"/>
+        </w:rPr>
+        <w:fldChar w:fldCharType="begin"/>
+      </w:r>
+      <w:r>
+        <w:rPr>
+          <w:rFonts w:eastAsiaTheme="minorEastAsia"/>
+        </w:rPr>
+        <w:instrText xml:space="preserve"> REF _Ref402061860 \h </w:instrText>
+      </w:r>
+      <w:r>
+        <w:rPr>
+          <w:rFonts w:eastAsiaTheme="minorEastAsia"/>
+        </w:rPr>
+      </w:r>
+      <w:r>
+        <w:rPr>
+          <w:rFonts w:eastAsiaTheme="minorEastAsia"/>
+        </w:rPr>
+        <w:fldChar w:fldCharType="separate"/>
+      </w:r>
+      <w:proofErr w:type="gramStart"/>
+      <w:r>
+        <w:rPr>
+          <w:sz w:val="20"/>
+          <w:szCs w:val="20"/>
+        </w:rPr>
+        <w:t xml:space="preserve">( </w:t>
+      </w:r>
+      <w:r>
+        <w:rPr>
+          <w:noProof/>
+          <w:sz w:val="20"/>
+          <w:szCs w:val="20"/>
+        </w:rPr>
+        <w:t>21</w:t>
+      </w:r>
+      <w:proofErr w:type="gramEnd"/>
+      <w:r>
+        <w:rPr>
+          <w:sz w:val="20"/>
+          <w:szCs w:val="20"/>
+        </w:rPr>
+        <w:t xml:space="preserve"> )</w:t>
+      </w:r>
+      <w:r>
+        <w:rPr>
+          <w:rFonts w:eastAsiaTheme="minorEastAsia"/>
+        </w:rPr>
+        <w:fldChar w:fldCharType="end"/>
+      </w:r>
+      <w:r>
+        <w:rPr>
+          <w:rFonts w:eastAsiaTheme="minorEastAsia"/>
+        </w:rPr>
+        <w:t xml:space="preserve"> </w:t>
+      </w:r>
+      <w:r>
+        <w:rPr>
+          <w:rFonts w:eastAsiaTheme="minorEastAsia"/>
+        </w:rPr>
+        <w:t xml:space="preserve">have similar </w:t>
+      </w:r>
+      <w:r>
+        <w:rPr>
+          <w:rFonts w:eastAsiaTheme="minorEastAsia"/>
+        </w:rPr>
+        <w:t>meaning</w:t>
+      </w:r>
+      <w:r>
+        <w:rPr>
+          <w:rFonts w:eastAsiaTheme="minorEastAsia"/>
+        </w:rPr>
+        <w:t xml:space="preserve"> but for variables </w:t>
       </w:r>
       <m:oMath>
         <m:r>
           <w:rPr>
             <w:rFonts w:ascii="Cambria Math" w:eastAsiaTheme="minorEastAsia" w:hAnsi="Cambria Math"/>
           </w:rPr>
-          <m:t>j</m:t>
+          <m:t>r</m:t>
         </m:r>
       </m:oMath>
       <w:r>
         <w:rPr>
           <w:rFonts w:eastAsiaTheme="minorEastAsia"/>
         </w:rPr>
-        <w:t>.  T</w:t>
-      </w:r>
-      <w:r>
-        <w:rPr>
-          <w:rFonts w:eastAsiaTheme="minorEastAsia"/>
-        </w:rPr>
-        <w:t>he condition</w:t>
-      </w:r>
-      <w:r>
-        <w:rPr>
-          <w:rFonts w:eastAsiaTheme="minorEastAsia"/>
-        </w:rPr>
-        <w:t>s</w:t>
-      </w:r>
-      <w:r>
-        <w:rPr>
-          <w:rFonts w:eastAsiaTheme="minorEastAsia"/>
-        </w:rPr>
-        <w:t xml:space="preserve"> </w:t>
+        <w:t xml:space="preserve">, </w:t>
       </w:r>
       <m:oMath>
         <m:r>
           <w:rPr>
             <w:rFonts w:ascii="Cambria Math" w:eastAsiaTheme="minorEastAsia" w:hAnsi="Cambria Math"/>
           </w:rPr>
-          <m:t>1≤m≤4</m:t>
+          <m:t>s</m:t>
         </m:r>
       </m:oMath>
       <w:r>
         <w:rPr>
           <w:rFonts w:eastAsiaTheme="minorEastAsia"/>
         </w:rPr>
-        <w:t xml:space="preserve"> and </w:t>
+        <w:t xml:space="preserve">, and </w:t>
       </w:r>
       <m:oMath>
         <m:r>
           <w:rPr>
             <w:rFonts w:ascii="Cambria Math" w:eastAsiaTheme="minorEastAsia" w:hAnsi="Cambria Math"/>
           </w:rPr>
-          <m:t>1≤k≤3</m:t>
+          <m:t>t</m:t>
         </m:r>
       </m:oMath>
       <w:r>
         <w:rPr>
           <w:rFonts w:eastAsiaTheme="minorEastAsia"/>
         </w:rPr>
-        <w:t xml:space="preserve"> also hold</w:t>
-      </w:r>
-      <w:r>
-        <w:rPr>
-          <w:rFonts w:eastAsiaTheme="minorEastAsia"/>
-        </w:rPr>
-        <w:t>,</w:t>
-      </w:r>
-      <w:r>
-        <w:rPr>
-          <w:rFonts w:eastAsiaTheme="minorEastAsia"/>
-        </w:rPr>
-        <w:t xml:space="preserve"> although </w:t>
-      </w:r>
-      <w:r>
-        <w:rPr>
-          <w:rFonts w:eastAsiaTheme="minorEastAsia"/>
-        </w:rPr>
-        <w:t xml:space="preserve">it is </w:t>
-      </w:r>
-      <w:r>
-        <w:rPr>
-          <w:rFonts w:eastAsiaTheme="minorEastAsia"/>
-        </w:rPr>
-        <w:t xml:space="preserve">not explicitly stated in </w:t>
-      </w:r>
-      <w:r>
-        <w:rPr>
-          <w:rFonts w:eastAsiaTheme="minorEastAsia"/>
-        </w:rPr>
-        <w:fldChar w:fldCharType="begin"/>
-      </w:r>
-      <w:r>
-        <w:rPr>
-          <w:rFonts w:eastAsiaTheme="minorEastAsia"/>
-        </w:rPr>
-        <w:instrText xml:space="preserve"> REF _Ref402061860 \h </w:instrText>
-      </w:r>
-      <w:r>
-        <w:rPr>
-          <w:rFonts w:eastAsiaTheme="minorEastAsia"/>
-        </w:rPr>
-      </w:r>
-      <w:r>
-        <w:rPr>
-          <w:rFonts w:eastAsiaTheme="minorEastAsia"/>
-        </w:rPr>
-        <w:fldChar w:fldCharType="separate"/>
-      </w:r>
-      <w:r>
-        <w:rPr>
-          <w:sz w:val="20"/>
-          <w:szCs w:val="20"/>
-        </w:rPr>
-        <w:t xml:space="preserve">( </w:t>
-      </w:r>
-      <w:r>
-        <w:rPr>
-          <w:noProof/>
-          <w:sz w:val="20"/>
-          <w:szCs w:val="20"/>
-        </w:rPr>
-        <w:t>21</w:t>
-      </w:r>
-      <w:r>
-        <w:rPr>
-          <w:sz w:val="20"/>
-          <w:szCs w:val="20"/>
-        </w:rPr>
-        <w:t xml:space="preserve"> )</w:t>
-      </w:r>
-      <w:r>
-        <w:rPr>
-          <w:rFonts w:eastAsiaTheme="minorEastAsia"/>
-        </w:rPr>
-        <w:fldChar w:fldCharType="end"/>
-      </w:r>
-      <w:r>
-        <w:rPr>
-          <w:rFonts w:eastAsiaTheme="minorEastAsia"/>
-        </w:rPr>
         <w:t>.</w:t>
       </w:r>
     </w:p>
@@ -9801,23 +10702,61 @@
         <w:pStyle w:val="Caption"/>
         <w:rPr>
           <w:rFonts w:eastAsiaTheme="minorEastAsia"/>
+          <w:sz w:val="32"/>
+          <w:szCs w:val="32"/>
         </w:rPr>
       </w:pPr>
       <w:bookmarkStart w:id="4" w:name="_Ref402057009"/>
       <w:r>
+        <w:rPr>
+          <w:sz w:val="32"/>
+          <w:szCs w:val="32"/>
+        </w:rPr>
         <w:lastRenderedPageBreak/>
         <w:t xml:space="preserve">Appendix </w:t>
       </w:r>
-      <w:fldSimple w:instr=" SEQ Appendix \* ALPHABETIC ">
-        <w:r>
-          <w:rPr>
-            <w:noProof/>
-          </w:rPr>
-          <w:t>A</w:t>
-        </w:r>
-      </w:fldSimple>
+      <w:r>
+        <w:rPr>
+          <w:sz w:val="32"/>
+          <w:szCs w:val="32"/>
+        </w:rPr>
+        <w:fldChar w:fldCharType="begin"/>
+      </w:r>
+      <w:r>
+        <w:rPr>
+          <w:sz w:val="32"/>
+          <w:szCs w:val="32"/>
+        </w:rPr>
+        <w:instrText xml:space="preserve"> SEQ Appendix \* ALPHABETIC </w:instrText>
+      </w:r>
+      <w:r>
+        <w:rPr>
+          <w:sz w:val="32"/>
+          <w:szCs w:val="32"/>
+        </w:rPr>
+        <w:fldChar w:fldCharType="separate"/>
+      </w:r>
+      <w:r>
+        <w:rPr>
+          <w:noProof/>
+          <w:sz w:val="32"/>
+          <w:szCs w:val="32"/>
+        </w:rPr>
+        <w:t>A</w:t>
+      </w:r>
+      <w:r>
+        <w:rPr>
+          <w:sz w:val="32"/>
+          <w:szCs w:val="32"/>
+        </w:rPr>
+        <w:fldChar w:fldCharType="end"/>
+      </w:r>
       <w:bookmarkEnd w:id="4"/>
       <w:r>
+        <w:rPr>
+          <w:sz w:val="32"/>
+          <w:szCs w:val="32"/>
+        </w:rPr>
         <w:t xml:space="preserve"> –  </w:t>
       </w:r>
       <m:oMath>
@@ -9827,6 +10766,8 @@
               <w:rPr>
                 <w:rFonts w:ascii="Cambria Math" w:hAnsi="Cambria Math"/>
                 <w:i/>
+                <w:sz w:val="32"/>
+                <w:szCs w:val="32"/>
               </w:rPr>
             </m:ctrlPr>
           </m:sSubPr>
@@ -9837,6 +10778,8 @@
               </m:rPr>
               <w:rPr>
                 <w:rFonts w:ascii="Cambria Math" w:hAnsi="Cambria Math"/>
+                <w:sz w:val="32"/>
+                <w:szCs w:val="32"/>
               </w:rPr>
               <m:t>V</m:t>
             </m:r>
@@ -9848,6 +10791,8 @@
               </m:rPr>
               <w:rPr>
                 <w:rFonts w:ascii="Cambria Math" w:hAnsi="Cambria Math"/>
+                <w:sz w:val="32"/>
+                <w:szCs w:val="32"/>
               </w:rPr>
               <m:t>1,b</m:t>
             </m:r>
@@ -9857,6 +10802,8 @@
       <w:r>
         <w:rPr>
           <w:rFonts w:eastAsiaTheme="minorEastAsia"/>
+          <w:sz w:val="32"/>
+          <w:szCs w:val="32"/>
         </w:rPr>
         <w:t xml:space="preserve"> in Conjunctive Normal Form</w:t>
       </w:r>
@@ -9864,57 +10811,120 @@
     <w:p/>
     <w:p>
       <w:r>
-        <w:t>Note these CNF equations were solved using my program “HW3_Q1_Sumpy_Solver.py”.</w:t>
+        <w:rPr>
+          <w:b/>
+        </w:rPr>
+        <w:t>Note</w:t>
+      </w:r>
+      <w:r>
+        <w:rPr>
+          <w:b/>
+        </w:rPr>
+        <w:t>:</w:t>
+      </w:r>
+      <w:r>
+        <w:t xml:space="preserve"> </w:t>
+      </w:r>
+      <w:r>
+        <w:t>The</w:t>
+      </w:r>
+      <w:r>
+        <w:t xml:space="preserve"> CNF equations </w:t>
+      </w:r>
+      <w:r>
+        <w:t xml:space="preserve">for problem #1 </w:t>
+      </w:r>
+      <w:r>
+        <w:t>were solved using my program “HW3_Q1_Sumpy_Solver.py”.</w:t>
+      </w:r>
+      <w:r>
+        <w:t xml:space="preserve">  I included the </w:t>
+      </w:r>
+      <m:oMath>
+        <m:sSub>
+          <m:sSubPr>
+            <m:ctrlPr>
+              <w:rPr>
+                <w:rFonts w:ascii="Cambria Math" w:hAnsi="Cambria Math"/>
+                <w:i/>
+              </w:rPr>
+            </m:ctrlPr>
+          </m:sSubPr>
+          <m:e>
+            <m:r>
+              <w:rPr>
+                <w:rFonts w:ascii="Cambria Math" w:hAnsi="Cambria Math"/>
+              </w:rPr>
+              <m:t>V</m:t>
+            </m:r>
+          </m:e>
+          <m:sub>
+            <m:r>
+              <w:rPr>
+                <w:rFonts w:ascii="Cambria Math" w:hAnsi="Cambria Math"/>
+              </w:rPr>
+              <m:t>1,1</m:t>
+            </m:r>
+          </m:sub>
+        </m:sSub>
+      </m:oMath>
+      <w:r>
+        <w:rPr>
+          <w:rFonts w:eastAsiaTheme="minorEastAsia"/>
+        </w:rPr>
+        <w:t xml:space="preserve"> in CNF sin</w:t>
+      </w:r>
+      <w:r>
+        <w:rPr>
+          <w:rFonts w:eastAsiaTheme="minorEastAsia"/>
+        </w:rPr>
+        <w:t xml:space="preserve">ce it is length is manageable as an example of the tool’s output.  </w:t>
       </w:r>
     </w:p>
     <w:p/>
     <w:p>
-      <m:oMathPara>
-        <m:oMathParaPr>
-          <m:jc m:val="left"/>
-        </m:oMathParaPr>
-        <m:oMath>
-          <m:sSub>
-            <m:sSubPr>
-              <m:ctrlPr>
-                <w:rPr>
-                  <w:rFonts w:ascii="Cambria Math" w:hAnsi="Cambria Math"/>
-                  <w:i/>
-                </w:rPr>
-              </m:ctrlPr>
-            </m:sSubPr>
-            <m:e>
-              <m:r>
-                <w:rPr>
-                  <w:rFonts w:ascii="Cambria Math" w:hAnsi="Cambria Math"/>
-                </w:rPr>
-                <m:t>V</m:t>
-              </m:r>
-            </m:e>
-            <m:sub>
-              <m:r>
-                <w:rPr>
-                  <w:rFonts w:ascii="Cambria Math" w:hAnsi="Cambria Math"/>
-                </w:rPr>
-                <m:t>1,1</m:t>
-              </m:r>
-            </m:sub>
-          </m:sSub>
-          <m:r>
-            <w:rPr>
-              <w:rFonts w:ascii="Cambria Math" w:hAnsi="Cambria Math"/>
-            </w:rPr>
-            <m:t>=</m:t>
-          </m:r>
-        </m:oMath>
-      </m:oMathPara>
-    </w:p>
-    <w:p>
-      <w:pPr>
-        <w:rPr>
-          <w:rFonts w:ascii="Courier New" w:hAnsi="Courier New" w:cs="Courier New"/>
-        </w:rPr>
-      </w:pPr>
+      <w:pPr>
+        <w:tabs>
+          <w:tab w:val="left" w:pos="900"/>
+        </w:tabs>
+        <w:rPr>
+          <w:rFonts w:ascii="Courier New" w:hAnsi="Courier New" w:cs="Courier New"/>
+        </w:rPr>
+      </w:pPr>
+      <m:oMath>
+        <m:sSub>
+          <m:sSubPr>
+            <m:ctrlPr>
+              <w:rPr>
+                <w:rFonts w:ascii="Cambria Math" w:hAnsi="Cambria Math"/>
+                <w:i/>
+              </w:rPr>
+            </m:ctrlPr>
+          </m:sSubPr>
+          <m:e>
+            <m:r>
+              <w:rPr>
+                <w:rFonts w:ascii="Cambria Math" w:hAnsi="Cambria Math"/>
+              </w:rPr>
+              <m:t>V</m:t>
+            </m:r>
+          </m:e>
+          <m:sub>
+            <m:r>
+              <w:rPr>
+                <w:rFonts w:ascii="Cambria Math" w:hAnsi="Cambria Math"/>
+              </w:rPr>
+              <m:t>1,1</m:t>
+            </m:r>
+          </m:sub>
+        </m:sSub>
+        <m:r>
+          <w:rPr>
+            <w:rFonts w:ascii="Cambria Math" w:hAnsi="Cambria Math"/>
+          </w:rPr>
+          <m:t>=</m:t>
+        </m:r>
+      </m:oMath>
       <w:r>
         <w:rPr>
           <w:rFonts w:ascii="Courier New" w:hAnsi="Courier New" w:cs="Courier New"/>
@@ -9925,11 +10935,24 @@
         <w:rPr>
           <w:rFonts w:ascii="Courier New" w:hAnsi="Courier New" w:cs="Courier New"/>
         </w:rPr>
-        <w:t>(V1,1,1,1,1+V1,1,2,1,1+V1,1,3,1,1)</w:t>
-      </w:r>
-    </w:p>
-    <w:p>
-      <w:pPr>
+        <w:tab/>
+      </w:r>
+      <w:r>
+        <w:rPr>
+          <w:rFonts w:ascii="Courier New" w:hAnsi="Courier New" w:cs="Courier New"/>
+        </w:rPr>
+        <w:t xml:space="preserve"> (</w:t>
+      </w:r>
+      <w:r>
+        <w:rPr>
+          <w:rFonts w:ascii="Courier New" w:hAnsi="Courier New" w:cs="Courier New"/>
+        </w:rPr>
+        <w:t>V1,1,1,1,1+V1,1,2,1,1+V1,1,3,1,1)</w:t>
+      </w:r>
+    </w:p>
+    <w:p>
+      <w:pPr>
+        <w:ind w:left="900"/>
         <w:rPr>
           <w:rFonts w:ascii="Courier New" w:hAnsi="Courier New" w:cs="Courier New"/>
         </w:rPr>
@@ -9943,6 +10966,7 @@
     </w:p>
     <w:p>
       <w:pPr>
+        <w:ind w:left="900"/>
         <w:rPr>
           <w:rFonts w:ascii="Courier New" w:hAnsi="Courier New" w:cs="Courier New"/>
         </w:rPr>
@@ -9956,6 +10980,7 @@
     </w:p>
     <w:p>
       <w:pPr>
+        <w:ind w:left="900"/>
         <w:rPr>
           <w:rFonts w:ascii="Courier New" w:hAnsi="Courier New" w:cs="Courier New"/>
         </w:rPr>
@@ -9969,6 +10994,7 @@
     </w:p>
     <w:p>
       <w:pPr>
+        <w:ind w:left="900"/>
         <w:rPr>
           <w:rFonts w:ascii="Courier New" w:hAnsi="Courier New" w:cs="Courier New"/>
         </w:rPr>
@@ -9982,6 +11008,7 @@
     </w:p>
     <w:p>
       <w:pPr>
+        <w:ind w:left="900"/>
         <w:rPr>
           <w:rFonts w:ascii="Courier New" w:hAnsi="Courier New" w:cs="Courier New"/>
         </w:rPr>
@@ -9995,6 +11022,7 @@
     </w:p>
     <w:p>
       <w:pPr>
+        <w:ind w:left="900"/>
         <w:rPr>
           <w:rFonts w:ascii="Courier New" w:hAnsi="Courier New" w:cs="Courier New"/>
         </w:rPr>
@@ -10008,6 +11036,7 @@
     </w:p>
     <w:p>
       <w:pPr>
+        <w:ind w:left="900"/>
         <w:rPr>
           <w:rFonts w:ascii="Courier New" w:hAnsi="Courier New" w:cs="Courier New"/>
         </w:rPr>
@@ -10021,6 +11050,7 @@
     </w:p>
     <w:p>
       <w:pPr>
+        <w:ind w:left="900"/>
         <w:rPr>
           <w:rFonts w:ascii="Courier New" w:hAnsi="Courier New" w:cs="Courier New"/>
         </w:rPr>
@@ -10034,6 +11064,7 @@
     </w:p>
     <w:p>
       <w:pPr>
+        <w:ind w:left="900"/>
         <w:rPr>
           <w:rFonts w:ascii="Courier New" w:hAnsi="Courier New" w:cs="Courier New"/>
         </w:rPr>
@@ -10047,6 +11078,7 @@
     </w:p>
     <w:p>
       <w:pPr>
+        <w:ind w:left="900"/>
         <w:rPr>
           <w:rFonts w:ascii="Courier New" w:hAnsi="Courier New" w:cs="Courier New"/>
         </w:rPr>
@@ -10060,6 +11092,7 @@
     </w:p>
     <w:p>
       <w:pPr>
+        <w:ind w:left="900"/>
         <w:rPr>
           <w:rFonts w:ascii="Courier New" w:hAnsi="Courier New" w:cs="Courier New"/>
         </w:rPr>
@@ -10073,6 +11106,7 @@
     </w:p>
     <w:p>
       <w:pPr>
+        <w:ind w:left="900"/>
         <w:rPr>
           <w:rFonts w:ascii="Courier New" w:hAnsi="Courier New" w:cs="Courier New"/>
         </w:rPr>
@@ -10086,6 +11120,7 @@
     </w:p>
     <w:p>
       <w:pPr>
+        <w:ind w:left="900"/>
         <w:rPr>
           <w:rFonts w:ascii="Courier New" w:hAnsi="Courier New" w:cs="Courier New"/>
         </w:rPr>
@@ -10099,6 +11134,7 @@
     </w:p>
     <w:p>
       <w:pPr>
+        <w:ind w:left="900"/>
         <w:rPr>
           <w:rFonts w:ascii="Courier New" w:hAnsi="Courier New" w:cs="Courier New"/>
         </w:rPr>
@@ -10112,6 +11148,7 @@
     </w:p>
     <w:p>
       <w:pPr>
+        <w:ind w:left="900"/>
         <w:rPr>
           <w:rFonts w:ascii="Courier New" w:hAnsi="Courier New" w:cs="Courier New"/>
         </w:rPr>
@@ -10125,6 +11162,7 @@
     </w:p>
     <w:p>
       <w:pPr>
+        <w:ind w:left="900"/>
         <w:rPr>
           <w:rFonts w:ascii="Courier New" w:hAnsi="Courier New" w:cs="Courier New"/>
         </w:rPr>
@@ -10138,6 +11176,7 @@
     </w:p>
     <w:p>
       <w:pPr>
+        <w:ind w:left="900"/>
         <w:rPr>
           <w:rFonts w:ascii="Courier New" w:hAnsi="Courier New" w:cs="Courier New"/>
         </w:rPr>
@@ -10151,6 +11190,7 @@
     </w:p>
     <w:p>
       <w:pPr>
+        <w:ind w:left="900"/>
         <w:rPr>
           <w:rFonts w:ascii="Courier New" w:hAnsi="Courier New" w:cs="Courier New"/>
         </w:rPr>
@@ -10164,6 +11204,7 @@
     </w:p>
     <w:p>
       <w:pPr>
+        <w:ind w:left="900"/>
         <w:rPr>
           <w:rFonts w:ascii="Courier New" w:hAnsi="Courier New" w:cs="Courier New"/>
         </w:rPr>
@@ -10177,6 +11218,7 @@
     </w:p>
     <w:p>
       <w:pPr>
+        <w:ind w:left="900"/>
         <w:rPr>
           <w:rFonts w:ascii="Courier New" w:hAnsi="Courier New" w:cs="Courier New"/>
         </w:rPr>
@@ -10190,6 +11232,7 @@
     </w:p>
     <w:p>
       <w:pPr>
+        <w:ind w:left="900"/>
         <w:rPr>
           <w:rFonts w:ascii="Courier New" w:hAnsi="Courier New" w:cs="Courier New"/>
         </w:rPr>
@@ -10203,6 +11246,7 @@
     </w:p>
     <w:p>
       <w:pPr>
+        <w:ind w:left="900"/>
         <w:rPr>
           <w:rFonts w:ascii="Courier New" w:hAnsi="Courier New" w:cs="Courier New"/>
         </w:rPr>
@@ -10216,6 +11260,7 @@
     </w:p>
     <w:p>
       <w:pPr>
+        <w:ind w:left="900"/>
         <w:rPr>
           <w:rFonts w:ascii="Courier New" w:hAnsi="Courier New" w:cs="Courier New"/>
         </w:rPr>
@@ -10229,6 +11274,7 @@
     </w:p>
     <w:p>
       <w:pPr>
+        <w:ind w:left="900"/>
         <w:rPr>
           <w:rFonts w:ascii="Courier New" w:hAnsi="Courier New" w:cs="Courier New"/>
         </w:rPr>
@@ -10242,6 +11288,7 @@
     </w:p>
     <w:p>
       <w:pPr>
+        <w:ind w:left="900"/>
         <w:rPr>
           <w:rFonts w:ascii="Courier New" w:hAnsi="Courier New" w:cs="Courier New"/>
         </w:rPr>
@@ -10255,6 +11302,7 @@
     </w:p>
     <w:p>
       <w:pPr>
+        <w:ind w:left="900"/>
         <w:rPr>
           <w:rFonts w:ascii="Courier New" w:hAnsi="Courier New" w:cs="Courier New"/>
         </w:rPr>
@@ -10268,6 +11316,7 @@
     </w:p>
     <w:p>
       <w:pPr>
+        <w:ind w:left="900"/>
         <w:rPr>
           <w:rFonts w:ascii="Courier New" w:hAnsi="Courier New" w:cs="Courier New"/>
         </w:rPr>
@@ -10281,6 +11330,7 @@
     </w:p>
     <w:p>
       <w:pPr>
+        <w:ind w:left="900"/>
         <w:rPr>
           <w:rFonts w:ascii="Courier New" w:hAnsi="Courier New" w:cs="Courier New"/>
         </w:rPr>
@@ -10294,6 +11344,7 @@
     </w:p>
     <w:p>
       <w:pPr>
+        <w:ind w:left="900"/>
         <w:rPr>
           <w:rFonts w:ascii="Courier New" w:hAnsi="Courier New" w:cs="Courier New"/>
         </w:rPr>
@@ -10307,6 +11358,7 @@
     </w:p>
     <w:p>
       <w:pPr>
+        <w:ind w:left="900"/>
         <w:rPr>
           <w:rFonts w:ascii="Courier New" w:hAnsi="Courier New" w:cs="Courier New"/>
         </w:rPr>
@@ -10320,6 +11372,7 @@
     </w:p>
     <w:p>
       <w:pPr>
+        <w:ind w:left="900"/>
         <w:rPr>
           <w:rFonts w:ascii="Courier New" w:hAnsi="Courier New" w:cs="Courier New"/>
         </w:rPr>
@@ -10333,6 +11386,7 @@
     </w:p>
     <w:p>
       <w:pPr>
+        <w:ind w:left="900"/>
         <w:rPr>
           <w:rFonts w:ascii="Courier New" w:hAnsi="Courier New" w:cs="Courier New"/>
         </w:rPr>
@@ -10346,6 +11400,7 @@
     </w:p>
     <w:p>
       <w:pPr>
+        <w:ind w:left="900"/>
         <w:rPr>
           <w:rFonts w:ascii="Courier New" w:hAnsi="Courier New" w:cs="Courier New"/>
         </w:rPr>
@@ -10359,6 +11414,7 @@
     </w:p>
     <w:p>
       <w:pPr>
+        <w:ind w:left="900"/>
         <w:rPr>
           <w:rFonts w:ascii="Courier New" w:hAnsi="Courier New" w:cs="Courier New"/>
         </w:rPr>
@@ -10372,6 +11428,7 @@
     </w:p>
     <w:p>
       <w:pPr>
+        <w:ind w:left="900"/>
         <w:rPr>
           <w:rFonts w:ascii="Courier New" w:hAnsi="Courier New" w:cs="Courier New"/>
         </w:rPr>
@@ -10385,6 +11442,7 @@
     </w:p>
     <w:p>
       <w:pPr>
+        <w:ind w:left="900"/>
         <w:rPr>
           <w:rFonts w:ascii="Courier New" w:hAnsi="Courier New" w:cs="Courier New"/>
         </w:rPr>
@@ -10398,6 +11456,7 @@
     </w:p>
     <w:p>
       <w:pPr>
+        <w:ind w:left="900"/>
         <w:rPr>
           <w:rFonts w:ascii="Courier New" w:hAnsi="Courier New" w:cs="Courier New"/>
         </w:rPr>
@@ -10411,6 +11470,7 @@
     </w:p>
     <w:p>
       <w:pPr>
+        <w:ind w:left="900"/>
         <w:rPr>
           <w:rFonts w:ascii="Courier New" w:hAnsi="Courier New" w:cs="Courier New"/>
         </w:rPr>
@@ -10424,6 +11484,7 @@
     </w:p>
     <w:p>
       <w:pPr>
+        <w:ind w:left="900"/>
         <w:rPr>
           <w:rFonts w:ascii="Courier New" w:hAnsi="Courier New" w:cs="Courier New"/>
         </w:rPr>
@@ -10437,6 +11498,7 @@
     </w:p>
     <w:p>
       <w:pPr>
+        <w:ind w:left="900"/>
         <w:rPr>
           <w:rFonts w:ascii="Courier New" w:hAnsi="Courier New" w:cs="Courier New"/>
         </w:rPr>
@@ -10450,6 +11512,7 @@
     </w:p>
     <w:p>
       <w:pPr>
+        <w:ind w:left="900"/>
         <w:rPr>
           <w:rFonts w:ascii="Courier New" w:hAnsi="Courier New" w:cs="Courier New"/>
         </w:rPr>
@@ -10463,6 +11526,7 @@
     </w:p>
     <w:p>
       <w:pPr>
+        <w:ind w:left="900"/>
         <w:rPr>
           <w:rFonts w:ascii="Courier New" w:hAnsi="Courier New" w:cs="Courier New"/>
         </w:rPr>
@@ -10476,6 +11540,7 @@
     </w:p>
     <w:p>
       <w:pPr>
+        <w:ind w:left="900"/>
         <w:rPr>
           <w:rFonts w:ascii="Courier New" w:hAnsi="Courier New" w:cs="Courier New"/>
         </w:rPr>
@@ -10489,6 +11554,7 @@
     </w:p>
     <w:p>
       <w:pPr>
+        <w:ind w:left="900"/>
         <w:rPr>
           <w:rFonts w:ascii="Courier New" w:hAnsi="Courier New" w:cs="Courier New"/>
         </w:rPr>
@@ -10502,6 +11568,7 @@
     </w:p>
     <w:p>
       <w:pPr>
+        <w:ind w:left="900"/>
         <w:rPr>
           <w:rFonts w:ascii="Courier New" w:hAnsi="Courier New" w:cs="Courier New"/>
         </w:rPr>
@@ -10515,6 +11582,7 @@
     </w:p>
     <w:p>
       <w:pPr>
+        <w:ind w:left="900"/>
         <w:rPr>
           <w:rFonts w:ascii="Courier New" w:hAnsi="Courier New" w:cs="Courier New"/>
         </w:rPr>
@@ -10528,6 +11596,7 @@
     </w:p>
     <w:p>
       <w:pPr>
+        <w:ind w:left="900"/>
         <w:rPr>
           <w:rFonts w:ascii="Courier New" w:hAnsi="Courier New" w:cs="Courier New"/>
         </w:rPr>
@@ -10541,6 +11610,7 @@
     </w:p>
     <w:p>
       <w:pPr>
+        <w:ind w:left="900"/>
         <w:rPr>
           <w:rFonts w:ascii="Courier New" w:hAnsi="Courier New" w:cs="Courier New"/>
         </w:rPr>
@@ -10554,33 +11624,36 @@
     </w:p>
     <w:p>
       <w:pPr>
-        <w:rPr>
-          <w:rFonts w:ascii="Courier New" w:hAnsi="Courier New" w:cs="Courier New"/>
-        </w:rPr>
-      </w:pPr>
-      <w:r>
-        <w:rPr>
-          <w:rFonts w:ascii="Courier New" w:hAnsi="Courier New" w:cs="Courier New"/>
-        </w:rPr>
+        <w:ind w:left="900"/>
+        <w:rPr>
+          <w:rFonts w:ascii="Courier New" w:hAnsi="Courier New" w:cs="Courier New"/>
+        </w:rPr>
+      </w:pPr>
+      <w:r>
+        <w:rPr>
+          <w:rFonts w:ascii="Courier New" w:hAnsi="Courier New" w:cs="Courier New"/>
+        </w:rPr>
+        <w:lastRenderedPageBreak/>
         <w:t>&amp;(V1,2,1,3,1+V1,2,2,2,1+V1,2,3,2,1)</w:t>
       </w:r>
     </w:p>
     <w:p>
       <w:pPr>
-        <w:rPr>
-          <w:rFonts w:ascii="Courier New" w:hAnsi="Courier New" w:cs="Courier New"/>
-        </w:rPr>
-      </w:pPr>
-      <w:r>
-        <w:rPr>
-          <w:rFonts w:ascii="Courier New" w:hAnsi="Courier New" w:cs="Courier New"/>
-        </w:rPr>
-        <w:lastRenderedPageBreak/>
+        <w:ind w:left="900"/>
+        <w:rPr>
+          <w:rFonts w:ascii="Courier New" w:hAnsi="Courier New" w:cs="Courier New"/>
+        </w:rPr>
+      </w:pPr>
+      <w:r>
+        <w:rPr>
+          <w:rFonts w:ascii="Courier New" w:hAnsi="Courier New" w:cs="Courier New"/>
+        </w:rPr>
         <w:t>&amp;(V1,2,1,3,1+V1,2,2,2,1+V1,2,3,3,1)</w:t>
       </w:r>
     </w:p>
     <w:p>
       <w:pPr>
+        <w:ind w:left="900"/>
         <w:rPr>
           <w:rFonts w:ascii="Courier New" w:hAnsi="Courier New" w:cs="Courier New"/>
         </w:rPr>
@@ -10594,6 +11667,7 @@
     </w:p>
     <w:p>
       <w:pPr>
+        <w:ind w:left="900"/>
         <w:rPr>
           <w:rFonts w:ascii="Courier New" w:hAnsi="Courier New" w:cs="Courier New"/>
         </w:rPr>
@@ -10607,6 +11681,7 @@
     </w:p>
     <w:p>
       <w:pPr>
+        <w:ind w:left="900"/>
         <w:rPr>
           <w:rFonts w:ascii="Courier New" w:hAnsi="Courier New" w:cs="Courier New"/>
         </w:rPr>
@@ -10620,6 +11695,7 @@
     </w:p>
     <w:p>
       <w:pPr>
+        <w:ind w:left="900"/>
         <w:rPr>
           <w:rFonts w:ascii="Courier New" w:hAnsi="Courier New" w:cs="Courier New"/>
         </w:rPr>
@@ -10633,6 +11709,7 @@
     </w:p>
     <w:p>
       <w:pPr>
+        <w:ind w:left="900"/>
         <w:rPr>
           <w:rFonts w:ascii="Courier New" w:hAnsi="Courier New" w:cs="Courier New"/>
         </w:rPr>
@@ -10646,6 +11723,7 @@
     </w:p>
     <w:p>
       <w:pPr>
+        <w:ind w:left="900"/>
         <w:rPr>
           <w:rFonts w:ascii="Courier New" w:hAnsi="Courier New" w:cs="Courier New"/>
         </w:rPr>
@@ -10659,6 +11737,7 @@
     </w:p>
     <w:p>
       <w:pPr>
+        <w:ind w:left="900"/>
         <w:rPr>
           <w:rFonts w:ascii="Courier New" w:hAnsi="Courier New" w:cs="Courier New"/>
         </w:rPr>
@@ -10672,6 +11751,7 @@
     </w:p>
     <w:p>
       <w:pPr>
+        <w:ind w:left="900"/>
         <w:rPr>
           <w:rFonts w:ascii="Courier New" w:hAnsi="Courier New" w:cs="Courier New"/>
         </w:rPr>
@@ -10685,6 +11765,7 @@
     </w:p>
     <w:p>
       <w:pPr>
+        <w:ind w:left="900"/>
         <w:rPr>
           <w:rFonts w:ascii="Courier New" w:hAnsi="Courier New" w:cs="Courier New"/>
         </w:rPr>
@@ -10698,6 +11779,7 @@
     </w:p>
     <w:p>
       <w:pPr>
+        <w:ind w:left="900"/>
         <w:rPr>
           <w:rFonts w:ascii="Courier New" w:hAnsi="Courier New" w:cs="Courier New"/>
         </w:rPr>
@@ -10711,6 +11793,7 @@
     </w:p>
     <w:p>
       <w:pPr>
+        <w:ind w:left="900"/>
         <w:rPr>
           <w:rFonts w:ascii="Courier New" w:hAnsi="Courier New" w:cs="Courier New"/>
         </w:rPr>
@@ -10724,6 +11807,7 @@
     </w:p>
     <w:p>
       <w:pPr>
+        <w:ind w:left="900"/>
         <w:rPr>
           <w:rFonts w:ascii="Courier New" w:hAnsi="Courier New" w:cs="Courier New"/>
         </w:rPr>
@@ -10737,6 +11821,7 @@
     </w:p>
     <w:p>
       <w:pPr>
+        <w:ind w:left="900"/>
         <w:rPr>
           <w:rFonts w:ascii="Courier New" w:hAnsi="Courier New" w:cs="Courier New"/>
         </w:rPr>
@@ -10750,6 +11835,7 @@
     </w:p>
     <w:p>
       <w:pPr>
+        <w:ind w:left="900"/>
         <w:rPr>
           <w:rFonts w:ascii="Courier New" w:hAnsi="Courier New" w:cs="Courier New"/>
         </w:rPr>
@@ -10763,6 +11849,7 @@
     </w:p>
     <w:p>
       <w:pPr>
+        <w:ind w:left="900"/>
         <w:rPr>
           <w:rFonts w:ascii="Courier New" w:hAnsi="Courier New" w:cs="Courier New"/>
         </w:rPr>
@@ -10776,6 +11863,7 @@
     </w:p>
     <w:p>
       <w:pPr>
+        <w:ind w:left="900"/>
         <w:rPr>
           <w:rFonts w:ascii="Courier New" w:hAnsi="Courier New" w:cs="Courier New"/>
         </w:rPr>
@@ -10789,6 +11877,7 @@
     </w:p>
     <w:p>
       <w:pPr>
+        <w:ind w:left="900"/>
         <w:rPr>
           <w:rFonts w:ascii="Courier New" w:hAnsi="Courier New" w:cs="Courier New"/>
         </w:rPr>
@@ -10802,6 +11891,7 @@
     </w:p>
     <w:p>
       <w:pPr>
+        <w:ind w:left="900"/>
         <w:rPr>
           <w:rFonts w:ascii="Courier New" w:hAnsi="Courier New" w:cs="Courier New"/>
         </w:rPr>
@@ -10815,6 +11905,7 @@
     </w:p>
     <w:p>
       <w:pPr>
+        <w:ind w:left="900"/>
         <w:rPr>
           <w:rFonts w:ascii="Courier New" w:hAnsi="Courier New" w:cs="Courier New"/>
         </w:rPr>
@@ -10828,6 +11919,7 @@
     </w:p>
     <w:p>
       <w:pPr>
+        <w:ind w:left="900"/>
         <w:rPr>
           <w:rFonts w:ascii="Courier New" w:hAnsi="Courier New" w:cs="Courier New"/>
         </w:rPr>
@@ -10841,6 +11933,7 @@
     </w:p>
     <w:p>
       <w:pPr>
+        <w:ind w:left="900"/>
         <w:rPr>
           <w:rFonts w:ascii="Courier New" w:hAnsi="Courier New" w:cs="Courier New"/>
         </w:rPr>
@@ -10854,6 +11947,7 @@
     </w:p>
     <w:p>
       <w:pPr>
+        <w:ind w:left="900"/>
         <w:rPr>
           <w:rFonts w:ascii="Courier New" w:hAnsi="Courier New" w:cs="Courier New"/>
         </w:rPr>
@@ -10867,6 +11961,7 @@
     </w:p>
     <w:p>
       <w:pPr>
+        <w:ind w:left="900"/>
         <w:rPr>
           <w:rFonts w:ascii="Courier New" w:hAnsi="Courier New" w:cs="Courier New"/>
         </w:rPr>
@@ -10880,6 +11975,7 @@
     </w:p>
     <w:p>
       <w:pPr>
+        <w:ind w:left="900"/>
         <w:rPr>
           <w:rFonts w:ascii="Courier New" w:hAnsi="Courier New" w:cs="Courier New"/>
         </w:rPr>
@@ -10893,6 +11989,7 @@
     </w:p>
     <w:p>
       <w:pPr>
+        <w:ind w:left="900"/>
         <w:rPr>
           <w:rFonts w:ascii="Courier New" w:hAnsi="Courier New" w:cs="Courier New"/>
         </w:rPr>
@@ -10906,6 +12003,7 @@
     </w:p>
     <w:p>
       <w:pPr>
+        <w:ind w:left="900"/>
         <w:rPr>
           <w:rFonts w:ascii="Courier New" w:hAnsi="Courier New" w:cs="Courier New"/>
         </w:rPr>
@@ -10919,6 +12017,7 @@
     </w:p>
     <w:p>
       <w:pPr>
+        <w:ind w:left="900"/>
         <w:rPr>
           <w:rFonts w:ascii="Courier New" w:hAnsi="Courier New" w:cs="Courier New"/>
         </w:rPr>
@@ -10932,6 +12031,7 @@
     </w:p>
     <w:p>
       <w:pPr>
+        <w:ind w:left="900"/>
         <w:rPr>
           <w:rFonts w:ascii="Courier New" w:hAnsi="Courier New" w:cs="Courier New"/>
         </w:rPr>
@@ -10945,6 +12045,7 @@
     </w:p>
     <w:p>
       <w:pPr>
+        <w:ind w:left="900"/>
         <w:rPr>
           <w:rFonts w:ascii="Courier New" w:hAnsi="Courier New" w:cs="Courier New"/>
         </w:rPr>
@@ -10958,6 +12059,7 @@
     </w:p>
     <w:p>
       <w:pPr>
+        <w:ind w:left="900"/>
         <w:rPr>
           <w:rFonts w:ascii="Courier New" w:hAnsi="Courier New" w:cs="Courier New"/>
         </w:rPr>
@@ -10984,26 +12086,72 @@
         <w:pStyle w:val="Caption"/>
         <w:rPr>
           <w:rFonts w:eastAsiaTheme="minorEastAsia"/>
-        </w:rPr>
-      </w:pPr>
-      <w:r>
+          <w:sz w:val="32"/>
+          <w:szCs w:val="32"/>
+        </w:rPr>
+      </w:pPr>
+      <w:r>
+        <w:rPr>
+          <w:sz w:val="32"/>
+          <w:szCs w:val="32"/>
+        </w:rPr>
         <w:t xml:space="preserve">Appendix </w:t>
       </w:r>
-      <w:fldSimple w:instr=" SEQ Appendix \* ALPHABETIC ">
-        <w:r>
-          <w:rPr>
-            <w:noProof/>
-          </w:rPr>
-          <w:t>B</w:t>
-        </w:r>
-      </w:fldSimple>
-      <w:r>
+      <w:r>
+        <w:rPr>
+          <w:sz w:val="32"/>
+          <w:szCs w:val="32"/>
+        </w:rPr>
+        <w:fldChar w:fldCharType="begin"/>
+      </w:r>
+      <w:r>
+        <w:rPr>
+          <w:sz w:val="32"/>
+          <w:szCs w:val="32"/>
+        </w:rPr>
+        <w:instrText xml:space="preserve"> SEQ Appendix \* ALPHABETIC </w:instrText>
+      </w:r>
+      <w:r>
+        <w:rPr>
+          <w:sz w:val="32"/>
+          <w:szCs w:val="32"/>
+        </w:rPr>
+        <w:fldChar w:fldCharType="separate"/>
+      </w:r>
+      <w:r>
+        <w:rPr>
+          <w:noProof/>
+          <w:sz w:val="32"/>
+          <w:szCs w:val="32"/>
+        </w:rPr>
+        <w:t>B</w:t>
+      </w:r>
+      <w:r>
+        <w:rPr>
+          <w:sz w:val="32"/>
+          <w:szCs w:val="32"/>
+        </w:rPr>
+        <w:fldChar w:fldCharType="end"/>
+      </w:r>
+      <w:r>
+        <w:rPr>
+          <w:sz w:val="32"/>
+          <w:szCs w:val="32"/>
+        </w:rPr>
         <w:t xml:space="preserve"> </w:t>
       </w:r>
       <w:r>
+        <w:rPr>
+          <w:sz w:val="32"/>
+          <w:szCs w:val="32"/>
+        </w:rPr>
         <w:t xml:space="preserve">– </w:t>
       </w:r>
       <w:r>
+        <w:rPr>
+          <w:sz w:val="32"/>
+          <w:szCs w:val="32"/>
+        </w:rPr>
         <w:t xml:space="preserve"> </w:t>
       </w:r>
       <m:oMath>
@@ -11011,6 +12159,92 @@
           <m:rPr>
             <m:sty m:val="bi"/>
           </m:rPr>
+          <w:rPr>
+            <w:rFonts w:ascii="Cambria Math" w:hAnsi="Cambria Math"/>
+            <w:sz w:val="32"/>
+            <w:szCs w:val="32"/>
+          </w:rPr>
+          <m:t>⇁PH</m:t>
+        </m:r>
+        <m:sSubSup>
+          <m:sSubSupPr>
+            <m:ctrlPr>
+              <w:rPr>
+                <w:rFonts w:ascii="Cambria Math" w:hAnsi="Cambria Math"/>
+                <w:i/>
+                <w:sz w:val="32"/>
+                <w:szCs w:val="32"/>
+              </w:rPr>
+            </m:ctrlPr>
+          </m:sSubSupPr>
+          <m:e>
+            <m:r>
+              <m:rPr>
+                <m:sty m:val="bi"/>
+              </m:rPr>
+              <w:rPr>
+                <w:rFonts w:ascii="Cambria Math" w:hAnsi="Cambria Math"/>
+                <w:sz w:val="32"/>
+                <w:szCs w:val="32"/>
+              </w:rPr>
+              <m:t>P</m:t>
+            </m:r>
+          </m:e>
+          <m:sub>
+            <m:r>
+              <m:rPr>
+                <m:sty m:val="bi"/>
+              </m:rPr>
+              <w:rPr>
+                <w:rFonts w:ascii="Cambria Math" w:hAnsi="Cambria Math"/>
+                <w:sz w:val="32"/>
+                <w:szCs w:val="32"/>
+              </w:rPr>
+              <m:t>3</m:t>
+            </m:r>
+          </m:sub>
+          <m:sup>
+            <m:r>
+              <m:rPr>
+                <m:sty m:val="bi"/>
+              </m:rPr>
+              <w:rPr>
+                <w:rFonts w:ascii="Cambria Math" w:hAnsi="Cambria Math"/>
+                <w:sz w:val="32"/>
+                <w:szCs w:val="32"/>
+              </w:rPr>
+              <m:t>4</m:t>
+            </m:r>
+          </m:sup>
+        </m:sSubSup>
+      </m:oMath>
+      <w:r>
+        <w:rPr>
+          <w:rFonts w:eastAsiaTheme="minorEastAsia"/>
+          <w:sz w:val="32"/>
+          <w:szCs w:val="32"/>
+        </w:rPr>
+        <w:t xml:space="preserve"> in Conjunctive Normal Form</w:t>
+      </w:r>
+    </w:p>
+    <w:p>
+      <w:pPr>
+        <w:rPr>
+          <w:rFonts w:eastAsiaTheme="minorEastAsia"/>
+        </w:rPr>
+      </w:pPr>
+    </w:p>
+    <w:p>
+      <w:pPr>
+        <w:tabs>
+          <w:tab w:val="left" w:pos="1440"/>
+        </w:tabs>
+        <w:rPr>
+          <w:rFonts w:eastAsiaTheme="minorEastAsia"/>
+        </w:rPr>
+      </w:pPr>
+      <m:oMath>
+        <m:r>
           <w:rPr>
             <w:rFonts w:ascii="Cambria Math" w:hAnsi="Cambria Math"/>
           </w:rPr>
@@ -11027,9 +12261,6 @@
           </m:sSubSupPr>
           <m:e>
             <m:r>
-              <m:rPr>
-                <m:sty m:val="bi"/>
-              </m:rPr>
               <w:rPr>
                 <w:rFonts w:ascii="Cambria Math" w:hAnsi="Cambria Math"/>
               </w:rPr>
@@ -11038,9 +12269,6 @@
           </m:e>
           <m:sub>
             <m:r>
-              <m:rPr>
-                <m:sty m:val="bi"/>
-              </m:rPr>
               <w:rPr>
                 <w:rFonts w:ascii="Cambria Math" w:hAnsi="Cambria Math"/>
               </w:rPr>
@@ -11049,9 +12277,6 @@
           </m:sub>
           <m:sup>
             <m:r>
-              <m:rPr>
-                <m:sty m:val="bi"/>
-              </m:rPr>
               <w:rPr>
                 <w:rFonts w:ascii="Cambria Math" w:hAnsi="Cambria Math"/>
               </w:rPr>
@@ -11059,103 +12284,74 @@
             </m:r>
           </m:sup>
         </m:sSubSup>
+        <m:r>
+          <w:rPr>
+            <w:rFonts w:ascii="Cambria Math" w:hAnsi="Cambria Math"/>
+          </w:rPr>
+          <m:t xml:space="preserve">= </m:t>
+        </m:r>
       </m:oMath>
       <w:r>
         <w:rPr>
-          <w:rFonts w:eastAsiaTheme="minorEastAsia"/>
-        </w:rPr>
-        <w:t xml:space="preserve"> in Conjunctive Normal Form</w:t>
-      </w:r>
-    </w:p>
-    <w:p>
-      <w:pPr>
-        <w:rPr>
-          <w:rFonts w:eastAsiaTheme="minorEastAsia"/>
-        </w:rPr>
-      </w:pPr>
-    </w:p>
-    <w:p>
-      <w:pPr>
-        <w:rPr>
-          <w:rFonts w:eastAsiaTheme="minorEastAsia"/>
-        </w:rPr>
-      </w:pPr>
-      <m:oMathPara>
-        <m:oMathParaPr>
-          <m:jc m:val="left"/>
-        </m:oMathParaPr>
-        <m:oMath>
-          <m:r>
-            <w:rPr>
-              <w:rFonts w:ascii="Cambria Math" w:hAnsi="Cambria Math"/>
-            </w:rPr>
-            <m:t>⇁PH</m:t>
-          </m:r>
-          <m:sSubSup>
-            <m:sSubSupPr>
-              <m:ctrlPr>
-                <w:rPr>
-                  <w:rFonts w:ascii="Cambria Math" w:hAnsi="Cambria Math"/>
-                  <w:i/>
-                </w:rPr>
-              </m:ctrlPr>
-            </m:sSubSupPr>
-            <m:e>
-              <m:r>
-                <w:rPr>
-                  <w:rFonts w:ascii="Cambria Math" w:hAnsi="Cambria Math"/>
-                </w:rPr>
-                <m:t>P</m:t>
-              </m:r>
-            </m:e>
-            <m:sub>
-              <m:r>
-                <w:rPr>
-                  <w:rFonts w:ascii="Cambria Math" w:hAnsi="Cambria Math"/>
-                </w:rPr>
-                <m:t>3</m:t>
-              </m:r>
-            </m:sub>
-            <m:sup>
-              <m:r>
-                <w:rPr>
-                  <w:rFonts w:ascii="Cambria Math" w:hAnsi="Cambria Math"/>
-                </w:rPr>
-                <m:t>4</m:t>
-              </m:r>
-            </m:sup>
-          </m:sSubSup>
-          <m:r>
-            <w:rPr>
-              <w:rFonts w:ascii="Cambria Math" w:hAnsi="Cambria Math"/>
-            </w:rPr>
-            <m:t>=</m:t>
-          </m:r>
-          <m:r>
-            <w:rPr>
-              <w:rFonts w:ascii="Cambria Math" w:hAnsi="Cambria Math"/>
-            </w:rPr>
-            <m:t xml:space="preserve"> </m:t>
-          </m:r>
-        </m:oMath>
-      </m:oMathPara>
+          <w:rFonts w:ascii="Courier New" w:eastAsiaTheme="minorEastAsia" w:hAnsi="Courier New" w:cs="Courier New"/>
+        </w:rPr>
+        <w:tab/>
+      </w:r>
+      <w:r>
+        <w:rPr>
+          <w:rFonts w:ascii="Courier New" w:eastAsiaTheme="minorEastAsia" w:hAnsi="Courier New" w:cs="Courier New"/>
+        </w:rPr>
+        <w:t xml:space="preserve"> </w:t>
+      </w:r>
+      <w:proofErr w:type="gramStart"/>
+      <w:r>
+        <w:rPr>
+          <w:rFonts w:eastAsiaTheme="minorEastAsia"/>
+        </w:rPr>
+        <w:t>(</w:t>
+      </w:r>
+      <w:r>
+        <w:rPr>
+          <w:rFonts w:ascii="Courier New" w:hAnsi="Courier New" w:cs="Courier New"/>
+          <w:color w:val="000000"/>
+        </w:rPr>
+        <w:t>!P11</w:t>
+      </w:r>
+      <w:proofErr w:type="gramEnd"/>
+      <w:r>
+        <w:rPr>
+          <w:rFonts w:ascii="Courier New" w:hAnsi="Courier New" w:cs="Courier New"/>
+          <w:color w:val="000000"/>
+        </w:rPr>
+        <w:t>+!P21+!P31+!P41+P12+P13+P22+P23+P32+P33+P42+P43)</w:t>
+      </w:r>
     </w:p>
     <w:p>
       <w:pPr>
         <w:autoSpaceDE w:val="0"/>
         <w:autoSpaceDN w:val="0"/>
         <w:adjustRightInd w:val="0"/>
-        <w:rPr>
-          <w:rFonts w:ascii="Courier New" w:hAnsi="Courier New" w:cs="Courier New"/>
-          <w:color w:val="000000"/>
-        </w:rPr>
-      </w:pPr>
-      <w:r>
-        <w:rPr>
-          <w:rFonts w:ascii="Courier New" w:hAnsi="Courier New" w:cs="Courier New"/>
-          <w:color w:val="000000"/>
-        </w:rPr>
-        <w:t xml:space="preserve"> (!P11+!P21+!P31+!P41+P12+P13+P22+P23+P32+P33+P42+P43)</w:t>
+        <w:ind w:left="1440"/>
+        <w:rPr>
+          <w:rFonts w:ascii="Courier New" w:hAnsi="Courier New" w:cs="Courier New"/>
+          <w:color w:val="000000"/>
+        </w:rPr>
+      </w:pPr>
+      <w:proofErr w:type="gramStart"/>
+      <w:r>
+        <w:rPr>
+          <w:rFonts w:ascii="Courier New" w:hAnsi="Courier New" w:cs="Courier New"/>
+          <w:color w:val="000000"/>
+        </w:rPr>
+        <w:t>&amp;(</w:t>
+      </w:r>
+      <w:proofErr w:type="gramEnd"/>
+      <w:r>
+        <w:rPr>
+          <w:rFonts w:ascii="Courier New" w:hAnsi="Courier New" w:cs="Courier New"/>
+          <w:color w:val="000000"/>
+        </w:rPr>
+        <w:t>!P11+!P21+!P31+!P42+P12+P13+P22+P23+P32+P33+P41+P43)</w:t>
       </w:r>
     </w:p>
     <w:p>
@@ -11163,17 +12359,27 @@
         <w:autoSpaceDE w:val="0"/>
         <w:autoSpaceDN w:val="0"/>
         <w:adjustRightInd w:val="0"/>
-        <w:rPr>
-          <w:rFonts w:ascii="Courier New" w:hAnsi="Courier New" w:cs="Courier New"/>
-          <w:color w:val="000000"/>
-        </w:rPr>
-      </w:pPr>
-      <w:r>
-        <w:rPr>
-          <w:rFonts w:ascii="Courier New" w:hAnsi="Courier New" w:cs="Courier New"/>
-          <w:color w:val="000000"/>
-        </w:rPr>
-        <w:t>&amp;(!P11+!P21+!P31+!P42+P12+P13+P22+P23+P32+P33+P41+P43)</w:t>
+        <w:ind w:left="1440"/>
+        <w:rPr>
+          <w:rFonts w:ascii="Courier New" w:hAnsi="Courier New" w:cs="Courier New"/>
+          <w:color w:val="000000"/>
+        </w:rPr>
+      </w:pPr>
+      <w:proofErr w:type="gramStart"/>
+      <w:r>
+        <w:rPr>
+          <w:rFonts w:ascii="Courier New" w:hAnsi="Courier New" w:cs="Courier New"/>
+          <w:color w:val="000000"/>
+        </w:rPr>
+        <w:t>&amp;(</w:t>
+      </w:r>
+      <w:proofErr w:type="gramEnd"/>
+      <w:r>
+        <w:rPr>
+          <w:rFonts w:ascii="Courier New" w:hAnsi="Courier New" w:cs="Courier New"/>
+          <w:color w:val="000000"/>
+        </w:rPr>
+        <w:t>!P11+!P21+!P31+!P43+P12+P13+P22+P23+P32+P33+P41+P42)</w:t>
       </w:r>
     </w:p>
     <w:p>
@@ -11181,17 +12387,27 @@
         <w:autoSpaceDE w:val="0"/>
         <w:autoSpaceDN w:val="0"/>
         <w:adjustRightInd w:val="0"/>
-        <w:rPr>
-          <w:rFonts w:ascii="Courier New" w:hAnsi="Courier New" w:cs="Courier New"/>
-          <w:color w:val="000000"/>
-        </w:rPr>
-      </w:pPr>
-      <w:r>
-        <w:rPr>
-          <w:rFonts w:ascii="Courier New" w:hAnsi="Courier New" w:cs="Courier New"/>
-          <w:color w:val="000000"/>
-        </w:rPr>
-        <w:t>&amp;(!P11+!P21+!P31+!P43+P12+P13+P22+P23+P32+P33+P41+P42)</w:t>
+        <w:ind w:left="1440"/>
+        <w:rPr>
+          <w:rFonts w:ascii="Courier New" w:hAnsi="Courier New" w:cs="Courier New"/>
+          <w:color w:val="000000"/>
+        </w:rPr>
+      </w:pPr>
+      <w:proofErr w:type="gramStart"/>
+      <w:r>
+        <w:rPr>
+          <w:rFonts w:ascii="Courier New" w:hAnsi="Courier New" w:cs="Courier New"/>
+          <w:color w:val="000000"/>
+        </w:rPr>
+        <w:t>&amp;(</w:t>
+      </w:r>
+      <w:proofErr w:type="gramEnd"/>
+      <w:r>
+        <w:rPr>
+          <w:rFonts w:ascii="Courier New" w:hAnsi="Courier New" w:cs="Courier New"/>
+          <w:color w:val="000000"/>
+        </w:rPr>
+        <w:t>!P11+!P21+!P32+!P41+P12+P13+P22+P23+P31+P33+P42+P43)</w:t>
       </w:r>
     </w:p>
     <w:p>
@@ -11199,17 +12415,27 @@
         <w:autoSpaceDE w:val="0"/>
         <w:autoSpaceDN w:val="0"/>
         <w:adjustRightInd w:val="0"/>
-        <w:rPr>
-          <w:rFonts w:ascii="Courier New" w:hAnsi="Courier New" w:cs="Courier New"/>
-          <w:color w:val="000000"/>
-        </w:rPr>
-      </w:pPr>
-      <w:r>
-        <w:rPr>
-          <w:rFonts w:ascii="Courier New" w:hAnsi="Courier New" w:cs="Courier New"/>
-          <w:color w:val="000000"/>
-        </w:rPr>
-        <w:t>&amp;(!P11+!P21+!P32+!P41+P12+P13+P22+P23+P31+P33+P42+P43)</w:t>
+        <w:ind w:left="1440"/>
+        <w:rPr>
+          <w:rFonts w:ascii="Courier New" w:hAnsi="Courier New" w:cs="Courier New"/>
+          <w:color w:val="000000"/>
+        </w:rPr>
+      </w:pPr>
+      <w:proofErr w:type="gramStart"/>
+      <w:r>
+        <w:rPr>
+          <w:rFonts w:ascii="Courier New" w:hAnsi="Courier New" w:cs="Courier New"/>
+          <w:color w:val="000000"/>
+        </w:rPr>
+        <w:t>&amp;(</w:t>
+      </w:r>
+      <w:proofErr w:type="gramEnd"/>
+      <w:r>
+        <w:rPr>
+          <w:rFonts w:ascii="Courier New" w:hAnsi="Courier New" w:cs="Courier New"/>
+          <w:color w:val="000000"/>
+        </w:rPr>
+        <w:t>!P11+!P21+!P32+!P42+P12+P13+P22+P23+P31+P33+P41+P43)</w:t>
       </w:r>
     </w:p>
     <w:p>
@@ -11217,17 +12443,27 @@
         <w:autoSpaceDE w:val="0"/>
         <w:autoSpaceDN w:val="0"/>
         <w:adjustRightInd w:val="0"/>
-        <w:rPr>
-          <w:rFonts w:ascii="Courier New" w:hAnsi="Courier New" w:cs="Courier New"/>
-          <w:color w:val="000000"/>
-        </w:rPr>
-      </w:pPr>
-      <w:r>
-        <w:rPr>
-          <w:rFonts w:ascii="Courier New" w:hAnsi="Courier New" w:cs="Courier New"/>
-          <w:color w:val="000000"/>
-        </w:rPr>
-        <w:t>&amp;(!P11+!P21+!P32+!P42+P12+P13+P22+P23+P31+P33+P41+P43)</w:t>
+        <w:ind w:left="1440"/>
+        <w:rPr>
+          <w:rFonts w:ascii="Courier New" w:hAnsi="Courier New" w:cs="Courier New"/>
+          <w:color w:val="000000"/>
+        </w:rPr>
+      </w:pPr>
+      <w:proofErr w:type="gramStart"/>
+      <w:r>
+        <w:rPr>
+          <w:rFonts w:ascii="Courier New" w:hAnsi="Courier New" w:cs="Courier New"/>
+          <w:color w:val="000000"/>
+        </w:rPr>
+        <w:t>&amp;(</w:t>
+      </w:r>
+      <w:proofErr w:type="gramEnd"/>
+      <w:r>
+        <w:rPr>
+          <w:rFonts w:ascii="Courier New" w:hAnsi="Courier New" w:cs="Courier New"/>
+          <w:color w:val="000000"/>
+        </w:rPr>
+        <w:t>!P11+!P21+!P32+!P43+P12+P13+P22+P23+P31+P33+P41+P42)</w:t>
       </w:r>
     </w:p>
     <w:p>
@@ -11235,17 +12471,27 @@
         <w:autoSpaceDE w:val="0"/>
         <w:autoSpaceDN w:val="0"/>
         <w:adjustRightInd w:val="0"/>
-        <w:rPr>
-          <w:rFonts w:ascii="Courier New" w:hAnsi="Courier New" w:cs="Courier New"/>
-          <w:color w:val="000000"/>
-        </w:rPr>
-      </w:pPr>
-      <w:r>
-        <w:rPr>
-          <w:rFonts w:ascii="Courier New" w:hAnsi="Courier New" w:cs="Courier New"/>
-          <w:color w:val="000000"/>
-        </w:rPr>
-        <w:t>&amp;(!P11+!P21+!P32+!P43+P12+P13+P22+P23+P31+P33+P41+P42)</w:t>
+        <w:ind w:left="1440"/>
+        <w:rPr>
+          <w:rFonts w:ascii="Courier New" w:hAnsi="Courier New" w:cs="Courier New"/>
+          <w:color w:val="000000"/>
+        </w:rPr>
+      </w:pPr>
+      <w:proofErr w:type="gramStart"/>
+      <w:r>
+        <w:rPr>
+          <w:rFonts w:ascii="Courier New" w:hAnsi="Courier New" w:cs="Courier New"/>
+          <w:color w:val="000000"/>
+        </w:rPr>
+        <w:t>&amp;(</w:t>
+      </w:r>
+      <w:proofErr w:type="gramEnd"/>
+      <w:r>
+        <w:rPr>
+          <w:rFonts w:ascii="Courier New" w:hAnsi="Courier New" w:cs="Courier New"/>
+          <w:color w:val="000000"/>
+        </w:rPr>
+        <w:t>!P11+!P21+!P33+!P41+P12+P13+P22+P23+P31+P32+P42+P43)</w:t>
       </w:r>
     </w:p>
     <w:p>
@@ -11253,17 +12499,27 @@
         <w:autoSpaceDE w:val="0"/>
         <w:autoSpaceDN w:val="0"/>
         <w:adjustRightInd w:val="0"/>
-        <w:rPr>
-          <w:rFonts w:ascii="Courier New" w:hAnsi="Courier New" w:cs="Courier New"/>
-          <w:color w:val="000000"/>
-        </w:rPr>
-      </w:pPr>
-      <w:r>
-        <w:rPr>
-          <w:rFonts w:ascii="Courier New" w:hAnsi="Courier New" w:cs="Courier New"/>
-          <w:color w:val="000000"/>
-        </w:rPr>
-        <w:t>&amp;(!P11+!P21+!P33+!P41+P12+P13+P22+P23+P31+P32+P42+P43)</w:t>
+        <w:ind w:left="1440"/>
+        <w:rPr>
+          <w:rFonts w:ascii="Courier New" w:hAnsi="Courier New" w:cs="Courier New"/>
+          <w:color w:val="000000"/>
+        </w:rPr>
+      </w:pPr>
+      <w:proofErr w:type="gramStart"/>
+      <w:r>
+        <w:rPr>
+          <w:rFonts w:ascii="Courier New" w:hAnsi="Courier New" w:cs="Courier New"/>
+          <w:color w:val="000000"/>
+        </w:rPr>
+        <w:t>&amp;(</w:t>
+      </w:r>
+      <w:proofErr w:type="gramEnd"/>
+      <w:r>
+        <w:rPr>
+          <w:rFonts w:ascii="Courier New" w:hAnsi="Courier New" w:cs="Courier New"/>
+          <w:color w:val="000000"/>
+        </w:rPr>
+        <w:t>!P11+!P21+!P33+!P42+P12+P13+P22+P23+P31+P32+P41+P43)</w:t>
       </w:r>
     </w:p>
     <w:p>
@@ -11271,17 +12527,27 @@
         <w:autoSpaceDE w:val="0"/>
         <w:autoSpaceDN w:val="0"/>
         <w:adjustRightInd w:val="0"/>
-        <w:rPr>
-          <w:rFonts w:ascii="Courier New" w:hAnsi="Courier New" w:cs="Courier New"/>
-          <w:color w:val="000000"/>
-        </w:rPr>
-      </w:pPr>
-      <w:r>
-        <w:rPr>
-          <w:rFonts w:ascii="Courier New" w:hAnsi="Courier New" w:cs="Courier New"/>
-          <w:color w:val="000000"/>
-        </w:rPr>
-        <w:t>&amp;(!P11+!P21+!P33+!P42+P12+P13+P22+P23+P31+P32+P41+P43)</w:t>
+        <w:ind w:left="1440"/>
+        <w:rPr>
+          <w:rFonts w:ascii="Courier New" w:hAnsi="Courier New" w:cs="Courier New"/>
+          <w:color w:val="000000"/>
+        </w:rPr>
+      </w:pPr>
+      <w:proofErr w:type="gramStart"/>
+      <w:r>
+        <w:rPr>
+          <w:rFonts w:ascii="Courier New" w:hAnsi="Courier New" w:cs="Courier New"/>
+          <w:color w:val="000000"/>
+        </w:rPr>
+        <w:t>&amp;(</w:t>
+      </w:r>
+      <w:proofErr w:type="gramEnd"/>
+      <w:r>
+        <w:rPr>
+          <w:rFonts w:ascii="Courier New" w:hAnsi="Courier New" w:cs="Courier New"/>
+          <w:color w:val="000000"/>
+        </w:rPr>
+        <w:t>!P11+!P21+!P33+!P43+P12+P13+P22+P23+P31+P32+P41+P42)</w:t>
       </w:r>
     </w:p>
     <w:p>
@@ -11289,17 +12555,27 @@
         <w:autoSpaceDE w:val="0"/>
         <w:autoSpaceDN w:val="0"/>
         <w:adjustRightInd w:val="0"/>
-        <w:rPr>
-          <w:rFonts w:ascii="Courier New" w:hAnsi="Courier New" w:cs="Courier New"/>
-          <w:color w:val="000000"/>
-        </w:rPr>
-      </w:pPr>
-      <w:r>
-        <w:rPr>
-          <w:rFonts w:ascii="Courier New" w:hAnsi="Courier New" w:cs="Courier New"/>
-          <w:color w:val="000000"/>
-        </w:rPr>
-        <w:t>&amp;(!P11+!P21+!P33+!P43+P12+P13+P22+P23+P31+P32+P41+P42)</w:t>
+        <w:ind w:left="1440"/>
+        <w:rPr>
+          <w:rFonts w:ascii="Courier New" w:hAnsi="Courier New" w:cs="Courier New"/>
+          <w:color w:val="000000"/>
+        </w:rPr>
+      </w:pPr>
+      <w:proofErr w:type="gramStart"/>
+      <w:r>
+        <w:rPr>
+          <w:rFonts w:ascii="Courier New" w:hAnsi="Courier New" w:cs="Courier New"/>
+          <w:color w:val="000000"/>
+        </w:rPr>
+        <w:t>&amp;(</w:t>
+      </w:r>
+      <w:proofErr w:type="gramEnd"/>
+      <w:r>
+        <w:rPr>
+          <w:rFonts w:ascii="Courier New" w:hAnsi="Courier New" w:cs="Courier New"/>
+          <w:color w:val="000000"/>
+        </w:rPr>
+        <w:t>!P11+!P22+!P31+!P41+P12+P13+P21+P23+P32+P33+P42+P43)</w:t>
       </w:r>
     </w:p>
     <w:p>
@@ -11307,17 +12583,27 @@
         <w:autoSpaceDE w:val="0"/>
         <w:autoSpaceDN w:val="0"/>
         <w:adjustRightInd w:val="0"/>
-        <w:rPr>
-          <w:rFonts w:ascii="Courier New" w:hAnsi="Courier New" w:cs="Courier New"/>
-          <w:color w:val="000000"/>
-        </w:rPr>
-      </w:pPr>
-      <w:r>
-        <w:rPr>
-          <w:rFonts w:ascii="Courier New" w:hAnsi="Courier New" w:cs="Courier New"/>
-          <w:color w:val="000000"/>
-        </w:rPr>
-        <w:t>&amp;(!P11+!P22+!P31+!P41+P12+P13+P21+P23+P32+P33+P42+P43)</w:t>
+        <w:ind w:left="1440"/>
+        <w:rPr>
+          <w:rFonts w:ascii="Courier New" w:hAnsi="Courier New" w:cs="Courier New"/>
+          <w:color w:val="000000"/>
+        </w:rPr>
+      </w:pPr>
+      <w:proofErr w:type="gramStart"/>
+      <w:r>
+        <w:rPr>
+          <w:rFonts w:ascii="Courier New" w:hAnsi="Courier New" w:cs="Courier New"/>
+          <w:color w:val="000000"/>
+        </w:rPr>
+        <w:t>&amp;(</w:t>
+      </w:r>
+      <w:proofErr w:type="gramEnd"/>
+      <w:r>
+        <w:rPr>
+          <w:rFonts w:ascii="Courier New" w:hAnsi="Courier New" w:cs="Courier New"/>
+          <w:color w:val="000000"/>
+        </w:rPr>
+        <w:t>!P11+!P22+!P31+!P42+P12+P13+P21+P23+P32+P33+P41+P43)</w:t>
       </w:r>
     </w:p>
     <w:p>
@@ -11325,17 +12611,27 @@
         <w:autoSpaceDE w:val="0"/>
         <w:autoSpaceDN w:val="0"/>
         <w:adjustRightInd w:val="0"/>
-        <w:rPr>
-          <w:rFonts w:ascii="Courier New" w:hAnsi="Courier New" w:cs="Courier New"/>
-          <w:color w:val="000000"/>
-        </w:rPr>
-      </w:pPr>
-      <w:r>
-        <w:rPr>
-          <w:rFonts w:ascii="Courier New" w:hAnsi="Courier New" w:cs="Courier New"/>
-          <w:color w:val="000000"/>
-        </w:rPr>
-        <w:t>&amp;(!P11+!P22+!P31+!P42+P12+P13+P21+P23+P32+P33+P41+P43)</w:t>
+        <w:ind w:left="1440"/>
+        <w:rPr>
+          <w:rFonts w:ascii="Courier New" w:hAnsi="Courier New" w:cs="Courier New"/>
+          <w:color w:val="000000"/>
+        </w:rPr>
+      </w:pPr>
+      <w:proofErr w:type="gramStart"/>
+      <w:r>
+        <w:rPr>
+          <w:rFonts w:ascii="Courier New" w:hAnsi="Courier New" w:cs="Courier New"/>
+          <w:color w:val="000000"/>
+        </w:rPr>
+        <w:t>&amp;(</w:t>
+      </w:r>
+      <w:proofErr w:type="gramEnd"/>
+      <w:r>
+        <w:rPr>
+          <w:rFonts w:ascii="Courier New" w:hAnsi="Courier New" w:cs="Courier New"/>
+          <w:color w:val="000000"/>
+        </w:rPr>
+        <w:t>!P11+!P22+!P31+!P43+P12+P13+P21+P23+P32+P33+P41+P42)</w:t>
       </w:r>
     </w:p>
     <w:p>
@@ -11343,17 +12639,27 @@
         <w:autoSpaceDE w:val="0"/>
         <w:autoSpaceDN w:val="0"/>
         <w:adjustRightInd w:val="0"/>
-        <w:rPr>
-          <w:rFonts w:ascii="Courier New" w:hAnsi="Courier New" w:cs="Courier New"/>
-          <w:color w:val="000000"/>
-        </w:rPr>
-      </w:pPr>
-      <w:r>
-        <w:rPr>
-          <w:rFonts w:ascii="Courier New" w:hAnsi="Courier New" w:cs="Courier New"/>
-          <w:color w:val="000000"/>
-        </w:rPr>
-        <w:t>&amp;(!P11+!P22+!P31+!P43+P12+P13+P21+P23+P32+P33+P41+P42)</w:t>
+        <w:ind w:left="1440"/>
+        <w:rPr>
+          <w:rFonts w:ascii="Courier New" w:hAnsi="Courier New" w:cs="Courier New"/>
+          <w:color w:val="000000"/>
+        </w:rPr>
+      </w:pPr>
+      <w:proofErr w:type="gramStart"/>
+      <w:r>
+        <w:rPr>
+          <w:rFonts w:ascii="Courier New" w:hAnsi="Courier New" w:cs="Courier New"/>
+          <w:color w:val="000000"/>
+        </w:rPr>
+        <w:t>&amp;(</w:t>
+      </w:r>
+      <w:proofErr w:type="gramEnd"/>
+      <w:r>
+        <w:rPr>
+          <w:rFonts w:ascii="Courier New" w:hAnsi="Courier New" w:cs="Courier New"/>
+          <w:color w:val="000000"/>
+        </w:rPr>
+        <w:t>!P11+!P22+!P32+!P41+P12+P13+P21+P23+P31+P33+P42+P43)</w:t>
       </w:r>
     </w:p>
     <w:p>
@@ -11361,17 +12667,27 @@
         <w:autoSpaceDE w:val="0"/>
         <w:autoSpaceDN w:val="0"/>
         <w:adjustRightInd w:val="0"/>
-        <w:rPr>
-          <w:rFonts w:ascii="Courier New" w:hAnsi="Courier New" w:cs="Courier New"/>
-          <w:color w:val="000000"/>
-        </w:rPr>
-      </w:pPr>
-      <w:r>
-        <w:rPr>
-          <w:rFonts w:ascii="Courier New" w:hAnsi="Courier New" w:cs="Courier New"/>
-          <w:color w:val="000000"/>
-        </w:rPr>
-        <w:t>&amp;(!P11+!P22+!P32+!P41+P12+P13+P21+P23+P31+P33+P42+P43)</w:t>
+        <w:ind w:left="1440"/>
+        <w:rPr>
+          <w:rFonts w:ascii="Courier New" w:hAnsi="Courier New" w:cs="Courier New"/>
+          <w:color w:val="000000"/>
+        </w:rPr>
+      </w:pPr>
+      <w:proofErr w:type="gramStart"/>
+      <w:r>
+        <w:rPr>
+          <w:rFonts w:ascii="Courier New" w:hAnsi="Courier New" w:cs="Courier New"/>
+          <w:color w:val="000000"/>
+        </w:rPr>
+        <w:t>&amp;(</w:t>
+      </w:r>
+      <w:proofErr w:type="gramEnd"/>
+      <w:r>
+        <w:rPr>
+          <w:rFonts w:ascii="Courier New" w:hAnsi="Courier New" w:cs="Courier New"/>
+          <w:color w:val="000000"/>
+        </w:rPr>
+        <w:t>!P11+!P22+!P32+!P42+P12+P13+P21+P23+P31+P33+P41+P43)</w:t>
       </w:r>
     </w:p>
     <w:p>
@@ -11379,17 +12695,27 @@
         <w:autoSpaceDE w:val="0"/>
         <w:autoSpaceDN w:val="0"/>
         <w:adjustRightInd w:val="0"/>
-        <w:rPr>
-          <w:rFonts w:ascii="Courier New" w:hAnsi="Courier New" w:cs="Courier New"/>
-          <w:color w:val="000000"/>
-        </w:rPr>
-      </w:pPr>
-      <w:r>
-        <w:rPr>
-          <w:rFonts w:ascii="Courier New" w:hAnsi="Courier New" w:cs="Courier New"/>
-          <w:color w:val="000000"/>
-        </w:rPr>
-        <w:t>&amp;(!P11+!P22+!P32+!P42+P12+P13+P21+P23+P31+P33+P41+P43)</w:t>
+        <w:ind w:left="1440"/>
+        <w:rPr>
+          <w:rFonts w:ascii="Courier New" w:hAnsi="Courier New" w:cs="Courier New"/>
+          <w:color w:val="000000"/>
+        </w:rPr>
+      </w:pPr>
+      <w:proofErr w:type="gramStart"/>
+      <w:r>
+        <w:rPr>
+          <w:rFonts w:ascii="Courier New" w:hAnsi="Courier New" w:cs="Courier New"/>
+          <w:color w:val="000000"/>
+        </w:rPr>
+        <w:t>&amp;(</w:t>
+      </w:r>
+      <w:proofErr w:type="gramEnd"/>
+      <w:r>
+        <w:rPr>
+          <w:rFonts w:ascii="Courier New" w:hAnsi="Courier New" w:cs="Courier New"/>
+          <w:color w:val="000000"/>
+        </w:rPr>
+        <w:t>!P11+!P22+!P32+!P43+P12+P13+P21+P23+P31+P33+P41+P42)</w:t>
       </w:r>
     </w:p>
     <w:p>
@@ -11397,17 +12723,27 @@
         <w:autoSpaceDE w:val="0"/>
         <w:autoSpaceDN w:val="0"/>
         <w:adjustRightInd w:val="0"/>
-        <w:rPr>
-          <w:rFonts w:ascii="Courier New" w:hAnsi="Courier New" w:cs="Courier New"/>
-          <w:color w:val="000000"/>
-        </w:rPr>
-      </w:pPr>
-      <w:r>
-        <w:rPr>
-          <w:rFonts w:ascii="Courier New" w:hAnsi="Courier New" w:cs="Courier New"/>
-          <w:color w:val="000000"/>
-        </w:rPr>
-        <w:t>&amp;(!P11+!P22+!P32+!P43+P12+P13+P21+P23+P31+P33+P41+P42)</w:t>
+        <w:ind w:left="1440"/>
+        <w:rPr>
+          <w:rFonts w:ascii="Courier New" w:hAnsi="Courier New" w:cs="Courier New"/>
+          <w:color w:val="000000"/>
+        </w:rPr>
+      </w:pPr>
+      <w:proofErr w:type="gramStart"/>
+      <w:r>
+        <w:rPr>
+          <w:rFonts w:ascii="Courier New" w:hAnsi="Courier New" w:cs="Courier New"/>
+          <w:color w:val="000000"/>
+        </w:rPr>
+        <w:t>&amp;(</w:t>
+      </w:r>
+      <w:proofErr w:type="gramEnd"/>
+      <w:r>
+        <w:rPr>
+          <w:rFonts w:ascii="Courier New" w:hAnsi="Courier New" w:cs="Courier New"/>
+          <w:color w:val="000000"/>
+        </w:rPr>
+        <w:t>!P11+!P22+!P33+!P41+P12+P13+P21+P23+P31+P32+P42+P43)</w:t>
       </w:r>
     </w:p>
     <w:p>
@@ -11415,17 +12751,27 @@
         <w:autoSpaceDE w:val="0"/>
         <w:autoSpaceDN w:val="0"/>
         <w:adjustRightInd w:val="0"/>
-        <w:rPr>
-          <w:rFonts w:ascii="Courier New" w:hAnsi="Courier New" w:cs="Courier New"/>
-          <w:color w:val="000000"/>
-        </w:rPr>
-      </w:pPr>
-      <w:r>
-        <w:rPr>
-          <w:rFonts w:ascii="Courier New" w:hAnsi="Courier New" w:cs="Courier New"/>
-          <w:color w:val="000000"/>
-        </w:rPr>
-        <w:t>&amp;(!P11+!P22+!P33+!P41+P12+P13+P21+P23+P31+P32+P42+P43)</w:t>
+        <w:ind w:left="1440"/>
+        <w:rPr>
+          <w:rFonts w:ascii="Courier New" w:hAnsi="Courier New" w:cs="Courier New"/>
+          <w:color w:val="000000"/>
+        </w:rPr>
+      </w:pPr>
+      <w:proofErr w:type="gramStart"/>
+      <w:r>
+        <w:rPr>
+          <w:rFonts w:ascii="Courier New" w:hAnsi="Courier New" w:cs="Courier New"/>
+          <w:color w:val="000000"/>
+        </w:rPr>
+        <w:t>&amp;(</w:t>
+      </w:r>
+      <w:proofErr w:type="gramEnd"/>
+      <w:r>
+        <w:rPr>
+          <w:rFonts w:ascii="Courier New" w:hAnsi="Courier New" w:cs="Courier New"/>
+          <w:color w:val="000000"/>
+        </w:rPr>
+        <w:t>!P11+!P22+!P33+!P42+P12+P13+P21+P23+P31+P32+P41+P43)</w:t>
       </w:r>
     </w:p>
     <w:p>
@@ -11433,17 +12779,27 @@
         <w:autoSpaceDE w:val="0"/>
         <w:autoSpaceDN w:val="0"/>
         <w:adjustRightInd w:val="0"/>
-        <w:rPr>
-          <w:rFonts w:ascii="Courier New" w:hAnsi="Courier New" w:cs="Courier New"/>
-          <w:color w:val="000000"/>
-        </w:rPr>
-      </w:pPr>
-      <w:r>
-        <w:rPr>
-          <w:rFonts w:ascii="Courier New" w:hAnsi="Courier New" w:cs="Courier New"/>
-          <w:color w:val="000000"/>
-        </w:rPr>
-        <w:t>&amp;(!P11+!P22+!P33+!P42+P12+P13+P21+P23+P31+P32+P41+P43)</w:t>
+        <w:ind w:left="1440"/>
+        <w:rPr>
+          <w:rFonts w:ascii="Courier New" w:hAnsi="Courier New" w:cs="Courier New"/>
+          <w:color w:val="000000"/>
+        </w:rPr>
+      </w:pPr>
+      <w:proofErr w:type="gramStart"/>
+      <w:r>
+        <w:rPr>
+          <w:rFonts w:ascii="Courier New" w:hAnsi="Courier New" w:cs="Courier New"/>
+          <w:color w:val="000000"/>
+        </w:rPr>
+        <w:t>&amp;(</w:t>
+      </w:r>
+      <w:proofErr w:type="gramEnd"/>
+      <w:r>
+        <w:rPr>
+          <w:rFonts w:ascii="Courier New" w:hAnsi="Courier New" w:cs="Courier New"/>
+          <w:color w:val="000000"/>
+        </w:rPr>
+        <w:t>!P11+!P22+!P33+!P43+P12+P13+P21+P23+P31+P32+P41+P42)</w:t>
       </w:r>
     </w:p>
     <w:p>
@@ -11451,17 +12807,27 @@
         <w:autoSpaceDE w:val="0"/>
         <w:autoSpaceDN w:val="0"/>
         <w:adjustRightInd w:val="0"/>
-        <w:rPr>
-          <w:rFonts w:ascii="Courier New" w:hAnsi="Courier New" w:cs="Courier New"/>
-          <w:color w:val="000000"/>
-        </w:rPr>
-      </w:pPr>
-      <w:r>
-        <w:rPr>
-          <w:rFonts w:ascii="Courier New" w:hAnsi="Courier New" w:cs="Courier New"/>
-          <w:color w:val="000000"/>
-        </w:rPr>
-        <w:t>&amp;(!P11+!P22+!P33+!P43+P12+P13+P21+P23+P31+P32+P41+P42)</w:t>
+        <w:ind w:left="1440"/>
+        <w:rPr>
+          <w:rFonts w:ascii="Courier New" w:hAnsi="Courier New" w:cs="Courier New"/>
+          <w:color w:val="000000"/>
+        </w:rPr>
+      </w:pPr>
+      <w:proofErr w:type="gramStart"/>
+      <w:r>
+        <w:rPr>
+          <w:rFonts w:ascii="Courier New" w:hAnsi="Courier New" w:cs="Courier New"/>
+          <w:color w:val="000000"/>
+        </w:rPr>
+        <w:t>&amp;(</w:t>
+      </w:r>
+      <w:proofErr w:type="gramEnd"/>
+      <w:r>
+        <w:rPr>
+          <w:rFonts w:ascii="Courier New" w:hAnsi="Courier New" w:cs="Courier New"/>
+          <w:color w:val="000000"/>
+        </w:rPr>
+        <w:t>!P11+!P23+!P31+!P41+P12+P13+P21+P22+P32+P33+P42+P43)</w:t>
       </w:r>
     </w:p>
     <w:p>
@@ -11469,17 +12835,27 @@
         <w:autoSpaceDE w:val="0"/>
         <w:autoSpaceDN w:val="0"/>
         <w:adjustRightInd w:val="0"/>
-        <w:rPr>
-          <w:rFonts w:ascii="Courier New" w:hAnsi="Courier New" w:cs="Courier New"/>
-          <w:color w:val="000000"/>
-        </w:rPr>
-      </w:pPr>
-      <w:r>
-        <w:rPr>
-          <w:rFonts w:ascii="Courier New" w:hAnsi="Courier New" w:cs="Courier New"/>
-          <w:color w:val="000000"/>
-        </w:rPr>
-        <w:t>&amp;(!P11+!P23+!P31+!P41+P12+P13+P21+P22+P32+P33+P42+P43)</w:t>
+        <w:ind w:left="1440"/>
+        <w:rPr>
+          <w:rFonts w:ascii="Courier New" w:hAnsi="Courier New" w:cs="Courier New"/>
+          <w:color w:val="000000"/>
+        </w:rPr>
+      </w:pPr>
+      <w:proofErr w:type="gramStart"/>
+      <w:r>
+        <w:rPr>
+          <w:rFonts w:ascii="Courier New" w:hAnsi="Courier New" w:cs="Courier New"/>
+          <w:color w:val="000000"/>
+        </w:rPr>
+        <w:t>&amp;(</w:t>
+      </w:r>
+      <w:proofErr w:type="gramEnd"/>
+      <w:r>
+        <w:rPr>
+          <w:rFonts w:ascii="Courier New" w:hAnsi="Courier New" w:cs="Courier New"/>
+          <w:color w:val="000000"/>
+        </w:rPr>
+        <w:t>!P11+!P23+!P31+!P42+P12+P13+P21+P22+P32+P33+P41+P43)</w:t>
       </w:r>
     </w:p>
     <w:p>
@@ -11487,17 +12863,27 @@
         <w:autoSpaceDE w:val="0"/>
         <w:autoSpaceDN w:val="0"/>
         <w:adjustRightInd w:val="0"/>
-        <w:rPr>
-          <w:rFonts w:ascii="Courier New" w:hAnsi="Courier New" w:cs="Courier New"/>
-          <w:color w:val="000000"/>
-        </w:rPr>
-      </w:pPr>
-      <w:r>
-        <w:rPr>
-          <w:rFonts w:ascii="Courier New" w:hAnsi="Courier New" w:cs="Courier New"/>
-          <w:color w:val="000000"/>
-        </w:rPr>
-        <w:t>&amp;(!P11+!P23+!P31+!P42+P12+P13+P21+P22+P32+P33+P41+P43)</w:t>
+        <w:ind w:left="1440"/>
+        <w:rPr>
+          <w:rFonts w:ascii="Courier New" w:hAnsi="Courier New" w:cs="Courier New"/>
+          <w:color w:val="000000"/>
+        </w:rPr>
+      </w:pPr>
+      <w:proofErr w:type="gramStart"/>
+      <w:r>
+        <w:rPr>
+          <w:rFonts w:ascii="Courier New" w:hAnsi="Courier New" w:cs="Courier New"/>
+          <w:color w:val="000000"/>
+        </w:rPr>
+        <w:t>&amp;(</w:t>
+      </w:r>
+      <w:proofErr w:type="gramEnd"/>
+      <w:r>
+        <w:rPr>
+          <w:rFonts w:ascii="Courier New" w:hAnsi="Courier New" w:cs="Courier New"/>
+          <w:color w:val="000000"/>
+        </w:rPr>
+        <w:t>!P11+!P23+!P31+!P43+P12+P13+P21+P22+P32+P33+P41+P42)</w:t>
       </w:r>
     </w:p>
     <w:p>
@@ -11505,17 +12891,27 @@
         <w:autoSpaceDE w:val="0"/>
         <w:autoSpaceDN w:val="0"/>
         <w:adjustRightInd w:val="0"/>
-        <w:rPr>
-          <w:rFonts w:ascii="Courier New" w:hAnsi="Courier New" w:cs="Courier New"/>
-          <w:color w:val="000000"/>
-        </w:rPr>
-      </w:pPr>
-      <w:r>
-        <w:rPr>
-          <w:rFonts w:ascii="Courier New" w:hAnsi="Courier New" w:cs="Courier New"/>
-          <w:color w:val="000000"/>
-        </w:rPr>
-        <w:t>&amp;(!P11+!P23+!P31+!P43+P12+P13+P21+P22+P32+P33+P41+P42)</w:t>
+        <w:ind w:left="1440"/>
+        <w:rPr>
+          <w:rFonts w:ascii="Courier New" w:hAnsi="Courier New" w:cs="Courier New"/>
+          <w:color w:val="000000"/>
+        </w:rPr>
+      </w:pPr>
+      <w:proofErr w:type="gramStart"/>
+      <w:r>
+        <w:rPr>
+          <w:rFonts w:ascii="Courier New" w:hAnsi="Courier New" w:cs="Courier New"/>
+          <w:color w:val="000000"/>
+        </w:rPr>
+        <w:t>&amp;(</w:t>
+      </w:r>
+      <w:proofErr w:type="gramEnd"/>
+      <w:r>
+        <w:rPr>
+          <w:rFonts w:ascii="Courier New" w:hAnsi="Courier New" w:cs="Courier New"/>
+          <w:color w:val="000000"/>
+        </w:rPr>
+        <w:t>!P11+!P23+!P32+!P41+P12+P13+P21+P22+P31+P33+P42+P43)</w:t>
       </w:r>
     </w:p>
     <w:p>
@@ -11523,17 +12919,27 @@
         <w:autoSpaceDE w:val="0"/>
         <w:autoSpaceDN w:val="0"/>
         <w:adjustRightInd w:val="0"/>
-        <w:rPr>
-          <w:rFonts w:ascii="Courier New" w:hAnsi="Courier New" w:cs="Courier New"/>
-          <w:color w:val="000000"/>
-        </w:rPr>
-      </w:pPr>
-      <w:r>
-        <w:rPr>
-          <w:rFonts w:ascii="Courier New" w:hAnsi="Courier New" w:cs="Courier New"/>
-          <w:color w:val="000000"/>
-        </w:rPr>
-        <w:t>&amp;(!P11+!P23+!P32+!P41+P12+P13+P21+P22+P31+P33+P42+P43)</w:t>
+        <w:ind w:left="1440"/>
+        <w:rPr>
+          <w:rFonts w:ascii="Courier New" w:hAnsi="Courier New" w:cs="Courier New"/>
+          <w:color w:val="000000"/>
+        </w:rPr>
+      </w:pPr>
+      <w:proofErr w:type="gramStart"/>
+      <w:r>
+        <w:rPr>
+          <w:rFonts w:ascii="Courier New" w:hAnsi="Courier New" w:cs="Courier New"/>
+          <w:color w:val="000000"/>
+        </w:rPr>
+        <w:t>&amp;(</w:t>
+      </w:r>
+      <w:proofErr w:type="gramEnd"/>
+      <w:r>
+        <w:rPr>
+          <w:rFonts w:ascii="Courier New" w:hAnsi="Courier New" w:cs="Courier New"/>
+          <w:color w:val="000000"/>
+        </w:rPr>
+        <w:t>!P11+!P23+!P32+!P42+P12+P13+P21+P22+P31+P33+P41+P43)</w:t>
       </w:r>
     </w:p>
     <w:p>
@@ -11541,17 +12947,27 @@
         <w:autoSpaceDE w:val="0"/>
         <w:autoSpaceDN w:val="0"/>
         <w:adjustRightInd w:val="0"/>
-        <w:rPr>
-          <w:rFonts w:ascii="Courier New" w:hAnsi="Courier New" w:cs="Courier New"/>
-          <w:color w:val="000000"/>
-        </w:rPr>
-      </w:pPr>
-      <w:r>
-        <w:rPr>
-          <w:rFonts w:ascii="Courier New" w:hAnsi="Courier New" w:cs="Courier New"/>
-          <w:color w:val="000000"/>
-        </w:rPr>
-        <w:t>&amp;(!P11+!P23+!P32+!P42+P12+P13+P21+P22+P31+P33+P41+P43)</w:t>
+        <w:ind w:left="1440"/>
+        <w:rPr>
+          <w:rFonts w:ascii="Courier New" w:hAnsi="Courier New" w:cs="Courier New"/>
+          <w:color w:val="000000"/>
+        </w:rPr>
+      </w:pPr>
+      <w:proofErr w:type="gramStart"/>
+      <w:r>
+        <w:rPr>
+          <w:rFonts w:ascii="Courier New" w:hAnsi="Courier New" w:cs="Courier New"/>
+          <w:color w:val="000000"/>
+        </w:rPr>
+        <w:t>&amp;(</w:t>
+      </w:r>
+      <w:proofErr w:type="gramEnd"/>
+      <w:r>
+        <w:rPr>
+          <w:rFonts w:ascii="Courier New" w:hAnsi="Courier New" w:cs="Courier New"/>
+          <w:color w:val="000000"/>
+        </w:rPr>
+        <w:t>!P11+!P23+!P32+!P43+P12+P13+P21+P22+P31+P33+P41+P42)</w:t>
       </w:r>
     </w:p>
     <w:p>
@@ -11559,17 +12975,27 @@
         <w:autoSpaceDE w:val="0"/>
         <w:autoSpaceDN w:val="0"/>
         <w:adjustRightInd w:val="0"/>
-        <w:rPr>
-          <w:rFonts w:ascii="Courier New" w:hAnsi="Courier New" w:cs="Courier New"/>
-          <w:color w:val="000000"/>
-        </w:rPr>
-      </w:pPr>
-      <w:r>
-        <w:rPr>
-          <w:rFonts w:ascii="Courier New" w:hAnsi="Courier New" w:cs="Courier New"/>
-          <w:color w:val="000000"/>
-        </w:rPr>
-        <w:t>&amp;(!P11+!P23+!P32+!P43+P12+P13+P21+P22+P31+P33+P41+P42)</w:t>
+        <w:ind w:left="1440"/>
+        <w:rPr>
+          <w:rFonts w:ascii="Courier New" w:hAnsi="Courier New" w:cs="Courier New"/>
+          <w:color w:val="000000"/>
+        </w:rPr>
+      </w:pPr>
+      <w:proofErr w:type="gramStart"/>
+      <w:r>
+        <w:rPr>
+          <w:rFonts w:ascii="Courier New" w:hAnsi="Courier New" w:cs="Courier New"/>
+          <w:color w:val="000000"/>
+        </w:rPr>
+        <w:t>&amp;(</w:t>
+      </w:r>
+      <w:proofErr w:type="gramEnd"/>
+      <w:r>
+        <w:rPr>
+          <w:rFonts w:ascii="Courier New" w:hAnsi="Courier New" w:cs="Courier New"/>
+          <w:color w:val="000000"/>
+        </w:rPr>
+        <w:t>!P11+!P23+!P33+!P41+P12+P13+P21+P22+P31+P32+P42+P43)</w:t>
       </w:r>
     </w:p>
     <w:p>
@@ -11577,17 +13003,27 @@
         <w:autoSpaceDE w:val="0"/>
         <w:autoSpaceDN w:val="0"/>
         <w:adjustRightInd w:val="0"/>
-        <w:rPr>
-          <w:rFonts w:ascii="Courier New" w:hAnsi="Courier New" w:cs="Courier New"/>
-          <w:color w:val="000000"/>
-        </w:rPr>
-      </w:pPr>
-      <w:r>
-        <w:rPr>
-          <w:rFonts w:ascii="Courier New" w:hAnsi="Courier New" w:cs="Courier New"/>
-          <w:color w:val="000000"/>
-        </w:rPr>
-        <w:t>&amp;(!P11+!P23+!P33+!P41+P12+P13+P21+P22+P31+P32+P42+P43)</w:t>
+        <w:ind w:left="1440"/>
+        <w:rPr>
+          <w:rFonts w:ascii="Courier New" w:hAnsi="Courier New" w:cs="Courier New"/>
+          <w:color w:val="000000"/>
+        </w:rPr>
+      </w:pPr>
+      <w:proofErr w:type="gramStart"/>
+      <w:r>
+        <w:rPr>
+          <w:rFonts w:ascii="Courier New" w:hAnsi="Courier New" w:cs="Courier New"/>
+          <w:color w:val="000000"/>
+        </w:rPr>
+        <w:t>&amp;(</w:t>
+      </w:r>
+      <w:proofErr w:type="gramEnd"/>
+      <w:r>
+        <w:rPr>
+          <w:rFonts w:ascii="Courier New" w:hAnsi="Courier New" w:cs="Courier New"/>
+          <w:color w:val="000000"/>
+        </w:rPr>
+        <w:t>!P11+!P23+!P33+!P42+P12+P13+P21+P22+P31+P32+P41+P43)</w:t>
       </w:r>
     </w:p>
     <w:p>
@@ -11595,17 +13031,27 @@
         <w:autoSpaceDE w:val="0"/>
         <w:autoSpaceDN w:val="0"/>
         <w:adjustRightInd w:val="0"/>
-        <w:rPr>
-          <w:rFonts w:ascii="Courier New" w:hAnsi="Courier New" w:cs="Courier New"/>
-          <w:color w:val="000000"/>
-        </w:rPr>
-      </w:pPr>
-      <w:r>
-        <w:rPr>
-          <w:rFonts w:ascii="Courier New" w:hAnsi="Courier New" w:cs="Courier New"/>
-          <w:color w:val="000000"/>
-        </w:rPr>
-        <w:t>&amp;(!P11+!P23+!P33+!P42+P12+P13+P21+P22+P31+P32+P41+P43)</w:t>
+        <w:ind w:left="1440"/>
+        <w:rPr>
+          <w:rFonts w:ascii="Courier New" w:hAnsi="Courier New" w:cs="Courier New"/>
+          <w:color w:val="000000"/>
+        </w:rPr>
+      </w:pPr>
+      <w:proofErr w:type="gramStart"/>
+      <w:r>
+        <w:rPr>
+          <w:rFonts w:ascii="Courier New" w:hAnsi="Courier New" w:cs="Courier New"/>
+          <w:color w:val="000000"/>
+        </w:rPr>
+        <w:t>&amp;(</w:t>
+      </w:r>
+      <w:proofErr w:type="gramEnd"/>
+      <w:r>
+        <w:rPr>
+          <w:rFonts w:ascii="Courier New" w:hAnsi="Courier New" w:cs="Courier New"/>
+          <w:color w:val="000000"/>
+        </w:rPr>
+        <w:t>!P11+!P23+!P33+!P43+P12+P13+P21+P22+P31+P32+P41+P42)</w:t>
       </w:r>
     </w:p>
     <w:p>
@@ -11613,17 +13059,27 @@
         <w:autoSpaceDE w:val="0"/>
         <w:autoSpaceDN w:val="0"/>
         <w:adjustRightInd w:val="0"/>
-        <w:rPr>
-          <w:rFonts w:ascii="Courier New" w:hAnsi="Courier New" w:cs="Courier New"/>
-          <w:color w:val="000000"/>
-        </w:rPr>
-      </w:pPr>
-      <w:r>
-        <w:rPr>
-          <w:rFonts w:ascii="Courier New" w:hAnsi="Courier New" w:cs="Courier New"/>
-          <w:color w:val="000000"/>
-        </w:rPr>
-        <w:t>&amp;(!P11+!P23+!P33+!P43+P12+P13+P21+P22+P31+P32+P41+P42)</w:t>
+        <w:ind w:left="1440"/>
+        <w:rPr>
+          <w:rFonts w:ascii="Courier New" w:hAnsi="Courier New" w:cs="Courier New"/>
+          <w:color w:val="000000"/>
+        </w:rPr>
+      </w:pPr>
+      <w:proofErr w:type="gramStart"/>
+      <w:r>
+        <w:rPr>
+          <w:rFonts w:ascii="Courier New" w:hAnsi="Courier New" w:cs="Courier New"/>
+          <w:color w:val="000000"/>
+        </w:rPr>
+        <w:t>&amp;(</w:t>
+      </w:r>
+      <w:proofErr w:type="gramEnd"/>
+      <w:r>
+        <w:rPr>
+          <w:rFonts w:ascii="Courier New" w:hAnsi="Courier New" w:cs="Courier New"/>
+          <w:color w:val="000000"/>
+        </w:rPr>
+        <w:t>!P12+!P21+!P31+!P41+P11+P13+P22+P23+P32+P33+P42+P43)</w:t>
       </w:r>
     </w:p>
     <w:p>
@@ -11631,17 +13087,27 @@
         <w:autoSpaceDE w:val="0"/>
         <w:autoSpaceDN w:val="0"/>
         <w:adjustRightInd w:val="0"/>
-        <w:rPr>
-          <w:rFonts w:ascii="Courier New" w:hAnsi="Courier New" w:cs="Courier New"/>
-          <w:color w:val="000000"/>
-        </w:rPr>
-      </w:pPr>
-      <w:r>
-        <w:rPr>
-          <w:rFonts w:ascii="Courier New" w:hAnsi="Courier New" w:cs="Courier New"/>
-          <w:color w:val="000000"/>
-        </w:rPr>
-        <w:t>&amp;(!P12+!P21+!P31+!P41+P11+P13+P22+P23+P32+P33+P42+P43)</w:t>
+        <w:ind w:left="1440"/>
+        <w:rPr>
+          <w:rFonts w:ascii="Courier New" w:hAnsi="Courier New" w:cs="Courier New"/>
+          <w:color w:val="000000"/>
+        </w:rPr>
+      </w:pPr>
+      <w:proofErr w:type="gramStart"/>
+      <w:r>
+        <w:rPr>
+          <w:rFonts w:ascii="Courier New" w:hAnsi="Courier New" w:cs="Courier New"/>
+          <w:color w:val="000000"/>
+        </w:rPr>
+        <w:t>&amp;(</w:t>
+      </w:r>
+      <w:proofErr w:type="gramEnd"/>
+      <w:r>
+        <w:rPr>
+          <w:rFonts w:ascii="Courier New" w:hAnsi="Courier New" w:cs="Courier New"/>
+          <w:color w:val="000000"/>
+        </w:rPr>
+        <w:t>!P12+!P21+!P31+!P42+P11+P13+P22+P23+P32+P33+P41+P43)</w:t>
       </w:r>
     </w:p>
     <w:p>
@@ -11649,17 +13115,27 @@
         <w:autoSpaceDE w:val="0"/>
         <w:autoSpaceDN w:val="0"/>
         <w:adjustRightInd w:val="0"/>
-        <w:rPr>
-          <w:rFonts w:ascii="Courier New" w:hAnsi="Courier New" w:cs="Courier New"/>
-          <w:color w:val="000000"/>
-        </w:rPr>
-      </w:pPr>
-      <w:r>
-        <w:rPr>
-          <w:rFonts w:ascii="Courier New" w:hAnsi="Courier New" w:cs="Courier New"/>
-          <w:color w:val="000000"/>
-        </w:rPr>
-        <w:t>&amp;(!P12+!P21+!P31+!P42+P11+P13+P22+P23+P32+P33+P41+P43)</w:t>
+        <w:ind w:left="1440"/>
+        <w:rPr>
+          <w:rFonts w:ascii="Courier New" w:hAnsi="Courier New" w:cs="Courier New"/>
+          <w:color w:val="000000"/>
+        </w:rPr>
+      </w:pPr>
+      <w:proofErr w:type="gramStart"/>
+      <w:r>
+        <w:rPr>
+          <w:rFonts w:ascii="Courier New" w:hAnsi="Courier New" w:cs="Courier New"/>
+          <w:color w:val="000000"/>
+        </w:rPr>
+        <w:t>&amp;(</w:t>
+      </w:r>
+      <w:proofErr w:type="gramEnd"/>
+      <w:r>
+        <w:rPr>
+          <w:rFonts w:ascii="Courier New" w:hAnsi="Courier New" w:cs="Courier New"/>
+          <w:color w:val="000000"/>
+        </w:rPr>
+        <w:t>!P12+!P21+!P31+!P43+P11+P13+P22+P23+P32+P33+P41+P42)</w:t>
       </w:r>
     </w:p>
     <w:p>
@@ -11667,17 +13143,27 @@
         <w:autoSpaceDE w:val="0"/>
         <w:autoSpaceDN w:val="0"/>
         <w:adjustRightInd w:val="0"/>
-        <w:rPr>
-          <w:rFonts w:ascii="Courier New" w:hAnsi="Courier New" w:cs="Courier New"/>
-          <w:color w:val="000000"/>
-        </w:rPr>
-      </w:pPr>
-      <w:r>
-        <w:rPr>
-          <w:rFonts w:ascii="Courier New" w:hAnsi="Courier New" w:cs="Courier New"/>
-          <w:color w:val="000000"/>
-        </w:rPr>
-        <w:t>&amp;(!P12+!P21+!P31+!P43+P11+P13+P22+P23+P32+P33+P41+P42)</w:t>
+        <w:ind w:left="1440"/>
+        <w:rPr>
+          <w:rFonts w:ascii="Courier New" w:hAnsi="Courier New" w:cs="Courier New"/>
+          <w:color w:val="000000"/>
+        </w:rPr>
+      </w:pPr>
+      <w:proofErr w:type="gramStart"/>
+      <w:r>
+        <w:rPr>
+          <w:rFonts w:ascii="Courier New" w:hAnsi="Courier New" w:cs="Courier New"/>
+          <w:color w:val="000000"/>
+        </w:rPr>
+        <w:t>&amp;(</w:t>
+      </w:r>
+      <w:proofErr w:type="gramEnd"/>
+      <w:r>
+        <w:rPr>
+          <w:rFonts w:ascii="Courier New" w:hAnsi="Courier New" w:cs="Courier New"/>
+          <w:color w:val="000000"/>
+        </w:rPr>
+        <w:t>!P12+!P21+!P32+!P41+P11+P13+P22+P23+P31+P33+P42+P43)</w:t>
       </w:r>
     </w:p>
     <w:p>
@@ -11685,17 +13171,27 @@
         <w:autoSpaceDE w:val="0"/>
         <w:autoSpaceDN w:val="0"/>
         <w:adjustRightInd w:val="0"/>
-        <w:rPr>
-          <w:rFonts w:ascii="Courier New" w:hAnsi="Courier New" w:cs="Courier New"/>
-          <w:color w:val="000000"/>
-        </w:rPr>
-      </w:pPr>
-      <w:r>
-        <w:rPr>
-          <w:rFonts w:ascii="Courier New" w:hAnsi="Courier New" w:cs="Courier New"/>
-          <w:color w:val="000000"/>
-        </w:rPr>
-        <w:t>&amp;(!P12+!P21+!P32+!P41+P11+P13+P22+P23+P31+P33+P42+P43)</w:t>
+        <w:ind w:left="1440"/>
+        <w:rPr>
+          <w:rFonts w:ascii="Courier New" w:hAnsi="Courier New" w:cs="Courier New"/>
+          <w:color w:val="000000"/>
+        </w:rPr>
+      </w:pPr>
+      <w:proofErr w:type="gramStart"/>
+      <w:r>
+        <w:rPr>
+          <w:rFonts w:ascii="Courier New" w:hAnsi="Courier New" w:cs="Courier New"/>
+          <w:color w:val="000000"/>
+        </w:rPr>
+        <w:t>&amp;(</w:t>
+      </w:r>
+      <w:proofErr w:type="gramEnd"/>
+      <w:r>
+        <w:rPr>
+          <w:rFonts w:ascii="Courier New" w:hAnsi="Courier New" w:cs="Courier New"/>
+          <w:color w:val="000000"/>
+        </w:rPr>
+        <w:t>!P12+!P21+!P32+!P42+P11+P13+P22+P23+P31+P33+P41+P43)</w:t>
       </w:r>
     </w:p>
     <w:p>
@@ -11703,17 +13199,27 @@
         <w:autoSpaceDE w:val="0"/>
         <w:autoSpaceDN w:val="0"/>
         <w:adjustRightInd w:val="0"/>
-        <w:rPr>
-          <w:rFonts w:ascii="Courier New" w:hAnsi="Courier New" w:cs="Courier New"/>
-          <w:color w:val="000000"/>
-        </w:rPr>
-      </w:pPr>
-      <w:r>
-        <w:rPr>
-          <w:rFonts w:ascii="Courier New" w:hAnsi="Courier New" w:cs="Courier New"/>
-          <w:color w:val="000000"/>
-        </w:rPr>
-        <w:t>&amp;(!P12+!P21+!P32+!P42+P11+P13+P22+P23+P31+P33+P41+P43)</w:t>
+        <w:ind w:left="1440"/>
+        <w:rPr>
+          <w:rFonts w:ascii="Courier New" w:hAnsi="Courier New" w:cs="Courier New"/>
+          <w:color w:val="000000"/>
+        </w:rPr>
+      </w:pPr>
+      <w:proofErr w:type="gramStart"/>
+      <w:r>
+        <w:rPr>
+          <w:rFonts w:ascii="Courier New" w:hAnsi="Courier New" w:cs="Courier New"/>
+          <w:color w:val="000000"/>
+        </w:rPr>
+        <w:t>&amp;(</w:t>
+      </w:r>
+      <w:proofErr w:type="gramEnd"/>
+      <w:r>
+        <w:rPr>
+          <w:rFonts w:ascii="Courier New" w:hAnsi="Courier New" w:cs="Courier New"/>
+          <w:color w:val="000000"/>
+        </w:rPr>
+        <w:t>!P12+!P21+!P32+!P43+P11+P13+P22+P23+P31+P33+P41+P42)</w:t>
       </w:r>
     </w:p>
     <w:p>
@@ -11721,17 +13227,27 @@
         <w:autoSpaceDE w:val="0"/>
         <w:autoSpaceDN w:val="0"/>
         <w:adjustRightInd w:val="0"/>
-        <w:rPr>
-          <w:rFonts w:ascii="Courier New" w:hAnsi="Courier New" w:cs="Courier New"/>
-          <w:color w:val="000000"/>
-        </w:rPr>
-      </w:pPr>
-      <w:r>
-        <w:rPr>
-          <w:rFonts w:ascii="Courier New" w:hAnsi="Courier New" w:cs="Courier New"/>
-          <w:color w:val="000000"/>
-        </w:rPr>
-        <w:t>&amp;(!P12+!P21+!P32+!P43+P11+P13+P22+P23+P31+P33+P41+P42)</w:t>
+        <w:ind w:left="1440"/>
+        <w:rPr>
+          <w:rFonts w:ascii="Courier New" w:hAnsi="Courier New" w:cs="Courier New"/>
+          <w:color w:val="000000"/>
+        </w:rPr>
+      </w:pPr>
+      <w:proofErr w:type="gramStart"/>
+      <w:r>
+        <w:rPr>
+          <w:rFonts w:ascii="Courier New" w:hAnsi="Courier New" w:cs="Courier New"/>
+          <w:color w:val="000000"/>
+        </w:rPr>
+        <w:t>&amp;(</w:t>
+      </w:r>
+      <w:proofErr w:type="gramEnd"/>
+      <w:r>
+        <w:rPr>
+          <w:rFonts w:ascii="Courier New" w:hAnsi="Courier New" w:cs="Courier New"/>
+          <w:color w:val="000000"/>
+        </w:rPr>
+        <w:t>!P12+!P21+!P33+!P41+P11+P13+P22+P23+P31+P32+P42+P43)</w:t>
       </w:r>
     </w:p>
     <w:p>
@@ -11739,17 +13255,27 @@
         <w:autoSpaceDE w:val="0"/>
         <w:autoSpaceDN w:val="0"/>
         <w:adjustRightInd w:val="0"/>
-        <w:rPr>
-          <w:rFonts w:ascii="Courier New" w:hAnsi="Courier New" w:cs="Courier New"/>
-          <w:color w:val="000000"/>
-        </w:rPr>
-      </w:pPr>
-      <w:r>
-        <w:rPr>
-          <w:rFonts w:ascii="Courier New" w:hAnsi="Courier New" w:cs="Courier New"/>
-          <w:color w:val="000000"/>
-        </w:rPr>
-        <w:t>&amp;(!P12+!P21+!P33+!P41+P11+P13+P22+P23+P31+P32+P42+P43)</w:t>
+        <w:ind w:left="1440"/>
+        <w:rPr>
+          <w:rFonts w:ascii="Courier New" w:hAnsi="Courier New" w:cs="Courier New"/>
+          <w:color w:val="000000"/>
+        </w:rPr>
+      </w:pPr>
+      <w:proofErr w:type="gramStart"/>
+      <w:r>
+        <w:rPr>
+          <w:rFonts w:ascii="Courier New" w:hAnsi="Courier New" w:cs="Courier New"/>
+          <w:color w:val="000000"/>
+        </w:rPr>
+        <w:t>&amp;(</w:t>
+      </w:r>
+      <w:proofErr w:type="gramEnd"/>
+      <w:r>
+        <w:rPr>
+          <w:rFonts w:ascii="Courier New" w:hAnsi="Courier New" w:cs="Courier New"/>
+          <w:color w:val="000000"/>
+        </w:rPr>
+        <w:t>!P12+!P21+!P33+!P42+P11+P13+P22+P23+P31+P32+P41+P43)</w:t>
       </w:r>
     </w:p>
     <w:p>
@@ -11757,17 +13283,27 @@
         <w:autoSpaceDE w:val="0"/>
         <w:autoSpaceDN w:val="0"/>
         <w:adjustRightInd w:val="0"/>
-        <w:rPr>
-          <w:rFonts w:ascii="Courier New" w:hAnsi="Courier New" w:cs="Courier New"/>
-          <w:color w:val="000000"/>
-        </w:rPr>
-      </w:pPr>
-      <w:r>
-        <w:rPr>
-          <w:rFonts w:ascii="Courier New" w:hAnsi="Courier New" w:cs="Courier New"/>
-          <w:color w:val="000000"/>
-        </w:rPr>
-        <w:t>&amp;(!P12+!P21+!P33+!P42+P11+P13+P22+P23+P31+P32+P41+P43)</w:t>
+        <w:ind w:left="1440"/>
+        <w:rPr>
+          <w:rFonts w:ascii="Courier New" w:hAnsi="Courier New" w:cs="Courier New"/>
+          <w:color w:val="000000"/>
+        </w:rPr>
+      </w:pPr>
+      <w:proofErr w:type="gramStart"/>
+      <w:r>
+        <w:rPr>
+          <w:rFonts w:ascii="Courier New" w:hAnsi="Courier New" w:cs="Courier New"/>
+          <w:color w:val="000000"/>
+        </w:rPr>
+        <w:t>&amp;(</w:t>
+      </w:r>
+      <w:proofErr w:type="gramEnd"/>
+      <w:r>
+        <w:rPr>
+          <w:rFonts w:ascii="Courier New" w:hAnsi="Courier New" w:cs="Courier New"/>
+          <w:color w:val="000000"/>
+        </w:rPr>
+        <w:t>!P12+!P21+!P33+!P43+P11+P13+P22+P23+P31+P32+P41+P42)</w:t>
       </w:r>
     </w:p>
     <w:p>
@@ -11775,17 +13311,27 @@
         <w:autoSpaceDE w:val="0"/>
         <w:autoSpaceDN w:val="0"/>
         <w:adjustRightInd w:val="0"/>
-        <w:rPr>
-          <w:rFonts w:ascii="Courier New" w:hAnsi="Courier New" w:cs="Courier New"/>
-          <w:color w:val="000000"/>
-        </w:rPr>
-      </w:pPr>
-      <w:r>
-        <w:rPr>
-          <w:rFonts w:ascii="Courier New" w:hAnsi="Courier New" w:cs="Courier New"/>
-          <w:color w:val="000000"/>
-        </w:rPr>
-        <w:t>&amp;(!P12+!P21+!P33+!P43+P11+P13+P22+P23+P31+P32+P41+P42)</w:t>
+        <w:ind w:left="1440"/>
+        <w:rPr>
+          <w:rFonts w:ascii="Courier New" w:hAnsi="Courier New" w:cs="Courier New"/>
+          <w:color w:val="000000"/>
+        </w:rPr>
+      </w:pPr>
+      <w:proofErr w:type="gramStart"/>
+      <w:r>
+        <w:rPr>
+          <w:rFonts w:ascii="Courier New" w:hAnsi="Courier New" w:cs="Courier New"/>
+          <w:color w:val="000000"/>
+        </w:rPr>
+        <w:t>&amp;(</w:t>
+      </w:r>
+      <w:proofErr w:type="gramEnd"/>
+      <w:r>
+        <w:rPr>
+          <w:rFonts w:ascii="Courier New" w:hAnsi="Courier New" w:cs="Courier New"/>
+          <w:color w:val="000000"/>
+        </w:rPr>
+        <w:t>!P12+!P22+!P31+!P41+P11+P13+P21+P23+P32+P33+P42+P43)</w:t>
       </w:r>
     </w:p>
     <w:p>
@@ -11793,17 +13339,27 @@
         <w:autoSpaceDE w:val="0"/>
         <w:autoSpaceDN w:val="0"/>
         <w:adjustRightInd w:val="0"/>
-        <w:rPr>
-          <w:rFonts w:ascii="Courier New" w:hAnsi="Courier New" w:cs="Courier New"/>
-          <w:color w:val="000000"/>
-        </w:rPr>
-      </w:pPr>
-      <w:r>
-        <w:rPr>
-          <w:rFonts w:ascii="Courier New" w:hAnsi="Courier New" w:cs="Courier New"/>
-          <w:color w:val="000000"/>
-        </w:rPr>
-        <w:t>&amp;(!P12+!P22+!P31+!P41+P11+P13+P21+P23+P32+P33+P42+P43)</w:t>
+        <w:ind w:left="1440"/>
+        <w:rPr>
+          <w:rFonts w:ascii="Courier New" w:hAnsi="Courier New" w:cs="Courier New"/>
+          <w:color w:val="000000"/>
+        </w:rPr>
+      </w:pPr>
+      <w:proofErr w:type="gramStart"/>
+      <w:r>
+        <w:rPr>
+          <w:rFonts w:ascii="Courier New" w:hAnsi="Courier New" w:cs="Courier New"/>
+          <w:color w:val="000000"/>
+        </w:rPr>
+        <w:t>&amp;(</w:t>
+      </w:r>
+      <w:proofErr w:type="gramEnd"/>
+      <w:r>
+        <w:rPr>
+          <w:rFonts w:ascii="Courier New" w:hAnsi="Courier New" w:cs="Courier New"/>
+          <w:color w:val="000000"/>
+        </w:rPr>
+        <w:t>!P12+!P22+!P31+!P42+P11+P13+P21+P23+P32+P33+P41+P43)</w:t>
       </w:r>
     </w:p>
     <w:p>
@@ -11811,17 +13367,27 @@
         <w:autoSpaceDE w:val="0"/>
         <w:autoSpaceDN w:val="0"/>
         <w:adjustRightInd w:val="0"/>
-        <w:rPr>
-          <w:rFonts w:ascii="Courier New" w:hAnsi="Courier New" w:cs="Courier New"/>
-          <w:color w:val="000000"/>
-        </w:rPr>
-      </w:pPr>
-      <w:r>
-        <w:rPr>
-          <w:rFonts w:ascii="Courier New" w:hAnsi="Courier New" w:cs="Courier New"/>
-          <w:color w:val="000000"/>
-        </w:rPr>
-        <w:t>&amp;(!P12+!P22+!P31+!P42+P11+P13+P21+P23+P32+P33+P41+P43)</w:t>
+        <w:ind w:left="1440"/>
+        <w:rPr>
+          <w:rFonts w:ascii="Courier New" w:hAnsi="Courier New" w:cs="Courier New"/>
+          <w:color w:val="000000"/>
+        </w:rPr>
+      </w:pPr>
+      <w:proofErr w:type="gramStart"/>
+      <w:r>
+        <w:rPr>
+          <w:rFonts w:ascii="Courier New" w:hAnsi="Courier New" w:cs="Courier New"/>
+          <w:color w:val="000000"/>
+        </w:rPr>
+        <w:t>&amp;(</w:t>
+      </w:r>
+      <w:proofErr w:type="gramEnd"/>
+      <w:r>
+        <w:rPr>
+          <w:rFonts w:ascii="Courier New" w:hAnsi="Courier New" w:cs="Courier New"/>
+          <w:color w:val="000000"/>
+        </w:rPr>
+        <w:t>!P12+!P22+!P31+!P43+P11+P13+P21+P23+P32+P33+P41+P42)</w:t>
       </w:r>
     </w:p>
     <w:p>
@@ -11829,17 +13395,27 @@
         <w:autoSpaceDE w:val="0"/>
         <w:autoSpaceDN w:val="0"/>
         <w:adjustRightInd w:val="0"/>
-        <w:rPr>
-          <w:rFonts w:ascii="Courier New" w:hAnsi="Courier New" w:cs="Courier New"/>
-          <w:color w:val="000000"/>
-        </w:rPr>
-      </w:pPr>
-      <w:r>
-        <w:rPr>
-          <w:rFonts w:ascii="Courier New" w:hAnsi="Courier New" w:cs="Courier New"/>
-          <w:color w:val="000000"/>
-        </w:rPr>
-        <w:t>&amp;(!P12+!P22+!P31+!P43+P11+P13+P21+P23+P32+P33+P41+P42)</w:t>
+        <w:ind w:left="1440"/>
+        <w:rPr>
+          <w:rFonts w:ascii="Courier New" w:hAnsi="Courier New" w:cs="Courier New"/>
+          <w:color w:val="000000"/>
+        </w:rPr>
+      </w:pPr>
+      <w:proofErr w:type="gramStart"/>
+      <w:r>
+        <w:rPr>
+          <w:rFonts w:ascii="Courier New" w:hAnsi="Courier New" w:cs="Courier New"/>
+          <w:color w:val="000000"/>
+        </w:rPr>
+        <w:t>&amp;(</w:t>
+      </w:r>
+      <w:proofErr w:type="gramEnd"/>
+      <w:r>
+        <w:rPr>
+          <w:rFonts w:ascii="Courier New" w:hAnsi="Courier New" w:cs="Courier New"/>
+          <w:color w:val="000000"/>
+        </w:rPr>
+        <w:t>!P12+!P22+!P32+!P41+P11+P13+P21+P23+P31+P33+P42+P43)</w:t>
       </w:r>
     </w:p>
     <w:p>
@@ -11847,17 +13423,27 @@
         <w:autoSpaceDE w:val="0"/>
         <w:autoSpaceDN w:val="0"/>
         <w:adjustRightInd w:val="0"/>
-        <w:rPr>
-          <w:rFonts w:ascii="Courier New" w:hAnsi="Courier New" w:cs="Courier New"/>
-          <w:color w:val="000000"/>
-        </w:rPr>
-      </w:pPr>
-      <w:r>
-        <w:rPr>
-          <w:rFonts w:ascii="Courier New" w:hAnsi="Courier New" w:cs="Courier New"/>
-          <w:color w:val="000000"/>
-        </w:rPr>
-        <w:t>&amp;(!P12+!P22+!P32+!P41+P11+P13+P21+P23+P31+P33+P42+P43)</w:t>
+        <w:ind w:left="1440"/>
+        <w:rPr>
+          <w:rFonts w:ascii="Courier New" w:hAnsi="Courier New" w:cs="Courier New"/>
+          <w:color w:val="000000"/>
+        </w:rPr>
+      </w:pPr>
+      <w:proofErr w:type="gramStart"/>
+      <w:r>
+        <w:rPr>
+          <w:rFonts w:ascii="Courier New" w:hAnsi="Courier New" w:cs="Courier New"/>
+          <w:color w:val="000000"/>
+        </w:rPr>
+        <w:t>&amp;(</w:t>
+      </w:r>
+      <w:proofErr w:type="gramEnd"/>
+      <w:r>
+        <w:rPr>
+          <w:rFonts w:ascii="Courier New" w:hAnsi="Courier New" w:cs="Courier New"/>
+          <w:color w:val="000000"/>
+        </w:rPr>
+        <w:t>!P12+!P22+!P32+!P42+P11+P13+P21+P23+P31+P33+P41+P43)</w:t>
       </w:r>
     </w:p>
     <w:p>
@@ -11865,17 +13451,27 @@
         <w:autoSpaceDE w:val="0"/>
         <w:autoSpaceDN w:val="0"/>
         <w:adjustRightInd w:val="0"/>
-        <w:rPr>
-          <w:rFonts w:ascii="Courier New" w:hAnsi="Courier New" w:cs="Courier New"/>
-          <w:color w:val="000000"/>
-        </w:rPr>
-      </w:pPr>
-      <w:r>
-        <w:rPr>
-          <w:rFonts w:ascii="Courier New" w:hAnsi="Courier New" w:cs="Courier New"/>
-          <w:color w:val="000000"/>
-        </w:rPr>
-        <w:t>&amp;(!P12+!P22+!P32+!P42+P11+P13+P21+P23+P31+P33+P41+P43)</w:t>
+        <w:ind w:left="1440"/>
+        <w:rPr>
+          <w:rFonts w:ascii="Courier New" w:hAnsi="Courier New" w:cs="Courier New"/>
+          <w:color w:val="000000"/>
+        </w:rPr>
+      </w:pPr>
+      <w:proofErr w:type="gramStart"/>
+      <w:r>
+        <w:rPr>
+          <w:rFonts w:ascii="Courier New" w:hAnsi="Courier New" w:cs="Courier New"/>
+          <w:color w:val="000000"/>
+        </w:rPr>
+        <w:t>&amp;(</w:t>
+      </w:r>
+      <w:proofErr w:type="gramEnd"/>
+      <w:r>
+        <w:rPr>
+          <w:rFonts w:ascii="Courier New" w:hAnsi="Courier New" w:cs="Courier New"/>
+          <w:color w:val="000000"/>
+        </w:rPr>
+        <w:t>!P12+!P22+!P32+!P43+P11+P13+P21+P23+P31+P33+P41+P42)</w:t>
       </w:r>
     </w:p>
     <w:p>
@@ -11883,17 +13479,27 @@
         <w:autoSpaceDE w:val="0"/>
         <w:autoSpaceDN w:val="0"/>
         <w:adjustRightInd w:val="0"/>
-        <w:rPr>
-          <w:rFonts w:ascii="Courier New" w:hAnsi="Courier New" w:cs="Courier New"/>
-          <w:color w:val="000000"/>
-        </w:rPr>
-      </w:pPr>
-      <w:r>
-        <w:rPr>
-          <w:rFonts w:ascii="Courier New" w:hAnsi="Courier New" w:cs="Courier New"/>
-          <w:color w:val="000000"/>
-        </w:rPr>
-        <w:t>&amp;(!P12+!P22+!P32+!P43+P11+P13+P21+P23+P31+P33+P41+P42)</w:t>
+        <w:ind w:left="1440"/>
+        <w:rPr>
+          <w:rFonts w:ascii="Courier New" w:hAnsi="Courier New" w:cs="Courier New"/>
+          <w:color w:val="000000"/>
+        </w:rPr>
+      </w:pPr>
+      <w:proofErr w:type="gramStart"/>
+      <w:r>
+        <w:rPr>
+          <w:rFonts w:ascii="Courier New" w:hAnsi="Courier New" w:cs="Courier New"/>
+          <w:color w:val="000000"/>
+        </w:rPr>
+        <w:t>&amp;(</w:t>
+      </w:r>
+      <w:proofErr w:type="gramEnd"/>
+      <w:r>
+        <w:rPr>
+          <w:rFonts w:ascii="Courier New" w:hAnsi="Courier New" w:cs="Courier New"/>
+          <w:color w:val="000000"/>
+        </w:rPr>
+        <w:t>!P12+!P22+!P33+!P41+P11+P13+P21+P23+P31+P32+P42+P43)</w:t>
       </w:r>
     </w:p>
     <w:p>
@@ -11901,17 +13507,27 @@
         <w:autoSpaceDE w:val="0"/>
         <w:autoSpaceDN w:val="0"/>
         <w:adjustRightInd w:val="0"/>
-        <w:rPr>
-          <w:rFonts w:ascii="Courier New" w:hAnsi="Courier New" w:cs="Courier New"/>
-          <w:color w:val="000000"/>
-        </w:rPr>
-      </w:pPr>
-      <w:r>
-        <w:rPr>
-          <w:rFonts w:ascii="Courier New" w:hAnsi="Courier New" w:cs="Courier New"/>
-          <w:color w:val="000000"/>
-        </w:rPr>
-        <w:t>&amp;(!P12+!P22+!P33+!P41+P11+P13+P21+P23+P31+P32+P42+P43)</w:t>
+        <w:ind w:left="1440"/>
+        <w:rPr>
+          <w:rFonts w:ascii="Courier New" w:hAnsi="Courier New" w:cs="Courier New"/>
+          <w:color w:val="000000"/>
+        </w:rPr>
+      </w:pPr>
+      <w:proofErr w:type="gramStart"/>
+      <w:r>
+        <w:rPr>
+          <w:rFonts w:ascii="Courier New" w:hAnsi="Courier New" w:cs="Courier New"/>
+          <w:color w:val="000000"/>
+        </w:rPr>
+        <w:t>&amp;(</w:t>
+      </w:r>
+      <w:proofErr w:type="gramEnd"/>
+      <w:r>
+        <w:rPr>
+          <w:rFonts w:ascii="Courier New" w:hAnsi="Courier New" w:cs="Courier New"/>
+          <w:color w:val="000000"/>
+        </w:rPr>
+        <w:t>!P12+!P22+!P33+!P42+P11+P13+P21+P23+P31+P32+P41+P43)</w:t>
       </w:r>
     </w:p>
     <w:p>
@@ -11919,17 +13535,27 @@
         <w:autoSpaceDE w:val="0"/>
         <w:autoSpaceDN w:val="0"/>
         <w:adjustRightInd w:val="0"/>
-        <w:rPr>
-          <w:rFonts w:ascii="Courier New" w:hAnsi="Courier New" w:cs="Courier New"/>
-          <w:color w:val="000000"/>
-        </w:rPr>
-      </w:pPr>
-      <w:r>
-        <w:rPr>
-          <w:rFonts w:ascii="Courier New" w:hAnsi="Courier New" w:cs="Courier New"/>
-          <w:color w:val="000000"/>
-        </w:rPr>
-        <w:t>&amp;(!P12+!P22+!P33+!P42+P11+P13+P21+P23+P31+P32+P41+P43)</w:t>
+        <w:ind w:left="1440"/>
+        <w:rPr>
+          <w:rFonts w:ascii="Courier New" w:hAnsi="Courier New" w:cs="Courier New"/>
+          <w:color w:val="000000"/>
+        </w:rPr>
+      </w:pPr>
+      <w:proofErr w:type="gramStart"/>
+      <w:r>
+        <w:rPr>
+          <w:rFonts w:ascii="Courier New" w:hAnsi="Courier New" w:cs="Courier New"/>
+          <w:color w:val="000000"/>
+        </w:rPr>
+        <w:t>&amp;(</w:t>
+      </w:r>
+      <w:proofErr w:type="gramEnd"/>
+      <w:r>
+        <w:rPr>
+          <w:rFonts w:ascii="Courier New" w:hAnsi="Courier New" w:cs="Courier New"/>
+          <w:color w:val="000000"/>
+        </w:rPr>
+        <w:t>!P12+!P22+!P33+!P43+P11+P13+P21+P23+P31+P32+P41+P42)</w:t>
       </w:r>
     </w:p>
     <w:p>
@@ -11937,17 +13563,27 @@
         <w:autoSpaceDE w:val="0"/>
         <w:autoSpaceDN w:val="0"/>
         <w:adjustRightInd w:val="0"/>
-        <w:rPr>
-          <w:rFonts w:ascii="Courier New" w:hAnsi="Courier New" w:cs="Courier New"/>
-          <w:color w:val="000000"/>
-        </w:rPr>
-      </w:pPr>
-      <w:r>
-        <w:rPr>
-          <w:rFonts w:ascii="Courier New" w:hAnsi="Courier New" w:cs="Courier New"/>
-          <w:color w:val="000000"/>
-        </w:rPr>
-        <w:t>&amp;(!P12+!P22+!P33+!P43+P11+P13+P21+P23+P31+P32+P41+P42)</w:t>
+        <w:ind w:left="1440"/>
+        <w:rPr>
+          <w:rFonts w:ascii="Courier New" w:hAnsi="Courier New" w:cs="Courier New"/>
+          <w:color w:val="000000"/>
+        </w:rPr>
+      </w:pPr>
+      <w:proofErr w:type="gramStart"/>
+      <w:r>
+        <w:rPr>
+          <w:rFonts w:ascii="Courier New" w:hAnsi="Courier New" w:cs="Courier New"/>
+          <w:color w:val="000000"/>
+        </w:rPr>
+        <w:t>&amp;(</w:t>
+      </w:r>
+      <w:proofErr w:type="gramEnd"/>
+      <w:r>
+        <w:rPr>
+          <w:rFonts w:ascii="Courier New" w:hAnsi="Courier New" w:cs="Courier New"/>
+          <w:color w:val="000000"/>
+        </w:rPr>
+        <w:t>!P12+!P23+!P31+!P41+P11+P13+P21+P22+P32+P33+P42+P43)</w:t>
       </w:r>
     </w:p>
     <w:p>
@@ -11955,17 +13591,27 @@
         <w:autoSpaceDE w:val="0"/>
         <w:autoSpaceDN w:val="0"/>
         <w:adjustRightInd w:val="0"/>
-        <w:rPr>
-          <w:rFonts w:ascii="Courier New" w:hAnsi="Courier New" w:cs="Courier New"/>
-          <w:color w:val="000000"/>
-        </w:rPr>
-      </w:pPr>
-      <w:r>
-        <w:rPr>
-          <w:rFonts w:ascii="Courier New" w:hAnsi="Courier New" w:cs="Courier New"/>
-          <w:color w:val="000000"/>
-        </w:rPr>
-        <w:t>&amp;(!P12+!P23+!P31+!P41+P11+P13+P21+P22+P32+P33+P42+P43)</w:t>
+        <w:ind w:left="1440"/>
+        <w:rPr>
+          <w:rFonts w:ascii="Courier New" w:hAnsi="Courier New" w:cs="Courier New"/>
+          <w:color w:val="000000"/>
+        </w:rPr>
+      </w:pPr>
+      <w:proofErr w:type="gramStart"/>
+      <w:r>
+        <w:rPr>
+          <w:rFonts w:ascii="Courier New" w:hAnsi="Courier New" w:cs="Courier New"/>
+          <w:color w:val="000000"/>
+        </w:rPr>
+        <w:t>&amp;(</w:t>
+      </w:r>
+      <w:proofErr w:type="gramEnd"/>
+      <w:r>
+        <w:rPr>
+          <w:rFonts w:ascii="Courier New" w:hAnsi="Courier New" w:cs="Courier New"/>
+          <w:color w:val="000000"/>
+        </w:rPr>
+        <w:t>!P12+!P23+!P31+!P42+P11+P13+P21+P22+P32+P33+P41+P43)</w:t>
       </w:r>
     </w:p>
     <w:p>
@@ -11973,17 +13619,27 @@
         <w:autoSpaceDE w:val="0"/>
         <w:autoSpaceDN w:val="0"/>
         <w:adjustRightInd w:val="0"/>
-        <w:rPr>
-          <w:rFonts w:ascii="Courier New" w:hAnsi="Courier New" w:cs="Courier New"/>
-          <w:color w:val="000000"/>
-        </w:rPr>
-      </w:pPr>
-      <w:r>
-        <w:rPr>
-          <w:rFonts w:ascii="Courier New" w:hAnsi="Courier New" w:cs="Courier New"/>
-          <w:color w:val="000000"/>
-        </w:rPr>
-        <w:t>&amp;(!P12+!P23+!P31+!P42+P11+P13+P21+P22+P32+P33+P41+P43)</w:t>
+        <w:ind w:left="1440"/>
+        <w:rPr>
+          <w:rFonts w:ascii="Courier New" w:hAnsi="Courier New" w:cs="Courier New"/>
+          <w:color w:val="000000"/>
+        </w:rPr>
+      </w:pPr>
+      <w:proofErr w:type="gramStart"/>
+      <w:r>
+        <w:rPr>
+          <w:rFonts w:ascii="Courier New" w:hAnsi="Courier New" w:cs="Courier New"/>
+          <w:color w:val="000000"/>
+        </w:rPr>
+        <w:t>&amp;(</w:t>
+      </w:r>
+      <w:proofErr w:type="gramEnd"/>
+      <w:r>
+        <w:rPr>
+          <w:rFonts w:ascii="Courier New" w:hAnsi="Courier New" w:cs="Courier New"/>
+          <w:color w:val="000000"/>
+        </w:rPr>
+        <w:t>!P12+!P23+!P31+!P43+P11+P13+P21+P22+P32+P33+P41+P42)</w:t>
       </w:r>
     </w:p>
     <w:p>
@@ -11991,17 +13647,27 @@
         <w:autoSpaceDE w:val="0"/>
         <w:autoSpaceDN w:val="0"/>
         <w:adjustRightInd w:val="0"/>
-        <w:rPr>
-          <w:rFonts w:ascii="Courier New" w:hAnsi="Courier New" w:cs="Courier New"/>
-          <w:color w:val="000000"/>
-        </w:rPr>
-      </w:pPr>
-      <w:r>
-        <w:rPr>
-          <w:rFonts w:ascii="Courier New" w:hAnsi="Courier New" w:cs="Courier New"/>
-          <w:color w:val="000000"/>
-        </w:rPr>
-        <w:t>&amp;(!P12+!P23+!P31+!P43+P11+P13+P21+P22+P32+P33+P41+P42)</w:t>
+        <w:ind w:left="1440"/>
+        <w:rPr>
+          <w:rFonts w:ascii="Courier New" w:hAnsi="Courier New" w:cs="Courier New"/>
+          <w:color w:val="000000"/>
+        </w:rPr>
+      </w:pPr>
+      <w:proofErr w:type="gramStart"/>
+      <w:r>
+        <w:rPr>
+          <w:rFonts w:ascii="Courier New" w:hAnsi="Courier New" w:cs="Courier New"/>
+          <w:color w:val="000000"/>
+        </w:rPr>
+        <w:t>&amp;(</w:t>
+      </w:r>
+      <w:proofErr w:type="gramEnd"/>
+      <w:r>
+        <w:rPr>
+          <w:rFonts w:ascii="Courier New" w:hAnsi="Courier New" w:cs="Courier New"/>
+          <w:color w:val="000000"/>
+        </w:rPr>
+        <w:t>!P12+!P23+!P32+!P41+P11+P13+P21+P22+P31+P33+P42+P43)</w:t>
       </w:r>
     </w:p>
     <w:p>
@@ -12009,17 +13675,27 @@
         <w:autoSpaceDE w:val="0"/>
         <w:autoSpaceDN w:val="0"/>
         <w:adjustRightInd w:val="0"/>
-        <w:rPr>
-          <w:rFonts w:ascii="Courier New" w:hAnsi="Courier New" w:cs="Courier New"/>
-          <w:color w:val="000000"/>
-        </w:rPr>
-      </w:pPr>
-      <w:r>
-        <w:rPr>
-          <w:rFonts w:ascii="Courier New" w:hAnsi="Courier New" w:cs="Courier New"/>
-          <w:color w:val="000000"/>
-        </w:rPr>
-        <w:t>&amp;(!P12+!P23+!P32+!P41+P11+P13+P21+P22+P31+P33+P42+P43)</w:t>
+        <w:ind w:left="1440"/>
+        <w:rPr>
+          <w:rFonts w:ascii="Courier New" w:hAnsi="Courier New" w:cs="Courier New"/>
+          <w:color w:val="000000"/>
+        </w:rPr>
+      </w:pPr>
+      <w:proofErr w:type="gramStart"/>
+      <w:r>
+        <w:rPr>
+          <w:rFonts w:ascii="Courier New" w:hAnsi="Courier New" w:cs="Courier New"/>
+          <w:color w:val="000000"/>
+        </w:rPr>
+        <w:t>&amp;(</w:t>
+      </w:r>
+      <w:proofErr w:type="gramEnd"/>
+      <w:r>
+        <w:rPr>
+          <w:rFonts w:ascii="Courier New" w:hAnsi="Courier New" w:cs="Courier New"/>
+          <w:color w:val="000000"/>
+        </w:rPr>
+        <w:t>!P12+!P23+!P32+!P42+P11+P13+P21+P22+P31+P33+P41+P43)</w:t>
       </w:r>
     </w:p>
     <w:p>
@@ -12027,17 +13703,27 @@
         <w:autoSpaceDE w:val="0"/>
         <w:autoSpaceDN w:val="0"/>
         <w:adjustRightInd w:val="0"/>
-        <w:rPr>
-          <w:rFonts w:ascii="Courier New" w:hAnsi="Courier New" w:cs="Courier New"/>
-          <w:color w:val="000000"/>
-        </w:rPr>
-      </w:pPr>
-      <w:r>
-        <w:rPr>
-          <w:rFonts w:ascii="Courier New" w:hAnsi="Courier New" w:cs="Courier New"/>
-          <w:color w:val="000000"/>
-        </w:rPr>
-        <w:t>&amp;(!P12+!P23+!P32+!P42+P11+P13+P21+P22+P31+P33+P41+P43)</w:t>
+        <w:ind w:left="1440"/>
+        <w:rPr>
+          <w:rFonts w:ascii="Courier New" w:hAnsi="Courier New" w:cs="Courier New"/>
+          <w:color w:val="000000"/>
+        </w:rPr>
+      </w:pPr>
+      <w:proofErr w:type="gramStart"/>
+      <w:r>
+        <w:rPr>
+          <w:rFonts w:ascii="Courier New" w:hAnsi="Courier New" w:cs="Courier New"/>
+          <w:color w:val="000000"/>
+        </w:rPr>
+        <w:t>&amp;(</w:t>
+      </w:r>
+      <w:proofErr w:type="gramEnd"/>
+      <w:r>
+        <w:rPr>
+          <w:rFonts w:ascii="Courier New" w:hAnsi="Courier New" w:cs="Courier New"/>
+          <w:color w:val="000000"/>
+        </w:rPr>
+        <w:t>!P12+!P23+!P32+!P43+P11+P13+P21+P22+P31+P33+P41+P42)</w:t>
       </w:r>
     </w:p>
     <w:p>
@@ -12045,17 +13731,28 @@
         <w:autoSpaceDE w:val="0"/>
         <w:autoSpaceDN w:val="0"/>
         <w:adjustRightInd w:val="0"/>
-        <w:rPr>
-          <w:rFonts w:ascii="Courier New" w:hAnsi="Courier New" w:cs="Courier New"/>
-          <w:color w:val="000000"/>
-        </w:rPr>
-      </w:pPr>
-      <w:r>
-        <w:rPr>
-          <w:rFonts w:ascii="Courier New" w:hAnsi="Courier New" w:cs="Courier New"/>
-          <w:color w:val="000000"/>
-        </w:rPr>
-        <w:t>&amp;(!P12+!P23+!P32+!P43+P11+P13+P21+P22+P31+P33+P41+P42)</w:t>
+        <w:ind w:left="1440"/>
+        <w:rPr>
+          <w:rFonts w:ascii="Courier New" w:hAnsi="Courier New" w:cs="Courier New"/>
+          <w:color w:val="000000"/>
+        </w:rPr>
+      </w:pPr>
+      <w:proofErr w:type="gramStart"/>
+      <w:r>
+        <w:rPr>
+          <w:rFonts w:ascii="Courier New" w:hAnsi="Courier New" w:cs="Courier New"/>
+          <w:color w:val="000000"/>
+        </w:rPr>
+        <w:lastRenderedPageBreak/>
+        <w:t>&amp;(</w:t>
+      </w:r>
+      <w:proofErr w:type="gramEnd"/>
+      <w:r>
+        <w:rPr>
+          <w:rFonts w:ascii="Courier New" w:hAnsi="Courier New" w:cs="Courier New"/>
+          <w:color w:val="000000"/>
+        </w:rPr>
+        <w:t>!P12+!P23+!P33+!P41+P11+P13+P21+P22+P31+P32+P42+P43)</w:t>
       </w:r>
     </w:p>
     <w:p>
@@ -12063,18 +13760,27 @@
         <w:autoSpaceDE w:val="0"/>
         <w:autoSpaceDN w:val="0"/>
         <w:adjustRightInd w:val="0"/>
-        <w:rPr>
-          <w:rFonts w:ascii="Courier New" w:hAnsi="Courier New" w:cs="Courier New"/>
-          <w:color w:val="000000"/>
-        </w:rPr>
-      </w:pPr>
-      <w:r>
-        <w:rPr>
-          <w:rFonts w:ascii="Courier New" w:hAnsi="Courier New" w:cs="Courier New"/>
-          <w:color w:val="000000"/>
-        </w:rPr>
-        <w:lastRenderedPageBreak/>
-        <w:t>&amp;(!P12+!P23+!P33+!P41+P11+P13+P21+P22+P31+P32+P42+P43)</w:t>
+        <w:ind w:left="1440"/>
+        <w:rPr>
+          <w:rFonts w:ascii="Courier New" w:hAnsi="Courier New" w:cs="Courier New"/>
+          <w:color w:val="000000"/>
+        </w:rPr>
+      </w:pPr>
+      <w:proofErr w:type="gramStart"/>
+      <w:r>
+        <w:rPr>
+          <w:rFonts w:ascii="Courier New" w:hAnsi="Courier New" w:cs="Courier New"/>
+          <w:color w:val="000000"/>
+        </w:rPr>
+        <w:t>&amp;(</w:t>
+      </w:r>
+      <w:proofErr w:type="gramEnd"/>
+      <w:r>
+        <w:rPr>
+          <w:rFonts w:ascii="Courier New" w:hAnsi="Courier New" w:cs="Courier New"/>
+          <w:color w:val="000000"/>
+        </w:rPr>
+        <w:t>!P12+!P23+!P33+!P42+P11+P13+P21+P22+P31+P32+P41+P43)</w:t>
       </w:r>
     </w:p>
     <w:p>
@@ -12082,17 +13788,27 @@
         <w:autoSpaceDE w:val="0"/>
         <w:autoSpaceDN w:val="0"/>
         <w:adjustRightInd w:val="0"/>
-        <w:rPr>
-          <w:rFonts w:ascii="Courier New" w:hAnsi="Courier New" w:cs="Courier New"/>
-          <w:color w:val="000000"/>
-        </w:rPr>
-      </w:pPr>
-      <w:r>
-        <w:rPr>
-          <w:rFonts w:ascii="Courier New" w:hAnsi="Courier New" w:cs="Courier New"/>
-          <w:color w:val="000000"/>
-        </w:rPr>
-        <w:t>&amp;(!P12+!P23+!P33+!P42+P11+P13+P21+P22+P31+P32+P41+P43)</w:t>
+        <w:ind w:left="1440"/>
+        <w:rPr>
+          <w:rFonts w:ascii="Courier New" w:hAnsi="Courier New" w:cs="Courier New"/>
+          <w:color w:val="000000"/>
+        </w:rPr>
+      </w:pPr>
+      <w:proofErr w:type="gramStart"/>
+      <w:r>
+        <w:rPr>
+          <w:rFonts w:ascii="Courier New" w:hAnsi="Courier New" w:cs="Courier New"/>
+          <w:color w:val="000000"/>
+        </w:rPr>
+        <w:t>&amp;(</w:t>
+      </w:r>
+      <w:proofErr w:type="gramEnd"/>
+      <w:r>
+        <w:rPr>
+          <w:rFonts w:ascii="Courier New" w:hAnsi="Courier New" w:cs="Courier New"/>
+          <w:color w:val="000000"/>
+        </w:rPr>
+        <w:t>!P12+!P23+!P33+!P43+P11+P13+P21+P22+P31+P32+P41+P42)</w:t>
       </w:r>
     </w:p>
     <w:p>
@@ -12100,17 +13816,27 @@
         <w:autoSpaceDE w:val="0"/>
         <w:autoSpaceDN w:val="0"/>
         <w:adjustRightInd w:val="0"/>
-        <w:rPr>
-          <w:rFonts w:ascii="Courier New" w:hAnsi="Courier New" w:cs="Courier New"/>
-          <w:color w:val="000000"/>
-        </w:rPr>
-      </w:pPr>
-      <w:r>
-        <w:rPr>
-          <w:rFonts w:ascii="Courier New" w:hAnsi="Courier New" w:cs="Courier New"/>
-          <w:color w:val="000000"/>
-        </w:rPr>
-        <w:t>&amp;(!P12+!P23+!P33+!P43+P11+P13+P21+P22+P31+P32+P41+P42)</w:t>
+        <w:ind w:left="1440"/>
+        <w:rPr>
+          <w:rFonts w:ascii="Courier New" w:hAnsi="Courier New" w:cs="Courier New"/>
+          <w:color w:val="000000"/>
+        </w:rPr>
+      </w:pPr>
+      <w:proofErr w:type="gramStart"/>
+      <w:r>
+        <w:rPr>
+          <w:rFonts w:ascii="Courier New" w:hAnsi="Courier New" w:cs="Courier New"/>
+          <w:color w:val="000000"/>
+        </w:rPr>
+        <w:t>&amp;(</w:t>
+      </w:r>
+      <w:proofErr w:type="gramEnd"/>
+      <w:r>
+        <w:rPr>
+          <w:rFonts w:ascii="Courier New" w:hAnsi="Courier New" w:cs="Courier New"/>
+          <w:color w:val="000000"/>
+        </w:rPr>
+        <w:t>!P13+!P21+!P31+!P41+P11+P12+P22+P23+P32+P33+P42+P43)</w:t>
       </w:r>
     </w:p>
     <w:p>
@@ -12118,17 +13844,27 @@
         <w:autoSpaceDE w:val="0"/>
         <w:autoSpaceDN w:val="0"/>
         <w:adjustRightInd w:val="0"/>
-        <w:rPr>
-          <w:rFonts w:ascii="Courier New" w:hAnsi="Courier New" w:cs="Courier New"/>
-          <w:color w:val="000000"/>
-        </w:rPr>
-      </w:pPr>
-      <w:r>
-        <w:rPr>
-          <w:rFonts w:ascii="Courier New" w:hAnsi="Courier New" w:cs="Courier New"/>
-          <w:color w:val="000000"/>
-        </w:rPr>
-        <w:t>&amp;(!P13+!P21+!P31+!P41+P11+P12+P22+P23+P32+P33+P42+P43)</w:t>
+        <w:ind w:left="1440"/>
+        <w:rPr>
+          <w:rFonts w:ascii="Courier New" w:hAnsi="Courier New" w:cs="Courier New"/>
+          <w:color w:val="000000"/>
+        </w:rPr>
+      </w:pPr>
+      <w:proofErr w:type="gramStart"/>
+      <w:r>
+        <w:rPr>
+          <w:rFonts w:ascii="Courier New" w:hAnsi="Courier New" w:cs="Courier New"/>
+          <w:color w:val="000000"/>
+        </w:rPr>
+        <w:t>&amp;(</w:t>
+      </w:r>
+      <w:proofErr w:type="gramEnd"/>
+      <w:r>
+        <w:rPr>
+          <w:rFonts w:ascii="Courier New" w:hAnsi="Courier New" w:cs="Courier New"/>
+          <w:color w:val="000000"/>
+        </w:rPr>
+        <w:t>!P13+!P21+!P31+!P42+P11+P12+P22+P23+P32+P33+P41+P43)</w:t>
       </w:r>
     </w:p>
     <w:p>
@@ -12136,17 +13872,27 @@
         <w:autoSpaceDE w:val="0"/>
         <w:autoSpaceDN w:val="0"/>
         <w:adjustRightInd w:val="0"/>
-        <w:rPr>
-          <w:rFonts w:ascii="Courier New" w:hAnsi="Courier New" w:cs="Courier New"/>
-          <w:color w:val="000000"/>
-        </w:rPr>
-      </w:pPr>
-      <w:r>
-        <w:rPr>
-          <w:rFonts w:ascii="Courier New" w:hAnsi="Courier New" w:cs="Courier New"/>
-          <w:color w:val="000000"/>
-        </w:rPr>
-        <w:t>&amp;(!P13+!P21+!P31+!P42+P11+P12+P22+P23+P32+P33+P41+P43)</w:t>
+        <w:ind w:left="1440"/>
+        <w:rPr>
+          <w:rFonts w:ascii="Courier New" w:hAnsi="Courier New" w:cs="Courier New"/>
+          <w:color w:val="000000"/>
+        </w:rPr>
+      </w:pPr>
+      <w:proofErr w:type="gramStart"/>
+      <w:r>
+        <w:rPr>
+          <w:rFonts w:ascii="Courier New" w:hAnsi="Courier New" w:cs="Courier New"/>
+          <w:color w:val="000000"/>
+        </w:rPr>
+        <w:t>&amp;(</w:t>
+      </w:r>
+      <w:proofErr w:type="gramEnd"/>
+      <w:r>
+        <w:rPr>
+          <w:rFonts w:ascii="Courier New" w:hAnsi="Courier New" w:cs="Courier New"/>
+          <w:color w:val="000000"/>
+        </w:rPr>
+        <w:t>!P13+!P21+!P31+!P43+P11+P12+P22+P23+P32+P33+P41+P42)</w:t>
       </w:r>
     </w:p>
     <w:p>
@@ -12154,17 +13900,27 @@
         <w:autoSpaceDE w:val="0"/>
         <w:autoSpaceDN w:val="0"/>
         <w:adjustRightInd w:val="0"/>
-        <w:rPr>
-          <w:rFonts w:ascii="Courier New" w:hAnsi="Courier New" w:cs="Courier New"/>
-          <w:color w:val="000000"/>
-        </w:rPr>
-      </w:pPr>
-      <w:r>
-        <w:rPr>
-          <w:rFonts w:ascii="Courier New" w:hAnsi="Courier New" w:cs="Courier New"/>
-          <w:color w:val="000000"/>
-        </w:rPr>
-        <w:t>&amp;(!P13+!P21+!P31+!P43+P11+P12+P22+P23+P32+P33+P41+P42)</w:t>
+        <w:ind w:left="1440"/>
+        <w:rPr>
+          <w:rFonts w:ascii="Courier New" w:hAnsi="Courier New" w:cs="Courier New"/>
+          <w:color w:val="000000"/>
+        </w:rPr>
+      </w:pPr>
+      <w:proofErr w:type="gramStart"/>
+      <w:r>
+        <w:rPr>
+          <w:rFonts w:ascii="Courier New" w:hAnsi="Courier New" w:cs="Courier New"/>
+          <w:color w:val="000000"/>
+        </w:rPr>
+        <w:t>&amp;(</w:t>
+      </w:r>
+      <w:proofErr w:type="gramEnd"/>
+      <w:r>
+        <w:rPr>
+          <w:rFonts w:ascii="Courier New" w:hAnsi="Courier New" w:cs="Courier New"/>
+          <w:color w:val="000000"/>
+        </w:rPr>
+        <w:t>!P13+!P21+!P32+!P41+P11+P12+P22+P23+P31+P33+P42+P43)</w:t>
       </w:r>
     </w:p>
     <w:p>
@@ -12172,17 +13928,27 @@
         <w:autoSpaceDE w:val="0"/>
         <w:autoSpaceDN w:val="0"/>
         <w:adjustRightInd w:val="0"/>
-        <w:rPr>
-          <w:rFonts w:ascii="Courier New" w:hAnsi="Courier New" w:cs="Courier New"/>
-          <w:color w:val="000000"/>
-        </w:rPr>
-      </w:pPr>
-      <w:r>
-        <w:rPr>
-          <w:rFonts w:ascii="Courier New" w:hAnsi="Courier New" w:cs="Courier New"/>
-          <w:color w:val="000000"/>
-        </w:rPr>
-        <w:t>&amp;(!P13+!P21+!P32+!P41+P11+P12+P22+P23+P31+P33+P42+P43)</w:t>
+        <w:ind w:left="1440"/>
+        <w:rPr>
+          <w:rFonts w:ascii="Courier New" w:hAnsi="Courier New" w:cs="Courier New"/>
+          <w:color w:val="000000"/>
+        </w:rPr>
+      </w:pPr>
+      <w:proofErr w:type="gramStart"/>
+      <w:r>
+        <w:rPr>
+          <w:rFonts w:ascii="Courier New" w:hAnsi="Courier New" w:cs="Courier New"/>
+          <w:color w:val="000000"/>
+        </w:rPr>
+        <w:t>&amp;(</w:t>
+      </w:r>
+      <w:proofErr w:type="gramEnd"/>
+      <w:r>
+        <w:rPr>
+          <w:rFonts w:ascii="Courier New" w:hAnsi="Courier New" w:cs="Courier New"/>
+          <w:color w:val="000000"/>
+        </w:rPr>
+        <w:t>!P13+!P21+!P32+!P42+P11+P12+P22+P23+P31+P33+P41+P43)</w:t>
       </w:r>
     </w:p>
     <w:p>
@@ -12190,17 +13956,27 @@
         <w:autoSpaceDE w:val="0"/>
         <w:autoSpaceDN w:val="0"/>
         <w:adjustRightInd w:val="0"/>
-        <w:rPr>
-          <w:rFonts w:ascii="Courier New" w:hAnsi="Courier New" w:cs="Courier New"/>
-          <w:color w:val="000000"/>
-        </w:rPr>
-      </w:pPr>
-      <w:r>
-        <w:rPr>
-          <w:rFonts w:ascii="Courier New" w:hAnsi="Courier New" w:cs="Courier New"/>
-          <w:color w:val="000000"/>
-        </w:rPr>
-        <w:t>&amp;(!P13+!P21+!P32+!P42+P11+P12+P22+P23+P31+P33+P41+P43)</w:t>
+        <w:ind w:left="1440"/>
+        <w:rPr>
+          <w:rFonts w:ascii="Courier New" w:hAnsi="Courier New" w:cs="Courier New"/>
+          <w:color w:val="000000"/>
+        </w:rPr>
+      </w:pPr>
+      <w:proofErr w:type="gramStart"/>
+      <w:r>
+        <w:rPr>
+          <w:rFonts w:ascii="Courier New" w:hAnsi="Courier New" w:cs="Courier New"/>
+          <w:color w:val="000000"/>
+        </w:rPr>
+        <w:t>&amp;(</w:t>
+      </w:r>
+      <w:proofErr w:type="gramEnd"/>
+      <w:r>
+        <w:rPr>
+          <w:rFonts w:ascii="Courier New" w:hAnsi="Courier New" w:cs="Courier New"/>
+          <w:color w:val="000000"/>
+        </w:rPr>
+        <w:t>!P13+!P21+!P32+!P43+P11+P12+P22+P23+P31+P33+P41+P42)</w:t>
       </w:r>
     </w:p>
     <w:p>
@@ -12208,17 +13984,27 @@
         <w:autoSpaceDE w:val="0"/>
         <w:autoSpaceDN w:val="0"/>
         <w:adjustRightInd w:val="0"/>
-        <w:rPr>
-          <w:rFonts w:ascii="Courier New" w:hAnsi="Courier New" w:cs="Courier New"/>
-          <w:color w:val="000000"/>
-        </w:rPr>
-      </w:pPr>
-      <w:r>
-        <w:rPr>
-          <w:rFonts w:ascii="Courier New" w:hAnsi="Courier New" w:cs="Courier New"/>
-          <w:color w:val="000000"/>
-        </w:rPr>
-        <w:t>&amp;(!P13+!P21+!P32+!P43+P11+P12+P22+P23+P31+P33+P41+P42)</w:t>
+        <w:ind w:left="1440"/>
+        <w:rPr>
+          <w:rFonts w:ascii="Courier New" w:hAnsi="Courier New" w:cs="Courier New"/>
+          <w:color w:val="000000"/>
+        </w:rPr>
+      </w:pPr>
+      <w:proofErr w:type="gramStart"/>
+      <w:r>
+        <w:rPr>
+          <w:rFonts w:ascii="Courier New" w:hAnsi="Courier New" w:cs="Courier New"/>
+          <w:color w:val="000000"/>
+        </w:rPr>
+        <w:t>&amp;(</w:t>
+      </w:r>
+      <w:proofErr w:type="gramEnd"/>
+      <w:r>
+        <w:rPr>
+          <w:rFonts w:ascii="Courier New" w:hAnsi="Courier New" w:cs="Courier New"/>
+          <w:color w:val="000000"/>
+        </w:rPr>
+        <w:t>!P13+!P21+!P33+!P41+P11+P12+P22+P23+P31+P32+P42+P43)</w:t>
       </w:r>
     </w:p>
     <w:p>
@@ -12226,17 +14012,27 @@
         <w:autoSpaceDE w:val="0"/>
         <w:autoSpaceDN w:val="0"/>
         <w:adjustRightInd w:val="0"/>
-        <w:rPr>
-          <w:rFonts w:ascii="Courier New" w:hAnsi="Courier New" w:cs="Courier New"/>
-          <w:color w:val="000000"/>
-        </w:rPr>
-      </w:pPr>
-      <w:r>
-        <w:rPr>
-          <w:rFonts w:ascii="Courier New" w:hAnsi="Courier New" w:cs="Courier New"/>
-          <w:color w:val="000000"/>
-        </w:rPr>
-        <w:t>&amp;(!P13+!P21+!P33+!P41+P11+P12+P22+P23+P31+P32+P42+P43)</w:t>
+        <w:ind w:left="1440"/>
+        <w:rPr>
+          <w:rFonts w:ascii="Courier New" w:hAnsi="Courier New" w:cs="Courier New"/>
+          <w:color w:val="000000"/>
+        </w:rPr>
+      </w:pPr>
+      <w:proofErr w:type="gramStart"/>
+      <w:r>
+        <w:rPr>
+          <w:rFonts w:ascii="Courier New" w:hAnsi="Courier New" w:cs="Courier New"/>
+          <w:color w:val="000000"/>
+        </w:rPr>
+        <w:t>&amp;(</w:t>
+      </w:r>
+      <w:proofErr w:type="gramEnd"/>
+      <w:r>
+        <w:rPr>
+          <w:rFonts w:ascii="Courier New" w:hAnsi="Courier New" w:cs="Courier New"/>
+          <w:color w:val="000000"/>
+        </w:rPr>
+        <w:t>!P13+!P21+!P33+!P42+P11+P12+P22+P23+P31+P32+P41+P43)</w:t>
       </w:r>
     </w:p>
     <w:p>
@@ -12244,17 +14040,27 @@
         <w:autoSpaceDE w:val="0"/>
         <w:autoSpaceDN w:val="0"/>
         <w:adjustRightInd w:val="0"/>
-        <w:rPr>
-          <w:rFonts w:ascii="Courier New" w:hAnsi="Courier New" w:cs="Courier New"/>
-          <w:color w:val="000000"/>
-        </w:rPr>
-      </w:pPr>
-      <w:r>
-        <w:rPr>
-          <w:rFonts w:ascii="Courier New" w:hAnsi="Courier New" w:cs="Courier New"/>
-          <w:color w:val="000000"/>
-        </w:rPr>
-        <w:t>&amp;(!P13+!P21+!P33+!P42+P11+P12+P22+P23+P31+P32+P41+P43)</w:t>
+        <w:ind w:left="1440"/>
+        <w:rPr>
+          <w:rFonts w:ascii="Courier New" w:hAnsi="Courier New" w:cs="Courier New"/>
+          <w:color w:val="000000"/>
+        </w:rPr>
+      </w:pPr>
+      <w:proofErr w:type="gramStart"/>
+      <w:r>
+        <w:rPr>
+          <w:rFonts w:ascii="Courier New" w:hAnsi="Courier New" w:cs="Courier New"/>
+          <w:color w:val="000000"/>
+        </w:rPr>
+        <w:t>&amp;(</w:t>
+      </w:r>
+      <w:proofErr w:type="gramEnd"/>
+      <w:r>
+        <w:rPr>
+          <w:rFonts w:ascii="Courier New" w:hAnsi="Courier New" w:cs="Courier New"/>
+          <w:color w:val="000000"/>
+        </w:rPr>
+        <w:t>!P13+!P21+!P33+!P43+P11+P12+P22+P23+P31+P32+P41+P42)</w:t>
       </w:r>
     </w:p>
     <w:p>
@@ -12262,17 +14068,27 @@
         <w:autoSpaceDE w:val="0"/>
         <w:autoSpaceDN w:val="0"/>
         <w:adjustRightInd w:val="0"/>
-        <w:rPr>
-          <w:rFonts w:ascii="Courier New" w:hAnsi="Courier New" w:cs="Courier New"/>
-          <w:color w:val="000000"/>
-        </w:rPr>
-      </w:pPr>
-      <w:r>
-        <w:rPr>
-          <w:rFonts w:ascii="Courier New" w:hAnsi="Courier New" w:cs="Courier New"/>
-          <w:color w:val="000000"/>
-        </w:rPr>
-        <w:t>&amp;(!P13+!P21+!P33+!P43+P11+P12+P22+P23+P31+P32+P41+P42)</w:t>
+        <w:ind w:left="1440"/>
+        <w:rPr>
+          <w:rFonts w:ascii="Courier New" w:hAnsi="Courier New" w:cs="Courier New"/>
+          <w:color w:val="000000"/>
+        </w:rPr>
+      </w:pPr>
+      <w:proofErr w:type="gramStart"/>
+      <w:r>
+        <w:rPr>
+          <w:rFonts w:ascii="Courier New" w:hAnsi="Courier New" w:cs="Courier New"/>
+          <w:color w:val="000000"/>
+        </w:rPr>
+        <w:t>&amp;(</w:t>
+      </w:r>
+      <w:proofErr w:type="gramEnd"/>
+      <w:r>
+        <w:rPr>
+          <w:rFonts w:ascii="Courier New" w:hAnsi="Courier New" w:cs="Courier New"/>
+          <w:color w:val="000000"/>
+        </w:rPr>
+        <w:t>!P13+!P22+!P31+!P41+P11+P12+P21+P23+P32+P33+P42+P43)</w:t>
       </w:r>
     </w:p>
     <w:p>
@@ -12280,17 +14096,27 @@
         <w:autoSpaceDE w:val="0"/>
         <w:autoSpaceDN w:val="0"/>
         <w:adjustRightInd w:val="0"/>
-        <w:rPr>
-          <w:rFonts w:ascii="Courier New" w:hAnsi="Courier New" w:cs="Courier New"/>
-          <w:color w:val="000000"/>
-        </w:rPr>
-      </w:pPr>
-      <w:r>
-        <w:rPr>
-          <w:rFonts w:ascii="Courier New" w:hAnsi="Courier New" w:cs="Courier New"/>
-          <w:color w:val="000000"/>
-        </w:rPr>
-        <w:t>&amp;(!P13+!P22+!P31+!P41+P11+P12+P21+P23+P32+P33+P42+P43)</w:t>
+        <w:ind w:left="1440"/>
+        <w:rPr>
+          <w:rFonts w:ascii="Courier New" w:hAnsi="Courier New" w:cs="Courier New"/>
+          <w:color w:val="000000"/>
+        </w:rPr>
+      </w:pPr>
+      <w:proofErr w:type="gramStart"/>
+      <w:r>
+        <w:rPr>
+          <w:rFonts w:ascii="Courier New" w:hAnsi="Courier New" w:cs="Courier New"/>
+          <w:color w:val="000000"/>
+        </w:rPr>
+        <w:t>&amp;(</w:t>
+      </w:r>
+      <w:proofErr w:type="gramEnd"/>
+      <w:r>
+        <w:rPr>
+          <w:rFonts w:ascii="Courier New" w:hAnsi="Courier New" w:cs="Courier New"/>
+          <w:color w:val="000000"/>
+        </w:rPr>
+        <w:t>!P13+!P22+!P31+!P42+P11+P12+P21+P23+P32+P33+P41+P43)</w:t>
       </w:r>
     </w:p>
     <w:p>
@@ -12298,17 +14124,27 @@
         <w:autoSpaceDE w:val="0"/>
         <w:autoSpaceDN w:val="0"/>
         <w:adjustRightInd w:val="0"/>
-        <w:rPr>
-          <w:rFonts w:ascii="Courier New" w:hAnsi="Courier New" w:cs="Courier New"/>
-          <w:color w:val="000000"/>
-        </w:rPr>
-      </w:pPr>
-      <w:r>
-        <w:rPr>
-          <w:rFonts w:ascii="Courier New" w:hAnsi="Courier New" w:cs="Courier New"/>
-          <w:color w:val="000000"/>
-        </w:rPr>
-        <w:t>&amp;(!P13+!P22+!P31+!P42+P11+P12+P21+P23+P32+P33+P41+P43)</w:t>
+        <w:ind w:left="1440"/>
+        <w:rPr>
+          <w:rFonts w:ascii="Courier New" w:hAnsi="Courier New" w:cs="Courier New"/>
+          <w:color w:val="000000"/>
+        </w:rPr>
+      </w:pPr>
+      <w:proofErr w:type="gramStart"/>
+      <w:r>
+        <w:rPr>
+          <w:rFonts w:ascii="Courier New" w:hAnsi="Courier New" w:cs="Courier New"/>
+          <w:color w:val="000000"/>
+        </w:rPr>
+        <w:t>&amp;(</w:t>
+      </w:r>
+      <w:proofErr w:type="gramEnd"/>
+      <w:r>
+        <w:rPr>
+          <w:rFonts w:ascii="Courier New" w:hAnsi="Courier New" w:cs="Courier New"/>
+          <w:color w:val="000000"/>
+        </w:rPr>
+        <w:t>!P13+!P22+!P31+!P43+P11+P12+P21+P23+P32+P33+P41+P42)</w:t>
       </w:r>
     </w:p>
     <w:p>
@@ -12316,17 +14152,27 @@
         <w:autoSpaceDE w:val="0"/>
         <w:autoSpaceDN w:val="0"/>
         <w:adjustRightInd w:val="0"/>
-        <w:rPr>
-          <w:rFonts w:ascii="Courier New" w:hAnsi="Courier New" w:cs="Courier New"/>
-          <w:color w:val="000000"/>
-        </w:rPr>
-      </w:pPr>
-      <w:r>
-        <w:rPr>
-          <w:rFonts w:ascii="Courier New" w:hAnsi="Courier New" w:cs="Courier New"/>
-          <w:color w:val="000000"/>
-        </w:rPr>
-        <w:t>&amp;(!P13+!P22+!P31+!P43+P11+P12+P21+P23+P32+P33+P41+P42)</w:t>
+        <w:ind w:left="1440"/>
+        <w:rPr>
+          <w:rFonts w:ascii="Courier New" w:hAnsi="Courier New" w:cs="Courier New"/>
+          <w:color w:val="000000"/>
+        </w:rPr>
+      </w:pPr>
+      <w:proofErr w:type="gramStart"/>
+      <w:r>
+        <w:rPr>
+          <w:rFonts w:ascii="Courier New" w:hAnsi="Courier New" w:cs="Courier New"/>
+          <w:color w:val="000000"/>
+        </w:rPr>
+        <w:t>&amp;(</w:t>
+      </w:r>
+      <w:proofErr w:type="gramEnd"/>
+      <w:r>
+        <w:rPr>
+          <w:rFonts w:ascii="Courier New" w:hAnsi="Courier New" w:cs="Courier New"/>
+          <w:color w:val="000000"/>
+        </w:rPr>
+        <w:t>!P13+!P22+!P32+!P41+P11+P12+P21+P23+P31+P33+P42+P43)</w:t>
       </w:r>
     </w:p>
     <w:p>
@@ -12334,17 +14180,27 @@
         <w:autoSpaceDE w:val="0"/>
         <w:autoSpaceDN w:val="0"/>
         <w:adjustRightInd w:val="0"/>
-        <w:rPr>
-          <w:rFonts w:ascii="Courier New" w:hAnsi="Courier New" w:cs="Courier New"/>
-          <w:color w:val="000000"/>
-        </w:rPr>
-      </w:pPr>
-      <w:r>
-        <w:rPr>
-          <w:rFonts w:ascii="Courier New" w:hAnsi="Courier New" w:cs="Courier New"/>
-          <w:color w:val="000000"/>
-        </w:rPr>
-        <w:t>&amp;(!P13+!P22+!P32+!P41+P11+P12+P21+P23+P31+P33+P42+P43)</w:t>
+        <w:ind w:left="1440"/>
+        <w:rPr>
+          <w:rFonts w:ascii="Courier New" w:hAnsi="Courier New" w:cs="Courier New"/>
+          <w:color w:val="000000"/>
+        </w:rPr>
+      </w:pPr>
+      <w:proofErr w:type="gramStart"/>
+      <w:r>
+        <w:rPr>
+          <w:rFonts w:ascii="Courier New" w:hAnsi="Courier New" w:cs="Courier New"/>
+          <w:color w:val="000000"/>
+        </w:rPr>
+        <w:t>&amp;(</w:t>
+      </w:r>
+      <w:proofErr w:type="gramEnd"/>
+      <w:r>
+        <w:rPr>
+          <w:rFonts w:ascii="Courier New" w:hAnsi="Courier New" w:cs="Courier New"/>
+          <w:color w:val="000000"/>
+        </w:rPr>
+        <w:t>!P13+!P22+!P32+!P42+P11+P12+P21+P23+P31+P33+P41+P43)</w:t>
       </w:r>
     </w:p>
     <w:p>
@@ -12352,17 +14208,27 @@
         <w:autoSpaceDE w:val="0"/>
         <w:autoSpaceDN w:val="0"/>
         <w:adjustRightInd w:val="0"/>
-        <w:rPr>
-          <w:rFonts w:ascii="Courier New" w:hAnsi="Courier New" w:cs="Courier New"/>
-          <w:color w:val="000000"/>
-        </w:rPr>
-      </w:pPr>
-      <w:r>
-        <w:rPr>
-          <w:rFonts w:ascii="Courier New" w:hAnsi="Courier New" w:cs="Courier New"/>
-          <w:color w:val="000000"/>
-        </w:rPr>
-        <w:t>&amp;(!P13+!P22+!P32+!P42+P11+P12+P21+P23+P31+P33+P41+P43)</w:t>
+        <w:ind w:left="1440"/>
+        <w:rPr>
+          <w:rFonts w:ascii="Courier New" w:hAnsi="Courier New" w:cs="Courier New"/>
+          <w:color w:val="000000"/>
+        </w:rPr>
+      </w:pPr>
+      <w:proofErr w:type="gramStart"/>
+      <w:r>
+        <w:rPr>
+          <w:rFonts w:ascii="Courier New" w:hAnsi="Courier New" w:cs="Courier New"/>
+          <w:color w:val="000000"/>
+        </w:rPr>
+        <w:t>&amp;(</w:t>
+      </w:r>
+      <w:proofErr w:type="gramEnd"/>
+      <w:r>
+        <w:rPr>
+          <w:rFonts w:ascii="Courier New" w:hAnsi="Courier New" w:cs="Courier New"/>
+          <w:color w:val="000000"/>
+        </w:rPr>
+        <w:t>!P13+!P22+!P32+!P43+P11+P12+P21+P23+P31+P33+P41+P42)</w:t>
       </w:r>
     </w:p>
     <w:p>
@@ -12370,17 +14236,27 @@
         <w:autoSpaceDE w:val="0"/>
         <w:autoSpaceDN w:val="0"/>
         <w:adjustRightInd w:val="0"/>
-        <w:rPr>
-          <w:rFonts w:ascii="Courier New" w:hAnsi="Courier New" w:cs="Courier New"/>
-          <w:color w:val="000000"/>
-        </w:rPr>
-      </w:pPr>
-      <w:r>
-        <w:rPr>
-          <w:rFonts w:ascii="Courier New" w:hAnsi="Courier New" w:cs="Courier New"/>
-          <w:color w:val="000000"/>
-        </w:rPr>
-        <w:t>&amp;(!P13+!P22+!P32+!P43+P11+P12+P21+P23+P31+P33+P41+P42)</w:t>
+        <w:ind w:left="1440"/>
+        <w:rPr>
+          <w:rFonts w:ascii="Courier New" w:hAnsi="Courier New" w:cs="Courier New"/>
+          <w:color w:val="000000"/>
+        </w:rPr>
+      </w:pPr>
+      <w:proofErr w:type="gramStart"/>
+      <w:r>
+        <w:rPr>
+          <w:rFonts w:ascii="Courier New" w:hAnsi="Courier New" w:cs="Courier New"/>
+          <w:color w:val="000000"/>
+        </w:rPr>
+        <w:t>&amp;(</w:t>
+      </w:r>
+      <w:proofErr w:type="gramEnd"/>
+      <w:r>
+        <w:rPr>
+          <w:rFonts w:ascii="Courier New" w:hAnsi="Courier New" w:cs="Courier New"/>
+          <w:color w:val="000000"/>
+        </w:rPr>
+        <w:t>!P13+!P22+!P33+!P41+P11+P12+P21+P23+P31+P32+P42+P43)</w:t>
       </w:r>
     </w:p>
     <w:p>
@@ -12388,17 +14264,27 @@
         <w:autoSpaceDE w:val="0"/>
         <w:autoSpaceDN w:val="0"/>
         <w:adjustRightInd w:val="0"/>
-        <w:rPr>
-          <w:rFonts w:ascii="Courier New" w:hAnsi="Courier New" w:cs="Courier New"/>
-          <w:color w:val="000000"/>
-        </w:rPr>
-      </w:pPr>
-      <w:r>
-        <w:rPr>
-          <w:rFonts w:ascii="Courier New" w:hAnsi="Courier New" w:cs="Courier New"/>
-          <w:color w:val="000000"/>
-        </w:rPr>
-        <w:t>&amp;(!P13+!P22+!P33+!P41+P11+P12+P21+P23+P31+P32+P42+P43)</w:t>
+        <w:ind w:left="1440"/>
+        <w:rPr>
+          <w:rFonts w:ascii="Courier New" w:hAnsi="Courier New" w:cs="Courier New"/>
+          <w:color w:val="000000"/>
+        </w:rPr>
+      </w:pPr>
+      <w:proofErr w:type="gramStart"/>
+      <w:r>
+        <w:rPr>
+          <w:rFonts w:ascii="Courier New" w:hAnsi="Courier New" w:cs="Courier New"/>
+          <w:color w:val="000000"/>
+        </w:rPr>
+        <w:t>&amp;(</w:t>
+      </w:r>
+      <w:proofErr w:type="gramEnd"/>
+      <w:r>
+        <w:rPr>
+          <w:rFonts w:ascii="Courier New" w:hAnsi="Courier New" w:cs="Courier New"/>
+          <w:color w:val="000000"/>
+        </w:rPr>
+        <w:t>!P13+!P22+!P33+!P42+P11+P12+P21+P23+P31+P32+P41+P43)</w:t>
       </w:r>
     </w:p>
     <w:p>
@@ -12406,17 +14292,27 @@
         <w:autoSpaceDE w:val="0"/>
         <w:autoSpaceDN w:val="0"/>
         <w:adjustRightInd w:val="0"/>
-        <w:rPr>
-          <w:rFonts w:ascii="Courier New" w:hAnsi="Courier New" w:cs="Courier New"/>
-          <w:color w:val="000000"/>
-        </w:rPr>
-      </w:pPr>
-      <w:r>
-        <w:rPr>
-          <w:rFonts w:ascii="Courier New" w:hAnsi="Courier New" w:cs="Courier New"/>
-          <w:color w:val="000000"/>
-        </w:rPr>
-        <w:t>&amp;(!P13+!P22+!P33+!P42+P11+P12+P21+P23+P31+P32+P41+P43)</w:t>
+        <w:ind w:left="1440"/>
+        <w:rPr>
+          <w:rFonts w:ascii="Courier New" w:hAnsi="Courier New" w:cs="Courier New"/>
+          <w:color w:val="000000"/>
+        </w:rPr>
+      </w:pPr>
+      <w:proofErr w:type="gramStart"/>
+      <w:r>
+        <w:rPr>
+          <w:rFonts w:ascii="Courier New" w:hAnsi="Courier New" w:cs="Courier New"/>
+          <w:color w:val="000000"/>
+        </w:rPr>
+        <w:t>&amp;(</w:t>
+      </w:r>
+      <w:proofErr w:type="gramEnd"/>
+      <w:r>
+        <w:rPr>
+          <w:rFonts w:ascii="Courier New" w:hAnsi="Courier New" w:cs="Courier New"/>
+          <w:color w:val="000000"/>
+        </w:rPr>
+        <w:t>!P13+!P22+!P33+!P43+P11+P12+P21+P23+P31+P32+P41+P42)</w:t>
       </w:r>
     </w:p>
     <w:p>
@@ -12424,17 +14320,27 @@
         <w:autoSpaceDE w:val="0"/>
         <w:autoSpaceDN w:val="0"/>
         <w:adjustRightInd w:val="0"/>
-        <w:rPr>
-          <w:rFonts w:ascii="Courier New" w:hAnsi="Courier New" w:cs="Courier New"/>
-          <w:color w:val="000000"/>
-        </w:rPr>
-      </w:pPr>
-      <w:r>
-        <w:rPr>
-          <w:rFonts w:ascii="Courier New" w:hAnsi="Courier New" w:cs="Courier New"/>
-          <w:color w:val="000000"/>
-        </w:rPr>
-        <w:t>&amp;(!P13+!P22+!P33+!P43+P11+P12+P21+P23+P31+P32+P41+P42)</w:t>
+        <w:ind w:left="1440"/>
+        <w:rPr>
+          <w:rFonts w:ascii="Courier New" w:hAnsi="Courier New" w:cs="Courier New"/>
+          <w:color w:val="000000"/>
+        </w:rPr>
+      </w:pPr>
+      <w:proofErr w:type="gramStart"/>
+      <w:r>
+        <w:rPr>
+          <w:rFonts w:ascii="Courier New" w:hAnsi="Courier New" w:cs="Courier New"/>
+          <w:color w:val="000000"/>
+        </w:rPr>
+        <w:t>&amp;(</w:t>
+      </w:r>
+      <w:proofErr w:type="gramEnd"/>
+      <w:r>
+        <w:rPr>
+          <w:rFonts w:ascii="Courier New" w:hAnsi="Courier New" w:cs="Courier New"/>
+          <w:color w:val="000000"/>
+        </w:rPr>
+        <w:t>!P13+!P23+!P31+!P41+P11+P12+P21+P22+P32+P33+P42+P43)</w:t>
       </w:r>
     </w:p>
     <w:p>
@@ -12442,17 +14348,27 @@
         <w:autoSpaceDE w:val="0"/>
         <w:autoSpaceDN w:val="0"/>
         <w:adjustRightInd w:val="0"/>
-        <w:rPr>
-          <w:rFonts w:ascii="Courier New" w:hAnsi="Courier New" w:cs="Courier New"/>
-          <w:color w:val="000000"/>
-        </w:rPr>
-      </w:pPr>
-      <w:r>
-        <w:rPr>
-          <w:rFonts w:ascii="Courier New" w:hAnsi="Courier New" w:cs="Courier New"/>
-          <w:color w:val="000000"/>
-        </w:rPr>
-        <w:t>&amp;(!P13+!P23+!P31+!P41+P11+P12+P21+P22+P32+P33+P42+P43)</w:t>
+        <w:ind w:left="1440"/>
+        <w:rPr>
+          <w:rFonts w:ascii="Courier New" w:hAnsi="Courier New" w:cs="Courier New"/>
+          <w:color w:val="000000"/>
+        </w:rPr>
+      </w:pPr>
+      <w:proofErr w:type="gramStart"/>
+      <w:r>
+        <w:rPr>
+          <w:rFonts w:ascii="Courier New" w:hAnsi="Courier New" w:cs="Courier New"/>
+          <w:color w:val="000000"/>
+        </w:rPr>
+        <w:t>&amp;(</w:t>
+      </w:r>
+      <w:proofErr w:type="gramEnd"/>
+      <w:r>
+        <w:rPr>
+          <w:rFonts w:ascii="Courier New" w:hAnsi="Courier New" w:cs="Courier New"/>
+          <w:color w:val="000000"/>
+        </w:rPr>
+        <w:t>!P13+!P23+!P31+!P42+P11+P12+P21+P22+P32+P33+P41+P43)</w:t>
       </w:r>
     </w:p>
     <w:p>
@@ -12460,17 +14376,27 @@
         <w:autoSpaceDE w:val="0"/>
         <w:autoSpaceDN w:val="0"/>
         <w:adjustRightInd w:val="0"/>
-        <w:rPr>
-          <w:rFonts w:ascii="Courier New" w:hAnsi="Courier New" w:cs="Courier New"/>
-          <w:color w:val="000000"/>
-        </w:rPr>
-      </w:pPr>
-      <w:r>
-        <w:rPr>
-          <w:rFonts w:ascii="Courier New" w:hAnsi="Courier New" w:cs="Courier New"/>
-          <w:color w:val="000000"/>
-        </w:rPr>
-        <w:t>&amp;(!P13+!P23+!P31+!P42+P11+P12+P21+P22+P32+P33+P41+P43)</w:t>
+        <w:ind w:left="1440"/>
+        <w:rPr>
+          <w:rFonts w:ascii="Courier New" w:hAnsi="Courier New" w:cs="Courier New"/>
+          <w:color w:val="000000"/>
+        </w:rPr>
+      </w:pPr>
+      <w:proofErr w:type="gramStart"/>
+      <w:r>
+        <w:rPr>
+          <w:rFonts w:ascii="Courier New" w:hAnsi="Courier New" w:cs="Courier New"/>
+          <w:color w:val="000000"/>
+        </w:rPr>
+        <w:t>&amp;(</w:t>
+      </w:r>
+      <w:proofErr w:type="gramEnd"/>
+      <w:r>
+        <w:rPr>
+          <w:rFonts w:ascii="Courier New" w:hAnsi="Courier New" w:cs="Courier New"/>
+          <w:color w:val="000000"/>
+        </w:rPr>
+        <w:t>!P13+!P23+!P31+!P43+P11+P12+P21+P22+P32+P33+P41+P42)</w:t>
       </w:r>
     </w:p>
     <w:p>
@@ -12478,17 +14404,27 @@
         <w:autoSpaceDE w:val="0"/>
         <w:autoSpaceDN w:val="0"/>
         <w:adjustRightInd w:val="0"/>
-        <w:rPr>
-          <w:rFonts w:ascii="Courier New" w:hAnsi="Courier New" w:cs="Courier New"/>
-          <w:color w:val="000000"/>
-        </w:rPr>
-      </w:pPr>
-      <w:r>
-        <w:rPr>
-          <w:rFonts w:ascii="Courier New" w:hAnsi="Courier New" w:cs="Courier New"/>
-          <w:color w:val="000000"/>
-        </w:rPr>
-        <w:t>&amp;(!P13+!P23+!P31+!P43+P11+P12+P21+P22+P32+P33+P41+P42)</w:t>
+        <w:ind w:left="1440"/>
+        <w:rPr>
+          <w:rFonts w:ascii="Courier New" w:hAnsi="Courier New" w:cs="Courier New"/>
+          <w:color w:val="000000"/>
+        </w:rPr>
+      </w:pPr>
+      <w:proofErr w:type="gramStart"/>
+      <w:r>
+        <w:rPr>
+          <w:rFonts w:ascii="Courier New" w:hAnsi="Courier New" w:cs="Courier New"/>
+          <w:color w:val="000000"/>
+        </w:rPr>
+        <w:t>&amp;(</w:t>
+      </w:r>
+      <w:proofErr w:type="gramEnd"/>
+      <w:r>
+        <w:rPr>
+          <w:rFonts w:ascii="Courier New" w:hAnsi="Courier New" w:cs="Courier New"/>
+          <w:color w:val="000000"/>
+        </w:rPr>
+        <w:t>!P13+!P23+!P32+!P41+P11+P12+P21+P22+P31+P33+P42+P43)</w:t>
       </w:r>
     </w:p>
     <w:p>
@@ -12496,17 +14432,27 @@
         <w:autoSpaceDE w:val="0"/>
         <w:autoSpaceDN w:val="0"/>
         <w:adjustRightInd w:val="0"/>
-        <w:rPr>
-          <w:rFonts w:ascii="Courier New" w:hAnsi="Courier New" w:cs="Courier New"/>
-          <w:color w:val="000000"/>
-        </w:rPr>
-      </w:pPr>
-      <w:r>
-        <w:rPr>
-          <w:rFonts w:ascii="Courier New" w:hAnsi="Courier New" w:cs="Courier New"/>
-          <w:color w:val="000000"/>
-        </w:rPr>
-        <w:t>&amp;(!P13+!P23+!P32+!P41+P11+P12+P21+P22+P31+P33+P42+P43)</w:t>
+        <w:ind w:left="1440"/>
+        <w:rPr>
+          <w:rFonts w:ascii="Courier New" w:hAnsi="Courier New" w:cs="Courier New"/>
+          <w:color w:val="000000"/>
+        </w:rPr>
+      </w:pPr>
+      <w:proofErr w:type="gramStart"/>
+      <w:r>
+        <w:rPr>
+          <w:rFonts w:ascii="Courier New" w:hAnsi="Courier New" w:cs="Courier New"/>
+          <w:color w:val="000000"/>
+        </w:rPr>
+        <w:t>&amp;(</w:t>
+      </w:r>
+      <w:proofErr w:type="gramEnd"/>
+      <w:r>
+        <w:rPr>
+          <w:rFonts w:ascii="Courier New" w:hAnsi="Courier New" w:cs="Courier New"/>
+          <w:color w:val="000000"/>
+        </w:rPr>
+        <w:t>!P13+!P23+!P32+!P42+P11+P12+P21+P22+P31+P33+P41+P43)</w:t>
       </w:r>
     </w:p>
     <w:p>
@@ -12514,17 +14460,27 @@
         <w:autoSpaceDE w:val="0"/>
         <w:autoSpaceDN w:val="0"/>
         <w:adjustRightInd w:val="0"/>
-        <w:rPr>
-          <w:rFonts w:ascii="Courier New" w:hAnsi="Courier New" w:cs="Courier New"/>
-          <w:color w:val="000000"/>
-        </w:rPr>
-      </w:pPr>
-      <w:r>
-        <w:rPr>
-          <w:rFonts w:ascii="Courier New" w:hAnsi="Courier New" w:cs="Courier New"/>
-          <w:color w:val="000000"/>
-        </w:rPr>
-        <w:t>&amp;(!P13+!P23+!P32+!P42+P11+P12+P21+P22+P31+P33+P41+P43)</w:t>
+        <w:ind w:left="1440"/>
+        <w:rPr>
+          <w:rFonts w:ascii="Courier New" w:hAnsi="Courier New" w:cs="Courier New"/>
+          <w:color w:val="000000"/>
+        </w:rPr>
+      </w:pPr>
+      <w:proofErr w:type="gramStart"/>
+      <w:r>
+        <w:rPr>
+          <w:rFonts w:ascii="Courier New" w:hAnsi="Courier New" w:cs="Courier New"/>
+          <w:color w:val="000000"/>
+        </w:rPr>
+        <w:t>&amp;(</w:t>
+      </w:r>
+      <w:proofErr w:type="gramEnd"/>
+      <w:r>
+        <w:rPr>
+          <w:rFonts w:ascii="Courier New" w:hAnsi="Courier New" w:cs="Courier New"/>
+          <w:color w:val="000000"/>
+        </w:rPr>
+        <w:t>!P13+!P23+!P32+!P43+P11+P12+P21+P22+P31+P33+P41+P42)</w:t>
       </w:r>
     </w:p>
     <w:p>
@@ -12532,17 +14488,27 @@
         <w:autoSpaceDE w:val="0"/>
         <w:autoSpaceDN w:val="0"/>
         <w:adjustRightInd w:val="0"/>
-        <w:rPr>
-          <w:rFonts w:ascii="Courier New" w:hAnsi="Courier New" w:cs="Courier New"/>
-          <w:color w:val="000000"/>
-        </w:rPr>
-      </w:pPr>
-      <w:r>
-        <w:rPr>
-          <w:rFonts w:ascii="Courier New" w:hAnsi="Courier New" w:cs="Courier New"/>
-          <w:color w:val="000000"/>
-        </w:rPr>
-        <w:t>&amp;(!P13+!P23+!P32+!P43+P11+P12+P21+P22+P31+P33+P41+P42)</w:t>
+        <w:ind w:left="1440"/>
+        <w:rPr>
+          <w:rFonts w:ascii="Courier New" w:hAnsi="Courier New" w:cs="Courier New"/>
+          <w:color w:val="000000"/>
+        </w:rPr>
+      </w:pPr>
+      <w:proofErr w:type="gramStart"/>
+      <w:r>
+        <w:rPr>
+          <w:rFonts w:ascii="Courier New" w:hAnsi="Courier New" w:cs="Courier New"/>
+          <w:color w:val="000000"/>
+        </w:rPr>
+        <w:t>&amp;(</w:t>
+      </w:r>
+      <w:proofErr w:type="gramEnd"/>
+      <w:r>
+        <w:rPr>
+          <w:rFonts w:ascii="Courier New" w:hAnsi="Courier New" w:cs="Courier New"/>
+          <w:color w:val="000000"/>
+        </w:rPr>
+        <w:t>!P13+!P23+!P33+!P41+P11+P12+P21+P22+P31+P32+P42+P43)</w:t>
       </w:r>
     </w:p>
     <w:p>
@@ -12550,17 +14516,27 @@
         <w:autoSpaceDE w:val="0"/>
         <w:autoSpaceDN w:val="0"/>
         <w:adjustRightInd w:val="0"/>
-        <w:rPr>
-          <w:rFonts w:ascii="Courier New" w:hAnsi="Courier New" w:cs="Courier New"/>
-          <w:color w:val="000000"/>
-        </w:rPr>
-      </w:pPr>
-      <w:r>
-        <w:rPr>
-          <w:rFonts w:ascii="Courier New" w:hAnsi="Courier New" w:cs="Courier New"/>
-          <w:color w:val="000000"/>
-        </w:rPr>
-        <w:t>&amp;(!P13+!P23+!P33+!P41+P11+P12+P21+P22+P31+P32+P42+P43)</w:t>
+        <w:ind w:left="1440"/>
+        <w:rPr>
+          <w:rFonts w:ascii="Courier New" w:hAnsi="Courier New" w:cs="Courier New"/>
+          <w:color w:val="000000"/>
+        </w:rPr>
+      </w:pPr>
+      <w:proofErr w:type="gramStart"/>
+      <w:r>
+        <w:rPr>
+          <w:rFonts w:ascii="Courier New" w:hAnsi="Courier New" w:cs="Courier New"/>
+          <w:color w:val="000000"/>
+        </w:rPr>
+        <w:t>&amp;(</w:t>
+      </w:r>
+      <w:proofErr w:type="gramEnd"/>
+      <w:r>
+        <w:rPr>
+          <w:rFonts w:ascii="Courier New" w:hAnsi="Courier New" w:cs="Courier New"/>
+          <w:color w:val="000000"/>
+        </w:rPr>
+        <w:t>!P13+!P23+!P33+!P42+P11+P12+P21+P22+P31+P32+P41+P43)</w:t>
       </w:r>
     </w:p>
     <w:p>
@@ -12568,34 +14544,26 @@
         <w:autoSpaceDE w:val="0"/>
         <w:autoSpaceDN w:val="0"/>
         <w:adjustRightInd w:val="0"/>
-        <w:rPr>
-          <w:rFonts w:ascii="Courier New" w:hAnsi="Courier New" w:cs="Courier New"/>
-          <w:color w:val="000000"/>
-        </w:rPr>
-      </w:pPr>
-      <w:r>
-        <w:rPr>
-          <w:rFonts w:ascii="Courier New" w:hAnsi="Courier New" w:cs="Courier New"/>
-          <w:color w:val="000000"/>
-        </w:rPr>
-        <w:t>&amp;(!P13+!P23+!P33+!P42+P11+P12+P21+P22+P31+P32+P41+P43)</w:t>
-      </w:r>
-    </w:p>
-    <w:p>
-      <w:pPr>
-        <w:autoSpaceDE w:val="0"/>
-        <w:autoSpaceDN w:val="0"/>
-        <w:adjustRightInd w:val="0"/>
-        <w:rPr>
-          <w:rFonts w:ascii="Courier New" w:hAnsi="Courier New" w:cs="Courier New"/>
-        </w:rPr>
-      </w:pPr>
-      <w:r>
-        <w:rPr>
-          <w:rFonts w:ascii="Courier New" w:hAnsi="Courier New" w:cs="Courier New"/>
-          <w:color w:val="000000"/>
-        </w:rPr>
-        <w:t>&amp;(!P13+!P23+!P33+!P43+P11+P12+P21+P22+P31+P32+P41+P42)</w:t>
+        <w:ind w:left="1440"/>
+        <w:rPr>
+          <w:rFonts w:ascii="Courier New" w:hAnsi="Courier New" w:cs="Courier New"/>
+        </w:rPr>
+      </w:pPr>
+      <w:proofErr w:type="gramStart"/>
+      <w:r>
+        <w:rPr>
+          <w:rFonts w:ascii="Courier New" w:hAnsi="Courier New" w:cs="Courier New"/>
+          <w:color w:val="000000"/>
+        </w:rPr>
+        <w:t>&amp;(</w:t>
+      </w:r>
+      <w:proofErr w:type="gramEnd"/>
+      <w:r>
+        <w:rPr>
+          <w:rFonts w:ascii="Courier New" w:hAnsi="Courier New" w:cs="Courier New"/>
+          <w:color w:val="000000"/>
+        </w:rPr>
+        <w:t>!P13+!P23+!P33+!P43+P11+P12+P21+P22+P31+P32+P41+P42)</w:t>
       </w:r>
     </w:p>
     <w:p>
@@ -12679,7 +14647,7 @@
         <w:rPr>
           <w:noProof/>
         </w:rPr>
-        <w:t>5</w:t>
+        <w:t>4</w:t>
       </w:r>
     </w:fldSimple>
   </w:p>
@@ -12721,6 +14689,37 @@
           <w:i/>
         </w:rPr>
         <w:t>min</w:t>
+      </w:r>
+      <w:r>
+        <w:t xml:space="preserve"> is logical extension of the </w:t>
+      </w:r>
+      <w:r>
+        <w:rPr>
+          <w:i/>
+        </w:rPr>
+        <w:t>max</w:t>
+      </w:r>
+      <w:r>
+        <w:t xml:space="preserve"> example and is not shown.  However, its equation is provided in </w:t>
+      </w:r>
+      <w:proofErr w:type="gramStart"/>
+      <w:r>
+        <w:t xml:space="preserve">( </w:t>
+      </w:r>
+      <w:proofErr w:type="gramEnd"/>
+      <w:fldSimple w:instr=" SEQ ( \* ARABIC ">
+        <w:r>
+          <w:rPr>
+            <w:noProof/>
+          </w:rPr>
+          <w:t>3</w:t>
+        </w:r>
+      </w:fldSimple>
+      <w:r>
+        <w:t xml:space="preserve"> )</w:t>
+      </w:r>
+      <w:r>
+        <w:t>.</w:t>
       </w:r>
     </w:p>
   </w:footnote>
@@ -15126,7 +17125,6 @@
   <w:style w:type="character" w:default="1" w:styleId="DefaultParagraphFont">
     <w:name w:val="Default Paragraph Font"/>
     <w:uiPriority w:val="1"/>
-    <w:semiHidden/>
     <w:unhideWhenUsed/>
   </w:style>
   <w:style w:type="table" w:default="1" w:styleId="TableNormal">
@@ -15777,7 +17775,7 @@
 </file>
 
 <file path=customXml/itemProps1.xml><?xml version="1.0" encoding="utf-8"?>
-<ds:datastoreItem xmlns:ds="http://schemas.openxmlformats.org/officeDocument/2006/customXml" ds:itemID="{448A8906-7B02-4C72-8F67-B38B1D248E2B}">
+<ds:datastoreItem xmlns:ds="http://schemas.openxmlformats.org/officeDocument/2006/customXml" ds:itemID="{E97D8910-C35A-4061-AD51-92775FEFB74F}">
   <ds:schemaRefs>
     <ds:schemaRef ds:uri="http://schemas.openxmlformats.org/officeDocument/2006/bibliography"/>
   </ds:schemaRefs>

--- a/Assignment #3/CS156 - Assignment #3 Written Questions 2.docx
+++ b/Assignment #3/CS156 - Assignment #3 Written Questions 2.docx
@@ -6361,44 +6361,17 @@
           <w:rFonts w:eastAsiaTheme="minorEastAsia"/>
         </w:rPr>
       </w:pPr>
-      <w:r>
-        <w:rPr>
-          <w:rFonts w:eastAsiaTheme="minorEastAsia"/>
-        </w:rPr>
-        <w:fldChar w:fldCharType="begin"/>
-      </w:r>
-      <w:r>
-        <w:rPr>
-          <w:rFonts w:eastAsiaTheme="minorEastAsia"/>
-        </w:rPr>
-        <w:instrText xml:space="preserve"> REF _Ref402057009 \h </w:instrText>
-      </w:r>
-      <w:r>
-        <w:rPr>
-          <w:rFonts w:eastAsiaTheme="minorEastAsia"/>
-        </w:rPr>
-      </w:r>
-      <w:r>
-        <w:rPr>
-          <w:rFonts w:eastAsiaTheme="minorEastAsia"/>
-        </w:rPr>
-        <w:fldChar w:fldCharType="separate"/>
-      </w:r>
-      <w:r>
-        <w:t xml:space="preserve">Appendix </w:t>
-      </w:r>
-      <w:r>
-        <w:rPr>
-          <w:noProof/>
-        </w:rPr>
-        <w:t>A</w:t>
-      </w:r>
-      <w:r>
-        <w:rPr>
-          <w:rFonts w:eastAsiaTheme="minorEastAsia"/>
-        </w:rPr>
-        <w:fldChar w:fldCharType="end"/>
-      </w:r>
+      <w:fldSimple w:instr=" REF _Ref402057009 \h  \* MERGEFORMAT ">
+        <w:r>
+          <w:t xml:space="preserve">Appendix </w:t>
+        </w:r>
+        <w:r>
+          <w:rPr>
+            <w:noProof/>
+          </w:rPr>
+          <w:t>A</w:t>
+        </w:r>
+      </w:fldSimple>
       <w:r>
         <w:rPr>
           <w:rFonts w:eastAsiaTheme="minorEastAsia"/>
@@ -6663,44 +6636,17 @@
         </w:rPr>
         <w:t xml:space="preserve"> as shown in </w:t>
       </w:r>
-      <w:r>
-        <w:rPr>
-          <w:rFonts w:eastAsiaTheme="minorEastAsia"/>
-        </w:rPr>
-        <w:fldChar w:fldCharType="begin"/>
-      </w:r>
-      <w:r>
-        <w:rPr>
-          <w:rFonts w:eastAsiaTheme="minorEastAsia"/>
-        </w:rPr>
-        <w:instrText xml:space="preserve"> REF _Ref402057009 \h </w:instrText>
-      </w:r>
-      <w:r>
-        <w:rPr>
-          <w:rFonts w:eastAsiaTheme="minorEastAsia"/>
-        </w:rPr>
-      </w:r>
-      <w:r>
-        <w:rPr>
-          <w:rFonts w:eastAsiaTheme="minorEastAsia"/>
-        </w:rPr>
-        <w:fldChar w:fldCharType="separate"/>
-      </w:r>
-      <w:r>
-        <w:t xml:space="preserve">Appendix </w:t>
-      </w:r>
-      <w:r>
-        <w:rPr>
-          <w:noProof/>
-        </w:rPr>
-        <w:t>A</w:t>
-      </w:r>
-      <w:r>
-        <w:rPr>
-          <w:rFonts w:eastAsiaTheme="minorEastAsia"/>
-        </w:rPr>
-        <w:fldChar w:fldCharType="end"/>
-      </w:r>
+      <w:fldSimple w:instr=" REF _Ref402057009 \h  \* MERGEFORMAT ">
+        <w:r>
+          <w:t xml:space="preserve">Appendix </w:t>
+        </w:r>
+        <w:r>
+          <w:rPr>
+            <w:noProof/>
+          </w:rPr>
+          <w:t>A</w:t>
+        </w:r>
+      </w:fldSimple>
       <w:r>
         <w:rPr>
           <w:rFonts w:eastAsiaTheme="minorEastAsia"/>
@@ -7568,21 +7514,7 @@
         <w:rPr>
           <w:b/>
         </w:rPr>
-        <w:t xml:space="preserve"> to clausal form and give a resolution refuta</w:t>
-      </w:r>
-      <w:proofErr w:type="spellStart"/>
-      <w:r>
-        <w:rPr>
-          <w:b/>
-        </w:rPr>
-        <w:t>tion</w:t>
-      </w:r>
-      <w:proofErr w:type="spellEnd"/>
-      <w:r>
-        <w:rPr>
-          <w:b/>
-        </w:rPr>
-        <w:t xml:space="preserve"> for this statement. Finally, trace the execution of DPLL on this formula.</w:t>
+        <w:t xml:space="preserve"> to clausal form and give a resolution refutation for this statement. Finally, trace the execution of DPLL on this formula.</w:t>
       </w:r>
     </w:p>
     <w:p/>
@@ -8122,7 +8054,7 @@
                 <w:sz w:val="20"/>
                 <w:szCs w:val="20"/>
               </w:rPr>
-              <w:t>17</w:t>
+              <w:t>16</w:t>
             </w:r>
             <w:r>
               <w:rPr>
@@ -8745,7 +8677,7 @@
                 <w:sz w:val="20"/>
                 <w:szCs w:val="20"/>
               </w:rPr>
-              <w:t>18</w:t>
+              <w:t>17</w:t>
             </w:r>
             <w:r>
               <w:rPr>
@@ -8968,7 +8900,7 @@
                 <w:sz w:val="20"/>
                 <w:szCs w:val="20"/>
               </w:rPr>
-              <w:t>19</w:t>
+              <w:t>18</w:t>
             </w:r>
             <w:r>
               <w:rPr>
@@ -9197,7 +9129,7 @@
                 <w:sz w:val="20"/>
                 <w:szCs w:val="20"/>
               </w:rPr>
-              <w:t>20</w:t>
+              <w:t>19</w:t>
             </w:r>
             <w:r>
               <w:rPr>
@@ -9930,19 +9862,7 @@
                                                           <w:rPr>
                                                             <w:rFonts w:ascii="Cambria Math" w:eastAsiaTheme="minorEastAsia" w:hAnsi="Cambria Math"/>
                                                           </w:rPr>
-                                                          <m:t>1≤</m:t>
-                                                        </m:r>
-                                                        <m:r>
-                                                          <w:rPr>
-                                                            <w:rFonts w:ascii="Cambria Math" w:eastAsiaTheme="minorEastAsia" w:hAnsi="Cambria Math"/>
-                                                          </w:rPr>
-                                                          <m:t>t</m:t>
-                                                        </m:r>
-                                                        <m:r>
-                                                          <w:rPr>
-                                                            <w:rFonts w:ascii="Cambria Math" w:eastAsiaTheme="minorEastAsia" w:hAnsi="Cambria Math"/>
-                                                          </w:rPr>
-                                                          <m:t>≤3</m:t>
+                                                          <m:t>1≤t≤3</m:t>
                                                         </m:r>
                                                       </m:e>
                                                       <m:e>
@@ -10061,7 +9981,7 @@
                 <w:sz w:val="20"/>
                 <w:szCs w:val="20"/>
               </w:rPr>
-              <w:t>21</w:t>
+              <w:t>20</w:t>
             </w:r>
             <w:r>
               <w:rPr>
@@ -10166,7 +10086,7 @@
           <w:sz w:val="20"/>
           <w:szCs w:val="20"/>
         </w:rPr>
-        <w:t>21</w:t>
+        <w:t>20</w:t>
       </w:r>
       <w:proofErr w:type="gramEnd"/>
       <w:r>
@@ -10347,7 +10267,7 @@
                 <w:sz w:val="20"/>
                 <w:szCs w:val="20"/>
               </w:rPr>
-              <w:t>22</w:t>
+              <w:t>21</w:t>
             </w:r>
             <w:r>
               <w:rPr>
@@ -10428,19 +10348,7 @@
               <w:rPr>
                 <w:rFonts w:ascii="Cambria Math" w:eastAsiaTheme="minorEastAsia" w:hAnsi="Cambria Math"/>
               </w:rPr>
-              <m:t>1</m:t>
-            </m:r>
-            <m:r>
-              <w:rPr>
-                <w:rFonts w:ascii="Cambria Math" w:eastAsiaTheme="minorEastAsia" w:hAnsi="Cambria Math"/>
-              </w:rPr>
-              <m:t>,</m:t>
-            </m:r>
-            <m:r>
-              <w:rPr>
-                <w:rFonts w:ascii="Cambria Math" w:eastAsiaTheme="minorEastAsia" w:hAnsi="Cambria Math"/>
-              </w:rPr>
-              <m:t>q</m:t>
+              <m:t>1,q</m:t>
             </m:r>
           </m:sub>
         </m:sSub>
@@ -10524,25 +10432,7 @@
           <w:rPr>
             <w:rFonts w:ascii="Cambria Math" w:eastAsiaTheme="minorEastAsia" w:hAnsi="Cambria Math"/>
           </w:rPr>
-          <m:t>1≤</m:t>
-        </m:r>
-        <m:r>
-          <w:rPr>
-            <w:rFonts w:ascii="Cambria Math" w:eastAsiaTheme="minorEastAsia" w:hAnsi="Cambria Math"/>
-          </w:rPr>
-          <m:t>q</m:t>
-        </m:r>
-        <m:r>
-          <w:rPr>
-            <w:rFonts w:ascii="Cambria Math" w:eastAsiaTheme="minorEastAsia" w:hAnsi="Cambria Math"/>
-          </w:rPr>
-          <m:t>≤</m:t>
-        </m:r>
-        <m:r>
-          <w:rPr>
-            <w:rFonts w:ascii="Cambria Math" w:eastAsiaTheme="minorEastAsia" w:hAnsi="Cambria Math"/>
-          </w:rPr>
-          <m:t>3</m:t>
+          <m:t>1≤q≤3</m:t>
         </m:r>
       </m:oMath>
       <w:r>
@@ -10600,7 +10490,7 @@
           <w:sz w:val="20"/>
           <w:szCs w:val="20"/>
         </w:rPr>
-        <w:t>21</w:t>
+        <w:t>20</w:t>
       </w:r>
       <w:proofErr w:type="gramEnd"/>
       <w:r>
@@ -14647,7 +14537,7 @@
         <w:rPr>
           <w:noProof/>
         </w:rPr>
-        <w:t>4</w:t>
+        <w:t>3</w:t>
       </w:r>
     </w:fldSimple>
   </w:p>
@@ -17125,6 +17015,7 @@
   <w:style w:type="character" w:default="1" w:styleId="DefaultParagraphFont">
     <w:name w:val="Default Paragraph Font"/>
     <w:uiPriority w:val="1"/>
+    <w:semiHidden/>
     <w:unhideWhenUsed/>
   </w:style>
   <w:style w:type="table" w:default="1" w:styleId="TableNormal">
@@ -17775,7 +17666,7 @@
 </file>
 
 <file path=customXml/itemProps1.xml><?xml version="1.0" encoding="utf-8"?>
-<ds:datastoreItem xmlns:ds="http://schemas.openxmlformats.org/officeDocument/2006/customXml" ds:itemID="{E97D8910-C35A-4061-AD51-92775FEFB74F}">
+<ds:datastoreItem xmlns:ds="http://schemas.openxmlformats.org/officeDocument/2006/customXml" ds:itemID="{4CBECA2E-A1F1-4A03-9FE9-22EE4676C54A}">
   <ds:schemaRefs>
     <ds:schemaRef ds:uri="http://schemas.openxmlformats.org/officeDocument/2006/bibliography"/>
   </ds:schemaRefs>

--- a/Assignment #3/CS156 - Assignment #3 Written Questions 2.docx
+++ b/Assignment #3/CS156 - Assignment #3 Written Questions 2.docx
@@ -574,13 +574,8 @@
     </w:tbl>
     <w:p/>
     <w:p>
-      <w:proofErr w:type="gramStart"/>
-      <w:r>
-        <w:t>where</w:t>
-      </w:r>
-      <w:proofErr w:type="gramEnd"/>
-      <w:r>
-        <w:t xml:space="preserve"> </w:t>
+      <w:r>
+        <w:t xml:space="preserve">where </w:t>
       </w:r>
       <m:oMath>
         <m:sSub>
@@ -616,7 +611,6 @@
         </w:rPr>
         <w:t xml:space="preserve"> is the </w:t>
       </w:r>
-      <w:proofErr w:type="spellStart"/>
       <w:r>
         <w:rPr>
           <w:rFonts w:eastAsiaTheme="minorEastAsia"/>
@@ -631,7 +625,6 @@
         </w:rPr>
         <w:t>th</w:t>
       </w:r>
-      <w:proofErr w:type="spellEnd"/>
       <w:r>
         <w:rPr>
           <w:rFonts w:eastAsiaTheme="minorEastAsia"/>
@@ -674,32 +667,20 @@
       <w:r>
         <w:t xml:space="preserve">equation </w:t>
       </w:r>
-      <w:r>
-        <w:fldChar w:fldCharType="begin"/>
-      </w:r>
-      <w:r>
-        <w:instrText xml:space="preserve"> REF _Ref402051935 \h  \* MERGEFORMAT </w:instrText>
-      </w:r>
-      <w:r>
-        <w:fldChar w:fldCharType="separate"/>
-      </w:r>
-      <w:proofErr w:type="gramStart"/>
-      <w:r>
-        <w:t xml:space="preserve">( </w:t>
-      </w:r>
-      <w:r>
-        <w:rPr>
-          <w:noProof/>
-        </w:rPr>
-        <w:t>1</w:t>
-      </w:r>
-      <w:proofErr w:type="gramEnd"/>
-      <w:r>
-        <w:t xml:space="preserve"> )</w:t>
-      </w:r>
-      <w:r>
-        <w:fldChar w:fldCharType="end"/>
-      </w:r>
+      <w:fldSimple w:instr=" REF _Ref402051935 \h  \* MERGEFORMAT ">
+        <w:r>
+          <w:t xml:space="preserve">( </w:t>
+        </w:r>
+        <w:r>
+          <w:rPr>
+            <w:noProof/>
+          </w:rPr>
+          <w:t>1</w:t>
+        </w:r>
+        <w:r>
+          <w:t xml:space="preserve"> )</w:t>
+        </w:r>
+      </w:fldSimple>
       <w:r>
         <w:t xml:space="preserve"> above</w:t>
       </w:r>
@@ -771,32 +752,20 @@
       <w:r>
         <w:t xml:space="preserve">equation </w:t>
       </w:r>
-      <w:r>
-        <w:fldChar w:fldCharType="begin"/>
-      </w:r>
-      <w:r>
-        <w:instrText xml:space="preserve"> REF _Ref402051935 \h  \* MERGEFORMAT </w:instrText>
-      </w:r>
-      <w:r>
-        <w:fldChar w:fldCharType="separate"/>
-      </w:r>
-      <w:proofErr w:type="gramStart"/>
-      <w:r>
-        <w:t xml:space="preserve">( </w:t>
-      </w:r>
-      <w:r>
-        <w:rPr>
-          <w:noProof/>
-        </w:rPr>
-        <w:t>1</w:t>
-      </w:r>
-      <w:proofErr w:type="gramEnd"/>
-      <w:r>
-        <w:t xml:space="preserve"> )</w:t>
-      </w:r>
-      <w:r>
-        <w:fldChar w:fldCharType="end"/>
-      </w:r>
+      <w:fldSimple w:instr=" REF _Ref402051935 \h  \* MERGEFORMAT ">
+        <w:r>
+          <w:t xml:space="preserve">( </w:t>
+        </w:r>
+        <w:r>
+          <w:rPr>
+            <w:noProof/>
+          </w:rPr>
+          <w:t>1</w:t>
+        </w:r>
+        <w:r>
+          <w:t xml:space="preserve"> )</w:t>
+        </w:r>
+      </w:fldSimple>
       <w:r>
         <w:t xml:space="preserve">; this is because MSB of the maximum/minimum only depends on the MSBs of the set of </w:t>
       </w:r>
@@ -842,7 +811,6 @@
       <w:r>
         <w:t xml:space="preserve">defined </w:t>
       </w:r>
-      <w:proofErr w:type="gramStart"/>
       <w:r>
         <w:t>as</w:t>
       </w:r>
@@ -850,7 +818,6 @@
         <w:t xml:space="preserve"> </w:t>
       </w:r>
       <m:oMath>
-        <w:proofErr w:type="gramEnd"/>
         <m:r>
           <w:rPr>
             <w:rFonts w:ascii="Cambria Math" w:hAnsi="Cambria Math"/>
@@ -870,7 +837,6 @@
         </w:rPr>
         <w:t xml:space="preserve">extra caution must be shown because it is not enough to only look at the </w:t>
       </w:r>
-      <w:proofErr w:type="spellStart"/>
       <w:r>
         <w:rPr>
           <w:rFonts w:eastAsiaTheme="minorEastAsia"/>
@@ -885,7 +851,6 @@
         </w:rPr>
         <w:t>th</w:t>
       </w:r>
-      <w:proofErr w:type="spellEnd"/>
       <w:r>
         <w:rPr>
           <w:rFonts w:eastAsiaTheme="minorEastAsia"/>
@@ -1136,23 +1101,7 @@
           <w:rFonts w:eastAsiaTheme="minorEastAsia"/>
           <w:b/>
         </w:rPr>
-        <w:t xml:space="preserve">digit numbers </w:t>
-      </w:r>
-      <w:proofErr w:type="gramStart"/>
-      <w:r>
-        <w:rPr>
-          <w:rFonts w:eastAsiaTheme="minorEastAsia"/>
-          <w:b/>
-        </w:rPr>
-        <w:t>{ 0b00</w:t>
-      </w:r>
-      <w:proofErr w:type="gramEnd"/>
-      <w:r>
-        <w:rPr>
-          <w:rFonts w:eastAsiaTheme="minorEastAsia"/>
-          <w:b/>
-        </w:rPr>
-        <w:t xml:space="preserve">, </w:t>
+        <w:t xml:space="preserve">digit numbers { 0b00, </w:t>
       </w:r>
       <w:r>
         <w:rPr>
@@ -1366,7 +1315,6 @@
         </w:rPr>
         <w:t>use the operator</w:t>
       </w:r>
-      <w:proofErr w:type="gramStart"/>
       <w:r>
         <w:rPr>
           <w:rFonts w:eastAsiaTheme="minorEastAsia"/>
@@ -1380,7 +1328,6 @@
         <w:t xml:space="preserve"> </w:t>
       </w:r>
       <m:oMath>
-        <w:proofErr w:type="gramEnd"/>
         <m:r>
           <w:rPr>
             <w:rFonts w:ascii="Cambria Math" w:eastAsiaTheme="minorEastAsia" w:hAnsi="Cambria Math"/>
@@ -1639,32 +1586,20 @@
         </w:rPr>
         <w:t xml:space="preserve">equation </w:t>
       </w:r>
-      <w:r>
-        <w:fldChar w:fldCharType="begin"/>
-      </w:r>
-      <w:r>
-        <w:instrText xml:space="preserve"> REF _Ref402051935 \h  \* MERGEFORMAT </w:instrText>
-      </w:r>
-      <w:r>
-        <w:fldChar w:fldCharType="separate"/>
-      </w:r>
-      <w:proofErr w:type="gramStart"/>
-      <w:r>
-        <w:t xml:space="preserve">( </w:t>
-      </w:r>
-      <w:r>
-        <w:rPr>
-          <w:noProof/>
-        </w:rPr>
-        <w:t>1</w:t>
-      </w:r>
-      <w:proofErr w:type="gramEnd"/>
-      <w:r>
-        <w:t xml:space="preserve"> )</w:t>
-      </w:r>
-      <w:r>
-        <w:fldChar w:fldCharType="end"/>
-      </w:r>
+      <w:fldSimple w:instr=" REF _Ref402051935 \h  \* MERGEFORMAT ">
+        <w:r>
+          <w:t xml:space="preserve">( </w:t>
+        </w:r>
+        <w:r>
+          <w:rPr>
+            <w:noProof/>
+          </w:rPr>
+          <w:t>1</w:t>
+        </w:r>
+        <w:r>
+          <w:t xml:space="preserve"> )</w:t>
+        </w:r>
+      </w:fldSimple>
       <w:r>
         <w:rPr>
           <w:rFonts w:eastAsiaTheme="minorEastAsia"/>
@@ -1720,39 +1655,26 @@
       <w:r>
         <w:t xml:space="preserve">equation </w:t>
       </w:r>
-      <w:r>
-        <w:fldChar w:fldCharType="begin"/>
-      </w:r>
-      <w:r>
-        <w:instrText xml:space="preserve"> REF _Ref402051935 \h  \* MERGEFORMAT </w:instrText>
-      </w:r>
-      <w:r>
-        <w:fldChar w:fldCharType="separate"/>
-      </w:r>
-      <w:proofErr w:type="gramStart"/>
-      <w:r>
-        <w:t xml:space="preserve">( </w:t>
-      </w:r>
-      <w:r>
-        <w:rPr>
-          <w:noProof/>
-        </w:rPr>
-        <w:t>1</w:t>
-      </w:r>
-      <w:proofErr w:type="gramEnd"/>
-      <w:r>
-        <w:t xml:space="preserve"> )</w:t>
-      </w:r>
-      <w:r>
-        <w:fldChar w:fldCharType="end"/>
-      </w:r>
+      <w:fldSimple w:instr=" REF _Ref402051935 \h  \* MERGEFORMAT ">
+        <w:r>
+          <w:t xml:space="preserve">( </w:t>
+        </w:r>
+        <w:r>
+          <w:rPr>
+            <w:noProof/>
+          </w:rPr>
+          <w:t>1</w:t>
+        </w:r>
+        <w:r>
+          <w:t xml:space="preserve"> )</w:t>
+        </w:r>
+      </w:fldSimple>
       <w:r>
         <w:rPr>
           <w:rFonts w:eastAsiaTheme="minorEastAsia"/>
         </w:rPr>
         <w:t xml:space="preserve">, the complete Boolean expression to find the </w:t>
       </w:r>
-      <w:proofErr w:type="spellStart"/>
       <w:r>
         <w:rPr>
           <w:rFonts w:eastAsiaTheme="minorEastAsia"/>
@@ -1767,7 +1689,6 @@
         </w:rPr>
         <w:t>th</w:t>
       </w:r>
-      <w:proofErr w:type="spellEnd"/>
       <w:r>
         <w:rPr>
           <w:rFonts w:eastAsiaTheme="minorEastAsia"/>
@@ -2583,13 +2504,8 @@
       </w:pPr>
     </w:p>
     <w:p>
-      <w:proofErr w:type="gramStart"/>
-      <w:r>
-        <w:t>where</w:t>
-      </w:r>
-      <w:proofErr w:type="gramEnd"/>
-      <w:r>
-        <w:t xml:space="preserve"> </w:t>
+      <w:r>
+        <w:t xml:space="preserve">where </w:t>
       </w:r>
       <m:oMath>
         <m:sSub>
@@ -2625,7 +2541,6 @@
         </w:rPr>
         <w:t xml:space="preserve"> is </w:t>
       </w:r>
-      <w:proofErr w:type="spellStart"/>
       <w:r>
         <w:rPr>
           <w:rFonts w:eastAsiaTheme="minorEastAsia"/>
@@ -2640,7 +2555,6 @@
         </w:rPr>
         <w:t>th</w:t>
       </w:r>
-      <w:proofErr w:type="spellEnd"/>
       <w:r>
         <w:rPr>
           <w:rFonts w:eastAsiaTheme="minorEastAsia"/>
@@ -2660,7 +2574,6 @@
         </w:rPr>
         <w:t xml:space="preserve">the </w:t>
       </w:r>
-      <w:proofErr w:type="spellStart"/>
       <w:r>
         <w:rPr>
           <w:rFonts w:eastAsiaTheme="minorEastAsia"/>
@@ -2675,7 +2588,6 @@
         </w:rPr>
         <w:t>th</w:t>
       </w:r>
-      <w:proofErr w:type="spellEnd"/>
       <w:r>
         <w:rPr>
           <w:rFonts w:eastAsiaTheme="minorEastAsia"/>
@@ -2711,13 +2623,8 @@
           <w:szCs w:val="20"/>
         </w:rPr>
       </w:pPr>
-      <w:proofErr w:type="spellStart"/>
-      <w:r>
-        <w:t>Minimax</w:t>
-      </w:r>
-      <w:proofErr w:type="spellEnd"/>
-      <w:r>
-        <w:t xml:space="preserve"> is a logical extension of </w:t>
+      <w:r>
+        <w:t xml:space="preserve">Minimax is a logical extension of </w:t>
       </w:r>
       <w:r>
         <w:t>equation</w:t>
@@ -2725,32 +2632,20 @@
       <w:r>
         <w:t xml:space="preserve"> </w:t>
       </w:r>
-      <w:r>
-        <w:fldChar w:fldCharType="begin"/>
-      </w:r>
-      <w:r>
-        <w:instrText xml:space="preserve"> REF _Ref402052505 \h  \* MERGEFORMAT </w:instrText>
-      </w:r>
-      <w:r>
-        <w:fldChar w:fldCharType="separate"/>
-      </w:r>
-      <w:proofErr w:type="gramStart"/>
-      <w:r>
-        <w:t xml:space="preserve">( </w:t>
-      </w:r>
-      <w:r>
-        <w:rPr>
-          <w:noProof/>
-        </w:rPr>
-        <w:t>3</w:t>
-      </w:r>
-      <w:proofErr w:type="gramEnd"/>
-      <w:r>
-        <w:t xml:space="preserve"> )</w:t>
-      </w:r>
-      <w:r>
-        <w:fldChar w:fldCharType="end"/>
-      </w:r>
+      <w:fldSimple w:instr=" REF _Ref402052505 \h  \* MERGEFORMAT ">
+        <w:r>
+          <w:t xml:space="preserve">( </w:t>
+        </w:r>
+        <w:r>
+          <w:rPr>
+            <w:noProof/>
+          </w:rPr>
+          <w:t>3</w:t>
+        </w:r>
+        <w:r>
+          <w:t xml:space="preserve"> )</w:t>
+        </w:r>
+      </w:fldSimple>
       <w:r>
         <w:t>.</w:t>
       </w:r>
@@ -2778,32 +2673,20 @@
       <w:r>
         <w:t xml:space="preserve"> level, it applies the corresponding equation from </w:t>
       </w:r>
-      <w:r>
-        <w:fldChar w:fldCharType="begin"/>
-      </w:r>
-      <w:r>
-        <w:instrText xml:space="preserve"> REF _Ref402052505 \h  \* MERGEFORMAT </w:instrText>
-      </w:r>
-      <w:r>
-        <w:fldChar w:fldCharType="separate"/>
-      </w:r>
-      <w:proofErr w:type="gramStart"/>
-      <w:r>
-        <w:t xml:space="preserve">( </w:t>
-      </w:r>
-      <w:r>
-        <w:rPr>
-          <w:noProof/>
-        </w:rPr>
-        <w:t>3</w:t>
-      </w:r>
-      <w:proofErr w:type="gramEnd"/>
-      <w:r>
-        <w:t xml:space="preserve"> )</w:t>
-      </w:r>
-      <w:r>
-        <w:fldChar w:fldCharType="end"/>
-      </w:r>
+      <w:fldSimple w:instr=" REF _Ref402052505 \h  \* MERGEFORMAT ">
+        <w:r>
+          <w:t xml:space="preserve">( </w:t>
+        </w:r>
+        <w:r>
+          <w:rPr>
+            <w:noProof/>
+          </w:rPr>
+          <w:t>3</w:t>
+        </w:r>
+        <w:r>
+          <w:t xml:space="preserve"> )</w:t>
+        </w:r>
+      </w:fldSimple>
       <w:r>
         <w:t xml:space="preserve"> on its children to determine the respective value of each of its </w:t>
       </w:r>
@@ -2838,15 +2721,7 @@
         <w:t xml:space="preserve">, is 3 (i.e. the number of children).  </w:t>
       </w:r>
       <w:r>
-        <w:t xml:space="preserve">The following are the bit equations for each of the values in the 4 ply </w:t>
-      </w:r>
-      <w:proofErr w:type="spellStart"/>
-      <w:r>
-        <w:t>minimax</w:t>
-      </w:r>
-      <w:proofErr w:type="spellEnd"/>
-      <w:r>
-        <w:t xml:space="preserve"> </w:t>
+        <w:t xml:space="preserve">The following are the bit equations for each of the values in the 4 ply minimax </w:t>
       </w:r>
       <w:r>
         <w:t xml:space="preserve">as defined in </w:t>
@@ -2854,32 +2729,20 @@
       <w:r>
         <w:t xml:space="preserve">equation </w:t>
       </w:r>
-      <w:r>
-        <w:fldChar w:fldCharType="begin"/>
-      </w:r>
-      <w:r>
-        <w:instrText xml:space="preserve"> REF _Ref402052505 \h  \* MERGEFORMAT </w:instrText>
-      </w:r>
-      <w:r>
-        <w:fldChar w:fldCharType="separate"/>
-      </w:r>
-      <w:proofErr w:type="gramStart"/>
-      <w:r>
-        <w:t xml:space="preserve">( </w:t>
-      </w:r>
-      <w:r>
-        <w:rPr>
-          <w:noProof/>
-        </w:rPr>
-        <w:t>3</w:t>
-      </w:r>
-      <w:proofErr w:type="gramEnd"/>
-      <w:r>
-        <w:t xml:space="preserve"> )</w:t>
-      </w:r>
-      <w:r>
-        <w:fldChar w:fldCharType="end"/>
-      </w:r>
+      <w:fldSimple w:instr=" REF _Ref402052505 \h  \* MERGEFORMAT ">
+        <w:r>
+          <w:t xml:space="preserve">( </w:t>
+        </w:r>
+        <w:r>
+          <w:rPr>
+            <w:noProof/>
+          </w:rPr>
+          <w:t>3</w:t>
+        </w:r>
+        <w:r>
+          <w:t xml:space="preserve"> )</w:t>
+        </w:r>
+      </w:fldSimple>
       <w:r>
         <w:t>:</w:t>
       </w:r>
@@ -6068,45 +5931,30 @@
       <w:r>
         <w:t xml:space="preserve">Equations </w:t>
       </w:r>
-      <w:r>
-        <w:fldChar w:fldCharType="begin"/>
-      </w:r>
-      <w:r>
-        <w:instrText xml:space="preserve"> REF _Ref402208168 \h </w:instrText>
-      </w:r>
-      <w:r>
-        <w:instrText xml:space="preserve"> \* MERGEFORMAT </w:instrText>
-      </w:r>
-      <w:r>
-        <w:fldChar w:fldCharType="separate"/>
-      </w:r>
-      <w:proofErr w:type="gramStart"/>
-      <w:r>
-        <w:rPr>
-          <w:sz w:val="20"/>
-          <w:szCs w:val="20"/>
-        </w:rPr>
-        <w:t xml:space="preserve">( </w:t>
-      </w:r>
-      <w:r>
-        <w:rPr>
-          <w:noProof/>
-          <w:sz w:val="20"/>
-          <w:szCs w:val="20"/>
-        </w:rPr>
-        <w:t>4</w:t>
-      </w:r>
-      <w:proofErr w:type="gramEnd"/>
-      <w:r>
-        <w:rPr>
-          <w:sz w:val="20"/>
-          <w:szCs w:val="20"/>
-        </w:rPr>
-        <w:t xml:space="preserve"> )</w:t>
-      </w:r>
-      <w:r>
-        <w:fldChar w:fldCharType="end"/>
-      </w:r>
+      <w:fldSimple w:instr=" REF _Ref402208168 \h  \* MERGEFORMAT ">
+        <w:r>
+          <w:rPr>
+            <w:sz w:val="20"/>
+            <w:szCs w:val="20"/>
+          </w:rPr>
+          <w:t xml:space="preserve">( </w:t>
+        </w:r>
+        <w:r>
+          <w:rPr>
+            <w:noProof/>
+            <w:sz w:val="20"/>
+            <w:szCs w:val="20"/>
+          </w:rPr>
+          <w:t>4</w:t>
+        </w:r>
+        <w:r>
+          <w:rPr>
+            <w:sz w:val="20"/>
+            <w:szCs w:val="20"/>
+          </w:rPr>
+          <w:t xml:space="preserve"> )</w:t>
+        </w:r>
+      </w:fldSimple>
       <w:r>
         <w:t xml:space="preserve">, </w:t>
       </w:r>
@@ -6203,67 +6051,30 @@
       <w:r>
         <w:t xml:space="preserve">Equations </w:t>
       </w:r>
-      <w:r>
-        <w:rPr>
-          <w:sz w:val="20"/>
-          <w:szCs w:val="20"/>
-        </w:rPr>
-        <w:fldChar w:fldCharType="begin"/>
-      </w:r>
-      <w:r>
-        <w:instrText xml:space="preserve"> REF _Ref402208227 \h </w:instrText>
-      </w:r>
-      <w:r>
-        <w:rPr>
-          <w:sz w:val="20"/>
-          <w:szCs w:val="20"/>
-        </w:rPr>
-        <w:instrText xml:space="preserve"> \* MERGEFORMAT </w:instrText>
-      </w:r>
-      <w:r>
-        <w:rPr>
-          <w:sz w:val="20"/>
-          <w:szCs w:val="20"/>
-        </w:rPr>
-      </w:r>
-      <w:r>
-        <w:rPr>
-          <w:sz w:val="20"/>
-          <w:szCs w:val="20"/>
-        </w:rPr>
-        <w:fldChar w:fldCharType="separate"/>
-      </w:r>
-      <w:proofErr w:type="gramStart"/>
-      <w:r>
-        <w:rPr>
-          <w:sz w:val="20"/>
-          <w:szCs w:val="20"/>
-        </w:rPr>
-        <w:t xml:space="preserve">( </w:t>
-      </w:r>
-      <w:r>
-        <w:rPr>
-          <w:noProof/>
-          <w:sz w:val="20"/>
-          <w:szCs w:val="20"/>
-        </w:rPr>
-        <w:t>8</w:t>
-      </w:r>
-      <w:proofErr w:type="gramEnd"/>
-      <w:r>
-        <w:rPr>
-          <w:sz w:val="20"/>
-          <w:szCs w:val="20"/>
-        </w:rPr>
-        <w:t xml:space="preserve"> )</w:t>
-      </w:r>
-      <w:r>
-        <w:rPr>
-          <w:sz w:val="20"/>
-          <w:szCs w:val="20"/>
-        </w:rPr>
-        <w:fldChar w:fldCharType="end"/>
-      </w:r>
+      <w:fldSimple w:instr=" REF _Ref402208227 \h  \* MERGEFORMAT ">
+        <w:r>
+          <w:rPr>
+            <w:sz w:val="20"/>
+            <w:szCs w:val="20"/>
+          </w:rPr>
+          <w:t xml:space="preserve">( </w:t>
+        </w:r>
+        <w:r>
+          <w:rPr>
+            <w:noProof/>
+            <w:sz w:val="20"/>
+            <w:szCs w:val="20"/>
+          </w:rPr>
+          <w:t>8</w:t>
+        </w:r>
+        <w:r>
+          <w:rPr>
+            <w:sz w:val="20"/>
+            <w:szCs w:val="20"/>
+          </w:rPr>
+          <w:t xml:space="preserve"> )</w:t>
+        </w:r>
+      </w:fldSimple>
       <w:r>
         <w:rPr>
           <w:sz w:val="20"/>
@@ -8356,21 +8167,7 @@
         <w:rPr>
           <w:rFonts w:eastAsiaTheme="minorEastAsia"/>
         </w:rPr>
-        <w:t xml:space="preserve"> </w:t>
-      </w:r>
-      <w:proofErr w:type="gramStart"/>
-      <w:r>
-        <w:rPr>
-          <w:rFonts w:eastAsiaTheme="minorEastAsia"/>
-        </w:rPr>
-        <w:t>can</w:t>
-      </w:r>
-      <w:proofErr w:type="gramEnd"/>
-      <w:r>
-        <w:rPr>
-          <w:rFonts w:eastAsiaTheme="minorEastAsia"/>
-        </w:rPr>
-        <w:t xml:space="preserve"> be modified to use only symbols </w:t>
+        <w:t xml:space="preserve"> can be modified to use only symbols </w:t>
       </w:r>
       <m:oMath>
         <m:sSub>
@@ -8422,35 +8219,13 @@
         <w:rPr>
           <w:rFonts w:eastAsiaTheme="minorEastAsia"/>
         </w:rPr>
-        <w:t xml:space="preserve"> and then convert to CNF.  The program is written in Python (HW3_Q1_Sympy_Solver.py) and uses the Python </w:t>
-      </w:r>
-      <w:proofErr w:type="spellStart"/>
+        <w:t xml:space="preserve"> and then convert to CNF.  The program is written in Python (HW3_Q1_Sympy_Solver.py) and uses the Python SymPy library.  </w:t>
+      </w:r>
       <w:r>
         <w:rPr>
           <w:rFonts w:eastAsiaTheme="minorEastAsia"/>
         </w:rPr>
-        <w:t>SymPy</w:t>
-      </w:r>
-      <w:proofErr w:type="spellEnd"/>
-      <w:r>
-        <w:rPr>
-          <w:rFonts w:eastAsiaTheme="minorEastAsia"/>
-        </w:rPr>
-        <w:t xml:space="preserve"> library.  </w:t>
-      </w:r>
-      <w:proofErr w:type="spellStart"/>
-      <w:r>
-        <w:rPr>
-          <w:rFonts w:eastAsiaTheme="minorEastAsia"/>
-        </w:rPr>
-        <w:t>SymPy</w:t>
-      </w:r>
-      <w:proofErr w:type="spellEnd"/>
-      <w:r>
-        <w:rPr>
-          <w:rFonts w:eastAsiaTheme="minorEastAsia"/>
-        </w:rPr>
-        <w:t xml:space="preserve"> is open source and can be downloaded from </w:t>
+        <w:t xml:space="preserve">SymPy is open source and can be downloaded from </w:t>
       </w:r>
       <w:hyperlink r:id="rId8" w:history="1">
         <w:r>
@@ -8490,21 +8265,7 @@
         <w:rPr>
           <w:rFonts w:eastAsiaTheme="minorEastAsia"/>
         </w:rPr>
-        <w:t xml:space="preserve">” which is the output of my </w:t>
-      </w:r>
-      <w:proofErr w:type="spellStart"/>
-      <w:r>
-        <w:rPr>
-          <w:rFonts w:eastAsiaTheme="minorEastAsia"/>
-        </w:rPr>
-        <w:t>SymPy</w:t>
-      </w:r>
-      <w:proofErr w:type="spellEnd"/>
-      <w:r>
-        <w:rPr>
-          <w:rFonts w:eastAsiaTheme="minorEastAsia"/>
-        </w:rPr>
-        <w:t xml:space="preserve"> program.  It contains </w:t>
+        <w:t xml:space="preserve">” which is the output of my SymPy program.  It contains </w:t>
       </w:r>
       <m:oMath>
         <m:sSub>
@@ -8556,17 +8317,9 @@
         <w:rPr>
           <w:rFonts w:eastAsiaTheme="minorEastAsia"/>
         </w:rPr>
-        <w:t>oolean expressions are in terms of the base proposition symbols (i.e</w:t>
-      </w:r>
-      <w:proofErr w:type="gramStart"/>
-      <w:r>
-        <w:rPr>
-          <w:rFonts w:eastAsiaTheme="minorEastAsia"/>
-        </w:rPr>
-        <w:t xml:space="preserve">. </w:t>
+        <w:t xml:space="preserve">oolean expressions are in terms of the base proposition symbols (i.e. </w:t>
       </w:r>
       <m:oMath>
-        <w:proofErr w:type="gramEnd"/>
         <m:sSub>
           <m:sSubPr>
             <m:ctrlPr>
@@ -8648,23 +8401,15 @@
         <w:rPr>
           <w:rFonts w:eastAsiaTheme="minorEastAsia"/>
         </w:rPr>
-        <w:t xml:space="preserve">contains the CNF </w:t>
-      </w:r>
-      <w:proofErr w:type="gramStart"/>
+        <w:t>contains the CNF for</w:t>
+      </w:r>
       <w:r>
         <w:rPr>
           <w:rFonts w:eastAsiaTheme="minorEastAsia"/>
         </w:rPr>
-        <w:t>for</w:t>
-      </w:r>
-      <w:r>
-        <w:rPr>
-          <w:rFonts w:eastAsiaTheme="minorEastAsia"/>
-        </w:rPr>
         <w:t xml:space="preserve"> </w:t>
       </w:r>
       <m:oMath>
-        <w:proofErr w:type="gramEnd"/>
         <m:sSub>
           <m:sSubPr>
             <m:ctrlPr>
@@ -8725,7 +8470,6 @@
         </w:rPr>
         <w:t>Not</w:t>
       </w:r>
-      <w:proofErr w:type="gramStart"/>
       <w:r>
         <w:t>“</w:t>
       </w:r>
@@ -8733,14 +8477,7 @@
         <w:rPr>
           <w:rFonts w:eastAsiaTheme="minorEastAsia"/>
         </w:rPr>
-        <w:t xml:space="preserve"> operations</w:t>
-      </w:r>
-      <w:proofErr w:type="gramEnd"/>
-      <w:r>
-        <w:rPr>
-          <w:rFonts w:eastAsiaTheme="minorEastAsia"/>
-        </w:rPr>
-        <w:t xml:space="preserve"> are represented with </w:t>
+        <w:t xml:space="preserve"> operations are represented with </w:t>
       </w:r>
       <w:r>
         <w:rPr>
@@ -9401,17 +9138,9 @@
         <w:rPr>
           <w:b/>
         </w:rPr>
-        <w:t xml:space="preserve"> gets mapped to </w:t>
-      </w:r>
-      <w:proofErr w:type="gramStart"/>
-      <w:r>
-        <w:rPr>
-          <w:b/>
-        </w:rPr>
-        <w:t xml:space="preserve">hole </w:t>
+        <w:t xml:space="preserve"> gets mapped to hole </w:t>
       </w:r>
       <m:oMath>
-        <w:proofErr w:type="gramEnd"/>
         <m:r>
           <m:rPr>
             <m:sty m:val="bi"/>
@@ -9498,50 +9227,7 @@
         <w:rPr>
           <w:b/>
         </w:rPr>
-        <w:t xml:space="preserve"> gets mapped to </w:t>
-      </w:r>
-      <w:proofErr w:type="gramStart"/>
-      <w:r>
-        <w:rPr>
-          <w:b/>
-        </w:rPr>
-        <w:t>some </w:t>
-      </w:r>
-      <m:oMath>
-        <w:proofErr w:type="gramEnd"/>
-        <m:r>
-          <m:rPr>
-            <m:sty m:val="bi"/>
-          </m:rPr>
-          <w:rPr>
-            <w:rFonts w:ascii="Cambria Math" w:hAnsi="Cambria Math"/>
-          </w:rPr>
-          <m:t>j</m:t>
-        </m:r>
-      </m:oMath>
-      <w:r>
-        <w:rPr>
-          <w:b/>
-        </w:rPr>
-        <w:t>.</w:t>
-      </w:r>
-    </w:p>
-    <w:p>
-      <w:pPr>
-        <w:pStyle w:val="ListParagraph"/>
-        <w:numPr>
-          <w:ilvl w:val="0"/>
-          <w:numId w:val="22"/>
-        </w:numPr>
-        <w:rPr>
-          <w:b/>
-        </w:rPr>
-      </w:pPr>
-      <w:r>
-        <w:rPr>
-          <w:b/>
-        </w:rPr>
-        <w:t>Some </w:t>
+        <w:t xml:space="preserve"> gets mapped to some </w:t>
       </w:r>
       <m:oMath>
         <m:r>
@@ -9558,6 +9244,41 @@
         <w:rPr>
           <w:b/>
         </w:rPr>
+        <w:t>.</w:t>
+      </w:r>
+    </w:p>
+    <w:p>
+      <w:pPr>
+        <w:pStyle w:val="ListParagraph"/>
+        <w:numPr>
+          <w:ilvl w:val="0"/>
+          <w:numId w:val="22"/>
+        </w:numPr>
+        <w:rPr>
+          <w:b/>
+        </w:rPr>
+      </w:pPr>
+      <w:r>
+        <w:rPr>
+          <w:b/>
+        </w:rPr>
+        <w:t>Some </w:t>
+      </w:r>
+      <m:oMath>
+        <m:r>
+          <m:rPr>
+            <m:sty m:val="bi"/>
+          </m:rPr>
+          <w:rPr>
+            <w:rFonts w:ascii="Cambria Math" w:hAnsi="Cambria Math"/>
+          </w:rPr>
+          <m:t>j</m:t>
+        </m:r>
+      </m:oMath>
+      <w:r>
+        <w:rPr>
+          <w:b/>
+        </w:rPr>
         <w:t> is mapped to by </w:t>
       </w:r>
       <m:oMath>
@@ -9616,17 +9337,9 @@
         <w:rPr>
           <w:b/>
         </w:rPr>
-        <w:t> </w:t>
-      </w:r>
-      <w:proofErr w:type="gramStart"/>
-      <w:r>
-        <w:rPr>
-          <w:b/>
-        </w:rPr>
-        <w:t xml:space="preserve">where </w:t>
+        <w:t xml:space="preserve"> where </w:t>
       </w:r>
       <m:oMath>
-        <w:proofErr w:type="gramEnd"/>
         <m:r>
           <m:rPr>
             <m:sty m:val="bi"/>
@@ -9694,17 +9407,9 @@
         <w:rPr>
           <w:b/>
         </w:rPr>
-        <w:t xml:space="preserve">The conjunction of these two statements is a propositional formula </w:t>
-      </w:r>
-      <w:proofErr w:type="gramStart"/>
-      <w:r>
-        <w:rPr>
-          <w:b/>
-        </w:rPr>
-        <w:t>for </w:t>
+        <w:t>The conjunction of these two statements is a propositional formula for </w:t>
       </w:r>
       <m:oMath>
-        <w:proofErr w:type="gramEnd"/>
         <m:r>
           <m:rPr>
             <m:sty m:val="bi"/>
@@ -9789,11 +9494,15 @@
       <w:pPr>
         <w:rPr>
           <w:b/>
+          <w:sz w:val="28"/>
+          <w:szCs w:val="28"/>
         </w:rPr>
       </w:pPr>
       <w:r>
         <w:rPr>
           <w:b/>
+          <w:sz w:val="28"/>
+          <w:szCs w:val="28"/>
         </w:rPr>
         <w:t>Part A:</w:t>
       </w:r>
@@ -9815,7 +9524,6 @@
       <w:r>
         <w:fldChar w:fldCharType="separate"/>
       </w:r>
-      <w:proofErr w:type="gramStart"/>
       <w:r>
         <w:rPr>
           <w:sz w:val="20"/>
@@ -9831,7 +9539,6 @@
         </w:rPr>
         <w:t>21</w:t>
       </w:r>
-      <w:proofErr w:type="gramEnd"/>
       <w:r>
         <w:rPr>
           <w:sz w:val="20"/>
@@ -13424,17 +13131,78 @@
       <w:pPr>
         <w:rPr>
           <w:rFonts w:eastAsiaTheme="minorEastAsia"/>
+          <w:b/>
+          <w:sz w:val="28"/>
+          <w:szCs w:val="28"/>
         </w:rPr>
       </w:pPr>
       <w:r>
         <w:rPr>
           <w:rFonts w:eastAsiaTheme="minorEastAsia"/>
+          <w:b/>
+          <w:sz w:val="28"/>
+          <w:szCs w:val="28"/>
         </w:rPr>
         <w:t>Part B:</w:t>
       </w:r>
     </w:p>
     <w:p/>
-    <w:p/>
+    <w:p>
+      <w:pPr>
+        <w:ind w:firstLine="936"/>
+      </w:pPr>
+      <w:r>
+        <w:t xml:space="preserve">The pigeonhole principle is satisfied whenever any two boards are in any one hole.  This translates to a large disjunction of conjunctions (i.e. disjunctive normal form – DNF) where each conjunction represents pigeons </w:t>
+      </w:r>
+      <m:oMath>
+        <m:r>
+          <w:rPr>
+            <w:rFonts w:ascii="Cambria Math" w:hAnsi="Cambria Math"/>
+          </w:rPr>
+          <m:t>i</m:t>
+        </m:r>
+      </m:oMath>
+      <w:r>
+        <w:rPr>
+          <w:rFonts w:eastAsiaTheme="minorEastAsia"/>
+        </w:rPr>
+        <w:t xml:space="preserve"> and </w:t>
+      </w:r>
+      <m:oMath>
+        <m:r>
+          <w:rPr>
+            <w:rFonts w:ascii="Cambria Math" w:eastAsiaTheme="minorEastAsia" w:hAnsi="Cambria Math"/>
+          </w:rPr>
+          <m:t>k</m:t>
+        </m:r>
+      </m:oMath>
+      <w:r>
+        <w:rPr>
+          <w:rFonts w:eastAsiaTheme="minorEastAsia"/>
+        </w:rPr>
+        <w:t xml:space="preserve"> being simultaneously in hole </w:t>
+      </w:r>
+      <m:oMath>
+        <m:r>
+          <w:rPr>
+            <w:rFonts w:ascii="Cambria Math" w:eastAsiaTheme="minorEastAsia" w:hAnsi="Cambria Math"/>
+          </w:rPr>
+          <m:t>j</m:t>
+        </m:r>
+      </m:oMath>
+      <w:r>
+        <w:rPr>
+          <w:rFonts w:eastAsiaTheme="minorEastAsia"/>
+        </w:rPr>
+        <w:t>.</w:t>
+      </w:r>
+      <w:r>
+        <w:rPr>
+          <w:rFonts w:eastAsiaTheme="minorEastAsia"/>
+        </w:rPr>
+        <w:t xml:space="preserve">  The inverse of a DNF is a CNF; this equation will become important when it comes to performing the resolution refutation.</w:t>
+      </w:r>
+    </w:p>
     <w:p/>
     <w:tbl>
       <w:tblPr>
@@ -14754,12 +14522,20 @@
       <w:pPr>
         <w:rPr>
           <w:rFonts w:eastAsiaTheme="minorEastAsia"/>
+          <w:b/>
+          <w:sz w:val="28"/>
+          <w:szCs w:val="28"/>
         </w:rPr>
       </w:pPr>
       <m:oMath>
         <m:r>
+          <m:rPr>
+            <m:sty m:val="bi"/>
+          </m:rPr>
           <w:rPr>
             <w:rFonts w:ascii="Cambria Math" w:eastAsiaTheme="minorEastAsia" w:hAnsi="Cambria Math"/>
+            <w:sz w:val="28"/>
+            <w:szCs w:val="28"/>
           </w:rPr>
           <m:t>PH</m:t>
         </m:r>
@@ -14768,30 +14544,48 @@
             <m:ctrlPr>
               <w:rPr>
                 <w:rFonts w:ascii="Cambria Math" w:eastAsiaTheme="minorEastAsia" w:hAnsi="Cambria Math"/>
+                <w:b/>
                 <w:i/>
+                <w:sz w:val="28"/>
+                <w:szCs w:val="28"/>
               </w:rPr>
             </m:ctrlPr>
           </m:sSubSupPr>
           <m:e>
             <m:r>
+              <m:rPr>
+                <m:sty m:val="bi"/>
+              </m:rPr>
               <w:rPr>
                 <w:rFonts w:ascii="Cambria Math" w:eastAsiaTheme="minorEastAsia" w:hAnsi="Cambria Math"/>
+                <w:sz w:val="28"/>
+                <w:szCs w:val="28"/>
               </w:rPr>
               <m:t>P</m:t>
             </m:r>
           </m:e>
           <m:sub>
             <m:r>
+              <m:rPr>
+                <m:sty m:val="bi"/>
+              </m:rPr>
               <w:rPr>
                 <w:rFonts w:ascii="Cambria Math" w:eastAsiaTheme="minorEastAsia" w:hAnsi="Cambria Math"/>
+                <w:sz w:val="28"/>
+                <w:szCs w:val="28"/>
               </w:rPr>
               <m:t>3</m:t>
             </m:r>
           </m:sub>
           <m:sup>
             <m:r>
+              <m:rPr>
+                <m:sty m:val="bi"/>
+              </m:rPr>
               <w:rPr>
                 <w:rFonts w:ascii="Cambria Math" w:eastAsiaTheme="minorEastAsia" w:hAnsi="Cambria Math"/>
+                <w:sz w:val="28"/>
+                <w:szCs w:val="28"/>
               </w:rPr>
               <m:t>4</m:t>
             </m:r>
@@ -14801,8 +14595,91 @@
       <w:r>
         <w:rPr>
           <w:rFonts w:eastAsiaTheme="minorEastAsia"/>
+          <w:b/>
+          <w:sz w:val="28"/>
+          <w:szCs w:val="28"/>
         </w:rPr>
         <w:t>:</w:t>
+      </w:r>
+    </w:p>
+    <w:p/>
+    <w:p>
+      <w:pPr>
+        <w:ind w:firstLine="936"/>
+        <w:rPr>
+          <w:vertAlign w:val="subscript"/>
+        </w:rPr>
+      </w:pPr>
+      <w:r>
+        <w:t xml:space="preserve">The pigeonhole principles states that part </w:t>
+      </w:r>
+      <m:oMath>
+        <m:sSub>
+          <m:sSubPr>
+            <m:ctrlPr>
+              <w:rPr>
+                <w:rFonts w:ascii="Cambria Math" w:hAnsi="Cambria Math"/>
+                <w:i/>
+              </w:rPr>
+            </m:ctrlPr>
+          </m:sSubPr>
+          <m:e>
+            <m:r>
+              <w:rPr>
+                <w:rFonts w:ascii="Cambria Math" w:hAnsi="Cambria Math"/>
+              </w:rPr>
+              <m:t>R</m:t>
+            </m:r>
+          </m:e>
+          <m:sub>
+            <m:r>
+              <w:rPr>
+                <w:rFonts w:ascii="Cambria Math" w:hAnsi="Cambria Math"/>
+              </w:rPr>
+              <m:t>1</m:t>
+            </m:r>
+          </m:sub>
+        </m:sSub>
+      </m:oMath>
+      <w:r>
+        <w:rPr>
+          <w:rFonts w:eastAsiaTheme="minorEastAsia"/>
+        </w:rPr>
+        <w:t xml:space="preserve"> implies </w:t>
+      </w:r>
+      <m:oMath>
+        <m:sSub>
+          <m:sSubPr>
+            <m:ctrlPr>
+              <w:rPr>
+                <w:rFonts w:ascii="Cambria Math" w:eastAsiaTheme="minorEastAsia" w:hAnsi="Cambria Math"/>
+                <w:i/>
+              </w:rPr>
+            </m:ctrlPr>
+          </m:sSubPr>
+          <m:e>
+            <m:r>
+              <w:rPr>
+                <w:rFonts w:ascii="Cambria Math" w:eastAsiaTheme="minorEastAsia" w:hAnsi="Cambria Math"/>
+              </w:rPr>
+              <m:t>R</m:t>
+            </m:r>
+          </m:e>
+          <m:sub>
+            <m:r>
+              <w:rPr>
+                <w:rFonts w:ascii="Cambria Math" w:eastAsiaTheme="minorEastAsia" w:hAnsi="Cambria Math"/>
+              </w:rPr>
+              <m:t>2</m:t>
+            </m:r>
+          </m:sub>
+        </m:sSub>
+      </m:oMath>
+      <w:r>
+        <w:rPr>
+          <w:rFonts w:eastAsiaTheme="minorEastAsia"/>
+        </w:rPr>
+        <w:t>.  Hence:</w:t>
       </w:r>
     </w:p>
     <w:p/>
@@ -14977,12 +14854,20 @@
       <w:pPr>
         <w:rPr>
           <w:rFonts w:eastAsiaTheme="minorEastAsia"/>
+          <w:b/>
+          <w:sz w:val="28"/>
+          <w:szCs w:val="28"/>
         </w:rPr>
       </w:pPr>
       <m:oMath>
         <m:r>
+          <m:rPr>
+            <m:sty m:val="bi"/>
+          </m:rPr>
           <w:rPr>
             <w:rFonts w:ascii="Cambria Math" w:eastAsiaTheme="minorEastAsia" w:hAnsi="Cambria Math"/>
+            <w:sz w:val="28"/>
+            <w:szCs w:val="28"/>
           </w:rPr>
           <m:t>⇁PH</m:t>
         </m:r>
@@ -14991,30 +14876,48 @@
             <m:ctrlPr>
               <w:rPr>
                 <w:rFonts w:ascii="Cambria Math" w:eastAsiaTheme="minorEastAsia" w:hAnsi="Cambria Math"/>
+                <w:b/>
                 <w:i/>
+                <w:sz w:val="28"/>
+                <w:szCs w:val="28"/>
               </w:rPr>
             </m:ctrlPr>
           </m:sSubSupPr>
           <m:e>
             <m:r>
+              <m:rPr>
+                <m:sty m:val="bi"/>
+              </m:rPr>
               <w:rPr>
                 <w:rFonts w:ascii="Cambria Math" w:eastAsiaTheme="minorEastAsia" w:hAnsi="Cambria Math"/>
+                <w:sz w:val="28"/>
+                <w:szCs w:val="28"/>
               </w:rPr>
               <m:t>P</m:t>
             </m:r>
           </m:e>
           <m:sub>
             <m:r>
+              <m:rPr>
+                <m:sty m:val="bi"/>
+              </m:rPr>
               <w:rPr>
                 <w:rFonts w:ascii="Cambria Math" w:eastAsiaTheme="minorEastAsia" w:hAnsi="Cambria Math"/>
+                <w:sz w:val="28"/>
+                <w:szCs w:val="28"/>
               </w:rPr>
               <m:t>3</m:t>
             </m:r>
           </m:sub>
           <m:sup>
             <m:r>
+              <m:rPr>
+                <m:sty m:val="bi"/>
+              </m:rPr>
               <w:rPr>
                 <w:rFonts w:ascii="Cambria Math" w:eastAsiaTheme="minorEastAsia" w:hAnsi="Cambria Math"/>
+                <w:sz w:val="28"/>
+                <w:szCs w:val="28"/>
               </w:rPr>
               <m:t>4</m:t>
             </m:r>
@@ -15024,8 +14927,46 @@
       <w:r>
         <w:rPr>
           <w:rFonts w:eastAsiaTheme="minorEastAsia"/>
+          <w:b/>
+          <w:sz w:val="28"/>
+          <w:szCs w:val="28"/>
         </w:rPr>
         <w:t>:</w:t>
+      </w:r>
+    </w:p>
+    <w:p/>
+    <w:p>
+      <w:pPr>
+        <w:ind w:firstLine="936"/>
+      </w:pPr>
+      <w:r>
+        <w:t xml:space="preserve">To show the pigeonhole principle is valid, take its negation and show it is unsatisfiable.  This is done in </w:t>
+      </w:r>
+      <w:r>
+        <w:t xml:space="preserve">equation </w:t>
+      </w:r>
+      <w:fldSimple w:instr=" REF _Ref402213628 \h  \* MERGEFORMAT ">
+        <w:r>
+          <w:t xml:space="preserve">( </w:t>
+        </w:r>
+        <w:r>
+          <w:rPr>
+            <w:noProof/>
+          </w:rPr>
+          <w:t>24</w:t>
+        </w:r>
+        <w:r>
+          <w:t xml:space="preserve"> )</w:t>
+        </w:r>
+      </w:fldSimple>
+      <w:r>
+        <w:t xml:space="preserve">.  Note </w:t>
+      </w:r>
+      <w:r>
+        <w:t xml:space="preserve">that </w:t>
+      </w:r>
+      <w:r>
+        <w:t>the implication is removed via implication elimination.</w:t>
       </w:r>
     </w:p>
     <w:p/>
@@ -15388,193 +15329,70 @@
     </w:p>
     <w:p>
       <w:pPr>
-        <w:rPr>
-          <w:rFonts w:eastAsiaTheme="minorEastAsia"/>
-        </w:rPr>
-      </w:pPr>
-      <w:r>
-        <w:rPr>
-          <w:rFonts w:eastAsiaTheme="minorEastAsia"/>
-        </w:rPr>
+        <w:pStyle w:val="NoSpacing"/>
+        <w:ind w:firstLine="936"/>
+      </w:pPr>
+      <w:r>
         <w:t xml:space="preserve">When equation </w:t>
       </w:r>
-      <w:r>
-        <w:rPr>
-          <w:rFonts w:eastAsiaTheme="minorEastAsia"/>
-        </w:rPr>
-        <w:fldChar w:fldCharType="begin"/>
-      </w:r>
-      <w:r>
-        <w:rPr>
-          <w:rFonts w:eastAsiaTheme="minorEastAsia"/>
-        </w:rPr>
-        <w:instrText xml:space="preserve"> REF _Ref402213628 \h </w:instrText>
-      </w:r>
-      <w:r>
-        <w:rPr>
-          <w:rFonts w:eastAsiaTheme="minorEastAsia"/>
-        </w:rPr>
-      </w:r>
-      <w:r>
-        <w:rPr>
-          <w:rFonts w:eastAsiaTheme="minorEastAsia"/>
-        </w:rPr>
-        <w:fldChar w:fldCharType="separate"/>
-      </w:r>
-      <w:proofErr w:type="gramStart"/>
-      <w:r>
-        <w:rPr>
-          <w:sz w:val="20"/>
-          <w:szCs w:val="20"/>
-        </w:rPr>
-        <w:t xml:space="preserve">( </w:t>
-      </w:r>
-      <w:r>
-        <w:rPr>
-          <w:noProof/>
-          <w:sz w:val="20"/>
-          <w:szCs w:val="20"/>
-        </w:rPr>
-        <w:t>24</w:t>
-      </w:r>
-      <w:proofErr w:type="gramEnd"/>
-      <w:r>
-        <w:rPr>
-          <w:sz w:val="20"/>
-          <w:szCs w:val="20"/>
-        </w:rPr>
-        <w:t xml:space="preserve"> )</w:t>
-      </w:r>
-      <w:r>
-        <w:rPr>
-          <w:rFonts w:eastAsiaTheme="minorEastAsia"/>
-        </w:rPr>
-        <w:fldChar w:fldCharType="end"/>
-      </w:r>
-      <w:r>
-        <w:rPr>
-          <w:rFonts w:eastAsiaTheme="minorEastAsia"/>
-        </w:rPr>
+      <w:fldSimple w:instr=" REF _Ref402213628 \h  \* MERGEFORMAT ">
+        <w:r>
+          <w:t xml:space="preserve">( </w:t>
+        </w:r>
+        <w:r>
+          <w:rPr>
+            <w:noProof/>
+          </w:rPr>
+          <w:t>24</w:t>
+        </w:r>
+        <w:r>
+          <w:t xml:space="preserve"> )</w:t>
+        </w:r>
+      </w:fldSimple>
+      <w:r>
         <w:t xml:space="preserve"> is combined with the resolved equations in </w:t>
       </w:r>
-      <w:r>
-        <w:rPr>
-          <w:rFonts w:eastAsiaTheme="minorEastAsia"/>
-        </w:rPr>
-        <w:fldChar w:fldCharType="begin"/>
-      </w:r>
-      <w:r>
-        <w:rPr>
-          <w:rFonts w:eastAsiaTheme="minorEastAsia"/>
-        </w:rPr>
-        <w:instrText xml:space="preserve"> REF _Ref402213659 \h </w:instrText>
-      </w:r>
-      <w:r>
-        <w:rPr>
-          <w:rFonts w:eastAsiaTheme="minorEastAsia"/>
-        </w:rPr>
-      </w:r>
-      <w:r>
-        <w:rPr>
-          <w:rFonts w:eastAsiaTheme="minorEastAsia"/>
-        </w:rPr>
-        <w:fldChar w:fldCharType="separate"/>
-      </w:r>
-      <w:r>
-        <w:rPr>
-          <w:sz w:val="20"/>
-          <w:szCs w:val="20"/>
-        </w:rPr>
-        <w:t xml:space="preserve">( </w:t>
-      </w:r>
-      <w:r>
-        <w:rPr>
-          <w:noProof/>
-          <w:sz w:val="20"/>
-          <w:szCs w:val="20"/>
-        </w:rPr>
-        <w:t>21</w:t>
-      </w:r>
-      <w:r>
-        <w:rPr>
-          <w:sz w:val="20"/>
-          <w:szCs w:val="20"/>
-        </w:rPr>
-        <w:t xml:space="preserve"> )</w:t>
-      </w:r>
-      <w:r>
-        <w:rPr>
-          <w:rFonts w:eastAsiaTheme="minorEastAsia"/>
-        </w:rPr>
-        <w:fldChar w:fldCharType="end"/>
-      </w:r>
-      <w:r>
-        <w:rPr>
-          <w:rFonts w:eastAsiaTheme="minorEastAsia"/>
-        </w:rPr>
+      <w:fldSimple w:instr=" REF _Ref402213659 \h  \* MERGEFORMAT ">
+        <w:r>
+          <w:t xml:space="preserve">( </w:t>
+        </w:r>
+        <w:r>
+          <w:rPr>
+            <w:noProof/>
+          </w:rPr>
+          <w:t>21</w:t>
+        </w:r>
+        <w:r>
+          <w:t xml:space="preserve"> )</w:t>
+        </w:r>
+      </w:fldSimple>
+      <w:r>
         <w:t xml:space="preserve"> and  </w:t>
       </w:r>
-      <w:r>
-        <w:rPr>
-          <w:rFonts w:eastAsiaTheme="minorEastAsia"/>
-        </w:rPr>
-        <w:fldChar w:fldCharType="begin"/>
-      </w:r>
-      <w:r>
-        <w:rPr>
-          <w:rFonts w:eastAsiaTheme="minorEastAsia"/>
-        </w:rPr>
-        <w:instrText xml:space="preserve"> REF _Ref402213664 \h </w:instrText>
-      </w:r>
-      <w:r>
-        <w:rPr>
-          <w:rFonts w:eastAsiaTheme="minorEastAsia"/>
-        </w:rPr>
-      </w:r>
-      <w:r>
-        <w:rPr>
-          <w:rFonts w:eastAsiaTheme="minorEastAsia"/>
-        </w:rPr>
-        <w:fldChar w:fldCharType="separate"/>
-      </w:r>
-      <w:r>
-        <w:rPr>
-          <w:sz w:val="20"/>
-          <w:szCs w:val="20"/>
-        </w:rPr>
-        <w:t xml:space="preserve">( </w:t>
-      </w:r>
-      <w:r>
-        <w:rPr>
-          <w:noProof/>
-          <w:sz w:val="20"/>
-          <w:szCs w:val="20"/>
-        </w:rPr>
-        <w:t>22</w:t>
-      </w:r>
-      <w:r>
-        <w:rPr>
-          <w:sz w:val="20"/>
-          <w:szCs w:val="20"/>
-        </w:rPr>
-        <w:t xml:space="preserve"> )</w:t>
-      </w:r>
-      <w:r>
-        <w:rPr>
-          <w:rFonts w:eastAsiaTheme="minorEastAsia"/>
-        </w:rPr>
-        <w:fldChar w:fldCharType="end"/>
-      </w:r>
-      <w:r>
-        <w:rPr>
-          <w:rFonts w:eastAsiaTheme="minorEastAsia"/>
-        </w:rPr>
-        <w:t>, you get</w:t>
+      <w:fldSimple w:instr=" REF _Ref402213664 \h  \* MERGEFORMAT ">
+        <w:r>
+          <w:t xml:space="preserve">( </w:t>
+        </w:r>
+        <w:r>
+          <w:rPr>
+            <w:noProof/>
+          </w:rPr>
+          <w:t>22</w:t>
+        </w:r>
+        <w:r>
+          <w:t xml:space="preserve"> )</w:t>
+        </w:r>
+      </w:fldSimple>
+      <w:r>
+        <w:t xml:space="preserve">, </w:t>
+      </w:r>
+      <w:r>
+        <w:t xml:space="preserve">the negation of the pigeonhole principle with three holes and four pigeons, </w:t>
       </w:r>
       <m:oMath>
         <m:r>
           <w:rPr>
-            <w:rFonts w:ascii="Cambria Math" w:eastAsiaTheme="minorEastAsia" w:hAnsi="Cambria Math"/>
+            <w:rFonts w:ascii="Cambria Math" w:hAnsi="Cambria Math"/>
           </w:rPr>
           <m:t>⇁PH</m:t>
         </m:r>
@@ -15582,7 +15400,7 @@
           <m:sSubSupPr>
             <m:ctrlPr>
               <w:rPr>
-                <w:rFonts w:ascii="Cambria Math" w:eastAsiaTheme="minorEastAsia" w:hAnsi="Cambria Math"/>
+                <w:rFonts w:ascii="Cambria Math" w:hAnsi="Cambria Math"/>
                 <w:i/>
               </w:rPr>
             </m:ctrlPr>
@@ -15590,7 +15408,7 @@
           <m:e>
             <m:r>
               <w:rPr>
-                <w:rFonts w:ascii="Cambria Math" w:eastAsiaTheme="minorEastAsia" w:hAnsi="Cambria Math"/>
+                <w:rFonts w:ascii="Cambria Math" w:hAnsi="Cambria Math"/>
               </w:rPr>
               <m:t>P</m:t>
             </m:r>
@@ -15598,7 +15416,7 @@
           <m:sub>
             <m:r>
               <w:rPr>
-                <w:rFonts w:ascii="Cambria Math" w:eastAsiaTheme="minorEastAsia" w:hAnsi="Cambria Math"/>
+                <w:rFonts w:ascii="Cambria Math" w:hAnsi="Cambria Math"/>
               </w:rPr>
               <m:t>3</m:t>
             </m:r>
@@ -15606,7 +15424,7 @@
           <m:sup>
             <m:r>
               <w:rPr>
-                <w:rFonts w:ascii="Cambria Math" w:eastAsiaTheme="minorEastAsia" w:hAnsi="Cambria Math"/>
+                <w:rFonts w:ascii="Cambria Math" w:hAnsi="Cambria Math"/>
               </w:rPr>
               <m:t>4</m:t>
             </m:r>
@@ -15614,18 +15432,31 @@
         </m:sSubSup>
       </m:oMath>
       <w:r>
-        <w:rPr>
-          <w:rFonts w:eastAsiaTheme="minorEastAsia"/>
-        </w:rPr>
+        <w:t>, is</w:t>
+      </w:r>
+      <w:r>
         <w:t xml:space="preserve"> in CNF.</w:t>
       </w:r>
-    </w:p>
-    <w:p>
-      <w:pPr>
-        <w:rPr>
-          <w:rFonts w:eastAsiaTheme="minorEastAsia"/>
-        </w:rPr>
-      </w:pPr>
+      <w:r>
+        <w:t xml:space="preserve">  This is shown in equation </w:t>
+      </w:r>
+      <w:fldSimple w:instr=" REF _Ref402061860 \h  \* MERGEFORMAT ">
+        <w:r>
+          <w:t xml:space="preserve">( </w:t>
+        </w:r>
+        <w:r>
+          <w:rPr>
+            <w:noProof/>
+          </w:rPr>
+          <w:t>25</w:t>
+        </w:r>
+        <w:r>
+          <w:t xml:space="preserve"> )</w:t>
+        </w:r>
+      </w:fldSimple>
+      <w:r>
+        <w:t>.</w:t>
+      </w:r>
     </w:p>
     <w:p/>
     <w:tbl>
@@ -16825,26 +16656,60 @@
     </w:tbl>
     <w:p>
       <w:pPr>
-        <w:rPr>
-          <w:rFonts w:eastAsiaTheme="minorEastAsia"/>
-        </w:rPr>
+        <w:pStyle w:val="NoSpacing"/>
       </w:pPr>
     </w:p>
     <w:p>
       <w:pPr>
-        <w:spacing w:after="200" w:line="276" w:lineRule="auto"/>
-        <w:rPr>
-          <w:rFonts w:eastAsiaTheme="minorEastAsia"/>
+        <w:pStyle w:val="NoSpacing"/>
+        <w:rPr>
           <w:b/>
-        </w:rPr>
-      </w:pPr>
-      <w:r>
-        <w:rPr>
-          <w:rFonts w:eastAsiaTheme="minorEastAsia"/>
+          <w:sz w:val="28"/>
+          <w:szCs w:val="28"/>
+        </w:rPr>
+      </w:pPr>
+      <w:r>
+        <w:rPr>
           <w:b/>
+          <w:sz w:val="28"/>
+          <w:szCs w:val="28"/>
         </w:rPr>
         <w:t>Resolution Refutation:</w:t>
       </w:r>
+    </w:p>
+    <w:p>
+      <w:pPr>
+        <w:pStyle w:val="NoSpacing"/>
+        <w:rPr>
+          <w:b/>
+        </w:rPr>
+      </w:pPr>
+    </w:p>
+    <w:p>
+      <w:pPr>
+        <w:pStyle w:val="NoSpacing"/>
+        <w:tabs>
+          <w:tab w:val="left" w:pos="720"/>
+        </w:tabs>
+      </w:pPr>
+      <w:r>
+        <w:tab/>
+        <w:t>Resolution refutation necessitates</w:t>
+      </w:r>
+      <w:r>
+        <w:t xml:space="preserve"> combining clauses which have literal(s) whose sign(s) (i.e. positive or negative) is/are complementary.  </w:t>
+      </w:r>
+      <w:r>
+        <w:t>When combining these clauses, the goal for resolution refutation is to find an empty clause.</w:t>
+      </w:r>
+    </w:p>
+    <w:p>
+      <w:pPr>
+        <w:pStyle w:val="NoSpacing"/>
+        <w:rPr>
+          <w:b/>
+        </w:rPr>
+      </w:pPr>
     </w:p>
     <w:tbl>
       <w:tblPr>
@@ -18195,7 +18060,85 @@
                       </w:rPr>
                     </m:ctrlPr>
                   </m:fPr>
-                  <m:num/>
+                  <m:num>
+                    <m:sSub>
+                      <m:sSubPr>
+                        <m:ctrlPr>
+                          <w:rPr>
+                            <w:rFonts w:ascii="Cambria Math" w:eastAsiaTheme="minorEastAsia" w:hAnsi="Cambria Math"/>
+                            <w:i/>
+                          </w:rPr>
+                        </m:ctrlPr>
+                      </m:sSubPr>
+                      <m:e>
+                        <m:r>
+                          <w:rPr>
+                            <w:rFonts w:ascii="Cambria Math" w:eastAsiaTheme="minorEastAsia" w:hAnsi="Cambria Math"/>
+                          </w:rPr>
+                          <m:t>P</m:t>
+                        </m:r>
+                      </m:e>
+                      <m:sub>
+                        <m:r>
+                          <w:rPr>
+                            <w:rFonts w:ascii="Cambria Math" w:eastAsiaTheme="minorEastAsia" w:hAnsi="Cambria Math"/>
+                          </w:rPr>
+                          <m:t>2,1</m:t>
+                        </m:r>
+                      </m:sub>
+                    </m:sSub>
+                    <m:r>
+                      <w:rPr>
+                        <w:rFonts w:ascii="Cambria Math" w:eastAsiaTheme="minorEastAsia" w:hAnsi="Cambria Math"/>
+                      </w:rPr>
+                      <m:t xml:space="preserve">,  </m:t>
+                    </m:r>
+                    <m:acc>
+                      <m:accPr>
+                        <m:chr m:val="̅"/>
+                        <m:ctrlPr>
+                          <w:rPr>
+                            <w:rFonts w:ascii="Cambria Math" w:eastAsiaTheme="minorEastAsia" w:hAnsi="Cambria Math"/>
+                            <w:i/>
+                          </w:rPr>
+                        </m:ctrlPr>
+                      </m:accPr>
+                      <m:e>
+                        <m:sSub>
+                          <m:sSubPr>
+                            <m:ctrlPr>
+                              <w:rPr>
+                                <w:rFonts w:ascii="Cambria Math" w:eastAsiaTheme="minorEastAsia" w:hAnsi="Cambria Math"/>
+                                <w:i/>
+                              </w:rPr>
+                            </m:ctrlPr>
+                          </m:sSubPr>
+                          <m:e>
+                            <m:r>
+                              <w:rPr>
+                                <w:rFonts w:ascii="Cambria Math" w:eastAsiaTheme="minorEastAsia" w:hAnsi="Cambria Math"/>
+                              </w:rPr>
+                              <m:t>P</m:t>
+                            </m:r>
+                          </m:e>
+                          <m:sub>
+                            <m:r>
+                              <w:rPr>
+                                <w:rFonts w:ascii="Cambria Math" w:eastAsiaTheme="minorEastAsia" w:hAnsi="Cambria Math"/>
+                              </w:rPr>
+                              <m:t>2,1</m:t>
+                            </m:r>
+                          </m:sub>
+                        </m:sSub>
+                      </m:e>
+                    </m:acc>
+                    <m:r>
+                      <w:rPr>
+                        <w:rFonts w:ascii="Cambria Math" w:eastAsiaTheme="minorEastAsia" w:hAnsi="Cambria Math"/>
+                      </w:rPr>
+                      <m:t xml:space="preserve">  </m:t>
+                    </m:r>
+                  </m:num>
                   <m:den>
                     <m:r>
                       <w:rPr>
@@ -18207,6 +18150,20 @@
                 </m:f>
               </m:oMath>
             </m:oMathPara>
+          </w:p>
+          <w:p>
+            <w:pPr>
+              <w:pStyle w:val="NoSpacing"/>
+              <w:rPr>
+                <w:rFonts w:eastAsiaTheme="minorEastAsia"/>
+              </w:rPr>
+            </w:pPr>
+            <w:r>
+              <w:rPr>
+                <w:rFonts w:eastAsiaTheme="minorEastAsia"/>
+              </w:rPr>
+              <w:t xml:space="preserve"> Completing the Resolution Refutation since the empty clause was found.</w:t>
+            </w:r>
           </w:p>
         </w:tc>
         <w:tc>
@@ -18223,6 +18180,7 @@
                 <w:sz w:val="20"/>
                 <w:szCs w:val="20"/>
               </w:rPr>
+              <w:lastRenderedPageBreak/>
               <w:t xml:space="preserve">( </w:t>
             </w:r>
             <w:r>
@@ -18271,23 +18229,1218 @@
           </w:p>
         </w:tc>
       </w:tr>
+    </w:tbl>
+    <w:p/>
+    <w:p>
+      <w:pPr>
+        <w:rPr>
+          <w:b/>
+          <w:sz w:val="28"/>
+          <w:szCs w:val="28"/>
+        </w:rPr>
+      </w:pPr>
+      <w:r>
+        <w:rPr>
+          <w:b/>
+          <w:sz w:val="28"/>
+          <w:szCs w:val="28"/>
+        </w:rPr>
+        <w:t>DPLL Algorithm</w:t>
+      </w:r>
+    </w:p>
+    <w:p/>
+    <w:p>
+      <w:r>
+        <w:t>In the DPLL algorithm, there are four distinct steps per iteration.  They are in sequential order:</w:t>
+      </w:r>
+    </w:p>
+    <w:p/>
+    <w:p>
+      <w:pPr>
+        <w:pStyle w:val="ListParagraph"/>
+        <w:numPr>
+          <w:ilvl w:val="0"/>
+          <w:numId w:val="23"/>
+        </w:numPr>
+      </w:pPr>
+      <w:r>
+        <w:t xml:space="preserve">If a clause has been assigned to false or the assignment is true, return the assignment as the expression has been satisfied. </w:t>
+      </w:r>
+    </w:p>
+    <w:p>
+      <w:pPr>
+        <w:pStyle w:val="ListParagraph"/>
+        <w:numPr>
+          <w:ilvl w:val="0"/>
+          <w:numId w:val="23"/>
+        </w:numPr>
+      </w:pPr>
+      <w:r>
+        <w:t>Check for</w:t>
+      </w:r>
+      <w:r>
+        <w:t xml:space="preserve"> any pure symbols (i.e. symbols that have the same sign in all clauses).</w:t>
+      </w:r>
+    </w:p>
+    <w:p>
+      <w:pPr>
+        <w:pStyle w:val="ListParagraph"/>
+        <w:numPr>
+          <w:ilvl w:val="0"/>
+          <w:numId w:val="23"/>
+        </w:numPr>
+      </w:pPr>
+      <w:r>
+        <w:t>Check for any unit clauses (i.e. any clause with only one symbol)</w:t>
+      </w:r>
+    </w:p>
+    <w:p>
+      <w:pPr>
+        <w:pStyle w:val="ListParagraph"/>
+        <w:numPr>
+          <w:ilvl w:val="0"/>
+          <w:numId w:val="23"/>
+        </w:numPr>
+      </w:pPr>
+      <w:r>
+        <w:t>Choose the first symbol from the list of unassigned symbols.  Test assigning both true and false to that symbol and see if either assignment satisfies the expression.</w:t>
+      </w:r>
+    </w:p>
+    <w:p/>
+    <w:p/>
+    <w:tbl>
+      <w:tblPr>
+        <w:tblStyle w:val="TableGrid"/>
+        <w:tblW w:w="0" w:type="auto"/>
+        <w:tblLook w:val="04A0"/>
+      </w:tblPr>
+      <w:tblGrid>
+        <w:gridCol w:w="10342"/>
+        <w:gridCol w:w="674"/>
+      </w:tblGrid>
       <w:tr>
         <w:tc>
           <w:tcPr>
-            <w:tcW w:w="10368" w:type="dxa"/>
+            <w:tcW w:w="10342" w:type="dxa"/>
           </w:tcPr>
           <w:p>
             <w:pPr>
-              <w:pStyle w:val="NoSpacing"/>
               <w:rPr>
                 <w:rFonts w:eastAsiaTheme="minorEastAsia"/>
               </w:rPr>
             </w:pPr>
+            <m:oMathPara>
+              <m:oMath>
+                <m:nary>
+                  <m:naryPr>
+                    <m:chr m:val="⋀"/>
+                    <m:limLoc m:val="undOvr"/>
+                    <m:ctrlPr>
+                      <w:rPr>
+                        <w:rFonts w:ascii="Cambria Math" w:hAnsi="Cambria Math"/>
+                        <w:i/>
+                      </w:rPr>
+                    </m:ctrlPr>
+                  </m:naryPr>
+                  <m:sub>
+                    <m:r>
+                      <w:rPr>
+                        <w:rFonts w:ascii="Cambria Math" w:hAnsi="Cambria Math"/>
+                      </w:rPr>
+                      <m:t>i=1</m:t>
+                    </m:r>
+                  </m:sub>
+                  <m:sup>
+                    <m:r>
+                      <w:rPr>
+                        <w:rFonts w:ascii="Cambria Math" w:hAnsi="Cambria Math"/>
+                      </w:rPr>
+                      <m:t>4</m:t>
+                    </m:r>
+                  </m:sup>
+                  <m:e>
+                    <m:d>
+                      <m:dPr>
+                        <m:ctrlPr>
+                          <w:rPr>
+                            <w:rFonts w:ascii="Cambria Math" w:hAnsi="Cambria Math"/>
+                            <w:i/>
+                          </w:rPr>
+                        </m:ctrlPr>
+                      </m:dPr>
+                      <m:e>
+                        <m:d>
+                          <m:dPr>
+                            <m:ctrlPr>
+                              <w:rPr>
+                                <w:rFonts w:ascii="Cambria Math" w:hAnsi="Cambria Math"/>
+                                <w:i/>
+                              </w:rPr>
+                            </m:ctrlPr>
+                          </m:dPr>
+                          <m:e>
+                            <m:acc>
+                              <m:accPr>
+                                <m:chr m:val="̅"/>
+                                <m:ctrlPr>
+                                  <w:rPr>
+                                    <w:rFonts w:ascii="Cambria Math" w:hAnsi="Cambria Math"/>
+                                    <w:i/>
+                                  </w:rPr>
+                                </m:ctrlPr>
+                              </m:accPr>
+                              <m:e>
+                                <m:sSub>
+                                  <m:sSubPr>
+                                    <m:ctrlPr>
+                                      <w:rPr>
+                                        <w:rFonts w:ascii="Cambria Math" w:hAnsi="Cambria Math"/>
+                                        <w:i/>
+                                      </w:rPr>
+                                    </m:ctrlPr>
+                                  </m:sSubPr>
+                                  <m:e>
+                                    <m:r>
+                                      <w:rPr>
+                                        <w:rFonts w:ascii="Cambria Math" w:hAnsi="Cambria Math"/>
+                                      </w:rPr>
+                                      <m:t>P</m:t>
+                                    </m:r>
+                                  </m:e>
+                                  <m:sub>
+                                    <m:r>
+                                      <w:rPr>
+                                        <w:rFonts w:ascii="Cambria Math" w:hAnsi="Cambria Math"/>
+                                      </w:rPr>
+                                      <m:t>i,1</m:t>
+                                    </m:r>
+                                  </m:sub>
+                                </m:sSub>
+                              </m:e>
+                            </m:acc>
+                            <m:r>
+                              <w:rPr>
+                                <w:rFonts w:ascii="Cambria Math" w:hAnsi="Cambria Math"/>
+                              </w:rPr>
+                              <m:t>∨</m:t>
+                            </m:r>
+                            <m:acc>
+                              <m:accPr>
+                                <m:chr m:val="̅"/>
+                                <m:ctrlPr>
+                                  <w:rPr>
+                                    <w:rFonts w:ascii="Cambria Math" w:hAnsi="Cambria Math"/>
+                                    <w:i/>
+                                  </w:rPr>
+                                </m:ctrlPr>
+                              </m:accPr>
+                              <m:e>
+                                <m:sSub>
+                                  <m:sSubPr>
+                                    <m:ctrlPr>
+                                      <w:rPr>
+                                        <w:rFonts w:ascii="Cambria Math" w:hAnsi="Cambria Math"/>
+                                        <w:i/>
+                                      </w:rPr>
+                                    </m:ctrlPr>
+                                  </m:sSubPr>
+                                  <m:e>
+                                    <m:r>
+                                      <w:rPr>
+                                        <w:rFonts w:ascii="Cambria Math" w:hAnsi="Cambria Math"/>
+                                      </w:rPr>
+                                      <m:t>P</m:t>
+                                    </m:r>
+                                  </m:e>
+                                  <m:sub>
+                                    <m:r>
+                                      <w:rPr>
+                                        <w:rFonts w:ascii="Cambria Math" w:hAnsi="Cambria Math"/>
+                                      </w:rPr>
+                                      <m:t>i,2</m:t>
+                                    </m:r>
+                                  </m:sub>
+                                </m:sSub>
+                              </m:e>
+                            </m:acc>
+                          </m:e>
+                        </m:d>
+                        <m:r>
+                          <w:rPr>
+                            <w:rFonts w:ascii="Cambria Math" w:hAnsi="Cambria Math"/>
+                          </w:rPr>
+                          <m:t>∧</m:t>
+                        </m:r>
+                        <m:d>
+                          <m:dPr>
+                            <m:ctrlPr>
+                              <w:rPr>
+                                <w:rFonts w:ascii="Cambria Math" w:hAnsi="Cambria Math"/>
+                                <w:i/>
+                              </w:rPr>
+                            </m:ctrlPr>
+                          </m:dPr>
+                          <m:e>
+                            <m:acc>
+                              <m:accPr>
+                                <m:chr m:val="̅"/>
+                                <m:ctrlPr>
+                                  <w:rPr>
+                                    <w:rFonts w:ascii="Cambria Math" w:hAnsi="Cambria Math"/>
+                                    <w:i/>
+                                  </w:rPr>
+                                </m:ctrlPr>
+                              </m:accPr>
+                              <m:e>
+                                <m:sSub>
+                                  <m:sSubPr>
+                                    <m:ctrlPr>
+                                      <w:rPr>
+                                        <w:rFonts w:ascii="Cambria Math" w:hAnsi="Cambria Math"/>
+                                        <w:i/>
+                                      </w:rPr>
+                                    </m:ctrlPr>
+                                  </m:sSubPr>
+                                  <m:e>
+                                    <m:r>
+                                      <w:rPr>
+                                        <w:rFonts w:ascii="Cambria Math" w:hAnsi="Cambria Math"/>
+                                      </w:rPr>
+                                      <m:t>P</m:t>
+                                    </m:r>
+                                  </m:e>
+                                  <m:sub>
+                                    <m:r>
+                                      <w:rPr>
+                                        <w:rFonts w:ascii="Cambria Math" w:hAnsi="Cambria Math"/>
+                                      </w:rPr>
+                                      <m:t>i,1</m:t>
+                                    </m:r>
+                                  </m:sub>
+                                </m:sSub>
+                              </m:e>
+                            </m:acc>
+                            <m:r>
+                              <w:rPr>
+                                <w:rFonts w:ascii="Cambria Math" w:hAnsi="Cambria Math"/>
+                              </w:rPr>
+                              <m:t>∨</m:t>
+                            </m:r>
+                            <m:acc>
+                              <m:accPr>
+                                <m:chr m:val="̅"/>
+                                <m:ctrlPr>
+                                  <w:rPr>
+                                    <w:rFonts w:ascii="Cambria Math" w:hAnsi="Cambria Math"/>
+                                    <w:i/>
+                                  </w:rPr>
+                                </m:ctrlPr>
+                              </m:accPr>
+                              <m:e>
+                                <m:sSub>
+                                  <m:sSubPr>
+                                    <m:ctrlPr>
+                                      <w:rPr>
+                                        <w:rFonts w:ascii="Cambria Math" w:hAnsi="Cambria Math"/>
+                                        <w:i/>
+                                      </w:rPr>
+                                    </m:ctrlPr>
+                                  </m:sSubPr>
+                                  <m:e>
+                                    <m:r>
+                                      <w:rPr>
+                                        <w:rFonts w:ascii="Cambria Math" w:hAnsi="Cambria Math"/>
+                                      </w:rPr>
+                                      <m:t>P</m:t>
+                                    </m:r>
+                                  </m:e>
+                                  <m:sub>
+                                    <m:r>
+                                      <w:rPr>
+                                        <w:rFonts w:ascii="Cambria Math" w:hAnsi="Cambria Math"/>
+                                      </w:rPr>
+                                      <m:t>i,3</m:t>
+                                    </m:r>
+                                  </m:sub>
+                                </m:sSub>
+                              </m:e>
+                            </m:acc>
+                          </m:e>
+                        </m:d>
+                        <m:r>
+                          <w:rPr>
+                            <w:rFonts w:ascii="Cambria Math" w:hAnsi="Cambria Math"/>
+                          </w:rPr>
+                          <m:t>∧</m:t>
+                        </m:r>
+                        <m:d>
+                          <m:dPr>
+                            <m:ctrlPr>
+                              <w:rPr>
+                                <w:rFonts w:ascii="Cambria Math" w:hAnsi="Cambria Math"/>
+                                <w:i/>
+                              </w:rPr>
+                            </m:ctrlPr>
+                          </m:dPr>
+                          <m:e>
+                            <m:acc>
+                              <m:accPr>
+                                <m:chr m:val="̅"/>
+                                <m:ctrlPr>
+                                  <w:rPr>
+                                    <w:rFonts w:ascii="Cambria Math" w:hAnsi="Cambria Math"/>
+                                    <w:i/>
+                                  </w:rPr>
+                                </m:ctrlPr>
+                              </m:accPr>
+                              <m:e>
+                                <m:sSub>
+                                  <m:sSubPr>
+                                    <m:ctrlPr>
+                                      <w:rPr>
+                                        <w:rFonts w:ascii="Cambria Math" w:hAnsi="Cambria Math"/>
+                                        <w:i/>
+                                      </w:rPr>
+                                    </m:ctrlPr>
+                                  </m:sSubPr>
+                                  <m:e>
+                                    <m:r>
+                                      <w:rPr>
+                                        <w:rFonts w:ascii="Cambria Math" w:hAnsi="Cambria Math"/>
+                                      </w:rPr>
+                                      <m:t>P</m:t>
+                                    </m:r>
+                                  </m:e>
+                                  <m:sub>
+                                    <m:r>
+                                      <w:rPr>
+                                        <w:rFonts w:ascii="Cambria Math" w:hAnsi="Cambria Math"/>
+                                      </w:rPr>
+                                      <m:t>i,2</m:t>
+                                    </m:r>
+                                  </m:sub>
+                                </m:sSub>
+                              </m:e>
+                            </m:acc>
+                            <m:r>
+                              <w:rPr>
+                                <w:rFonts w:ascii="Cambria Math" w:hAnsi="Cambria Math"/>
+                              </w:rPr>
+                              <m:t>∨</m:t>
+                            </m:r>
+                            <m:acc>
+                              <m:accPr>
+                                <m:chr m:val="̅"/>
+                                <m:ctrlPr>
+                                  <w:rPr>
+                                    <w:rFonts w:ascii="Cambria Math" w:hAnsi="Cambria Math"/>
+                                    <w:i/>
+                                  </w:rPr>
+                                </m:ctrlPr>
+                              </m:accPr>
+                              <m:e>
+                                <m:sSub>
+                                  <m:sSubPr>
+                                    <m:ctrlPr>
+                                      <w:rPr>
+                                        <w:rFonts w:ascii="Cambria Math" w:hAnsi="Cambria Math"/>
+                                        <w:i/>
+                                      </w:rPr>
+                                    </m:ctrlPr>
+                                  </m:sSubPr>
+                                  <m:e>
+                                    <m:r>
+                                      <w:rPr>
+                                        <w:rFonts w:ascii="Cambria Math" w:hAnsi="Cambria Math"/>
+                                      </w:rPr>
+                                      <m:t>P</m:t>
+                                    </m:r>
+                                  </m:e>
+                                  <m:sub>
+                                    <m:r>
+                                      <w:rPr>
+                                        <w:rFonts w:ascii="Cambria Math" w:hAnsi="Cambria Math"/>
+                                      </w:rPr>
+                                      <m:t>i,3</m:t>
+                                    </m:r>
+                                  </m:sub>
+                                </m:sSub>
+                              </m:e>
+                            </m:acc>
+                          </m:e>
+                        </m:d>
+                        <m:r>
+                          <w:rPr>
+                            <w:rFonts w:ascii="Cambria Math" w:hAnsi="Cambria Math"/>
+                          </w:rPr>
+                          <m:t>∧</m:t>
+                        </m:r>
+                        <m:d>
+                          <m:dPr>
+                            <m:ctrlPr>
+                              <w:rPr>
+                                <w:rFonts w:ascii="Cambria Math" w:hAnsi="Cambria Math"/>
+                                <w:i/>
+                              </w:rPr>
+                            </m:ctrlPr>
+                          </m:dPr>
+                          <m:e>
+                            <m:sSub>
+                              <m:sSubPr>
+                                <m:ctrlPr>
+                                  <w:rPr>
+                                    <w:rFonts w:ascii="Cambria Math" w:hAnsi="Cambria Math"/>
+                                    <w:i/>
+                                  </w:rPr>
+                                </m:ctrlPr>
+                              </m:sSubPr>
+                              <m:e>
+                                <m:r>
+                                  <w:rPr>
+                                    <w:rFonts w:ascii="Cambria Math" w:hAnsi="Cambria Math"/>
+                                  </w:rPr>
+                                  <m:t>P</m:t>
+                                </m:r>
+                              </m:e>
+                              <m:sub>
+                                <m:r>
+                                  <w:rPr>
+                                    <w:rFonts w:ascii="Cambria Math" w:hAnsi="Cambria Math"/>
+                                  </w:rPr>
+                                  <m:t>i,1</m:t>
+                                </m:r>
+                              </m:sub>
+                            </m:sSub>
+                            <m:r>
+                              <w:rPr>
+                                <w:rFonts w:ascii="Cambria Math" w:hAnsi="Cambria Math"/>
+                              </w:rPr>
+                              <m:t>∨</m:t>
+                            </m:r>
+                            <m:sSub>
+                              <m:sSubPr>
+                                <m:ctrlPr>
+                                  <w:rPr>
+                                    <w:rFonts w:ascii="Cambria Math" w:hAnsi="Cambria Math"/>
+                                    <w:i/>
+                                  </w:rPr>
+                                </m:ctrlPr>
+                              </m:sSubPr>
+                              <m:e>
+                                <m:r>
+                                  <w:rPr>
+                                    <w:rFonts w:ascii="Cambria Math" w:hAnsi="Cambria Math"/>
+                                  </w:rPr>
+                                  <m:t>P</m:t>
+                                </m:r>
+                              </m:e>
+                              <m:sub>
+                                <m:r>
+                                  <w:rPr>
+                                    <w:rFonts w:ascii="Cambria Math" w:hAnsi="Cambria Math"/>
+                                  </w:rPr>
+                                  <m:t>i,2</m:t>
+                                </m:r>
+                              </m:sub>
+                            </m:sSub>
+                            <m:r>
+                              <w:rPr>
+                                <w:rFonts w:ascii="Cambria Math" w:hAnsi="Cambria Math"/>
+                              </w:rPr>
+                              <m:t>∨</m:t>
+                            </m:r>
+                            <m:sSub>
+                              <m:sSubPr>
+                                <m:ctrlPr>
+                                  <w:rPr>
+                                    <w:rFonts w:ascii="Cambria Math" w:hAnsi="Cambria Math"/>
+                                    <w:i/>
+                                  </w:rPr>
+                                </m:ctrlPr>
+                              </m:sSubPr>
+                              <m:e>
+                                <m:r>
+                                  <w:rPr>
+                                    <w:rFonts w:ascii="Cambria Math" w:hAnsi="Cambria Math"/>
+                                  </w:rPr>
+                                  <m:t>P</m:t>
+                                </m:r>
+                              </m:e>
+                              <m:sub>
+                                <m:r>
+                                  <w:rPr>
+                                    <w:rFonts w:ascii="Cambria Math" w:hAnsi="Cambria Math"/>
+                                  </w:rPr>
+                                  <m:t>i,3</m:t>
+                                </m:r>
+                              </m:sub>
+                            </m:sSub>
+                          </m:e>
+                        </m:d>
+                      </m:e>
+                    </m:d>
+                  </m:e>
+                </m:nary>
+                <m:r>
+                  <w:rPr>
+                    <w:rFonts w:ascii="Cambria Math" w:hAnsi="Cambria Math"/>
+                  </w:rPr>
+                  <m:t xml:space="preserve"> ∧     </m:t>
+                </m:r>
+                <m:nary>
+                  <m:naryPr>
+                    <m:chr m:val="⋀"/>
+                    <m:ctrlPr>
+                      <w:rPr>
+                        <w:rFonts w:ascii="Cambria Math" w:eastAsiaTheme="minorEastAsia" w:hAnsi="Cambria Math"/>
+                        <w:i/>
+                      </w:rPr>
+                    </m:ctrlPr>
+                  </m:naryPr>
+                  <m:sub>
+                    <m:r>
+                      <w:rPr>
+                        <w:rFonts w:ascii="Cambria Math" w:eastAsiaTheme="minorEastAsia" w:hAnsi="Cambria Math"/>
+                      </w:rPr>
+                      <m:t>j=1</m:t>
+                    </m:r>
+                  </m:sub>
+                  <m:sup>
+                    <m:r>
+                      <w:rPr>
+                        <w:rFonts w:ascii="Cambria Math" w:eastAsiaTheme="minorEastAsia" w:hAnsi="Cambria Math"/>
+                      </w:rPr>
+                      <m:t>3</m:t>
+                    </m:r>
+                  </m:sup>
+                  <m:e>
+                    <m:d>
+                      <m:dPr>
+                        <m:ctrlPr>
+                          <w:rPr>
+                            <w:rFonts w:ascii="Cambria Math" w:eastAsiaTheme="minorEastAsia" w:hAnsi="Cambria Math"/>
+                            <w:i/>
+                          </w:rPr>
+                        </m:ctrlPr>
+                      </m:dPr>
+                      <m:e>
+                        <m:d>
+                          <m:dPr>
+                            <m:ctrlPr>
+                              <w:rPr>
+                                <w:rFonts w:ascii="Cambria Math" w:eastAsiaTheme="minorEastAsia" w:hAnsi="Cambria Math"/>
+                                <w:i/>
+                              </w:rPr>
+                            </m:ctrlPr>
+                          </m:dPr>
+                          <m:e>
+                            <m:acc>
+                              <m:accPr>
+                                <m:chr m:val="̅"/>
+                                <m:ctrlPr>
+                                  <w:rPr>
+                                    <w:rFonts w:ascii="Cambria Math" w:eastAsiaTheme="minorEastAsia" w:hAnsi="Cambria Math"/>
+                                    <w:i/>
+                                  </w:rPr>
+                                </m:ctrlPr>
+                              </m:accPr>
+                              <m:e>
+                                <m:sSub>
+                                  <m:sSubPr>
+                                    <m:ctrlPr>
+                                      <w:rPr>
+                                        <w:rFonts w:ascii="Cambria Math" w:eastAsiaTheme="minorEastAsia" w:hAnsi="Cambria Math"/>
+                                        <w:i/>
+                                      </w:rPr>
+                                    </m:ctrlPr>
+                                  </m:sSubPr>
+                                  <m:e>
+                                    <m:r>
+                                      <w:rPr>
+                                        <w:rFonts w:ascii="Cambria Math" w:eastAsiaTheme="minorEastAsia" w:hAnsi="Cambria Math"/>
+                                      </w:rPr>
+                                      <m:t>P</m:t>
+                                    </m:r>
+                                  </m:e>
+                                  <m:sub>
+                                    <m:r>
+                                      <w:rPr>
+                                        <w:rFonts w:ascii="Cambria Math" w:eastAsiaTheme="minorEastAsia" w:hAnsi="Cambria Math"/>
+                                      </w:rPr>
+                                      <m:t>1,j</m:t>
+                                    </m:r>
+                                  </m:sub>
+                                </m:sSub>
+                              </m:e>
+                            </m:acc>
+                            <m:r>
+                              <w:rPr>
+                                <w:rFonts w:ascii="Cambria Math" w:eastAsiaTheme="minorEastAsia" w:hAnsi="Cambria Math"/>
+                              </w:rPr>
+                              <m:t>∨</m:t>
+                            </m:r>
+                            <m:acc>
+                              <m:accPr>
+                                <m:chr m:val="̅"/>
+                                <m:ctrlPr>
+                                  <w:rPr>
+                                    <w:rFonts w:ascii="Cambria Math" w:eastAsiaTheme="minorEastAsia" w:hAnsi="Cambria Math"/>
+                                    <w:i/>
+                                  </w:rPr>
+                                </m:ctrlPr>
+                              </m:accPr>
+                              <m:e>
+                                <m:sSub>
+                                  <m:sSubPr>
+                                    <m:ctrlPr>
+                                      <w:rPr>
+                                        <w:rFonts w:ascii="Cambria Math" w:eastAsiaTheme="minorEastAsia" w:hAnsi="Cambria Math"/>
+                                        <w:i/>
+                                      </w:rPr>
+                                    </m:ctrlPr>
+                                  </m:sSubPr>
+                                  <m:e>
+                                    <m:r>
+                                      <w:rPr>
+                                        <w:rFonts w:ascii="Cambria Math" w:eastAsiaTheme="minorEastAsia" w:hAnsi="Cambria Math"/>
+                                      </w:rPr>
+                                      <m:t>P</m:t>
+                                    </m:r>
+                                  </m:e>
+                                  <m:sub>
+                                    <m:r>
+                                      <w:rPr>
+                                        <w:rFonts w:ascii="Cambria Math" w:eastAsiaTheme="minorEastAsia" w:hAnsi="Cambria Math"/>
+                                      </w:rPr>
+                                      <m:t>2,j</m:t>
+                                    </m:r>
+                                  </m:sub>
+                                </m:sSub>
+                              </m:e>
+                            </m:acc>
+                          </m:e>
+                        </m:d>
+                        <m:r>
+                          <w:rPr>
+                            <w:rFonts w:ascii="Cambria Math" w:eastAsiaTheme="minorEastAsia" w:hAnsi="Cambria Math"/>
+                          </w:rPr>
+                          <m:t>∧</m:t>
+                        </m:r>
+                        <m:d>
+                          <m:dPr>
+                            <m:ctrlPr>
+                              <w:rPr>
+                                <w:rFonts w:ascii="Cambria Math" w:eastAsiaTheme="minorEastAsia" w:hAnsi="Cambria Math"/>
+                                <w:i/>
+                              </w:rPr>
+                            </m:ctrlPr>
+                          </m:dPr>
+                          <m:e>
+                            <m:acc>
+                              <m:accPr>
+                                <m:chr m:val="̅"/>
+                                <m:ctrlPr>
+                                  <w:rPr>
+                                    <w:rFonts w:ascii="Cambria Math" w:eastAsiaTheme="minorEastAsia" w:hAnsi="Cambria Math"/>
+                                    <w:i/>
+                                  </w:rPr>
+                                </m:ctrlPr>
+                              </m:accPr>
+                              <m:e>
+                                <m:sSub>
+                                  <m:sSubPr>
+                                    <m:ctrlPr>
+                                      <w:rPr>
+                                        <w:rFonts w:ascii="Cambria Math" w:eastAsiaTheme="minorEastAsia" w:hAnsi="Cambria Math"/>
+                                        <w:i/>
+                                      </w:rPr>
+                                    </m:ctrlPr>
+                                  </m:sSubPr>
+                                  <m:e>
+                                    <m:r>
+                                      <w:rPr>
+                                        <w:rFonts w:ascii="Cambria Math" w:eastAsiaTheme="minorEastAsia" w:hAnsi="Cambria Math"/>
+                                      </w:rPr>
+                                      <m:t>P</m:t>
+                                    </m:r>
+                                  </m:e>
+                                  <m:sub>
+                                    <m:r>
+                                      <w:rPr>
+                                        <w:rFonts w:ascii="Cambria Math" w:eastAsiaTheme="minorEastAsia" w:hAnsi="Cambria Math"/>
+                                      </w:rPr>
+                                      <m:t>1,j</m:t>
+                                    </m:r>
+                                  </m:sub>
+                                </m:sSub>
+                              </m:e>
+                            </m:acc>
+                            <m:r>
+                              <w:rPr>
+                                <w:rFonts w:ascii="Cambria Math" w:eastAsiaTheme="minorEastAsia" w:hAnsi="Cambria Math"/>
+                              </w:rPr>
+                              <m:t>∨</m:t>
+                            </m:r>
+                            <m:acc>
+                              <m:accPr>
+                                <m:chr m:val="̅"/>
+                                <m:ctrlPr>
+                                  <w:rPr>
+                                    <w:rFonts w:ascii="Cambria Math" w:eastAsiaTheme="minorEastAsia" w:hAnsi="Cambria Math"/>
+                                    <w:i/>
+                                  </w:rPr>
+                                </m:ctrlPr>
+                              </m:accPr>
+                              <m:e>
+                                <m:sSub>
+                                  <m:sSubPr>
+                                    <m:ctrlPr>
+                                      <w:rPr>
+                                        <w:rFonts w:ascii="Cambria Math" w:eastAsiaTheme="minorEastAsia" w:hAnsi="Cambria Math"/>
+                                        <w:i/>
+                                      </w:rPr>
+                                    </m:ctrlPr>
+                                  </m:sSubPr>
+                                  <m:e>
+                                    <m:r>
+                                      <w:rPr>
+                                        <w:rFonts w:ascii="Cambria Math" w:eastAsiaTheme="minorEastAsia" w:hAnsi="Cambria Math"/>
+                                      </w:rPr>
+                                      <m:t>P</m:t>
+                                    </m:r>
+                                  </m:e>
+                                  <m:sub>
+                                    <m:r>
+                                      <w:rPr>
+                                        <w:rFonts w:ascii="Cambria Math" w:eastAsiaTheme="minorEastAsia" w:hAnsi="Cambria Math"/>
+                                      </w:rPr>
+                                      <m:t>3,j</m:t>
+                                    </m:r>
+                                  </m:sub>
+                                </m:sSub>
+                              </m:e>
+                            </m:acc>
+                          </m:e>
+                        </m:d>
+                        <m:r>
+                          <w:rPr>
+                            <w:rFonts w:ascii="Cambria Math" w:eastAsiaTheme="minorEastAsia" w:hAnsi="Cambria Math"/>
+                          </w:rPr>
+                          <m:t>∧</m:t>
+                        </m:r>
+                        <m:d>
+                          <m:dPr>
+                            <m:ctrlPr>
+                              <w:rPr>
+                                <w:rFonts w:ascii="Cambria Math" w:eastAsiaTheme="minorEastAsia" w:hAnsi="Cambria Math"/>
+                                <w:i/>
+                              </w:rPr>
+                            </m:ctrlPr>
+                          </m:dPr>
+                          <m:e>
+                            <m:acc>
+                              <m:accPr>
+                                <m:chr m:val="̅"/>
+                                <m:ctrlPr>
+                                  <w:rPr>
+                                    <w:rFonts w:ascii="Cambria Math" w:eastAsiaTheme="minorEastAsia" w:hAnsi="Cambria Math"/>
+                                    <w:i/>
+                                  </w:rPr>
+                                </m:ctrlPr>
+                              </m:accPr>
+                              <m:e>
+                                <m:sSub>
+                                  <m:sSubPr>
+                                    <m:ctrlPr>
+                                      <w:rPr>
+                                        <w:rFonts w:ascii="Cambria Math" w:eastAsiaTheme="minorEastAsia" w:hAnsi="Cambria Math"/>
+                                        <w:i/>
+                                      </w:rPr>
+                                    </m:ctrlPr>
+                                  </m:sSubPr>
+                                  <m:e>
+                                    <m:r>
+                                      <w:rPr>
+                                        <w:rFonts w:ascii="Cambria Math" w:eastAsiaTheme="minorEastAsia" w:hAnsi="Cambria Math"/>
+                                      </w:rPr>
+                                      <m:t>P</m:t>
+                                    </m:r>
+                                  </m:e>
+                                  <m:sub>
+                                    <m:r>
+                                      <w:rPr>
+                                        <w:rFonts w:ascii="Cambria Math" w:eastAsiaTheme="minorEastAsia" w:hAnsi="Cambria Math"/>
+                                      </w:rPr>
+                                      <m:t>1,j</m:t>
+                                    </m:r>
+                                  </m:sub>
+                                </m:sSub>
+                              </m:e>
+                            </m:acc>
+                            <m:r>
+                              <w:rPr>
+                                <w:rFonts w:ascii="Cambria Math" w:eastAsiaTheme="minorEastAsia" w:hAnsi="Cambria Math"/>
+                              </w:rPr>
+                              <m:t>∨</m:t>
+                            </m:r>
+                            <m:acc>
+                              <m:accPr>
+                                <m:chr m:val="̅"/>
+                                <m:ctrlPr>
+                                  <w:rPr>
+                                    <w:rFonts w:ascii="Cambria Math" w:eastAsiaTheme="minorEastAsia" w:hAnsi="Cambria Math"/>
+                                    <w:i/>
+                                  </w:rPr>
+                                </m:ctrlPr>
+                              </m:accPr>
+                              <m:e>
+                                <m:sSub>
+                                  <m:sSubPr>
+                                    <m:ctrlPr>
+                                      <w:rPr>
+                                        <w:rFonts w:ascii="Cambria Math" w:eastAsiaTheme="minorEastAsia" w:hAnsi="Cambria Math"/>
+                                        <w:i/>
+                                      </w:rPr>
+                                    </m:ctrlPr>
+                                  </m:sSubPr>
+                                  <m:e>
+                                    <m:r>
+                                      <w:rPr>
+                                        <w:rFonts w:ascii="Cambria Math" w:eastAsiaTheme="minorEastAsia" w:hAnsi="Cambria Math"/>
+                                      </w:rPr>
+                                      <m:t>P</m:t>
+                                    </m:r>
+                                  </m:e>
+                                  <m:sub>
+                                    <m:r>
+                                      <w:rPr>
+                                        <w:rFonts w:ascii="Cambria Math" w:eastAsiaTheme="minorEastAsia" w:hAnsi="Cambria Math"/>
+                                      </w:rPr>
+                                      <m:t>4,j</m:t>
+                                    </m:r>
+                                  </m:sub>
+                                </m:sSub>
+                              </m:e>
+                            </m:acc>
+                          </m:e>
+                        </m:d>
+                        <m:r>
+                          <w:rPr>
+                            <w:rFonts w:ascii="Cambria Math" w:eastAsiaTheme="minorEastAsia" w:hAnsi="Cambria Math"/>
+                          </w:rPr>
+                          <m:t>∧</m:t>
+                        </m:r>
+                        <m:d>
+                          <m:dPr>
+                            <m:ctrlPr>
+                              <w:rPr>
+                                <w:rFonts w:ascii="Cambria Math" w:eastAsiaTheme="minorEastAsia" w:hAnsi="Cambria Math"/>
+                                <w:i/>
+                              </w:rPr>
+                            </m:ctrlPr>
+                          </m:dPr>
+                          <m:e>
+                            <m:acc>
+                              <m:accPr>
+                                <m:chr m:val="̅"/>
+                                <m:ctrlPr>
+                                  <w:rPr>
+                                    <w:rFonts w:ascii="Cambria Math" w:eastAsiaTheme="minorEastAsia" w:hAnsi="Cambria Math"/>
+                                    <w:i/>
+                                  </w:rPr>
+                                </m:ctrlPr>
+                              </m:accPr>
+                              <m:e>
+                                <m:sSub>
+                                  <m:sSubPr>
+                                    <m:ctrlPr>
+                                      <w:rPr>
+                                        <w:rFonts w:ascii="Cambria Math" w:eastAsiaTheme="minorEastAsia" w:hAnsi="Cambria Math"/>
+                                        <w:i/>
+                                      </w:rPr>
+                                    </m:ctrlPr>
+                                  </m:sSubPr>
+                                  <m:e>
+                                    <m:r>
+                                      <w:rPr>
+                                        <w:rFonts w:ascii="Cambria Math" w:eastAsiaTheme="minorEastAsia" w:hAnsi="Cambria Math"/>
+                                      </w:rPr>
+                                      <m:t>P</m:t>
+                                    </m:r>
+                                  </m:e>
+                                  <m:sub>
+                                    <m:r>
+                                      <w:rPr>
+                                        <w:rFonts w:ascii="Cambria Math" w:eastAsiaTheme="minorEastAsia" w:hAnsi="Cambria Math"/>
+                                      </w:rPr>
+                                      <m:t>2,j</m:t>
+                                    </m:r>
+                                  </m:sub>
+                                </m:sSub>
+                              </m:e>
+                            </m:acc>
+                            <m:r>
+                              <w:rPr>
+                                <w:rFonts w:ascii="Cambria Math" w:eastAsiaTheme="minorEastAsia" w:hAnsi="Cambria Math"/>
+                              </w:rPr>
+                              <m:t>∨</m:t>
+                            </m:r>
+                            <m:acc>
+                              <m:accPr>
+                                <m:chr m:val="̅"/>
+                                <m:ctrlPr>
+                                  <w:rPr>
+                                    <w:rFonts w:ascii="Cambria Math" w:eastAsiaTheme="minorEastAsia" w:hAnsi="Cambria Math"/>
+                                    <w:i/>
+                                  </w:rPr>
+                                </m:ctrlPr>
+                              </m:accPr>
+                              <m:e>
+                                <m:sSub>
+                                  <m:sSubPr>
+                                    <m:ctrlPr>
+                                      <w:rPr>
+                                        <w:rFonts w:ascii="Cambria Math" w:eastAsiaTheme="minorEastAsia" w:hAnsi="Cambria Math"/>
+                                        <w:i/>
+                                      </w:rPr>
+                                    </m:ctrlPr>
+                                  </m:sSubPr>
+                                  <m:e>
+                                    <m:r>
+                                      <w:rPr>
+                                        <w:rFonts w:ascii="Cambria Math" w:eastAsiaTheme="minorEastAsia" w:hAnsi="Cambria Math"/>
+                                      </w:rPr>
+                                      <m:t>P</m:t>
+                                    </m:r>
+                                  </m:e>
+                                  <m:sub>
+                                    <m:r>
+                                      <w:rPr>
+                                        <w:rFonts w:ascii="Cambria Math" w:eastAsiaTheme="minorEastAsia" w:hAnsi="Cambria Math"/>
+                                      </w:rPr>
+                                      <m:t>3,j</m:t>
+                                    </m:r>
+                                  </m:sub>
+                                </m:sSub>
+                              </m:e>
+                            </m:acc>
+                          </m:e>
+                        </m:d>
+                        <m:r>
+                          <w:rPr>
+                            <w:rFonts w:ascii="Cambria Math" w:eastAsiaTheme="minorEastAsia" w:hAnsi="Cambria Math"/>
+                          </w:rPr>
+                          <m:t>∧</m:t>
+                        </m:r>
+                        <m:d>
+                          <m:dPr>
+                            <m:ctrlPr>
+                              <w:rPr>
+                                <w:rFonts w:ascii="Cambria Math" w:eastAsiaTheme="minorEastAsia" w:hAnsi="Cambria Math"/>
+                                <w:i/>
+                              </w:rPr>
+                            </m:ctrlPr>
+                          </m:dPr>
+                          <m:e>
+                            <m:acc>
+                              <m:accPr>
+                                <m:chr m:val="̅"/>
+                                <m:ctrlPr>
+                                  <w:rPr>
+                                    <w:rFonts w:ascii="Cambria Math" w:eastAsiaTheme="minorEastAsia" w:hAnsi="Cambria Math"/>
+                                    <w:i/>
+                                  </w:rPr>
+                                </m:ctrlPr>
+                              </m:accPr>
+                              <m:e>
+                                <m:sSub>
+                                  <m:sSubPr>
+                                    <m:ctrlPr>
+                                      <w:rPr>
+                                        <w:rFonts w:ascii="Cambria Math" w:eastAsiaTheme="minorEastAsia" w:hAnsi="Cambria Math"/>
+                                        <w:i/>
+                                      </w:rPr>
+                                    </m:ctrlPr>
+                                  </m:sSubPr>
+                                  <m:e>
+                                    <m:r>
+                                      <w:rPr>
+                                        <w:rFonts w:ascii="Cambria Math" w:eastAsiaTheme="minorEastAsia" w:hAnsi="Cambria Math"/>
+                                      </w:rPr>
+                                      <m:t>P</m:t>
+                                    </m:r>
+                                  </m:e>
+                                  <m:sub>
+                                    <m:r>
+                                      <w:rPr>
+                                        <w:rFonts w:ascii="Cambria Math" w:eastAsiaTheme="minorEastAsia" w:hAnsi="Cambria Math"/>
+                                      </w:rPr>
+                                      <m:t>2,j</m:t>
+                                    </m:r>
+                                  </m:sub>
+                                </m:sSub>
+                              </m:e>
+                            </m:acc>
+                            <m:r>
+                              <w:rPr>
+                                <w:rFonts w:ascii="Cambria Math" w:eastAsiaTheme="minorEastAsia" w:hAnsi="Cambria Math"/>
+                              </w:rPr>
+                              <m:t>∨</m:t>
+                            </m:r>
+                            <m:acc>
+                              <m:accPr>
+                                <m:chr m:val="̅"/>
+                                <m:ctrlPr>
+                                  <w:rPr>
+                                    <w:rFonts w:ascii="Cambria Math" w:eastAsiaTheme="minorEastAsia" w:hAnsi="Cambria Math"/>
+                                    <w:i/>
+                                  </w:rPr>
+                                </m:ctrlPr>
+                              </m:accPr>
+                              <m:e>
+                                <m:sSub>
+                                  <m:sSubPr>
+                                    <m:ctrlPr>
+                                      <w:rPr>
+                                        <w:rFonts w:ascii="Cambria Math" w:eastAsiaTheme="minorEastAsia" w:hAnsi="Cambria Math"/>
+                                        <w:i/>
+                                      </w:rPr>
+                                    </m:ctrlPr>
+                                  </m:sSubPr>
+                                  <m:e>
+                                    <m:r>
+                                      <w:rPr>
+                                        <w:rFonts w:ascii="Cambria Math" w:eastAsiaTheme="minorEastAsia" w:hAnsi="Cambria Math"/>
+                                      </w:rPr>
+                                      <m:t>P</m:t>
+                                    </m:r>
+                                  </m:e>
+                                  <m:sub>
+                                    <m:r>
+                                      <w:rPr>
+                                        <w:rFonts w:ascii="Cambria Math" w:eastAsiaTheme="minorEastAsia" w:hAnsi="Cambria Math"/>
+                                      </w:rPr>
+                                      <m:t>4,j</m:t>
+                                    </m:r>
+                                  </m:sub>
+                                </m:sSub>
+                              </m:e>
+                            </m:acc>
+                          </m:e>
+                        </m:d>
+                        <m:r>
+                          <w:rPr>
+                            <w:rFonts w:ascii="Cambria Math" w:eastAsiaTheme="minorEastAsia" w:hAnsi="Cambria Math"/>
+                          </w:rPr>
+                          <m:t>∧</m:t>
+                        </m:r>
+                        <m:d>
+                          <m:dPr>
+                            <m:ctrlPr>
+                              <w:rPr>
+                                <w:rFonts w:ascii="Cambria Math" w:eastAsiaTheme="minorEastAsia" w:hAnsi="Cambria Math"/>
+                                <w:i/>
+                              </w:rPr>
+                            </m:ctrlPr>
+                          </m:dPr>
+                          <m:e>
+                            <m:acc>
+                              <m:accPr>
+                                <m:chr m:val="̅"/>
+                                <m:ctrlPr>
+                                  <w:rPr>
+                                    <w:rFonts w:ascii="Cambria Math" w:eastAsiaTheme="minorEastAsia" w:hAnsi="Cambria Math"/>
+                                    <w:i/>
+                                  </w:rPr>
+                                </m:ctrlPr>
+                              </m:accPr>
+                              <m:e>
+                                <m:sSub>
+                                  <m:sSubPr>
+                                    <m:ctrlPr>
+                                      <w:rPr>
+                                        <w:rFonts w:ascii="Cambria Math" w:eastAsiaTheme="minorEastAsia" w:hAnsi="Cambria Math"/>
+                                        <w:i/>
+                                      </w:rPr>
+                                    </m:ctrlPr>
+                                  </m:sSubPr>
+                                  <m:e>
+                                    <m:r>
+                                      <w:rPr>
+                                        <w:rFonts w:ascii="Cambria Math" w:eastAsiaTheme="minorEastAsia" w:hAnsi="Cambria Math"/>
+                                      </w:rPr>
+                                      <m:t>P</m:t>
+                                    </m:r>
+                                  </m:e>
+                                  <m:sub>
+                                    <m:r>
+                                      <w:rPr>
+                                        <w:rFonts w:ascii="Cambria Math" w:eastAsiaTheme="minorEastAsia" w:hAnsi="Cambria Math"/>
+                                      </w:rPr>
+                                      <m:t>3,j</m:t>
+                                    </m:r>
+                                  </m:sub>
+                                </m:sSub>
+                              </m:e>
+                            </m:acc>
+                            <m:r>
+                              <w:rPr>
+                                <w:rFonts w:ascii="Cambria Math" w:eastAsiaTheme="minorEastAsia" w:hAnsi="Cambria Math"/>
+                              </w:rPr>
+                              <m:t>∨</m:t>
+                            </m:r>
+                            <m:acc>
+                              <m:accPr>
+                                <m:chr m:val="̅"/>
+                                <m:ctrlPr>
+                                  <w:rPr>
+                                    <w:rFonts w:ascii="Cambria Math" w:eastAsiaTheme="minorEastAsia" w:hAnsi="Cambria Math"/>
+                                    <w:i/>
+                                  </w:rPr>
+                                </m:ctrlPr>
+                              </m:accPr>
+                              <m:e>
+                                <m:sSub>
+                                  <m:sSubPr>
+                                    <m:ctrlPr>
+                                      <w:rPr>
+                                        <w:rFonts w:ascii="Cambria Math" w:eastAsiaTheme="minorEastAsia" w:hAnsi="Cambria Math"/>
+                                        <w:i/>
+                                      </w:rPr>
+                                    </m:ctrlPr>
+                                  </m:sSubPr>
+                                  <m:e>
+                                    <m:r>
+                                      <w:rPr>
+                                        <w:rFonts w:ascii="Cambria Math" w:eastAsiaTheme="minorEastAsia" w:hAnsi="Cambria Math"/>
+                                      </w:rPr>
+                                      <m:t>P</m:t>
+                                    </m:r>
+                                  </m:e>
+                                  <m:sub>
+                                    <m:r>
+                                      <w:rPr>
+                                        <w:rFonts w:ascii="Cambria Math" w:eastAsiaTheme="minorEastAsia" w:hAnsi="Cambria Math"/>
+                                      </w:rPr>
+                                      <m:t>4,j</m:t>
+                                    </m:r>
+                                  </m:sub>
+                                </m:sSub>
+                              </m:e>
+                            </m:acc>
+                          </m:e>
+                        </m:d>
+                      </m:e>
+                    </m:d>
+                  </m:e>
+                </m:nary>
+              </m:oMath>
+            </m:oMathPara>
           </w:p>
         </w:tc>
         <w:tc>
           <w:tcPr>
-            <w:tcW w:w="648" w:type="dxa"/>
+            <w:tcW w:w="674" w:type="dxa"/>
             <w:vAlign w:val="center"/>
           </w:tcPr>
           <w:p>
@@ -18347,23 +19500,277 @@
           </w:p>
         </w:tc>
       </w:tr>
+    </w:tbl>
+    <w:p/>
+    <w:p>
+      <w:pPr>
+        <w:rPr>
+          <w:rFonts w:eastAsiaTheme="minorEastAsia"/>
+        </w:rPr>
+      </w:pPr>
+      <w:r>
+        <w:rPr>
+          <w:b/>
+          <w:color w:val="00B050"/>
+        </w:rPr>
+        <w:t>Step #1:</w:t>
+      </w:r>
+      <w:r>
+        <w:t xml:space="preserve"> No symbol assignments have been made so the equation is not satisfied.  In equation </w:t>
+      </w:r>
+      <w:r>
+        <w:fldChar w:fldCharType="begin"/>
+      </w:r>
+      <w:r>
+        <w:instrText xml:space="preserve"> REF _Ref402061860 \h </w:instrText>
+      </w:r>
+      <w:r>
+        <w:fldChar w:fldCharType="separate"/>
+      </w:r>
+      <w:r>
+        <w:rPr>
+          <w:sz w:val="20"/>
+          <w:szCs w:val="20"/>
+        </w:rPr>
+        <w:t xml:space="preserve">( </w:t>
+      </w:r>
+      <w:r>
+        <w:rPr>
+          <w:noProof/>
+          <w:sz w:val="20"/>
+          <w:szCs w:val="20"/>
+        </w:rPr>
+        <w:t>25</w:t>
+      </w:r>
+      <w:r>
+        <w:rPr>
+          <w:sz w:val="20"/>
+          <w:szCs w:val="20"/>
+        </w:rPr>
+        <w:t xml:space="preserve"> )</w:t>
+      </w:r>
+      <w:r>
+        <w:fldChar w:fldCharType="end"/>
+      </w:r>
+      <w:r>
+        <w:t xml:space="preserve">, there are no pure symbols or unit clauses.  Hence, pick the first symbol (e.g. </w:t>
+      </w:r>
+      <m:oMath>
+        <m:sSub>
+          <m:sSubPr>
+            <m:ctrlPr>
+              <w:rPr>
+                <w:rFonts w:ascii="Cambria Math" w:hAnsi="Cambria Math"/>
+                <w:i/>
+              </w:rPr>
+            </m:ctrlPr>
+          </m:sSubPr>
+          <m:e>
+            <m:r>
+              <w:rPr>
+                <w:rFonts w:ascii="Cambria Math" w:hAnsi="Cambria Math"/>
+              </w:rPr>
+              <m:t>P</m:t>
+            </m:r>
+          </m:e>
+          <m:sub>
+            <m:r>
+              <w:rPr>
+                <w:rFonts w:ascii="Cambria Math" w:hAnsi="Cambria Math"/>
+              </w:rPr>
+              <m:t>1,1</m:t>
+            </m:r>
+          </m:sub>
+        </m:sSub>
+      </m:oMath>
+      <w:r>
+        <w:rPr>
+          <w:rFonts w:eastAsiaTheme="minorEastAsia"/>
+        </w:rPr>
+        <w:t>); assign that symbol to true (these subst</w:t>
+      </w:r>
+      <w:r>
+        <w:rPr>
+          <w:rFonts w:eastAsiaTheme="minorEastAsia"/>
+        </w:rPr>
+        <w:t xml:space="preserve">ep numbers have the suffix </w:t>
+      </w:r>
+      <w:r>
+        <w:rPr>
+          <w:rFonts w:eastAsiaTheme="minorEastAsia"/>
+        </w:rPr>
+        <w:t>“A”) and false (</w:t>
+      </w:r>
+      <w:r>
+        <w:rPr>
+          <w:rFonts w:eastAsiaTheme="minorEastAsia"/>
+        </w:rPr>
+        <w:t xml:space="preserve">these substep numbers have the suffix </w:t>
+      </w:r>
+      <w:r>
+        <w:rPr>
+          <w:rFonts w:eastAsiaTheme="minorEastAsia"/>
+        </w:rPr>
+        <w:t>“B”)  and see if either assignment satisfies the equation.</w:t>
+      </w:r>
+      <w:r>
+        <w:rPr>
+          <w:rFonts w:eastAsiaTheme="minorEastAsia"/>
+        </w:rPr>
+        <w:t xml:space="preserve">  This satisfies the clause:</w:t>
+      </w:r>
+    </w:p>
+    <w:p/>
+    <w:tbl>
+      <w:tblPr>
+        <w:tblStyle w:val="TableGrid"/>
+        <w:tblW w:w="0" w:type="auto"/>
+        <w:tblLook w:val="04A0"/>
+      </w:tblPr>
+      <w:tblGrid>
+        <w:gridCol w:w="10342"/>
+        <w:gridCol w:w="674"/>
+      </w:tblGrid>
       <w:tr>
         <w:tc>
           <w:tcPr>
-            <w:tcW w:w="10368" w:type="dxa"/>
+            <w:tcW w:w="10342" w:type="dxa"/>
           </w:tcPr>
           <w:p>
             <w:pPr>
-              <w:pStyle w:val="NoSpacing"/>
               <w:rPr>
                 <w:rFonts w:eastAsiaTheme="minorEastAsia"/>
               </w:rPr>
             </w:pPr>
+            <m:oMathPara>
+              <m:oMath>
+                <m:d>
+                  <m:dPr>
+                    <m:ctrlPr>
+                      <w:rPr>
+                        <w:rFonts w:ascii="Cambria Math" w:hAnsi="Cambria Math"/>
+                        <w:i/>
+                      </w:rPr>
+                    </m:ctrlPr>
+                  </m:dPr>
+                  <m:e>
+                    <m:sSub>
+                      <m:sSubPr>
+                        <m:ctrlPr>
+                          <w:rPr>
+                            <w:rFonts w:ascii="Cambria Math" w:hAnsi="Cambria Math"/>
+                            <w:i/>
+                          </w:rPr>
+                        </m:ctrlPr>
+                      </m:sSubPr>
+                      <m:e>
+                        <m:r>
+                          <w:rPr>
+                            <w:rFonts w:ascii="Cambria Math" w:hAnsi="Cambria Math"/>
+                          </w:rPr>
+                          <m:t>P</m:t>
+                        </m:r>
+                      </m:e>
+                      <m:sub>
+                        <m:r>
+                          <w:rPr>
+                            <w:rFonts w:ascii="Cambria Math" w:hAnsi="Cambria Math"/>
+                          </w:rPr>
+                          <m:t>1</m:t>
+                        </m:r>
+                        <m:r>
+                          <w:rPr>
+                            <w:rFonts w:ascii="Cambria Math" w:hAnsi="Cambria Math"/>
+                          </w:rPr>
+                          <m:t>,1</m:t>
+                        </m:r>
+                      </m:sub>
+                    </m:sSub>
+                    <m:r>
+                      <w:rPr>
+                        <w:rFonts w:ascii="Cambria Math" w:hAnsi="Cambria Math"/>
+                      </w:rPr>
+                      <m:t>∨</m:t>
+                    </m:r>
+                    <m:sSub>
+                      <m:sSubPr>
+                        <m:ctrlPr>
+                          <w:rPr>
+                            <w:rFonts w:ascii="Cambria Math" w:hAnsi="Cambria Math"/>
+                            <w:i/>
+                          </w:rPr>
+                        </m:ctrlPr>
+                      </m:sSubPr>
+                      <m:e>
+                        <m:r>
+                          <w:rPr>
+                            <w:rFonts w:ascii="Cambria Math" w:hAnsi="Cambria Math"/>
+                          </w:rPr>
+                          <m:t>P</m:t>
+                        </m:r>
+                      </m:e>
+                      <m:sub>
+                        <m:r>
+                          <w:rPr>
+                            <w:rFonts w:ascii="Cambria Math" w:hAnsi="Cambria Math"/>
+                          </w:rPr>
+                          <m:t>1</m:t>
+                        </m:r>
+                        <m:r>
+                          <w:rPr>
+                            <w:rFonts w:ascii="Cambria Math" w:hAnsi="Cambria Math"/>
+                          </w:rPr>
+                          <m:t>,2</m:t>
+                        </m:r>
+                      </m:sub>
+                    </m:sSub>
+                    <m:r>
+                      <w:rPr>
+                        <w:rFonts w:ascii="Cambria Math" w:hAnsi="Cambria Math"/>
+                      </w:rPr>
+                      <m:t>∨</m:t>
+                    </m:r>
+                    <m:sSub>
+                      <m:sSubPr>
+                        <m:ctrlPr>
+                          <w:rPr>
+                            <w:rFonts w:ascii="Cambria Math" w:hAnsi="Cambria Math"/>
+                            <w:i/>
+                          </w:rPr>
+                        </m:ctrlPr>
+                      </m:sSubPr>
+                      <m:e>
+                        <m:r>
+                          <w:rPr>
+                            <w:rFonts w:ascii="Cambria Math" w:hAnsi="Cambria Math"/>
+                          </w:rPr>
+                          <m:t>P</m:t>
+                        </m:r>
+                      </m:e>
+                      <m:sub>
+                        <m:r>
+                          <w:rPr>
+                            <w:rFonts w:ascii="Cambria Math" w:hAnsi="Cambria Math"/>
+                          </w:rPr>
+                          <m:t>1</m:t>
+                        </m:r>
+                        <m:r>
+                          <w:rPr>
+                            <w:rFonts w:ascii="Cambria Math" w:hAnsi="Cambria Math"/>
+                          </w:rPr>
+                          <m:t>,3</m:t>
+                        </m:r>
+                      </m:sub>
+                    </m:sSub>
+                  </m:e>
+                </m:d>
+              </m:oMath>
+            </m:oMathPara>
           </w:p>
         </w:tc>
         <w:tc>
           <w:tcPr>
-            <w:tcW w:w="648" w:type="dxa"/>
+            <w:tcW w:w="674" w:type="dxa"/>
             <w:vAlign w:val="center"/>
           </w:tcPr>
           <w:p>
@@ -18423,91 +19830,456 @@
           </w:p>
         </w:tc>
       </w:tr>
-      <w:tr>
-        <w:tc>
-          <w:tcPr>
-            <w:tcW w:w="10368" w:type="dxa"/>
-          </w:tcPr>
-          <w:p>
-            <w:pPr>
-              <w:pStyle w:val="NoSpacing"/>
-              <w:rPr>
-                <w:rFonts w:eastAsiaTheme="minorEastAsia"/>
-              </w:rPr>
-            </w:pPr>
-          </w:p>
-        </w:tc>
-        <w:tc>
-          <w:tcPr>
-            <w:tcW w:w="648" w:type="dxa"/>
-            <w:vAlign w:val="center"/>
-          </w:tcPr>
-          <w:p>
-            <w:pPr>
-              <w:jc w:val="center"/>
-            </w:pPr>
-            <w:r>
-              <w:rPr>
-                <w:sz w:val="20"/>
-                <w:szCs w:val="20"/>
-              </w:rPr>
-              <w:t xml:space="preserve">( </w:t>
-            </w:r>
-            <w:r>
-              <w:rPr>
-                <w:sz w:val="20"/>
-                <w:szCs w:val="20"/>
-              </w:rPr>
-              <w:fldChar w:fldCharType="begin"/>
-            </w:r>
-            <w:r>
-              <w:rPr>
-                <w:sz w:val="20"/>
-                <w:szCs w:val="20"/>
-              </w:rPr>
-              <w:instrText xml:space="preserve"> SEQ ( \* ARABIC </w:instrText>
-            </w:r>
-            <w:r>
-              <w:rPr>
-                <w:sz w:val="20"/>
-                <w:szCs w:val="20"/>
-              </w:rPr>
-              <w:fldChar w:fldCharType="separate"/>
-            </w:r>
-            <w:r>
-              <w:rPr>
-                <w:noProof/>
-                <w:sz w:val="20"/>
-                <w:szCs w:val="20"/>
-              </w:rPr>
-              <w:t>32</w:t>
-            </w:r>
-            <w:r>
-              <w:rPr>
-                <w:sz w:val="20"/>
-                <w:szCs w:val="20"/>
-              </w:rPr>
-              <w:fldChar w:fldCharType="end"/>
-            </w:r>
-            <w:r>
-              <w:rPr>
-                <w:sz w:val="20"/>
-                <w:szCs w:val="20"/>
-              </w:rPr>
-              <w:t xml:space="preserve"> )</w:t>
-            </w:r>
-          </w:p>
-        </w:tc>
-      </w:tr>
     </w:tbl>
+    <w:p/>
     <w:p>
-      <w:pPr>
-        <w:spacing w:after="200" w:line="276" w:lineRule="auto"/>
+      <w:r>
+        <w:t>The algorithm then recurses.</w:t>
+      </w:r>
+    </w:p>
+    <w:p/>
+    <w:p>
+      <w:r>
+        <w:rPr>
+          <w:b/>
+          <w:color w:val="00B050"/>
+        </w:rPr>
+        <w:t>Step #2.A:</w:t>
+      </w:r>
+      <w:r>
+        <w:t xml:space="preserve"> After recursing, the algorithm first checks for any pure symbols.  </w:t>
+      </w:r>
+      <m:oMath>
+        <m:sSub>
+          <m:sSubPr>
+            <m:ctrlPr>
+              <w:rPr>
+                <w:rFonts w:ascii="Cambria Math" w:hAnsi="Cambria Math"/>
+                <w:i/>
+              </w:rPr>
+            </m:ctrlPr>
+          </m:sSubPr>
+          <m:e>
+            <m:r>
+              <w:rPr>
+                <w:rFonts w:ascii="Cambria Math" w:hAnsi="Cambria Math"/>
+              </w:rPr>
+              <m:t>P</m:t>
+            </m:r>
+          </m:e>
+          <m:sub>
+            <m:r>
+              <w:rPr>
+                <w:rFonts w:ascii="Cambria Math" w:hAnsi="Cambria Math"/>
+              </w:rPr>
+              <m:t>1,2</m:t>
+            </m:r>
+          </m:sub>
+        </m:sSub>
+      </m:oMath>
+      <w:r>
         <w:rPr>
           <w:rFonts w:eastAsiaTheme="minorEastAsia"/>
         </w:rPr>
-      </w:pPr>
+        <w:t xml:space="preserve">, </w:t>
+      </w:r>
+      <m:oMath>
+        <m:sSub>
+          <m:sSubPr>
+            <m:ctrlPr>
+              <w:rPr>
+                <w:rFonts w:ascii="Cambria Math" w:hAnsi="Cambria Math"/>
+                <w:i/>
+              </w:rPr>
+            </m:ctrlPr>
+          </m:sSubPr>
+          <m:e>
+            <m:r>
+              <w:rPr>
+                <w:rFonts w:ascii="Cambria Math" w:hAnsi="Cambria Math"/>
+              </w:rPr>
+              <m:t>P</m:t>
+            </m:r>
+          </m:e>
+          <m:sub>
+            <m:r>
+              <w:rPr>
+                <w:rFonts w:ascii="Cambria Math" w:hAnsi="Cambria Math"/>
+              </w:rPr>
+              <m:t>1,3</m:t>
+            </m:r>
+          </m:sub>
+        </m:sSub>
+      </m:oMath>
+      <w:r>
+        <w:rPr>
+          <w:rFonts w:eastAsiaTheme="minorEastAsia"/>
+        </w:rPr>
+        <w:t xml:space="preserve">, </w:t>
+      </w:r>
+      <m:oMath>
+        <m:sSub>
+          <m:sSubPr>
+            <m:ctrlPr>
+              <w:rPr>
+                <w:rFonts w:ascii="Cambria Math" w:eastAsiaTheme="minorEastAsia" w:hAnsi="Cambria Math"/>
+                <w:i/>
+              </w:rPr>
+            </m:ctrlPr>
+          </m:sSubPr>
+          <m:e>
+            <m:r>
+              <w:rPr>
+                <w:rFonts w:ascii="Cambria Math" w:eastAsiaTheme="minorEastAsia" w:hAnsi="Cambria Math"/>
+              </w:rPr>
+              <m:t>P</m:t>
+            </m:r>
+          </m:e>
+          <m:sub>
+            <m:r>
+              <w:rPr>
+                <w:rFonts w:ascii="Cambria Math" w:eastAsiaTheme="minorEastAsia" w:hAnsi="Cambria Math"/>
+              </w:rPr>
+              <m:t>2,1</m:t>
+            </m:r>
+          </m:sub>
+        </m:sSub>
+      </m:oMath>
+      <w:r>
+        <w:rPr>
+          <w:rFonts w:eastAsiaTheme="minorEastAsia"/>
+        </w:rPr>
+        <w:t xml:space="preserve">, </w:t>
+      </w:r>
+      <m:oMath>
+        <m:sSub>
+          <m:sSubPr>
+            <m:ctrlPr>
+              <w:rPr>
+                <w:rFonts w:ascii="Cambria Math" w:eastAsiaTheme="minorEastAsia" w:hAnsi="Cambria Math"/>
+                <w:i/>
+              </w:rPr>
+            </m:ctrlPr>
+          </m:sSubPr>
+          <m:e>
+            <m:r>
+              <w:rPr>
+                <w:rFonts w:ascii="Cambria Math" w:eastAsiaTheme="minorEastAsia" w:hAnsi="Cambria Math"/>
+              </w:rPr>
+              <m:t>P</m:t>
+            </m:r>
+          </m:e>
+          <m:sub>
+            <m:r>
+              <w:rPr>
+                <w:rFonts w:ascii="Cambria Math" w:eastAsiaTheme="minorEastAsia" w:hAnsi="Cambria Math"/>
+              </w:rPr>
+              <m:t>3,1</m:t>
+            </m:r>
+          </m:sub>
+        </m:sSub>
+      </m:oMath>
+      <w:r>
+        <w:rPr>
+          <w:rFonts w:eastAsiaTheme="minorEastAsia"/>
+        </w:rPr>
+        <w:t xml:space="preserve">, and </w:t>
+      </w:r>
+      <m:oMath>
+        <m:sSub>
+          <m:sSubPr>
+            <m:ctrlPr>
+              <w:rPr>
+                <w:rFonts w:ascii="Cambria Math" w:eastAsiaTheme="minorEastAsia" w:hAnsi="Cambria Math"/>
+                <w:i/>
+              </w:rPr>
+            </m:ctrlPr>
+          </m:sSubPr>
+          <m:e>
+            <m:r>
+              <w:rPr>
+                <w:rFonts w:ascii="Cambria Math" w:eastAsiaTheme="minorEastAsia" w:hAnsi="Cambria Math"/>
+              </w:rPr>
+              <m:t>P</m:t>
+            </m:r>
+          </m:e>
+          <m:sub>
+            <m:r>
+              <w:rPr>
+                <w:rFonts w:ascii="Cambria Math" w:eastAsiaTheme="minorEastAsia" w:hAnsi="Cambria Math"/>
+              </w:rPr>
+              <m:t>4,1</m:t>
+            </m:r>
+          </m:sub>
+        </m:sSub>
+      </m:oMath>
+      <w:r>
+        <w:rPr>
+          <w:rFonts w:eastAsiaTheme="minorEastAsia"/>
+        </w:rPr>
+        <w:t xml:space="preserve"> have both become pure literals since the only cause that had them as positive was satisfied in step #1.</w:t>
+      </w:r>
+      <w:r>
+        <w:rPr>
+          <w:rFonts w:eastAsiaTheme="minorEastAsia"/>
+        </w:rPr>
+        <w:t xml:space="preserve">  Since they are both negative literals, they are assigned false.</w:t>
+      </w:r>
     </w:p>
+    <w:p/>
+    <w:p>
+      <w:r>
+        <w:rPr>
+          <w:b/>
+          <w:color w:val="00B050"/>
+        </w:rPr>
+        <w:t>Step #</w:t>
+      </w:r>
+      <w:r>
+        <w:rPr>
+          <w:b/>
+          <w:color w:val="00B050"/>
+        </w:rPr>
+        <w:t>3</w:t>
+      </w:r>
+      <w:r>
+        <w:rPr>
+          <w:b/>
+          <w:color w:val="00B050"/>
+        </w:rPr>
+        <w:t>.A:</w:t>
+      </w:r>
+      <w:r>
+        <w:t xml:space="preserve"> After the pure symbols are assigned to false, there are no unit clauses nor any pure symbols.</w:t>
+      </w:r>
+    </w:p>
+    <w:p/>
+    <w:p/>
+    <w:p>
+      <w:r>
+        <w:t>Step #</w:t>
+      </w:r>
+      <w:r>
+        <w:t>2.A</w:t>
+      </w:r>
+      <w:r>
+        <w:t xml:space="preserve">: </w:t>
+      </w:r>
+      <w:r>
+        <w:t>From Step #1, a set of unit clauses are created</w:t>
+      </w:r>
+      <w:r>
+        <w:t xml:space="preserve">; these unit clauses are any clause that had two symbols in it one of which was </w:t>
+      </w:r>
+      <m:oMath>
+        <m:sSub>
+          <m:sSubPr>
+            <m:ctrlPr>
+              <w:rPr>
+                <w:rFonts w:ascii="Cambria Math" w:hAnsi="Cambria Math"/>
+                <w:i/>
+              </w:rPr>
+            </m:ctrlPr>
+          </m:sSubPr>
+          <m:e>
+            <m:r>
+              <w:rPr>
+                <w:rFonts w:ascii="Cambria Math" w:hAnsi="Cambria Math"/>
+              </w:rPr>
+              <m:t>P</m:t>
+            </m:r>
+          </m:e>
+          <m:sub>
+            <m:r>
+              <w:rPr>
+                <w:rFonts w:ascii="Cambria Math" w:hAnsi="Cambria Math"/>
+              </w:rPr>
+              <m:t>1,1</m:t>
+            </m:r>
+          </m:sub>
+        </m:sSub>
+      </m:oMath>
+      <w:r>
+        <w:t xml:space="preserve">.  </w:t>
+      </w:r>
+      <w:r>
+        <w:t>The variables in those unit clauses are</w:t>
+      </w:r>
+      <w:r>
+        <w:t xml:space="preserve">: </w:t>
+      </w:r>
+      <m:oMath>
+        <m:sSub>
+          <m:sSubPr>
+            <m:ctrlPr>
+              <w:rPr>
+                <w:rFonts w:ascii="Cambria Math" w:hAnsi="Cambria Math"/>
+                <w:i/>
+              </w:rPr>
+            </m:ctrlPr>
+          </m:sSubPr>
+          <m:e>
+            <m:r>
+              <w:rPr>
+                <w:rFonts w:ascii="Cambria Math" w:hAnsi="Cambria Math"/>
+              </w:rPr>
+              <m:t>P</m:t>
+            </m:r>
+          </m:e>
+          <m:sub>
+            <m:r>
+              <w:rPr>
+                <w:rFonts w:ascii="Cambria Math" w:hAnsi="Cambria Math"/>
+              </w:rPr>
+              <m:t>1,2</m:t>
+            </m:r>
+          </m:sub>
+        </m:sSub>
+      </m:oMath>
+      <w:r>
+        <w:rPr>
+          <w:rFonts w:eastAsiaTheme="minorEastAsia"/>
+        </w:rPr>
+        <w:t xml:space="preserve">, </w:t>
+      </w:r>
+      <m:oMath>
+        <m:sSub>
+          <m:sSubPr>
+            <m:ctrlPr>
+              <w:rPr>
+                <w:rFonts w:ascii="Cambria Math" w:hAnsi="Cambria Math"/>
+                <w:i/>
+              </w:rPr>
+            </m:ctrlPr>
+          </m:sSubPr>
+          <m:e>
+            <m:r>
+              <w:rPr>
+                <w:rFonts w:ascii="Cambria Math" w:hAnsi="Cambria Math"/>
+              </w:rPr>
+              <m:t>P</m:t>
+            </m:r>
+          </m:e>
+          <m:sub>
+            <m:r>
+              <w:rPr>
+                <w:rFonts w:ascii="Cambria Math" w:hAnsi="Cambria Math"/>
+              </w:rPr>
+              <m:t>i,3</m:t>
+            </m:r>
+          </m:sub>
+        </m:sSub>
+      </m:oMath>
+      <w:r>
+        <w:rPr>
+          <w:rFonts w:eastAsiaTheme="minorEastAsia"/>
+        </w:rPr>
+        <w:t xml:space="preserve">, </w:t>
+      </w:r>
+      <m:oMath>
+        <m:sSub>
+          <m:sSubPr>
+            <m:ctrlPr>
+              <w:rPr>
+                <w:rFonts w:ascii="Cambria Math" w:hAnsi="Cambria Math"/>
+                <w:i/>
+              </w:rPr>
+            </m:ctrlPr>
+          </m:sSubPr>
+          <m:e>
+            <m:r>
+              <w:rPr>
+                <w:rFonts w:ascii="Cambria Math" w:hAnsi="Cambria Math"/>
+              </w:rPr>
+              <m:t>P</m:t>
+            </m:r>
+          </m:e>
+          <m:sub>
+            <m:r>
+              <w:rPr>
+                <w:rFonts w:ascii="Cambria Math" w:hAnsi="Cambria Math"/>
+              </w:rPr>
+              <m:t>2,1</m:t>
+            </m:r>
+          </m:sub>
+        </m:sSub>
+      </m:oMath>
+      <w:r>
+        <w:rPr>
+          <w:rFonts w:eastAsiaTheme="minorEastAsia"/>
+        </w:rPr>
+        <w:t xml:space="preserve">, </w:t>
+      </w:r>
+      <m:oMath>
+        <m:sSub>
+          <m:sSubPr>
+            <m:ctrlPr>
+              <w:rPr>
+                <w:rFonts w:ascii="Cambria Math" w:hAnsi="Cambria Math"/>
+                <w:i/>
+              </w:rPr>
+            </m:ctrlPr>
+          </m:sSubPr>
+          <m:e>
+            <m:r>
+              <w:rPr>
+                <w:rFonts w:ascii="Cambria Math" w:hAnsi="Cambria Math"/>
+              </w:rPr>
+              <m:t>P</m:t>
+            </m:r>
+          </m:e>
+          <m:sub>
+            <m:r>
+              <w:rPr>
+                <w:rFonts w:ascii="Cambria Math" w:hAnsi="Cambria Math"/>
+              </w:rPr>
+              <m:t>3,1</m:t>
+            </m:r>
+          </m:sub>
+        </m:sSub>
+      </m:oMath>
+      <w:r>
+        <w:rPr>
+          <w:rFonts w:eastAsiaTheme="minorEastAsia"/>
+        </w:rPr>
+        <w:t xml:space="preserve">, and </w:t>
+      </w:r>
+      <m:oMath>
+        <m:sSub>
+          <m:sSubPr>
+            <m:ctrlPr>
+              <w:rPr>
+                <w:rFonts w:ascii="Cambria Math" w:hAnsi="Cambria Math"/>
+                <w:i/>
+              </w:rPr>
+            </m:ctrlPr>
+          </m:sSubPr>
+          <m:e>
+            <m:r>
+              <w:rPr>
+                <w:rFonts w:ascii="Cambria Math" w:hAnsi="Cambria Math"/>
+              </w:rPr>
+              <m:t>P</m:t>
+            </m:r>
+          </m:e>
+          <m:sub>
+            <m:r>
+              <w:rPr>
+                <w:rFonts w:ascii="Cambria Math" w:hAnsi="Cambria Math"/>
+              </w:rPr>
+              <m:t>4,1</m:t>
+            </m:r>
+          </m:sub>
+        </m:sSub>
+      </m:oMath>
+      <w:r>
+        <w:rPr>
+          <w:rFonts w:eastAsiaTheme="minorEastAsia"/>
+        </w:rPr>
+        <w:t>.  All of these variables are assigned to false.</w:t>
+      </w:r>
+    </w:p>
+    <w:p/>
     <w:p>
       <w:pPr>
         <w:spacing w:after="200" w:line="276" w:lineRule="auto"/>
@@ -19897,2511 +21669,6 @@
       </w:r>
     </w:p>
     <w:p/>
-    <w:p>
-      <w:pPr>
-        <w:spacing w:after="200" w:line="276" w:lineRule="auto"/>
-      </w:pPr>
-      <w:r>
-        <w:br w:type="page"/>
-      </w:r>
-    </w:p>
-    <w:p/>
-    <w:p>
-      <w:pPr>
-        <w:pStyle w:val="Caption"/>
-        <w:rPr>
-          <w:rFonts w:eastAsiaTheme="minorEastAsia"/>
-          <w:sz w:val="32"/>
-          <w:szCs w:val="32"/>
-        </w:rPr>
-      </w:pPr>
-      <w:r>
-        <w:rPr>
-          <w:sz w:val="32"/>
-          <w:szCs w:val="32"/>
-        </w:rPr>
-        <w:t xml:space="preserve">Appendix </w:t>
-      </w:r>
-      <w:r>
-        <w:rPr>
-          <w:sz w:val="32"/>
-          <w:szCs w:val="32"/>
-        </w:rPr>
-        <w:fldChar w:fldCharType="begin"/>
-      </w:r>
-      <w:r>
-        <w:rPr>
-          <w:sz w:val="32"/>
-          <w:szCs w:val="32"/>
-        </w:rPr>
-        <w:instrText xml:space="preserve"> SEQ Appendix \* ALPHABETIC </w:instrText>
-      </w:r>
-      <w:r>
-        <w:rPr>
-          <w:sz w:val="32"/>
-          <w:szCs w:val="32"/>
-        </w:rPr>
-        <w:fldChar w:fldCharType="separate"/>
-      </w:r>
-      <w:r>
-        <w:rPr>
-          <w:noProof/>
-          <w:sz w:val="32"/>
-          <w:szCs w:val="32"/>
-        </w:rPr>
-        <w:t>B</w:t>
-      </w:r>
-      <w:r>
-        <w:rPr>
-          <w:sz w:val="32"/>
-          <w:szCs w:val="32"/>
-        </w:rPr>
-        <w:fldChar w:fldCharType="end"/>
-      </w:r>
-      <w:r>
-        <w:rPr>
-          <w:sz w:val="32"/>
-          <w:szCs w:val="32"/>
-        </w:rPr>
-        <w:t xml:space="preserve"> </w:t>
-      </w:r>
-      <w:r>
-        <w:rPr>
-          <w:sz w:val="32"/>
-          <w:szCs w:val="32"/>
-        </w:rPr>
-        <w:t xml:space="preserve">– </w:t>
-      </w:r>
-      <w:r>
-        <w:rPr>
-          <w:sz w:val="32"/>
-          <w:szCs w:val="32"/>
-        </w:rPr>
-        <w:t xml:space="preserve"> </w:t>
-      </w:r>
-      <m:oMath>
-        <m:r>
-          <m:rPr>
-            <m:sty m:val="bi"/>
-          </m:rPr>
-          <w:rPr>
-            <w:rFonts w:ascii="Cambria Math" w:hAnsi="Cambria Math"/>
-            <w:sz w:val="32"/>
-            <w:szCs w:val="32"/>
-          </w:rPr>
-          <m:t>⇁PH</m:t>
-        </m:r>
-        <m:sSubSup>
-          <m:sSubSupPr>
-            <m:ctrlPr>
-              <w:rPr>
-                <w:rFonts w:ascii="Cambria Math" w:hAnsi="Cambria Math"/>
-                <w:i/>
-                <w:sz w:val="32"/>
-                <w:szCs w:val="32"/>
-              </w:rPr>
-            </m:ctrlPr>
-          </m:sSubSupPr>
-          <m:e>
-            <m:r>
-              <m:rPr>
-                <m:sty m:val="bi"/>
-              </m:rPr>
-              <w:rPr>
-                <w:rFonts w:ascii="Cambria Math" w:hAnsi="Cambria Math"/>
-                <w:sz w:val="32"/>
-                <w:szCs w:val="32"/>
-              </w:rPr>
-              <m:t>P</m:t>
-            </m:r>
-          </m:e>
-          <m:sub>
-            <m:r>
-              <m:rPr>
-                <m:sty m:val="bi"/>
-              </m:rPr>
-              <w:rPr>
-                <w:rFonts w:ascii="Cambria Math" w:hAnsi="Cambria Math"/>
-                <w:sz w:val="32"/>
-                <w:szCs w:val="32"/>
-              </w:rPr>
-              <m:t>3</m:t>
-            </m:r>
-          </m:sub>
-          <m:sup>
-            <m:r>
-              <m:rPr>
-                <m:sty m:val="bi"/>
-              </m:rPr>
-              <w:rPr>
-                <w:rFonts w:ascii="Cambria Math" w:hAnsi="Cambria Math"/>
-                <w:sz w:val="32"/>
-                <w:szCs w:val="32"/>
-              </w:rPr>
-              <m:t>4</m:t>
-            </m:r>
-          </m:sup>
-        </m:sSubSup>
-      </m:oMath>
-      <w:r>
-        <w:rPr>
-          <w:rFonts w:eastAsiaTheme="minorEastAsia"/>
-          <w:sz w:val="32"/>
-          <w:szCs w:val="32"/>
-        </w:rPr>
-        <w:t xml:space="preserve"> in Conjunctive Normal Form</w:t>
-      </w:r>
-    </w:p>
-    <w:p>
-      <w:pPr>
-        <w:rPr>
-          <w:rFonts w:eastAsiaTheme="minorEastAsia"/>
-        </w:rPr>
-      </w:pPr>
-    </w:p>
-    <w:p>
-      <w:pPr>
-        <w:tabs>
-          <w:tab w:val="left" w:pos="1440"/>
-        </w:tabs>
-        <w:rPr>
-          <w:rFonts w:eastAsiaTheme="minorEastAsia"/>
-        </w:rPr>
-      </w:pPr>
-      <m:oMath>
-        <m:r>
-          <w:rPr>
-            <w:rFonts w:ascii="Cambria Math" w:hAnsi="Cambria Math"/>
-          </w:rPr>
-          <m:t>⇁PH</m:t>
-        </m:r>
-        <m:sSubSup>
-          <m:sSubSupPr>
-            <m:ctrlPr>
-              <w:rPr>
-                <w:rFonts w:ascii="Cambria Math" w:hAnsi="Cambria Math"/>
-                <w:i/>
-              </w:rPr>
-            </m:ctrlPr>
-          </m:sSubSupPr>
-          <m:e>
-            <m:r>
-              <w:rPr>
-                <w:rFonts w:ascii="Cambria Math" w:hAnsi="Cambria Math"/>
-              </w:rPr>
-              <m:t>P</m:t>
-            </m:r>
-          </m:e>
-          <m:sub>
-            <m:r>
-              <w:rPr>
-                <w:rFonts w:ascii="Cambria Math" w:hAnsi="Cambria Math"/>
-              </w:rPr>
-              <m:t>3</m:t>
-            </m:r>
-          </m:sub>
-          <m:sup>
-            <m:r>
-              <w:rPr>
-                <w:rFonts w:ascii="Cambria Math" w:hAnsi="Cambria Math"/>
-              </w:rPr>
-              <m:t>4</m:t>
-            </m:r>
-          </m:sup>
-        </m:sSubSup>
-        <m:r>
-          <w:rPr>
-            <w:rFonts w:ascii="Cambria Math" w:hAnsi="Cambria Math"/>
-          </w:rPr>
-          <m:t xml:space="preserve">= </m:t>
-        </m:r>
-      </m:oMath>
-      <w:r>
-        <w:rPr>
-          <w:rFonts w:ascii="Courier New" w:eastAsiaTheme="minorEastAsia" w:hAnsi="Courier New" w:cs="Courier New"/>
-        </w:rPr>
-        <w:tab/>
-      </w:r>
-      <w:r>
-        <w:rPr>
-          <w:rFonts w:ascii="Courier New" w:eastAsiaTheme="minorEastAsia" w:hAnsi="Courier New" w:cs="Courier New"/>
-        </w:rPr>
-        <w:t xml:space="preserve"> </w:t>
-      </w:r>
-      <w:proofErr w:type="gramStart"/>
-      <w:r>
-        <w:rPr>
-          <w:rFonts w:eastAsiaTheme="minorEastAsia"/>
-        </w:rPr>
-        <w:t>(</w:t>
-      </w:r>
-      <w:r>
-        <w:rPr>
-          <w:rFonts w:ascii="Courier New" w:hAnsi="Courier New" w:cs="Courier New"/>
-          <w:color w:val="000000"/>
-        </w:rPr>
-        <w:t>!P11</w:t>
-      </w:r>
-      <w:proofErr w:type="gramEnd"/>
-      <w:r>
-        <w:rPr>
-          <w:rFonts w:ascii="Courier New" w:hAnsi="Courier New" w:cs="Courier New"/>
-          <w:color w:val="000000"/>
-        </w:rPr>
-        <w:t>+!P21+!P31+!P41+P12+P13+P22+P23+P32+P33+P42+P43)</w:t>
-      </w:r>
-    </w:p>
-    <w:p>
-      <w:pPr>
-        <w:autoSpaceDE w:val="0"/>
-        <w:autoSpaceDN w:val="0"/>
-        <w:adjustRightInd w:val="0"/>
-        <w:ind w:left="1440"/>
-        <w:rPr>
-          <w:rFonts w:ascii="Courier New" w:hAnsi="Courier New" w:cs="Courier New"/>
-          <w:color w:val="000000"/>
-        </w:rPr>
-      </w:pPr>
-      <w:proofErr w:type="gramStart"/>
-      <w:r>
-        <w:rPr>
-          <w:rFonts w:ascii="Courier New" w:hAnsi="Courier New" w:cs="Courier New"/>
-          <w:color w:val="000000"/>
-        </w:rPr>
-        <w:t>&amp;(</w:t>
-      </w:r>
-      <w:proofErr w:type="gramEnd"/>
-      <w:r>
-        <w:rPr>
-          <w:rFonts w:ascii="Courier New" w:hAnsi="Courier New" w:cs="Courier New"/>
-          <w:color w:val="000000"/>
-        </w:rPr>
-        <w:t>!P11+!P21+!P31+!P42+P12+P13+P22+P23+P32+P33+P41+P43)</w:t>
-      </w:r>
-    </w:p>
-    <w:p>
-      <w:pPr>
-        <w:autoSpaceDE w:val="0"/>
-        <w:autoSpaceDN w:val="0"/>
-        <w:adjustRightInd w:val="0"/>
-        <w:ind w:left="1440"/>
-        <w:rPr>
-          <w:rFonts w:ascii="Courier New" w:hAnsi="Courier New" w:cs="Courier New"/>
-          <w:color w:val="000000"/>
-        </w:rPr>
-      </w:pPr>
-      <w:proofErr w:type="gramStart"/>
-      <w:r>
-        <w:rPr>
-          <w:rFonts w:ascii="Courier New" w:hAnsi="Courier New" w:cs="Courier New"/>
-          <w:color w:val="000000"/>
-        </w:rPr>
-        <w:t>&amp;(</w:t>
-      </w:r>
-      <w:proofErr w:type="gramEnd"/>
-      <w:r>
-        <w:rPr>
-          <w:rFonts w:ascii="Courier New" w:hAnsi="Courier New" w:cs="Courier New"/>
-          <w:color w:val="000000"/>
-        </w:rPr>
-        <w:t>!P11+!P21+!P31+!P43+P12+P13+P22+P23+P32+P33+P41+P42)</w:t>
-      </w:r>
-    </w:p>
-    <w:p>
-      <w:pPr>
-        <w:autoSpaceDE w:val="0"/>
-        <w:autoSpaceDN w:val="0"/>
-        <w:adjustRightInd w:val="0"/>
-        <w:ind w:left="1440"/>
-        <w:rPr>
-          <w:rFonts w:ascii="Courier New" w:hAnsi="Courier New" w:cs="Courier New"/>
-          <w:color w:val="000000"/>
-        </w:rPr>
-      </w:pPr>
-      <w:proofErr w:type="gramStart"/>
-      <w:r>
-        <w:rPr>
-          <w:rFonts w:ascii="Courier New" w:hAnsi="Courier New" w:cs="Courier New"/>
-          <w:color w:val="000000"/>
-        </w:rPr>
-        <w:t>&amp;(</w:t>
-      </w:r>
-      <w:proofErr w:type="gramEnd"/>
-      <w:r>
-        <w:rPr>
-          <w:rFonts w:ascii="Courier New" w:hAnsi="Courier New" w:cs="Courier New"/>
-          <w:color w:val="000000"/>
-        </w:rPr>
-        <w:t>!P11+!P21+!P32+!P41+P12+P13+P22+P23+P31+P33+P42+P43)</w:t>
-      </w:r>
-    </w:p>
-    <w:p>
-      <w:pPr>
-        <w:autoSpaceDE w:val="0"/>
-        <w:autoSpaceDN w:val="0"/>
-        <w:adjustRightInd w:val="0"/>
-        <w:ind w:left="1440"/>
-        <w:rPr>
-          <w:rFonts w:ascii="Courier New" w:hAnsi="Courier New" w:cs="Courier New"/>
-          <w:color w:val="000000"/>
-        </w:rPr>
-      </w:pPr>
-      <w:proofErr w:type="gramStart"/>
-      <w:r>
-        <w:rPr>
-          <w:rFonts w:ascii="Courier New" w:hAnsi="Courier New" w:cs="Courier New"/>
-          <w:color w:val="000000"/>
-        </w:rPr>
-        <w:t>&amp;(</w:t>
-      </w:r>
-      <w:proofErr w:type="gramEnd"/>
-      <w:r>
-        <w:rPr>
-          <w:rFonts w:ascii="Courier New" w:hAnsi="Courier New" w:cs="Courier New"/>
-          <w:color w:val="000000"/>
-        </w:rPr>
-        <w:t>!P11+!P21+!P32+!P42+P12+P13+P22+P23+P31+P33+P41+P43)</w:t>
-      </w:r>
-    </w:p>
-    <w:p>
-      <w:pPr>
-        <w:autoSpaceDE w:val="0"/>
-        <w:autoSpaceDN w:val="0"/>
-        <w:adjustRightInd w:val="0"/>
-        <w:ind w:left="1440"/>
-        <w:rPr>
-          <w:rFonts w:ascii="Courier New" w:hAnsi="Courier New" w:cs="Courier New"/>
-          <w:color w:val="000000"/>
-        </w:rPr>
-      </w:pPr>
-      <w:proofErr w:type="gramStart"/>
-      <w:r>
-        <w:rPr>
-          <w:rFonts w:ascii="Courier New" w:hAnsi="Courier New" w:cs="Courier New"/>
-          <w:color w:val="000000"/>
-        </w:rPr>
-        <w:t>&amp;(</w:t>
-      </w:r>
-      <w:proofErr w:type="gramEnd"/>
-      <w:r>
-        <w:rPr>
-          <w:rFonts w:ascii="Courier New" w:hAnsi="Courier New" w:cs="Courier New"/>
-          <w:color w:val="000000"/>
-        </w:rPr>
-        <w:t>!P11+!P21+!P32+!P43+P12+P13+P22+P23+P31+P33+P41+P42)</w:t>
-      </w:r>
-    </w:p>
-    <w:p>
-      <w:pPr>
-        <w:autoSpaceDE w:val="0"/>
-        <w:autoSpaceDN w:val="0"/>
-        <w:adjustRightInd w:val="0"/>
-        <w:ind w:left="1440"/>
-        <w:rPr>
-          <w:rFonts w:ascii="Courier New" w:hAnsi="Courier New" w:cs="Courier New"/>
-          <w:color w:val="000000"/>
-        </w:rPr>
-      </w:pPr>
-      <w:proofErr w:type="gramStart"/>
-      <w:r>
-        <w:rPr>
-          <w:rFonts w:ascii="Courier New" w:hAnsi="Courier New" w:cs="Courier New"/>
-          <w:color w:val="000000"/>
-        </w:rPr>
-        <w:t>&amp;(</w:t>
-      </w:r>
-      <w:proofErr w:type="gramEnd"/>
-      <w:r>
-        <w:rPr>
-          <w:rFonts w:ascii="Courier New" w:hAnsi="Courier New" w:cs="Courier New"/>
-          <w:color w:val="000000"/>
-        </w:rPr>
-        <w:t>!P11+!P21+!P33+!P41+P12+P13+P22+P23+P31+P32+P42+P43)</w:t>
-      </w:r>
-    </w:p>
-    <w:p>
-      <w:pPr>
-        <w:autoSpaceDE w:val="0"/>
-        <w:autoSpaceDN w:val="0"/>
-        <w:adjustRightInd w:val="0"/>
-        <w:ind w:left="1440"/>
-        <w:rPr>
-          <w:rFonts w:ascii="Courier New" w:hAnsi="Courier New" w:cs="Courier New"/>
-          <w:color w:val="000000"/>
-        </w:rPr>
-      </w:pPr>
-      <w:proofErr w:type="gramStart"/>
-      <w:r>
-        <w:rPr>
-          <w:rFonts w:ascii="Courier New" w:hAnsi="Courier New" w:cs="Courier New"/>
-          <w:color w:val="000000"/>
-        </w:rPr>
-        <w:t>&amp;(</w:t>
-      </w:r>
-      <w:proofErr w:type="gramEnd"/>
-      <w:r>
-        <w:rPr>
-          <w:rFonts w:ascii="Courier New" w:hAnsi="Courier New" w:cs="Courier New"/>
-          <w:color w:val="000000"/>
-        </w:rPr>
-        <w:t>!P11+!P21+!P33+!P42+P12+P13+P22+P23+P31+P32+P41+P43)</w:t>
-      </w:r>
-    </w:p>
-    <w:p>
-      <w:pPr>
-        <w:autoSpaceDE w:val="0"/>
-        <w:autoSpaceDN w:val="0"/>
-        <w:adjustRightInd w:val="0"/>
-        <w:ind w:left="1440"/>
-        <w:rPr>
-          <w:rFonts w:ascii="Courier New" w:hAnsi="Courier New" w:cs="Courier New"/>
-          <w:color w:val="000000"/>
-        </w:rPr>
-      </w:pPr>
-      <w:proofErr w:type="gramStart"/>
-      <w:r>
-        <w:rPr>
-          <w:rFonts w:ascii="Courier New" w:hAnsi="Courier New" w:cs="Courier New"/>
-          <w:color w:val="000000"/>
-        </w:rPr>
-        <w:t>&amp;(</w:t>
-      </w:r>
-      <w:proofErr w:type="gramEnd"/>
-      <w:r>
-        <w:rPr>
-          <w:rFonts w:ascii="Courier New" w:hAnsi="Courier New" w:cs="Courier New"/>
-          <w:color w:val="000000"/>
-        </w:rPr>
-        <w:t>!P11+!P21+!P33+!P43+P12+P13+P22+P23+P31+P32+P41+P42)</w:t>
-      </w:r>
-    </w:p>
-    <w:p>
-      <w:pPr>
-        <w:autoSpaceDE w:val="0"/>
-        <w:autoSpaceDN w:val="0"/>
-        <w:adjustRightInd w:val="0"/>
-        <w:ind w:left="1440"/>
-        <w:rPr>
-          <w:rFonts w:ascii="Courier New" w:hAnsi="Courier New" w:cs="Courier New"/>
-          <w:color w:val="000000"/>
-        </w:rPr>
-      </w:pPr>
-      <w:proofErr w:type="gramStart"/>
-      <w:r>
-        <w:rPr>
-          <w:rFonts w:ascii="Courier New" w:hAnsi="Courier New" w:cs="Courier New"/>
-          <w:color w:val="000000"/>
-        </w:rPr>
-        <w:t>&amp;(</w:t>
-      </w:r>
-      <w:proofErr w:type="gramEnd"/>
-      <w:r>
-        <w:rPr>
-          <w:rFonts w:ascii="Courier New" w:hAnsi="Courier New" w:cs="Courier New"/>
-          <w:color w:val="000000"/>
-        </w:rPr>
-        <w:t>!P11+!P22+!P31+!P41+P12+P13+P21+P23+P32+P33+P42+P43)</w:t>
-      </w:r>
-    </w:p>
-    <w:p>
-      <w:pPr>
-        <w:autoSpaceDE w:val="0"/>
-        <w:autoSpaceDN w:val="0"/>
-        <w:adjustRightInd w:val="0"/>
-        <w:ind w:left="1440"/>
-        <w:rPr>
-          <w:rFonts w:ascii="Courier New" w:hAnsi="Courier New" w:cs="Courier New"/>
-          <w:color w:val="000000"/>
-        </w:rPr>
-      </w:pPr>
-      <w:proofErr w:type="gramStart"/>
-      <w:r>
-        <w:rPr>
-          <w:rFonts w:ascii="Courier New" w:hAnsi="Courier New" w:cs="Courier New"/>
-          <w:color w:val="000000"/>
-        </w:rPr>
-        <w:t>&amp;(</w:t>
-      </w:r>
-      <w:proofErr w:type="gramEnd"/>
-      <w:r>
-        <w:rPr>
-          <w:rFonts w:ascii="Courier New" w:hAnsi="Courier New" w:cs="Courier New"/>
-          <w:color w:val="000000"/>
-        </w:rPr>
-        <w:t>!P11+!P22+!P31+!P42+P12+P13+P21+P23+P32+P33+P41+P43)</w:t>
-      </w:r>
-    </w:p>
-    <w:p>
-      <w:pPr>
-        <w:autoSpaceDE w:val="0"/>
-        <w:autoSpaceDN w:val="0"/>
-        <w:adjustRightInd w:val="0"/>
-        <w:ind w:left="1440"/>
-        <w:rPr>
-          <w:rFonts w:ascii="Courier New" w:hAnsi="Courier New" w:cs="Courier New"/>
-          <w:color w:val="000000"/>
-        </w:rPr>
-      </w:pPr>
-      <w:proofErr w:type="gramStart"/>
-      <w:r>
-        <w:rPr>
-          <w:rFonts w:ascii="Courier New" w:hAnsi="Courier New" w:cs="Courier New"/>
-          <w:color w:val="000000"/>
-        </w:rPr>
-        <w:t>&amp;(</w:t>
-      </w:r>
-      <w:proofErr w:type="gramEnd"/>
-      <w:r>
-        <w:rPr>
-          <w:rFonts w:ascii="Courier New" w:hAnsi="Courier New" w:cs="Courier New"/>
-          <w:color w:val="000000"/>
-        </w:rPr>
-        <w:t>!P11+!P22+!P31+!P43+P12+P13+P21+P23+P32+P33+P41+P42)</w:t>
-      </w:r>
-    </w:p>
-    <w:p>
-      <w:pPr>
-        <w:autoSpaceDE w:val="0"/>
-        <w:autoSpaceDN w:val="0"/>
-        <w:adjustRightInd w:val="0"/>
-        <w:ind w:left="1440"/>
-        <w:rPr>
-          <w:rFonts w:ascii="Courier New" w:hAnsi="Courier New" w:cs="Courier New"/>
-          <w:color w:val="000000"/>
-        </w:rPr>
-      </w:pPr>
-      <w:proofErr w:type="gramStart"/>
-      <w:r>
-        <w:rPr>
-          <w:rFonts w:ascii="Courier New" w:hAnsi="Courier New" w:cs="Courier New"/>
-          <w:color w:val="000000"/>
-        </w:rPr>
-        <w:t>&amp;(</w:t>
-      </w:r>
-      <w:proofErr w:type="gramEnd"/>
-      <w:r>
-        <w:rPr>
-          <w:rFonts w:ascii="Courier New" w:hAnsi="Courier New" w:cs="Courier New"/>
-          <w:color w:val="000000"/>
-        </w:rPr>
-        <w:t>!P11+!P22+!P32+!P41+P12+P13+P21+P23+P31+P33+P42+P43)</w:t>
-      </w:r>
-    </w:p>
-    <w:p>
-      <w:pPr>
-        <w:autoSpaceDE w:val="0"/>
-        <w:autoSpaceDN w:val="0"/>
-        <w:adjustRightInd w:val="0"/>
-        <w:ind w:left="1440"/>
-        <w:rPr>
-          <w:rFonts w:ascii="Courier New" w:hAnsi="Courier New" w:cs="Courier New"/>
-          <w:color w:val="000000"/>
-        </w:rPr>
-      </w:pPr>
-      <w:proofErr w:type="gramStart"/>
-      <w:r>
-        <w:rPr>
-          <w:rFonts w:ascii="Courier New" w:hAnsi="Courier New" w:cs="Courier New"/>
-          <w:color w:val="000000"/>
-        </w:rPr>
-        <w:t>&amp;(</w:t>
-      </w:r>
-      <w:proofErr w:type="gramEnd"/>
-      <w:r>
-        <w:rPr>
-          <w:rFonts w:ascii="Courier New" w:hAnsi="Courier New" w:cs="Courier New"/>
-          <w:color w:val="000000"/>
-        </w:rPr>
-        <w:t>!P11+!P22+!P32+!P42+P12+P13+P21+P23+P31+P33+P41+P43)</w:t>
-      </w:r>
-    </w:p>
-    <w:p>
-      <w:pPr>
-        <w:autoSpaceDE w:val="0"/>
-        <w:autoSpaceDN w:val="0"/>
-        <w:adjustRightInd w:val="0"/>
-        <w:ind w:left="1440"/>
-        <w:rPr>
-          <w:rFonts w:ascii="Courier New" w:hAnsi="Courier New" w:cs="Courier New"/>
-          <w:color w:val="000000"/>
-        </w:rPr>
-      </w:pPr>
-      <w:proofErr w:type="gramStart"/>
-      <w:r>
-        <w:rPr>
-          <w:rFonts w:ascii="Courier New" w:hAnsi="Courier New" w:cs="Courier New"/>
-          <w:color w:val="000000"/>
-        </w:rPr>
-        <w:t>&amp;(</w:t>
-      </w:r>
-      <w:proofErr w:type="gramEnd"/>
-      <w:r>
-        <w:rPr>
-          <w:rFonts w:ascii="Courier New" w:hAnsi="Courier New" w:cs="Courier New"/>
-          <w:color w:val="000000"/>
-        </w:rPr>
-        <w:t>!P11+!P22+!P32+!P43+P12+P13+P21+P23+P31+P33+P41+P42)</w:t>
-      </w:r>
-    </w:p>
-    <w:p>
-      <w:pPr>
-        <w:autoSpaceDE w:val="0"/>
-        <w:autoSpaceDN w:val="0"/>
-        <w:adjustRightInd w:val="0"/>
-        <w:ind w:left="1440"/>
-        <w:rPr>
-          <w:rFonts w:ascii="Courier New" w:hAnsi="Courier New" w:cs="Courier New"/>
-          <w:color w:val="000000"/>
-        </w:rPr>
-      </w:pPr>
-      <w:proofErr w:type="gramStart"/>
-      <w:r>
-        <w:rPr>
-          <w:rFonts w:ascii="Courier New" w:hAnsi="Courier New" w:cs="Courier New"/>
-          <w:color w:val="000000"/>
-        </w:rPr>
-        <w:t>&amp;(</w:t>
-      </w:r>
-      <w:proofErr w:type="gramEnd"/>
-      <w:r>
-        <w:rPr>
-          <w:rFonts w:ascii="Courier New" w:hAnsi="Courier New" w:cs="Courier New"/>
-          <w:color w:val="000000"/>
-        </w:rPr>
-        <w:t>!P11+!P22+!P33+!P41+P12+P13+P21+P23+P31+P32+P42+P43)</w:t>
-      </w:r>
-    </w:p>
-    <w:p>
-      <w:pPr>
-        <w:autoSpaceDE w:val="0"/>
-        <w:autoSpaceDN w:val="0"/>
-        <w:adjustRightInd w:val="0"/>
-        <w:ind w:left="1440"/>
-        <w:rPr>
-          <w:rFonts w:ascii="Courier New" w:hAnsi="Courier New" w:cs="Courier New"/>
-          <w:color w:val="000000"/>
-        </w:rPr>
-      </w:pPr>
-      <w:proofErr w:type="gramStart"/>
-      <w:r>
-        <w:rPr>
-          <w:rFonts w:ascii="Courier New" w:hAnsi="Courier New" w:cs="Courier New"/>
-          <w:color w:val="000000"/>
-        </w:rPr>
-        <w:t>&amp;(</w:t>
-      </w:r>
-      <w:proofErr w:type="gramEnd"/>
-      <w:r>
-        <w:rPr>
-          <w:rFonts w:ascii="Courier New" w:hAnsi="Courier New" w:cs="Courier New"/>
-          <w:color w:val="000000"/>
-        </w:rPr>
-        <w:t>!P11+!P22+!P33+!P42+P12+P13+P21+P23+P31+P32+P41+P43)</w:t>
-      </w:r>
-    </w:p>
-    <w:p>
-      <w:pPr>
-        <w:autoSpaceDE w:val="0"/>
-        <w:autoSpaceDN w:val="0"/>
-        <w:adjustRightInd w:val="0"/>
-        <w:ind w:left="1440"/>
-        <w:rPr>
-          <w:rFonts w:ascii="Courier New" w:hAnsi="Courier New" w:cs="Courier New"/>
-          <w:color w:val="000000"/>
-        </w:rPr>
-      </w:pPr>
-      <w:proofErr w:type="gramStart"/>
-      <w:r>
-        <w:rPr>
-          <w:rFonts w:ascii="Courier New" w:hAnsi="Courier New" w:cs="Courier New"/>
-          <w:color w:val="000000"/>
-        </w:rPr>
-        <w:t>&amp;(</w:t>
-      </w:r>
-      <w:proofErr w:type="gramEnd"/>
-      <w:r>
-        <w:rPr>
-          <w:rFonts w:ascii="Courier New" w:hAnsi="Courier New" w:cs="Courier New"/>
-          <w:color w:val="000000"/>
-        </w:rPr>
-        <w:t>!P11+!P22+!P33+!P43+P12+P13+P21+P23+P31+P32+P41+P42)</w:t>
-      </w:r>
-    </w:p>
-    <w:p>
-      <w:pPr>
-        <w:autoSpaceDE w:val="0"/>
-        <w:autoSpaceDN w:val="0"/>
-        <w:adjustRightInd w:val="0"/>
-        <w:ind w:left="1440"/>
-        <w:rPr>
-          <w:rFonts w:ascii="Courier New" w:hAnsi="Courier New" w:cs="Courier New"/>
-          <w:color w:val="000000"/>
-        </w:rPr>
-      </w:pPr>
-      <w:proofErr w:type="gramStart"/>
-      <w:r>
-        <w:rPr>
-          <w:rFonts w:ascii="Courier New" w:hAnsi="Courier New" w:cs="Courier New"/>
-          <w:color w:val="000000"/>
-        </w:rPr>
-        <w:t>&amp;(</w:t>
-      </w:r>
-      <w:proofErr w:type="gramEnd"/>
-      <w:r>
-        <w:rPr>
-          <w:rFonts w:ascii="Courier New" w:hAnsi="Courier New" w:cs="Courier New"/>
-          <w:color w:val="000000"/>
-        </w:rPr>
-        <w:t>!P11+!P23+!P31+!P41+P12+P13+P21+P22+P32+P33+P42+P43)</w:t>
-      </w:r>
-    </w:p>
-    <w:p>
-      <w:pPr>
-        <w:autoSpaceDE w:val="0"/>
-        <w:autoSpaceDN w:val="0"/>
-        <w:adjustRightInd w:val="0"/>
-        <w:ind w:left="1440"/>
-        <w:rPr>
-          <w:rFonts w:ascii="Courier New" w:hAnsi="Courier New" w:cs="Courier New"/>
-          <w:color w:val="000000"/>
-        </w:rPr>
-      </w:pPr>
-      <w:proofErr w:type="gramStart"/>
-      <w:r>
-        <w:rPr>
-          <w:rFonts w:ascii="Courier New" w:hAnsi="Courier New" w:cs="Courier New"/>
-          <w:color w:val="000000"/>
-        </w:rPr>
-        <w:t>&amp;(</w:t>
-      </w:r>
-      <w:proofErr w:type="gramEnd"/>
-      <w:r>
-        <w:rPr>
-          <w:rFonts w:ascii="Courier New" w:hAnsi="Courier New" w:cs="Courier New"/>
-          <w:color w:val="000000"/>
-        </w:rPr>
-        <w:t>!P11+!P23+!P31+!P42+P12+P13+P21+P22+P32+P33+P41+P43)</w:t>
-      </w:r>
-    </w:p>
-    <w:p>
-      <w:pPr>
-        <w:autoSpaceDE w:val="0"/>
-        <w:autoSpaceDN w:val="0"/>
-        <w:adjustRightInd w:val="0"/>
-        <w:ind w:left="1440"/>
-        <w:rPr>
-          <w:rFonts w:ascii="Courier New" w:hAnsi="Courier New" w:cs="Courier New"/>
-          <w:color w:val="000000"/>
-        </w:rPr>
-      </w:pPr>
-      <w:proofErr w:type="gramStart"/>
-      <w:r>
-        <w:rPr>
-          <w:rFonts w:ascii="Courier New" w:hAnsi="Courier New" w:cs="Courier New"/>
-          <w:color w:val="000000"/>
-        </w:rPr>
-        <w:t>&amp;(</w:t>
-      </w:r>
-      <w:proofErr w:type="gramEnd"/>
-      <w:r>
-        <w:rPr>
-          <w:rFonts w:ascii="Courier New" w:hAnsi="Courier New" w:cs="Courier New"/>
-          <w:color w:val="000000"/>
-        </w:rPr>
-        <w:t>!P11+!P23+!P31+!P43+P12+P13+P21+P22+P32+P33+P41+P42)</w:t>
-      </w:r>
-    </w:p>
-    <w:p>
-      <w:pPr>
-        <w:autoSpaceDE w:val="0"/>
-        <w:autoSpaceDN w:val="0"/>
-        <w:adjustRightInd w:val="0"/>
-        <w:ind w:left="1440"/>
-        <w:rPr>
-          <w:rFonts w:ascii="Courier New" w:hAnsi="Courier New" w:cs="Courier New"/>
-          <w:color w:val="000000"/>
-        </w:rPr>
-      </w:pPr>
-      <w:proofErr w:type="gramStart"/>
-      <w:r>
-        <w:rPr>
-          <w:rFonts w:ascii="Courier New" w:hAnsi="Courier New" w:cs="Courier New"/>
-          <w:color w:val="000000"/>
-        </w:rPr>
-        <w:t>&amp;(</w:t>
-      </w:r>
-      <w:proofErr w:type="gramEnd"/>
-      <w:r>
-        <w:rPr>
-          <w:rFonts w:ascii="Courier New" w:hAnsi="Courier New" w:cs="Courier New"/>
-          <w:color w:val="000000"/>
-        </w:rPr>
-        <w:t>!P11+!P23+!P32+!P41+P12+P13+P21+P22+P31+P33+P42+P43)</w:t>
-      </w:r>
-    </w:p>
-    <w:p>
-      <w:pPr>
-        <w:autoSpaceDE w:val="0"/>
-        <w:autoSpaceDN w:val="0"/>
-        <w:adjustRightInd w:val="0"/>
-        <w:ind w:left="1440"/>
-        <w:rPr>
-          <w:rFonts w:ascii="Courier New" w:hAnsi="Courier New" w:cs="Courier New"/>
-          <w:color w:val="000000"/>
-        </w:rPr>
-      </w:pPr>
-      <w:proofErr w:type="gramStart"/>
-      <w:r>
-        <w:rPr>
-          <w:rFonts w:ascii="Courier New" w:hAnsi="Courier New" w:cs="Courier New"/>
-          <w:color w:val="000000"/>
-        </w:rPr>
-        <w:t>&amp;(</w:t>
-      </w:r>
-      <w:proofErr w:type="gramEnd"/>
-      <w:r>
-        <w:rPr>
-          <w:rFonts w:ascii="Courier New" w:hAnsi="Courier New" w:cs="Courier New"/>
-          <w:color w:val="000000"/>
-        </w:rPr>
-        <w:t>!P11+!P23+!P32+!P42+P12+P13+P21+P22+P31+P33+P41+P43)</w:t>
-      </w:r>
-    </w:p>
-    <w:p>
-      <w:pPr>
-        <w:autoSpaceDE w:val="0"/>
-        <w:autoSpaceDN w:val="0"/>
-        <w:adjustRightInd w:val="0"/>
-        <w:ind w:left="1440"/>
-        <w:rPr>
-          <w:rFonts w:ascii="Courier New" w:hAnsi="Courier New" w:cs="Courier New"/>
-          <w:color w:val="000000"/>
-        </w:rPr>
-      </w:pPr>
-      <w:proofErr w:type="gramStart"/>
-      <w:r>
-        <w:rPr>
-          <w:rFonts w:ascii="Courier New" w:hAnsi="Courier New" w:cs="Courier New"/>
-          <w:color w:val="000000"/>
-        </w:rPr>
-        <w:t>&amp;(</w:t>
-      </w:r>
-      <w:proofErr w:type="gramEnd"/>
-      <w:r>
-        <w:rPr>
-          <w:rFonts w:ascii="Courier New" w:hAnsi="Courier New" w:cs="Courier New"/>
-          <w:color w:val="000000"/>
-        </w:rPr>
-        <w:t>!P11+!P23+!P32+!P43+P12+P13+P21+P22+P31+P33+P41+P42)</w:t>
-      </w:r>
-    </w:p>
-    <w:p>
-      <w:pPr>
-        <w:autoSpaceDE w:val="0"/>
-        <w:autoSpaceDN w:val="0"/>
-        <w:adjustRightInd w:val="0"/>
-        <w:ind w:left="1440"/>
-        <w:rPr>
-          <w:rFonts w:ascii="Courier New" w:hAnsi="Courier New" w:cs="Courier New"/>
-          <w:color w:val="000000"/>
-        </w:rPr>
-      </w:pPr>
-      <w:proofErr w:type="gramStart"/>
-      <w:r>
-        <w:rPr>
-          <w:rFonts w:ascii="Courier New" w:hAnsi="Courier New" w:cs="Courier New"/>
-          <w:color w:val="000000"/>
-        </w:rPr>
-        <w:t>&amp;(</w:t>
-      </w:r>
-      <w:proofErr w:type="gramEnd"/>
-      <w:r>
-        <w:rPr>
-          <w:rFonts w:ascii="Courier New" w:hAnsi="Courier New" w:cs="Courier New"/>
-          <w:color w:val="000000"/>
-        </w:rPr>
-        <w:t>!P11+!P23+!P33+!P41+P12+P13+P21+P22+P31+P32+P42+P43)</w:t>
-      </w:r>
-    </w:p>
-    <w:p>
-      <w:pPr>
-        <w:autoSpaceDE w:val="0"/>
-        <w:autoSpaceDN w:val="0"/>
-        <w:adjustRightInd w:val="0"/>
-        <w:ind w:left="1440"/>
-        <w:rPr>
-          <w:rFonts w:ascii="Courier New" w:hAnsi="Courier New" w:cs="Courier New"/>
-          <w:color w:val="000000"/>
-        </w:rPr>
-      </w:pPr>
-      <w:proofErr w:type="gramStart"/>
-      <w:r>
-        <w:rPr>
-          <w:rFonts w:ascii="Courier New" w:hAnsi="Courier New" w:cs="Courier New"/>
-          <w:color w:val="000000"/>
-        </w:rPr>
-        <w:t>&amp;(</w:t>
-      </w:r>
-      <w:proofErr w:type="gramEnd"/>
-      <w:r>
-        <w:rPr>
-          <w:rFonts w:ascii="Courier New" w:hAnsi="Courier New" w:cs="Courier New"/>
-          <w:color w:val="000000"/>
-        </w:rPr>
-        <w:t>!P11+!P23+!P33+!P42+P12+P13+P21+P22+P31+P32+P41+P43)</w:t>
-      </w:r>
-    </w:p>
-    <w:p>
-      <w:pPr>
-        <w:autoSpaceDE w:val="0"/>
-        <w:autoSpaceDN w:val="0"/>
-        <w:adjustRightInd w:val="0"/>
-        <w:ind w:left="1440"/>
-        <w:rPr>
-          <w:rFonts w:ascii="Courier New" w:hAnsi="Courier New" w:cs="Courier New"/>
-          <w:color w:val="000000"/>
-        </w:rPr>
-      </w:pPr>
-      <w:proofErr w:type="gramStart"/>
-      <w:r>
-        <w:rPr>
-          <w:rFonts w:ascii="Courier New" w:hAnsi="Courier New" w:cs="Courier New"/>
-          <w:color w:val="000000"/>
-        </w:rPr>
-        <w:t>&amp;(</w:t>
-      </w:r>
-      <w:proofErr w:type="gramEnd"/>
-      <w:r>
-        <w:rPr>
-          <w:rFonts w:ascii="Courier New" w:hAnsi="Courier New" w:cs="Courier New"/>
-          <w:color w:val="000000"/>
-        </w:rPr>
-        <w:t>!P11+!P23+!P33+!P43+P12+P13+P21+P22+P31+P32+P41+P42)</w:t>
-      </w:r>
-    </w:p>
-    <w:p>
-      <w:pPr>
-        <w:autoSpaceDE w:val="0"/>
-        <w:autoSpaceDN w:val="0"/>
-        <w:adjustRightInd w:val="0"/>
-        <w:ind w:left="1440"/>
-        <w:rPr>
-          <w:rFonts w:ascii="Courier New" w:hAnsi="Courier New" w:cs="Courier New"/>
-          <w:color w:val="000000"/>
-        </w:rPr>
-      </w:pPr>
-      <w:proofErr w:type="gramStart"/>
-      <w:r>
-        <w:rPr>
-          <w:rFonts w:ascii="Courier New" w:hAnsi="Courier New" w:cs="Courier New"/>
-          <w:color w:val="000000"/>
-        </w:rPr>
-        <w:t>&amp;(</w:t>
-      </w:r>
-      <w:proofErr w:type="gramEnd"/>
-      <w:r>
-        <w:rPr>
-          <w:rFonts w:ascii="Courier New" w:hAnsi="Courier New" w:cs="Courier New"/>
-          <w:color w:val="000000"/>
-        </w:rPr>
-        <w:t>!P12+!P21+!P31+!P41+P11+P13+P22+P23+P32+P33+P42+P43)</w:t>
-      </w:r>
-    </w:p>
-    <w:p>
-      <w:pPr>
-        <w:autoSpaceDE w:val="0"/>
-        <w:autoSpaceDN w:val="0"/>
-        <w:adjustRightInd w:val="0"/>
-        <w:ind w:left="1440"/>
-        <w:rPr>
-          <w:rFonts w:ascii="Courier New" w:hAnsi="Courier New" w:cs="Courier New"/>
-          <w:color w:val="000000"/>
-        </w:rPr>
-      </w:pPr>
-      <w:proofErr w:type="gramStart"/>
-      <w:r>
-        <w:rPr>
-          <w:rFonts w:ascii="Courier New" w:hAnsi="Courier New" w:cs="Courier New"/>
-          <w:color w:val="000000"/>
-        </w:rPr>
-        <w:t>&amp;(</w:t>
-      </w:r>
-      <w:proofErr w:type="gramEnd"/>
-      <w:r>
-        <w:rPr>
-          <w:rFonts w:ascii="Courier New" w:hAnsi="Courier New" w:cs="Courier New"/>
-          <w:color w:val="000000"/>
-        </w:rPr>
-        <w:t>!P12+!P21+!P31+!P42+P11+P13+P22+P23+P32+P33+P41+P43)</w:t>
-      </w:r>
-    </w:p>
-    <w:p>
-      <w:pPr>
-        <w:autoSpaceDE w:val="0"/>
-        <w:autoSpaceDN w:val="0"/>
-        <w:adjustRightInd w:val="0"/>
-        <w:ind w:left="1440"/>
-        <w:rPr>
-          <w:rFonts w:ascii="Courier New" w:hAnsi="Courier New" w:cs="Courier New"/>
-          <w:color w:val="000000"/>
-        </w:rPr>
-      </w:pPr>
-      <w:proofErr w:type="gramStart"/>
-      <w:r>
-        <w:rPr>
-          <w:rFonts w:ascii="Courier New" w:hAnsi="Courier New" w:cs="Courier New"/>
-          <w:color w:val="000000"/>
-        </w:rPr>
-        <w:t>&amp;(</w:t>
-      </w:r>
-      <w:proofErr w:type="gramEnd"/>
-      <w:r>
-        <w:rPr>
-          <w:rFonts w:ascii="Courier New" w:hAnsi="Courier New" w:cs="Courier New"/>
-          <w:color w:val="000000"/>
-        </w:rPr>
-        <w:t>!P12+!P21+!P31+!P43+P11+P13+P22+P23+P32+P33+P41+P42)</w:t>
-      </w:r>
-    </w:p>
-    <w:p>
-      <w:pPr>
-        <w:autoSpaceDE w:val="0"/>
-        <w:autoSpaceDN w:val="0"/>
-        <w:adjustRightInd w:val="0"/>
-        <w:ind w:left="1440"/>
-        <w:rPr>
-          <w:rFonts w:ascii="Courier New" w:hAnsi="Courier New" w:cs="Courier New"/>
-          <w:color w:val="000000"/>
-        </w:rPr>
-      </w:pPr>
-      <w:proofErr w:type="gramStart"/>
-      <w:r>
-        <w:rPr>
-          <w:rFonts w:ascii="Courier New" w:hAnsi="Courier New" w:cs="Courier New"/>
-          <w:color w:val="000000"/>
-        </w:rPr>
-        <w:t>&amp;(</w:t>
-      </w:r>
-      <w:proofErr w:type="gramEnd"/>
-      <w:r>
-        <w:rPr>
-          <w:rFonts w:ascii="Courier New" w:hAnsi="Courier New" w:cs="Courier New"/>
-          <w:color w:val="000000"/>
-        </w:rPr>
-        <w:t>!P12+!P21+!P32+!P41+P11+P13+P22+P23+P31+P33+P42+P43)</w:t>
-      </w:r>
-    </w:p>
-    <w:p>
-      <w:pPr>
-        <w:autoSpaceDE w:val="0"/>
-        <w:autoSpaceDN w:val="0"/>
-        <w:adjustRightInd w:val="0"/>
-        <w:ind w:left="1440"/>
-        <w:rPr>
-          <w:rFonts w:ascii="Courier New" w:hAnsi="Courier New" w:cs="Courier New"/>
-          <w:color w:val="000000"/>
-        </w:rPr>
-      </w:pPr>
-      <w:proofErr w:type="gramStart"/>
-      <w:r>
-        <w:rPr>
-          <w:rFonts w:ascii="Courier New" w:hAnsi="Courier New" w:cs="Courier New"/>
-          <w:color w:val="000000"/>
-        </w:rPr>
-        <w:t>&amp;(</w:t>
-      </w:r>
-      <w:proofErr w:type="gramEnd"/>
-      <w:r>
-        <w:rPr>
-          <w:rFonts w:ascii="Courier New" w:hAnsi="Courier New" w:cs="Courier New"/>
-          <w:color w:val="000000"/>
-        </w:rPr>
-        <w:t>!P12+!P21+!P32+!P42+P11+P13+P22+P23+P31+P33+P41+P43)</w:t>
-      </w:r>
-    </w:p>
-    <w:p>
-      <w:pPr>
-        <w:autoSpaceDE w:val="0"/>
-        <w:autoSpaceDN w:val="0"/>
-        <w:adjustRightInd w:val="0"/>
-        <w:ind w:left="1440"/>
-        <w:rPr>
-          <w:rFonts w:ascii="Courier New" w:hAnsi="Courier New" w:cs="Courier New"/>
-          <w:color w:val="000000"/>
-        </w:rPr>
-      </w:pPr>
-      <w:proofErr w:type="gramStart"/>
-      <w:r>
-        <w:rPr>
-          <w:rFonts w:ascii="Courier New" w:hAnsi="Courier New" w:cs="Courier New"/>
-          <w:color w:val="000000"/>
-        </w:rPr>
-        <w:t>&amp;(</w:t>
-      </w:r>
-      <w:proofErr w:type="gramEnd"/>
-      <w:r>
-        <w:rPr>
-          <w:rFonts w:ascii="Courier New" w:hAnsi="Courier New" w:cs="Courier New"/>
-          <w:color w:val="000000"/>
-        </w:rPr>
-        <w:t>!P12+!P21+!P32+!P43+P11+P13+P22+P23+P31+P33+P41+P42)</w:t>
-      </w:r>
-    </w:p>
-    <w:p>
-      <w:pPr>
-        <w:autoSpaceDE w:val="0"/>
-        <w:autoSpaceDN w:val="0"/>
-        <w:adjustRightInd w:val="0"/>
-        <w:ind w:left="1440"/>
-        <w:rPr>
-          <w:rFonts w:ascii="Courier New" w:hAnsi="Courier New" w:cs="Courier New"/>
-          <w:color w:val="000000"/>
-        </w:rPr>
-      </w:pPr>
-      <w:proofErr w:type="gramStart"/>
-      <w:r>
-        <w:rPr>
-          <w:rFonts w:ascii="Courier New" w:hAnsi="Courier New" w:cs="Courier New"/>
-          <w:color w:val="000000"/>
-        </w:rPr>
-        <w:t>&amp;(</w:t>
-      </w:r>
-      <w:proofErr w:type="gramEnd"/>
-      <w:r>
-        <w:rPr>
-          <w:rFonts w:ascii="Courier New" w:hAnsi="Courier New" w:cs="Courier New"/>
-          <w:color w:val="000000"/>
-        </w:rPr>
-        <w:t>!P12+!P21+!P33+!P41+P11+P13+P22+P23+P31+P32+P42+P43)</w:t>
-      </w:r>
-    </w:p>
-    <w:p>
-      <w:pPr>
-        <w:autoSpaceDE w:val="0"/>
-        <w:autoSpaceDN w:val="0"/>
-        <w:adjustRightInd w:val="0"/>
-        <w:ind w:left="1440"/>
-        <w:rPr>
-          <w:rFonts w:ascii="Courier New" w:hAnsi="Courier New" w:cs="Courier New"/>
-          <w:color w:val="000000"/>
-        </w:rPr>
-      </w:pPr>
-      <w:proofErr w:type="gramStart"/>
-      <w:r>
-        <w:rPr>
-          <w:rFonts w:ascii="Courier New" w:hAnsi="Courier New" w:cs="Courier New"/>
-          <w:color w:val="000000"/>
-        </w:rPr>
-        <w:t>&amp;(</w:t>
-      </w:r>
-      <w:proofErr w:type="gramEnd"/>
-      <w:r>
-        <w:rPr>
-          <w:rFonts w:ascii="Courier New" w:hAnsi="Courier New" w:cs="Courier New"/>
-          <w:color w:val="000000"/>
-        </w:rPr>
-        <w:t>!P12+!P21+!P33+!P42+P11+P13+P22+P23+P31+P32+P41+P43)</w:t>
-      </w:r>
-    </w:p>
-    <w:p>
-      <w:pPr>
-        <w:autoSpaceDE w:val="0"/>
-        <w:autoSpaceDN w:val="0"/>
-        <w:adjustRightInd w:val="0"/>
-        <w:ind w:left="1440"/>
-        <w:rPr>
-          <w:rFonts w:ascii="Courier New" w:hAnsi="Courier New" w:cs="Courier New"/>
-          <w:color w:val="000000"/>
-        </w:rPr>
-      </w:pPr>
-      <w:proofErr w:type="gramStart"/>
-      <w:r>
-        <w:rPr>
-          <w:rFonts w:ascii="Courier New" w:hAnsi="Courier New" w:cs="Courier New"/>
-          <w:color w:val="000000"/>
-        </w:rPr>
-        <w:t>&amp;(</w:t>
-      </w:r>
-      <w:proofErr w:type="gramEnd"/>
-      <w:r>
-        <w:rPr>
-          <w:rFonts w:ascii="Courier New" w:hAnsi="Courier New" w:cs="Courier New"/>
-          <w:color w:val="000000"/>
-        </w:rPr>
-        <w:t>!P12+!P21+!P33+!P43+P11+P13+P22+P23+P31+P32+P41+P42)</w:t>
-      </w:r>
-    </w:p>
-    <w:p>
-      <w:pPr>
-        <w:autoSpaceDE w:val="0"/>
-        <w:autoSpaceDN w:val="0"/>
-        <w:adjustRightInd w:val="0"/>
-        <w:ind w:left="1440"/>
-        <w:rPr>
-          <w:rFonts w:ascii="Courier New" w:hAnsi="Courier New" w:cs="Courier New"/>
-          <w:color w:val="000000"/>
-        </w:rPr>
-      </w:pPr>
-      <w:proofErr w:type="gramStart"/>
-      <w:r>
-        <w:rPr>
-          <w:rFonts w:ascii="Courier New" w:hAnsi="Courier New" w:cs="Courier New"/>
-          <w:color w:val="000000"/>
-        </w:rPr>
-        <w:t>&amp;(</w:t>
-      </w:r>
-      <w:proofErr w:type="gramEnd"/>
-      <w:r>
-        <w:rPr>
-          <w:rFonts w:ascii="Courier New" w:hAnsi="Courier New" w:cs="Courier New"/>
-          <w:color w:val="000000"/>
-        </w:rPr>
-        <w:t>!P12+!P22+!P31+!P41+P11+P13+P21+P23+P32+P33+P42+P43)</w:t>
-      </w:r>
-    </w:p>
-    <w:p>
-      <w:pPr>
-        <w:autoSpaceDE w:val="0"/>
-        <w:autoSpaceDN w:val="0"/>
-        <w:adjustRightInd w:val="0"/>
-        <w:ind w:left="1440"/>
-        <w:rPr>
-          <w:rFonts w:ascii="Courier New" w:hAnsi="Courier New" w:cs="Courier New"/>
-          <w:color w:val="000000"/>
-        </w:rPr>
-      </w:pPr>
-      <w:proofErr w:type="gramStart"/>
-      <w:r>
-        <w:rPr>
-          <w:rFonts w:ascii="Courier New" w:hAnsi="Courier New" w:cs="Courier New"/>
-          <w:color w:val="000000"/>
-        </w:rPr>
-        <w:t>&amp;(</w:t>
-      </w:r>
-      <w:proofErr w:type="gramEnd"/>
-      <w:r>
-        <w:rPr>
-          <w:rFonts w:ascii="Courier New" w:hAnsi="Courier New" w:cs="Courier New"/>
-          <w:color w:val="000000"/>
-        </w:rPr>
-        <w:t>!P12+!P22+!P31+!P42+P11+P13+P21+P23+P32+P33+P41+P43)</w:t>
-      </w:r>
-    </w:p>
-    <w:p>
-      <w:pPr>
-        <w:autoSpaceDE w:val="0"/>
-        <w:autoSpaceDN w:val="0"/>
-        <w:adjustRightInd w:val="0"/>
-        <w:ind w:left="1440"/>
-        <w:rPr>
-          <w:rFonts w:ascii="Courier New" w:hAnsi="Courier New" w:cs="Courier New"/>
-          <w:color w:val="000000"/>
-        </w:rPr>
-      </w:pPr>
-      <w:proofErr w:type="gramStart"/>
-      <w:r>
-        <w:rPr>
-          <w:rFonts w:ascii="Courier New" w:hAnsi="Courier New" w:cs="Courier New"/>
-          <w:color w:val="000000"/>
-        </w:rPr>
-        <w:t>&amp;(</w:t>
-      </w:r>
-      <w:proofErr w:type="gramEnd"/>
-      <w:r>
-        <w:rPr>
-          <w:rFonts w:ascii="Courier New" w:hAnsi="Courier New" w:cs="Courier New"/>
-          <w:color w:val="000000"/>
-        </w:rPr>
-        <w:t>!P12+!P22+!P31+!P43+P11+P13+P21+P23+P32+P33+P41+P42)</w:t>
-      </w:r>
-    </w:p>
-    <w:p>
-      <w:pPr>
-        <w:autoSpaceDE w:val="0"/>
-        <w:autoSpaceDN w:val="0"/>
-        <w:adjustRightInd w:val="0"/>
-        <w:ind w:left="1440"/>
-        <w:rPr>
-          <w:rFonts w:ascii="Courier New" w:hAnsi="Courier New" w:cs="Courier New"/>
-          <w:color w:val="000000"/>
-        </w:rPr>
-      </w:pPr>
-      <w:proofErr w:type="gramStart"/>
-      <w:r>
-        <w:rPr>
-          <w:rFonts w:ascii="Courier New" w:hAnsi="Courier New" w:cs="Courier New"/>
-          <w:color w:val="000000"/>
-        </w:rPr>
-        <w:t>&amp;(</w:t>
-      </w:r>
-      <w:proofErr w:type="gramEnd"/>
-      <w:r>
-        <w:rPr>
-          <w:rFonts w:ascii="Courier New" w:hAnsi="Courier New" w:cs="Courier New"/>
-          <w:color w:val="000000"/>
-        </w:rPr>
-        <w:t>!P12+!P22+!P32+!P41+P11+P13+P21+P23+P31+P33+P42+P43)</w:t>
-      </w:r>
-    </w:p>
-    <w:p>
-      <w:pPr>
-        <w:autoSpaceDE w:val="0"/>
-        <w:autoSpaceDN w:val="0"/>
-        <w:adjustRightInd w:val="0"/>
-        <w:ind w:left="1440"/>
-        <w:rPr>
-          <w:rFonts w:ascii="Courier New" w:hAnsi="Courier New" w:cs="Courier New"/>
-          <w:color w:val="000000"/>
-        </w:rPr>
-      </w:pPr>
-      <w:proofErr w:type="gramStart"/>
-      <w:r>
-        <w:rPr>
-          <w:rFonts w:ascii="Courier New" w:hAnsi="Courier New" w:cs="Courier New"/>
-          <w:color w:val="000000"/>
-        </w:rPr>
-        <w:t>&amp;(</w:t>
-      </w:r>
-      <w:proofErr w:type="gramEnd"/>
-      <w:r>
-        <w:rPr>
-          <w:rFonts w:ascii="Courier New" w:hAnsi="Courier New" w:cs="Courier New"/>
-          <w:color w:val="000000"/>
-        </w:rPr>
-        <w:t>!P12+!P22+!P32+!P42+P11+P13+P21+P23+P31+P33+P41+P43)</w:t>
-      </w:r>
-    </w:p>
-    <w:p>
-      <w:pPr>
-        <w:autoSpaceDE w:val="0"/>
-        <w:autoSpaceDN w:val="0"/>
-        <w:adjustRightInd w:val="0"/>
-        <w:ind w:left="1440"/>
-        <w:rPr>
-          <w:rFonts w:ascii="Courier New" w:hAnsi="Courier New" w:cs="Courier New"/>
-          <w:color w:val="000000"/>
-        </w:rPr>
-      </w:pPr>
-      <w:proofErr w:type="gramStart"/>
-      <w:r>
-        <w:rPr>
-          <w:rFonts w:ascii="Courier New" w:hAnsi="Courier New" w:cs="Courier New"/>
-          <w:color w:val="000000"/>
-        </w:rPr>
-        <w:t>&amp;(</w:t>
-      </w:r>
-      <w:proofErr w:type="gramEnd"/>
-      <w:r>
-        <w:rPr>
-          <w:rFonts w:ascii="Courier New" w:hAnsi="Courier New" w:cs="Courier New"/>
-          <w:color w:val="000000"/>
-        </w:rPr>
-        <w:t>!P12+!P22+!P32+!P43+P11+P13+P21+P23+P31+P33+P41+P42)</w:t>
-      </w:r>
-    </w:p>
-    <w:p>
-      <w:pPr>
-        <w:autoSpaceDE w:val="0"/>
-        <w:autoSpaceDN w:val="0"/>
-        <w:adjustRightInd w:val="0"/>
-        <w:ind w:left="1440"/>
-        <w:rPr>
-          <w:rFonts w:ascii="Courier New" w:hAnsi="Courier New" w:cs="Courier New"/>
-          <w:color w:val="000000"/>
-        </w:rPr>
-      </w:pPr>
-      <w:proofErr w:type="gramStart"/>
-      <w:r>
-        <w:rPr>
-          <w:rFonts w:ascii="Courier New" w:hAnsi="Courier New" w:cs="Courier New"/>
-          <w:color w:val="000000"/>
-        </w:rPr>
-        <w:t>&amp;(</w:t>
-      </w:r>
-      <w:proofErr w:type="gramEnd"/>
-      <w:r>
-        <w:rPr>
-          <w:rFonts w:ascii="Courier New" w:hAnsi="Courier New" w:cs="Courier New"/>
-          <w:color w:val="000000"/>
-        </w:rPr>
-        <w:t>!P12+!P22+!P33+!P41+P11+P13+P21+P23+P31+P32+P42+P43)</w:t>
-      </w:r>
-    </w:p>
-    <w:p>
-      <w:pPr>
-        <w:autoSpaceDE w:val="0"/>
-        <w:autoSpaceDN w:val="0"/>
-        <w:adjustRightInd w:val="0"/>
-        <w:ind w:left="1440"/>
-        <w:rPr>
-          <w:rFonts w:ascii="Courier New" w:hAnsi="Courier New" w:cs="Courier New"/>
-          <w:color w:val="000000"/>
-        </w:rPr>
-      </w:pPr>
-      <w:proofErr w:type="gramStart"/>
-      <w:r>
-        <w:rPr>
-          <w:rFonts w:ascii="Courier New" w:hAnsi="Courier New" w:cs="Courier New"/>
-          <w:color w:val="000000"/>
-        </w:rPr>
-        <w:t>&amp;(</w:t>
-      </w:r>
-      <w:proofErr w:type="gramEnd"/>
-      <w:r>
-        <w:rPr>
-          <w:rFonts w:ascii="Courier New" w:hAnsi="Courier New" w:cs="Courier New"/>
-          <w:color w:val="000000"/>
-        </w:rPr>
-        <w:t>!P12+!P22+!P33+!P42+P11+P13+P21+P23+P31+P32+P41+P43)</w:t>
-      </w:r>
-    </w:p>
-    <w:p>
-      <w:pPr>
-        <w:autoSpaceDE w:val="0"/>
-        <w:autoSpaceDN w:val="0"/>
-        <w:adjustRightInd w:val="0"/>
-        <w:ind w:left="1440"/>
-        <w:rPr>
-          <w:rFonts w:ascii="Courier New" w:hAnsi="Courier New" w:cs="Courier New"/>
-          <w:color w:val="000000"/>
-        </w:rPr>
-      </w:pPr>
-      <w:proofErr w:type="gramStart"/>
-      <w:r>
-        <w:rPr>
-          <w:rFonts w:ascii="Courier New" w:hAnsi="Courier New" w:cs="Courier New"/>
-          <w:color w:val="000000"/>
-        </w:rPr>
-        <w:t>&amp;(</w:t>
-      </w:r>
-      <w:proofErr w:type="gramEnd"/>
-      <w:r>
-        <w:rPr>
-          <w:rFonts w:ascii="Courier New" w:hAnsi="Courier New" w:cs="Courier New"/>
-          <w:color w:val="000000"/>
-        </w:rPr>
-        <w:t>!P12+!P22+!P33+!P43+P11+P13+P21+P23+P31+P32+P41+P42)</w:t>
-      </w:r>
-    </w:p>
-    <w:p>
-      <w:pPr>
-        <w:autoSpaceDE w:val="0"/>
-        <w:autoSpaceDN w:val="0"/>
-        <w:adjustRightInd w:val="0"/>
-        <w:ind w:left="1440"/>
-        <w:rPr>
-          <w:rFonts w:ascii="Courier New" w:hAnsi="Courier New" w:cs="Courier New"/>
-          <w:color w:val="000000"/>
-        </w:rPr>
-      </w:pPr>
-      <w:proofErr w:type="gramStart"/>
-      <w:r>
-        <w:rPr>
-          <w:rFonts w:ascii="Courier New" w:hAnsi="Courier New" w:cs="Courier New"/>
-          <w:color w:val="000000"/>
-        </w:rPr>
-        <w:t>&amp;(</w:t>
-      </w:r>
-      <w:proofErr w:type="gramEnd"/>
-      <w:r>
-        <w:rPr>
-          <w:rFonts w:ascii="Courier New" w:hAnsi="Courier New" w:cs="Courier New"/>
-          <w:color w:val="000000"/>
-        </w:rPr>
-        <w:t>!P12+!P23+!P31+!P41+P11+P13+P21+P22+P32+P33+P42+P43)</w:t>
-      </w:r>
-    </w:p>
-    <w:p>
-      <w:pPr>
-        <w:autoSpaceDE w:val="0"/>
-        <w:autoSpaceDN w:val="0"/>
-        <w:adjustRightInd w:val="0"/>
-        <w:ind w:left="1440"/>
-        <w:rPr>
-          <w:rFonts w:ascii="Courier New" w:hAnsi="Courier New" w:cs="Courier New"/>
-          <w:color w:val="000000"/>
-        </w:rPr>
-      </w:pPr>
-      <w:proofErr w:type="gramStart"/>
-      <w:r>
-        <w:rPr>
-          <w:rFonts w:ascii="Courier New" w:hAnsi="Courier New" w:cs="Courier New"/>
-          <w:color w:val="000000"/>
-        </w:rPr>
-        <w:t>&amp;(</w:t>
-      </w:r>
-      <w:proofErr w:type="gramEnd"/>
-      <w:r>
-        <w:rPr>
-          <w:rFonts w:ascii="Courier New" w:hAnsi="Courier New" w:cs="Courier New"/>
-          <w:color w:val="000000"/>
-        </w:rPr>
-        <w:t>!P12+!P23+!P31+!P42+P11+P13+P21+P22+P32+P33+P41+P43)</w:t>
-      </w:r>
-    </w:p>
-    <w:p>
-      <w:pPr>
-        <w:autoSpaceDE w:val="0"/>
-        <w:autoSpaceDN w:val="0"/>
-        <w:adjustRightInd w:val="0"/>
-        <w:ind w:left="1440"/>
-        <w:rPr>
-          <w:rFonts w:ascii="Courier New" w:hAnsi="Courier New" w:cs="Courier New"/>
-          <w:color w:val="000000"/>
-        </w:rPr>
-      </w:pPr>
-      <w:proofErr w:type="gramStart"/>
-      <w:r>
-        <w:rPr>
-          <w:rFonts w:ascii="Courier New" w:hAnsi="Courier New" w:cs="Courier New"/>
-          <w:color w:val="000000"/>
-        </w:rPr>
-        <w:t>&amp;(</w:t>
-      </w:r>
-      <w:proofErr w:type="gramEnd"/>
-      <w:r>
-        <w:rPr>
-          <w:rFonts w:ascii="Courier New" w:hAnsi="Courier New" w:cs="Courier New"/>
-          <w:color w:val="000000"/>
-        </w:rPr>
-        <w:t>!P12+!P23+!P31+!P43+P11+P13+P21+P22+P32+P33+P41+P42)</w:t>
-      </w:r>
-    </w:p>
-    <w:p>
-      <w:pPr>
-        <w:autoSpaceDE w:val="0"/>
-        <w:autoSpaceDN w:val="0"/>
-        <w:adjustRightInd w:val="0"/>
-        <w:ind w:left="1440"/>
-        <w:rPr>
-          <w:rFonts w:ascii="Courier New" w:hAnsi="Courier New" w:cs="Courier New"/>
-          <w:color w:val="000000"/>
-        </w:rPr>
-      </w:pPr>
-      <w:proofErr w:type="gramStart"/>
-      <w:r>
-        <w:rPr>
-          <w:rFonts w:ascii="Courier New" w:hAnsi="Courier New" w:cs="Courier New"/>
-          <w:color w:val="000000"/>
-        </w:rPr>
-        <w:t>&amp;(</w:t>
-      </w:r>
-      <w:proofErr w:type="gramEnd"/>
-      <w:r>
-        <w:rPr>
-          <w:rFonts w:ascii="Courier New" w:hAnsi="Courier New" w:cs="Courier New"/>
-          <w:color w:val="000000"/>
-        </w:rPr>
-        <w:t>!P12+!P23+!P32+!P41+P11+P13+P21+P22+P31+P33+P42+P43)</w:t>
-      </w:r>
-    </w:p>
-    <w:p>
-      <w:pPr>
-        <w:autoSpaceDE w:val="0"/>
-        <w:autoSpaceDN w:val="0"/>
-        <w:adjustRightInd w:val="0"/>
-        <w:ind w:left="1440"/>
-        <w:rPr>
-          <w:rFonts w:ascii="Courier New" w:hAnsi="Courier New" w:cs="Courier New"/>
-          <w:color w:val="000000"/>
-        </w:rPr>
-      </w:pPr>
-      <w:proofErr w:type="gramStart"/>
-      <w:r>
-        <w:rPr>
-          <w:rFonts w:ascii="Courier New" w:hAnsi="Courier New" w:cs="Courier New"/>
-          <w:color w:val="000000"/>
-        </w:rPr>
-        <w:t>&amp;(</w:t>
-      </w:r>
-      <w:proofErr w:type="gramEnd"/>
-      <w:r>
-        <w:rPr>
-          <w:rFonts w:ascii="Courier New" w:hAnsi="Courier New" w:cs="Courier New"/>
-          <w:color w:val="000000"/>
-        </w:rPr>
-        <w:t>!P12+!P23+!P32+!P42+P11+P13+P21+P22+P31+P33+P41+P43)</w:t>
-      </w:r>
-    </w:p>
-    <w:p>
-      <w:pPr>
-        <w:autoSpaceDE w:val="0"/>
-        <w:autoSpaceDN w:val="0"/>
-        <w:adjustRightInd w:val="0"/>
-        <w:ind w:left="1440"/>
-        <w:rPr>
-          <w:rFonts w:ascii="Courier New" w:hAnsi="Courier New" w:cs="Courier New"/>
-          <w:color w:val="000000"/>
-        </w:rPr>
-      </w:pPr>
-      <w:proofErr w:type="gramStart"/>
-      <w:r>
-        <w:rPr>
-          <w:rFonts w:ascii="Courier New" w:hAnsi="Courier New" w:cs="Courier New"/>
-          <w:color w:val="000000"/>
-        </w:rPr>
-        <w:t>&amp;(</w:t>
-      </w:r>
-      <w:proofErr w:type="gramEnd"/>
-      <w:r>
-        <w:rPr>
-          <w:rFonts w:ascii="Courier New" w:hAnsi="Courier New" w:cs="Courier New"/>
-          <w:color w:val="000000"/>
-        </w:rPr>
-        <w:t>!P12+!P23+!P32+!P43+P11+P13+P21+P22+P31+P33+P41+P42)</w:t>
-      </w:r>
-    </w:p>
-    <w:p>
-      <w:pPr>
-        <w:autoSpaceDE w:val="0"/>
-        <w:autoSpaceDN w:val="0"/>
-        <w:adjustRightInd w:val="0"/>
-        <w:ind w:left="1440"/>
-        <w:rPr>
-          <w:rFonts w:ascii="Courier New" w:hAnsi="Courier New" w:cs="Courier New"/>
-          <w:color w:val="000000"/>
-        </w:rPr>
-      </w:pPr>
-      <w:proofErr w:type="gramStart"/>
-      <w:r>
-        <w:rPr>
-          <w:rFonts w:ascii="Courier New" w:hAnsi="Courier New" w:cs="Courier New"/>
-          <w:color w:val="000000"/>
-        </w:rPr>
-        <w:lastRenderedPageBreak/>
-        <w:t>&amp;(</w:t>
-      </w:r>
-      <w:proofErr w:type="gramEnd"/>
-      <w:r>
-        <w:rPr>
-          <w:rFonts w:ascii="Courier New" w:hAnsi="Courier New" w:cs="Courier New"/>
-          <w:color w:val="000000"/>
-        </w:rPr>
-        <w:t>!P12+!P23+!P33+!P41+P11+P13+P21+P22+P31+P32+P42+P43)</w:t>
-      </w:r>
-    </w:p>
-    <w:p>
-      <w:pPr>
-        <w:autoSpaceDE w:val="0"/>
-        <w:autoSpaceDN w:val="0"/>
-        <w:adjustRightInd w:val="0"/>
-        <w:ind w:left="1440"/>
-        <w:rPr>
-          <w:rFonts w:ascii="Courier New" w:hAnsi="Courier New" w:cs="Courier New"/>
-          <w:color w:val="000000"/>
-        </w:rPr>
-      </w:pPr>
-      <w:proofErr w:type="gramStart"/>
-      <w:r>
-        <w:rPr>
-          <w:rFonts w:ascii="Courier New" w:hAnsi="Courier New" w:cs="Courier New"/>
-          <w:color w:val="000000"/>
-        </w:rPr>
-        <w:t>&amp;(</w:t>
-      </w:r>
-      <w:proofErr w:type="gramEnd"/>
-      <w:r>
-        <w:rPr>
-          <w:rFonts w:ascii="Courier New" w:hAnsi="Courier New" w:cs="Courier New"/>
-          <w:color w:val="000000"/>
-        </w:rPr>
-        <w:t>!P12+!P23+!P33+!P42+P11+P13+P21+P22+P31+P32+P41+P43)</w:t>
-      </w:r>
-    </w:p>
-    <w:p>
-      <w:pPr>
-        <w:autoSpaceDE w:val="0"/>
-        <w:autoSpaceDN w:val="0"/>
-        <w:adjustRightInd w:val="0"/>
-        <w:ind w:left="1440"/>
-        <w:rPr>
-          <w:rFonts w:ascii="Courier New" w:hAnsi="Courier New" w:cs="Courier New"/>
-          <w:color w:val="000000"/>
-        </w:rPr>
-      </w:pPr>
-      <w:proofErr w:type="gramStart"/>
-      <w:r>
-        <w:rPr>
-          <w:rFonts w:ascii="Courier New" w:hAnsi="Courier New" w:cs="Courier New"/>
-          <w:color w:val="000000"/>
-        </w:rPr>
-        <w:t>&amp;(</w:t>
-      </w:r>
-      <w:proofErr w:type="gramEnd"/>
-      <w:r>
-        <w:rPr>
-          <w:rFonts w:ascii="Courier New" w:hAnsi="Courier New" w:cs="Courier New"/>
-          <w:color w:val="000000"/>
-        </w:rPr>
-        <w:t>!P12+!P23+!P33+!P43+P11+P13+P21+P22+P31+P32+P41+P42)</w:t>
-      </w:r>
-    </w:p>
-    <w:p>
-      <w:pPr>
-        <w:autoSpaceDE w:val="0"/>
-        <w:autoSpaceDN w:val="0"/>
-        <w:adjustRightInd w:val="0"/>
-        <w:ind w:left="1440"/>
-        <w:rPr>
-          <w:rFonts w:ascii="Courier New" w:hAnsi="Courier New" w:cs="Courier New"/>
-          <w:color w:val="000000"/>
-        </w:rPr>
-      </w:pPr>
-      <w:proofErr w:type="gramStart"/>
-      <w:r>
-        <w:rPr>
-          <w:rFonts w:ascii="Courier New" w:hAnsi="Courier New" w:cs="Courier New"/>
-          <w:color w:val="000000"/>
-        </w:rPr>
-        <w:t>&amp;(</w:t>
-      </w:r>
-      <w:proofErr w:type="gramEnd"/>
-      <w:r>
-        <w:rPr>
-          <w:rFonts w:ascii="Courier New" w:hAnsi="Courier New" w:cs="Courier New"/>
-          <w:color w:val="000000"/>
-        </w:rPr>
-        <w:t>!P13+!P21+!P31+!P41+P11+P12+P22+P23+P32+P33+P42+P43)</w:t>
-      </w:r>
-    </w:p>
-    <w:p>
-      <w:pPr>
-        <w:autoSpaceDE w:val="0"/>
-        <w:autoSpaceDN w:val="0"/>
-        <w:adjustRightInd w:val="0"/>
-        <w:ind w:left="1440"/>
-        <w:rPr>
-          <w:rFonts w:ascii="Courier New" w:hAnsi="Courier New" w:cs="Courier New"/>
-          <w:color w:val="000000"/>
-        </w:rPr>
-      </w:pPr>
-      <w:proofErr w:type="gramStart"/>
-      <w:r>
-        <w:rPr>
-          <w:rFonts w:ascii="Courier New" w:hAnsi="Courier New" w:cs="Courier New"/>
-          <w:color w:val="000000"/>
-        </w:rPr>
-        <w:t>&amp;(</w:t>
-      </w:r>
-      <w:proofErr w:type="gramEnd"/>
-      <w:r>
-        <w:rPr>
-          <w:rFonts w:ascii="Courier New" w:hAnsi="Courier New" w:cs="Courier New"/>
-          <w:color w:val="000000"/>
-        </w:rPr>
-        <w:t>!P13+!P21+!P31+!P42+P11+P12+P22+P23+P32+P33+P41+P43)</w:t>
-      </w:r>
-    </w:p>
-    <w:p>
-      <w:pPr>
-        <w:autoSpaceDE w:val="0"/>
-        <w:autoSpaceDN w:val="0"/>
-        <w:adjustRightInd w:val="0"/>
-        <w:ind w:left="1440"/>
-        <w:rPr>
-          <w:rFonts w:ascii="Courier New" w:hAnsi="Courier New" w:cs="Courier New"/>
-          <w:color w:val="000000"/>
-        </w:rPr>
-      </w:pPr>
-      <w:proofErr w:type="gramStart"/>
-      <w:r>
-        <w:rPr>
-          <w:rFonts w:ascii="Courier New" w:hAnsi="Courier New" w:cs="Courier New"/>
-          <w:color w:val="000000"/>
-        </w:rPr>
-        <w:t>&amp;(</w:t>
-      </w:r>
-      <w:proofErr w:type="gramEnd"/>
-      <w:r>
-        <w:rPr>
-          <w:rFonts w:ascii="Courier New" w:hAnsi="Courier New" w:cs="Courier New"/>
-          <w:color w:val="000000"/>
-        </w:rPr>
-        <w:t>!P13+!P21+!P31+!P43+P11+P12+P22+P23+P32+P33+P41+P42)</w:t>
-      </w:r>
-    </w:p>
-    <w:p>
-      <w:pPr>
-        <w:autoSpaceDE w:val="0"/>
-        <w:autoSpaceDN w:val="0"/>
-        <w:adjustRightInd w:val="0"/>
-        <w:ind w:left="1440"/>
-        <w:rPr>
-          <w:rFonts w:ascii="Courier New" w:hAnsi="Courier New" w:cs="Courier New"/>
-          <w:color w:val="000000"/>
-        </w:rPr>
-      </w:pPr>
-      <w:proofErr w:type="gramStart"/>
-      <w:r>
-        <w:rPr>
-          <w:rFonts w:ascii="Courier New" w:hAnsi="Courier New" w:cs="Courier New"/>
-          <w:color w:val="000000"/>
-        </w:rPr>
-        <w:t>&amp;(</w:t>
-      </w:r>
-      <w:proofErr w:type="gramEnd"/>
-      <w:r>
-        <w:rPr>
-          <w:rFonts w:ascii="Courier New" w:hAnsi="Courier New" w:cs="Courier New"/>
-          <w:color w:val="000000"/>
-        </w:rPr>
-        <w:t>!P13+!P21+!P32+!P41+P11+P12+P22+P23+P31+P33+P42+P43)</w:t>
-      </w:r>
-    </w:p>
-    <w:p>
-      <w:pPr>
-        <w:autoSpaceDE w:val="0"/>
-        <w:autoSpaceDN w:val="0"/>
-        <w:adjustRightInd w:val="0"/>
-        <w:ind w:left="1440"/>
-        <w:rPr>
-          <w:rFonts w:ascii="Courier New" w:hAnsi="Courier New" w:cs="Courier New"/>
-          <w:color w:val="000000"/>
-        </w:rPr>
-      </w:pPr>
-      <w:proofErr w:type="gramStart"/>
-      <w:r>
-        <w:rPr>
-          <w:rFonts w:ascii="Courier New" w:hAnsi="Courier New" w:cs="Courier New"/>
-          <w:color w:val="000000"/>
-        </w:rPr>
-        <w:t>&amp;(</w:t>
-      </w:r>
-      <w:proofErr w:type="gramEnd"/>
-      <w:r>
-        <w:rPr>
-          <w:rFonts w:ascii="Courier New" w:hAnsi="Courier New" w:cs="Courier New"/>
-          <w:color w:val="000000"/>
-        </w:rPr>
-        <w:t>!P13+!P21+!P32+!P42+P11+P12+P22+P23+P31+P33+P41+P43)</w:t>
-      </w:r>
-    </w:p>
-    <w:p>
-      <w:pPr>
-        <w:autoSpaceDE w:val="0"/>
-        <w:autoSpaceDN w:val="0"/>
-        <w:adjustRightInd w:val="0"/>
-        <w:ind w:left="1440"/>
-        <w:rPr>
-          <w:rFonts w:ascii="Courier New" w:hAnsi="Courier New" w:cs="Courier New"/>
-          <w:color w:val="000000"/>
-        </w:rPr>
-      </w:pPr>
-      <w:proofErr w:type="gramStart"/>
-      <w:r>
-        <w:rPr>
-          <w:rFonts w:ascii="Courier New" w:hAnsi="Courier New" w:cs="Courier New"/>
-          <w:color w:val="000000"/>
-        </w:rPr>
-        <w:t>&amp;(</w:t>
-      </w:r>
-      <w:proofErr w:type="gramEnd"/>
-      <w:r>
-        <w:rPr>
-          <w:rFonts w:ascii="Courier New" w:hAnsi="Courier New" w:cs="Courier New"/>
-          <w:color w:val="000000"/>
-        </w:rPr>
-        <w:t>!P13+!P21+!P32+!P43+P11+P12+P22+P23+P31+P33+P41+P42)</w:t>
-      </w:r>
-    </w:p>
-    <w:p>
-      <w:pPr>
-        <w:autoSpaceDE w:val="0"/>
-        <w:autoSpaceDN w:val="0"/>
-        <w:adjustRightInd w:val="0"/>
-        <w:ind w:left="1440"/>
-        <w:rPr>
-          <w:rFonts w:ascii="Courier New" w:hAnsi="Courier New" w:cs="Courier New"/>
-          <w:color w:val="000000"/>
-        </w:rPr>
-      </w:pPr>
-      <w:proofErr w:type="gramStart"/>
-      <w:r>
-        <w:rPr>
-          <w:rFonts w:ascii="Courier New" w:hAnsi="Courier New" w:cs="Courier New"/>
-          <w:color w:val="000000"/>
-        </w:rPr>
-        <w:t>&amp;(</w:t>
-      </w:r>
-      <w:proofErr w:type="gramEnd"/>
-      <w:r>
-        <w:rPr>
-          <w:rFonts w:ascii="Courier New" w:hAnsi="Courier New" w:cs="Courier New"/>
-          <w:color w:val="000000"/>
-        </w:rPr>
-        <w:t>!P13+!P21+!P33+!P41+P11+P12+P22+P23+P31+P32+P42+P43)</w:t>
-      </w:r>
-    </w:p>
-    <w:p>
-      <w:pPr>
-        <w:autoSpaceDE w:val="0"/>
-        <w:autoSpaceDN w:val="0"/>
-        <w:adjustRightInd w:val="0"/>
-        <w:ind w:left="1440"/>
-        <w:rPr>
-          <w:rFonts w:ascii="Courier New" w:hAnsi="Courier New" w:cs="Courier New"/>
-          <w:color w:val="000000"/>
-        </w:rPr>
-      </w:pPr>
-      <w:proofErr w:type="gramStart"/>
-      <w:r>
-        <w:rPr>
-          <w:rFonts w:ascii="Courier New" w:hAnsi="Courier New" w:cs="Courier New"/>
-          <w:color w:val="000000"/>
-        </w:rPr>
-        <w:t>&amp;(</w:t>
-      </w:r>
-      <w:proofErr w:type="gramEnd"/>
-      <w:r>
-        <w:rPr>
-          <w:rFonts w:ascii="Courier New" w:hAnsi="Courier New" w:cs="Courier New"/>
-          <w:color w:val="000000"/>
-        </w:rPr>
-        <w:t>!P13+!P21+!P33+!P42+P11+P12+P22+P23+P31+P32+P41+P43)</w:t>
-      </w:r>
-    </w:p>
-    <w:p>
-      <w:pPr>
-        <w:autoSpaceDE w:val="0"/>
-        <w:autoSpaceDN w:val="0"/>
-        <w:adjustRightInd w:val="0"/>
-        <w:ind w:left="1440"/>
-        <w:rPr>
-          <w:rFonts w:ascii="Courier New" w:hAnsi="Courier New" w:cs="Courier New"/>
-          <w:color w:val="000000"/>
-        </w:rPr>
-      </w:pPr>
-      <w:proofErr w:type="gramStart"/>
-      <w:r>
-        <w:rPr>
-          <w:rFonts w:ascii="Courier New" w:hAnsi="Courier New" w:cs="Courier New"/>
-          <w:color w:val="000000"/>
-        </w:rPr>
-        <w:t>&amp;(</w:t>
-      </w:r>
-      <w:proofErr w:type="gramEnd"/>
-      <w:r>
-        <w:rPr>
-          <w:rFonts w:ascii="Courier New" w:hAnsi="Courier New" w:cs="Courier New"/>
-          <w:color w:val="000000"/>
-        </w:rPr>
-        <w:t>!P13+!P21+!P33+!P43+P11+P12+P22+P23+P31+P32+P41+P42)</w:t>
-      </w:r>
-    </w:p>
-    <w:p>
-      <w:pPr>
-        <w:autoSpaceDE w:val="0"/>
-        <w:autoSpaceDN w:val="0"/>
-        <w:adjustRightInd w:val="0"/>
-        <w:ind w:left="1440"/>
-        <w:rPr>
-          <w:rFonts w:ascii="Courier New" w:hAnsi="Courier New" w:cs="Courier New"/>
-          <w:color w:val="000000"/>
-        </w:rPr>
-      </w:pPr>
-      <w:proofErr w:type="gramStart"/>
-      <w:r>
-        <w:rPr>
-          <w:rFonts w:ascii="Courier New" w:hAnsi="Courier New" w:cs="Courier New"/>
-          <w:color w:val="000000"/>
-        </w:rPr>
-        <w:t>&amp;(</w:t>
-      </w:r>
-      <w:proofErr w:type="gramEnd"/>
-      <w:r>
-        <w:rPr>
-          <w:rFonts w:ascii="Courier New" w:hAnsi="Courier New" w:cs="Courier New"/>
-          <w:color w:val="000000"/>
-        </w:rPr>
-        <w:t>!P13+!P22+!P31+!P41+P11+P12+P21+P23+P32+P33+P42+P43)</w:t>
-      </w:r>
-    </w:p>
-    <w:p>
-      <w:pPr>
-        <w:autoSpaceDE w:val="0"/>
-        <w:autoSpaceDN w:val="0"/>
-        <w:adjustRightInd w:val="0"/>
-        <w:ind w:left="1440"/>
-        <w:rPr>
-          <w:rFonts w:ascii="Courier New" w:hAnsi="Courier New" w:cs="Courier New"/>
-          <w:color w:val="000000"/>
-        </w:rPr>
-      </w:pPr>
-      <w:proofErr w:type="gramStart"/>
-      <w:r>
-        <w:rPr>
-          <w:rFonts w:ascii="Courier New" w:hAnsi="Courier New" w:cs="Courier New"/>
-          <w:color w:val="000000"/>
-        </w:rPr>
-        <w:t>&amp;(</w:t>
-      </w:r>
-      <w:proofErr w:type="gramEnd"/>
-      <w:r>
-        <w:rPr>
-          <w:rFonts w:ascii="Courier New" w:hAnsi="Courier New" w:cs="Courier New"/>
-          <w:color w:val="000000"/>
-        </w:rPr>
-        <w:t>!P13+!P22+!P31+!P42+P11+P12+P21+P23+P32+P33+P41+P43)</w:t>
-      </w:r>
-    </w:p>
-    <w:p>
-      <w:pPr>
-        <w:autoSpaceDE w:val="0"/>
-        <w:autoSpaceDN w:val="0"/>
-        <w:adjustRightInd w:val="0"/>
-        <w:ind w:left="1440"/>
-        <w:rPr>
-          <w:rFonts w:ascii="Courier New" w:hAnsi="Courier New" w:cs="Courier New"/>
-          <w:color w:val="000000"/>
-        </w:rPr>
-      </w:pPr>
-      <w:proofErr w:type="gramStart"/>
-      <w:r>
-        <w:rPr>
-          <w:rFonts w:ascii="Courier New" w:hAnsi="Courier New" w:cs="Courier New"/>
-          <w:color w:val="000000"/>
-        </w:rPr>
-        <w:t>&amp;(</w:t>
-      </w:r>
-      <w:proofErr w:type="gramEnd"/>
-      <w:r>
-        <w:rPr>
-          <w:rFonts w:ascii="Courier New" w:hAnsi="Courier New" w:cs="Courier New"/>
-          <w:color w:val="000000"/>
-        </w:rPr>
-        <w:t>!P13+!P22+!P31+!P43+P11+P12+P21+P23+P32+P33+P41+P42)</w:t>
-      </w:r>
-    </w:p>
-    <w:p>
-      <w:pPr>
-        <w:autoSpaceDE w:val="0"/>
-        <w:autoSpaceDN w:val="0"/>
-        <w:adjustRightInd w:val="0"/>
-        <w:ind w:left="1440"/>
-        <w:rPr>
-          <w:rFonts w:ascii="Courier New" w:hAnsi="Courier New" w:cs="Courier New"/>
-          <w:color w:val="000000"/>
-        </w:rPr>
-      </w:pPr>
-      <w:proofErr w:type="gramStart"/>
-      <w:r>
-        <w:rPr>
-          <w:rFonts w:ascii="Courier New" w:hAnsi="Courier New" w:cs="Courier New"/>
-          <w:color w:val="000000"/>
-        </w:rPr>
-        <w:t>&amp;(</w:t>
-      </w:r>
-      <w:proofErr w:type="gramEnd"/>
-      <w:r>
-        <w:rPr>
-          <w:rFonts w:ascii="Courier New" w:hAnsi="Courier New" w:cs="Courier New"/>
-          <w:color w:val="000000"/>
-        </w:rPr>
-        <w:t>!P13+!P22+!P32+!P41+P11+P12+P21+P23+P31+P33+P42+P43)</w:t>
-      </w:r>
-    </w:p>
-    <w:p>
-      <w:pPr>
-        <w:autoSpaceDE w:val="0"/>
-        <w:autoSpaceDN w:val="0"/>
-        <w:adjustRightInd w:val="0"/>
-        <w:ind w:left="1440"/>
-        <w:rPr>
-          <w:rFonts w:ascii="Courier New" w:hAnsi="Courier New" w:cs="Courier New"/>
-          <w:color w:val="000000"/>
-        </w:rPr>
-      </w:pPr>
-      <w:proofErr w:type="gramStart"/>
-      <w:r>
-        <w:rPr>
-          <w:rFonts w:ascii="Courier New" w:hAnsi="Courier New" w:cs="Courier New"/>
-          <w:color w:val="000000"/>
-        </w:rPr>
-        <w:t>&amp;(</w:t>
-      </w:r>
-      <w:proofErr w:type="gramEnd"/>
-      <w:r>
-        <w:rPr>
-          <w:rFonts w:ascii="Courier New" w:hAnsi="Courier New" w:cs="Courier New"/>
-          <w:color w:val="000000"/>
-        </w:rPr>
-        <w:t>!P13+!P22+!P32+!P42+P11+P12+P21+P23+P31+P33+P41+P43)</w:t>
-      </w:r>
-    </w:p>
-    <w:p>
-      <w:pPr>
-        <w:autoSpaceDE w:val="0"/>
-        <w:autoSpaceDN w:val="0"/>
-        <w:adjustRightInd w:val="0"/>
-        <w:ind w:left="1440"/>
-        <w:rPr>
-          <w:rFonts w:ascii="Courier New" w:hAnsi="Courier New" w:cs="Courier New"/>
-          <w:color w:val="000000"/>
-        </w:rPr>
-      </w:pPr>
-      <w:proofErr w:type="gramStart"/>
-      <w:r>
-        <w:rPr>
-          <w:rFonts w:ascii="Courier New" w:hAnsi="Courier New" w:cs="Courier New"/>
-          <w:color w:val="000000"/>
-        </w:rPr>
-        <w:t>&amp;(</w:t>
-      </w:r>
-      <w:proofErr w:type="gramEnd"/>
-      <w:r>
-        <w:rPr>
-          <w:rFonts w:ascii="Courier New" w:hAnsi="Courier New" w:cs="Courier New"/>
-          <w:color w:val="000000"/>
-        </w:rPr>
-        <w:t>!P13+!P22+!P32+!P43+P11+P12+P21+P23+P31+P33+P41+P42)</w:t>
-      </w:r>
-    </w:p>
-    <w:p>
-      <w:pPr>
-        <w:autoSpaceDE w:val="0"/>
-        <w:autoSpaceDN w:val="0"/>
-        <w:adjustRightInd w:val="0"/>
-        <w:ind w:left="1440"/>
-        <w:rPr>
-          <w:rFonts w:ascii="Courier New" w:hAnsi="Courier New" w:cs="Courier New"/>
-          <w:color w:val="000000"/>
-        </w:rPr>
-      </w:pPr>
-      <w:proofErr w:type="gramStart"/>
-      <w:r>
-        <w:rPr>
-          <w:rFonts w:ascii="Courier New" w:hAnsi="Courier New" w:cs="Courier New"/>
-          <w:color w:val="000000"/>
-        </w:rPr>
-        <w:t>&amp;(</w:t>
-      </w:r>
-      <w:proofErr w:type="gramEnd"/>
-      <w:r>
-        <w:rPr>
-          <w:rFonts w:ascii="Courier New" w:hAnsi="Courier New" w:cs="Courier New"/>
-          <w:color w:val="000000"/>
-        </w:rPr>
-        <w:t>!P13+!P22+!P33+!P41+P11+P12+P21+P23+P31+P32+P42+P43)</w:t>
-      </w:r>
-    </w:p>
-    <w:p>
-      <w:pPr>
-        <w:autoSpaceDE w:val="0"/>
-        <w:autoSpaceDN w:val="0"/>
-        <w:adjustRightInd w:val="0"/>
-        <w:ind w:left="1440"/>
-        <w:rPr>
-          <w:rFonts w:ascii="Courier New" w:hAnsi="Courier New" w:cs="Courier New"/>
-          <w:color w:val="000000"/>
-        </w:rPr>
-      </w:pPr>
-      <w:proofErr w:type="gramStart"/>
-      <w:r>
-        <w:rPr>
-          <w:rFonts w:ascii="Courier New" w:hAnsi="Courier New" w:cs="Courier New"/>
-          <w:color w:val="000000"/>
-        </w:rPr>
-        <w:t>&amp;(</w:t>
-      </w:r>
-      <w:proofErr w:type="gramEnd"/>
-      <w:r>
-        <w:rPr>
-          <w:rFonts w:ascii="Courier New" w:hAnsi="Courier New" w:cs="Courier New"/>
-          <w:color w:val="000000"/>
-        </w:rPr>
-        <w:t>!P13+!P22+!P33+!P42+P11+P12+P21+P23+P31+P32+P41+P43)</w:t>
-      </w:r>
-    </w:p>
-    <w:p>
-      <w:pPr>
-        <w:autoSpaceDE w:val="0"/>
-        <w:autoSpaceDN w:val="0"/>
-        <w:adjustRightInd w:val="0"/>
-        <w:ind w:left="1440"/>
-        <w:rPr>
-          <w:rFonts w:ascii="Courier New" w:hAnsi="Courier New" w:cs="Courier New"/>
-          <w:color w:val="000000"/>
-        </w:rPr>
-      </w:pPr>
-      <w:proofErr w:type="gramStart"/>
-      <w:r>
-        <w:rPr>
-          <w:rFonts w:ascii="Courier New" w:hAnsi="Courier New" w:cs="Courier New"/>
-          <w:color w:val="000000"/>
-        </w:rPr>
-        <w:t>&amp;(</w:t>
-      </w:r>
-      <w:proofErr w:type="gramEnd"/>
-      <w:r>
-        <w:rPr>
-          <w:rFonts w:ascii="Courier New" w:hAnsi="Courier New" w:cs="Courier New"/>
-          <w:color w:val="000000"/>
-        </w:rPr>
-        <w:t>!P13+!P22+!P33+!P43+P11+P12+P21+P23+P31+P32+P41+P42)</w:t>
-      </w:r>
-    </w:p>
-    <w:p>
-      <w:pPr>
-        <w:autoSpaceDE w:val="0"/>
-        <w:autoSpaceDN w:val="0"/>
-        <w:adjustRightInd w:val="0"/>
-        <w:ind w:left="1440"/>
-        <w:rPr>
-          <w:rFonts w:ascii="Courier New" w:hAnsi="Courier New" w:cs="Courier New"/>
-          <w:color w:val="000000"/>
-        </w:rPr>
-      </w:pPr>
-      <w:proofErr w:type="gramStart"/>
-      <w:r>
-        <w:rPr>
-          <w:rFonts w:ascii="Courier New" w:hAnsi="Courier New" w:cs="Courier New"/>
-          <w:color w:val="000000"/>
-        </w:rPr>
-        <w:t>&amp;(</w:t>
-      </w:r>
-      <w:proofErr w:type="gramEnd"/>
-      <w:r>
-        <w:rPr>
-          <w:rFonts w:ascii="Courier New" w:hAnsi="Courier New" w:cs="Courier New"/>
-          <w:color w:val="000000"/>
-        </w:rPr>
-        <w:t>!P13+!P23+!P31+!P41+P11+P12+P21+P22+P32+P33+P42+P43)</w:t>
-      </w:r>
-    </w:p>
-    <w:p>
-      <w:pPr>
-        <w:autoSpaceDE w:val="0"/>
-        <w:autoSpaceDN w:val="0"/>
-        <w:adjustRightInd w:val="0"/>
-        <w:ind w:left="1440"/>
-        <w:rPr>
-          <w:rFonts w:ascii="Courier New" w:hAnsi="Courier New" w:cs="Courier New"/>
-          <w:color w:val="000000"/>
-        </w:rPr>
-      </w:pPr>
-      <w:proofErr w:type="gramStart"/>
-      <w:r>
-        <w:rPr>
-          <w:rFonts w:ascii="Courier New" w:hAnsi="Courier New" w:cs="Courier New"/>
-          <w:color w:val="000000"/>
-        </w:rPr>
-        <w:t>&amp;(</w:t>
-      </w:r>
-      <w:proofErr w:type="gramEnd"/>
-      <w:r>
-        <w:rPr>
-          <w:rFonts w:ascii="Courier New" w:hAnsi="Courier New" w:cs="Courier New"/>
-          <w:color w:val="000000"/>
-        </w:rPr>
-        <w:t>!P13+!P23+!P31+!P42+P11+P12+P21+P22+P32+P33+P41+P43)</w:t>
-      </w:r>
-    </w:p>
-    <w:p>
-      <w:pPr>
-        <w:autoSpaceDE w:val="0"/>
-        <w:autoSpaceDN w:val="0"/>
-        <w:adjustRightInd w:val="0"/>
-        <w:ind w:left="1440"/>
-        <w:rPr>
-          <w:rFonts w:ascii="Courier New" w:hAnsi="Courier New" w:cs="Courier New"/>
-          <w:color w:val="000000"/>
-        </w:rPr>
-      </w:pPr>
-      <w:proofErr w:type="gramStart"/>
-      <w:r>
-        <w:rPr>
-          <w:rFonts w:ascii="Courier New" w:hAnsi="Courier New" w:cs="Courier New"/>
-          <w:color w:val="000000"/>
-        </w:rPr>
-        <w:t>&amp;(</w:t>
-      </w:r>
-      <w:proofErr w:type="gramEnd"/>
-      <w:r>
-        <w:rPr>
-          <w:rFonts w:ascii="Courier New" w:hAnsi="Courier New" w:cs="Courier New"/>
-          <w:color w:val="000000"/>
-        </w:rPr>
-        <w:t>!P13+!P23+!P31+!P43+P11+P12+P21+P22+P32+P33+P41+P42)</w:t>
-      </w:r>
-    </w:p>
-    <w:p>
-      <w:pPr>
-        <w:autoSpaceDE w:val="0"/>
-        <w:autoSpaceDN w:val="0"/>
-        <w:adjustRightInd w:val="0"/>
-        <w:ind w:left="1440"/>
-        <w:rPr>
-          <w:rFonts w:ascii="Courier New" w:hAnsi="Courier New" w:cs="Courier New"/>
-          <w:color w:val="000000"/>
-        </w:rPr>
-      </w:pPr>
-      <w:proofErr w:type="gramStart"/>
-      <w:r>
-        <w:rPr>
-          <w:rFonts w:ascii="Courier New" w:hAnsi="Courier New" w:cs="Courier New"/>
-          <w:color w:val="000000"/>
-        </w:rPr>
-        <w:t>&amp;(</w:t>
-      </w:r>
-      <w:proofErr w:type="gramEnd"/>
-      <w:r>
-        <w:rPr>
-          <w:rFonts w:ascii="Courier New" w:hAnsi="Courier New" w:cs="Courier New"/>
-          <w:color w:val="000000"/>
-        </w:rPr>
-        <w:t>!P13+!P23+!P32+!P41+P11+P12+P21+P22+P31+P33+P42+P43)</w:t>
-      </w:r>
-    </w:p>
-    <w:p>
-      <w:pPr>
-        <w:autoSpaceDE w:val="0"/>
-        <w:autoSpaceDN w:val="0"/>
-        <w:adjustRightInd w:val="0"/>
-        <w:ind w:left="1440"/>
-        <w:rPr>
-          <w:rFonts w:ascii="Courier New" w:hAnsi="Courier New" w:cs="Courier New"/>
-          <w:color w:val="000000"/>
-        </w:rPr>
-      </w:pPr>
-      <w:proofErr w:type="gramStart"/>
-      <w:r>
-        <w:rPr>
-          <w:rFonts w:ascii="Courier New" w:hAnsi="Courier New" w:cs="Courier New"/>
-          <w:color w:val="000000"/>
-        </w:rPr>
-        <w:t>&amp;(</w:t>
-      </w:r>
-      <w:proofErr w:type="gramEnd"/>
-      <w:r>
-        <w:rPr>
-          <w:rFonts w:ascii="Courier New" w:hAnsi="Courier New" w:cs="Courier New"/>
-          <w:color w:val="000000"/>
-        </w:rPr>
-        <w:t>!P13+!P23+!P32+!P42+P11+P12+P21+P22+P31+P33+P41+P43)</w:t>
-      </w:r>
-    </w:p>
-    <w:p>
-      <w:pPr>
-        <w:autoSpaceDE w:val="0"/>
-        <w:autoSpaceDN w:val="0"/>
-        <w:adjustRightInd w:val="0"/>
-        <w:ind w:left="1440"/>
-        <w:rPr>
-          <w:rFonts w:ascii="Courier New" w:hAnsi="Courier New" w:cs="Courier New"/>
-          <w:color w:val="000000"/>
-        </w:rPr>
-      </w:pPr>
-      <w:proofErr w:type="gramStart"/>
-      <w:r>
-        <w:rPr>
-          <w:rFonts w:ascii="Courier New" w:hAnsi="Courier New" w:cs="Courier New"/>
-          <w:color w:val="000000"/>
-        </w:rPr>
-        <w:t>&amp;(</w:t>
-      </w:r>
-      <w:proofErr w:type="gramEnd"/>
-      <w:r>
-        <w:rPr>
-          <w:rFonts w:ascii="Courier New" w:hAnsi="Courier New" w:cs="Courier New"/>
-          <w:color w:val="000000"/>
-        </w:rPr>
-        <w:t>!P13+!P23+!P32+!P43+P11+P12+P21+P22+P31+P33+P41+P42)</w:t>
-      </w:r>
-    </w:p>
-    <w:p>
-      <w:pPr>
-        <w:autoSpaceDE w:val="0"/>
-        <w:autoSpaceDN w:val="0"/>
-        <w:adjustRightInd w:val="0"/>
-        <w:ind w:left="1440"/>
-        <w:rPr>
-          <w:rFonts w:ascii="Courier New" w:hAnsi="Courier New" w:cs="Courier New"/>
-          <w:color w:val="000000"/>
-        </w:rPr>
-      </w:pPr>
-      <w:proofErr w:type="gramStart"/>
-      <w:r>
-        <w:rPr>
-          <w:rFonts w:ascii="Courier New" w:hAnsi="Courier New" w:cs="Courier New"/>
-          <w:color w:val="000000"/>
-        </w:rPr>
-        <w:t>&amp;(</w:t>
-      </w:r>
-      <w:proofErr w:type="gramEnd"/>
-      <w:r>
-        <w:rPr>
-          <w:rFonts w:ascii="Courier New" w:hAnsi="Courier New" w:cs="Courier New"/>
-          <w:color w:val="000000"/>
-        </w:rPr>
-        <w:t>!P13+!P23+!P33+!P41+P11+P12+P21+P22+P31+P32+P42+P43)</w:t>
-      </w:r>
-    </w:p>
-    <w:p>
-      <w:pPr>
-        <w:autoSpaceDE w:val="0"/>
-        <w:autoSpaceDN w:val="0"/>
-        <w:adjustRightInd w:val="0"/>
-        <w:ind w:left="1440"/>
-        <w:rPr>
-          <w:rFonts w:ascii="Courier New" w:hAnsi="Courier New" w:cs="Courier New"/>
-          <w:color w:val="000000"/>
-        </w:rPr>
-      </w:pPr>
-      <w:proofErr w:type="gramStart"/>
-      <w:r>
-        <w:rPr>
-          <w:rFonts w:ascii="Courier New" w:hAnsi="Courier New" w:cs="Courier New"/>
-          <w:color w:val="000000"/>
-        </w:rPr>
-        <w:t>&amp;(</w:t>
-      </w:r>
-      <w:proofErr w:type="gramEnd"/>
-      <w:r>
-        <w:rPr>
-          <w:rFonts w:ascii="Courier New" w:hAnsi="Courier New" w:cs="Courier New"/>
-          <w:color w:val="000000"/>
-        </w:rPr>
-        <w:t>!P13+!P23+!P33+!P42+P11+P12+P21+P22+P31+P32+P41+P43)</w:t>
-      </w:r>
-    </w:p>
-    <w:p>
-      <w:pPr>
-        <w:autoSpaceDE w:val="0"/>
-        <w:autoSpaceDN w:val="0"/>
-        <w:adjustRightInd w:val="0"/>
-        <w:ind w:left="1440"/>
-        <w:rPr>
-          <w:rFonts w:ascii="Courier New" w:hAnsi="Courier New" w:cs="Courier New"/>
-        </w:rPr>
-      </w:pPr>
-      <w:proofErr w:type="gramStart"/>
-      <w:r>
-        <w:rPr>
-          <w:rFonts w:ascii="Courier New" w:hAnsi="Courier New" w:cs="Courier New"/>
-          <w:color w:val="000000"/>
-        </w:rPr>
-        <w:t>&amp;(</w:t>
-      </w:r>
-      <w:proofErr w:type="gramEnd"/>
-      <w:r>
-        <w:rPr>
-          <w:rFonts w:ascii="Courier New" w:hAnsi="Courier New" w:cs="Courier New"/>
-          <w:color w:val="000000"/>
-        </w:rPr>
-        <w:t>!P13+!P23+!P33+!P43+P11+P12+P21+P22+P31+P32+P41+P42)</w:t>
-      </w:r>
-    </w:p>
-    <w:p>
-      <w:pPr>
-        <w:autoSpaceDE w:val="0"/>
-        <w:autoSpaceDN w:val="0"/>
-        <w:adjustRightInd w:val="0"/>
-        <w:spacing w:after="200" w:line="276" w:lineRule="auto"/>
-        <w:rPr>
-          <w:rFonts w:ascii="Calibri" w:hAnsi="Calibri" w:cs="Calibri"/>
-        </w:rPr>
-      </w:pPr>
-    </w:p>
     <w:p>
       <w:pPr>
         <w:rPr>
@@ -22472,7 +21739,7 @@
         <w:rPr>
           <w:noProof/>
         </w:rPr>
-        <w:t>5</w:t>
+        <w:t>6</w:t>
       </w:r>
     </w:fldSimple>
   </w:p>
@@ -22527,11 +21794,9 @@
       <w:r>
         <w:t xml:space="preserve"> example and is not shown.  However, its equation is provided in </w:t>
       </w:r>
-      <w:proofErr w:type="gramStart"/>
       <w:r>
         <w:t xml:space="preserve">( </w:t>
       </w:r>
-      <w:proofErr w:type="gramEnd"/>
       <w:fldSimple w:instr=" SEQ ( \* ARABIC ">
         <w:r>
           <w:rPr>
@@ -24273,13 +23538,13 @@
     </w:lvl>
   </w:abstractNum>
   <w:abstractNum w:abstractNumId="18">
-    <w:nsid w:val="604D24B3"/>
+    <w:nsid w:val="4E9901FB"/>
     <w:multiLevelType w:val="hybridMultilevel"/>
-    <w:tmpl w:val="00028B1E"/>
-    <w:lvl w:ilvl="0" w:tplc="C6A410C6">
+    <w:tmpl w:val="D1B6D938"/>
+    <w:lvl w:ilvl="0" w:tplc="0409000F">
       <w:start w:val="1"/>
-      <w:numFmt w:val="upperLetter"/>
-      <w:lvlText w:val="%1)"/>
+      <w:numFmt w:val="decimal"/>
+      <w:lvlText w:val="%1."/>
       <w:lvlJc w:val="left"/>
       <w:pPr>
         <w:ind w:left="720" w:hanging="360"/>
@@ -24362,10 +23627,10 @@
     </w:lvl>
   </w:abstractNum>
   <w:abstractNum w:abstractNumId="19">
-    <w:nsid w:val="6C233A33"/>
+    <w:nsid w:val="604D24B3"/>
     <w:multiLevelType w:val="hybridMultilevel"/>
-    <w:tmpl w:val="6608D7CC"/>
-    <w:lvl w:ilvl="0" w:tplc="B22A7C92">
+    <w:tmpl w:val="00028B1E"/>
+    <w:lvl w:ilvl="0" w:tplc="C6A410C6">
       <w:start w:val="1"/>
       <w:numFmt w:val="upperLetter"/>
       <w:lvlText w:val="%1)"/>
@@ -24451,13 +23716,13 @@
     </w:lvl>
   </w:abstractNum>
   <w:abstractNum w:abstractNumId="20">
-    <w:nsid w:val="7B430448"/>
+    <w:nsid w:val="6C233A33"/>
     <w:multiLevelType w:val="hybridMultilevel"/>
-    <w:tmpl w:val="3DE874E0"/>
-    <w:lvl w:ilvl="0" w:tplc="0409000F">
+    <w:tmpl w:val="6608D7CC"/>
+    <w:lvl w:ilvl="0" w:tplc="B22A7C92">
       <w:start w:val="1"/>
-      <w:numFmt w:val="decimal"/>
-      <w:lvlText w:val="%1."/>
+      <w:numFmt w:val="upperLetter"/>
+      <w:lvlText w:val="%1)"/>
       <w:lvlJc w:val="left"/>
       <w:pPr>
         <w:ind w:left="720" w:hanging="360"/>
@@ -24540,6 +23805,95 @@
     </w:lvl>
   </w:abstractNum>
   <w:abstractNum w:abstractNumId="21">
+    <w:nsid w:val="7B430448"/>
+    <w:multiLevelType w:val="hybridMultilevel"/>
+    <w:tmpl w:val="3DE874E0"/>
+    <w:lvl w:ilvl="0" w:tplc="0409000F">
+      <w:start w:val="1"/>
+      <w:numFmt w:val="decimal"/>
+      <w:lvlText w:val="%1."/>
+      <w:lvlJc w:val="left"/>
+      <w:pPr>
+        <w:ind w:left="720" w:hanging="360"/>
+      </w:pPr>
+      <w:rPr>
+        <w:rFonts w:hint="default"/>
+      </w:rPr>
+    </w:lvl>
+    <w:lvl w:ilvl="1" w:tplc="04090019" w:tentative="1">
+      <w:start w:val="1"/>
+      <w:numFmt w:val="lowerLetter"/>
+      <w:lvlText w:val="%2."/>
+      <w:lvlJc w:val="left"/>
+      <w:pPr>
+        <w:ind w:left="1440" w:hanging="360"/>
+      </w:pPr>
+    </w:lvl>
+    <w:lvl w:ilvl="2" w:tplc="0409001B" w:tentative="1">
+      <w:start w:val="1"/>
+      <w:numFmt w:val="lowerRoman"/>
+      <w:lvlText w:val="%3."/>
+      <w:lvlJc w:val="right"/>
+      <w:pPr>
+        <w:ind w:left="2160" w:hanging="180"/>
+      </w:pPr>
+    </w:lvl>
+    <w:lvl w:ilvl="3" w:tplc="0409000F" w:tentative="1">
+      <w:start w:val="1"/>
+      <w:numFmt w:val="decimal"/>
+      <w:lvlText w:val="%4."/>
+      <w:lvlJc w:val="left"/>
+      <w:pPr>
+        <w:ind w:left="2880" w:hanging="360"/>
+      </w:pPr>
+    </w:lvl>
+    <w:lvl w:ilvl="4" w:tplc="04090019" w:tentative="1">
+      <w:start w:val="1"/>
+      <w:numFmt w:val="lowerLetter"/>
+      <w:lvlText w:val="%5."/>
+      <w:lvlJc w:val="left"/>
+      <w:pPr>
+        <w:ind w:left="3600" w:hanging="360"/>
+      </w:pPr>
+    </w:lvl>
+    <w:lvl w:ilvl="5" w:tplc="0409001B" w:tentative="1">
+      <w:start w:val="1"/>
+      <w:numFmt w:val="lowerRoman"/>
+      <w:lvlText w:val="%6."/>
+      <w:lvlJc w:val="right"/>
+      <w:pPr>
+        <w:ind w:left="4320" w:hanging="180"/>
+      </w:pPr>
+    </w:lvl>
+    <w:lvl w:ilvl="6" w:tplc="0409000F" w:tentative="1">
+      <w:start w:val="1"/>
+      <w:numFmt w:val="decimal"/>
+      <w:lvlText w:val="%7."/>
+      <w:lvlJc w:val="left"/>
+      <w:pPr>
+        <w:ind w:left="5040" w:hanging="360"/>
+      </w:pPr>
+    </w:lvl>
+    <w:lvl w:ilvl="7" w:tplc="04090019" w:tentative="1">
+      <w:start w:val="1"/>
+      <w:numFmt w:val="lowerLetter"/>
+      <w:lvlText w:val="%8."/>
+      <w:lvlJc w:val="left"/>
+      <w:pPr>
+        <w:ind w:left="5760" w:hanging="360"/>
+      </w:pPr>
+    </w:lvl>
+    <w:lvl w:ilvl="8" w:tplc="0409001B" w:tentative="1">
+      <w:start w:val="1"/>
+      <w:numFmt w:val="lowerRoman"/>
+      <w:lvlText w:val="%9."/>
+      <w:lvlJc w:val="right"/>
+      <w:pPr>
+        <w:ind w:left="6480" w:hanging="180"/>
+      </w:pPr>
+    </w:lvl>
+  </w:abstractNum>
+  <w:abstractNum w:abstractNumId="22">
     <w:nsid w:val="7B984DAE"/>
     <w:multiLevelType w:val="hybridMultilevel"/>
     <w:tmpl w:val="8BBACD94"/>
@@ -24641,7 +23995,7 @@
     <w:abstractNumId w:val="4"/>
   </w:num>
   <w:num w:numId="5">
-    <w:abstractNumId w:val="20"/>
+    <w:abstractNumId w:val="21"/>
   </w:num>
   <w:num w:numId="6">
     <w:abstractNumId w:val="12"/>
@@ -24650,7 +24004,7 @@
     <w:abstractNumId w:val="1"/>
   </w:num>
   <w:num w:numId="8">
-    <w:abstractNumId w:val="19"/>
+    <w:abstractNumId w:val="20"/>
   </w:num>
   <w:num w:numId="9">
     <w:abstractNumId w:val="5"/>
@@ -24662,7 +24016,7 @@
     <w:abstractNumId w:val="15"/>
   </w:num>
   <w:num w:numId="12">
-    <w:abstractNumId w:val="18"/>
+    <w:abstractNumId w:val="19"/>
   </w:num>
   <w:num w:numId="13">
     <w:abstractNumId w:val="13"/>
@@ -24674,7 +24028,7 @@
     <w:abstractNumId w:val="11"/>
   </w:num>
   <w:num w:numId="16">
-    <w:abstractNumId w:val="21"/>
+    <w:abstractNumId w:val="22"/>
   </w:num>
   <w:num w:numId="17">
     <w:abstractNumId w:val="7"/>
@@ -24720,6 +24074,9 @@
   </w:num>
   <w:num w:numId="22">
     <w:abstractNumId w:val="3"/>
+  </w:num>
+  <w:num w:numId="23">
+    <w:abstractNumId w:val="18"/>
   </w:num>
 </w:numbering>
 </file>
@@ -25610,7 +24967,7 @@
 </file>
 
 <file path=customXml/itemProps1.xml><?xml version="1.0" encoding="utf-8"?>
-<ds:datastoreItem xmlns:ds="http://schemas.openxmlformats.org/officeDocument/2006/customXml" ds:itemID="{5E61C47F-AE38-4115-A135-15177CE73306}">
+<ds:datastoreItem xmlns:ds="http://schemas.openxmlformats.org/officeDocument/2006/customXml" ds:itemID="{284F69CD-5164-4FB8-84E0-CBF840800166}">
   <ds:schemaRefs>
     <ds:schemaRef ds:uri="http://schemas.openxmlformats.org/officeDocument/2006/bibliography"/>
   </ds:schemaRefs>

--- a/Assignment #3/CS156 - Assignment #3 Written Questions 2.docx
+++ b/Assignment #3/CS156 - Assignment #3 Written Questions 2.docx
@@ -16947,13 +16947,7 @@
                               <w:rPr>
                                 <w:rFonts w:ascii="Cambria Math" w:hAnsi="Cambria Math"/>
                               </w:rPr>
-                              <m:t>1</m:t>
-                            </m:r>
-                            <m:r>
-                              <w:rPr>
-                                <w:rFonts w:ascii="Cambria Math" w:hAnsi="Cambria Math"/>
-                              </w:rPr>
-                              <m:t>,1</m:t>
+                              <m:t>1,1</m:t>
                             </m:r>
                           </m:sub>
                         </m:sSub>
@@ -16985,13 +16979,7 @@
                               <w:rPr>
                                 <w:rFonts w:ascii="Cambria Math" w:hAnsi="Cambria Math"/>
                               </w:rPr>
-                              <m:t>1</m:t>
-                            </m:r>
-                            <m:r>
-                              <w:rPr>
-                                <w:rFonts w:ascii="Cambria Math" w:hAnsi="Cambria Math"/>
-                              </w:rPr>
-                              <m:t>,2</m:t>
+                              <m:t>1,2</m:t>
                             </m:r>
                           </m:sub>
                         </m:sSub>
@@ -17023,13 +17011,7 @@
                               <w:rPr>
                                 <w:rFonts w:ascii="Cambria Math" w:hAnsi="Cambria Math"/>
                               </w:rPr>
-                              <m:t>1</m:t>
-                            </m:r>
-                            <m:r>
-                              <w:rPr>
-                                <w:rFonts w:ascii="Cambria Math" w:hAnsi="Cambria Math"/>
-                              </w:rPr>
-                              <m:t>,3</m:t>
+                              <m:t>1,3</m:t>
                             </m:r>
                           </m:sub>
                         </m:sSub>
@@ -17275,13 +17257,7 @@
                                   <w:rPr>
                                     <w:rFonts w:ascii="Cambria Math" w:hAnsi="Cambria Math"/>
                                   </w:rPr>
-                                  <m:t>2,</m:t>
-                                </m:r>
-                                <m:r>
-                                  <w:rPr>
-                                    <w:rFonts w:ascii="Cambria Math" w:hAnsi="Cambria Math"/>
-                                  </w:rPr>
-                                  <m:t>2</m:t>
+                                  <m:t>2,2</m:t>
                                 </m:r>
                               </m:sub>
                             </m:sSub>
@@ -18307,1986 +18283,1263 @@
       </w:r>
     </w:p>
     <w:p/>
-    <w:p/>
-    <w:tbl>
-      <w:tblPr>
-        <w:tblStyle w:val="TableGrid"/>
-        <w:tblW w:w="0" w:type="auto"/>
-        <w:tblLook w:val="04A0"/>
-      </w:tblPr>
-      <w:tblGrid>
-        <w:gridCol w:w="10342"/>
-        <w:gridCol w:w="674"/>
-      </w:tblGrid>
-      <w:tr>
-        <w:tc>
-          <w:tcPr>
-            <w:tcW w:w="10342" w:type="dxa"/>
-          </w:tcPr>
-          <w:p>
-            <w:pPr>
-              <w:rPr>
-                <w:rFonts w:eastAsiaTheme="minorEastAsia"/>
-              </w:rPr>
-            </w:pPr>
-            <m:oMathPara>
-              <m:oMath>
-                <m:nary>
-                  <m:naryPr>
-                    <m:chr m:val="⋀"/>
-                    <m:limLoc m:val="undOvr"/>
-                    <m:ctrlPr>
-                      <w:rPr>
-                        <w:rFonts w:ascii="Cambria Math" w:hAnsi="Cambria Math"/>
-                        <w:i/>
-                      </w:rPr>
-                    </m:ctrlPr>
-                  </m:naryPr>
-                  <m:sub>
-                    <m:r>
-                      <w:rPr>
-                        <w:rFonts w:ascii="Cambria Math" w:hAnsi="Cambria Math"/>
-                      </w:rPr>
-                      <m:t>i=1</m:t>
-                    </m:r>
-                  </m:sub>
-                  <m:sup>
-                    <m:r>
-                      <w:rPr>
-                        <w:rFonts w:ascii="Cambria Math" w:hAnsi="Cambria Math"/>
-                      </w:rPr>
-                      <m:t>4</m:t>
-                    </m:r>
-                  </m:sup>
-                  <m:e>
-                    <m:d>
-                      <m:dPr>
-                        <m:ctrlPr>
-                          <w:rPr>
-                            <w:rFonts w:ascii="Cambria Math" w:hAnsi="Cambria Math"/>
-                            <w:i/>
-                          </w:rPr>
-                        </m:ctrlPr>
-                      </m:dPr>
-                      <m:e>
-                        <m:d>
-                          <m:dPr>
-                            <m:ctrlPr>
-                              <w:rPr>
-                                <w:rFonts w:ascii="Cambria Math" w:hAnsi="Cambria Math"/>
-                                <w:i/>
-                              </w:rPr>
-                            </m:ctrlPr>
-                          </m:dPr>
-                          <m:e>
-                            <m:acc>
-                              <m:accPr>
-                                <m:chr m:val="̅"/>
-                                <m:ctrlPr>
-                                  <w:rPr>
-                                    <w:rFonts w:ascii="Cambria Math" w:hAnsi="Cambria Math"/>
-                                    <w:i/>
-                                  </w:rPr>
-                                </m:ctrlPr>
-                              </m:accPr>
-                              <m:e>
-                                <m:sSub>
-                                  <m:sSubPr>
-                                    <m:ctrlPr>
-                                      <w:rPr>
-                                        <w:rFonts w:ascii="Cambria Math" w:hAnsi="Cambria Math"/>
-                                        <w:i/>
-                                      </w:rPr>
-                                    </m:ctrlPr>
-                                  </m:sSubPr>
-                                  <m:e>
-                                    <m:r>
-                                      <w:rPr>
-                                        <w:rFonts w:ascii="Cambria Math" w:hAnsi="Cambria Math"/>
-                                      </w:rPr>
-                                      <m:t>P</m:t>
-                                    </m:r>
-                                  </m:e>
-                                  <m:sub>
-                                    <m:r>
-                                      <w:rPr>
-                                        <w:rFonts w:ascii="Cambria Math" w:hAnsi="Cambria Math"/>
-                                      </w:rPr>
-                                      <m:t>i,1</m:t>
-                                    </m:r>
-                                  </m:sub>
-                                </m:sSub>
-                              </m:e>
-                            </m:acc>
-                            <m:r>
-                              <w:rPr>
-                                <w:rFonts w:ascii="Cambria Math" w:hAnsi="Cambria Math"/>
-                              </w:rPr>
-                              <m:t>∨</m:t>
-                            </m:r>
-                            <m:acc>
-                              <m:accPr>
-                                <m:chr m:val="̅"/>
-                                <m:ctrlPr>
-                                  <w:rPr>
-                                    <w:rFonts w:ascii="Cambria Math" w:hAnsi="Cambria Math"/>
-                                    <w:i/>
-                                  </w:rPr>
-                                </m:ctrlPr>
-                              </m:accPr>
-                              <m:e>
-                                <m:sSub>
-                                  <m:sSubPr>
-                                    <m:ctrlPr>
-                                      <w:rPr>
-                                        <w:rFonts w:ascii="Cambria Math" w:hAnsi="Cambria Math"/>
-                                        <w:i/>
-                                      </w:rPr>
-                                    </m:ctrlPr>
-                                  </m:sSubPr>
-                                  <m:e>
-                                    <m:r>
-                                      <w:rPr>
-                                        <w:rFonts w:ascii="Cambria Math" w:hAnsi="Cambria Math"/>
-                                      </w:rPr>
-                                      <m:t>P</m:t>
-                                    </m:r>
-                                  </m:e>
-                                  <m:sub>
-                                    <m:r>
-                                      <w:rPr>
-                                        <w:rFonts w:ascii="Cambria Math" w:hAnsi="Cambria Math"/>
-                                      </w:rPr>
-                                      <m:t>i,2</m:t>
-                                    </m:r>
-                                  </m:sub>
-                                </m:sSub>
-                              </m:e>
-                            </m:acc>
-                          </m:e>
-                        </m:d>
-                        <m:r>
-                          <w:rPr>
-                            <w:rFonts w:ascii="Cambria Math" w:hAnsi="Cambria Math"/>
-                          </w:rPr>
-                          <m:t>∧</m:t>
-                        </m:r>
-                        <m:d>
-                          <m:dPr>
-                            <m:ctrlPr>
-                              <w:rPr>
-                                <w:rFonts w:ascii="Cambria Math" w:hAnsi="Cambria Math"/>
-                                <w:i/>
-                              </w:rPr>
-                            </m:ctrlPr>
-                          </m:dPr>
-                          <m:e>
-                            <m:acc>
-                              <m:accPr>
-                                <m:chr m:val="̅"/>
-                                <m:ctrlPr>
-                                  <w:rPr>
-                                    <w:rFonts w:ascii="Cambria Math" w:hAnsi="Cambria Math"/>
-                                    <w:i/>
-                                  </w:rPr>
-                                </m:ctrlPr>
-                              </m:accPr>
-                              <m:e>
-                                <m:sSub>
-                                  <m:sSubPr>
-                                    <m:ctrlPr>
-                                      <w:rPr>
-                                        <w:rFonts w:ascii="Cambria Math" w:hAnsi="Cambria Math"/>
-                                        <w:i/>
-                                      </w:rPr>
-                                    </m:ctrlPr>
-                                  </m:sSubPr>
-                                  <m:e>
-                                    <m:r>
-                                      <w:rPr>
-                                        <w:rFonts w:ascii="Cambria Math" w:hAnsi="Cambria Math"/>
-                                      </w:rPr>
-                                      <m:t>P</m:t>
-                                    </m:r>
-                                  </m:e>
-                                  <m:sub>
-                                    <m:r>
-                                      <w:rPr>
-                                        <w:rFonts w:ascii="Cambria Math" w:hAnsi="Cambria Math"/>
-                                      </w:rPr>
-                                      <m:t>i,1</m:t>
-                                    </m:r>
-                                  </m:sub>
-                                </m:sSub>
-                              </m:e>
-                            </m:acc>
-                            <m:r>
-                              <w:rPr>
-                                <w:rFonts w:ascii="Cambria Math" w:hAnsi="Cambria Math"/>
-                              </w:rPr>
-                              <m:t>∨</m:t>
-                            </m:r>
-                            <m:acc>
-                              <m:accPr>
-                                <m:chr m:val="̅"/>
-                                <m:ctrlPr>
-                                  <w:rPr>
-                                    <w:rFonts w:ascii="Cambria Math" w:hAnsi="Cambria Math"/>
-                                    <w:i/>
-                                  </w:rPr>
-                                </m:ctrlPr>
-                              </m:accPr>
-                              <m:e>
-                                <m:sSub>
-                                  <m:sSubPr>
-                                    <m:ctrlPr>
-                                      <w:rPr>
-                                        <w:rFonts w:ascii="Cambria Math" w:hAnsi="Cambria Math"/>
-                                        <w:i/>
-                                      </w:rPr>
-                                    </m:ctrlPr>
-                                  </m:sSubPr>
-                                  <m:e>
-                                    <m:r>
-                                      <w:rPr>
-                                        <w:rFonts w:ascii="Cambria Math" w:hAnsi="Cambria Math"/>
-                                      </w:rPr>
-                                      <m:t>P</m:t>
-                                    </m:r>
-                                  </m:e>
-                                  <m:sub>
-                                    <m:r>
-                                      <w:rPr>
-                                        <w:rFonts w:ascii="Cambria Math" w:hAnsi="Cambria Math"/>
-                                      </w:rPr>
-                                      <m:t>i,3</m:t>
-                                    </m:r>
-                                  </m:sub>
-                                </m:sSub>
-                              </m:e>
-                            </m:acc>
-                          </m:e>
-                        </m:d>
-                        <m:r>
-                          <w:rPr>
-                            <w:rFonts w:ascii="Cambria Math" w:hAnsi="Cambria Math"/>
-                          </w:rPr>
-                          <m:t>∧</m:t>
-                        </m:r>
-                        <m:d>
-                          <m:dPr>
-                            <m:ctrlPr>
-                              <w:rPr>
-                                <w:rFonts w:ascii="Cambria Math" w:hAnsi="Cambria Math"/>
-                                <w:i/>
-                              </w:rPr>
-                            </m:ctrlPr>
-                          </m:dPr>
-                          <m:e>
-                            <m:acc>
-                              <m:accPr>
-                                <m:chr m:val="̅"/>
-                                <m:ctrlPr>
-                                  <w:rPr>
-                                    <w:rFonts w:ascii="Cambria Math" w:hAnsi="Cambria Math"/>
-                                    <w:i/>
-                                  </w:rPr>
-                                </m:ctrlPr>
-                              </m:accPr>
-                              <m:e>
-                                <m:sSub>
-                                  <m:sSubPr>
-                                    <m:ctrlPr>
-                                      <w:rPr>
-                                        <w:rFonts w:ascii="Cambria Math" w:hAnsi="Cambria Math"/>
-                                        <w:i/>
-                                      </w:rPr>
-                                    </m:ctrlPr>
-                                  </m:sSubPr>
-                                  <m:e>
-                                    <m:r>
-                                      <w:rPr>
-                                        <w:rFonts w:ascii="Cambria Math" w:hAnsi="Cambria Math"/>
-                                      </w:rPr>
-                                      <m:t>P</m:t>
-                                    </m:r>
-                                  </m:e>
-                                  <m:sub>
-                                    <m:r>
-                                      <w:rPr>
-                                        <w:rFonts w:ascii="Cambria Math" w:hAnsi="Cambria Math"/>
-                                      </w:rPr>
-                                      <m:t>i,2</m:t>
-                                    </m:r>
-                                  </m:sub>
-                                </m:sSub>
-                              </m:e>
-                            </m:acc>
-                            <m:r>
-                              <w:rPr>
-                                <w:rFonts w:ascii="Cambria Math" w:hAnsi="Cambria Math"/>
-                              </w:rPr>
-                              <m:t>∨</m:t>
-                            </m:r>
-                            <m:acc>
-                              <m:accPr>
-                                <m:chr m:val="̅"/>
-                                <m:ctrlPr>
-                                  <w:rPr>
-                                    <w:rFonts w:ascii="Cambria Math" w:hAnsi="Cambria Math"/>
-                                    <w:i/>
-                                  </w:rPr>
-                                </m:ctrlPr>
-                              </m:accPr>
-                              <m:e>
-                                <m:sSub>
-                                  <m:sSubPr>
-                                    <m:ctrlPr>
-                                      <w:rPr>
-                                        <w:rFonts w:ascii="Cambria Math" w:hAnsi="Cambria Math"/>
-                                        <w:i/>
-                                      </w:rPr>
-                                    </m:ctrlPr>
-                                  </m:sSubPr>
-                                  <m:e>
-                                    <m:r>
-                                      <w:rPr>
-                                        <w:rFonts w:ascii="Cambria Math" w:hAnsi="Cambria Math"/>
-                                      </w:rPr>
-                                      <m:t>P</m:t>
-                                    </m:r>
-                                  </m:e>
-                                  <m:sub>
-                                    <m:r>
-                                      <w:rPr>
-                                        <w:rFonts w:ascii="Cambria Math" w:hAnsi="Cambria Math"/>
-                                      </w:rPr>
-                                      <m:t>i,3</m:t>
-                                    </m:r>
-                                  </m:sub>
-                                </m:sSub>
-                              </m:e>
-                            </m:acc>
-                          </m:e>
-                        </m:d>
-                        <m:r>
-                          <w:rPr>
-                            <w:rFonts w:ascii="Cambria Math" w:hAnsi="Cambria Math"/>
-                          </w:rPr>
-                          <m:t>∧</m:t>
-                        </m:r>
-                        <m:d>
-                          <m:dPr>
-                            <m:ctrlPr>
-                              <w:rPr>
-                                <w:rFonts w:ascii="Cambria Math" w:hAnsi="Cambria Math"/>
-                                <w:i/>
-                              </w:rPr>
-                            </m:ctrlPr>
-                          </m:dPr>
-                          <m:e>
-                            <m:sSub>
-                              <m:sSubPr>
-                                <m:ctrlPr>
-                                  <w:rPr>
-                                    <w:rFonts w:ascii="Cambria Math" w:hAnsi="Cambria Math"/>
-                                    <w:i/>
-                                  </w:rPr>
-                                </m:ctrlPr>
-                              </m:sSubPr>
-                              <m:e>
-                                <m:r>
-                                  <w:rPr>
-                                    <w:rFonts w:ascii="Cambria Math" w:hAnsi="Cambria Math"/>
-                                  </w:rPr>
-                                  <m:t>P</m:t>
-                                </m:r>
-                              </m:e>
-                              <m:sub>
-                                <m:r>
-                                  <w:rPr>
-                                    <w:rFonts w:ascii="Cambria Math" w:hAnsi="Cambria Math"/>
-                                  </w:rPr>
-                                  <m:t>i,1</m:t>
-                                </m:r>
-                              </m:sub>
-                            </m:sSub>
-                            <m:r>
-                              <w:rPr>
-                                <w:rFonts w:ascii="Cambria Math" w:hAnsi="Cambria Math"/>
-                              </w:rPr>
-                              <m:t>∨</m:t>
-                            </m:r>
-                            <m:sSub>
-                              <m:sSubPr>
-                                <m:ctrlPr>
-                                  <w:rPr>
-                                    <w:rFonts w:ascii="Cambria Math" w:hAnsi="Cambria Math"/>
-                                    <w:i/>
-                                  </w:rPr>
-                                </m:ctrlPr>
-                              </m:sSubPr>
-                              <m:e>
-                                <m:r>
-                                  <w:rPr>
-                                    <w:rFonts w:ascii="Cambria Math" w:hAnsi="Cambria Math"/>
-                                  </w:rPr>
-                                  <m:t>P</m:t>
-                                </m:r>
-                              </m:e>
-                              <m:sub>
-                                <m:r>
-                                  <w:rPr>
-                                    <w:rFonts w:ascii="Cambria Math" w:hAnsi="Cambria Math"/>
-                                  </w:rPr>
-                                  <m:t>i,2</m:t>
-                                </m:r>
-                              </m:sub>
-                            </m:sSub>
-                            <m:r>
-                              <w:rPr>
-                                <w:rFonts w:ascii="Cambria Math" w:hAnsi="Cambria Math"/>
-                              </w:rPr>
-                              <m:t>∨</m:t>
-                            </m:r>
-                            <m:sSub>
-                              <m:sSubPr>
-                                <m:ctrlPr>
-                                  <w:rPr>
-                                    <w:rFonts w:ascii="Cambria Math" w:hAnsi="Cambria Math"/>
-                                    <w:i/>
-                                  </w:rPr>
-                                </m:ctrlPr>
-                              </m:sSubPr>
-                              <m:e>
-                                <m:r>
-                                  <w:rPr>
-                                    <w:rFonts w:ascii="Cambria Math" w:hAnsi="Cambria Math"/>
-                                  </w:rPr>
-                                  <m:t>P</m:t>
-                                </m:r>
-                              </m:e>
-                              <m:sub>
-                                <m:r>
-                                  <w:rPr>
-                                    <w:rFonts w:ascii="Cambria Math" w:hAnsi="Cambria Math"/>
-                                  </w:rPr>
-                                  <m:t>i,3</m:t>
-                                </m:r>
-                              </m:sub>
-                            </m:sSub>
-                          </m:e>
-                        </m:d>
-                      </m:e>
-                    </m:d>
-                  </m:e>
-                </m:nary>
-                <m:r>
-                  <w:rPr>
-                    <w:rFonts w:ascii="Cambria Math" w:hAnsi="Cambria Math"/>
-                  </w:rPr>
-                  <m:t xml:space="preserve"> ∧     </m:t>
-                </m:r>
-                <m:nary>
-                  <m:naryPr>
-                    <m:chr m:val="⋀"/>
-                    <m:ctrlPr>
-                      <w:rPr>
-                        <w:rFonts w:ascii="Cambria Math" w:eastAsiaTheme="minorEastAsia" w:hAnsi="Cambria Math"/>
-                        <w:i/>
-                      </w:rPr>
-                    </m:ctrlPr>
-                  </m:naryPr>
-                  <m:sub>
-                    <m:r>
-                      <w:rPr>
-                        <w:rFonts w:ascii="Cambria Math" w:eastAsiaTheme="minorEastAsia" w:hAnsi="Cambria Math"/>
-                      </w:rPr>
-                      <m:t>j=1</m:t>
-                    </m:r>
-                  </m:sub>
-                  <m:sup>
-                    <m:r>
-                      <w:rPr>
-                        <w:rFonts w:ascii="Cambria Math" w:eastAsiaTheme="minorEastAsia" w:hAnsi="Cambria Math"/>
-                      </w:rPr>
-                      <m:t>3</m:t>
-                    </m:r>
-                  </m:sup>
-                  <m:e>
-                    <m:d>
-                      <m:dPr>
-                        <m:ctrlPr>
-                          <w:rPr>
-                            <w:rFonts w:ascii="Cambria Math" w:eastAsiaTheme="minorEastAsia" w:hAnsi="Cambria Math"/>
-                            <w:i/>
-                          </w:rPr>
-                        </m:ctrlPr>
-                      </m:dPr>
-                      <m:e>
-                        <m:d>
-                          <m:dPr>
-                            <m:ctrlPr>
-                              <w:rPr>
-                                <w:rFonts w:ascii="Cambria Math" w:eastAsiaTheme="minorEastAsia" w:hAnsi="Cambria Math"/>
-                                <w:i/>
-                              </w:rPr>
-                            </m:ctrlPr>
-                          </m:dPr>
-                          <m:e>
-                            <m:acc>
-                              <m:accPr>
-                                <m:chr m:val="̅"/>
-                                <m:ctrlPr>
-                                  <w:rPr>
-                                    <w:rFonts w:ascii="Cambria Math" w:eastAsiaTheme="minorEastAsia" w:hAnsi="Cambria Math"/>
-                                    <w:i/>
-                                  </w:rPr>
-                                </m:ctrlPr>
-                              </m:accPr>
-                              <m:e>
-                                <m:sSub>
-                                  <m:sSubPr>
-                                    <m:ctrlPr>
-                                      <w:rPr>
-                                        <w:rFonts w:ascii="Cambria Math" w:eastAsiaTheme="minorEastAsia" w:hAnsi="Cambria Math"/>
-                                        <w:i/>
-                                      </w:rPr>
-                                    </m:ctrlPr>
-                                  </m:sSubPr>
-                                  <m:e>
-                                    <m:r>
-                                      <w:rPr>
-                                        <w:rFonts w:ascii="Cambria Math" w:eastAsiaTheme="minorEastAsia" w:hAnsi="Cambria Math"/>
-                                      </w:rPr>
-                                      <m:t>P</m:t>
-                                    </m:r>
-                                  </m:e>
-                                  <m:sub>
-                                    <m:r>
-                                      <w:rPr>
-                                        <w:rFonts w:ascii="Cambria Math" w:eastAsiaTheme="minorEastAsia" w:hAnsi="Cambria Math"/>
-                                      </w:rPr>
-                                      <m:t>1,j</m:t>
-                                    </m:r>
-                                  </m:sub>
-                                </m:sSub>
-                              </m:e>
-                            </m:acc>
-                            <m:r>
-                              <w:rPr>
-                                <w:rFonts w:ascii="Cambria Math" w:eastAsiaTheme="minorEastAsia" w:hAnsi="Cambria Math"/>
-                              </w:rPr>
-                              <m:t>∨</m:t>
-                            </m:r>
-                            <m:acc>
-                              <m:accPr>
-                                <m:chr m:val="̅"/>
-                                <m:ctrlPr>
-                                  <w:rPr>
-                                    <w:rFonts w:ascii="Cambria Math" w:eastAsiaTheme="minorEastAsia" w:hAnsi="Cambria Math"/>
-                                    <w:i/>
-                                  </w:rPr>
-                                </m:ctrlPr>
-                              </m:accPr>
-                              <m:e>
-                                <m:sSub>
-                                  <m:sSubPr>
-                                    <m:ctrlPr>
-                                      <w:rPr>
-                                        <w:rFonts w:ascii="Cambria Math" w:eastAsiaTheme="minorEastAsia" w:hAnsi="Cambria Math"/>
-                                        <w:i/>
-                                      </w:rPr>
-                                    </m:ctrlPr>
-                                  </m:sSubPr>
-                                  <m:e>
-                                    <m:r>
-                                      <w:rPr>
-                                        <w:rFonts w:ascii="Cambria Math" w:eastAsiaTheme="minorEastAsia" w:hAnsi="Cambria Math"/>
-                                      </w:rPr>
-                                      <m:t>P</m:t>
-                                    </m:r>
-                                  </m:e>
-                                  <m:sub>
-                                    <m:r>
-                                      <w:rPr>
-                                        <w:rFonts w:ascii="Cambria Math" w:eastAsiaTheme="minorEastAsia" w:hAnsi="Cambria Math"/>
-                                      </w:rPr>
-                                      <m:t>2,j</m:t>
-                                    </m:r>
-                                  </m:sub>
-                                </m:sSub>
-                              </m:e>
-                            </m:acc>
-                          </m:e>
-                        </m:d>
-                        <m:r>
-                          <w:rPr>
-                            <w:rFonts w:ascii="Cambria Math" w:eastAsiaTheme="minorEastAsia" w:hAnsi="Cambria Math"/>
-                          </w:rPr>
-                          <m:t>∧</m:t>
-                        </m:r>
-                        <m:d>
-                          <m:dPr>
-                            <m:ctrlPr>
-                              <w:rPr>
-                                <w:rFonts w:ascii="Cambria Math" w:eastAsiaTheme="minorEastAsia" w:hAnsi="Cambria Math"/>
-                                <w:i/>
-                              </w:rPr>
-                            </m:ctrlPr>
-                          </m:dPr>
-                          <m:e>
-                            <m:acc>
-                              <m:accPr>
-                                <m:chr m:val="̅"/>
-                                <m:ctrlPr>
-                                  <w:rPr>
-                                    <w:rFonts w:ascii="Cambria Math" w:eastAsiaTheme="minorEastAsia" w:hAnsi="Cambria Math"/>
-                                    <w:i/>
-                                  </w:rPr>
-                                </m:ctrlPr>
-                              </m:accPr>
-                              <m:e>
-                                <m:sSub>
-                                  <m:sSubPr>
-                                    <m:ctrlPr>
-                                      <w:rPr>
-                                        <w:rFonts w:ascii="Cambria Math" w:eastAsiaTheme="minorEastAsia" w:hAnsi="Cambria Math"/>
-                                        <w:i/>
-                                      </w:rPr>
-                                    </m:ctrlPr>
-                                  </m:sSubPr>
-                                  <m:e>
-                                    <m:r>
-                                      <w:rPr>
-                                        <w:rFonts w:ascii="Cambria Math" w:eastAsiaTheme="minorEastAsia" w:hAnsi="Cambria Math"/>
-                                      </w:rPr>
-                                      <m:t>P</m:t>
-                                    </m:r>
-                                  </m:e>
-                                  <m:sub>
-                                    <m:r>
-                                      <w:rPr>
-                                        <w:rFonts w:ascii="Cambria Math" w:eastAsiaTheme="minorEastAsia" w:hAnsi="Cambria Math"/>
-                                      </w:rPr>
-                                      <m:t>1,j</m:t>
-                                    </m:r>
-                                  </m:sub>
-                                </m:sSub>
-                              </m:e>
-                            </m:acc>
-                            <m:r>
-                              <w:rPr>
-                                <w:rFonts w:ascii="Cambria Math" w:eastAsiaTheme="minorEastAsia" w:hAnsi="Cambria Math"/>
-                              </w:rPr>
-                              <m:t>∨</m:t>
-                            </m:r>
-                            <m:acc>
-                              <m:accPr>
-                                <m:chr m:val="̅"/>
-                                <m:ctrlPr>
-                                  <w:rPr>
-                                    <w:rFonts w:ascii="Cambria Math" w:eastAsiaTheme="minorEastAsia" w:hAnsi="Cambria Math"/>
-                                    <w:i/>
-                                  </w:rPr>
-                                </m:ctrlPr>
-                              </m:accPr>
-                              <m:e>
-                                <m:sSub>
-                                  <m:sSubPr>
-                                    <m:ctrlPr>
-                                      <w:rPr>
-                                        <w:rFonts w:ascii="Cambria Math" w:eastAsiaTheme="minorEastAsia" w:hAnsi="Cambria Math"/>
-                                        <w:i/>
-                                      </w:rPr>
-                                    </m:ctrlPr>
-                                  </m:sSubPr>
-                                  <m:e>
-                                    <m:r>
-                                      <w:rPr>
-                                        <w:rFonts w:ascii="Cambria Math" w:eastAsiaTheme="minorEastAsia" w:hAnsi="Cambria Math"/>
-                                      </w:rPr>
-                                      <m:t>P</m:t>
-                                    </m:r>
-                                  </m:e>
-                                  <m:sub>
-                                    <m:r>
-                                      <w:rPr>
-                                        <w:rFonts w:ascii="Cambria Math" w:eastAsiaTheme="minorEastAsia" w:hAnsi="Cambria Math"/>
-                                      </w:rPr>
-                                      <m:t>3,j</m:t>
-                                    </m:r>
-                                  </m:sub>
-                                </m:sSub>
-                              </m:e>
-                            </m:acc>
-                          </m:e>
-                        </m:d>
-                        <m:r>
-                          <w:rPr>
-                            <w:rFonts w:ascii="Cambria Math" w:eastAsiaTheme="minorEastAsia" w:hAnsi="Cambria Math"/>
-                          </w:rPr>
-                          <m:t>∧</m:t>
-                        </m:r>
-                        <m:d>
-                          <m:dPr>
-                            <m:ctrlPr>
-                              <w:rPr>
-                                <w:rFonts w:ascii="Cambria Math" w:eastAsiaTheme="minorEastAsia" w:hAnsi="Cambria Math"/>
-                                <w:i/>
-                              </w:rPr>
-                            </m:ctrlPr>
-                          </m:dPr>
-                          <m:e>
-                            <m:acc>
-                              <m:accPr>
-                                <m:chr m:val="̅"/>
-                                <m:ctrlPr>
-                                  <w:rPr>
-                                    <w:rFonts w:ascii="Cambria Math" w:eastAsiaTheme="minorEastAsia" w:hAnsi="Cambria Math"/>
-                                    <w:i/>
-                                  </w:rPr>
-                                </m:ctrlPr>
-                              </m:accPr>
-                              <m:e>
-                                <m:sSub>
-                                  <m:sSubPr>
-                                    <m:ctrlPr>
-                                      <w:rPr>
-                                        <w:rFonts w:ascii="Cambria Math" w:eastAsiaTheme="minorEastAsia" w:hAnsi="Cambria Math"/>
-                                        <w:i/>
-                                      </w:rPr>
-                                    </m:ctrlPr>
-                                  </m:sSubPr>
-                                  <m:e>
-                                    <m:r>
-                                      <w:rPr>
-                                        <w:rFonts w:ascii="Cambria Math" w:eastAsiaTheme="minorEastAsia" w:hAnsi="Cambria Math"/>
-                                      </w:rPr>
-                                      <m:t>P</m:t>
-                                    </m:r>
-                                  </m:e>
-                                  <m:sub>
-                                    <m:r>
-                                      <w:rPr>
-                                        <w:rFonts w:ascii="Cambria Math" w:eastAsiaTheme="minorEastAsia" w:hAnsi="Cambria Math"/>
-                                      </w:rPr>
-                                      <m:t>1,j</m:t>
-                                    </m:r>
-                                  </m:sub>
-                                </m:sSub>
-                              </m:e>
-                            </m:acc>
-                            <m:r>
-                              <w:rPr>
-                                <w:rFonts w:ascii="Cambria Math" w:eastAsiaTheme="minorEastAsia" w:hAnsi="Cambria Math"/>
-                              </w:rPr>
-                              <m:t>∨</m:t>
-                            </m:r>
-                            <m:acc>
-                              <m:accPr>
-                                <m:chr m:val="̅"/>
-                                <m:ctrlPr>
-                                  <w:rPr>
-                                    <w:rFonts w:ascii="Cambria Math" w:eastAsiaTheme="minorEastAsia" w:hAnsi="Cambria Math"/>
-                                    <w:i/>
-                                  </w:rPr>
-                                </m:ctrlPr>
-                              </m:accPr>
-                              <m:e>
-                                <m:sSub>
-                                  <m:sSubPr>
-                                    <m:ctrlPr>
-                                      <w:rPr>
-                                        <w:rFonts w:ascii="Cambria Math" w:eastAsiaTheme="minorEastAsia" w:hAnsi="Cambria Math"/>
-                                        <w:i/>
-                                      </w:rPr>
-                                    </m:ctrlPr>
-                                  </m:sSubPr>
-                                  <m:e>
-                                    <m:r>
-                                      <w:rPr>
-                                        <w:rFonts w:ascii="Cambria Math" w:eastAsiaTheme="minorEastAsia" w:hAnsi="Cambria Math"/>
-                                      </w:rPr>
-                                      <m:t>P</m:t>
-                                    </m:r>
-                                  </m:e>
-                                  <m:sub>
-                                    <m:r>
-                                      <w:rPr>
-                                        <w:rFonts w:ascii="Cambria Math" w:eastAsiaTheme="minorEastAsia" w:hAnsi="Cambria Math"/>
-                                      </w:rPr>
-                                      <m:t>4,j</m:t>
-                                    </m:r>
-                                  </m:sub>
-                                </m:sSub>
-                              </m:e>
-                            </m:acc>
-                          </m:e>
-                        </m:d>
-                        <m:r>
-                          <w:rPr>
-                            <w:rFonts w:ascii="Cambria Math" w:eastAsiaTheme="minorEastAsia" w:hAnsi="Cambria Math"/>
-                          </w:rPr>
-                          <m:t>∧</m:t>
-                        </m:r>
-                        <m:d>
-                          <m:dPr>
-                            <m:ctrlPr>
-                              <w:rPr>
-                                <w:rFonts w:ascii="Cambria Math" w:eastAsiaTheme="minorEastAsia" w:hAnsi="Cambria Math"/>
-                                <w:i/>
-                              </w:rPr>
-                            </m:ctrlPr>
-                          </m:dPr>
-                          <m:e>
-                            <m:acc>
-                              <m:accPr>
-                                <m:chr m:val="̅"/>
-                                <m:ctrlPr>
-                                  <w:rPr>
-                                    <w:rFonts w:ascii="Cambria Math" w:eastAsiaTheme="minorEastAsia" w:hAnsi="Cambria Math"/>
-                                    <w:i/>
-                                  </w:rPr>
-                                </m:ctrlPr>
-                              </m:accPr>
-                              <m:e>
-                                <m:sSub>
-                                  <m:sSubPr>
-                                    <m:ctrlPr>
-                                      <w:rPr>
-                                        <w:rFonts w:ascii="Cambria Math" w:eastAsiaTheme="minorEastAsia" w:hAnsi="Cambria Math"/>
-                                        <w:i/>
-                                      </w:rPr>
-                                    </m:ctrlPr>
-                                  </m:sSubPr>
-                                  <m:e>
-                                    <m:r>
-                                      <w:rPr>
-                                        <w:rFonts w:ascii="Cambria Math" w:eastAsiaTheme="minorEastAsia" w:hAnsi="Cambria Math"/>
-                                      </w:rPr>
-                                      <m:t>P</m:t>
-                                    </m:r>
-                                  </m:e>
-                                  <m:sub>
-                                    <m:r>
-                                      <w:rPr>
-                                        <w:rFonts w:ascii="Cambria Math" w:eastAsiaTheme="minorEastAsia" w:hAnsi="Cambria Math"/>
-                                      </w:rPr>
-                                      <m:t>2,j</m:t>
-                                    </m:r>
-                                  </m:sub>
-                                </m:sSub>
-                              </m:e>
-                            </m:acc>
-                            <m:r>
-                              <w:rPr>
-                                <w:rFonts w:ascii="Cambria Math" w:eastAsiaTheme="minorEastAsia" w:hAnsi="Cambria Math"/>
-                              </w:rPr>
-                              <m:t>∨</m:t>
-                            </m:r>
-                            <m:acc>
-                              <m:accPr>
-                                <m:chr m:val="̅"/>
-                                <m:ctrlPr>
-                                  <w:rPr>
-                                    <w:rFonts w:ascii="Cambria Math" w:eastAsiaTheme="minorEastAsia" w:hAnsi="Cambria Math"/>
-                                    <w:i/>
-                                  </w:rPr>
-                                </m:ctrlPr>
-                              </m:accPr>
-                              <m:e>
-                                <m:sSub>
-                                  <m:sSubPr>
-                                    <m:ctrlPr>
-                                      <w:rPr>
-                                        <w:rFonts w:ascii="Cambria Math" w:eastAsiaTheme="minorEastAsia" w:hAnsi="Cambria Math"/>
-                                        <w:i/>
-                                      </w:rPr>
-                                    </m:ctrlPr>
-                                  </m:sSubPr>
-                                  <m:e>
-                                    <m:r>
-                                      <w:rPr>
-                                        <w:rFonts w:ascii="Cambria Math" w:eastAsiaTheme="minorEastAsia" w:hAnsi="Cambria Math"/>
-                                      </w:rPr>
-                                      <m:t>P</m:t>
-                                    </m:r>
-                                  </m:e>
-                                  <m:sub>
-                                    <m:r>
-                                      <w:rPr>
-                                        <w:rFonts w:ascii="Cambria Math" w:eastAsiaTheme="minorEastAsia" w:hAnsi="Cambria Math"/>
-                                      </w:rPr>
-                                      <m:t>3,j</m:t>
-                                    </m:r>
-                                  </m:sub>
-                                </m:sSub>
-                              </m:e>
-                            </m:acc>
-                          </m:e>
-                        </m:d>
-                        <m:r>
-                          <w:rPr>
-                            <w:rFonts w:ascii="Cambria Math" w:eastAsiaTheme="minorEastAsia" w:hAnsi="Cambria Math"/>
-                          </w:rPr>
-                          <m:t>∧</m:t>
-                        </m:r>
-                        <m:d>
-                          <m:dPr>
-                            <m:ctrlPr>
-                              <w:rPr>
-                                <w:rFonts w:ascii="Cambria Math" w:eastAsiaTheme="minorEastAsia" w:hAnsi="Cambria Math"/>
-                                <w:i/>
-                              </w:rPr>
-                            </m:ctrlPr>
-                          </m:dPr>
-                          <m:e>
-                            <m:acc>
-                              <m:accPr>
-                                <m:chr m:val="̅"/>
-                                <m:ctrlPr>
-                                  <w:rPr>
-                                    <w:rFonts w:ascii="Cambria Math" w:eastAsiaTheme="minorEastAsia" w:hAnsi="Cambria Math"/>
-                                    <w:i/>
-                                  </w:rPr>
-                                </m:ctrlPr>
-                              </m:accPr>
-                              <m:e>
-                                <m:sSub>
-                                  <m:sSubPr>
-                                    <m:ctrlPr>
-                                      <w:rPr>
-                                        <w:rFonts w:ascii="Cambria Math" w:eastAsiaTheme="minorEastAsia" w:hAnsi="Cambria Math"/>
-                                        <w:i/>
-                                      </w:rPr>
-                                    </m:ctrlPr>
-                                  </m:sSubPr>
-                                  <m:e>
-                                    <m:r>
-                                      <w:rPr>
-                                        <w:rFonts w:ascii="Cambria Math" w:eastAsiaTheme="minorEastAsia" w:hAnsi="Cambria Math"/>
-                                      </w:rPr>
-                                      <m:t>P</m:t>
-                                    </m:r>
-                                  </m:e>
-                                  <m:sub>
-                                    <m:r>
-                                      <w:rPr>
-                                        <w:rFonts w:ascii="Cambria Math" w:eastAsiaTheme="minorEastAsia" w:hAnsi="Cambria Math"/>
-                                      </w:rPr>
-                                      <m:t>2,j</m:t>
-                                    </m:r>
-                                  </m:sub>
-                                </m:sSub>
-                              </m:e>
-                            </m:acc>
-                            <m:r>
-                              <w:rPr>
-                                <w:rFonts w:ascii="Cambria Math" w:eastAsiaTheme="minorEastAsia" w:hAnsi="Cambria Math"/>
-                              </w:rPr>
-                              <m:t>∨</m:t>
-                            </m:r>
-                            <m:acc>
-                              <m:accPr>
-                                <m:chr m:val="̅"/>
-                                <m:ctrlPr>
-                                  <w:rPr>
-                                    <w:rFonts w:ascii="Cambria Math" w:eastAsiaTheme="minorEastAsia" w:hAnsi="Cambria Math"/>
-                                    <w:i/>
-                                  </w:rPr>
-                                </m:ctrlPr>
-                              </m:accPr>
-                              <m:e>
-                                <m:sSub>
-                                  <m:sSubPr>
-                                    <m:ctrlPr>
-                                      <w:rPr>
-                                        <w:rFonts w:ascii="Cambria Math" w:eastAsiaTheme="minorEastAsia" w:hAnsi="Cambria Math"/>
-                                        <w:i/>
-                                      </w:rPr>
-                                    </m:ctrlPr>
-                                  </m:sSubPr>
-                                  <m:e>
-                                    <m:r>
-                                      <w:rPr>
-                                        <w:rFonts w:ascii="Cambria Math" w:eastAsiaTheme="minorEastAsia" w:hAnsi="Cambria Math"/>
-                                      </w:rPr>
-                                      <m:t>P</m:t>
-                                    </m:r>
-                                  </m:e>
-                                  <m:sub>
-                                    <m:r>
-                                      <w:rPr>
-                                        <w:rFonts w:ascii="Cambria Math" w:eastAsiaTheme="minorEastAsia" w:hAnsi="Cambria Math"/>
-                                      </w:rPr>
-                                      <m:t>4,j</m:t>
-                                    </m:r>
-                                  </m:sub>
-                                </m:sSub>
-                              </m:e>
-                            </m:acc>
-                          </m:e>
-                        </m:d>
-                        <m:r>
-                          <w:rPr>
-                            <w:rFonts w:ascii="Cambria Math" w:eastAsiaTheme="minorEastAsia" w:hAnsi="Cambria Math"/>
-                          </w:rPr>
-                          <m:t>∧</m:t>
-                        </m:r>
-                        <m:d>
-                          <m:dPr>
-                            <m:ctrlPr>
-                              <w:rPr>
-                                <w:rFonts w:ascii="Cambria Math" w:eastAsiaTheme="minorEastAsia" w:hAnsi="Cambria Math"/>
-                                <w:i/>
-                              </w:rPr>
-                            </m:ctrlPr>
-                          </m:dPr>
-                          <m:e>
-                            <m:acc>
-                              <m:accPr>
-                                <m:chr m:val="̅"/>
-                                <m:ctrlPr>
-                                  <w:rPr>
-                                    <w:rFonts w:ascii="Cambria Math" w:eastAsiaTheme="minorEastAsia" w:hAnsi="Cambria Math"/>
-                                    <w:i/>
-                                  </w:rPr>
-                                </m:ctrlPr>
-                              </m:accPr>
-                              <m:e>
-                                <m:sSub>
-                                  <m:sSubPr>
-                                    <m:ctrlPr>
-                                      <w:rPr>
-                                        <w:rFonts w:ascii="Cambria Math" w:eastAsiaTheme="minorEastAsia" w:hAnsi="Cambria Math"/>
-                                        <w:i/>
-                                      </w:rPr>
-                                    </m:ctrlPr>
-                                  </m:sSubPr>
-                                  <m:e>
-                                    <m:r>
-                                      <w:rPr>
-                                        <w:rFonts w:ascii="Cambria Math" w:eastAsiaTheme="minorEastAsia" w:hAnsi="Cambria Math"/>
-                                      </w:rPr>
-                                      <m:t>P</m:t>
-                                    </m:r>
-                                  </m:e>
-                                  <m:sub>
-                                    <m:r>
-                                      <w:rPr>
-                                        <w:rFonts w:ascii="Cambria Math" w:eastAsiaTheme="minorEastAsia" w:hAnsi="Cambria Math"/>
-                                      </w:rPr>
-                                      <m:t>3,j</m:t>
-                                    </m:r>
-                                  </m:sub>
-                                </m:sSub>
-                              </m:e>
-                            </m:acc>
-                            <m:r>
-                              <w:rPr>
-                                <w:rFonts w:ascii="Cambria Math" w:eastAsiaTheme="minorEastAsia" w:hAnsi="Cambria Math"/>
-                              </w:rPr>
-                              <m:t>∨</m:t>
-                            </m:r>
-                            <m:acc>
-                              <m:accPr>
-                                <m:chr m:val="̅"/>
-                                <m:ctrlPr>
-                                  <w:rPr>
-                                    <w:rFonts w:ascii="Cambria Math" w:eastAsiaTheme="minorEastAsia" w:hAnsi="Cambria Math"/>
-                                    <w:i/>
-                                  </w:rPr>
-                                </m:ctrlPr>
-                              </m:accPr>
-                              <m:e>
-                                <m:sSub>
-                                  <m:sSubPr>
-                                    <m:ctrlPr>
-                                      <w:rPr>
-                                        <w:rFonts w:ascii="Cambria Math" w:eastAsiaTheme="minorEastAsia" w:hAnsi="Cambria Math"/>
-                                        <w:i/>
-                                      </w:rPr>
-                                    </m:ctrlPr>
-                                  </m:sSubPr>
-                                  <m:e>
-                                    <m:r>
-                                      <w:rPr>
-                                        <w:rFonts w:ascii="Cambria Math" w:eastAsiaTheme="minorEastAsia" w:hAnsi="Cambria Math"/>
-                                      </w:rPr>
-                                      <m:t>P</m:t>
-                                    </m:r>
-                                  </m:e>
-                                  <m:sub>
-                                    <m:r>
-                                      <w:rPr>
-                                        <w:rFonts w:ascii="Cambria Math" w:eastAsiaTheme="minorEastAsia" w:hAnsi="Cambria Math"/>
-                                      </w:rPr>
-                                      <m:t>4,j</m:t>
-                                    </m:r>
-                                  </m:sub>
-                                </m:sSub>
-                              </m:e>
-                            </m:acc>
-                          </m:e>
-                        </m:d>
-                      </m:e>
-                    </m:d>
-                  </m:e>
-                </m:nary>
-              </m:oMath>
-            </m:oMathPara>
-          </w:p>
-        </w:tc>
-        <w:tc>
-          <w:tcPr>
-            <w:tcW w:w="674" w:type="dxa"/>
-            <w:vAlign w:val="center"/>
-          </w:tcPr>
-          <w:p>
-            <w:pPr>
-              <w:jc w:val="center"/>
-            </w:pPr>
-            <w:r>
-              <w:rPr>
-                <w:sz w:val="20"/>
-                <w:szCs w:val="20"/>
-              </w:rPr>
-              <w:t xml:space="preserve">( </w:t>
-            </w:r>
-            <w:r>
-              <w:rPr>
-                <w:sz w:val="20"/>
-                <w:szCs w:val="20"/>
-              </w:rPr>
-              <w:fldChar w:fldCharType="begin"/>
-            </w:r>
-            <w:r>
-              <w:rPr>
-                <w:sz w:val="20"/>
-                <w:szCs w:val="20"/>
-              </w:rPr>
-              <w:instrText xml:space="preserve"> SEQ ( \* ARABIC </w:instrText>
-            </w:r>
-            <w:r>
-              <w:rPr>
-                <w:sz w:val="20"/>
-                <w:szCs w:val="20"/>
-              </w:rPr>
-              <w:fldChar w:fldCharType="separate"/>
-            </w:r>
-            <w:r>
-              <w:rPr>
-                <w:noProof/>
-                <w:sz w:val="20"/>
-                <w:szCs w:val="20"/>
-              </w:rPr>
-              <w:t>30</w:t>
-            </w:r>
-            <w:r>
-              <w:rPr>
-                <w:sz w:val="20"/>
-                <w:szCs w:val="20"/>
-              </w:rPr>
-              <w:fldChar w:fldCharType="end"/>
-            </w:r>
-            <w:r>
-              <w:rPr>
-                <w:sz w:val="20"/>
-                <w:szCs w:val="20"/>
-              </w:rPr>
-              <w:t xml:space="preserve"> )</w:t>
-            </w:r>
-          </w:p>
-        </w:tc>
-      </w:tr>
-    </w:tbl>
-    <w:p/>
     <w:p>
-      <w:pPr>
-        <w:rPr>
-          <w:rFonts w:eastAsiaTheme="minorEastAsia"/>
-        </w:rPr>
-      </w:pPr>
-      <w:r>
-        <w:rPr>
-          <w:b/>
-          <w:color w:val="00B050"/>
-        </w:rPr>
-        <w:t>Step #1:</w:t>
-      </w:r>
-      <w:r>
-        <w:t xml:space="preserve"> No symbol assignments have been made so the equation is not satisfied.  In equation </w:t>
-      </w:r>
-      <w:r>
-        <w:fldChar w:fldCharType="begin"/>
-      </w:r>
-      <w:r>
-        <w:instrText xml:space="preserve"> REF _Ref402061860 \h </w:instrText>
-      </w:r>
-      <w:r>
-        <w:fldChar w:fldCharType="separate"/>
-      </w:r>
-      <w:r>
-        <w:rPr>
-          <w:sz w:val="20"/>
-          <w:szCs w:val="20"/>
-        </w:rPr>
-        <w:t xml:space="preserve">( </w:t>
-      </w:r>
-      <w:r>
-        <w:rPr>
-          <w:noProof/>
-          <w:sz w:val="20"/>
-          <w:szCs w:val="20"/>
-        </w:rPr>
-        <w:t>25</w:t>
-      </w:r>
-      <w:r>
-        <w:rPr>
-          <w:sz w:val="20"/>
-          <w:szCs w:val="20"/>
-        </w:rPr>
-        <w:t xml:space="preserve"> )</w:t>
-      </w:r>
-      <w:r>
-        <w:fldChar w:fldCharType="end"/>
-      </w:r>
-      <w:r>
-        <w:t xml:space="preserve">, there are no pure symbols or unit clauses.  Hence, pick the first symbol (e.g. </w:t>
-      </w:r>
-      <m:oMath>
-        <m:sSub>
-          <m:sSubPr>
-            <m:ctrlPr>
-              <w:rPr>
-                <w:rFonts w:ascii="Cambria Math" w:hAnsi="Cambria Math"/>
-                <w:i/>
-              </w:rPr>
-            </m:ctrlPr>
-          </m:sSubPr>
-          <m:e>
-            <m:r>
-              <w:rPr>
-                <w:rFonts w:ascii="Cambria Math" w:hAnsi="Cambria Math"/>
-              </w:rPr>
-              <m:t>P</m:t>
-            </m:r>
-          </m:e>
-          <m:sub>
-            <m:r>
-              <w:rPr>
-                <w:rFonts w:ascii="Cambria Math" w:hAnsi="Cambria Math"/>
-              </w:rPr>
-              <m:t>1,1</m:t>
-            </m:r>
-          </m:sub>
-        </m:sSub>
-      </m:oMath>
-      <w:r>
-        <w:rPr>
-          <w:rFonts w:eastAsiaTheme="minorEastAsia"/>
-        </w:rPr>
-        <w:t>); assign that symbol to true (these subst</w:t>
-      </w:r>
-      <w:r>
-        <w:rPr>
-          <w:rFonts w:eastAsiaTheme="minorEastAsia"/>
-        </w:rPr>
-        <w:t xml:space="preserve">ep numbers have the suffix </w:t>
-      </w:r>
-      <w:r>
-        <w:rPr>
-          <w:rFonts w:eastAsiaTheme="minorEastAsia"/>
-        </w:rPr>
-        <w:t>“A”) and false (</w:t>
-      </w:r>
-      <w:r>
-        <w:rPr>
-          <w:rFonts w:eastAsiaTheme="minorEastAsia"/>
-        </w:rPr>
-        <w:t xml:space="preserve">these substep numbers have the suffix </w:t>
-      </w:r>
-      <w:r>
-        <w:rPr>
-          <w:rFonts w:eastAsiaTheme="minorEastAsia"/>
-        </w:rPr>
-        <w:t>“B”)  and see if either assignment satisfies the equation.</w:t>
-      </w:r>
-      <w:r>
-        <w:rPr>
-          <w:rFonts w:eastAsiaTheme="minorEastAsia"/>
-        </w:rPr>
-        <w:t xml:space="preserve">  This satisfies the clause:</w:t>
-      </w:r>
-    </w:p>
-    <w:p/>
-    <w:tbl>
-      <w:tblPr>
-        <w:tblStyle w:val="TableGrid"/>
-        <w:tblW w:w="0" w:type="auto"/>
-        <w:tblLook w:val="04A0"/>
-      </w:tblPr>
-      <w:tblGrid>
-        <w:gridCol w:w="10342"/>
-        <w:gridCol w:w="674"/>
-      </w:tblGrid>
-      <w:tr>
-        <w:tc>
-          <w:tcPr>
-            <w:tcW w:w="10342" w:type="dxa"/>
-          </w:tcPr>
-          <w:p>
-            <w:pPr>
-              <w:rPr>
-                <w:rFonts w:eastAsiaTheme="minorEastAsia"/>
-              </w:rPr>
-            </w:pPr>
-            <m:oMathPara>
-              <m:oMath>
-                <m:d>
-                  <m:dPr>
-                    <m:ctrlPr>
-                      <w:rPr>
-                        <w:rFonts w:ascii="Cambria Math" w:hAnsi="Cambria Math"/>
-                        <w:i/>
-                      </w:rPr>
-                    </m:ctrlPr>
-                  </m:dPr>
-                  <m:e>
-                    <m:sSub>
-                      <m:sSubPr>
-                        <m:ctrlPr>
-                          <w:rPr>
-                            <w:rFonts w:ascii="Cambria Math" w:hAnsi="Cambria Math"/>
-                            <w:i/>
-                          </w:rPr>
-                        </m:ctrlPr>
-                      </m:sSubPr>
-                      <m:e>
-                        <m:r>
-                          <w:rPr>
-                            <w:rFonts w:ascii="Cambria Math" w:hAnsi="Cambria Math"/>
-                          </w:rPr>
-                          <m:t>P</m:t>
-                        </m:r>
-                      </m:e>
-                      <m:sub>
-                        <m:r>
-                          <w:rPr>
-                            <w:rFonts w:ascii="Cambria Math" w:hAnsi="Cambria Math"/>
-                          </w:rPr>
-                          <m:t>1</m:t>
-                        </m:r>
-                        <m:r>
-                          <w:rPr>
-                            <w:rFonts w:ascii="Cambria Math" w:hAnsi="Cambria Math"/>
-                          </w:rPr>
-                          <m:t>,1</m:t>
-                        </m:r>
-                      </m:sub>
-                    </m:sSub>
-                    <m:r>
-                      <w:rPr>
-                        <w:rFonts w:ascii="Cambria Math" w:hAnsi="Cambria Math"/>
-                      </w:rPr>
-                      <m:t>∨</m:t>
-                    </m:r>
-                    <m:sSub>
-                      <m:sSubPr>
-                        <m:ctrlPr>
-                          <w:rPr>
-                            <w:rFonts w:ascii="Cambria Math" w:hAnsi="Cambria Math"/>
-                            <w:i/>
-                          </w:rPr>
-                        </m:ctrlPr>
-                      </m:sSubPr>
-                      <m:e>
-                        <m:r>
-                          <w:rPr>
-                            <w:rFonts w:ascii="Cambria Math" w:hAnsi="Cambria Math"/>
-                          </w:rPr>
-                          <m:t>P</m:t>
-                        </m:r>
-                      </m:e>
-                      <m:sub>
-                        <m:r>
-                          <w:rPr>
-                            <w:rFonts w:ascii="Cambria Math" w:hAnsi="Cambria Math"/>
-                          </w:rPr>
-                          <m:t>1</m:t>
-                        </m:r>
-                        <m:r>
-                          <w:rPr>
-                            <w:rFonts w:ascii="Cambria Math" w:hAnsi="Cambria Math"/>
-                          </w:rPr>
-                          <m:t>,2</m:t>
-                        </m:r>
-                      </m:sub>
-                    </m:sSub>
-                    <m:r>
-                      <w:rPr>
-                        <w:rFonts w:ascii="Cambria Math" w:hAnsi="Cambria Math"/>
-                      </w:rPr>
-                      <m:t>∨</m:t>
-                    </m:r>
-                    <m:sSub>
-                      <m:sSubPr>
-                        <m:ctrlPr>
-                          <w:rPr>
-                            <w:rFonts w:ascii="Cambria Math" w:hAnsi="Cambria Math"/>
-                            <w:i/>
-                          </w:rPr>
-                        </m:ctrlPr>
-                      </m:sSubPr>
-                      <m:e>
-                        <m:r>
-                          <w:rPr>
-                            <w:rFonts w:ascii="Cambria Math" w:hAnsi="Cambria Math"/>
-                          </w:rPr>
-                          <m:t>P</m:t>
-                        </m:r>
-                      </m:e>
-                      <m:sub>
-                        <m:r>
-                          <w:rPr>
-                            <w:rFonts w:ascii="Cambria Math" w:hAnsi="Cambria Math"/>
-                          </w:rPr>
-                          <m:t>1</m:t>
-                        </m:r>
-                        <m:r>
-                          <w:rPr>
-                            <w:rFonts w:ascii="Cambria Math" w:hAnsi="Cambria Math"/>
-                          </w:rPr>
-                          <m:t>,3</m:t>
-                        </m:r>
-                      </m:sub>
-                    </m:sSub>
-                  </m:e>
-                </m:d>
-              </m:oMath>
-            </m:oMathPara>
-          </w:p>
-        </w:tc>
-        <w:tc>
-          <w:tcPr>
-            <w:tcW w:w="674" w:type="dxa"/>
-            <w:vAlign w:val="center"/>
-          </w:tcPr>
-          <w:p>
-            <w:pPr>
-              <w:jc w:val="center"/>
-            </w:pPr>
-            <w:r>
-              <w:rPr>
-                <w:sz w:val="20"/>
-                <w:szCs w:val="20"/>
-              </w:rPr>
-              <w:t xml:space="preserve">( </w:t>
-            </w:r>
-            <w:r>
-              <w:rPr>
-                <w:sz w:val="20"/>
-                <w:szCs w:val="20"/>
-              </w:rPr>
-              <w:fldChar w:fldCharType="begin"/>
-            </w:r>
-            <w:r>
-              <w:rPr>
-                <w:sz w:val="20"/>
-                <w:szCs w:val="20"/>
-              </w:rPr>
-              <w:instrText xml:space="preserve"> SEQ ( \* ARABIC </w:instrText>
-            </w:r>
-            <w:r>
-              <w:rPr>
-                <w:sz w:val="20"/>
-                <w:szCs w:val="20"/>
-              </w:rPr>
-              <w:fldChar w:fldCharType="separate"/>
-            </w:r>
-            <w:r>
-              <w:rPr>
-                <w:noProof/>
-                <w:sz w:val="20"/>
-                <w:szCs w:val="20"/>
-              </w:rPr>
-              <w:t>31</w:t>
-            </w:r>
-            <w:r>
-              <w:rPr>
-                <w:sz w:val="20"/>
-                <w:szCs w:val="20"/>
-              </w:rPr>
-              <w:fldChar w:fldCharType="end"/>
-            </w:r>
-            <w:r>
-              <w:rPr>
-                <w:sz w:val="20"/>
-                <w:szCs w:val="20"/>
-              </w:rPr>
-              <w:t xml:space="preserve"> )</w:t>
-            </w:r>
-          </w:p>
-        </w:tc>
-      </w:tr>
-    </w:tbl>
-    <w:p/>
-    <w:p>
-      <w:r>
-        <w:t>The algorithm then recurses.</w:t>
+      <w:r>
+        <w:t>I wrote a program (HW3_Q2_DPLL.py) to execute the DPLL algorithm on this CNF.  Below is the output from my algorithm.  Each step the algorithm took before reaching an empty clause is listed as well as the initial conditions (e.g. clauses and model).</w:t>
       </w:r>
     </w:p>
     <w:p/>
     <w:p>
-      <w:r>
-        <w:rPr>
-          <w:b/>
-          <w:color w:val="00B050"/>
-        </w:rPr>
-        <w:t>Step #2.A:</w:t>
-      </w:r>
-      <w:r>
-        <w:t xml:space="preserve"> After recursing, the algorithm first checks for any pure symbols.  </w:t>
-      </w:r>
-      <m:oMath>
-        <m:sSub>
-          <m:sSubPr>
-            <m:ctrlPr>
-              <w:rPr>
-                <w:rFonts w:ascii="Cambria Math" w:hAnsi="Cambria Math"/>
-                <w:i/>
-              </w:rPr>
-            </m:ctrlPr>
-          </m:sSubPr>
-          <m:e>
-            <m:r>
-              <w:rPr>
-                <w:rFonts w:ascii="Cambria Math" w:hAnsi="Cambria Math"/>
-              </w:rPr>
-              <m:t>P</m:t>
-            </m:r>
-          </m:e>
-          <m:sub>
-            <m:r>
-              <w:rPr>
-                <w:rFonts w:ascii="Cambria Math" w:hAnsi="Cambria Math"/>
-              </w:rPr>
-              <m:t>1,2</m:t>
-            </m:r>
-          </m:sub>
-        </m:sSub>
-      </m:oMath>
-      <w:r>
+      <w:pPr>
+        <w:autoSpaceDE w:val="0"/>
+        <w:autoSpaceDN w:val="0"/>
+        <w:adjustRightInd w:val="0"/>
+        <w:rPr>
+          <w:rFonts w:ascii="Courier New" w:hAnsi="Courier New" w:cs="Courier New"/>
+        </w:rPr>
+      </w:pPr>
+      <w:r>
+        <w:rPr>
+          <w:rFonts w:ascii="Courier New" w:hAnsi="Courier New" w:cs="Courier New"/>
+          <w:color w:val="000000"/>
+        </w:rPr>
+        <w:t>The clauses are below.  A plus sign ("+") before a symbol name indicates a positive literal.</w:t>
+      </w:r>
+    </w:p>
+    <w:p>
+      <w:pPr>
+        <w:autoSpaceDE w:val="0"/>
+        <w:autoSpaceDN w:val="0"/>
+        <w:adjustRightInd w:val="0"/>
+        <w:rPr>
+          <w:rFonts w:ascii="Courier New" w:hAnsi="Courier New" w:cs="Courier New"/>
+        </w:rPr>
+      </w:pPr>
+      <w:r>
+        <w:rPr>
+          <w:rFonts w:ascii="Courier New" w:hAnsi="Courier New" w:cs="Courier New"/>
+          <w:color w:val="000000"/>
+        </w:rPr>
+        <w:t>A minus sign ("-") before a symbolname indicates a negated literal.</w:t>
+      </w:r>
+    </w:p>
+    <w:p>
+      <w:pPr>
+        <w:autoSpaceDE w:val="0"/>
+        <w:autoSpaceDN w:val="0"/>
+        <w:adjustRightInd w:val="0"/>
+        <w:rPr>
+          <w:rFonts w:ascii="Courier New" w:hAnsi="Courier New" w:cs="Courier New"/>
+        </w:rPr>
+      </w:pPr>
+      <w:r>
+        <w:rPr>
+          <w:rFonts w:ascii="Courier New" w:hAnsi="Courier New" w:cs="Courier New"/>
+          <w:color w:val="000000"/>
+        </w:rPr>
+        <w:t>[['-P1,1', '-P1,2'], ['-P1,1', '-P1,3'], ['-P1,2', '-P1,3'], ['+P1,1', '+P1,2', '+P1,3'], ['-P2,1', '-P2,2'], ['-P2,1', '-P2,3'], ['-P2,2', '-P2,3'], ['+P2,1', '+P2,2', '+P2,3'], ['-P3,1', '-P3,2'], ['-P3,1', '-P3,3'], ['-P3,2', '-P3,3'], ['+P3,1', '+P3,2', '+P3,3'], ['-P4,1', '-P4,2'], ['-P4,1', '-P4,3'], ['-P4,2', '-P4,3'], ['+P4,1', '+P4,2', '+P4,3'], ['-P1,1', '-P2,1'], ['-P1,1', '-P3,1'], ['-P1,1', '-P4,1'], ['-P2,1', '-P3,1'], ['-P2,1', '-P4,1'], ['-P3,1', '-P4,1'], ['-P1,2', '-P2,2'], ['-P1,2', '-P3,2'], ['-P1,2', '-P4,2'], ['-P2,2', '-P3,2'], ['-P2,2', '-P4,2'], ['-P3,2', '-P4,2'], ['-P1,3', '-P2,3'], ['-P1,3', '-P3,3'], ['-P1,3', '-P4,3'], ['-P2,3', '-P3,3'], ['-P2,3', '-P4,3'], ['-P3,3', '-P4,3']]</w:t>
+      </w:r>
+    </w:p>
+    <w:p>
+      <w:pPr>
+        <w:autoSpaceDE w:val="0"/>
+        <w:autoSpaceDN w:val="0"/>
+        <w:adjustRightInd w:val="0"/>
+        <w:rPr>
+          <w:rFonts w:ascii="Courier New" w:hAnsi="Courier New" w:cs="Courier New"/>
+        </w:rPr>
+      </w:pPr>
+    </w:p>
+    <w:p>
+      <w:pPr>
+        <w:autoSpaceDE w:val="0"/>
+        <w:autoSpaceDN w:val="0"/>
+        <w:adjustRightInd w:val="0"/>
+        <w:rPr>
+          <w:rFonts w:ascii="Courier New" w:hAnsi="Courier New" w:cs="Courier New"/>
+        </w:rPr>
+      </w:pPr>
+      <w:r>
+        <w:rPr>
+          <w:rFonts w:ascii="Courier New" w:hAnsi="Courier New" w:cs="Courier New"/>
+          <w:color w:val="000000"/>
+        </w:rPr>
+        <w:t>The model is:  ['P1,1', 'P1,2', 'P1,3', 'P2,1', 'P2,2', 'P2,3', 'P3,1', 'P3,2', 'P3,3', 'P4,1', 'P4,2', 'P4,3']</w:t>
+      </w:r>
+    </w:p>
+    <w:p>
+      <w:pPr>
+        <w:autoSpaceDE w:val="0"/>
+        <w:autoSpaceDN w:val="0"/>
+        <w:adjustRightInd w:val="0"/>
+        <w:rPr>
+          <w:rFonts w:ascii="Courier New" w:hAnsi="Courier New" w:cs="Courier New"/>
+        </w:rPr>
+      </w:pPr>
+    </w:p>
+    <w:p>
+      <w:pPr>
+        <w:autoSpaceDE w:val="0"/>
+        <w:autoSpaceDN w:val="0"/>
+        <w:adjustRightInd w:val="0"/>
+        <w:rPr>
+          <w:rFonts w:ascii="Courier New" w:hAnsi="Courier New" w:cs="Courier New"/>
+        </w:rPr>
+      </w:pPr>
+      <w:r>
+        <w:rPr>
+          <w:rFonts w:ascii="Courier New" w:hAnsi="Courier New" w:cs="Courier New"/>
+          <w:color w:val="000000"/>
+        </w:rPr>
+        <w:t>Step #1: Try assigning symbol "P1,1" to "True".</w:t>
+      </w:r>
+    </w:p>
+    <w:p>
+      <w:pPr>
+        <w:autoSpaceDE w:val="0"/>
+        <w:autoSpaceDN w:val="0"/>
+        <w:adjustRightInd w:val="0"/>
+        <w:rPr>
+          <w:rFonts w:ascii="Courier New" w:hAnsi="Courier New" w:cs="Courier New"/>
+        </w:rPr>
+      </w:pPr>
+      <w:r>
+        <w:rPr>
+          <w:rFonts w:ascii="Courier New" w:hAnsi="Courier New" w:cs="Courier New"/>
+          <w:color w:val="000000"/>
+        </w:rPr>
+        <w:t>Step #2: Symbol "P1,2" is a pure symbol. It was assigned to "False".</w:t>
+      </w:r>
+    </w:p>
+    <w:p>
+      <w:pPr>
+        <w:autoSpaceDE w:val="0"/>
+        <w:autoSpaceDN w:val="0"/>
+        <w:adjustRightInd w:val="0"/>
+        <w:rPr>
+          <w:rFonts w:ascii="Courier New" w:hAnsi="Courier New" w:cs="Courier New"/>
+        </w:rPr>
+      </w:pPr>
+      <w:r>
+        <w:rPr>
+          <w:rFonts w:ascii="Courier New" w:hAnsi="Courier New" w:cs="Courier New"/>
+          <w:color w:val="000000"/>
+        </w:rPr>
+        <w:t>Step #3: Symbol "P1,3" is a pure symbol. It was assigned to "False".</w:t>
+      </w:r>
+    </w:p>
+    <w:p>
+      <w:pPr>
+        <w:autoSpaceDE w:val="0"/>
+        <w:autoSpaceDN w:val="0"/>
+        <w:adjustRightInd w:val="0"/>
+        <w:rPr>
+          <w:rFonts w:ascii="Courier New" w:hAnsi="Courier New" w:cs="Courier New"/>
+        </w:rPr>
+      </w:pPr>
+      <w:r>
+        <w:rPr>
+          <w:rFonts w:ascii="Courier New" w:hAnsi="Courier New" w:cs="Courier New"/>
+          <w:color w:val="000000"/>
+        </w:rPr>
+        <w:t>Step #4: Unit clause found for symbol "P2,1". It was assigned to "False".</w:t>
+      </w:r>
+    </w:p>
+    <w:p>
+      <w:pPr>
+        <w:autoSpaceDE w:val="0"/>
+        <w:autoSpaceDN w:val="0"/>
+        <w:adjustRightInd w:val="0"/>
+        <w:rPr>
+          <w:rFonts w:ascii="Courier New" w:hAnsi="Courier New" w:cs="Courier New"/>
+        </w:rPr>
+      </w:pPr>
+      <w:r>
+        <w:rPr>
+          <w:rFonts w:ascii="Courier New" w:hAnsi="Courier New" w:cs="Courier New"/>
+          <w:color w:val="000000"/>
+        </w:rPr>
+        <w:t>Step #5: Unit clause found for symbol "P3,1". It was assigned to "False".</w:t>
+      </w:r>
+    </w:p>
+    <w:p>
+      <w:pPr>
+        <w:autoSpaceDE w:val="0"/>
+        <w:autoSpaceDN w:val="0"/>
+        <w:adjustRightInd w:val="0"/>
+        <w:rPr>
+          <w:rFonts w:ascii="Courier New" w:hAnsi="Courier New" w:cs="Courier New"/>
+        </w:rPr>
+      </w:pPr>
+      <w:r>
+        <w:rPr>
+          <w:rFonts w:ascii="Courier New" w:hAnsi="Courier New" w:cs="Courier New"/>
+          <w:color w:val="000000"/>
+        </w:rPr>
+        <w:t>Step #6: Unit clause found for symbol "P4,1". It was assigned to "False".</w:t>
+      </w:r>
+    </w:p>
+    <w:p>
+      <w:pPr>
+        <w:autoSpaceDE w:val="0"/>
+        <w:autoSpaceDN w:val="0"/>
+        <w:adjustRightInd w:val="0"/>
+        <w:rPr>
+          <w:rFonts w:ascii="Courier New" w:hAnsi="Courier New" w:cs="Courier New"/>
+        </w:rPr>
+      </w:pPr>
+      <w:r>
+        <w:rPr>
+          <w:rFonts w:ascii="Courier New" w:hAnsi="Courier New" w:cs="Courier New"/>
+          <w:color w:val="000000"/>
+        </w:rPr>
+        <w:t>Step #7: Try assigning symbol "P2,2" to "True".</w:t>
+      </w:r>
+    </w:p>
+    <w:p>
+      <w:pPr>
+        <w:autoSpaceDE w:val="0"/>
+        <w:autoSpaceDN w:val="0"/>
+        <w:adjustRightInd w:val="0"/>
+        <w:rPr>
+          <w:rFonts w:ascii="Courier New" w:hAnsi="Courier New" w:cs="Courier New"/>
+        </w:rPr>
+      </w:pPr>
+      <w:r>
+        <w:rPr>
+          <w:rFonts w:ascii="Courier New" w:hAnsi="Courier New" w:cs="Courier New"/>
+          <w:color w:val="000000"/>
+        </w:rPr>
+        <w:t>Step #8: Symbol "P2,3" is a pure symbol. It was assigned to "False".</w:t>
+      </w:r>
+    </w:p>
+    <w:p>
+      <w:pPr>
+        <w:autoSpaceDE w:val="0"/>
+        <w:autoSpaceDN w:val="0"/>
+        <w:adjustRightInd w:val="0"/>
+        <w:rPr>
+          <w:rFonts w:ascii="Courier New" w:hAnsi="Courier New" w:cs="Courier New"/>
+        </w:rPr>
+      </w:pPr>
+      <w:r>
+        <w:rPr>
+          <w:rFonts w:ascii="Courier New" w:hAnsi="Courier New" w:cs="Courier New"/>
+          <w:color w:val="000000"/>
+        </w:rPr>
+        <w:t>Step #9: Unit clause found for symbol "P3,2". It was assigned to "False".</w:t>
+      </w:r>
+    </w:p>
+    <w:p>
+      <w:pPr>
+        <w:autoSpaceDE w:val="0"/>
+        <w:autoSpaceDN w:val="0"/>
+        <w:adjustRightInd w:val="0"/>
+        <w:rPr>
+          <w:rFonts w:ascii="Courier New" w:hAnsi="Courier New" w:cs="Courier New"/>
+        </w:rPr>
+      </w:pPr>
+      <w:r>
+        <w:rPr>
+          <w:rFonts w:ascii="Courier New" w:hAnsi="Courier New" w:cs="Courier New"/>
+          <w:color w:val="000000"/>
+        </w:rPr>
+        <w:t>Step #10: Unit clause found for symbol "P3,3". It was assigned to "True".</w:t>
+      </w:r>
+    </w:p>
+    <w:p>
+      <w:pPr>
+        <w:autoSpaceDE w:val="0"/>
+        <w:autoSpaceDN w:val="0"/>
+        <w:adjustRightInd w:val="0"/>
+        <w:rPr>
+          <w:rFonts w:ascii="Courier New" w:hAnsi="Courier New" w:cs="Courier New"/>
+        </w:rPr>
+      </w:pPr>
+      <w:r>
+        <w:rPr>
+          <w:rFonts w:ascii="Courier New" w:hAnsi="Courier New" w:cs="Courier New"/>
+          <w:color w:val="000000"/>
+        </w:rPr>
+        <w:t>Step #11: Unit clause found for symbol "P4,2". It was assigned to "False".</w:t>
+      </w:r>
+    </w:p>
+    <w:p>
+      <w:pPr>
+        <w:autoSpaceDE w:val="0"/>
+        <w:autoSpaceDN w:val="0"/>
+        <w:adjustRightInd w:val="0"/>
+        <w:rPr>
+          <w:rFonts w:ascii="Courier New" w:hAnsi="Courier New" w:cs="Courier New"/>
+        </w:rPr>
+      </w:pPr>
+      <w:r>
+        <w:rPr>
+          <w:rFonts w:ascii="Courier New" w:hAnsi="Courier New" w:cs="Courier New"/>
+          <w:color w:val="000000"/>
+        </w:rPr>
+        <w:t>Step #12: Unit clause found for symbol "P4,3". It was assigned to "True".</w:t>
+      </w:r>
+    </w:p>
+    <w:p>
+      <w:pPr>
+        <w:autoSpaceDE w:val="0"/>
+        <w:autoSpaceDN w:val="0"/>
+        <w:adjustRightInd w:val="0"/>
+        <w:rPr>
+          <w:rFonts w:ascii="Courier New" w:hAnsi="Courier New" w:cs="Courier New"/>
+        </w:rPr>
+      </w:pPr>
+      <w:r>
+        <w:rPr>
+          <w:rFonts w:ascii="Courier New" w:hAnsi="Courier New" w:cs="Courier New"/>
+          <w:color w:val="000000"/>
+        </w:rPr>
+        <w:t>Step #13: Empty clause found. Recursing...</w:t>
+      </w:r>
+    </w:p>
+    <w:p>
+      <w:pPr>
+        <w:autoSpaceDE w:val="0"/>
+        <w:autoSpaceDN w:val="0"/>
+        <w:adjustRightInd w:val="0"/>
+        <w:rPr>
+          <w:rFonts w:ascii="Courier New" w:hAnsi="Courier New" w:cs="Courier New"/>
+        </w:rPr>
+      </w:pPr>
+    </w:p>
+    <w:p>
+      <w:pPr>
+        <w:autoSpaceDE w:val="0"/>
+        <w:autoSpaceDN w:val="0"/>
+        <w:adjustRightInd w:val="0"/>
+        <w:rPr>
+          <w:rFonts w:ascii="Courier New" w:hAnsi="Courier New" w:cs="Courier New"/>
+        </w:rPr>
+      </w:pPr>
+      <w:r>
+        <w:rPr>
+          <w:rFonts w:ascii="Courier New" w:hAnsi="Courier New" w:cs="Courier New"/>
+          <w:color w:val="000000"/>
+        </w:rPr>
+        <w:t>Assigning symbol "P2,2" to "True" failed.</w:t>
+      </w:r>
+    </w:p>
+    <w:p>
+      <w:pPr>
+        <w:autoSpaceDE w:val="0"/>
+        <w:autoSpaceDN w:val="0"/>
+        <w:adjustRightInd w:val="0"/>
+        <w:rPr>
+          <w:rFonts w:ascii="Courier New" w:hAnsi="Courier New" w:cs="Courier New"/>
+        </w:rPr>
+      </w:pPr>
+      <w:r>
+        <w:rPr>
+          <w:rFonts w:ascii="Courier New" w:hAnsi="Courier New" w:cs="Courier New"/>
+          <w:color w:val="000000"/>
+        </w:rPr>
+        <w:t>Step #14: Try assigning symbol "P2,2" to "False".</w:t>
+      </w:r>
+    </w:p>
+    <w:p>
+      <w:pPr>
+        <w:autoSpaceDE w:val="0"/>
+        <w:autoSpaceDN w:val="0"/>
+        <w:adjustRightInd w:val="0"/>
+        <w:rPr>
+          <w:rFonts w:ascii="Courier New" w:hAnsi="Courier New" w:cs="Courier New"/>
+        </w:rPr>
+      </w:pPr>
+      <w:r>
+        <w:rPr>
+          <w:rFonts w:ascii="Courier New" w:hAnsi="Courier New" w:cs="Courier New"/>
+          <w:color w:val="000000"/>
+        </w:rPr>
+        <w:t>Step #15: Unit clause found for symbol "P2,3". It was assigned to "True".</w:t>
+      </w:r>
+    </w:p>
+    <w:p>
+      <w:pPr>
+        <w:autoSpaceDE w:val="0"/>
+        <w:autoSpaceDN w:val="0"/>
+        <w:adjustRightInd w:val="0"/>
+        <w:rPr>
+          <w:rFonts w:ascii="Courier New" w:hAnsi="Courier New" w:cs="Courier New"/>
+        </w:rPr>
+      </w:pPr>
+      <w:r>
+        <w:rPr>
+          <w:rFonts w:ascii="Courier New" w:hAnsi="Courier New" w:cs="Courier New"/>
+          <w:color w:val="000000"/>
+        </w:rPr>
+        <w:t>Step #16: Unit clause found for symbol "P3,3". It was assigned to "False".</w:t>
+      </w:r>
+    </w:p>
+    <w:p>
+      <w:pPr>
+        <w:autoSpaceDE w:val="0"/>
+        <w:autoSpaceDN w:val="0"/>
+        <w:adjustRightInd w:val="0"/>
+        <w:rPr>
+          <w:rFonts w:ascii="Courier New" w:hAnsi="Courier New" w:cs="Courier New"/>
+        </w:rPr>
+      </w:pPr>
+      <w:r>
+        <w:rPr>
+          <w:rFonts w:ascii="Courier New" w:hAnsi="Courier New" w:cs="Courier New"/>
+          <w:color w:val="000000"/>
+        </w:rPr>
+        <w:lastRenderedPageBreak/>
+        <w:t>Step #17: Unit clause found for symbol "P3,2". It was assigned to "True".</w:t>
+      </w:r>
+    </w:p>
+    <w:p>
+      <w:pPr>
+        <w:autoSpaceDE w:val="0"/>
+        <w:autoSpaceDN w:val="0"/>
+        <w:adjustRightInd w:val="0"/>
+        <w:rPr>
+          <w:rFonts w:ascii="Courier New" w:hAnsi="Courier New" w:cs="Courier New"/>
+        </w:rPr>
+      </w:pPr>
+      <w:r>
+        <w:rPr>
+          <w:rFonts w:ascii="Courier New" w:hAnsi="Courier New" w:cs="Courier New"/>
+          <w:color w:val="000000"/>
+        </w:rPr>
+        <w:t>Step #18: Unit clause found for symbol "P4,2". It was assigned to "False".</w:t>
+      </w:r>
+    </w:p>
+    <w:p>
+      <w:pPr>
+        <w:autoSpaceDE w:val="0"/>
+        <w:autoSpaceDN w:val="0"/>
+        <w:adjustRightInd w:val="0"/>
+        <w:rPr>
+          <w:rFonts w:ascii="Courier New" w:hAnsi="Courier New" w:cs="Courier New"/>
+        </w:rPr>
+      </w:pPr>
+      <w:r>
+        <w:rPr>
+          <w:rFonts w:ascii="Courier New" w:hAnsi="Courier New" w:cs="Courier New"/>
+          <w:color w:val="000000"/>
+        </w:rPr>
+        <w:t>Step #19: Unit clause found for symbol "P4,3". It was assigned to "True".</w:t>
+      </w:r>
+    </w:p>
+    <w:p>
+      <w:pPr>
+        <w:autoSpaceDE w:val="0"/>
+        <w:autoSpaceDN w:val="0"/>
+        <w:adjustRightInd w:val="0"/>
+        <w:rPr>
+          <w:rFonts w:ascii="Courier New" w:hAnsi="Courier New" w:cs="Courier New"/>
+        </w:rPr>
+      </w:pPr>
+      <w:r>
+        <w:rPr>
+          <w:rFonts w:ascii="Courier New" w:hAnsi="Courier New" w:cs="Courier New"/>
+          <w:color w:val="000000"/>
+        </w:rPr>
+        <w:t>Step #20: Empty clause found. Recursing...</w:t>
+      </w:r>
+    </w:p>
+    <w:p>
+      <w:pPr>
+        <w:autoSpaceDE w:val="0"/>
+        <w:autoSpaceDN w:val="0"/>
+        <w:adjustRightInd w:val="0"/>
+        <w:rPr>
+          <w:rFonts w:ascii="Courier New" w:hAnsi="Courier New" w:cs="Courier New"/>
+        </w:rPr>
+      </w:pPr>
+    </w:p>
+    <w:p>
+      <w:pPr>
+        <w:autoSpaceDE w:val="0"/>
+        <w:autoSpaceDN w:val="0"/>
+        <w:adjustRightInd w:val="0"/>
+        <w:rPr>
+          <w:rFonts w:ascii="Courier New" w:hAnsi="Courier New" w:cs="Courier New"/>
+        </w:rPr>
+      </w:pPr>
+      <w:r>
+        <w:rPr>
+          <w:rFonts w:ascii="Courier New" w:hAnsi="Courier New" w:cs="Courier New"/>
+          <w:color w:val="000000"/>
+        </w:rPr>
+        <w:t>Assigning symbol "P1,1" to "True" failed.</w:t>
+      </w:r>
+    </w:p>
+    <w:p>
+      <w:pPr>
+        <w:autoSpaceDE w:val="0"/>
+        <w:autoSpaceDN w:val="0"/>
+        <w:adjustRightInd w:val="0"/>
+        <w:rPr>
+          <w:rFonts w:ascii="Courier New" w:hAnsi="Courier New" w:cs="Courier New"/>
+        </w:rPr>
+      </w:pPr>
+      <w:r>
+        <w:rPr>
+          <w:rFonts w:ascii="Courier New" w:hAnsi="Courier New" w:cs="Courier New"/>
+          <w:color w:val="000000"/>
+        </w:rPr>
+        <w:t>Step #21: Try assigning symbol "P1,1" to "False".</w:t>
+      </w:r>
+    </w:p>
+    <w:p>
+      <w:pPr>
+        <w:autoSpaceDE w:val="0"/>
+        <w:autoSpaceDN w:val="0"/>
+        <w:adjustRightInd w:val="0"/>
+        <w:rPr>
+          <w:rFonts w:ascii="Courier New" w:hAnsi="Courier New" w:cs="Courier New"/>
+        </w:rPr>
+      </w:pPr>
+      <w:r>
+        <w:rPr>
+          <w:rFonts w:ascii="Courier New" w:hAnsi="Courier New" w:cs="Courier New"/>
+          <w:color w:val="000000"/>
+        </w:rPr>
+        <w:t>Step #22: Try assigning symbol "P1,2" to "True".</w:t>
+      </w:r>
+    </w:p>
+    <w:p>
+      <w:pPr>
+        <w:autoSpaceDE w:val="0"/>
+        <w:autoSpaceDN w:val="0"/>
+        <w:adjustRightInd w:val="0"/>
+        <w:rPr>
+          <w:rFonts w:ascii="Courier New" w:hAnsi="Courier New" w:cs="Courier New"/>
+        </w:rPr>
+      </w:pPr>
+      <w:r>
+        <w:rPr>
+          <w:rFonts w:ascii="Courier New" w:hAnsi="Courier New" w:cs="Courier New"/>
+          <w:color w:val="000000"/>
+        </w:rPr>
+        <w:t>Step #23: Symbol "P1,3" is a pure symbol. It was assigned to "False".</w:t>
+      </w:r>
+    </w:p>
+    <w:p>
+      <w:pPr>
+        <w:autoSpaceDE w:val="0"/>
+        <w:autoSpaceDN w:val="0"/>
+        <w:adjustRightInd w:val="0"/>
+        <w:rPr>
+          <w:rFonts w:ascii="Courier New" w:hAnsi="Courier New" w:cs="Courier New"/>
+        </w:rPr>
+      </w:pPr>
+      <w:r>
+        <w:rPr>
+          <w:rFonts w:ascii="Courier New" w:hAnsi="Courier New" w:cs="Courier New"/>
+          <w:color w:val="000000"/>
+        </w:rPr>
+        <w:t>Step #24: Unit clause found for symbol "P2,2". It was assigned to "False".</w:t>
+      </w:r>
+    </w:p>
+    <w:p>
+      <w:pPr>
+        <w:autoSpaceDE w:val="0"/>
+        <w:autoSpaceDN w:val="0"/>
+        <w:adjustRightInd w:val="0"/>
+        <w:rPr>
+          <w:rFonts w:ascii="Courier New" w:hAnsi="Courier New" w:cs="Courier New"/>
+        </w:rPr>
+      </w:pPr>
+      <w:r>
+        <w:rPr>
+          <w:rFonts w:ascii="Courier New" w:hAnsi="Courier New" w:cs="Courier New"/>
+          <w:color w:val="000000"/>
+        </w:rPr>
+        <w:t>Step #25: Unit clause found for symbol "P3,2". It was assigned to "False".</w:t>
+      </w:r>
+    </w:p>
+    <w:p>
+      <w:pPr>
+        <w:autoSpaceDE w:val="0"/>
+        <w:autoSpaceDN w:val="0"/>
+        <w:adjustRightInd w:val="0"/>
+        <w:rPr>
+          <w:rFonts w:ascii="Courier New" w:hAnsi="Courier New" w:cs="Courier New"/>
+        </w:rPr>
+      </w:pPr>
+      <w:r>
+        <w:rPr>
+          <w:rFonts w:ascii="Courier New" w:hAnsi="Courier New" w:cs="Courier New"/>
+          <w:color w:val="000000"/>
+        </w:rPr>
+        <w:t>Step #26: Unit clause found for symbol "P4,2". It was assigned to "False".</w:t>
+      </w:r>
+    </w:p>
+    <w:p>
+      <w:pPr>
+        <w:autoSpaceDE w:val="0"/>
+        <w:autoSpaceDN w:val="0"/>
+        <w:adjustRightInd w:val="0"/>
+        <w:rPr>
+          <w:rFonts w:ascii="Courier New" w:hAnsi="Courier New" w:cs="Courier New"/>
+        </w:rPr>
+      </w:pPr>
+      <w:r>
+        <w:rPr>
+          <w:rFonts w:ascii="Courier New" w:hAnsi="Courier New" w:cs="Courier New"/>
+          <w:color w:val="000000"/>
+        </w:rPr>
+        <w:t>Step #27: Try assigning symbol "P2,1" to "True".</w:t>
+      </w:r>
+    </w:p>
+    <w:p>
+      <w:pPr>
+        <w:autoSpaceDE w:val="0"/>
+        <w:autoSpaceDN w:val="0"/>
+        <w:adjustRightInd w:val="0"/>
+        <w:rPr>
+          <w:rFonts w:ascii="Courier New" w:hAnsi="Courier New" w:cs="Courier New"/>
+        </w:rPr>
+      </w:pPr>
+      <w:r>
+        <w:rPr>
+          <w:rFonts w:ascii="Courier New" w:hAnsi="Courier New" w:cs="Courier New"/>
+          <w:color w:val="000000"/>
+        </w:rPr>
+        <w:t>Step #28: Symbol "P2,3" is a pure symbol. It was assigned to "False".</w:t>
+      </w:r>
+    </w:p>
+    <w:p>
+      <w:pPr>
+        <w:autoSpaceDE w:val="0"/>
+        <w:autoSpaceDN w:val="0"/>
+        <w:adjustRightInd w:val="0"/>
+        <w:rPr>
+          <w:rFonts w:ascii="Courier New" w:hAnsi="Courier New" w:cs="Courier New"/>
+        </w:rPr>
+      </w:pPr>
+      <w:r>
+        <w:rPr>
+          <w:rFonts w:ascii="Courier New" w:hAnsi="Courier New" w:cs="Courier New"/>
+          <w:color w:val="000000"/>
+        </w:rPr>
+        <w:t>Step #29: Unit clause found for symbol "P3,1". It was assigned to "False".</w:t>
+      </w:r>
+    </w:p>
+    <w:p>
+      <w:pPr>
+        <w:autoSpaceDE w:val="0"/>
+        <w:autoSpaceDN w:val="0"/>
+        <w:adjustRightInd w:val="0"/>
+        <w:rPr>
+          <w:rFonts w:ascii="Courier New" w:hAnsi="Courier New" w:cs="Courier New"/>
+        </w:rPr>
+      </w:pPr>
+      <w:r>
+        <w:rPr>
+          <w:rFonts w:ascii="Courier New" w:hAnsi="Courier New" w:cs="Courier New"/>
+          <w:color w:val="000000"/>
+        </w:rPr>
+        <w:t>Step #30: Unit clause found for symbol "P3,3". It was assigned to "True".</w:t>
+      </w:r>
+    </w:p>
+    <w:p>
+      <w:pPr>
+        <w:autoSpaceDE w:val="0"/>
+        <w:autoSpaceDN w:val="0"/>
+        <w:adjustRightInd w:val="0"/>
+        <w:rPr>
+          <w:rFonts w:ascii="Courier New" w:hAnsi="Courier New" w:cs="Courier New"/>
+        </w:rPr>
+      </w:pPr>
+      <w:r>
+        <w:rPr>
+          <w:rFonts w:ascii="Courier New" w:hAnsi="Courier New" w:cs="Courier New"/>
+          <w:color w:val="000000"/>
+        </w:rPr>
+        <w:t>Step #31: Unit clause found for symbol "P4,1". It was assigned to "False".</w:t>
+      </w:r>
+    </w:p>
+    <w:p>
+      <w:pPr>
+        <w:autoSpaceDE w:val="0"/>
+        <w:autoSpaceDN w:val="0"/>
+        <w:adjustRightInd w:val="0"/>
+        <w:rPr>
+          <w:rFonts w:ascii="Courier New" w:hAnsi="Courier New" w:cs="Courier New"/>
+        </w:rPr>
+      </w:pPr>
+      <w:r>
+        <w:rPr>
+          <w:rFonts w:ascii="Courier New" w:hAnsi="Courier New" w:cs="Courier New"/>
+          <w:color w:val="000000"/>
+        </w:rPr>
+        <w:t>Step #32: Unit clause found for symbol "P4,3". It was assigned to "True".</w:t>
+      </w:r>
+    </w:p>
+    <w:p>
+      <w:pPr>
+        <w:autoSpaceDE w:val="0"/>
+        <w:autoSpaceDN w:val="0"/>
+        <w:adjustRightInd w:val="0"/>
+        <w:rPr>
+          <w:rFonts w:ascii="Courier New" w:hAnsi="Courier New" w:cs="Courier New"/>
+        </w:rPr>
+      </w:pPr>
+      <w:r>
+        <w:rPr>
+          <w:rFonts w:ascii="Courier New" w:hAnsi="Courier New" w:cs="Courier New"/>
+          <w:color w:val="000000"/>
+        </w:rPr>
+        <w:t>Step #33: Empty clause found. Recursing...</w:t>
+      </w:r>
+    </w:p>
+    <w:p>
+      <w:pPr>
+        <w:autoSpaceDE w:val="0"/>
+        <w:autoSpaceDN w:val="0"/>
+        <w:adjustRightInd w:val="0"/>
+        <w:rPr>
+          <w:rFonts w:ascii="Courier New" w:hAnsi="Courier New" w:cs="Courier New"/>
+        </w:rPr>
+      </w:pPr>
+    </w:p>
+    <w:p>
+      <w:pPr>
+        <w:autoSpaceDE w:val="0"/>
+        <w:autoSpaceDN w:val="0"/>
+        <w:adjustRightInd w:val="0"/>
+        <w:rPr>
+          <w:rFonts w:ascii="Courier New" w:hAnsi="Courier New" w:cs="Courier New"/>
+        </w:rPr>
+      </w:pPr>
+      <w:r>
+        <w:rPr>
+          <w:rFonts w:ascii="Courier New" w:hAnsi="Courier New" w:cs="Courier New"/>
+          <w:color w:val="000000"/>
+        </w:rPr>
+        <w:t>Assigning symbol "P2,1" to "True" failed.</w:t>
+      </w:r>
+    </w:p>
+    <w:p>
+      <w:pPr>
+        <w:autoSpaceDE w:val="0"/>
+        <w:autoSpaceDN w:val="0"/>
+        <w:adjustRightInd w:val="0"/>
+        <w:rPr>
+          <w:rFonts w:ascii="Courier New" w:hAnsi="Courier New" w:cs="Courier New"/>
+        </w:rPr>
+      </w:pPr>
+      <w:r>
+        <w:rPr>
+          <w:rFonts w:ascii="Courier New" w:hAnsi="Courier New" w:cs="Courier New"/>
+          <w:color w:val="000000"/>
+        </w:rPr>
+        <w:t>Step #34: Try assigning symbol "P2,1" to "False".</w:t>
+      </w:r>
+    </w:p>
+    <w:p>
+      <w:pPr>
+        <w:autoSpaceDE w:val="0"/>
+        <w:autoSpaceDN w:val="0"/>
+        <w:adjustRightInd w:val="0"/>
+        <w:rPr>
+          <w:rFonts w:ascii="Courier New" w:hAnsi="Courier New" w:cs="Courier New"/>
+        </w:rPr>
+      </w:pPr>
+      <w:r>
+        <w:rPr>
+          <w:rFonts w:ascii="Courier New" w:hAnsi="Courier New" w:cs="Courier New"/>
+          <w:color w:val="000000"/>
+        </w:rPr>
+        <w:t>Step #35: Unit clause found for symbol "P2,3". It was assigned to "True".</w:t>
+      </w:r>
+    </w:p>
+    <w:p>
+      <w:pPr>
+        <w:autoSpaceDE w:val="0"/>
+        <w:autoSpaceDN w:val="0"/>
+        <w:adjustRightInd w:val="0"/>
+        <w:rPr>
+          <w:rFonts w:ascii="Courier New" w:hAnsi="Courier New" w:cs="Courier New"/>
+        </w:rPr>
+      </w:pPr>
+      <w:r>
+        <w:rPr>
+          <w:rFonts w:ascii="Courier New" w:hAnsi="Courier New" w:cs="Courier New"/>
+          <w:color w:val="000000"/>
+        </w:rPr>
+        <w:t>Step #36: Unit clause found for symbol "P3,3". It was assigned to "False".</w:t>
+      </w:r>
+    </w:p>
+    <w:p>
+      <w:pPr>
+        <w:autoSpaceDE w:val="0"/>
+        <w:autoSpaceDN w:val="0"/>
+        <w:adjustRightInd w:val="0"/>
+        <w:rPr>
+          <w:rFonts w:ascii="Courier New" w:hAnsi="Courier New" w:cs="Courier New"/>
+        </w:rPr>
+      </w:pPr>
+      <w:r>
+        <w:rPr>
+          <w:rFonts w:ascii="Courier New" w:hAnsi="Courier New" w:cs="Courier New"/>
+          <w:color w:val="000000"/>
+        </w:rPr>
+        <w:t>Step #37: Unit clause found for symbol "P3,1". It was assigned to "True".</w:t>
+      </w:r>
+    </w:p>
+    <w:p>
+      <w:pPr>
+        <w:autoSpaceDE w:val="0"/>
+        <w:autoSpaceDN w:val="0"/>
+        <w:adjustRightInd w:val="0"/>
+        <w:rPr>
+          <w:rFonts w:ascii="Courier New" w:hAnsi="Courier New" w:cs="Courier New"/>
+        </w:rPr>
+      </w:pPr>
+      <w:r>
+        <w:rPr>
+          <w:rFonts w:ascii="Courier New" w:hAnsi="Courier New" w:cs="Courier New"/>
+          <w:color w:val="000000"/>
+        </w:rPr>
+        <w:t>Step #38: Unit clause found for symbol "P4,1". It was assigned to "False".</w:t>
+      </w:r>
+    </w:p>
+    <w:p>
+      <w:pPr>
+        <w:autoSpaceDE w:val="0"/>
+        <w:autoSpaceDN w:val="0"/>
+        <w:adjustRightInd w:val="0"/>
+        <w:rPr>
+          <w:rFonts w:ascii="Courier New" w:hAnsi="Courier New" w:cs="Courier New"/>
+        </w:rPr>
+      </w:pPr>
+      <w:r>
+        <w:rPr>
+          <w:rFonts w:ascii="Courier New" w:hAnsi="Courier New" w:cs="Courier New"/>
+          <w:color w:val="000000"/>
+        </w:rPr>
+        <w:t>Step #39: Unit clause found for symbol "P4,3". It was assigned to "True".</w:t>
+      </w:r>
+    </w:p>
+    <w:p>
+      <w:pPr>
+        <w:autoSpaceDE w:val="0"/>
+        <w:autoSpaceDN w:val="0"/>
+        <w:adjustRightInd w:val="0"/>
+        <w:rPr>
+          <w:rFonts w:ascii="Courier New" w:hAnsi="Courier New" w:cs="Courier New"/>
+        </w:rPr>
+      </w:pPr>
+      <w:r>
+        <w:rPr>
+          <w:rFonts w:ascii="Courier New" w:hAnsi="Courier New" w:cs="Courier New"/>
+          <w:color w:val="000000"/>
+        </w:rPr>
+        <w:t>Step #40: Empty clause found. Recursing...</w:t>
+      </w:r>
+    </w:p>
+    <w:p>
+      <w:pPr>
+        <w:autoSpaceDE w:val="0"/>
+        <w:autoSpaceDN w:val="0"/>
+        <w:adjustRightInd w:val="0"/>
+        <w:rPr>
+          <w:rFonts w:ascii="Courier New" w:hAnsi="Courier New" w:cs="Courier New"/>
+        </w:rPr>
+      </w:pPr>
+    </w:p>
+    <w:p>
+      <w:pPr>
+        <w:autoSpaceDE w:val="0"/>
+        <w:autoSpaceDN w:val="0"/>
+        <w:adjustRightInd w:val="0"/>
+        <w:rPr>
+          <w:rFonts w:ascii="Courier New" w:hAnsi="Courier New" w:cs="Courier New"/>
+        </w:rPr>
+      </w:pPr>
+      <w:r>
+        <w:rPr>
+          <w:rFonts w:ascii="Courier New" w:hAnsi="Courier New" w:cs="Courier New"/>
+          <w:color w:val="000000"/>
+        </w:rPr>
+        <w:t>Assigning symbol "P1,2" to "True" failed.</w:t>
+      </w:r>
+    </w:p>
+    <w:p>
+      <w:pPr>
+        <w:autoSpaceDE w:val="0"/>
+        <w:autoSpaceDN w:val="0"/>
+        <w:adjustRightInd w:val="0"/>
+        <w:rPr>
+          <w:rFonts w:ascii="Courier New" w:hAnsi="Courier New" w:cs="Courier New"/>
+        </w:rPr>
+      </w:pPr>
+      <w:r>
+        <w:rPr>
+          <w:rFonts w:ascii="Courier New" w:hAnsi="Courier New" w:cs="Courier New"/>
+          <w:color w:val="000000"/>
+        </w:rPr>
+        <w:t>Step #41: Try assigning symbol "P1,2" to "False".</w:t>
+      </w:r>
+    </w:p>
+    <w:p>
+      <w:pPr>
+        <w:autoSpaceDE w:val="0"/>
+        <w:autoSpaceDN w:val="0"/>
+        <w:adjustRightInd w:val="0"/>
+        <w:rPr>
+          <w:rFonts w:ascii="Courier New" w:hAnsi="Courier New" w:cs="Courier New"/>
+        </w:rPr>
+      </w:pPr>
+      <w:r>
+        <w:rPr>
+          <w:rFonts w:ascii="Courier New" w:hAnsi="Courier New" w:cs="Courier New"/>
+          <w:color w:val="000000"/>
+        </w:rPr>
+        <w:t>Step #42: Unit clause found for symbol "P1,3". It was assigned to "True".</w:t>
+      </w:r>
+    </w:p>
+    <w:p>
+      <w:pPr>
+        <w:autoSpaceDE w:val="0"/>
+        <w:autoSpaceDN w:val="0"/>
+        <w:adjustRightInd w:val="0"/>
+        <w:rPr>
+          <w:rFonts w:ascii="Courier New" w:hAnsi="Courier New" w:cs="Courier New"/>
+        </w:rPr>
+      </w:pPr>
+      <w:r>
+        <w:rPr>
+          <w:rFonts w:ascii="Courier New" w:hAnsi="Courier New" w:cs="Courier New"/>
+          <w:color w:val="000000"/>
+        </w:rPr>
+        <w:t>Step #43: Unit clause found for symbol "P2,3". It was assigned to "False".</w:t>
+      </w:r>
+    </w:p>
+    <w:p>
+      <w:pPr>
+        <w:autoSpaceDE w:val="0"/>
+        <w:autoSpaceDN w:val="0"/>
+        <w:adjustRightInd w:val="0"/>
+        <w:rPr>
+          <w:rFonts w:ascii="Courier New" w:hAnsi="Courier New" w:cs="Courier New"/>
+        </w:rPr>
+      </w:pPr>
+      <w:r>
+        <w:rPr>
+          <w:rFonts w:ascii="Courier New" w:hAnsi="Courier New" w:cs="Courier New"/>
+          <w:color w:val="000000"/>
+        </w:rPr>
+        <w:t>Step #44: Unit clause found for symbol "P3,3". It was assigned to "False".</w:t>
+      </w:r>
+    </w:p>
+    <w:p>
+      <w:pPr>
+        <w:autoSpaceDE w:val="0"/>
+        <w:autoSpaceDN w:val="0"/>
+        <w:adjustRightInd w:val="0"/>
+        <w:rPr>
+          <w:rFonts w:ascii="Courier New" w:hAnsi="Courier New" w:cs="Courier New"/>
+        </w:rPr>
+      </w:pPr>
+      <w:r>
+        <w:rPr>
+          <w:rFonts w:ascii="Courier New" w:hAnsi="Courier New" w:cs="Courier New"/>
+          <w:color w:val="000000"/>
+        </w:rPr>
+        <w:t>Step #45: Unit clause found for symbol "P4,3". It was assigned to "False".</w:t>
+      </w:r>
+    </w:p>
+    <w:p>
+      <w:pPr>
+        <w:autoSpaceDE w:val="0"/>
+        <w:autoSpaceDN w:val="0"/>
+        <w:adjustRightInd w:val="0"/>
+        <w:rPr>
+          <w:rFonts w:ascii="Courier New" w:hAnsi="Courier New" w:cs="Courier New"/>
+        </w:rPr>
+      </w:pPr>
+      <w:r>
+        <w:rPr>
+          <w:rFonts w:ascii="Courier New" w:hAnsi="Courier New" w:cs="Courier New"/>
+          <w:color w:val="000000"/>
+        </w:rPr>
+        <w:t>Step #46: Try assigning symbol "P2,1" to "True".</w:t>
+      </w:r>
+    </w:p>
+    <w:p>
+      <w:pPr>
+        <w:autoSpaceDE w:val="0"/>
+        <w:autoSpaceDN w:val="0"/>
+        <w:adjustRightInd w:val="0"/>
+        <w:rPr>
+          <w:rFonts w:ascii="Courier New" w:hAnsi="Courier New" w:cs="Courier New"/>
+        </w:rPr>
+      </w:pPr>
+      <w:r>
+        <w:rPr>
+          <w:rFonts w:ascii="Courier New" w:hAnsi="Courier New" w:cs="Courier New"/>
+          <w:color w:val="000000"/>
+        </w:rPr>
+        <w:t>Step #47: Symbol "P2,2" is a pure symbol. It was assigned to "False".</w:t>
+      </w:r>
+    </w:p>
+    <w:p>
+      <w:pPr>
+        <w:autoSpaceDE w:val="0"/>
+        <w:autoSpaceDN w:val="0"/>
+        <w:adjustRightInd w:val="0"/>
+        <w:rPr>
+          <w:rFonts w:ascii="Courier New" w:hAnsi="Courier New" w:cs="Courier New"/>
+        </w:rPr>
+      </w:pPr>
+      <w:r>
+        <w:rPr>
+          <w:rFonts w:ascii="Courier New" w:hAnsi="Courier New" w:cs="Courier New"/>
+          <w:color w:val="000000"/>
+        </w:rPr>
+        <w:t>Step #48: Unit clause found for symbol "P3,1". It was assigned to "False".</w:t>
+      </w:r>
+    </w:p>
+    <w:p>
+      <w:pPr>
+        <w:autoSpaceDE w:val="0"/>
+        <w:autoSpaceDN w:val="0"/>
+        <w:adjustRightInd w:val="0"/>
+        <w:rPr>
+          <w:rFonts w:ascii="Courier New" w:hAnsi="Courier New" w:cs="Courier New"/>
+        </w:rPr>
+      </w:pPr>
+      <w:r>
+        <w:rPr>
+          <w:rFonts w:ascii="Courier New" w:hAnsi="Courier New" w:cs="Courier New"/>
+          <w:color w:val="000000"/>
+        </w:rPr>
+        <w:t>Step #49: Unit clause found for symbol "P3,2". It was assigned to "True".</w:t>
+      </w:r>
+    </w:p>
+    <w:p>
+      <w:pPr>
+        <w:autoSpaceDE w:val="0"/>
+        <w:autoSpaceDN w:val="0"/>
+        <w:adjustRightInd w:val="0"/>
+        <w:rPr>
+          <w:rFonts w:ascii="Courier New" w:hAnsi="Courier New" w:cs="Courier New"/>
+        </w:rPr>
+      </w:pPr>
+      <w:r>
+        <w:rPr>
+          <w:rFonts w:ascii="Courier New" w:hAnsi="Courier New" w:cs="Courier New"/>
+          <w:color w:val="000000"/>
+        </w:rPr>
+        <w:t>Step #50: Unit clause found for symbol "P4,1". It was assigned to "False".</w:t>
+      </w:r>
+    </w:p>
+    <w:p>
+      <w:pPr>
+        <w:autoSpaceDE w:val="0"/>
+        <w:autoSpaceDN w:val="0"/>
+        <w:adjustRightInd w:val="0"/>
+        <w:rPr>
+          <w:rFonts w:ascii="Courier New" w:hAnsi="Courier New" w:cs="Courier New"/>
+        </w:rPr>
+      </w:pPr>
+      <w:r>
+        <w:rPr>
+          <w:rFonts w:ascii="Courier New" w:hAnsi="Courier New" w:cs="Courier New"/>
+          <w:color w:val="000000"/>
+        </w:rPr>
+        <w:t>Step #51: Unit clause found for symbol "P4,2". It was assigned to "True".</w:t>
+      </w:r>
+    </w:p>
+    <w:p>
+      <w:pPr>
+        <w:autoSpaceDE w:val="0"/>
+        <w:autoSpaceDN w:val="0"/>
+        <w:adjustRightInd w:val="0"/>
+        <w:rPr>
+          <w:rFonts w:ascii="Courier New" w:hAnsi="Courier New" w:cs="Courier New"/>
+        </w:rPr>
+      </w:pPr>
+      <w:r>
+        <w:rPr>
+          <w:rFonts w:ascii="Courier New" w:hAnsi="Courier New" w:cs="Courier New"/>
+          <w:color w:val="000000"/>
+        </w:rPr>
+        <w:t>Step #52: Empty clause found. Recursing...</w:t>
+      </w:r>
+    </w:p>
+    <w:p>
+      <w:pPr>
+        <w:autoSpaceDE w:val="0"/>
+        <w:autoSpaceDN w:val="0"/>
+        <w:adjustRightInd w:val="0"/>
+        <w:rPr>
+          <w:rFonts w:ascii="Courier New" w:hAnsi="Courier New" w:cs="Courier New"/>
+        </w:rPr>
+      </w:pPr>
+    </w:p>
+    <w:p>
+      <w:pPr>
+        <w:autoSpaceDE w:val="0"/>
+        <w:autoSpaceDN w:val="0"/>
+        <w:adjustRightInd w:val="0"/>
+        <w:rPr>
+          <w:rFonts w:ascii="Courier New" w:hAnsi="Courier New" w:cs="Courier New"/>
+        </w:rPr>
+      </w:pPr>
+      <w:r>
+        <w:rPr>
+          <w:rFonts w:ascii="Courier New" w:hAnsi="Courier New" w:cs="Courier New"/>
+          <w:color w:val="000000"/>
+        </w:rPr>
+        <w:t>Assigning symbol "P2,1" to "True" failed.</w:t>
+      </w:r>
+    </w:p>
+    <w:p>
+      <w:pPr>
+        <w:autoSpaceDE w:val="0"/>
+        <w:autoSpaceDN w:val="0"/>
+        <w:adjustRightInd w:val="0"/>
+        <w:rPr>
+          <w:rFonts w:ascii="Courier New" w:hAnsi="Courier New" w:cs="Courier New"/>
+        </w:rPr>
+      </w:pPr>
+      <w:r>
+        <w:rPr>
+          <w:rFonts w:ascii="Courier New" w:hAnsi="Courier New" w:cs="Courier New"/>
+          <w:color w:val="000000"/>
+        </w:rPr>
+        <w:t>Step #53: Try assigning symbol "P2,1" to "False".</w:t>
+      </w:r>
+    </w:p>
+    <w:p>
+      <w:pPr>
+        <w:autoSpaceDE w:val="0"/>
+        <w:autoSpaceDN w:val="0"/>
+        <w:adjustRightInd w:val="0"/>
+        <w:rPr>
+          <w:rFonts w:ascii="Courier New" w:hAnsi="Courier New" w:cs="Courier New"/>
+        </w:rPr>
+      </w:pPr>
+      <w:r>
+        <w:rPr>
+          <w:rFonts w:ascii="Courier New" w:hAnsi="Courier New" w:cs="Courier New"/>
+          <w:color w:val="000000"/>
+        </w:rPr>
+        <w:t>Step #54: Unit clause found for symbol "P2,2". It was assigned to "True".</w:t>
+      </w:r>
+    </w:p>
+    <w:p>
+      <w:pPr>
+        <w:autoSpaceDE w:val="0"/>
+        <w:autoSpaceDN w:val="0"/>
+        <w:adjustRightInd w:val="0"/>
+        <w:rPr>
+          <w:rFonts w:ascii="Courier New" w:hAnsi="Courier New" w:cs="Courier New"/>
+        </w:rPr>
+      </w:pPr>
+      <w:r>
+        <w:rPr>
+          <w:rFonts w:ascii="Courier New" w:hAnsi="Courier New" w:cs="Courier New"/>
+          <w:color w:val="000000"/>
+        </w:rPr>
+        <w:t>Step #55: Unit clause found for symbol "P3,2". It was assigned to "False".</w:t>
+      </w:r>
+    </w:p>
+    <w:p>
+      <w:pPr>
+        <w:autoSpaceDE w:val="0"/>
+        <w:autoSpaceDN w:val="0"/>
+        <w:adjustRightInd w:val="0"/>
+        <w:rPr>
+          <w:rFonts w:ascii="Courier New" w:hAnsi="Courier New" w:cs="Courier New"/>
+        </w:rPr>
+      </w:pPr>
+      <w:r>
+        <w:rPr>
+          <w:rFonts w:ascii="Courier New" w:hAnsi="Courier New" w:cs="Courier New"/>
+          <w:color w:val="000000"/>
+        </w:rPr>
+        <w:t>Step #56: Unit clause found for symbol "P3,1". It was assigned to "True".</w:t>
+      </w:r>
+    </w:p>
+    <w:p>
+      <w:pPr>
+        <w:autoSpaceDE w:val="0"/>
+        <w:autoSpaceDN w:val="0"/>
+        <w:adjustRightInd w:val="0"/>
+        <w:rPr>
+          <w:rFonts w:ascii="Courier New" w:hAnsi="Courier New" w:cs="Courier New"/>
+        </w:rPr>
+      </w:pPr>
+      <w:r>
+        <w:rPr>
+          <w:rFonts w:ascii="Courier New" w:hAnsi="Courier New" w:cs="Courier New"/>
+          <w:color w:val="000000"/>
+        </w:rPr>
+        <w:t>Step #57: Unit clause found for symbol "P4,1". It was assigned to "False".</w:t>
+      </w:r>
+    </w:p>
+    <w:p>
+      <w:pPr>
+        <w:autoSpaceDE w:val="0"/>
+        <w:autoSpaceDN w:val="0"/>
+        <w:adjustRightInd w:val="0"/>
+        <w:rPr>
+          <w:rFonts w:ascii="Courier New" w:hAnsi="Courier New" w:cs="Courier New"/>
+        </w:rPr>
+      </w:pPr>
+      <w:r>
+        <w:rPr>
+          <w:rFonts w:ascii="Courier New" w:hAnsi="Courier New" w:cs="Courier New"/>
+          <w:color w:val="000000"/>
+        </w:rPr>
+        <w:t>Step #58: Unit clause found for symbol "P4,2". It was assigned to "True".</w:t>
+      </w:r>
+    </w:p>
+    <w:p>
+      <w:pPr>
+        <w:autoSpaceDE w:val="0"/>
+        <w:autoSpaceDN w:val="0"/>
+        <w:adjustRightInd w:val="0"/>
+        <w:rPr>
+          <w:rFonts w:ascii="Courier New" w:hAnsi="Courier New" w:cs="Courier New"/>
+        </w:rPr>
+      </w:pPr>
+      <w:r>
+        <w:rPr>
+          <w:rFonts w:ascii="Courier New" w:hAnsi="Courier New" w:cs="Courier New"/>
+          <w:color w:val="000000"/>
+        </w:rPr>
+        <w:t>Step #59: Empty clause found. Recursing...</w:t>
+      </w:r>
+    </w:p>
+    <w:p>
+      <w:pPr>
+        <w:autoSpaceDE w:val="0"/>
+        <w:autoSpaceDN w:val="0"/>
+        <w:adjustRightInd w:val="0"/>
+        <w:rPr>
+          <w:rFonts w:ascii="Courier New" w:hAnsi="Courier New" w:cs="Courier New"/>
+        </w:rPr>
+      </w:pPr>
+    </w:p>
+    <w:p>
+      <w:pPr>
+        <w:spacing w:after="200" w:line="276" w:lineRule="auto"/>
         <w:rPr>
           <w:rFonts w:eastAsiaTheme="minorEastAsia"/>
         </w:rPr>
-        <w:t xml:space="preserve">, </w:t>
-      </w:r>
-      <m:oMath>
-        <m:sSub>
-          <m:sSubPr>
-            <m:ctrlPr>
-              <w:rPr>
-                <w:rFonts w:ascii="Cambria Math" w:hAnsi="Cambria Math"/>
-                <w:i/>
-              </w:rPr>
-            </m:ctrlPr>
-          </m:sSubPr>
-          <m:e>
-            <m:r>
-              <w:rPr>
-                <w:rFonts w:ascii="Cambria Math" w:hAnsi="Cambria Math"/>
-              </w:rPr>
-              <m:t>P</m:t>
-            </m:r>
-          </m:e>
-          <m:sub>
-            <m:r>
-              <w:rPr>
-                <w:rFonts w:ascii="Cambria Math" w:hAnsi="Cambria Math"/>
-              </w:rPr>
-              <m:t>1,3</m:t>
-            </m:r>
-          </m:sub>
-        </m:sSub>
-      </m:oMath>
-      <w:r>
-        <w:rPr>
-          <w:rFonts w:eastAsiaTheme="minorEastAsia"/>
-        </w:rPr>
-        <w:t xml:space="preserve">, </w:t>
-      </w:r>
-      <m:oMath>
-        <m:sSub>
-          <m:sSubPr>
-            <m:ctrlPr>
-              <w:rPr>
-                <w:rFonts w:ascii="Cambria Math" w:eastAsiaTheme="minorEastAsia" w:hAnsi="Cambria Math"/>
-                <w:i/>
-              </w:rPr>
-            </m:ctrlPr>
-          </m:sSubPr>
-          <m:e>
-            <m:r>
-              <w:rPr>
-                <w:rFonts w:ascii="Cambria Math" w:eastAsiaTheme="minorEastAsia" w:hAnsi="Cambria Math"/>
-              </w:rPr>
-              <m:t>P</m:t>
-            </m:r>
-          </m:e>
-          <m:sub>
-            <m:r>
-              <w:rPr>
-                <w:rFonts w:ascii="Cambria Math" w:eastAsiaTheme="minorEastAsia" w:hAnsi="Cambria Math"/>
-              </w:rPr>
-              <m:t>2,1</m:t>
-            </m:r>
-          </m:sub>
-        </m:sSub>
-      </m:oMath>
-      <w:r>
-        <w:rPr>
-          <w:rFonts w:eastAsiaTheme="minorEastAsia"/>
-        </w:rPr>
-        <w:t xml:space="preserve">, </w:t>
-      </w:r>
-      <m:oMath>
-        <m:sSub>
-          <m:sSubPr>
-            <m:ctrlPr>
-              <w:rPr>
-                <w:rFonts w:ascii="Cambria Math" w:eastAsiaTheme="minorEastAsia" w:hAnsi="Cambria Math"/>
-                <w:i/>
-              </w:rPr>
-            </m:ctrlPr>
-          </m:sSubPr>
-          <m:e>
-            <m:r>
-              <w:rPr>
-                <w:rFonts w:ascii="Cambria Math" w:eastAsiaTheme="minorEastAsia" w:hAnsi="Cambria Math"/>
-              </w:rPr>
-              <m:t>P</m:t>
-            </m:r>
-          </m:e>
-          <m:sub>
-            <m:r>
-              <w:rPr>
-                <w:rFonts w:ascii="Cambria Math" w:eastAsiaTheme="minorEastAsia" w:hAnsi="Cambria Math"/>
-              </w:rPr>
-              <m:t>3,1</m:t>
-            </m:r>
-          </m:sub>
-        </m:sSub>
-      </m:oMath>
-      <w:r>
-        <w:rPr>
-          <w:rFonts w:eastAsiaTheme="minorEastAsia"/>
-        </w:rPr>
-        <w:t xml:space="preserve">, and </w:t>
-      </w:r>
-      <m:oMath>
-        <m:sSub>
-          <m:sSubPr>
-            <m:ctrlPr>
-              <w:rPr>
-                <w:rFonts w:ascii="Cambria Math" w:eastAsiaTheme="minorEastAsia" w:hAnsi="Cambria Math"/>
-                <w:i/>
-              </w:rPr>
-            </m:ctrlPr>
-          </m:sSubPr>
-          <m:e>
-            <m:r>
-              <w:rPr>
-                <w:rFonts w:ascii="Cambria Math" w:eastAsiaTheme="minorEastAsia" w:hAnsi="Cambria Math"/>
-              </w:rPr>
-              <m:t>P</m:t>
-            </m:r>
-          </m:e>
-          <m:sub>
-            <m:r>
-              <w:rPr>
-                <w:rFonts w:ascii="Cambria Math" w:eastAsiaTheme="minorEastAsia" w:hAnsi="Cambria Math"/>
-              </w:rPr>
-              <m:t>4,1</m:t>
-            </m:r>
-          </m:sub>
-        </m:sSub>
-      </m:oMath>
-      <w:r>
-        <w:rPr>
-          <w:rFonts w:eastAsiaTheme="minorEastAsia"/>
-        </w:rPr>
-        <w:t xml:space="preserve"> have both become pure literals since the only cause that had them as positive was satisfied in step #1.</w:t>
-      </w:r>
-      <w:r>
-        <w:rPr>
-          <w:rFonts w:eastAsiaTheme="minorEastAsia"/>
-        </w:rPr>
-        <w:t xml:space="preserve">  Since they are both negative literals, they are assigned false.</w:t>
-      </w:r>
-    </w:p>
-    <w:p/>
-    <w:p>
-      <w:r>
-        <w:rPr>
-          <w:b/>
-          <w:color w:val="00B050"/>
-        </w:rPr>
-        <w:t>Step #</w:t>
-      </w:r>
-      <w:r>
-        <w:rPr>
-          <w:b/>
-          <w:color w:val="00B050"/>
-        </w:rPr>
-        <w:t>3</w:t>
-      </w:r>
-      <w:r>
-        <w:rPr>
-          <w:b/>
-          <w:color w:val="00B050"/>
-        </w:rPr>
-        <w:t>.A:</w:t>
-      </w:r>
-      <w:r>
-        <w:t xml:space="preserve"> After the pure symbols are assigned to false, there are no unit clauses nor any pure symbols.</w:t>
-      </w:r>
-    </w:p>
-    <w:p/>
-    <w:p/>
-    <w:p>
-      <w:r>
-        <w:t>Step #</w:t>
-      </w:r>
-      <w:r>
-        <w:t>2.A</w:t>
-      </w:r>
-      <w:r>
-        <w:t xml:space="preserve">: </w:t>
-      </w:r>
-      <w:r>
-        <w:t>From Step #1, a set of unit clauses are created</w:t>
-      </w:r>
-      <w:r>
-        <w:t xml:space="preserve">; these unit clauses are any clause that had two symbols in it one of which was </w:t>
-      </w:r>
-      <m:oMath>
-        <m:sSub>
-          <m:sSubPr>
-            <m:ctrlPr>
-              <w:rPr>
-                <w:rFonts w:ascii="Cambria Math" w:hAnsi="Cambria Math"/>
-                <w:i/>
-              </w:rPr>
-            </m:ctrlPr>
-          </m:sSubPr>
-          <m:e>
-            <m:r>
-              <w:rPr>
-                <w:rFonts w:ascii="Cambria Math" w:hAnsi="Cambria Math"/>
-              </w:rPr>
-              <m:t>P</m:t>
-            </m:r>
-          </m:e>
-          <m:sub>
-            <m:r>
-              <w:rPr>
-                <w:rFonts w:ascii="Cambria Math" w:hAnsi="Cambria Math"/>
-              </w:rPr>
-              <m:t>1,1</m:t>
-            </m:r>
-          </m:sub>
-        </m:sSub>
-      </m:oMath>
-      <w:r>
-        <w:t xml:space="preserve">.  </w:t>
-      </w:r>
-      <w:r>
-        <w:t>The variables in those unit clauses are</w:t>
-      </w:r>
-      <w:r>
-        <w:t xml:space="preserve">: </w:t>
-      </w:r>
-      <m:oMath>
-        <m:sSub>
-          <m:sSubPr>
-            <m:ctrlPr>
-              <w:rPr>
-                <w:rFonts w:ascii="Cambria Math" w:hAnsi="Cambria Math"/>
-                <w:i/>
-              </w:rPr>
-            </m:ctrlPr>
-          </m:sSubPr>
-          <m:e>
-            <m:r>
-              <w:rPr>
-                <w:rFonts w:ascii="Cambria Math" w:hAnsi="Cambria Math"/>
-              </w:rPr>
-              <m:t>P</m:t>
-            </m:r>
-          </m:e>
-          <m:sub>
-            <m:r>
-              <w:rPr>
-                <w:rFonts w:ascii="Cambria Math" w:hAnsi="Cambria Math"/>
-              </w:rPr>
-              <m:t>1,2</m:t>
-            </m:r>
-          </m:sub>
-        </m:sSub>
-      </m:oMath>
-      <w:r>
-        <w:rPr>
-          <w:rFonts w:eastAsiaTheme="minorEastAsia"/>
-        </w:rPr>
-        <w:t xml:space="preserve">, </w:t>
-      </w:r>
-      <m:oMath>
-        <m:sSub>
-          <m:sSubPr>
-            <m:ctrlPr>
-              <w:rPr>
-                <w:rFonts w:ascii="Cambria Math" w:hAnsi="Cambria Math"/>
-                <w:i/>
-              </w:rPr>
-            </m:ctrlPr>
-          </m:sSubPr>
-          <m:e>
-            <m:r>
-              <w:rPr>
-                <w:rFonts w:ascii="Cambria Math" w:hAnsi="Cambria Math"/>
-              </w:rPr>
-              <m:t>P</m:t>
-            </m:r>
-          </m:e>
-          <m:sub>
-            <m:r>
-              <w:rPr>
-                <w:rFonts w:ascii="Cambria Math" w:hAnsi="Cambria Math"/>
-              </w:rPr>
-              <m:t>i,3</m:t>
-            </m:r>
-          </m:sub>
-        </m:sSub>
-      </m:oMath>
-      <w:r>
-        <w:rPr>
-          <w:rFonts w:eastAsiaTheme="minorEastAsia"/>
-        </w:rPr>
-        <w:t xml:space="preserve">, </w:t>
-      </w:r>
-      <m:oMath>
-        <m:sSub>
-          <m:sSubPr>
-            <m:ctrlPr>
-              <w:rPr>
-                <w:rFonts w:ascii="Cambria Math" w:hAnsi="Cambria Math"/>
-                <w:i/>
-              </w:rPr>
-            </m:ctrlPr>
-          </m:sSubPr>
-          <m:e>
-            <m:r>
-              <w:rPr>
-                <w:rFonts w:ascii="Cambria Math" w:hAnsi="Cambria Math"/>
-              </w:rPr>
-              <m:t>P</m:t>
-            </m:r>
-          </m:e>
-          <m:sub>
-            <m:r>
-              <w:rPr>
-                <w:rFonts w:ascii="Cambria Math" w:hAnsi="Cambria Math"/>
-              </w:rPr>
-              <m:t>2,1</m:t>
-            </m:r>
-          </m:sub>
-        </m:sSub>
-      </m:oMath>
-      <w:r>
-        <w:rPr>
-          <w:rFonts w:eastAsiaTheme="minorEastAsia"/>
-        </w:rPr>
-        <w:t xml:space="preserve">, </w:t>
-      </w:r>
-      <m:oMath>
-        <m:sSub>
-          <m:sSubPr>
-            <m:ctrlPr>
-              <w:rPr>
-                <w:rFonts w:ascii="Cambria Math" w:hAnsi="Cambria Math"/>
-                <w:i/>
-              </w:rPr>
-            </m:ctrlPr>
-          </m:sSubPr>
-          <m:e>
-            <m:r>
-              <w:rPr>
-                <w:rFonts w:ascii="Cambria Math" w:hAnsi="Cambria Math"/>
-              </w:rPr>
-              <m:t>P</m:t>
-            </m:r>
-          </m:e>
-          <m:sub>
-            <m:r>
-              <w:rPr>
-                <w:rFonts w:ascii="Cambria Math" w:hAnsi="Cambria Math"/>
-              </w:rPr>
-              <m:t>3,1</m:t>
-            </m:r>
-          </m:sub>
-        </m:sSub>
-      </m:oMath>
-      <w:r>
-        <w:rPr>
-          <w:rFonts w:eastAsiaTheme="minorEastAsia"/>
-        </w:rPr>
-        <w:t xml:space="preserve">, and </w:t>
-      </w:r>
-      <m:oMath>
-        <m:sSub>
-          <m:sSubPr>
-            <m:ctrlPr>
-              <w:rPr>
-                <w:rFonts w:ascii="Cambria Math" w:hAnsi="Cambria Math"/>
-                <w:i/>
-              </w:rPr>
-            </m:ctrlPr>
-          </m:sSubPr>
-          <m:e>
-            <m:r>
-              <w:rPr>
-                <w:rFonts w:ascii="Cambria Math" w:hAnsi="Cambria Math"/>
-              </w:rPr>
-              <m:t>P</m:t>
-            </m:r>
-          </m:e>
-          <m:sub>
-            <m:r>
-              <w:rPr>
-                <w:rFonts w:ascii="Cambria Math" w:hAnsi="Cambria Math"/>
-              </w:rPr>
-              <m:t>4,1</m:t>
-            </m:r>
-          </m:sub>
-        </m:sSub>
-      </m:oMath>
-      <w:r>
-        <w:rPr>
-          <w:rFonts w:eastAsiaTheme="minorEastAsia"/>
-        </w:rPr>
-        <w:t>.  All of these variables are assigned to false.</w:t>
-      </w:r>
-    </w:p>
-    <w:p/>
-    <w:p>
-      <w:pPr>
-        <w:spacing w:after="200" w:line="276" w:lineRule="auto"/>
-        <w:rPr>
-          <w:rFonts w:eastAsiaTheme="minorEastAsia"/>
-        </w:rPr>
-      </w:pPr>
+      </w:pPr>
+      <w:r>
+        <w:rPr>
+          <w:rFonts w:ascii="Courier New" w:hAnsi="Courier New" w:cs="Courier New"/>
+          <w:color w:val="000000"/>
+        </w:rPr>
+        <w:t>These clauses are unsatisfiable.</w:t>
+      </w:r>
       <w:r>
         <w:rPr>
           <w:rFonts w:eastAsiaTheme="minorEastAsia"/>
@@ -21739,7 +20992,7 @@
         <w:rPr>
           <w:noProof/>
         </w:rPr>
-        <w:t>6</w:t>
+        <w:t>7</w:t>
       </w:r>
     </w:fldSimple>
   </w:p>
@@ -24967,7 +24220,7 @@
 </file>
 
 <file path=customXml/itemProps1.xml><?xml version="1.0" encoding="utf-8"?>
-<ds:datastoreItem xmlns:ds="http://schemas.openxmlformats.org/officeDocument/2006/customXml" ds:itemID="{284F69CD-5164-4FB8-84E0-CBF840800166}">
+<ds:datastoreItem xmlns:ds="http://schemas.openxmlformats.org/officeDocument/2006/customXml" ds:itemID="{69AF4D41-C0C5-46E6-AABA-954FB8C6DABA}">
   <ds:schemaRefs>
     <ds:schemaRef ds:uri="http://schemas.openxmlformats.org/officeDocument/2006/bibliography"/>
   </ds:schemaRefs>

--- a/Assignment #3/CS156 - Assignment #3 Written Questions 2.docx
+++ b/Assignment #3/CS156 - Assignment #3 Written Questions 2.docx
@@ -4287,16 +4287,7 @@
                   <w:rPr>
                     <w:rFonts w:ascii="Cambria Math" w:eastAsiaTheme="minorEastAsia" w:hAnsi="Cambria Math"/>
                   </w:rPr>
-                  <m:t>Biconditional Elimination</m:t>
-                </m:r>
-                <m:r>
-                  <m:rPr>
-                    <m:sty m:val="p"/>
-                  </m:rPr>
-                  <w:rPr>
-                    <w:rFonts w:ascii="Cambria Math" w:eastAsiaTheme="minorEastAsia" w:hAnsi="Cambria Math"/>
-                  </w:rPr>
-                  <m:t xml:space="preserve"> (BE)</m:t>
+                  <m:t>Biconditional Elimination (BE)</m:t>
                 </m:r>
               </m:oMath>
             </m:oMathPara>
@@ -4678,16 +4669,7 @@
                   <w:rPr>
                     <w:rFonts w:ascii="Cambria Math" w:eastAsiaTheme="minorEastAsia" w:hAnsi="Cambria Math"/>
                   </w:rPr>
-                  <m:t>s Law</m:t>
-                </m:r>
-                <m:r>
-                  <m:rPr>
-                    <m:sty m:val="p"/>
-                  </m:rPr>
-                  <w:rPr>
-                    <w:rFonts w:ascii="Cambria Math" w:eastAsiaTheme="minorEastAsia" w:hAnsi="Cambria Math"/>
-                  </w:rPr>
-                  <m:t xml:space="preserve"> (DM)</m:t>
+                  <m:t>s Law (DM)</m:t>
                 </m:r>
               </m:oMath>
             </m:oMathPara>
@@ -5737,13 +5719,7 @@
                       <w:rPr>
                         <w:rFonts w:ascii="Cambria Math" w:eastAsiaTheme="minorEastAsia" w:hAnsi="Cambria Math"/>
                       </w:rPr>
-                      <m:t>i</m:t>
-                    </m:r>
-                    <m:r>
-                      <w:rPr>
-                        <w:rFonts w:ascii="Cambria Math" w:eastAsiaTheme="minorEastAsia" w:hAnsi="Cambria Math"/>
-                      </w:rPr>
-                      <m:t>,3</m:t>
+                      <m:t>i,3</m:t>
                     </m:r>
                   </m:sub>
                 </m:sSub>
@@ -6053,13 +6029,7 @@
                                           <w:rPr>
                                             <w:rFonts w:ascii="Cambria Math" w:eastAsiaTheme="minorEastAsia" w:hAnsi="Cambria Math"/>
                                           </w:rPr>
-                                          <m:t>i,</m:t>
-                                        </m:r>
-                                        <m:r>
-                                          <w:rPr>
-                                            <w:rFonts w:ascii="Cambria Math" w:eastAsiaTheme="minorEastAsia" w:hAnsi="Cambria Math"/>
-                                          </w:rPr>
-                                          <m:t>2</m:t>
+                                          <m:t>i,2</m:t>
                                         </m:r>
                                       </m:sub>
                                     </m:sSub>
@@ -6091,13 +6061,7 @@
                                           <w:rPr>
                                             <w:rFonts w:ascii="Cambria Math" w:eastAsiaTheme="minorEastAsia" w:hAnsi="Cambria Math"/>
                                           </w:rPr>
-                                          <m:t>i,j,</m:t>
-                                        </m:r>
-                                        <m:r>
-                                          <w:rPr>
-                                            <w:rFonts w:ascii="Cambria Math" w:eastAsiaTheme="minorEastAsia" w:hAnsi="Cambria Math"/>
-                                          </w:rPr>
-                                          <m:t>2</m:t>
+                                          <m:t>i,j,2</m:t>
                                         </m:r>
                                       </m:sub>
                                     </m:sSub>
@@ -6152,13 +6116,7 @@
                                               <w:rPr>
                                                 <w:rFonts w:ascii="Cambria Math" w:eastAsiaTheme="minorEastAsia" w:hAnsi="Cambria Math"/>
                                               </w:rPr>
-                                              <m:t>i,</m:t>
-                                            </m:r>
-                                            <m:r>
-                                              <w:rPr>
-                                                <w:rFonts w:ascii="Cambria Math" w:eastAsiaTheme="minorEastAsia" w:hAnsi="Cambria Math"/>
-                                              </w:rPr>
-                                              <m:t>2</m:t>
+                                              <m:t>i,2</m:t>
                                             </m:r>
                                           </m:sub>
                                         </m:sSub>
@@ -6203,13 +6161,7 @@
                                               <w:rPr>
                                                 <w:rFonts w:ascii="Cambria Math" w:eastAsiaTheme="minorEastAsia" w:hAnsi="Cambria Math"/>
                                               </w:rPr>
-                                              <m:t>i,j,</m:t>
-                                            </m:r>
-                                            <m:r>
-                                              <w:rPr>
-                                                <w:rFonts w:ascii="Cambria Math" w:eastAsiaTheme="minorEastAsia" w:hAnsi="Cambria Math"/>
-                                              </w:rPr>
-                                              <m:t>2</m:t>
+                                              <m:t>i,j,2</m:t>
                                             </m:r>
                                           </m:sub>
                                         </m:sSub>
@@ -6255,13 +6207,7 @@
                               <w:rPr>
                                 <w:rFonts w:ascii="Cambria Math" w:eastAsiaTheme="minorEastAsia" w:hAnsi="Cambria Math"/>
                               </w:rPr>
-                              <m:t>i,j,</m:t>
-                            </m:r>
-                            <m:r>
-                              <w:rPr>
-                                <w:rFonts w:ascii="Cambria Math" w:eastAsiaTheme="minorEastAsia" w:hAnsi="Cambria Math"/>
-                              </w:rPr>
-                              <m:t>3</m:t>
+                              <m:t>i,j,3</m:t>
                             </m:r>
                           </m:sub>
                         </m:sSub>
@@ -6282,16 +6228,7 @@
                   <w:rPr>
                     <w:rFonts w:ascii="Cambria Math" w:eastAsiaTheme="minorEastAsia" w:hAnsi="Cambria Math"/>
                   </w:rPr>
-                  <m:t>B</m:t>
-                </m:r>
-                <m:r>
-                  <m:rPr>
-                    <m:sty m:val="p"/>
-                  </m:rPr>
-                  <w:rPr>
-                    <w:rFonts w:ascii="Cambria Math" w:eastAsiaTheme="minorEastAsia" w:hAnsi="Cambria Math"/>
-                  </w:rPr>
-                  <m:t>E</m:t>
+                  <m:t>BE</m:t>
                 </m:r>
               </m:oMath>
             </m:oMathPara>
@@ -6643,13 +6580,7 @@
                                           <w:rPr>
                                             <w:rFonts w:ascii="Cambria Math" w:eastAsiaTheme="minorEastAsia" w:hAnsi="Cambria Math"/>
                                           </w:rPr>
-                                          <m:t>i,</m:t>
-                                        </m:r>
-                                        <m:r>
-                                          <w:rPr>
-                                            <w:rFonts w:ascii="Cambria Math" w:eastAsiaTheme="minorEastAsia" w:hAnsi="Cambria Math"/>
-                                          </w:rPr>
-                                          <m:t>2</m:t>
+                                          <m:t>i,2</m:t>
                                         </m:r>
                                       </m:sub>
                                     </m:sSub>
@@ -6681,13 +6612,7 @@
                                           <w:rPr>
                                             <w:rFonts w:ascii="Cambria Math" w:eastAsiaTheme="minorEastAsia" w:hAnsi="Cambria Math"/>
                                           </w:rPr>
-                                          <m:t>i,j,</m:t>
-                                        </m:r>
-                                        <m:r>
-                                          <w:rPr>
-                                            <w:rFonts w:ascii="Cambria Math" w:eastAsiaTheme="minorEastAsia" w:hAnsi="Cambria Math"/>
-                                          </w:rPr>
-                                          <m:t>2</m:t>
+                                          <m:t>i,j,2</m:t>
                                         </m:r>
                                       </m:sub>
                                     </m:sSub>
@@ -6800,13 +6725,7 @@
                                               <w:rPr>
                                                 <w:rFonts w:ascii="Cambria Math" w:eastAsiaTheme="minorEastAsia" w:hAnsi="Cambria Math"/>
                                               </w:rPr>
-                                              <m:t>i,j,</m:t>
-                                            </m:r>
-                                            <m:r>
-                                              <w:rPr>
-                                                <w:rFonts w:ascii="Cambria Math" w:eastAsiaTheme="minorEastAsia" w:hAnsi="Cambria Math"/>
-                                              </w:rPr>
-                                              <m:t>2</m:t>
+                                              <m:t>i,j,2</m:t>
                                             </m:r>
                                           </m:sub>
                                         </m:sSub>
@@ -6846,13 +6765,7 @@
                               <w:rPr>
                                 <w:rFonts w:ascii="Cambria Math" w:eastAsiaTheme="minorEastAsia" w:hAnsi="Cambria Math"/>
                               </w:rPr>
-                              <m:t>i,j,</m:t>
-                            </m:r>
-                            <m:r>
-                              <w:rPr>
-                                <w:rFonts w:ascii="Cambria Math" w:eastAsiaTheme="minorEastAsia" w:hAnsi="Cambria Math"/>
-                              </w:rPr>
-                              <m:t>3</m:t>
+                              <m:t>i,j,3</m:t>
                             </m:r>
                           </m:sub>
                         </m:sSub>
@@ -6908,13 +6821,7 @@
                       <w:rPr>
                         <w:rFonts w:ascii="Cambria Math" w:eastAsiaTheme="minorEastAsia" w:hAnsi="Cambria Math"/>
                       </w:rPr>
-                      <m:t>i,</m:t>
-                    </m:r>
-                    <m:r>
-                      <w:rPr>
-                        <w:rFonts w:ascii="Cambria Math" w:eastAsiaTheme="minorEastAsia" w:hAnsi="Cambria Math"/>
-                      </w:rPr>
-                      <m:t>3</m:t>
+                      <m:t>i,3</m:t>
                     </m:r>
                   </m:sub>
                 </m:sSub>
@@ -7250,13 +7157,7 @@
                                           <w:rPr>
                                             <w:rFonts w:ascii="Cambria Math" w:eastAsiaTheme="minorEastAsia" w:hAnsi="Cambria Math"/>
                                           </w:rPr>
-                                          <m:t>i,j,</m:t>
-                                        </m:r>
-                                        <m:r>
-                                          <w:rPr>
-                                            <w:rFonts w:ascii="Cambria Math" w:eastAsiaTheme="minorEastAsia" w:hAnsi="Cambria Math"/>
-                                          </w:rPr>
-                                          <m:t>2</m:t>
+                                          <m:t>i,j,2</m:t>
                                         </m:r>
                                       </m:sub>
                                     </m:sSub>
@@ -7302,13 +7203,7 @@
                                       <w:rPr>
                                         <w:rFonts w:ascii="Cambria Math" w:eastAsiaTheme="minorEastAsia" w:hAnsi="Cambria Math"/>
                                       </w:rPr>
-                                      <m:t>i,</m:t>
-                                    </m:r>
-                                    <m:r>
-                                      <w:rPr>
-                                        <w:rFonts w:ascii="Cambria Math" w:eastAsiaTheme="minorEastAsia" w:hAnsi="Cambria Math"/>
-                                      </w:rPr>
-                                      <m:t>2</m:t>
+                                      <m:t>i,2</m:t>
                                     </m:r>
                                   </m:sub>
                                 </m:sSub>
@@ -7340,13 +7235,7 @@
                                       <w:rPr>
                                         <w:rFonts w:ascii="Cambria Math" w:eastAsiaTheme="minorEastAsia" w:hAnsi="Cambria Math"/>
                                       </w:rPr>
-                                      <m:t>i,j,</m:t>
-                                    </m:r>
-                                    <m:r>
-                                      <w:rPr>
-                                        <w:rFonts w:ascii="Cambria Math" w:eastAsiaTheme="minorEastAsia" w:hAnsi="Cambria Math"/>
-                                      </w:rPr>
-                                      <m:t>2</m:t>
+                                      <m:t>i,j,2</m:t>
                                     </m:r>
                                   </m:sub>
                                 </m:sSub>
@@ -7382,13 +7271,7 @@
                               <w:rPr>
                                 <w:rFonts w:ascii="Cambria Math" w:eastAsiaTheme="minorEastAsia" w:hAnsi="Cambria Math"/>
                               </w:rPr>
-                              <m:t>i,j,</m:t>
-                            </m:r>
-                            <m:r>
-                              <w:rPr>
-                                <w:rFonts w:ascii="Cambria Math" w:eastAsiaTheme="minorEastAsia" w:hAnsi="Cambria Math"/>
-                              </w:rPr>
-                              <m:t>3</m:t>
+                              <m:t>i,j,3</m:t>
                             </m:r>
                           </m:sub>
                         </m:sSub>
@@ -7702,13 +7585,7 @@
                                   <w:rPr>
                                     <w:rFonts w:ascii="Cambria Math" w:eastAsiaTheme="minorEastAsia" w:hAnsi="Cambria Math"/>
                                   </w:rPr>
-                                  <m:t>i,</m:t>
-                                </m:r>
-                                <m:r>
-                                  <w:rPr>
-                                    <w:rFonts w:ascii="Cambria Math" w:eastAsiaTheme="minorEastAsia" w:hAnsi="Cambria Math"/>
-                                  </w:rPr>
-                                  <m:t>2</m:t>
+                                  <m:t>i,2</m:t>
                                 </m:r>
                               </m:sub>
                             </m:sSub>
@@ -7751,13 +7628,7 @@
                                       <w:rPr>
                                         <w:rFonts w:ascii="Cambria Math" w:eastAsiaTheme="minorEastAsia" w:hAnsi="Cambria Math"/>
                                       </w:rPr>
-                                      <m:t>i,j,</m:t>
-                                    </m:r>
-                                    <m:r>
-                                      <w:rPr>
-                                        <w:rFonts w:ascii="Cambria Math" w:eastAsiaTheme="minorEastAsia" w:hAnsi="Cambria Math"/>
-                                      </w:rPr>
-                                      <m:t>2</m:t>
+                                      <m:t>i,j,2</m:t>
                                     </m:r>
                                   </m:sub>
                                 </m:sSub>
@@ -7848,13 +7719,7 @@
                                   <w:rPr>
                                     <w:rFonts w:ascii="Cambria Math" w:eastAsiaTheme="minorEastAsia" w:hAnsi="Cambria Math"/>
                                   </w:rPr>
-                                  <m:t>i,j,</m:t>
-                                </m:r>
-                                <m:r>
-                                  <w:rPr>
-                                    <w:rFonts w:ascii="Cambria Math" w:eastAsiaTheme="minorEastAsia" w:hAnsi="Cambria Math"/>
-                                  </w:rPr>
-                                  <m:t>2</m:t>
+                                  <m:t>i,j,2</m:t>
                                 </m:r>
                               </m:sub>
                             </m:sSub>
@@ -7888,13 +7753,7 @@
                               <w:rPr>
                                 <w:rFonts w:ascii="Cambria Math" w:eastAsiaTheme="minorEastAsia" w:hAnsi="Cambria Math"/>
                               </w:rPr>
-                              <m:t>i,j,</m:t>
-                            </m:r>
-                            <m:r>
-                              <w:rPr>
-                                <w:rFonts w:ascii="Cambria Math" w:eastAsiaTheme="minorEastAsia" w:hAnsi="Cambria Math"/>
-                              </w:rPr>
-                              <m:t>3</m:t>
+                              <m:t>i,j,3</m:t>
                             </m:r>
                           </m:sub>
                         </m:sSub>
@@ -8156,13 +8015,7 @@
                                   <w:rPr>
                                     <w:rFonts w:ascii="Cambria Math" w:eastAsiaTheme="minorEastAsia" w:hAnsi="Cambria Math"/>
                                   </w:rPr>
-                                  <m:t>∧</m:t>
-                                </m:r>
-                                <m:r>
-                                  <w:rPr>
-                                    <w:rFonts w:ascii="Cambria Math" w:eastAsiaTheme="minorEastAsia" w:hAnsi="Cambria Math"/>
-                                  </w:rPr>
-                                  <m:t xml:space="preserve"> </m:t>
+                                  <m:t xml:space="preserve">∧ </m:t>
                                 </m:r>
                                 <m:sSub>
                                   <m:sSubPr>
@@ -8230,13 +8083,7 @@
                                       <w:rPr>
                                         <w:rFonts w:ascii="Cambria Math" w:eastAsiaTheme="minorEastAsia" w:hAnsi="Cambria Math"/>
                                       </w:rPr>
-                                      <m:t>i,</m:t>
-                                    </m:r>
-                                    <m:r>
-                                      <w:rPr>
-                                        <w:rFonts w:ascii="Cambria Math" w:eastAsiaTheme="minorEastAsia" w:hAnsi="Cambria Math"/>
-                                      </w:rPr>
-                                      <m:t>2</m:t>
+                                      <m:t>i,2</m:t>
                                     </m:r>
                                   </m:sub>
                                 </m:sSub>
@@ -8279,13 +8126,7 @@
                                           <w:rPr>
                                             <w:rFonts w:ascii="Cambria Math" w:eastAsiaTheme="minorEastAsia" w:hAnsi="Cambria Math"/>
                                           </w:rPr>
-                                          <m:t>i,j,</m:t>
-                                        </m:r>
-                                        <m:r>
-                                          <w:rPr>
-                                            <w:rFonts w:ascii="Cambria Math" w:eastAsiaTheme="minorEastAsia" w:hAnsi="Cambria Math"/>
-                                          </w:rPr>
-                                          <m:t>2</m:t>
+                                          <m:t>i,j,2</m:t>
                                         </m:r>
                                       </m:sub>
                                     </m:sSub>
@@ -8352,13 +8193,7 @@
                                   <w:rPr>
                                     <w:rFonts w:ascii="Cambria Math" w:eastAsiaTheme="minorEastAsia" w:hAnsi="Cambria Math"/>
                                   </w:rPr>
-                                  <m:t>∧</m:t>
-                                </m:r>
-                                <m:r>
-                                  <w:rPr>
-                                    <w:rFonts w:ascii="Cambria Math" w:eastAsiaTheme="minorEastAsia" w:hAnsi="Cambria Math"/>
-                                  </w:rPr>
-                                  <m:t xml:space="preserve"> </m:t>
+                                  <m:t xml:space="preserve">∧ </m:t>
                                 </m:r>
                                 <m:sSub>
                                   <m:sSubPr>
@@ -8382,13 +8217,7 @@
                                       <w:rPr>
                                         <w:rFonts w:ascii="Cambria Math" w:eastAsiaTheme="minorEastAsia" w:hAnsi="Cambria Math"/>
                                       </w:rPr>
-                                      <m:t>i,j,</m:t>
-                                    </m:r>
-                                    <m:r>
-                                      <w:rPr>
-                                        <w:rFonts w:ascii="Cambria Math" w:eastAsiaTheme="minorEastAsia" w:hAnsi="Cambria Math"/>
-                                      </w:rPr>
-                                      <m:t>2</m:t>
+                                      <m:t>i,j,2</m:t>
                                     </m:r>
                                   </m:sub>
                                 </m:sSub>
@@ -8422,13 +8251,7 @@
                                   <w:rPr>
                                     <w:rFonts w:ascii="Cambria Math" w:eastAsiaTheme="minorEastAsia" w:hAnsi="Cambria Math"/>
                                   </w:rPr>
-                                  <m:t>i,j,</m:t>
-                                </m:r>
-                                <m:r>
-                                  <w:rPr>
-                                    <w:rFonts w:ascii="Cambria Math" w:eastAsiaTheme="minorEastAsia" w:hAnsi="Cambria Math"/>
-                                  </w:rPr>
-                                  <m:t>3</m:t>
+                                  <m:t>i,j,3</m:t>
                                 </m:r>
                               </m:sub>
                             </m:sSub>
@@ -8771,13 +8594,7 @@
                                           <w:rPr>
                                             <w:rFonts w:ascii="Cambria Math" w:eastAsiaTheme="minorEastAsia" w:hAnsi="Cambria Math"/>
                                           </w:rPr>
-                                          <m:t>i,</m:t>
-                                        </m:r>
-                                        <m:r>
-                                          <w:rPr>
-                                            <w:rFonts w:ascii="Cambria Math" w:eastAsiaTheme="minorEastAsia" w:hAnsi="Cambria Math"/>
-                                          </w:rPr>
-                                          <m:t>2</m:t>
+                                          <m:t>i,2</m:t>
                                         </m:r>
                                       </m:sub>
                                     </m:sSub>
@@ -8811,13 +8628,7 @@
                                       <w:rPr>
                                         <w:rFonts w:ascii="Cambria Math" w:eastAsiaTheme="minorEastAsia" w:hAnsi="Cambria Math"/>
                                       </w:rPr>
-                                      <m:t>i,j,</m:t>
-                                    </m:r>
-                                    <m:r>
-                                      <w:rPr>
-                                        <w:rFonts w:ascii="Cambria Math" w:eastAsiaTheme="minorEastAsia" w:hAnsi="Cambria Math"/>
-                                      </w:rPr>
-                                      <m:t>2</m:t>
+                                      <m:t>i,j,2</m:t>
                                     </m:r>
                                   </m:sub>
                                 </m:sSub>
@@ -8869,13 +8680,7 @@
                                   <w:rPr>
                                     <w:rFonts w:ascii="Cambria Math" w:eastAsiaTheme="minorEastAsia" w:hAnsi="Cambria Math"/>
                                   </w:rPr>
-                                  <m:t>∨</m:t>
-                                </m:r>
-                                <m:r>
-                                  <w:rPr>
-                                    <w:rFonts w:ascii="Cambria Math" w:eastAsiaTheme="minorEastAsia" w:hAnsi="Cambria Math"/>
-                                  </w:rPr>
-                                  <m:t xml:space="preserve"> </m:t>
+                                  <m:t xml:space="preserve">∨ </m:t>
                                 </m:r>
                                 <m:acc>
                                   <m:accPr>
@@ -8910,13 +8715,7 @@
                                           <w:rPr>
                                             <w:rFonts w:ascii="Cambria Math" w:eastAsiaTheme="minorEastAsia" w:hAnsi="Cambria Math"/>
                                           </w:rPr>
-                                          <m:t>i,j,</m:t>
-                                        </m:r>
-                                        <m:r>
-                                          <w:rPr>
-                                            <w:rFonts w:ascii="Cambria Math" w:eastAsiaTheme="minorEastAsia" w:hAnsi="Cambria Math"/>
-                                          </w:rPr>
-                                          <m:t>2</m:t>
+                                          <m:t>i,j,2</m:t>
                                         </m:r>
                                       </m:sub>
                                     </m:sSub>
@@ -8963,13 +8762,7 @@
                                       <w:rPr>
                                         <w:rFonts w:ascii="Cambria Math" w:eastAsiaTheme="minorEastAsia" w:hAnsi="Cambria Math"/>
                                       </w:rPr>
-                                      <m:t>i,j,</m:t>
-                                    </m:r>
-                                    <m:r>
-                                      <w:rPr>
-                                        <w:rFonts w:ascii="Cambria Math" w:eastAsiaTheme="minorEastAsia" w:hAnsi="Cambria Math"/>
-                                      </w:rPr>
-                                      <m:t>3</m:t>
+                                      <m:t>i,j,3</m:t>
                                     </m:r>
                                   </m:sub>
                                 </m:sSub>
@@ -8985,13 +8778,7 @@
                   <w:rPr>
                     <w:rFonts w:ascii="Cambria Math" w:eastAsiaTheme="minorEastAsia" w:hAnsi="Cambria Math"/>
                   </w:rPr>
-                  <m:t>,</m:t>
-                </m:r>
-                <m:r>
-                  <w:rPr>
-                    <w:rFonts w:ascii="Cambria Math" w:eastAsiaTheme="minorEastAsia" w:hAnsi="Cambria Math"/>
-                  </w:rPr>
-                  <m:t xml:space="preserve"> </m:t>
+                  <m:t xml:space="preserve">, </m:t>
                 </m:r>
                 <m:r>
                   <m:rPr>
@@ -9202,13 +8989,7 @@
                                       <w:rPr>
                                         <w:rFonts w:ascii="Cambria Math" w:eastAsiaTheme="minorEastAsia" w:hAnsi="Cambria Math"/>
                                       </w:rPr>
-                                      <m:t>i,</m:t>
-                                    </m:r>
-                                    <m:r>
-                                      <w:rPr>
-                                        <w:rFonts w:ascii="Cambria Math" w:eastAsiaTheme="minorEastAsia" w:hAnsi="Cambria Math"/>
-                                      </w:rPr>
-                                      <m:t>2</m:t>
+                                      <m:t>i,2</m:t>
                                     </m:r>
                                   </m:sub>
                                 </m:sSub>
@@ -9240,13 +9021,7 @@
                                       <w:rPr>
                                         <w:rFonts w:ascii="Cambria Math" w:eastAsiaTheme="minorEastAsia" w:hAnsi="Cambria Math"/>
                                       </w:rPr>
-                                      <m:t>i,j,</m:t>
-                                    </m:r>
-                                    <m:r>
-                                      <w:rPr>
-                                        <w:rFonts w:ascii="Cambria Math" w:eastAsiaTheme="minorEastAsia" w:hAnsi="Cambria Math"/>
-                                      </w:rPr>
-                                      <m:t>2</m:t>
+                                      <m:t>i,j,2</m:t>
                                     </m:r>
                                   </m:sub>
                                 </m:sSub>
@@ -9410,13 +9185,7 @@
                                           <w:rPr>
                                             <w:rFonts w:ascii="Cambria Math" w:eastAsiaTheme="minorEastAsia" w:hAnsi="Cambria Math"/>
                                           </w:rPr>
-                                          <m:t>i,</m:t>
-                                        </m:r>
-                                        <m:r>
-                                          <w:rPr>
-                                            <w:rFonts w:ascii="Cambria Math" w:eastAsiaTheme="minorEastAsia" w:hAnsi="Cambria Math"/>
-                                          </w:rPr>
-                                          <m:t>2</m:t>
+                                          <m:t>i,2</m:t>
                                         </m:r>
                                       </m:sub>
                                     </m:sSub>
@@ -9461,13 +9230,7 @@
                                           <w:rPr>
                                             <w:rFonts w:ascii="Cambria Math" w:eastAsiaTheme="minorEastAsia" w:hAnsi="Cambria Math"/>
                                           </w:rPr>
-                                          <m:t>i,j,</m:t>
-                                        </m:r>
-                                        <m:r>
-                                          <w:rPr>
-                                            <w:rFonts w:ascii="Cambria Math" w:eastAsiaTheme="minorEastAsia" w:hAnsi="Cambria Math"/>
-                                          </w:rPr>
-                                          <m:t>2</m:t>
+                                          <m:t>i,j,2</m:t>
                                         </m:r>
                                       </m:sub>
                                     </m:sSub>
@@ -9648,13 +9411,7 @@
                                       <w:rPr>
                                         <w:rFonts w:ascii="Cambria Math" w:eastAsiaTheme="minorEastAsia" w:hAnsi="Cambria Math"/>
                                       </w:rPr>
-                                      <m:t>i,</m:t>
-                                    </m:r>
-                                    <m:r>
-                                      <w:rPr>
-                                        <w:rFonts w:ascii="Cambria Math" w:eastAsiaTheme="minorEastAsia" w:hAnsi="Cambria Math"/>
-                                      </w:rPr>
-                                      <m:t>2</m:t>
+                                      <m:t>i,2</m:t>
                                     </m:r>
                                   </m:sub>
                                 </m:sSub>
@@ -9686,13 +9443,7 @@
                                       <w:rPr>
                                         <w:rFonts w:ascii="Cambria Math" w:eastAsiaTheme="minorEastAsia" w:hAnsi="Cambria Math"/>
                                       </w:rPr>
-                                      <m:t>i,j,</m:t>
-                                    </m:r>
-                                    <m:r>
-                                      <w:rPr>
-                                        <w:rFonts w:ascii="Cambria Math" w:eastAsiaTheme="minorEastAsia" w:hAnsi="Cambria Math"/>
-                                      </w:rPr>
-                                      <m:t>2</m:t>
+                                      <m:t>i,j,2</m:t>
                                     </m:r>
                                   </m:sub>
                                 </m:sSub>
@@ -9882,13 +9633,7 @@
                                           <w:rPr>
                                             <w:rFonts w:ascii="Cambria Math" w:eastAsiaTheme="minorEastAsia" w:hAnsi="Cambria Math"/>
                                           </w:rPr>
-                                          <m:t>i,</m:t>
-                                        </m:r>
-                                        <m:r>
-                                          <w:rPr>
-                                            <w:rFonts w:ascii="Cambria Math" w:eastAsiaTheme="minorEastAsia" w:hAnsi="Cambria Math"/>
-                                          </w:rPr>
-                                          <m:t>2</m:t>
+                                          <m:t>i,2</m:t>
                                         </m:r>
                                       </m:sub>
                                     </m:sSub>
@@ -9933,13 +9678,7 @@
                                           <w:rPr>
                                             <w:rFonts w:ascii="Cambria Math" w:eastAsiaTheme="minorEastAsia" w:hAnsi="Cambria Math"/>
                                           </w:rPr>
-                                          <m:t>i,j,</m:t>
-                                        </m:r>
-                                        <m:r>
-                                          <w:rPr>
-                                            <w:rFonts w:ascii="Cambria Math" w:eastAsiaTheme="minorEastAsia" w:hAnsi="Cambria Math"/>
-                                          </w:rPr>
-                                          <m:t>2</m:t>
+                                          <m:t>i,j,2</m:t>
                                         </m:r>
                                       </m:sub>
                                     </m:sSub>
@@ -10002,13 +9741,7 @@
                   <w:rPr>
                     <w:rFonts w:ascii="Cambria Math" w:eastAsiaTheme="minorEastAsia" w:hAnsi="Cambria Math"/>
                   </w:rPr>
-                  <m:t>,</m:t>
-                </m:r>
-                <m:r>
-                  <w:rPr>
-                    <w:rFonts w:ascii="Cambria Math" w:eastAsiaTheme="minorEastAsia" w:hAnsi="Cambria Math"/>
-                  </w:rPr>
-                  <m:t xml:space="preserve"> </m:t>
+                  <m:t xml:space="preserve">, </m:t>
                 </m:r>
                 <m:r>
                   <m:rPr>
@@ -10163,13 +9896,7 @@
                                   <w:rPr>
                                     <w:rFonts w:ascii="Cambria Math" w:eastAsiaTheme="minorEastAsia" w:hAnsi="Cambria Math"/>
                                   </w:rPr>
-                                  <m:t>∨</m:t>
-                                </m:r>
-                                <m:r>
-                                  <w:rPr>
-                                    <w:rFonts w:ascii="Cambria Math" w:eastAsiaTheme="minorEastAsia" w:hAnsi="Cambria Math"/>
-                                  </w:rPr>
-                                  <m:t xml:space="preserve"> </m:t>
+                                  <m:t xml:space="preserve">∨ </m:t>
                                 </m:r>
                                 <m:acc>
                                   <m:accPr>
@@ -10249,13 +9976,7 @@
                                           <w:rPr>
                                             <w:rFonts w:ascii="Cambria Math" w:eastAsiaTheme="minorEastAsia" w:hAnsi="Cambria Math"/>
                                           </w:rPr>
-                                          <m:t>i,</m:t>
-                                        </m:r>
-                                        <m:r>
-                                          <w:rPr>
-                                            <w:rFonts w:ascii="Cambria Math" w:eastAsiaTheme="minorEastAsia" w:hAnsi="Cambria Math"/>
-                                          </w:rPr>
-                                          <m:t>2</m:t>
+                                          <m:t>i,2</m:t>
                                         </m:r>
                                       </m:sub>
                                     </m:sSub>
@@ -10265,13 +9986,7 @@
                                   <w:rPr>
                                     <w:rFonts w:ascii="Cambria Math" w:eastAsiaTheme="minorEastAsia" w:hAnsi="Cambria Math"/>
                                   </w:rPr>
-                                  <m:t>∨</m:t>
-                                </m:r>
-                                <m:r>
-                                  <w:rPr>
-                                    <w:rFonts w:ascii="Cambria Math" w:eastAsiaTheme="minorEastAsia" w:hAnsi="Cambria Math"/>
-                                  </w:rPr>
-                                  <m:t xml:space="preserve"> </m:t>
+                                  <m:t xml:space="preserve">∨ </m:t>
                                 </m:r>
                                 <m:acc>
                                   <m:accPr>
@@ -10306,13 +10021,7 @@
                                           <w:rPr>
                                             <w:rFonts w:ascii="Cambria Math" w:eastAsiaTheme="minorEastAsia" w:hAnsi="Cambria Math"/>
                                           </w:rPr>
-                                          <m:t>i,j,</m:t>
-                                        </m:r>
-                                        <m:r>
-                                          <w:rPr>
-                                            <w:rFonts w:ascii="Cambria Math" w:eastAsiaTheme="minorEastAsia" w:hAnsi="Cambria Math"/>
-                                          </w:rPr>
-                                          <m:t>2</m:t>
+                                          <m:t>i,j,2</m:t>
                                         </m:r>
                                       </m:sub>
                                     </m:sSub>
@@ -10411,13 +10120,7 @@
                                   <w:rPr>
                                     <w:rFonts w:ascii="Cambria Math" w:eastAsiaTheme="minorEastAsia" w:hAnsi="Cambria Math"/>
                                   </w:rPr>
-                                  <m:t>∨</m:t>
-                                </m:r>
-                                <m:r>
-                                  <w:rPr>
-                                    <w:rFonts w:ascii="Cambria Math" w:eastAsiaTheme="minorEastAsia" w:hAnsi="Cambria Math"/>
-                                  </w:rPr>
-                                  <m:t xml:space="preserve"> </m:t>
+                                  <m:t xml:space="preserve">∨ </m:t>
                                 </m:r>
                                 <m:acc>
                                   <m:accPr>
@@ -10486,13 +10189,7 @@
                                       <w:rPr>
                                         <w:rFonts w:ascii="Cambria Math" w:eastAsiaTheme="minorEastAsia" w:hAnsi="Cambria Math"/>
                                       </w:rPr>
-                                      <m:t>i,</m:t>
-                                    </m:r>
-                                    <m:r>
-                                      <w:rPr>
-                                        <w:rFonts w:ascii="Cambria Math" w:eastAsiaTheme="minorEastAsia" w:hAnsi="Cambria Math"/>
-                                      </w:rPr>
-                                      <m:t>2</m:t>
+                                      <m:t>i,2</m:t>
                                     </m:r>
                                   </m:sub>
                                 </m:sSub>
@@ -10500,13 +10197,7 @@
                                   <w:rPr>
                                     <w:rFonts w:ascii="Cambria Math" w:eastAsiaTheme="minorEastAsia" w:hAnsi="Cambria Math"/>
                                   </w:rPr>
-                                  <m:t>∨</m:t>
-                                </m:r>
-                                <m:r>
-                                  <w:rPr>
-                                    <w:rFonts w:ascii="Cambria Math" w:eastAsiaTheme="minorEastAsia" w:hAnsi="Cambria Math"/>
-                                  </w:rPr>
-                                  <m:t xml:space="preserve"> </m:t>
+                                  <m:t xml:space="preserve">∨ </m:t>
                                 </m:r>
                                 <m:sSub>
                                   <m:sSubPr>
@@ -10530,13 +10221,7 @@
                                       <w:rPr>
                                         <w:rFonts w:ascii="Cambria Math" w:eastAsiaTheme="minorEastAsia" w:hAnsi="Cambria Math"/>
                                       </w:rPr>
-                                      <m:t>i,j,</m:t>
-                                    </m:r>
-                                    <m:r>
-                                      <w:rPr>
-                                        <w:rFonts w:ascii="Cambria Math" w:eastAsiaTheme="minorEastAsia" w:hAnsi="Cambria Math"/>
-                                      </w:rPr>
-                                      <m:t>2</m:t>
+                                      <m:t>i,j,2</m:t>
                                     </m:r>
                                   </m:sub>
                                 </m:sSub>
@@ -10620,13 +10305,7 @@
                                   <w:rPr>
                                     <w:rFonts w:ascii="Cambria Math" w:eastAsiaTheme="minorEastAsia" w:hAnsi="Cambria Math"/>
                                   </w:rPr>
-                                  <m:t>∨</m:t>
-                                </m:r>
-                                <m:r>
-                                  <w:rPr>
-                                    <w:rFonts w:ascii="Cambria Math" w:eastAsiaTheme="minorEastAsia" w:hAnsi="Cambria Math"/>
-                                  </w:rPr>
-                                  <m:t xml:space="preserve"> </m:t>
+                                  <m:t xml:space="preserve">∨ </m:t>
                                 </m:r>
                                 <m:sSub>
                                   <m:sSubPr>
@@ -10693,13 +10372,7 @@
                                           <w:rPr>
                                             <w:rFonts w:ascii="Cambria Math" w:eastAsiaTheme="minorEastAsia" w:hAnsi="Cambria Math"/>
                                           </w:rPr>
-                                          <m:t>i,</m:t>
-                                        </m:r>
-                                        <m:r>
-                                          <w:rPr>
-                                            <w:rFonts w:ascii="Cambria Math" w:eastAsiaTheme="minorEastAsia" w:hAnsi="Cambria Math"/>
-                                          </w:rPr>
-                                          <m:t>2</m:t>
+                                          <m:t>i,2</m:t>
                                         </m:r>
                                       </m:sub>
                                     </m:sSub>
@@ -10709,13 +10382,7 @@
                                   <w:rPr>
                                     <w:rFonts w:ascii="Cambria Math" w:eastAsiaTheme="minorEastAsia" w:hAnsi="Cambria Math"/>
                                   </w:rPr>
-                                  <m:t>∨</m:t>
-                                </m:r>
-                                <m:r>
-                                  <w:rPr>
-                                    <w:rFonts w:ascii="Cambria Math" w:eastAsiaTheme="minorEastAsia" w:hAnsi="Cambria Math"/>
-                                  </w:rPr>
-                                  <m:t xml:space="preserve"> </m:t>
+                                  <m:t xml:space="preserve">∨ </m:t>
                                 </m:r>
                                 <m:acc>
                                   <m:accPr>
@@ -10750,13 +10417,7 @@
                                           <w:rPr>
                                             <w:rFonts w:ascii="Cambria Math" w:eastAsiaTheme="minorEastAsia" w:hAnsi="Cambria Math"/>
                                           </w:rPr>
-                                          <m:t>i,j,</m:t>
-                                        </m:r>
-                                        <m:r>
-                                          <w:rPr>
-                                            <w:rFonts w:ascii="Cambria Math" w:eastAsiaTheme="minorEastAsia" w:hAnsi="Cambria Math"/>
-                                          </w:rPr>
-                                          <m:t>2</m:t>
+                                          <m:t>i,j,2</m:t>
                                         </m:r>
                                       </m:sub>
                                     </m:sSub>
@@ -10842,13 +10503,7 @@
                                   <w:rPr>
                                     <w:rFonts w:ascii="Cambria Math" w:eastAsiaTheme="minorEastAsia" w:hAnsi="Cambria Math"/>
                                   </w:rPr>
-                                  <m:t>∨</m:t>
-                                </m:r>
-                                <m:r>
-                                  <w:rPr>
-                                    <w:rFonts w:ascii="Cambria Math" w:eastAsiaTheme="minorEastAsia" w:hAnsi="Cambria Math"/>
-                                  </w:rPr>
-                                  <m:t xml:space="preserve"> </m:t>
+                                  <m:t xml:space="preserve">∨ </m:t>
                                 </m:r>
                                 <m:sSub>
                                   <m:sSubPr>
@@ -10904,13 +10559,7 @@
                                       <w:rPr>
                                         <w:rFonts w:ascii="Cambria Math" w:eastAsiaTheme="minorEastAsia" w:hAnsi="Cambria Math"/>
                                       </w:rPr>
-                                      <m:t>i,</m:t>
-                                    </m:r>
-                                    <m:r>
-                                      <w:rPr>
-                                        <w:rFonts w:ascii="Cambria Math" w:eastAsiaTheme="minorEastAsia" w:hAnsi="Cambria Math"/>
-                                      </w:rPr>
-                                      <m:t>2</m:t>
+                                      <m:t>i,2</m:t>
                                     </m:r>
                                   </m:sub>
                                 </m:sSub>
@@ -10918,13 +10567,7 @@
                                   <w:rPr>
                                     <w:rFonts w:ascii="Cambria Math" w:eastAsiaTheme="minorEastAsia" w:hAnsi="Cambria Math"/>
                                   </w:rPr>
-                                  <m:t>∨</m:t>
-                                </m:r>
-                                <m:r>
-                                  <w:rPr>
-                                    <w:rFonts w:ascii="Cambria Math" w:eastAsiaTheme="minorEastAsia" w:hAnsi="Cambria Math"/>
-                                  </w:rPr>
-                                  <m:t xml:space="preserve"> </m:t>
+                                  <m:t xml:space="preserve">∨ </m:t>
                                 </m:r>
                                 <m:sSub>
                                   <m:sSubPr>
@@ -10948,13 +10591,7 @@
                                       <w:rPr>
                                         <w:rFonts w:ascii="Cambria Math" w:eastAsiaTheme="minorEastAsia" w:hAnsi="Cambria Math"/>
                                       </w:rPr>
-                                      <m:t>i,j,</m:t>
-                                    </m:r>
-                                    <m:r>
-                                      <w:rPr>
-                                        <w:rFonts w:ascii="Cambria Math" w:eastAsiaTheme="minorEastAsia" w:hAnsi="Cambria Math"/>
-                                      </w:rPr>
-                                      <m:t>2</m:t>
+                                      <m:t>i,j,2</m:t>
                                     </m:r>
                                   </m:sub>
                                 </m:sSub>
@@ -11002,13 +10639,7 @@
                   <w:rPr>
                     <w:rFonts w:ascii="Cambria Math" w:eastAsiaTheme="minorEastAsia" w:hAnsi="Cambria Math"/>
                   </w:rPr>
-                  <m:t>,</m:t>
-                </m:r>
-                <m:r>
-                  <w:rPr>
-                    <w:rFonts w:ascii="Cambria Math" w:eastAsiaTheme="minorEastAsia" w:hAnsi="Cambria Math"/>
-                  </w:rPr>
-                  <m:t xml:space="preserve"> </m:t>
+                  <m:t xml:space="preserve">, </m:t>
                 </m:r>
                 <m:r>
                   <m:rPr>
@@ -11996,7 +11627,7 @@
                           <w:rPr>
                             <w:rFonts w:ascii="Cambria Math" w:eastAsiaTheme="minorEastAsia" w:hAnsi="Cambria Math"/>
                           </w:rPr>
-                          <m:t>i,j,k,m,k1</m:t>
+                          <m:t>i,j,k,m,1</m:t>
                         </m:r>
                       </m:sub>
                     </m:sSub>
@@ -13188,291 +12819,3817 @@
     </w:p>
     <w:p>
       <w:pPr>
-        <w:ind w:firstLine="936"/>
-        <w:rPr>
-          <w:rFonts w:eastAsiaTheme="minorEastAsia"/>
-        </w:rPr>
-      </w:pPr>
-      <w:fldSimple w:instr=" REF _Ref402057009 \h  \* MERGEFORMAT ">
-        <w:r>
-          <w:t xml:space="preserve">Appendix </w:t>
-        </w:r>
-        <w:r>
-          <w:rPr>
-            <w:noProof/>
-          </w:rPr>
-          <w:t>A</w:t>
-        </w:r>
-      </w:fldSimple>
-      <w:r>
-        <w:rPr>
-          <w:rFonts w:eastAsiaTheme="minorEastAsia"/>
-        </w:rPr>
-        <w:t xml:space="preserve"> </w:t>
-      </w:r>
-      <w:r>
-        <w:rPr>
-          <w:rFonts w:eastAsiaTheme="minorEastAsia"/>
-        </w:rPr>
-        <w:t>contains the CNF for</w:t>
-      </w:r>
-      <w:r>
-        <w:rPr>
-          <w:rFonts w:eastAsiaTheme="minorEastAsia"/>
-        </w:rPr>
-        <w:t xml:space="preserve"> </w:t>
-      </w:r>
-      <m:oMath>
-        <m:sSub>
-          <m:sSubPr>
-            <m:ctrlPr>
-              <w:rPr>
-                <w:rFonts w:ascii="Cambria Math" w:eastAsiaTheme="minorEastAsia" w:hAnsi="Cambria Math"/>
-                <w:i/>
-              </w:rPr>
-            </m:ctrlPr>
-          </m:sSubPr>
-          <m:e>
-            <m:r>
-              <w:rPr>
-                <w:rFonts w:ascii="Cambria Math" w:eastAsiaTheme="minorEastAsia" w:hAnsi="Cambria Math"/>
-              </w:rPr>
-              <m:t>V</m:t>
-            </m:r>
-          </m:e>
-          <m:sub>
-            <m:r>
-              <w:rPr>
-                <w:rFonts w:ascii="Cambria Math" w:eastAsiaTheme="minorEastAsia" w:hAnsi="Cambria Math"/>
-              </w:rPr>
-              <m:t>1,1</m:t>
-            </m:r>
-          </m:sub>
-        </m:sSub>
-      </m:oMath>
-      <w:r>
-        <w:rPr>
-          <w:rFonts w:eastAsiaTheme="minorEastAsia"/>
-        </w:rPr>
-        <w:t xml:space="preserve">.  </w:t>
-      </w:r>
-      <w:r>
-        <w:rPr>
-          <w:rFonts w:eastAsiaTheme="minorEastAsia"/>
-        </w:rPr>
-        <w:t>This is given as an example of the tool</w:t>
-      </w:r>
-      <w:r>
-        <w:rPr>
-          <w:rFonts w:eastAsiaTheme="minorEastAsia"/>
-        </w:rPr>
-        <w:t>’</w:t>
-      </w:r>
-      <w:r>
-        <w:rPr>
-          <w:rFonts w:eastAsiaTheme="minorEastAsia"/>
-        </w:rPr>
-        <w:t xml:space="preserve">s output.  </w:t>
-      </w:r>
-      <w:r>
-        <w:t>“</w:t>
-      </w:r>
-      <w:r>
-        <w:rPr>
-          <w:rFonts w:ascii="Courier New" w:eastAsiaTheme="minorEastAsia" w:hAnsi="Courier New" w:cs="Courier New"/>
-        </w:rPr>
-        <w:t>Not</w:t>
-      </w:r>
-      <w:r>
-        <w:t>“</w:t>
-      </w:r>
-      <w:r>
-        <w:rPr>
-          <w:rFonts w:eastAsiaTheme="minorEastAsia"/>
-        </w:rPr>
-        <w:t xml:space="preserve"> operations are represented with </w:t>
-      </w:r>
-      <w:r>
-        <w:rPr>
-          <w:rFonts w:eastAsiaTheme="minorEastAsia"/>
-        </w:rPr>
-        <w:t>a</w:t>
-      </w:r>
-      <w:r>
-        <w:rPr>
-          <w:rFonts w:eastAsiaTheme="minorEastAsia"/>
-        </w:rPr>
-        <w:t xml:space="preserve"> exclamation point (“</w:t>
-      </w:r>
-      <w:r>
-        <w:rPr>
-          <w:rFonts w:ascii="Courier New" w:eastAsiaTheme="minorEastAsia" w:hAnsi="Courier New" w:cs="Courier New"/>
-        </w:rPr>
-        <w:t>!</w:t>
-      </w:r>
-      <w:r>
-        <w:rPr>
-          <w:rFonts w:eastAsiaTheme="minorEastAsia"/>
-        </w:rPr>
-        <w:t xml:space="preserve">”); </w:t>
-      </w:r>
-      <w:r>
-        <w:t>“</w:t>
-      </w:r>
-      <w:r>
-        <w:rPr>
-          <w:rFonts w:ascii="Courier New" w:eastAsiaTheme="minorEastAsia" w:hAnsi="Courier New" w:cs="Courier New"/>
-        </w:rPr>
-        <w:t>Or</w:t>
-      </w:r>
-      <w:r>
-        <w:t>”</w:t>
-      </w:r>
-      <w:r>
-        <w:rPr>
-          <w:rFonts w:eastAsiaTheme="minorEastAsia"/>
-        </w:rPr>
-        <w:t xml:space="preserve"> </w:t>
-      </w:r>
-      <w:r>
-        <w:rPr>
-          <w:rFonts w:eastAsiaTheme="minorEastAsia"/>
-        </w:rPr>
-        <w:t xml:space="preserve">operations are denoted with </w:t>
-      </w:r>
-      <w:r>
-        <w:rPr>
-          <w:rFonts w:eastAsiaTheme="minorEastAsia"/>
-        </w:rPr>
-        <w:t>a</w:t>
-      </w:r>
-      <w:r>
-        <w:rPr>
-          <w:rFonts w:eastAsiaTheme="minorEastAsia"/>
-        </w:rPr>
-        <w:t xml:space="preserve"> plus sign (“</w:t>
-      </w:r>
-      <w:r>
-        <w:rPr>
-          <w:rFonts w:ascii="Courier New" w:eastAsiaTheme="minorEastAsia" w:hAnsi="Courier New" w:cs="Courier New"/>
-        </w:rPr>
-        <w:t>+</w:t>
-      </w:r>
-      <w:r>
-        <w:rPr>
-          <w:rFonts w:eastAsiaTheme="minorEastAsia"/>
-        </w:rPr>
-        <w:t xml:space="preserve">”) while </w:t>
-      </w:r>
-      <w:r>
-        <w:t>“</w:t>
-      </w:r>
-      <w:r>
-        <w:rPr>
-          <w:rFonts w:ascii="Courier New" w:eastAsiaTheme="minorEastAsia" w:hAnsi="Courier New" w:cs="Courier New"/>
-        </w:rPr>
-        <w:t>And</w:t>
-      </w:r>
-      <w:r>
-        <w:t>“</w:t>
-      </w:r>
-      <w:r>
-        <w:rPr>
-          <w:rFonts w:ascii="Courier New" w:eastAsiaTheme="minorEastAsia" w:hAnsi="Courier New" w:cs="Courier New"/>
-        </w:rPr>
-        <w:t xml:space="preserve"> </w:t>
-      </w:r>
-      <w:r>
-        <w:rPr>
-          <w:rFonts w:eastAsiaTheme="minorEastAsia"/>
-        </w:rPr>
-        <w:t xml:space="preserve">operations are denoted with </w:t>
-      </w:r>
-      <w:r>
-        <w:rPr>
-          <w:rFonts w:eastAsiaTheme="minorEastAsia"/>
-        </w:rPr>
-        <w:t>an</w:t>
-      </w:r>
-      <w:r>
-        <w:rPr>
-          <w:rFonts w:eastAsiaTheme="minorEastAsia"/>
-        </w:rPr>
-        <w:t xml:space="preserve"> ampersand (“</w:t>
-      </w:r>
-      <w:r>
-        <w:rPr>
-          <w:rFonts w:ascii="Courier New" w:eastAsiaTheme="minorEastAsia" w:hAnsi="Courier New" w:cs="Courier New"/>
-        </w:rPr>
-        <w:t>&amp;</w:t>
-      </w:r>
-      <w:r>
-        <w:rPr>
-          <w:rFonts w:eastAsiaTheme="minorEastAsia"/>
-        </w:rPr>
-        <w:t xml:space="preserve">”).  </w:t>
-      </w:r>
-      <w:r>
-        <w:rPr>
-          <w:rFonts w:eastAsiaTheme="minorEastAsia"/>
-        </w:rPr>
-        <w:t xml:space="preserve">The canonical form for </w:t>
-      </w:r>
-      <m:oMath>
-        <m:sSub>
-          <m:sSubPr>
-            <m:ctrlPr>
-              <w:rPr>
-                <w:rFonts w:ascii="Cambria Math" w:eastAsiaTheme="minorEastAsia" w:hAnsi="Cambria Math"/>
-                <w:i/>
-              </w:rPr>
-            </m:ctrlPr>
-          </m:sSubPr>
-          <m:e>
-            <m:r>
-              <w:rPr>
-                <w:rFonts w:ascii="Cambria Math" w:eastAsiaTheme="minorEastAsia" w:hAnsi="Cambria Math"/>
-              </w:rPr>
-              <m:t>V</m:t>
-            </m:r>
-          </m:e>
-          <m:sub>
-            <m:r>
-              <w:rPr>
-                <w:rFonts w:ascii="Cambria Math" w:eastAsiaTheme="minorEastAsia" w:hAnsi="Cambria Math"/>
-              </w:rPr>
-              <m:t>1,1</m:t>
-            </m:r>
-          </m:sub>
-        </m:sSub>
-      </m:oMath>
-      <w:r>
-        <w:rPr>
-          <w:rFonts w:eastAsiaTheme="minorEastAsia"/>
-        </w:rPr>
-        <w:t xml:space="preserve"> as shown in </w:t>
-      </w:r>
-      <w:fldSimple w:instr=" REF _Ref402057009 \h  \* MERGEFORMAT ">
-        <w:r>
-          <w:t xml:space="preserve">Appendix </w:t>
-        </w:r>
-        <w:r>
-          <w:rPr>
-            <w:noProof/>
-          </w:rPr>
-          <w:t>A</w:t>
-        </w:r>
-      </w:fldSimple>
-      <w:r>
-        <w:rPr>
-          <w:rFonts w:eastAsiaTheme="minorEastAsia"/>
-        </w:rPr>
-        <w:t xml:space="preserve"> is:</w:t>
-      </w:r>
+        <w:rPr>
+          <w:b/>
+        </w:rPr>
+      </w:pPr>
+      <w:r>
+        <w:rPr>
+          <w:b/>
+        </w:rPr>
+        <w:t>Max</w:t>
+      </w:r>
+      <w:r>
+        <w:rPr>
+          <w:b/>
+        </w:rPr>
+        <w:t xml:space="preserve"> – Level 2 (Root of the Tree)</w:t>
+      </w:r>
+    </w:p>
+    <w:tbl>
+      <w:tblPr>
+        <w:tblStyle w:val="TableGrid"/>
+        <w:tblW w:w="0" w:type="auto"/>
+        <w:tblLook w:val="04A0"/>
+      </w:tblPr>
+      <w:tblGrid>
+        <w:gridCol w:w="10342"/>
+        <w:gridCol w:w="674"/>
+      </w:tblGrid>
+      <w:tr>
+        <w:tc>
+          <w:tcPr>
+            <w:tcW w:w="10342" w:type="dxa"/>
+          </w:tcPr>
+          <w:p>
+            <w:pPr>
+              <w:rPr>
+                <w:rFonts w:eastAsiaTheme="minorEastAsia"/>
+              </w:rPr>
+            </w:pPr>
+            <m:oMathPara>
+              <m:oMath>
+                <m:sSub>
+                  <m:sSubPr>
+                    <m:ctrlPr>
+                      <w:rPr>
+                        <w:rFonts w:ascii="Cambria Math" w:eastAsiaTheme="minorEastAsia" w:hAnsi="Cambria Math"/>
+                        <w:i/>
+                      </w:rPr>
+                    </m:ctrlPr>
+                  </m:sSubPr>
+                  <m:e>
+                    <m:r>
+                      <w:rPr>
+                        <w:rFonts w:ascii="Cambria Math" w:eastAsiaTheme="minorEastAsia" w:hAnsi="Cambria Math"/>
+                      </w:rPr>
+                      <m:t>V</m:t>
+                    </m:r>
+                  </m:e>
+                  <m:sub>
+                    <m:r>
+                      <w:rPr>
+                        <w:rFonts w:ascii="Cambria Math" w:eastAsiaTheme="minorEastAsia" w:hAnsi="Cambria Math"/>
+                      </w:rPr>
+                      <m:t>i,j,1</m:t>
+                    </m:r>
+                  </m:sub>
+                </m:sSub>
+                <m:r>
+                  <w:rPr>
+                    <w:rFonts w:ascii="Cambria Math" w:eastAsiaTheme="minorEastAsia" w:hAnsi="Cambria Math"/>
+                  </w:rPr>
+                  <m:t>⇔</m:t>
+                </m:r>
+                <m:nary>
+                  <m:naryPr>
+                    <m:chr m:val="⋁"/>
+                    <m:limLoc m:val="undOvr"/>
+                    <m:ctrlPr>
+                      <w:rPr>
+                        <w:rFonts w:ascii="Cambria Math" w:eastAsiaTheme="minorEastAsia" w:hAnsi="Cambria Math"/>
+                        <w:i/>
+                      </w:rPr>
+                    </m:ctrlPr>
+                  </m:naryPr>
+                  <m:sub>
+                    <m:r>
+                      <w:rPr>
+                        <w:rFonts w:ascii="Cambria Math" w:eastAsiaTheme="minorEastAsia" w:hAnsi="Cambria Math"/>
+                      </w:rPr>
+                      <m:t>i=1</m:t>
+                    </m:r>
+                  </m:sub>
+                  <m:sup>
+                    <m:r>
+                      <w:rPr>
+                        <w:rFonts w:ascii="Cambria Math" w:eastAsiaTheme="minorEastAsia" w:hAnsi="Cambria Math"/>
+                      </w:rPr>
+                      <m:t>3</m:t>
+                    </m:r>
+                  </m:sup>
+                  <m:e>
+                    <m:sSub>
+                      <m:sSubPr>
+                        <m:ctrlPr>
+                          <w:rPr>
+                            <w:rFonts w:ascii="Cambria Math" w:eastAsiaTheme="minorEastAsia" w:hAnsi="Cambria Math"/>
+                            <w:i/>
+                          </w:rPr>
+                        </m:ctrlPr>
+                      </m:sSubPr>
+                      <m:e>
+                        <m:r>
+                          <w:rPr>
+                            <w:rFonts w:ascii="Cambria Math" w:eastAsiaTheme="minorEastAsia" w:hAnsi="Cambria Math"/>
+                          </w:rPr>
+                          <m:t>V</m:t>
+                        </m:r>
+                      </m:e>
+                      <m:sub>
+                        <m:r>
+                          <w:rPr>
+                            <w:rFonts w:ascii="Cambria Math" w:eastAsiaTheme="minorEastAsia" w:hAnsi="Cambria Math"/>
+                          </w:rPr>
+                          <m:t>i,j,k,1</m:t>
+                        </m:r>
+                      </m:sub>
+                    </m:sSub>
+                  </m:e>
+                </m:nary>
+              </m:oMath>
+            </m:oMathPara>
+          </w:p>
+          <w:p>
+            <w:pPr>
+              <w:rPr>
+                <w:rFonts w:eastAsiaTheme="minorEastAsia"/>
+              </w:rPr>
+            </w:pPr>
+            <w:r>
+              <w:rPr>
+                <w:rFonts w:eastAsiaTheme="minorEastAsia"/>
+              </w:rPr>
+              <w:t>To convert this to CNF:</w:t>
+            </w:r>
+          </w:p>
+          <w:p>
+            <w:pPr>
+              <w:rPr>
+                <w:rFonts w:eastAsiaTheme="minorEastAsia"/>
+              </w:rPr>
+            </w:pPr>
+            <m:oMathPara>
+              <m:oMath>
+                <m:d>
+                  <m:dPr>
+                    <m:ctrlPr>
+                      <w:rPr>
+                        <w:rFonts w:ascii="Cambria Math" w:eastAsiaTheme="minorEastAsia" w:hAnsi="Cambria Math"/>
+                        <w:i/>
+                      </w:rPr>
+                    </m:ctrlPr>
+                  </m:dPr>
+                  <m:e>
+                    <m:sSub>
+                      <m:sSubPr>
+                        <m:ctrlPr>
+                          <w:rPr>
+                            <w:rFonts w:ascii="Cambria Math" w:eastAsiaTheme="minorEastAsia" w:hAnsi="Cambria Math"/>
+                            <w:i/>
+                          </w:rPr>
+                        </m:ctrlPr>
+                      </m:sSubPr>
+                      <m:e>
+                        <m:r>
+                          <w:rPr>
+                            <w:rFonts w:ascii="Cambria Math" w:eastAsiaTheme="minorEastAsia" w:hAnsi="Cambria Math"/>
+                          </w:rPr>
+                          <m:t>V</m:t>
+                        </m:r>
+                      </m:e>
+                      <m:sub>
+                        <m:r>
+                          <w:rPr>
+                            <w:rFonts w:ascii="Cambria Math" w:eastAsiaTheme="minorEastAsia" w:hAnsi="Cambria Math"/>
+                          </w:rPr>
+                          <m:t>i,j,1</m:t>
+                        </m:r>
+                      </m:sub>
+                    </m:sSub>
+                    <m:r>
+                      <w:rPr>
+                        <w:rFonts w:ascii="Cambria Math" w:eastAsiaTheme="minorEastAsia" w:hAnsi="Cambria Math"/>
+                      </w:rPr>
+                      <m:t>∧</m:t>
+                    </m:r>
+                    <m:nary>
+                      <m:naryPr>
+                        <m:chr m:val="⋁"/>
+                        <m:limLoc m:val="undOvr"/>
+                        <m:ctrlPr>
+                          <w:rPr>
+                            <w:rFonts w:ascii="Cambria Math" w:eastAsiaTheme="minorEastAsia" w:hAnsi="Cambria Math"/>
+                            <w:i/>
+                          </w:rPr>
+                        </m:ctrlPr>
+                      </m:naryPr>
+                      <m:sub>
+                        <m:r>
+                          <w:rPr>
+                            <w:rFonts w:ascii="Cambria Math" w:eastAsiaTheme="minorEastAsia" w:hAnsi="Cambria Math"/>
+                          </w:rPr>
+                          <m:t>i=1</m:t>
+                        </m:r>
+                      </m:sub>
+                      <m:sup>
+                        <m:r>
+                          <w:rPr>
+                            <w:rFonts w:ascii="Cambria Math" w:eastAsiaTheme="minorEastAsia" w:hAnsi="Cambria Math"/>
+                          </w:rPr>
+                          <m:t>3</m:t>
+                        </m:r>
+                      </m:sup>
+                      <m:e>
+                        <m:sSub>
+                          <m:sSubPr>
+                            <m:ctrlPr>
+                              <w:rPr>
+                                <w:rFonts w:ascii="Cambria Math" w:eastAsiaTheme="minorEastAsia" w:hAnsi="Cambria Math"/>
+                                <w:i/>
+                              </w:rPr>
+                            </m:ctrlPr>
+                          </m:sSubPr>
+                          <m:e>
+                            <m:r>
+                              <w:rPr>
+                                <w:rFonts w:ascii="Cambria Math" w:eastAsiaTheme="minorEastAsia" w:hAnsi="Cambria Math"/>
+                              </w:rPr>
+                              <m:t>V</m:t>
+                            </m:r>
+                          </m:e>
+                          <m:sub>
+                            <m:r>
+                              <w:rPr>
+                                <w:rFonts w:ascii="Cambria Math" w:eastAsiaTheme="minorEastAsia" w:hAnsi="Cambria Math"/>
+                              </w:rPr>
+                              <m:t>i,j,k,1</m:t>
+                            </m:r>
+                          </m:sub>
+                        </m:sSub>
+                      </m:e>
+                    </m:nary>
+                  </m:e>
+                </m:d>
+                <m:r>
+                  <w:rPr>
+                    <w:rFonts w:ascii="Cambria Math" w:eastAsiaTheme="minorEastAsia" w:hAnsi="Cambria Math"/>
+                  </w:rPr>
+                  <m:t>∨</m:t>
+                </m:r>
+                <m:d>
+                  <m:dPr>
+                    <m:ctrlPr>
+                      <w:rPr>
+                        <w:rFonts w:ascii="Cambria Math" w:eastAsiaTheme="minorEastAsia" w:hAnsi="Cambria Math"/>
+                        <w:i/>
+                      </w:rPr>
+                    </m:ctrlPr>
+                  </m:dPr>
+                  <m:e>
+                    <m:acc>
+                      <m:accPr>
+                        <m:chr m:val="̅"/>
+                        <m:ctrlPr>
+                          <w:rPr>
+                            <w:rFonts w:ascii="Cambria Math" w:eastAsiaTheme="minorEastAsia" w:hAnsi="Cambria Math"/>
+                            <w:i/>
+                          </w:rPr>
+                        </m:ctrlPr>
+                      </m:accPr>
+                      <m:e>
+                        <m:sSub>
+                          <m:sSubPr>
+                            <m:ctrlPr>
+                              <w:rPr>
+                                <w:rFonts w:ascii="Cambria Math" w:eastAsiaTheme="minorEastAsia" w:hAnsi="Cambria Math"/>
+                                <w:i/>
+                              </w:rPr>
+                            </m:ctrlPr>
+                          </m:sSubPr>
+                          <m:e>
+                            <m:r>
+                              <w:rPr>
+                                <w:rFonts w:ascii="Cambria Math" w:eastAsiaTheme="minorEastAsia" w:hAnsi="Cambria Math"/>
+                              </w:rPr>
+                              <m:t>V</m:t>
+                            </m:r>
+                          </m:e>
+                          <m:sub>
+                            <m:r>
+                              <w:rPr>
+                                <w:rFonts w:ascii="Cambria Math" w:eastAsiaTheme="minorEastAsia" w:hAnsi="Cambria Math"/>
+                              </w:rPr>
+                              <m:t>i,j,1</m:t>
+                            </m:r>
+                          </m:sub>
+                        </m:sSub>
+                      </m:e>
+                    </m:acc>
+                    <m:r>
+                      <w:rPr>
+                        <w:rFonts w:ascii="Cambria Math" w:eastAsiaTheme="minorEastAsia" w:hAnsi="Cambria Math"/>
+                      </w:rPr>
+                      <m:t>∧</m:t>
+                    </m:r>
+                    <m:acc>
+                      <m:accPr>
+                        <m:chr m:val="̅"/>
+                        <m:ctrlPr>
+                          <w:rPr>
+                            <w:rFonts w:ascii="Cambria Math" w:eastAsiaTheme="minorEastAsia" w:hAnsi="Cambria Math"/>
+                            <w:i/>
+                          </w:rPr>
+                        </m:ctrlPr>
+                      </m:accPr>
+                      <m:e>
+                        <m:nary>
+                          <m:naryPr>
+                            <m:chr m:val="⋁"/>
+                            <m:limLoc m:val="undOvr"/>
+                            <m:ctrlPr>
+                              <w:rPr>
+                                <w:rFonts w:ascii="Cambria Math" w:eastAsiaTheme="minorEastAsia" w:hAnsi="Cambria Math"/>
+                                <w:i/>
+                              </w:rPr>
+                            </m:ctrlPr>
+                          </m:naryPr>
+                          <m:sub>
+                            <m:r>
+                              <w:rPr>
+                                <w:rFonts w:ascii="Cambria Math" w:eastAsiaTheme="minorEastAsia" w:hAnsi="Cambria Math"/>
+                              </w:rPr>
+                              <m:t>i=1</m:t>
+                            </m:r>
+                          </m:sub>
+                          <m:sup>
+                            <m:r>
+                              <w:rPr>
+                                <w:rFonts w:ascii="Cambria Math" w:eastAsiaTheme="minorEastAsia" w:hAnsi="Cambria Math"/>
+                              </w:rPr>
+                              <m:t>3</m:t>
+                            </m:r>
+                          </m:sup>
+                          <m:e>
+                            <m:sSub>
+                              <m:sSubPr>
+                                <m:ctrlPr>
+                                  <w:rPr>
+                                    <w:rFonts w:ascii="Cambria Math" w:eastAsiaTheme="minorEastAsia" w:hAnsi="Cambria Math"/>
+                                    <w:i/>
+                                  </w:rPr>
+                                </m:ctrlPr>
+                              </m:sSubPr>
+                              <m:e>
+                                <m:r>
+                                  <w:rPr>
+                                    <w:rFonts w:ascii="Cambria Math" w:eastAsiaTheme="minorEastAsia" w:hAnsi="Cambria Math"/>
+                                  </w:rPr>
+                                  <m:t>V</m:t>
+                                </m:r>
+                              </m:e>
+                              <m:sub>
+                                <m:r>
+                                  <w:rPr>
+                                    <w:rFonts w:ascii="Cambria Math" w:eastAsiaTheme="minorEastAsia" w:hAnsi="Cambria Math"/>
+                                  </w:rPr>
+                                  <m:t>i,j,k,1</m:t>
+                                </m:r>
+                              </m:sub>
+                            </m:sSub>
+                          </m:e>
+                        </m:nary>
+                      </m:e>
+                    </m:acc>
+                  </m:e>
+                </m:d>
+                <m:r>
+                  <w:rPr>
+                    <w:rFonts w:ascii="Cambria Math" w:eastAsiaTheme="minorEastAsia" w:hAnsi="Cambria Math"/>
+                  </w:rPr>
+                  <m:t>,</m:t>
+                </m:r>
+                <m:r>
+                  <m:rPr>
+                    <m:sty m:val="p"/>
+                  </m:rPr>
+                  <w:rPr>
+                    <w:rFonts w:ascii="Cambria Math" w:eastAsiaTheme="minorEastAsia" w:hAnsi="Cambria Math"/>
+                  </w:rPr>
+                  <m:t xml:space="preserve"> Biconditional Elimination</m:t>
+                </m:r>
+                <m:r>
+                  <m:rPr>
+                    <m:sty m:val="p"/>
+                  </m:rPr>
+                  <w:rPr>
+                    <w:rFonts w:ascii="Cambria Math" w:eastAsiaTheme="minorEastAsia" w:hAnsi="Cambria Math"/>
+                  </w:rPr>
+                  <m:t xml:space="preserve"> </m:t>
+                </m:r>
+                <m:d>
+                  <m:dPr>
+                    <m:ctrlPr>
+                      <w:rPr>
+                        <w:rFonts w:ascii="Cambria Math" w:eastAsiaTheme="minorEastAsia" w:hAnsi="Cambria Math"/>
+                      </w:rPr>
+                    </m:ctrlPr>
+                  </m:dPr>
+                  <m:e>
+                    <m:r>
+                      <m:rPr>
+                        <m:sty m:val="p"/>
+                      </m:rPr>
+                      <w:rPr>
+                        <w:rFonts w:ascii="Cambria Math" w:eastAsiaTheme="minorEastAsia" w:hAnsi="Cambria Math"/>
+                      </w:rPr>
+                      <m:t>BE</m:t>
+                    </m:r>
+                  </m:e>
+                </m:d>
+              </m:oMath>
+            </m:oMathPara>
+          </w:p>
+          <w:p>
+            <w:pPr>
+              <w:rPr>
+                <w:rFonts w:eastAsiaTheme="minorEastAsia"/>
+              </w:rPr>
+            </w:pPr>
+            <m:oMathPara>
+              <m:oMath>
+                <m:d>
+                  <m:dPr>
+                    <m:ctrlPr>
+                      <w:rPr>
+                        <w:rFonts w:ascii="Cambria Math" w:eastAsiaTheme="minorEastAsia" w:hAnsi="Cambria Math"/>
+                        <w:i/>
+                      </w:rPr>
+                    </m:ctrlPr>
+                  </m:dPr>
+                  <m:e>
+                    <m:acc>
+                      <m:accPr>
+                        <m:chr m:val="̅"/>
+                        <m:ctrlPr>
+                          <w:rPr>
+                            <w:rFonts w:ascii="Cambria Math" w:eastAsiaTheme="minorEastAsia" w:hAnsi="Cambria Math"/>
+                            <w:i/>
+                          </w:rPr>
+                        </m:ctrlPr>
+                      </m:accPr>
+                      <m:e>
+                        <m:sSub>
+                          <m:sSubPr>
+                            <m:ctrlPr>
+                              <w:rPr>
+                                <w:rFonts w:ascii="Cambria Math" w:eastAsiaTheme="minorEastAsia" w:hAnsi="Cambria Math"/>
+                                <w:i/>
+                              </w:rPr>
+                            </m:ctrlPr>
+                          </m:sSubPr>
+                          <m:e>
+                            <m:r>
+                              <w:rPr>
+                                <w:rFonts w:ascii="Cambria Math" w:eastAsiaTheme="minorEastAsia" w:hAnsi="Cambria Math"/>
+                              </w:rPr>
+                              <m:t>V</m:t>
+                            </m:r>
+                          </m:e>
+                          <m:sub>
+                            <m:r>
+                              <w:rPr>
+                                <w:rFonts w:ascii="Cambria Math" w:eastAsiaTheme="minorEastAsia" w:hAnsi="Cambria Math"/>
+                              </w:rPr>
+                              <m:t>i,j,1</m:t>
+                            </m:r>
+                          </m:sub>
+                        </m:sSub>
+                      </m:e>
+                    </m:acc>
+                    <m:r>
+                      <w:rPr>
+                        <w:rFonts w:ascii="Cambria Math" w:eastAsiaTheme="minorEastAsia" w:hAnsi="Cambria Math"/>
+                      </w:rPr>
+                      <m:t>∨</m:t>
+                    </m:r>
+                    <m:nary>
+                      <m:naryPr>
+                        <m:chr m:val="⋁"/>
+                        <m:limLoc m:val="undOvr"/>
+                        <m:ctrlPr>
+                          <w:rPr>
+                            <w:rFonts w:ascii="Cambria Math" w:eastAsiaTheme="minorEastAsia" w:hAnsi="Cambria Math"/>
+                            <w:i/>
+                          </w:rPr>
+                        </m:ctrlPr>
+                      </m:naryPr>
+                      <m:sub>
+                        <m:r>
+                          <w:rPr>
+                            <w:rFonts w:ascii="Cambria Math" w:eastAsiaTheme="minorEastAsia" w:hAnsi="Cambria Math"/>
+                          </w:rPr>
+                          <m:t>i=1</m:t>
+                        </m:r>
+                      </m:sub>
+                      <m:sup>
+                        <m:r>
+                          <w:rPr>
+                            <w:rFonts w:ascii="Cambria Math" w:eastAsiaTheme="minorEastAsia" w:hAnsi="Cambria Math"/>
+                          </w:rPr>
+                          <m:t>3</m:t>
+                        </m:r>
+                      </m:sup>
+                      <m:e>
+                        <m:sSub>
+                          <m:sSubPr>
+                            <m:ctrlPr>
+                              <w:rPr>
+                                <w:rFonts w:ascii="Cambria Math" w:eastAsiaTheme="minorEastAsia" w:hAnsi="Cambria Math"/>
+                                <w:i/>
+                              </w:rPr>
+                            </m:ctrlPr>
+                          </m:sSubPr>
+                          <m:e>
+                            <m:r>
+                              <w:rPr>
+                                <w:rFonts w:ascii="Cambria Math" w:eastAsiaTheme="minorEastAsia" w:hAnsi="Cambria Math"/>
+                              </w:rPr>
+                              <m:t>V</m:t>
+                            </m:r>
+                          </m:e>
+                          <m:sub>
+                            <m:r>
+                              <w:rPr>
+                                <w:rFonts w:ascii="Cambria Math" w:eastAsiaTheme="minorEastAsia" w:hAnsi="Cambria Math"/>
+                              </w:rPr>
+                              <m:t>i,j,k,1</m:t>
+                            </m:r>
+                          </m:sub>
+                        </m:sSub>
+                      </m:e>
+                    </m:nary>
+                  </m:e>
+                </m:d>
+                <m:r>
+                  <w:rPr>
+                    <w:rFonts w:ascii="Cambria Math" w:eastAsiaTheme="minorEastAsia" w:hAnsi="Cambria Math"/>
+                  </w:rPr>
+                  <m:t>∧</m:t>
+                </m:r>
+                <m:d>
+                  <m:dPr>
+                    <m:ctrlPr>
+                      <w:rPr>
+                        <w:rFonts w:ascii="Cambria Math" w:eastAsiaTheme="minorEastAsia" w:hAnsi="Cambria Math"/>
+                        <w:i/>
+                      </w:rPr>
+                    </m:ctrlPr>
+                  </m:dPr>
+                  <m:e>
+                    <m:sSub>
+                      <m:sSubPr>
+                        <m:ctrlPr>
+                          <w:rPr>
+                            <w:rFonts w:ascii="Cambria Math" w:eastAsiaTheme="minorEastAsia" w:hAnsi="Cambria Math"/>
+                            <w:i/>
+                          </w:rPr>
+                        </m:ctrlPr>
+                      </m:sSubPr>
+                      <m:e>
+                        <m:r>
+                          <w:rPr>
+                            <w:rFonts w:ascii="Cambria Math" w:eastAsiaTheme="minorEastAsia" w:hAnsi="Cambria Math"/>
+                          </w:rPr>
+                          <m:t>V</m:t>
+                        </m:r>
+                      </m:e>
+                      <m:sub>
+                        <m:r>
+                          <w:rPr>
+                            <w:rFonts w:ascii="Cambria Math" w:eastAsiaTheme="minorEastAsia" w:hAnsi="Cambria Math"/>
+                          </w:rPr>
+                          <m:t>i,j,1</m:t>
+                        </m:r>
+                      </m:sub>
+                    </m:sSub>
+                    <m:r>
+                      <w:rPr>
+                        <w:rFonts w:ascii="Cambria Math" w:eastAsiaTheme="minorEastAsia" w:hAnsi="Cambria Math"/>
+                      </w:rPr>
+                      <m:t>∨</m:t>
+                    </m:r>
+                    <m:acc>
+                      <m:accPr>
+                        <m:chr m:val="̅"/>
+                        <m:ctrlPr>
+                          <w:rPr>
+                            <w:rFonts w:ascii="Cambria Math" w:eastAsiaTheme="minorEastAsia" w:hAnsi="Cambria Math"/>
+                            <w:i/>
+                          </w:rPr>
+                        </m:ctrlPr>
+                      </m:accPr>
+                      <m:e>
+                        <m:nary>
+                          <m:naryPr>
+                            <m:chr m:val="⋁"/>
+                            <m:limLoc m:val="undOvr"/>
+                            <m:ctrlPr>
+                              <w:rPr>
+                                <w:rFonts w:ascii="Cambria Math" w:eastAsiaTheme="minorEastAsia" w:hAnsi="Cambria Math"/>
+                                <w:i/>
+                              </w:rPr>
+                            </m:ctrlPr>
+                          </m:naryPr>
+                          <m:sub>
+                            <m:r>
+                              <w:rPr>
+                                <w:rFonts w:ascii="Cambria Math" w:eastAsiaTheme="minorEastAsia" w:hAnsi="Cambria Math"/>
+                              </w:rPr>
+                              <m:t>i=1</m:t>
+                            </m:r>
+                          </m:sub>
+                          <m:sup>
+                            <m:r>
+                              <w:rPr>
+                                <w:rFonts w:ascii="Cambria Math" w:eastAsiaTheme="minorEastAsia" w:hAnsi="Cambria Math"/>
+                              </w:rPr>
+                              <m:t>3</m:t>
+                            </m:r>
+                          </m:sup>
+                          <m:e>
+                            <m:sSub>
+                              <m:sSubPr>
+                                <m:ctrlPr>
+                                  <w:rPr>
+                                    <w:rFonts w:ascii="Cambria Math" w:eastAsiaTheme="minorEastAsia" w:hAnsi="Cambria Math"/>
+                                    <w:i/>
+                                  </w:rPr>
+                                </m:ctrlPr>
+                              </m:sSubPr>
+                              <m:e>
+                                <m:r>
+                                  <w:rPr>
+                                    <w:rFonts w:ascii="Cambria Math" w:eastAsiaTheme="minorEastAsia" w:hAnsi="Cambria Math"/>
+                                  </w:rPr>
+                                  <m:t>V</m:t>
+                                </m:r>
+                              </m:e>
+                              <m:sub>
+                                <m:r>
+                                  <w:rPr>
+                                    <w:rFonts w:ascii="Cambria Math" w:eastAsiaTheme="minorEastAsia" w:hAnsi="Cambria Math"/>
+                                  </w:rPr>
+                                  <m:t>i,j,k,1</m:t>
+                                </m:r>
+                              </m:sub>
+                            </m:sSub>
+                          </m:e>
+                        </m:nary>
+                      </m:e>
+                    </m:acc>
+                  </m:e>
+                </m:d>
+                <m:r>
+                  <w:rPr>
+                    <w:rFonts w:ascii="Cambria Math" w:eastAsiaTheme="minorEastAsia" w:hAnsi="Cambria Math"/>
+                  </w:rPr>
+                  <m:t>,</m:t>
+                </m:r>
+                <m:r>
+                  <m:rPr>
+                    <m:sty m:val="p"/>
+                  </m:rPr>
+                  <w:rPr>
+                    <w:rFonts w:ascii="Cambria Math" w:eastAsiaTheme="minorEastAsia" w:hAnsi="Cambria Math"/>
+                  </w:rPr>
+                  <m:t xml:space="preserve"> </m:t>
+                </m:r>
+                <m:r>
+                  <m:rPr>
+                    <m:sty m:val="p"/>
+                  </m:rPr>
+                  <w:rPr>
+                    <w:rFonts w:ascii="Cambria Math" w:eastAsiaTheme="minorEastAsia" w:hAnsi="Cambria Math"/>
+                  </w:rPr>
+                  <m:t>Distributivity</m:t>
+                </m:r>
+              </m:oMath>
+            </m:oMathPara>
+          </w:p>
+          <w:p>
+            <w:pPr>
+              <w:rPr>
+                <w:rFonts w:eastAsiaTheme="minorEastAsia"/>
+              </w:rPr>
+            </w:pPr>
+            <m:oMathPara>
+              <m:oMath>
+                <m:d>
+                  <m:dPr>
+                    <m:ctrlPr>
+                      <w:rPr>
+                        <w:rFonts w:ascii="Cambria Math" w:eastAsiaTheme="minorEastAsia" w:hAnsi="Cambria Math"/>
+                        <w:i/>
+                      </w:rPr>
+                    </m:ctrlPr>
+                  </m:dPr>
+                  <m:e>
+                    <m:acc>
+                      <m:accPr>
+                        <m:chr m:val="̅"/>
+                        <m:ctrlPr>
+                          <w:rPr>
+                            <w:rFonts w:ascii="Cambria Math" w:eastAsiaTheme="minorEastAsia" w:hAnsi="Cambria Math"/>
+                            <w:i/>
+                          </w:rPr>
+                        </m:ctrlPr>
+                      </m:accPr>
+                      <m:e>
+                        <m:sSub>
+                          <m:sSubPr>
+                            <m:ctrlPr>
+                              <w:rPr>
+                                <w:rFonts w:ascii="Cambria Math" w:eastAsiaTheme="minorEastAsia" w:hAnsi="Cambria Math"/>
+                                <w:i/>
+                              </w:rPr>
+                            </m:ctrlPr>
+                          </m:sSubPr>
+                          <m:e>
+                            <m:r>
+                              <w:rPr>
+                                <w:rFonts w:ascii="Cambria Math" w:eastAsiaTheme="minorEastAsia" w:hAnsi="Cambria Math"/>
+                              </w:rPr>
+                              <m:t>V</m:t>
+                            </m:r>
+                          </m:e>
+                          <m:sub>
+                            <m:r>
+                              <w:rPr>
+                                <w:rFonts w:ascii="Cambria Math" w:eastAsiaTheme="minorEastAsia" w:hAnsi="Cambria Math"/>
+                              </w:rPr>
+                              <m:t>i,j,1</m:t>
+                            </m:r>
+                          </m:sub>
+                        </m:sSub>
+                      </m:e>
+                    </m:acc>
+                    <m:r>
+                      <w:rPr>
+                        <w:rFonts w:ascii="Cambria Math" w:eastAsiaTheme="minorEastAsia" w:hAnsi="Cambria Math"/>
+                      </w:rPr>
+                      <m:t>∨</m:t>
+                    </m:r>
+                    <m:nary>
+                      <m:naryPr>
+                        <m:chr m:val="⋁"/>
+                        <m:limLoc m:val="undOvr"/>
+                        <m:ctrlPr>
+                          <w:rPr>
+                            <w:rFonts w:ascii="Cambria Math" w:eastAsiaTheme="minorEastAsia" w:hAnsi="Cambria Math"/>
+                            <w:i/>
+                          </w:rPr>
+                        </m:ctrlPr>
+                      </m:naryPr>
+                      <m:sub>
+                        <m:r>
+                          <w:rPr>
+                            <w:rFonts w:ascii="Cambria Math" w:eastAsiaTheme="minorEastAsia" w:hAnsi="Cambria Math"/>
+                          </w:rPr>
+                          <m:t>i=1</m:t>
+                        </m:r>
+                      </m:sub>
+                      <m:sup>
+                        <m:r>
+                          <w:rPr>
+                            <w:rFonts w:ascii="Cambria Math" w:eastAsiaTheme="minorEastAsia" w:hAnsi="Cambria Math"/>
+                          </w:rPr>
+                          <m:t>3</m:t>
+                        </m:r>
+                      </m:sup>
+                      <m:e>
+                        <m:sSub>
+                          <m:sSubPr>
+                            <m:ctrlPr>
+                              <w:rPr>
+                                <w:rFonts w:ascii="Cambria Math" w:eastAsiaTheme="minorEastAsia" w:hAnsi="Cambria Math"/>
+                                <w:i/>
+                              </w:rPr>
+                            </m:ctrlPr>
+                          </m:sSubPr>
+                          <m:e>
+                            <m:r>
+                              <w:rPr>
+                                <w:rFonts w:ascii="Cambria Math" w:eastAsiaTheme="minorEastAsia" w:hAnsi="Cambria Math"/>
+                              </w:rPr>
+                              <m:t>V</m:t>
+                            </m:r>
+                          </m:e>
+                          <m:sub>
+                            <m:r>
+                              <w:rPr>
+                                <w:rFonts w:ascii="Cambria Math" w:eastAsiaTheme="minorEastAsia" w:hAnsi="Cambria Math"/>
+                              </w:rPr>
+                              <m:t>i,j,k,1</m:t>
+                            </m:r>
+                          </m:sub>
+                        </m:sSub>
+                      </m:e>
+                    </m:nary>
+                  </m:e>
+                </m:d>
+                <m:r>
+                  <w:rPr>
+                    <w:rFonts w:ascii="Cambria Math" w:eastAsiaTheme="minorEastAsia" w:hAnsi="Cambria Math"/>
+                  </w:rPr>
+                  <m:t>∧</m:t>
+                </m:r>
+                <m:d>
+                  <m:dPr>
+                    <m:ctrlPr>
+                      <w:rPr>
+                        <w:rFonts w:ascii="Cambria Math" w:eastAsiaTheme="minorEastAsia" w:hAnsi="Cambria Math"/>
+                        <w:i/>
+                      </w:rPr>
+                    </m:ctrlPr>
+                  </m:dPr>
+                  <m:e>
+                    <m:sSub>
+                      <m:sSubPr>
+                        <m:ctrlPr>
+                          <w:rPr>
+                            <w:rFonts w:ascii="Cambria Math" w:eastAsiaTheme="minorEastAsia" w:hAnsi="Cambria Math"/>
+                            <w:i/>
+                          </w:rPr>
+                        </m:ctrlPr>
+                      </m:sSubPr>
+                      <m:e>
+                        <m:r>
+                          <w:rPr>
+                            <w:rFonts w:ascii="Cambria Math" w:eastAsiaTheme="minorEastAsia" w:hAnsi="Cambria Math"/>
+                          </w:rPr>
+                          <m:t>V</m:t>
+                        </m:r>
+                      </m:e>
+                      <m:sub>
+                        <m:r>
+                          <w:rPr>
+                            <w:rFonts w:ascii="Cambria Math" w:eastAsiaTheme="minorEastAsia" w:hAnsi="Cambria Math"/>
+                          </w:rPr>
+                          <m:t>i,j,1</m:t>
+                        </m:r>
+                      </m:sub>
+                    </m:sSub>
+                    <m:r>
+                      <w:rPr>
+                        <w:rFonts w:ascii="Cambria Math" w:eastAsiaTheme="minorEastAsia" w:hAnsi="Cambria Math"/>
+                      </w:rPr>
+                      <m:t>∨</m:t>
+                    </m:r>
+                    <m:nary>
+                      <m:naryPr>
+                        <m:chr m:val="⋀"/>
+                        <m:ctrlPr>
+                          <w:rPr>
+                            <w:rFonts w:ascii="Cambria Math" w:eastAsiaTheme="minorEastAsia" w:hAnsi="Cambria Math"/>
+                            <w:i/>
+                          </w:rPr>
+                        </m:ctrlPr>
+                      </m:naryPr>
+                      <m:sub>
+                        <m:r>
+                          <w:rPr>
+                            <w:rFonts w:ascii="Cambria Math" w:eastAsiaTheme="minorEastAsia" w:hAnsi="Cambria Math"/>
+                          </w:rPr>
+                          <m:t>i=1</m:t>
+                        </m:r>
+                      </m:sub>
+                      <m:sup>
+                        <m:r>
+                          <w:rPr>
+                            <w:rFonts w:ascii="Cambria Math" w:eastAsiaTheme="minorEastAsia" w:hAnsi="Cambria Math"/>
+                          </w:rPr>
+                          <m:t>3</m:t>
+                        </m:r>
+                      </m:sup>
+                      <m:e>
+                        <m:acc>
+                          <m:accPr>
+                            <m:chr m:val="̅"/>
+                            <m:ctrlPr>
+                              <w:rPr>
+                                <w:rFonts w:ascii="Cambria Math" w:eastAsiaTheme="minorEastAsia" w:hAnsi="Cambria Math"/>
+                                <w:i/>
+                              </w:rPr>
+                            </m:ctrlPr>
+                          </m:accPr>
+                          <m:e>
+                            <m:sSub>
+                              <m:sSubPr>
+                                <m:ctrlPr>
+                                  <w:rPr>
+                                    <w:rFonts w:ascii="Cambria Math" w:eastAsiaTheme="minorEastAsia" w:hAnsi="Cambria Math"/>
+                                    <w:i/>
+                                  </w:rPr>
+                                </m:ctrlPr>
+                              </m:sSubPr>
+                              <m:e>
+                                <m:r>
+                                  <w:rPr>
+                                    <w:rFonts w:ascii="Cambria Math" w:eastAsiaTheme="minorEastAsia" w:hAnsi="Cambria Math"/>
+                                  </w:rPr>
+                                  <m:t>V</m:t>
+                                </m:r>
+                              </m:e>
+                              <m:sub>
+                                <m:r>
+                                  <w:rPr>
+                                    <w:rFonts w:ascii="Cambria Math" w:eastAsiaTheme="minorEastAsia" w:hAnsi="Cambria Math"/>
+                                  </w:rPr>
+                                  <m:t>i,j,k,1</m:t>
+                                </m:r>
+                              </m:sub>
+                            </m:sSub>
+                          </m:e>
+                        </m:acc>
+                      </m:e>
+                    </m:nary>
+                  </m:e>
+                </m:d>
+                <m:r>
+                  <w:rPr>
+                    <w:rFonts w:ascii="Cambria Math" w:eastAsiaTheme="minorEastAsia" w:hAnsi="Cambria Math"/>
+                  </w:rPr>
+                  <m:t>,</m:t>
+                </m:r>
+                <m:r>
+                  <m:rPr>
+                    <m:sty m:val="p"/>
+                  </m:rPr>
+                  <w:rPr>
+                    <w:rFonts w:ascii="Cambria Math" w:eastAsiaTheme="minorEastAsia" w:hAnsi="Cambria Math"/>
+                  </w:rPr>
+                  <m:t xml:space="preserve"> </m:t>
+                </m:r>
+                <m:r>
+                  <m:rPr>
+                    <m:sty m:val="p"/>
+                  </m:rPr>
+                  <w:rPr>
+                    <w:rFonts w:ascii="Cambria Math" w:eastAsiaTheme="minorEastAsia" w:hAnsi="Cambria Math"/>
+                  </w:rPr>
+                  <m:t>De</m:t>
+                </m:r>
+                <m:r>
+                  <m:rPr>
+                    <m:sty m:val="p"/>
+                  </m:rPr>
+                  <w:rPr>
+                    <w:rFonts w:ascii="Cambria Math" w:eastAsiaTheme="minorEastAsia" w:hAnsi="Cambria Math"/>
+                  </w:rPr>
+                  <m:t xml:space="preserve"> </m:t>
+                </m:r>
+                <m:sSup>
+                  <m:sSupPr>
+                    <m:ctrlPr>
+                      <w:rPr>
+                        <w:rFonts w:ascii="Cambria Math" w:eastAsiaTheme="minorEastAsia" w:hAnsi="Cambria Math"/>
+                      </w:rPr>
+                    </m:ctrlPr>
+                  </m:sSupPr>
+                  <m:e>
+                    <m:r>
+                      <m:rPr>
+                        <m:sty m:val="p"/>
+                      </m:rPr>
+                      <w:rPr>
+                        <w:rFonts w:ascii="Cambria Math" w:eastAsiaTheme="minorEastAsia" w:hAnsi="Cambria Math"/>
+                      </w:rPr>
+                      <m:t>Morgan</m:t>
+                    </m:r>
+                  </m:e>
+                  <m:sup>
+                    <m:r>
+                      <m:rPr>
+                        <m:sty m:val="p"/>
+                      </m:rPr>
+                      <w:rPr>
+                        <w:rFonts w:ascii="Cambria Math" w:eastAsiaTheme="minorEastAsia" w:hAnsi="Cambria Math"/>
+                      </w:rPr>
+                      <m:t>'</m:t>
+                    </m:r>
+                  </m:sup>
+                </m:sSup>
+                <m:r>
+                  <m:rPr>
+                    <m:sty m:val="p"/>
+                  </m:rPr>
+                  <w:rPr>
+                    <w:rFonts w:ascii="Cambria Math" w:eastAsiaTheme="minorEastAsia" w:hAnsi="Cambria Math"/>
+                  </w:rPr>
+                  <m:t>s Law</m:t>
+                </m:r>
+                <m:r>
+                  <m:rPr>
+                    <m:sty m:val="p"/>
+                  </m:rPr>
+                  <w:rPr>
+                    <w:rFonts w:ascii="Cambria Math" w:eastAsiaTheme="minorEastAsia" w:hAnsi="Cambria Math"/>
+                  </w:rPr>
+                  <m:t xml:space="preserve"> (DM)</m:t>
+                </m:r>
+              </m:oMath>
+            </m:oMathPara>
+          </w:p>
+          <w:p>
+            <w:pPr>
+              <w:rPr>
+                <w:rFonts w:eastAsiaTheme="minorEastAsia"/>
+              </w:rPr>
+            </w:pPr>
+            <m:oMathPara>
+              <m:oMath>
+                <m:d>
+                  <m:dPr>
+                    <m:ctrlPr>
+                      <w:rPr>
+                        <w:rFonts w:ascii="Cambria Math" w:eastAsiaTheme="minorEastAsia" w:hAnsi="Cambria Math"/>
+                        <w:i/>
+                      </w:rPr>
+                    </m:ctrlPr>
+                  </m:dPr>
+                  <m:e>
+                    <m:acc>
+                      <m:accPr>
+                        <m:chr m:val="̅"/>
+                        <m:ctrlPr>
+                          <w:rPr>
+                            <w:rFonts w:ascii="Cambria Math" w:eastAsiaTheme="minorEastAsia" w:hAnsi="Cambria Math"/>
+                            <w:i/>
+                          </w:rPr>
+                        </m:ctrlPr>
+                      </m:accPr>
+                      <m:e>
+                        <m:sSub>
+                          <m:sSubPr>
+                            <m:ctrlPr>
+                              <w:rPr>
+                                <w:rFonts w:ascii="Cambria Math" w:eastAsiaTheme="minorEastAsia" w:hAnsi="Cambria Math"/>
+                                <w:i/>
+                              </w:rPr>
+                            </m:ctrlPr>
+                          </m:sSubPr>
+                          <m:e>
+                            <m:r>
+                              <w:rPr>
+                                <w:rFonts w:ascii="Cambria Math" w:eastAsiaTheme="minorEastAsia" w:hAnsi="Cambria Math"/>
+                              </w:rPr>
+                              <m:t>V</m:t>
+                            </m:r>
+                          </m:e>
+                          <m:sub>
+                            <m:r>
+                              <w:rPr>
+                                <w:rFonts w:ascii="Cambria Math" w:eastAsiaTheme="minorEastAsia" w:hAnsi="Cambria Math"/>
+                              </w:rPr>
+                              <m:t>i,j,1</m:t>
+                            </m:r>
+                          </m:sub>
+                        </m:sSub>
+                      </m:e>
+                    </m:acc>
+                    <m:r>
+                      <w:rPr>
+                        <w:rFonts w:ascii="Cambria Math" w:eastAsiaTheme="minorEastAsia" w:hAnsi="Cambria Math"/>
+                      </w:rPr>
+                      <m:t>∨</m:t>
+                    </m:r>
+                    <m:nary>
+                      <m:naryPr>
+                        <m:chr m:val="⋁"/>
+                        <m:limLoc m:val="undOvr"/>
+                        <m:ctrlPr>
+                          <w:rPr>
+                            <w:rFonts w:ascii="Cambria Math" w:eastAsiaTheme="minorEastAsia" w:hAnsi="Cambria Math"/>
+                            <w:i/>
+                          </w:rPr>
+                        </m:ctrlPr>
+                      </m:naryPr>
+                      <m:sub>
+                        <m:r>
+                          <w:rPr>
+                            <w:rFonts w:ascii="Cambria Math" w:eastAsiaTheme="minorEastAsia" w:hAnsi="Cambria Math"/>
+                          </w:rPr>
+                          <m:t>i=1</m:t>
+                        </m:r>
+                      </m:sub>
+                      <m:sup>
+                        <m:r>
+                          <w:rPr>
+                            <w:rFonts w:ascii="Cambria Math" w:eastAsiaTheme="minorEastAsia" w:hAnsi="Cambria Math"/>
+                          </w:rPr>
+                          <m:t>3</m:t>
+                        </m:r>
+                      </m:sup>
+                      <m:e>
+                        <m:sSub>
+                          <m:sSubPr>
+                            <m:ctrlPr>
+                              <w:rPr>
+                                <w:rFonts w:ascii="Cambria Math" w:eastAsiaTheme="minorEastAsia" w:hAnsi="Cambria Math"/>
+                                <w:i/>
+                              </w:rPr>
+                            </m:ctrlPr>
+                          </m:sSubPr>
+                          <m:e>
+                            <m:r>
+                              <w:rPr>
+                                <w:rFonts w:ascii="Cambria Math" w:eastAsiaTheme="minorEastAsia" w:hAnsi="Cambria Math"/>
+                              </w:rPr>
+                              <m:t>V</m:t>
+                            </m:r>
+                          </m:e>
+                          <m:sub>
+                            <m:r>
+                              <w:rPr>
+                                <w:rFonts w:ascii="Cambria Math" w:eastAsiaTheme="minorEastAsia" w:hAnsi="Cambria Math"/>
+                              </w:rPr>
+                              <m:t>i,j,k,1</m:t>
+                            </m:r>
+                          </m:sub>
+                        </m:sSub>
+                      </m:e>
+                    </m:nary>
+                  </m:e>
+                </m:d>
+                <m:r>
+                  <w:rPr>
+                    <w:rFonts w:ascii="Cambria Math" w:eastAsiaTheme="minorEastAsia" w:hAnsi="Cambria Math"/>
+                  </w:rPr>
+                  <m:t>∧</m:t>
+                </m:r>
+                <m:nary>
+                  <m:naryPr>
+                    <m:chr m:val="⋀"/>
+                    <m:ctrlPr>
+                      <w:rPr>
+                        <w:rFonts w:ascii="Cambria Math" w:eastAsiaTheme="minorEastAsia" w:hAnsi="Cambria Math"/>
+                        <w:i/>
+                      </w:rPr>
+                    </m:ctrlPr>
+                  </m:naryPr>
+                  <m:sub>
+                    <m:r>
+                      <w:rPr>
+                        <w:rFonts w:ascii="Cambria Math" w:eastAsiaTheme="minorEastAsia" w:hAnsi="Cambria Math"/>
+                      </w:rPr>
+                      <m:t>i=1</m:t>
+                    </m:r>
+                  </m:sub>
+                  <m:sup>
+                    <m:r>
+                      <w:rPr>
+                        <w:rFonts w:ascii="Cambria Math" w:eastAsiaTheme="minorEastAsia" w:hAnsi="Cambria Math"/>
+                      </w:rPr>
+                      <m:t>3</m:t>
+                    </m:r>
+                  </m:sup>
+                  <m:e>
+                    <m:d>
+                      <m:dPr>
+                        <m:ctrlPr>
+                          <w:rPr>
+                            <w:rFonts w:ascii="Cambria Math" w:eastAsiaTheme="minorEastAsia" w:hAnsi="Cambria Math"/>
+                            <w:i/>
+                          </w:rPr>
+                        </m:ctrlPr>
+                      </m:dPr>
+                      <m:e>
+                        <m:sSub>
+                          <m:sSubPr>
+                            <m:ctrlPr>
+                              <w:rPr>
+                                <w:rFonts w:ascii="Cambria Math" w:eastAsiaTheme="minorEastAsia" w:hAnsi="Cambria Math"/>
+                                <w:i/>
+                              </w:rPr>
+                            </m:ctrlPr>
+                          </m:sSubPr>
+                          <m:e>
+                            <m:r>
+                              <w:rPr>
+                                <w:rFonts w:ascii="Cambria Math" w:eastAsiaTheme="minorEastAsia" w:hAnsi="Cambria Math"/>
+                              </w:rPr>
+                              <m:t>V</m:t>
+                            </m:r>
+                          </m:e>
+                          <m:sub>
+                            <m:r>
+                              <w:rPr>
+                                <w:rFonts w:ascii="Cambria Math" w:eastAsiaTheme="minorEastAsia" w:hAnsi="Cambria Math"/>
+                              </w:rPr>
+                              <m:t>i,j,1</m:t>
+                            </m:r>
+                          </m:sub>
+                        </m:sSub>
+                        <m:r>
+                          <w:rPr>
+                            <w:rFonts w:ascii="Cambria Math" w:eastAsiaTheme="minorEastAsia" w:hAnsi="Cambria Math"/>
+                          </w:rPr>
+                          <m:t>∨</m:t>
+                        </m:r>
+                        <m:acc>
+                          <m:accPr>
+                            <m:chr m:val="̅"/>
+                            <m:ctrlPr>
+                              <w:rPr>
+                                <w:rFonts w:ascii="Cambria Math" w:eastAsiaTheme="minorEastAsia" w:hAnsi="Cambria Math"/>
+                                <w:i/>
+                              </w:rPr>
+                            </m:ctrlPr>
+                          </m:accPr>
+                          <m:e>
+                            <m:sSub>
+                              <m:sSubPr>
+                                <m:ctrlPr>
+                                  <w:rPr>
+                                    <w:rFonts w:ascii="Cambria Math" w:eastAsiaTheme="minorEastAsia" w:hAnsi="Cambria Math"/>
+                                    <w:i/>
+                                  </w:rPr>
+                                </m:ctrlPr>
+                              </m:sSubPr>
+                              <m:e>
+                                <m:r>
+                                  <w:rPr>
+                                    <w:rFonts w:ascii="Cambria Math" w:eastAsiaTheme="minorEastAsia" w:hAnsi="Cambria Math"/>
+                                  </w:rPr>
+                                  <m:t>V</m:t>
+                                </m:r>
+                              </m:e>
+                              <m:sub>
+                                <m:r>
+                                  <w:rPr>
+                                    <w:rFonts w:ascii="Cambria Math" w:eastAsiaTheme="minorEastAsia" w:hAnsi="Cambria Math"/>
+                                  </w:rPr>
+                                  <m:t>i,j,k,1</m:t>
+                                </m:r>
+                              </m:sub>
+                            </m:sSub>
+                          </m:e>
+                        </m:acc>
+                      </m:e>
+                    </m:d>
+                  </m:e>
+                </m:nary>
+                <m:r>
+                  <w:rPr>
+                    <w:rFonts w:ascii="Cambria Math" w:eastAsiaTheme="minorEastAsia" w:hAnsi="Cambria Math"/>
+                  </w:rPr>
+                  <m:t>,</m:t>
+                </m:r>
+                <m:r>
+                  <m:rPr>
+                    <m:sty m:val="p"/>
+                  </m:rPr>
+                  <w:rPr>
+                    <w:rFonts w:ascii="Cambria Math" w:eastAsiaTheme="minorEastAsia" w:hAnsi="Cambria Math"/>
+                  </w:rPr>
+                  <m:t xml:space="preserve"> </m:t>
+                </m:r>
+                <m:r>
+                  <m:rPr>
+                    <m:sty m:val="p"/>
+                  </m:rPr>
+                  <w:rPr>
+                    <w:rFonts w:ascii="Cambria Math" w:eastAsiaTheme="minorEastAsia" w:hAnsi="Cambria Math"/>
+                  </w:rPr>
+                  <m:t>Distributivity</m:t>
+                </m:r>
+              </m:oMath>
+            </m:oMathPara>
+          </w:p>
+        </w:tc>
+        <w:tc>
+          <w:tcPr>
+            <w:tcW w:w="674" w:type="dxa"/>
+            <w:vAlign w:val="center"/>
+          </w:tcPr>
+          <w:p>
+            <w:pPr>
+              <w:jc w:val="center"/>
+            </w:pPr>
+            <w:r>
+              <w:rPr>
+                <w:sz w:val="20"/>
+                <w:szCs w:val="20"/>
+              </w:rPr>
+              <w:t xml:space="preserve">( </w:t>
+            </w:r>
+            <w:r>
+              <w:rPr>
+                <w:sz w:val="20"/>
+                <w:szCs w:val="20"/>
+              </w:rPr>
+              <w:fldChar w:fldCharType="begin"/>
+            </w:r>
+            <w:r>
+              <w:rPr>
+                <w:sz w:val="20"/>
+                <w:szCs w:val="20"/>
+              </w:rPr>
+              <w:instrText xml:space="preserve"> SEQ ( \* ARABIC </w:instrText>
+            </w:r>
+            <w:r>
+              <w:rPr>
+                <w:sz w:val="20"/>
+                <w:szCs w:val="20"/>
+              </w:rPr>
+              <w:fldChar w:fldCharType="separate"/>
+            </w:r>
+            <w:r>
+              <w:rPr>
+                <w:noProof/>
+                <w:sz w:val="20"/>
+                <w:szCs w:val="20"/>
+              </w:rPr>
+              <w:t>10</w:t>
+            </w:r>
+            <w:r>
+              <w:rPr>
+                <w:sz w:val="20"/>
+                <w:szCs w:val="20"/>
+              </w:rPr>
+              <w:fldChar w:fldCharType="end"/>
+            </w:r>
+            <w:r>
+              <w:rPr>
+                <w:sz w:val="20"/>
+                <w:szCs w:val="20"/>
+              </w:rPr>
+              <w:t xml:space="preserve"> )</w:t>
+            </w:r>
+          </w:p>
+        </w:tc>
+      </w:tr>
+      <w:tr>
+        <w:tc>
+          <w:tcPr>
+            <w:tcW w:w="10342" w:type="dxa"/>
+          </w:tcPr>
+          <w:p>
+            <w:pPr>
+              <w:rPr>
+                <w:rFonts w:eastAsiaTheme="minorEastAsia"/>
+              </w:rPr>
+            </w:pPr>
+            <m:oMathPara>
+              <m:oMath>
+                <m:sSub>
+                  <m:sSubPr>
+                    <m:ctrlPr>
+                      <w:rPr>
+                        <w:rFonts w:ascii="Cambria Math" w:eastAsiaTheme="minorEastAsia" w:hAnsi="Cambria Math"/>
+                        <w:i/>
+                      </w:rPr>
+                    </m:ctrlPr>
+                  </m:sSubPr>
+                  <m:e>
+                    <m:r>
+                      <w:rPr>
+                        <w:rFonts w:ascii="Cambria Math" w:eastAsiaTheme="minorEastAsia" w:hAnsi="Cambria Math"/>
+                      </w:rPr>
+                      <m:t>V</m:t>
+                    </m:r>
+                  </m:e>
+                  <m:sub>
+                    <m:r>
+                      <w:rPr>
+                        <w:rFonts w:ascii="Cambria Math" w:eastAsiaTheme="minorEastAsia" w:hAnsi="Cambria Math"/>
+                      </w:rPr>
+                      <m:t>i,j,2</m:t>
+                    </m:r>
+                  </m:sub>
+                </m:sSub>
+                <m:r>
+                  <w:rPr>
+                    <w:rFonts w:ascii="Cambria Math" w:eastAsiaTheme="minorEastAsia" w:hAnsi="Cambria Math"/>
+                  </w:rPr>
+                  <m:t>⇔</m:t>
+                </m:r>
+                <m:nary>
+                  <m:naryPr>
+                    <m:chr m:val="⋁"/>
+                    <m:limLoc m:val="undOvr"/>
+                    <m:ctrlPr>
+                      <w:rPr>
+                        <w:rFonts w:ascii="Cambria Math" w:eastAsiaTheme="minorEastAsia" w:hAnsi="Cambria Math"/>
+                        <w:i/>
+                      </w:rPr>
+                    </m:ctrlPr>
+                  </m:naryPr>
+                  <m:sub>
+                    <m:r>
+                      <w:rPr>
+                        <w:rFonts w:ascii="Cambria Math" w:eastAsiaTheme="minorEastAsia" w:hAnsi="Cambria Math"/>
+                      </w:rPr>
+                      <m:t>i=1</m:t>
+                    </m:r>
+                  </m:sub>
+                  <m:sup>
+                    <m:r>
+                      <w:rPr>
+                        <w:rFonts w:ascii="Cambria Math" w:eastAsiaTheme="minorEastAsia" w:hAnsi="Cambria Math"/>
+                      </w:rPr>
+                      <m:t>3</m:t>
+                    </m:r>
+                  </m:sup>
+                  <m:e>
+                    <m:d>
+                      <m:dPr>
+                        <m:ctrlPr>
+                          <w:rPr>
+                            <w:rFonts w:ascii="Cambria Math" w:eastAsiaTheme="minorEastAsia" w:hAnsi="Cambria Math"/>
+                            <w:i/>
+                          </w:rPr>
+                        </m:ctrlPr>
+                      </m:dPr>
+                      <m:e>
+                        <m:sSub>
+                          <m:sSubPr>
+                            <m:ctrlPr>
+                              <w:rPr>
+                                <w:rFonts w:ascii="Cambria Math" w:eastAsiaTheme="minorEastAsia" w:hAnsi="Cambria Math"/>
+                                <w:i/>
+                              </w:rPr>
+                            </m:ctrlPr>
+                          </m:sSubPr>
+                          <m:e>
+                            <m:r>
+                              <w:rPr>
+                                <w:rFonts w:ascii="Cambria Math" w:eastAsiaTheme="minorEastAsia" w:hAnsi="Cambria Math"/>
+                              </w:rPr>
+                              <m:t>V</m:t>
+                            </m:r>
+                          </m:e>
+                          <m:sub>
+                            <m:r>
+                              <w:rPr>
+                                <w:rFonts w:ascii="Cambria Math" w:eastAsiaTheme="minorEastAsia" w:hAnsi="Cambria Math"/>
+                              </w:rPr>
+                              <m:t>i,j,1</m:t>
+                            </m:r>
+                          </m:sub>
+                        </m:sSub>
+                        <m:r>
+                          <w:rPr>
+                            <w:rFonts w:ascii="Cambria Math" w:eastAsiaTheme="minorEastAsia" w:hAnsi="Cambria Math"/>
+                          </w:rPr>
+                          <m:t xml:space="preserve">⇔ </m:t>
+                        </m:r>
+                        <m:sSub>
+                          <m:sSubPr>
+                            <m:ctrlPr>
+                              <w:rPr>
+                                <w:rFonts w:ascii="Cambria Math" w:eastAsiaTheme="minorEastAsia" w:hAnsi="Cambria Math"/>
+                                <w:i/>
+                              </w:rPr>
+                            </m:ctrlPr>
+                          </m:sSubPr>
+                          <m:e>
+                            <m:r>
+                              <w:rPr>
+                                <w:rFonts w:ascii="Cambria Math" w:eastAsiaTheme="minorEastAsia" w:hAnsi="Cambria Math"/>
+                              </w:rPr>
+                              <m:t>V</m:t>
+                            </m:r>
+                          </m:e>
+                          <m:sub>
+                            <m:r>
+                              <w:rPr>
+                                <w:rFonts w:ascii="Cambria Math" w:eastAsiaTheme="minorEastAsia" w:hAnsi="Cambria Math"/>
+                              </w:rPr>
+                              <m:t>i,j,k,1</m:t>
+                            </m:r>
+                          </m:sub>
+                        </m:sSub>
+                      </m:e>
+                    </m:d>
+                    <m:r>
+                      <w:rPr>
+                        <w:rFonts w:ascii="Cambria Math" w:eastAsiaTheme="minorEastAsia" w:hAnsi="Cambria Math"/>
+                      </w:rPr>
+                      <m:t>∧</m:t>
+                    </m:r>
+                    <m:sSub>
+                      <m:sSubPr>
+                        <m:ctrlPr>
+                          <w:rPr>
+                            <w:rFonts w:ascii="Cambria Math" w:eastAsiaTheme="minorEastAsia" w:hAnsi="Cambria Math"/>
+                            <w:i/>
+                          </w:rPr>
+                        </m:ctrlPr>
+                      </m:sSubPr>
+                      <m:e>
+                        <m:r>
+                          <w:rPr>
+                            <w:rFonts w:ascii="Cambria Math" w:eastAsiaTheme="minorEastAsia" w:hAnsi="Cambria Math"/>
+                          </w:rPr>
+                          <m:t>V</m:t>
+                        </m:r>
+                      </m:e>
+                      <m:sub>
+                        <m:r>
+                          <w:rPr>
+                            <w:rFonts w:ascii="Cambria Math" w:eastAsiaTheme="minorEastAsia" w:hAnsi="Cambria Math"/>
+                          </w:rPr>
+                          <m:t>i,j,k,2</m:t>
+                        </m:r>
+                      </m:sub>
+                    </m:sSub>
+                  </m:e>
+                </m:nary>
+              </m:oMath>
+            </m:oMathPara>
+          </w:p>
+        </w:tc>
+        <w:tc>
+          <w:tcPr>
+            <w:tcW w:w="674" w:type="dxa"/>
+            <w:vAlign w:val="center"/>
+          </w:tcPr>
+          <w:p>
+            <w:pPr>
+              <w:jc w:val="center"/>
+            </w:pPr>
+            <w:r>
+              <w:rPr>
+                <w:sz w:val="20"/>
+                <w:szCs w:val="20"/>
+              </w:rPr>
+              <w:t xml:space="preserve">( </w:t>
+            </w:r>
+            <w:r>
+              <w:rPr>
+                <w:sz w:val="20"/>
+                <w:szCs w:val="20"/>
+              </w:rPr>
+              <w:fldChar w:fldCharType="begin"/>
+            </w:r>
+            <w:r>
+              <w:rPr>
+                <w:sz w:val="20"/>
+                <w:szCs w:val="20"/>
+              </w:rPr>
+              <w:instrText xml:space="preserve"> SEQ ( \* ARABIC </w:instrText>
+            </w:r>
+            <w:r>
+              <w:rPr>
+                <w:sz w:val="20"/>
+                <w:szCs w:val="20"/>
+              </w:rPr>
+              <w:fldChar w:fldCharType="separate"/>
+            </w:r>
+            <w:r>
+              <w:rPr>
+                <w:noProof/>
+                <w:sz w:val="20"/>
+                <w:szCs w:val="20"/>
+              </w:rPr>
+              <w:t>11</w:t>
+            </w:r>
+            <w:r>
+              <w:rPr>
+                <w:sz w:val="20"/>
+                <w:szCs w:val="20"/>
+              </w:rPr>
+              <w:fldChar w:fldCharType="end"/>
+            </w:r>
+            <w:r>
+              <w:rPr>
+                <w:sz w:val="20"/>
+                <w:szCs w:val="20"/>
+              </w:rPr>
+              <w:t xml:space="preserve"> )</w:t>
+            </w:r>
+          </w:p>
+        </w:tc>
+      </w:tr>
+      <w:tr>
+        <w:trPr>
+          <w:trHeight w:val="746"/>
+        </w:trPr>
+        <w:tc>
+          <w:tcPr>
+            <w:tcW w:w="10342" w:type="dxa"/>
+          </w:tcPr>
+          <w:p>
+            <w:pPr>
+              <w:rPr>
+                <w:rFonts w:eastAsiaTheme="minorEastAsia"/>
+              </w:rPr>
+            </w:pPr>
+            <m:oMathPara>
+              <m:oMath>
+                <m:sSub>
+                  <m:sSubPr>
+                    <m:ctrlPr>
+                      <w:rPr>
+                        <w:rFonts w:ascii="Cambria Math" w:eastAsiaTheme="minorEastAsia" w:hAnsi="Cambria Math"/>
+                        <w:i/>
+                      </w:rPr>
+                    </m:ctrlPr>
+                  </m:sSubPr>
+                  <m:e>
+                    <m:r>
+                      <w:rPr>
+                        <w:rFonts w:ascii="Cambria Math" w:eastAsiaTheme="minorEastAsia" w:hAnsi="Cambria Math"/>
+                      </w:rPr>
+                      <m:t>V</m:t>
+                    </m:r>
+                  </m:e>
+                  <m:sub>
+                    <m:r>
+                      <w:rPr>
+                        <w:rFonts w:ascii="Cambria Math" w:eastAsiaTheme="minorEastAsia" w:hAnsi="Cambria Math"/>
+                      </w:rPr>
+                      <m:t>i,j,3</m:t>
+                    </m:r>
+                  </m:sub>
+                </m:sSub>
+                <m:r>
+                  <w:rPr>
+                    <w:rFonts w:ascii="Cambria Math" w:eastAsiaTheme="minorEastAsia" w:hAnsi="Cambria Math"/>
+                  </w:rPr>
+                  <m:t>=</m:t>
+                </m:r>
+                <m:nary>
+                  <m:naryPr>
+                    <m:chr m:val="⋁"/>
+                    <m:limLoc m:val="undOvr"/>
+                    <m:ctrlPr>
+                      <w:rPr>
+                        <w:rFonts w:ascii="Cambria Math" w:eastAsiaTheme="minorEastAsia" w:hAnsi="Cambria Math"/>
+                        <w:i/>
+                      </w:rPr>
+                    </m:ctrlPr>
+                  </m:naryPr>
+                  <m:sub>
+                    <m:r>
+                      <w:rPr>
+                        <w:rFonts w:ascii="Cambria Math" w:eastAsiaTheme="minorEastAsia" w:hAnsi="Cambria Math"/>
+                      </w:rPr>
+                      <m:t>i=1</m:t>
+                    </m:r>
+                  </m:sub>
+                  <m:sup>
+                    <m:r>
+                      <w:rPr>
+                        <w:rFonts w:ascii="Cambria Math" w:eastAsiaTheme="minorEastAsia" w:hAnsi="Cambria Math"/>
+                      </w:rPr>
+                      <m:t>3</m:t>
+                    </m:r>
+                  </m:sup>
+                  <m:e>
+                    <m:d>
+                      <m:dPr>
+                        <m:ctrlPr>
+                          <w:rPr>
+                            <w:rFonts w:ascii="Cambria Math" w:eastAsiaTheme="minorEastAsia" w:hAnsi="Cambria Math"/>
+                            <w:i/>
+                          </w:rPr>
+                        </m:ctrlPr>
+                      </m:dPr>
+                      <m:e>
+                        <m:sSub>
+                          <m:sSubPr>
+                            <m:ctrlPr>
+                              <w:rPr>
+                                <w:rFonts w:ascii="Cambria Math" w:eastAsiaTheme="minorEastAsia" w:hAnsi="Cambria Math"/>
+                                <w:i/>
+                              </w:rPr>
+                            </m:ctrlPr>
+                          </m:sSubPr>
+                          <m:e>
+                            <m:r>
+                              <w:rPr>
+                                <w:rFonts w:ascii="Cambria Math" w:eastAsiaTheme="minorEastAsia" w:hAnsi="Cambria Math"/>
+                              </w:rPr>
+                              <m:t>V</m:t>
+                            </m:r>
+                          </m:e>
+                          <m:sub>
+                            <m:r>
+                              <w:rPr>
+                                <w:rFonts w:ascii="Cambria Math" w:eastAsiaTheme="minorEastAsia" w:hAnsi="Cambria Math"/>
+                              </w:rPr>
+                              <m:t>i,j,1</m:t>
+                            </m:r>
+                          </m:sub>
+                        </m:sSub>
+                        <m:r>
+                          <w:rPr>
+                            <w:rFonts w:ascii="Cambria Math" w:eastAsiaTheme="minorEastAsia" w:hAnsi="Cambria Math"/>
+                          </w:rPr>
+                          <m:t xml:space="preserve">⇔ </m:t>
+                        </m:r>
+                        <m:sSub>
+                          <m:sSubPr>
+                            <m:ctrlPr>
+                              <w:rPr>
+                                <w:rFonts w:ascii="Cambria Math" w:eastAsiaTheme="minorEastAsia" w:hAnsi="Cambria Math"/>
+                                <w:i/>
+                              </w:rPr>
+                            </m:ctrlPr>
+                          </m:sSubPr>
+                          <m:e>
+                            <m:r>
+                              <w:rPr>
+                                <w:rFonts w:ascii="Cambria Math" w:eastAsiaTheme="minorEastAsia" w:hAnsi="Cambria Math"/>
+                              </w:rPr>
+                              <m:t>V</m:t>
+                            </m:r>
+                          </m:e>
+                          <m:sub>
+                            <m:r>
+                              <w:rPr>
+                                <w:rFonts w:ascii="Cambria Math" w:eastAsiaTheme="minorEastAsia" w:hAnsi="Cambria Math"/>
+                              </w:rPr>
+                              <m:t>i,j,k,1</m:t>
+                            </m:r>
+                          </m:sub>
+                        </m:sSub>
+                      </m:e>
+                    </m:d>
+                    <m:r>
+                      <w:rPr>
+                        <w:rFonts w:ascii="Cambria Math" w:eastAsiaTheme="minorEastAsia" w:hAnsi="Cambria Math"/>
+                      </w:rPr>
+                      <m:t>∧</m:t>
+                    </m:r>
+                    <m:d>
+                      <m:dPr>
+                        <m:ctrlPr>
+                          <w:rPr>
+                            <w:rFonts w:ascii="Cambria Math" w:eastAsiaTheme="minorEastAsia" w:hAnsi="Cambria Math"/>
+                            <w:i/>
+                          </w:rPr>
+                        </m:ctrlPr>
+                      </m:dPr>
+                      <m:e>
+                        <m:sSub>
+                          <m:sSubPr>
+                            <m:ctrlPr>
+                              <w:rPr>
+                                <w:rFonts w:ascii="Cambria Math" w:eastAsiaTheme="minorEastAsia" w:hAnsi="Cambria Math"/>
+                                <w:i/>
+                              </w:rPr>
+                            </m:ctrlPr>
+                          </m:sSubPr>
+                          <m:e>
+                            <m:r>
+                              <w:rPr>
+                                <w:rFonts w:ascii="Cambria Math" w:eastAsiaTheme="minorEastAsia" w:hAnsi="Cambria Math"/>
+                              </w:rPr>
+                              <m:t>V</m:t>
+                            </m:r>
+                          </m:e>
+                          <m:sub>
+                            <m:r>
+                              <w:rPr>
+                                <w:rFonts w:ascii="Cambria Math" w:eastAsiaTheme="minorEastAsia" w:hAnsi="Cambria Math"/>
+                              </w:rPr>
+                              <m:t>i,j,2</m:t>
+                            </m:r>
+                          </m:sub>
+                        </m:sSub>
+                        <m:r>
+                          <w:rPr>
+                            <w:rFonts w:ascii="Cambria Math" w:eastAsiaTheme="minorEastAsia" w:hAnsi="Cambria Math"/>
+                          </w:rPr>
+                          <m:t xml:space="preserve">⇔ </m:t>
+                        </m:r>
+                        <m:sSub>
+                          <m:sSubPr>
+                            <m:ctrlPr>
+                              <w:rPr>
+                                <w:rFonts w:ascii="Cambria Math" w:eastAsiaTheme="minorEastAsia" w:hAnsi="Cambria Math"/>
+                                <w:i/>
+                              </w:rPr>
+                            </m:ctrlPr>
+                          </m:sSubPr>
+                          <m:e>
+                            <m:r>
+                              <w:rPr>
+                                <w:rFonts w:ascii="Cambria Math" w:eastAsiaTheme="minorEastAsia" w:hAnsi="Cambria Math"/>
+                              </w:rPr>
+                              <m:t>V</m:t>
+                            </m:r>
+                          </m:e>
+                          <m:sub>
+                            <m:r>
+                              <w:rPr>
+                                <w:rFonts w:ascii="Cambria Math" w:eastAsiaTheme="minorEastAsia" w:hAnsi="Cambria Math"/>
+                              </w:rPr>
+                              <m:t>i,j,k,2</m:t>
+                            </m:r>
+                          </m:sub>
+                        </m:sSub>
+                      </m:e>
+                    </m:d>
+                    <m:r>
+                      <w:rPr>
+                        <w:rFonts w:ascii="Cambria Math" w:eastAsiaTheme="minorEastAsia" w:hAnsi="Cambria Math"/>
+                      </w:rPr>
+                      <m:t>∧</m:t>
+                    </m:r>
+                    <m:sSub>
+                      <m:sSubPr>
+                        <m:ctrlPr>
+                          <w:rPr>
+                            <w:rFonts w:ascii="Cambria Math" w:eastAsiaTheme="minorEastAsia" w:hAnsi="Cambria Math"/>
+                            <w:i/>
+                          </w:rPr>
+                        </m:ctrlPr>
+                      </m:sSubPr>
+                      <m:e>
+                        <m:r>
+                          <w:rPr>
+                            <w:rFonts w:ascii="Cambria Math" w:eastAsiaTheme="minorEastAsia" w:hAnsi="Cambria Math"/>
+                          </w:rPr>
+                          <m:t>V</m:t>
+                        </m:r>
+                      </m:e>
+                      <m:sub>
+                        <m:r>
+                          <w:rPr>
+                            <w:rFonts w:ascii="Cambria Math" w:eastAsiaTheme="minorEastAsia" w:hAnsi="Cambria Math"/>
+                          </w:rPr>
+                          <m:t>i,j,k,3</m:t>
+                        </m:r>
+                      </m:sub>
+                    </m:sSub>
+                  </m:e>
+                </m:nary>
+              </m:oMath>
+            </m:oMathPara>
+          </w:p>
+        </w:tc>
+        <w:tc>
+          <w:tcPr>
+            <w:tcW w:w="674" w:type="dxa"/>
+            <w:vAlign w:val="center"/>
+          </w:tcPr>
+          <w:p>
+            <w:pPr>
+              <w:jc w:val="center"/>
+            </w:pPr>
+            <w:r>
+              <w:rPr>
+                <w:sz w:val="20"/>
+                <w:szCs w:val="20"/>
+              </w:rPr>
+              <w:t xml:space="preserve">( </w:t>
+            </w:r>
+            <w:r>
+              <w:rPr>
+                <w:sz w:val="20"/>
+                <w:szCs w:val="20"/>
+              </w:rPr>
+              <w:fldChar w:fldCharType="begin"/>
+            </w:r>
+            <w:r>
+              <w:rPr>
+                <w:sz w:val="20"/>
+                <w:szCs w:val="20"/>
+              </w:rPr>
+              <w:instrText xml:space="preserve"> SEQ ( \* ARABIC </w:instrText>
+            </w:r>
+            <w:r>
+              <w:rPr>
+                <w:sz w:val="20"/>
+                <w:szCs w:val="20"/>
+              </w:rPr>
+              <w:fldChar w:fldCharType="separate"/>
+            </w:r>
+            <w:r>
+              <w:rPr>
+                <w:noProof/>
+                <w:sz w:val="20"/>
+                <w:szCs w:val="20"/>
+              </w:rPr>
+              <w:t>12</w:t>
+            </w:r>
+            <w:r>
+              <w:rPr>
+                <w:sz w:val="20"/>
+                <w:szCs w:val="20"/>
+              </w:rPr>
+              <w:fldChar w:fldCharType="end"/>
+            </w:r>
+            <w:r>
+              <w:rPr>
+                <w:sz w:val="20"/>
+                <w:szCs w:val="20"/>
+              </w:rPr>
+              <w:t xml:space="preserve"> )</w:t>
+            </w:r>
+          </w:p>
+        </w:tc>
+      </w:tr>
+    </w:tbl>
+    <w:p>
+      <w:pPr>
+        <w:rPr>
+          <w:b/>
+        </w:rPr>
+      </w:pPr>
     </w:p>
     <w:p>
       <w:pPr>
         <w:rPr>
+          <w:b/>
+        </w:rPr>
+      </w:pPr>
+      <w:r>
+        <w:rPr>
+          <w:b/>
+        </w:rPr>
+        <w:t>Min – Level 3</w:t>
+      </w:r>
+    </w:p>
+    <w:tbl>
+      <w:tblPr>
+        <w:tblStyle w:val="TableGrid"/>
+        <w:tblW w:w="0" w:type="auto"/>
+        <w:tblLook w:val="04A0"/>
+      </w:tblPr>
+      <w:tblGrid>
+        <w:gridCol w:w="10342"/>
+        <w:gridCol w:w="674"/>
+      </w:tblGrid>
+      <w:tr>
+        <w:tc>
+          <w:tcPr>
+            <w:tcW w:w="10342" w:type="dxa"/>
+          </w:tcPr>
+          <w:p>
+            <w:pPr>
+              <w:rPr>
+                <w:rFonts w:eastAsiaTheme="minorEastAsia"/>
+              </w:rPr>
+            </w:pPr>
+            <m:oMathPara>
+              <m:oMath>
+                <m:sSub>
+                  <m:sSubPr>
+                    <m:ctrlPr>
+                      <w:rPr>
+                        <w:rFonts w:ascii="Cambria Math" w:eastAsiaTheme="minorEastAsia" w:hAnsi="Cambria Math"/>
+                        <w:i/>
+                      </w:rPr>
+                    </m:ctrlPr>
+                  </m:sSubPr>
+                  <m:e>
+                    <m:r>
+                      <w:rPr>
+                        <w:rFonts w:ascii="Cambria Math" w:eastAsiaTheme="minorEastAsia" w:hAnsi="Cambria Math"/>
+                      </w:rPr>
+                      <m:t>V</m:t>
+                    </m:r>
+                  </m:e>
+                  <m:sub>
+                    <m:r>
+                      <w:rPr>
+                        <w:rFonts w:ascii="Cambria Math" w:eastAsiaTheme="minorEastAsia" w:hAnsi="Cambria Math"/>
+                      </w:rPr>
+                      <m:t>i,j,k,1</m:t>
+                    </m:r>
+                  </m:sub>
+                </m:sSub>
+                <m:r>
+                  <w:rPr>
+                    <w:rFonts w:ascii="Cambria Math" w:eastAsiaTheme="minorEastAsia" w:hAnsi="Cambria Math"/>
+                  </w:rPr>
+                  <m:t>=</m:t>
+                </m:r>
+                <m:nary>
+                  <m:naryPr>
+                    <m:chr m:val="⋀"/>
+                    <m:limLoc m:val="undOvr"/>
+                    <m:ctrlPr>
+                      <w:rPr>
+                        <w:rFonts w:ascii="Cambria Math" w:eastAsiaTheme="minorEastAsia" w:hAnsi="Cambria Math"/>
+                        <w:i/>
+                      </w:rPr>
+                    </m:ctrlPr>
+                  </m:naryPr>
+                  <m:sub>
+                    <m:r>
+                      <w:rPr>
+                        <w:rFonts w:ascii="Cambria Math" w:eastAsiaTheme="minorEastAsia" w:hAnsi="Cambria Math"/>
+                      </w:rPr>
+                      <m:t>j=i</m:t>
+                    </m:r>
+                  </m:sub>
+                  <m:sup>
+                    <m:r>
+                      <w:rPr>
+                        <w:rFonts w:ascii="Cambria Math" w:eastAsiaTheme="minorEastAsia" w:hAnsi="Cambria Math"/>
+                      </w:rPr>
+                      <m:t>3</m:t>
+                    </m:r>
+                  </m:sup>
+                  <m:e>
+                    <m:sSub>
+                      <m:sSubPr>
+                        <m:ctrlPr>
+                          <w:rPr>
+                            <w:rFonts w:ascii="Cambria Math" w:eastAsiaTheme="minorEastAsia" w:hAnsi="Cambria Math"/>
+                            <w:i/>
+                          </w:rPr>
+                        </m:ctrlPr>
+                      </m:sSubPr>
+                      <m:e>
+                        <m:r>
+                          <w:rPr>
+                            <w:rFonts w:ascii="Cambria Math" w:eastAsiaTheme="minorEastAsia" w:hAnsi="Cambria Math"/>
+                          </w:rPr>
+                          <m:t>V</m:t>
+                        </m:r>
+                      </m:e>
+                      <m:sub>
+                        <m:r>
+                          <w:rPr>
+                            <w:rFonts w:ascii="Cambria Math" w:eastAsiaTheme="minorEastAsia" w:hAnsi="Cambria Math"/>
+                          </w:rPr>
+                          <m:t>i,j,k,m,1</m:t>
+                        </m:r>
+                      </m:sub>
+                    </m:sSub>
+                  </m:e>
+                </m:nary>
+              </m:oMath>
+            </m:oMathPara>
+          </w:p>
+          <w:p>
+            <w:pPr>
+              <w:rPr>
+                <w:rFonts w:eastAsiaTheme="minorEastAsia"/>
+              </w:rPr>
+            </w:pPr>
+            <m:oMathPara>
+              <m:oMath>
+                <m:d>
+                  <m:dPr>
+                    <m:ctrlPr>
+                      <w:rPr>
+                        <w:rFonts w:ascii="Cambria Math" w:eastAsiaTheme="minorEastAsia" w:hAnsi="Cambria Math"/>
+                        <w:i/>
+                      </w:rPr>
+                    </m:ctrlPr>
+                  </m:dPr>
+                  <m:e>
+                    <m:sSub>
+                      <m:sSubPr>
+                        <m:ctrlPr>
+                          <w:rPr>
+                            <w:rFonts w:ascii="Cambria Math" w:eastAsiaTheme="minorEastAsia" w:hAnsi="Cambria Math"/>
+                            <w:i/>
+                          </w:rPr>
+                        </m:ctrlPr>
+                      </m:sSubPr>
+                      <m:e>
+                        <m:r>
+                          <w:rPr>
+                            <w:rFonts w:ascii="Cambria Math" w:eastAsiaTheme="minorEastAsia" w:hAnsi="Cambria Math"/>
+                          </w:rPr>
+                          <m:t>V</m:t>
+                        </m:r>
+                      </m:e>
+                      <m:sub>
+                        <m:r>
+                          <w:rPr>
+                            <w:rFonts w:ascii="Cambria Math" w:eastAsiaTheme="minorEastAsia" w:hAnsi="Cambria Math"/>
+                          </w:rPr>
+                          <m:t>i,j,1</m:t>
+                        </m:r>
+                      </m:sub>
+                    </m:sSub>
+                    <m:r>
+                      <w:rPr>
+                        <w:rFonts w:ascii="Cambria Math" w:eastAsiaTheme="minorEastAsia" w:hAnsi="Cambria Math"/>
+                      </w:rPr>
+                      <m:t>∧</m:t>
+                    </m:r>
+                    <m:nary>
+                      <m:naryPr>
+                        <m:chr m:val="⋀"/>
+                        <m:limLoc m:val="undOvr"/>
+                        <m:ctrlPr>
+                          <w:rPr>
+                            <w:rFonts w:ascii="Cambria Math" w:eastAsiaTheme="minorEastAsia" w:hAnsi="Cambria Math"/>
+                            <w:i/>
+                          </w:rPr>
+                        </m:ctrlPr>
+                      </m:naryPr>
+                      <m:sub>
+                        <m:r>
+                          <w:rPr>
+                            <w:rFonts w:ascii="Cambria Math" w:eastAsiaTheme="minorEastAsia" w:hAnsi="Cambria Math"/>
+                          </w:rPr>
+                          <m:t>j=i</m:t>
+                        </m:r>
+                      </m:sub>
+                      <m:sup>
+                        <m:r>
+                          <w:rPr>
+                            <w:rFonts w:ascii="Cambria Math" w:eastAsiaTheme="minorEastAsia" w:hAnsi="Cambria Math"/>
+                          </w:rPr>
+                          <m:t>3</m:t>
+                        </m:r>
+                      </m:sup>
+                      <m:e>
+                        <m:sSub>
+                          <m:sSubPr>
+                            <m:ctrlPr>
+                              <w:rPr>
+                                <w:rFonts w:ascii="Cambria Math" w:eastAsiaTheme="minorEastAsia" w:hAnsi="Cambria Math"/>
+                                <w:i/>
+                              </w:rPr>
+                            </m:ctrlPr>
+                          </m:sSubPr>
+                          <m:e>
+                            <m:r>
+                              <w:rPr>
+                                <w:rFonts w:ascii="Cambria Math" w:eastAsiaTheme="minorEastAsia" w:hAnsi="Cambria Math"/>
+                              </w:rPr>
+                              <m:t>V</m:t>
+                            </m:r>
+                          </m:e>
+                          <m:sub>
+                            <m:r>
+                              <w:rPr>
+                                <w:rFonts w:ascii="Cambria Math" w:eastAsiaTheme="minorEastAsia" w:hAnsi="Cambria Math"/>
+                              </w:rPr>
+                              <m:t>i,j,k,m,1</m:t>
+                            </m:r>
+                          </m:sub>
+                        </m:sSub>
+                      </m:e>
+                    </m:nary>
+                  </m:e>
+                </m:d>
+                <m:r>
+                  <w:rPr>
+                    <w:rFonts w:ascii="Cambria Math" w:eastAsiaTheme="minorEastAsia" w:hAnsi="Cambria Math"/>
+                  </w:rPr>
+                  <m:t>∨</m:t>
+                </m:r>
+                <m:d>
+                  <m:dPr>
+                    <m:ctrlPr>
+                      <w:rPr>
+                        <w:rFonts w:ascii="Cambria Math" w:eastAsiaTheme="minorEastAsia" w:hAnsi="Cambria Math"/>
+                        <w:i/>
+                      </w:rPr>
+                    </m:ctrlPr>
+                  </m:dPr>
+                  <m:e>
+                    <m:acc>
+                      <m:accPr>
+                        <m:chr m:val="̅"/>
+                        <m:ctrlPr>
+                          <w:rPr>
+                            <w:rFonts w:ascii="Cambria Math" w:eastAsiaTheme="minorEastAsia" w:hAnsi="Cambria Math"/>
+                            <w:i/>
+                          </w:rPr>
+                        </m:ctrlPr>
+                      </m:accPr>
+                      <m:e>
+                        <m:sSub>
+                          <m:sSubPr>
+                            <m:ctrlPr>
+                              <w:rPr>
+                                <w:rFonts w:ascii="Cambria Math" w:eastAsiaTheme="minorEastAsia" w:hAnsi="Cambria Math"/>
+                                <w:i/>
+                              </w:rPr>
+                            </m:ctrlPr>
+                          </m:sSubPr>
+                          <m:e>
+                            <m:r>
+                              <w:rPr>
+                                <w:rFonts w:ascii="Cambria Math" w:eastAsiaTheme="minorEastAsia" w:hAnsi="Cambria Math"/>
+                              </w:rPr>
+                              <m:t>V</m:t>
+                            </m:r>
+                          </m:e>
+                          <m:sub>
+                            <m:r>
+                              <w:rPr>
+                                <w:rFonts w:ascii="Cambria Math" w:eastAsiaTheme="minorEastAsia" w:hAnsi="Cambria Math"/>
+                              </w:rPr>
+                              <m:t>i,j,1</m:t>
+                            </m:r>
+                          </m:sub>
+                        </m:sSub>
+                      </m:e>
+                    </m:acc>
+                    <m:r>
+                      <w:rPr>
+                        <w:rFonts w:ascii="Cambria Math" w:eastAsiaTheme="minorEastAsia" w:hAnsi="Cambria Math"/>
+                      </w:rPr>
+                      <m:t>∧</m:t>
+                    </m:r>
+                    <m:acc>
+                      <m:accPr>
+                        <m:chr m:val="̅"/>
+                        <m:ctrlPr>
+                          <w:rPr>
+                            <w:rFonts w:ascii="Cambria Math" w:eastAsiaTheme="minorEastAsia" w:hAnsi="Cambria Math"/>
+                            <w:i/>
+                          </w:rPr>
+                        </m:ctrlPr>
+                      </m:accPr>
+                      <m:e>
+                        <m:nary>
+                          <m:naryPr>
+                            <m:chr m:val="⋀"/>
+                            <m:limLoc m:val="undOvr"/>
+                            <m:ctrlPr>
+                              <w:rPr>
+                                <w:rFonts w:ascii="Cambria Math" w:eastAsiaTheme="minorEastAsia" w:hAnsi="Cambria Math"/>
+                                <w:i/>
+                              </w:rPr>
+                            </m:ctrlPr>
+                          </m:naryPr>
+                          <m:sub>
+                            <m:r>
+                              <w:rPr>
+                                <w:rFonts w:ascii="Cambria Math" w:eastAsiaTheme="minorEastAsia" w:hAnsi="Cambria Math"/>
+                              </w:rPr>
+                              <m:t>j=i</m:t>
+                            </m:r>
+                          </m:sub>
+                          <m:sup>
+                            <m:r>
+                              <w:rPr>
+                                <w:rFonts w:ascii="Cambria Math" w:eastAsiaTheme="minorEastAsia" w:hAnsi="Cambria Math"/>
+                              </w:rPr>
+                              <m:t>3</m:t>
+                            </m:r>
+                          </m:sup>
+                          <m:e>
+                            <m:sSub>
+                              <m:sSubPr>
+                                <m:ctrlPr>
+                                  <w:rPr>
+                                    <w:rFonts w:ascii="Cambria Math" w:eastAsiaTheme="minorEastAsia" w:hAnsi="Cambria Math"/>
+                                    <w:i/>
+                                  </w:rPr>
+                                </m:ctrlPr>
+                              </m:sSubPr>
+                              <m:e>
+                                <m:r>
+                                  <w:rPr>
+                                    <w:rFonts w:ascii="Cambria Math" w:eastAsiaTheme="minorEastAsia" w:hAnsi="Cambria Math"/>
+                                  </w:rPr>
+                                  <m:t>V</m:t>
+                                </m:r>
+                              </m:e>
+                              <m:sub>
+                                <m:r>
+                                  <w:rPr>
+                                    <w:rFonts w:ascii="Cambria Math" w:eastAsiaTheme="minorEastAsia" w:hAnsi="Cambria Math"/>
+                                  </w:rPr>
+                                  <m:t>i,j,k,m,1</m:t>
+                                </m:r>
+                              </m:sub>
+                            </m:sSub>
+                          </m:e>
+                        </m:nary>
+                      </m:e>
+                    </m:acc>
+                  </m:e>
+                </m:d>
+                <m:r>
+                  <w:rPr>
+                    <w:rFonts w:ascii="Cambria Math" w:eastAsiaTheme="minorEastAsia" w:hAnsi="Cambria Math"/>
+                  </w:rPr>
+                  <m:t>,</m:t>
+                </m:r>
+                <m:r>
+                  <m:rPr>
+                    <m:sty m:val="p"/>
+                  </m:rPr>
+                  <w:rPr>
+                    <w:rFonts w:ascii="Cambria Math" w:eastAsiaTheme="minorEastAsia" w:hAnsi="Cambria Math"/>
+                  </w:rPr>
+                  <m:t xml:space="preserve"> Biconditional Elimination</m:t>
+                </m:r>
+                <m:r>
+                  <m:rPr>
+                    <m:sty m:val="p"/>
+                  </m:rPr>
+                  <w:rPr>
+                    <w:rFonts w:ascii="Cambria Math" w:eastAsiaTheme="minorEastAsia" w:hAnsi="Cambria Math"/>
+                  </w:rPr>
+                  <m:t xml:space="preserve"> </m:t>
+                </m:r>
+                <m:d>
+                  <m:dPr>
+                    <m:ctrlPr>
+                      <w:rPr>
+                        <w:rFonts w:ascii="Cambria Math" w:eastAsiaTheme="minorEastAsia" w:hAnsi="Cambria Math"/>
+                      </w:rPr>
+                    </m:ctrlPr>
+                  </m:dPr>
+                  <m:e>
+                    <m:r>
+                      <m:rPr>
+                        <m:sty m:val="p"/>
+                      </m:rPr>
+                      <w:rPr>
+                        <w:rFonts w:ascii="Cambria Math" w:eastAsiaTheme="minorEastAsia" w:hAnsi="Cambria Math"/>
+                      </w:rPr>
+                      <m:t>BE</m:t>
+                    </m:r>
+                  </m:e>
+                </m:d>
+              </m:oMath>
+            </m:oMathPara>
+          </w:p>
+          <w:p>
+            <w:pPr>
+              <w:rPr>
+                <w:rFonts w:eastAsiaTheme="minorEastAsia"/>
+              </w:rPr>
+            </w:pPr>
+          </w:p>
+          <w:p>
+            <w:pPr>
+              <w:rPr>
+                <w:rFonts w:eastAsiaTheme="minorEastAsia"/>
+              </w:rPr>
+            </w:pPr>
+            <m:oMathPara>
+              <m:oMath>
+                <m:d>
+                  <m:dPr>
+                    <m:ctrlPr>
+                      <w:rPr>
+                        <w:rFonts w:ascii="Cambria Math" w:eastAsiaTheme="minorEastAsia" w:hAnsi="Cambria Math"/>
+                        <w:i/>
+                      </w:rPr>
+                    </m:ctrlPr>
+                  </m:dPr>
+                  <m:e>
+                    <m:acc>
+                      <m:accPr>
+                        <m:chr m:val="̅"/>
+                        <m:ctrlPr>
+                          <w:rPr>
+                            <w:rFonts w:ascii="Cambria Math" w:eastAsiaTheme="minorEastAsia" w:hAnsi="Cambria Math"/>
+                            <w:i/>
+                          </w:rPr>
+                        </m:ctrlPr>
+                      </m:accPr>
+                      <m:e>
+                        <m:sSub>
+                          <m:sSubPr>
+                            <m:ctrlPr>
+                              <w:rPr>
+                                <w:rFonts w:ascii="Cambria Math" w:eastAsiaTheme="minorEastAsia" w:hAnsi="Cambria Math"/>
+                                <w:i/>
+                              </w:rPr>
+                            </m:ctrlPr>
+                          </m:sSubPr>
+                          <m:e>
+                            <m:r>
+                              <w:rPr>
+                                <w:rFonts w:ascii="Cambria Math" w:eastAsiaTheme="minorEastAsia" w:hAnsi="Cambria Math"/>
+                              </w:rPr>
+                              <m:t>V</m:t>
+                            </m:r>
+                          </m:e>
+                          <m:sub>
+                            <m:r>
+                              <w:rPr>
+                                <w:rFonts w:ascii="Cambria Math" w:eastAsiaTheme="minorEastAsia" w:hAnsi="Cambria Math"/>
+                              </w:rPr>
+                              <m:t>i,j,1</m:t>
+                            </m:r>
+                          </m:sub>
+                        </m:sSub>
+                      </m:e>
+                    </m:acc>
+                    <m:r>
+                      <w:rPr>
+                        <w:rFonts w:ascii="Cambria Math" w:eastAsiaTheme="minorEastAsia" w:hAnsi="Cambria Math"/>
+                      </w:rPr>
+                      <m:t>∨</m:t>
+                    </m:r>
+                    <m:nary>
+                      <m:naryPr>
+                        <m:chr m:val="⋀"/>
+                        <m:limLoc m:val="undOvr"/>
+                        <m:ctrlPr>
+                          <w:rPr>
+                            <w:rFonts w:ascii="Cambria Math" w:eastAsiaTheme="minorEastAsia" w:hAnsi="Cambria Math"/>
+                            <w:i/>
+                          </w:rPr>
+                        </m:ctrlPr>
+                      </m:naryPr>
+                      <m:sub>
+                        <m:r>
+                          <w:rPr>
+                            <w:rFonts w:ascii="Cambria Math" w:eastAsiaTheme="minorEastAsia" w:hAnsi="Cambria Math"/>
+                          </w:rPr>
+                          <m:t>j=i</m:t>
+                        </m:r>
+                      </m:sub>
+                      <m:sup>
+                        <m:r>
+                          <w:rPr>
+                            <w:rFonts w:ascii="Cambria Math" w:eastAsiaTheme="minorEastAsia" w:hAnsi="Cambria Math"/>
+                          </w:rPr>
+                          <m:t>3</m:t>
+                        </m:r>
+                      </m:sup>
+                      <m:e>
+                        <m:sSub>
+                          <m:sSubPr>
+                            <m:ctrlPr>
+                              <w:rPr>
+                                <w:rFonts w:ascii="Cambria Math" w:eastAsiaTheme="minorEastAsia" w:hAnsi="Cambria Math"/>
+                                <w:i/>
+                              </w:rPr>
+                            </m:ctrlPr>
+                          </m:sSubPr>
+                          <m:e>
+                            <m:r>
+                              <w:rPr>
+                                <w:rFonts w:ascii="Cambria Math" w:eastAsiaTheme="minorEastAsia" w:hAnsi="Cambria Math"/>
+                              </w:rPr>
+                              <m:t>V</m:t>
+                            </m:r>
+                          </m:e>
+                          <m:sub>
+                            <m:r>
+                              <w:rPr>
+                                <w:rFonts w:ascii="Cambria Math" w:eastAsiaTheme="minorEastAsia" w:hAnsi="Cambria Math"/>
+                              </w:rPr>
+                              <m:t>i,j,k,m,1</m:t>
+                            </m:r>
+                          </m:sub>
+                        </m:sSub>
+                      </m:e>
+                    </m:nary>
+                  </m:e>
+                </m:d>
+                <m:r>
+                  <w:rPr>
+                    <w:rFonts w:ascii="Cambria Math" w:eastAsiaTheme="minorEastAsia" w:hAnsi="Cambria Math"/>
+                  </w:rPr>
+                  <m:t>∧</m:t>
+                </m:r>
+                <m:d>
+                  <m:dPr>
+                    <m:ctrlPr>
+                      <w:rPr>
+                        <w:rFonts w:ascii="Cambria Math" w:eastAsiaTheme="minorEastAsia" w:hAnsi="Cambria Math"/>
+                        <w:i/>
+                      </w:rPr>
+                    </m:ctrlPr>
+                  </m:dPr>
+                  <m:e>
+                    <m:sSub>
+                      <m:sSubPr>
+                        <m:ctrlPr>
+                          <w:rPr>
+                            <w:rFonts w:ascii="Cambria Math" w:eastAsiaTheme="minorEastAsia" w:hAnsi="Cambria Math"/>
+                            <w:i/>
+                          </w:rPr>
+                        </m:ctrlPr>
+                      </m:sSubPr>
+                      <m:e>
+                        <m:r>
+                          <w:rPr>
+                            <w:rFonts w:ascii="Cambria Math" w:eastAsiaTheme="minorEastAsia" w:hAnsi="Cambria Math"/>
+                          </w:rPr>
+                          <m:t>V</m:t>
+                        </m:r>
+                      </m:e>
+                      <m:sub>
+                        <m:r>
+                          <w:rPr>
+                            <w:rFonts w:ascii="Cambria Math" w:eastAsiaTheme="minorEastAsia" w:hAnsi="Cambria Math"/>
+                          </w:rPr>
+                          <m:t>i,j,1</m:t>
+                        </m:r>
+                      </m:sub>
+                    </m:sSub>
+                    <m:r>
+                      <w:rPr>
+                        <w:rFonts w:ascii="Cambria Math" w:eastAsiaTheme="minorEastAsia" w:hAnsi="Cambria Math"/>
+                      </w:rPr>
+                      <m:t>∨</m:t>
+                    </m:r>
+                    <m:acc>
+                      <m:accPr>
+                        <m:chr m:val="̅"/>
+                        <m:ctrlPr>
+                          <w:rPr>
+                            <w:rFonts w:ascii="Cambria Math" w:eastAsiaTheme="minorEastAsia" w:hAnsi="Cambria Math"/>
+                            <w:i/>
+                          </w:rPr>
+                        </m:ctrlPr>
+                      </m:accPr>
+                      <m:e>
+                        <m:nary>
+                          <m:naryPr>
+                            <m:chr m:val="⋀"/>
+                            <m:limLoc m:val="undOvr"/>
+                            <m:ctrlPr>
+                              <w:rPr>
+                                <w:rFonts w:ascii="Cambria Math" w:eastAsiaTheme="minorEastAsia" w:hAnsi="Cambria Math"/>
+                                <w:i/>
+                              </w:rPr>
+                            </m:ctrlPr>
+                          </m:naryPr>
+                          <m:sub>
+                            <m:r>
+                              <w:rPr>
+                                <w:rFonts w:ascii="Cambria Math" w:eastAsiaTheme="minorEastAsia" w:hAnsi="Cambria Math"/>
+                              </w:rPr>
+                              <m:t>j=i</m:t>
+                            </m:r>
+                          </m:sub>
+                          <m:sup>
+                            <m:r>
+                              <w:rPr>
+                                <w:rFonts w:ascii="Cambria Math" w:eastAsiaTheme="minorEastAsia" w:hAnsi="Cambria Math"/>
+                              </w:rPr>
+                              <m:t>3</m:t>
+                            </m:r>
+                          </m:sup>
+                          <m:e>
+                            <m:sSub>
+                              <m:sSubPr>
+                                <m:ctrlPr>
+                                  <w:rPr>
+                                    <w:rFonts w:ascii="Cambria Math" w:eastAsiaTheme="minorEastAsia" w:hAnsi="Cambria Math"/>
+                                    <w:i/>
+                                  </w:rPr>
+                                </m:ctrlPr>
+                              </m:sSubPr>
+                              <m:e>
+                                <m:r>
+                                  <w:rPr>
+                                    <w:rFonts w:ascii="Cambria Math" w:eastAsiaTheme="minorEastAsia" w:hAnsi="Cambria Math"/>
+                                  </w:rPr>
+                                  <m:t>V</m:t>
+                                </m:r>
+                              </m:e>
+                              <m:sub>
+                                <m:r>
+                                  <w:rPr>
+                                    <w:rFonts w:ascii="Cambria Math" w:eastAsiaTheme="minorEastAsia" w:hAnsi="Cambria Math"/>
+                                  </w:rPr>
+                                  <m:t>i,j,k,m,1</m:t>
+                                </m:r>
+                              </m:sub>
+                            </m:sSub>
+                          </m:e>
+                        </m:nary>
+                      </m:e>
+                    </m:acc>
+                  </m:e>
+                </m:d>
+                <m:r>
+                  <w:rPr>
+                    <w:rFonts w:ascii="Cambria Math" w:eastAsiaTheme="minorEastAsia" w:hAnsi="Cambria Math"/>
+                  </w:rPr>
+                  <m:t>,</m:t>
+                </m:r>
+                <m:r>
+                  <m:rPr>
+                    <m:sty m:val="p"/>
+                  </m:rPr>
+                  <w:rPr>
+                    <w:rFonts w:ascii="Cambria Math" w:eastAsiaTheme="minorEastAsia" w:hAnsi="Cambria Math"/>
+                  </w:rPr>
+                  <m:t xml:space="preserve"> </m:t>
+                </m:r>
+                <m:r>
+                  <m:rPr>
+                    <m:sty m:val="p"/>
+                  </m:rPr>
+                  <w:rPr>
+                    <w:rFonts w:ascii="Cambria Math" w:eastAsiaTheme="minorEastAsia" w:hAnsi="Cambria Math"/>
+                  </w:rPr>
+                  <m:t>Distributivity</m:t>
+                </m:r>
+              </m:oMath>
+            </m:oMathPara>
+          </w:p>
+          <w:p>
+            <w:pPr>
+              <w:rPr>
+                <w:rFonts w:eastAsiaTheme="minorEastAsia"/>
+              </w:rPr>
+            </w:pPr>
+            <m:oMathPara>
+              <m:oMath>
+                <m:d>
+                  <m:dPr>
+                    <m:ctrlPr>
+                      <w:rPr>
+                        <w:rFonts w:ascii="Cambria Math" w:eastAsiaTheme="minorEastAsia" w:hAnsi="Cambria Math"/>
+                        <w:i/>
+                      </w:rPr>
+                    </m:ctrlPr>
+                  </m:dPr>
+                  <m:e>
+                    <m:acc>
+                      <m:accPr>
+                        <m:chr m:val="̅"/>
+                        <m:ctrlPr>
+                          <w:rPr>
+                            <w:rFonts w:ascii="Cambria Math" w:eastAsiaTheme="minorEastAsia" w:hAnsi="Cambria Math"/>
+                            <w:i/>
+                          </w:rPr>
+                        </m:ctrlPr>
+                      </m:accPr>
+                      <m:e>
+                        <m:sSub>
+                          <m:sSubPr>
+                            <m:ctrlPr>
+                              <w:rPr>
+                                <w:rFonts w:ascii="Cambria Math" w:eastAsiaTheme="minorEastAsia" w:hAnsi="Cambria Math"/>
+                                <w:i/>
+                              </w:rPr>
+                            </m:ctrlPr>
+                          </m:sSubPr>
+                          <m:e>
+                            <m:r>
+                              <w:rPr>
+                                <w:rFonts w:ascii="Cambria Math" w:eastAsiaTheme="minorEastAsia" w:hAnsi="Cambria Math"/>
+                              </w:rPr>
+                              <m:t>V</m:t>
+                            </m:r>
+                          </m:e>
+                          <m:sub>
+                            <m:r>
+                              <w:rPr>
+                                <w:rFonts w:ascii="Cambria Math" w:eastAsiaTheme="minorEastAsia" w:hAnsi="Cambria Math"/>
+                              </w:rPr>
+                              <m:t>i,j,1</m:t>
+                            </m:r>
+                          </m:sub>
+                        </m:sSub>
+                      </m:e>
+                    </m:acc>
+                    <m:r>
+                      <w:rPr>
+                        <w:rFonts w:ascii="Cambria Math" w:eastAsiaTheme="minorEastAsia" w:hAnsi="Cambria Math"/>
+                      </w:rPr>
+                      <m:t>∨</m:t>
+                    </m:r>
+                    <m:nary>
+                      <m:naryPr>
+                        <m:chr m:val="⋀"/>
+                        <m:limLoc m:val="undOvr"/>
+                        <m:ctrlPr>
+                          <w:rPr>
+                            <w:rFonts w:ascii="Cambria Math" w:eastAsiaTheme="minorEastAsia" w:hAnsi="Cambria Math"/>
+                            <w:i/>
+                          </w:rPr>
+                        </m:ctrlPr>
+                      </m:naryPr>
+                      <m:sub>
+                        <m:r>
+                          <w:rPr>
+                            <w:rFonts w:ascii="Cambria Math" w:eastAsiaTheme="minorEastAsia" w:hAnsi="Cambria Math"/>
+                          </w:rPr>
+                          <m:t>j=i</m:t>
+                        </m:r>
+                      </m:sub>
+                      <m:sup>
+                        <m:r>
+                          <w:rPr>
+                            <w:rFonts w:ascii="Cambria Math" w:eastAsiaTheme="minorEastAsia" w:hAnsi="Cambria Math"/>
+                          </w:rPr>
+                          <m:t>3</m:t>
+                        </m:r>
+                      </m:sup>
+                      <m:e>
+                        <m:sSub>
+                          <m:sSubPr>
+                            <m:ctrlPr>
+                              <w:rPr>
+                                <w:rFonts w:ascii="Cambria Math" w:eastAsiaTheme="minorEastAsia" w:hAnsi="Cambria Math"/>
+                                <w:i/>
+                              </w:rPr>
+                            </m:ctrlPr>
+                          </m:sSubPr>
+                          <m:e>
+                            <m:r>
+                              <w:rPr>
+                                <w:rFonts w:ascii="Cambria Math" w:eastAsiaTheme="minorEastAsia" w:hAnsi="Cambria Math"/>
+                              </w:rPr>
+                              <m:t>V</m:t>
+                            </m:r>
+                          </m:e>
+                          <m:sub>
+                            <m:r>
+                              <w:rPr>
+                                <w:rFonts w:ascii="Cambria Math" w:eastAsiaTheme="minorEastAsia" w:hAnsi="Cambria Math"/>
+                              </w:rPr>
+                              <m:t>i,j,k,m,1</m:t>
+                            </m:r>
+                          </m:sub>
+                        </m:sSub>
+                      </m:e>
+                    </m:nary>
+                  </m:e>
+                </m:d>
+                <m:r>
+                  <w:rPr>
+                    <w:rFonts w:ascii="Cambria Math" w:eastAsiaTheme="minorEastAsia" w:hAnsi="Cambria Math"/>
+                  </w:rPr>
+                  <m:t>∧</m:t>
+                </m:r>
+                <m:d>
+                  <m:dPr>
+                    <m:ctrlPr>
+                      <w:rPr>
+                        <w:rFonts w:ascii="Cambria Math" w:eastAsiaTheme="minorEastAsia" w:hAnsi="Cambria Math"/>
+                        <w:i/>
+                      </w:rPr>
+                    </m:ctrlPr>
+                  </m:dPr>
+                  <m:e>
+                    <m:sSub>
+                      <m:sSubPr>
+                        <m:ctrlPr>
+                          <w:rPr>
+                            <w:rFonts w:ascii="Cambria Math" w:eastAsiaTheme="minorEastAsia" w:hAnsi="Cambria Math"/>
+                            <w:i/>
+                          </w:rPr>
+                        </m:ctrlPr>
+                      </m:sSubPr>
+                      <m:e>
+                        <m:r>
+                          <w:rPr>
+                            <w:rFonts w:ascii="Cambria Math" w:eastAsiaTheme="minorEastAsia" w:hAnsi="Cambria Math"/>
+                          </w:rPr>
+                          <m:t>V</m:t>
+                        </m:r>
+                      </m:e>
+                      <m:sub>
+                        <m:r>
+                          <w:rPr>
+                            <w:rFonts w:ascii="Cambria Math" w:eastAsiaTheme="minorEastAsia" w:hAnsi="Cambria Math"/>
+                          </w:rPr>
+                          <m:t>i,j,1</m:t>
+                        </m:r>
+                      </m:sub>
+                    </m:sSub>
+                    <m:r>
+                      <w:rPr>
+                        <w:rFonts w:ascii="Cambria Math" w:eastAsiaTheme="minorEastAsia" w:hAnsi="Cambria Math"/>
+                      </w:rPr>
+                      <m:t>∨</m:t>
+                    </m:r>
+                    <m:nary>
+                      <m:naryPr>
+                        <m:chr m:val="⋁"/>
+                        <m:ctrlPr>
+                          <w:rPr>
+                            <w:rFonts w:ascii="Cambria Math" w:eastAsiaTheme="minorEastAsia" w:hAnsi="Cambria Math"/>
+                            <w:i/>
+                          </w:rPr>
+                        </m:ctrlPr>
+                      </m:naryPr>
+                      <m:sub>
+                        <m:r>
+                          <w:rPr>
+                            <w:rFonts w:ascii="Cambria Math" w:eastAsiaTheme="minorEastAsia" w:hAnsi="Cambria Math"/>
+                          </w:rPr>
+                          <m:t>j=1</m:t>
+                        </m:r>
+                      </m:sub>
+                      <m:sup>
+                        <m:r>
+                          <w:rPr>
+                            <w:rFonts w:ascii="Cambria Math" w:eastAsiaTheme="minorEastAsia" w:hAnsi="Cambria Math"/>
+                          </w:rPr>
+                          <m:t>3</m:t>
+                        </m:r>
+                      </m:sup>
+                      <m:e>
+                        <m:acc>
+                          <m:accPr>
+                            <m:chr m:val="̅"/>
+                            <m:ctrlPr>
+                              <w:rPr>
+                                <w:rFonts w:ascii="Cambria Math" w:eastAsiaTheme="minorEastAsia" w:hAnsi="Cambria Math"/>
+                                <w:i/>
+                              </w:rPr>
+                            </m:ctrlPr>
+                          </m:accPr>
+                          <m:e>
+                            <m:sSub>
+                              <m:sSubPr>
+                                <m:ctrlPr>
+                                  <w:rPr>
+                                    <w:rFonts w:ascii="Cambria Math" w:eastAsiaTheme="minorEastAsia" w:hAnsi="Cambria Math"/>
+                                    <w:i/>
+                                  </w:rPr>
+                                </m:ctrlPr>
+                              </m:sSubPr>
+                              <m:e>
+                                <m:r>
+                                  <w:rPr>
+                                    <w:rFonts w:ascii="Cambria Math" w:eastAsiaTheme="minorEastAsia" w:hAnsi="Cambria Math"/>
+                                  </w:rPr>
+                                  <m:t>V</m:t>
+                                </m:r>
+                              </m:e>
+                              <m:sub>
+                                <m:r>
+                                  <w:rPr>
+                                    <w:rFonts w:ascii="Cambria Math" w:eastAsiaTheme="minorEastAsia" w:hAnsi="Cambria Math"/>
+                                  </w:rPr>
+                                  <m:t>i,j,k,m,1</m:t>
+                                </m:r>
+                              </m:sub>
+                            </m:sSub>
+                          </m:e>
+                        </m:acc>
+                      </m:e>
+                    </m:nary>
+                  </m:e>
+                </m:d>
+                <m:r>
+                  <w:rPr>
+                    <w:rFonts w:ascii="Cambria Math" w:eastAsiaTheme="minorEastAsia" w:hAnsi="Cambria Math"/>
+                  </w:rPr>
+                  <m:t>,</m:t>
+                </m:r>
+                <m:r>
+                  <m:rPr>
+                    <m:sty m:val="p"/>
+                  </m:rPr>
+                  <w:rPr>
+                    <w:rFonts w:ascii="Cambria Math" w:eastAsiaTheme="minorEastAsia" w:hAnsi="Cambria Math"/>
+                  </w:rPr>
+                  <m:t xml:space="preserve"> </m:t>
+                </m:r>
+                <m:r>
+                  <m:rPr>
+                    <m:sty m:val="p"/>
+                  </m:rPr>
+                  <w:rPr>
+                    <w:rFonts w:ascii="Cambria Math" w:eastAsiaTheme="minorEastAsia" w:hAnsi="Cambria Math"/>
+                  </w:rPr>
+                  <m:t>DM</m:t>
+                </m:r>
+              </m:oMath>
+            </m:oMathPara>
+          </w:p>
+          <w:p>
+            <w:pPr>
+              <w:rPr>
+                <w:rFonts w:eastAsiaTheme="minorEastAsia"/>
+              </w:rPr>
+            </w:pPr>
+            <m:oMathPara>
+              <m:oMath>
+                <m:nary>
+                  <m:naryPr>
+                    <m:chr m:val="⋀"/>
+                    <m:ctrlPr>
+                      <w:rPr>
+                        <w:rFonts w:ascii="Cambria Math" w:eastAsiaTheme="minorEastAsia" w:hAnsi="Cambria Math"/>
+                        <w:i/>
+                      </w:rPr>
+                    </m:ctrlPr>
+                  </m:naryPr>
+                  <m:sub>
+                    <m:r>
+                      <w:rPr>
+                        <w:rFonts w:ascii="Cambria Math" w:eastAsiaTheme="minorEastAsia" w:hAnsi="Cambria Math"/>
+                      </w:rPr>
+                      <m:t>j=1</m:t>
+                    </m:r>
+                  </m:sub>
+                  <m:sup>
+                    <m:r>
+                      <w:rPr>
+                        <w:rFonts w:ascii="Cambria Math" w:eastAsiaTheme="minorEastAsia" w:hAnsi="Cambria Math"/>
+                      </w:rPr>
+                      <m:t>3</m:t>
+                    </m:r>
+                  </m:sup>
+                  <m:e>
+                    <m:d>
+                      <m:dPr>
+                        <m:ctrlPr>
+                          <w:rPr>
+                            <w:rFonts w:ascii="Cambria Math" w:eastAsiaTheme="minorEastAsia" w:hAnsi="Cambria Math"/>
+                            <w:i/>
+                          </w:rPr>
+                        </m:ctrlPr>
+                      </m:dPr>
+                      <m:e>
+                        <m:acc>
+                          <m:accPr>
+                            <m:chr m:val="̅"/>
+                            <m:ctrlPr>
+                              <w:rPr>
+                                <w:rFonts w:ascii="Cambria Math" w:eastAsiaTheme="minorEastAsia" w:hAnsi="Cambria Math"/>
+                                <w:i/>
+                              </w:rPr>
+                            </m:ctrlPr>
+                          </m:accPr>
+                          <m:e>
+                            <m:sSub>
+                              <m:sSubPr>
+                                <m:ctrlPr>
+                                  <w:rPr>
+                                    <w:rFonts w:ascii="Cambria Math" w:eastAsiaTheme="minorEastAsia" w:hAnsi="Cambria Math"/>
+                                    <w:i/>
+                                  </w:rPr>
+                                </m:ctrlPr>
+                              </m:sSubPr>
+                              <m:e>
+                                <m:r>
+                                  <w:rPr>
+                                    <w:rFonts w:ascii="Cambria Math" w:eastAsiaTheme="minorEastAsia" w:hAnsi="Cambria Math"/>
+                                  </w:rPr>
+                                  <m:t>V</m:t>
+                                </m:r>
+                              </m:e>
+                              <m:sub>
+                                <m:r>
+                                  <w:rPr>
+                                    <w:rFonts w:ascii="Cambria Math" w:eastAsiaTheme="minorEastAsia" w:hAnsi="Cambria Math"/>
+                                  </w:rPr>
+                                  <m:t>i,j,1</m:t>
+                                </m:r>
+                              </m:sub>
+                            </m:sSub>
+                          </m:e>
+                        </m:acc>
+                        <m:r>
+                          <w:rPr>
+                            <w:rFonts w:ascii="Cambria Math" w:eastAsiaTheme="minorEastAsia" w:hAnsi="Cambria Math"/>
+                          </w:rPr>
+                          <m:t>∨</m:t>
+                        </m:r>
+                        <m:sSub>
+                          <m:sSubPr>
+                            <m:ctrlPr>
+                              <w:rPr>
+                                <w:rFonts w:ascii="Cambria Math" w:eastAsiaTheme="minorEastAsia" w:hAnsi="Cambria Math"/>
+                                <w:i/>
+                              </w:rPr>
+                            </m:ctrlPr>
+                          </m:sSubPr>
+                          <m:e>
+                            <m:r>
+                              <w:rPr>
+                                <w:rFonts w:ascii="Cambria Math" w:eastAsiaTheme="minorEastAsia" w:hAnsi="Cambria Math"/>
+                              </w:rPr>
+                              <m:t>V</m:t>
+                            </m:r>
+                          </m:e>
+                          <m:sub>
+                            <m:r>
+                              <w:rPr>
+                                <w:rFonts w:ascii="Cambria Math" w:eastAsiaTheme="minorEastAsia" w:hAnsi="Cambria Math"/>
+                              </w:rPr>
+                              <m:t>i,j,k,m,1</m:t>
+                            </m:r>
+                          </m:sub>
+                        </m:sSub>
+                      </m:e>
+                    </m:d>
+                  </m:e>
+                </m:nary>
+                <m:r>
+                  <w:rPr>
+                    <w:rFonts w:ascii="Cambria Math" w:eastAsiaTheme="minorEastAsia" w:hAnsi="Cambria Math"/>
+                  </w:rPr>
+                  <m:t>∧</m:t>
+                </m:r>
+                <m:d>
+                  <m:dPr>
+                    <m:ctrlPr>
+                      <w:rPr>
+                        <w:rFonts w:ascii="Cambria Math" w:eastAsiaTheme="minorEastAsia" w:hAnsi="Cambria Math"/>
+                        <w:i/>
+                      </w:rPr>
+                    </m:ctrlPr>
+                  </m:dPr>
+                  <m:e>
+                    <m:sSub>
+                      <m:sSubPr>
+                        <m:ctrlPr>
+                          <w:rPr>
+                            <w:rFonts w:ascii="Cambria Math" w:eastAsiaTheme="minorEastAsia" w:hAnsi="Cambria Math"/>
+                            <w:i/>
+                          </w:rPr>
+                        </m:ctrlPr>
+                      </m:sSubPr>
+                      <m:e>
+                        <m:r>
+                          <w:rPr>
+                            <w:rFonts w:ascii="Cambria Math" w:eastAsiaTheme="minorEastAsia" w:hAnsi="Cambria Math"/>
+                          </w:rPr>
+                          <m:t>V</m:t>
+                        </m:r>
+                      </m:e>
+                      <m:sub>
+                        <m:r>
+                          <w:rPr>
+                            <w:rFonts w:ascii="Cambria Math" w:eastAsiaTheme="minorEastAsia" w:hAnsi="Cambria Math"/>
+                          </w:rPr>
+                          <m:t>i,j,1</m:t>
+                        </m:r>
+                      </m:sub>
+                    </m:sSub>
+                    <m:r>
+                      <w:rPr>
+                        <w:rFonts w:ascii="Cambria Math" w:eastAsiaTheme="minorEastAsia" w:hAnsi="Cambria Math"/>
+                      </w:rPr>
+                      <m:t>∨</m:t>
+                    </m:r>
+                    <m:nary>
+                      <m:naryPr>
+                        <m:chr m:val="⋁"/>
+                        <m:ctrlPr>
+                          <w:rPr>
+                            <w:rFonts w:ascii="Cambria Math" w:eastAsiaTheme="minorEastAsia" w:hAnsi="Cambria Math"/>
+                            <w:i/>
+                          </w:rPr>
+                        </m:ctrlPr>
+                      </m:naryPr>
+                      <m:sub>
+                        <m:r>
+                          <w:rPr>
+                            <w:rFonts w:ascii="Cambria Math" w:eastAsiaTheme="minorEastAsia" w:hAnsi="Cambria Math"/>
+                          </w:rPr>
+                          <m:t>j=1</m:t>
+                        </m:r>
+                      </m:sub>
+                      <m:sup>
+                        <m:r>
+                          <w:rPr>
+                            <w:rFonts w:ascii="Cambria Math" w:eastAsiaTheme="minorEastAsia" w:hAnsi="Cambria Math"/>
+                          </w:rPr>
+                          <m:t>3</m:t>
+                        </m:r>
+                      </m:sup>
+                      <m:e>
+                        <m:acc>
+                          <m:accPr>
+                            <m:chr m:val="̅"/>
+                            <m:ctrlPr>
+                              <w:rPr>
+                                <w:rFonts w:ascii="Cambria Math" w:eastAsiaTheme="minorEastAsia" w:hAnsi="Cambria Math"/>
+                                <w:i/>
+                              </w:rPr>
+                            </m:ctrlPr>
+                          </m:accPr>
+                          <m:e>
+                            <m:sSub>
+                              <m:sSubPr>
+                                <m:ctrlPr>
+                                  <w:rPr>
+                                    <w:rFonts w:ascii="Cambria Math" w:eastAsiaTheme="minorEastAsia" w:hAnsi="Cambria Math"/>
+                                    <w:i/>
+                                  </w:rPr>
+                                </m:ctrlPr>
+                              </m:sSubPr>
+                              <m:e>
+                                <m:r>
+                                  <w:rPr>
+                                    <w:rFonts w:ascii="Cambria Math" w:eastAsiaTheme="minorEastAsia" w:hAnsi="Cambria Math"/>
+                                  </w:rPr>
+                                  <m:t>V</m:t>
+                                </m:r>
+                              </m:e>
+                              <m:sub>
+                                <m:r>
+                                  <w:rPr>
+                                    <w:rFonts w:ascii="Cambria Math" w:eastAsiaTheme="minorEastAsia" w:hAnsi="Cambria Math"/>
+                                  </w:rPr>
+                                  <m:t>i,j,k,m,1</m:t>
+                                </m:r>
+                              </m:sub>
+                            </m:sSub>
+                          </m:e>
+                        </m:acc>
+                      </m:e>
+                    </m:nary>
+                  </m:e>
+                </m:d>
+                <m:r>
+                  <w:rPr>
+                    <w:rFonts w:ascii="Cambria Math" w:eastAsiaTheme="minorEastAsia" w:hAnsi="Cambria Math"/>
+                  </w:rPr>
+                  <m:t>,</m:t>
+                </m:r>
+                <m:r>
+                  <m:rPr>
+                    <m:sty m:val="p"/>
+                  </m:rPr>
+                  <w:rPr>
+                    <w:rFonts w:ascii="Cambria Math" w:eastAsiaTheme="minorEastAsia" w:hAnsi="Cambria Math"/>
+                  </w:rPr>
+                  <m:t xml:space="preserve"> </m:t>
+                </m:r>
+                <m:r>
+                  <m:rPr>
+                    <m:sty m:val="p"/>
+                  </m:rPr>
+                  <w:rPr>
+                    <w:rFonts w:ascii="Cambria Math" w:eastAsiaTheme="minorEastAsia" w:hAnsi="Cambria Math"/>
+                  </w:rPr>
+                  <m:t>Distributivity</m:t>
+                </m:r>
+              </m:oMath>
+            </m:oMathPara>
+          </w:p>
+        </w:tc>
+        <w:tc>
+          <w:tcPr>
+            <w:tcW w:w="674" w:type="dxa"/>
+            <w:vAlign w:val="center"/>
+          </w:tcPr>
+          <w:p>
+            <w:pPr>
+              <w:jc w:val="center"/>
+            </w:pPr>
+            <w:r>
+              <w:rPr>
+                <w:sz w:val="20"/>
+                <w:szCs w:val="20"/>
+              </w:rPr>
+              <w:t xml:space="preserve">( </w:t>
+            </w:r>
+            <w:r>
+              <w:rPr>
+                <w:sz w:val="20"/>
+                <w:szCs w:val="20"/>
+              </w:rPr>
+              <w:fldChar w:fldCharType="begin"/>
+            </w:r>
+            <w:r>
+              <w:rPr>
+                <w:sz w:val="20"/>
+                <w:szCs w:val="20"/>
+              </w:rPr>
+              <w:instrText xml:space="preserve"> SEQ ( \* ARABIC </w:instrText>
+            </w:r>
+            <w:r>
+              <w:rPr>
+                <w:sz w:val="20"/>
+                <w:szCs w:val="20"/>
+              </w:rPr>
+              <w:fldChar w:fldCharType="separate"/>
+            </w:r>
+            <w:r>
+              <w:rPr>
+                <w:noProof/>
+                <w:sz w:val="20"/>
+                <w:szCs w:val="20"/>
+              </w:rPr>
+              <w:t>13</w:t>
+            </w:r>
+            <w:r>
+              <w:rPr>
+                <w:sz w:val="20"/>
+                <w:szCs w:val="20"/>
+              </w:rPr>
+              <w:fldChar w:fldCharType="end"/>
+            </w:r>
+            <w:r>
+              <w:rPr>
+                <w:sz w:val="20"/>
+                <w:szCs w:val="20"/>
+              </w:rPr>
+              <w:t xml:space="preserve"> )</w:t>
+            </w:r>
+          </w:p>
+        </w:tc>
+      </w:tr>
+      <w:tr>
+        <w:tc>
+          <w:tcPr>
+            <w:tcW w:w="10342" w:type="dxa"/>
+          </w:tcPr>
+          <w:p>
+            <w:pPr>
+              <w:rPr>
+                <w:rFonts w:eastAsiaTheme="minorEastAsia"/>
+              </w:rPr>
+            </w:pPr>
+            <m:oMathPara>
+              <m:oMath>
+                <m:sSub>
+                  <m:sSubPr>
+                    <m:ctrlPr>
+                      <w:rPr>
+                        <w:rFonts w:ascii="Cambria Math" w:eastAsiaTheme="minorEastAsia" w:hAnsi="Cambria Math"/>
+                        <w:i/>
+                      </w:rPr>
+                    </m:ctrlPr>
+                  </m:sSubPr>
+                  <m:e>
+                    <m:r>
+                      <w:rPr>
+                        <w:rFonts w:ascii="Cambria Math" w:eastAsiaTheme="minorEastAsia" w:hAnsi="Cambria Math"/>
+                      </w:rPr>
+                      <m:t>V</m:t>
+                    </m:r>
+                  </m:e>
+                  <m:sub>
+                    <m:r>
+                      <w:rPr>
+                        <w:rFonts w:ascii="Cambria Math" w:eastAsiaTheme="minorEastAsia" w:hAnsi="Cambria Math"/>
+                      </w:rPr>
+                      <m:t>i,j,k,2</m:t>
+                    </m:r>
+                  </m:sub>
+                </m:sSub>
+                <m:r>
+                  <w:rPr>
+                    <w:rFonts w:ascii="Cambria Math" w:eastAsiaTheme="minorEastAsia" w:hAnsi="Cambria Math"/>
+                  </w:rPr>
+                  <m:t>=</m:t>
+                </m:r>
+                <m:nary>
+                  <m:naryPr>
+                    <m:chr m:val="⋀"/>
+                    <m:limLoc m:val="undOvr"/>
+                    <m:ctrlPr>
+                      <w:rPr>
+                        <w:rFonts w:ascii="Cambria Math" w:eastAsiaTheme="minorEastAsia" w:hAnsi="Cambria Math"/>
+                        <w:i/>
+                      </w:rPr>
+                    </m:ctrlPr>
+                  </m:naryPr>
+                  <m:sub>
+                    <m:r>
+                      <w:rPr>
+                        <w:rFonts w:ascii="Cambria Math" w:eastAsiaTheme="minorEastAsia" w:hAnsi="Cambria Math"/>
+                      </w:rPr>
+                      <m:t>j=1</m:t>
+                    </m:r>
+                  </m:sub>
+                  <m:sup>
+                    <m:r>
+                      <w:rPr>
+                        <w:rFonts w:ascii="Cambria Math" w:eastAsiaTheme="minorEastAsia" w:hAnsi="Cambria Math"/>
+                      </w:rPr>
+                      <m:t>3</m:t>
+                    </m:r>
+                  </m:sup>
+                  <m:e>
+                    <m:acc>
+                      <m:accPr>
+                        <m:chr m:val="̅"/>
+                        <m:ctrlPr>
+                          <w:rPr>
+                            <w:rFonts w:ascii="Cambria Math" w:eastAsiaTheme="minorEastAsia" w:hAnsi="Cambria Math"/>
+                            <w:i/>
+                          </w:rPr>
+                        </m:ctrlPr>
+                      </m:accPr>
+                      <m:e>
+                        <m:d>
+                          <m:dPr>
+                            <m:ctrlPr>
+                              <w:rPr>
+                                <w:rFonts w:ascii="Cambria Math" w:eastAsiaTheme="minorEastAsia" w:hAnsi="Cambria Math"/>
+                                <w:i/>
+                              </w:rPr>
+                            </m:ctrlPr>
+                          </m:dPr>
+                          <m:e>
+                            <m:sSub>
+                              <m:sSubPr>
+                                <m:ctrlPr>
+                                  <w:rPr>
+                                    <w:rFonts w:ascii="Cambria Math" w:eastAsiaTheme="minorEastAsia" w:hAnsi="Cambria Math"/>
+                                    <w:i/>
+                                  </w:rPr>
+                                </m:ctrlPr>
+                              </m:sSubPr>
+                              <m:e>
+                                <m:r>
+                                  <w:rPr>
+                                    <w:rFonts w:ascii="Cambria Math" w:eastAsiaTheme="minorEastAsia" w:hAnsi="Cambria Math"/>
+                                  </w:rPr>
+                                  <m:t>V</m:t>
+                                </m:r>
+                              </m:e>
+                              <m:sub>
+                                <m:r>
+                                  <w:rPr>
+                                    <w:rFonts w:ascii="Cambria Math" w:eastAsiaTheme="minorEastAsia" w:hAnsi="Cambria Math"/>
+                                  </w:rPr>
+                                  <m:t>i,j,k,1</m:t>
+                                </m:r>
+                              </m:sub>
+                            </m:sSub>
+                            <m:r>
+                              <w:rPr>
+                                <w:rFonts w:ascii="Cambria Math" w:eastAsiaTheme="minorEastAsia" w:hAnsi="Cambria Math"/>
+                              </w:rPr>
+                              <m:t xml:space="preserve">⇔ </m:t>
+                            </m:r>
+                            <m:sSub>
+                              <m:sSubPr>
+                                <m:ctrlPr>
+                                  <w:rPr>
+                                    <w:rFonts w:ascii="Cambria Math" w:eastAsiaTheme="minorEastAsia" w:hAnsi="Cambria Math"/>
+                                    <w:i/>
+                                  </w:rPr>
+                                </m:ctrlPr>
+                              </m:sSubPr>
+                              <m:e>
+                                <m:r>
+                                  <w:rPr>
+                                    <w:rFonts w:ascii="Cambria Math" w:eastAsiaTheme="minorEastAsia" w:hAnsi="Cambria Math"/>
+                                  </w:rPr>
+                                  <m:t>V</m:t>
+                                </m:r>
+                              </m:e>
+                              <m:sub>
+                                <m:r>
+                                  <w:rPr>
+                                    <w:rFonts w:ascii="Cambria Math" w:eastAsiaTheme="minorEastAsia" w:hAnsi="Cambria Math"/>
+                                  </w:rPr>
+                                  <m:t>i,j,k,m,1</m:t>
+                                </m:r>
+                              </m:sub>
+                            </m:sSub>
+                          </m:e>
+                        </m:d>
+                      </m:e>
+                    </m:acc>
+                    <m:r>
+                      <w:rPr>
+                        <w:rFonts w:ascii="Cambria Math" w:eastAsiaTheme="minorEastAsia" w:hAnsi="Cambria Math"/>
+                      </w:rPr>
+                      <m:t>∨</m:t>
+                    </m:r>
+                    <m:sSub>
+                      <m:sSubPr>
+                        <m:ctrlPr>
+                          <w:rPr>
+                            <w:rFonts w:ascii="Cambria Math" w:eastAsiaTheme="minorEastAsia" w:hAnsi="Cambria Math"/>
+                            <w:i/>
+                          </w:rPr>
+                        </m:ctrlPr>
+                      </m:sSubPr>
+                      <m:e>
+                        <m:r>
+                          <w:rPr>
+                            <w:rFonts w:ascii="Cambria Math" w:eastAsiaTheme="minorEastAsia" w:hAnsi="Cambria Math"/>
+                          </w:rPr>
+                          <m:t>V</m:t>
+                        </m:r>
+                      </m:e>
+                      <m:sub>
+                        <m:r>
+                          <w:rPr>
+                            <w:rFonts w:ascii="Cambria Math" w:eastAsiaTheme="minorEastAsia" w:hAnsi="Cambria Math"/>
+                          </w:rPr>
+                          <m:t>i,j,k,m,2</m:t>
+                        </m:r>
+                      </m:sub>
+                    </m:sSub>
+                  </m:e>
+                </m:nary>
+              </m:oMath>
+            </m:oMathPara>
+          </w:p>
+        </w:tc>
+        <w:tc>
+          <w:tcPr>
+            <w:tcW w:w="674" w:type="dxa"/>
+            <w:vAlign w:val="center"/>
+          </w:tcPr>
+          <w:p>
+            <w:pPr>
+              <w:jc w:val="center"/>
+            </w:pPr>
+            <w:r>
+              <w:rPr>
+                <w:sz w:val="20"/>
+                <w:szCs w:val="20"/>
+              </w:rPr>
+              <w:t xml:space="preserve">( </w:t>
+            </w:r>
+            <w:r>
+              <w:rPr>
+                <w:sz w:val="20"/>
+                <w:szCs w:val="20"/>
+              </w:rPr>
+              <w:fldChar w:fldCharType="begin"/>
+            </w:r>
+            <w:r>
+              <w:rPr>
+                <w:sz w:val="20"/>
+                <w:szCs w:val="20"/>
+              </w:rPr>
+              <w:instrText xml:space="preserve"> SEQ ( \* ARABIC </w:instrText>
+            </w:r>
+            <w:r>
+              <w:rPr>
+                <w:sz w:val="20"/>
+                <w:szCs w:val="20"/>
+              </w:rPr>
+              <w:fldChar w:fldCharType="separate"/>
+            </w:r>
+            <w:r>
+              <w:rPr>
+                <w:noProof/>
+                <w:sz w:val="20"/>
+                <w:szCs w:val="20"/>
+              </w:rPr>
+              <w:t>14</w:t>
+            </w:r>
+            <w:r>
+              <w:rPr>
+                <w:sz w:val="20"/>
+                <w:szCs w:val="20"/>
+              </w:rPr>
+              <w:fldChar w:fldCharType="end"/>
+            </w:r>
+            <w:r>
+              <w:rPr>
+                <w:sz w:val="20"/>
+                <w:szCs w:val="20"/>
+              </w:rPr>
+              <w:t xml:space="preserve"> )</w:t>
+            </w:r>
+          </w:p>
+        </w:tc>
+      </w:tr>
+      <w:tr>
+        <w:tc>
+          <w:tcPr>
+            <w:tcW w:w="10342" w:type="dxa"/>
+          </w:tcPr>
+          <w:p>
+            <w:pPr>
+              <w:rPr>
+                <w:rFonts w:eastAsiaTheme="minorEastAsia"/>
+              </w:rPr>
+            </w:pPr>
+            <m:oMathPara>
+              <m:oMath>
+                <m:sSub>
+                  <m:sSubPr>
+                    <m:ctrlPr>
+                      <w:rPr>
+                        <w:rFonts w:ascii="Cambria Math" w:eastAsiaTheme="minorEastAsia" w:hAnsi="Cambria Math"/>
+                        <w:i/>
+                      </w:rPr>
+                    </m:ctrlPr>
+                  </m:sSubPr>
+                  <m:e>
+                    <m:r>
+                      <w:rPr>
+                        <w:rFonts w:ascii="Cambria Math" w:eastAsiaTheme="minorEastAsia" w:hAnsi="Cambria Math"/>
+                      </w:rPr>
+                      <m:t>V</m:t>
+                    </m:r>
+                  </m:e>
+                  <m:sub>
+                    <m:r>
+                      <w:rPr>
+                        <w:rFonts w:ascii="Cambria Math" w:eastAsiaTheme="minorEastAsia" w:hAnsi="Cambria Math"/>
+                      </w:rPr>
+                      <m:t>i,j,k,3</m:t>
+                    </m:r>
+                  </m:sub>
+                </m:sSub>
+                <m:r>
+                  <w:rPr>
+                    <w:rFonts w:ascii="Cambria Math" w:eastAsiaTheme="minorEastAsia" w:hAnsi="Cambria Math"/>
+                  </w:rPr>
+                  <m:t>=</m:t>
+                </m:r>
+                <m:nary>
+                  <m:naryPr>
+                    <m:chr m:val="⋀"/>
+                    <m:limLoc m:val="undOvr"/>
+                    <m:ctrlPr>
+                      <w:rPr>
+                        <w:rFonts w:ascii="Cambria Math" w:eastAsiaTheme="minorEastAsia" w:hAnsi="Cambria Math"/>
+                        <w:i/>
+                      </w:rPr>
+                    </m:ctrlPr>
+                  </m:naryPr>
+                  <m:sub>
+                    <m:r>
+                      <w:rPr>
+                        <w:rFonts w:ascii="Cambria Math" w:eastAsiaTheme="minorEastAsia" w:hAnsi="Cambria Math"/>
+                      </w:rPr>
+                      <m:t>j=1</m:t>
+                    </m:r>
+                  </m:sub>
+                  <m:sup>
+                    <m:r>
+                      <w:rPr>
+                        <w:rFonts w:ascii="Cambria Math" w:eastAsiaTheme="minorEastAsia" w:hAnsi="Cambria Math"/>
+                      </w:rPr>
+                      <m:t>3</m:t>
+                    </m:r>
+                  </m:sup>
+                  <m:e>
+                    <m:acc>
+                      <m:accPr>
+                        <m:chr m:val="̅"/>
+                        <m:ctrlPr>
+                          <w:rPr>
+                            <w:rFonts w:ascii="Cambria Math" w:eastAsiaTheme="minorEastAsia" w:hAnsi="Cambria Math"/>
+                            <w:i/>
+                          </w:rPr>
+                        </m:ctrlPr>
+                      </m:accPr>
+                      <m:e>
+                        <m:d>
+                          <m:dPr>
+                            <m:ctrlPr>
+                              <w:rPr>
+                                <w:rFonts w:ascii="Cambria Math" w:eastAsiaTheme="minorEastAsia" w:hAnsi="Cambria Math"/>
+                                <w:i/>
+                              </w:rPr>
+                            </m:ctrlPr>
+                          </m:dPr>
+                          <m:e>
+                            <m:sSub>
+                              <m:sSubPr>
+                                <m:ctrlPr>
+                                  <w:rPr>
+                                    <w:rFonts w:ascii="Cambria Math" w:eastAsiaTheme="minorEastAsia" w:hAnsi="Cambria Math"/>
+                                    <w:i/>
+                                  </w:rPr>
+                                </m:ctrlPr>
+                              </m:sSubPr>
+                              <m:e>
+                                <m:r>
+                                  <w:rPr>
+                                    <w:rFonts w:ascii="Cambria Math" w:eastAsiaTheme="minorEastAsia" w:hAnsi="Cambria Math"/>
+                                  </w:rPr>
+                                  <m:t>V</m:t>
+                                </m:r>
+                              </m:e>
+                              <m:sub>
+                                <m:r>
+                                  <w:rPr>
+                                    <w:rFonts w:ascii="Cambria Math" w:eastAsiaTheme="minorEastAsia" w:hAnsi="Cambria Math"/>
+                                  </w:rPr>
+                                  <m:t>i,j,k,1</m:t>
+                                </m:r>
+                              </m:sub>
+                            </m:sSub>
+                            <m:r>
+                              <w:rPr>
+                                <w:rFonts w:ascii="Cambria Math" w:eastAsiaTheme="minorEastAsia" w:hAnsi="Cambria Math"/>
+                              </w:rPr>
+                              <m:t xml:space="preserve">⇔ </m:t>
+                            </m:r>
+                            <m:sSub>
+                              <m:sSubPr>
+                                <m:ctrlPr>
+                                  <w:rPr>
+                                    <w:rFonts w:ascii="Cambria Math" w:eastAsiaTheme="minorEastAsia" w:hAnsi="Cambria Math"/>
+                                    <w:i/>
+                                  </w:rPr>
+                                </m:ctrlPr>
+                              </m:sSubPr>
+                              <m:e>
+                                <m:r>
+                                  <w:rPr>
+                                    <w:rFonts w:ascii="Cambria Math" w:eastAsiaTheme="minorEastAsia" w:hAnsi="Cambria Math"/>
+                                  </w:rPr>
+                                  <m:t>V</m:t>
+                                </m:r>
+                              </m:e>
+                              <m:sub>
+                                <m:r>
+                                  <w:rPr>
+                                    <w:rFonts w:ascii="Cambria Math" w:eastAsiaTheme="minorEastAsia" w:hAnsi="Cambria Math"/>
+                                  </w:rPr>
+                                  <m:t>i,j,k,m,1</m:t>
+                                </m:r>
+                              </m:sub>
+                            </m:sSub>
+                          </m:e>
+                        </m:d>
+                      </m:e>
+                    </m:acc>
+                    <m:r>
+                      <w:rPr>
+                        <w:rFonts w:ascii="Cambria Math" w:eastAsiaTheme="minorEastAsia" w:hAnsi="Cambria Math"/>
+                      </w:rPr>
+                      <m:t>∨</m:t>
+                    </m:r>
+                    <m:acc>
+                      <m:accPr>
+                        <m:chr m:val="̅"/>
+                        <m:ctrlPr>
+                          <w:rPr>
+                            <w:rFonts w:ascii="Cambria Math" w:eastAsiaTheme="minorEastAsia" w:hAnsi="Cambria Math"/>
+                            <w:i/>
+                          </w:rPr>
+                        </m:ctrlPr>
+                      </m:accPr>
+                      <m:e>
+                        <m:d>
+                          <m:dPr>
+                            <m:ctrlPr>
+                              <w:rPr>
+                                <w:rFonts w:ascii="Cambria Math" w:eastAsiaTheme="minorEastAsia" w:hAnsi="Cambria Math"/>
+                                <w:i/>
+                              </w:rPr>
+                            </m:ctrlPr>
+                          </m:dPr>
+                          <m:e>
+                            <m:sSub>
+                              <m:sSubPr>
+                                <m:ctrlPr>
+                                  <w:rPr>
+                                    <w:rFonts w:ascii="Cambria Math" w:eastAsiaTheme="minorEastAsia" w:hAnsi="Cambria Math"/>
+                                    <w:i/>
+                                  </w:rPr>
+                                </m:ctrlPr>
+                              </m:sSubPr>
+                              <m:e>
+                                <m:r>
+                                  <w:rPr>
+                                    <w:rFonts w:ascii="Cambria Math" w:eastAsiaTheme="minorEastAsia" w:hAnsi="Cambria Math"/>
+                                  </w:rPr>
+                                  <m:t>V</m:t>
+                                </m:r>
+                              </m:e>
+                              <m:sub>
+                                <m:r>
+                                  <w:rPr>
+                                    <w:rFonts w:ascii="Cambria Math" w:eastAsiaTheme="minorEastAsia" w:hAnsi="Cambria Math"/>
+                                  </w:rPr>
+                                  <m:t>i,j,k,2</m:t>
+                                </m:r>
+                              </m:sub>
+                            </m:sSub>
+                            <m:r>
+                              <w:rPr>
+                                <w:rFonts w:ascii="Cambria Math" w:eastAsiaTheme="minorEastAsia" w:hAnsi="Cambria Math"/>
+                              </w:rPr>
+                              <m:t xml:space="preserve">⇔ </m:t>
+                            </m:r>
+                            <m:sSub>
+                              <m:sSubPr>
+                                <m:ctrlPr>
+                                  <w:rPr>
+                                    <w:rFonts w:ascii="Cambria Math" w:eastAsiaTheme="minorEastAsia" w:hAnsi="Cambria Math"/>
+                                    <w:i/>
+                                  </w:rPr>
+                                </m:ctrlPr>
+                              </m:sSubPr>
+                              <m:e>
+                                <m:r>
+                                  <w:rPr>
+                                    <w:rFonts w:ascii="Cambria Math" w:eastAsiaTheme="minorEastAsia" w:hAnsi="Cambria Math"/>
+                                  </w:rPr>
+                                  <m:t>V</m:t>
+                                </m:r>
+                              </m:e>
+                              <m:sub>
+                                <m:r>
+                                  <w:rPr>
+                                    <w:rFonts w:ascii="Cambria Math" w:eastAsiaTheme="minorEastAsia" w:hAnsi="Cambria Math"/>
+                                  </w:rPr>
+                                  <m:t>i,j,k,m,2</m:t>
+                                </m:r>
+                              </m:sub>
+                            </m:sSub>
+                          </m:e>
+                        </m:d>
+                      </m:e>
+                    </m:acc>
+                    <m:r>
+                      <w:rPr>
+                        <w:rFonts w:ascii="Cambria Math" w:eastAsiaTheme="minorEastAsia" w:hAnsi="Cambria Math"/>
+                      </w:rPr>
+                      <m:t>∨</m:t>
+                    </m:r>
+                    <m:sSub>
+                      <m:sSubPr>
+                        <m:ctrlPr>
+                          <w:rPr>
+                            <w:rFonts w:ascii="Cambria Math" w:eastAsiaTheme="minorEastAsia" w:hAnsi="Cambria Math"/>
+                            <w:i/>
+                          </w:rPr>
+                        </m:ctrlPr>
+                      </m:sSubPr>
+                      <m:e>
+                        <m:r>
+                          <w:rPr>
+                            <w:rFonts w:ascii="Cambria Math" w:eastAsiaTheme="minorEastAsia" w:hAnsi="Cambria Math"/>
+                          </w:rPr>
+                          <m:t>V</m:t>
+                        </m:r>
+                      </m:e>
+                      <m:sub>
+                        <m:r>
+                          <w:rPr>
+                            <w:rFonts w:ascii="Cambria Math" w:eastAsiaTheme="minorEastAsia" w:hAnsi="Cambria Math"/>
+                          </w:rPr>
+                          <m:t>i,j,k,m,3</m:t>
+                        </m:r>
+                      </m:sub>
+                    </m:sSub>
+                  </m:e>
+                </m:nary>
+              </m:oMath>
+            </m:oMathPara>
+          </w:p>
+        </w:tc>
+        <w:tc>
+          <w:tcPr>
+            <w:tcW w:w="674" w:type="dxa"/>
+            <w:vAlign w:val="center"/>
+          </w:tcPr>
+          <w:p>
+            <w:pPr>
+              <w:jc w:val="center"/>
+            </w:pPr>
+            <w:r>
+              <w:rPr>
+                <w:sz w:val="20"/>
+                <w:szCs w:val="20"/>
+              </w:rPr>
+              <w:t xml:space="preserve">( </w:t>
+            </w:r>
+            <w:r>
+              <w:rPr>
+                <w:sz w:val="20"/>
+                <w:szCs w:val="20"/>
+              </w:rPr>
+              <w:fldChar w:fldCharType="begin"/>
+            </w:r>
+            <w:r>
+              <w:rPr>
+                <w:sz w:val="20"/>
+                <w:szCs w:val="20"/>
+              </w:rPr>
+              <w:instrText xml:space="preserve"> SEQ ( \* ARABIC </w:instrText>
+            </w:r>
+            <w:r>
+              <w:rPr>
+                <w:sz w:val="20"/>
+                <w:szCs w:val="20"/>
+              </w:rPr>
+              <w:fldChar w:fldCharType="separate"/>
+            </w:r>
+            <w:r>
+              <w:rPr>
+                <w:noProof/>
+                <w:sz w:val="20"/>
+                <w:szCs w:val="20"/>
+              </w:rPr>
+              <w:t>15</w:t>
+            </w:r>
+            <w:r>
+              <w:rPr>
+                <w:sz w:val="20"/>
+                <w:szCs w:val="20"/>
+              </w:rPr>
+              <w:fldChar w:fldCharType="end"/>
+            </w:r>
+            <w:r>
+              <w:rPr>
+                <w:sz w:val="20"/>
+                <w:szCs w:val="20"/>
+              </w:rPr>
+              <w:t xml:space="preserve"> )</w:t>
+            </w:r>
+          </w:p>
+        </w:tc>
+      </w:tr>
+    </w:tbl>
+    <w:p>
+      <w:pPr>
+        <w:rPr>
           <w:rFonts w:eastAsiaTheme="minorEastAsia"/>
         </w:rPr>
       </w:pPr>
@@ -13483,268 +16640,6 @@
           <w:rFonts w:eastAsiaTheme="minorEastAsia"/>
         </w:rPr>
       </w:pPr>
-      <m:oMathPara>
-        <m:oMath>
-          <m:nary>
-            <m:naryPr>
-              <m:chr m:val="⋀"/>
-              <m:limLoc m:val="undOvr"/>
-              <m:ctrlPr>
-                <w:rPr>
-                  <w:rFonts w:ascii="Cambria Math" w:eastAsiaTheme="minorEastAsia" w:hAnsi="Cambria Math"/>
-                  <w:i/>
-                </w:rPr>
-              </m:ctrlPr>
-            </m:naryPr>
-            <m:sub>
-              <m:r>
-                <w:rPr>
-                  <w:rFonts w:ascii="Cambria Math" w:eastAsiaTheme="minorEastAsia" w:hAnsi="Cambria Math"/>
-                </w:rPr>
-                <m:t>j=1</m:t>
-              </m:r>
-            </m:sub>
-            <m:sup>
-              <m:r>
-                <w:rPr>
-                  <w:rFonts w:ascii="Cambria Math" w:eastAsiaTheme="minorEastAsia" w:hAnsi="Cambria Math"/>
-                </w:rPr>
-                <m:t>3</m:t>
-              </m:r>
-            </m:sup>
-            <m:e>
-              <m:d>
-                <m:dPr>
-                  <m:ctrlPr>
-                    <w:rPr>
-                      <w:rFonts w:ascii="Cambria Math" w:eastAsiaTheme="minorEastAsia" w:hAnsi="Cambria Math"/>
-                      <w:i/>
-                    </w:rPr>
-                  </m:ctrlPr>
-                </m:dPr>
-                <m:e>
-                  <m:nary>
-                    <m:naryPr>
-                      <m:chr m:val="⋀"/>
-                      <m:limLoc m:val="undOvr"/>
-                      <m:ctrlPr>
-                        <w:rPr>
-                          <w:rFonts w:ascii="Cambria Math" w:eastAsiaTheme="minorEastAsia" w:hAnsi="Cambria Math"/>
-                          <w:i/>
-                        </w:rPr>
-                      </m:ctrlPr>
-                    </m:naryPr>
-                    <m:sub>
-                      <m:r>
-                        <w:rPr>
-                          <w:rFonts w:ascii="Cambria Math" w:eastAsiaTheme="minorEastAsia" w:hAnsi="Cambria Math"/>
-                        </w:rPr>
-                        <m:t>r=1</m:t>
-                      </m:r>
-                    </m:sub>
-                    <m:sup>
-                      <m:r>
-                        <w:rPr>
-                          <w:rFonts w:ascii="Cambria Math" w:eastAsiaTheme="minorEastAsia" w:hAnsi="Cambria Math"/>
-                        </w:rPr>
-                        <m:t>3</m:t>
-                      </m:r>
-                    </m:sup>
-                    <m:e>
-                      <m:d>
-                        <m:dPr>
-                          <m:ctrlPr>
-                            <w:rPr>
-                              <w:rFonts w:ascii="Cambria Math" w:eastAsiaTheme="minorEastAsia" w:hAnsi="Cambria Math"/>
-                              <w:i/>
-                            </w:rPr>
-                          </m:ctrlPr>
-                        </m:dPr>
-                        <m:e>
-                          <m:nary>
-                            <m:naryPr>
-                              <m:chr m:val="⋀"/>
-                              <m:limLoc m:val="undOvr"/>
-                              <m:ctrlPr>
-                                <w:rPr>
-                                  <w:rFonts w:ascii="Cambria Math" w:eastAsiaTheme="minorEastAsia" w:hAnsi="Cambria Math"/>
-                                  <w:i/>
-                                </w:rPr>
-                              </m:ctrlPr>
-                            </m:naryPr>
-                            <m:sub>
-                              <m:r>
-                                <w:rPr>
-                                  <w:rFonts w:ascii="Cambria Math" w:eastAsiaTheme="minorEastAsia" w:hAnsi="Cambria Math"/>
-                                </w:rPr>
-                                <m:t>s=1</m:t>
-                              </m:r>
-                            </m:sub>
-                            <m:sup>
-                              <m:r>
-                                <w:rPr>
-                                  <w:rFonts w:ascii="Cambria Math" w:eastAsiaTheme="minorEastAsia" w:hAnsi="Cambria Math"/>
-                                </w:rPr>
-                                <m:t>3</m:t>
-                              </m:r>
-                            </m:sup>
-                            <m:e>
-                              <m:d>
-                                <m:dPr>
-                                  <m:ctrlPr>
-                                    <w:rPr>
-                                      <w:rFonts w:ascii="Cambria Math" w:eastAsiaTheme="minorEastAsia" w:hAnsi="Cambria Math"/>
-                                      <w:i/>
-                                    </w:rPr>
-                                  </m:ctrlPr>
-                                </m:dPr>
-                                <m:e>
-                                  <m:nary>
-                                    <m:naryPr>
-                                      <m:chr m:val="⋀"/>
-                                      <m:limLoc m:val="undOvr"/>
-                                      <m:ctrlPr>
-                                        <w:rPr>
-                                          <w:rFonts w:ascii="Cambria Math" w:eastAsiaTheme="minorEastAsia" w:hAnsi="Cambria Math"/>
-                                          <w:i/>
-                                        </w:rPr>
-                                      </m:ctrlPr>
-                                    </m:naryPr>
-                                    <m:sub>
-                                      <m:r>
-                                        <w:rPr>
-                                          <w:rFonts w:ascii="Cambria Math" w:eastAsiaTheme="minorEastAsia" w:hAnsi="Cambria Math"/>
-                                        </w:rPr>
-                                        <m:t>t=1</m:t>
-                                      </m:r>
-                                    </m:sub>
-                                    <m:sup>
-                                      <m:r>
-                                        <w:rPr>
-                                          <w:rFonts w:ascii="Cambria Math" w:eastAsiaTheme="minorEastAsia" w:hAnsi="Cambria Math"/>
-                                        </w:rPr>
-                                        <m:t>3</m:t>
-                                      </m:r>
-                                    </m:sup>
-                                    <m:e>
-                                      <m:d>
-                                        <m:dPr>
-                                          <m:ctrlPr>
-                                            <w:rPr>
-                                              <w:rFonts w:ascii="Cambria Math" w:eastAsiaTheme="minorEastAsia" w:hAnsi="Cambria Math"/>
-                                              <w:i/>
-                                            </w:rPr>
-                                          </m:ctrlPr>
-                                        </m:dPr>
-                                        <m:e>
-                                          <m:sSub>
-                                            <m:sSubPr>
-                                              <m:ctrlPr>
-                                                <w:rPr>
-                                                  <w:rFonts w:ascii="Cambria Math" w:eastAsiaTheme="minorEastAsia" w:hAnsi="Cambria Math"/>
-                                                  <w:i/>
-                                                </w:rPr>
-                                              </m:ctrlPr>
-                                            </m:sSubPr>
-                                            <m:e>
-                                              <m:r>
-                                                <w:rPr>
-                                                  <w:rFonts w:ascii="Cambria Math" w:eastAsiaTheme="minorEastAsia" w:hAnsi="Cambria Math"/>
-                                                </w:rPr>
-                                                <m:t>V</m:t>
-                                              </m:r>
-                                            </m:e>
-                                            <m:sub>
-                                              <m:r>
-                                                <w:rPr>
-                                                  <w:rFonts w:ascii="Cambria Math" w:eastAsiaTheme="minorEastAsia" w:hAnsi="Cambria Math"/>
-                                                </w:rPr>
-                                                <m:t>1,j,1,r,i</m:t>
-                                              </m:r>
-                                            </m:sub>
-                                          </m:sSub>
-                                          <m:r>
-                                            <w:rPr>
-                                              <w:rFonts w:ascii="Cambria Math" w:eastAsiaTheme="minorEastAsia" w:hAnsi="Cambria Math"/>
-                                            </w:rPr>
-                                            <m:t>∨</m:t>
-                                          </m:r>
-                                          <m:sSub>
-                                            <m:sSubPr>
-                                              <m:ctrlPr>
-                                                <w:rPr>
-                                                  <w:rFonts w:ascii="Cambria Math" w:eastAsiaTheme="minorEastAsia" w:hAnsi="Cambria Math"/>
-                                                  <w:i/>
-                                                </w:rPr>
-                                              </m:ctrlPr>
-                                            </m:sSubPr>
-                                            <m:e>
-                                              <m:r>
-                                                <w:rPr>
-                                                  <w:rFonts w:ascii="Cambria Math" w:eastAsiaTheme="minorEastAsia" w:hAnsi="Cambria Math"/>
-                                                </w:rPr>
-                                                <m:t>V</m:t>
-                                              </m:r>
-                                            </m:e>
-                                            <m:sub>
-                                              <m:r>
-                                                <w:rPr>
-                                                  <w:rFonts w:ascii="Cambria Math" w:eastAsiaTheme="minorEastAsia" w:hAnsi="Cambria Math"/>
-                                                </w:rPr>
-                                                <m:t>1,j,1,s,i</m:t>
-                                              </m:r>
-                                            </m:sub>
-                                          </m:sSub>
-                                          <m:r>
-                                            <w:rPr>
-                                              <w:rFonts w:ascii="Cambria Math" w:eastAsiaTheme="minorEastAsia" w:hAnsi="Cambria Math"/>
-                                            </w:rPr>
-                                            <m:t>∨</m:t>
-                                          </m:r>
-                                          <m:sSub>
-                                            <m:sSubPr>
-                                              <m:ctrlPr>
-                                                <w:rPr>
-                                                  <w:rFonts w:ascii="Cambria Math" w:eastAsiaTheme="minorEastAsia" w:hAnsi="Cambria Math"/>
-                                                  <w:i/>
-                                                </w:rPr>
-                                              </m:ctrlPr>
-                                            </m:sSubPr>
-                                            <m:e>
-                                              <m:r>
-                                                <w:rPr>
-                                                  <w:rFonts w:ascii="Cambria Math" w:eastAsiaTheme="minorEastAsia" w:hAnsi="Cambria Math"/>
-                                                </w:rPr>
-                                                <m:t>V</m:t>
-                                              </m:r>
-                                            </m:e>
-                                            <m:sub>
-                                              <m:r>
-                                                <w:rPr>
-                                                  <w:rFonts w:ascii="Cambria Math" w:eastAsiaTheme="minorEastAsia" w:hAnsi="Cambria Math"/>
-                                                </w:rPr>
-                                                <m:t>1,j,1,t,i</m:t>
-                                              </m:r>
-                                            </m:sub>
-                                          </m:sSub>
-                                        </m:e>
-                                      </m:d>
-                                    </m:e>
-                                  </m:nary>
-                                </m:e>
-                              </m:d>
-                            </m:e>
-                          </m:nary>
-                        </m:e>
-                      </m:d>
-                    </m:e>
-                  </m:nary>
-                </m:e>
-              </m:d>
-            </m:e>
-          </m:nary>
-        </m:oMath>
-      </m:oMathPara>
     </w:p>
     <w:p>
       <w:pPr>
@@ -24367,1394 +27262,6 @@
         </w:rPr>
         <w:t>These clauses are unsatisfiable.</w:t>
       </w:r>
-      <w:r>
-        <w:rPr>
-          <w:rFonts w:eastAsiaTheme="minorEastAsia"/>
-        </w:rPr>
-        <w:br w:type="page"/>
-      </w:r>
-    </w:p>
-    <w:p>
-      <w:pPr>
-        <w:pStyle w:val="Caption"/>
-        <w:rPr>
-          <w:rFonts w:eastAsiaTheme="minorEastAsia"/>
-          <w:sz w:val="32"/>
-          <w:szCs w:val="32"/>
-        </w:rPr>
-      </w:pPr>
-      <w:bookmarkStart w:id="13" w:name="_Ref402057009"/>
-      <w:r>
-        <w:rPr>
-          <w:sz w:val="32"/>
-          <w:szCs w:val="32"/>
-        </w:rPr>
-        <w:lastRenderedPageBreak/>
-        <w:t xml:space="preserve">Appendix </w:t>
-      </w:r>
-      <w:r>
-        <w:rPr>
-          <w:sz w:val="32"/>
-          <w:szCs w:val="32"/>
-        </w:rPr>
-        <w:fldChar w:fldCharType="begin"/>
-      </w:r>
-      <w:r>
-        <w:rPr>
-          <w:sz w:val="32"/>
-          <w:szCs w:val="32"/>
-        </w:rPr>
-        <w:instrText xml:space="preserve"> SEQ Appendix \* ALPHABETIC </w:instrText>
-      </w:r>
-      <w:r>
-        <w:rPr>
-          <w:sz w:val="32"/>
-          <w:szCs w:val="32"/>
-        </w:rPr>
-        <w:fldChar w:fldCharType="separate"/>
-      </w:r>
-      <w:r>
-        <w:rPr>
-          <w:noProof/>
-          <w:sz w:val="32"/>
-          <w:szCs w:val="32"/>
-        </w:rPr>
-        <w:t>A</w:t>
-      </w:r>
-      <w:r>
-        <w:rPr>
-          <w:sz w:val="32"/>
-          <w:szCs w:val="32"/>
-        </w:rPr>
-        <w:fldChar w:fldCharType="end"/>
-      </w:r>
-      <w:bookmarkEnd w:id="13"/>
-      <w:r>
-        <w:rPr>
-          <w:sz w:val="32"/>
-          <w:szCs w:val="32"/>
-        </w:rPr>
-        <w:t xml:space="preserve"> –  </w:t>
-      </w:r>
-      <m:oMath>
-        <m:sSub>
-          <m:sSubPr>
-            <m:ctrlPr>
-              <w:rPr>
-                <w:rFonts w:ascii="Cambria Math" w:hAnsi="Cambria Math"/>
-                <w:i/>
-                <w:sz w:val="32"/>
-                <w:szCs w:val="32"/>
-              </w:rPr>
-            </m:ctrlPr>
-          </m:sSubPr>
-          <m:e>
-            <m:r>
-              <m:rPr>
-                <m:sty m:val="bi"/>
-              </m:rPr>
-              <w:rPr>
-                <w:rFonts w:ascii="Cambria Math" w:hAnsi="Cambria Math"/>
-                <w:sz w:val="32"/>
-                <w:szCs w:val="32"/>
-              </w:rPr>
-              <m:t>V</m:t>
-            </m:r>
-          </m:e>
-          <m:sub>
-            <m:r>
-              <m:rPr>
-                <m:sty m:val="bi"/>
-              </m:rPr>
-              <w:rPr>
-                <w:rFonts w:ascii="Cambria Math" w:hAnsi="Cambria Math"/>
-                <w:sz w:val="32"/>
-                <w:szCs w:val="32"/>
-              </w:rPr>
-              <m:t>1,b</m:t>
-            </m:r>
-          </m:sub>
-        </m:sSub>
-      </m:oMath>
-      <w:r>
-        <w:rPr>
-          <w:rFonts w:eastAsiaTheme="minorEastAsia"/>
-          <w:sz w:val="32"/>
-          <w:szCs w:val="32"/>
-        </w:rPr>
-        <w:t xml:space="preserve"> in Conjunctive Normal Form</w:t>
-      </w:r>
-    </w:p>
-    <w:p/>
-    <w:p>
-      <w:r>
-        <w:rPr>
-          <w:b/>
-        </w:rPr>
-        <w:t>Note</w:t>
-      </w:r>
-      <w:r>
-        <w:rPr>
-          <w:b/>
-        </w:rPr>
-        <w:t>:</w:t>
-      </w:r>
-      <w:r>
-        <w:t xml:space="preserve"> </w:t>
-      </w:r>
-      <w:r>
-        <w:t>The</w:t>
-      </w:r>
-      <w:r>
-        <w:t xml:space="preserve"> CNF equations </w:t>
-      </w:r>
-      <w:r>
-        <w:t xml:space="preserve">for problem #1 </w:t>
-      </w:r>
-      <w:r>
-        <w:t>were solved using my program “HW3_Q1_Sumpy_Solver.py”.</w:t>
-      </w:r>
-      <w:r>
-        <w:t xml:space="preserve">  I included the </w:t>
-      </w:r>
-      <m:oMath>
-        <m:sSub>
-          <m:sSubPr>
-            <m:ctrlPr>
-              <w:rPr>
-                <w:rFonts w:ascii="Cambria Math" w:hAnsi="Cambria Math"/>
-                <w:i/>
-              </w:rPr>
-            </m:ctrlPr>
-          </m:sSubPr>
-          <m:e>
-            <m:r>
-              <w:rPr>
-                <w:rFonts w:ascii="Cambria Math" w:hAnsi="Cambria Math"/>
-              </w:rPr>
-              <m:t>V</m:t>
-            </m:r>
-          </m:e>
-          <m:sub>
-            <m:r>
-              <w:rPr>
-                <w:rFonts w:ascii="Cambria Math" w:hAnsi="Cambria Math"/>
-              </w:rPr>
-              <m:t>1,1</m:t>
-            </m:r>
-          </m:sub>
-        </m:sSub>
-      </m:oMath>
-      <w:r>
-        <w:rPr>
-          <w:rFonts w:eastAsiaTheme="minorEastAsia"/>
-        </w:rPr>
-        <w:t xml:space="preserve"> in CNF sin</w:t>
-      </w:r>
-      <w:r>
-        <w:rPr>
-          <w:rFonts w:eastAsiaTheme="minorEastAsia"/>
-        </w:rPr>
-        <w:t xml:space="preserve">ce it is length is manageable as an example of the tool’s output.  </w:t>
-      </w:r>
-    </w:p>
-    <w:p/>
-    <w:p>
-      <w:pPr>
-        <w:tabs>
-          <w:tab w:val="left" w:pos="900"/>
-        </w:tabs>
-        <w:rPr>
-          <w:rFonts w:ascii="Courier New" w:hAnsi="Courier New" w:cs="Courier New"/>
-        </w:rPr>
-      </w:pPr>
-      <m:oMath>
-        <m:sSub>
-          <m:sSubPr>
-            <m:ctrlPr>
-              <w:rPr>
-                <w:rFonts w:ascii="Cambria Math" w:hAnsi="Cambria Math"/>
-                <w:i/>
-              </w:rPr>
-            </m:ctrlPr>
-          </m:sSubPr>
-          <m:e>
-            <m:r>
-              <w:rPr>
-                <w:rFonts w:ascii="Cambria Math" w:hAnsi="Cambria Math"/>
-              </w:rPr>
-              <m:t>V</m:t>
-            </m:r>
-          </m:e>
-          <m:sub>
-            <m:r>
-              <w:rPr>
-                <w:rFonts w:ascii="Cambria Math" w:hAnsi="Cambria Math"/>
-              </w:rPr>
-              <m:t>1,1</m:t>
-            </m:r>
-          </m:sub>
-        </m:sSub>
-        <m:r>
-          <w:rPr>
-            <w:rFonts w:ascii="Cambria Math" w:hAnsi="Cambria Math"/>
-          </w:rPr>
-          <m:t>=</m:t>
-        </m:r>
-      </m:oMath>
-      <w:r>
-        <w:rPr>
-          <w:rFonts w:ascii="Courier New" w:hAnsi="Courier New" w:cs="Courier New"/>
-        </w:rPr>
-        <w:t xml:space="preserve"> </w:t>
-      </w:r>
-      <w:r>
-        <w:rPr>
-          <w:rFonts w:ascii="Courier New" w:hAnsi="Courier New" w:cs="Courier New"/>
-        </w:rPr>
-        <w:tab/>
-      </w:r>
-      <w:r>
-        <w:rPr>
-          <w:rFonts w:ascii="Courier New" w:hAnsi="Courier New" w:cs="Courier New"/>
-        </w:rPr>
-        <w:t xml:space="preserve"> (</w:t>
-      </w:r>
-      <w:r>
-        <w:rPr>
-          <w:rFonts w:ascii="Courier New" w:hAnsi="Courier New" w:cs="Courier New"/>
-        </w:rPr>
-        <w:t>V1,1,1,1,1+V1,1,2,1,1+V1,1,3,1,1)</w:t>
-      </w:r>
-    </w:p>
-    <w:p>
-      <w:pPr>
-        <w:ind w:left="900"/>
-        <w:rPr>
-          <w:rFonts w:ascii="Courier New" w:hAnsi="Courier New" w:cs="Courier New"/>
-        </w:rPr>
-      </w:pPr>
-      <w:r>
-        <w:rPr>
-          <w:rFonts w:ascii="Courier New" w:hAnsi="Courier New" w:cs="Courier New"/>
-        </w:rPr>
-        <w:t>&amp;(V1,1,1,1,1+V1,1,2,1,1+V1,1,3,2,1)</w:t>
-      </w:r>
-    </w:p>
-    <w:p>
-      <w:pPr>
-        <w:ind w:left="900"/>
-        <w:rPr>
-          <w:rFonts w:ascii="Courier New" w:hAnsi="Courier New" w:cs="Courier New"/>
-        </w:rPr>
-      </w:pPr>
-      <w:r>
-        <w:rPr>
-          <w:rFonts w:ascii="Courier New" w:hAnsi="Courier New" w:cs="Courier New"/>
-        </w:rPr>
-        <w:t>&amp;(V1,1,1,1,1+V1,1,2,1,1+V1,1,3,3,1)</w:t>
-      </w:r>
-    </w:p>
-    <w:p>
-      <w:pPr>
-        <w:ind w:left="900"/>
-        <w:rPr>
-          <w:rFonts w:ascii="Courier New" w:hAnsi="Courier New" w:cs="Courier New"/>
-        </w:rPr>
-      </w:pPr>
-      <w:r>
-        <w:rPr>
-          <w:rFonts w:ascii="Courier New" w:hAnsi="Courier New" w:cs="Courier New"/>
-        </w:rPr>
-        <w:t>&amp;(V1,1,1,1,1+V1,1,2,2,1+V1,1,3,1,1)</w:t>
-      </w:r>
-    </w:p>
-    <w:p>
-      <w:pPr>
-        <w:ind w:left="900"/>
-        <w:rPr>
-          <w:rFonts w:ascii="Courier New" w:hAnsi="Courier New" w:cs="Courier New"/>
-        </w:rPr>
-      </w:pPr>
-      <w:r>
-        <w:rPr>
-          <w:rFonts w:ascii="Courier New" w:hAnsi="Courier New" w:cs="Courier New"/>
-        </w:rPr>
-        <w:t>&amp;(V1,1,1,1,1+V1,1,2,2,1+V1,1,3,2,1)</w:t>
-      </w:r>
-    </w:p>
-    <w:p>
-      <w:pPr>
-        <w:ind w:left="900"/>
-        <w:rPr>
-          <w:rFonts w:ascii="Courier New" w:hAnsi="Courier New" w:cs="Courier New"/>
-        </w:rPr>
-      </w:pPr>
-      <w:r>
-        <w:rPr>
-          <w:rFonts w:ascii="Courier New" w:hAnsi="Courier New" w:cs="Courier New"/>
-        </w:rPr>
-        <w:t>&amp;(V1,1,1,1,1+V1,1,2,2,1+V1,1,3,3,1)</w:t>
-      </w:r>
-    </w:p>
-    <w:p>
-      <w:pPr>
-        <w:ind w:left="900"/>
-        <w:rPr>
-          <w:rFonts w:ascii="Courier New" w:hAnsi="Courier New" w:cs="Courier New"/>
-        </w:rPr>
-      </w:pPr>
-      <w:r>
-        <w:rPr>
-          <w:rFonts w:ascii="Courier New" w:hAnsi="Courier New" w:cs="Courier New"/>
-        </w:rPr>
-        <w:t>&amp;(V1,1,1,1,1+V1,1,2,3,1+V1,1,3,1,1)</w:t>
-      </w:r>
-    </w:p>
-    <w:p>
-      <w:pPr>
-        <w:ind w:left="900"/>
-        <w:rPr>
-          <w:rFonts w:ascii="Courier New" w:hAnsi="Courier New" w:cs="Courier New"/>
-        </w:rPr>
-      </w:pPr>
-      <w:r>
-        <w:rPr>
-          <w:rFonts w:ascii="Courier New" w:hAnsi="Courier New" w:cs="Courier New"/>
-        </w:rPr>
-        <w:t>&amp;(V1,1,1,1,1+V1,1,2,3,1+V1,1,3,2,1)</w:t>
-      </w:r>
-    </w:p>
-    <w:p>
-      <w:pPr>
-        <w:ind w:left="900"/>
-        <w:rPr>
-          <w:rFonts w:ascii="Courier New" w:hAnsi="Courier New" w:cs="Courier New"/>
-        </w:rPr>
-      </w:pPr>
-      <w:r>
-        <w:rPr>
-          <w:rFonts w:ascii="Courier New" w:hAnsi="Courier New" w:cs="Courier New"/>
-        </w:rPr>
-        <w:t>&amp;(V1,1,1,1,1+V1,1,2,3,1+V1,1,3,3,1)</w:t>
-      </w:r>
-    </w:p>
-    <w:p>
-      <w:pPr>
-        <w:ind w:left="900"/>
-        <w:rPr>
-          <w:rFonts w:ascii="Courier New" w:hAnsi="Courier New" w:cs="Courier New"/>
-        </w:rPr>
-      </w:pPr>
-      <w:r>
-        <w:rPr>
-          <w:rFonts w:ascii="Courier New" w:hAnsi="Courier New" w:cs="Courier New"/>
-        </w:rPr>
-        <w:t>&amp;(V1,1,1,2,1+V1,1,2,1,1+V1,1,3,1,1)</w:t>
-      </w:r>
-    </w:p>
-    <w:p>
-      <w:pPr>
-        <w:ind w:left="900"/>
-        <w:rPr>
-          <w:rFonts w:ascii="Courier New" w:hAnsi="Courier New" w:cs="Courier New"/>
-        </w:rPr>
-      </w:pPr>
-      <w:r>
-        <w:rPr>
-          <w:rFonts w:ascii="Courier New" w:hAnsi="Courier New" w:cs="Courier New"/>
-        </w:rPr>
-        <w:t>&amp;(V1,1,1,2,1+V1,1,2,1,1+V1,1,3,2,1)</w:t>
-      </w:r>
-    </w:p>
-    <w:p>
-      <w:pPr>
-        <w:ind w:left="900"/>
-        <w:rPr>
-          <w:rFonts w:ascii="Courier New" w:hAnsi="Courier New" w:cs="Courier New"/>
-        </w:rPr>
-      </w:pPr>
-      <w:r>
-        <w:rPr>
-          <w:rFonts w:ascii="Courier New" w:hAnsi="Courier New" w:cs="Courier New"/>
-        </w:rPr>
-        <w:t>&amp;(V1,1,1,2,1+V1,1,2,1,1+V1,1,3,3,1)</w:t>
-      </w:r>
-    </w:p>
-    <w:p>
-      <w:pPr>
-        <w:ind w:left="900"/>
-        <w:rPr>
-          <w:rFonts w:ascii="Courier New" w:hAnsi="Courier New" w:cs="Courier New"/>
-        </w:rPr>
-      </w:pPr>
-      <w:r>
-        <w:rPr>
-          <w:rFonts w:ascii="Courier New" w:hAnsi="Courier New" w:cs="Courier New"/>
-        </w:rPr>
-        <w:t>&amp;(V1,1,1,2,1+V1,1,2,2,1+V1,1,3,1,1)</w:t>
-      </w:r>
-    </w:p>
-    <w:p>
-      <w:pPr>
-        <w:ind w:left="900"/>
-        <w:rPr>
-          <w:rFonts w:ascii="Courier New" w:hAnsi="Courier New" w:cs="Courier New"/>
-        </w:rPr>
-      </w:pPr>
-      <w:r>
-        <w:rPr>
-          <w:rFonts w:ascii="Courier New" w:hAnsi="Courier New" w:cs="Courier New"/>
-        </w:rPr>
-        <w:t>&amp;(V1,1,1,2,1+V1,1,2,2,1+V1,1,3,2,1)</w:t>
-      </w:r>
-    </w:p>
-    <w:p>
-      <w:pPr>
-        <w:ind w:left="900"/>
-        <w:rPr>
-          <w:rFonts w:ascii="Courier New" w:hAnsi="Courier New" w:cs="Courier New"/>
-        </w:rPr>
-      </w:pPr>
-      <w:r>
-        <w:rPr>
-          <w:rFonts w:ascii="Courier New" w:hAnsi="Courier New" w:cs="Courier New"/>
-        </w:rPr>
-        <w:t>&amp;(V1,1,1,2,1+V1,1,2,2,1+V1,1,3,3,1)</w:t>
-      </w:r>
-    </w:p>
-    <w:p>
-      <w:pPr>
-        <w:ind w:left="900"/>
-        <w:rPr>
-          <w:rFonts w:ascii="Courier New" w:hAnsi="Courier New" w:cs="Courier New"/>
-        </w:rPr>
-      </w:pPr>
-      <w:r>
-        <w:rPr>
-          <w:rFonts w:ascii="Courier New" w:hAnsi="Courier New" w:cs="Courier New"/>
-        </w:rPr>
-        <w:t>&amp;(V1,1,1,2,1+V1,1,2,3,1+V1,1,3,1,1)</w:t>
-      </w:r>
-    </w:p>
-    <w:p>
-      <w:pPr>
-        <w:ind w:left="900"/>
-        <w:rPr>
-          <w:rFonts w:ascii="Courier New" w:hAnsi="Courier New" w:cs="Courier New"/>
-        </w:rPr>
-      </w:pPr>
-      <w:r>
-        <w:rPr>
-          <w:rFonts w:ascii="Courier New" w:hAnsi="Courier New" w:cs="Courier New"/>
-        </w:rPr>
-        <w:t>&amp;(V1,1,1,2,1+V1,1,2,3,1+V1,1,3,2,1)</w:t>
-      </w:r>
-    </w:p>
-    <w:p>
-      <w:pPr>
-        <w:ind w:left="900"/>
-        <w:rPr>
-          <w:rFonts w:ascii="Courier New" w:hAnsi="Courier New" w:cs="Courier New"/>
-        </w:rPr>
-      </w:pPr>
-      <w:r>
-        <w:rPr>
-          <w:rFonts w:ascii="Courier New" w:hAnsi="Courier New" w:cs="Courier New"/>
-        </w:rPr>
-        <w:t>&amp;(V1,1,1,2,1+V1,1,2,3,1+V1,1,3,3,1)</w:t>
-      </w:r>
-    </w:p>
-    <w:p>
-      <w:pPr>
-        <w:ind w:left="900"/>
-        <w:rPr>
-          <w:rFonts w:ascii="Courier New" w:hAnsi="Courier New" w:cs="Courier New"/>
-        </w:rPr>
-      </w:pPr>
-      <w:r>
-        <w:rPr>
-          <w:rFonts w:ascii="Courier New" w:hAnsi="Courier New" w:cs="Courier New"/>
-        </w:rPr>
-        <w:t>&amp;(V1,1,1,3,1+V1,1,2,1,1+V1,1,3,1,1)</w:t>
-      </w:r>
-    </w:p>
-    <w:p>
-      <w:pPr>
-        <w:ind w:left="900"/>
-        <w:rPr>
-          <w:rFonts w:ascii="Courier New" w:hAnsi="Courier New" w:cs="Courier New"/>
-        </w:rPr>
-      </w:pPr>
-      <w:r>
-        <w:rPr>
-          <w:rFonts w:ascii="Courier New" w:hAnsi="Courier New" w:cs="Courier New"/>
-        </w:rPr>
-        <w:t>&amp;(V1,1,1,3,1+V1,1,2,1,1+V1,1,3,2,1)</w:t>
-      </w:r>
-    </w:p>
-    <w:p>
-      <w:pPr>
-        <w:ind w:left="900"/>
-        <w:rPr>
-          <w:rFonts w:ascii="Courier New" w:hAnsi="Courier New" w:cs="Courier New"/>
-        </w:rPr>
-      </w:pPr>
-      <w:r>
-        <w:rPr>
-          <w:rFonts w:ascii="Courier New" w:hAnsi="Courier New" w:cs="Courier New"/>
-        </w:rPr>
-        <w:t>&amp;(V1,1,1,3,1+V1,1,2,1,1+V1,1,3,3,1)</w:t>
-      </w:r>
-    </w:p>
-    <w:p>
-      <w:pPr>
-        <w:ind w:left="900"/>
-        <w:rPr>
-          <w:rFonts w:ascii="Courier New" w:hAnsi="Courier New" w:cs="Courier New"/>
-        </w:rPr>
-      </w:pPr>
-      <w:r>
-        <w:rPr>
-          <w:rFonts w:ascii="Courier New" w:hAnsi="Courier New" w:cs="Courier New"/>
-        </w:rPr>
-        <w:t>&amp;(V1,1,1,3,1+V1,1,2,2,1+V1,1,3,1,1)</w:t>
-      </w:r>
-    </w:p>
-    <w:p>
-      <w:pPr>
-        <w:ind w:left="900"/>
-        <w:rPr>
-          <w:rFonts w:ascii="Courier New" w:hAnsi="Courier New" w:cs="Courier New"/>
-        </w:rPr>
-      </w:pPr>
-      <w:r>
-        <w:rPr>
-          <w:rFonts w:ascii="Courier New" w:hAnsi="Courier New" w:cs="Courier New"/>
-        </w:rPr>
-        <w:t>&amp;(V1,1,1,3,1+V1,1,2,2,1+V1,1,3,2,1)</w:t>
-      </w:r>
-    </w:p>
-    <w:p>
-      <w:pPr>
-        <w:ind w:left="900"/>
-        <w:rPr>
-          <w:rFonts w:ascii="Courier New" w:hAnsi="Courier New" w:cs="Courier New"/>
-        </w:rPr>
-      </w:pPr>
-      <w:r>
-        <w:rPr>
-          <w:rFonts w:ascii="Courier New" w:hAnsi="Courier New" w:cs="Courier New"/>
-        </w:rPr>
-        <w:t>&amp;(V1,1,1,3,1+V1,1,2,2,1+V1,1,3,3,1)</w:t>
-      </w:r>
-    </w:p>
-    <w:p>
-      <w:pPr>
-        <w:ind w:left="900"/>
-        <w:rPr>
-          <w:rFonts w:ascii="Courier New" w:hAnsi="Courier New" w:cs="Courier New"/>
-        </w:rPr>
-      </w:pPr>
-      <w:r>
-        <w:rPr>
-          <w:rFonts w:ascii="Courier New" w:hAnsi="Courier New" w:cs="Courier New"/>
-        </w:rPr>
-        <w:t>&amp;(V1,1,1,3,1+V1,1,2,3,1+V1,1,3,1,1)</w:t>
-      </w:r>
-    </w:p>
-    <w:p>
-      <w:pPr>
-        <w:ind w:left="900"/>
-        <w:rPr>
-          <w:rFonts w:ascii="Courier New" w:hAnsi="Courier New" w:cs="Courier New"/>
-        </w:rPr>
-      </w:pPr>
-      <w:r>
-        <w:rPr>
-          <w:rFonts w:ascii="Courier New" w:hAnsi="Courier New" w:cs="Courier New"/>
-        </w:rPr>
-        <w:t>&amp;(V1,1,1,3,1+V1,1,2,3,1+V1,1,3,2,1)</w:t>
-      </w:r>
-    </w:p>
-    <w:p>
-      <w:pPr>
-        <w:ind w:left="900"/>
-        <w:rPr>
-          <w:rFonts w:ascii="Courier New" w:hAnsi="Courier New" w:cs="Courier New"/>
-        </w:rPr>
-      </w:pPr>
-      <w:r>
-        <w:rPr>
-          <w:rFonts w:ascii="Courier New" w:hAnsi="Courier New" w:cs="Courier New"/>
-        </w:rPr>
-        <w:t>&amp;(V1,1,1,3,1+V1,1,2,3,1+V1,1,3,3,1)</w:t>
-      </w:r>
-    </w:p>
-    <w:p>
-      <w:pPr>
-        <w:ind w:left="900"/>
-        <w:rPr>
-          <w:rFonts w:ascii="Courier New" w:hAnsi="Courier New" w:cs="Courier New"/>
-        </w:rPr>
-      </w:pPr>
-      <w:r>
-        <w:rPr>
-          <w:rFonts w:ascii="Courier New" w:hAnsi="Courier New" w:cs="Courier New"/>
-        </w:rPr>
-        <w:t>&amp;(V1,2,1,1,1+V1,2,2,1,1+V1,2,3,1,1)</w:t>
-      </w:r>
-    </w:p>
-    <w:p>
-      <w:pPr>
-        <w:ind w:left="900"/>
-        <w:rPr>
-          <w:rFonts w:ascii="Courier New" w:hAnsi="Courier New" w:cs="Courier New"/>
-        </w:rPr>
-      </w:pPr>
-      <w:r>
-        <w:rPr>
-          <w:rFonts w:ascii="Courier New" w:hAnsi="Courier New" w:cs="Courier New"/>
-        </w:rPr>
-        <w:t>&amp;(V1,2,1,1,1+V1,2,2,1,1+V1,2,3,2,1)</w:t>
-      </w:r>
-    </w:p>
-    <w:p>
-      <w:pPr>
-        <w:ind w:left="900"/>
-        <w:rPr>
-          <w:rFonts w:ascii="Courier New" w:hAnsi="Courier New" w:cs="Courier New"/>
-        </w:rPr>
-      </w:pPr>
-      <w:r>
-        <w:rPr>
-          <w:rFonts w:ascii="Courier New" w:hAnsi="Courier New" w:cs="Courier New"/>
-        </w:rPr>
-        <w:t>&amp;(V1,2,1,1,1+V1,2,2,1,1+V1,2,3,3,1)</w:t>
-      </w:r>
-    </w:p>
-    <w:p>
-      <w:pPr>
-        <w:ind w:left="900"/>
-        <w:rPr>
-          <w:rFonts w:ascii="Courier New" w:hAnsi="Courier New" w:cs="Courier New"/>
-        </w:rPr>
-      </w:pPr>
-      <w:r>
-        <w:rPr>
-          <w:rFonts w:ascii="Courier New" w:hAnsi="Courier New" w:cs="Courier New"/>
-        </w:rPr>
-        <w:t>&amp;(V1,2,1,1,1+V1,2,2,2,1+V1,2,3,1,1)</w:t>
-      </w:r>
-    </w:p>
-    <w:p>
-      <w:pPr>
-        <w:ind w:left="900"/>
-        <w:rPr>
-          <w:rFonts w:ascii="Courier New" w:hAnsi="Courier New" w:cs="Courier New"/>
-        </w:rPr>
-      </w:pPr>
-      <w:r>
-        <w:rPr>
-          <w:rFonts w:ascii="Courier New" w:hAnsi="Courier New" w:cs="Courier New"/>
-        </w:rPr>
-        <w:t>&amp;(V1,2,1,1,1+V1,2,2,2,1+V1,2,3,2,1)</w:t>
-      </w:r>
-    </w:p>
-    <w:p>
-      <w:pPr>
-        <w:ind w:left="900"/>
-        <w:rPr>
-          <w:rFonts w:ascii="Courier New" w:hAnsi="Courier New" w:cs="Courier New"/>
-        </w:rPr>
-      </w:pPr>
-      <w:r>
-        <w:rPr>
-          <w:rFonts w:ascii="Courier New" w:hAnsi="Courier New" w:cs="Courier New"/>
-        </w:rPr>
-        <w:t>&amp;(V1,2,1,1,1+V1,2,2,2,1+V1,2,3,3,1)</w:t>
-      </w:r>
-    </w:p>
-    <w:p>
-      <w:pPr>
-        <w:ind w:left="900"/>
-        <w:rPr>
-          <w:rFonts w:ascii="Courier New" w:hAnsi="Courier New" w:cs="Courier New"/>
-        </w:rPr>
-      </w:pPr>
-      <w:r>
-        <w:rPr>
-          <w:rFonts w:ascii="Courier New" w:hAnsi="Courier New" w:cs="Courier New"/>
-        </w:rPr>
-        <w:t>&amp;(V1,2,1,1,1+V1,2,2,3,1+V1,2,3,1,1)</w:t>
-      </w:r>
-    </w:p>
-    <w:p>
-      <w:pPr>
-        <w:ind w:left="900"/>
-        <w:rPr>
-          <w:rFonts w:ascii="Courier New" w:hAnsi="Courier New" w:cs="Courier New"/>
-        </w:rPr>
-      </w:pPr>
-      <w:r>
-        <w:rPr>
-          <w:rFonts w:ascii="Courier New" w:hAnsi="Courier New" w:cs="Courier New"/>
-        </w:rPr>
-        <w:t>&amp;(V1,2,1,1,1+V1,2,2,3,1+V1,2,3,2,1)</w:t>
-      </w:r>
-    </w:p>
-    <w:p>
-      <w:pPr>
-        <w:ind w:left="900"/>
-        <w:rPr>
-          <w:rFonts w:ascii="Courier New" w:hAnsi="Courier New" w:cs="Courier New"/>
-        </w:rPr>
-      </w:pPr>
-      <w:r>
-        <w:rPr>
-          <w:rFonts w:ascii="Courier New" w:hAnsi="Courier New" w:cs="Courier New"/>
-        </w:rPr>
-        <w:t>&amp;(V1,2,1,1,1+V1,2,2,3,1+V1,2,3,3,1)</w:t>
-      </w:r>
-    </w:p>
-    <w:p>
-      <w:pPr>
-        <w:ind w:left="900"/>
-        <w:rPr>
-          <w:rFonts w:ascii="Courier New" w:hAnsi="Courier New" w:cs="Courier New"/>
-        </w:rPr>
-      </w:pPr>
-      <w:r>
-        <w:rPr>
-          <w:rFonts w:ascii="Courier New" w:hAnsi="Courier New" w:cs="Courier New"/>
-        </w:rPr>
-        <w:t>&amp;(V1,2,1,2,1+V1,2,2,1,1+V1,2,3,1,1)</w:t>
-      </w:r>
-    </w:p>
-    <w:p>
-      <w:pPr>
-        <w:ind w:left="900"/>
-        <w:rPr>
-          <w:rFonts w:ascii="Courier New" w:hAnsi="Courier New" w:cs="Courier New"/>
-        </w:rPr>
-      </w:pPr>
-      <w:r>
-        <w:rPr>
-          <w:rFonts w:ascii="Courier New" w:hAnsi="Courier New" w:cs="Courier New"/>
-        </w:rPr>
-        <w:t>&amp;(V1,2,1,2,1+V1,2,2,1,1+V1,2,3,2,1)</w:t>
-      </w:r>
-    </w:p>
-    <w:p>
-      <w:pPr>
-        <w:ind w:left="900"/>
-        <w:rPr>
-          <w:rFonts w:ascii="Courier New" w:hAnsi="Courier New" w:cs="Courier New"/>
-        </w:rPr>
-      </w:pPr>
-      <w:r>
-        <w:rPr>
-          <w:rFonts w:ascii="Courier New" w:hAnsi="Courier New" w:cs="Courier New"/>
-        </w:rPr>
-        <w:t>&amp;(V1,2,1,2,1+V1,2,2,1,1+V1,2,3,3,1)</w:t>
-      </w:r>
-    </w:p>
-    <w:p>
-      <w:pPr>
-        <w:ind w:left="900"/>
-        <w:rPr>
-          <w:rFonts w:ascii="Courier New" w:hAnsi="Courier New" w:cs="Courier New"/>
-        </w:rPr>
-      </w:pPr>
-      <w:r>
-        <w:rPr>
-          <w:rFonts w:ascii="Courier New" w:hAnsi="Courier New" w:cs="Courier New"/>
-        </w:rPr>
-        <w:t>&amp;(V1,2,1,2,1+V1,2,2,2,1+V1,2,3,1,1)</w:t>
-      </w:r>
-    </w:p>
-    <w:p>
-      <w:pPr>
-        <w:ind w:left="900"/>
-        <w:rPr>
-          <w:rFonts w:ascii="Courier New" w:hAnsi="Courier New" w:cs="Courier New"/>
-        </w:rPr>
-      </w:pPr>
-      <w:r>
-        <w:rPr>
-          <w:rFonts w:ascii="Courier New" w:hAnsi="Courier New" w:cs="Courier New"/>
-        </w:rPr>
-        <w:t>&amp;(V1,2,1,2,1+V1,2,2,2,1+V1,2,3,2,1)</w:t>
-      </w:r>
-    </w:p>
-    <w:p>
-      <w:pPr>
-        <w:ind w:left="900"/>
-        <w:rPr>
-          <w:rFonts w:ascii="Courier New" w:hAnsi="Courier New" w:cs="Courier New"/>
-        </w:rPr>
-      </w:pPr>
-      <w:r>
-        <w:rPr>
-          <w:rFonts w:ascii="Courier New" w:hAnsi="Courier New" w:cs="Courier New"/>
-        </w:rPr>
-        <w:t>&amp;(V1,2,1,2,1+V1,2,2,2,1+V1,2,3,3,1)</w:t>
-      </w:r>
-    </w:p>
-    <w:p>
-      <w:pPr>
-        <w:ind w:left="900"/>
-        <w:rPr>
-          <w:rFonts w:ascii="Courier New" w:hAnsi="Courier New" w:cs="Courier New"/>
-        </w:rPr>
-      </w:pPr>
-      <w:r>
-        <w:rPr>
-          <w:rFonts w:ascii="Courier New" w:hAnsi="Courier New" w:cs="Courier New"/>
-        </w:rPr>
-        <w:t>&amp;(V1,2,1,2,1+V1,2,2,3,1+V1,2,3,1,1)</w:t>
-      </w:r>
-    </w:p>
-    <w:p>
-      <w:pPr>
-        <w:ind w:left="900"/>
-        <w:rPr>
-          <w:rFonts w:ascii="Courier New" w:hAnsi="Courier New" w:cs="Courier New"/>
-        </w:rPr>
-      </w:pPr>
-      <w:r>
-        <w:rPr>
-          <w:rFonts w:ascii="Courier New" w:hAnsi="Courier New" w:cs="Courier New"/>
-        </w:rPr>
-        <w:t>&amp;(V1,2,1,2,1+V1,2,2,3,1+V1,2,3,2,1)</w:t>
-      </w:r>
-    </w:p>
-    <w:p>
-      <w:pPr>
-        <w:ind w:left="900"/>
-        <w:rPr>
-          <w:rFonts w:ascii="Courier New" w:hAnsi="Courier New" w:cs="Courier New"/>
-        </w:rPr>
-      </w:pPr>
-      <w:r>
-        <w:rPr>
-          <w:rFonts w:ascii="Courier New" w:hAnsi="Courier New" w:cs="Courier New"/>
-        </w:rPr>
-        <w:t>&amp;(V1,2,1,2,1+V1,2,2,3,1+V1,2,3,3,1)</w:t>
-      </w:r>
-    </w:p>
-    <w:p>
-      <w:pPr>
-        <w:ind w:left="900"/>
-        <w:rPr>
-          <w:rFonts w:ascii="Courier New" w:hAnsi="Courier New" w:cs="Courier New"/>
-        </w:rPr>
-      </w:pPr>
-      <w:r>
-        <w:rPr>
-          <w:rFonts w:ascii="Courier New" w:hAnsi="Courier New" w:cs="Courier New"/>
-        </w:rPr>
-        <w:t>&amp;(V1,2,1,3,1+V1,2,2,1,1+V1,2,3,1,1)</w:t>
-      </w:r>
-    </w:p>
-    <w:p>
-      <w:pPr>
-        <w:ind w:left="900"/>
-        <w:rPr>
-          <w:rFonts w:ascii="Courier New" w:hAnsi="Courier New" w:cs="Courier New"/>
-        </w:rPr>
-      </w:pPr>
-      <w:r>
-        <w:rPr>
-          <w:rFonts w:ascii="Courier New" w:hAnsi="Courier New" w:cs="Courier New"/>
-        </w:rPr>
-        <w:t>&amp;(V1,2,1,3,1+V1,2,2,1,1+V1,2,3,2,1)</w:t>
-      </w:r>
-    </w:p>
-    <w:p>
-      <w:pPr>
-        <w:ind w:left="900"/>
-        <w:rPr>
-          <w:rFonts w:ascii="Courier New" w:hAnsi="Courier New" w:cs="Courier New"/>
-        </w:rPr>
-      </w:pPr>
-      <w:r>
-        <w:rPr>
-          <w:rFonts w:ascii="Courier New" w:hAnsi="Courier New" w:cs="Courier New"/>
-        </w:rPr>
-        <w:t>&amp;(V1,2,1,3,1+V1,2,2,1,1+V1,2,3,3,1)</w:t>
-      </w:r>
-    </w:p>
-    <w:p>
-      <w:pPr>
-        <w:ind w:left="900"/>
-        <w:rPr>
-          <w:rFonts w:ascii="Courier New" w:hAnsi="Courier New" w:cs="Courier New"/>
-        </w:rPr>
-      </w:pPr>
-      <w:r>
-        <w:rPr>
-          <w:rFonts w:ascii="Courier New" w:hAnsi="Courier New" w:cs="Courier New"/>
-        </w:rPr>
-        <w:t>&amp;(V1,2,1,3,1+V1,2,2,2,1+V1,2,3,1,1)</w:t>
-      </w:r>
-    </w:p>
-    <w:p>
-      <w:pPr>
-        <w:ind w:left="900"/>
-        <w:rPr>
-          <w:rFonts w:ascii="Courier New" w:hAnsi="Courier New" w:cs="Courier New"/>
-        </w:rPr>
-      </w:pPr>
-      <w:r>
-        <w:rPr>
-          <w:rFonts w:ascii="Courier New" w:hAnsi="Courier New" w:cs="Courier New"/>
-        </w:rPr>
-        <w:lastRenderedPageBreak/>
-        <w:t>&amp;(V1,2,1,3,1+V1,2,2,2,1+V1,2,3,2,1)</w:t>
-      </w:r>
-    </w:p>
-    <w:p>
-      <w:pPr>
-        <w:ind w:left="900"/>
-        <w:rPr>
-          <w:rFonts w:ascii="Courier New" w:hAnsi="Courier New" w:cs="Courier New"/>
-        </w:rPr>
-      </w:pPr>
-      <w:r>
-        <w:rPr>
-          <w:rFonts w:ascii="Courier New" w:hAnsi="Courier New" w:cs="Courier New"/>
-        </w:rPr>
-        <w:t>&amp;(V1,2,1,3,1+V1,2,2,2,1+V1,2,3,3,1)</w:t>
-      </w:r>
-    </w:p>
-    <w:p>
-      <w:pPr>
-        <w:ind w:left="900"/>
-        <w:rPr>
-          <w:rFonts w:ascii="Courier New" w:hAnsi="Courier New" w:cs="Courier New"/>
-        </w:rPr>
-      </w:pPr>
-      <w:r>
-        <w:rPr>
-          <w:rFonts w:ascii="Courier New" w:hAnsi="Courier New" w:cs="Courier New"/>
-        </w:rPr>
-        <w:t>&amp;(V1,2,1,3,1+V1,2,2,3,1+V1,2,3,1,1)</w:t>
-      </w:r>
-    </w:p>
-    <w:p>
-      <w:pPr>
-        <w:ind w:left="900"/>
-        <w:rPr>
-          <w:rFonts w:ascii="Courier New" w:hAnsi="Courier New" w:cs="Courier New"/>
-        </w:rPr>
-      </w:pPr>
-      <w:r>
-        <w:rPr>
-          <w:rFonts w:ascii="Courier New" w:hAnsi="Courier New" w:cs="Courier New"/>
-        </w:rPr>
-        <w:t>&amp;(V1,2,1,3,1+V1,2,2,3,1+V1,2,3,2,1)</w:t>
-      </w:r>
-    </w:p>
-    <w:p>
-      <w:pPr>
-        <w:ind w:left="900"/>
-        <w:rPr>
-          <w:rFonts w:ascii="Courier New" w:hAnsi="Courier New" w:cs="Courier New"/>
-        </w:rPr>
-      </w:pPr>
-      <w:r>
-        <w:rPr>
-          <w:rFonts w:ascii="Courier New" w:hAnsi="Courier New" w:cs="Courier New"/>
-        </w:rPr>
-        <w:t>&amp;(V1,2,1,3,1+V1,2,2,3,1+V1,2,3,3,1)</w:t>
-      </w:r>
-    </w:p>
-    <w:p>
-      <w:pPr>
-        <w:ind w:left="900"/>
-        <w:rPr>
-          <w:rFonts w:ascii="Courier New" w:hAnsi="Courier New" w:cs="Courier New"/>
-        </w:rPr>
-      </w:pPr>
-      <w:r>
-        <w:rPr>
-          <w:rFonts w:ascii="Courier New" w:hAnsi="Courier New" w:cs="Courier New"/>
-        </w:rPr>
-        <w:t>&amp;(V1,3,1,1,1+V1,3,2,1,1+V1,3,3,1,1)</w:t>
-      </w:r>
-    </w:p>
-    <w:p>
-      <w:pPr>
-        <w:ind w:left="900"/>
-        <w:rPr>
-          <w:rFonts w:ascii="Courier New" w:hAnsi="Courier New" w:cs="Courier New"/>
-        </w:rPr>
-      </w:pPr>
-      <w:r>
-        <w:rPr>
-          <w:rFonts w:ascii="Courier New" w:hAnsi="Courier New" w:cs="Courier New"/>
-        </w:rPr>
-        <w:t>&amp;(V1,3,1,1,1+V1,3,2,1,1+V1,3,3,2,1)</w:t>
-      </w:r>
-    </w:p>
-    <w:p>
-      <w:pPr>
-        <w:ind w:left="900"/>
-        <w:rPr>
-          <w:rFonts w:ascii="Courier New" w:hAnsi="Courier New" w:cs="Courier New"/>
-        </w:rPr>
-      </w:pPr>
-      <w:r>
-        <w:rPr>
-          <w:rFonts w:ascii="Courier New" w:hAnsi="Courier New" w:cs="Courier New"/>
-        </w:rPr>
-        <w:t>&amp;(V1,3,1,1,1+V1,3,2,1,1+V1,3,3,3,1)</w:t>
-      </w:r>
-    </w:p>
-    <w:p>
-      <w:pPr>
-        <w:ind w:left="900"/>
-        <w:rPr>
-          <w:rFonts w:ascii="Courier New" w:hAnsi="Courier New" w:cs="Courier New"/>
-        </w:rPr>
-      </w:pPr>
-      <w:r>
-        <w:rPr>
-          <w:rFonts w:ascii="Courier New" w:hAnsi="Courier New" w:cs="Courier New"/>
-        </w:rPr>
-        <w:t>&amp;(V1,3,1,1,1+V1,3,2,2,1+V1,3,3,1,1)</w:t>
-      </w:r>
-    </w:p>
-    <w:p>
-      <w:pPr>
-        <w:ind w:left="900"/>
-        <w:rPr>
-          <w:rFonts w:ascii="Courier New" w:hAnsi="Courier New" w:cs="Courier New"/>
-        </w:rPr>
-      </w:pPr>
-      <w:r>
-        <w:rPr>
-          <w:rFonts w:ascii="Courier New" w:hAnsi="Courier New" w:cs="Courier New"/>
-        </w:rPr>
-        <w:t>&amp;(V1,3,1,1,1+V1,3,2,2,1+V1,3,3,2,1)</w:t>
-      </w:r>
-    </w:p>
-    <w:p>
-      <w:pPr>
-        <w:ind w:left="900"/>
-        <w:rPr>
-          <w:rFonts w:ascii="Courier New" w:hAnsi="Courier New" w:cs="Courier New"/>
-        </w:rPr>
-      </w:pPr>
-      <w:r>
-        <w:rPr>
-          <w:rFonts w:ascii="Courier New" w:hAnsi="Courier New" w:cs="Courier New"/>
-        </w:rPr>
-        <w:t>&amp;(V1,3,1,1,1+V1,3,2,2,1+V1,3,3,3,1)</w:t>
-      </w:r>
-    </w:p>
-    <w:p>
-      <w:pPr>
-        <w:ind w:left="900"/>
-        <w:rPr>
-          <w:rFonts w:ascii="Courier New" w:hAnsi="Courier New" w:cs="Courier New"/>
-        </w:rPr>
-      </w:pPr>
-      <w:r>
-        <w:rPr>
-          <w:rFonts w:ascii="Courier New" w:hAnsi="Courier New" w:cs="Courier New"/>
-        </w:rPr>
-        <w:t>&amp;(V1,3,1,1,1+V1,3,2,3,1+V1,3,3,1,1)</w:t>
-      </w:r>
-    </w:p>
-    <w:p>
-      <w:pPr>
-        <w:ind w:left="900"/>
-        <w:rPr>
-          <w:rFonts w:ascii="Courier New" w:hAnsi="Courier New" w:cs="Courier New"/>
-        </w:rPr>
-      </w:pPr>
-      <w:r>
-        <w:rPr>
-          <w:rFonts w:ascii="Courier New" w:hAnsi="Courier New" w:cs="Courier New"/>
-        </w:rPr>
-        <w:t>&amp;(V1,3,1,1,1+V1,3,2,3,1+V1,3,3,2,1)</w:t>
-      </w:r>
-    </w:p>
-    <w:p>
-      <w:pPr>
-        <w:ind w:left="900"/>
-        <w:rPr>
-          <w:rFonts w:ascii="Courier New" w:hAnsi="Courier New" w:cs="Courier New"/>
-        </w:rPr>
-      </w:pPr>
-      <w:r>
-        <w:rPr>
-          <w:rFonts w:ascii="Courier New" w:hAnsi="Courier New" w:cs="Courier New"/>
-        </w:rPr>
-        <w:t>&amp;(V1,3,1,1,1+V1,3,2,3,1+V1,3,3,3,1)</w:t>
-      </w:r>
-    </w:p>
-    <w:p>
-      <w:pPr>
-        <w:ind w:left="900"/>
-        <w:rPr>
-          <w:rFonts w:ascii="Courier New" w:hAnsi="Courier New" w:cs="Courier New"/>
-        </w:rPr>
-      </w:pPr>
-      <w:r>
-        <w:rPr>
-          <w:rFonts w:ascii="Courier New" w:hAnsi="Courier New" w:cs="Courier New"/>
-        </w:rPr>
-        <w:t>&amp;(V1,3,1,2,1+V1,3,2,1,1+V1,3,3,1,1)</w:t>
-      </w:r>
-    </w:p>
-    <w:p>
-      <w:pPr>
-        <w:ind w:left="900"/>
-        <w:rPr>
-          <w:rFonts w:ascii="Courier New" w:hAnsi="Courier New" w:cs="Courier New"/>
-        </w:rPr>
-      </w:pPr>
-      <w:r>
-        <w:rPr>
-          <w:rFonts w:ascii="Courier New" w:hAnsi="Courier New" w:cs="Courier New"/>
-        </w:rPr>
-        <w:t>&amp;(V1,3,1,2,1+V1,3,2,1,1+V1,3,3,2,1)</w:t>
-      </w:r>
-    </w:p>
-    <w:p>
-      <w:pPr>
-        <w:ind w:left="900"/>
-        <w:rPr>
-          <w:rFonts w:ascii="Courier New" w:hAnsi="Courier New" w:cs="Courier New"/>
-        </w:rPr>
-      </w:pPr>
-      <w:r>
-        <w:rPr>
-          <w:rFonts w:ascii="Courier New" w:hAnsi="Courier New" w:cs="Courier New"/>
-        </w:rPr>
-        <w:t>&amp;(V1,3,1,2,1+V1,3,2,1,1+V1,3,3,3,1)</w:t>
-      </w:r>
-    </w:p>
-    <w:p>
-      <w:pPr>
-        <w:ind w:left="900"/>
-        <w:rPr>
-          <w:rFonts w:ascii="Courier New" w:hAnsi="Courier New" w:cs="Courier New"/>
-        </w:rPr>
-      </w:pPr>
-      <w:r>
-        <w:rPr>
-          <w:rFonts w:ascii="Courier New" w:hAnsi="Courier New" w:cs="Courier New"/>
-        </w:rPr>
-        <w:t>&amp;(V1,3,1,2,1+V1,3,2,2,1+V1,3,3,1,1)</w:t>
-      </w:r>
-    </w:p>
-    <w:p>
-      <w:pPr>
-        <w:ind w:left="900"/>
-        <w:rPr>
-          <w:rFonts w:ascii="Courier New" w:hAnsi="Courier New" w:cs="Courier New"/>
-        </w:rPr>
-      </w:pPr>
-      <w:r>
-        <w:rPr>
-          <w:rFonts w:ascii="Courier New" w:hAnsi="Courier New" w:cs="Courier New"/>
-        </w:rPr>
-        <w:t>&amp;(V1,3,1,2,1+V1,3,2,2,1+V1,3,3,2,1)</w:t>
-      </w:r>
-    </w:p>
-    <w:p>
-      <w:pPr>
-        <w:ind w:left="900"/>
-        <w:rPr>
-          <w:rFonts w:ascii="Courier New" w:hAnsi="Courier New" w:cs="Courier New"/>
-        </w:rPr>
-      </w:pPr>
-      <w:r>
-        <w:rPr>
-          <w:rFonts w:ascii="Courier New" w:hAnsi="Courier New" w:cs="Courier New"/>
-        </w:rPr>
-        <w:t>&amp;(V1,3,1,2,1+V1,3,2,2,1+V1,3,3,3,1)</w:t>
-      </w:r>
-    </w:p>
-    <w:p>
-      <w:pPr>
-        <w:ind w:left="900"/>
-        <w:rPr>
-          <w:rFonts w:ascii="Courier New" w:hAnsi="Courier New" w:cs="Courier New"/>
-        </w:rPr>
-      </w:pPr>
-      <w:r>
-        <w:rPr>
-          <w:rFonts w:ascii="Courier New" w:hAnsi="Courier New" w:cs="Courier New"/>
-        </w:rPr>
-        <w:t>&amp;(V1,3,1,2,1+V1,3,2,3,1+V1,3,3,1,1)</w:t>
-      </w:r>
-    </w:p>
-    <w:p>
-      <w:pPr>
-        <w:ind w:left="900"/>
-        <w:rPr>
-          <w:rFonts w:ascii="Courier New" w:hAnsi="Courier New" w:cs="Courier New"/>
-        </w:rPr>
-      </w:pPr>
-      <w:r>
-        <w:rPr>
-          <w:rFonts w:ascii="Courier New" w:hAnsi="Courier New" w:cs="Courier New"/>
-        </w:rPr>
-        <w:t>&amp;(V1,3,1,2,1+V1,3,2,3,1+V1,3,3,2,1)</w:t>
-      </w:r>
-    </w:p>
-    <w:p>
-      <w:pPr>
-        <w:ind w:left="900"/>
-        <w:rPr>
-          <w:rFonts w:ascii="Courier New" w:hAnsi="Courier New" w:cs="Courier New"/>
-        </w:rPr>
-      </w:pPr>
-      <w:r>
-        <w:rPr>
-          <w:rFonts w:ascii="Courier New" w:hAnsi="Courier New" w:cs="Courier New"/>
-        </w:rPr>
-        <w:t>&amp;(V1,3,1,2,1+V1,3,2,3,1+V1,3,3,3,1)</w:t>
-      </w:r>
-    </w:p>
-    <w:p>
-      <w:pPr>
-        <w:ind w:left="900"/>
-        <w:rPr>
-          <w:rFonts w:ascii="Courier New" w:hAnsi="Courier New" w:cs="Courier New"/>
-        </w:rPr>
-      </w:pPr>
-      <w:r>
-        <w:rPr>
-          <w:rFonts w:ascii="Courier New" w:hAnsi="Courier New" w:cs="Courier New"/>
-        </w:rPr>
-        <w:t>&amp;(V1,3,1,3,1+V1,3,2,1,1+V1,3,3,1,1)</w:t>
-      </w:r>
-    </w:p>
-    <w:p>
-      <w:pPr>
-        <w:ind w:left="900"/>
-        <w:rPr>
-          <w:rFonts w:ascii="Courier New" w:hAnsi="Courier New" w:cs="Courier New"/>
-        </w:rPr>
-      </w:pPr>
-      <w:r>
-        <w:rPr>
-          <w:rFonts w:ascii="Courier New" w:hAnsi="Courier New" w:cs="Courier New"/>
-        </w:rPr>
-        <w:t>&amp;(V1,3,1,3,1+V1,3,2,1,1+V1,3,3,2,1)</w:t>
-      </w:r>
-    </w:p>
-    <w:p>
-      <w:pPr>
-        <w:ind w:left="900"/>
-        <w:rPr>
-          <w:rFonts w:ascii="Courier New" w:hAnsi="Courier New" w:cs="Courier New"/>
-        </w:rPr>
-      </w:pPr>
-      <w:r>
-        <w:rPr>
-          <w:rFonts w:ascii="Courier New" w:hAnsi="Courier New" w:cs="Courier New"/>
-        </w:rPr>
-        <w:t>&amp;(V1,3,1,3,1+V1,3,2,1,1+V1,3,3,3,1)</w:t>
-      </w:r>
-    </w:p>
-    <w:p>
-      <w:pPr>
-        <w:ind w:left="900"/>
-        <w:rPr>
-          <w:rFonts w:ascii="Courier New" w:hAnsi="Courier New" w:cs="Courier New"/>
-        </w:rPr>
-      </w:pPr>
-      <w:r>
-        <w:rPr>
-          <w:rFonts w:ascii="Courier New" w:hAnsi="Courier New" w:cs="Courier New"/>
-        </w:rPr>
-        <w:t>&amp;(V1,3,1,3,1+V1,3,2,2,1+V1,3,3,1,1)</w:t>
-      </w:r>
-    </w:p>
-    <w:p>
-      <w:pPr>
-        <w:ind w:left="900"/>
-        <w:rPr>
-          <w:rFonts w:ascii="Courier New" w:hAnsi="Courier New" w:cs="Courier New"/>
-        </w:rPr>
-      </w:pPr>
-      <w:r>
-        <w:rPr>
-          <w:rFonts w:ascii="Courier New" w:hAnsi="Courier New" w:cs="Courier New"/>
-        </w:rPr>
-        <w:t>&amp;(V1,3,1,3,1+V1,3,2,2,1+V1,3,3,2,1)</w:t>
-      </w:r>
-    </w:p>
-    <w:p>
-      <w:pPr>
-        <w:ind w:left="900"/>
-        <w:rPr>
-          <w:rFonts w:ascii="Courier New" w:hAnsi="Courier New" w:cs="Courier New"/>
-        </w:rPr>
-      </w:pPr>
-      <w:r>
-        <w:rPr>
-          <w:rFonts w:ascii="Courier New" w:hAnsi="Courier New" w:cs="Courier New"/>
-        </w:rPr>
-        <w:t>&amp;(V1,3,1,3,1+V1,3,2,2,1+V1,3,3,3,1)</w:t>
-      </w:r>
-    </w:p>
-    <w:p>
-      <w:pPr>
-        <w:ind w:left="900"/>
-        <w:rPr>
-          <w:rFonts w:ascii="Courier New" w:hAnsi="Courier New" w:cs="Courier New"/>
-        </w:rPr>
-      </w:pPr>
-      <w:r>
-        <w:rPr>
-          <w:rFonts w:ascii="Courier New" w:hAnsi="Courier New" w:cs="Courier New"/>
-        </w:rPr>
-        <w:t>&amp;(V1,3,1,3,1+V1,3,2,3,1+V1,3,3,1,1)</w:t>
-      </w:r>
-    </w:p>
-    <w:p>
-      <w:pPr>
-        <w:ind w:left="900"/>
-        <w:rPr>
-          <w:rFonts w:ascii="Courier New" w:hAnsi="Courier New" w:cs="Courier New"/>
-        </w:rPr>
-      </w:pPr>
-      <w:r>
-        <w:rPr>
-          <w:rFonts w:ascii="Courier New" w:hAnsi="Courier New" w:cs="Courier New"/>
-        </w:rPr>
-        <w:t>&amp;(V1,3,1,3,1+V1,3,2,3,1+V1,3,3,2,1)</w:t>
-      </w:r>
-    </w:p>
-    <w:p>
-      <w:pPr>
-        <w:ind w:left="900"/>
-        <w:rPr>
-          <w:rFonts w:ascii="Courier New" w:hAnsi="Courier New" w:cs="Courier New"/>
-        </w:rPr>
-      </w:pPr>
-      <w:r>
-        <w:rPr>
-          <w:rFonts w:ascii="Courier New" w:hAnsi="Courier New" w:cs="Courier New"/>
-        </w:rPr>
-        <w:t>&amp;(V1,3,1,3,1+V1,3,2,3,1+V1,3,3,3,1)</w:t>
-      </w:r>
-    </w:p>
-    <w:p/>
-    <w:p>
-      <w:pPr>
-        <w:rPr>
-          <w:rFonts w:eastAsiaTheme="minorEastAsia"/>
-        </w:rPr>
-      </w:pPr>
     </w:p>
     <w:sectPr>
       <w:footerReference w:type="default" r:id="rId9"/>
@@ -25819,7 +27326,7 @@
         <w:rPr>
           <w:noProof/>
         </w:rPr>
-        <w:t>3</w:t>
+        <w:t>4</w:t>
       </w:r>
     </w:fldSimple>
   </w:p>
@@ -29059,7 +30566,7 @@
 </file>
 
 <file path=customXml/itemProps1.xml><?xml version="1.0" encoding="utf-8"?>
-<ds:datastoreItem xmlns:ds="http://schemas.openxmlformats.org/officeDocument/2006/customXml" ds:itemID="{20EFDEA3-5DDD-4CF9-80DF-690B0429AE3C}">
+<ds:datastoreItem xmlns:ds="http://schemas.openxmlformats.org/officeDocument/2006/customXml" ds:itemID="{CB9B4B83-E7AA-414D-AFED-C48BC1212E54}">
   <ds:schemaRefs>
     <ds:schemaRef ds:uri="http://schemas.openxmlformats.org/officeDocument/2006/bibliography"/>
   </ds:schemaRefs>

--- a/Assignment #3/CS156 - Assignment #3 Written Questions 2.docx
+++ b/Assignment #3/CS156 - Assignment #3 Written Questions 2.docx
@@ -574,8 +574,13 @@
     </w:tbl>
     <w:p/>
     <w:p>
-      <w:r>
-        <w:t xml:space="preserve">where </w:t>
+      <w:proofErr w:type="gramStart"/>
+      <w:r>
+        <w:t>where</w:t>
+      </w:r>
+      <w:proofErr w:type="gramEnd"/>
+      <w:r>
+        <w:t xml:space="preserve"> </w:t>
       </w:r>
       <m:oMath>
         <m:sSub>
@@ -611,6 +616,7 @@
         </w:rPr>
         <w:t xml:space="preserve"> is the </w:t>
       </w:r>
+      <w:proofErr w:type="spellStart"/>
       <w:r>
         <w:rPr>
           <w:rFonts w:eastAsiaTheme="minorEastAsia"/>
@@ -625,6 +631,7 @@
         </w:rPr>
         <w:t>th</w:t>
       </w:r>
+      <w:proofErr w:type="spellEnd"/>
       <w:r>
         <w:rPr>
           <w:rFonts w:eastAsiaTheme="minorEastAsia"/>
@@ -667,20 +674,32 @@
       <w:r>
         <w:t xml:space="preserve">equation </w:t>
       </w:r>
-      <w:fldSimple w:instr=" REF _Ref402051935 \h  \* MERGEFORMAT ">
-        <w:r>
-          <w:t xml:space="preserve">( </w:t>
-        </w:r>
-        <w:r>
-          <w:rPr>
-            <w:noProof/>
-          </w:rPr>
-          <w:t>1</w:t>
-        </w:r>
-        <w:r>
-          <w:t xml:space="preserve"> )</w:t>
-        </w:r>
-      </w:fldSimple>
+      <w:r>
+        <w:fldChar w:fldCharType="begin"/>
+      </w:r>
+      <w:r>
+        <w:instrText xml:space="preserve"> REF _Ref402051935 \h  \* MERGEFORMAT </w:instrText>
+      </w:r>
+      <w:r>
+        <w:fldChar w:fldCharType="separate"/>
+      </w:r>
+      <w:proofErr w:type="gramStart"/>
+      <w:r>
+        <w:t xml:space="preserve">( </w:t>
+      </w:r>
+      <w:r>
+        <w:rPr>
+          <w:noProof/>
+        </w:rPr>
+        <w:t>1</w:t>
+      </w:r>
+      <w:proofErr w:type="gramEnd"/>
+      <w:r>
+        <w:t xml:space="preserve"> )</w:t>
+      </w:r>
+      <w:r>
+        <w:fldChar w:fldCharType="end"/>
+      </w:r>
       <w:r>
         <w:t xml:space="preserve"> above</w:t>
       </w:r>
@@ -752,20 +771,32 @@
       <w:r>
         <w:t xml:space="preserve">equation </w:t>
       </w:r>
-      <w:fldSimple w:instr=" REF _Ref402051935 \h  \* MERGEFORMAT ">
-        <w:r>
-          <w:t xml:space="preserve">( </w:t>
-        </w:r>
-        <w:r>
-          <w:rPr>
-            <w:noProof/>
-          </w:rPr>
-          <w:t>1</w:t>
-        </w:r>
-        <w:r>
-          <w:t xml:space="preserve"> )</w:t>
-        </w:r>
-      </w:fldSimple>
+      <w:r>
+        <w:fldChar w:fldCharType="begin"/>
+      </w:r>
+      <w:r>
+        <w:instrText xml:space="preserve"> REF _Ref402051935 \h  \* MERGEFORMAT </w:instrText>
+      </w:r>
+      <w:r>
+        <w:fldChar w:fldCharType="separate"/>
+      </w:r>
+      <w:proofErr w:type="gramStart"/>
+      <w:r>
+        <w:t xml:space="preserve">( </w:t>
+      </w:r>
+      <w:r>
+        <w:rPr>
+          <w:noProof/>
+        </w:rPr>
+        <w:t>1</w:t>
+      </w:r>
+      <w:proofErr w:type="gramEnd"/>
+      <w:r>
+        <w:t xml:space="preserve"> )</w:t>
+      </w:r>
+      <w:r>
+        <w:fldChar w:fldCharType="end"/>
+      </w:r>
       <w:r>
         <w:t xml:space="preserve">; this is because MSB of the maximum/minimum only depends on the MSBs of the set of </w:t>
       </w:r>
@@ -811,6 +842,7 @@
       <w:r>
         <w:t xml:space="preserve">defined </w:t>
       </w:r>
+      <w:proofErr w:type="gramStart"/>
       <w:r>
         <w:t>as</w:t>
       </w:r>
@@ -818,6 +850,7 @@
         <w:t xml:space="preserve"> </w:t>
       </w:r>
       <m:oMath>
+        <w:proofErr w:type="gramEnd"/>
         <m:r>
           <w:rPr>
             <w:rFonts w:ascii="Cambria Math" w:hAnsi="Cambria Math"/>
@@ -837,6 +870,7 @@
         </w:rPr>
         <w:t xml:space="preserve">extra caution must be shown because it is not enough to only look at the </w:t>
       </w:r>
+      <w:proofErr w:type="spellStart"/>
       <w:r>
         <w:rPr>
           <w:rFonts w:eastAsiaTheme="minorEastAsia"/>
@@ -851,6 +885,7 @@
         </w:rPr>
         <w:t>th</w:t>
       </w:r>
+      <w:proofErr w:type="spellEnd"/>
       <w:r>
         <w:rPr>
           <w:rFonts w:eastAsiaTheme="minorEastAsia"/>
@@ -1101,7 +1136,23 @@
           <w:rFonts w:eastAsiaTheme="minorEastAsia"/>
           <w:b/>
         </w:rPr>
-        <w:t xml:space="preserve">digit numbers { 0b00, </w:t>
+        <w:t xml:space="preserve">digit numbers </w:t>
+      </w:r>
+      <w:proofErr w:type="gramStart"/>
+      <w:r>
+        <w:rPr>
+          <w:rFonts w:eastAsiaTheme="minorEastAsia"/>
+          <w:b/>
+        </w:rPr>
+        <w:t>{ 0b00</w:t>
+      </w:r>
+      <w:proofErr w:type="gramEnd"/>
+      <w:r>
+        <w:rPr>
+          <w:rFonts w:eastAsiaTheme="minorEastAsia"/>
+          <w:b/>
+        </w:rPr>
+        <w:t xml:space="preserve">, </w:t>
       </w:r>
       <w:r>
         <w:rPr>
@@ -1315,6 +1366,7 @@
         </w:rPr>
         <w:t>use the operator</w:t>
       </w:r>
+      <w:proofErr w:type="gramStart"/>
       <w:r>
         <w:rPr>
           <w:rFonts w:eastAsiaTheme="minorEastAsia"/>
@@ -1328,6 +1380,7 @@
         <w:t xml:space="preserve"> </w:t>
       </w:r>
       <m:oMath>
+        <w:proofErr w:type="gramEnd"/>
         <m:r>
           <w:rPr>
             <w:rFonts w:ascii="Cambria Math" w:eastAsiaTheme="minorEastAsia" w:hAnsi="Cambria Math"/>
@@ -1586,20 +1639,32 @@
         </w:rPr>
         <w:t xml:space="preserve">equation </w:t>
       </w:r>
-      <w:fldSimple w:instr=" REF _Ref402051935 \h  \* MERGEFORMAT ">
-        <w:r>
-          <w:t xml:space="preserve">( </w:t>
-        </w:r>
-        <w:r>
-          <w:rPr>
-            <w:noProof/>
-          </w:rPr>
-          <w:t>1</w:t>
-        </w:r>
-        <w:r>
-          <w:t xml:space="preserve"> )</w:t>
-        </w:r>
-      </w:fldSimple>
+      <w:r>
+        <w:fldChar w:fldCharType="begin"/>
+      </w:r>
+      <w:r>
+        <w:instrText xml:space="preserve"> REF _Ref402051935 \h  \* MERGEFORMAT </w:instrText>
+      </w:r>
+      <w:r>
+        <w:fldChar w:fldCharType="separate"/>
+      </w:r>
+      <w:proofErr w:type="gramStart"/>
+      <w:r>
+        <w:t xml:space="preserve">( </w:t>
+      </w:r>
+      <w:r>
+        <w:rPr>
+          <w:noProof/>
+        </w:rPr>
+        <w:t>1</w:t>
+      </w:r>
+      <w:proofErr w:type="gramEnd"/>
+      <w:r>
+        <w:t xml:space="preserve"> )</w:t>
+      </w:r>
+      <w:r>
+        <w:fldChar w:fldCharType="end"/>
+      </w:r>
       <w:r>
         <w:rPr>
           <w:rFonts w:eastAsiaTheme="minorEastAsia"/>
@@ -1655,26 +1720,39 @@
       <w:r>
         <w:t xml:space="preserve">equation </w:t>
       </w:r>
-      <w:fldSimple w:instr=" REF _Ref402051935 \h  \* MERGEFORMAT ">
-        <w:r>
-          <w:t xml:space="preserve">( </w:t>
-        </w:r>
-        <w:r>
-          <w:rPr>
-            <w:noProof/>
-          </w:rPr>
-          <w:t>1</w:t>
-        </w:r>
-        <w:r>
-          <w:t xml:space="preserve"> )</w:t>
-        </w:r>
-      </w:fldSimple>
+      <w:r>
+        <w:fldChar w:fldCharType="begin"/>
+      </w:r>
+      <w:r>
+        <w:instrText xml:space="preserve"> REF _Ref402051935 \h  \* MERGEFORMAT </w:instrText>
+      </w:r>
+      <w:r>
+        <w:fldChar w:fldCharType="separate"/>
+      </w:r>
+      <w:proofErr w:type="gramStart"/>
+      <w:r>
+        <w:t xml:space="preserve">( </w:t>
+      </w:r>
+      <w:r>
+        <w:rPr>
+          <w:noProof/>
+        </w:rPr>
+        <w:t>1</w:t>
+      </w:r>
+      <w:proofErr w:type="gramEnd"/>
+      <w:r>
+        <w:t xml:space="preserve"> )</w:t>
+      </w:r>
+      <w:r>
+        <w:fldChar w:fldCharType="end"/>
+      </w:r>
       <w:r>
         <w:rPr>
           <w:rFonts w:eastAsiaTheme="minorEastAsia"/>
         </w:rPr>
         <w:t xml:space="preserve">, the complete Boolean expression to find the </w:t>
       </w:r>
+      <w:proofErr w:type="spellStart"/>
       <w:r>
         <w:rPr>
           <w:rFonts w:eastAsiaTheme="minorEastAsia"/>
@@ -1689,6 +1767,7 @@
         </w:rPr>
         <w:t>th</w:t>
       </w:r>
+      <w:proofErr w:type="spellEnd"/>
       <w:r>
         <w:rPr>
           <w:rFonts w:eastAsiaTheme="minorEastAsia"/>
@@ -2504,8 +2583,13 @@
       </w:pPr>
     </w:p>
     <w:p>
-      <w:r>
-        <w:t xml:space="preserve">where </w:t>
+      <w:proofErr w:type="gramStart"/>
+      <w:r>
+        <w:t>where</w:t>
+      </w:r>
+      <w:proofErr w:type="gramEnd"/>
+      <w:r>
+        <w:t xml:space="preserve"> </w:t>
       </w:r>
       <m:oMath>
         <m:sSub>
@@ -2541,6 +2625,7 @@
         </w:rPr>
         <w:t xml:space="preserve"> is </w:t>
       </w:r>
+      <w:proofErr w:type="spellStart"/>
       <w:r>
         <w:rPr>
           <w:rFonts w:eastAsiaTheme="minorEastAsia"/>
@@ -2555,6 +2640,7 @@
         </w:rPr>
         <w:t>th</w:t>
       </w:r>
+      <w:proofErr w:type="spellEnd"/>
       <w:r>
         <w:rPr>
           <w:rFonts w:eastAsiaTheme="minorEastAsia"/>
@@ -2574,6 +2660,7 @@
         </w:rPr>
         <w:t xml:space="preserve">the </w:t>
       </w:r>
+      <w:proofErr w:type="spellStart"/>
       <w:r>
         <w:rPr>
           <w:rFonts w:eastAsiaTheme="minorEastAsia"/>
@@ -2588,6 +2675,7 @@
         </w:rPr>
         <w:t>th</w:t>
       </w:r>
+      <w:proofErr w:type="spellEnd"/>
       <w:r>
         <w:rPr>
           <w:rFonts w:eastAsiaTheme="minorEastAsia"/>
@@ -2623,8 +2711,13 @@
           <w:szCs w:val="20"/>
         </w:rPr>
       </w:pPr>
-      <w:r>
-        <w:t xml:space="preserve">Minimax is a logical extension of </w:t>
+      <w:proofErr w:type="spellStart"/>
+      <w:r>
+        <w:t>Minimax</w:t>
+      </w:r>
+      <w:proofErr w:type="spellEnd"/>
+      <w:r>
+        <w:t xml:space="preserve"> is a logical extension of </w:t>
       </w:r>
       <w:r>
         <w:t>equation</w:t>
@@ -2632,20 +2725,32 @@
       <w:r>
         <w:t xml:space="preserve"> </w:t>
       </w:r>
-      <w:fldSimple w:instr=" REF _Ref402052505 \h  \* MERGEFORMAT ">
-        <w:r>
-          <w:t xml:space="preserve">( </w:t>
-        </w:r>
-        <w:r>
-          <w:rPr>
-            <w:noProof/>
-          </w:rPr>
-          <w:t>3</w:t>
-        </w:r>
-        <w:r>
-          <w:t xml:space="preserve"> )</w:t>
-        </w:r>
-      </w:fldSimple>
+      <w:r>
+        <w:fldChar w:fldCharType="begin"/>
+      </w:r>
+      <w:r>
+        <w:instrText xml:space="preserve"> REF _Ref402052505 \h  \* MERGEFORMAT </w:instrText>
+      </w:r>
+      <w:r>
+        <w:fldChar w:fldCharType="separate"/>
+      </w:r>
+      <w:proofErr w:type="gramStart"/>
+      <w:r>
+        <w:t xml:space="preserve">( </w:t>
+      </w:r>
+      <w:r>
+        <w:rPr>
+          <w:noProof/>
+        </w:rPr>
+        <w:t>3</w:t>
+      </w:r>
+      <w:proofErr w:type="gramEnd"/>
+      <w:r>
+        <w:t xml:space="preserve"> )</w:t>
+      </w:r>
+      <w:r>
+        <w:fldChar w:fldCharType="end"/>
+      </w:r>
       <w:r>
         <w:t>.</w:t>
       </w:r>
@@ -2673,20 +2778,32 @@
       <w:r>
         <w:t xml:space="preserve"> level, it applies the corresponding equation from </w:t>
       </w:r>
-      <w:fldSimple w:instr=" REF _Ref402052505 \h  \* MERGEFORMAT ">
-        <w:r>
-          <w:t xml:space="preserve">( </w:t>
-        </w:r>
-        <w:r>
-          <w:rPr>
-            <w:noProof/>
-          </w:rPr>
-          <w:t>3</w:t>
-        </w:r>
-        <w:r>
-          <w:t xml:space="preserve"> )</w:t>
-        </w:r>
-      </w:fldSimple>
+      <w:r>
+        <w:fldChar w:fldCharType="begin"/>
+      </w:r>
+      <w:r>
+        <w:instrText xml:space="preserve"> REF _Ref402052505 \h  \* MERGEFORMAT </w:instrText>
+      </w:r>
+      <w:r>
+        <w:fldChar w:fldCharType="separate"/>
+      </w:r>
+      <w:proofErr w:type="gramStart"/>
+      <w:r>
+        <w:t xml:space="preserve">( </w:t>
+      </w:r>
+      <w:r>
+        <w:rPr>
+          <w:noProof/>
+        </w:rPr>
+        <w:t>3</w:t>
+      </w:r>
+      <w:proofErr w:type="gramEnd"/>
+      <w:r>
+        <w:t xml:space="preserve"> )</w:t>
+      </w:r>
+      <w:r>
+        <w:fldChar w:fldCharType="end"/>
+      </w:r>
       <w:r>
         <w:t xml:space="preserve"> on its children to determine the respective value of each of its </w:t>
       </w:r>
@@ -2721,7 +2838,15 @@
         <w:t xml:space="preserve">, is 3 (i.e. the number of children).  </w:t>
       </w:r>
       <w:r>
-        <w:t xml:space="preserve">The following are the bit equations for each of the values in the 4 ply minimax </w:t>
+        <w:t xml:space="preserve">The following are the bit equations for each of the values in the 4 ply </w:t>
+      </w:r>
+      <w:proofErr w:type="spellStart"/>
+      <w:r>
+        <w:t>minimax</w:t>
+      </w:r>
+      <w:proofErr w:type="spellEnd"/>
+      <w:r>
+        <w:t xml:space="preserve"> </w:t>
       </w:r>
       <w:r>
         <w:t xml:space="preserve">as defined in </w:t>
@@ -2729,20 +2854,32 @@
       <w:r>
         <w:t xml:space="preserve">equation </w:t>
       </w:r>
-      <w:fldSimple w:instr=" REF _Ref402052505 \h  \* MERGEFORMAT ">
-        <w:r>
-          <w:t xml:space="preserve">( </w:t>
-        </w:r>
-        <w:r>
-          <w:rPr>
-            <w:noProof/>
-          </w:rPr>
-          <w:t>3</w:t>
-        </w:r>
-        <w:r>
-          <w:t xml:space="preserve"> )</w:t>
-        </w:r>
-      </w:fldSimple>
+      <w:r>
+        <w:fldChar w:fldCharType="begin"/>
+      </w:r>
+      <w:r>
+        <w:instrText xml:space="preserve"> REF _Ref402052505 \h  \* MERGEFORMAT </w:instrText>
+      </w:r>
+      <w:r>
+        <w:fldChar w:fldCharType="separate"/>
+      </w:r>
+      <w:proofErr w:type="gramStart"/>
+      <w:r>
+        <w:t xml:space="preserve">( </w:t>
+      </w:r>
+      <w:r>
+        <w:rPr>
+          <w:noProof/>
+        </w:rPr>
+        <w:t>3</w:t>
+      </w:r>
+      <w:proofErr w:type="gramEnd"/>
+      <w:r>
+        <w:t xml:space="preserve"> )</w:t>
+      </w:r>
+      <w:r>
+        <w:fldChar w:fldCharType="end"/>
+      </w:r>
       <w:r>
         <w:t>:</w:t>
       </w:r>
@@ -9761,6 +9898,13 @@
                 <w:rFonts w:eastAsiaTheme="minorEastAsia"/>
               </w:rPr>
             </w:pPr>
+          </w:p>
+          <w:p>
+            <w:pPr>
+              <w:rPr>
+                <w:rFonts w:eastAsiaTheme="minorEastAsia"/>
+              </w:rPr>
+            </w:pPr>
             <m:oMathPara>
               <m:oMath>
                 <m:sSub>
@@ -10822,7 +10966,13 @@
                       <w:rPr>
                         <w:rFonts w:ascii="Cambria Math" w:eastAsiaTheme="minorEastAsia" w:hAnsi="Cambria Math"/>
                       </w:rPr>
-                      <m:t>i=1</m:t>
+                      <m:t>k</m:t>
+                    </m:r>
+                    <m:r>
+                      <w:rPr>
+                        <w:rFonts w:ascii="Cambria Math" w:eastAsiaTheme="minorEastAsia" w:hAnsi="Cambria Math"/>
+                      </w:rPr>
+                      <m:t>=1</m:t>
                     </m:r>
                   </m:sub>
                   <m:sup>
@@ -10991,7 +11141,13 @@
                       <w:rPr>
                         <w:rFonts w:ascii="Cambria Math" w:eastAsiaTheme="minorEastAsia" w:hAnsi="Cambria Math"/>
                       </w:rPr>
-                      <m:t>i=1</m:t>
+                      <m:t>k</m:t>
+                    </m:r>
+                    <m:r>
+                      <w:rPr>
+                        <w:rFonts w:ascii="Cambria Math" w:eastAsiaTheme="minorEastAsia" w:hAnsi="Cambria Math"/>
+                      </w:rPr>
+                      <m:t>=1</m:t>
                     </m:r>
                   </m:sub>
                   <m:sup>
@@ -11237,7 +11393,13 @@
                       <w:rPr>
                         <w:rFonts w:ascii="Cambria Math" w:eastAsiaTheme="minorEastAsia" w:hAnsi="Cambria Math"/>
                       </w:rPr>
-                      <m:t>i=1</m:t>
+                      <m:t>k</m:t>
+                    </m:r>
+                    <m:r>
+                      <w:rPr>
+                        <w:rFonts w:ascii="Cambria Math" w:eastAsiaTheme="minorEastAsia" w:hAnsi="Cambria Math"/>
+                      </w:rPr>
+                      <m:t>=1</m:t>
                     </m:r>
                   </m:sub>
                   <m:sup>
@@ -11593,7 +11755,13 @@
                       <w:rPr>
                         <w:rFonts w:ascii="Cambria Math" w:eastAsiaTheme="minorEastAsia" w:hAnsi="Cambria Math"/>
                       </w:rPr>
-                      <m:t>j=i</m:t>
+                      <m:t>m</m:t>
+                    </m:r>
+                    <m:r>
+                      <w:rPr>
+                        <w:rFonts w:ascii="Cambria Math" w:eastAsiaTheme="minorEastAsia" w:hAnsi="Cambria Math"/>
+                      </w:rPr>
+                      <m:t>=i</m:t>
                     </m:r>
                   </m:sub>
                   <m:sup>
@@ -11762,7 +11930,13 @@
                       <w:rPr>
                         <w:rFonts w:ascii="Cambria Math" w:eastAsiaTheme="minorEastAsia" w:hAnsi="Cambria Math"/>
                       </w:rPr>
-                      <m:t>j=1</m:t>
+                      <m:t>m</m:t>
+                    </m:r>
+                    <m:r>
+                      <w:rPr>
+                        <w:rFonts w:ascii="Cambria Math" w:eastAsiaTheme="minorEastAsia" w:hAnsi="Cambria Math"/>
+                      </w:rPr>
+                      <m:t>=1</m:t>
                     </m:r>
                   </m:sub>
                   <m:sup>
@@ -12020,7 +12194,13 @@
                       <w:rPr>
                         <w:rFonts w:ascii="Cambria Math" w:eastAsiaTheme="minorEastAsia" w:hAnsi="Cambria Math"/>
                       </w:rPr>
-                      <m:t>j=1</m:t>
+                      <m:t>m</m:t>
+                    </m:r>
+                    <m:r>
+                      <w:rPr>
+                        <w:rFonts w:ascii="Cambria Math" w:eastAsiaTheme="minorEastAsia" w:hAnsi="Cambria Math"/>
+                      </w:rPr>
+                      <m:t>=1</m:t>
                     </m:r>
                   </m:sub>
                   <m:sup>
@@ -12322,30 +12502,42 @@
       <w:r>
         <w:t xml:space="preserve">Equations </w:t>
       </w:r>
-      <w:fldSimple w:instr=" REF _Ref402208168 \h  \* MERGEFORMAT ">
-        <w:r>
-          <w:rPr>
-            <w:sz w:val="20"/>
-            <w:szCs w:val="20"/>
-          </w:rPr>
-          <w:t xml:space="preserve">( </w:t>
-        </w:r>
-        <w:r>
-          <w:rPr>
-            <w:noProof/>
-            <w:sz w:val="20"/>
-            <w:szCs w:val="20"/>
-          </w:rPr>
-          <w:t>4</w:t>
-        </w:r>
-        <w:r>
-          <w:rPr>
-            <w:sz w:val="20"/>
-            <w:szCs w:val="20"/>
-          </w:rPr>
-          <w:t xml:space="preserve"> )</w:t>
-        </w:r>
-      </w:fldSimple>
+      <w:r>
+        <w:fldChar w:fldCharType="begin"/>
+      </w:r>
+      <w:r>
+        <w:instrText xml:space="preserve"> REF _Ref402208168 \h  \* MERGEFORMAT </w:instrText>
+      </w:r>
+      <w:r>
+        <w:fldChar w:fldCharType="separate"/>
+      </w:r>
+      <w:proofErr w:type="gramStart"/>
+      <w:r>
+        <w:rPr>
+          <w:sz w:val="20"/>
+          <w:szCs w:val="20"/>
+        </w:rPr>
+        <w:t xml:space="preserve">( </w:t>
+      </w:r>
+      <w:r>
+        <w:rPr>
+          <w:noProof/>
+          <w:sz w:val="20"/>
+          <w:szCs w:val="20"/>
+        </w:rPr>
+        <w:t>4</w:t>
+      </w:r>
+      <w:proofErr w:type="gramEnd"/>
+      <w:r>
+        <w:rPr>
+          <w:sz w:val="20"/>
+          <w:szCs w:val="20"/>
+        </w:rPr>
+        <w:t xml:space="preserve"> )</w:t>
+      </w:r>
+      <w:r>
+        <w:fldChar w:fldCharType="end"/>
+      </w:r>
       <w:r>
         <w:t xml:space="preserve">, </w:t>
       </w:r>
@@ -12442,30 +12634,42 @@
       <w:r>
         <w:t xml:space="preserve">Equations </w:t>
       </w:r>
-      <w:fldSimple w:instr=" REF _Ref402208227 \h  \* MERGEFORMAT ">
-        <w:r>
-          <w:rPr>
-            <w:sz w:val="20"/>
-            <w:szCs w:val="20"/>
-          </w:rPr>
-          <w:t xml:space="preserve">( </w:t>
-        </w:r>
-        <w:r>
-          <w:rPr>
-            <w:noProof/>
-            <w:sz w:val="20"/>
-            <w:szCs w:val="20"/>
-          </w:rPr>
-          <w:t>8</w:t>
-        </w:r>
-        <w:r>
-          <w:rPr>
-            <w:sz w:val="20"/>
-            <w:szCs w:val="20"/>
-          </w:rPr>
-          <w:t xml:space="preserve"> )</w:t>
-        </w:r>
-      </w:fldSimple>
+      <w:r>
+        <w:fldChar w:fldCharType="begin"/>
+      </w:r>
+      <w:r>
+        <w:instrText xml:space="preserve"> REF _Ref402208227 \h  \* MERGEFORMAT </w:instrText>
+      </w:r>
+      <w:r>
+        <w:fldChar w:fldCharType="separate"/>
+      </w:r>
+      <w:proofErr w:type="gramStart"/>
+      <w:r>
+        <w:rPr>
+          <w:sz w:val="20"/>
+          <w:szCs w:val="20"/>
+        </w:rPr>
+        <w:t xml:space="preserve">( </w:t>
+      </w:r>
+      <w:r>
+        <w:rPr>
+          <w:noProof/>
+          <w:sz w:val="20"/>
+          <w:szCs w:val="20"/>
+        </w:rPr>
+        <w:t>8</w:t>
+      </w:r>
+      <w:proofErr w:type="gramEnd"/>
+      <w:r>
+        <w:rPr>
+          <w:sz w:val="20"/>
+          <w:szCs w:val="20"/>
+        </w:rPr>
+        <w:t xml:space="preserve"> )</w:t>
+      </w:r>
+      <w:r>
+        <w:fldChar w:fldCharType="end"/>
+      </w:r>
       <w:r>
         <w:rPr>
           <w:sz w:val="20"/>
@@ -12611,7 +12815,21 @@
         <w:rPr>
           <w:rFonts w:eastAsiaTheme="minorEastAsia"/>
         </w:rPr>
-        <w:t xml:space="preserve"> can be modified to use only symbols </w:t>
+        <w:t xml:space="preserve"> </w:t>
+      </w:r>
+      <w:proofErr w:type="gramStart"/>
+      <w:r>
+        <w:rPr>
+          <w:rFonts w:eastAsiaTheme="minorEastAsia"/>
+        </w:rPr>
+        <w:t>can</w:t>
+      </w:r>
+      <w:proofErr w:type="gramEnd"/>
+      <w:r>
+        <w:rPr>
+          <w:rFonts w:eastAsiaTheme="minorEastAsia"/>
+        </w:rPr>
+        <w:t xml:space="preserve"> be modified to use only symbols </w:t>
       </w:r>
       <m:oMath>
         <m:sSub>
@@ -12663,13 +12881,35 @@
         <w:rPr>
           <w:rFonts w:eastAsiaTheme="minorEastAsia"/>
         </w:rPr>
-        <w:t xml:space="preserve"> and then convert to CNF.  The program is written in Python (HW3_Q1_Sympy_Solver.py) and uses the Python SymPy library.  </w:t>
-      </w:r>
+        <w:t xml:space="preserve"> and then convert to CNF.  The program is written in Python (HW3_Q1_Sympy_Solver.py) and uses the Python </w:t>
+      </w:r>
+      <w:proofErr w:type="spellStart"/>
       <w:r>
         <w:rPr>
           <w:rFonts w:eastAsiaTheme="minorEastAsia"/>
         </w:rPr>
-        <w:t xml:space="preserve">SymPy is open source and can be downloaded from </w:t>
+        <w:t>SymPy</w:t>
+      </w:r>
+      <w:proofErr w:type="spellEnd"/>
+      <w:r>
+        <w:rPr>
+          <w:rFonts w:eastAsiaTheme="minorEastAsia"/>
+        </w:rPr>
+        <w:t xml:space="preserve"> library.  </w:t>
+      </w:r>
+      <w:proofErr w:type="spellStart"/>
+      <w:r>
+        <w:rPr>
+          <w:rFonts w:eastAsiaTheme="minorEastAsia"/>
+        </w:rPr>
+        <w:t>SymPy</w:t>
+      </w:r>
+      <w:proofErr w:type="spellEnd"/>
+      <w:r>
+        <w:rPr>
+          <w:rFonts w:eastAsiaTheme="minorEastAsia"/>
+        </w:rPr>
+        <w:t xml:space="preserve"> is open source and can be downloaded from </w:t>
       </w:r>
       <w:hyperlink r:id="rId8" w:history="1">
         <w:r>
@@ -12709,7 +12949,35 @@
         <w:rPr>
           <w:rFonts w:eastAsiaTheme="minorEastAsia"/>
         </w:rPr>
-        <w:t xml:space="preserve">” which is the output of my SymPy program.  It contains </w:t>
+        <w:t xml:space="preserve">” which is the </w:t>
+      </w:r>
+      <w:proofErr w:type="gramStart"/>
+      <w:r>
+        <w:rPr>
+          <w:rFonts w:eastAsiaTheme="minorEastAsia"/>
+        </w:rPr>
+        <w:t>output</w:t>
+      </w:r>
+      <w:proofErr w:type="gramEnd"/>
+      <w:r>
+        <w:rPr>
+          <w:rFonts w:eastAsiaTheme="minorEastAsia"/>
+        </w:rPr>
+        <w:t xml:space="preserve"> of my </w:t>
+      </w:r>
+      <w:proofErr w:type="spellStart"/>
+      <w:r>
+        <w:rPr>
+          <w:rFonts w:eastAsiaTheme="minorEastAsia"/>
+        </w:rPr>
+        <w:t>SymPy</w:t>
+      </w:r>
+      <w:proofErr w:type="spellEnd"/>
+      <w:r>
+        <w:rPr>
+          <w:rFonts w:eastAsiaTheme="minorEastAsia"/>
+        </w:rPr>
+        <w:t xml:space="preserve"> program.  It contains </w:t>
       </w:r>
       <m:oMath>
         <m:sSub>
@@ -12761,9 +13029,57 @@
         <w:rPr>
           <w:rFonts w:eastAsiaTheme="minorEastAsia"/>
         </w:rPr>
-        <w:t xml:space="preserve">oolean expressions are in terms of the base proposition symbols (i.e. </w:t>
+        <w:t xml:space="preserve">oolean expressions are in terms of the </w:t>
+      </w:r>
+      <w:proofErr w:type="spellStart"/>
+      <w:r>
+        <w:rPr>
+          <w:rFonts w:eastAsiaTheme="minorEastAsia"/>
+        </w:rPr>
+        <w:t>bas</w:t>
+      </w:r>
+      <w:r>
+        <w:rPr>
+          <w:rFonts w:eastAsiaTheme="minorEastAsia"/>
+        </w:rPr>
+        <w:t>i</w:t>
+      </w:r>
+      <w:proofErr w:type="spellEnd"/>
+      <w:r>
+        <w:rPr>
+          <w:rFonts w:eastAsiaTheme="minorEastAsia"/>
+        </w:rPr>
+        <w:t xml:space="preserve"> </w:t>
+      </w:r>
+      <w:proofErr w:type="spellStart"/>
+      <w:r>
+        <w:rPr>
+          <w:rFonts w:eastAsiaTheme="minorEastAsia"/>
+        </w:rPr>
+        <w:t>ju</w:t>
+      </w:r>
+      <w:r>
+        <w:rPr>
+          <w:rFonts w:eastAsiaTheme="minorEastAsia"/>
+        </w:rPr>
+        <w:t>e</w:t>
+      </w:r>
+      <w:proofErr w:type="spellEnd"/>
+      <w:r>
+        <w:rPr>
+          <w:rFonts w:eastAsiaTheme="minorEastAsia"/>
+        </w:rPr>
+        <w:t xml:space="preserve"> proposition symbols (i.e</w:t>
+      </w:r>
+      <w:proofErr w:type="gramStart"/>
+      <w:r>
+        <w:rPr>
+          <w:rFonts w:eastAsiaTheme="minorEastAsia"/>
+        </w:rPr>
+        <w:t xml:space="preserve">. </w:t>
       </w:r>
       <m:oMath>
+        <w:proofErr w:type="gramEnd"/>
         <m:sSub>
           <m:sSubPr>
             <m:ctrlPr>
@@ -12907,7 +13223,13 @@
                       <w:rPr>
                         <w:rFonts w:ascii="Cambria Math" w:eastAsiaTheme="minorEastAsia" w:hAnsi="Cambria Math"/>
                       </w:rPr>
-                      <m:t>i=1</m:t>
+                      <m:t>k</m:t>
+                    </m:r>
+                    <m:r>
+                      <w:rPr>
+                        <w:rFonts w:ascii="Cambria Math" w:eastAsiaTheme="minorEastAsia" w:hAnsi="Cambria Math"/>
+                      </w:rPr>
+                      <m:t>=1</m:t>
                     </m:r>
                   </m:sub>
                   <m:sup>
@@ -13029,7 +13351,13 @@
                           <w:rPr>
                             <w:rFonts w:ascii="Cambria Math" w:eastAsiaTheme="minorEastAsia" w:hAnsi="Cambria Math"/>
                           </w:rPr>
-                          <m:t>i=1</m:t>
+                          <m:t>k</m:t>
+                        </m:r>
+                        <m:r>
+                          <w:rPr>
+                            <w:rFonts w:ascii="Cambria Math" w:eastAsiaTheme="minorEastAsia" w:hAnsi="Cambria Math"/>
+                          </w:rPr>
+                          <m:t>=1</m:t>
                         </m:r>
                       </m:sub>
                       <m:sup>
@@ -13159,7 +13487,13 @@
                               <w:rPr>
                                 <w:rFonts w:ascii="Cambria Math" w:eastAsiaTheme="minorEastAsia" w:hAnsi="Cambria Math"/>
                               </w:rPr>
-                              <m:t>i=1</m:t>
+                              <m:t>k</m:t>
+                            </m:r>
+                            <m:r>
+                              <w:rPr>
+                                <w:rFonts w:ascii="Cambria Math" w:eastAsiaTheme="minorEastAsia" w:hAnsi="Cambria Math"/>
+                              </w:rPr>
+                              <m:t>=1</m:t>
                             </m:r>
                           </m:sub>
                           <m:sup>
@@ -13216,16 +13550,7 @@
                   <w:rPr>
                     <w:rFonts w:ascii="Cambria Math" w:eastAsiaTheme="minorEastAsia" w:hAnsi="Cambria Math"/>
                   </w:rPr>
-                  <m:t xml:space="preserve"> Biconditional Elimination</m:t>
-                </m:r>
-                <m:r>
-                  <m:rPr>
-                    <m:sty m:val="p"/>
-                  </m:rPr>
-                  <w:rPr>
-                    <w:rFonts w:ascii="Cambria Math" w:eastAsiaTheme="minorEastAsia" w:hAnsi="Cambria Math"/>
-                  </w:rPr>
-                  <m:t xml:space="preserve"> </m:t>
+                  <m:t xml:space="preserve"> Biconditional Elimination </m:t>
                 </m:r>
                 <m:d>
                   <m:dPr>
@@ -13329,7 +13654,13 @@
                           <w:rPr>
                             <w:rFonts w:ascii="Cambria Math" w:eastAsiaTheme="minorEastAsia" w:hAnsi="Cambria Math"/>
                           </w:rPr>
-                          <m:t>i=1</m:t>
+                          <m:t>k</m:t>
+                        </m:r>
+                        <m:r>
+                          <w:rPr>
+                            <w:rFonts w:ascii="Cambria Math" w:eastAsiaTheme="minorEastAsia" w:hAnsi="Cambria Math"/>
+                          </w:rPr>
+                          <m:t>=1</m:t>
                         </m:r>
                       </m:sub>
                       <m:sup>
@@ -13446,7 +13777,13 @@
                               <w:rPr>
                                 <w:rFonts w:ascii="Cambria Math" w:eastAsiaTheme="minorEastAsia" w:hAnsi="Cambria Math"/>
                               </w:rPr>
-                              <m:t>i=1</m:t>
+                              <m:t>k</m:t>
+                            </m:r>
+                            <m:r>
+                              <w:rPr>
+                                <w:rFonts w:ascii="Cambria Math" w:eastAsiaTheme="minorEastAsia" w:hAnsi="Cambria Math"/>
+                              </w:rPr>
+                              <m:t>=1</m:t>
                             </m:r>
                           </m:sub>
                           <m:sup>
@@ -13503,16 +13840,7 @@
                   <w:rPr>
                     <w:rFonts w:ascii="Cambria Math" w:eastAsiaTheme="minorEastAsia" w:hAnsi="Cambria Math"/>
                   </w:rPr>
-                  <m:t xml:space="preserve"> </m:t>
-                </m:r>
-                <m:r>
-                  <m:rPr>
-                    <m:sty m:val="p"/>
-                  </m:rPr>
-                  <w:rPr>
-                    <w:rFonts w:ascii="Cambria Math" w:eastAsiaTheme="minorEastAsia" w:hAnsi="Cambria Math"/>
-                  </w:rPr>
-                  <m:t>Distributivity</m:t>
+                  <m:t xml:space="preserve"> Distributivity</m:t>
                 </m:r>
               </m:oMath>
             </m:oMathPara>
@@ -13596,7 +13924,13 @@
                           <w:rPr>
                             <w:rFonts w:ascii="Cambria Math" w:eastAsiaTheme="minorEastAsia" w:hAnsi="Cambria Math"/>
                           </w:rPr>
-                          <m:t>i=1</m:t>
+                          <m:t>k</m:t>
+                        </m:r>
+                        <m:r>
+                          <w:rPr>
+                            <w:rFonts w:ascii="Cambria Math" w:eastAsiaTheme="minorEastAsia" w:hAnsi="Cambria Math"/>
+                          </w:rPr>
+                          <m:t>=1</m:t>
                         </m:r>
                       </m:sub>
                       <m:sup>
@@ -13701,7 +14035,13 @@
                           <w:rPr>
                             <w:rFonts w:ascii="Cambria Math" w:eastAsiaTheme="minorEastAsia" w:hAnsi="Cambria Math"/>
                           </w:rPr>
-                          <m:t>i=1</m:t>
+                          <m:t>k</m:t>
+                        </m:r>
+                        <m:r>
+                          <w:rPr>
+                            <w:rFonts w:ascii="Cambria Math" w:eastAsiaTheme="minorEastAsia" w:hAnsi="Cambria Math"/>
+                          </w:rPr>
+                          <m:t>=1</m:t>
                         </m:r>
                       </m:sub>
                       <m:sup>
@@ -13769,25 +14109,7 @@
                   <w:rPr>
                     <w:rFonts w:ascii="Cambria Math" w:eastAsiaTheme="minorEastAsia" w:hAnsi="Cambria Math"/>
                   </w:rPr>
-                  <m:t xml:space="preserve"> </m:t>
-                </m:r>
-                <m:r>
-                  <m:rPr>
-                    <m:sty m:val="p"/>
-                  </m:rPr>
-                  <w:rPr>
-                    <w:rFonts w:ascii="Cambria Math" w:eastAsiaTheme="minorEastAsia" w:hAnsi="Cambria Math"/>
-                  </w:rPr>
-                  <m:t>De</m:t>
-                </m:r>
-                <m:r>
-                  <m:rPr>
-                    <m:sty m:val="p"/>
-                  </m:rPr>
-                  <w:rPr>
-                    <w:rFonts w:ascii="Cambria Math" w:eastAsiaTheme="minorEastAsia" w:hAnsi="Cambria Math"/>
-                  </w:rPr>
-                  <m:t xml:space="preserve"> </m:t>
+                  <m:t xml:space="preserve"> De </m:t>
                 </m:r>
                 <m:sSup>
                   <m:sSupPr>
@@ -13827,16 +14149,7 @@
                   <w:rPr>
                     <w:rFonts w:ascii="Cambria Math" w:eastAsiaTheme="minorEastAsia" w:hAnsi="Cambria Math"/>
                   </w:rPr>
-                  <m:t>s Law</m:t>
-                </m:r>
-                <m:r>
-                  <m:rPr>
-                    <m:sty m:val="p"/>
-                  </m:rPr>
-                  <w:rPr>
-                    <w:rFonts w:ascii="Cambria Math" w:eastAsiaTheme="minorEastAsia" w:hAnsi="Cambria Math"/>
-                  </w:rPr>
-                  <m:t xml:space="preserve"> (DM)</m:t>
+                  <m:t>s Law (DM)</m:t>
                 </m:r>
               </m:oMath>
             </m:oMathPara>
@@ -13920,7 +14233,13 @@
                           <w:rPr>
                             <w:rFonts w:ascii="Cambria Math" w:eastAsiaTheme="minorEastAsia" w:hAnsi="Cambria Math"/>
                           </w:rPr>
-                          <m:t>i=1</m:t>
+                          <m:t>k</m:t>
+                        </m:r>
+                        <m:r>
+                          <w:rPr>
+                            <w:rFonts w:ascii="Cambria Math" w:eastAsiaTheme="minorEastAsia" w:hAnsi="Cambria Math"/>
+                          </w:rPr>
+                          <m:t>=1</m:t>
                         </m:r>
                       </m:sub>
                       <m:sup>
@@ -13983,7 +14302,13 @@
                       <w:rPr>
                         <w:rFonts w:ascii="Cambria Math" w:eastAsiaTheme="minorEastAsia" w:hAnsi="Cambria Math"/>
                       </w:rPr>
-                      <m:t>i=1</m:t>
+                      <m:t>k</m:t>
+                    </m:r>
+                    <m:r>
+                      <w:rPr>
+                        <w:rFonts w:ascii="Cambria Math" w:eastAsiaTheme="minorEastAsia" w:hAnsi="Cambria Math"/>
+                      </w:rPr>
+                      <m:t>=1</m:t>
                     </m:r>
                   </m:sub>
                   <m:sup>
@@ -14093,16 +14418,7 @@
                   <w:rPr>
                     <w:rFonts w:ascii="Cambria Math" w:eastAsiaTheme="minorEastAsia" w:hAnsi="Cambria Math"/>
                   </w:rPr>
-                  <m:t xml:space="preserve"> </m:t>
-                </m:r>
-                <m:r>
-                  <m:rPr>
-                    <m:sty m:val="p"/>
-                  </m:rPr>
-                  <w:rPr>
-                    <w:rFonts w:ascii="Cambria Math" w:eastAsiaTheme="minorEastAsia" w:hAnsi="Cambria Math"/>
-                  </w:rPr>
-                  <m:t>Distributivity</m:t>
+                  <m:t xml:space="preserve"> Distributivity</m:t>
                 </m:r>
               </m:oMath>
             </m:oMathPara>
@@ -14231,7 +14547,13 @@
                       <w:rPr>
                         <w:rFonts w:ascii="Cambria Math" w:eastAsiaTheme="minorEastAsia" w:hAnsi="Cambria Math"/>
                       </w:rPr>
-                      <m:t>i=1</m:t>
+                      <m:t>k</m:t>
+                    </m:r>
+                    <m:r>
+                      <w:rPr>
+                        <w:rFonts w:ascii="Cambria Math" w:eastAsiaTheme="minorEastAsia" w:hAnsi="Cambria Math"/>
+                      </w:rPr>
+                      <m:t>=1</m:t>
                     </m:r>
                   </m:sub>
                   <m:sup>
@@ -14349,6 +14671,5432 @@
                 </m:nary>
               </m:oMath>
             </m:oMathPara>
+          </w:p>
+          <w:p>
+            <w:pPr>
+              <w:rPr>
+                <w:rFonts w:eastAsiaTheme="minorEastAsia"/>
+              </w:rPr>
+            </w:pPr>
+            <m:oMathPara>
+              <m:oMath>
+                <m:d>
+                  <m:dPr>
+                    <m:ctrlPr>
+                      <w:rPr>
+                        <w:rFonts w:ascii="Cambria Math" w:eastAsiaTheme="minorEastAsia" w:hAnsi="Cambria Math"/>
+                        <w:i/>
+                      </w:rPr>
+                    </m:ctrlPr>
+                  </m:dPr>
+                  <m:e>
+                    <m:d>
+                      <m:dPr>
+                        <m:ctrlPr>
+                          <w:rPr>
+                            <w:rFonts w:ascii="Cambria Math" w:eastAsiaTheme="minorEastAsia" w:hAnsi="Cambria Math"/>
+                            <w:i/>
+                          </w:rPr>
+                        </m:ctrlPr>
+                      </m:dPr>
+                      <m:e>
+                        <m:nary>
+                          <m:naryPr>
+                            <m:chr m:val="⋁"/>
+                            <m:limLoc m:val="undOvr"/>
+                            <m:ctrlPr>
+                              <w:rPr>
+                                <w:rFonts w:ascii="Cambria Math" w:eastAsiaTheme="minorEastAsia" w:hAnsi="Cambria Math"/>
+                                <w:i/>
+                              </w:rPr>
+                            </m:ctrlPr>
+                          </m:naryPr>
+                          <m:sub>
+                            <m:r>
+                              <w:rPr>
+                                <w:rFonts w:ascii="Cambria Math" w:eastAsiaTheme="minorEastAsia" w:hAnsi="Cambria Math"/>
+                              </w:rPr>
+                              <m:t>k=1</m:t>
+                            </m:r>
+                          </m:sub>
+                          <m:sup>
+                            <m:r>
+                              <w:rPr>
+                                <w:rFonts w:ascii="Cambria Math" w:eastAsiaTheme="minorEastAsia" w:hAnsi="Cambria Math"/>
+                              </w:rPr>
+                              <m:t>3</m:t>
+                            </m:r>
+                          </m:sup>
+                          <m:e>
+                            <m:d>
+                              <m:dPr>
+                                <m:ctrlPr>
+                                  <w:rPr>
+                                    <w:rFonts w:ascii="Cambria Math" w:eastAsiaTheme="minorEastAsia" w:hAnsi="Cambria Math"/>
+                                    <w:i/>
+                                  </w:rPr>
+                                </m:ctrlPr>
+                              </m:dPr>
+                              <m:e>
+                                <m:sSub>
+                                  <m:sSubPr>
+                                    <m:ctrlPr>
+                                      <w:rPr>
+                                        <w:rFonts w:ascii="Cambria Math" w:eastAsiaTheme="minorEastAsia" w:hAnsi="Cambria Math"/>
+                                        <w:i/>
+                                      </w:rPr>
+                                    </m:ctrlPr>
+                                  </m:sSubPr>
+                                  <m:e>
+                                    <m:r>
+                                      <w:rPr>
+                                        <w:rFonts w:ascii="Cambria Math" w:eastAsiaTheme="minorEastAsia" w:hAnsi="Cambria Math"/>
+                                      </w:rPr>
+                                      <m:t>V</m:t>
+                                    </m:r>
+                                  </m:e>
+                                  <m:sub>
+                                    <m:r>
+                                      <w:rPr>
+                                        <w:rFonts w:ascii="Cambria Math" w:eastAsiaTheme="minorEastAsia" w:hAnsi="Cambria Math"/>
+                                      </w:rPr>
+                                      <m:t>i,j,1</m:t>
+                                    </m:r>
+                                  </m:sub>
+                                </m:sSub>
+                                <m:r>
+                                  <w:rPr>
+                                    <w:rFonts w:ascii="Cambria Math" w:eastAsiaTheme="minorEastAsia" w:hAnsi="Cambria Math"/>
+                                  </w:rPr>
+                                  <m:t xml:space="preserve">⇔ </m:t>
+                                </m:r>
+                                <m:sSub>
+                                  <m:sSubPr>
+                                    <m:ctrlPr>
+                                      <w:rPr>
+                                        <w:rFonts w:ascii="Cambria Math" w:eastAsiaTheme="minorEastAsia" w:hAnsi="Cambria Math"/>
+                                        <w:i/>
+                                      </w:rPr>
+                                    </m:ctrlPr>
+                                  </m:sSubPr>
+                                  <m:e>
+                                    <m:r>
+                                      <w:rPr>
+                                        <w:rFonts w:ascii="Cambria Math" w:eastAsiaTheme="minorEastAsia" w:hAnsi="Cambria Math"/>
+                                      </w:rPr>
+                                      <m:t>V</m:t>
+                                    </m:r>
+                                  </m:e>
+                                  <m:sub>
+                                    <m:r>
+                                      <w:rPr>
+                                        <w:rFonts w:ascii="Cambria Math" w:eastAsiaTheme="minorEastAsia" w:hAnsi="Cambria Math"/>
+                                      </w:rPr>
+                                      <m:t>i,j,k,1</m:t>
+                                    </m:r>
+                                  </m:sub>
+                                </m:sSub>
+                              </m:e>
+                            </m:d>
+                            <m:r>
+                              <w:rPr>
+                                <w:rFonts w:ascii="Cambria Math" w:eastAsiaTheme="minorEastAsia" w:hAnsi="Cambria Math"/>
+                              </w:rPr>
+                              <m:t>∧</m:t>
+                            </m:r>
+                            <m:sSub>
+                              <m:sSubPr>
+                                <m:ctrlPr>
+                                  <w:rPr>
+                                    <w:rFonts w:ascii="Cambria Math" w:eastAsiaTheme="minorEastAsia" w:hAnsi="Cambria Math"/>
+                                    <w:i/>
+                                  </w:rPr>
+                                </m:ctrlPr>
+                              </m:sSubPr>
+                              <m:e>
+                                <m:r>
+                                  <w:rPr>
+                                    <w:rFonts w:ascii="Cambria Math" w:eastAsiaTheme="minorEastAsia" w:hAnsi="Cambria Math"/>
+                                  </w:rPr>
+                                  <m:t>V</m:t>
+                                </m:r>
+                              </m:e>
+                              <m:sub>
+                                <m:r>
+                                  <w:rPr>
+                                    <w:rFonts w:ascii="Cambria Math" w:eastAsiaTheme="minorEastAsia" w:hAnsi="Cambria Math"/>
+                                  </w:rPr>
+                                  <m:t>i,j,k,2</m:t>
+                                </m:r>
+                              </m:sub>
+                            </m:sSub>
+                          </m:e>
+                        </m:nary>
+                      </m:e>
+                    </m:d>
+                    <m:r>
+                      <w:rPr>
+                        <w:rFonts w:ascii="Cambria Math" w:eastAsiaTheme="minorEastAsia" w:hAnsi="Cambria Math"/>
+                      </w:rPr>
+                      <m:t>⇒</m:t>
+                    </m:r>
+                    <m:sSub>
+                      <m:sSubPr>
+                        <m:ctrlPr>
+                          <w:rPr>
+                            <w:rFonts w:ascii="Cambria Math" w:eastAsiaTheme="minorEastAsia" w:hAnsi="Cambria Math"/>
+                            <w:i/>
+                          </w:rPr>
+                        </m:ctrlPr>
+                      </m:sSubPr>
+                      <m:e>
+                        <m:r>
+                          <w:rPr>
+                            <w:rFonts w:ascii="Cambria Math" w:eastAsiaTheme="minorEastAsia" w:hAnsi="Cambria Math"/>
+                          </w:rPr>
+                          <m:t>V</m:t>
+                        </m:r>
+                      </m:e>
+                      <m:sub>
+                        <m:r>
+                          <w:rPr>
+                            <w:rFonts w:ascii="Cambria Math" w:eastAsiaTheme="minorEastAsia" w:hAnsi="Cambria Math"/>
+                          </w:rPr>
+                          <m:t>i,j,2</m:t>
+                        </m:r>
+                      </m:sub>
+                    </m:sSub>
+                  </m:e>
+                </m:d>
+                <m:r>
+                  <w:rPr>
+                    <w:rFonts w:ascii="Cambria Math" w:eastAsiaTheme="minorEastAsia" w:hAnsi="Cambria Math"/>
+                  </w:rPr>
+                  <m:t>∧</m:t>
+                </m:r>
+                <m:d>
+                  <m:dPr>
+                    <m:ctrlPr>
+                      <w:rPr>
+                        <w:rFonts w:ascii="Cambria Math" w:eastAsiaTheme="minorEastAsia" w:hAnsi="Cambria Math"/>
+                        <w:i/>
+                      </w:rPr>
+                    </m:ctrlPr>
+                  </m:dPr>
+                  <m:e>
+                    <m:sSub>
+                      <m:sSubPr>
+                        <m:ctrlPr>
+                          <w:rPr>
+                            <w:rFonts w:ascii="Cambria Math" w:eastAsiaTheme="minorEastAsia" w:hAnsi="Cambria Math"/>
+                            <w:i/>
+                          </w:rPr>
+                        </m:ctrlPr>
+                      </m:sSubPr>
+                      <m:e>
+                        <m:r>
+                          <w:rPr>
+                            <w:rFonts w:ascii="Cambria Math" w:eastAsiaTheme="minorEastAsia" w:hAnsi="Cambria Math"/>
+                          </w:rPr>
+                          <m:t>V</m:t>
+                        </m:r>
+                      </m:e>
+                      <m:sub>
+                        <m:r>
+                          <w:rPr>
+                            <w:rFonts w:ascii="Cambria Math" w:eastAsiaTheme="minorEastAsia" w:hAnsi="Cambria Math"/>
+                          </w:rPr>
+                          <m:t>i,j,2</m:t>
+                        </m:r>
+                      </m:sub>
+                    </m:sSub>
+                    <m:r>
+                      <w:rPr>
+                        <w:rFonts w:ascii="Cambria Math" w:eastAsiaTheme="minorEastAsia" w:hAnsi="Cambria Math"/>
+                      </w:rPr>
+                      <m:t>⇒</m:t>
+                    </m:r>
+                    <m:d>
+                      <m:dPr>
+                        <m:ctrlPr>
+                          <w:rPr>
+                            <w:rFonts w:ascii="Cambria Math" w:eastAsiaTheme="minorEastAsia" w:hAnsi="Cambria Math"/>
+                            <w:i/>
+                          </w:rPr>
+                        </m:ctrlPr>
+                      </m:dPr>
+                      <m:e>
+                        <m:nary>
+                          <m:naryPr>
+                            <m:chr m:val="⋁"/>
+                            <m:limLoc m:val="undOvr"/>
+                            <m:ctrlPr>
+                              <w:rPr>
+                                <w:rFonts w:ascii="Cambria Math" w:eastAsiaTheme="minorEastAsia" w:hAnsi="Cambria Math"/>
+                                <w:i/>
+                              </w:rPr>
+                            </m:ctrlPr>
+                          </m:naryPr>
+                          <m:sub>
+                            <m:r>
+                              <w:rPr>
+                                <w:rFonts w:ascii="Cambria Math" w:eastAsiaTheme="minorEastAsia" w:hAnsi="Cambria Math"/>
+                              </w:rPr>
+                              <m:t>k=1</m:t>
+                            </m:r>
+                          </m:sub>
+                          <m:sup>
+                            <m:r>
+                              <w:rPr>
+                                <w:rFonts w:ascii="Cambria Math" w:eastAsiaTheme="minorEastAsia" w:hAnsi="Cambria Math"/>
+                              </w:rPr>
+                              <m:t>3</m:t>
+                            </m:r>
+                          </m:sup>
+                          <m:e>
+                            <m:d>
+                              <m:dPr>
+                                <m:ctrlPr>
+                                  <w:rPr>
+                                    <w:rFonts w:ascii="Cambria Math" w:eastAsiaTheme="minorEastAsia" w:hAnsi="Cambria Math"/>
+                                    <w:i/>
+                                  </w:rPr>
+                                </m:ctrlPr>
+                              </m:dPr>
+                              <m:e>
+                                <m:sSub>
+                                  <m:sSubPr>
+                                    <m:ctrlPr>
+                                      <w:rPr>
+                                        <w:rFonts w:ascii="Cambria Math" w:eastAsiaTheme="minorEastAsia" w:hAnsi="Cambria Math"/>
+                                        <w:i/>
+                                      </w:rPr>
+                                    </m:ctrlPr>
+                                  </m:sSubPr>
+                                  <m:e>
+                                    <m:r>
+                                      <w:rPr>
+                                        <w:rFonts w:ascii="Cambria Math" w:eastAsiaTheme="minorEastAsia" w:hAnsi="Cambria Math"/>
+                                      </w:rPr>
+                                      <m:t>V</m:t>
+                                    </m:r>
+                                  </m:e>
+                                  <m:sub>
+                                    <m:r>
+                                      <w:rPr>
+                                        <w:rFonts w:ascii="Cambria Math" w:eastAsiaTheme="minorEastAsia" w:hAnsi="Cambria Math"/>
+                                      </w:rPr>
+                                      <m:t>i,j,1</m:t>
+                                    </m:r>
+                                  </m:sub>
+                                </m:sSub>
+                                <m:r>
+                                  <w:rPr>
+                                    <w:rFonts w:ascii="Cambria Math" w:eastAsiaTheme="minorEastAsia" w:hAnsi="Cambria Math"/>
+                                  </w:rPr>
+                                  <m:t xml:space="preserve">⇔ </m:t>
+                                </m:r>
+                                <m:sSub>
+                                  <m:sSubPr>
+                                    <m:ctrlPr>
+                                      <w:rPr>
+                                        <w:rFonts w:ascii="Cambria Math" w:eastAsiaTheme="minorEastAsia" w:hAnsi="Cambria Math"/>
+                                        <w:i/>
+                                      </w:rPr>
+                                    </m:ctrlPr>
+                                  </m:sSubPr>
+                                  <m:e>
+                                    <m:r>
+                                      <w:rPr>
+                                        <w:rFonts w:ascii="Cambria Math" w:eastAsiaTheme="minorEastAsia" w:hAnsi="Cambria Math"/>
+                                      </w:rPr>
+                                      <m:t>V</m:t>
+                                    </m:r>
+                                  </m:e>
+                                  <m:sub>
+                                    <m:r>
+                                      <w:rPr>
+                                        <w:rFonts w:ascii="Cambria Math" w:eastAsiaTheme="minorEastAsia" w:hAnsi="Cambria Math"/>
+                                      </w:rPr>
+                                      <m:t>i,j,k,1</m:t>
+                                    </m:r>
+                                  </m:sub>
+                                </m:sSub>
+                              </m:e>
+                            </m:d>
+                            <m:r>
+                              <w:rPr>
+                                <w:rFonts w:ascii="Cambria Math" w:eastAsiaTheme="minorEastAsia" w:hAnsi="Cambria Math"/>
+                              </w:rPr>
+                              <m:t>∧</m:t>
+                            </m:r>
+                            <m:sSub>
+                              <m:sSubPr>
+                                <m:ctrlPr>
+                                  <w:rPr>
+                                    <w:rFonts w:ascii="Cambria Math" w:eastAsiaTheme="minorEastAsia" w:hAnsi="Cambria Math"/>
+                                    <w:i/>
+                                  </w:rPr>
+                                </m:ctrlPr>
+                              </m:sSubPr>
+                              <m:e>
+                                <m:r>
+                                  <w:rPr>
+                                    <w:rFonts w:ascii="Cambria Math" w:eastAsiaTheme="minorEastAsia" w:hAnsi="Cambria Math"/>
+                                  </w:rPr>
+                                  <m:t>V</m:t>
+                                </m:r>
+                              </m:e>
+                              <m:sub>
+                                <m:r>
+                                  <w:rPr>
+                                    <w:rFonts w:ascii="Cambria Math" w:eastAsiaTheme="minorEastAsia" w:hAnsi="Cambria Math"/>
+                                  </w:rPr>
+                                  <m:t>i,j,k,2</m:t>
+                                </m:r>
+                              </m:sub>
+                            </m:sSub>
+                          </m:e>
+                        </m:nary>
+                      </m:e>
+                    </m:d>
+                  </m:e>
+                </m:d>
+                <m:r>
+                  <w:rPr>
+                    <w:rFonts w:ascii="Cambria Math" w:eastAsiaTheme="minorEastAsia" w:hAnsi="Cambria Math"/>
+                  </w:rPr>
+                  <m:t xml:space="preserve">, </m:t>
+                </m:r>
+                <m:r>
+                  <m:rPr>
+                    <m:sty m:val="p"/>
+                  </m:rPr>
+                  <w:rPr>
+                    <w:rFonts w:ascii="Cambria Math" w:eastAsiaTheme="minorEastAsia" w:hAnsi="Cambria Math"/>
+                  </w:rPr>
+                  <m:t>BE</m:t>
+                </m:r>
+              </m:oMath>
+            </m:oMathPara>
+          </w:p>
+          <w:p>
+            <w:pPr>
+              <w:rPr>
+                <w:rFonts w:eastAsiaTheme="minorEastAsia"/>
+              </w:rPr>
+            </w:pPr>
+            <m:oMathPara>
+              <m:oMath>
+                <m:d>
+                  <m:dPr>
+                    <m:ctrlPr>
+                      <w:rPr>
+                        <w:rFonts w:ascii="Cambria Math" w:eastAsiaTheme="minorEastAsia" w:hAnsi="Cambria Math"/>
+                        <w:i/>
+                      </w:rPr>
+                    </m:ctrlPr>
+                  </m:dPr>
+                  <m:e>
+                    <m:sSub>
+                      <m:sSubPr>
+                        <m:ctrlPr>
+                          <w:rPr>
+                            <w:rFonts w:ascii="Cambria Math" w:eastAsiaTheme="minorEastAsia" w:hAnsi="Cambria Math"/>
+                            <w:i/>
+                          </w:rPr>
+                        </m:ctrlPr>
+                      </m:sSubPr>
+                      <m:e>
+                        <m:r>
+                          <w:rPr>
+                            <w:rFonts w:ascii="Cambria Math" w:eastAsiaTheme="minorEastAsia" w:hAnsi="Cambria Math"/>
+                          </w:rPr>
+                          <m:t>V</m:t>
+                        </m:r>
+                      </m:e>
+                      <m:sub>
+                        <m:r>
+                          <w:rPr>
+                            <w:rFonts w:ascii="Cambria Math" w:eastAsiaTheme="minorEastAsia" w:hAnsi="Cambria Math"/>
+                          </w:rPr>
+                          <m:t>i,j,2</m:t>
+                        </m:r>
+                      </m:sub>
+                    </m:sSub>
+                    <m:r>
+                      <w:rPr>
+                        <w:rFonts w:ascii="Cambria Math" w:eastAsiaTheme="minorEastAsia" w:hAnsi="Cambria Math"/>
+                      </w:rPr>
+                      <m:t>⇒</m:t>
+                    </m:r>
+                    <m:d>
+                      <m:dPr>
+                        <m:ctrlPr>
+                          <w:rPr>
+                            <w:rFonts w:ascii="Cambria Math" w:eastAsiaTheme="minorEastAsia" w:hAnsi="Cambria Math"/>
+                            <w:i/>
+                          </w:rPr>
+                        </m:ctrlPr>
+                      </m:dPr>
+                      <m:e>
+                        <m:nary>
+                          <m:naryPr>
+                            <m:chr m:val="⋁"/>
+                            <m:limLoc m:val="undOvr"/>
+                            <m:ctrlPr>
+                              <w:rPr>
+                                <w:rFonts w:ascii="Cambria Math" w:eastAsiaTheme="minorEastAsia" w:hAnsi="Cambria Math"/>
+                                <w:i/>
+                              </w:rPr>
+                            </m:ctrlPr>
+                          </m:naryPr>
+                          <m:sub>
+                            <m:r>
+                              <w:rPr>
+                                <w:rFonts w:ascii="Cambria Math" w:eastAsiaTheme="minorEastAsia" w:hAnsi="Cambria Math"/>
+                              </w:rPr>
+                              <m:t>k=1</m:t>
+                            </m:r>
+                          </m:sub>
+                          <m:sup>
+                            <m:r>
+                              <w:rPr>
+                                <w:rFonts w:ascii="Cambria Math" w:eastAsiaTheme="minorEastAsia" w:hAnsi="Cambria Math"/>
+                              </w:rPr>
+                              <m:t>3</m:t>
+                            </m:r>
+                          </m:sup>
+                          <m:e>
+                            <m:d>
+                              <m:dPr>
+                                <m:ctrlPr>
+                                  <w:rPr>
+                                    <w:rFonts w:ascii="Cambria Math" w:eastAsiaTheme="minorEastAsia" w:hAnsi="Cambria Math"/>
+                                    <w:i/>
+                                  </w:rPr>
+                                </m:ctrlPr>
+                              </m:dPr>
+                              <m:e>
+                                <m:sSub>
+                                  <m:sSubPr>
+                                    <m:ctrlPr>
+                                      <w:rPr>
+                                        <w:rFonts w:ascii="Cambria Math" w:eastAsiaTheme="minorEastAsia" w:hAnsi="Cambria Math"/>
+                                        <w:i/>
+                                      </w:rPr>
+                                    </m:ctrlPr>
+                                  </m:sSubPr>
+                                  <m:e>
+                                    <m:r>
+                                      <w:rPr>
+                                        <w:rFonts w:ascii="Cambria Math" w:eastAsiaTheme="minorEastAsia" w:hAnsi="Cambria Math"/>
+                                      </w:rPr>
+                                      <m:t>V</m:t>
+                                    </m:r>
+                                  </m:e>
+                                  <m:sub>
+                                    <m:r>
+                                      <w:rPr>
+                                        <w:rFonts w:ascii="Cambria Math" w:eastAsiaTheme="minorEastAsia" w:hAnsi="Cambria Math"/>
+                                      </w:rPr>
+                                      <m:t>i,j,1</m:t>
+                                    </m:r>
+                                  </m:sub>
+                                </m:sSub>
+                                <m:r>
+                                  <w:rPr>
+                                    <w:rFonts w:ascii="Cambria Math" w:eastAsiaTheme="minorEastAsia" w:hAnsi="Cambria Math"/>
+                                  </w:rPr>
+                                  <m:t xml:space="preserve">⇔ </m:t>
+                                </m:r>
+                                <m:sSub>
+                                  <m:sSubPr>
+                                    <m:ctrlPr>
+                                      <w:rPr>
+                                        <w:rFonts w:ascii="Cambria Math" w:eastAsiaTheme="minorEastAsia" w:hAnsi="Cambria Math"/>
+                                        <w:i/>
+                                      </w:rPr>
+                                    </m:ctrlPr>
+                                  </m:sSubPr>
+                                  <m:e>
+                                    <m:r>
+                                      <w:rPr>
+                                        <w:rFonts w:ascii="Cambria Math" w:eastAsiaTheme="minorEastAsia" w:hAnsi="Cambria Math"/>
+                                      </w:rPr>
+                                      <m:t>V</m:t>
+                                    </m:r>
+                                  </m:e>
+                                  <m:sub>
+                                    <m:r>
+                                      <w:rPr>
+                                        <w:rFonts w:ascii="Cambria Math" w:eastAsiaTheme="minorEastAsia" w:hAnsi="Cambria Math"/>
+                                      </w:rPr>
+                                      <m:t>i,j,k,1</m:t>
+                                    </m:r>
+                                  </m:sub>
+                                </m:sSub>
+                              </m:e>
+                            </m:d>
+                            <m:r>
+                              <w:rPr>
+                                <w:rFonts w:ascii="Cambria Math" w:eastAsiaTheme="minorEastAsia" w:hAnsi="Cambria Math"/>
+                              </w:rPr>
+                              <m:t>∧</m:t>
+                            </m:r>
+                            <m:sSub>
+                              <m:sSubPr>
+                                <m:ctrlPr>
+                                  <w:rPr>
+                                    <w:rFonts w:ascii="Cambria Math" w:eastAsiaTheme="minorEastAsia" w:hAnsi="Cambria Math"/>
+                                    <w:i/>
+                                  </w:rPr>
+                                </m:ctrlPr>
+                              </m:sSubPr>
+                              <m:e>
+                                <m:r>
+                                  <w:rPr>
+                                    <w:rFonts w:ascii="Cambria Math" w:eastAsiaTheme="minorEastAsia" w:hAnsi="Cambria Math"/>
+                                  </w:rPr>
+                                  <m:t>V</m:t>
+                                </m:r>
+                              </m:e>
+                              <m:sub>
+                                <m:r>
+                                  <w:rPr>
+                                    <w:rFonts w:ascii="Cambria Math" w:eastAsiaTheme="minorEastAsia" w:hAnsi="Cambria Math"/>
+                                  </w:rPr>
+                                  <m:t>i,j,k,2</m:t>
+                                </m:r>
+                              </m:sub>
+                            </m:sSub>
+                          </m:e>
+                        </m:nary>
+                      </m:e>
+                    </m:d>
+                  </m:e>
+                </m:d>
+                <m:r>
+                  <w:rPr>
+                    <w:rFonts w:ascii="Cambria Math" w:eastAsiaTheme="minorEastAsia" w:hAnsi="Cambria Math"/>
+                  </w:rPr>
+                  <m:t>∧</m:t>
+                </m:r>
+                <m:d>
+                  <m:dPr>
+                    <m:ctrlPr>
+                      <w:rPr>
+                        <w:rFonts w:ascii="Cambria Math" w:eastAsiaTheme="minorEastAsia" w:hAnsi="Cambria Math"/>
+                        <w:i/>
+                      </w:rPr>
+                    </m:ctrlPr>
+                  </m:dPr>
+                  <m:e>
+                    <m:acc>
+                      <m:accPr>
+                        <m:chr m:val="̅"/>
+                        <m:ctrlPr>
+                          <w:rPr>
+                            <w:rFonts w:ascii="Cambria Math" w:eastAsiaTheme="minorEastAsia" w:hAnsi="Cambria Math"/>
+                            <w:i/>
+                          </w:rPr>
+                        </m:ctrlPr>
+                      </m:accPr>
+                      <m:e>
+                        <m:sSub>
+                          <m:sSubPr>
+                            <m:ctrlPr>
+                              <w:rPr>
+                                <w:rFonts w:ascii="Cambria Math" w:eastAsiaTheme="minorEastAsia" w:hAnsi="Cambria Math"/>
+                                <w:i/>
+                              </w:rPr>
+                            </m:ctrlPr>
+                          </m:sSubPr>
+                          <m:e>
+                            <m:r>
+                              <w:rPr>
+                                <w:rFonts w:ascii="Cambria Math" w:eastAsiaTheme="minorEastAsia" w:hAnsi="Cambria Math"/>
+                              </w:rPr>
+                              <m:t>V</m:t>
+                            </m:r>
+                          </m:e>
+                          <m:sub>
+                            <m:r>
+                              <w:rPr>
+                                <w:rFonts w:ascii="Cambria Math" w:eastAsiaTheme="minorEastAsia" w:hAnsi="Cambria Math"/>
+                              </w:rPr>
+                              <m:t>i,j,2</m:t>
+                            </m:r>
+                          </m:sub>
+                        </m:sSub>
+                      </m:e>
+                    </m:acc>
+                    <m:r>
+                      <w:rPr>
+                        <w:rFonts w:ascii="Cambria Math" w:eastAsiaTheme="minorEastAsia" w:hAnsi="Cambria Math"/>
+                      </w:rPr>
+                      <m:t>⇒</m:t>
+                    </m:r>
+                    <m:acc>
+                      <m:accPr>
+                        <m:chr m:val="̅"/>
+                        <m:ctrlPr>
+                          <w:rPr>
+                            <w:rFonts w:ascii="Cambria Math" w:eastAsiaTheme="minorEastAsia" w:hAnsi="Cambria Math"/>
+                            <w:i/>
+                          </w:rPr>
+                        </m:ctrlPr>
+                      </m:accPr>
+                      <m:e>
+                        <m:d>
+                          <m:dPr>
+                            <m:ctrlPr>
+                              <w:rPr>
+                                <w:rFonts w:ascii="Cambria Math" w:eastAsiaTheme="minorEastAsia" w:hAnsi="Cambria Math"/>
+                                <w:i/>
+                              </w:rPr>
+                            </m:ctrlPr>
+                          </m:dPr>
+                          <m:e>
+                            <m:nary>
+                              <m:naryPr>
+                                <m:chr m:val="⋁"/>
+                                <m:limLoc m:val="undOvr"/>
+                                <m:ctrlPr>
+                                  <w:rPr>
+                                    <w:rFonts w:ascii="Cambria Math" w:eastAsiaTheme="minorEastAsia" w:hAnsi="Cambria Math"/>
+                                    <w:i/>
+                                  </w:rPr>
+                                </m:ctrlPr>
+                              </m:naryPr>
+                              <m:sub>
+                                <m:r>
+                                  <w:rPr>
+                                    <w:rFonts w:ascii="Cambria Math" w:eastAsiaTheme="minorEastAsia" w:hAnsi="Cambria Math"/>
+                                  </w:rPr>
+                                  <m:t>k=1</m:t>
+                                </m:r>
+                              </m:sub>
+                              <m:sup>
+                                <m:r>
+                                  <w:rPr>
+                                    <w:rFonts w:ascii="Cambria Math" w:eastAsiaTheme="minorEastAsia" w:hAnsi="Cambria Math"/>
+                                  </w:rPr>
+                                  <m:t>3</m:t>
+                                </m:r>
+                              </m:sup>
+                              <m:e>
+                                <m:d>
+                                  <m:dPr>
+                                    <m:ctrlPr>
+                                      <w:rPr>
+                                        <w:rFonts w:ascii="Cambria Math" w:eastAsiaTheme="minorEastAsia" w:hAnsi="Cambria Math"/>
+                                        <w:i/>
+                                      </w:rPr>
+                                    </m:ctrlPr>
+                                  </m:dPr>
+                                  <m:e>
+                                    <m:sSub>
+                                      <m:sSubPr>
+                                        <m:ctrlPr>
+                                          <w:rPr>
+                                            <w:rFonts w:ascii="Cambria Math" w:eastAsiaTheme="minorEastAsia" w:hAnsi="Cambria Math"/>
+                                            <w:i/>
+                                          </w:rPr>
+                                        </m:ctrlPr>
+                                      </m:sSubPr>
+                                      <m:e>
+                                        <m:r>
+                                          <w:rPr>
+                                            <w:rFonts w:ascii="Cambria Math" w:eastAsiaTheme="minorEastAsia" w:hAnsi="Cambria Math"/>
+                                          </w:rPr>
+                                          <m:t>V</m:t>
+                                        </m:r>
+                                      </m:e>
+                                      <m:sub>
+                                        <m:r>
+                                          <w:rPr>
+                                            <w:rFonts w:ascii="Cambria Math" w:eastAsiaTheme="minorEastAsia" w:hAnsi="Cambria Math"/>
+                                          </w:rPr>
+                                          <m:t>i,j,1</m:t>
+                                        </m:r>
+                                      </m:sub>
+                                    </m:sSub>
+                                    <m:r>
+                                      <w:rPr>
+                                        <w:rFonts w:ascii="Cambria Math" w:eastAsiaTheme="minorEastAsia" w:hAnsi="Cambria Math"/>
+                                      </w:rPr>
+                                      <m:t xml:space="preserve">⇔ </m:t>
+                                    </m:r>
+                                    <m:sSub>
+                                      <m:sSubPr>
+                                        <m:ctrlPr>
+                                          <w:rPr>
+                                            <w:rFonts w:ascii="Cambria Math" w:eastAsiaTheme="minorEastAsia" w:hAnsi="Cambria Math"/>
+                                            <w:i/>
+                                          </w:rPr>
+                                        </m:ctrlPr>
+                                      </m:sSubPr>
+                                      <m:e>
+                                        <m:r>
+                                          <w:rPr>
+                                            <w:rFonts w:ascii="Cambria Math" w:eastAsiaTheme="minorEastAsia" w:hAnsi="Cambria Math"/>
+                                          </w:rPr>
+                                          <m:t>V</m:t>
+                                        </m:r>
+                                      </m:e>
+                                      <m:sub>
+                                        <m:r>
+                                          <w:rPr>
+                                            <w:rFonts w:ascii="Cambria Math" w:eastAsiaTheme="minorEastAsia" w:hAnsi="Cambria Math"/>
+                                          </w:rPr>
+                                          <m:t>i,j,k,1</m:t>
+                                        </m:r>
+                                      </m:sub>
+                                    </m:sSub>
+                                  </m:e>
+                                </m:d>
+                                <m:r>
+                                  <w:rPr>
+                                    <w:rFonts w:ascii="Cambria Math" w:eastAsiaTheme="minorEastAsia" w:hAnsi="Cambria Math"/>
+                                  </w:rPr>
+                                  <m:t>∧</m:t>
+                                </m:r>
+                                <m:sSub>
+                                  <m:sSubPr>
+                                    <m:ctrlPr>
+                                      <w:rPr>
+                                        <w:rFonts w:ascii="Cambria Math" w:eastAsiaTheme="minorEastAsia" w:hAnsi="Cambria Math"/>
+                                        <w:i/>
+                                      </w:rPr>
+                                    </m:ctrlPr>
+                                  </m:sSubPr>
+                                  <m:e>
+                                    <m:r>
+                                      <w:rPr>
+                                        <w:rFonts w:ascii="Cambria Math" w:eastAsiaTheme="minorEastAsia" w:hAnsi="Cambria Math"/>
+                                      </w:rPr>
+                                      <m:t>V</m:t>
+                                    </m:r>
+                                  </m:e>
+                                  <m:sub>
+                                    <m:r>
+                                      <w:rPr>
+                                        <w:rFonts w:ascii="Cambria Math" w:eastAsiaTheme="minorEastAsia" w:hAnsi="Cambria Math"/>
+                                      </w:rPr>
+                                      <m:t>i,j,k,2</m:t>
+                                    </m:r>
+                                  </m:sub>
+                                </m:sSub>
+                              </m:e>
+                            </m:nary>
+                          </m:e>
+                        </m:d>
+                      </m:e>
+                    </m:acc>
+                  </m:e>
+                </m:d>
+                <m:r>
+                  <w:rPr>
+                    <w:rFonts w:ascii="Cambria Math" w:eastAsiaTheme="minorEastAsia" w:hAnsi="Cambria Math"/>
+                  </w:rPr>
+                  <m:t xml:space="preserve">, </m:t>
+                </m:r>
+                <m:r>
+                  <m:rPr>
+                    <m:sty m:val="p"/>
+                  </m:rPr>
+                  <w:rPr>
+                    <w:rFonts w:ascii="Cambria Math" w:eastAsiaTheme="minorEastAsia" w:hAnsi="Cambria Math"/>
+                  </w:rPr>
+                  <m:t>Contraposition</m:t>
+                </m:r>
+              </m:oMath>
+            </m:oMathPara>
+          </w:p>
+          <w:p>
+            <w:pPr>
+              <w:rPr>
+                <w:rFonts w:eastAsiaTheme="minorEastAsia"/>
+              </w:rPr>
+            </w:pPr>
+          </w:p>
+          <w:p>
+            <w:pPr>
+              <w:rPr>
+                <w:rFonts w:eastAsiaTheme="minorEastAsia"/>
+              </w:rPr>
+            </w:pPr>
+          </w:p>
+          <w:p>
+            <w:pPr>
+              <w:rPr>
+                <w:rFonts w:eastAsiaTheme="minorEastAsia"/>
+              </w:rPr>
+            </w:pPr>
+            <m:oMathPara>
+              <m:oMath>
+                <m:d>
+                  <m:dPr>
+                    <m:ctrlPr>
+                      <w:rPr>
+                        <w:rFonts w:ascii="Cambria Math" w:eastAsiaTheme="minorEastAsia" w:hAnsi="Cambria Math"/>
+                        <w:i/>
+                      </w:rPr>
+                    </m:ctrlPr>
+                  </m:dPr>
+                  <m:e>
+                    <m:sSub>
+                      <m:sSubPr>
+                        <m:ctrlPr>
+                          <w:rPr>
+                            <w:rFonts w:ascii="Cambria Math" w:eastAsiaTheme="minorEastAsia" w:hAnsi="Cambria Math"/>
+                            <w:i/>
+                          </w:rPr>
+                        </m:ctrlPr>
+                      </m:sSubPr>
+                      <m:e>
+                        <m:r>
+                          <w:rPr>
+                            <w:rFonts w:ascii="Cambria Math" w:eastAsiaTheme="minorEastAsia" w:hAnsi="Cambria Math"/>
+                          </w:rPr>
+                          <m:t>V</m:t>
+                        </m:r>
+                      </m:e>
+                      <m:sub>
+                        <m:r>
+                          <w:rPr>
+                            <w:rFonts w:ascii="Cambria Math" w:eastAsiaTheme="minorEastAsia" w:hAnsi="Cambria Math"/>
+                          </w:rPr>
+                          <m:t>i,j,2</m:t>
+                        </m:r>
+                      </m:sub>
+                    </m:sSub>
+                    <m:r>
+                      <w:rPr>
+                        <w:rFonts w:ascii="Cambria Math" w:eastAsiaTheme="minorEastAsia" w:hAnsi="Cambria Math"/>
+                      </w:rPr>
+                      <m:t>∨</m:t>
+                    </m:r>
+                    <m:acc>
+                      <m:accPr>
+                        <m:chr m:val="̅"/>
+                        <m:ctrlPr>
+                          <w:rPr>
+                            <w:rFonts w:ascii="Cambria Math" w:eastAsiaTheme="minorEastAsia" w:hAnsi="Cambria Math"/>
+                            <w:i/>
+                          </w:rPr>
+                        </m:ctrlPr>
+                      </m:accPr>
+                      <m:e>
+                        <m:d>
+                          <m:dPr>
+                            <m:ctrlPr>
+                              <w:rPr>
+                                <w:rFonts w:ascii="Cambria Math" w:eastAsiaTheme="minorEastAsia" w:hAnsi="Cambria Math"/>
+                                <w:i/>
+                              </w:rPr>
+                            </m:ctrlPr>
+                          </m:dPr>
+                          <m:e>
+                            <m:nary>
+                              <m:naryPr>
+                                <m:chr m:val="⋁"/>
+                                <m:limLoc m:val="undOvr"/>
+                                <m:ctrlPr>
+                                  <w:rPr>
+                                    <w:rFonts w:ascii="Cambria Math" w:eastAsiaTheme="minorEastAsia" w:hAnsi="Cambria Math"/>
+                                    <w:i/>
+                                  </w:rPr>
+                                </m:ctrlPr>
+                              </m:naryPr>
+                              <m:sub>
+                                <m:r>
+                                  <w:rPr>
+                                    <w:rFonts w:ascii="Cambria Math" w:eastAsiaTheme="minorEastAsia" w:hAnsi="Cambria Math"/>
+                                  </w:rPr>
+                                  <m:t>k</m:t>
+                                </m:r>
+                                <m:r>
+                                  <w:rPr>
+                                    <w:rFonts w:ascii="Cambria Math" w:eastAsiaTheme="minorEastAsia" w:hAnsi="Cambria Math"/>
+                                  </w:rPr>
+                                  <m:t>=1</m:t>
+                                </m:r>
+                              </m:sub>
+                              <m:sup>
+                                <m:r>
+                                  <w:rPr>
+                                    <w:rFonts w:ascii="Cambria Math" w:eastAsiaTheme="minorEastAsia" w:hAnsi="Cambria Math"/>
+                                  </w:rPr>
+                                  <m:t>3</m:t>
+                                </m:r>
+                              </m:sup>
+                              <m:e>
+                                <m:d>
+                                  <m:dPr>
+                                    <m:ctrlPr>
+                                      <w:rPr>
+                                        <w:rFonts w:ascii="Cambria Math" w:eastAsiaTheme="minorEastAsia" w:hAnsi="Cambria Math"/>
+                                        <w:i/>
+                                      </w:rPr>
+                                    </m:ctrlPr>
+                                  </m:dPr>
+                                  <m:e>
+                                    <m:sSub>
+                                      <m:sSubPr>
+                                        <m:ctrlPr>
+                                          <w:rPr>
+                                            <w:rFonts w:ascii="Cambria Math" w:eastAsiaTheme="minorEastAsia" w:hAnsi="Cambria Math"/>
+                                            <w:i/>
+                                          </w:rPr>
+                                        </m:ctrlPr>
+                                      </m:sSubPr>
+                                      <m:e>
+                                        <m:r>
+                                          <w:rPr>
+                                            <w:rFonts w:ascii="Cambria Math" w:eastAsiaTheme="minorEastAsia" w:hAnsi="Cambria Math"/>
+                                          </w:rPr>
+                                          <m:t>V</m:t>
+                                        </m:r>
+                                      </m:e>
+                                      <m:sub>
+                                        <m:r>
+                                          <w:rPr>
+                                            <w:rFonts w:ascii="Cambria Math" w:eastAsiaTheme="minorEastAsia" w:hAnsi="Cambria Math"/>
+                                          </w:rPr>
+                                          <m:t>i,j,1</m:t>
+                                        </m:r>
+                                      </m:sub>
+                                    </m:sSub>
+                                    <m:r>
+                                      <w:rPr>
+                                        <w:rFonts w:ascii="Cambria Math" w:eastAsiaTheme="minorEastAsia" w:hAnsi="Cambria Math"/>
+                                      </w:rPr>
+                                      <m:t xml:space="preserve">⇔ </m:t>
+                                    </m:r>
+                                    <m:sSub>
+                                      <m:sSubPr>
+                                        <m:ctrlPr>
+                                          <w:rPr>
+                                            <w:rFonts w:ascii="Cambria Math" w:eastAsiaTheme="minorEastAsia" w:hAnsi="Cambria Math"/>
+                                            <w:i/>
+                                          </w:rPr>
+                                        </m:ctrlPr>
+                                      </m:sSubPr>
+                                      <m:e>
+                                        <m:r>
+                                          <w:rPr>
+                                            <w:rFonts w:ascii="Cambria Math" w:eastAsiaTheme="minorEastAsia" w:hAnsi="Cambria Math"/>
+                                          </w:rPr>
+                                          <m:t>V</m:t>
+                                        </m:r>
+                                      </m:e>
+                                      <m:sub>
+                                        <m:r>
+                                          <w:rPr>
+                                            <w:rFonts w:ascii="Cambria Math" w:eastAsiaTheme="minorEastAsia" w:hAnsi="Cambria Math"/>
+                                          </w:rPr>
+                                          <m:t>i,j,k,1</m:t>
+                                        </m:r>
+                                      </m:sub>
+                                    </m:sSub>
+                                  </m:e>
+                                </m:d>
+                                <m:r>
+                                  <w:rPr>
+                                    <w:rFonts w:ascii="Cambria Math" w:eastAsiaTheme="minorEastAsia" w:hAnsi="Cambria Math"/>
+                                  </w:rPr>
+                                  <m:t>∧</m:t>
+                                </m:r>
+                                <m:sSub>
+                                  <m:sSubPr>
+                                    <m:ctrlPr>
+                                      <w:rPr>
+                                        <w:rFonts w:ascii="Cambria Math" w:eastAsiaTheme="minorEastAsia" w:hAnsi="Cambria Math"/>
+                                        <w:i/>
+                                      </w:rPr>
+                                    </m:ctrlPr>
+                                  </m:sSubPr>
+                                  <m:e>
+                                    <m:r>
+                                      <w:rPr>
+                                        <w:rFonts w:ascii="Cambria Math" w:eastAsiaTheme="minorEastAsia" w:hAnsi="Cambria Math"/>
+                                      </w:rPr>
+                                      <m:t>V</m:t>
+                                    </m:r>
+                                  </m:e>
+                                  <m:sub>
+                                    <m:r>
+                                      <w:rPr>
+                                        <w:rFonts w:ascii="Cambria Math" w:eastAsiaTheme="minorEastAsia" w:hAnsi="Cambria Math"/>
+                                      </w:rPr>
+                                      <m:t>i,j,k,2</m:t>
+                                    </m:r>
+                                  </m:sub>
+                                </m:sSub>
+                              </m:e>
+                            </m:nary>
+                          </m:e>
+                        </m:d>
+                      </m:e>
+                    </m:acc>
+                  </m:e>
+                </m:d>
+                <m:r>
+                  <w:rPr>
+                    <w:rFonts w:ascii="Cambria Math" w:eastAsiaTheme="minorEastAsia" w:hAnsi="Cambria Math"/>
+                  </w:rPr>
+                  <m:t>∧</m:t>
+                </m:r>
+                <m:d>
+                  <m:dPr>
+                    <m:ctrlPr>
+                      <w:rPr>
+                        <w:rFonts w:ascii="Cambria Math" w:eastAsiaTheme="minorEastAsia" w:hAnsi="Cambria Math"/>
+                        <w:i/>
+                      </w:rPr>
+                    </m:ctrlPr>
+                  </m:dPr>
+                  <m:e>
+                    <m:acc>
+                      <m:accPr>
+                        <m:chr m:val="̅"/>
+                        <m:ctrlPr>
+                          <w:rPr>
+                            <w:rFonts w:ascii="Cambria Math" w:eastAsiaTheme="minorEastAsia" w:hAnsi="Cambria Math"/>
+                            <w:i/>
+                          </w:rPr>
+                        </m:ctrlPr>
+                      </m:accPr>
+                      <m:e>
+                        <m:sSub>
+                          <m:sSubPr>
+                            <m:ctrlPr>
+                              <w:rPr>
+                                <w:rFonts w:ascii="Cambria Math" w:eastAsiaTheme="minorEastAsia" w:hAnsi="Cambria Math"/>
+                                <w:i/>
+                              </w:rPr>
+                            </m:ctrlPr>
+                          </m:sSubPr>
+                          <m:e>
+                            <m:r>
+                              <w:rPr>
+                                <w:rFonts w:ascii="Cambria Math" w:eastAsiaTheme="minorEastAsia" w:hAnsi="Cambria Math"/>
+                              </w:rPr>
+                              <m:t>V</m:t>
+                            </m:r>
+                          </m:e>
+                          <m:sub>
+                            <m:r>
+                              <w:rPr>
+                                <w:rFonts w:ascii="Cambria Math" w:eastAsiaTheme="minorEastAsia" w:hAnsi="Cambria Math"/>
+                              </w:rPr>
+                              <m:t>i,j,2</m:t>
+                            </m:r>
+                          </m:sub>
+                        </m:sSub>
+                      </m:e>
+                    </m:acc>
+                    <m:r>
+                      <w:rPr>
+                        <w:rFonts w:ascii="Cambria Math" w:eastAsiaTheme="minorEastAsia" w:hAnsi="Cambria Math"/>
+                      </w:rPr>
+                      <m:t>∨</m:t>
+                    </m:r>
+                    <m:d>
+                      <m:dPr>
+                        <m:ctrlPr>
+                          <w:rPr>
+                            <w:rFonts w:ascii="Cambria Math" w:eastAsiaTheme="minorEastAsia" w:hAnsi="Cambria Math"/>
+                            <w:i/>
+                          </w:rPr>
+                        </m:ctrlPr>
+                      </m:dPr>
+                      <m:e>
+                        <m:nary>
+                          <m:naryPr>
+                            <m:chr m:val="⋁"/>
+                            <m:limLoc m:val="undOvr"/>
+                            <m:ctrlPr>
+                              <w:rPr>
+                                <w:rFonts w:ascii="Cambria Math" w:eastAsiaTheme="minorEastAsia" w:hAnsi="Cambria Math"/>
+                                <w:i/>
+                              </w:rPr>
+                            </m:ctrlPr>
+                          </m:naryPr>
+                          <m:sub>
+                            <m:r>
+                              <w:rPr>
+                                <w:rFonts w:ascii="Cambria Math" w:eastAsiaTheme="minorEastAsia" w:hAnsi="Cambria Math"/>
+                              </w:rPr>
+                              <m:t>k</m:t>
+                            </m:r>
+                            <m:r>
+                              <w:rPr>
+                                <w:rFonts w:ascii="Cambria Math" w:eastAsiaTheme="minorEastAsia" w:hAnsi="Cambria Math"/>
+                              </w:rPr>
+                              <m:t>=1</m:t>
+                            </m:r>
+                          </m:sub>
+                          <m:sup>
+                            <m:r>
+                              <w:rPr>
+                                <w:rFonts w:ascii="Cambria Math" w:eastAsiaTheme="minorEastAsia" w:hAnsi="Cambria Math"/>
+                              </w:rPr>
+                              <m:t>3</m:t>
+                            </m:r>
+                          </m:sup>
+                          <m:e>
+                            <m:d>
+                              <m:dPr>
+                                <m:ctrlPr>
+                                  <w:rPr>
+                                    <w:rFonts w:ascii="Cambria Math" w:eastAsiaTheme="minorEastAsia" w:hAnsi="Cambria Math"/>
+                                    <w:i/>
+                                  </w:rPr>
+                                </m:ctrlPr>
+                              </m:dPr>
+                              <m:e>
+                                <m:sSub>
+                                  <m:sSubPr>
+                                    <m:ctrlPr>
+                                      <w:rPr>
+                                        <w:rFonts w:ascii="Cambria Math" w:eastAsiaTheme="minorEastAsia" w:hAnsi="Cambria Math"/>
+                                        <w:i/>
+                                      </w:rPr>
+                                    </m:ctrlPr>
+                                  </m:sSubPr>
+                                  <m:e>
+                                    <m:r>
+                                      <w:rPr>
+                                        <w:rFonts w:ascii="Cambria Math" w:eastAsiaTheme="minorEastAsia" w:hAnsi="Cambria Math"/>
+                                      </w:rPr>
+                                      <m:t>V</m:t>
+                                    </m:r>
+                                  </m:e>
+                                  <m:sub>
+                                    <m:r>
+                                      <w:rPr>
+                                        <w:rFonts w:ascii="Cambria Math" w:eastAsiaTheme="minorEastAsia" w:hAnsi="Cambria Math"/>
+                                      </w:rPr>
+                                      <m:t>i,j,1</m:t>
+                                    </m:r>
+                                  </m:sub>
+                                </m:sSub>
+                                <m:r>
+                                  <w:rPr>
+                                    <w:rFonts w:ascii="Cambria Math" w:eastAsiaTheme="minorEastAsia" w:hAnsi="Cambria Math"/>
+                                  </w:rPr>
+                                  <m:t xml:space="preserve">⇔ </m:t>
+                                </m:r>
+                                <m:sSub>
+                                  <m:sSubPr>
+                                    <m:ctrlPr>
+                                      <w:rPr>
+                                        <w:rFonts w:ascii="Cambria Math" w:eastAsiaTheme="minorEastAsia" w:hAnsi="Cambria Math"/>
+                                        <w:i/>
+                                      </w:rPr>
+                                    </m:ctrlPr>
+                                  </m:sSubPr>
+                                  <m:e>
+                                    <m:r>
+                                      <w:rPr>
+                                        <w:rFonts w:ascii="Cambria Math" w:eastAsiaTheme="minorEastAsia" w:hAnsi="Cambria Math"/>
+                                      </w:rPr>
+                                      <m:t>V</m:t>
+                                    </m:r>
+                                  </m:e>
+                                  <m:sub>
+                                    <m:r>
+                                      <w:rPr>
+                                        <w:rFonts w:ascii="Cambria Math" w:eastAsiaTheme="minorEastAsia" w:hAnsi="Cambria Math"/>
+                                      </w:rPr>
+                                      <m:t>i,j,k,1</m:t>
+                                    </m:r>
+                                  </m:sub>
+                                </m:sSub>
+                              </m:e>
+                            </m:d>
+                            <m:r>
+                              <w:rPr>
+                                <w:rFonts w:ascii="Cambria Math" w:eastAsiaTheme="minorEastAsia" w:hAnsi="Cambria Math"/>
+                              </w:rPr>
+                              <m:t>∧</m:t>
+                            </m:r>
+                            <m:sSub>
+                              <m:sSubPr>
+                                <m:ctrlPr>
+                                  <w:rPr>
+                                    <w:rFonts w:ascii="Cambria Math" w:eastAsiaTheme="minorEastAsia" w:hAnsi="Cambria Math"/>
+                                    <w:i/>
+                                  </w:rPr>
+                                </m:ctrlPr>
+                              </m:sSubPr>
+                              <m:e>
+                                <m:r>
+                                  <w:rPr>
+                                    <w:rFonts w:ascii="Cambria Math" w:eastAsiaTheme="minorEastAsia" w:hAnsi="Cambria Math"/>
+                                  </w:rPr>
+                                  <m:t>V</m:t>
+                                </m:r>
+                              </m:e>
+                              <m:sub>
+                                <m:r>
+                                  <w:rPr>
+                                    <w:rFonts w:ascii="Cambria Math" w:eastAsiaTheme="minorEastAsia" w:hAnsi="Cambria Math"/>
+                                  </w:rPr>
+                                  <m:t>i,j,k,2</m:t>
+                                </m:r>
+                              </m:sub>
+                            </m:sSub>
+                          </m:e>
+                        </m:nary>
+                      </m:e>
+                    </m:d>
+                  </m:e>
+                </m:d>
+                <m:r>
+                  <w:rPr>
+                    <w:rFonts w:ascii="Cambria Math" w:eastAsiaTheme="minorEastAsia" w:hAnsi="Cambria Math"/>
+                  </w:rPr>
+                  <m:t xml:space="preserve">, </m:t>
+                </m:r>
+                <m:r>
+                  <m:rPr>
+                    <m:sty m:val="p"/>
+                  </m:rPr>
+                  <w:rPr>
+                    <w:rFonts w:ascii="Cambria Math" w:eastAsiaTheme="minorEastAsia" w:hAnsi="Cambria Math"/>
+                  </w:rPr>
+                  <m:t>BE</m:t>
+                </m:r>
+              </m:oMath>
+            </m:oMathPara>
+          </w:p>
+          <w:p>
+            <w:pPr>
+              <w:rPr>
+                <w:rFonts w:eastAsiaTheme="minorEastAsia"/>
+                <w:b/>
+                <w:color w:val="00B050"/>
+              </w:rPr>
+            </w:pPr>
+            <w:r>
+              <w:rPr>
+                <w:rFonts w:eastAsiaTheme="minorEastAsia"/>
+                <w:b/>
+                <w:color w:val="00B050"/>
+              </w:rPr>
+              <w:t>Left Clause:</w:t>
+            </w:r>
+          </w:p>
+          <w:p>
+            <w:pPr>
+              <w:rPr>
+                <w:rFonts w:eastAsiaTheme="minorEastAsia"/>
+              </w:rPr>
+            </w:pPr>
+            <m:oMathPara>
+              <m:oMath>
+                <m:d>
+                  <m:dPr>
+                    <m:ctrlPr>
+                      <w:rPr>
+                        <w:rFonts w:ascii="Cambria Math" w:eastAsiaTheme="minorEastAsia" w:hAnsi="Cambria Math"/>
+                        <w:i/>
+                      </w:rPr>
+                    </m:ctrlPr>
+                  </m:dPr>
+                  <m:e>
+                    <m:sSub>
+                      <m:sSubPr>
+                        <m:ctrlPr>
+                          <w:rPr>
+                            <w:rFonts w:ascii="Cambria Math" w:eastAsiaTheme="minorEastAsia" w:hAnsi="Cambria Math"/>
+                            <w:i/>
+                          </w:rPr>
+                        </m:ctrlPr>
+                      </m:sSubPr>
+                      <m:e>
+                        <m:r>
+                          <w:rPr>
+                            <w:rFonts w:ascii="Cambria Math" w:eastAsiaTheme="minorEastAsia" w:hAnsi="Cambria Math"/>
+                          </w:rPr>
+                          <m:t>V</m:t>
+                        </m:r>
+                      </m:e>
+                      <m:sub>
+                        <m:r>
+                          <w:rPr>
+                            <w:rFonts w:ascii="Cambria Math" w:eastAsiaTheme="minorEastAsia" w:hAnsi="Cambria Math"/>
+                          </w:rPr>
+                          <m:t>i,j,2</m:t>
+                        </m:r>
+                      </m:sub>
+                    </m:sSub>
+                    <m:r>
+                      <w:rPr>
+                        <w:rFonts w:ascii="Cambria Math" w:eastAsiaTheme="minorEastAsia" w:hAnsi="Cambria Math"/>
+                      </w:rPr>
+                      <m:t>∨</m:t>
+                    </m:r>
+                    <m:acc>
+                      <m:accPr>
+                        <m:chr m:val="̅"/>
+                        <m:ctrlPr>
+                          <w:rPr>
+                            <w:rFonts w:ascii="Cambria Math" w:eastAsiaTheme="minorEastAsia" w:hAnsi="Cambria Math"/>
+                            <w:i/>
+                          </w:rPr>
+                        </m:ctrlPr>
+                      </m:accPr>
+                      <m:e>
+                        <m:d>
+                          <m:dPr>
+                            <m:ctrlPr>
+                              <w:rPr>
+                                <w:rFonts w:ascii="Cambria Math" w:eastAsiaTheme="minorEastAsia" w:hAnsi="Cambria Math"/>
+                                <w:i/>
+                              </w:rPr>
+                            </m:ctrlPr>
+                          </m:dPr>
+                          <m:e>
+                            <m:nary>
+                              <m:naryPr>
+                                <m:chr m:val="⋁"/>
+                                <m:limLoc m:val="undOvr"/>
+                                <m:ctrlPr>
+                                  <w:rPr>
+                                    <w:rFonts w:ascii="Cambria Math" w:eastAsiaTheme="minorEastAsia" w:hAnsi="Cambria Math"/>
+                                    <w:i/>
+                                  </w:rPr>
+                                </m:ctrlPr>
+                              </m:naryPr>
+                              <m:sub>
+                                <m:r>
+                                  <w:rPr>
+                                    <w:rFonts w:ascii="Cambria Math" w:eastAsiaTheme="minorEastAsia" w:hAnsi="Cambria Math"/>
+                                  </w:rPr>
+                                  <m:t>k</m:t>
+                                </m:r>
+                                <m:r>
+                                  <w:rPr>
+                                    <w:rFonts w:ascii="Cambria Math" w:eastAsiaTheme="minorEastAsia" w:hAnsi="Cambria Math"/>
+                                  </w:rPr>
+                                  <m:t>=1</m:t>
+                                </m:r>
+                              </m:sub>
+                              <m:sup>
+                                <m:r>
+                                  <w:rPr>
+                                    <w:rFonts w:ascii="Cambria Math" w:eastAsiaTheme="minorEastAsia" w:hAnsi="Cambria Math"/>
+                                  </w:rPr>
+                                  <m:t>3</m:t>
+                                </m:r>
+                              </m:sup>
+                              <m:e>
+                                <m:d>
+                                  <m:dPr>
+                                    <m:ctrlPr>
+                                      <w:rPr>
+                                        <w:rFonts w:ascii="Cambria Math" w:eastAsiaTheme="minorEastAsia" w:hAnsi="Cambria Math"/>
+                                        <w:i/>
+                                      </w:rPr>
+                                    </m:ctrlPr>
+                                  </m:dPr>
+                                  <m:e>
+                                    <m:d>
+                                      <m:dPr>
+                                        <m:ctrlPr>
+                                          <w:rPr>
+                                            <w:rFonts w:ascii="Cambria Math" w:eastAsiaTheme="minorEastAsia" w:hAnsi="Cambria Math"/>
+                                            <w:i/>
+                                          </w:rPr>
+                                        </m:ctrlPr>
+                                      </m:dPr>
+                                      <m:e>
+                                        <m:d>
+                                          <m:dPr>
+                                            <m:ctrlPr>
+                                              <w:rPr>
+                                                <w:rFonts w:ascii="Cambria Math" w:eastAsiaTheme="minorEastAsia" w:hAnsi="Cambria Math"/>
+                                                <w:i/>
+                                              </w:rPr>
+                                            </m:ctrlPr>
+                                          </m:dPr>
+                                          <m:e>
+                                            <m:sSub>
+                                              <m:sSubPr>
+                                                <m:ctrlPr>
+                                                  <w:rPr>
+                                                    <w:rFonts w:ascii="Cambria Math" w:eastAsiaTheme="minorEastAsia" w:hAnsi="Cambria Math"/>
+                                                    <w:i/>
+                                                  </w:rPr>
+                                                </m:ctrlPr>
+                                              </m:sSubPr>
+                                              <m:e>
+                                                <m:r>
+                                                  <w:rPr>
+                                                    <w:rFonts w:ascii="Cambria Math" w:eastAsiaTheme="minorEastAsia" w:hAnsi="Cambria Math"/>
+                                                  </w:rPr>
+                                                  <m:t>V</m:t>
+                                                </m:r>
+                                              </m:e>
+                                              <m:sub>
+                                                <m:r>
+                                                  <w:rPr>
+                                                    <w:rFonts w:ascii="Cambria Math" w:eastAsiaTheme="minorEastAsia" w:hAnsi="Cambria Math"/>
+                                                  </w:rPr>
+                                                  <m:t>i,j,1</m:t>
+                                                </m:r>
+                                              </m:sub>
+                                            </m:sSub>
+                                            <m:r>
+                                              <w:rPr>
+                                                <w:rFonts w:ascii="Cambria Math" w:eastAsiaTheme="minorEastAsia" w:hAnsi="Cambria Math"/>
+                                              </w:rPr>
+                                              <m:t>∧</m:t>
+                                            </m:r>
+                                            <m:sSub>
+                                              <m:sSubPr>
+                                                <m:ctrlPr>
+                                                  <w:rPr>
+                                                    <w:rFonts w:ascii="Cambria Math" w:eastAsiaTheme="minorEastAsia" w:hAnsi="Cambria Math"/>
+                                                    <w:i/>
+                                                  </w:rPr>
+                                                </m:ctrlPr>
+                                              </m:sSubPr>
+                                              <m:e>
+                                                <m:r>
+                                                  <w:rPr>
+                                                    <w:rFonts w:ascii="Cambria Math" w:eastAsiaTheme="minorEastAsia" w:hAnsi="Cambria Math"/>
+                                                  </w:rPr>
+                                                  <m:t>V</m:t>
+                                                </m:r>
+                                              </m:e>
+                                              <m:sub>
+                                                <m:r>
+                                                  <w:rPr>
+                                                    <w:rFonts w:ascii="Cambria Math" w:eastAsiaTheme="minorEastAsia" w:hAnsi="Cambria Math"/>
+                                                  </w:rPr>
+                                                  <m:t>i,j,k,1</m:t>
+                                                </m:r>
+                                              </m:sub>
+                                            </m:sSub>
+                                          </m:e>
+                                        </m:d>
+                                        <m:r>
+                                          <w:rPr>
+                                            <w:rFonts w:ascii="Cambria Math" w:eastAsiaTheme="minorEastAsia" w:hAnsi="Cambria Math"/>
+                                          </w:rPr>
+                                          <m:t>∨</m:t>
+                                        </m:r>
+                                        <m:d>
+                                          <m:dPr>
+                                            <m:ctrlPr>
+                                              <w:rPr>
+                                                <w:rFonts w:ascii="Cambria Math" w:eastAsiaTheme="minorEastAsia" w:hAnsi="Cambria Math"/>
+                                                <w:i/>
+                                              </w:rPr>
+                                            </m:ctrlPr>
+                                          </m:dPr>
+                                          <m:e>
+                                            <m:acc>
+                                              <m:accPr>
+                                                <m:chr m:val="̅"/>
+                                                <m:ctrlPr>
+                                                  <w:rPr>
+                                                    <w:rFonts w:ascii="Cambria Math" w:eastAsiaTheme="minorEastAsia" w:hAnsi="Cambria Math"/>
+                                                    <w:i/>
+                                                  </w:rPr>
+                                                </m:ctrlPr>
+                                              </m:accPr>
+                                              <m:e>
+                                                <m:sSub>
+                                                  <m:sSubPr>
+                                                    <m:ctrlPr>
+                                                      <w:rPr>
+                                                        <w:rFonts w:ascii="Cambria Math" w:eastAsiaTheme="minorEastAsia" w:hAnsi="Cambria Math"/>
+                                                        <w:i/>
+                                                      </w:rPr>
+                                                    </m:ctrlPr>
+                                                  </m:sSubPr>
+                                                  <m:e>
+                                                    <m:r>
+                                                      <w:rPr>
+                                                        <w:rFonts w:ascii="Cambria Math" w:eastAsiaTheme="minorEastAsia" w:hAnsi="Cambria Math"/>
+                                                      </w:rPr>
+                                                      <m:t>V</m:t>
+                                                    </m:r>
+                                                  </m:e>
+                                                  <m:sub>
+                                                    <m:r>
+                                                      <w:rPr>
+                                                        <w:rFonts w:ascii="Cambria Math" w:eastAsiaTheme="minorEastAsia" w:hAnsi="Cambria Math"/>
+                                                      </w:rPr>
+                                                      <m:t>i,j,1</m:t>
+                                                    </m:r>
+                                                  </m:sub>
+                                                </m:sSub>
+                                              </m:e>
+                                            </m:acc>
+                                            <m:r>
+                                              <w:rPr>
+                                                <w:rFonts w:ascii="Cambria Math" w:eastAsiaTheme="minorEastAsia" w:hAnsi="Cambria Math"/>
+                                              </w:rPr>
+                                              <m:t xml:space="preserve">∧ </m:t>
+                                            </m:r>
+                                            <m:acc>
+                                              <m:accPr>
+                                                <m:chr m:val="̅"/>
+                                                <m:ctrlPr>
+                                                  <w:rPr>
+                                                    <w:rFonts w:ascii="Cambria Math" w:eastAsiaTheme="minorEastAsia" w:hAnsi="Cambria Math"/>
+                                                    <w:i/>
+                                                  </w:rPr>
+                                                </m:ctrlPr>
+                                              </m:accPr>
+                                              <m:e>
+                                                <m:sSub>
+                                                  <m:sSubPr>
+                                                    <m:ctrlPr>
+                                                      <w:rPr>
+                                                        <w:rFonts w:ascii="Cambria Math" w:eastAsiaTheme="minorEastAsia" w:hAnsi="Cambria Math"/>
+                                                        <w:i/>
+                                                      </w:rPr>
+                                                    </m:ctrlPr>
+                                                  </m:sSubPr>
+                                                  <m:e>
+                                                    <m:r>
+                                                      <w:rPr>
+                                                        <w:rFonts w:ascii="Cambria Math" w:eastAsiaTheme="minorEastAsia" w:hAnsi="Cambria Math"/>
+                                                      </w:rPr>
+                                                      <m:t>V</m:t>
+                                                    </m:r>
+                                                  </m:e>
+                                                  <m:sub>
+                                                    <m:r>
+                                                      <w:rPr>
+                                                        <w:rFonts w:ascii="Cambria Math" w:eastAsiaTheme="minorEastAsia" w:hAnsi="Cambria Math"/>
+                                                      </w:rPr>
+                                                      <m:t>i,j,k,1</m:t>
+                                                    </m:r>
+                                                  </m:sub>
+                                                </m:sSub>
+                                              </m:e>
+                                            </m:acc>
+                                          </m:e>
+                                        </m:d>
+                                      </m:e>
+                                    </m:d>
+                                    <m:r>
+                                      <w:rPr>
+                                        <w:rFonts w:ascii="Cambria Math" w:eastAsiaTheme="minorEastAsia" w:hAnsi="Cambria Math"/>
+                                      </w:rPr>
+                                      <m:t>∧</m:t>
+                                    </m:r>
+                                    <m:sSub>
+                                      <m:sSubPr>
+                                        <m:ctrlPr>
+                                          <w:rPr>
+                                            <w:rFonts w:ascii="Cambria Math" w:eastAsiaTheme="minorEastAsia" w:hAnsi="Cambria Math"/>
+                                            <w:i/>
+                                          </w:rPr>
+                                        </m:ctrlPr>
+                                      </m:sSubPr>
+                                      <m:e>
+                                        <m:r>
+                                          <w:rPr>
+                                            <w:rFonts w:ascii="Cambria Math" w:eastAsiaTheme="minorEastAsia" w:hAnsi="Cambria Math"/>
+                                          </w:rPr>
+                                          <m:t>V</m:t>
+                                        </m:r>
+                                      </m:e>
+                                      <m:sub>
+                                        <m:r>
+                                          <w:rPr>
+                                            <w:rFonts w:ascii="Cambria Math" w:eastAsiaTheme="minorEastAsia" w:hAnsi="Cambria Math"/>
+                                          </w:rPr>
+                                          <m:t>i,j,k,2</m:t>
+                                        </m:r>
+                                      </m:sub>
+                                    </m:sSub>
+                                  </m:e>
+                                </m:d>
+                              </m:e>
+                            </m:nary>
+                          </m:e>
+                        </m:d>
+                      </m:e>
+                    </m:acc>
+                  </m:e>
+                </m:d>
+                <m:r>
+                  <w:rPr>
+                    <w:rFonts w:ascii="Cambria Math" w:eastAsiaTheme="minorEastAsia" w:hAnsi="Cambria Math"/>
+                  </w:rPr>
+                  <m:t xml:space="preserve">, </m:t>
+                </m:r>
+                <m:r>
+                  <m:rPr>
+                    <m:sty m:val="p"/>
+                  </m:rPr>
+                  <w:rPr>
+                    <w:rFonts w:ascii="Cambria Math" w:eastAsiaTheme="minorEastAsia" w:hAnsi="Cambria Math"/>
+                  </w:rPr>
+                  <m:t>BE</m:t>
+                </m:r>
+              </m:oMath>
+            </m:oMathPara>
+          </w:p>
+          <w:p>
+            <w:pPr>
+              <w:rPr>
+                <w:rFonts w:eastAsiaTheme="minorEastAsia"/>
+              </w:rPr>
+            </w:pPr>
+            <m:oMathPara>
+              <m:oMath>
+                <m:d>
+                  <m:dPr>
+                    <m:ctrlPr>
+                      <w:rPr>
+                        <w:rFonts w:ascii="Cambria Math" w:eastAsiaTheme="minorEastAsia" w:hAnsi="Cambria Math"/>
+                        <w:i/>
+                      </w:rPr>
+                    </m:ctrlPr>
+                  </m:dPr>
+                  <m:e>
+                    <m:sSub>
+                      <m:sSubPr>
+                        <m:ctrlPr>
+                          <w:rPr>
+                            <w:rFonts w:ascii="Cambria Math" w:eastAsiaTheme="minorEastAsia" w:hAnsi="Cambria Math"/>
+                            <w:i/>
+                          </w:rPr>
+                        </m:ctrlPr>
+                      </m:sSubPr>
+                      <m:e>
+                        <m:r>
+                          <w:rPr>
+                            <w:rFonts w:ascii="Cambria Math" w:eastAsiaTheme="minorEastAsia" w:hAnsi="Cambria Math"/>
+                          </w:rPr>
+                          <m:t>V</m:t>
+                        </m:r>
+                      </m:e>
+                      <m:sub>
+                        <m:r>
+                          <w:rPr>
+                            <w:rFonts w:ascii="Cambria Math" w:eastAsiaTheme="minorEastAsia" w:hAnsi="Cambria Math"/>
+                          </w:rPr>
+                          <m:t>i,j,2</m:t>
+                        </m:r>
+                      </m:sub>
+                    </m:sSub>
+                    <m:r>
+                      <w:rPr>
+                        <w:rFonts w:ascii="Cambria Math" w:eastAsiaTheme="minorEastAsia" w:hAnsi="Cambria Math"/>
+                      </w:rPr>
+                      <m:t>∨</m:t>
+                    </m:r>
+                    <m:acc>
+                      <m:accPr>
+                        <m:chr m:val="̅"/>
+                        <m:ctrlPr>
+                          <w:rPr>
+                            <w:rFonts w:ascii="Cambria Math" w:eastAsiaTheme="minorEastAsia" w:hAnsi="Cambria Math"/>
+                            <w:i/>
+                          </w:rPr>
+                        </m:ctrlPr>
+                      </m:accPr>
+                      <m:e>
+                        <m:d>
+                          <m:dPr>
+                            <m:ctrlPr>
+                              <w:rPr>
+                                <w:rFonts w:ascii="Cambria Math" w:eastAsiaTheme="minorEastAsia" w:hAnsi="Cambria Math"/>
+                                <w:i/>
+                              </w:rPr>
+                            </m:ctrlPr>
+                          </m:dPr>
+                          <m:e>
+                            <m:nary>
+                              <m:naryPr>
+                                <m:chr m:val="⋁"/>
+                                <m:limLoc m:val="undOvr"/>
+                                <m:ctrlPr>
+                                  <w:rPr>
+                                    <w:rFonts w:ascii="Cambria Math" w:eastAsiaTheme="minorEastAsia" w:hAnsi="Cambria Math"/>
+                                    <w:i/>
+                                  </w:rPr>
+                                </m:ctrlPr>
+                              </m:naryPr>
+                              <m:sub>
+                                <m:r>
+                                  <w:rPr>
+                                    <w:rFonts w:ascii="Cambria Math" w:eastAsiaTheme="minorEastAsia" w:hAnsi="Cambria Math"/>
+                                  </w:rPr>
+                                  <m:t>k</m:t>
+                                </m:r>
+                                <m:r>
+                                  <w:rPr>
+                                    <w:rFonts w:ascii="Cambria Math" w:eastAsiaTheme="minorEastAsia" w:hAnsi="Cambria Math"/>
+                                  </w:rPr>
+                                  <m:t>=1</m:t>
+                                </m:r>
+                              </m:sub>
+                              <m:sup>
+                                <m:r>
+                                  <w:rPr>
+                                    <w:rFonts w:ascii="Cambria Math" w:eastAsiaTheme="minorEastAsia" w:hAnsi="Cambria Math"/>
+                                  </w:rPr>
+                                  <m:t>3</m:t>
+                                </m:r>
+                              </m:sup>
+                              <m:e>
+                                <m:d>
+                                  <m:dPr>
+                                    <m:ctrlPr>
+                                      <w:rPr>
+                                        <w:rFonts w:ascii="Cambria Math" w:eastAsiaTheme="minorEastAsia" w:hAnsi="Cambria Math"/>
+                                        <w:i/>
+                                      </w:rPr>
+                                    </m:ctrlPr>
+                                  </m:dPr>
+                                  <m:e>
+                                    <m:d>
+                                      <m:dPr>
+                                        <m:ctrlPr>
+                                          <w:rPr>
+                                            <w:rFonts w:ascii="Cambria Math" w:eastAsiaTheme="minorEastAsia" w:hAnsi="Cambria Math"/>
+                                            <w:i/>
+                                          </w:rPr>
+                                        </m:ctrlPr>
+                                      </m:dPr>
+                                      <m:e>
+                                        <m:sSub>
+                                          <m:sSubPr>
+                                            <m:ctrlPr>
+                                              <w:rPr>
+                                                <w:rFonts w:ascii="Cambria Math" w:eastAsiaTheme="minorEastAsia" w:hAnsi="Cambria Math"/>
+                                                <w:i/>
+                                              </w:rPr>
+                                            </m:ctrlPr>
+                                          </m:sSubPr>
+                                          <m:e>
+                                            <m:r>
+                                              <w:rPr>
+                                                <w:rFonts w:ascii="Cambria Math" w:eastAsiaTheme="minorEastAsia" w:hAnsi="Cambria Math"/>
+                                              </w:rPr>
+                                              <m:t>V</m:t>
+                                            </m:r>
+                                          </m:e>
+                                          <m:sub>
+                                            <m:r>
+                                              <w:rPr>
+                                                <w:rFonts w:ascii="Cambria Math" w:eastAsiaTheme="minorEastAsia" w:hAnsi="Cambria Math"/>
+                                              </w:rPr>
+                                              <m:t>i,j,1</m:t>
+                                            </m:r>
+                                          </m:sub>
+                                        </m:sSub>
+                                        <m:r>
+                                          <w:rPr>
+                                            <w:rFonts w:ascii="Cambria Math" w:eastAsiaTheme="minorEastAsia" w:hAnsi="Cambria Math"/>
+                                          </w:rPr>
+                                          <m:t>∧</m:t>
+                                        </m:r>
+                                        <m:sSub>
+                                          <m:sSubPr>
+                                            <m:ctrlPr>
+                                              <w:rPr>
+                                                <w:rFonts w:ascii="Cambria Math" w:eastAsiaTheme="minorEastAsia" w:hAnsi="Cambria Math"/>
+                                                <w:i/>
+                                              </w:rPr>
+                                            </m:ctrlPr>
+                                          </m:sSubPr>
+                                          <m:e>
+                                            <m:r>
+                                              <w:rPr>
+                                                <w:rFonts w:ascii="Cambria Math" w:eastAsiaTheme="minorEastAsia" w:hAnsi="Cambria Math"/>
+                                              </w:rPr>
+                                              <m:t>V</m:t>
+                                            </m:r>
+                                          </m:e>
+                                          <m:sub>
+                                            <m:r>
+                                              <w:rPr>
+                                                <w:rFonts w:ascii="Cambria Math" w:eastAsiaTheme="minorEastAsia" w:hAnsi="Cambria Math"/>
+                                              </w:rPr>
+                                              <m:t>i,j,k,1</m:t>
+                                            </m:r>
+                                          </m:sub>
+                                        </m:sSub>
+                                        <m:r>
+                                          <w:rPr>
+                                            <w:rFonts w:ascii="Cambria Math" w:eastAsiaTheme="minorEastAsia" w:hAnsi="Cambria Math"/>
+                                          </w:rPr>
+                                          <m:t>∧</m:t>
+                                        </m:r>
+                                        <m:sSub>
+                                          <m:sSubPr>
+                                            <m:ctrlPr>
+                                              <w:rPr>
+                                                <w:rFonts w:ascii="Cambria Math" w:eastAsiaTheme="minorEastAsia" w:hAnsi="Cambria Math"/>
+                                                <w:i/>
+                                              </w:rPr>
+                                            </m:ctrlPr>
+                                          </m:sSubPr>
+                                          <m:e>
+                                            <m:r>
+                                              <w:rPr>
+                                                <w:rFonts w:ascii="Cambria Math" w:eastAsiaTheme="minorEastAsia" w:hAnsi="Cambria Math"/>
+                                              </w:rPr>
+                                              <m:t>V</m:t>
+                                            </m:r>
+                                          </m:e>
+                                          <m:sub>
+                                            <m:r>
+                                              <w:rPr>
+                                                <w:rFonts w:ascii="Cambria Math" w:eastAsiaTheme="minorEastAsia" w:hAnsi="Cambria Math"/>
+                                              </w:rPr>
+                                              <m:t>i,j,k,2</m:t>
+                                            </m:r>
+                                          </m:sub>
+                                        </m:sSub>
+                                      </m:e>
+                                    </m:d>
+                                    <m:r>
+                                      <w:rPr>
+                                        <w:rFonts w:ascii="Cambria Math" w:eastAsiaTheme="minorEastAsia" w:hAnsi="Cambria Math"/>
+                                      </w:rPr>
+                                      <m:t>∨</m:t>
+                                    </m:r>
+                                    <m:d>
+                                      <m:dPr>
+                                        <m:ctrlPr>
+                                          <w:rPr>
+                                            <w:rFonts w:ascii="Cambria Math" w:eastAsiaTheme="minorEastAsia" w:hAnsi="Cambria Math"/>
+                                            <w:i/>
+                                          </w:rPr>
+                                        </m:ctrlPr>
+                                      </m:dPr>
+                                      <m:e>
+                                        <m:acc>
+                                          <m:accPr>
+                                            <m:chr m:val="̅"/>
+                                            <m:ctrlPr>
+                                              <w:rPr>
+                                                <w:rFonts w:ascii="Cambria Math" w:eastAsiaTheme="minorEastAsia" w:hAnsi="Cambria Math"/>
+                                                <w:i/>
+                                              </w:rPr>
+                                            </m:ctrlPr>
+                                          </m:accPr>
+                                          <m:e>
+                                            <m:sSub>
+                                              <m:sSubPr>
+                                                <m:ctrlPr>
+                                                  <w:rPr>
+                                                    <w:rFonts w:ascii="Cambria Math" w:eastAsiaTheme="minorEastAsia" w:hAnsi="Cambria Math"/>
+                                                    <w:i/>
+                                                  </w:rPr>
+                                                </m:ctrlPr>
+                                              </m:sSubPr>
+                                              <m:e>
+                                                <m:r>
+                                                  <w:rPr>
+                                                    <w:rFonts w:ascii="Cambria Math" w:eastAsiaTheme="minorEastAsia" w:hAnsi="Cambria Math"/>
+                                                  </w:rPr>
+                                                  <m:t>V</m:t>
+                                                </m:r>
+                                              </m:e>
+                                              <m:sub>
+                                                <m:r>
+                                                  <w:rPr>
+                                                    <w:rFonts w:ascii="Cambria Math" w:eastAsiaTheme="minorEastAsia" w:hAnsi="Cambria Math"/>
+                                                  </w:rPr>
+                                                  <m:t>i,j,1</m:t>
+                                                </m:r>
+                                              </m:sub>
+                                            </m:sSub>
+                                          </m:e>
+                                        </m:acc>
+                                        <m:r>
+                                          <w:rPr>
+                                            <w:rFonts w:ascii="Cambria Math" w:eastAsiaTheme="minorEastAsia" w:hAnsi="Cambria Math"/>
+                                          </w:rPr>
+                                          <m:t xml:space="preserve">∧ </m:t>
+                                        </m:r>
+                                        <m:acc>
+                                          <m:accPr>
+                                            <m:chr m:val="̅"/>
+                                            <m:ctrlPr>
+                                              <w:rPr>
+                                                <w:rFonts w:ascii="Cambria Math" w:eastAsiaTheme="minorEastAsia" w:hAnsi="Cambria Math"/>
+                                                <w:i/>
+                                              </w:rPr>
+                                            </m:ctrlPr>
+                                          </m:accPr>
+                                          <m:e>
+                                            <m:sSub>
+                                              <m:sSubPr>
+                                                <m:ctrlPr>
+                                                  <w:rPr>
+                                                    <w:rFonts w:ascii="Cambria Math" w:eastAsiaTheme="minorEastAsia" w:hAnsi="Cambria Math"/>
+                                                    <w:i/>
+                                                  </w:rPr>
+                                                </m:ctrlPr>
+                                              </m:sSubPr>
+                                              <m:e>
+                                                <m:r>
+                                                  <w:rPr>
+                                                    <w:rFonts w:ascii="Cambria Math" w:eastAsiaTheme="minorEastAsia" w:hAnsi="Cambria Math"/>
+                                                  </w:rPr>
+                                                  <m:t>V</m:t>
+                                                </m:r>
+                                              </m:e>
+                                              <m:sub>
+                                                <m:r>
+                                                  <w:rPr>
+                                                    <w:rFonts w:ascii="Cambria Math" w:eastAsiaTheme="minorEastAsia" w:hAnsi="Cambria Math"/>
+                                                  </w:rPr>
+                                                  <m:t>i,j,k,1</m:t>
+                                                </m:r>
+                                              </m:sub>
+                                            </m:sSub>
+                                          </m:e>
+                                        </m:acc>
+                                        <m:r>
+                                          <w:rPr>
+                                            <w:rFonts w:ascii="Cambria Math" w:eastAsiaTheme="minorEastAsia" w:hAnsi="Cambria Math"/>
+                                          </w:rPr>
+                                          <m:t>∧</m:t>
+                                        </m:r>
+                                        <m:sSub>
+                                          <m:sSubPr>
+                                            <m:ctrlPr>
+                                              <w:rPr>
+                                                <w:rFonts w:ascii="Cambria Math" w:eastAsiaTheme="minorEastAsia" w:hAnsi="Cambria Math"/>
+                                                <w:i/>
+                                              </w:rPr>
+                                            </m:ctrlPr>
+                                          </m:sSubPr>
+                                          <m:e>
+                                            <m:r>
+                                              <w:rPr>
+                                                <w:rFonts w:ascii="Cambria Math" w:eastAsiaTheme="minorEastAsia" w:hAnsi="Cambria Math"/>
+                                              </w:rPr>
+                                              <m:t>V</m:t>
+                                            </m:r>
+                                          </m:e>
+                                          <m:sub>
+                                            <m:r>
+                                              <w:rPr>
+                                                <w:rFonts w:ascii="Cambria Math" w:eastAsiaTheme="minorEastAsia" w:hAnsi="Cambria Math"/>
+                                              </w:rPr>
+                                              <m:t>i,j,k,2</m:t>
+                                            </m:r>
+                                          </m:sub>
+                                        </m:sSub>
+                                      </m:e>
+                                    </m:d>
+                                  </m:e>
+                                </m:d>
+                              </m:e>
+                            </m:nary>
+                          </m:e>
+                        </m:d>
+                      </m:e>
+                    </m:acc>
+                  </m:e>
+                </m:d>
+                <m:r>
+                  <w:rPr>
+                    <w:rFonts w:ascii="Cambria Math" w:eastAsiaTheme="minorEastAsia" w:hAnsi="Cambria Math"/>
+                  </w:rPr>
+                  <m:t xml:space="preserve">, </m:t>
+                </m:r>
+                <m:r>
+                  <m:rPr>
+                    <m:sty m:val="p"/>
+                  </m:rPr>
+                  <w:rPr>
+                    <w:rFonts w:ascii="Cambria Math" w:eastAsiaTheme="minorEastAsia" w:hAnsi="Cambria Math"/>
+                  </w:rPr>
+                  <m:t>Distributivity</m:t>
+                </m:r>
+              </m:oMath>
+            </m:oMathPara>
+          </w:p>
+          <w:p>
+            <w:pPr>
+              <w:rPr>
+                <w:rFonts w:eastAsiaTheme="minorEastAsia"/>
+              </w:rPr>
+            </w:pPr>
+            <m:oMathPara>
+              <m:oMath>
+                <m:d>
+                  <m:dPr>
+                    <m:ctrlPr>
+                      <w:rPr>
+                        <w:rFonts w:ascii="Cambria Math" w:eastAsiaTheme="minorEastAsia" w:hAnsi="Cambria Math"/>
+                        <w:i/>
+                      </w:rPr>
+                    </m:ctrlPr>
+                  </m:dPr>
+                  <m:e>
+                    <m:sSub>
+                      <m:sSubPr>
+                        <m:ctrlPr>
+                          <w:rPr>
+                            <w:rFonts w:ascii="Cambria Math" w:eastAsiaTheme="minorEastAsia" w:hAnsi="Cambria Math"/>
+                            <w:i/>
+                          </w:rPr>
+                        </m:ctrlPr>
+                      </m:sSubPr>
+                      <m:e>
+                        <m:r>
+                          <w:rPr>
+                            <w:rFonts w:ascii="Cambria Math" w:eastAsiaTheme="minorEastAsia" w:hAnsi="Cambria Math"/>
+                          </w:rPr>
+                          <m:t>V</m:t>
+                        </m:r>
+                      </m:e>
+                      <m:sub>
+                        <m:r>
+                          <w:rPr>
+                            <w:rFonts w:ascii="Cambria Math" w:eastAsiaTheme="minorEastAsia" w:hAnsi="Cambria Math"/>
+                          </w:rPr>
+                          <m:t>i,j,2</m:t>
+                        </m:r>
+                      </m:sub>
+                    </m:sSub>
+                    <m:r>
+                      <w:rPr>
+                        <w:rFonts w:ascii="Cambria Math" w:eastAsiaTheme="minorEastAsia" w:hAnsi="Cambria Math"/>
+                      </w:rPr>
+                      <m:t>∨</m:t>
+                    </m:r>
+                    <m:nary>
+                      <m:naryPr>
+                        <m:chr m:val="⋀"/>
+                        <m:ctrlPr>
+                          <w:rPr>
+                            <w:rFonts w:ascii="Cambria Math" w:eastAsiaTheme="minorEastAsia" w:hAnsi="Cambria Math"/>
+                            <w:i/>
+                          </w:rPr>
+                        </m:ctrlPr>
+                      </m:naryPr>
+                      <m:sub>
+                        <m:r>
+                          <w:rPr>
+                            <w:rFonts w:ascii="Cambria Math" w:eastAsiaTheme="minorEastAsia" w:hAnsi="Cambria Math"/>
+                          </w:rPr>
+                          <m:t>k</m:t>
+                        </m:r>
+                        <m:r>
+                          <w:rPr>
+                            <w:rFonts w:ascii="Cambria Math" w:eastAsiaTheme="minorEastAsia" w:hAnsi="Cambria Math"/>
+                          </w:rPr>
+                          <m:t>=1</m:t>
+                        </m:r>
+                      </m:sub>
+                      <m:sup>
+                        <m:r>
+                          <w:rPr>
+                            <w:rFonts w:ascii="Cambria Math" w:eastAsiaTheme="minorEastAsia" w:hAnsi="Cambria Math"/>
+                          </w:rPr>
+                          <m:t>3</m:t>
+                        </m:r>
+                      </m:sup>
+                      <m:e>
+                        <m:d>
+                          <m:dPr>
+                            <m:ctrlPr>
+                              <w:rPr>
+                                <w:rFonts w:ascii="Cambria Math" w:eastAsiaTheme="minorEastAsia" w:hAnsi="Cambria Math"/>
+                                <w:i/>
+                              </w:rPr>
+                            </m:ctrlPr>
+                          </m:dPr>
+                          <m:e>
+                            <m:d>
+                              <m:dPr>
+                                <m:ctrlPr>
+                                  <w:rPr>
+                                    <w:rFonts w:ascii="Cambria Math" w:eastAsiaTheme="minorEastAsia" w:hAnsi="Cambria Math"/>
+                                    <w:i/>
+                                  </w:rPr>
+                                </m:ctrlPr>
+                              </m:dPr>
+                              <m:e>
+                                <m:acc>
+                                  <m:accPr>
+                                    <m:chr m:val="̅"/>
+                                    <m:ctrlPr>
+                                      <w:rPr>
+                                        <w:rFonts w:ascii="Cambria Math" w:eastAsiaTheme="minorEastAsia" w:hAnsi="Cambria Math"/>
+                                        <w:i/>
+                                      </w:rPr>
+                                    </m:ctrlPr>
+                                  </m:accPr>
+                                  <m:e>
+                                    <m:sSub>
+                                      <m:sSubPr>
+                                        <m:ctrlPr>
+                                          <w:rPr>
+                                            <w:rFonts w:ascii="Cambria Math" w:eastAsiaTheme="minorEastAsia" w:hAnsi="Cambria Math"/>
+                                            <w:i/>
+                                          </w:rPr>
+                                        </m:ctrlPr>
+                                      </m:sSubPr>
+                                      <m:e>
+                                        <m:r>
+                                          <w:rPr>
+                                            <w:rFonts w:ascii="Cambria Math" w:eastAsiaTheme="minorEastAsia" w:hAnsi="Cambria Math"/>
+                                          </w:rPr>
+                                          <m:t>V</m:t>
+                                        </m:r>
+                                      </m:e>
+                                      <m:sub>
+                                        <m:r>
+                                          <w:rPr>
+                                            <w:rFonts w:ascii="Cambria Math" w:eastAsiaTheme="minorEastAsia" w:hAnsi="Cambria Math"/>
+                                          </w:rPr>
+                                          <m:t>i,j,1</m:t>
+                                        </m:r>
+                                      </m:sub>
+                                    </m:sSub>
+                                  </m:e>
+                                </m:acc>
+                                <m:r>
+                                  <w:rPr>
+                                    <w:rFonts w:ascii="Cambria Math" w:eastAsiaTheme="minorEastAsia" w:hAnsi="Cambria Math"/>
+                                  </w:rPr>
+                                  <m:t>∨</m:t>
+                                </m:r>
+                                <m:acc>
+                                  <m:accPr>
+                                    <m:chr m:val="̅"/>
+                                    <m:ctrlPr>
+                                      <w:rPr>
+                                        <w:rFonts w:ascii="Cambria Math" w:eastAsiaTheme="minorEastAsia" w:hAnsi="Cambria Math"/>
+                                        <w:i/>
+                                      </w:rPr>
+                                    </m:ctrlPr>
+                                  </m:accPr>
+                                  <m:e>
+                                    <m:sSub>
+                                      <m:sSubPr>
+                                        <m:ctrlPr>
+                                          <w:rPr>
+                                            <w:rFonts w:ascii="Cambria Math" w:eastAsiaTheme="minorEastAsia" w:hAnsi="Cambria Math"/>
+                                            <w:i/>
+                                          </w:rPr>
+                                        </m:ctrlPr>
+                                      </m:sSubPr>
+                                      <m:e>
+                                        <m:r>
+                                          <w:rPr>
+                                            <w:rFonts w:ascii="Cambria Math" w:eastAsiaTheme="minorEastAsia" w:hAnsi="Cambria Math"/>
+                                          </w:rPr>
+                                          <m:t>V</m:t>
+                                        </m:r>
+                                      </m:e>
+                                      <m:sub>
+                                        <m:r>
+                                          <w:rPr>
+                                            <w:rFonts w:ascii="Cambria Math" w:eastAsiaTheme="minorEastAsia" w:hAnsi="Cambria Math"/>
+                                          </w:rPr>
+                                          <m:t>i,j,k,1</m:t>
+                                        </m:r>
+                                      </m:sub>
+                                    </m:sSub>
+                                  </m:e>
+                                </m:acc>
+                                <m:r>
+                                  <w:rPr>
+                                    <w:rFonts w:ascii="Cambria Math" w:eastAsiaTheme="minorEastAsia" w:hAnsi="Cambria Math"/>
+                                  </w:rPr>
+                                  <m:t>∨</m:t>
+                                </m:r>
+                                <m:acc>
+                                  <m:accPr>
+                                    <m:chr m:val="̅"/>
+                                    <m:ctrlPr>
+                                      <w:rPr>
+                                        <w:rFonts w:ascii="Cambria Math" w:eastAsiaTheme="minorEastAsia" w:hAnsi="Cambria Math"/>
+                                        <w:i/>
+                                      </w:rPr>
+                                    </m:ctrlPr>
+                                  </m:accPr>
+                                  <m:e>
+                                    <m:sSub>
+                                      <m:sSubPr>
+                                        <m:ctrlPr>
+                                          <w:rPr>
+                                            <w:rFonts w:ascii="Cambria Math" w:eastAsiaTheme="minorEastAsia" w:hAnsi="Cambria Math"/>
+                                            <w:i/>
+                                          </w:rPr>
+                                        </m:ctrlPr>
+                                      </m:sSubPr>
+                                      <m:e>
+                                        <m:r>
+                                          <w:rPr>
+                                            <w:rFonts w:ascii="Cambria Math" w:eastAsiaTheme="minorEastAsia" w:hAnsi="Cambria Math"/>
+                                          </w:rPr>
+                                          <m:t>V</m:t>
+                                        </m:r>
+                                      </m:e>
+                                      <m:sub>
+                                        <m:r>
+                                          <w:rPr>
+                                            <w:rFonts w:ascii="Cambria Math" w:eastAsiaTheme="minorEastAsia" w:hAnsi="Cambria Math"/>
+                                          </w:rPr>
+                                          <m:t>i,j,k,2</m:t>
+                                        </m:r>
+                                      </m:sub>
+                                    </m:sSub>
+                                  </m:e>
+                                </m:acc>
+                              </m:e>
+                            </m:d>
+                            <m:r>
+                              <w:rPr>
+                                <w:rFonts w:ascii="Cambria Math" w:eastAsiaTheme="minorEastAsia" w:hAnsi="Cambria Math"/>
+                              </w:rPr>
+                              <m:t>∧</m:t>
+                            </m:r>
+                            <m:d>
+                              <m:dPr>
+                                <m:ctrlPr>
+                                  <w:rPr>
+                                    <w:rFonts w:ascii="Cambria Math" w:eastAsiaTheme="minorEastAsia" w:hAnsi="Cambria Math"/>
+                                    <w:i/>
+                                  </w:rPr>
+                                </m:ctrlPr>
+                              </m:dPr>
+                              <m:e>
+                                <m:sSub>
+                                  <m:sSubPr>
+                                    <m:ctrlPr>
+                                      <w:rPr>
+                                        <w:rFonts w:ascii="Cambria Math" w:eastAsiaTheme="minorEastAsia" w:hAnsi="Cambria Math"/>
+                                        <w:i/>
+                                      </w:rPr>
+                                    </m:ctrlPr>
+                                  </m:sSubPr>
+                                  <m:e>
+                                    <m:r>
+                                      <w:rPr>
+                                        <w:rFonts w:ascii="Cambria Math" w:eastAsiaTheme="minorEastAsia" w:hAnsi="Cambria Math"/>
+                                      </w:rPr>
+                                      <m:t>V</m:t>
+                                    </m:r>
+                                  </m:e>
+                                  <m:sub>
+                                    <m:r>
+                                      <w:rPr>
+                                        <w:rFonts w:ascii="Cambria Math" w:eastAsiaTheme="minorEastAsia" w:hAnsi="Cambria Math"/>
+                                      </w:rPr>
+                                      <m:t>i,j,1</m:t>
+                                    </m:r>
+                                  </m:sub>
+                                </m:sSub>
+                                <m:r>
+                                  <w:rPr>
+                                    <w:rFonts w:ascii="Cambria Math" w:eastAsiaTheme="minorEastAsia" w:hAnsi="Cambria Math"/>
+                                  </w:rPr>
+                                  <m:t>∨</m:t>
+                                </m:r>
+                                <m:sSub>
+                                  <m:sSubPr>
+                                    <m:ctrlPr>
+                                      <w:rPr>
+                                        <w:rFonts w:ascii="Cambria Math" w:eastAsiaTheme="minorEastAsia" w:hAnsi="Cambria Math"/>
+                                        <w:i/>
+                                      </w:rPr>
+                                    </m:ctrlPr>
+                                  </m:sSubPr>
+                                  <m:e>
+                                    <m:r>
+                                      <w:rPr>
+                                        <w:rFonts w:ascii="Cambria Math" w:eastAsiaTheme="minorEastAsia" w:hAnsi="Cambria Math"/>
+                                      </w:rPr>
+                                      <m:t>V</m:t>
+                                    </m:r>
+                                  </m:e>
+                                  <m:sub>
+                                    <m:r>
+                                      <w:rPr>
+                                        <w:rFonts w:ascii="Cambria Math" w:eastAsiaTheme="minorEastAsia" w:hAnsi="Cambria Math"/>
+                                      </w:rPr>
+                                      <m:t>i,j,k,1</m:t>
+                                    </m:r>
+                                  </m:sub>
+                                </m:sSub>
+                                <m:r>
+                                  <w:rPr>
+                                    <w:rFonts w:ascii="Cambria Math" w:eastAsiaTheme="minorEastAsia" w:hAnsi="Cambria Math"/>
+                                  </w:rPr>
+                                  <m:t>∨</m:t>
+                                </m:r>
+                                <m:acc>
+                                  <m:accPr>
+                                    <m:chr m:val="̅"/>
+                                    <m:ctrlPr>
+                                      <w:rPr>
+                                        <w:rFonts w:ascii="Cambria Math" w:eastAsiaTheme="minorEastAsia" w:hAnsi="Cambria Math"/>
+                                        <w:i/>
+                                      </w:rPr>
+                                    </m:ctrlPr>
+                                  </m:accPr>
+                                  <m:e>
+                                    <m:sSub>
+                                      <m:sSubPr>
+                                        <m:ctrlPr>
+                                          <w:rPr>
+                                            <w:rFonts w:ascii="Cambria Math" w:eastAsiaTheme="minorEastAsia" w:hAnsi="Cambria Math"/>
+                                            <w:i/>
+                                          </w:rPr>
+                                        </m:ctrlPr>
+                                      </m:sSubPr>
+                                      <m:e>
+                                        <m:r>
+                                          <w:rPr>
+                                            <w:rFonts w:ascii="Cambria Math" w:eastAsiaTheme="minorEastAsia" w:hAnsi="Cambria Math"/>
+                                          </w:rPr>
+                                          <m:t>V</m:t>
+                                        </m:r>
+                                      </m:e>
+                                      <m:sub>
+                                        <m:r>
+                                          <w:rPr>
+                                            <w:rFonts w:ascii="Cambria Math" w:eastAsiaTheme="minorEastAsia" w:hAnsi="Cambria Math"/>
+                                          </w:rPr>
+                                          <m:t>i,j,k,2</m:t>
+                                        </m:r>
+                                      </m:sub>
+                                    </m:sSub>
+                                  </m:e>
+                                </m:acc>
+                              </m:e>
+                            </m:d>
+                          </m:e>
+                        </m:d>
+                      </m:e>
+                    </m:nary>
+                  </m:e>
+                </m:d>
+                <m:r>
+                  <w:rPr>
+                    <w:rFonts w:ascii="Cambria Math" w:eastAsiaTheme="minorEastAsia" w:hAnsi="Cambria Math"/>
+                  </w:rPr>
+                  <m:t xml:space="preserve">, </m:t>
+                </m:r>
+                <m:r>
+                  <m:rPr>
+                    <m:sty m:val="p"/>
+                  </m:rPr>
+                  <w:rPr>
+                    <w:rFonts w:ascii="Cambria Math" w:eastAsiaTheme="minorEastAsia" w:hAnsi="Cambria Math"/>
+                  </w:rPr>
+                  <m:t>DM</m:t>
+                </m:r>
+              </m:oMath>
+            </m:oMathPara>
+          </w:p>
+          <w:p>
+            <w:pPr>
+              <w:rPr>
+                <w:rFonts w:eastAsiaTheme="minorEastAsia"/>
+              </w:rPr>
+            </w:pPr>
+            <m:oMathPara>
+              <m:oMath>
+                <m:d>
+                  <m:dPr>
+                    <m:ctrlPr>
+                      <w:rPr>
+                        <w:rFonts w:ascii="Cambria Math" w:eastAsiaTheme="minorEastAsia" w:hAnsi="Cambria Math"/>
+                        <w:i/>
+                      </w:rPr>
+                    </m:ctrlPr>
+                  </m:dPr>
+                  <m:e>
+                    <m:nary>
+                      <m:naryPr>
+                        <m:chr m:val="⋀"/>
+                        <m:ctrlPr>
+                          <w:rPr>
+                            <w:rFonts w:ascii="Cambria Math" w:eastAsiaTheme="minorEastAsia" w:hAnsi="Cambria Math"/>
+                            <w:i/>
+                          </w:rPr>
+                        </m:ctrlPr>
+                      </m:naryPr>
+                      <m:sub>
+                        <m:r>
+                          <w:rPr>
+                            <w:rFonts w:ascii="Cambria Math" w:eastAsiaTheme="minorEastAsia" w:hAnsi="Cambria Math"/>
+                          </w:rPr>
+                          <m:t>k</m:t>
+                        </m:r>
+                        <m:r>
+                          <w:rPr>
+                            <w:rFonts w:ascii="Cambria Math" w:eastAsiaTheme="minorEastAsia" w:hAnsi="Cambria Math"/>
+                          </w:rPr>
+                          <m:t>=1</m:t>
+                        </m:r>
+                      </m:sub>
+                      <m:sup>
+                        <m:r>
+                          <w:rPr>
+                            <w:rFonts w:ascii="Cambria Math" w:eastAsiaTheme="minorEastAsia" w:hAnsi="Cambria Math"/>
+                          </w:rPr>
+                          <m:t>3</m:t>
+                        </m:r>
+                      </m:sup>
+                      <m:e>
+                        <m:d>
+                          <m:dPr>
+                            <m:ctrlPr>
+                              <w:rPr>
+                                <w:rFonts w:ascii="Cambria Math" w:eastAsiaTheme="minorEastAsia" w:hAnsi="Cambria Math"/>
+                                <w:i/>
+                              </w:rPr>
+                            </m:ctrlPr>
+                          </m:dPr>
+                          <m:e>
+                            <m:d>
+                              <m:dPr>
+                                <m:ctrlPr>
+                                  <w:rPr>
+                                    <w:rFonts w:ascii="Cambria Math" w:eastAsiaTheme="minorEastAsia" w:hAnsi="Cambria Math"/>
+                                    <w:i/>
+                                  </w:rPr>
+                                </m:ctrlPr>
+                              </m:dPr>
+                              <m:e>
+                                <m:sSub>
+                                  <m:sSubPr>
+                                    <m:ctrlPr>
+                                      <w:rPr>
+                                        <w:rFonts w:ascii="Cambria Math" w:eastAsiaTheme="minorEastAsia" w:hAnsi="Cambria Math"/>
+                                        <w:i/>
+                                      </w:rPr>
+                                    </m:ctrlPr>
+                                  </m:sSubPr>
+                                  <m:e>
+                                    <m:r>
+                                      <w:rPr>
+                                        <w:rFonts w:ascii="Cambria Math" w:eastAsiaTheme="minorEastAsia" w:hAnsi="Cambria Math"/>
+                                      </w:rPr>
+                                      <m:t>V</m:t>
+                                    </m:r>
+                                  </m:e>
+                                  <m:sub>
+                                    <m:r>
+                                      <w:rPr>
+                                        <w:rFonts w:ascii="Cambria Math" w:eastAsiaTheme="minorEastAsia" w:hAnsi="Cambria Math"/>
+                                      </w:rPr>
+                                      <m:t>i,j,2</m:t>
+                                    </m:r>
+                                  </m:sub>
+                                </m:sSub>
+                                <m:r>
+                                  <w:rPr>
+                                    <w:rFonts w:ascii="Cambria Math" w:eastAsiaTheme="minorEastAsia" w:hAnsi="Cambria Math"/>
+                                  </w:rPr>
+                                  <m:t>∨</m:t>
+                                </m:r>
+                                <m:acc>
+                                  <m:accPr>
+                                    <m:chr m:val="̅"/>
+                                    <m:ctrlPr>
+                                      <w:rPr>
+                                        <w:rFonts w:ascii="Cambria Math" w:eastAsiaTheme="minorEastAsia" w:hAnsi="Cambria Math"/>
+                                        <w:i/>
+                                      </w:rPr>
+                                    </m:ctrlPr>
+                                  </m:accPr>
+                                  <m:e>
+                                    <m:sSub>
+                                      <m:sSubPr>
+                                        <m:ctrlPr>
+                                          <w:rPr>
+                                            <w:rFonts w:ascii="Cambria Math" w:eastAsiaTheme="minorEastAsia" w:hAnsi="Cambria Math"/>
+                                            <w:i/>
+                                          </w:rPr>
+                                        </m:ctrlPr>
+                                      </m:sSubPr>
+                                      <m:e>
+                                        <m:r>
+                                          <w:rPr>
+                                            <w:rFonts w:ascii="Cambria Math" w:eastAsiaTheme="minorEastAsia" w:hAnsi="Cambria Math"/>
+                                          </w:rPr>
+                                          <m:t>V</m:t>
+                                        </m:r>
+                                      </m:e>
+                                      <m:sub>
+                                        <m:r>
+                                          <w:rPr>
+                                            <w:rFonts w:ascii="Cambria Math" w:eastAsiaTheme="minorEastAsia" w:hAnsi="Cambria Math"/>
+                                          </w:rPr>
+                                          <m:t>i,j,1</m:t>
+                                        </m:r>
+                                      </m:sub>
+                                    </m:sSub>
+                                  </m:e>
+                                </m:acc>
+                                <m:r>
+                                  <w:rPr>
+                                    <w:rFonts w:ascii="Cambria Math" w:eastAsiaTheme="minorEastAsia" w:hAnsi="Cambria Math"/>
+                                  </w:rPr>
+                                  <m:t>∨</m:t>
+                                </m:r>
+                                <m:acc>
+                                  <m:accPr>
+                                    <m:chr m:val="̅"/>
+                                    <m:ctrlPr>
+                                      <w:rPr>
+                                        <w:rFonts w:ascii="Cambria Math" w:eastAsiaTheme="minorEastAsia" w:hAnsi="Cambria Math"/>
+                                        <w:i/>
+                                      </w:rPr>
+                                    </m:ctrlPr>
+                                  </m:accPr>
+                                  <m:e>
+                                    <m:sSub>
+                                      <m:sSubPr>
+                                        <m:ctrlPr>
+                                          <w:rPr>
+                                            <w:rFonts w:ascii="Cambria Math" w:eastAsiaTheme="minorEastAsia" w:hAnsi="Cambria Math"/>
+                                            <w:i/>
+                                          </w:rPr>
+                                        </m:ctrlPr>
+                                      </m:sSubPr>
+                                      <m:e>
+                                        <m:r>
+                                          <w:rPr>
+                                            <w:rFonts w:ascii="Cambria Math" w:eastAsiaTheme="minorEastAsia" w:hAnsi="Cambria Math"/>
+                                          </w:rPr>
+                                          <m:t>V</m:t>
+                                        </m:r>
+                                      </m:e>
+                                      <m:sub>
+                                        <m:r>
+                                          <w:rPr>
+                                            <w:rFonts w:ascii="Cambria Math" w:eastAsiaTheme="minorEastAsia" w:hAnsi="Cambria Math"/>
+                                          </w:rPr>
+                                          <m:t>i,j,k,1</m:t>
+                                        </m:r>
+                                      </m:sub>
+                                    </m:sSub>
+                                  </m:e>
+                                </m:acc>
+                                <m:r>
+                                  <w:rPr>
+                                    <w:rFonts w:ascii="Cambria Math" w:eastAsiaTheme="minorEastAsia" w:hAnsi="Cambria Math"/>
+                                  </w:rPr>
+                                  <m:t>∨</m:t>
+                                </m:r>
+                                <m:acc>
+                                  <m:accPr>
+                                    <m:chr m:val="̅"/>
+                                    <m:ctrlPr>
+                                      <w:rPr>
+                                        <w:rFonts w:ascii="Cambria Math" w:eastAsiaTheme="minorEastAsia" w:hAnsi="Cambria Math"/>
+                                        <w:i/>
+                                      </w:rPr>
+                                    </m:ctrlPr>
+                                  </m:accPr>
+                                  <m:e>
+                                    <m:sSub>
+                                      <m:sSubPr>
+                                        <m:ctrlPr>
+                                          <w:rPr>
+                                            <w:rFonts w:ascii="Cambria Math" w:eastAsiaTheme="minorEastAsia" w:hAnsi="Cambria Math"/>
+                                            <w:i/>
+                                          </w:rPr>
+                                        </m:ctrlPr>
+                                      </m:sSubPr>
+                                      <m:e>
+                                        <m:r>
+                                          <w:rPr>
+                                            <w:rFonts w:ascii="Cambria Math" w:eastAsiaTheme="minorEastAsia" w:hAnsi="Cambria Math"/>
+                                          </w:rPr>
+                                          <m:t>V</m:t>
+                                        </m:r>
+                                      </m:e>
+                                      <m:sub>
+                                        <m:r>
+                                          <w:rPr>
+                                            <w:rFonts w:ascii="Cambria Math" w:eastAsiaTheme="minorEastAsia" w:hAnsi="Cambria Math"/>
+                                          </w:rPr>
+                                          <m:t>i,j,k,2</m:t>
+                                        </m:r>
+                                      </m:sub>
+                                    </m:sSub>
+                                  </m:e>
+                                </m:acc>
+                              </m:e>
+                            </m:d>
+                            <m:r>
+                              <w:rPr>
+                                <w:rFonts w:ascii="Cambria Math" w:eastAsiaTheme="minorEastAsia" w:hAnsi="Cambria Math"/>
+                              </w:rPr>
+                              <m:t>∧</m:t>
+                            </m:r>
+                            <m:d>
+                              <m:dPr>
+                                <m:ctrlPr>
+                                  <w:rPr>
+                                    <w:rFonts w:ascii="Cambria Math" w:eastAsiaTheme="minorEastAsia" w:hAnsi="Cambria Math"/>
+                                    <w:i/>
+                                  </w:rPr>
+                                </m:ctrlPr>
+                              </m:dPr>
+                              <m:e>
+                                <m:sSub>
+                                  <m:sSubPr>
+                                    <m:ctrlPr>
+                                      <w:rPr>
+                                        <w:rFonts w:ascii="Cambria Math" w:eastAsiaTheme="minorEastAsia" w:hAnsi="Cambria Math"/>
+                                        <w:i/>
+                                      </w:rPr>
+                                    </m:ctrlPr>
+                                  </m:sSubPr>
+                                  <m:e>
+                                    <m:r>
+                                      <w:rPr>
+                                        <w:rFonts w:ascii="Cambria Math" w:eastAsiaTheme="minorEastAsia" w:hAnsi="Cambria Math"/>
+                                      </w:rPr>
+                                      <m:t>V</m:t>
+                                    </m:r>
+                                  </m:e>
+                                  <m:sub>
+                                    <m:r>
+                                      <w:rPr>
+                                        <w:rFonts w:ascii="Cambria Math" w:eastAsiaTheme="minorEastAsia" w:hAnsi="Cambria Math"/>
+                                      </w:rPr>
+                                      <m:t>i,j,2</m:t>
+                                    </m:r>
+                                  </m:sub>
+                                </m:sSub>
+                                <m:r>
+                                  <w:rPr>
+                                    <w:rFonts w:ascii="Cambria Math" w:eastAsiaTheme="minorEastAsia" w:hAnsi="Cambria Math"/>
+                                  </w:rPr>
+                                  <m:t>∨</m:t>
+                                </m:r>
+                                <m:sSub>
+                                  <m:sSubPr>
+                                    <m:ctrlPr>
+                                      <w:rPr>
+                                        <w:rFonts w:ascii="Cambria Math" w:eastAsiaTheme="minorEastAsia" w:hAnsi="Cambria Math"/>
+                                        <w:i/>
+                                      </w:rPr>
+                                    </m:ctrlPr>
+                                  </m:sSubPr>
+                                  <m:e>
+                                    <m:r>
+                                      <w:rPr>
+                                        <w:rFonts w:ascii="Cambria Math" w:eastAsiaTheme="minorEastAsia" w:hAnsi="Cambria Math"/>
+                                      </w:rPr>
+                                      <m:t>V</m:t>
+                                    </m:r>
+                                  </m:e>
+                                  <m:sub>
+                                    <m:r>
+                                      <w:rPr>
+                                        <w:rFonts w:ascii="Cambria Math" w:eastAsiaTheme="minorEastAsia" w:hAnsi="Cambria Math"/>
+                                      </w:rPr>
+                                      <m:t>i,j,1</m:t>
+                                    </m:r>
+                                  </m:sub>
+                                </m:sSub>
+                                <m:r>
+                                  <w:rPr>
+                                    <w:rFonts w:ascii="Cambria Math" w:eastAsiaTheme="minorEastAsia" w:hAnsi="Cambria Math"/>
+                                  </w:rPr>
+                                  <m:t>∨</m:t>
+                                </m:r>
+                                <m:sSub>
+                                  <m:sSubPr>
+                                    <m:ctrlPr>
+                                      <w:rPr>
+                                        <w:rFonts w:ascii="Cambria Math" w:eastAsiaTheme="minorEastAsia" w:hAnsi="Cambria Math"/>
+                                        <w:i/>
+                                      </w:rPr>
+                                    </m:ctrlPr>
+                                  </m:sSubPr>
+                                  <m:e>
+                                    <m:r>
+                                      <w:rPr>
+                                        <w:rFonts w:ascii="Cambria Math" w:eastAsiaTheme="minorEastAsia" w:hAnsi="Cambria Math"/>
+                                      </w:rPr>
+                                      <m:t>V</m:t>
+                                    </m:r>
+                                  </m:e>
+                                  <m:sub>
+                                    <m:r>
+                                      <w:rPr>
+                                        <w:rFonts w:ascii="Cambria Math" w:eastAsiaTheme="minorEastAsia" w:hAnsi="Cambria Math"/>
+                                      </w:rPr>
+                                      <m:t>i,j,k,1</m:t>
+                                    </m:r>
+                                  </m:sub>
+                                </m:sSub>
+                                <m:r>
+                                  <w:rPr>
+                                    <w:rFonts w:ascii="Cambria Math" w:eastAsiaTheme="minorEastAsia" w:hAnsi="Cambria Math"/>
+                                  </w:rPr>
+                                  <m:t>∨</m:t>
+                                </m:r>
+                                <m:acc>
+                                  <m:accPr>
+                                    <m:chr m:val="̅"/>
+                                    <m:ctrlPr>
+                                      <w:rPr>
+                                        <w:rFonts w:ascii="Cambria Math" w:eastAsiaTheme="minorEastAsia" w:hAnsi="Cambria Math"/>
+                                        <w:i/>
+                                      </w:rPr>
+                                    </m:ctrlPr>
+                                  </m:accPr>
+                                  <m:e>
+                                    <m:sSub>
+                                      <m:sSubPr>
+                                        <m:ctrlPr>
+                                          <w:rPr>
+                                            <w:rFonts w:ascii="Cambria Math" w:eastAsiaTheme="minorEastAsia" w:hAnsi="Cambria Math"/>
+                                            <w:i/>
+                                          </w:rPr>
+                                        </m:ctrlPr>
+                                      </m:sSubPr>
+                                      <m:e>
+                                        <m:r>
+                                          <w:rPr>
+                                            <w:rFonts w:ascii="Cambria Math" w:eastAsiaTheme="minorEastAsia" w:hAnsi="Cambria Math"/>
+                                          </w:rPr>
+                                          <m:t>V</m:t>
+                                        </m:r>
+                                      </m:e>
+                                      <m:sub>
+                                        <m:r>
+                                          <w:rPr>
+                                            <w:rFonts w:ascii="Cambria Math" w:eastAsiaTheme="minorEastAsia" w:hAnsi="Cambria Math"/>
+                                          </w:rPr>
+                                          <m:t>i,j,k,2</m:t>
+                                        </m:r>
+                                      </m:sub>
+                                    </m:sSub>
+                                  </m:e>
+                                </m:acc>
+                              </m:e>
+                            </m:d>
+                          </m:e>
+                        </m:d>
+                      </m:e>
+                    </m:nary>
+                  </m:e>
+                </m:d>
+                <m:r>
+                  <w:rPr>
+                    <w:rFonts w:ascii="Cambria Math" w:eastAsiaTheme="minorEastAsia" w:hAnsi="Cambria Math"/>
+                  </w:rPr>
+                  <m:t xml:space="preserve">, </m:t>
+                </m:r>
+                <m:r>
+                  <m:rPr>
+                    <m:sty m:val="p"/>
+                  </m:rPr>
+                  <w:rPr>
+                    <w:rFonts w:ascii="Cambria Math" w:eastAsiaTheme="minorEastAsia" w:hAnsi="Cambria Math"/>
+                  </w:rPr>
+                  <m:t>Distributivity</m:t>
+                </m:r>
+              </m:oMath>
+            </m:oMathPara>
+          </w:p>
+          <w:p>
+            <w:pPr>
+              <w:rPr>
+                <w:rFonts w:eastAsiaTheme="minorEastAsia"/>
+              </w:rPr>
+            </w:pPr>
+          </w:p>
+          <w:p>
+            <w:pPr>
+              <w:rPr>
+                <w:rFonts w:eastAsiaTheme="minorEastAsia"/>
+                <w:b/>
+                <w:color w:val="00B050"/>
+              </w:rPr>
+            </w:pPr>
+            <w:r>
+              <w:rPr>
+                <w:rFonts w:eastAsiaTheme="minorEastAsia"/>
+                <w:b/>
+                <w:color w:val="00B050"/>
+              </w:rPr>
+              <w:t>Right</w:t>
+            </w:r>
+            <w:r>
+              <w:rPr>
+                <w:rFonts w:eastAsiaTheme="minorEastAsia"/>
+                <w:b/>
+                <w:color w:val="00B050"/>
+              </w:rPr>
+              <w:t xml:space="preserve"> Clause:</w:t>
+            </w:r>
+          </w:p>
+          <w:p>
+            <w:pPr>
+              <w:rPr>
+                <w:rFonts w:eastAsiaTheme="minorEastAsia"/>
+              </w:rPr>
+            </w:pPr>
+            <m:oMathPara>
+              <m:oMath>
+                <m:d>
+                  <m:dPr>
+                    <m:ctrlPr>
+                      <w:rPr>
+                        <w:rFonts w:ascii="Cambria Math" w:eastAsiaTheme="minorEastAsia" w:hAnsi="Cambria Math"/>
+                        <w:i/>
+                      </w:rPr>
+                    </m:ctrlPr>
+                  </m:dPr>
+                  <m:e>
+                    <m:acc>
+                      <m:accPr>
+                        <m:chr m:val="̅"/>
+                        <m:ctrlPr>
+                          <w:rPr>
+                            <w:rFonts w:ascii="Cambria Math" w:eastAsiaTheme="minorEastAsia" w:hAnsi="Cambria Math"/>
+                            <w:i/>
+                          </w:rPr>
+                        </m:ctrlPr>
+                      </m:accPr>
+                      <m:e>
+                        <m:sSub>
+                          <m:sSubPr>
+                            <m:ctrlPr>
+                              <w:rPr>
+                                <w:rFonts w:ascii="Cambria Math" w:eastAsiaTheme="minorEastAsia" w:hAnsi="Cambria Math"/>
+                                <w:i/>
+                              </w:rPr>
+                            </m:ctrlPr>
+                          </m:sSubPr>
+                          <m:e>
+                            <m:r>
+                              <w:rPr>
+                                <w:rFonts w:ascii="Cambria Math" w:eastAsiaTheme="minorEastAsia" w:hAnsi="Cambria Math"/>
+                              </w:rPr>
+                              <m:t>V</m:t>
+                            </m:r>
+                          </m:e>
+                          <m:sub>
+                            <m:r>
+                              <w:rPr>
+                                <w:rFonts w:ascii="Cambria Math" w:eastAsiaTheme="minorEastAsia" w:hAnsi="Cambria Math"/>
+                              </w:rPr>
+                              <m:t>i,j,2</m:t>
+                            </m:r>
+                          </m:sub>
+                        </m:sSub>
+                      </m:e>
+                    </m:acc>
+                    <m:r>
+                      <w:rPr>
+                        <w:rFonts w:ascii="Cambria Math" w:eastAsiaTheme="minorEastAsia" w:hAnsi="Cambria Math"/>
+                      </w:rPr>
+                      <m:t>∨</m:t>
+                    </m:r>
+                    <m:d>
+                      <m:dPr>
+                        <m:ctrlPr>
+                          <w:rPr>
+                            <w:rFonts w:ascii="Cambria Math" w:eastAsiaTheme="minorEastAsia" w:hAnsi="Cambria Math"/>
+                            <w:i/>
+                          </w:rPr>
+                        </m:ctrlPr>
+                      </m:dPr>
+                      <m:e>
+                        <m:nary>
+                          <m:naryPr>
+                            <m:chr m:val="⋁"/>
+                            <m:limLoc m:val="undOvr"/>
+                            <m:ctrlPr>
+                              <w:rPr>
+                                <w:rFonts w:ascii="Cambria Math" w:eastAsiaTheme="minorEastAsia" w:hAnsi="Cambria Math"/>
+                                <w:i/>
+                              </w:rPr>
+                            </m:ctrlPr>
+                          </m:naryPr>
+                          <m:sub>
+                            <m:r>
+                              <w:rPr>
+                                <w:rFonts w:ascii="Cambria Math" w:eastAsiaTheme="minorEastAsia" w:hAnsi="Cambria Math"/>
+                              </w:rPr>
+                              <m:t>k</m:t>
+                            </m:r>
+                            <m:r>
+                              <w:rPr>
+                                <w:rFonts w:ascii="Cambria Math" w:eastAsiaTheme="minorEastAsia" w:hAnsi="Cambria Math"/>
+                              </w:rPr>
+                              <m:t>=1</m:t>
+                            </m:r>
+                          </m:sub>
+                          <m:sup>
+                            <m:r>
+                              <w:rPr>
+                                <w:rFonts w:ascii="Cambria Math" w:eastAsiaTheme="minorEastAsia" w:hAnsi="Cambria Math"/>
+                              </w:rPr>
+                              <m:t>3</m:t>
+                            </m:r>
+                          </m:sup>
+                          <m:e>
+                            <m:d>
+                              <m:dPr>
+                                <m:ctrlPr>
+                                  <w:rPr>
+                                    <w:rFonts w:ascii="Cambria Math" w:eastAsiaTheme="minorEastAsia" w:hAnsi="Cambria Math"/>
+                                    <w:i/>
+                                  </w:rPr>
+                                </m:ctrlPr>
+                              </m:dPr>
+                              <m:e>
+                                <m:sSub>
+                                  <m:sSubPr>
+                                    <m:ctrlPr>
+                                      <w:rPr>
+                                        <w:rFonts w:ascii="Cambria Math" w:eastAsiaTheme="minorEastAsia" w:hAnsi="Cambria Math"/>
+                                        <w:i/>
+                                      </w:rPr>
+                                    </m:ctrlPr>
+                                  </m:sSubPr>
+                                  <m:e>
+                                    <m:r>
+                                      <w:rPr>
+                                        <w:rFonts w:ascii="Cambria Math" w:eastAsiaTheme="minorEastAsia" w:hAnsi="Cambria Math"/>
+                                      </w:rPr>
+                                      <m:t>V</m:t>
+                                    </m:r>
+                                  </m:e>
+                                  <m:sub>
+                                    <m:r>
+                                      <w:rPr>
+                                        <w:rFonts w:ascii="Cambria Math" w:eastAsiaTheme="minorEastAsia" w:hAnsi="Cambria Math"/>
+                                      </w:rPr>
+                                      <m:t>i,j,1</m:t>
+                                    </m:r>
+                                  </m:sub>
+                                </m:sSub>
+                                <m:r>
+                                  <w:rPr>
+                                    <w:rFonts w:ascii="Cambria Math" w:eastAsiaTheme="minorEastAsia" w:hAnsi="Cambria Math"/>
+                                  </w:rPr>
+                                  <m:t xml:space="preserve">⇔ </m:t>
+                                </m:r>
+                                <m:sSub>
+                                  <m:sSubPr>
+                                    <m:ctrlPr>
+                                      <w:rPr>
+                                        <w:rFonts w:ascii="Cambria Math" w:eastAsiaTheme="minorEastAsia" w:hAnsi="Cambria Math"/>
+                                        <w:i/>
+                                      </w:rPr>
+                                    </m:ctrlPr>
+                                  </m:sSubPr>
+                                  <m:e>
+                                    <m:r>
+                                      <w:rPr>
+                                        <w:rFonts w:ascii="Cambria Math" w:eastAsiaTheme="minorEastAsia" w:hAnsi="Cambria Math"/>
+                                      </w:rPr>
+                                      <m:t>V</m:t>
+                                    </m:r>
+                                  </m:e>
+                                  <m:sub>
+                                    <m:r>
+                                      <w:rPr>
+                                        <w:rFonts w:ascii="Cambria Math" w:eastAsiaTheme="minorEastAsia" w:hAnsi="Cambria Math"/>
+                                      </w:rPr>
+                                      <m:t>i,j,k,1</m:t>
+                                    </m:r>
+                                  </m:sub>
+                                </m:sSub>
+                              </m:e>
+                            </m:d>
+                            <m:r>
+                              <w:rPr>
+                                <w:rFonts w:ascii="Cambria Math" w:eastAsiaTheme="minorEastAsia" w:hAnsi="Cambria Math"/>
+                              </w:rPr>
+                              <m:t>∧</m:t>
+                            </m:r>
+                            <m:sSub>
+                              <m:sSubPr>
+                                <m:ctrlPr>
+                                  <w:rPr>
+                                    <w:rFonts w:ascii="Cambria Math" w:eastAsiaTheme="minorEastAsia" w:hAnsi="Cambria Math"/>
+                                    <w:i/>
+                                  </w:rPr>
+                                </m:ctrlPr>
+                              </m:sSubPr>
+                              <m:e>
+                                <m:r>
+                                  <w:rPr>
+                                    <w:rFonts w:ascii="Cambria Math" w:eastAsiaTheme="minorEastAsia" w:hAnsi="Cambria Math"/>
+                                  </w:rPr>
+                                  <m:t>V</m:t>
+                                </m:r>
+                              </m:e>
+                              <m:sub>
+                                <m:r>
+                                  <w:rPr>
+                                    <w:rFonts w:ascii="Cambria Math" w:eastAsiaTheme="minorEastAsia" w:hAnsi="Cambria Math"/>
+                                  </w:rPr>
+                                  <m:t>i,j,k,2</m:t>
+                                </m:r>
+                              </m:sub>
+                            </m:sSub>
+                          </m:e>
+                        </m:nary>
+                      </m:e>
+                    </m:d>
+                  </m:e>
+                </m:d>
+              </m:oMath>
+            </m:oMathPara>
+          </w:p>
+          <w:p>
+            <w:pPr>
+              <w:rPr>
+                <w:rFonts w:eastAsiaTheme="minorEastAsia"/>
+              </w:rPr>
+            </w:pPr>
+            <m:oMathPara>
+              <m:oMath>
+                <m:d>
+                  <m:dPr>
+                    <m:ctrlPr>
+                      <w:rPr>
+                        <w:rFonts w:ascii="Cambria Math" w:eastAsiaTheme="minorEastAsia" w:hAnsi="Cambria Math"/>
+                        <w:i/>
+                      </w:rPr>
+                    </m:ctrlPr>
+                  </m:dPr>
+                  <m:e>
+                    <m:acc>
+                      <m:accPr>
+                        <m:chr m:val="̅"/>
+                        <m:ctrlPr>
+                          <w:rPr>
+                            <w:rFonts w:ascii="Cambria Math" w:eastAsiaTheme="minorEastAsia" w:hAnsi="Cambria Math"/>
+                            <w:i/>
+                          </w:rPr>
+                        </m:ctrlPr>
+                      </m:accPr>
+                      <m:e>
+                        <m:sSub>
+                          <m:sSubPr>
+                            <m:ctrlPr>
+                              <w:rPr>
+                                <w:rFonts w:ascii="Cambria Math" w:eastAsiaTheme="minorEastAsia" w:hAnsi="Cambria Math"/>
+                                <w:i/>
+                              </w:rPr>
+                            </m:ctrlPr>
+                          </m:sSubPr>
+                          <m:e>
+                            <m:r>
+                              <w:rPr>
+                                <w:rFonts w:ascii="Cambria Math" w:eastAsiaTheme="minorEastAsia" w:hAnsi="Cambria Math"/>
+                              </w:rPr>
+                              <m:t>V</m:t>
+                            </m:r>
+                          </m:e>
+                          <m:sub>
+                            <m:r>
+                              <w:rPr>
+                                <w:rFonts w:ascii="Cambria Math" w:eastAsiaTheme="minorEastAsia" w:hAnsi="Cambria Math"/>
+                              </w:rPr>
+                              <m:t>i,j,2</m:t>
+                            </m:r>
+                          </m:sub>
+                        </m:sSub>
+                      </m:e>
+                    </m:acc>
+                    <m:r>
+                      <w:rPr>
+                        <w:rFonts w:ascii="Cambria Math" w:eastAsiaTheme="minorEastAsia" w:hAnsi="Cambria Math"/>
+                      </w:rPr>
+                      <m:t>∨</m:t>
+                    </m:r>
+                    <m:d>
+                      <m:dPr>
+                        <m:ctrlPr>
+                          <w:rPr>
+                            <w:rFonts w:ascii="Cambria Math" w:eastAsiaTheme="minorEastAsia" w:hAnsi="Cambria Math"/>
+                            <w:i/>
+                          </w:rPr>
+                        </m:ctrlPr>
+                      </m:dPr>
+                      <m:e>
+                        <m:nary>
+                          <m:naryPr>
+                            <m:chr m:val="⋁"/>
+                            <m:limLoc m:val="undOvr"/>
+                            <m:ctrlPr>
+                              <w:rPr>
+                                <w:rFonts w:ascii="Cambria Math" w:eastAsiaTheme="minorEastAsia" w:hAnsi="Cambria Math"/>
+                                <w:i/>
+                              </w:rPr>
+                            </m:ctrlPr>
+                          </m:naryPr>
+                          <m:sub>
+                            <m:r>
+                              <w:rPr>
+                                <w:rFonts w:ascii="Cambria Math" w:eastAsiaTheme="minorEastAsia" w:hAnsi="Cambria Math"/>
+                              </w:rPr>
+                              <m:t>k</m:t>
+                            </m:r>
+                            <m:r>
+                              <w:rPr>
+                                <w:rFonts w:ascii="Cambria Math" w:eastAsiaTheme="minorEastAsia" w:hAnsi="Cambria Math"/>
+                              </w:rPr>
+                              <m:t>=1</m:t>
+                            </m:r>
+                          </m:sub>
+                          <m:sup>
+                            <m:r>
+                              <w:rPr>
+                                <w:rFonts w:ascii="Cambria Math" w:eastAsiaTheme="minorEastAsia" w:hAnsi="Cambria Math"/>
+                              </w:rPr>
+                              <m:t>3</m:t>
+                            </m:r>
+                          </m:sup>
+                          <m:e>
+                            <m:d>
+                              <m:dPr>
+                                <m:ctrlPr>
+                                  <w:rPr>
+                                    <w:rFonts w:ascii="Cambria Math" w:eastAsiaTheme="minorEastAsia" w:hAnsi="Cambria Math"/>
+                                    <w:i/>
+                                  </w:rPr>
+                                </m:ctrlPr>
+                              </m:dPr>
+                              <m:e>
+                                <m:d>
+                                  <m:dPr>
+                                    <m:ctrlPr>
+                                      <w:rPr>
+                                        <w:rFonts w:ascii="Cambria Math" w:eastAsiaTheme="minorEastAsia" w:hAnsi="Cambria Math"/>
+                                        <w:i/>
+                                      </w:rPr>
+                                    </m:ctrlPr>
+                                  </m:dPr>
+                                  <m:e>
+                                    <m:d>
+                                      <m:dPr>
+                                        <m:ctrlPr>
+                                          <w:rPr>
+                                            <w:rFonts w:ascii="Cambria Math" w:eastAsiaTheme="minorEastAsia" w:hAnsi="Cambria Math"/>
+                                            <w:i/>
+                                          </w:rPr>
+                                        </m:ctrlPr>
+                                      </m:dPr>
+                                      <m:e>
+                                        <m:sSub>
+                                          <m:sSubPr>
+                                            <m:ctrlPr>
+                                              <w:rPr>
+                                                <w:rFonts w:ascii="Cambria Math" w:eastAsiaTheme="minorEastAsia" w:hAnsi="Cambria Math"/>
+                                                <w:i/>
+                                              </w:rPr>
+                                            </m:ctrlPr>
+                                          </m:sSubPr>
+                                          <m:e>
+                                            <m:r>
+                                              <w:rPr>
+                                                <w:rFonts w:ascii="Cambria Math" w:eastAsiaTheme="minorEastAsia" w:hAnsi="Cambria Math"/>
+                                              </w:rPr>
+                                              <m:t>V</m:t>
+                                            </m:r>
+                                          </m:e>
+                                          <m:sub>
+                                            <m:r>
+                                              <w:rPr>
+                                                <w:rFonts w:ascii="Cambria Math" w:eastAsiaTheme="minorEastAsia" w:hAnsi="Cambria Math"/>
+                                              </w:rPr>
+                                              <m:t>i,j,1</m:t>
+                                            </m:r>
+                                          </m:sub>
+                                        </m:sSub>
+                                        <m:r>
+                                          <w:rPr>
+                                            <w:rFonts w:ascii="Cambria Math" w:eastAsiaTheme="minorEastAsia" w:hAnsi="Cambria Math"/>
+                                          </w:rPr>
+                                          <m:t>∨</m:t>
+                                        </m:r>
+                                        <m:acc>
+                                          <m:accPr>
+                                            <m:chr m:val="̅"/>
+                                            <m:ctrlPr>
+                                              <w:rPr>
+                                                <w:rFonts w:ascii="Cambria Math" w:eastAsiaTheme="minorEastAsia" w:hAnsi="Cambria Math"/>
+                                                <w:i/>
+                                              </w:rPr>
+                                            </m:ctrlPr>
+                                          </m:accPr>
+                                          <m:e>
+                                            <m:sSub>
+                                              <m:sSubPr>
+                                                <m:ctrlPr>
+                                                  <w:rPr>
+                                                    <w:rFonts w:ascii="Cambria Math" w:eastAsiaTheme="minorEastAsia" w:hAnsi="Cambria Math"/>
+                                                    <w:i/>
+                                                  </w:rPr>
+                                                </m:ctrlPr>
+                                              </m:sSubPr>
+                                              <m:e>
+                                                <m:r>
+                                                  <w:rPr>
+                                                    <w:rFonts w:ascii="Cambria Math" w:eastAsiaTheme="minorEastAsia" w:hAnsi="Cambria Math"/>
+                                                  </w:rPr>
+                                                  <m:t>V</m:t>
+                                                </m:r>
+                                              </m:e>
+                                              <m:sub>
+                                                <m:r>
+                                                  <w:rPr>
+                                                    <w:rFonts w:ascii="Cambria Math" w:eastAsiaTheme="minorEastAsia" w:hAnsi="Cambria Math"/>
+                                                  </w:rPr>
+                                                  <m:t>i,j,k,1</m:t>
+                                                </m:r>
+                                              </m:sub>
+                                            </m:sSub>
+                                          </m:e>
+                                        </m:acc>
+                                      </m:e>
+                                    </m:d>
+                                    <m:r>
+                                      <w:rPr>
+                                        <w:rFonts w:ascii="Cambria Math" w:eastAsiaTheme="minorEastAsia" w:hAnsi="Cambria Math"/>
+                                      </w:rPr>
+                                      <m:t>∧</m:t>
+                                    </m:r>
+                                    <m:d>
+                                      <m:dPr>
+                                        <m:ctrlPr>
+                                          <w:rPr>
+                                            <w:rFonts w:ascii="Cambria Math" w:eastAsiaTheme="minorEastAsia" w:hAnsi="Cambria Math"/>
+                                            <w:i/>
+                                          </w:rPr>
+                                        </m:ctrlPr>
+                                      </m:dPr>
+                                      <m:e>
+                                        <m:acc>
+                                          <m:accPr>
+                                            <m:chr m:val="̅"/>
+                                            <m:ctrlPr>
+                                              <w:rPr>
+                                                <w:rFonts w:ascii="Cambria Math" w:eastAsiaTheme="minorEastAsia" w:hAnsi="Cambria Math"/>
+                                                <w:i/>
+                                              </w:rPr>
+                                            </m:ctrlPr>
+                                          </m:accPr>
+                                          <m:e>
+                                            <m:sSub>
+                                              <m:sSubPr>
+                                                <m:ctrlPr>
+                                                  <w:rPr>
+                                                    <w:rFonts w:ascii="Cambria Math" w:eastAsiaTheme="minorEastAsia" w:hAnsi="Cambria Math"/>
+                                                    <w:i/>
+                                                  </w:rPr>
+                                                </m:ctrlPr>
+                                              </m:sSubPr>
+                                              <m:e>
+                                                <m:r>
+                                                  <w:rPr>
+                                                    <w:rFonts w:ascii="Cambria Math" w:eastAsiaTheme="minorEastAsia" w:hAnsi="Cambria Math"/>
+                                                  </w:rPr>
+                                                  <m:t>V</m:t>
+                                                </m:r>
+                                              </m:e>
+                                              <m:sub>
+                                                <m:r>
+                                                  <w:rPr>
+                                                    <w:rFonts w:ascii="Cambria Math" w:eastAsiaTheme="minorEastAsia" w:hAnsi="Cambria Math"/>
+                                                  </w:rPr>
+                                                  <m:t>i,j,1</m:t>
+                                                </m:r>
+                                              </m:sub>
+                                            </m:sSub>
+                                          </m:e>
+                                        </m:acc>
+                                        <m:r>
+                                          <w:rPr>
+                                            <w:rFonts w:ascii="Cambria Math" w:eastAsiaTheme="minorEastAsia" w:hAnsi="Cambria Math"/>
+                                          </w:rPr>
+                                          <m:t>∨</m:t>
+                                        </m:r>
+                                        <m:r>
+                                          <w:rPr>
+                                            <w:rFonts w:ascii="Cambria Math" w:eastAsiaTheme="minorEastAsia" w:hAnsi="Cambria Math"/>
+                                          </w:rPr>
+                                          <m:t xml:space="preserve"> </m:t>
+                                        </m:r>
+                                        <m:sSub>
+                                          <m:sSubPr>
+                                            <m:ctrlPr>
+                                              <w:rPr>
+                                                <w:rFonts w:ascii="Cambria Math" w:eastAsiaTheme="minorEastAsia" w:hAnsi="Cambria Math"/>
+                                                <w:i/>
+                                              </w:rPr>
+                                            </m:ctrlPr>
+                                          </m:sSubPr>
+                                          <m:e>
+                                            <m:r>
+                                              <w:rPr>
+                                                <w:rFonts w:ascii="Cambria Math" w:eastAsiaTheme="minorEastAsia" w:hAnsi="Cambria Math"/>
+                                              </w:rPr>
+                                              <m:t>V</m:t>
+                                            </m:r>
+                                          </m:e>
+                                          <m:sub>
+                                            <m:r>
+                                              <w:rPr>
+                                                <w:rFonts w:ascii="Cambria Math" w:eastAsiaTheme="minorEastAsia" w:hAnsi="Cambria Math"/>
+                                              </w:rPr>
+                                              <m:t>i,j,k,1</m:t>
+                                            </m:r>
+                                          </m:sub>
+                                        </m:sSub>
+                                      </m:e>
+                                    </m:d>
+                                  </m:e>
+                                </m:d>
+                                <m:r>
+                                  <w:rPr>
+                                    <w:rFonts w:ascii="Cambria Math" w:eastAsiaTheme="minorEastAsia" w:hAnsi="Cambria Math"/>
+                                  </w:rPr>
+                                  <m:t>∧</m:t>
+                                </m:r>
+                                <m:sSub>
+                                  <m:sSubPr>
+                                    <m:ctrlPr>
+                                      <w:rPr>
+                                        <w:rFonts w:ascii="Cambria Math" w:eastAsiaTheme="minorEastAsia" w:hAnsi="Cambria Math"/>
+                                        <w:i/>
+                                      </w:rPr>
+                                    </m:ctrlPr>
+                                  </m:sSubPr>
+                                  <m:e>
+                                    <m:r>
+                                      <w:rPr>
+                                        <w:rFonts w:ascii="Cambria Math" w:eastAsiaTheme="minorEastAsia" w:hAnsi="Cambria Math"/>
+                                      </w:rPr>
+                                      <m:t>V</m:t>
+                                    </m:r>
+                                  </m:e>
+                                  <m:sub>
+                                    <m:r>
+                                      <w:rPr>
+                                        <w:rFonts w:ascii="Cambria Math" w:eastAsiaTheme="minorEastAsia" w:hAnsi="Cambria Math"/>
+                                      </w:rPr>
+                                      <m:t>i,j,k,2</m:t>
+                                    </m:r>
+                                  </m:sub>
+                                </m:sSub>
+                              </m:e>
+                            </m:d>
+                          </m:e>
+                        </m:nary>
+                      </m:e>
+                    </m:d>
+                  </m:e>
+                </m:d>
+                <m:r>
+                  <w:rPr>
+                    <w:rFonts w:ascii="Cambria Math" w:eastAsiaTheme="minorEastAsia" w:hAnsi="Cambria Math"/>
+                  </w:rPr>
+                  <m:t xml:space="preserve">, </m:t>
+                </m:r>
+                <m:r>
+                  <m:rPr>
+                    <m:sty m:val="p"/>
+                  </m:rPr>
+                  <w:rPr>
+                    <w:rFonts w:ascii="Cambria Math" w:eastAsiaTheme="minorEastAsia" w:hAnsi="Cambria Math"/>
+                  </w:rPr>
+                  <m:t>BE</m:t>
+                </m:r>
+              </m:oMath>
+            </m:oMathPara>
+          </w:p>
+          <w:p>
+            <w:pPr>
+              <w:rPr>
+                <w:rFonts w:eastAsiaTheme="minorEastAsia"/>
+              </w:rPr>
+            </w:pPr>
+            <m:oMathPara>
+              <m:oMath>
+                <m:d>
+                  <m:dPr>
+                    <m:ctrlPr>
+                      <w:rPr>
+                        <w:rFonts w:ascii="Cambria Math" w:eastAsiaTheme="minorEastAsia" w:hAnsi="Cambria Math"/>
+                        <w:i/>
+                      </w:rPr>
+                    </m:ctrlPr>
+                  </m:dPr>
+                  <m:e>
+                    <m:d>
+                      <m:dPr>
+                        <m:ctrlPr>
+                          <w:rPr>
+                            <w:rFonts w:ascii="Cambria Math" w:eastAsiaTheme="minorEastAsia" w:hAnsi="Cambria Math"/>
+                            <w:i/>
+                          </w:rPr>
+                        </m:ctrlPr>
+                      </m:dPr>
+                      <m:e>
+                        <m:nary>
+                          <m:naryPr>
+                            <m:chr m:val="⋁"/>
+                            <m:limLoc m:val="undOvr"/>
+                            <m:ctrlPr>
+                              <w:rPr>
+                                <w:rFonts w:ascii="Cambria Math" w:eastAsiaTheme="minorEastAsia" w:hAnsi="Cambria Math"/>
+                                <w:i/>
+                              </w:rPr>
+                            </m:ctrlPr>
+                          </m:naryPr>
+                          <m:sub>
+                            <m:r>
+                              <w:rPr>
+                                <w:rFonts w:ascii="Cambria Math" w:eastAsiaTheme="minorEastAsia" w:hAnsi="Cambria Math"/>
+                              </w:rPr>
+                              <m:t>k</m:t>
+                            </m:r>
+                            <m:r>
+                              <w:rPr>
+                                <w:rFonts w:ascii="Cambria Math" w:eastAsiaTheme="minorEastAsia" w:hAnsi="Cambria Math"/>
+                              </w:rPr>
+                              <m:t>=1</m:t>
+                            </m:r>
+                          </m:sub>
+                          <m:sup>
+                            <m:r>
+                              <w:rPr>
+                                <w:rFonts w:ascii="Cambria Math" w:eastAsiaTheme="minorEastAsia" w:hAnsi="Cambria Math"/>
+                              </w:rPr>
+                              <m:t>3</m:t>
+                            </m:r>
+                          </m:sup>
+                          <m:e>
+                            <m:d>
+                              <m:dPr>
+                                <m:ctrlPr>
+                                  <w:rPr>
+                                    <w:rFonts w:ascii="Cambria Math" w:eastAsiaTheme="minorEastAsia" w:hAnsi="Cambria Math"/>
+                                    <w:i/>
+                                  </w:rPr>
+                                </m:ctrlPr>
+                              </m:dPr>
+                              <m:e>
+                                <m:d>
+                                  <m:dPr>
+                                    <m:ctrlPr>
+                                      <w:rPr>
+                                        <w:rFonts w:ascii="Cambria Math" w:eastAsiaTheme="minorEastAsia" w:hAnsi="Cambria Math"/>
+                                        <w:i/>
+                                      </w:rPr>
+                                    </m:ctrlPr>
+                                  </m:dPr>
+                                  <m:e>
+                                    <m:acc>
+                                      <m:accPr>
+                                        <m:chr m:val="̅"/>
+                                        <m:ctrlPr>
+                                          <w:rPr>
+                                            <w:rFonts w:ascii="Cambria Math" w:eastAsiaTheme="minorEastAsia" w:hAnsi="Cambria Math"/>
+                                            <w:i/>
+                                          </w:rPr>
+                                        </m:ctrlPr>
+                                      </m:accPr>
+                                      <m:e>
+                                        <m:sSub>
+                                          <m:sSubPr>
+                                            <m:ctrlPr>
+                                              <w:rPr>
+                                                <w:rFonts w:ascii="Cambria Math" w:eastAsiaTheme="minorEastAsia" w:hAnsi="Cambria Math"/>
+                                                <w:i/>
+                                              </w:rPr>
+                                            </m:ctrlPr>
+                                          </m:sSubPr>
+                                          <m:e>
+                                            <m:r>
+                                              <w:rPr>
+                                                <w:rFonts w:ascii="Cambria Math" w:eastAsiaTheme="minorEastAsia" w:hAnsi="Cambria Math"/>
+                                              </w:rPr>
+                                              <m:t>V</m:t>
+                                            </m:r>
+                                          </m:e>
+                                          <m:sub>
+                                            <m:r>
+                                              <w:rPr>
+                                                <w:rFonts w:ascii="Cambria Math" w:eastAsiaTheme="minorEastAsia" w:hAnsi="Cambria Math"/>
+                                              </w:rPr>
+                                              <m:t>i,j,2</m:t>
+                                            </m:r>
+                                          </m:sub>
+                                        </m:sSub>
+                                      </m:e>
+                                    </m:acc>
+                                    <m:r>
+                                      <w:rPr>
+                                        <w:rFonts w:ascii="Cambria Math" w:eastAsiaTheme="minorEastAsia" w:hAnsi="Cambria Math"/>
+                                      </w:rPr>
+                                      <m:t>∨</m:t>
+                                    </m:r>
+                                    <m:sSub>
+                                      <m:sSubPr>
+                                        <m:ctrlPr>
+                                          <w:rPr>
+                                            <w:rFonts w:ascii="Cambria Math" w:eastAsiaTheme="minorEastAsia" w:hAnsi="Cambria Math"/>
+                                            <w:i/>
+                                          </w:rPr>
+                                        </m:ctrlPr>
+                                      </m:sSubPr>
+                                      <m:e>
+                                        <m:r>
+                                          <w:rPr>
+                                            <w:rFonts w:ascii="Cambria Math" w:eastAsiaTheme="minorEastAsia" w:hAnsi="Cambria Math"/>
+                                          </w:rPr>
+                                          <m:t>V</m:t>
+                                        </m:r>
+                                      </m:e>
+                                      <m:sub>
+                                        <m:r>
+                                          <w:rPr>
+                                            <w:rFonts w:ascii="Cambria Math" w:eastAsiaTheme="minorEastAsia" w:hAnsi="Cambria Math"/>
+                                          </w:rPr>
+                                          <m:t>i,j,1</m:t>
+                                        </m:r>
+                                      </m:sub>
+                                    </m:sSub>
+                                    <m:r>
+                                      <w:rPr>
+                                        <w:rFonts w:ascii="Cambria Math" w:eastAsiaTheme="minorEastAsia" w:hAnsi="Cambria Math"/>
+                                      </w:rPr>
+                                      <m:t>∨</m:t>
+                                    </m:r>
+                                    <m:acc>
+                                      <m:accPr>
+                                        <m:chr m:val="̅"/>
+                                        <m:ctrlPr>
+                                          <w:rPr>
+                                            <w:rFonts w:ascii="Cambria Math" w:eastAsiaTheme="minorEastAsia" w:hAnsi="Cambria Math"/>
+                                            <w:i/>
+                                          </w:rPr>
+                                        </m:ctrlPr>
+                                      </m:accPr>
+                                      <m:e>
+                                        <m:sSub>
+                                          <m:sSubPr>
+                                            <m:ctrlPr>
+                                              <w:rPr>
+                                                <w:rFonts w:ascii="Cambria Math" w:eastAsiaTheme="minorEastAsia" w:hAnsi="Cambria Math"/>
+                                                <w:i/>
+                                              </w:rPr>
+                                            </m:ctrlPr>
+                                          </m:sSubPr>
+                                          <m:e>
+                                            <m:r>
+                                              <w:rPr>
+                                                <w:rFonts w:ascii="Cambria Math" w:eastAsiaTheme="minorEastAsia" w:hAnsi="Cambria Math"/>
+                                              </w:rPr>
+                                              <m:t>V</m:t>
+                                            </m:r>
+                                          </m:e>
+                                          <m:sub>
+                                            <m:r>
+                                              <w:rPr>
+                                                <w:rFonts w:ascii="Cambria Math" w:eastAsiaTheme="minorEastAsia" w:hAnsi="Cambria Math"/>
+                                              </w:rPr>
+                                              <m:t>i,j,k,1</m:t>
+                                            </m:r>
+                                          </m:sub>
+                                        </m:sSub>
+                                      </m:e>
+                                    </m:acc>
+                                  </m:e>
+                                </m:d>
+                                <m:r>
+                                  <w:rPr>
+                                    <w:rFonts w:ascii="Cambria Math" w:eastAsiaTheme="minorEastAsia" w:hAnsi="Cambria Math"/>
+                                  </w:rPr>
+                                  <m:t>∧</m:t>
+                                </m:r>
+                                <m:d>
+                                  <m:dPr>
+                                    <m:ctrlPr>
+                                      <w:rPr>
+                                        <w:rFonts w:ascii="Cambria Math" w:eastAsiaTheme="minorEastAsia" w:hAnsi="Cambria Math"/>
+                                        <w:i/>
+                                      </w:rPr>
+                                    </m:ctrlPr>
+                                  </m:dPr>
+                                  <m:e>
+                                    <m:acc>
+                                      <m:accPr>
+                                        <m:chr m:val="̅"/>
+                                        <m:ctrlPr>
+                                          <w:rPr>
+                                            <w:rFonts w:ascii="Cambria Math" w:eastAsiaTheme="minorEastAsia" w:hAnsi="Cambria Math"/>
+                                            <w:i/>
+                                          </w:rPr>
+                                        </m:ctrlPr>
+                                      </m:accPr>
+                                      <m:e>
+                                        <m:sSub>
+                                          <m:sSubPr>
+                                            <m:ctrlPr>
+                                              <w:rPr>
+                                                <w:rFonts w:ascii="Cambria Math" w:eastAsiaTheme="minorEastAsia" w:hAnsi="Cambria Math"/>
+                                                <w:i/>
+                                              </w:rPr>
+                                            </m:ctrlPr>
+                                          </m:sSubPr>
+                                          <m:e>
+                                            <m:r>
+                                              <w:rPr>
+                                                <w:rFonts w:ascii="Cambria Math" w:eastAsiaTheme="minorEastAsia" w:hAnsi="Cambria Math"/>
+                                              </w:rPr>
+                                              <m:t>V</m:t>
+                                            </m:r>
+                                          </m:e>
+                                          <m:sub>
+                                            <m:r>
+                                              <w:rPr>
+                                                <w:rFonts w:ascii="Cambria Math" w:eastAsiaTheme="minorEastAsia" w:hAnsi="Cambria Math"/>
+                                              </w:rPr>
+                                              <m:t>i,j,2</m:t>
+                                            </m:r>
+                                          </m:sub>
+                                        </m:sSub>
+                                      </m:e>
+                                    </m:acc>
+                                    <m:r>
+                                      <w:rPr>
+                                        <w:rFonts w:ascii="Cambria Math" w:eastAsiaTheme="minorEastAsia" w:hAnsi="Cambria Math"/>
+                                      </w:rPr>
+                                      <m:t>∨</m:t>
+                                    </m:r>
+                                    <m:acc>
+                                      <m:accPr>
+                                        <m:chr m:val="̅"/>
+                                        <m:ctrlPr>
+                                          <w:rPr>
+                                            <w:rFonts w:ascii="Cambria Math" w:eastAsiaTheme="minorEastAsia" w:hAnsi="Cambria Math"/>
+                                            <w:i/>
+                                          </w:rPr>
+                                        </m:ctrlPr>
+                                      </m:accPr>
+                                      <m:e>
+                                        <m:sSub>
+                                          <m:sSubPr>
+                                            <m:ctrlPr>
+                                              <w:rPr>
+                                                <w:rFonts w:ascii="Cambria Math" w:eastAsiaTheme="minorEastAsia" w:hAnsi="Cambria Math"/>
+                                                <w:i/>
+                                              </w:rPr>
+                                            </m:ctrlPr>
+                                          </m:sSubPr>
+                                          <m:e>
+                                            <m:r>
+                                              <w:rPr>
+                                                <w:rFonts w:ascii="Cambria Math" w:eastAsiaTheme="minorEastAsia" w:hAnsi="Cambria Math"/>
+                                              </w:rPr>
+                                              <m:t>V</m:t>
+                                            </m:r>
+                                          </m:e>
+                                          <m:sub>
+                                            <m:r>
+                                              <w:rPr>
+                                                <w:rFonts w:ascii="Cambria Math" w:eastAsiaTheme="minorEastAsia" w:hAnsi="Cambria Math"/>
+                                              </w:rPr>
+                                              <m:t>i,j,1</m:t>
+                                            </m:r>
+                                          </m:sub>
+                                        </m:sSub>
+                                      </m:e>
+                                    </m:acc>
+                                    <m:r>
+                                      <w:rPr>
+                                        <w:rFonts w:ascii="Cambria Math" w:eastAsiaTheme="minorEastAsia" w:hAnsi="Cambria Math"/>
+                                      </w:rPr>
+                                      <m:t xml:space="preserve">∨ </m:t>
+                                    </m:r>
+                                    <m:sSub>
+                                      <m:sSubPr>
+                                        <m:ctrlPr>
+                                          <w:rPr>
+                                            <w:rFonts w:ascii="Cambria Math" w:eastAsiaTheme="minorEastAsia" w:hAnsi="Cambria Math"/>
+                                            <w:i/>
+                                          </w:rPr>
+                                        </m:ctrlPr>
+                                      </m:sSubPr>
+                                      <m:e>
+                                        <m:r>
+                                          <w:rPr>
+                                            <w:rFonts w:ascii="Cambria Math" w:eastAsiaTheme="minorEastAsia" w:hAnsi="Cambria Math"/>
+                                          </w:rPr>
+                                          <m:t>V</m:t>
+                                        </m:r>
+                                      </m:e>
+                                      <m:sub>
+                                        <m:r>
+                                          <w:rPr>
+                                            <w:rFonts w:ascii="Cambria Math" w:eastAsiaTheme="minorEastAsia" w:hAnsi="Cambria Math"/>
+                                          </w:rPr>
+                                          <m:t>i,j,k,1</m:t>
+                                        </m:r>
+                                      </m:sub>
+                                    </m:sSub>
+                                  </m:e>
+                                </m:d>
+                                <m:r>
+                                  <w:rPr>
+                                    <w:rFonts w:ascii="Cambria Math" w:eastAsiaTheme="minorEastAsia" w:hAnsi="Cambria Math"/>
+                                  </w:rPr>
+                                  <m:t>∧</m:t>
+                                </m:r>
+                                <m:d>
+                                  <m:dPr>
+                                    <m:ctrlPr>
+                                      <w:rPr>
+                                        <w:rFonts w:ascii="Cambria Math" w:eastAsiaTheme="minorEastAsia" w:hAnsi="Cambria Math"/>
+                                        <w:i/>
+                                      </w:rPr>
+                                    </m:ctrlPr>
+                                  </m:dPr>
+                                  <m:e>
+                                    <m:acc>
+                                      <m:accPr>
+                                        <m:chr m:val="̅"/>
+                                        <m:ctrlPr>
+                                          <w:rPr>
+                                            <w:rFonts w:ascii="Cambria Math" w:eastAsiaTheme="minorEastAsia" w:hAnsi="Cambria Math"/>
+                                            <w:i/>
+                                          </w:rPr>
+                                        </m:ctrlPr>
+                                      </m:accPr>
+                                      <m:e>
+                                        <m:sSub>
+                                          <m:sSubPr>
+                                            <m:ctrlPr>
+                                              <w:rPr>
+                                                <w:rFonts w:ascii="Cambria Math" w:eastAsiaTheme="minorEastAsia" w:hAnsi="Cambria Math"/>
+                                                <w:i/>
+                                              </w:rPr>
+                                            </m:ctrlPr>
+                                          </m:sSubPr>
+                                          <m:e>
+                                            <m:r>
+                                              <w:rPr>
+                                                <w:rFonts w:ascii="Cambria Math" w:eastAsiaTheme="minorEastAsia" w:hAnsi="Cambria Math"/>
+                                              </w:rPr>
+                                              <m:t>V</m:t>
+                                            </m:r>
+                                          </m:e>
+                                          <m:sub>
+                                            <m:r>
+                                              <w:rPr>
+                                                <w:rFonts w:ascii="Cambria Math" w:eastAsiaTheme="minorEastAsia" w:hAnsi="Cambria Math"/>
+                                              </w:rPr>
+                                              <m:t>i,j,2</m:t>
+                                            </m:r>
+                                          </m:sub>
+                                        </m:sSub>
+                                      </m:e>
+                                    </m:acc>
+                                    <m:r>
+                                      <w:rPr>
+                                        <w:rFonts w:ascii="Cambria Math" w:eastAsiaTheme="minorEastAsia" w:hAnsi="Cambria Math"/>
+                                      </w:rPr>
+                                      <m:t>∨</m:t>
+                                    </m:r>
+                                    <m:sSub>
+                                      <m:sSubPr>
+                                        <m:ctrlPr>
+                                          <w:rPr>
+                                            <w:rFonts w:ascii="Cambria Math" w:eastAsiaTheme="minorEastAsia" w:hAnsi="Cambria Math"/>
+                                            <w:i/>
+                                          </w:rPr>
+                                        </m:ctrlPr>
+                                      </m:sSubPr>
+                                      <m:e>
+                                        <m:r>
+                                          <w:rPr>
+                                            <w:rFonts w:ascii="Cambria Math" w:eastAsiaTheme="minorEastAsia" w:hAnsi="Cambria Math"/>
+                                          </w:rPr>
+                                          <m:t>V</m:t>
+                                        </m:r>
+                                      </m:e>
+                                      <m:sub>
+                                        <m:r>
+                                          <w:rPr>
+                                            <w:rFonts w:ascii="Cambria Math" w:eastAsiaTheme="minorEastAsia" w:hAnsi="Cambria Math"/>
+                                          </w:rPr>
+                                          <m:t>i,j,k,2</m:t>
+                                        </m:r>
+                                      </m:sub>
+                                    </m:sSub>
+                                  </m:e>
+                                </m:d>
+                              </m:e>
+                            </m:d>
+                          </m:e>
+                        </m:nary>
+                      </m:e>
+                    </m:d>
+                  </m:e>
+                </m:d>
+                <m:r>
+                  <w:rPr>
+                    <w:rFonts w:ascii="Cambria Math" w:eastAsiaTheme="minorEastAsia" w:hAnsi="Cambria Math"/>
+                  </w:rPr>
+                  <m:t xml:space="preserve">, </m:t>
+                </m:r>
+                <m:r>
+                  <m:rPr>
+                    <m:sty m:val="p"/>
+                  </m:rPr>
+                  <w:rPr>
+                    <w:rFonts w:ascii="Cambria Math" w:eastAsiaTheme="minorEastAsia" w:hAnsi="Cambria Math"/>
+                  </w:rPr>
+                  <m:t>Distributivity</m:t>
+                </m:r>
+              </m:oMath>
+            </m:oMathPara>
+          </w:p>
+          <w:p>
+            <w:pPr>
+              <w:rPr>
+                <w:rFonts w:eastAsiaTheme="minorEastAsia"/>
+              </w:rPr>
+            </w:pPr>
+            <m:oMathPara>
+              <m:oMath>
+                <m:nary>
+                  <m:naryPr>
+                    <m:chr m:val="⋁"/>
+                    <m:limLoc m:val="undOvr"/>
+                    <m:ctrlPr>
+                      <w:rPr>
+                        <w:rFonts w:ascii="Cambria Math" w:eastAsiaTheme="minorEastAsia" w:hAnsi="Cambria Math"/>
+                        <w:i/>
+                      </w:rPr>
+                    </m:ctrlPr>
+                  </m:naryPr>
+                  <m:sub>
+                    <m:r>
+                      <w:rPr>
+                        <w:rFonts w:ascii="Cambria Math" w:eastAsiaTheme="minorEastAsia" w:hAnsi="Cambria Math"/>
+                      </w:rPr>
+                      <m:t>k</m:t>
+                    </m:r>
+                    <m:r>
+                      <w:rPr>
+                        <w:rFonts w:ascii="Cambria Math" w:eastAsiaTheme="minorEastAsia" w:hAnsi="Cambria Math"/>
+                      </w:rPr>
+                      <m:t>=1</m:t>
+                    </m:r>
+                  </m:sub>
+                  <m:sup>
+                    <m:r>
+                      <w:rPr>
+                        <w:rFonts w:ascii="Cambria Math" w:eastAsiaTheme="minorEastAsia" w:hAnsi="Cambria Math"/>
+                      </w:rPr>
+                      <m:t>3</m:t>
+                    </m:r>
+                  </m:sup>
+                  <m:e>
+                    <m:d>
+                      <m:dPr>
+                        <m:ctrlPr>
+                          <w:rPr>
+                            <w:rFonts w:ascii="Cambria Math" w:eastAsiaTheme="minorEastAsia" w:hAnsi="Cambria Math"/>
+                            <w:i/>
+                          </w:rPr>
+                        </m:ctrlPr>
+                      </m:dPr>
+                      <m:e>
+                        <m:acc>
+                          <m:accPr>
+                            <m:chr m:val="̅"/>
+                            <m:ctrlPr>
+                              <w:rPr>
+                                <w:rFonts w:ascii="Cambria Math" w:eastAsiaTheme="minorEastAsia" w:hAnsi="Cambria Math"/>
+                                <w:i/>
+                              </w:rPr>
+                            </m:ctrlPr>
+                          </m:accPr>
+                          <m:e>
+                            <m:sSub>
+                              <m:sSubPr>
+                                <m:ctrlPr>
+                                  <w:rPr>
+                                    <w:rFonts w:ascii="Cambria Math" w:eastAsiaTheme="minorEastAsia" w:hAnsi="Cambria Math"/>
+                                    <w:i/>
+                                  </w:rPr>
+                                </m:ctrlPr>
+                              </m:sSubPr>
+                              <m:e>
+                                <m:r>
+                                  <w:rPr>
+                                    <w:rFonts w:ascii="Cambria Math" w:eastAsiaTheme="minorEastAsia" w:hAnsi="Cambria Math"/>
+                                  </w:rPr>
+                                  <m:t>V</m:t>
+                                </m:r>
+                              </m:e>
+                              <m:sub>
+                                <m:r>
+                                  <w:rPr>
+                                    <w:rFonts w:ascii="Cambria Math" w:eastAsiaTheme="minorEastAsia" w:hAnsi="Cambria Math"/>
+                                  </w:rPr>
+                                  <m:t>i,j,2</m:t>
+                                </m:r>
+                              </m:sub>
+                            </m:sSub>
+                          </m:e>
+                        </m:acc>
+                        <m:r>
+                          <w:rPr>
+                            <w:rFonts w:ascii="Cambria Math" w:eastAsiaTheme="minorEastAsia" w:hAnsi="Cambria Math"/>
+                          </w:rPr>
+                          <m:t>∨</m:t>
+                        </m:r>
+                        <m:d>
+                          <m:dPr>
+                            <m:ctrlPr>
+                              <w:rPr>
+                                <w:rFonts w:ascii="Cambria Math" w:eastAsiaTheme="minorEastAsia" w:hAnsi="Cambria Math"/>
+                                <w:i/>
+                              </w:rPr>
+                            </m:ctrlPr>
+                          </m:dPr>
+                          <m:e>
+                            <m:sSub>
+                              <m:sSubPr>
+                                <m:ctrlPr>
+                                  <w:rPr>
+                                    <w:rFonts w:ascii="Cambria Math" w:eastAsiaTheme="minorEastAsia" w:hAnsi="Cambria Math"/>
+                                    <w:i/>
+                                  </w:rPr>
+                                </m:ctrlPr>
+                              </m:sSubPr>
+                              <m:e>
+                                <m:r>
+                                  <w:rPr>
+                                    <w:rFonts w:ascii="Cambria Math" w:eastAsiaTheme="minorEastAsia" w:hAnsi="Cambria Math"/>
+                                  </w:rPr>
+                                  <m:t>V</m:t>
+                                </m:r>
+                              </m:e>
+                              <m:sub>
+                                <m:r>
+                                  <w:rPr>
+                                    <w:rFonts w:ascii="Cambria Math" w:eastAsiaTheme="minorEastAsia" w:hAnsi="Cambria Math"/>
+                                  </w:rPr>
+                                  <m:t>i,j,1</m:t>
+                                </m:r>
+                              </m:sub>
+                            </m:sSub>
+                            <m:r>
+                              <w:rPr>
+                                <w:rFonts w:ascii="Cambria Math" w:eastAsiaTheme="minorEastAsia" w:hAnsi="Cambria Math"/>
+                              </w:rPr>
+                              <m:t xml:space="preserve">∧ </m:t>
+                            </m:r>
+                            <m:sSub>
+                              <m:sSubPr>
+                                <m:ctrlPr>
+                                  <w:rPr>
+                                    <w:rFonts w:ascii="Cambria Math" w:eastAsiaTheme="minorEastAsia" w:hAnsi="Cambria Math"/>
+                                    <w:i/>
+                                  </w:rPr>
+                                </m:ctrlPr>
+                              </m:sSubPr>
+                              <m:e>
+                                <m:r>
+                                  <w:rPr>
+                                    <w:rFonts w:ascii="Cambria Math" w:eastAsiaTheme="minorEastAsia" w:hAnsi="Cambria Math"/>
+                                  </w:rPr>
+                                  <m:t>V</m:t>
+                                </m:r>
+                              </m:e>
+                              <m:sub>
+                                <m:r>
+                                  <w:rPr>
+                                    <w:rFonts w:ascii="Cambria Math" w:eastAsiaTheme="minorEastAsia" w:hAnsi="Cambria Math"/>
+                                  </w:rPr>
+                                  <m:t>i,j,k,1</m:t>
+                                </m:r>
+                              </m:sub>
+                            </m:sSub>
+                            <m:r>
+                              <w:rPr>
+                                <w:rFonts w:ascii="Cambria Math" w:eastAsiaTheme="minorEastAsia" w:hAnsi="Cambria Math"/>
+                              </w:rPr>
+                              <m:t>∧</m:t>
+                            </m:r>
+                            <m:sSub>
+                              <m:sSubPr>
+                                <m:ctrlPr>
+                                  <w:rPr>
+                                    <w:rFonts w:ascii="Cambria Math" w:eastAsiaTheme="minorEastAsia" w:hAnsi="Cambria Math"/>
+                                    <w:i/>
+                                  </w:rPr>
+                                </m:ctrlPr>
+                              </m:sSubPr>
+                              <m:e>
+                                <m:r>
+                                  <w:rPr>
+                                    <w:rFonts w:ascii="Cambria Math" w:eastAsiaTheme="minorEastAsia" w:hAnsi="Cambria Math"/>
+                                  </w:rPr>
+                                  <m:t>V</m:t>
+                                </m:r>
+                              </m:e>
+                              <m:sub>
+                                <m:r>
+                                  <w:rPr>
+                                    <w:rFonts w:ascii="Cambria Math" w:eastAsiaTheme="minorEastAsia" w:hAnsi="Cambria Math"/>
+                                  </w:rPr>
+                                  <m:t>i,j,k,2</m:t>
+                                </m:r>
+                              </m:sub>
+                            </m:sSub>
+                          </m:e>
+                        </m:d>
+                        <m:r>
+                          <w:rPr>
+                            <w:rFonts w:ascii="Cambria Math" w:eastAsiaTheme="minorEastAsia" w:hAnsi="Cambria Math"/>
+                          </w:rPr>
+                          <m:t>∨</m:t>
+                        </m:r>
+                        <m:d>
+                          <m:dPr>
+                            <m:ctrlPr>
+                              <w:rPr>
+                                <w:rFonts w:ascii="Cambria Math" w:eastAsiaTheme="minorEastAsia" w:hAnsi="Cambria Math"/>
+                                <w:i/>
+                              </w:rPr>
+                            </m:ctrlPr>
+                          </m:dPr>
+                          <m:e>
+                            <m:acc>
+                              <m:accPr>
+                                <m:chr m:val="̅"/>
+                                <m:ctrlPr>
+                                  <w:rPr>
+                                    <w:rFonts w:ascii="Cambria Math" w:eastAsiaTheme="minorEastAsia" w:hAnsi="Cambria Math"/>
+                                    <w:i/>
+                                  </w:rPr>
+                                </m:ctrlPr>
+                              </m:accPr>
+                              <m:e>
+                                <m:sSub>
+                                  <m:sSubPr>
+                                    <m:ctrlPr>
+                                      <w:rPr>
+                                        <w:rFonts w:ascii="Cambria Math" w:eastAsiaTheme="minorEastAsia" w:hAnsi="Cambria Math"/>
+                                        <w:i/>
+                                      </w:rPr>
+                                    </m:ctrlPr>
+                                  </m:sSubPr>
+                                  <m:e>
+                                    <m:r>
+                                      <w:rPr>
+                                        <w:rFonts w:ascii="Cambria Math" w:eastAsiaTheme="minorEastAsia" w:hAnsi="Cambria Math"/>
+                                      </w:rPr>
+                                      <m:t>V</m:t>
+                                    </m:r>
+                                  </m:e>
+                                  <m:sub>
+                                    <m:r>
+                                      <w:rPr>
+                                        <w:rFonts w:ascii="Cambria Math" w:eastAsiaTheme="minorEastAsia" w:hAnsi="Cambria Math"/>
+                                      </w:rPr>
+                                      <m:t>i,j,1</m:t>
+                                    </m:r>
+                                  </m:sub>
+                                </m:sSub>
+                              </m:e>
+                            </m:acc>
+                            <m:r>
+                              <w:rPr>
+                                <w:rFonts w:ascii="Cambria Math" w:eastAsiaTheme="minorEastAsia" w:hAnsi="Cambria Math"/>
+                              </w:rPr>
+                              <m:t xml:space="preserve">∧ </m:t>
+                            </m:r>
+                            <m:acc>
+                              <m:accPr>
+                                <m:chr m:val="̅"/>
+                                <m:ctrlPr>
+                                  <w:rPr>
+                                    <w:rFonts w:ascii="Cambria Math" w:eastAsiaTheme="minorEastAsia" w:hAnsi="Cambria Math"/>
+                                    <w:i/>
+                                  </w:rPr>
+                                </m:ctrlPr>
+                              </m:accPr>
+                              <m:e>
+                                <m:sSub>
+                                  <m:sSubPr>
+                                    <m:ctrlPr>
+                                      <w:rPr>
+                                        <w:rFonts w:ascii="Cambria Math" w:eastAsiaTheme="minorEastAsia" w:hAnsi="Cambria Math"/>
+                                        <w:i/>
+                                      </w:rPr>
+                                    </m:ctrlPr>
+                                  </m:sSubPr>
+                                  <m:e>
+                                    <m:r>
+                                      <w:rPr>
+                                        <w:rFonts w:ascii="Cambria Math" w:eastAsiaTheme="minorEastAsia" w:hAnsi="Cambria Math"/>
+                                      </w:rPr>
+                                      <m:t>V</m:t>
+                                    </m:r>
+                                  </m:e>
+                                  <m:sub>
+                                    <m:r>
+                                      <w:rPr>
+                                        <w:rFonts w:ascii="Cambria Math" w:eastAsiaTheme="minorEastAsia" w:hAnsi="Cambria Math"/>
+                                      </w:rPr>
+                                      <m:t>i,j,k,1</m:t>
+                                    </m:r>
+                                  </m:sub>
+                                </m:sSub>
+                              </m:e>
+                            </m:acc>
+                            <m:r>
+                              <w:rPr>
+                                <w:rFonts w:ascii="Cambria Math" w:eastAsiaTheme="minorEastAsia" w:hAnsi="Cambria Math"/>
+                              </w:rPr>
+                              <m:t>∧</m:t>
+                            </m:r>
+                            <m:sSub>
+                              <m:sSubPr>
+                                <m:ctrlPr>
+                                  <w:rPr>
+                                    <w:rFonts w:ascii="Cambria Math" w:eastAsiaTheme="minorEastAsia" w:hAnsi="Cambria Math"/>
+                                    <w:i/>
+                                  </w:rPr>
+                                </m:ctrlPr>
+                              </m:sSubPr>
+                              <m:e>
+                                <m:r>
+                                  <w:rPr>
+                                    <w:rFonts w:ascii="Cambria Math" w:eastAsiaTheme="minorEastAsia" w:hAnsi="Cambria Math"/>
+                                  </w:rPr>
+                                  <m:t>V</m:t>
+                                </m:r>
+                              </m:e>
+                              <m:sub>
+                                <m:r>
+                                  <w:rPr>
+                                    <w:rFonts w:ascii="Cambria Math" w:eastAsiaTheme="minorEastAsia" w:hAnsi="Cambria Math"/>
+                                  </w:rPr>
+                                  <m:t>i,j,k,2</m:t>
+                                </m:r>
+                              </m:sub>
+                            </m:sSub>
+                          </m:e>
+                        </m:d>
+                      </m:e>
+                    </m:d>
+                  </m:e>
+                </m:nary>
+                <m:r>
+                  <w:rPr>
+                    <w:rFonts w:ascii="Cambria Math" w:eastAsiaTheme="minorEastAsia" w:hAnsi="Cambria Math"/>
+                  </w:rPr>
+                  <m:t xml:space="preserve">, </m:t>
+                </m:r>
+                <m:r>
+                  <m:rPr>
+                    <m:sty m:val="p"/>
+                  </m:rPr>
+                  <w:rPr>
+                    <w:rFonts w:ascii="Cambria Math" w:eastAsiaTheme="minorEastAsia" w:hAnsi="Cambria Math"/>
+                  </w:rPr>
+                  <m:t>Distributivity</m:t>
+                </m:r>
+              </m:oMath>
+            </m:oMathPara>
+          </w:p>
+          <w:p>
+            <w:pPr>
+              <w:rPr>
+                <w:rFonts w:eastAsiaTheme="minorEastAsia"/>
+                <w:b/>
+                <w:color w:val="00B050"/>
+              </w:rPr>
+            </w:pPr>
+          </w:p>
+          <w:p>
+            <w:pPr>
+              <w:rPr>
+                <w:rFonts w:eastAsiaTheme="minorEastAsia"/>
+                <w:b/>
+                <w:color w:val="00B050"/>
+              </w:rPr>
+            </w:pPr>
+          </w:p>
+          <w:p>
+            <w:pPr>
+              <w:rPr>
+                <w:rFonts w:eastAsiaTheme="minorEastAsia"/>
+                <w:b/>
+                <w:color w:val="00B050"/>
+              </w:rPr>
+            </w:pPr>
+            <m:oMathPara>
+              <m:oMath>
+                <m:r>
+                  <w:rPr>
+                    <w:rFonts w:ascii="Cambria Math" w:eastAsiaTheme="minorEastAsia" w:hAnsi="Cambria Math"/>
+                  </w:rPr>
+                  <m:t>⇁⇁</m:t>
+                </m:r>
+                <m:d>
+                  <m:dPr>
+                    <m:ctrlPr>
+                      <w:rPr>
+                        <w:rFonts w:ascii="Cambria Math" w:eastAsiaTheme="minorEastAsia" w:hAnsi="Cambria Math"/>
+                        <w:i/>
+                      </w:rPr>
+                    </m:ctrlPr>
+                  </m:dPr>
+                  <m:e>
+                    <m:nary>
+                      <m:naryPr>
+                        <m:chr m:val="⋁"/>
+                        <m:limLoc m:val="undOvr"/>
+                        <m:ctrlPr>
+                          <w:rPr>
+                            <w:rFonts w:ascii="Cambria Math" w:eastAsiaTheme="minorEastAsia" w:hAnsi="Cambria Math"/>
+                            <w:i/>
+                          </w:rPr>
+                        </m:ctrlPr>
+                      </m:naryPr>
+                      <m:sub>
+                        <m:r>
+                          <w:rPr>
+                            <w:rFonts w:ascii="Cambria Math" w:eastAsiaTheme="minorEastAsia" w:hAnsi="Cambria Math"/>
+                          </w:rPr>
+                          <m:t>k</m:t>
+                        </m:r>
+                        <m:r>
+                          <w:rPr>
+                            <w:rFonts w:ascii="Cambria Math" w:eastAsiaTheme="minorEastAsia" w:hAnsi="Cambria Math"/>
+                          </w:rPr>
+                          <m:t>=1</m:t>
+                        </m:r>
+                      </m:sub>
+                      <m:sup>
+                        <m:r>
+                          <w:rPr>
+                            <w:rFonts w:ascii="Cambria Math" w:eastAsiaTheme="minorEastAsia" w:hAnsi="Cambria Math"/>
+                          </w:rPr>
+                          <m:t>3</m:t>
+                        </m:r>
+                      </m:sup>
+                      <m:e>
+                        <m:d>
+                          <m:dPr>
+                            <m:ctrlPr>
+                              <w:rPr>
+                                <w:rFonts w:ascii="Cambria Math" w:eastAsiaTheme="minorEastAsia" w:hAnsi="Cambria Math"/>
+                                <w:i/>
+                              </w:rPr>
+                            </m:ctrlPr>
+                          </m:dPr>
+                          <m:e>
+                            <m:acc>
+                              <m:accPr>
+                                <m:chr m:val="̅"/>
+                                <m:ctrlPr>
+                                  <w:rPr>
+                                    <w:rFonts w:ascii="Cambria Math" w:eastAsiaTheme="minorEastAsia" w:hAnsi="Cambria Math"/>
+                                    <w:i/>
+                                  </w:rPr>
+                                </m:ctrlPr>
+                              </m:accPr>
+                              <m:e>
+                                <m:sSub>
+                                  <m:sSubPr>
+                                    <m:ctrlPr>
+                                      <w:rPr>
+                                        <w:rFonts w:ascii="Cambria Math" w:eastAsiaTheme="minorEastAsia" w:hAnsi="Cambria Math"/>
+                                        <w:i/>
+                                      </w:rPr>
+                                    </m:ctrlPr>
+                                  </m:sSubPr>
+                                  <m:e>
+                                    <m:r>
+                                      <w:rPr>
+                                        <w:rFonts w:ascii="Cambria Math" w:eastAsiaTheme="minorEastAsia" w:hAnsi="Cambria Math"/>
+                                      </w:rPr>
+                                      <m:t>V</m:t>
+                                    </m:r>
+                                  </m:e>
+                                  <m:sub>
+                                    <m:r>
+                                      <w:rPr>
+                                        <w:rFonts w:ascii="Cambria Math" w:eastAsiaTheme="minorEastAsia" w:hAnsi="Cambria Math"/>
+                                      </w:rPr>
+                                      <m:t>i,j,2</m:t>
+                                    </m:r>
+                                  </m:sub>
+                                </m:sSub>
+                              </m:e>
+                            </m:acc>
+                            <m:r>
+                              <w:rPr>
+                                <w:rFonts w:ascii="Cambria Math" w:eastAsiaTheme="minorEastAsia" w:hAnsi="Cambria Math"/>
+                              </w:rPr>
+                              <m:t>∨</m:t>
+                            </m:r>
+                            <m:d>
+                              <m:dPr>
+                                <m:ctrlPr>
+                                  <w:rPr>
+                                    <w:rFonts w:ascii="Cambria Math" w:eastAsiaTheme="minorEastAsia" w:hAnsi="Cambria Math"/>
+                                    <w:i/>
+                                  </w:rPr>
+                                </m:ctrlPr>
+                              </m:dPr>
+                              <m:e>
+                                <m:sSub>
+                                  <m:sSubPr>
+                                    <m:ctrlPr>
+                                      <w:rPr>
+                                        <w:rFonts w:ascii="Cambria Math" w:eastAsiaTheme="minorEastAsia" w:hAnsi="Cambria Math"/>
+                                        <w:i/>
+                                      </w:rPr>
+                                    </m:ctrlPr>
+                                  </m:sSubPr>
+                                  <m:e>
+                                    <m:r>
+                                      <w:rPr>
+                                        <w:rFonts w:ascii="Cambria Math" w:eastAsiaTheme="minorEastAsia" w:hAnsi="Cambria Math"/>
+                                      </w:rPr>
+                                      <m:t>V</m:t>
+                                    </m:r>
+                                  </m:e>
+                                  <m:sub>
+                                    <m:r>
+                                      <w:rPr>
+                                        <w:rFonts w:ascii="Cambria Math" w:eastAsiaTheme="minorEastAsia" w:hAnsi="Cambria Math"/>
+                                      </w:rPr>
+                                      <m:t>i,j,1</m:t>
+                                    </m:r>
+                                  </m:sub>
+                                </m:sSub>
+                                <m:r>
+                                  <w:rPr>
+                                    <w:rFonts w:ascii="Cambria Math" w:eastAsiaTheme="minorEastAsia" w:hAnsi="Cambria Math"/>
+                                  </w:rPr>
+                                  <m:t xml:space="preserve">∧ </m:t>
+                                </m:r>
+                                <m:sSub>
+                                  <m:sSubPr>
+                                    <m:ctrlPr>
+                                      <w:rPr>
+                                        <w:rFonts w:ascii="Cambria Math" w:eastAsiaTheme="minorEastAsia" w:hAnsi="Cambria Math"/>
+                                        <w:i/>
+                                      </w:rPr>
+                                    </m:ctrlPr>
+                                  </m:sSubPr>
+                                  <m:e>
+                                    <m:r>
+                                      <w:rPr>
+                                        <w:rFonts w:ascii="Cambria Math" w:eastAsiaTheme="minorEastAsia" w:hAnsi="Cambria Math"/>
+                                      </w:rPr>
+                                      <m:t>V</m:t>
+                                    </m:r>
+                                  </m:e>
+                                  <m:sub>
+                                    <m:r>
+                                      <w:rPr>
+                                        <w:rFonts w:ascii="Cambria Math" w:eastAsiaTheme="minorEastAsia" w:hAnsi="Cambria Math"/>
+                                      </w:rPr>
+                                      <m:t>i,j,k,1</m:t>
+                                    </m:r>
+                                  </m:sub>
+                                </m:sSub>
+                                <m:r>
+                                  <w:rPr>
+                                    <w:rFonts w:ascii="Cambria Math" w:eastAsiaTheme="minorEastAsia" w:hAnsi="Cambria Math"/>
+                                  </w:rPr>
+                                  <m:t>∧</m:t>
+                                </m:r>
+                                <m:sSub>
+                                  <m:sSubPr>
+                                    <m:ctrlPr>
+                                      <w:rPr>
+                                        <w:rFonts w:ascii="Cambria Math" w:eastAsiaTheme="minorEastAsia" w:hAnsi="Cambria Math"/>
+                                        <w:i/>
+                                      </w:rPr>
+                                    </m:ctrlPr>
+                                  </m:sSubPr>
+                                  <m:e>
+                                    <m:r>
+                                      <w:rPr>
+                                        <w:rFonts w:ascii="Cambria Math" w:eastAsiaTheme="minorEastAsia" w:hAnsi="Cambria Math"/>
+                                      </w:rPr>
+                                      <m:t>V</m:t>
+                                    </m:r>
+                                  </m:e>
+                                  <m:sub>
+                                    <m:r>
+                                      <w:rPr>
+                                        <w:rFonts w:ascii="Cambria Math" w:eastAsiaTheme="minorEastAsia" w:hAnsi="Cambria Math"/>
+                                      </w:rPr>
+                                      <m:t>i,j,k,2</m:t>
+                                    </m:r>
+                                  </m:sub>
+                                </m:sSub>
+                              </m:e>
+                            </m:d>
+                            <m:r>
+                              <w:rPr>
+                                <w:rFonts w:ascii="Cambria Math" w:eastAsiaTheme="minorEastAsia" w:hAnsi="Cambria Math"/>
+                              </w:rPr>
+                              <m:t>∨</m:t>
+                            </m:r>
+                            <m:d>
+                              <m:dPr>
+                                <m:ctrlPr>
+                                  <w:rPr>
+                                    <w:rFonts w:ascii="Cambria Math" w:eastAsiaTheme="minorEastAsia" w:hAnsi="Cambria Math"/>
+                                    <w:i/>
+                                  </w:rPr>
+                                </m:ctrlPr>
+                              </m:dPr>
+                              <m:e>
+                                <m:acc>
+                                  <m:accPr>
+                                    <m:chr m:val="̅"/>
+                                    <m:ctrlPr>
+                                      <w:rPr>
+                                        <w:rFonts w:ascii="Cambria Math" w:eastAsiaTheme="minorEastAsia" w:hAnsi="Cambria Math"/>
+                                        <w:i/>
+                                      </w:rPr>
+                                    </m:ctrlPr>
+                                  </m:accPr>
+                                  <m:e>
+                                    <m:sSub>
+                                      <m:sSubPr>
+                                        <m:ctrlPr>
+                                          <w:rPr>
+                                            <w:rFonts w:ascii="Cambria Math" w:eastAsiaTheme="minorEastAsia" w:hAnsi="Cambria Math"/>
+                                            <w:i/>
+                                          </w:rPr>
+                                        </m:ctrlPr>
+                                      </m:sSubPr>
+                                      <m:e>
+                                        <m:r>
+                                          <w:rPr>
+                                            <w:rFonts w:ascii="Cambria Math" w:eastAsiaTheme="minorEastAsia" w:hAnsi="Cambria Math"/>
+                                          </w:rPr>
+                                          <m:t>V</m:t>
+                                        </m:r>
+                                      </m:e>
+                                      <m:sub>
+                                        <m:r>
+                                          <w:rPr>
+                                            <w:rFonts w:ascii="Cambria Math" w:eastAsiaTheme="minorEastAsia" w:hAnsi="Cambria Math"/>
+                                          </w:rPr>
+                                          <m:t>i,j,1</m:t>
+                                        </m:r>
+                                      </m:sub>
+                                    </m:sSub>
+                                  </m:e>
+                                </m:acc>
+                                <m:r>
+                                  <w:rPr>
+                                    <w:rFonts w:ascii="Cambria Math" w:eastAsiaTheme="minorEastAsia" w:hAnsi="Cambria Math"/>
+                                  </w:rPr>
+                                  <m:t xml:space="preserve">∧ </m:t>
+                                </m:r>
+                                <m:acc>
+                                  <m:accPr>
+                                    <m:chr m:val="̅"/>
+                                    <m:ctrlPr>
+                                      <w:rPr>
+                                        <w:rFonts w:ascii="Cambria Math" w:eastAsiaTheme="minorEastAsia" w:hAnsi="Cambria Math"/>
+                                        <w:i/>
+                                      </w:rPr>
+                                    </m:ctrlPr>
+                                  </m:accPr>
+                                  <m:e>
+                                    <m:sSub>
+                                      <m:sSubPr>
+                                        <m:ctrlPr>
+                                          <w:rPr>
+                                            <w:rFonts w:ascii="Cambria Math" w:eastAsiaTheme="minorEastAsia" w:hAnsi="Cambria Math"/>
+                                            <w:i/>
+                                          </w:rPr>
+                                        </m:ctrlPr>
+                                      </m:sSubPr>
+                                      <m:e>
+                                        <m:r>
+                                          <w:rPr>
+                                            <w:rFonts w:ascii="Cambria Math" w:eastAsiaTheme="minorEastAsia" w:hAnsi="Cambria Math"/>
+                                          </w:rPr>
+                                          <m:t>V</m:t>
+                                        </m:r>
+                                      </m:e>
+                                      <m:sub>
+                                        <m:r>
+                                          <w:rPr>
+                                            <w:rFonts w:ascii="Cambria Math" w:eastAsiaTheme="minorEastAsia" w:hAnsi="Cambria Math"/>
+                                          </w:rPr>
+                                          <m:t>i,j,k,1</m:t>
+                                        </m:r>
+                                      </m:sub>
+                                    </m:sSub>
+                                  </m:e>
+                                </m:acc>
+                                <m:r>
+                                  <w:rPr>
+                                    <w:rFonts w:ascii="Cambria Math" w:eastAsiaTheme="minorEastAsia" w:hAnsi="Cambria Math"/>
+                                  </w:rPr>
+                                  <m:t>∧</m:t>
+                                </m:r>
+                                <m:sSub>
+                                  <m:sSubPr>
+                                    <m:ctrlPr>
+                                      <w:rPr>
+                                        <w:rFonts w:ascii="Cambria Math" w:eastAsiaTheme="minorEastAsia" w:hAnsi="Cambria Math"/>
+                                        <w:i/>
+                                      </w:rPr>
+                                    </m:ctrlPr>
+                                  </m:sSubPr>
+                                  <m:e>
+                                    <m:r>
+                                      <w:rPr>
+                                        <w:rFonts w:ascii="Cambria Math" w:eastAsiaTheme="minorEastAsia" w:hAnsi="Cambria Math"/>
+                                      </w:rPr>
+                                      <m:t>V</m:t>
+                                    </m:r>
+                                  </m:e>
+                                  <m:sub>
+                                    <m:r>
+                                      <w:rPr>
+                                        <w:rFonts w:ascii="Cambria Math" w:eastAsiaTheme="minorEastAsia" w:hAnsi="Cambria Math"/>
+                                      </w:rPr>
+                                      <m:t>i,j,k,2</m:t>
+                                    </m:r>
+                                  </m:sub>
+                                </m:sSub>
+                              </m:e>
+                            </m:d>
+                          </m:e>
+                        </m:d>
+                      </m:e>
+                    </m:nary>
+                  </m:e>
+                </m:d>
+                <m:r>
+                  <w:rPr>
+                    <w:rFonts w:ascii="Cambria Math" w:eastAsiaTheme="minorEastAsia" w:hAnsi="Cambria Math"/>
+                  </w:rPr>
+                  <m:t xml:space="preserve">, </m:t>
+                </m:r>
+                <m:r>
+                  <m:rPr>
+                    <m:sty m:val="p"/>
+                  </m:rPr>
+                  <w:rPr>
+                    <w:rFonts w:ascii="Cambria Math" w:eastAsiaTheme="minorEastAsia" w:hAnsi="Cambria Math"/>
+                  </w:rPr>
+                  <m:t>Double N</m:t>
+                </m:r>
+                <m:r>
+                  <m:rPr>
+                    <m:sty m:val="p"/>
+                  </m:rPr>
+                  <w:rPr>
+                    <w:rFonts w:ascii="Cambria Math" w:eastAsiaTheme="minorEastAsia" w:hAnsi="Cambria Math"/>
+                  </w:rPr>
+                  <m:t>eg</m:t>
+                </m:r>
+                <m:r>
+                  <m:rPr>
+                    <m:sty m:val="p"/>
+                  </m:rPr>
+                  <w:rPr>
+                    <w:rFonts w:ascii="Cambria Math" w:eastAsiaTheme="minorEastAsia" w:hAnsi="Cambria Math"/>
+                  </w:rPr>
+                  <m:t>ation</m:t>
+                </m:r>
+              </m:oMath>
+            </m:oMathPara>
+          </w:p>
+          <w:p>
+            <w:pPr>
+              <w:rPr>
+                <w:rFonts w:eastAsiaTheme="minorEastAsia"/>
+                <w:b/>
+                <w:color w:val="00B050"/>
+              </w:rPr>
+            </w:pPr>
+            <m:oMathPara>
+              <m:oMath>
+                <m:r>
+                  <w:rPr>
+                    <w:rFonts w:ascii="Cambria Math" w:eastAsiaTheme="minorEastAsia" w:hAnsi="Cambria Math"/>
+                  </w:rPr>
+                  <m:t>⇁</m:t>
+                </m:r>
+                <m:d>
+                  <m:dPr>
+                    <m:ctrlPr>
+                      <w:rPr>
+                        <w:rFonts w:ascii="Cambria Math" w:eastAsiaTheme="minorEastAsia" w:hAnsi="Cambria Math"/>
+                        <w:i/>
+                      </w:rPr>
+                    </m:ctrlPr>
+                  </m:dPr>
+                  <m:e>
+                    <m:nary>
+                      <m:naryPr>
+                        <m:chr m:val="⋀"/>
+                        <m:ctrlPr>
+                          <w:rPr>
+                            <w:rFonts w:ascii="Cambria Math" w:eastAsiaTheme="minorEastAsia" w:hAnsi="Cambria Math"/>
+                            <w:i/>
+                          </w:rPr>
+                        </m:ctrlPr>
+                      </m:naryPr>
+                      <m:sub>
+                        <m:r>
+                          <w:rPr>
+                            <w:rFonts w:ascii="Cambria Math" w:eastAsiaTheme="minorEastAsia" w:hAnsi="Cambria Math"/>
+                          </w:rPr>
+                          <m:t>k</m:t>
+                        </m:r>
+                        <m:r>
+                          <w:rPr>
+                            <w:rFonts w:ascii="Cambria Math" w:eastAsiaTheme="minorEastAsia" w:hAnsi="Cambria Math"/>
+                          </w:rPr>
+                          <m:t>=1</m:t>
+                        </m:r>
+                      </m:sub>
+                      <m:sup>
+                        <m:r>
+                          <w:rPr>
+                            <w:rFonts w:ascii="Cambria Math" w:eastAsiaTheme="minorEastAsia" w:hAnsi="Cambria Math"/>
+                          </w:rPr>
+                          <m:t>3</m:t>
+                        </m:r>
+                      </m:sup>
+                      <m:e>
+                        <m:d>
+                          <m:dPr>
+                            <m:ctrlPr>
+                              <w:rPr>
+                                <w:rFonts w:ascii="Cambria Math" w:eastAsiaTheme="minorEastAsia" w:hAnsi="Cambria Math"/>
+                                <w:i/>
+                              </w:rPr>
+                            </m:ctrlPr>
+                          </m:dPr>
+                          <m:e>
+                            <m:sSub>
+                              <m:sSubPr>
+                                <m:ctrlPr>
+                                  <w:rPr>
+                                    <w:rFonts w:ascii="Cambria Math" w:eastAsiaTheme="minorEastAsia" w:hAnsi="Cambria Math"/>
+                                    <w:i/>
+                                  </w:rPr>
+                                </m:ctrlPr>
+                              </m:sSubPr>
+                              <m:e>
+                                <m:r>
+                                  <w:rPr>
+                                    <w:rFonts w:ascii="Cambria Math" w:eastAsiaTheme="minorEastAsia" w:hAnsi="Cambria Math"/>
+                                  </w:rPr>
+                                  <m:t>V</m:t>
+                                </m:r>
+                              </m:e>
+                              <m:sub>
+                                <m:r>
+                                  <w:rPr>
+                                    <w:rFonts w:ascii="Cambria Math" w:eastAsiaTheme="minorEastAsia" w:hAnsi="Cambria Math"/>
+                                  </w:rPr>
+                                  <m:t>i,j,2</m:t>
+                                </m:r>
+                              </m:sub>
+                            </m:sSub>
+                            <m:r>
+                              <w:rPr>
+                                <w:rFonts w:ascii="Cambria Math" w:eastAsiaTheme="minorEastAsia" w:hAnsi="Cambria Math"/>
+                              </w:rPr>
+                              <m:t>∧</m:t>
+                            </m:r>
+                            <m:d>
+                              <m:dPr>
+                                <m:ctrlPr>
+                                  <w:rPr>
+                                    <w:rFonts w:ascii="Cambria Math" w:eastAsiaTheme="minorEastAsia" w:hAnsi="Cambria Math"/>
+                                    <w:i/>
+                                  </w:rPr>
+                                </m:ctrlPr>
+                              </m:dPr>
+                              <m:e>
+                                <m:acc>
+                                  <m:accPr>
+                                    <m:chr m:val="̅"/>
+                                    <m:ctrlPr>
+                                      <w:rPr>
+                                        <w:rFonts w:ascii="Cambria Math" w:eastAsiaTheme="minorEastAsia" w:hAnsi="Cambria Math"/>
+                                        <w:i/>
+                                      </w:rPr>
+                                    </m:ctrlPr>
+                                  </m:accPr>
+                                  <m:e>
+                                    <m:sSub>
+                                      <m:sSubPr>
+                                        <m:ctrlPr>
+                                          <w:rPr>
+                                            <w:rFonts w:ascii="Cambria Math" w:eastAsiaTheme="minorEastAsia" w:hAnsi="Cambria Math"/>
+                                            <w:i/>
+                                          </w:rPr>
+                                        </m:ctrlPr>
+                                      </m:sSubPr>
+                                      <m:e>
+                                        <m:r>
+                                          <w:rPr>
+                                            <w:rFonts w:ascii="Cambria Math" w:eastAsiaTheme="minorEastAsia" w:hAnsi="Cambria Math"/>
+                                          </w:rPr>
+                                          <m:t>V</m:t>
+                                        </m:r>
+                                      </m:e>
+                                      <m:sub>
+                                        <m:r>
+                                          <w:rPr>
+                                            <w:rFonts w:ascii="Cambria Math" w:eastAsiaTheme="minorEastAsia" w:hAnsi="Cambria Math"/>
+                                          </w:rPr>
+                                          <m:t>i,j,1</m:t>
+                                        </m:r>
+                                      </m:sub>
+                                    </m:sSub>
+                                  </m:e>
+                                </m:acc>
+                                <m:r>
+                                  <w:rPr>
+                                    <w:rFonts w:ascii="Cambria Math" w:eastAsiaTheme="minorEastAsia" w:hAnsi="Cambria Math"/>
+                                  </w:rPr>
+                                  <m:t>∨</m:t>
+                                </m:r>
+                                <m:r>
+                                  <w:rPr>
+                                    <w:rFonts w:ascii="Cambria Math" w:eastAsiaTheme="minorEastAsia" w:hAnsi="Cambria Math"/>
+                                  </w:rPr>
+                                  <m:t xml:space="preserve"> </m:t>
+                                </m:r>
+                                <m:acc>
+                                  <m:accPr>
+                                    <m:chr m:val="̅"/>
+                                    <m:ctrlPr>
+                                      <w:rPr>
+                                        <w:rFonts w:ascii="Cambria Math" w:eastAsiaTheme="minorEastAsia" w:hAnsi="Cambria Math"/>
+                                        <w:i/>
+                                      </w:rPr>
+                                    </m:ctrlPr>
+                                  </m:accPr>
+                                  <m:e>
+                                    <m:sSub>
+                                      <m:sSubPr>
+                                        <m:ctrlPr>
+                                          <w:rPr>
+                                            <w:rFonts w:ascii="Cambria Math" w:eastAsiaTheme="minorEastAsia" w:hAnsi="Cambria Math"/>
+                                            <w:i/>
+                                          </w:rPr>
+                                        </m:ctrlPr>
+                                      </m:sSubPr>
+                                      <m:e>
+                                        <m:r>
+                                          <w:rPr>
+                                            <w:rFonts w:ascii="Cambria Math" w:eastAsiaTheme="minorEastAsia" w:hAnsi="Cambria Math"/>
+                                          </w:rPr>
+                                          <m:t>V</m:t>
+                                        </m:r>
+                                      </m:e>
+                                      <m:sub>
+                                        <m:r>
+                                          <w:rPr>
+                                            <w:rFonts w:ascii="Cambria Math" w:eastAsiaTheme="minorEastAsia" w:hAnsi="Cambria Math"/>
+                                          </w:rPr>
+                                          <m:t>i,j,k,1</m:t>
+                                        </m:r>
+                                      </m:sub>
+                                    </m:sSub>
+                                  </m:e>
+                                </m:acc>
+                                <m:r>
+                                  <w:rPr>
+                                    <w:rFonts w:ascii="Cambria Math" w:eastAsiaTheme="minorEastAsia" w:hAnsi="Cambria Math"/>
+                                  </w:rPr>
+                                  <m:t>∨</m:t>
+                                </m:r>
+                                <m:acc>
+                                  <m:accPr>
+                                    <m:chr m:val="̅"/>
+                                    <m:ctrlPr>
+                                      <w:rPr>
+                                        <w:rFonts w:ascii="Cambria Math" w:eastAsiaTheme="minorEastAsia" w:hAnsi="Cambria Math"/>
+                                        <w:i/>
+                                      </w:rPr>
+                                    </m:ctrlPr>
+                                  </m:accPr>
+                                  <m:e>
+                                    <m:sSub>
+                                      <m:sSubPr>
+                                        <m:ctrlPr>
+                                          <w:rPr>
+                                            <w:rFonts w:ascii="Cambria Math" w:eastAsiaTheme="minorEastAsia" w:hAnsi="Cambria Math"/>
+                                            <w:i/>
+                                          </w:rPr>
+                                        </m:ctrlPr>
+                                      </m:sSubPr>
+                                      <m:e>
+                                        <m:r>
+                                          <w:rPr>
+                                            <w:rFonts w:ascii="Cambria Math" w:eastAsiaTheme="minorEastAsia" w:hAnsi="Cambria Math"/>
+                                          </w:rPr>
+                                          <m:t>V</m:t>
+                                        </m:r>
+                                      </m:e>
+                                      <m:sub>
+                                        <m:r>
+                                          <w:rPr>
+                                            <w:rFonts w:ascii="Cambria Math" w:eastAsiaTheme="minorEastAsia" w:hAnsi="Cambria Math"/>
+                                          </w:rPr>
+                                          <m:t>i,j,k,2</m:t>
+                                        </m:r>
+                                      </m:sub>
+                                    </m:sSub>
+                                  </m:e>
+                                </m:acc>
+                              </m:e>
+                            </m:d>
+                            <m:r>
+                              <w:rPr>
+                                <w:rFonts w:ascii="Cambria Math" w:eastAsiaTheme="minorEastAsia" w:hAnsi="Cambria Math"/>
+                              </w:rPr>
+                              <m:t>∧</m:t>
+                            </m:r>
+                            <m:d>
+                              <m:dPr>
+                                <m:ctrlPr>
+                                  <w:rPr>
+                                    <w:rFonts w:ascii="Cambria Math" w:eastAsiaTheme="minorEastAsia" w:hAnsi="Cambria Math"/>
+                                    <w:i/>
+                                  </w:rPr>
+                                </m:ctrlPr>
+                              </m:dPr>
+                              <m:e>
+                                <m:sSub>
+                                  <m:sSubPr>
+                                    <m:ctrlPr>
+                                      <w:rPr>
+                                        <w:rFonts w:ascii="Cambria Math" w:eastAsiaTheme="minorEastAsia" w:hAnsi="Cambria Math"/>
+                                        <w:i/>
+                                      </w:rPr>
+                                    </m:ctrlPr>
+                                  </m:sSubPr>
+                                  <m:e>
+                                    <m:r>
+                                      <w:rPr>
+                                        <w:rFonts w:ascii="Cambria Math" w:eastAsiaTheme="minorEastAsia" w:hAnsi="Cambria Math"/>
+                                      </w:rPr>
+                                      <m:t>V</m:t>
+                                    </m:r>
+                                  </m:e>
+                                  <m:sub>
+                                    <m:r>
+                                      <w:rPr>
+                                        <w:rFonts w:ascii="Cambria Math" w:eastAsiaTheme="minorEastAsia" w:hAnsi="Cambria Math"/>
+                                      </w:rPr>
+                                      <m:t>i,j,1</m:t>
+                                    </m:r>
+                                  </m:sub>
+                                </m:sSub>
+                                <m:r>
+                                  <w:rPr>
+                                    <w:rFonts w:ascii="Cambria Math" w:eastAsiaTheme="minorEastAsia" w:hAnsi="Cambria Math"/>
+                                  </w:rPr>
+                                  <m:t xml:space="preserve">∨ </m:t>
+                                </m:r>
+                                <m:sSub>
+                                  <m:sSubPr>
+                                    <m:ctrlPr>
+                                      <w:rPr>
+                                        <w:rFonts w:ascii="Cambria Math" w:eastAsiaTheme="minorEastAsia" w:hAnsi="Cambria Math"/>
+                                        <w:i/>
+                                      </w:rPr>
+                                    </m:ctrlPr>
+                                  </m:sSubPr>
+                                  <m:e>
+                                    <m:r>
+                                      <w:rPr>
+                                        <w:rFonts w:ascii="Cambria Math" w:eastAsiaTheme="minorEastAsia" w:hAnsi="Cambria Math"/>
+                                      </w:rPr>
+                                      <m:t>V</m:t>
+                                    </m:r>
+                                  </m:e>
+                                  <m:sub>
+                                    <m:r>
+                                      <w:rPr>
+                                        <w:rFonts w:ascii="Cambria Math" w:eastAsiaTheme="minorEastAsia" w:hAnsi="Cambria Math"/>
+                                      </w:rPr>
+                                      <m:t>i,j,k,1</m:t>
+                                    </m:r>
+                                  </m:sub>
+                                </m:sSub>
+                                <m:r>
+                                  <w:rPr>
+                                    <w:rFonts w:ascii="Cambria Math" w:eastAsiaTheme="minorEastAsia" w:hAnsi="Cambria Math"/>
+                                  </w:rPr>
+                                  <m:t>∨</m:t>
+                                </m:r>
+                                <m:acc>
+                                  <m:accPr>
+                                    <m:chr m:val="̅"/>
+                                    <m:ctrlPr>
+                                      <w:rPr>
+                                        <w:rFonts w:ascii="Cambria Math" w:eastAsiaTheme="minorEastAsia" w:hAnsi="Cambria Math"/>
+                                        <w:i/>
+                                      </w:rPr>
+                                    </m:ctrlPr>
+                                  </m:accPr>
+                                  <m:e>
+                                    <m:sSub>
+                                      <m:sSubPr>
+                                        <m:ctrlPr>
+                                          <w:rPr>
+                                            <w:rFonts w:ascii="Cambria Math" w:eastAsiaTheme="minorEastAsia" w:hAnsi="Cambria Math"/>
+                                            <w:i/>
+                                          </w:rPr>
+                                        </m:ctrlPr>
+                                      </m:sSubPr>
+                                      <m:e>
+                                        <m:r>
+                                          <w:rPr>
+                                            <w:rFonts w:ascii="Cambria Math" w:eastAsiaTheme="minorEastAsia" w:hAnsi="Cambria Math"/>
+                                          </w:rPr>
+                                          <m:t>V</m:t>
+                                        </m:r>
+                                      </m:e>
+                                      <m:sub>
+                                        <m:r>
+                                          <w:rPr>
+                                            <w:rFonts w:ascii="Cambria Math" w:eastAsiaTheme="minorEastAsia" w:hAnsi="Cambria Math"/>
+                                          </w:rPr>
+                                          <m:t>i,j,k,2</m:t>
+                                        </m:r>
+                                      </m:sub>
+                                    </m:sSub>
+                                  </m:e>
+                                </m:acc>
+                              </m:e>
+                            </m:d>
+                          </m:e>
+                        </m:d>
+                      </m:e>
+                    </m:nary>
+                  </m:e>
+                </m:d>
+                <m:r>
+                  <w:rPr>
+                    <w:rFonts w:ascii="Cambria Math" w:eastAsiaTheme="minorEastAsia" w:hAnsi="Cambria Math"/>
+                  </w:rPr>
+                  <m:t xml:space="preserve">, </m:t>
+                </m:r>
+                <m:r>
+                  <m:rPr>
+                    <m:sty m:val="p"/>
+                  </m:rPr>
+                  <w:rPr>
+                    <w:rFonts w:ascii="Cambria Math" w:eastAsiaTheme="minorEastAsia" w:hAnsi="Cambria Math"/>
+                  </w:rPr>
+                  <m:t>DM</m:t>
+                </m:r>
+              </m:oMath>
+            </m:oMathPara>
+          </w:p>
+          <w:p>
+            <w:pPr>
+              <w:rPr>
+                <w:rFonts w:eastAsiaTheme="minorEastAsia"/>
+                <w:b/>
+                <w:color w:val="00B050"/>
+              </w:rPr>
+            </w:pPr>
+          </w:p>
+          <w:p>
+            <w:pPr>
+              <w:rPr>
+                <w:rFonts w:eastAsiaTheme="minorEastAsia"/>
+              </w:rPr>
+            </w:pPr>
+            <m:oMathPara>
+              <m:oMath>
+                <m:d>
+                  <m:dPr>
+                    <m:ctrlPr>
+                      <w:rPr>
+                        <w:rFonts w:ascii="Cambria Math" w:eastAsiaTheme="minorEastAsia" w:hAnsi="Cambria Math"/>
+                        <w:i/>
+                      </w:rPr>
+                    </m:ctrlPr>
+                  </m:dPr>
+                  <m:e>
+                    <m:sSub>
+                      <m:sSubPr>
+                        <m:ctrlPr>
+                          <w:rPr>
+                            <w:rFonts w:ascii="Cambria Math" w:eastAsiaTheme="minorEastAsia" w:hAnsi="Cambria Math"/>
+                            <w:i/>
+                          </w:rPr>
+                        </m:ctrlPr>
+                      </m:sSubPr>
+                      <m:e>
+                        <m:r>
+                          <w:rPr>
+                            <w:rFonts w:ascii="Cambria Math" w:eastAsiaTheme="minorEastAsia" w:hAnsi="Cambria Math"/>
+                          </w:rPr>
+                          <m:t>V</m:t>
+                        </m:r>
+                      </m:e>
+                      <m:sub>
+                        <m:r>
+                          <w:rPr>
+                            <w:rFonts w:ascii="Cambria Math" w:eastAsiaTheme="minorEastAsia" w:hAnsi="Cambria Math"/>
+                          </w:rPr>
+                          <m:t>i,j,2</m:t>
+                        </m:r>
+                      </m:sub>
+                    </m:sSub>
+                    <m:r>
+                      <w:rPr>
+                        <w:rFonts w:ascii="Cambria Math" w:eastAsiaTheme="minorEastAsia" w:hAnsi="Cambria Math"/>
+                      </w:rPr>
+                      <m:t>∧</m:t>
+                    </m:r>
+                    <m:d>
+                      <m:dPr>
+                        <m:ctrlPr>
+                          <w:rPr>
+                            <w:rFonts w:ascii="Cambria Math" w:eastAsiaTheme="minorEastAsia" w:hAnsi="Cambria Math"/>
+                            <w:i/>
+                          </w:rPr>
+                        </m:ctrlPr>
+                      </m:dPr>
+                      <m:e>
+                        <m:acc>
+                          <m:accPr>
+                            <m:chr m:val="̅"/>
+                            <m:ctrlPr>
+                              <w:rPr>
+                                <w:rFonts w:ascii="Cambria Math" w:eastAsiaTheme="minorEastAsia" w:hAnsi="Cambria Math"/>
+                                <w:i/>
+                              </w:rPr>
+                            </m:ctrlPr>
+                          </m:accPr>
+                          <m:e>
+                            <m:sSub>
+                              <m:sSubPr>
+                                <m:ctrlPr>
+                                  <w:rPr>
+                                    <w:rFonts w:ascii="Cambria Math" w:eastAsiaTheme="minorEastAsia" w:hAnsi="Cambria Math"/>
+                                    <w:i/>
+                                  </w:rPr>
+                                </m:ctrlPr>
+                              </m:sSubPr>
+                              <m:e>
+                                <m:r>
+                                  <w:rPr>
+                                    <w:rFonts w:ascii="Cambria Math" w:eastAsiaTheme="minorEastAsia" w:hAnsi="Cambria Math"/>
+                                  </w:rPr>
+                                  <m:t>V</m:t>
+                                </m:r>
+                              </m:e>
+                              <m:sub>
+                                <m:r>
+                                  <w:rPr>
+                                    <w:rFonts w:ascii="Cambria Math" w:eastAsiaTheme="minorEastAsia" w:hAnsi="Cambria Math"/>
+                                  </w:rPr>
+                                  <m:t>i,j,1</m:t>
+                                </m:r>
+                              </m:sub>
+                            </m:sSub>
+                          </m:e>
+                        </m:acc>
+                        <m:r>
+                          <w:rPr>
+                            <w:rFonts w:ascii="Cambria Math" w:eastAsiaTheme="minorEastAsia" w:hAnsi="Cambria Math"/>
+                          </w:rPr>
+                          <m:t xml:space="preserve">∨ </m:t>
+                        </m:r>
+                        <m:acc>
+                          <m:accPr>
+                            <m:chr m:val="̅"/>
+                            <m:ctrlPr>
+                              <w:rPr>
+                                <w:rFonts w:ascii="Cambria Math" w:eastAsiaTheme="minorEastAsia" w:hAnsi="Cambria Math"/>
+                                <w:i/>
+                              </w:rPr>
+                            </m:ctrlPr>
+                          </m:accPr>
+                          <m:e>
+                            <m:sSub>
+                              <m:sSubPr>
+                                <m:ctrlPr>
+                                  <w:rPr>
+                                    <w:rFonts w:ascii="Cambria Math" w:eastAsiaTheme="minorEastAsia" w:hAnsi="Cambria Math"/>
+                                    <w:i/>
+                                  </w:rPr>
+                                </m:ctrlPr>
+                              </m:sSubPr>
+                              <m:e>
+                                <m:r>
+                                  <w:rPr>
+                                    <w:rFonts w:ascii="Cambria Math" w:eastAsiaTheme="minorEastAsia" w:hAnsi="Cambria Math"/>
+                                  </w:rPr>
+                                  <m:t>V</m:t>
+                                </m:r>
+                              </m:e>
+                              <m:sub>
+                                <m:r>
+                                  <w:rPr>
+                                    <w:rFonts w:ascii="Cambria Math" w:eastAsiaTheme="minorEastAsia" w:hAnsi="Cambria Math"/>
+                                  </w:rPr>
+                                  <m:t>i,j,k,1</m:t>
+                                </m:r>
+                              </m:sub>
+                            </m:sSub>
+                          </m:e>
+                        </m:acc>
+                        <m:r>
+                          <w:rPr>
+                            <w:rFonts w:ascii="Cambria Math" w:eastAsiaTheme="minorEastAsia" w:hAnsi="Cambria Math"/>
+                          </w:rPr>
+                          <m:t>∨</m:t>
+                        </m:r>
+                        <m:acc>
+                          <m:accPr>
+                            <m:chr m:val="̅"/>
+                            <m:ctrlPr>
+                              <w:rPr>
+                                <w:rFonts w:ascii="Cambria Math" w:eastAsiaTheme="minorEastAsia" w:hAnsi="Cambria Math"/>
+                                <w:i/>
+                              </w:rPr>
+                            </m:ctrlPr>
+                          </m:accPr>
+                          <m:e>
+                            <m:sSub>
+                              <m:sSubPr>
+                                <m:ctrlPr>
+                                  <w:rPr>
+                                    <w:rFonts w:ascii="Cambria Math" w:eastAsiaTheme="minorEastAsia" w:hAnsi="Cambria Math"/>
+                                    <w:i/>
+                                  </w:rPr>
+                                </m:ctrlPr>
+                              </m:sSubPr>
+                              <m:e>
+                                <m:r>
+                                  <w:rPr>
+                                    <w:rFonts w:ascii="Cambria Math" w:eastAsiaTheme="minorEastAsia" w:hAnsi="Cambria Math"/>
+                                  </w:rPr>
+                                  <m:t>V</m:t>
+                                </m:r>
+                              </m:e>
+                              <m:sub>
+                                <m:r>
+                                  <w:rPr>
+                                    <w:rFonts w:ascii="Cambria Math" w:eastAsiaTheme="minorEastAsia" w:hAnsi="Cambria Math"/>
+                                  </w:rPr>
+                                  <m:t>i,j,k,2</m:t>
+                                </m:r>
+                              </m:sub>
+                            </m:sSub>
+                          </m:e>
+                        </m:acc>
+                      </m:e>
+                    </m:d>
+                    <m:r>
+                      <w:rPr>
+                        <w:rFonts w:ascii="Cambria Math" w:eastAsiaTheme="minorEastAsia" w:hAnsi="Cambria Math"/>
+                      </w:rPr>
+                      <m:t>∧</m:t>
+                    </m:r>
+                    <m:d>
+                      <m:dPr>
+                        <m:ctrlPr>
+                          <w:rPr>
+                            <w:rFonts w:ascii="Cambria Math" w:eastAsiaTheme="minorEastAsia" w:hAnsi="Cambria Math"/>
+                            <w:i/>
+                          </w:rPr>
+                        </m:ctrlPr>
+                      </m:dPr>
+                      <m:e>
+                        <m:sSub>
+                          <m:sSubPr>
+                            <m:ctrlPr>
+                              <w:rPr>
+                                <w:rFonts w:ascii="Cambria Math" w:eastAsiaTheme="minorEastAsia" w:hAnsi="Cambria Math"/>
+                                <w:i/>
+                              </w:rPr>
+                            </m:ctrlPr>
+                          </m:sSubPr>
+                          <m:e>
+                            <m:r>
+                              <w:rPr>
+                                <w:rFonts w:ascii="Cambria Math" w:eastAsiaTheme="minorEastAsia" w:hAnsi="Cambria Math"/>
+                              </w:rPr>
+                              <m:t>V</m:t>
+                            </m:r>
+                          </m:e>
+                          <m:sub>
+                            <m:r>
+                              <w:rPr>
+                                <w:rFonts w:ascii="Cambria Math" w:eastAsiaTheme="minorEastAsia" w:hAnsi="Cambria Math"/>
+                              </w:rPr>
+                              <m:t>i,j,1</m:t>
+                            </m:r>
+                          </m:sub>
+                        </m:sSub>
+                        <m:r>
+                          <w:rPr>
+                            <w:rFonts w:ascii="Cambria Math" w:eastAsiaTheme="minorEastAsia" w:hAnsi="Cambria Math"/>
+                          </w:rPr>
+                          <m:t xml:space="preserve">∨ </m:t>
+                        </m:r>
+                        <m:sSub>
+                          <m:sSubPr>
+                            <m:ctrlPr>
+                              <w:rPr>
+                                <w:rFonts w:ascii="Cambria Math" w:eastAsiaTheme="minorEastAsia" w:hAnsi="Cambria Math"/>
+                                <w:i/>
+                              </w:rPr>
+                            </m:ctrlPr>
+                          </m:sSubPr>
+                          <m:e>
+                            <m:r>
+                              <w:rPr>
+                                <w:rFonts w:ascii="Cambria Math" w:eastAsiaTheme="minorEastAsia" w:hAnsi="Cambria Math"/>
+                              </w:rPr>
+                              <m:t>V</m:t>
+                            </m:r>
+                          </m:e>
+                          <m:sub>
+                            <m:r>
+                              <w:rPr>
+                                <w:rFonts w:ascii="Cambria Math" w:eastAsiaTheme="minorEastAsia" w:hAnsi="Cambria Math"/>
+                              </w:rPr>
+                              <m:t>i,j,k,1</m:t>
+                            </m:r>
+                          </m:sub>
+                        </m:sSub>
+                        <m:r>
+                          <w:rPr>
+                            <w:rFonts w:ascii="Cambria Math" w:eastAsiaTheme="minorEastAsia" w:hAnsi="Cambria Math"/>
+                          </w:rPr>
+                          <m:t>∨</m:t>
+                        </m:r>
+                        <m:acc>
+                          <m:accPr>
+                            <m:chr m:val="̅"/>
+                            <m:ctrlPr>
+                              <w:rPr>
+                                <w:rFonts w:ascii="Cambria Math" w:eastAsiaTheme="minorEastAsia" w:hAnsi="Cambria Math"/>
+                                <w:i/>
+                              </w:rPr>
+                            </m:ctrlPr>
+                          </m:accPr>
+                          <m:e>
+                            <m:sSub>
+                              <m:sSubPr>
+                                <m:ctrlPr>
+                                  <w:rPr>
+                                    <w:rFonts w:ascii="Cambria Math" w:eastAsiaTheme="minorEastAsia" w:hAnsi="Cambria Math"/>
+                                    <w:i/>
+                                  </w:rPr>
+                                </m:ctrlPr>
+                              </m:sSubPr>
+                              <m:e>
+                                <m:r>
+                                  <w:rPr>
+                                    <w:rFonts w:ascii="Cambria Math" w:eastAsiaTheme="minorEastAsia" w:hAnsi="Cambria Math"/>
+                                  </w:rPr>
+                                  <m:t>V</m:t>
+                                </m:r>
+                              </m:e>
+                              <m:sub>
+                                <m:r>
+                                  <w:rPr>
+                                    <w:rFonts w:ascii="Cambria Math" w:eastAsiaTheme="minorEastAsia" w:hAnsi="Cambria Math"/>
+                                  </w:rPr>
+                                  <m:t>i,j,k,2</m:t>
+                                </m:r>
+                              </m:sub>
+                            </m:sSub>
+                          </m:e>
+                        </m:acc>
+                      </m:e>
+                    </m:d>
+                  </m:e>
+                </m:d>
+              </m:oMath>
+            </m:oMathPara>
+          </w:p>
+          <w:p>
+            <w:pPr>
+              <w:rPr>
+                <w:rFonts w:eastAsiaTheme="minorEastAsia"/>
+              </w:rPr>
+            </w:pPr>
+          </w:p>
+          <w:p>
+            <w:pPr>
+              <w:rPr>
+                <w:rFonts w:eastAsiaTheme="minorEastAsia"/>
+              </w:rPr>
+            </w:pPr>
+          </w:p>
+          <w:p>
+            <w:pPr>
+              <w:rPr>
+                <w:rFonts w:eastAsiaTheme="minorEastAsia"/>
+                <w:b/>
+                <w:color w:val="00B050"/>
+              </w:rPr>
+            </w:pPr>
+          </w:p>
+          <w:p>
+            <w:pPr>
+              <w:rPr>
+                <w:rFonts w:eastAsiaTheme="minorEastAsia"/>
+              </w:rPr>
+            </w:pPr>
           </w:p>
         </w:tc>
         <w:tc>
@@ -14365,6 +20113,7 @@
                 <w:sz w:val="20"/>
                 <w:szCs w:val="20"/>
               </w:rPr>
+              <w:lastRenderedPageBreak/>
               <w:t xml:space="preserve">( </w:t>
             </w:r>
             <w:r>
@@ -14459,7 +20208,7 @@
                   <w:rPr>
                     <w:rFonts w:ascii="Cambria Math" w:eastAsiaTheme="minorEastAsia" w:hAnsi="Cambria Math"/>
                   </w:rPr>
-                  <m:t>=</m:t>
+                  <m:t>⇔</m:t>
                 </m:r>
                 <m:nary>
                   <m:naryPr>
@@ -14827,7 +20576,13 @@
                       <w:rPr>
                         <w:rFonts w:ascii="Cambria Math" w:eastAsiaTheme="minorEastAsia" w:hAnsi="Cambria Math"/>
                       </w:rPr>
-                      <m:t>j=i</m:t>
+                      <m:t>m</m:t>
+                    </m:r>
+                    <m:r>
+                      <w:rPr>
+                        <w:rFonts w:ascii="Cambria Math" w:eastAsiaTheme="minorEastAsia" w:hAnsi="Cambria Math"/>
+                      </w:rPr>
+                      <m:t>=i</m:t>
                     </m:r>
                   </m:sub>
                   <m:sup>
@@ -14936,7 +20691,13 @@
                           <w:rPr>
                             <w:rFonts w:ascii="Cambria Math" w:eastAsiaTheme="minorEastAsia" w:hAnsi="Cambria Math"/>
                           </w:rPr>
-                          <m:t>j=i</m:t>
+                          <m:t>m</m:t>
+                        </m:r>
+                        <m:r>
+                          <w:rPr>
+                            <w:rFonts w:ascii="Cambria Math" w:eastAsiaTheme="minorEastAsia" w:hAnsi="Cambria Math"/>
+                          </w:rPr>
+                          <m:t>=i</m:t>
                         </m:r>
                       </m:sub>
                       <m:sup>
@@ -15066,7 +20827,13 @@
                               <w:rPr>
                                 <w:rFonts w:ascii="Cambria Math" w:eastAsiaTheme="minorEastAsia" w:hAnsi="Cambria Math"/>
                               </w:rPr>
-                              <m:t>j=i</m:t>
+                              <m:t>m</m:t>
+                            </m:r>
+                            <m:r>
+                              <w:rPr>
+                                <w:rFonts w:ascii="Cambria Math" w:eastAsiaTheme="minorEastAsia" w:hAnsi="Cambria Math"/>
+                              </w:rPr>
+                              <m:t>=i</m:t>
                             </m:r>
                           </m:sub>
                           <m:sup>
@@ -15123,16 +20890,7 @@
                   <w:rPr>
                     <w:rFonts w:ascii="Cambria Math" w:eastAsiaTheme="minorEastAsia" w:hAnsi="Cambria Math"/>
                   </w:rPr>
-                  <m:t xml:space="preserve"> Biconditional Elimination</m:t>
-                </m:r>
-                <m:r>
-                  <m:rPr>
-                    <m:sty m:val="p"/>
-                  </m:rPr>
-                  <w:rPr>
-                    <w:rFonts w:ascii="Cambria Math" w:eastAsiaTheme="minorEastAsia" w:hAnsi="Cambria Math"/>
-                  </w:rPr>
-                  <m:t xml:space="preserve"> </m:t>
+                  <m:t xml:space="preserve"> Biconditional Elimination </m:t>
                 </m:r>
                 <m:d>
                   <m:dPr>
@@ -15243,7 +21001,13 @@
                           <w:rPr>
                             <w:rFonts w:ascii="Cambria Math" w:eastAsiaTheme="minorEastAsia" w:hAnsi="Cambria Math"/>
                           </w:rPr>
-                          <m:t>j=i</m:t>
+                          <m:t>m</m:t>
+                        </m:r>
+                        <m:r>
+                          <w:rPr>
+                            <w:rFonts w:ascii="Cambria Math" w:eastAsiaTheme="minorEastAsia" w:hAnsi="Cambria Math"/>
+                          </w:rPr>
+                          <m:t>=i</m:t>
                         </m:r>
                       </m:sub>
                       <m:sup>
@@ -15360,7 +21124,13 @@
                               <w:rPr>
                                 <w:rFonts w:ascii="Cambria Math" w:eastAsiaTheme="minorEastAsia" w:hAnsi="Cambria Math"/>
                               </w:rPr>
-                              <m:t>j=i</m:t>
+                              <m:t>m</m:t>
+                            </m:r>
+                            <m:r>
+                              <w:rPr>
+                                <w:rFonts w:ascii="Cambria Math" w:eastAsiaTheme="minorEastAsia" w:hAnsi="Cambria Math"/>
+                              </w:rPr>
+                              <m:t>=i</m:t>
                             </m:r>
                           </m:sub>
                           <m:sup>
@@ -15417,16 +21187,7 @@
                   <w:rPr>
                     <w:rFonts w:ascii="Cambria Math" w:eastAsiaTheme="minorEastAsia" w:hAnsi="Cambria Math"/>
                   </w:rPr>
-                  <m:t xml:space="preserve"> </m:t>
-                </m:r>
-                <m:r>
-                  <m:rPr>
-                    <m:sty m:val="p"/>
-                  </m:rPr>
-                  <w:rPr>
-                    <w:rFonts w:ascii="Cambria Math" w:eastAsiaTheme="minorEastAsia" w:hAnsi="Cambria Math"/>
-                  </w:rPr>
-                  <m:t>Distributivity</m:t>
+                  <m:t xml:space="preserve"> Distributivity</m:t>
                 </m:r>
               </m:oMath>
             </m:oMathPara>
@@ -15510,7 +21271,13 @@
                           <w:rPr>
                             <w:rFonts w:ascii="Cambria Math" w:eastAsiaTheme="minorEastAsia" w:hAnsi="Cambria Math"/>
                           </w:rPr>
-                          <m:t>j=i</m:t>
+                          <m:t>m</m:t>
+                        </m:r>
+                        <m:r>
+                          <w:rPr>
+                            <w:rFonts w:ascii="Cambria Math" w:eastAsiaTheme="minorEastAsia" w:hAnsi="Cambria Math"/>
+                          </w:rPr>
+                          <m:t>=i</m:t>
                         </m:r>
                       </m:sub>
                       <m:sup>
@@ -15615,7 +21382,13 @@
                           <w:rPr>
                             <w:rFonts w:ascii="Cambria Math" w:eastAsiaTheme="minorEastAsia" w:hAnsi="Cambria Math"/>
                           </w:rPr>
-                          <m:t>j=1</m:t>
+                          <m:t>m</m:t>
+                        </m:r>
+                        <m:r>
+                          <w:rPr>
+                            <w:rFonts w:ascii="Cambria Math" w:eastAsiaTheme="minorEastAsia" w:hAnsi="Cambria Math"/>
+                          </w:rPr>
+                          <m:t>=1</m:t>
                         </m:r>
                       </m:sub>
                       <m:sup>
@@ -15683,16 +21456,7 @@
                   <w:rPr>
                     <w:rFonts w:ascii="Cambria Math" w:eastAsiaTheme="minorEastAsia" w:hAnsi="Cambria Math"/>
                   </w:rPr>
-                  <m:t xml:space="preserve"> </m:t>
-                </m:r>
-                <m:r>
-                  <m:rPr>
-                    <m:sty m:val="p"/>
-                  </m:rPr>
-                  <w:rPr>
-                    <w:rFonts w:ascii="Cambria Math" w:eastAsiaTheme="minorEastAsia" w:hAnsi="Cambria Math"/>
-                  </w:rPr>
-                  <m:t>DM</m:t>
+                  <m:t xml:space="preserve"> DM</m:t>
                 </m:r>
               </m:oMath>
             </m:oMathPara>
@@ -15720,7 +21484,13 @@
                       <w:rPr>
                         <w:rFonts w:ascii="Cambria Math" w:eastAsiaTheme="minorEastAsia" w:hAnsi="Cambria Math"/>
                       </w:rPr>
-                      <m:t>j=1</m:t>
+                      <m:t>m</m:t>
+                    </m:r>
+                    <m:r>
+                      <w:rPr>
+                        <w:rFonts w:ascii="Cambria Math" w:eastAsiaTheme="minorEastAsia" w:hAnsi="Cambria Math"/>
+                      </w:rPr>
+                      <m:t>=1</m:t>
                     </m:r>
                   </m:sub>
                   <m:sup>
@@ -15880,7 +21650,13 @@
                           <w:rPr>
                             <w:rFonts w:ascii="Cambria Math" w:eastAsiaTheme="minorEastAsia" w:hAnsi="Cambria Math"/>
                           </w:rPr>
-                          <m:t>j=1</m:t>
+                          <m:t>m</m:t>
+                        </m:r>
+                        <m:r>
+                          <w:rPr>
+                            <w:rFonts w:ascii="Cambria Math" w:eastAsiaTheme="minorEastAsia" w:hAnsi="Cambria Math"/>
+                          </w:rPr>
+                          <m:t>=1</m:t>
                         </m:r>
                       </m:sub>
                       <m:sup>
@@ -15948,16 +21724,7 @@
                   <w:rPr>
                     <w:rFonts w:ascii="Cambria Math" w:eastAsiaTheme="minorEastAsia" w:hAnsi="Cambria Math"/>
                   </w:rPr>
-                  <m:t xml:space="preserve"> </m:t>
-                </m:r>
-                <m:r>
-                  <m:rPr>
-                    <m:sty m:val="p"/>
-                  </m:rPr>
-                  <w:rPr>
-                    <w:rFonts w:ascii="Cambria Math" w:eastAsiaTheme="minorEastAsia" w:hAnsi="Cambria Math"/>
-                  </w:rPr>
-                  <m:t>Distributivity</m:t>
+                  <m:t xml:space="preserve"> Distributivity</m:t>
                 </m:r>
               </m:oMath>
             </m:oMathPara>
@@ -16068,7 +21835,7 @@
                   <w:rPr>
                     <w:rFonts w:ascii="Cambria Math" w:eastAsiaTheme="minorEastAsia" w:hAnsi="Cambria Math"/>
                   </w:rPr>
-                  <m:t>=</m:t>
+                  <m:t>⇔</m:t>
                 </m:r>
                 <m:nary>
                   <m:naryPr>
@@ -16086,7 +21853,13 @@
                       <w:rPr>
                         <w:rFonts w:ascii="Cambria Math" w:eastAsiaTheme="minorEastAsia" w:hAnsi="Cambria Math"/>
                       </w:rPr>
-                      <m:t>j=1</m:t>
+                      <m:t>m</m:t>
+                    </m:r>
+                    <m:r>
+                      <w:rPr>
+                        <w:rFonts w:ascii="Cambria Math" w:eastAsiaTheme="minorEastAsia" w:hAnsi="Cambria Math"/>
+                      </w:rPr>
+                      <m:t>=1</m:t>
                     </m:r>
                   </m:sub>
                   <m:sup>
@@ -16324,7 +22097,7 @@
                   <w:rPr>
                     <w:rFonts w:ascii="Cambria Math" w:eastAsiaTheme="minorEastAsia" w:hAnsi="Cambria Math"/>
                   </w:rPr>
-                  <m:t>=</m:t>
+                  <m:t>⇔</m:t>
                 </m:r>
                 <m:nary>
                   <m:naryPr>
@@ -16342,7 +22115,13 @@
                       <w:rPr>
                         <w:rFonts w:ascii="Cambria Math" w:eastAsiaTheme="minorEastAsia" w:hAnsi="Cambria Math"/>
                       </w:rPr>
-                      <m:t>j=1</m:t>
+                      <m:t>m</m:t>
+                    </m:r>
+                    <m:r>
+                      <w:rPr>
+                        <w:rFonts w:ascii="Cambria Math" w:eastAsiaTheme="minorEastAsia" w:hAnsi="Cambria Math"/>
+                      </w:rPr>
+                      <m:t>=1</m:t>
                     </m:r>
                   </m:sub>
                   <m:sup>
@@ -16846,7 +22625,147 @@
         <w:rPr>
           <w:b/>
         </w:rPr>
-        <w:t xml:space="preserve"> gets mapped to hole </w:t>
+        <w:t xml:space="preserve"> gets mapped to </w:t>
+      </w:r>
+      <w:proofErr w:type="gramStart"/>
+      <w:r>
+        <w:rPr>
+          <w:b/>
+        </w:rPr>
+        <w:t xml:space="preserve">hole </w:t>
+      </w:r>
+      <m:oMath>
+        <w:proofErr w:type="gramEnd"/>
+        <m:r>
+          <m:rPr>
+            <m:sty m:val="bi"/>
+          </m:rPr>
+          <w:rPr>
+            <w:rFonts w:ascii="Cambria Math" w:hAnsi="Cambria Math"/>
+          </w:rPr>
+          <m:t>j</m:t>
+        </m:r>
+      </m:oMath>
+      <w:r>
+        <w:rPr>
+          <w:b/>
+        </w:rPr>
+        <w:t xml:space="preserve">. Consider the </w:t>
+      </w:r>
+      <m:oMath>
+        <m:r>
+          <m:rPr>
+            <m:sty m:val="bi"/>
+          </m:rPr>
+          <w:rPr>
+            <w:rFonts w:ascii="Cambria Math" w:hAnsi="Cambria Math"/>
+          </w:rPr>
+          <m:t>n=3</m:t>
+        </m:r>
+      </m:oMath>
+      <w:r>
+        <w:rPr>
+          <w:b/>
+        </w:rPr>
+        <w:t xml:space="preserve"> case.</w:t>
+      </w:r>
+    </w:p>
+    <w:p>
+      <w:pPr>
+        <w:rPr>
+          <w:b/>
+        </w:rPr>
+      </w:pPr>
+    </w:p>
+    <w:p>
+      <w:pPr>
+        <w:rPr>
+          <w:b/>
+        </w:rPr>
+      </w:pPr>
+      <w:r>
+        <w:rPr>
+          <w:b/>
+        </w:rPr>
+        <w:t>Express the following as propositional formulas:</w:t>
+      </w:r>
+    </w:p>
+    <w:p>
+      <w:pPr>
+        <w:pStyle w:val="ListParagraph"/>
+        <w:numPr>
+          <w:ilvl w:val="0"/>
+          <w:numId w:val="22"/>
+        </w:numPr>
+        <w:rPr>
+          <w:b/>
+        </w:rPr>
+      </w:pPr>
+      <w:r>
+        <w:rPr>
+          <w:b/>
+        </w:rPr>
+        <w:t xml:space="preserve">Every </w:t>
+      </w:r>
+      <m:oMath>
+        <m:r>
+          <m:rPr>
+            <m:sty m:val="bi"/>
+          </m:rPr>
+          <w:rPr>
+            <w:rFonts w:ascii="Cambria Math" w:hAnsi="Cambria Math"/>
+          </w:rPr>
+          <m:t>i</m:t>
+        </m:r>
+      </m:oMath>
+      <w:r>
+        <w:rPr>
+          <w:b/>
+        </w:rPr>
+        <w:t xml:space="preserve"> gets mapped to </w:t>
+      </w:r>
+      <w:proofErr w:type="gramStart"/>
+      <w:r>
+        <w:rPr>
+          <w:b/>
+        </w:rPr>
+        <w:t>some </w:t>
+      </w:r>
+      <m:oMath>
+        <w:proofErr w:type="gramEnd"/>
+        <m:r>
+          <m:rPr>
+            <m:sty m:val="bi"/>
+          </m:rPr>
+          <w:rPr>
+            <w:rFonts w:ascii="Cambria Math" w:hAnsi="Cambria Math"/>
+          </w:rPr>
+          <m:t>j</m:t>
+        </m:r>
+      </m:oMath>
+      <w:r>
+        <w:rPr>
+          <w:b/>
+        </w:rPr>
+        <w:t>.</w:t>
+      </w:r>
+    </w:p>
+    <w:p>
+      <w:pPr>
+        <w:pStyle w:val="ListParagraph"/>
+        <w:numPr>
+          <w:ilvl w:val="0"/>
+          <w:numId w:val="22"/>
+        </w:numPr>
+        <w:rPr>
+          <w:b/>
+        </w:rPr>
+      </w:pPr>
+      <w:r>
+        <w:rPr>
+          <w:b/>
+        </w:rPr>
+        <w:t>Some </w:t>
       </w:r>
       <m:oMath>
         <m:r>
@@ -16863,62 +22782,7 @@
         <w:rPr>
           <w:b/>
         </w:rPr>
-        <w:t xml:space="preserve">. Consider the </w:t>
-      </w:r>
-      <m:oMath>
-        <m:r>
-          <m:rPr>
-            <m:sty m:val="bi"/>
-          </m:rPr>
-          <w:rPr>
-            <w:rFonts w:ascii="Cambria Math" w:hAnsi="Cambria Math"/>
-          </w:rPr>
-          <m:t>n=3</m:t>
-        </m:r>
-      </m:oMath>
-      <w:r>
-        <w:rPr>
-          <w:b/>
-        </w:rPr>
-        <w:t xml:space="preserve"> case.</w:t>
-      </w:r>
-    </w:p>
-    <w:p>
-      <w:pPr>
-        <w:rPr>
-          <w:b/>
-        </w:rPr>
-      </w:pPr>
-    </w:p>
-    <w:p>
-      <w:pPr>
-        <w:rPr>
-          <w:b/>
-        </w:rPr>
-      </w:pPr>
-      <w:r>
-        <w:rPr>
-          <w:b/>
-        </w:rPr>
-        <w:t>Express the following as propositional formulas:</w:t>
-      </w:r>
-    </w:p>
-    <w:p>
-      <w:pPr>
-        <w:pStyle w:val="ListParagraph"/>
-        <w:numPr>
-          <w:ilvl w:val="0"/>
-          <w:numId w:val="22"/>
-        </w:numPr>
-        <w:rPr>
-          <w:b/>
-        </w:rPr>
-      </w:pPr>
-      <w:r>
-        <w:rPr>
-          <w:b/>
-        </w:rPr>
-        <w:t xml:space="preserve">Every </w:t>
+        <w:t> is mapped to by </w:t>
       </w:r>
       <m:oMath>
         <m:r>
@@ -16935,75 +22799,6 @@
         <w:rPr>
           <w:b/>
         </w:rPr>
-        <w:t xml:space="preserve"> gets mapped to some </w:t>
-      </w:r>
-      <m:oMath>
-        <m:r>
-          <m:rPr>
-            <m:sty m:val="bi"/>
-          </m:rPr>
-          <w:rPr>
-            <w:rFonts w:ascii="Cambria Math" w:hAnsi="Cambria Math"/>
-          </w:rPr>
-          <m:t>j</m:t>
-        </m:r>
-      </m:oMath>
-      <w:r>
-        <w:rPr>
-          <w:b/>
-        </w:rPr>
-        <w:t>.</w:t>
-      </w:r>
-    </w:p>
-    <w:p>
-      <w:pPr>
-        <w:pStyle w:val="ListParagraph"/>
-        <w:numPr>
-          <w:ilvl w:val="0"/>
-          <w:numId w:val="22"/>
-        </w:numPr>
-        <w:rPr>
-          <w:b/>
-        </w:rPr>
-      </w:pPr>
-      <w:r>
-        <w:rPr>
-          <w:b/>
-        </w:rPr>
-        <w:t>Some </w:t>
-      </w:r>
-      <m:oMath>
-        <m:r>
-          <m:rPr>
-            <m:sty m:val="bi"/>
-          </m:rPr>
-          <w:rPr>
-            <w:rFonts w:ascii="Cambria Math" w:hAnsi="Cambria Math"/>
-          </w:rPr>
-          <m:t>j</m:t>
-        </m:r>
-      </m:oMath>
-      <w:r>
-        <w:rPr>
-          <w:b/>
-        </w:rPr>
-        <w:t> is mapped to by </w:t>
-      </w:r>
-      <m:oMath>
-        <m:r>
-          <m:rPr>
-            <m:sty m:val="bi"/>
-          </m:rPr>
-          <w:rPr>
-            <w:rFonts w:ascii="Cambria Math" w:hAnsi="Cambria Math"/>
-          </w:rPr>
-          <m:t>i</m:t>
-        </m:r>
-      </m:oMath>
-      <w:r>
-        <w:rPr>
-          <w:b/>
-        </w:rPr>
         <w:t> and </w:t>
       </w:r>
       <m:oMath>
@@ -17045,9 +22840,17 @@
         <w:rPr>
           <w:b/>
         </w:rPr>
-        <w:t xml:space="preserve"> where </w:t>
+        <w:t> </w:t>
+      </w:r>
+      <w:proofErr w:type="gramStart"/>
+      <w:r>
+        <w:rPr>
+          <w:b/>
+        </w:rPr>
+        <w:t xml:space="preserve">where </w:t>
       </w:r>
       <m:oMath>
+        <w:proofErr w:type="gramEnd"/>
         <m:r>
           <m:rPr>
             <m:sty m:val="bi"/>
@@ -17115,9 +22918,17 @@
         <w:rPr>
           <w:b/>
         </w:rPr>
-        <w:t>The conjunction of these two statements is a propositional formula for </w:t>
+        <w:t xml:space="preserve">The conjunction of these two statements is a propositional formula </w:t>
+      </w:r>
+      <w:proofErr w:type="gramStart"/>
+      <w:r>
+        <w:rPr>
+          <w:b/>
+        </w:rPr>
+        <w:t>for </w:t>
       </w:r>
       <m:oMath>
+        <w:proofErr w:type="gramEnd"/>
         <m:r>
           <m:rPr>
             <m:sty m:val="bi"/>
@@ -17232,6 +23043,7 @@
       <w:r>
         <w:fldChar w:fldCharType="separate"/>
       </w:r>
+      <w:proofErr w:type="gramStart"/>
       <w:r>
         <w:rPr>
           <w:sz w:val="20"/>
@@ -17247,6 +23059,7 @@
         </w:rPr>
         <w:t>21</w:t>
       </w:r>
+      <w:proofErr w:type="gramEnd"/>
       <w:r>
         <w:rPr>
           <w:sz w:val="20"/>
@@ -20888,9 +26701,17 @@
         <w:rPr>
           <w:rFonts w:eastAsiaTheme="minorEastAsia"/>
         </w:rPr>
-        <w:t xml:space="preserve"> being simultaneously in hole </w:t>
+        <w:t xml:space="preserve"> being simultaneously in </w:t>
+      </w:r>
+      <w:proofErr w:type="gramStart"/>
+      <w:r>
+        <w:rPr>
+          <w:rFonts w:eastAsiaTheme="minorEastAsia"/>
+        </w:rPr>
+        <w:t xml:space="preserve">hole </w:t>
       </w:r>
       <m:oMath>
+        <w:proofErr w:type="gramEnd"/>
         <m:r>
           <w:rPr>
             <w:rFonts w:ascii="Cambria Math" w:eastAsiaTheme="minorEastAsia" w:hAnsi="Cambria Math"/>
@@ -22353,9 +28174,17 @@
         <w:rPr>
           <w:rFonts w:eastAsiaTheme="minorEastAsia"/>
         </w:rPr>
-        <w:t xml:space="preserve"> implies </w:t>
+        <w:t xml:space="preserve"> </w:t>
+      </w:r>
+      <w:proofErr w:type="gramStart"/>
+      <w:r>
+        <w:rPr>
+          <w:rFonts w:eastAsiaTheme="minorEastAsia"/>
+        </w:rPr>
+        <w:t xml:space="preserve">implies </w:t>
       </w:r>
       <m:oMath>
+        <w:proofErr w:type="gramEnd"/>
         <m:sSub>
           <m:sSubPr>
             <m:ctrlPr>
@@ -22648,25 +28477,45 @@
         <w:ind w:firstLine="936"/>
       </w:pPr>
       <w:r>
-        <w:t xml:space="preserve">To show the pigeonhole principle is valid, take its negation and show it is unsatisfiable.  This is done in </w:t>
+        <w:t xml:space="preserve">To show the pigeonhole principle is valid, take its negation and show it is </w:t>
+      </w:r>
+      <w:proofErr w:type="spellStart"/>
+      <w:r>
+        <w:t>unsatisfiable</w:t>
+      </w:r>
+      <w:proofErr w:type="spellEnd"/>
+      <w:r>
+        <w:t xml:space="preserve">.  This is done in </w:t>
       </w:r>
       <w:r>
         <w:t xml:space="preserve">equation </w:t>
       </w:r>
-      <w:fldSimple w:instr=" REF _Ref402213628 \h  \* MERGEFORMAT ">
-        <w:r>
-          <w:t xml:space="preserve">( </w:t>
-        </w:r>
-        <w:r>
-          <w:rPr>
-            <w:noProof/>
-          </w:rPr>
-          <w:t>24</w:t>
-        </w:r>
-        <w:r>
-          <w:t xml:space="preserve"> )</w:t>
-        </w:r>
-      </w:fldSimple>
+      <w:r>
+        <w:fldChar w:fldCharType="begin"/>
+      </w:r>
+      <w:r>
+        <w:instrText xml:space="preserve"> REF _Ref402213628 \h  \* MERGEFORMAT </w:instrText>
+      </w:r>
+      <w:r>
+        <w:fldChar w:fldCharType="separate"/>
+      </w:r>
+      <w:proofErr w:type="gramStart"/>
+      <w:r>
+        <w:t xml:space="preserve">( </w:t>
+      </w:r>
+      <w:r>
+        <w:rPr>
+          <w:noProof/>
+        </w:rPr>
+        <w:t>24</w:t>
+      </w:r>
+      <w:proofErr w:type="gramEnd"/>
+      <w:r>
+        <w:t xml:space="preserve"> )</w:t>
+      </w:r>
+      <w:r>
+        <w:fldChar w:fldCharType="end"/>
+      </w:r>
       <w:r>
         <w:t xml:space="preserve">.  Note </w:t>
       </w:r>
@@ -23043,20 +28892,32 @@
       <w:r>
         <w:t xml:space="preserve">When equation </w:t>
       </w:r>
-      <w:fldSimple w:instr=" REF _Ref402213628 \h  \* MERGEFORMAT ">
-        <w:r>
-          <w:t xml:space="preserve">( </w:t>
-        </w:r>
-        <w:r>
-          <w:rPr>
-            <w:noProof/>
-          </w:rPr>
-          <w:t>24</w:t>
-        </w:r>
-        <w:r>
-          <w:t xml:space="preserve"> )</w:t>
-        </w:r>
-      </w:fldSimple>
+      <w:r>
+        <w:fldChar w:fldCharType="begin"/>
+      </w:r>
+      <w:r>
+        <w:instrText xml:space="preserve"> REF _Ref402213628 \h  \* MERGEFORMAT </w:instrText>
+      </w:r>
+      <w:r>
+        <w:fldChar w:fldCharType="separate"/>
+      </w:r>
+      <w:proofErr w:type="gramStart"/>
+      <w:r>
+        <w:t xml:space="preserve">( </w:t>
+      </w:r>
+      <w:r>
+        <w:rPr>
+          <w:noProof/>
+        </w:rPr>
+        <w:t>24</w:t>
+      </w:r>
+      <w:proofErr w:type="gramEnd"/>
+      <w:r>
+        <w:t xml:space="preserve"> )</w:t>
+      </w:r>
+      <w:r>
+        <w:fldChar w:fldCharType="end"/>
+      </w:r>
       <w:r>
         <w:t xml:space="preserve"> is combined with the resolved equations in </w:t>
       </w:r>
@@ -23148,20 +29009,32 @@
       <w:r>
         <w:t xml:space="preserve">  This is shown in equation </w:t>
       </w:r>
-      <w:fldSimple w:instr=" REF _Ref402061860 \h  \* MERGEFORMAT ">
-        <w:r>
-          <w:t xml:space="preserve">( </w:t>
-        </w:r>
-        <w:r>
-          <w:rPr>
-            <w:noProof/>
-          </w:rPr>
-          <w:t>25</w:t>
-        </w:r>
-        <w:r>
-          <w:t xml:space="preserve"> )</w:t>
-        </w:r>
-      </w:fldSimple>
+      <w:r>
+        <w:fldChar w:fldCharType="begin"/>
+      </w:r>
+      <w:r>
+        <w:instrText xml:space="preserve"> REF _Ref402061860 \h  \* MERGEFORMAT </w:instrText>
+      </w:r>
+      <w:r>
+        <w:fldChar w:fldCharType="separate"/>
+      </w:r>
+      <w:proofErr w:type="gramStart"/>
+      <w:r>
+        <w:t xml:space="preserve">( </w:t>
+      </w:r>
+      <w:r>
+        <w:rPr>
+          <w:noProof/>
+        </w:rPr>
+        <w:t>25</w:t>
+      </w:r>
+      <w:proofErr w:type="gramEnd"/>
+      <w:r>
+        <w:t xml:space="preserve"> )</w:t>
+      </w:r>
+      <w:r>
+        <w:fldChar w:fldCharType="end"/>
+      </w:r>
       <w:r>
         <w:t>.</w:t>
       </w:r>
@@ -26113,7 +31986,23 @@
           <w:rFonts w:ascii="Courier New" w:hAnsi="Courier New" w:cs="Courier New"/>
           <w:color w:val="000000"/>
         </w:rPr>
-        <w:t>Step #1: Try assigning symbol "P1,1" to "True".</w:t>
+        <w:t>Step #1: Try assigning symbol "P1</w:t>
+      </w:r>
+      <w:proofErr w:type="gramStart"/>
+      <w:r>
+        <w:rPr>
+          <w:rFonts w:ascii="Courier New" w:hAnsi="Courier New" w:cs="Courier New"/>
+          <w:color w:val="000000"/>
+        </w:rPr>
+        <w:t>,1</w:t>
+      </w:r>
+      <w:proofErr w:type="gramEnd"/>
+      <w:r>
+        <w:rPr>
+          <w:rFonts w:ascii="Courier New" w:hAnsi="Courier New" w:cs="Courier New"/>
+          <w:color w:val="000000"/>
+        </w:rPr>
+        <w:t>" to "True".</w:t>
       </w:r>
     </w:p>
     <w:p>
@@ -26130,7 +32019,23 @@
           <w:rFonts w:ascii="Courier New" w:hAnsi="Courier New" w:cs="Courier New"/>
           <w:color w:val="000000"/>
         </w:rPr>
-        <w:t>Step #2: Symbol "P1,2" is a pure symbol. It was assigned to "False".</w:t>
+        <w:t>Step #2: Symbol "P1</w:t>
+      </w:r>
+      <w:proofErr w:type="gramStart"/>
+      <w:r>
+        <w:rPr>
+          <w:rFonts w:ascii="Courier New" w:hAnsi="Courier New" w:cs="Courier New"/>
+          <w:color w:val="000000"/>
+        </w:rPr>
+        <w:t>,2</w:t>
+      </w:r>
+      <w:proofErr w:type="gramEnd"/>
+      <w:r>
+        <w:rPr>
+          <w:rFonts w:ascii="Courier New" w:hAnsi="Courier New" w:cs="Courier New"/>
+          <w:color w:val="000000"/>
+        </w:rPr>
+        <w:t>" is a pure symbol. It was assigned to "False".</w:t>
       </w:r>
     </w:p>
     <w:p>
@@ -26147,7 +32052,23 @@
           <w:rFonts w:ascii="Courier New" w:hAnsi="Courier New" w:cs="Courier New"/>
           <w:color w:val="000000"/>
         </w:rPr>
-        <w:t>Step #3: Symbol "P1,3" is a pure symbol. It was assigned to "False".</w:t>
+        <w:t>Step #3: Symbol "P1</w:t>
+      </w:r>
+      <w:proofErr w:type="gramStart"/>
+      <w:r>
+        <w:rPr>
+          <w:rFonts w:ascii="Courier New" w:hAnsi="Courier New" w:cs="Courier New"/>
+          <w:color w:val="000000"/>
+        </w:rPr>
+        <w:t>,3</w:t>
+      </w:r>
+      <w:proofErr w:type="gramEnd"/>
+      <w:r>
+        <w:rPr>
+          <w:rFonts w:ascii="Courier New" w:hAnsi="Courier New" w:cs="Courier New"/>
+          <w:color w:val="000000"/>
+        </w:rPr>
+        <w:t>" is a pure symbol. It was assigned to "False".</w:t>
       </w:r>
     </w:p>
     <w:p>
@@ -26164,7 +32085,23 @@
           <w:rFonts w:ascii="Courier New" w:hAnsi="Courier New" w:cs="Courier New"/>
           <w:color w:val="000000"/>
         </w:rPr>
-        <w:t>Step #4: Unit clause found for symbol "P2,1". It was assigned to "False".</w:t>
+        <w:t>Step #4: Unit clause found for symbol "P2</w:t>
+      </w:r>
+      <w:proofErr w:type="gramStart"/>
+      <w:r>
+        <w:rPr>
+          <w:rFonts w:ascii="Courier New" w:hAnsi="Courier New" w:cs="Courier New"/>
+          <w:color w:val="000000"/>
+        </w:rPr>
+        <w:t>,1</w:t>
+      </w:r>
+      <w:proofErr w:type="gramEnd"/>
+      <w:r>
+        <w:rPr>
+          <w:rFonts w:ascii="Courier New" w:hAnsi="Courier New" w:cs="Courier New"/>
+          <w:color w:val="000000"/>
+        </w:rPr>
+        <w:t>". It was assigned to "False".</w:t>
       </w:r>
     </w:p>
     <w:p>
@@ -26181,7 +32118,23 @@
           <w:rFonts w:ascii="Courier New" w:hAnsi="Courier New" w:cs="Courier New"/>
           <w:color w:val="000000"/>
         </w:rPr>
-        <w:t>Step #5: Unit clause found for symbol "P3,1". It was assigned to "False".</w:t>
+        <w:t>Step #5: Unit clause found for symbol "P3</w:t>
+      </w:r>
+      <w:proofErr w:type="gramStart"/>
+      <w:r>
+        <w:rPr>
+          <w:rFonts w:ascii="Courier New" w:hAnsi="Courier New" w:cs="Courier New"/>
+          <w:color w:val="000000"/>
+        </w:rPr>
+        <w:t>,1</w:t>
+      </w:r>
+      <w:proofErr w:type="gramEnd"/>
+      <w:r>
+        <w:rPr>
+          <w:rFonts w:ascii="Courier New" w:hAnsi="Courier New" w:cs="Courier New"/>
+          <w:color w:val="000000"/>
+        </w:rPr>
+        <w:t>". It was assigned to "False".</w:t>
       </w:r>
     </w:p>
     <w:p>
@@ -26198,7 +32151,23 @@
           <w:rFonts w:ascii="Courier New" w:hAnsi="Courier New" w:cs="Courier New"/>
           <w:color w:val="000000"/>
         </w:rPr>
-        <w:t>Step #6: Unit clause found for symbol "P4,1". It was assigned to "False".</w:t>
+        <w:t>Step #6: Unit clause found for symbol "P4</w:t>
+      </w:r>
+      <w:proofErr w:type="gramStart"/>
+      <w:r>
+        <w:rPr>
+          <w:rFonts w:ascii="Courier New" w:hAnsi="Courier New" w:cs="Courier New"/>
+          <w:color w:val="000000"/>
+        </w:rPr>
+        <w:t>,1</w:t>
+      </w:r>
+      <w:proofErr w:type="gramEnd"/>
+      <w:r>
+        <w:rPr>
+          <w:rFonts w:ascii="Courier New" w:hAnsi="Courier New" w:cs="Courier New"/>
+          <w:color w:val="000000"/>
+        </w:rPr>
+        <w:t>". It was assigned to "False".</w:t>
       </w:r>
     </w:p>
     <w:p>
@@ -26215,7 +32184,23 @@
           <w:rFonts w:ascii="Courier New" w:hAnsi="Courier New" w:cs="Courier New"/>
           <w:color w:val="000000"/>
         </w:rPr>
-        <w:t>Step #7: Try assigning symbol "P2,2" to "True".</w:t>
+        <w:t>Step #7: Try assigning symbol "P2</w:t>
+      </w:r>
+      <w:proofErr w:type="gramStart"/>
+      <w:r>
+        <w:rPr>
+          <w:rFonts w:ascii="Courier New" w:hAnsi="Courier New" w:cs="Courier New"/>
+          <w:color w:val="000000"/>
+        </w:rPr>
+        <w:t>,2</w:t>
+      </w:r>
+      <w:proofErr w:type="gramEnd"/>
+      <w:r>
+        <w:rPr>
+          <w:rFonts w:ascii="Courier New" w:hAnsi="Courier New" w:cs="Courier New"/>
+          <w:color w:val="000000"/>
+        </w:rPr>
+        <w:t>" to "True".</w:t>
       </w:r>
     </w:p>
     <w:p>
@@ -26232,7 +32217,23 @@
           <w:rFonts w:ascii="Courier New" w:hAnsi="Courier New" w:cs="Courier New"/>
           <w:color w:val="000000"/>
         </w:rPr>
-        <w:t>Step #8: Symbol "P2,3" is a pure symbol. It was assigned to "False".</w:t>
+        <w:t>Step #8: Symbol "P2</w:t>
+      </w:r>
+      <w:proofErr w:type="gramStart"/>
+      <w:r>
+        <w:rPr>
+          <w:rFonts w:ascii="Courier New" w:hAnsi="Courier New" w:cs="Courier New"/>
+          <w:color w:val="000000"/>
+        </w:rPr>
+        <w:t>,3</w:t>
+      </w:r>
+      <w:proofErr w:type="gramEnd"/>
+      <w:r>
+        <w:rPr>
+          <w:rFonts w:ascii="Courier New" w:hAnsi="Courier New" w:cs="Courier New"/>
+          <w:color w:val="000000"/>
+        </w:rPr>
+        <w:t>" is a pure symbol. It was assigned to "False".</w:t>
       </w:r>
     </w:p>
     <w:p>
@@ -26249,7 +32250,23 @@
           <w:rFonts w:ascii="Courier New" w:hAnsi="Courier New" w:cs="Courier New"/>
           <w:color w:val="000000"/>
         </w:rPr>
-        <w:t>Step #9: Unit clause found for symbol "P3,2". It was assigned to "False".</w:t>
+        <w:t>Step #9: Unit clause found for symbol "P3</w:t>
+      </w:r>
+      <w:proofErr w:type="gramStart"/>
+      <w:r>
+        <w:rPr>
+          <w:rFonts w:ascii="Courier New" w:hAnsi="Courier New" w:cs="Courier New"/>
+          <w:color w:val="000000"/>
+        </w:rPr>
+        <w:t>,2</w:t>
+      </w:r>
+      <w:proofErr w:type="gramEnd"/>
+      <w:r>
+        <w:rPr>
+          <w:rFonts w:ascii="Courier New" w:hAnsi="Courier New" w:cs="Courier New"/>
+          <w:color w:val="000000"/>
+        </w:rPr>
+        <w:t>". It was assigned to "False".</w:t>
       </w:r>
     </w:p>
     <w:p>
@@ -26266,7 +32283,23 @@
           <w:rFonts w:ascii="Courier New" w:hAnsi="Courier New" w:cs="Courier New"/>
           <w:color w:val="000000"/>
         </w:rPr>
-        <w:t>Step #10: Unit clause found for symbol "P3,3". It was assigned to "True".</w:t>
+        <w:t>Step #10: Unit clause found for symbol "P3</w:t>
+      </w:r>
+      <w:proofErr w:type="gramStart"/>
+      <w:r>
+        <w:rPr>
+          <w:rFonts w:ascii="Courier New" w:hAnsi="Courier New" w:cs="Courier New"/>
+          <w:color w:val="000000"/>
+        </w:rPr>
+        <w:t>,3</w:t>
+      </w:r>
+      <w:proofErr w:type="gramEnd"/>
+      <w:r>
+        <w:rPr>
+          <w:rFonts w:ascii="Courier New" w:hAnsi="Courier New" w:cs="Courier New"/>
+          <w:color w:val="000000"/>
+        </w:rPr>
+        <w:t>". It was assigned to "True".</w:t>
       </w:r>
     </w:p>
     <w:p>
@@ -26283,7 +32316,23 @@
           <w:rFonts w:ascii="Courier New" w:hAnsi="Courier New" w:cs="Courier New"/>
           <w:color w:val="000000"/>
         </w:rPr>
-        <w:t>Step #11: Unit clause found for symbol "P4,2". It was assigned to "False".</w:t>
+        <w:t>Step #11: Unit clause found for symbol "P4</w:t>
+      </w:r>
+      <w:proofErr w:type="gramStart"/>
+      <w:r>
+        <w:rPr>
+          <w:rFonts w:ascii="Courier New" w:hAnsi="Courier New" w:cs="Courier New"/>
+          <w:color w:val="000000"/>
+        </w:rPr>
+        <w:t>,2</w:t>
+      </w:r>
+      <w:proofErr w:type="gramEnd"/>
+      <w:r>
+        <w:rPr>
+          <w:rFonts w:ascii="Courier New" w:hAnsi="Courier New" w:cs="Courier New"/>
+          <w:color w:val="000000"/>
+        </w:rPr>
+        <w:t>". It was assigned to "False".</w:t>
       </w:r>
     </w:p>
     <w:p>
@@ -26300,7 +32349,23 @@
           <w:rFonts w:ascii="Courier New" w:hAnsi="Courier New" w:cs="Courier New"/>
           <w:color w:val="000000"/>
         </w:rPr>
-        <w:t>Step #12: Unit clause found for symbol "P4,3". It was assigned to "True".</w:t>
+        <w:t>Step #12: Unit clause found for symbol "P4</w:t>
+      </w:r>
+      <w:proofErr w:type="gramStart"/>
+      <w:r>
+        <w:rPr>
+          <w:rFonts w:ascii="Courier New" w:hAnsi="Courier New" w:cs="Courier New"/>
+          <w:color w:val="000000"/>
+        </w:rPr>
+        <w:t>,3</w:t>
+      </w:r>
+      <w:proofErr w:type="gramEnd"/>
+      <w:r>
+        <w:rPr>
+          <w:rFonts w:ascii="Courier New" w:hAnsi="Courier New" w:cs="Courier New"/>
+          <w:color w:val="000000"/>
+        </w:rPr>
+        <w:t>". It was assigned to "True".</w:t>
       </w:r>
     </w:p>
     <w:p>
@@ -26317,7 +32382,23 @@
           <w:rFonts w:ascii="Courier New" w:hAnsi="Courier New" w:cs="Courier New"/>
           <w:color w:val="000000"/>
         </w:rPr>
-        <w:t>Step #13: Empty clause found. Recursing...</w:t>
+        <w:t xml:space="preserve">Step #13: Empty clause found. </w:t>
+      </w:r>
+      <w:proofErr w:type="spellStart"/>
+      <w:r>
+        <w:rPr>
+          <w:rFonts w:ascii="Courier New" w:hAnsi="Courier New" w:cs="Courier New"/>
+          <w:color w:val="000000"/>
+        </w:rPr>
+        <w:t>Recursing</w:t>
+      </w:r>
+      <w:proofErr w:type="spellEnd"/>
+      <w:r>
+        <w:rPr>
+          <w:rFonts w:ascii="Courier New" w:hAnsi="Courier New" w:cs="Courier New"/>
+          <w:color w:val="000000"/>
+        </w:rPr>
+        <w:t>...</w:t>
       </w:r>
     </w:p>
     <w:p>
@@ -26344,7 +32425,23 @@
           <w:rFonts w:ascii="Courier New" w:hAnsi="Courier New" w:cs="Courier New"/>
           <w:color w:val="000000"/>
         </w:rPr>
-        <w:t>Assigning symbol "P2,2" to "True" failed.</w:t>
+        <w:t>Assigning symbol "P2</w:t>
+      </w:r>
+      <w:proofErr w:type="gramStart"/>
+      <w:r>
+        <w:rPr>
+          <w:rFonts w:ascii="Courier New" w:hAnsi="Courier New" w:cs="Courier New"/>
+          <w:color w:val="000000"/>
+        </w:rPr>
+        <w:t>,2</w:t>
+      </w:r>
+      <w:proofErr w:type="gramEnd"/>
+      <w:r>
+        <w:rPr>
+          <w:rFonts w:ascii="Courier New" w:hAnsi="Courier New" w:cs="Courier New"/>
+          <w:color w:val="000000"/>
+        </w:rPr>
+        <w:t>" to "True" failed.</w:t>
       </w:r>
     </w:p>
     <w:p>
@@ -26361,7 +32458,23 @@
           <w:rFonts w:ascii="Courier New" w:hAnsi="Courier New" w:cs="Courier New"/>
           <w:color w:val="000000"/>
         </w:rPr>
-        <w:t>Step #14: Try assigning symbol "P2,2" to "False".</w:t>
+        <w:t>Step #14: Try assigning symbol "P2</w:t>
+      </w:r>
+      <w:proofErr w:type="gramStart"/>
+      <w:r>
+        <w:rPr>
+          <w:rFonts w:ascii="Courier New" w:hAnsi="Courier New" w:cs="Courier New"/>
+          <w:color w:val="000000"/>
+        </w:rPr>
+        <w:t>,2</w:t>
+      </w:r>
+      <w:proofErr w:type="gramEnd"/>
+      <w:r>
+        <w:rPr>
+          <w:rFonts w:ascii="Courier New" w:hAnsi="Courier New" w:cs="Courier New"/>
+          <w:color w:val="000000"/>
+        </w:rPr>
+        <w:t>" to "False".</w:t>
       </w:r>
     </w:p>
     <w:p>
@@ -26378,7 +32491,23 @@
           <w:rFonts w:ascii="Courier New" w:hAnsi="Courier New" w:cs="Courier New"/>
           <w:color w:val="000000"/>
         </w:rPr>
-        <w:t>Step #15: Unit clause found for symbol "P2,3". It was assigned to "True".</w:t>
+        <w:t>Step #15: Unit clause found for symbol "P2</w:t>
+      </w:r>
+      <w:proofErr w:type="gramStart"/>
+      <w:r>
+        <w:rPr>
+          <w:rFonts w:ascii="Courier New" w:hAnsi="Courier New" w:cs="Courier New"/>
+          <w:color w:val="000000"/>
+        </w:rPr>
+        <w:t>,3</w:t>
+      </w:r>
+      <w:proofErr w:type="gramEnd"/>
+      <w:r>
+        <w:rPr>
+          <w:rFonts w:ascii="Courier New" w:hAnsi="Courier New" w:cs="Courier New"/>
+          <w:color w:val="000000"/>
+        </w:rPr>
+        <w:t>". It was assigned to "True".</w:t>
       </w:r>
     </w:p>
     <w:p>
@@ -26395,7 +32524,23 @@
           <w:rFonts w:ascii="Courier New" w:hAnsi="Courier New" w:cs="Courier New"/>
           <w:color w:val="000000"/>
         </w:rPr>
-        <w:t>Step #16: Unit clause found for symbol "P3,3". It was assigned to "False".</w:t>
+        <w:t>Step #16: Unit clause found for symbol "P3</w:t>
+      </w:r>
+      <w:proofErr w:type="gramStart"/>
+      <w:r>
+        <w:rPr>
+          <w:rFonts w:ascii="Courier New" w:hAnsi="Courier New" w:cs="Courier New"/>
+          <w:color w:val="000000"/>
+        </w:rPr>
+        <w:t>,3</w:t>
+      </w:r>
+      <w:proofErr w:type="gramEnd"/>
+      <w:r>
+        <w:rPr>
+          <w:rFonts w:ascii="Courier New" w:hAnsi="Courier New" w:cs="Courier New"/>
+          <w:color w:val="000000"/>
+        </w:rPr>
+        <w:t>". It was assigned to "False".</w:t>
       </w:r>
     </w:p>
     <w:p>
@@ -26413,7 +32558,23 @@
           <w:color w:val="000000"/>
         </w:rPr>
         <w:lastRenderedPageBreak/>
-        <w:t>Step #17: Unit clause found for symbol "P3,2". It was assigned to "True".</w:t>
+        <w:t>Step #17: Unit clause found for symbol "P3</w:t>
+      </w:r>
+      <w:proofErr w:type="gramStart"/>
+      <w:r>
+        <w:rPr>
+          <w:rFonts w:ascii="Courier New" w:hAnsi="Courier New" w:cs="Courier New"/>
+          <w:color w:val="000000"/>
+        </w:rPr>
+        <w:t>,2</w:t>
+      </w:r>
+      <w:proofErr w:type="gramEnd"/>
+      <w:r>
+        <w:rPr>
+          <w:rFonts w:ascii="Courier New" w:hAnsi="Courier New" w:cs="Courier New"/>
+          <w:color w:val="000000"/>
+        </w:rPr>
+        <w:t>". It was assigned to "True".</w:t>
       </w:r>
     </w:p>
     <w:p>
@@ -26430,7 +32591,23 @@
           <w:rFonts w:ascii="Courier New" w:hAnsi="Courier New" w:cs="Courier New"/>
           <w:color w:val="000000"/>
         </w:rPr>
-        <w:t>Step #18: Unit clause found for symbol "P4,2". It was assigned to "False".</w:t>
+        <w:t>Step #18: Unit clause found for symbol "P4</w:t>
+      </w:r>
+      <w:proofErr w:type="gramStart"/>
+      <w:r>
+        <w:rPr>
+          <w:rFonts w:ascii="Courier New" w:hAnsi="Courier New" w:cs="Courier New"/>
+          <w:color w:val="000000"/>
+        </w:rPr>
+        <w:t>,2</w:t>
+      </w:r>
+      <w:proofErr w:type="gramEnd"/>
+      <w:r>
+        <w:rPr>
+          <w:rFonts w:ascii="Courier New" w:hAnsi="Courier New" w:cs="Courier New"/>
+          <w:color w:val="000000"/>
+        </w:rPr>
+        <w:t>". It was assigned to "False".</w:t>
       </w:r>
     </w:p>
     <w:p>
@@ -26447,7 +32624,23 @@
           <w:rFonts w:ascii="Courier New" w:hAnsi="Courier New" w:cs="Courier New"/>
           <w:color w:val="000000"/>
         </w:rPr>
-        <w:t>Step #19: Unit clause found for symbol "P4,3". It was assigned to "True".</w:t>
+        <w:t>Step #19: Unit clause found for symbol "P4</w:t>
+      </w:r>
+      <w:proofErr w:type="gramStart"/>
+      <w:r>
+        <w:rPr>
+          <w:rFonts w:ascii="Courier New" w:hAnsi="Courier New" w:cs="Courier New"/>
+          <w:color w:val="000000"/>
+        </w:rPr>
+        <w:t>,3</w:t>
+      </w:r>
+      <w:proofErr w:type="gramEnd"/>
+      <w:r>
+        <w:rPr>
+          <w:rFonts w:ascii="Courier New" w:hAnsi="Courier New" w:cs="Courier New"/>
+          <w:color w:val="000000"/>
+        </w:rPr>
+        <w:t>". It was assigned to "True".</w:t>
       </w:r>
     </w:p>
     <w:p>
@@ -26464,7 +32657,23 @@
           <w:rFonts w:ascii="Courier New" w:hAnsi="Courier New" w:cs="Courier New"/>
           <w:color w:val="000000"/>
         </w:rPr>
-        <w:t>Step #20: Empty clause found. Recursing...</w:t>
+        <w:t xml:space="preserve">Step #20: Empty clause found. </w:t>
+      </w:r>
+      <w:proofErr w:type="spellStart"/>
+      <w:r>
+        <w:rPr>
+          <w:rFonts w:ascii="Courier New" w:hAnsi="Courier New" w:cs="Courier New"/>
+          <w:color w:val="000000"/>
+        </w:rPr>
+        <w:t>Recursing</w:t>
+      </w:r>
+      <w:proofErr w:type="spellEnd"/>
+      <w:r>
+        <w:rPr>
+          <w:rFonts w:ascii="Courier New" w:hAnsi="Courier New" w:cs="Courier New"/>
+          <w:color w:val="000000"/>
+        </w:rPr>
+        <w:t>...</w:t>
       </w:r>
     </w:p>
     <w:p>
@@ -26491,7 +32700,23 @@
           <w:rFonts w:ascii="Courier New" w:hAnsi="Courier New" w:cs="Courier New"/>
           <w:color w:val="000000"/>
         </w:rPr>
-        <w:t>Assigning symbol "P1,1" to "True" failed.</w:t>
+        <w:t>Assigning symbol "P1</w:t>
+      </w:r>
+      <w:proofErr w:type="gramStart"/>
+      <w:r>
+        <w:rPr>
+          <w:rFonts w:ascii="Courier New" w:hAnsi="Courier New" w:cs="Courier New"/>
+          <w:color w:val="000000"/>
+        </w:rPr>
+        <w:t>,1</w:t>
+      </w:r>
+      <w:proofErr w:type="gramEnd"/>
+      <w:r>
+        <w:rPr>
+          <w:rFonts w:ascii="Courier New" w:hAnsi="Courier New" w:cs="Courier New"/>
+          <w:color w:val="000000"/>
+        </w:rPr>
+        <w:t>" to "True" failed.</w:t>
       </w:r>
     </w:p>
     <w:p>
@@ -26508,7 +32733,23 @@
           <w:rFonts w:ascii="Courier New" w:hAnsi="Courier New" w:cs="Courier New"/>
           <w:color w:val="000000"/>
         </w:rPr>
-        <w:t>Step #21: Try assigning symbol "P1,1" to "False".</w:t>
+        <w:t>Step #21: Try assigning symbol "P1</w:t>
+      </w:r>
+      <w:proofErr w:type="gramStart"/>
+      <w:r>
+        <w:rPr>
+          <w:rFonts w:ascii="Courier New" w:hAnsi="Courier New" w:cs="Courier New"/>
+          <w:color w:val="000000"/>
+        </w:rPr>
+        <w:t>,1</w:t>
+      </w:r>
+      <w:proofErr w:type="gramEnd"/>
+      <w:r>
+        <w:rPr>
+          <w:rFonts w:ascii="Courier New" w:hAnsi="Courier New" w:cs="Courier New"/>
+          <w:color w:val="000000"/>
+        </w:rPr>
+        <w:t>" to "False".</w:t>
       </w:r>
     </w:p>
     <w:p>
@@ -26525,7 +32766,23 @@
           <w:rFonts w:ascii="Courier New" w:hAnsi="Courier New" w:cs="Courier New"/>
           <w:color w:val="000000"/>
         </w:rPr>
-        <w:t>Step #22: Try assigning symbol "P1,2" to "True".</w:t>
+        <w:t>Step #22: Try assigning symbol "P1</w:t>
+      </w:r>
+      <w:proofErr w:type="gramStart"/>
+      <w:r>
+        <w:rPr>
+          <w:rFonts w:ascii="Courier New" w:hAnsi="Courier New" w:cs="Courier New"/>
+          <w:color w:val="000000"/>
+        </w:rPr>
+        <w:t>,2</w:t>
+      </w:r>
+      <w:proofErr w:type="gramEnd"/>
+      <w:r>
+        <w:rPr>
+          <w:rFonts w:ascii="Courier New" w:hAnsi="Courier New" w:cs="Courier New"/>
+          <w:color w:val="000000"/>
+        </w:rPr>
+        <w:t>" to "True".</w:t>
       </w:r>
     </w:p>
     <w:p>
@@ -26542,7 +32799,23 @@
           <w:rFonts w:ascii="Courier New" w:hAnsi="Courier New" w:cs="Courier New"/>
           <w:color w:val="000000"/>
         </w:rPr>
-        <w:t>Step #23: Symbol "P1,3" is a pure symbol. It was assigned to "False".</w:t>
+        <w:t>Step #23: Symbol "P1</w:t>
+      </w:r>
+      <w:proofErr w:type="gramStart"/>
+      <w:r>
+        <w:rPr>
+          <w:rFonts w:ascii="Courier New" w:hAnsi="Courier New" w:cs="Courier New"/>
+          <w:color w:val="000000"/>
+        </w:rPr>
+        <w:t>,3</w:t>
+      </w:r>
+      <w:proofErr w:type="gramEnd"/>
+      <w:r>
+        <w:rPr>
+          <w:rFonts w:ascii="Courier New" w:hAnsi="Courier New" w:cs="Courier New"/>
+          <w:color w:val="000000"/>
+        </w:rPr>
+        <w:t>" is a pure symbol. It was assigned to "False".</w:t>
       </w:r>
     </w:p>
     <w:p>
@@ -26559,7 +32832,23 @@
           <w:rFonts w:ascii="Courier New" w:hAnsi="Courier New" w:cs="Courier New"/>
           <w:color w:val="000000"/>
         </w:rPr>
-        <w:t>Step #24: Unit clause found for symbol "P2,2". It was assigned to "False".</w:t>
+        <w:t>Step #24: Unit clause found for symbol "P2</w:t>
+      </w:r>
+      <w:proofErr w:type="gramStart"/>
+      <w:r>
+        <w:rPr>
+          <w:rFonts w:ascii="Courier New" w:hAnsi="Courier New" w:cs="Courier New"/>
+          <w:color w:val="000000"/>
+        </w:rPr>
+        <w:t>,2</w:t>
+      </w:r>
+      <w:proofErr w:type="gramEnd"/>
+      <w:r>
+        <w:rPr>
+          <w:rFonts w:ascii="Courier New" w:hAnsi="Courier New" w:cs="Courier New"/>
+          <w:color w:val="000000"/>
+        </w:rPr>
+        <w:t>". It was assigned to "False".</w:t>
       </w:r>
     </w:p>
     <w:p>
@@ -26576,7 +32865,23 @@
           <w:rFonts w:ascii="Courier New" w:hAnsi="Courier New" w:cs="Courier New"/>
           <w:color w:val="000000"/>
         </w:rPr>
-        <w:t>Step #25: Unit clause found for symbol "P3,2". It was assigned to "False".</w:t>
+        <w:t>Step #25: Unit clause found for symbol "P3</w:t>
+      </w:r>
+      <w:proofErr w:type="gramStart"/>
+      <w:r>
+        <w:rPr>
+          <w:rFonts w:ascii="Courier New" w:hAnsi="Courier New" w:cs="Courier New"/>
+          <w:color w:val="000000"/>
+        </w:rPr>
+        <w:t>,2</w:t>
+      </w:r>
+      <w:proofErr w:type="gramEnd"/>
+      <w:r>
+        <w:rPr>
+          <w:rFonts w:ascii="Courier New" w:hAnsi="Courier New" w:cs="Courier New"/>
+          <w:color w:val="000000"/>
+        </w:rPr>
+        <w:t>". It was assigned to "False".</w:t>
       </w:r>
     </w:p>
     <w:p>
@@ -26593,7 +32898,23 @@
           <w:rFonts w:ascii="Courier New" w:hAnsi="Courier New" w:cs="Courier New"/>
           <w:color w:val="000000"/>
         </w:rPr>
-        <w:t>Step #26: Unit clause found for symbol "P4,2". It was assigned to "False".</w:t>
+        <w:t>Step #26: Unit clause found for symbol "P4</w:t>
+      </w:r>
+      <w:proofErr w:type="gramStart"/>
+      <w:r>
+        <w:rPr>
+          <w:rFonts w:ascii="Courier New" w:hAnsi="Courier New" w:cs="Courier New"/>
+          <w:color w:val="000000"/>
+        </w:rPr>
+        <w:t>,2</w:t>
+      </w:r>
+      <w:proofErr w:type="gramEnd"/>
+      <w:r>
+        <w:rPr>
+          <w:rFonts w:ascii="Courier New" w:hAnsi="Courier New" w:cs="Courier New"/>
+          <w:color w:val="000000"/>
+        </w:rPr>
+        <w:t>". It was assigned to "False".</w:t>
       </w:r>
     </w:p>
     <w:p>
@@ -26610,7 +32931,23 @@
           <w:rFonts w:ascii="Courier New" w:hAnsi="Courier New" w:cs="Courier New"/>
           <w:color w:val="000000"/>
         </w:rPr>
-        <w:t>Step #27: Try assigning symbol "P2,1" to "True".</w:t>
+        <w:t>Step #27: Try assigning symbol "P2</w:t>
+      </w:r>
+      <w:proofErr w:type="gramStart"/>
+      <w:r>
+        <w:rPr>
+          <w:rFonts w:ascii="Courier New" w:hAnsi="Courier New" w:cs="Courier New"/>
+          <w:color w:val="000000"/>
+        </w:rPr>
+        <w:t>,1</w:t>
+      </w:r>
+      <w:proofErr w:type="gramEnd"/>
+      <w:r>
+        <w:rPr>
+          <w:rFonts w:ascii="Courier New" w:hAnsi="Courier New" w:cs="Courier New"/>
+          <w:color w:val="000000"/>
+        </w:rPr>
+        <w:t>" to "True".</w:t>
       </w:r>
     </w:p>
     <w:p>
@@ -26627,7 +32964,23 @@
           <w:rFonts w:ascii="Courier New" w:hAnsi="Courier New" w:cs="Courier New"/>
           <w:color w:val="000000"/>
         </w:rPr>
-        <w:t>Step #28: Symbol "P2,3" is a pure symbol. It was assigned to "False".</w:t>
+        <w:t>Step #28: Symbol "P2</w:t>
+      </w:r>
+      <w:proofErr w:type="gramStart"/>
+      <w:r>
+        <w:rPr>
+          <w:rFonts w:ascii="Courier New" w:hAnsi="Courier New" w:cs="Courier New"/>
+          <w:color w:val="000000"/>
+        </w:rPr>
+        <w:t>,3</w:t>
+      </w:r>
+      <w:proofErr w:type="gramEnd"/>
+      <w:r>
+        <w:rPr>
+          <w:rFonts w:ascii="Courier New" w:hAnsi="Courier New" w:cs="Courier New"/>
+          <w:color w:val="000000"/>
+        </w:rPr>
+        <w:t>" is a pure symbol. It was assigned to "False".</w:t>
       </w:r>
     </w:p>
     <w:p>
@@ -26644,7 +32997,23 @@
           <w:rFonts w:ascii="Courier New" w:hAnsi="Courier New" w:cs="Courier New"/>
           <w:color w:val="000000"/>
         </w:rPr>
-        <w:t>Step #29: Unit clause found for symbol "P3,1". It was assigned to "False".</w:t>
+        <w:t>Step #29: Unit clause found for symbol "P3</w:t>
+      </w:r>
+      <w:proofErr w:type="gramStart"/>
+      <w:r>
+        <w:rPr>
+          <w:rFonts w:ascii="Courier New" w:hAnsi="Courier New" w:cs="Courier New"/>
+          <w:color w:val="000000"/>
+        </w:rPr>
+        <w:t>,1</w:t>
+      </w:r>
+      <w:proofErr w:type="gramEnd"/>
+      <w:r>
+        <w:rPr>
+          <w:rFonts w:ascii="Courier New" w:hAnsi="Courier New" w:cs="Courier New"/>
+          <w:color w:val="000000"/>
+        </w:rPr>
+        <w:t>". It was assigned to "False".</w:t>
       </w:r>
     </w:p>
     <w:p>
@@ -26661,7 +33030,23 @@
           <w:rFonts w:ascii="Courier New" w:hAnsi="Courier New" w:cs="Courier New"/>
           <w:color w:val="000000"/>
         </w:rPr>
-        <w:t>Step #30: Unit clause found for symbol "P3,3". It was assigned to "True".</w:t>
+        <w:t>Step #30: Unit clause found for symbol "P3</w:t>
+      </w:r>
+      <w:proofErr w:type="gramStart"/>
+      <w:r>
+        <w:rPr>
+          <w:rFonts w:ascii="Courier New" w:hAnsi="Courier New" w:cs="Courier New"/>
+          <w:color w:val="000000"/>
+        </w:rPr>
+        <w:t>,3</w:t>
+      </w:r>
+      <w:proofErr w:type="gramEnd"/>
+      <w:r>
+        <w:rPr>
+          <w:rFonts w:ascii="Courier New" w:hAnsi="Courier New" w:cs="Courier New"/>
+          <w:color w:val="000000"/>
+        </w:rPr>
+        <w:t>". It was assigned to "True".</w:t>
       </w:r>
     </w:p>
     <w:p>
@@ -26678,7 +33063,23 @@
           <w:rFonts w:ascii="Courier New" w:hAnsi="Courier New" w:cs="Courier New"/>
           <w:color w:val="000000"/>
         </w:rPr>
-        <w:t>Step #31: Unit clause found for symbol "P4,1". It was assigned to "False".</w:t>
+        <w:t>Step #31: Unit clause found for symbol "P4</w:t>
+      </w:r>
+      <w:proofErr w:type="gramStart"/>
+      <w:r>
+        <w:rPr>
+          <w:rFonts w:ascii="Courier New" w:hAnsi="Courier New" w:cs="Courier New"/>
+          <w:color w:val="000000"/>
+        </w:rPr>
+        <w:t>,1</w:t>
+      </w:r>
+      <w:proofErr w:type="gramEnd"/>
+      <w:r>
+        <w:rPr>
+          <w:rFonts w:ascii="Courier New" w:hAnsi="Courier New" w:cs="Courier New"/>
+          <w:color w:val="000000"/>
+        </w:rPr>
+        <w:t>". It was assigned to "False".</w:t>
       </w:r>
     </w:p>
     <w:p>
@@ -26695,7 +33096,23 @@
           <w:rFonts w:ascii="Courier New" w:hAnsi="Courier New" w:cs="Courier New"/>
           <w:color w:val="000000"/>
         </w:rPr>
-        <w:t>Step #32: Unit clause found for symbol "P4,3". It was assigned to "True".</w:t>
+        <w:t>Step #32: Unit clause found for symbol "P4</w:t>
+      </w:r>
+      <w:proofErr w:type="gramStart"/>
+      <w:r>
+        <w:rPr>
+          <w:rFonts w:ascii="Courier New" w:hAnsi="Courier New" w:cs="Courier New"/>
+          <w:color w:val="000000"/>
+        </w:rPr>
+        <w:t>,3</w:t>
+      </w:r>
+      <w:proofErr w:type="gramEnd"/>
+      <w:r>
+        <w:rPr>
+          <w:rFonts w:ascii="Courier New" w:hAnsi="Courier New" w:cs="Courier New"/>
+          <w:color w:val="000000"/>
+        </w:rPr>
+        <w:t>". It was assigned to "True".</w:t>
       </w:r>
     </w:p>
     <w:p>
@@ -26712,7 +33129,23 @@
           <w:rFonts w:ascii="Courier New" w:hAnsi="Courier New" w:cs="Courier New"/>
           <w:color w:val="000000"/>
         </w:rPr>
-        <w:t>Step #33: Empty clause found. Recursing...</w:t>
+        <w:t xml:space="preserve">Step #33: Empty clause found. </w:t>
+      </w:r>
+      <w:proofErr w:type="spellStart"/>
+      <w:r>
+        <w:rPr>
+          <w:rFonts w:ascii="Courier New" w:hAnsi="Courier New" w:cs="Courier New"/>
+          <w:color w:val="000000"/>
+        </w:rPr>
+        <w:t>Recursing</w:t>
+      </w:r>
+      <w:proofErr w:type="spellEnd"/>
+      <w:r>
+        <w:rPr>
+          <w:rFonts w:ascii="Courier New" w:hAnsi="Courier New" w:cs="Courier New"/>
+          <w:color w:val="000000"/>
+        </w:rPr>
+        <w:t>...</w:t>
       </w:r>
     </w:p>
     <w:p>
@@ -26739,7 +33172,23 @@
           <w:rFonts w:ascii="Courier New" w:hAnsi="Courier New" w:cs="Courier New"/>
           <w:color w:val="000000"/>
         </w:rPr>
-        <w:t>Assigning symbol "P2,1" to "True" failed.</w:t>
+        <w:t>Assigning symbol "P2</w:t>
+      </w:r>
+      <w:proofErr w:type="gramStart"/>
+      <w:r>
+        <w:rPr>
+          <w:rFonts w:ascii="Courier New" w:hAnsi="Courier New" w:cs="Courier New"/>
+          <w:color w:val="000000"/>
+        </w:rPr>
+        <w:t>,1</w:t>
+      </w:r>
+      <w:proofErr w:type="gramEnd"/>
+      <w:r>
+        <w:rPr>
+          <w:rFonts w:ascii="Courier New" w:hAnsi="Courier New" w:cs="Courier New"/>
+          <w:color w:val="000000"/>
+        </w:rPr>
+        <w:t>" to "True" failed.</w:t>
       </w:r>
     </w:p>
     <w:p>
@@ -26756,7 +33205,23 @@
           <w:rFonts w:ascii="Courier New" w:hAnsi="Courier New" w:cs="Courier New"/>
           <w:color w:val="000000"/>
         </w:rPr>
-        <w:t>Step #34: Try assigning symbol "P2,1" to "False".</w:t>
+        <w:t>Step #34: Try assigning symbol "P2</w:t>
+      </w:r>
+      <w:proofErr w:type="gramStart"/>
+      <w:r>
+        <w:rPr>
+          <w:rFonts w:ascii="Courier New" w:hAnsi="Courier New" w:cs="Courier New"/>
+          <w:color w:val="000000"/>
+        </w:rPr>
+        <w:t>,1</w:t>
+      </w:r>
+      <w:proofErr w:type="gramEnd"/>
+      <w:r>
+        <w:rPr>
+          <w:rFonts w:ascii="Courier New" w:hAnsi="Courier New" w:cs="Courier New"/>
+          <w:color w:val="000000"/>
+        </w:rPr>
+        <w:t>" to "False".</w:t>
       </w:r>
     </w:p>
     <w:p>
@@ -26773,7 +33238,23 @@
           <w:rFonts w:ascii="Courier New" w:hAnsi="Courier New" w:cs="Courier New"/>
           <w:color w:val="000000"/>
         </w:rPr>
-        <w:t>Step #35: Unit clause found for symbol "P2,3". It was assigned to "True".</w:t>
+        <w:t>Step #35: Unit clause found for symbol "P2</w:t>
+      </w:r>
+      <w:proofErr w:type="gramStart"/>
+      <w:r>
+        <w:rPr>
+          <w:rFonts w:ascii="Courier New" w:hAnsi="Courier New" w:cs="Courier New"/>
+          <w:color w:val="000000"/>
+        </w:rPr>
+        <w:t>,3</w:t>
+      </w:r>
+      <w:proofErr w:type="gramEnd"/>
+      <w:r>
+        <w:rPr>
+          <w:rFonts w:ascii="Courier New" w:hAnsi="Courier New" w:cs="Courier New"/>
+          <w:color w:val="000000"/>
+        </w:rPr>
+        <w:t>". It was assigned to "True".</w:t>
       </w:r>
     </w:p>
     <w:p>
@@ -26790,7 +33271,23 @@
           <w:rFonts w:ascii="Courier New" w:hAnsi="Courier New" w:cs="Courier New"/>
           <w:color w:val="000000"/>
         </w:rPr>
-        <w:t>Step #36: Unit clause found for symbol "P3,3". It was assigned to "False".</w:t>
+        <w:t>Step #36: Unit clause found for symbol "P3</w:t>
+      </w:r>
+      <w:proofErr w:type="gramStart"/>
+      <w:r>
+        <w:rPr>
+          <w:rFonts w:ascii="Courier New" w:hAnsi="Courier New" w:cs="Courier New"/>
+          <w:color w:val="000000"/>
+        </w:rPr>
+        <w:t>,3</w:t>
+      </w:r>
+      <w:proofErr w:type="gramEnd"/>
+      <w:r>
+        <w:rPr>
+          <w:rFonts w:ascii="Courier New" w:hAnsi="Courier New" w:cs="Courier New"/>
+          <w:color w:val="000000"/>
+        </w:rPr>
+        <w:t>". It was assigned to "False".</w:t>
       </w:r>
     </w:p>
     <w:p>
@@ -26807,7 +33304,23 @@
           <w:rFonts w:ascii="Courier New" w:hAnsi="Courier New" w:cs="Courier New"/>
           <w:color w:val="000000"/>
         </w:rPr>
-        <w:t>Step #37: Unit clause found for symbol "P3,1". It was assigned to "True".</w:t>
+        <w:t>Step #37: Unit clause found for symbol "P3</w:t>
+      </w:r>
+      <w:proofErr w:type="gramStart"/>
+      <w:r>
+        <w:rPr>
+          <w:rFonts w:ascii="Courier New" w:hAnsi="Courier New" w:cs="Courier New"/>
+          <w:color w:val="000000"/>
+        </w:rPr>
+        <w:t>,1</w:t>
+      </w:r>
+      <w:proofErr w:type="gramEnd"/>
+      <w:r>
+        <w:rPr>
+          <w:rFonts w:ascii="Courier New" w:hAnsi="Courier New" w:cs="Courier New"/>
+          <w:color w:val="000000"/>
+        </w:rPr>
+        <w:t>". It was assigned to "True".</w:t>
       </w:r>
     </w:p>
     <w:p>
@@ -26824,7 +33337,23 @@
           <w:rFonts w:ascii="Courier New" w:hAnsi="Courier New" w:cs="Courier New"/>
           <w:color w:val="000000"/>
         </w:rPr>
-        <w:t>Step #38: Unit clause found for symbol "P4,1". It was assigned to "False".</w:t>
+        <w:t>Step #38: Unit clause found for symbol "P4</w:t>
+      </w:r>
+      <w:proofErr w:type="gramStart"/>
+      <w:r>
+        <w:rPr>
+          <w:rFonts w:ascii="Courier New" w:hAnsi="Courier New" w:cs="Courier New"/>
+          <w:color w:val="000000"/>
+        </w:rPr>
+        <w:t>,1</w:t>
+      </w:r>
+      <w:proofErr w:type="gramEnd"/>
+      <w:r>
+        <w:rPr>
+          <w:rFonts w:ascii="Courier New" w:hAnsi="Courier New" w:cs="Courier New"/>
+          <w:color w:val="000000"/>
+        </w:rPr>
+        <w:t>". It was assigned to "False".</w:t>
       </w:r>
     </w:p>
     <w:p>
@@ -26841,7 +33370,23 @@
           <w:rFonts w:ascii="Courier New" w:hAnsi="Courier New" w:cs="Courier New"/>
           <w:color w:val="000000"/>
         </w:rPr>
-        <w:t>Step #39: Unit clause found for symbol "P4,3". It was assigned to "True".</w:t>
+        <w:t>Step #39: Unit clause found for symbol "P4</w:t>
+      </w:r>
+      <w:proofErr w:type="gramStart"/>
+      <w:r>
+        <w:rPr>
+          <w:rFonts w:ascii="Courier New" w:hAnsi="Courier New" w:cs="Courier New"/>
+          <w:color w:val="000000"/>
+        </w:rPr>
+        <w:t>,3</w:t>
+      </w:r>
+      <w:proofErr w:type="gramEnd"/>
+      <w:r>
+        <w:rPr>
+          <w:rFonts w:ascii="Courier New" w:hAnsi="Courier New" w:cs="Courier New"/>
+          <w:color w:val="000000"/>
+        </w:rPr>
+        <w:t>". It was assigned to "True".</w:t>
       </w:r>
     </w:p>
     <w:p>
@@ -26858,7 +33403,23 @@
           <w:rFonts w:ascii="Courier New" w:hAnsi="Courier New" w:cs="Courier New"/>
           <w:color w:val="000000"/>
         </w:rPr>
-        <w:t>Step #40: Empty clause found. Recursing...</w:t>
+        <w:t xml:space="preserve">Step #40: Empty clause found. </w:t>
+      </w:r>
+      <w:proofErr w:type="spellStart"/>
+      <w:r>
+        <w:rPr>
+          <w:rFonts w:ascii="Courier New" w:hAnsi="Courier New" w:cs="Courier New"/>
+          <w:color w:val="000000"/>
+        </w:rPr>
+        <w:t>Recursing</w:t>
+      </w:r>
+      <w:proofErr w:type="spellEnd"/>
+      <w:r>
+        <w:rPr>
+          <w:rFonts w:ascii="Courier New" w:hAnsi="Courier New" w:cs="Courier New"/>
+          <w:color w:val="000000"/>
+        </w:rPr>
+        <w:t>...</w:t>
       </w:r>
     </w:p>
     <w:p>
@@ -26885,7 +33446,23 @@
           <w:rFonts w:ascii="Courier New" w:hAnsi="Courier New" w:cs="Courier New"/>
           <w:color w:val="000000"/>
         </w:rPr>
-        <w:t>Assigning symbol "P1,2" to "True" failed.</w:t>
+        <w:t>Assigning symbol "P1</w:t>
+      </w:r>
+      <w:proofErr w:type="gramStart"/>
+      <w:r>
+        <w:rPr>
+          <w:rFonts w:ascii="Courier New" w:hAnsi="Courier New" w:cs="Courier New"/>
+          <w:color w:val="000000"/>
+        </w:rPr>
+        <w:t>,2</w:t>
+      </w:r>
+      <w:proofErr w:type="gramEnd"/>
+      <w:r>
+        <w:rPr>
+          <w:rFonts w:ascii="Courier New" w:hAnsi="Courier New" w:cs="Courier New"/>
+          <w:color w:val="000000"/>
+        </w:rPr>
+        <w:t>" to "True" failed.</w:t>
       </w:r>
     </w:p>
     <w:p>
@@ -26902,7 +33479,23 @@
           <w:rFonts w:ascii="Courier New" w:hAnsi="Courier New" w:cs="Courier New"/>
           <w:color w:val="000000"/>
         </w:rPr>
-        <w:t>Step #41: Try assigning symbol "P1,2" to "False".</w:t>
+        <w:t>Step #41: Try assigning symbol "P1</w:t>
+      </w:r>
+      <w:proofErr w:type="gramStart"/>
+      <w:r>
+        <w:rPr>
+          <w:rFonts w:ascii="Courier New" w:hAnsi="Courier New" w:cs="Courier New"/>
+          <w:color w:val="000000"/>
+        </w:rPr>
+        <w:t>,2</w:t>
+      </w:r>
+      <w:proofErr w:type="gramEnd"/>
+      <w:r>
+        <w:rPr>
+          <w:rFonts w:ascii="Courier New" w:hAnsi="Courier New" w:cs="Courier New"/>
+          <w:color w:val="000000"/>
+        </w:rPr>
+        <w:t>" to "False".</w:t>
       </w:r>
     </w:p>
     <w:p>
@@ -26919,7 +33512,23 @@
           <w:rFonts w:ascii="Courier New" w:hAnsi="Courier New" w:cs="Courier New"/>
           <w:color w:val="000000"/>
         </w:rPr>
-        <w:t>Step #42: Unit clause found for symbol "P1,3". It was assigned to "True".</w:t>
+        <w:t>Step #42: Unit clause found for symbol "P1</w:t>
+      </w:r>
+      <w:proofErr w:type="gramStart"/>
+      <w:r>
+        <w:rPr>
+          <w:rFonts w:ascii="Courier New" w:hAnsi="Courier New" w:cs="Courier New"/>
+          <w:color w:val="000000"/>
+        </w:rPr>
+        <w:t>,3</w:t>
+      </w:r>
+      <w:proofErr w:type="gramEnd"/>
+      <w:r>
+        <w:rPr>
+          <w:rFonts w:ascii="Courier New" w:hAnsi="Courier New" w:cs="Courier New"/>
+          <w:color w:val="000000"/>
+        </w:rPr>
+        <w:t>". It was assigned to "True".</w:t>
       </w:r>
     </w:p>
     <w:p>
@@ -26936,7 +33545,23 @@
           <w:rFonts w:ascii="Courier New" w:hAnsi="Courier New" w:cs="Courier New"/>
           <w:color w:val="000000"/>
         </w:rPr>
-        <w:t>Step #43: Unit clause found for symbol "P2,3". It was assigned to "False".</w:t>
+        <w:t>Step #43: Unit clause found for symbol "P2</w:t>
+      </w:r>
+      <w:proofErr w:type="gramStart"/>
+      <w:r>
+        <w:rPr>
+          <w:rFonts w:ascii="Courier New" w:hAnsi="Courier New" w:cs="Courier New"/>
+          <w:color w:val="000000"/>
+        </w:rPr>
+        <w:t>,3</w:t>
+      </w:r>
+      <w:proofErr w:type="gramEnd"/>
+      <w:r>
+        <w:rPr>
+          <w:rFonts w:ascii="Courier New" w:hAnsi="Courier New" w:cs="Courier New"/>
+          <w:color w:val="000000"/>
+        </w:rPr>
+        <w:t>". It was assigned to "False".</w:t>
       </w:r>
     </w:p>
     <w:p>
@@ -26953,7 +33578,23 @@
           <w:rFonts w:ascii="Courier New" w:hAnsi="Courier New" w:cs="Courier New"/>
           <w:color w:val="000000"/>
         </w:rPr>
-        <w:t>Step #44: Unit clause found for symbol "P3,3". It was assigned to "False".</w:t>
+        <w:t>Step #44: Unit clause found for symbol "P3</w:t>
+      </w:r>
+      <w:proofErr w:type="gramStart"/>
+      <w:r>
+        <w:rPr>
+          <w:rFonts w:ascii="Courier New" w:hAnsi="Courier New" w:cs="Courier New"/>
+          <w:color w:val="000000"/>
+        </w:rPr>
+        <w:t>,3</w:t>
+      </w:r>
+      <w:proofErr w:type="gramEnd"/>
+      <w:r>
+        <w:rPr>
+          <w:rFonts w:ascii="Courier New" w:hAnsi="Courier New" w:cs="Courier New"/>
+          <w:color w:val="000000"/>
+        </w:rPr>
+        <w:t>". It was assigned to "False".</w:t>
       </w:r>
     </w:p>
     <w:p>
@@ -26970,7 +33611,23 @@
           <w:rFonts w:ascii="Courier New" w:hAnsi="Courier New" w:cs="Courier New"/>
           <w:color w:val="000000"/>
         </w:rPr>
-        <w:t>Step #45: Unit clause found for symbol "P4,3". It was assigned to "False".</w:t>
+        <w:t>Step #45: Unit clause found for symbol "P4</w:t>
+      </w:r>
+      <w:proofErr w:type="gramStart"/>
+      <w:r>
+        <w:rPr>
+          <w:rFonts w:ascii="Courier New" w:hAnsi="Courier New" w:cs="Courier New"/>
+          <w:color w:val="000000"/>
+        </w:rPr>
+        <w:t>,3</w:t>
+      </w:r>
+      <w:proofErr w:type="gramEnd"/>
+      <w:r>
+        <w:rPr>
+          <w:rFonts w:ascii="Courier New" w:hAnsi="Courier New" w:cs="Courier New"/>
+          <w:color w:val="000000"/>
+        </w:rPr>
+        <w:t>". It was assigned to "False".</w:t>
       </w:r>
     </w:p>
     <w:p>
@@ -26987,7 +33644,23 @@
           <w:rFonts w:ascii="Courier New" w:hAnsi="Courier New" w:cs="Courier New"/>
           <w:color w:val="000000"/>
         </w:rPr>
-        <w:t>Step #46: Try assigning symbol "P2,1" to "True".</w:t>
+        <w:t>Step #46: Try assigning symbol "P2</w:t>
+      </w:r>
+      <w:proofErr w:type="gramStart"/>
+      <w:r>
+        <w:rPr>
+          <w:rFonts w:ascii="Courier New" w:hAnsi="Courier New" w:cs="Courier New"/>
+          <w:color w:val="000000"/>
+        </w:rPr>
+        <w:t>,1</w:t>
+      </w:r>
+      <w:proofErr w:type="gramEnd"/>
+      <w:r>
+        <w:rPr>
+          <w:rFonts w:ascii="Courier New" w:hAnsi="Courier New" w:cs="Courier New"/>
+          <w:color w:val="000000"/>
+        </w:rPr>
+        <w:t>" to "True".</w:t>
       </w:r>
     </w:p>
     <w:p>
@@ -27004,7 +33677,23 @@
           <w:rFonts w:ascii="Courier New" w:hAnsi="Courier New" w:cs="Courier New"/>
           <w:color w:val="000000"/>
         </w:rPr>
-        <w:t>Step #47: Symbol "P2,2" is a pure symbol. It was assigned to "False".</w:t>
+        <w:t>Step #47: Symbol "P2</w:t>
+      </w:r>
+      <w:proofErr w:type="gramStart"/>
+      <w:r>
+        <w:rPr>
+          <w:rFonts w:ascii="Courier New" w:hAnsi="Courier New" w:cs="Courier New"/>
+          <w:color w:val="000000"/>
+        </w:rPr>
+        <w:t>,2</w:t>
+      </w:r>
+      <w:proofErr w:type="gramEnd"/>
+      <w:r>
+        <w:rPr>
+          <w:rFonts w:ascii="Courier New" w:hAnsi="Courier New" w:cs="Courier New"/>
+          <w:color w:val="000000"/>
+        </w:rPr>
+        <w:t>" is a pure symbol. It was assigned to "False".</w:t>
       </w:r>
     </w:p>
     <w:p>
@@ -27021,7 +33710,23 @@
           <w:rFonts w:ascii="Courier New" w:hAnsi="Courier New" w:cs="Courier New"/>
           <w:color w:val="000000"/>
         </w:rPr>
-        <w:t>Step #48: Unit clause found for symbol "P3,1". It was assigned to "False".</w:t>
+        <w:t>Step #48: Unit clause found for symbol "P3</w:t>
+      </w:r>
+      <w:proofErr w:type="gramStart"/>
+      <w:r>
+        <w:rPr>
+          <w:rFonts w:ascii="Courier New" w:hAnsi="Courier New" w:cs="Courier New"/>
+          <w:color w:val="000000"/>
+        </w:rPr>
+        <w:t>,1</w:t>
+      </w:r>
+      <w:proofErr w:type="gramEnd"/>
+      <w:r>
+        <w:rPr>
+          <w:rFonts w:ascii="Courier New" w:hAnsi="Courier New" w:cs="Courier New"/>
+          <w:color w:val="000000"/>
+        </w:rPr>
+        <w:t>". It was assigned to "False".</w:t>
       </w:r>
     </w:p>
     <w:p>
@@ -27038,7 +33743,23 @@
           <w:rFonts w:ascii="Courier New" w:hAnsi="Courier New" w:cs="Courier New"/>
           <w:color w:val="000000"/>
         </w:rPr>
-        <w:t>Step #49: Unit clause found for symbol "P3,2". It was assigned to "True".</w:t>
+        <w:t>Step #49: Unit clause found for symbol "P3</w:t>
+      </w:r>
+      <w:proofErr w:type="gramStart"/>
+      <w:r>
+        <w:rPr>
+          <w:rFonts w:ascii="Courier New" w:hAnsi="Courier New" w:cs="Courier New"/>
+          <w:color w:val="000000"/>
+        </w:rPr>
+        <w:t>,2</w:t>
+      </w:r>
+      <w:proofErr w:type="gramEnd"/>
+      <w:r>
+        <w:rPr>
+          <w:rFonts w:ascii="Courier New" w:hAnsi="Courier New" w:cs="Courier New"/>
+          <w:color w:val="000000"/>
+        </w:rPr>
+        <w:t>". It was assigned to "True".</w:t>
       </w:r>
     </w:p>
     <w:p>
@@ -27055,7 +33776,23 @@
           <w:rFonts w:ascii="Courier New" w:hAnsi="Courier New" w:cs="Courier New"/>
           <w:color w:val="000000"/>
         </w:rPr>
-        <w:t>Step #50: Unit clause found for symbol "P4,1". It was assigned to "False".</w:t>
+        <w:t>Step #50: Unit clause found for symbol "P4</w:t>
+      </w:r>
+      <w:proofErr w:type="gramStart"/>
+      <w:r>
+        <w:rPr>
+          <w:rFonts w:ascii="Courier New" w:hAnsi="Courier New" w:cs="Courier New"/>
+          <w:color w:val="000000"/>
+        </w:rPr>
+        <w:t>,1</w:t>
+      </w:r>
+      <w:proofErr w:type="gramEnd"/>
+      <w:r>
+        <w:rPr>
+          <w:rFonts w:ascii="Courier New" w:hAnsi="Courier New" w:cs="Courier New"/>
+          <w:color w:val="000000"/>
+        </w:rPr>
+        <w:t>". It was assigned to "False".</w:t>
       </w:r>
     </w:p>
     <w:p>
@@ -27072,7 +33809,23 @@
           <w:rFonts w:ascii="Courier New" w:hAnsi="Courier New" w:cs="Courier New"/>
           <w:color w:val="000000"/>
         </w:rPr>
-        <w:t>Step #51: Unit clause found for symbol "P4,2". It was assigned to "True".</w:t>
+        <w:t>Step #51: Unit clause found for symbol "P4</w:t>
+      </w:r>
+      <w:proofErr w:type="gramStart"/>
+      <w:r>
+        <w:rPr>
+          <w:rFonts w:ascii="Courier New" w:hAnsi="Courier New" w:cs="Courier New"/>
+          <w:color w:val="000000"/>
+        </w:rPr>
+        <w:t>,2</w:t>
+      </w:r>
+      <w:proofErr w:type="gramEnd"/>
+      <w:r>
+        <w:rPr>
+          <w:rFonts w:ascii="Courier New" w:hAnsi="Courier New" w:cs="Courier New"/>
+          <w:color w:val="000000"/>
+        </w:rPr>
+        <w:t>". It was assigned to "True".</w:t>
       </w:r>
     </w:p>
     <w:p>
@@ -27089,7 +33842,23 @@
           <w:rFonts w:ascii="Courier New" w:hAnsi="Courier New" w:cs="Courier New"/>
           <w:color w:val="000000"/>
         </w:rPr>
-        <w:t>Step #52: Empty clause found. Recursing...</w:t>
+        <w:t xml:space="preserve">Step #52: Empty clause found. </w:t>
+      </w:r>
+      <w:proofErr w:type="spellStart"/>
+      <w:r>
+        <w:rPr>
+          <w:rFonts w:ascii="Courier New" w:hAnsi="Courier New" w:cs="Courier New"/>
+          <w:color w:val="000000"/>
+        </w:rPr>
+        <w:t>Recursing</w:t>
+      </w:r>
+      <w:proofErr w:type="spellEnd"/>
+      <w:r>
+        <w:rPr>
+          <w:rFonts w:ascii="Courier New" w:hAnsi="Courier New" w:cs="Courier New"/>
+          <w:color w:val="000000"/>
+        </w:rPr>
+        <w:t>...</w:t>
       </w:r>
     </w:p>
     <w:p>
@@ -27116,7 +33885,23 @@
           <w:rFonts w:ascii="Courier New" w:hAnsi="Courier New" w:cs="Courier New"/>
           <w:color w:val="000000"/>
         </w:rPr>
-        <w:t>Assigning symbol "P2,1" to "True" failed.</w:t>
+        <w:t>Assigning symbol "P2</w:t>
+      </w:r>
+      <w:proofErr w:type="gramStart"/>
+      <w:r>
+        <w:rPr>
+          <w:rFonts w:ascii="Courier New" w:hAnsi="Courier New" w:cs="Courier New"/>
+          <w:color w:val="000000"/>
+        </w:rPr>
+        <w:t>,1</w:t>
+      </w:r>
+      <w:proofErr w:type="gramEnd"/>
+      <w:r>
+        <w:rPr>
+          <w:rFonts w:ascii="Courier New" w:hAnsi="Courier New" w:cs="Courier New"/>
+          <w:color w:val="000000"/>
+        </w:rPr>
+        <w:t>" to "True" failed.</w:t>
       </w:r>
     </w:p>
     <w:p>
@@ -27133,7 +33918,23 @@
           <w:rFonts w:ascii="Courier New" w:hAnsi="Courier New" w:cs="Courier New"/>
           <w:color w:val="000000"/>
         </w:rPr>
-        <w:t>Step #53: Try assigning symbol "P2,1" to "False".</w:t>
+        <w:t>Step #53: Try assigning symbol "P2</w:t>
+      </w:r>
+      <w:proofErr w:type="gramStart"/>
+      <w:r>
+        <w:rPr>
+          <w:rFonts w:ascii="Courier New" w:hAnsi="Courier New" w:cs="Courier New"/>
+          <w:color w:val="000000"/>
+        </w:rPr>
+        <w:t>,1</w:t>
+      </w:r>
+      <w:proofErr w:type="gramEnd"/>
+      <w:r>
+        <w:rPr>
+          <w:rFonts w:ascii="Courier New" w:hAnsi="Courier New" w:cs="Courier New"/>
+          <w:color w:val="000000"/>
+        </w:rPr>
+        <w:t>" to "False".</w:t>
       </w:r>
     </w:p>
     <w:p>
@@ -27150,7 +33951,23 @@
           <w:rFonts w:ascii="Courier New" w:hAnsi="Courier New" w:cs="Courier New"/>
           <w:color w:val="000000"/>
         </w:rPr>
-        <w:t>Step #54: Unit clause found for symbol "P2,2". It was assigned to "True".</w:t>
+        <w:t>Step #54: Unit clause found for symbol "P2</w:t>
+      </w:r>
+      <w:proofErr w:type="gramStart"/>
+      <w:r>
+        <w:rPr>
+          <w:rFonts w:ascii="Courier New" w:hAnsi="Courier New" w:cs="Courier New"/>
+          <w:color w:val="000000"/>
+        </w:rPr>
+        <w:t>,2</w:t>
+      </w:r>
+      <w:proofErr w:type="gramEnd"/>
+      <w:r>
+        <w:rPr>
+          <w:rFonts w:ascii="Courier New" w:hAnsi="Courier New" w:cs="Courier New"/>
+          <w:color w:val="000000"/>
+        </w:rPr>
+        <w:t>". It was assigned to "True".</w:t>
       </w:r>
     </w:p>
     <w:p>
@@ -27167,7 +33984,23 @@
           <w:rFonts w:ascii="Courier New" w:hAnsi="Courier New" w:cs="Courier New"/>
           <w:color w:val="000000"/>
         </w:rPr>
-        <w:t>Step #55: Unit clause found for symbol "P3,2". It was assigned to "False".</w:t>
+        <w:t>Step #55: Unit clause found for symbol "P3</w:t>
+      </w:r>
+      <w:proofErr w:type="gramStart"/>
+      <w:r>
+        <w:rPr>
+          <w:rFonts w:ascii="Courier New" w:hAnsi="Courier New" w:cs="Courier New"/>
+          <w:color w:val="000000"/>
+        </w:rPr>
+        <w:t>,2</w:t>
+      </w:r>
+      <w:proofErr w:type="gramEnd"/>
+      <w:r>
+        <w:rPr>
+          <w:rFonts w:ascii="Courier New" w:hAnsi="Courier New" w:cs="Courier New"/>
+          <w:color w:val="000000"/>
+        </w:rPr>
+        <w:t>". It was assigned to "False".</w:t>
       </w:r>
     </w:p>
     <w:p>
@@ -27184,7 +34017,23 @@
           <w:rFonts w:ascii="Courier New" w:hAnsi="Courier New" w:cs="Courier New"/>
           <w:color w:val="000000"/>
         </w:rPr>
-        <w:t>Step #56: Unit clause found for symbol "P3,1". It was assigned to "True".</w:t>
+        <w:t>Step #56: Unit clause found for symbol "P3</w:t>
+      </w:r>
+      <w:proofErr w:type="gramStart"/>
+      <w:r>
+        <w:rPr>
+          <w:rFonts w:ascii="Courier New" w:hAnsi="Courier New" w:cs="Courier New"/>
+          <w:color w:val="000000"/>
+        </w:rPr>
+        <w:t>,1</w:t>
+      </w:r>
+      <w:proofErr w:type="gramEnd"/>
+      <w:r>
+        <w:rPr>
+          <w:rFonts w:ascii="Courier New" w:hAnsi="Courier New" w:cs="Courier New"/>
+          <w:color w:val="000000"/>
+        </w:rPr>
+        <w:t>". It was assigned to "True".</w:t>
       </w:r>
     </w:p>
     <w:p>
@@ -27201,7 +34050,23 @@
           <w:rFonts w:ascii="Courier New" w:hAnsi="Courier New" w:cs="Courier New"/>
           <w:color w:val="000000"/>
         </w:rPr>
-        <w:t>Step #57: Unit clause found for symbol "P4,1". It was assigned to "False".</w:t>
+        <w:t>Step #57: Unit clause found for symbol "P4</w:t>
+      </w:r>
+      <w:proofErr w:type="gramStart"/>
+      <w:r>
+        <w:rPr>
+          <w:rFonts w:ascii="Courier New" w:hAnsi="Courier New" w:cs="Courier New"/>
+          <w:color w:val="000000"/>
+        </w:rPr>
+        <w:t>,1</w:t>
+      </w:r>
+      <w:proofErr w:type="gramEnd"/>
+      <w:r>
+        <w:rPr>
+          <w:rFonts w:ascii="Courier New" w:hAnsi="Courier New" w:cs="Courier New"/>
+          <w:color w:val="000000"/>
+        </w:rPr>
+        <w:t>". It was assigned to "False".</w:t>
       </w:r>
     </w:p>
     <w:p>
@@ -27218,7 +34083,23 @@
           <w:rFonts w:ascii="Courier New" w:hAnsi="Courier New" w:cs="Courier New"/>
           <w:color w:val="000000"/>
         </w:rPr>
-        <w:t>Step #58: Unit clause found for symbol "P4,2". It was assigned to "True".</w:t>
+        <w:t>Step #58: Unit clause found for symbol "P4</w:t>
+      </w:r>
+      <w:proofErr w:type="gramStart"/>
+      <w:r>
+        <w:rPr>
+          <w:rFonts w:ascii="Courier New" w:hAnsi="Courier New" w:cs="Courier New"/>
+          <w:color w:val="000000"/>
+        </w:rPr>
+        <w:t>,2</w:t>
+      </w:r>
+      <w:proofErr w:type="gramEnd"/>
+      <w:r>
+        <w:rPr>
+          <w:rFonts w:ascii="Courier New" w:hAnsi="Courier New" w:cs="Courier New"/>
+          <w:color w:val="000000"/>
+        </w:rPr>
+        <w:t>". It was assigned to "True".</w:t>
       </w:r>
     </w:p>
     <w:p>
@@ -27235,7 +34116,23 @@
           <w:rFonts w:ascii="Courier New" w:hAnsi="Courier New" w:cs="Courier New"/>
           <w:color w:val="000000"/>
         </w:rPr>
-        <w:t>Step #59: Empty clause found. Recursing...</w:t>
+        <w:t xml:space="preserve">Step #59: Empty clause found. </w:t>
+      </w:r>
+      <w:proofErr w:type="spellStart"/>
+      <w:r>
+        <w:rPr>
+          <w:rFonts w:ascii="Courier New" w:hAnsi="Courier New" w:cs="Courier New"/>
+          <w:color w:val="000000"/>
+        </w:rPr>
+        <w:t>Recursing</w:t>
+      </w:r>
+      <w:proofErr w:type="spellEnd"/>
+      <w:r>
+        <w:rPr>
+          <w:rFonts w:ascii="Courier New" w:hAnsi="Courier New" w:cs="Courier New"/>
+          <w:color w:val="000000"/>
+        </w:rPr>
+        <w:t>...</w:t>
       </w:r>
     </w:p>
     <w:p>
@@ -27260,7 +34157,23 @@
           <w:rFonts w:ascii="Courier New" w:hAnsi="Courier New" w:cs="Courier New"/>
           <w:color w:val="000000"/>
         </w:rPr>
-        <w:t>These clauses are unsatisfiable.</w:t>
+        <w:t xml:space="preserve">These clauses are </w:t>
+      </w:r>
+      <w:proofErr w:type="spellStart"/>
+      <w:r>
+        <w:rPr>
+          <w:rFonts w:ascii="Courier New" w:hAnsi="Courier New" w:cs="Courier New"/>
+          <w:color w:val="000000"/>
+        </w:rPr>
+        <w:t>unsatisfiable</w:t>
+      </w:r>
+      <w:proofErr w:type="spellEnd"/>
+      <w:r>
+        <w:rPr>
+          <w:rFonts w:ascii="Courier New" w:hAnsi="Courier New" w:cs="Courier New"/>
+          <w:color w:val="000000"/>
+        </w:rPr>
+        <w:t>.</w:t>
       </w:r>
     </w:p>
     <w:sectPr>
@@ -27381,9 +34294,11 @@
       <w:r>
         <w:t xml:space="preserve"> example and is not shown.  However, its equation is provided in </w:t>
       </w:r>
+      <w:proofErr w:type="gramStart"/>
       <w:r>
         <w:t xml:space="preserve">( </w:t>
       </w:r>
+      <w:proofErr w:type="gramEnd"/>
       <w:r>
         <w:fldChar w:fldCharType="begin"/>
       </w:r>
@@ -30566,7 +37481,7 @@
 </file>
 
 <file path=customXml/itemProps1.xml><?xml version="1.0" encoding="utf-8"?>
-<ds:datastoreItem xmlns:ds="http://schemas.openxmlformats.org/officeDocument/2006/customXml" ds:itemID="{CB9B4B83-E7AA-414D-AFED-C48BC1212E54}">
+<ds:datastoreItem xmlns:ds="http://schemas.openxmlformats.org/officeDocument/2006/customXml" ds:itemID="{FF03CA0E-2C8D-42C4-87A0-0058A291CADB}">
   <ds:schemaRefs>
     <ds:schemaRef ds:uri="http://schemas.openxmlformats.org/officeDocument/2006/bibliography"/>
   </ds:schemaRefs>
